--- a/דוח.docx
+++ b/דוח.docx
@@ -119,7 +119,6 @@
         <w:bidi/>
         <w:ind w:left="720"/>
         <w:rPr>
-          <w:rFonts w:hint="cs"/>
           <w:rtl/>
         </w:rPr>
       </w:pPr>
@@ -357,7 +356,6 @@
         <w:bidi/>
         <w:ind w:left="720"/>
         <w:rPr>
-          <w:rFonts w:hint="cs"/>
           <w:rtl/>
         </w:rPr>
       </w:pPr>
@@ -399,7 +397,6 @@
         <w:bidi/>
         <w:ind w:left="720"/>
         <w:rPr>
-          <w:rFonts w:hint="cs"/>
           <w:rtl/>
         </w:rPr>
       </w:pPr>
@@ -443,7 +440,6 @@
         <w:bidi/>
         <w:ind w:left="720"/>
         <w:rPr>
-          <w:rFonts w:hint="cs"/>
           <w:rtl/>
         </w:rPr>
       </w:pPr>
@@ -591,7 +587,6 @@
         <w:bidi/>
         <w:ind w:left="720"/>
         <w:rPr>
-          <w:rFonts w:hint="cs"/>
           <w:rtl/>
         </w:rPr>
       </w:pPr>
@@ -681,7 +676,6 @@
         <w:bidi/>
         <w:ind w:left="720"/>
         <w:rPr>
-          <w:rFonts w:hint="cs"/>
           <w:rtl/>
         </w:rPr>
       </w:pPr>
@@ -929,7 +923,6 @@
         <w:bidi/>
         <w:ind w:firstLine="720"/>
         <w:rPr>
-          <w:rFonts w:hint="cs"/>
           <w:rtl/>
         </w:rPr>
       </w:pPr>
@@ -988,7 +981,6 @@
       <w:pPr>
         <w:jc w:val="right"/>
         <w:rPr>
-          <w:rFonts w:hint="cs"/>
           <w:rtl/>
         </w:rPr>
       </w:pPr>
@@ -1093,7 +1085,7 @@
         <w:shd w:val="clear" w:color="auto" w:fill="FFFFFF"/>
         <w:bidi/>
         <w:rPr>
-          <w:rFonts w:asciiTheme="minorHAnsi" w:eastAsiaTheme="minorHAnsi" w:hAnsiTheme="minorHAnsi" w:cstheme="minorBidi" w:hint="cs"/>
+          <w:rFonts w:asciiTheme="minorHAnsi" w:eastAsiaTheme="minorHAnsi" w:hAnsiTheme="minorHAnsi" w:cstheme="minorBidi"/>
           <w:sz w:val="22"/>
           <w:szCs w:val="22"/>
           <w:rtl/>
@@ -1176,7 +1168,7 @@
         <w:shd w:val="clear" w:color="auto" w:fill="FFFFFF"/>
         <w:bidi/>
         <w:rPr>
-          <w:rFonts w:asciiTheme="minorHAnsi" w:eastAsiaTheme="minorHAnsi" w:hAnsiTheme="minorHAnsi" w:cstheme="minorBidi" w:hint="cs"/>
+          <w:rFonts w:asciiTheme="minorHAnsi" w:eastAsiaTheme="minorHAnsi" w:hAnsiTheme="minorHAnsi" w:cstheme="minorBidi"/>
           <w:sz w:val="22"/>
           <w:szCs w:val="22"/>
           <w:rtl/>
@@ -1307,7 +1299,7 @@
         <w:shd w:val="clear" w:color="auto" w:fill="FFFFFF"/>
         <w:bidi/>
         <w:rPr>
-          <w:rFonts w:asciiTheme="minorHAnsi" w:eastAsiaTheme="minorHAnsi" w:hAnsiTheme="minorHAnsi" w:cstheme="minorBidi" w:hint="cs"/>
+          <w:rFonts w:asciiTheme="minorHAnsi" w:eastAsiaTheme="minorHAnsi" w:hAnsiTheme="minorHAnsi" w:cstheme="minorBidi"/>
           <w:sz w:val="22"/>
           <w:szCs w:val="22"/>
           <w:rtl/>
@@ -1657,7 +1649,7 @@
         <w:shd w:val="clear" w:color="auto" w:fill="FFFFFF"/>
         <w:bidi/>
         <w:rPr>
-          <w:rFonts w:asciiTheme="minorHAnsi" w:eastAsiaTheme="minorHAnsi" w:hAnsiTheme="minorHAnsi" w:cstheme="minorBidi" w:hint="cs"/>
+          <w:rFonts w:asciiTheme="minorHAnsi" w:eastAsiaTheme="minorHAnsi" w:hAnsiTheme="minorHAnsi" w:cstheme="minorBidi"/>
           <w:sz w:val="22"/>
           <w:szCs w:val="22"/>
           <w:rtl/>
@@ -1752,7 +1744,7 @@
         <w:shd w:val="clear" w:color="auto" w:fill="FFFFFF"/>
         <w:bidi/>
         <w:rPr>
-          <w:rFonts w:asciiTheme="minorHAnsi" w:eastAsiaTheme="minorHAnsi" w:hAnsiTheme="minorHAnsi" w:cstheme="minorBidi" w:hint="cs"/>
+          <w:rFonts w:asciiTheme="minorHAnsi" w:eastAsiaTheme="minorHAnsi" w:hAnsiTheme="minorHAnsi" w:cstheme="minorBidi"/>
           <w:sz w:val="22"/>
           <w:szCs w:val="22"/>
           <w:rtl/>
@@ -1787,7 +1779,7 @@
         <w:shd w:val="clear" w:color="auto" w:fill="FFFFFF"/>
         <w:bidi/>
         <w:rPr>
-          <w:rFonts w:asciiTheme="minorHAnsi" w:eastAsiaTheme="minorHAnsi" w:hAnsiTheme="minorHAnsi" w:cstheme="minorBidi" w:hint="cs"/>
+          <w:rFonts w:asciiTheme="minorHAnsi" w:eastAsiaTheme="minorHAnsi" w:hAnsiTheme="minorHAnsi" w:cstheme="minorBidi"/>
           <w:sz w:val="22"/>
           <w:szCs w:val="22"/>
           <w:rtl/>
@@ -1860,33 +1852,41 @@
           <w:sz w:val="22"/>
           <w:szCs w:val="22"/>
         </w:rPr>
-        <w:t>Tokenized Documen</w:t>
-      </w:r>
-      <w:r>
-        <w:rPr>
-          <w:rFonts w:asciiTheme="minorHAnsi" w:eastAsiaTheme="minorHAnsi" w:hAnsiTheme="minorHAnsi" w:cstheme="minorBidi"/>
-          <w:sz w:val="22"/>
-          <w:szCs w:val="22"/>
-        </w:rPr>
-        <w:t>t</w:t>
-      </w:r>
-      <w:r>
-        <w:rPr>
-          <w:rFonts w:asciiTheme="minorHAnsi" w:eastAsiaTheme="minorHAnsi" w:hAnsiTheme="minorHAnsi" w:cstheme="minorBidi" w:hint="cs"/>
-          <w:sz w:val="22"/>
-          <w:szCs w:val="22"/>
-          <w:rtl/>
-        </w:rPr>
-        <w:t xml:space="preserve"> וגם </w:t>
-      </w:r>
-      <w:r>
-        <w:rPr>
-          <w:rFonts w:asciiTheme="minorHAnsi" w:eastAsiaTheme="minorHAnsi" w:hAnsiTheme="minorHAnsi" w:cstheme="minorBidi" w:hint="cs"/>
-          <w:sz w:val="22"/>
-          <w:szCs w:val="22"/>
-          <w:rtl/>
-        </w:rPr>
-        <w:t>מסוג יצרן של אובייקטים מסוג</w:t>
+        <w:t>Tokenized Document</w:t>
+      </w:r>
+      <w:r>
+        <w:rPr>
+          <w:rFonts w:asciiTheme="minorHAnsi" w:eastAsiaTheme="minorHAnsi" w:hAnsiTheme="minorHAnsi" w:cstheme="minorBidi" w:hint="cs"/>
+          <w:sz w:val="22"/>
+          <w:szCs w:val="22"/>
+          <w:rtl/>
+        </w:rPr>
+        <w:t xml:space="preserve"> וגם מסוג יצרן של אובייקטים מסוג </w:t>
+      </w:r>
+      <w:r>
+        <w:rPr>
+          <w:rFonts w:asciiTheme="minorHAnsi" w:eastAsiaTheme="minorHAnsi" w:hAnsiTheme="minorHAnsi" w:cstheme="minorBidi" w:hint="cs"/>
+          <w:sz w:val="22"/>
+          <w:szCs w:val="22"/>
+        </w:rPr>
+        <w:t>H</w:t>
+      </w:r>
+      <w:r>
+        <w:rPr>
+          <w:rFonts w:asciiTheme="minorHAnsi" w:eastAsiaTheme="minorHAnsi" w:hAnsiTheme="minorHAnsi" w:cstheme="minorBidi"/>
+          <w:sz w:val="22"/>
+          <w:szCs w:val="22"/>
+        </w:rPr>
+        <w:t>ashMap</w:t>
+      </w:r>
+      <w:r>
+        <w:rPr>
+          <w:rFonts w:asciiTheme="minorHAnsi" w:eastAsiaTheme="minorHAnsi" w:hAnsiTheme="minorHAnsi" w:cstheme="minorBidi" w:hint="cs"/>
+          <w:sz w:val="22"/>
+          <w:szCs w:val="22"/>
+          <w:rtl/>
+        </w:rPr>
+        <w:t>.</w:t>
       </w:r>
       <w:r>
         <w:rPr>
@@ -1902,25 +1902,154 @@
           <w:rFonts w:asciiTheme="minorHAnsi" w:eastAsiaTheme="minorHAnsi" w:hAnsiTheme="minorHAnsi" w:cstheme="minorBidi" w:hint="cs"/>
           <w:sz w:val="22"/>
           <w:szCs w:val="22"/>
-        </w:rPr>
-        <w:t>H</w:t>
-      </w:r>
-      <w:r>
-        <w:rPr>
-          <w:rFonts w:asciiTheme="minorHAnsi" w:eastAsiaTheme="minorHAnsi" w:hAnsiTheme="minorHAnsi" w:cstheme="minorBidi"/>
-          <w:sz w:val="22"/>
-          <w:szCs w:val="22"/>
-        </w:rPr>
-        <w:t>ashMap</w:t>
-      </w:r>
-      <w:r>
-        <w:rPr>
-          <w:rFonts w:asciiTheme="minorHAnsi" w:eastAsiaTheme="minorHAnsi" w:hAnsiTheme="minorHAnsi" w:cstheme="minorBidi" w:hint="cs"/>
-          <w:sz w:val="22"/>
-          <w:szCs w:val="22"/>
-          <w:rtl/>
-        </w:rPr>
-        <w:t>.</w:t>
+          <w:rtl/>
+        </w:rPr>
+        <w:t xml:space="preserve">המחלקה </w:t>
+      </w:r>
+      <w:r>
+        <w:rPr>
+          <w:rFonts w:asciiTheme="minorHAnsi" w:eastAsiaTheme="minorHAnsi" w:hAnsiTheme="minorHAnsi" w:cstheme="minorBidi" w:hint="cs"/>
+          <w:sz w:val="22"/>
+          <w:szCs w:val="22"/>
+          <w:rtl/>
+        </w:rPr>
+        <w:t>מממשת את ממשק ה</w:t>
+      </w:r>
+      <w:r>
+        <w:rPr>
+          <w:rFonts w:asciiTheme="minorHAnsi" w:eastAsiaTheme="minorHAnsi" w:hAnsiTheme="minorHAnsi" w:cstheme="minorBidi"/>
+          <w:sz w:val="22"/>
+          <w:szCs w:val="22"/>
+        </w:rPr>
+        <w:t>runnable</w:t>
+      </w:r>
+      <w:r>
+        <w:rPr>
+          <w:rFonts w:asciiTheme="minorHAnsi" w:eastAsiaTheme="minorHAnsi" w:hAnsiTheme="minorHAnsi" w:cstheme="minorBidi" w:hint="cs"/>
+          <w:sz w:val="22"/>
+          <w:szCs w:val="22"/>
+          <w:rtl/>
+        </w:rPr>
+        <w:t xml:space="preserve"> בכדי שתהיה אפשרות למקבל אותה.</w:t>
+      </w:r>
+      <w:r>
+        <w:rPr>
+          <w:rFonts w:asciiTheme="minorHAnsi" w:eastAsiaTheme="minorHAnsi" w:hAnsiTheme="minorHAnsi" w:cstheme="minorBidi" w:hint="cs"/>
+          <w:sz w:val="22"/>
+          <w:szCs w:val="22"/>
+          <w:rtl/>
+        </w:rPr>
+        <w:t xml:space="preserve"> המחלקה </w:t>
+      </w:r>
+      <w:r>
+        <w:rPr>
+          <w:rFonts w:asciiTheme="minorHAnsi" w:eastAsiaTheme="minorHAnsi" w:hAnsiTheme="minorHAnsi" w:cstheme="minorBidi" w:hint="cs"/>
+          <w:sz w:val="22"/>
+          <w:szCs w:val="22"/>
+          <w:rtl/>
+        </w:rPr>
+        <w:t>יוצרת מפה של</w:t>
+      </w:r>
+      <w:r>
+        <w:rPr>
+          <w:rFonts w:asciiTheme="minorHAnsi" w:eastAsiaTheme="minorHAnsi" w:hAnsiTheme="minorHAnsi" w:cstheme="minorBidi"/>
+          <w:sz w:val="22"/>
+          <w:szCs w:val="22"/>
+        </w:rPr>
+        <w:t>&lt;</w:t>
+      </w:r>
+      <w:r>
+        <w:rPr>
+          <w:rFonts w:asciiTheme="minorHAnsi" w:eastAsiaTheme="minorHAnsi" w:hAnsiTheme="minorHAnsi" w:cstheme="minorBidi" w:hint="cs"/>
+          <w:sz w:val="22"/>
+          <w:szCs w:val="22"/>
+        </w:rPr>
+        <w:t>S</w:t>
+      </w:r>
+      <w:r>
+        <w:rPr>
+          <w:rFonts w:asciiTheme="minorHAnsi" w:eastAsiaTheme="minorHAnsi" w:hAnsiTheme="minorHAnsi" w:cstheme="minorBidi"/>
+          <w:sz w:val="22"/>
+          <w:szCs w:val="22"/>
+        </w:rPr>
+        <w:t>tring,TermDocumentInfo&gt;</w:t>
+      </w:r>
+      <w:r>
+        <w:rPr>
+          <w:rFonts w:asciiTheme="minorHAnsi" w:eastAsiaTheme="minorHAnsi" w:hAnsiTheme="minorHAnsi" w:cstheme="minorBidi" w:hint="cs"/>
+          <w:sz w:val="22"/>
+          <w:szCs w:val="22"/>
+          <w:rtl/>
+        </w:rPr>
+        <w:t xml:space="preserve"> כאשר המפתח הינו שם ה</w:t>
+      </w:r>
+      <w:r>
+        <w:rPr>
+          <w:rFonts w:asciiTheme="minorHAnsi" w:eastAsiaTheme="minorHAnsi" w:hAnsiTheme="minorHAnsi" w:cstheme="minorBidi" w:hint="cs"/>
+          <w:sz w:val="22"/>
+          <w:szCs w:val="22"/>
+        </w:rPr>
+        <w:t>T</w:t>
+      </w:r>
+      <w:r>
+        <w:rPr>
+          <w:rFonts w:asciiTheme="minorHAnsi" w:eastAsiaTheme="minorHAnsi" w:hAnsiTheme="minorHAnsi" w:cstheme="minorBidi"/>
+          <w:sz w:val="22"/>
+          <w:szCs w:val="22"/>
+        </w:rPr>
+        <w:t>erm</w:t>
+      </w:r>
+      <w:r>
+        <w:rPr>
+          <w:rFonts w:asciiTheme="minorHAnsi" w:eastAsiaTheme="minorHAnsi" w:hAnsiTheme="minorHAnsi" w:cstheme="minorBidi" w:hint="cs"/>
+          <w:sz w:val="22"/>
+          <w:szCs w:val="22"/>
+          <w:rtl/>
+        </w:rPr>
+        <w:t xml:space="preserve"> והערך הינו המידע על ה</w:t>
+      </w:r>
+      <w:r>
+        <w:rPr>
+          <w:rFonts w:asciiTheme="minorHAnsi" w:eastAsiaTheme="minorHAnsi" w:hAnsiTheme="minorHAnsi" w:cstheme="minorBidi" w:hint="cs"/>
+          <w:sz w:val="22"/>
+          <w:szCs w:val="22"/>
+        </w:rPr>
+        <w:t>T</w:t>
+      </w:r>
+      <w:r>
+        <w:rPr>
+          <w:rFonts w:asciiTheme="minorHAnsi" w:eastAsiaTheme="minorHAnsi" w:hAnsiTheme="minorHAnsi" w:cstheme="minorBidi"/>
+          <w:sz w:val="22"/>
+          <w:szCs w:val="22"/>
+        </w:rPr>
+        <w:t xml:space="preserve">erm </w:t>
+      </w:r>
+      <w:r>
+        <w:rPr>
+          <w:rFonts w:asciiTheme="minorHAnsi" w:eastAsiaTheme="minorHAnsi" w:hAnsiTheme="minorHAnsi" w:cstheme="minorBidi" w:hint="cs"/>
+          <w:sz w:val="22"/>
+          <w:szCs w:val="22"/>
+          <w:rtl/>
+        </w:rPr>
+        <w:t xml:space="preserve"> במסמך יחיד. המחלקה </w:t>
+      </w:r>
+      <w:r>
+        <w:rPr>
+          <w:rFonts w:asciiTheme="minorHAnsi" w:eastAsiaTheme="minorHAnsi" w:hAnsiTheme="minorHAnsi" w:cstheme="minorBidi" w:hint="cs"/>
+          <w:sz w:val="22"/>
+          <w:szCs w:val="22"/>
+          <w:rtl/>
+        </w:rPr>
+        <w:t xml:space="preserve">קוראת לכל הפרסרים השונים </w:t>
+      </w:r>
+      <w:r>
+        <w:rPr>
+          <w:rFonts w:asciiTheme="minorHAnsi" w:eastAsiaTheme="minorHAnsi" w:hAnsiTheme="minorHAnsi" w:cstheme="minorBidi" w:hint="cs"/>
+          <w:sz w:val="22"/>
+          <w:szCs w:val="22"/>
+          <w:rtl/>
+        </w:rPr>
+        <w:t>ונותנת להם לפרסר לפי חוקיהם ולהכניס את הערכים לאותה המפה.</w:t>
       </w:r>
       <w:r>
         <w:rPr>
@@ -1931,190 +2060,27 @@
         </w:rPr>
         <w:t xml:space="preserve"> </w:t>
       </w:r>
-      <w:r>
-        <w:rPr>
-          <w:rFonts w:asciiTheme="minorHAnsi" w:eastAsiaTheme="minorHAnsi" w:hAnsiTheme="minorHAnsi" w:cstheme="minorBidi" w:hint="cs"/>
-          <w:sz w:val="22"/>
-          <w:szCs w:val="22"/>
-          <w:rtl/>
-        </w:rPr>
-        <w:t xml:space="preserve">המחלקה </w:t>
-      </w:r>
-      <w:r>
-        <w:rPr>
-          <w:rFonts w:asciiTheme="minorHAnsi" w:eastAsiaTheme="minorHAnsi" w:hAnsiTheme="minorHAnsi" w:cstheme="minorBidi" w:hint="cs"/>
-          <w:sz w:val="22"/>
-          <w:szCs w:val="22"/>
-          <w:rtl/>
-        </w:rPr>
-        <w:t>מממשת את ממשק ה</w:t>
-      </w:r>
-      <w:r>
-        <w:rPr>
-          <w:rFonts w:asciiTheme="minorHAnsi" w:eastAsiaTheme="minorHAnsi" w:hAnsiTheme="minorHAnsi" w:cstheme="minorBidi"/>
-          <w:sz w:val="22"/>
-          <w:szCs w:val="22"/>
-        </w:rPr>
-        <w:t>runnable</w:t>
-      </w:r>
-      <w:r>
-        <w:rPr>
-          <w:rFonts w:asciiTheme="minorHAnsi" w:eastAsiaTheme="minorHAnsi" w:hAnsiTheme="minorHAnsi" w:cstheme="minorBidi" w:hint="cs"/>
-          <w:sz w:val="22"/>
-          <w:szCs w:val="22"/>
-          <w:rtl/>
-        </w:rPr>
-        <w:t xml:space="preserve"> בכדי שתהיה אפשרות למקבל אותה.</w:t>
-      </w:r>
-      <w:r>
-        <w:rPr>
-          <w:rFonts w:asciiTheme="minorHAnsi" w:eastAsiaTheme="minorHAnsi" w:hAnsiTheme="minorHAnsi" w:cstheme="minorBidi" w:hint="cs"/>
-          <w:sz w:val="22"/>
-          <w:szCs w:val="22"/>
-          <w:rtl/>
-        </w:rPr>
-        <w:t xml:space="preserve"> המחלקה </w:t>
-      </w:r>
-      <w:r>
-        <w:rPr>
-          <w:rFonts w:asciiTheme="minorHAnsi" w:eastAsiaTheme="minorHAnsi" w:hAnsiTheme="minorHAnsi" w:cstheme="minorBidi" w:hint="cs"/>
-          <w:sz w:val="22"/>
-          <w:szCs w:val="22"/>
-          <w:rtl/>
-        </w:rPr>
-        <w:t>יוצרת מפה של</w:t>
-      </w:r>
-      <w:r>
-        <w:rPr>
-          <w:rFonts w:asciiTheme="minorHAnsi" w:eastAsiaTheme="minorHAnsi" w:hAnsiTheme="minorHAnsi" w:cstheme="minorBidi"/>
-          <w:sz w:val="22"/>
-          <w:szCs w:val="22"/>
-        </w:rPr>
-        <w:t>&lt;</w:t>
-      </w:r>
-      <w:r>
-        <w:rPr>
-          <w:rFonts w:asciiTheme="minorHAnsi" w:eastAsiaTheme="minorHAnsi" w:hAnsiTheme="minorHAnsi" w:cstheme="minorBidi" w:hint="cs"/>
-          <w:sz w:val="22"/>
-          <w:szCs w:val="22"/>
-        </w:rPr>
-        <w:t>S</w:t>
-      </w:r>
-      <w:r>
-        <w:rPr>
-          <w:rFonts w:asciiTheme="minorHAnsi" w:eastAsiaTheme="minorHAnsi" w:hAnsiTheme="minorHAnsi" w:cstheme="minorBidi"/>
-          <w:sz w:val="22"/>
-          <w:szCs w:val="22"/>
-        </w:rPr>
-        <w:t>tring,TermDocumentInfo&gt;</w:t>
-      </w:r>
-      <w:r>
-        <w:rPr>
-          <w:rFonts w:asciiTheme="minorHAnsi" w:eastAsiaTheme="minorHAnsi" w:hAnsiTheme="minorHAnsi" w:cstheme="minorBidi" w:hint="cs"/>
-          <w:sz w:val="22"/>
-          <w:szCs w:val="22"/>
-          <w:rtl/>
-        </w:rPr>
-        <w:t xml:space="preserve"> כאשר המפתח הינו שם ה</w:t>
-      </w:r>
-      <w:r>
-        <w:rPr>
-          <w:rFonts w:asciiTheme="minorHAnsi" w:eastAsiaTheme="minorHAnsi" w:hAnsiTheme="minorHAnsi" w:cstheme="minorBidi" w:hint="cs"/>
-          <w:sz w:val="22"/>
-          <w:szCs w:val="22"/>
-        </w:rPr>
-        <w:t>T</w:t>
-      </w:r>
-      <w:r>
-        <w:rPr>
-          <w:rFonts w:asciiTheme="minorHAnsi" w:eastAsiaTheme="minorHAnsi" w:hAnsiTheme="minorHAnsi" w:cstheme="minorBidi"/>
-          <w:sz w:val="22"/>
-          <w:szCs w:val="22"/>
-        </w:rPr>
-        <w:t>erm</w:t>
-      </w:r>
-      <w:r>
-        <w:rPr>
-          <w:rFonts w:asciiTheme="minorHAnsi" w:eastAsiaTheme="minorHAnsi" w:hAnsiTheme="minorHAnsi" w:cstheme="minorBidi" w:hint="cs"/>
-          <w:sz w:val="22"/>
-          <w:szCs w:val="22"/>
-          <w:rtl/>
-        </w:rPr>
-        <w:t xml:space="preserve"> והערך הינו המידע על ה</w:t>
-      </w:r>
-      <w:r>
-        <w:rPr>
-          <w:rFonts w:asciiTheme="minorHAnsi" w:eastAsiaTheme="minorHAnsi" w:hAnsiTheme="minorHAnsi" w:cstheme="minorBidi" w:hint="cs"/>
-          <w:sz w:val="22"/>
-          <w:szCs w:val="22"/>
-        </w:rPr>
-        <w:t>T</w:t>
-      </w:r>
-      <w:r>
-        <w:rPr>
-          <w:rFonts w:asciiTheme="minorHAnsi" w:eastAsiaTheme="minorHAnsi" w:hAnsiTheme="minorHAnsi" w:cstheme="minorBidi"/>
-          <w:sz w:val="22"/>
-          <w:szCs w:val="22"/>
-        </w:rPr>
-        <w:t xml:space="preserve">erm </w:t>
-      </w:r>
-      <w:r>
-        <w:rPr>
-          <w:rFonts w:asciiTheme="minorHAnsi" w:eastAsiaTheme="minorHAnsi" w:hAnsiTheme="minorHAnsi" w:cstheme="minorBidi" w:hint="cs"/>
-          <w:sz w:val="22"/>
-          <w:szCs w:val="22"/>
-          <w:rtl/>
-        </w:rPr>
-        <w:t xml:space="preserve"> במסמך יחיד. המחלקה </w:t>
-      </w:r>
-      <w:r>
-        <w:rPr>
-          <w:rFonts w:asciiTheme="minorHAnsi" w:eastAsiaTheme="minorHAnsi" w:hAnsiTheme="minorHAnsi" w:cstheme="minorBidi" w:hint="cs"/>
-          <w:sz w:val="22"/>
-          <w:szCs w:val="22"/>
-          <w:rtl/>
-        </w:rPr>
-        <w:t xml:space="preserve">קוראת לכל הפרסרים השונים </w:t>
-      </w:r>
-      <w:r>
-        <w:rPr>
-          <w:rFonts w:asciiTheme="minorHAnsi" w:eastAsiaTheme="minorHAnsi" w:hAnsiTheme="minorHAnsi" w:cstheme="minorBidi" w:hint="cs"/>
-          <w:sz w:val="22"/>
-          <w:szCs w:val="22"/>
-          <w:rtl/>
-        </w:rPr>
-        <w:t>ונותנת להם לפרסר לפי חוקיהם ולהכניס את הערכים לאותה המפה.</w:t>
-      </w:r>
-      <w:r>
-        <w:rPr>
-          <w:rFonts w:asciiTheme="minorHAnsi" w:eastAsiaTheme="minorHAnsi" w:hAnsiTheme="minorHAnsi" w:cstheme="minorBidi" w:hint="cs"/>
-          <w:sz w:val="22"/>
-          <w:szCs w:val="22"/>
-          <w:rtl/>
-        </w:rPr>
-        <w:t xml:space="preserve"> </w:t>
-      </w:r>
-    </w:p>
-    <w:p>
-      <w:pPr>
-        <w:pStyle w:val="HTMLPreformatted"/>
-        <w:shd w:val="clear" w:color="auto" w:fill="FFFFFF"/>
-        <w:bidi/>
-        <w:rPr>
-          <w:rFonts w:asciiTheme="minorHAnsi" w:eastAsiaTheme="minorHAnsi" w:hAnsiTheme="minorHAnsi" w:cstheme="minorBidi"/>
-          <w:sz w:val="22"/>
-          <w:szCs w:val="22"/>
-          <w:rtl/>
-        </w:rPr>
-      </w:pPr>
-    </w:p>
-    <w:p>
-      <w:pPr>
-        <w:pStyle w:val="HTMLPreformatted"/>
-        <w:shd w:val="clear" w:color="auto" w:fill="FFFFFF"/>
-        <w:bidi/>
-        <w:rPr>
-          <w:rFonts w:asciiTheme="minorHAnsi" w:eastAsiaTheme="minorHAnsi" w:hAnsiTheme="minorHAnsi" w:cstheme="minorBidi" w:hint="cs"/>
+    </w:p>
+    <w:p>
+      <w:pPr>
+        <w:pStyle w:val="HTMLPreformatted"/>
+        <w:shd w:val="clear" w:color="auto" w:fill="FFFFFF"/>
+        <w:bidi/>
+        <w:rPr>
+          <w:rFonts w:asciiTheme="minorHAnsi" w:eastAsiaTheme="minorHAnsi" w:hAnsiTheme="minorHAnsi" w:cstheme="minorBidi"/>
+          <w:sz w:val="22"/>
+          <w:szCs w:val="22"/>
+          <w:rtl/>
+        </w:rPr>
+      </w:pPr>
+    </w:p>
+    <w:p>
+      <w:pPr>
+        <w:pStyle w:val="HTMLPreformatted"/>
+        <w:shd w:val="clear" w:color="auto" w:fill="FFFFFF"/>
+        <w:bidi/>
+        <w:rPr>
+          <w:rFonts w:asciiTheme="minorHAnsi" w:eastAsiaTheme="minorHAnsi" w:hAnsiTheme="minorHAnsi" w:cstheme="minorBidi"/>
           <w:sz w:val="22"/>
           <w:szCs w:val="22"/>
           <w:rtl/>
@@ -2178,7 +2144,7 @@
         <w:shd w:val="clear" w:color="auto" w:fill="FFFFFF"/>
         <w:bidi/>
         <w:rPr>
-          <w:rFonts w:asciiTheme="minorHAnsi" w:eastAsiaTheme="minorHAnsi" w:hAnsiTheme="minorHAnsi" w:cstheme="minorBidi" w:hint="cs"/>
+          <w:rFonts w:asciiTheme="minorHAnsi" w:eastAsiaTheme="minorHAnsi" w:hAnsiTheme="minorHAnsi" w:cstheme="minorBidi"/>
           <w:sz w:val="22"/>
           <w:szCs w:val="22"/>
           <w:rtl/>
@@ -2347,7 +2313,7 @@
         <w:shd w:val="clear" w:color="auto" w:fill="FFFFFF"/>
         <w:bidi/>
         <w:rPr>
-          <w:rFonts w:asciiTheme="minorHAnsi" w:eastAsiaTheme="minorHAnsi" w:hAnsiTheme="minorHAnsi" w:cstheme="minorBidi" w:hint="cs"/>
+          <w:rFonts w:asciiTheme="minorHAnsi" w:eastAsiaTheme="minorHAnsi" w:hAnsiTheme="minorHAnsi" w:cstheme="minorBidi"/>
           <w:sz w:val="22"/>
           <w:szCs w:val="22"/>
           <w:rtl/>
@@ -2499,7 +2465,7 @@
         <w:shd w:val="clear" w:color="auto" w:fill="FFFFFF"/>
         <w:bidi/>
         <w:rPr>
-          <w:rFonts w:asciiTheme="minorHAnsi" w:eastAsiaTheme="minorHAnsi" w:hAnsiTheme="minorHAnsi" w:cstheme="minorBidi" w:hint="cs"/>
+          <w:rFonts w:asciiTheme="minorHAnsi" w:eastAsiaTheme="minorHAnsi" w:hAnsiTheme="minorHAnsi" w:cstheme="minorBidi"/>
           <w:sz w:val="22"/>
           <w:szCs w:val="22"/>
           <w:rtl/>
@@ -2640,7 +2606,7 @@
         <w:shd w:val="clear" w:color="auto" w:fill="FFFFFF"/>
         <w:bidi/>
         <w:rPr>
-          <w:rFonts w:asciiTheme="minorHAnsi" w:eastAsiaTheme="minorHAnsi" w:hAnsiTheme="minorHAnsi" w:cstheme="minorBidi" w:hint="cs"/>
+          <w:rFonts w:asciiTheme="minorHAnsi" w:eastAsiaTheme="minorHAnsi" w:hAnsiTheme="minorHAnsi" w:cstheme="minorBidi"/>
           <w:sz w:val="22"/>
           <w:szCs w:val="22"/>
           <w:rtl/>
@@ -2769,7 +2735,7 @@
         <w:shd w:val="clear" w:color="auto" w:fill="FFFFFF"/>
         <w:bidi/>
         <w:rPr>
-          <w:rFonts w:asciiTheme="minorHAnsi" w:eastAsiaTheme="minorHAnsi" w:hAnsiTheme="minorHAnsi" w:cstheme="minorBidi" w:hint="cs"/>
+          <w:rFonts w:asciiTheme="minorHAnsi" w:eastAsiaTheme="minorHAnsi" w:hAnsiTheme="minorHAnsi" w:cstheme="minorBidi"/>
           <w:sz w:val="22"/>
           <w:szCs w:val="22"/>
           <w:rtl/>
@@ -2860,7 +2826,7 @@
         <w:shd w:val="clear" w:color="auto" w:fill="FFFFFF"/>
         <w:bidi/>
         <w:rPr>
-          <w:rFonts w:asciiTheme="minorHAnsi" w:eastAsiaTheme="minorHAnsi" w:hAnsiTheme="minorHAnsi" w:cstheme="minorBidi" w:hint="cs"/>
+          <w:rFonts w:asciiTheme="minorHAnsi" w:eastAsiaTheme="minorHAnsi" w:hAnsiTheme="minorHAnsi" w:cstheme="minorBidi"/>
           <w:sz w:val="22"/>
           <w:szCs w:val="22"/>
           <w:rtl/>
@@ -2943,7 +2909,7 @@
         <w:shd w:val="clear" w:color="auto" w:fill="FFFFFF"/>
         <w:bidi/>
         <w:rPr>
-          <w:rFonts w:asciiTheme="minorHAnsi" w:eastAsiaTheme="minorHAnsi" w:hAnsiTheme="minorHAnsi" w:cstheme="minorBidi" w:hint="cs"/>
+          <w:rFonts w:asciiTheme="minorHAnsi" w:eastAsiaTheme="minorHAnsi" w:hAnsiTheme="minorHAnsi" w:cstheme="minorBidi"/>
           <w:sz w:val="22"/>
           <w:szCs w:val="22"/>
           <w:rtl/>
@@ -2981,19 +2947,6 @@
           <w:rFonts w:asciiTheme="minorHAnsi" w:eastAsiaTheme="minorHAnsi" w:hAnsiTheme="minorHAnsi" w:cstheme="minorBidi"/>
           <w:sz w:val="22"/>
           <w:szCs w:val="22"/>
-          <w:rtl/>
-        </w:rPr>
-      </w:pPr>
-    </w:p>
-    <w:p>
-      <w:pPr>
-        <w:pStyle w:val="HTMLPreformatted"/>
-        <w:shd w:val="clear" w:color="auto" w:fill="FFFFFF"/>
-        <w:bidi/>
-        <w:rPr>
-          <w:rFonts w:asciiTheme="minorHAnsi" w:eastAsiaTheme="minorHAnsi" w:hAnsiTheme="minorHAnsi" w:cstheme="minorBidi"/>
-          <w:sz w:val="22"/>
-          <w:szCs w:val="22"/>
         </w:rPr>
       </w:pPr>
       <w:r>
@@ -3019,29 +2972,54 @@
           <w:sz w:val="22"/>
           <w:szCs w:val="22"/>
         </w:rPr>
-        <w:t>bstract Parser</w:t>
-      </w:r>
-    </w:p>
-    <w:p>
-      <w:pPr>
-        <w:pStyle w:val="HTMLPreformatted"/>
-        <w:shd w:val="clear" w:color="auto" w:fill="FFFFFF"/>
-        <w:bidi/>
-        <w:rPr>
-          <w:rFonts w:asciiTheme="minorHAnsi" w:eastAsiaTheme="minorHAnsi" w:hAnsiTheme="minorHAnsi" w:cstheme="minorBidi" w:hint="cs"/>
-          <w:sz w:val="22"/>
-          <w:szCs w:val="22"/>
-          <w:rtl/>
-        </w:rPr>
-      </w:pPr>
-      <w:r>
-        <w:rPr>
-          <w:rFonts w:asciiTheme="minorHAnsi" w:eastAsiaTheme="minorHAnsi" w:hAnsiTheme="minorHAnsi" w:cstheme="minorBidi" w:hint="cs"/>
-          <w:sz w:val="22"/>
-          <w:szCs w:val="22"/>
-          <w:rtl/>
-        </w:rPr>
-        <w:t xml:space="preserve">המחלקה מייצגת אובייקט המסוגל לפרסר אובייקטים מסוג </w:t>
+        <w:t>bstract  Term Document Info</w:t>
+      </w:r>
+    </w:p>
+    <w:p>
+      <w:pPr>
+        <w:pStyle w:val="HTMLPreformatted"/>
+        <w:shd w:val="clear" w:color="auto" w:fill="FFFFFF"/>
+        <w:bidi/>
+        <w:rPr>
+          <w:rFonts w:asciiTheme="minorHAnsi" w:eastAsiaTheme="minorHAnsi" w:hAnsiTheme="minorHAnsi" w:cstheme="minorBidi"/>
+          <w:sz w:val="22"/>
+          <w:szCs w:val="22"/>
+          <w:rtl/>
+        </w:rPr>
+      </w:pPr>
+      <w:r>
+        <w:rPr>
+          <w:rFonts w:asciiTheme="minorHAnsi" w:eastAsiaTheme="minorHAnsi" w:hAnsiTheme="minorHAnsi" w:cstheme="minorBidi" w:hint="cs"/>
+          <w:sz w:val="22"/>
+          <w:szCs w:val="22"/>
+          <w:rtl/>
+        </w:rPr>
+        <w:t xml:space="preserve">המחלקה מממשת את הממשק </w:t>
+      </w:r>
+      <w:r>
+        <w:rPr>
+          <w:rFonts w:asciiTheme="minorHAnsi" w:eastAsiaTheme="minorHAnsi" w:hAnsiTheme="minorHAnsi" w:cstheme="minorBidi" w:hint="cs"/>
+          <w:sz w:val="22"/>
+          <w:szCs w:val="22"/>
+        </w:rPr>
+        <w:t>I</w:t>
+      </w:r>
+      <w:r>
+        <w:rPr>
+          <w:rFonts w:asciiTheme="minorHAnsi" w:eastAsiaTheme="minorHAnsi" w:hAnsiTheme="minorHAnsi" w:cstheme="minorBidi"/>
+          <w:sz w:val="22"/>
+          <w:szCs w:val="22"/>
+        </w:rPr>
+        <w:t>termDocumentInfo</w:t>
+      </w:r>
+      <w:r>
+        <w:rPr>
+          <w:rFonts w:asciiTheme="minorHAnsi" w:eastAsiaTheme="minorHAnsi" w:hAnsiTheme="minorHAnsi" w:cstheme="minorBidi" w:hint="cs"/>
+          <w:sz w:val="22"/>
+          <w:szCs w:val="22"/>
+          <w:rtl/>
+        </w:rPr>
+        <w:t xml:space="preserve">. זוהי מחלקה מופשטת אשר מייצגת מייד על </w:t>
       </w:r>
       <w:r>
         <w:rPr>
@@ -3057,84 +3035,156 @@
           <w:sz w:val="22"/>
           <w:szCs w:val="22"/>
         </w:rPr>
-        <w:t>okenizedDocument</w:t>
-      </w:r>
-      <w:r>
-        <w:rPr>
-          <w:rFonts w:asciiTheme="minorHAnsi" w:eastAsiaTheme="minorHAnsi" w:hAnsiTheme="minorHAnsi" w:cstheme="minorBidi" w:hint="cs"/>
-          <w:sz w:val="22"/>
-          <w:szCs w:val="22"/>
-          <w:rtl/>
-        </w:rPr>
-        <w:t xml:space="preserve"> על פי חוקים כלשהם.</w:t>
-      </w:r>
-    </w:p>
-    <w:p>
-      <w:pPr>
-        <w:pStyle w:val="HTMLPreformatted"/>
-        <w:shd w:val="clear" w:color="auto" w:fill="FFFFFF"/>
-        <w:bidi/>
-        <w:rPr>
-          <w:rFonts w:asciiTheme="minorHAnsi" w:eastAsiaTheme="minorHAnsi" w:hAnsiTheme="minorHAnsi" w:cstheme="minorBidi"/>
-          <w:sz w:val="22"/>
-          <w:szCs w:val="22"/>
-          <w:rtl/>
-        </w:rPr>
-      </w:pPr>
-    </w:p>
-    <w:p>
-      <w:pPr>
-        <w:pStyle w:val="HTMLPreformatted"/>
-        <w:shd w:val="clear" w:color="auto" w:fill="FFFFFF"/>
-        <w:bidi/>
-        <w:rPr>
-          <w:rFonts w:asciiTheme="minorHAnsi" w:eastAsiaTheme="minorHAnsi" w:hAnsiTheme="minorHAnsi" w:cstheme="minorBidi"/>
-          <w:sz w:val="22"/>
-          <w:szCs w:val="22"/>
-          <w:rtl/>
-        </w:rPr>
-      </w:pPr>
-      <w:r>
-        <w:rPr>
-          <w:rFonts w:asciiTheme="minorHAnsi" w:eastAsiaTheme="minorHAnsi" w:hAnsiTheme="minorHAnsi" w:cstheme="minorBidi" w:hint="cs"/>
-          <w:sz w:val="22"/>
-          <w:szCs w:val="22"/>
-          <w:rtl/>
-        </w:rPr>
-        <w:t>שיטות:</w:t>
-      </w:r>
-    </w:p>
-    <w:p>
-      <w:pPr>
-        <w:pStyle w:val="HTMLPreformatted"/>
-        <w:shd w:val="clear" w:color="auto" w:fill="FFFFFF"/>
-        <w:bidi/>
-        <w:rPr>
-          <w:rFonts w:asciiTheme="minorHAnsi" w:eastAsiaTheme="minorHAnsi" w:hAnsiTheme="minorHAnsi" w:cstheme="minorBidi"/>
-          <w:sz w:val="22"/>
-          <w:szCs w:val="22"/>
-          <w:rtl/>
-        </w:rPr>
-      </w:pPr>
-    </w:p>
-    <w:p>
-      <w:pPr>
-        <w:pStyle w:val="HTMLPreformatted"/>
-        <w:shd w:val="clear" w:color="auto" w:fill="FFFFFF"/>
-        <w:rPr>
-          <w:color w:val="000000"/>
-          <w:sz w:val="18"/>
-          <w:szCs w:val="18"/>
-        </w:rPr>
-      </w:pPr>
-      <w:r>
-        <w:rPr>
-          <w:color w:val="000000"/>
-          <w:sz w:val="18"/>
-          <w:szCs w:val="18"/>
-        </w:rPr>
-        <w:t>Token get(</w:t>
-      </w:r>
+        <w:t>erm</w:t>
+      </w:r>
+    </w:p>
+    <w:p>
+      <w:pPr>
+        <w:pStyle w:val="HTMLPreformatted"/>
+        <w:shd w:val="clear" w:color="auto" w:fill="FFFFFF"/>
+        <w:bidi/>
+        <w:rPr>
+          <w:rFonts w:asciiTheme="minorHAnsi" w:eastAsiaTheme="minorHAnsi" w:hAnsiTheme="minorHAnsi" w:cstheme="minorBidi"/>
+          <w:sz w:val="22"/>
+          <w:szCs w:val="22"/>
+          <w:rtl/>
+        </w:rPr>
+      </w:pPr>
+    </w:p>
+    <w:p>
+      <w:pPr>
+        <w:bidi/>
+        <w:rPr>
+          <w:rtl/>
+        </w:rPr>
+      </w:pPr>
+      <w:r>
+        <w:rPr>
+          <w:rFonts w:hint="cs"/>
+          <w:rtl/>
+        </w:rPr>
+        <w:t xml:space="preserve">מחלקת </w:t>
+      </w:r>
+      <w:r>
+        <w:t>Term Document Info</w:t>
+      </w:r>
+    </w:p>
+    <w:p>
+      <w:pPr>
+        <w:bidi/>
+      </w:pPr>
+      <w:r>
+        <w:rPr>
+          <w:rFonts w:hint="cs"/>
+          <w:rtl/>
+        </w:rPr>
+        <w:t xml:space="preserve">המחלקה יורשת ממחלקת  </w:t>
+      </w:r>
+      <w:r>
+        <w:t xml:space="preserve">Abstract </w:t>
+      </w:r>
+      <w:r>
+        <w:t>Term Document Info</w:t>
+      </w:r>
+      <w:r>
+        <w:rPr>
+          <w:rFonts w:hint="cs"/>
+          <w:rtl/>
+        </w:rPr>
+        <w:t>.</w:t>
+      </w:r>
+    </w:p>
+    <w:p>
+      <w:pPr>
+        <w:bidi/>
+      </w:pPr>
+      <w:r>
+        <w:rPr>
+          <w:rFonts w:hint="cs"/>
+          <w:rtl/>
+        </w:rPr>
+        <w:t xml:space="preserve">מחלקת </w:t>
+      </w:r>
+      <w:r>
+        <w:t>Ciyt TDI</w:t>
+      </w:r>
+    </w:p>
+    <w:p>
+      <w:pPr>
+        <w:bidi/>
+        <w:rPr>
+          <w:rFonts w:hint="cs"/>
+          <w:rtl/>
+        </w:rPr>
+      </w:pPr>
+      <w:r>
+        <w:rPr>
+          <w:rFonts w:hint="cs"/>
+          <w:rtl/>
+        </w:rPr>
+        <w:t xml:space="preserve">המחלקה יורשת ממחלקת  </w:t>
+      </w:r>
+      <w:r>
+        <w:t>Abstract Term Document Info</w:t>
+      </w:r>
+      <w:r>
+        <w:rPr>
+          <w:rFonts w:hint="cs"/>
+          <w:rtl/>
+        </w:rPr>
+        <w:t>.</w:t>
+      </w:r>
+      <w:r>
+        <w:rPr>
+          <w:rFonts w:hint="cs"/>
+          <w:rtl/>
+        </w:rPr>
+        <w:t xml:space="preserve"> המחלקה מייצגת מידע עבור </w:t>
+      </w:r>
+      <w:r>
+        <w:t>term</w:t>
+      </w:r>
+      <w:r>
+        <w:rPr>
+          <w:rFonts w:hint="cs"/>
+          <w:rtl/>
+        </w:rPr>
+        <w:t xml:space="preserve"> המייצג עיר.</w:t>
+      </w:r>
+    </w:p>
+    <w:p>
+      <w:pPr>
+        <w:bidi/>
+        <w:rPr>
+          <w:rtl/>
+        </w:rPr>
+      </w:pPr>
+    </w:p>
+    <w:p>
+      <w:pPr>
+        <w:bidi/>
+        <w:rPr>
+          <w:rtl/>
+        </w:rPr>
+      </w:pPr>
+      <w:r>
+        <w:rPr>
+          <w:rFonts w:hint="cs"/>
+          <w:rtl/>
+        </w:rPr>
+        <w:t>שיטות</w:t>
+      </w:r>
+    </w:p>
+    <w:p>
+      <w:pPr>
+        <w:pStyle w:val="HTMLPreformatted"/>
+        <w:shd w:val="clear" w:color="auto" w:fill="FFFFFF"/>
+        <w:rPr>
+          <w:color w:val="000000"/>
+          <w:sz w:val="18"/>
+          <w:szCs w:val="18"/>
+        </w:rPr>
+      </w:pPr>
       <w:r>
         <w:rPr>
           <w:b/>
@@ -3143,115 +3193,16 @@
           <w:sz w:val="18"/>
           <w:szCs w:val="18"/>
         </w:rPr>
-        <w:t xml:space="preserve">int </w:t>
-      </w:r>
-      <w:r>
-        <w:rPr>
-          <w:color w:val="000000"/>
-          <w:sz w:val="18"/>
-          <w:szCs w:val="18"/>
-        </w:rPr>
-        <w:t>i)</w:t>
-      </w:r>
-    </w:p>
-    <w:p>
-      <w:pPr>
-        <w:pStyle w:val="HTMLPreformatted"/>
-        <w:shd w:val="clear" w:color="auto" w:fill="FFFFFF"/>
-        <w:bidi/>
-        <w:rPr>
-          <w:rFonts w:asciiTheme="minorHAnsi" w:eastAsiaTheme="minorHAnsi" w:hAnsiTheme="minorHAnsi" w:cstheme="minorBidi"/>
-          <w:sz w:val="22"/>
-          <w:szCs w:val="22"/>
-          <w:rtl/>
-        </w:rPr>
-      </w:pPr>
-      <w:r>
-        <w:rPr>
-          <w:rFonts w:asciiTheme="minorHAnsi" w:eastAsiaTheme="minorHAnsi" w:hAnsiTheme="minorHAnsi" w:cstheme="minorBidi" w:hint="cs"/>
-          <w:sz w:val="22"/>
-          <w:szCs w:val="22"/>
-          <w:rtl/>
-        </w:rPr>
-        <w:t xml:space="preserve">השיטה </w:t>
-      </w:r>
-      <w:r>
-        <w:rPr>
-          <w:rFonts w:asciiTheme="minorHAnsi" w:eastAsiaTheme="minorHAnsi" w:hAnsiTheme="minorHAnsi" w:cstheme="minorBidi" w:hint="cs"/>
-          <w:sz w:val="22"/>
-          <w:szCs w:val="22"/>
-          <w:rtl/>
-        </w:rPr>
-        <w:t>מחזיר</w:t>
-      </w:r>
-      <w:r>
-        <w:rPr>
-          <w:rFonts w:asciiTheme="minorHAnsi" w:eastAsiaTheme="minorHAnsi" w:hAnsiTheme="minorHAnsi" w:cstheme="minorBidi" w:hint="cs"/>
-          <w:sz w:val="22"/>
-          <w:szCs w:val="22"/>
-          <w:rtl/>
-        </w:rPr>
-        <w:t>ה</w:t>
-      </w:r>
-      <w:r>
-        <w:rPr>
-          <w:rFonts w:asciiTheme="minorHAnsi" w:eastAsiaTheme="minorHAnsi" w:hAnsiTheme="minorHAnsi" w:cstheme="minorBidi" w:hint="cs"/>
-          <w:sz w:val="22"/>
-          <w:szCs w:val="22"/>
-          <w:rtl/>
-        </w:rPr>
-        <w:t xml:space="preserve"> את הערך ה</w:t>
-      </w:r>
-      <w:r>
-        <w:rPr>
-          <w:rFonts w:asciiTheme="minorHAnsi" w:eastAsiaTheme="minorHAnsi" w:hAnsiTheme="minorHAnsi" w:cstheme="minorBidi" w:hint="cs"/>
-          <w:sz w:val="22"/>
-          <w:szCs w:val="22"/>
-          <w:rtl/>
-        </w:rPr>
-        <w:t>-</w:t>
-      </w:r>
-      <w:r>
-        <w:rPr>
-          <w:rFonts w:asciiTheme="minorHAnsi" w:eastAsiaTheme="minorHAnsi" w:hAnsiTheme="minorHAnsi" w:cstheme="minorBidi"/>
-          <w:sz w:val="22"/>
-          <w:szCs w:val="22"/>
-        </w:rPr>
-        <w:t>i</w:t>
-      </w:r>
-      <w:r>
-        <w:rPr>
-          <w:rFonts w:asciiTheme="minorHAnsi" w:eastAsiaTheme="minorHAnsi" w:hAnsiTheme="minorHAnsi" w:cstheme="minorBidi" w:hint="cs"/>
-          <w:sz w:val="22"/>
-          <w:szCs w:val="22"/>
-          <w:rtl/>
-        </w:rPr>
-        <w:t xml:space="preserve"> ברשימת הטוקנים</w:t>
-      </w:r>
-    </w:p>
-    <w:p>
-      <w:pPr>
-        <w:pStyle w:val="HTMLPreformatted"/>
-        <w:shd w:val="clear" w:color="auto" w:fill="FFFFFF"/>
-        <w:bidi/>
-        <w:rPr>
-          <w:rFonts w:asciiTheme="minorHAnsi" w:eastAsiaTheme="minorHAnsi" w:hAnsiTheme="minorHAnsi" w:cstheme="minorBidi"/>
-          <w:sz w:val="22"/>
-          <w:szCs w:val="22"/>
-          <w:rtl/>
-        </w:rPr>
-      </w:pPr>
-    </w:p>
-    <w:p>
-      <w:pPr>
-        <w:pStyle w:val="HTMLPreformatted"/>
-        <w:shd w:val="clear" w:color="auto" w:fill="FFFFFF"/>
-        <w:rPr>
-          <w:color w:val="000000"/>
-          <w:sz w:val="18"/>
-          <w:szCs w:val="18"/>
-        </w:rPr>
-      </w:pPr>
+        <w:t xml:space="preserve">void </w:t>
+      </w:r>
+      <w:r>
+        <w:rPr>
+          <w:color w:val="000000"/>
+          <w:sz w:val="18"/>
+          <w:szCs w:val="18"/>
+        </w:rPr>
+        <w:t>addLocation(</w:t>
+      </w:r>
       <w:r>
         <w:rPr>
           <w:b/>
@@ -3260,96 +3211,205 @@
           <w:sz w:val="18"/>
           <w:szCs w:val="18"/>
         </w:rPr>
-        <w:t xml:space="preserve">abstract void </w:t>
-      </w:r>
-      <w:r>
-        <w:rPr>
-          <w:color w:val="000000"/>
-          <w:sz w:val="18"/>
-          <w:szCs w:val="18"/>
-        </w:rPr>
-        <w:t>manipulate()</w:t>
-      </w:r>
-    </w:p>
-    <w:p>
-      <w:pPr>
-        <w:pStyle w:val="HTMLPreformatted"/>
-        <w:shd w:val="clear" w:color="auto" w:fill="FFFFFF"/>
-        <w:bidi/>
-        <w:rPr>
-          <w:rFonts w:asciiTheme="minorHAnsi" w:eastAsiaTheme="minorHAnsi" w:hAnsiTheme="minorHAnsi" w:cstheme="minorBidi" w:hint="cs"/>
-          <w:sz w:val="22"/>
-          <w:szCs w:val="22"/>
-          <w:rtl/>
-        </w:rPr>
-      </w:pPr>
-      <w:r>
-        <w:rPr>
-          <w:rFonts w:asciiTheme="minorHAnsi" w:eastAsiaTheme="minorHAnsi" w:hAnsiTheme="minorHAnsi" w:cstheme="minorBidi" w:hint="cs"/>
-          <w:sz w:val="22"/>
-          <w:szCs w:val="22"/>
-          <w:rtl/>
-        </w:rPr>
-        <w:t xml:space="preserve">השיטה הינה שיטה מופשטת מאחר וכל </w:t>
-      </w:r>
-      <w:r>
-        <w:rPr>
-          <w:rFonts w:asciiTheme="minorHAnsi" w:eastAsiaTheme="minorHAnsi" w:hAnsiTheme="minorHAnsi" w:cstheme="minorBidi"/>
-          <w:sz w:val="22"/>
-          <w:szCs w:val="22"/>
-        </w:rPr>
-        <w:t>Parser</w:t>
-      </w:r>
-      <w:r>
-        <w:rPr>
-          <w:rFonts w:asciiTheme="minorHAnsi" w:eastAsiaTheme="minorHAnsi" w:hAnsiTheme="minorHAnsi" w:cstheme="minorBidi" w:hint="cs"/>
-          <w:sz w:val="22"/>
-          <w:szCs w:val="22"/>
-          <w:rtl/>
-        </w:rPr>
-        <w:t xml:space="preserve"> היורש ממחלקה זו יממש את הפרסור בצורה שונה עם חוקים שונים. השיטה תעבור על רשימת הטוקנים ותכניס את המילים (</w:t>
-      </w:r>
-      <w:r>
-        <w:rPr>
-          <w:rFonts w:asciiTheme="minorHAnsi" w:eastAsiaTheme="minorHAnsi" w:hAnsiTheme="minorHAnsi" w:cstheme="minorBidi"/>
-          <w:sz w:val="22"/>
-          <w:szCs w:val="22"/>
-        </w:rPr>
-        <w:t>term</w:t>
-      </w:r>
-      <w:r>
-        <w:rPr>
-          <w:rFonts w:asciiTheme="minorHAnsi" w:eastAsiaTheme="minorHAnsi" w:hAnsiTheme="minorHAnsi" w:cstheme="minorBidi" w:hint="cs"/>
-          <w:sz w:val="22"/>
-          <w:szCs w:val="22"/>
-          <w:rtl/>
-        </w:rPr>
-        <w:t>) המתאימים לחוקי הפרסר למפה.</w:t>
-      </w:r>
-    </w:p>
-    <w:p>
-      <w:pPr>
-        <w:pStyle w:val="HTMLPreformatted"/>
-        <w:shd w:val="clear" w:color="auto" w:fill="FFFFFF"/>
-        <w:bidi/>
-        <w:rPr>
-          <w:rFonts w:asciiTheme="minorHAnsi" w:eastAsiaTheme="minorHAnsi" w:hAnsiTheme="minorHAnsi" w:cstheme="minorBidi"/>
-          <w:sz w:val="22"/>
-          <w:szCs w:val="22"/>
-          <w:rtl/>
-        </w:rPr>
-      </w:pPr>
-    </w:p>
-    <w:p>
-      <w:pPr>
-        <w:pStyle w:val="HTMLPreformatted"/>
-        <w:shd w:val="clear" w:color="auto" w:fill="FFFFFF"/>
-        <w:rPr>
-          <w:color w:val="000000"/>
-          <w:sz w:val="18"/>
-          <w:szCs w:val="18"/>
-        </w:rPr>
-      </w:pPr>
+        <w:t xml:space="preserve">int </w:t>
+      </w:r>
+      <w:r>
+        <w:rPr>
+          <w:color w:val="000000"/>
+          <w:sz w:val="18"/>
+          <w:szCs w:val="18"/>
+        </w:rPr>
+        <w:t>location)</w:t>
+      </w:r>
+    </w:p>
+    <w:p>
+      <w:pPr>
+        <w:bidi/>
+        <w:rPr>
+          <w:rFonts w:hint="cs"/>
+          <w:rtl/>
+        </w:rPr>
+      </w:pPr>
+      <w:r>
+        <w:rPr>
+          <w:rFonts w:hint="cs"/>
+          <w:rtl/>
+        </w:rPr>
+        <w:t>השיטה מוסיפה מיקום של המילה</w:t>
+      </w:r>
+    </w:p>
+    <w:p>
+      <w:pPr>
+        <w:bidi/>
+        <w:rPr>
+          <w:rFonts w:hint="cs"/>
+          <w:rtl/>
+        </w:rPr>
+      </w:pPr>
+    </w:p>
+    <w:p>
+      <w:pPr>
+        <w:pStyle w:val="HTMLPreformatted"/>
+        <w:shd w:val="clear" w:color="auto" w:fill="FFFFFF"/>
+        <w:bidi/>
+        <w:rPr>
+          <w:rFonts w:asciiTheme="minorHAnsi" w:eastAsiaTheme="minorHAnsi" w:hAnsiTheme="minorHAnsi" w:cstheme="minorBidi"/>
+          <w:sz w:val="22"/>
+          <w:szCs w:val="22"/>
+          <w:rtl/>
+        </w:rPr>
+      </w:pPr>
+    </w:p>
+    <w:p>
+      <w:pPr>
+        <w:pStyle w:val="HTMLPreformatted"/>
+        <w:shd w:val="clear" w:color="auto" w:fill="FFFFFF"/>
+        <w:bidi/>
+        <w:rPr>
+          <w:rFonts w:asciiTheme="minorHAnsi" w:eastAsiaTheme="minorHAnsi" w:hAnsiTheme="minorHAnsi" w:cstheme="minorBidi"/>
+          <w:sz w:val="22"/>
+          <w:szCs w:val="22"/>
+        </w:rPr>
+      </w:pPr>
+      <w:r>
+        <w:rPr>
+          <w:rFonts w:asciiTheme="minorHAnsi" w:eastAsiaTheme="minorHAnsi" w:hAnsiTheme="minorHAnsi" w:cstheme="minorBidi" w:hint="cs"/>
+          <w:sz w:val="22"/>
+          <w:szCs w:val="22"/>
+          <w:rtl/>
+        </w:rPr>
+        <w:t xml:space="preserve">מחלקת </w:t>
+      </w:r>
+      <w:r>
+        <w:rPr>
+          <w:rFonts w:asciiTheme="minorHAnsi" w:eastAsiaTheme="minorHAnsi" w:hAnsiTheme="minorHAnsi" w:cstheme="minorBidi" w:hint="cs"/>
+          <w:sz w:val="22"/>
+          <w:szCs w:val="22"/>
+        </w:rPr>
+        <w:t>A</w:t>
+      </w:r>
+      <w:r>
+        <w:rPr>
+          <w:rFonts w:asciiTheme="minorHAnsi" w:eastAsiaTheme="minorHAnsi" w:hAnsiTheme="minorHAnsi" w:cstheme="minorBidi"/>
+          <w:sz w:val="22"/>
+          <w:szCs w:val="22"/>
+        </w:rPr>
+        <w:t>bstract Parser</w:t>
+      </w:r>
+    </w:p>
+    <w:p>
+      <w:pPr>
+        <w:pStyle w:val="HTMLPreformatted"/>
+        <w:shd w:val="clear" w:color="auto" w:fill="FFFFFF"/>
+        <w:bidi/>
+        <w:rPr>
+          <w:rFonts w:asciiTheme="minorHAnsi" w:eastAsiaTheme="minorHAnsi" w:hAnsiTheme="minorHAnsi" w:cstheme="minorBidi"/>
+          <w:sz w:val="22"/>
+          <w:szCs w:val="22"/>
+          <w:rtl/>
+        </w:rPr>
+      </w:pPr>
+      <w:r>
+        <w:rPr>
+          <w:rFonts w:asciiTheme="minorHAnsi" w:eastAsiaTheme="minorHAnsi" w:hAnsiTheme="minorHAnsi" w:cstheme="minorBidi" w:hint="cs"/>
+          <w:sz w:val="22"/>
+          <w:szCs w:val="22"/>
+          <w:rtl/>
+        </w:rPr>
+        <w:t xml:space="preserve">המחלקה מייצגת אובייקט המסוגל לפרסר אובייקטים מסוג </w:t>
+      </w:r>
+      <w:r>
+        <w:rPr>
+          <w:rFonts w:asciiTheme="minorHAnsi" w:eastAsiaTheme="minorHAnsi" w:hAnsiTheme="minorHAnsi" w:cstheme="minorBidi" w:hint="cs"/>
+          <w:sz w:val="22"/>
+          <w:szCs w:val="22"/>
+        </w:rPr>
+        <w:t>T</w:t>
+      </w:r>
+      <w:r>
+        <w:rPr>
+          <w:rFonts w:asciiTheme="minorHAnsi" w:eastAsiaTheme="minorHAnsi" w:hAnsiTheme="minorHAnsi" w:cstheme="minorBidi"/>
+          <w:sz w:val="22"/>
+          <w:szCs w:val="22"/>
+        </w:rPr>
+        <w:t>okenizedDocument</w:t>
+      </w:r>
+      <w:r>
+        <w:rPr>
+          <w:rFonts w:asciiTheme="minorHAnsi" w:eastAsiaTheme="minorHAnsi" w:hAnsiTheme="minorHAnsi" w:cstheme="minorBidi" w:hint="cs"/>
+          <w:sz w:val="22"/>
+          <w:szCs w:val="22"/>
+          <w:rtl/>
+        </w:rPr>
+        <w:t xml:space="preserve"> על פי חוקים כלשהם.</w:t>
+      </w:r>
+    </w:p>
+    <w:p>
+      <w:pPr>
+        <w:pStyle w:val="HTMLPreformatted"/>
+        <w:shd w:val="clear" w:color="auto" w:fill="FFFFFF"/>
+        <w:bidi/>
+        <w:rPr>
+          <w:rFonts w:asciiTheme="minorHAnsi" w:eastAsiaTheme="minorHAnsi" w:hAnsiTheme="minorHAnsi" w:cstheme="minorBidi"/>
+          <w:sz w:val="22"/>
+          <w:szCs w:val="22"/>
+          <w:rtl/>
+        </w:rPr>
+      </w:pPr>
+    </w:p>
+    <w:p>
+      <w:pPr>
+        <w:pStyle w:val="HTMLPreformatted"/>
+        <w:shd w:val="clear" w:color="auto" w:fill="FFFFFF"/>
+        <w:bidi/>
+        <w:rPr>
+          <w:rFonts w:asciiTheme="minorHAnsi" w:eastAsiaTheme="minorHAnsi" w:hAnsiTheme="minorHAnsi" w:cstheme="minorBidi"/>
+          <w:sz w:val="22"/>
+          <w:szCs w:val="22"/>
+          <w:rtl/>
+        </w:rPr>
+      </w:pPr>
+      <w:r>
+        <w:rPr>
+          <w:rFonts w:asciiTheme="minorHAnsi" w:eastAsiaTheme="minorHAnsi" w:hAnsiTheme="minorHAnsi" w:cstheme="minorBidi" w:hint="cs"/>
+          <w:sz w:val="22"/>
+          <w:szCs w:val="22"/>
+          <w:rtl/>
+        </w:rPr>
+        <w:t>שיטות:</w:t>
+      </w:r>
+    </w:p>
+    <w:p>
+      <w:pPr>
+        <w:pStyle w:val="HTMLPreformatted"/>
+        <w:shd w:val="clear" w:color="auto" w:fill="FFFFFF"/>
+        <w:bidi/>
+        <w:rPr>
+          <w:rFonts w:asciiTheme="minorHAnsi" w:eastAsiaTheme="minorHAnsi" w:hAnsiTheme="minorHAnsi" w:cstheme="minorBidi"/>
+          <w:sz w:val="22"/>
+          <w:szCs w:val="22"/>
+          <w:rtl/>
+        </w:rPr>
+      </w:pPr>
+    </w:p>
+    <w:p>
+      <w:pPr>
+        <w:pStyle w:val="HTMLPreformatted"/>
+        <w:shd w:val="clear" w:color="auto" w:fill="FFFFFF"/>
+        <w:rPr>
+          <w:color w:val="000000"/>
+          <w:sz w:val="18"/>
+          <w:szCs w:val="18"/>
+        </w:rPr>
+      </w:pPr>
+      <w:r>
+        <w:rPr>
+          <w:color w:val="000000"/>
+          <w:sz w:val="18"/>
+          <w:szCs w:val="18"/>
+        </w:rPr>
+        <w:t>Token get(</w:t>
+      </w:r>
       <w:r>
         <w:rPr>
           <w:b/>
@@ -3358,122 +3418,90 @@
           <w:sz w:val="18"/>
           <w:szCs w:val="18"/>
         </w:rPr>
-        <w:t xml:space="preserve">void </w:t>
-      </w:r>
-      <w:r>
-        <w:rPr>
-          <w:color w:val="000000"/>
-          <w:sz w:val="18"/>
-          <w:szCs w:val="18"/>
-        </w:rPr>
-        <w:t>putInMap(String s)</w:t>
-      </w:r>
-    </w:p>
-    <w:p>
-      <w:pPr>
-        <w:pStyle w:val="HTMLPreformatted"/>
-        <w:shd w:val="clear" w:color="auto" w:fill="FFFFFF"/>
-        <w:bidi/>
-        <w:rPr>
-          <w:rFonts w:asciiTheme="minorHAnsi" w:eastAsiaTheme="minorHAnsi" w:hAnsiTheme="minorHAnsi" w:cstheme="minorBidi" w:hint="cs"/>
-          <w:sz w:val="22"/>
-          <w:szCs w:val="22"/>
-          <w:rtl/>
-        </w:rPr>
-      </w:pPr>
-      <w:r>
-        <w:rPr>
-          <w:rFonts w:asciiTheme="minorHAnsi" w:eastAsiaTheme="minorHAnsi" w:hAnsiTheme="minorHAnsi" w:cstheme="minorBidi" w:hint="cs"/>
-          <w:sz w:val="22"/>
-          <w:szCs w:val="22"/>
-          <w:rtl/>
-        </w:rPr>
-        <w:t>השיטה לוקחת את ה</w:t>
-      </w:r>
-      <w:r>
-        <w:rPr>
-          <w:rFonts w:asciiTheme="minorHAnsi" w:eastAsiaTheme="minorHAnsi" w:hAnsiTheme="minorHAnsi" w:cstheme="minorBidi" w:hint="cs"/>
-          <w:sz w:val="22"/>
-          <w:szCs w:val="22"/>
-        </w:rPr>
-        <w:t>S</w:t>
-      </w:r>
-      <w:r>
-        <w:rPr>
-          <w:rFonts w:asciiTheme="minorHAnsi" w:eastAsiaTheme="minorHAnsi" w:hAnsiTheme="minorHAnsi" w:cstheme="minorBidi"/>
-          <w:sz w:val="22"/>
-          <w:szCs w:val="22"/>
-        </w:rPr>
-        <w:t>tring</w:t>
-      </w:r>
-      <w:r>
-        <w:rPr>
-          <w:rFonts w:asciiTheme="minorHAnsi" w:eastAsiaTheme="minorHAnsi" w:hAnsiTheme="minorHAnsi" w:cstheme="minorBidi" w:hint="cs"/>
-          <w:sz w:val="22"/>
-          <w:szCs w:val="22"/>
-          <w:rtl/>
-        </w:rPr>
-        <w:t xml:space="preserve"> שיש להכניס למילון ובודקת האם הוא כבר קיים. אם קיים, המפה תעדכן את </w:t>
-      </w:r>
-      <w:r>
-        <w:rPr>
-          <w:rFonts w:asciiTheme="minorHAnsi" w:eastAsiaTheme="minorHAnsi" w:hAnsiTheme="minorHAnsi" w:cstheme="minorBidi" w:hint="cs"/>
-          <w:sz w:val="22"/>
-          <w:szCs w:val="22"/>
-          <w:rtl/>
-        </w:rPr>
-        <w:t xml:space="preserve">הערכים של </w:t>
-      </w:r>
-      <w:r>
-        <w:rPr>
-          <w:rFonts w:asciiTheme="minorHAnsi" w:eastAsiaTheme="minorHAnsi" w:hAnsiTheme="minorHAnsi" w:cstheme="minorBidi"/>
-          <w:sz w:val="22"/>
-          <w:szCs w:val="22"/>
-        </w:rPr>
-        <w:t>AbstractTermDocumentInfo</w:t>
-      </w:r>
-      <w:r>
-        <w:rPr>
-          <w:rFonts w:asciiTheme="minorHAnsi" w:eastAsiaTheme="minorHAnsi" w:hAnsiTheme="minorHAnsi" w:cstheme="minorBidi" w:hint="cs"/>
-          <w:sz w:val="22"/>
-          <w:szCs w:val="22"/>
-          <w:rtl/>
-        </w:rPr>
-        <w:t xml:space="preserve"> אחרת תיצור </w:t>
-      </w:r>
-      <w:r>
-        <w:rPr>
-          <w:rFonts w:asciiTheme="minorHAnsi" w:eastAsiaTheme="minorHAnsi" w:hAnsiTheme="minorHAnsi" w:cstheme="minorBidi"/>
-          <w:sz w:val="22"/>
-          <w:szCs w:val="22"/>
-        </w:rPr>
-        <w:t>AbstractTermDocumentInfo</w:t>
-      </w:r>
-      <w:r>
-        <w:rPr>
-          <w:rFonts w:asciiTheme="minorHAnsi" w:eastAsiaTheme="minorHAnsi" w:hAnsiTheme="minorHAnsi" w:cstheme="minorBidi" w:hint="cs"/>
-          <w:sz w:val="22"/>
-          <w:szCs w:val="22"/>
-          <w:rtl/>
-        </w:rPr>
-        <w:t xml:space="preserve"> חדש ותכניס את הערכים למפה כך ש</w:t>
-      </w:r>
-      <w:r>
-        <w:rPr>
-          <w:rFonts w:asciiTheme="minorHAnsi" w:eastAsiaTheme="minorHAnsi" w:hAnsiTheme="minorHAnsi" w:cstheme="minorBidi"/>
-          <w:sz w:val="22"/>
-          <w:szCs w:val="22"/>
-        </w:rPr>
-        <w:t>s</w:t>
-      </w:r>
-      <w:r>
-        <w:rPr>
-          <w:rFonts w:asciiTheme="minorHAnsi" w:eastAsiaTheme="minorHAnsi" w:hAnsiTheme="minorHAnsi" w:cstheme="minorBidi" w:hint="cs"/>
-          <w:sz w:val="22"/>
-          <w:szCs w:val="22"/>
-          <w:rtl/>
-        </w:rPr>
-        <w:t xml:space="preserve"> הוא המפתח.</w:t>
+        <w:t xml:space="preserve">int </w:t>
+      </w:r>
+      <w:r>
+        <w:rPr>
+          <w:color w:val="000000"/>
+          <w:sz w:val="18"/>
+          <w:szCs w:val="18"/>
+        </w:rPr>
+        <w:t>i)</w:t>
+      </w:r>
+    </w:p>
+    <w:p>
+      <w:pPr>
+        <w:pStyle w:val="HTMLPreformatted"/>
+        <w:shd w:val="clear" w:color="auto" w:fill="FFFFFF"/>
+        <w:bidi/>
+        <w:rPr>
+          <w:rFonts w:asciiTheme="minorHAnsi" w:eastAsiaTheme="minorHAnsi" w:hAnsiTheme="minorHAnsi" w:cstheme="minorBidi"/>
+          <w:sz w:val="22"/>
+          <w:szCs w:val="22"/>
+          <w:rtl/>
+        </w:rPr>
+      </w:pPr>
+      <w:r>
+        <w:rPr>
+          <w:rFonts w:asciiTheme="minorHAnsi" w:eastAsiaTheme="minorHAnsi" w:hAnsiTheme="minorHAnsi" w:cstheme="minorBidi" w:hint="cs"/>
+          <w:sz w:val="22"/>
+          <w:szCs w:val="22"/>
+          <w:rtl/>
+        </w:rPr>
+        <w:t xml:space="preserve">השיטה </w:t>
+      </w:r>
+      <w:r>
+        <w:rPr>
+          <w:rFonts w:asciiTheme="minorHAnsi" w:eastAsiaTheme="minorHAnsi" w:hAnsiTheme="minorHAnsi" w:cstheme="minorBidi" w:hint="cs"/>
+          <w:sz w:val="22"/>
+          <w:szCs w:val="22"/>
+          <w:rtl/>
+        </w:rPr>
+        <w:t>מחזיר</w:t>
+      </w:r>
+      <w:r>
+        <w:rPr>
+          <w:rFonts w:asciiTheme="minorHAnsi" w:eastAsiaTheme="minorHAnsi" w:hAnsiTheme="minorHAnsi" w:cstheme="minorBidi" w:hint="cs"/>
+          <w:sz w:val="22"/>
+          <w:szCs w:val="22"/>
+          <w:rtl/>
+        </w:rPr>
+        <w:t>ה</w:t>
+      </w:r>
+      <w:r>
+        <w:rPr>
+          <w:rFonts w:asciiTheme="minorHAnsi" w:eastAsiaTheme="minorHAnsi" w:hAnsiTheme="minorHAnsi" w:cstheme="minorBidi" w:hint="cs"/>
+          <w:sz w:val="22"/>
+          <w:szCs w:val="22"/>
+          <w:rtl/>
+        </w:rPr>
+        <w:t xml:space="preserve"> את הערך ה</w:t>
+      </w:r>
+      <w:r>
+        <w:rPr>
+          <w:rFonts w:asciiTheme="minorHAnsi" w:eastAsiaTheme="minorHAnsi" w:hAnsiTheme="minorHAnsi" w:cstheme="minorBidi" w:hint="cs"/>
+          <w:sz w:val="22"/>
+          <w:szCs w:val="22"/>
+          <w:rtl/>
+        </w:rPr>
+        <w:t>-</w:t>
+      </w:r>
+      <w:r>
+        <w:rPr>
+          <w:rFonts w:asciiTheme="minorHAnsi" w:eastAsiaTheme="minorHAnsi" w:hAnsiTheme="minorHAnsi" w:cstheme="minorBidi"/>
+          <w:sz w:val="22"/>
+          <w:szCs w:val="22"/>
+        </w:rPr>
+        <w:t>i</w:t>
+      </w:r>
+      <w:r>
+        <w:rPr>
+          <w:rFonts w:asciiTheme="minorHAnsi" w:eastAsiaTheme="minorHAnsi" w:hAnsiTheme="minorHAnsi" w:cstheme="minorBidi" w:hint="cs"/>
+          <w:sz w:val="22"/>
+          <w:szCs w:val="22"/>
+          <w:rtl/>
+        </w:rPr>
+        <w:t xml:space="preserve"> ברשימת הטוקנים</w:t>
       </w:r>
     </w:p>
     <w:p>
@@ -3507,37 +3535,71 @@
           <w:sz w:val="18"/>
           <w:szCs w:val="18"/>
         </w:rPr>
-        <w:t xml:space="preserve">int </w:t>
-      </w:r>
-      <w:r>
-        <w:rPr>
-          <w:color w:val="000000"/>
-          <w:sz w:val="18"/>
-          <w:szCs w:val="18"/>
-        </w:rPr>
-        <w:t>getTxtSize()</w:t>
-      </w:r>
-    </w:p>
-    <w:p>
-      <w:pPr>
-        <w:pStyle w:val="HTMLPreformatted"/>
-        <w:shd w:val="clear" w:color="auto" w:fill="FFFFFF"/>
-        <w:bidi/>
-        <w:rPr>
-          <w:rFonts w:asciiTheme="minorHAnsi" w:eastAsiaTheme="minorHAnsi" w:hAnsiTheme="minorHAnsi" w:cstheme="minorBidi" w:hint="cs"/>
-          <w:sz w:val="22"/>
-          <w:szCs w:val="22"/>
-          <w:rtl/>
-        </w:rPr>
-      </w:pPr>
-      <w:r>
-        <w:rPr>
-          <w:rFonts w:asciiTheme="minorHAnsi" w:eastAsiaTheme="minorHAnsi" w:hAnsiTheme="minorHAnsi" w:cstheme="minorBidi" w:hint="cs"/>
-          <w:sz w:val="22"/>
-          <w:szCs w:val="22"/>
-          <w:rtl/>
-        </w:rPr>
-        <w:t>השיטה מחזירה את גודל רשימת הטוקנים</w:t>
+        <w:t xml:space="preserve">abstract void </w:t>
+      </w:r>
+      <w:r>
+        <w:rPr>
+          <w:color w:val="000000"/>
+          <w:sz w:val="18"/>
+          <w:szCs w:val="18"/>
+        </w:rPr>
+        <w:t>manipulate()</w:t>
+      </w:r>
+    </w:p>
+    <w:p>
+      <w:pPr>
+        <w:pStyle w:val="HTMLPreformatted"/>
+        <w:shd w:val="clear" w:color="auto" w:fill="FFFFFF"/>
+        <w:bidi/>
+        <w:rPr>
+          <w:rFonts w:asciiTheme="minorHAnsi" w:eastAsiaTheme="minorHAnsi" w:hAnsiTheme="minorHAnsi" w:cstheme="minorBidi"/>
+          <w:sz w:val="22"/>
+          <w:szCs w:val="22"/>
+          <w:rtl/>
+        </w:rPr>
+      </w:pPr>
+      <w:r>
+        <w:rPr>
+          <w:rFonts w:asciiTheme="minorHAnsi" w:eastAsiaTheme="minorHAnsi" w:hAnsiTheme="minorHAnsi" w:cstheme="minorBidi" w:hint="cs"/>
+          <w:sz w:val="22"/>
+          <w:szCs w:val="22"/>
+          <w:rtl/>
+        </w:rPr>
+        <w:t xml:space="preserve">השיטה הינה שיטה מופשטת מאחר וכל </w:t>
+      </w:r>
+      <w:r>
+        <w:rPr>
+          <w:rFonts w:asciiTheme="minorHAnsi" w:eastAsiaTheme="minorHAnsi" w:hAnsiTheme="minorHAnsi" w:cstheme="minorBidi"/>
+          <w:sz w:val="22"/>
+          <w:szCs w:val="22"/>
+        </w:rPr>
+        <w:t>Parser</w:t>
+      </w:r>
+      <w:r>
+        <w:rPr>
+          <w:rFonts w:asciiTheme="minorHAnsi" w:eastAsiaTheme="minorHAnsi" w:hAnsiTheme="minorHAnsi" w:cstheme="minorBidi" w:hint="cs"/>
+          <w:sz w:val="22"/>
+          <w:szCs w:val="22"/>
+          <w:rtl/>
+        </w:rPr>
+        <w:t xml:space="preserve"> היורש ממחלקה זו יממש את הפרסור בצורה שונה עם חוקים שונים. השיטה תעבור על רשימת הטוקנים ותכניס את המילים (</w:t>
+      </w:r>
+      <w:r>
+        <w:rPr>
+          <w:rFonts w:asciiTheme="minorHAnsi" w:eastAsiaTheme="minorHAnsi" w:hAnsiTheme="minorHAnsi" w:cstheme="minorBidi"/>
+          <w:sz w:val="22"/>
+          <w:szCs w:val="22"/>
+        </w:rPr>
+        <w:t>term</w:t>
+      </w:r>
+      <w:r>
+        <w:rPr>
+          <w:rFonts w:asciiTheme="minorHAnsi" w:eastAsiaTheme="minorHAnsi" w:hAnsiTheme="minorHAnsi" w:cstheme="minorBidi" w:hint="cs"/>
+          <w:sz w:val="22"/>
+          <w:szCs w:val="22"/>
+          <w:rtl/>
+        </w:rPr>
+        <w:t>) המתאימים לחוקי הפרסר למפה.</w:t>
       </w:r>
     </w:p>
     <w:p>
@@ -3571,37 +3633,105 @@
           <w:sz w:val="18"/>
           <w:szCs w:val="18"/>
         </w:rPr>
-        <w:t xml:space="preserve">boolean </w:t>
-      </w:r>
-      <w:r>
-        <w:rPr>
-          <w:color w:val="000000"/>
-          <w:sz w:val="18"/>
-          <w:szCs w:val="18"/>
-        </w:rPr>
-        <w:t>mapContains(String s)</w:t>
-      </w:r>
-    </w:p>
-    <w:p>
-      <w:pPr>
-        <w:pStyle w:val="HTMLPreformatted"/>
-        <w:shd w:val="clear" w:color="auto" w:fill="FFFFFF"/>
-        <w:bidi/>
-        <w:rPr>
-          <w:rFonts w:asciiTheme="minorHAnsi" w:eastAsiaTheme="minorHAnsi" w:hAnsiTheme="minorHAnsi" w:cstheme="minorBidi" w:hint="cs"/>
-          <w:sz w:val="22"/>
-          <w:szCs w:val="22"/>
-          <w:rtl/>
-        </w:rPr>
-      </w:pPr>
-      <w:r>
-        <w:rPr>
-          <w:rFonts w:asciiTheme="minorHAnsi" w:eastAsiaTheme="minorHAnsi" w:hAnsiTheme="minorHAnsi" w:cstheme="minorBidi" w:hint="cs"/>
-          <w:sz w:val="22"/>
-          <w:szCs w:val="22"/>
-          <w:rtl/>
-        </w:rPr>
-        <w:t xml:space="preserve">השיטה מחזירה ערך אמת אם ערך המילה </w:t>
+        <w:t xml:space="preserve">void </w:t>
+      </w:r>
+      <w:r>
+        <w:rPr>
+          <w:color w:val="000000"/>
+          <w:sz w:val="18"/>
+          <w:szCs w:val="18"/>
+        </w:rPr>
+        <w:t>putInMap(String s)</w:t>
+      </w:r>
+    </w:p>
+    <w:p>
+      <w:pPr>
+        <w:pStyle w:val="HTMLPreformatted"/>
+        <w:shd w:val="clear" w:color="auto" w:fill="FFFFFF"/>
+        <w:bidi/>
+        <w:rPr>
+          <w:rFonts w:asciiTheme="minorHAnsi" w:eastAsiaTheme="minorHAnsi" w:hAnsiTheme="minorHAnsi" w:cstheme="minorBidi"/>
+          <w:sz w:val="22"/>
+          <w:szCs w:val="22"/>
+          <w:rtl/>
+        </w:rPr>
+      </w:pPr>
+      <w:r>
+        <w:rPr>
+          <w:rFonts w:asciiTheme="minorHAnsi" w:eastAsiaTheme="minorHAnsi" w:hAnsiTheme="minorHAnsi" w:cstheme="minorBidi" w:hint="cs"/>
+          <w:sz w:val="22"/>
+          <w:szCs w:val="22"/>
+          <w:rtl/>
+        </w:rPr>
+        <w:t>השיטה לוקחת את ה</w:t>
+      </w:r>
+      <w:r>
+        <w:rPr>
+          <w:rFonts w:asciiTheme="minorHAnsi" w:eastAsiaTheme="minorHAnsi" w:hAnsiTheme="minorHAnsi" w:cstheme="minorBidi" w:hint="cs"/>
+          <w:sz w:val="22"/>
+          <w:szCs w:val="22"/>
+        </w:rPr>
+        <w:t>S</w:t>
+      </w:r>
+      <w:r>
+        <w:rPr>
+          <w:rFonts w:asciiTheme="minorHAnsi" w:eastAsiaTheme="minorHAnsi" w:hAnsiTheme="minorHAnsi" w:cstheme="minorBidi"/>
+          <w:sz w:val="22"/>
+          <w:szCs w:val="22"/>
+        </w:rPr>
+        <w:t>tring</w:t>
+      </w:r>
+      <w:r>
+        <w:rPr>
+          <w:rFonts w:asciiTheme="minorHAnsi" w:eastAsiaTheme="minorHAnsi" w:hAnsiTheme="minorHAnsi" w:cstheme="minorBidi" w:hint="cs"/>
+          <w:sz w:val="22"/>
+          <w:szCs w:val="22"/>
+          <w:rtl/>
+        </w:rPr>
+        <w:t xml:space="preserve"> שיש להכניס למילון ובודקת האם הוא כבר קיים. אם קיים, המפה תעדכן את </w:t>
+      </w:r>
+      <w:r>
+        <w:rPr>
+          <w:rFonts w:asciiTheme="minorHAnsi" w:eastAsiaTheme="minorHAnsi" w:hAnsiTheme="minorHAnsi" w:cstheme="minorBidi" w:hint="cs"/>
+          <w:sz w:val="22"/>
+          <w:szCs w:val="22"/>
+          <w:rtl/>
+        </w:rPr>
+        <w:t xml:space="preserve">הערכים של </w:t>
+      </w:r>
+      <w:r>
+        <w:rPr>
+          <w:rFonts w:asciiTheme="minorHAnsi" w:eastAsiaTheme="minorHAnsi" w:hAnsiTheme="minorHAnsi" w:cstheme="minorBidi"/>
+          <w:sz w:val="22"/>
+          <w:szCs w:val="22"/>
+        </w:rPr>
+        <w:t>AbstractTermDocumentInfo</w:t>
+      </w:r>
+      <w:r>
+        <w:rPr>
+          <w:rFonts w:asciiTheme="minorHAnsi" w:eastAsiaTheme="minorHAnsi" w:hAnsiTheme="minorHAnsi" w:cstheme="minorBidi" w:hint="cs"/>
+          <w:sz w:val="22"/>
+          <w:szCs w:val="22"/>
+          <w:rtl/>
+        </w:rPr>
+        <w:t xml:space="preserve"> אחרת תיצור </w:t>
+      </w:r>
+      <w:r>
+        <w:rPr>
+          <w:rFonts w:asciiTheme="minorHAnsi" w:eastAsiaTheme="minorHAnsi" w:hAnsiTheme="minorHAnsi" w:cstheme="minorBidi"/>
+          <w:sz w:val="22"/>
+          <w:szCs w:val="22"/>
+        </w:rPr>
+        <w:t>AbstractTermDocumentInfo</w:t>
+      </w:r>
+      <w:r>
+        <w:rPr>
+          <w:rFonts w:asciiTheme="minorHAnsi" w:eastAsiaTheme="minorHAnsi" w:hAnsiTheme="minorHAnsi" w:cstheme="minorBidi" w:hint="cs"/>
+          <w:sz w:val="22"/>
+          <w:szCs w:val="22"/>
+          <w:rtl/>
+        </w:rPr>
+        <w:t xml:space="preserve"> חדש ותכניס את הערכים למפה כך ש</w:t>
       </w:r>
       <w:r>
         <w:rPr>
@@ -3618,7 +3748,7 @@
           <w:szCs w:val="22"/>
           <w:rtl/>
         </w:rPr>
-        <w:t xml:space="preserve"> קיים במילון, אחרת שקר.</w:t>
+        <w:t xml:space="preserve"> הוא המפתח.</w:t>
       </w:r>
     </w:p>
     <w:p>
@@ -3652,6 +3782,151 @@
           <w:sz w:val="18"/>
           <w:szCs w:val="18"/>
         </w:rPr>
+        <w:t xml:space="preserve">int </w:t>
+      </w:r>
+      <w:r>
+        <w:rPr>
+          <w:color w:val="000000"/>
+          <w:sz w:val="18"/>
+          <w:szCs w:val="18"/>
+        </w:rPr>
+        <w:t>getTxtSize()</w:t>
+      </w:r>
+    </w:p>
+    <w:p>
+      <w:pPr>
+        <w:pStyle w:val="HTMLPreformatted"/>
+        <w:shd w:val="clear" w:color="auto" w:fill="FFFFFF"/>
+        <w:bidi/>
+        <w:rPr>
+          <w:rFonts w:asciiTheme="minorHAnsi" w:eastAsiaTheme="minorHAnsi" w:hAnsiTheme="minorHAnsi" w:cstheme="minorBidi"/>
+          <w:sz w:val="22"/>
+          <w:szCs w:val="22"/>
+          <w:rtl/>
+        </w:rPr>
+      </w:pPr>
+      <w:r>
+        <w:rPr>
+          <w:rFonts w:asciiTheme="minorHAnsi" w:eastAsiaTheme="minorHAnsi" w:hAnsiTheme="minorHAnsi" w:cstheme="minorBidi" w:hint="cs"/>
+          <w:sz w:val="22"/>
+          <w:szCs w:val="22"/>
+          <w:rtl/>
+        </w:rPr>
+        <w:t>השיטה מחזירה את גודל רשימת הטוקנים</w:t>
+      </w:r>
+    </w:p>
+    <w:p>
+      <w:pPr>
+        <w:pStyle w:val="HTMLPreformatted"/>
+        <w:shd w:val="clear" w:color="auto" w:fill="FFFFFF"/>
+        <w:bidi/>
+        <w:rPr>
+          <w:rFonts w:asciiTheme="minorHAnsi" w:eastAsiaTheme="minorHAnsi" w:hAnsiTheme="minorHAnsi" w:cstheme="minorBidi"/>
+          <w:sz w:val="22"/>
+          <w:szCs w:val="22"/>
+          <w:rtl/>
+        </w:rPr>
+      </w:pPr>
+    </w:p>
+    <w:p>
+      <w:pPr>
+        <w:pStyle w:val="HTMLPreformatted"/>
+        <w:shd w:val="clear" w:color="auto" w:fill="FFFFFF"/>
+        <w:rPr>
+          <w:color w:val="000000"/>
+          <w:sz w:val="18"/>
+          <w:szCs w:val="18"/>
+        </w:rPr>
+      </w:pPr>
+      <w:r>
+        <w:rPr>
+          <w:b/>
+          <w:bCs/>
+          <w:color w:val="000080"/>
+          <w:sz w:val="18"/>
+          <w:szCs w:val="18"/>
+        </w:rPr>
+        <w:t xml:space="preserve">boolean </w:t>
+      </w:r>
+      <w:r>
+        <w:rPr>
+          <w:color w:val="000000"/>
+          <w:sz w:val="18"/>
+          <w:szCs w:val="18"/>
+        </w:rPr>
+        <w:t>mapContains(String s)</w:t>
+      </w:r>
+    </w:p>
+    <w:p>
+      <w:pPr>
+        <w:pStyle w:val="HTMLPreformatted"/>
+        <w:shd w:val="clear" w:color="auto" w:fill="FFFFFF"/>
+        <w:bidi/>
+        <w:rPr>
+          <w:rFonts w:asciiTheme="minorHAnsi" w:eastAsiaTheme="minorHAnsi" w:hAnsiTheme="minorHAnsi" w:cstheme="minorBidi"/>
+          <w:sz w:val="22"/>
+          <w:szCs w:val="22"/>
+          <w:rtl/>
+        </w:rPr>
+      </w:pPr>
+      <w:r>
+        <w:rPr>
+          <w:rFonts w:asciiTheme="minorHAnsi" w:eastAsiaTheme="minorHAnsi" w:hAnsiTheme="minorHAnsi" w:cstheme="minorBidi" w:hint="cs"/>
+          <w:sz w:val="22"/>
+          <w:szCs w:val="22"/>
+          <w:rtl/>
+        </w:rPr>
+        <w:t xml:space="preserve">השיטה מחזירה ערך אמת אם ערך המילה </w:t>
+      </w:r>
+      <w:r>
+        <w:rPr>
+          <w:rFonts w:asciiTheme="minorHAnsi" w:eastAsiaTheme="minorHAnsi" w:hAnsiTheme="minorHAnsi" w:cstheme="minorBidi"/>
+          <w:sz w:val="22"/>
+          <w:szCs w:val="22"/>
+        </w:rPr>
+        <w:t>s</w:t>
+      </w:r>
+      <w:r>
+        <w:rPr>
+          <w:rFonts w:asciiTheme="minorHAnsi" w:eastAsiaTheme="minorHAnsi" w:hAnsiTheme="minorHAnsi" w:cstheme="minorBidi" w:hint="cs"/>
+          <w:sz w:val="22"/>
+          <w:szCs w:val="22"/>
+          <w:rtl/>
+        </w:rPr>
+        <w:t xml:space="preserve"> קיים במילון, אחרת שקר.</w:t>
+      </w:r>
+    </w:p>
+    <w:p>
+      <w:pPr>
+        <w:pStyle w:val="HTMLPreformatted"/>
+        <w:shd w:val="clear" w:color="auto" w:fill="FFFFFF"/>
+        <w:bidi/>
+        <w:rPr>
+          <w:rFonts w:asciiTheme="minorHAnsi" w:eastAsiaTheme="minorHAnsi" w:hAnsiTheme="minorHAnsi" w:cstheme="minorBidi"/>
+          <w:sz w:val="22"/>
+          <w:szCs w:val="22"/>
+          <w:rtl/>
+        </w:rPr>
+      </w:pPr>
+    </w:p>
+    <w:p>
+      <w:pPr>
+        <w:pStyle w:val="HTMLPreformatted"/>
+        <w:shd w:val="clear" w:color="auto" w:fill="FFFFFF"/>
+        <w:rPr>
+          <w:color w:val="000000"/>
+          <w:sz w:val="18"/>
+          <w:szCs w:val="18"/>
+        </w:rPr>
+      </w:pPr>
+      <w:r>
+        <w:rPr>
+          <w:b/>
+          <w:bCs/>
+          <w:color w:val="000080"/>
+          <w:sz w:val="18"/>
+          <w:szCs w:val="18"/>
+        </w:rPr>
         <w:t xml:space="preserve">void </w:t>
       </w:r>
       <w:r>
@@ -3682,6 +3957,7 @@
           <w:szCs w:val="22"/>
           <w:rtl/>
         </w:rPr>
+        <w:lastRenderedPageBreak/>
         <w:t xml:space="preserve">השיטה מעבירה את ערכי </w:t>
       </w:r>
       <w:r>
@@ -3784,9 +4060,10 @@
         <w:shd w:val="clear" w:color="auto" w:fill="FFFFFF"/>
         <w:bidi/>
         <w:rPr>
-          <w:rFonts w:asciiTheme="minorHAnsi" w:eastAsiaTheme="minorHAnsi" w:hAnsiTheme="minorHAnsi" w:cstheme="minorBidi"/>
-          <w:sz w:val="22"/>
-          <w:szCs w:val="22"/>
+          <w:rFonts w:asciiTheme="minorHAnsi" w:eastAsiaTheme="minorHAnsi" w:hAnsiTheme="minorHAnsi" w:cstheme="minorBidi" w:hint="cs"/>
+          <w:sz w:val="22"/>
+          <w:szCs w:val="22"/>
+          <w:rtl/>
         </w:rPr>
       </w:pPr>
       <w:r>
@@ -3849,16 +4126,3588 @@
         </w:rPr>
         <w:t>FP 104</w:t>
       </w:r>
-    </w:p>
-    <w:p>
-      <w:pPr>
-        <w:pStyle w:val="HTMLPreformatted"/>
-        <w:shd w:val="clear" w:color="auto" w:fill="FFFFFF"/>
-        <w:bidi/>
-        <w:rPr>
-          <w:rFonts w:asciiTheme="minorHAnsi" w:eastAsiaTheme="minorHAnsi" w:hAnsiTheme="minorHAnsi" w:cstheme="minorBidi"/>
-          <w:sz w:val="22"/>
-          <w:szCs w:val="22"/>
+      <w:r>
+        <w:rPr>
+          <w:rFonts w:asciiTheme="minorHAnsi" w:eastAsiaTheme="minorHAnsi" w:hAnsiTheme="minorHAnsi" w:cstheme="minorBidi"/>
+          <w:sz w:val="22"/>
+          <w:szCs w:val="22"/>
+        </w:rPr>
+        <w:t xml:space="preserve"> </w:t>
+      </w:r>
+      <w:r>
+        <w:rPr>
+          <w:rFonts w:asciiTheme="minorHAnsi" w:eastAsiaTheme="minorHAnsi" w:hAnsiTheme="minorHAnsi" w:cstheme="minorBidi" w:hint="cs"/>
+          <w:sz w:val="22"/>
+          <w:szCs w:val="22"/>
+          <w:rtl/>
+        </w:rPr>
+        <w:t xml:space="preserve"> יש להוסיף 1 לאובייקט. אם לא קיים האובייקט, צור אותו.</w:t>
+      </w:r>
+    </w:p>
+    <w:p>
+      <w:pPr>
+        <w:pStyle w:val="HTMLPreformatted"/>
+        <w:shd w:val="clear" w:color="auto" w:fill="FFFFFF"/>
+        <w:bidi/>
+        <w:rPr>
+          <w:rFonts w:asciiTheme="minorHAnsi" w:eastAsiaTheme="minorHAnsi" w:hAnsiTheme="minorHAnsi" w:cstheme="minorBidi"/>
+          <w:sz w:val="22"/>
+          <w:szCs w:val="22"/>
+          <w:rtl/>
+        </w:rPr>
+      </w:pPr>
+    </w:p>
+    <w:p>
+      <w:pPr>
+        <w:pStyle w:val="HTMLPreformatted"/>
+        <w:shd w:val="clear" w:color="auto" w:fill="FFFFFF"/>
+        <w:bidi/>
+        <w:rPr>
+          <w:rFonts w:asciiTheme="minorHAnsi" w:eastAsiaTheme="minorHAnsi" w:hAnsiTheme="minorHAnsi" w:cstheme="minorBidi"/>
+          <w:sz w:val="22"/>
+          <w:szCs w:val="22"/>
+          <w:rtl/>
+        </w:rPr>
+      </w:pPr>
+    </w:p>
+    <w:p>
+      <w:pPr>
+        <w:pStyle w:val="HTMLPreformatted"/>
+        <w:shd w:val="clear" w:color="auto" w:fill="FFFFFF"/>
+        <w:bidi/>
+        <w:rPr>
+          <w:rFonts w:asciiTheme="minorHAnsi" w:eastAsiaTheme="minorHAnsi" w:hAnsiTheme="minorHAnsi" w:cstheme="minorBidi"/>
+          <w:sz w:val="22"/>
+          <w:szCs w:val="22"/>
+          <w:rtl/>
+        </w:rPr>
+      </w:pPr>
+      <w:r>
+        <w:rPr>
+          <w:rFonts w:asciiTheme="minorHAnsi" w:eastAsiaTheme="minorHAnsi" w:hAnsiTheme="minorHAnsi" w:cstheme="minorBidi" w:hint="cs"/>
+          <w:sz w:val="22"/>
+          <w:szCs w:val="22"/>
+          <w:rtl/>
+        </w:rPr>
+        <w:t>שיטות:</w:t>
+      </w:r>
+    </w:p>
+    <w:p>
+      <w:pPr>
+        <w:pStyle w:val="HTMLPreformatted"/>
+        <w:shd w:val="clear" w:color="auto" w:fill="FFFFFF"/>
+        <w:bidi/>
+        <w:rPr>
+          <w:rFonts w:asciiTheme="minorHAnsi" w:eastAsiaTheme="minorHAnsi" w:hAnsiTheme="minorHAnsi" w:cstheme="minorBidi"/>
+          <w:sz w:val="22"/>
+          <w:szCs w:val="22"/>
+          <w:rtl/>
+        </w:rPr>
+      </w:pPr>
+    </w:p>
+    <w:p>
+      <w:pPr>
+        <w:shd w:val="clear" w:color="auto" w:fill="FFFFFF"/>
+        <w:tabs>
+          <w:tab w:val="left" w:pos="916"/>
+          <w:tab w:val="left" w:pos="1832"/>
+          <w:tab w:val="left" w:pos="2748"/>
+          <w:tab w:val="left" w:pos="3664"/>
+          <w:tab w:val="left" w:pos="4580"/>
+          <w:tab w:val="left" w:pos="5496"/>
+          <w:tab w:val="left" w:pos="6412"/>
+          <w:tab w:val="left" w:pos="7328"/>
+          <w:tab w:val="left" w:pos="8244"/>
+          <w:tab w:val="left" w:pos="9160"/>
+          <w:tab w:val="left" w:pos="10076"/>
+          <w:tab w:val="left" w:pos="10992"/>
+          <w:tab w:val="left" w:pos="11908"/>
+          <w:tab w:val="left" w:pos="12824"/>
+          <w:tab w:val="left" w:pos="13740"/>
+          <w:tab w:val="left" w:pos="14656"/>
+        </w:tabs>
+        <w:spacing w:after="0" w:line="240" w:lineRule="auto"/>
+        <w:rPr>
+          <w:rFonts w:ascii="Courier New" w:eastAsia="Times New Roman" w:hAnsi="Courier New" w:cs="Courier New"/>
+          <w:color w:val="000000"/>
+          <w:sz w:val="18"/>
+          <w:szCs w:val="18"/>
+        </w:rPr>
+      </w:pPr>
+      <w:r>
+        <w:rPr>
+          <w:rFonts w:ascii="Courier New" w:eastAsia="Times New Roman" w:hAnsi="Courier New" w:cs="Courier New"/>
+          <w:color w:val="000000"/>
+          <w:sz w:val="18"/>
+          <w:szCs w:val="18"/>
+        </w:rPr>
+        <w:t>CountryInfo getCountryInfo(String CapitalName)</w:t>
+      </w:r>
+    </w:p>
+    <w:p>
+      <w:pPr>
+        <w:pStyle w:val="HTMLPreformatted"/>
+        <w:shd w:val="clear" w:color="auto" w:fill="FFFFFF"/>
+        <w:bidi/>
+        <w:rPr>
+          <w:rFonts w:asciiTheme="minorHAnsi" w:eastAsiaTheme="minorHAnsi" w:hAnsiTheme="minorHAnsi" w:cstheme="minorBidi"/>
+          <w:sz w:val="22"/>
+          <w:szCs w:val="22"/>
+          <w:rtl/>
+        </w:rPr>
+      </w:pPr>
+    </w:p>
+    <w:p>
+      <w:pPr>
+        <w:pStyle w:val="HTMLPreformatted"/>
+        <w:shd w:val="clear" w:color="auto" w:fill="FFFFFF"/>
+        <w:bidi/>
+        <w:rPr>
+          <w:rFonts w:asciiTheme="minorHAnsi" w:eastAsiaTheme="minorHAnsi" w:hAnsiTheme="minorHAnsi" w:cstheme="minorBidi"/>
+          <w:sz w:val="22"/>
+          <w:szCs w:val="22"/>
+          <w:rtl/>
+        </w:rPr>
+      </w:pPr>
+      <w:r>
+        <w:rPr>
+          <w:rFonts w:asciiTheme="minorHAnsi" w:eastAsiaTheme="minorHAnsi" w:hAnsiTheme="minorHAnsi" w:cstheme="minorBidi" w:hint="cs"/>
+          <w:sz w:val="22"/>
+          <w:szCs w:val="22"/>
+          <w:rtl/>
+        </w:rPr>
+        <w:t xml:space="preserve">השיטה מחזירה עבור שם העיר את נתוני העיר מאתר ה </w:t>
+      </w:r>
+      <w:r>
+        <w:rPr>
+          <w:rFonts w:asciiTheme="minorHAnsi" w:eastAsiaTheme="minorHAnsi" w:hAnsiTheme="minorHAnsi" w:cstheme="minorBidi"/>
+          <w:sz w:val="22"/>
+          <w:szCs w:val="22"/>
+        </w:rPr>
+        <w:t>restful api</w:t>
+      </w:r>
+      <w:r>
+        <w:rPr>
+          <w:rFonts w:asciiTheme="minorHAnsi" w:eastAsiaTheme="minorHAnsi" w:hAnsiTheme="minorHAnsi" w:cstheme="minorBidi" w:hint="cs"/>
+          <w:sz w:val="22"/>
+          <w:szCs w:val="22"/>
+          <w:rtl/>
+        </w:rPr>
+        <w:t xml:space="preserve">. </w:t>
+      </w:r>
+    </w:p>
+    <w:p>
+      <w:pPr>
+        <w:pStyle w:val="HTMLPreformatted"/>
+        <w:shd w:val="clear" w:color="auto" w:fill="FFFFFF"/>
+        <w:bidi/>
+        <w:rPr>
+          <w:rFonts w:asciiTheme="minorHAnsi" w:eastAsiaTheme="minorHAnsi" w:hAnsiTheme="minorHAnsi" w:cstheme="minorBidi"/>
+          <w:sz w:val="22"/>
+          <w:szCs w:val="22"/>
+          <w:rtl/>
+        </w:rPr>
+      </w:pPr>
+    </w:p>
+    <w:p>
+      <w:pPr>
+        <w:pStyle w:val="HTMLPreformatted"/>
+        <w:shd w:val="clear" w:color="auto" w:fill="FFFFFF"/>
+        <w:bidi/>
+        <w:rPr>
+          <w:rFonts w:asciiTheme="minorHAnsi" w:eastAsiaTheme="minorHAnsi" w:hAnsiTheme="minorHAnsi" w:cstheme="minorBidi"/>
+          <w:sz w:val="22"/>
+          <w:szCs w:val="22"/>
+          <w:rtl/>
+        </w:rPr>
+      </w:pPr>
+    </w:p>
+    <w:p>
+      <w:pPr>
+        <w:pStyle w:val="HTMLPreformatted"/>
+        <w:shd w:val="clear" w:color="auto" w:fill="FFFFFF"/>
+        <w:bidi/>
+        <w:rPr>
+          <w:rFonts w:asciiTheme="minorHAnsi" w:eastAsiaTheme="minorHAnsi" w:hAnsiTheme="minorHAnsi" w:cstheme="minorBidi"/>
+          <w:sz w:val="22"/>
+          <w:szCs w:val="22"/>
+        </w:rPr>
+      </w:pPr>
+      <w:r>
+        <w:rPr>
+          <w:rFonts w:asciiTheme="minorHAnsi" w:eastAsiaTheme="minorHAnsi" w:hAnsiTheme="minorHAnsi" w:cstheme="minorBidi" w:hint="cs"/>
+          <w:sz w:val="22"/>
+          <w:szCs w:val="22"/>
+          <w:rtl/>
+        </w:rPr>
+        <w:t xml:space="preserve">מחלקת </w:t>
+      </w:r>
+      <w:r>
+        <w:rPr>
+          <w:rFonts w:asciiTheme="minorHAnsi" w:eastAsiaTheme="minorHAnsi" w:hAnsiTheme="minorHAnsi" w:cstheme="minorBidi" w:hint="cs"/>
+          <w:sz w:val="22"/>
+          <w:szCs w:val="22"/>
+        </w:rPr>
+        <w:t>D</w:t>
+      </w:r>
+      <w:r>
+        <w:rPr>
+          <w:rFonts w:asciiTheme="minorHAnsi" w:eastAsiaTheme="minorHAnsi" w:hAnsiTheme="minorHAnsi" w:cstheme="minorBidi"/>
+          <w:sz w:val="22"/>
+          <w:szCs w:val="22"/>
+        </w:rPr>
+        <w:t>ates And Range Parser</w:t>
+      </w:r>
+    </w:p>
+    <w:p>
+      <w:pPr>
+        <w:pStyle w:val="HTMLPreformatted"/>
+        <w:shd w:val="clear" w:color="auto" w:fill="FFFFFF"/>
+        <w:bidi/>
+        <w:rPr>
+          <w:rFonts w:asciiTheme="minorHAnsi" w:eastAsiaTheme="minorHAnsi" w:hAnsiTheme="minorHAnsi" w:cstheme="minorBidi"/>
+          <w:sz w:val="22"/>
+          <w:szCs w:val="22"/>
+        </w:rPr>
+      </w:pPr>
+    </w:p>
+    <w:p>
+      <w:pPr>
+        <w:pStyle w:val="HTMLPreformatted"/>
+        <w:shd w:val="clear" w:color="auto" w:fill="FFFFFF"/>
+        <w:bidi/>
+        <w:rPr>
+          <w:rFonts w:asciiTheme="minorHAnsi" w:eastAsiaTheme="minorHAnsi" w:hAnsiTheme="minorHAnsi" w:cstheme="minorBidi" w:hint="cs"/>
+          <w:sz w:val="22"/>
+          <w:szCs w:val="22"/>
+          <w:rtl/>
+        </w:rPr>
+      </w:pPr>
+      <w:r>
+        <w:rPr>
+          <w:rFonts w:asciiTheme="minorHAnsi" w:eastAsiaTheme="minorHAnsi" w:hAnsiTheme="minorHAnsi" w:cstheme="minorBidi" w:hint="cs"/>
+          <w:sz w:val="22"/>
+          <w:szCs w:val="22"/>
+          <w:rtl/>
+        </w:rPr>
+        <w:t xml:space="preserve">המחלקה יורשת ממחלקת </w:t>
+      </w:r>
+      <w:r>
+        <w:rPr>
+          <w:rFonts w:asciiTheme="minorHAnsi" w:eastAsiaTheme="minorHAnsi" w:hAnsiTheme="minorHAnsi" w:cstheme="minorBidi" w:hint="cs"/>
+          <w:sz w:val="22"/>
+          <w:szCs w:val="22"/>
+        </w:rPr>
+        <w:t>A</w:t>
+      </w:r>
+      <w:r>
+        <w:rPr>
+          <w:rFonts w:asciiTheme="minorHAnsi" w:eastAsiaTheme="minorHAnsi" w:hAnsiTheme="minorHAnsi" w:cstheme="minorBidi"/>
+          <w:sz w:val="22"/>
+          <w:szCs w:val="22"/>
+        </w:rPr>
+        <w:t>bstract Parser</w:t>
+      </w:r>
+      <w:r>
+        <w:rPr>
+          <w:rFonts w:asciiTheme="minorHAnsi" w:eastAsiaTheme="minorHAnsi" w:hAnsiTheme="minorHAnsi" w:cstheme="minorBidi" w:hint="cs"/>
+          <w:sz w:val="22"/>
+          <w:szCs w:val="22"/>
+          <w:rtl/>
+        </w:rPr>
+        <w:t xml:space="preserve"> .</w:t>
+      </w:r>
+      <w:r>
+        <w:rPr>
+          <w:rFonts w:asciiTheme="minorHAnsi" w:eastAsiaTheme="minorHAnsi" w:hAnsiTheme="minorHAnsi" w:cstheme="minorBidi" w:hint="cs"/>
+          <w:sz w:val="22"/>
+          <w:szCs w:val="22"/>
+          <w:rtl/>
+        </w:rPr>
+        <w:t xml:space="preserve"> </w:t>
+      </w:r>
+      <w:r>
+        <w:rPr>
+          <w:rFonts w:asciiTheme="minorHAnsi" w:eastAsiaTheme="minorHAnsi" w:hAnsiTheme="minorHAnsi" w:cstheme="minorBidi" w:hint="cs"/>
+          <w:sz w:val="22"/>
+          <w:szCs w:val="22"/>
+          <w:rtl/>
+        </w:rPr>
+        <w:t>המחלקה מפרסרת לפי החוק הבא:</w:t>
+      </w:r>
+      <w:r>
+        <w:rPr>
+          <w:rFonts w:asciiTheme="minorHAnsi" w:eastAsiaTheme="minorHAnsi" w:hAnsiTheme="minorHAnsi" w:cstheme="minorBidi" w:hint="cs"/>
+          <w:sz w:val="22"/>
+          <w:szCs w:val="22"/>
+          <w:rtl/>
+        </w:rPr>
+        <w:t xml:space="preserve"> אם המחלקה מזהה מילים מסוג תהליך או טווחים מסויים בטקס היא מוסיפה אותם כ </w:t>
+      </w:r>
+      <w:r>
+        <w:rPr>
+          <w:rFonts w:asciiTheme="minorHAnsi" w:eastAsiaTheme="minorHAnsi" w:hAnsiTheme="minorHAnsi" w:cstheme="minorBidi" w:hint="cs"/>
+          <w:sz w:val="22"/>
+          <w:szCs w:val="22"/>
+        </w:rPr>
+        <w:t>T</w:t>
+      </w:r>
+      <w:r>
+        <w:rPr>
+          <w:rFonts w:asciiTheme="minorHAnsi" w:eastAsiaTheme="minorHAnsi" w:hAnsiTheme="minorHAnsi" w:cstheme="minorBidi"/>
+          <w:sz w:val="22"/>
+          <w:szCs w:val="22"/>
+        </w:rPr>
+        <w:t>erm</w:t>
+      </w:r>
+      <w:r>
+        <w:rPr>
+          <w:rFonts w:asciiTheme="minorHAnsi" w:eastAsiaTheme="minorHAnsi" w:hAnsiTheme="minorHAnsi" w:cstheme="minorBidi" w:hint="cs"/>
+          <w:sz w:val="22"/>
+          <w:szCs w:val="22"/>
+          <w:rtl/>
+        </w:rPr>
+        <w:t xml:space="preserve"> למפה.</w:t>
+      </w:r>
+    </w:p>
+    <w:p>
+      <w:pPr>
+        <w:pStyle w:val="HTMLPreformatted"/>
+        <w:shd w:val="clear" w:color="auto" w:fill="FFFFFF"/>
+        <w:bidi/>
+        <w:rPr>
+          <w:rFonts w:asciiTheme="minorHAnsi" w:eastAsiaTheme="minorHAnsi" w:hAnsiTheme="minorHAnsi" w:cstheme="minorBidi"/>
+          <w:sz w:val="22"/>
+          <w:szCs w:val="22"/>
+          <w:rtl/>
+        </w:rPr>
+      </w:pPr>
+      <w:r>
+        <w:rPr>
+          <w:rFonts w:asciiTheme="minorHAnsi" w:eastAsiaTheme="minorHAnsi" w:hAnsiTheme="minorHAnsi" w:cstheme="minorBidi" w:hint="cs"/>
+          <w:sz w:val="22"/>
+          <w:szCs w:val="22"/>
+          <w:rtl/>
+        </w:rPr>
+        <w:t>שיטות:</w:t>
+      </w:r>
+    </w:p>
+    <w:p>
+      <w:pPr>
+        <w:pStyle w:val="HTMLPreformatted"/>
+        <w:shd w:val="clear" w:color="auto" w:fill="FFFFFF"/>
+        <w:bidi/>
+        <w:rPr>
+          <w:rFonts w:asciiTheme="minorHAnsi" w:eastAsiaTheme="minorHAnsi" w:hAnsiTheme="minorHAnsi" w:cstheme="minorBidi"/>
+          <w:sz w:val="22"/>
+          <w:szCs w:val="22"/>
+          <w:rtl/>
+        </w:rPr>
+      </w:pPr>
+    </w:p>
+    <w:p>
+      <w:pPr>
+        <w:pStyle w:val="HTMLPreformatted"/>
+        <w:shd w:val="clear" w:color="auto" w:fill="FFFFFF"/>
+        <w:rPr>
+          <w:color w:val="000000"/>
+          <w:sz w:val="18"/>
+          <w:szCs w:val="18"/>
+        </w:rPr>
+      </w:pPr>
+      <w:r>
+        <w:rPr>
+          <w:color w:val="000000"/>
+          <w:sz w:val="18"/>
+          <w:szCs w:val="18"/>
+        </w:rPr>
+        <w:t>String convertToYear</w:t>
+      </w:r>
+      <w:r>
+        <w:rPr>
+          <w:color w:val="000000"/>
+          <w:sz w:val="18"/>
+          <w:szCs w:val="18"/>
+        </w:rPr>
+        <w:t>(String string)</w:t>
+      </w:r>
+    </w:p>
+    <w:p>
+      <w:pPr>
+        <w:shd w:val="clear" w:color="auto" w:fill="FFFFFF"/>
+        <w:tabs>
+          <w:tab w:val="left" w:pos="916"/>
+          <w:tab w:val="left" w:pos="1832"/>
+          <w:tab w:val="left" w:pos="2748"/>
+          <w:tab w:val="left" w:pos="3664"/>
+          <w:tab w:val="left" w:pos="4580"/>
+          <w:tab w:val="left" w:pos="5496"/>
+          <w:tab w:val="left" w:pos="6412"/>
+          <w:tab w:val="left" w:pos="7328"/>
+          <w:tab w:val="left" w:pos="8244"/>
+          <w:tab w:val="left" w:pos="9160"/>
+          <w:tab w:val="left" w:pos="10076"/>
+          <w:tab w:val="left" w:pos="10992"/>
+          <w:tab w:val="left" w:pos="11908"/>
+          <w:tab w:val="left" w:pos="12824"/>
+          <w:tab w:val="left" w:pos="13740"/>
+          <w:tab w:val="left" w:pos="14656"/>
+        </w:tabs>
+        <w:spacing w:after="0" w:line="240" w:lineRule="auto"/>
+        <w:rPr>
+          <w:rFonts w:ascii="Courier New" w:eastAsia="Times New Roman" w:hAnsi="Courier New" w:cs="Courier New"/>
+          <w:color w:val="000000"/>
+          <w:sz w:val="18"/>
+          <w:szCs w:val="18"/>
+        </w:rPr>
+      </w:pPr>
+    </w:p>
+    <w:p>
+      <w:pPr>
+        <w:pStyle w:val="HTMLPreformatted"/>
+        <w:shd w:val="clear" w:color="auto" w:fill="FFFFFF"/>
+        <w:bidi/>
+        <w:rPr>
+          <w:rFonts w:asciiTheme="minorHAnsi" w:eastAsiaTheme="minorHAnsi" w:hAnsiTheme="minorHAnsi" w:cstheme="minorBidi"/>
+          <w:sz w:val="22"/>
+          <w:szCs w:val="22"/>
+          <w:rtl/>
+        </w:rPr>
+      </w:pPr>
+      <w:r>
+        <w:rPr>
+          <w:rFonts w:asciiTheme="minorHAnsi" w:eastAsiaTheme="minorHAnsi" w:hAnsiTheme="minorHAnsi" w:cstheme="minorBidi" w:hint="cs"/>
+          <w:sz w:val="22"/>
+          <w:szCs w:val="22"/>
+          <w:rtl/>
+        </w:rPr>
+        <w:t xml:space="preserve">השיטה ממירה </w:t>
+      </w:r>
+      <w:r>
+        <w:rPr>
+          <w:rFonts w:asciiTheme="minorHAnsi" w:eastAsiaTheme="minorHAnsi" w:hAnsiTheme="minorHAnsi" w:cstheme="minorBidi"/>
+          <w:sz w:val="22"/>
+          <w:szCs w:val="22"/>
+        </w:rPr>
+        <w:t>String</w:t>
+      </w:r>
+      <w:r>
+        <w:rPr>
+          <w:rFonts w:asciiTheme="minorHAnsi" w:eastAsiaTheme="minorHAnsi" w:hAnsiTheme="minorHAnsi" w:cstheme="minorBidi" w:hint="cs"/>
+          <w:sz w:val="22"/>
+          <w:szCs w:val="22"/>
+          <w:rtl/>
+        </w:rPr>
+        <w:t xml:space="preserve"> המייצג שנה לפורמט </w:t>
+      </w:r>
+      <w:r>
+        <w:rPr>
+          <w:rFonts w:asciiTheme="minorHAnsi" w:eastAsiaTheme="minorHAnsi" w:hAnsiTheme="minorHAnsi" w:cstheme="minorBidi" w:hint="cs"/>
+          <w:sz w:val="22"/>
+          <w:szCs w:val="22"/>
+        </w:rPr>
+        <w:t>YYYY</w:t>
+      </w:r>
+      <w:r>
+        <w:rPr>
+          <w:rFonts w:asciiTheme="minorHAnsi" w:eastAsiaTheme="minorHAnsi" w:hAnsiTheme="minorHAnsi" w:cstheme="minorBidi" w:hint="cs"/>
+          <w:sz w:val="22"/>
+          <w:szCs w:val="22"/>
+          <w:rtl/>
+        </w:rPr>
+        <w:t xml:space="preserve"> . </w:t>
+      </w:r>
+    </w:p>
+    <w:p>
+      <w:pPr>
+        <w:pStyle w:val="HTMLPreformatted"/>
+        <w:shd w:val="clear" w:color="auto" w:fill="FFFFFF"/>
+        <w:bidi/>
+        <w:rPr>
+          <w:rFonts w:asciiTheme="minorHAnsi" w:eastAsiaTheme="minorHAnsi" w:hAnsiTheme="minorHAnsi" w:cstheme="minorBidi"/>
+          <w:sz w:val="22"/>
+          <w:szCs w:val="22"/>
+          <w:rtl/>
+        </w:rPr>
+      </w:pPr>
+    </w:p>
+    <w:p>
+      <w:pPr>
+        <w:shd w:val="clear" w:color="auto" w:fill="FFFFFF"/>
+        <w:tabs>
+          <w:tab w:val="left" w:pos="916"/>
+          <w:tab w:val="left" w:pos="1832"/>
+          <w:tab w:val="left" w:pos="2748"/>
+          <w:tab w:val="left" w:pos="3664"/>
+          <w:tab w:val="left" w:pos="4580"/>
+          <w:tab w:val="left" w:pos="5496"/>
+          <w:tab w:val="left" w:pos="6412"/>
+          <w:tab w:val="left" w:pos="7328"/>
+          <w:tab w:val="left" w:pos="8244"/>
+          <w:tab w:val="left" w:pos="9160"/>
+          <w:tab w:val="left" w:pos="10076"/>
+          <w:tab w:val="left" w:pos="10992"/>
+          <w:tab w:val="left" w:pos="11908"/>
+          <w:tab w:val="left" w:pos="12824"/>
+          <w:tab w:val="left" w:pos="13740"/>
+          <w:tab w:val="left" w:pos="14656"/>
+        </w:tabs>
+        <w:spacing w:after="0" w:line="240" w:lineRule="auto"/>
+        <w:rPr>
+          <w:rFonts w:ascii="Courier New" w:eastAsia="Times New Roman" w:hAnsi="Courier New" w:cs="Courier New"/>
+          <w:color w:val="000000"/>
+          <w:sz w:val="18"/>
+          <w:szCs w:val="18"/>
+        </w:rPr>
+      </w:pPr>
+      <w:r>
+        <w:rPr>
+          <w:rFonts w:ascii="Courier New" w:eastAsia="Times New Roman" w:hAnsi="Courier New" w:cs="Courier New"/>
+          <w:color w:val="000000"/>
+          <w:sz w:val="18"/>
+          <w:szCs w:val="18"/>
+        </w:rPr>
+        <w:t>Double isNumber(Token token)</w:t>
+      </w:r>
+    </w:p>
+    <w:p>
+      <w:pPr>
+        <w:shd w:val="clear" w:color="auto" w:fill="FFFFFF"/>
+        <w:tabs>
+          <w:tab w:val="left" w:pos="916"/>
+          <w:tab w:val="left" w:pos="1832"/>
+          <w:tab w:val="left" w:pos="2748"/>
+          <w:tab w:val="left" w:pos="3664"/>
+          <w:tab w:val="left" w:pos="4580"/>
+          <w:tab w:val="left" w:pos="5496"/>
+          <w:tab w:val="left" w:pos="6412"/>
+          <w:tab w:val="left" w:pos="7328"/>
+          <w:tab w:val="left" w:pos="8244"/>
+          <w:tab w:val="left" w:pos="9160"/>
+          <w:tab w:val="left" w:pos="10076"/>
+          <w:tab w:val="left" w:pos="10992"/>
+          <w:tab w:val="left" w:pos="11908"/>
+          <w:tab w:val="left" w:pos="12824"/>
+          <w:tab w:val="left" w:pos="13740"/>
+          <w:tab w:val="left" w:pos="14656"/>
+        </w:tabs>
+        <w:bidi/>
+        <w:spacing w:after="0" w:line="240" w:lineRule="auto"/>
+        <w:rPr>
+          <w:rtl/>
+        </w:rPr>
+      </w:pPr>
+      <w:r>
+        <w:rPr>
+          <w:rFonts w:hint="cs"/>
+          <w:rtl/>
+        </w:rPr>
+        <w:t>השיטה</w:t>
+      </w:r>
+      <w:r>
+        <w:rPr>
+          <w:rFonts w:hint="cs"/>
+          <w:rtl/>
+        </w:rPr>
+        <w:t xml:space="preserve"> מנסה להמיר את המילה במשתנה </w:t>
+      </w:r>
+      <w:r>
+        <w:t>token</w:t>
+      </w:r>
+      <w:r>
+        <w:rPr>
+          <w:rFonts w:hint="cs"/>
+          <w:rtl/>
+        </w:rPr>
+        <w:t xml:space="preserve"> ל</w:t>
+      </w:r>
+      <w:r>
+        <w:t>double</w:t>
+      </w:r>
+      <w:r>
+        <w:rPr>
+          <w:rFonts w:hint="cs"/>
+          <w:rtl/>
+        </w:rPr>
+        <w:t xml:space="preserve"> אם הצליחה, שולחת משתנה מסוג </w:t>
+      </w:r>
+      <w:r>
+        <w:t>Double</w:t>
+      </w:r>
+      <w:r>
+        <w:rPr>
+          <w:rFonts w:hint="cs"/>
+          <w:rtl/>
+        </w:rPr>
+        <w:t xml:space="preserve"> אחרת שולחת </w:t>
+      </w:r>
+      <w:r>
+        <w:t>null</w:t>
+      </w:r>
+    </w:p>
+    <w:p>
+      <w:pPr>
+        <w:shd w:val="clear" w:color="auto" w:fill="FFFFFF"/>
+        <w:tabs>
+          <w:tab w:val="left" w:pos="916"/>
+          <w:tab w:val="left" w:pos="1832"/>
+          <w:tab w:val="left" w:pos="2748"/>
+          <w:tab w:val="left" w:pos="3664"/>
+          <w:tab w:val="left" w:pos="4580"/>
+          <w:tab w:val="left" w:pos="5496"/>
+          <w:tab w:val="left" w:pos="6412"/>
+          <w:tab w:val="left" w:pos="7328"/>
+          <w:tab w:val="left" w:pos="8244"/>
+          <w:tab w:val="left" w:pos="9160"/>
+          <w:tab w:val="left" w:pos="10076"/>
+          <w:tab w:val="left" w:pos="10992"/>
+          <w:tab w:val="left" w:pos="11908"/>
+          <w:tab w:val="left" w:pos="12824"/>
+          <w:tab w:val="left" w:pos="13740"/>
+          <w:tab w:val="left" w:pos="14656"/>
+        </w:tabs>
+        <w:bidi/>
+        <w:spacing w:after="0" w:line="240" w:lineRule="auto"/>
+        <w:rPr>
+          <w:rtl/>
+        </w:rPr>
+      </w:pPr>
+    </w:p>
+    <w:p>
+      <w:pPr>
+        <w:shd w:val="clear" w:color="auto" w:fill="FFFFFF"/>
+        <w:tabs>
+          <w:tab w:val="left" w:pos="916"/>
+          <w:tab w:val="left" w:pos="1832"/>
+          <w:tab w:val="left" w:pos="2748"/>
+          <w:tab w:val="left" w:pos="3664"/>
+          <w:tab w:val="left" w:pos="4580"/>
+          <w:tab w:val="left" w:pos="5496"/>
+          <w:tab w:val="left" w:pos="6412"/>
+          <w:tab w:val="left" w:pos="7328"/>
+          <w:tab w:val="left" w:pos="8244"/>
+          <w:tab w:val="left" w:pos="9160"/>
+          <w:tab w:val="left" w:pos="10076"/>
+          <w:tab w:val="left" w:pos="10992"/>
+          <w:tab w:val="left" w:pos="11908"/>
+          <w:tab w:val="left" w:pos="12824"/>
+          <w:tab w:val="left" w:pos="13740"/>
+          <w:tab w:val="left" w:pos="14656"/>
+        </w:tabs>
+        <w:bidi/>
+        <w:spacing w:after="0" w:line="240" w:lineRule="auto"/>
+        <w:rPr>
+          <w:rFonts w:ascii="Courier New" w:eastAsia="Times New Roman" w:hAnsi="Courier New" w:cs="Courier New" w:hint="cs"/>
+          <w:color w:val="000000"/>
+          <w:sz w:val="18"/>
+          <w:szCs w:val="18"/>
+          <w:rtl/>
+        </w:rPr>
+      </w:pPr>
+    </w:p>
+    <w:p>
+      <w:pPr>
+        <w:pStyle w:val="HTMLPreformatted"/>
+        <w:shd w:val="clear" w:color="auto" w:fill="FFFFFF"/>
+        <w:bidi/>
+        <w:rPr>
+          <w:rFonts w:asciiTheme="minorHAnsi" w:eastAsiaTheme="minorHAnsi" w:hAnsiTheme="minorHAnsi" w:cstheme="minorBidi"/>
+          <w:sz w:val="22"/>
+          <w:szCs w:val="22"/>
+          <w:rtl/>
+        </w:rPr>
+      </w:pPr>
+    </w:p>
+    <w:p>
+      <w:pPr>
+        <w:pStyle w:val="HTMLPreformatted"/>
+        <w:shd w:val="clear" w:color="auto" w:fill="FFFFFF"/>
+        <w:bidi/>
+        <w:rPr>
+          <w:rFonts w:asciiTheme="minorHAnsi" w:eastAsiaTheme="minorHAnsi" w:hAnsiTheme="minorHAnsi" w:cstheme="minorBidi"/>
+          <w:sz w:val="22"/>
+          <w:szCs w:val="22"/>
+          <w:rtl/>
+        </w:rPr>
+      </w:pPr>
+    </w:p>
+    <w:p>
+      <w:pPr>
+        <w:pStyle w:val="HTMLPreformatted"/>
+        <w:shd w:val="clear" w:color="auto" w:fill="FFFFFF"/>
+        <w:bidi/>
+        <w:rPr>
+          <w:rFonts w:asciiTheme="minorHAnsi" w:eastAsiaTheme="minorHAnsi" w:hAnsiTheme="minorHAnsi" w:cstheme="minorBidi"/>
+          <w:sz w:val="22"/>
+          <w:szCs w:val="22"/>
+        </w:rPr>
+      </w:pPr>
+      <w:r>
+        <w:rPr>
+          <w:rFonts w:asciiTheme="minorHAnsi" w:eastAsiaTheme="minorHAnsi" w:hAnsiTheme="minorHAnsi" w:cstheme="minorBidi" w:hint="cs"/>
+          <w:sz w:val="22"/>
+          <w:szCs w:val="22"/>
+          <w:rtl/>
+        </w:rPr>
+        <w:t xml:space="preserve">מחלקת </w:t>
+      </w:r>
+      <w:r>
+        <w:rPr>
+          <w:rFonts w:asciiTheme="minorHAnsi" w:eastAsiaTheme="minorHAnsi" w:hAnsiTheme="minorHAnsi" w:cstheme="minorBidi" w:hint="cs"/>
+          <w:sz w:val="22"/>
+          <w:szCs w:val="22"/>
+        </w:rPr>
+        <w:t>N</w:t>
+      </w:r>
+      <w:r>
+        <w:rPr>
+          <w:rFonts w:asciiTheme="minorHAnsi" w:eastAsiaTheme="minorHAnsi" w:hAnsiTheme="minorHAnsi" w:cstheme="minorBidi"/>
+          <w:sz w:val="22"/>
+          <w:szCs w:val="22"/>
+        </w:rPr>
+        <w:t>umber Parser</w:t>
+      </w:r>
+    </w:p>
+    <w:p>
+      <w:pPr>
+        <w:pStyle w:val="HTMLPreformatted"/>
+        <w:shd w:val="clear" w:color="auto" w:fill="FFFFFF"/>
+        <w:bidi/>
+        <w:rPr>
+          <w:rFonts w:asciiTheme="minorHAnsi" w:eastAsiaTheme="minorHAnsi" w:hAnsiTheme="minorHAnsi" w:cstheme="minorBidi" w:hint="cs"/>
+          <w:sz w:val="22"/>
+          <w:szCs w:val="22"/>
+          <w:rtl/>
+        </w:rPr>
+      </w:pPr>
+      <w:r>
+        <w:rPr>
+          <w:rFonts w:asciiTheme="minorHAnsi" w:eastAsiaTheme="minorHAnsi" w:hAnsiTheme="minorHAnsi" w:cstheme="minorBidi" w:hint="cs"/>
+          <w:sz w:val="22"/>
+          <w:szCs w:val="22"/>
+          <w:rtl/>
+        </w:rPr>
+        <w:t xml:space="preserve">המחלקה יורשת ממחלקת </w:t>
+      </w:r>
+      <w:r>
+        <w:rPr>
+          <w:rFonts w:asciiTheme="minorHAnsi" w:eastAsiaTheme="minorHAnsi" w:hAnsiTheme="minorHAnsi" w:cstheme="minorBidi" w:hint="cs"/>
+          <w:sz w:val="22"/>
+          <w:szCs w:val="22"/>
+        </w:rPr>
+        <w:t>A</w:t>
+      </w:r>
+      <w:r>
+        <w:rPr>
+          <w:rFonts w:asciiTheme="minorHAnsi" w:eastAsiaTheme="minorHAnsi" w:hAnsiTheme="minorHAnsi" w:cstheme="minorBidi"/>
+          <w:sz w:val="22"/>
+          <w:szCs w:val="22"/>
+        </w:rPr>
+        <w:t>bstract Parser</w:t>
+      </w:r>
+      <w:r>
+        <w:rPr>
+          <w:rFonts w:asciiTheme="minorHAnsi" w:eastAsiaTheme="minorHAnsi" w:hAnsiTheme="minorHAnsi" w:cstheme="minorBidi" w:hint="cs"/>
+          <w:sz w:val="22"/>
+          <w:szCs w:val="22"/>
+          <w:rtl/>
+        </w:rPr>
+        <w:t xml:space="preserve"> . המחלקה מפרסרת לפי החוק הבא:</w:t>
+      </w:r>
+      <w:r>
+        <w:rPr>
+          <w:rFonts w:asciiTheme="minorHAnsi" w:eastAsiaTheme="minorHAnsi" w:hAnsiTheme="minorHAnsi" w:cstheme="minorBidi" w:hint="cs"/>
+          <w:sz w:val="22"/>
+          <w:szCs w:val="22"/>
+          <w:rtl/>
+        </w:rPr>
+        <w:t xml:space="preserve"> אם המחלקה מזהה מילים מסוג מספר היא מפרסרת אותו לפי חוקי הפרסור ומוסיפה אותה כ </w:t>
+      </w:r>
+      <w:r>
+        <w:rPr>
+          <w:rFonts w:asciiTheme="minorHAnsi" w:eastAsiaTheme="minorHAnsi" w:hAnsiTheme="minorHAnsi" w:cstheme="minorBidi" w:hint="cs"/>
+          <w:sz w:val="22"/>
+          <w:szCs w:val="22"/>
+        </w:rPr>
+        <w:t>T</w:t>
+      </w:r>
+      <w:r>
+        <w:rPr>
+          <w:rFonts w:asciiTheme="minorHAnsi" w:eastAsiaTheme="minorHAnsi" w:hAnsiTheme="minorHAnsi" w:cstheme="minorBidi"/>
+          <w:sz w:val="22"/>
+          <w:szCs w:val="22"/>
+        </w:rPr>
+        <w:t>erm</w:t>
+      </w:r>
+      <w:r>
+        <w:rPr>
+          <w:rFonts w:asciiTheme="minorHAnsi" w:eastAsiaTheme="minorHAnsi" w:hAnsiTheme="minorHAnsi" w:cstheme="minorBidi" w:hint="cs"/>
+          <w:sz w:val="22"/>
+          <w:szCs w:val="22"/>
+          <w:rtl/>
+        </w:rPr>
+        <w:t xml:space="preserve"> למפה.</w:t>
+      </w:r>
+    </w:p>
+    <w:p>
+      <w:pPr>
+        <w:pStyle w:val="HTMLPreformatted"/>
+        <w:shd w:val="clear" w:color="auto" w:fill="FFFFFF"/>
+        <w:bidi/>
+        <w:rPr>
+          <w:rFonts w:asciiTheme="minorHAnsi" w:eastAsiaTheme="minorHAnsi" w:hAnsiTheme="minorHAnsi" w:cstheme="minorBidi"/>
+          <w:sz w:val="22"/>
+          <w:szCs w:val="22"/>
+          <w:rtl/>
+        </w:rPr>
+      </w:pPr>
+    </w:p>
+    <w:p>
+      <w:pPr>
+        <w:shd w:val="clear" w:color="auto" w:fill="FFFFFF"/>
+        <w:tabs>
+          <w:tab w:val="left" w:pos="916"/>
+          <w:tab w:val="left" w:pos="1832"/>
+          <w:tab w:val="left" w:pos="2748"/>
+          <w:tab w:val="left" w:pos="3664"/>
+          <w:tab w:val="left" w:pos="4580"/>
+          <w:tab w:val="left" w:pos="5496"/>
+          <w:tab w:val="left" w:pos="6412"/>
+          <w:tab w:val="left" w:pos="7328"/>
+          <w:tab w:val="left" w:pos="8244"/>
+          <w:tab w:val="left" w:pos="9160"/>
+          <w:tab w:val="left" w:pos="10076"/>
+          <w:tab w:val="left" w:pos="10992"/>
+          <w:tab w:val="left" w:pos="11908"/>
+          <w:tab w:val="left" w:pos="12824"/>
+          <w:tab w:val="left" w:pos="13740"/>
+          <w:tab w:val="left" w:pos="14656"/>
+        </w:tabs>
+        <w:spacing w:after="0" w:line="240" w:lineRule="auto"/>
+        <w:rPr>
+          <w:rFonts w:ascii="Courier New" w:eastAsia="Times New Roman" w:hAnsi="Courier New" w:cs="Courier New" w:hint="cs"/>
+          <w:color w:val="000000"/>
+          <w:sz w:val="18"/>
+          <w:szCs w:val="18"/>
+          <w:rtl/>
+        </w:rPr>
+      </w:pPr>
+      <w:r>
+        <w:rPr>
+          <w:rFonts w:ascii="Courier New" w:eastAsia="Times New Roman" w:hAnsi="Courier New" w:cs="Courier New"/>
+          <w:color w:val="000000"/>
+          <w:sz w:val="18"/>
+          <w:szCs w:val="18"/>
+        </w:rPr>
+        <w:t>Double isNumber(Token token)</w:t>
+      </w:r>
+    </w:p>
+    <w:p>
+      <w:pPr>
+        <w:shd w:val="clear" w:color="auto" w:fill="FFFFFF"/>
+        <w:tabs>
+          <w:tab w:val="left" w:pos="916"/>
+          <w:tab w:val="left" w:pos="1832"/>
+          <w:tab w:val="left" w:pos="2748"/>
+          <w:tab w:val="left" w:pos="3664"/>
+          <w:tab w:val="left" w:pos="4580"/>
+          <w:tab w:val="left" w:pos="5496"/>
+          <w:tab w:val="left" w:pos="6412"/>
+          <w:tab w:val="left" w:pos="7328"/>
+          <w:tab w:val="left" w:pos="8244"/>
+          <w:tab w:val="left" w:pos="9160"/>
+          <w:tab w:val="left" w:pos="10076"/>
+          <w:tab w:val="left" w:pos="10992"/>
+          <w:tab w:val="left" w:pos="11908"/>
+          <w:tab w:val="left" w:pos="12824"/>
+          <w:tab w:val="left" w:pos="13740"/>
+          <w:tab w:val="left" w:pos="14656"/>
+        </w:tabs>
+        <w:bidi/>
+        <w:spacing w:after="0" w:line="240" w:lineRule="auto"/>
+        <w:rPr>
+          <w:rtl/>
+        </w:rPr>
+      </w:pPr>
+      <w:r>
+        <w:rPr>
+          <w:rFonts w:hint="cs"/>
+          <w:rtl/>
+        </w:rPr>
+        <w:t>השיטה</w:t>
+      </w:r>
+      <w:r>
+        <w:rPr>
+          <w:rFonts w:hint="cs"/>
+          <w:rtl/>
+        </w:rPr>
+        <w:t xml:space="preserve"> מנסה להמיר את המילה במשתנה </w:t>
+      </w:r>
+      <w:r>
+        <w:t>token</w:t>
+      </w:r>
+      <w:r>
+        <w:rPr>
+          <w:rFonts w:hint="cs"/>
+          <w:rtl/>
+        </w:rPr>
+        <w:t xml:space="preserve"> ל</w:t>
+      </w:r>
+      <w:r>
+        <w:t>double</w:t>
+      </w:r>
+      <w:r>
+        <w:rPr>
+          <w:rFonts w:hint="cs"/>
+          <w:rtl/>
+        </w:rPr>
+        <w:t xml:space="preserve"> אם הצליחה, שולחת משתנה מסוג </w:t>
+      </w:r>
+      <w:r>
+        <w:t>Double</w:t>
+      </w:r>
+      <w:r>
+        <w:rPr>
+          <w:rFonts w:hint="cs"/>
+          <w:rtl/>
+        </w:rPr>
+        <w:t xml:space="preserve"> אחרת שולחת </w:t>
+      </w:r>
+      <w:r>
+        <w:t>null</w:t>
+      </w:r>
+    </w:p>
+    <w:p>
+      <w:pPr>
+        <w:shd w:val="clear" w:color="auto" w:fill="FFFFFF"/>
+        <w:tabs>
+          <w:tab w:val="left" w:pos="916"/>
+          <w:tab w:val="left" w:pos="1832"/>
+          <w:tab w:val="left" w:pos="2748"/>
+          <w:tab w:val="left" w:pos="3664"/>
+          <w:tab w:val="left" w:pos="4580"/>
+          <w:tab w:val="left" w:pos="5496"/>
+          <w:tab w:val="left" w:pos="6412"/>
+          <w:tab w:val="left" w:pos="7328"/>
+          <w:tab w:val="left" w:pos="8244"/>
+          <w:tab w:val="left" w:pos="9160"/>
+          <w:tab w:val="left" w:pos="10076"/>
+          <w:tab w:val="left" w:pos="10992"/>
+          <w:tab w:val="left" w:pos="11908"/>
+          <w:tab w:val="left" w:pos="12824"/>
+          <w:tab w:val="left" w:pos="13740"/>
+          <w:tab w:val="left" w:pos="14656"/>
+        </w:tabs>
+        <w:bidi/>
+        <w:spacing w:after="0" w:line="240" w:lineRule="auto"/>
+        <w:rPr>
+          <w:rtl/>
+        </w:rPr>
+      </w:pPr>
+    </w:p>
+    <w:p>
+      <w:pPr>
+        <w:shd w:val="clear" w:color="auto" w:fill="FFFFFF"/>
+        <w:tabs>
+          <w:tab w:val="left" w:pos="916"/>
+          <w:tab w:val="left" w:pos="1832"/>
+          <w:tab w:val="left" w:pos="2748"/>
+          <w:tab w:val="left" w:pos="3664"/>
+          <w:tab w:val="left" w:pos="4580"/>
+          <w:tab w:val="left" w:pos="5496"/>
+          <w:tab w:val="left" w:pos="6412"/>
+          <w:tab w:val="left" w:pos="7328"/>
+          <w:tab w:val="left" w:pos="8244"/>
+          <w:tab w:val="left" w:pos="9160"/>
+          <w:tab w:val="left" w:pos="10076"/>
+          <w:tab w:val="left" w:pos="10992"/>
+          <w:tab w:val="left" w:pos="11908"/>
+          <w:tab w:val="left" w:pos="12824"/>
+          <w:tab w:val="left" w:pos="13740"/>
+          <w:tab w:val="left" w:pos="14656"/>
+        </w:tabs>
+        <w:bidi/>
+        <w:spacing w:after="0" w:line="240" w:lineRule="auto"/>
+        <w:rPr>
+          <w:rtl/>
+        </w:rPr>
+      </w:pPr>
+    </w:p>
+    <w:p>
+      <w:pPr>
+        <w:shd w:val="clear" w:color="auto" w:fill="FFFFFF"/>
+        <w:tabs>
+          <w:tab w:val="left" w:pos="916"/>
+          <w:tab w:val="left" w:pos="1832"/>
+          <w:tab w:val="left" w:pos="2748"/>
+          <w:tab w:val="left" w:pos="3664"/>
+          <w:tab w:val="left" w:pos="4580"/>
+          <w:tab w:val="left" w:pos="5496"/>
+          <w:tab w:val="left" w:pos="6412"/>
+          <w:tab w:val="left" w:pos="7328"/>
+          <w:tab w:val="left" w:pos="8244"/>
+          <w:tab w:val="left" w:pos="9160"/>
+          <w:tab w:val="left" w:pos="10076"/>
+          <w:tab w:val="left" w:pos="10992"/>
+          <w:tab w:val="left" w:pos="11908"/>
+          <w:tab w:val="left" w:pos="12824"/>
+          <w:tab w:val="left" w:pos="13740"/>
+          <w:tab w:val="left" w:pos="14656"/>
+        </w:tabs>
+        <w:spacing w:after="0" w:line="240" w:lineRule="auto"/>
+        <w:rPr>
+          <w:rFonts w:ascii="Courier New" w:eastAsia="Times New Roman" w:hAnsi="Courier New" w:cs="Courier New"/>
+          <w:color w:val="000000"/>
+          <w:sz w:val="18"/>
+          <w:szCs w:val="18"/>
+        </w:rPr>
+      </w:pPr>
+      <w:r>
+        <w:rPr>
+          <w:rFonts w:ascii="Courier New" w:eastAsia="Times New Roman" w:hAnsi="Courier New" w:cs="Courier New"/>
+          <w:b/>
+          <w:bCs/>
+          <w:color w:val="000080"/>
+          <w:sz w:val="18"/>
+          <w:szCs w:val="18"/>
+        </w:rPr>
+        <w:t xml:space="preserve">boolean </w:t>
+      </w:r>
+      <w:r>
+        <w:rPr>
+          <w:rFonts w:ascii="Courier New" w:eastAsia="Times New Roman" w:hAnsi="Courier New" w:cs="Courier New"/>
+          <w:color w:val="000000"/>
+          <w:sz w:val="18"/>
+          <w:szCs w:val="18"/>
+        </w:rPr>
+        <w:t>isFraction(String string)</w:t>
+      </w:r>
+    </w:p>
+    <w:p>
+      <w:pPr>
+        <w:shd w:val="clear" w:color="auto" w:fill="FFFFFF"/>
+        <w:tabs>
+          <w:tab w:val="left" w:pos="916"/>
+          <w:tab w:val="left" w:pos="1832"/>
+          <w:tab w:val="left" w:pos="2748"/>
+          <w:tab w:val="left" w:pos="3664"/>
+          <w:tab w:val="left" w:pos="4580"/>
+          <w:tab w:val="left" w:pos="5496"/>
+          <w:tab w:val="left" w:pos="6412"/>
+          <w:tab w:val="left" w:pos="7328"/>
+          <w:tab w:val="left" w:pos="8244"/>
+          <w:tab w:val="left" w:pos="9160"/>
+          <w:tab w:val="left" w:pos="10076"/>
+          <w:tab w:val="left" w:pos="10992"/>
+          <w:tab w:val="left" w:pos="11908"/>
+          <w:tab w:val="left" w:pos="12824"/>
+          <w:tab w:val="left" w:pos="13740"/>
+          <w:tab w:val="left" w:pos="14656"/>
+        </w:tabs>
+        <w:bidi/>
+        <w:spacing w:after="0" w:line="240" w:lineRule="auto"/>
+        <w:rPr>
+          <w:rFonts w:hint="cs"/>
+          <w:rtl/>
+        </w:rPr>
+      </w:pPr>
+      <w:r>
+        <w:rPr>
+          <w:rFonts w:hint="cs"/>
+          <w:rtl/>
+        </w:rPr>
+        <w:t>השיטה מחזירה ערך אמת אם המילה בפורמט שבר לדוגמא: 3\5</w:t>
+      </w:r>
+      <w:r>
+        <w:t xml:space="preserve">  </w:t>
+      </w:r>
+      <w:r>
+        <w:rPr>
+          <w:rFonts w:hint="cs"/>
+          <w:rtl/>
+        </w:rPr>
+        <w:t xml:space="preserve"> ,אחרת שקר.</w:t>
+      </w:r>
+    </w:p>
+    <w:p>
+      <w:pPr>
+        <w:pStyle w:val="HTMLPreformatted"/>
+        <w:shd w:val="clear" w:color="auto" w:fill="FFFFFF"/>
+        <w:bidi/>
+        <w:rPr>
+          <w:rFonts w:asciiTheme="minorHAnsi" w:eastAsiaTheme="minorHAnsi" w:hAnsiTheme="minorHAnsi" w:cstheme="minorBidi"/>
+          <w:sz w:val="22"/>
+          <w:szCs w:val="22"/>
+          <w:rtl/>
+        </w:rPr>
+      </w:pPr>
+    </w:p>
+    <w:p>
+      <w:pPr>
+        <w:shd w:val="clear" w:color="auto" w:fill="FFFFFF"/>
+        <w:tabs>
+          <w:tab w:val="left" w:pos="916"/>
+          <w:tab w:val="left" w:pos="1832"/>
+          <w:tab w:val="left" w:pos="2748"/>
+          <w:tab w:val="left" w:pos="3664"/>
+          <w:tab w:val="left" w:pos="4580"/>
+          <w:tab w:val="left" w:pos="5496"/>
+          <w:tab w:val="left" w:pos="6412"/>
+          <w:tab w:val="left" w:pos="7328"/>
+          <w:tab w:val="left" w:pos="8244"/>
+          <w:tab w:val="left" w:pos="9160"/>
+          <w:tab w:val="left" w:pos="10076"/>
+          <w:tab w:val="left" w:pos="10992"/>
+          <w:tab w:val="left" w:pos="11908"/>
+          <w:tab w:val="left" w:pos="12824"/>
+          <w:tab w:val="left" w:pos="13740"/>
+          <w:tab w:val="left" w:pos="14656"/>
+        </w:tabs>
+        <w:spacing w:after="0" w:line="240" w:lineRule="auto"/>
+        <w:rPr>
+          <w:rFonts w:ascii="Courier New" w:eastAsia="Times New Roman" w:hAnsi="Courier New" w:cs="Courier New"/>
+          <w:color w:val="000000"/>
+          <w:sz w:val="18"/>
+          <w:szCs w:val="18"/>
+        </w:rPr>
+      </w:pPr>
+      <w:r>
+        <w:rPr>
+          <w:rFonts w:ascii="Courier New" w:eastAsia="Times New Roman" w:hAnsi="Courier New" w:cs="Courier New"/>
+          <w:color w:val="000000"/>
+          <w:sz w:val="18"/>
+          <w:szCs w:val="18"/>
+        </w:rPr>
+        <w:t xml:space="preserve">String convertNumber(String string, Boolean isTrillion) </w:t>
+      </w:r>
+    </w:p>
+    <w:p>
+      <w:pPr>
+        <w:pStyle w:val="HTMLPreformatted"/>
+        <w:shd w:val="clear" w:color="auto" w:fill="FFFFFF"/>
+        <w:bidi/>
+        <w:rPr>
+          <w:rFonts w:asciiTheme="minorHAnsi" w:eastAsiaTheme="minorHAnsi" w:hAnsiTheme="minorHAnsi" w:cstheme="minorBidi" w:hint="cs"/>
+          <w:sz w:val="22"/>
+          <w:szCs w:val="22"/>
+          <w:rtl/>
+        </w:rPr>
+      </w:pPr>
+      <w:r>
+        <w:rPr>
+          <w:rFonts w:asciiTheme="minorHAnsi" w:eastAsiaTheme="minorHAnsi" w:hAnsiTheme="minorHAnsi" w:cstheme="minorBidi" w:hint="cs"/>
+          <w:sz w:val="22"/>
+          <w:szCs w:val="22"/>
+          <w:rtl/>
+        </w:rPr>
+        <w:t xml:space="preserve">השיטה לוקחת מספר בפורמט </w:t>
+      </w:r>
+      <w:r>
+        <w:rPr>
+          <w:rFonts w:asciiTheme="minorHAnsi" w:eastAsiaTheme="minorHAnsi" w:hAnsiTheme="minorHAnsi" w:cstheme="minorBidi" w:hint="cs"/>
+          <w:sz w:val="22"/>
+          <w:szCs w:val="22"/>
+        </w:rPr>
+        <w:t>S</w:t>
+      </w:r>
+      <w:r>
+        <w:rPr>
+          <w:rFonts w:asciiTheme="minorHAnsi" w:eastAsiaTheme="minorHAnsi" w:hAnsiTheme="minorHAnsi" w:cstheme="minorBidi"/>
+          <w:sz w:val="22"/>
+          <w:szCs w:val="22"/>
+        </w:rPr>
+        <w:t>tring</w:t>
+      </w:r>
+      <w:r>
+        <w:rPr>
+          <w:rFonts w:asciiTheme="minorHAnsi" w:eastAsiaTheme="minorHAnsi" w:hAnsiTheme="minorHAnsi" w:cstheme="minorBidi" w:hint="cs"/>
+          <w:sz w:val="22"/>
+          <w:szCs w:val="22"/>
+          <w:rtl/>
+        </w:rPr>
+        <w:t xml:space="preserve"> וממירה אותו לפי חוקי הפרסור.</w:t>
+      </w:r>
+    </w:p>
+    <w:p>
+      <w:pPr>
+        <w:pStyle w:val="HTMLPreformatted"/>
+        <w:shd w:val="clear" w:color="auto" w:fill="FFFFFF"/>
+        <w:bidi/>
+        <w:rPr>
+          <w:rFonts w:asciiTheme="minorHAnsi" w:eastAsiaTheme="minorHAnsi" w:hAnsiTheme="minorHAnsi" w:cstheme="minorBidi"/>
+          <w:sz w:val="22"/>
+          <w:szCs w:val="22"/>
+          <w:rtl/>
+        </w:rPr>
+      </w:pPr>
+    </w:p>
+    <w:p>
+      <w:pPr>
+        <w:pStyle w:val="HTMLPreformatted"/>
+        <w:shd w:val="clear" w:color="auto" w:fill="FFFFFF"/>
+        <w:bidi/>
+        <w:rPr>
+          <w:rFonts w:asciiTheme="minorHAnsi" w:eastAsiaTheme="minorHAnsi" w:hAnsiTheme="minorHAnsi" w:cstheme="minorBidi"/>
+          <w:sz w:val="22"/>
+          <w:szCs w:val="22"/>
+          <w:rtl/>
+        </w:rPr>
+      </w:pPr>
+    </w:p>
+    <w:p>
+      <w:pPr>
+        <w:pStyle w:val="HTMLPreformatted"/>
+        <w:shd w:val="clear" w:color="auto" w:fill="FFFFFF"/>
+        <w:bidi/>
+        <w:rPr>
+          <w:rFonts w:asciiTheme="minorHAnsi" w:eastAsiaTheme="minorHAnsi" w:hAnsiTheme="minorHAnsi" w:cstheme="minorBidi" w:hint="cs"/>
+          <w:sz w:val="22"/>
+          <w:szCs w:val="22"/>
+          <w:rtl/>
+        </w:rPr>
+      </w:pPr>
+    </w:p>
+    <w:p>
+      <w:pPr>
+        <w:pStyle w:val="HTMLPreformatted"/>
+        <w:shd w:val="clear" w:color="auto" w:fill="FFFFFF"/>
+        <w:bidi/>
+        <w:rPr>
+          <w:rFonts w:asciiTheme="minorHAnsi" w:eastAsiaTheme="minorHAnsi" w:hAnsiTheme="minorHAnsi" w:cstheme="minorBidi"/>
+          <w:sz w:val="22"/>
+          <w:szCs w:val="22"/>
+          <w:rtl/>
+        </w:rPr>
+      </w:pPr>
+      <w:r>
+        <w:rPr>
+          <w:rFonts w:asciiTheme="minorHAnsi" w:eastAsiaTheme="minorHAnsi" w:hAnsiTheme="minorHAnsi" w:cstheme="minorBidi" w:hint="cs"/>
+          <w:sz w:val="22"/>
+          <w:szCs w:val="22"/>
+          <w:rtl/>
+        </w:rPr>
+        <w:t xml:space="preserve">מחלקת </w:t>
+      </w:r>
+      <w:r>
+        <w:rPr>
+          <w:rFonts w:asciiTheme="minorHAnsi" w:eastAsiaTheme="minorHAnsi" w:hAnsiTheme="minorHAnsi" w:cstheme="minorBidi"/>
+          <w:sz w:val="22"/>
+          <w:szCs w:val="22"/>
+        </w:rPr>
+        <w:t>Percent and Price Parser</w:t>
+      </w:r>
+    </w:p>
+    <w:p>
+      <w:pPr>
+        <w:pStyle w:val="HTMLPreformatted"/>
+        <w:shd w:val="clear" w:color="auto" w:fill="FFFFFF"/>
+        <w:bidi/>
+        <w:rPr>
+          <w:rFonts w:asciiTheme="minorHAnsi" w:eastAsiaTheme="minorHAnsi" w:hAnsiTheme="minorHAnsi" w:cstheme="minorBidi"/>
+          <w:sz w:val="22"/>
+          <w:szCs w:val="22"/>
+        </w:rPr>
+      </w:pPr>
+    </w:p>
+    <w:p>
+      <w:pPr>
+        <w:pStyle w:val="HTMLPreformatted"/>
+        <w:shd w:val="clear" w:color="auto" w:fill="FFFFFF"/>
+        <w:bidi/>
+        <w:rPr>
+          <w:rFonts w:asciiTheme="minorHAnsi" w:eastAsiaTheme="minorHAnsi" w:hAnsiTheme="minorHAnsi" w:cstheme="minorBidi" w:hint="cs"/>
+          <w:sz w:val="22"/>
+          <w:szCs w:val="22"/>
+          <w:rtl/>
+        </w:rPr>
+      </w:pPr>
+      <w:r>
+        <w:rPr>
+          <w:rFonts w:asciiTheme="minorHAnsi" w:eastAsiaTheme="minorHAnsi" w:hAnsiTheme="minorHAnsi" w:cstheme="minorBidi" w:hint="cs"/>
+          <w:sz w:val="22"/>
+          <w:szCs w:val="22"/>
+          <w:rtl/>
+        </w:rPr>
+        <w:lastRenderedPageBreak/>
+        <w:t xml:space="preserve">המחלקה יורשת ממחלקת </w:t>
+      </w:r>
+      <w:r>
+        <w:rPr>
+          <w:rFonts w:asciiTheme="minorHAnsi" w:eastAsiaTheme="minorHAnsi" w:hAnsiTheme="minorHAnsi" w:cstheme="minorBidi" w:hint="cs"/>
+          <w:sz w:val="22"/>
+          <w:szCs w:val="22"/>
+        </w:rPr>
+        <w:t>A</w:t>
+      </w:r>
+      <w:r>
+        <w:rPr>
+          <w:rFonts w:asciiTheme="minorHAnsi" w:eastAsiaTheme="minorHAnsi" w:hAnsiTheme="minorHAnsi" w:cstheme="minorBidi"/>
+          <w:sz w:val="22"/>
+          <w:szCs w:val="22"/>
+        </w:rPr>
+        <w:t>bstract Parser</w:t>
+      </w:r>
+      <w:r>
+        <w:rPr>
+          <w:rFonts w:asciiTheme="minorHAnsi" w:eastAsiaTheme="minorHAnsi" w:hAnsiTheme="minorHAnsi" w:cstheme="minorBidi" w:hint="cs"/>
+          <w:sz w:val="22"/>
+          <w:szCs w:val="22"/>
+          <w:rtl/>
+        </w:rPr>
+        <w:t xml:space="preserve"> . המחלקה מפרסרת לפי החוק הבא:</w:t>
+      </w:r>
+      <w:r>
+        <w:rPr>
+          <w:rFonts w:asciiTheme="minorHAnsi" w:eastAsiaTheme="minorHAnsi" w:hAnsiTheme="minorHAnsi" w:cstheme="minorBidi" w:hint="cs"/>
+          <w:sz w:val="22"/>
+          <w:szCs w:val="22"/>
+          <w:rtl/>
+        </w:rPr>
+        <w:t xml:space="preserve"> אם המחלקה מזהה מילים המייצגים אחוז או מחיר, היא תוסיף את המילה כ</w:t>
+      </w:r>
+      <w:r>
+        <w:rPr>
+          <w:rFonts w:asciiTheme="minorHAnsi" w:eastAsiaTheme="minorHAnsi" w:hAnsiTheme="minorHAnsi" w:cstheme="minorBidi"/>
+          <w:sz w:val="22"/>
+          <w:szCs w:val="22"/>
+        </w:rPr>
+        <w:t xml:space="preserve">Term </w:t>
+      </w:r>
+      <w:r>
+        <w:rPr>
+          <w:rFonts w:asciiTheme="minorHAnsi" w:eastAsiaTheme="minorHAnsi" w:hAnsiTheme="minorHAnsi" w:cstheme="minorBidi" w:hint="cs"/>
+          <w:sz w:val="22"/>
+          <w:szCs w:val="22"/>
+          <w:rtl/>
+        </w:rPr>
+        <w:t xml:space="preserve"> למפה.</w:t>
+      </w:r>
+    </w:p>
+    <w:p>
+      <w:pPr>
+        <w:pStyle w:val="HTMLPreformatted"/>
+        <w:shd w:val="clear" w:color="auto" w:fill="FFFFFF"/>
+        <w:bidi/>
+        <w:rPr>
+          <w:rFonts w:asciiTheme="minorHAnsi" w:eastAsiaTheme="minorHAnsi" w:hAnsiTheme="minorHAnsi" w:cstheme="minorBidi"/>
+          <w:sz w:val="22"/>
+          <w:szCs w:val="22"/>
+          <w:rtl/>
+        </w:rPr>
+      </w:pPr>
+    </w:p>
+    <w:p>
+      <w:pPr>
+        <w:shd w:val="clear" w:color="auto" w:fill="FFFFFF"/>
+        <w:tabs>
+          <w:tab w:val="left" w:pos="916"/>
+          <w:tab w:val="left" w:pos="1832"/>
+          <w:tab w:val="left" w:pos="2748"/>
+          <w:tab w:val="left" w:pos="3664"/>
+          <w:tab w:val="left" w:pos="4580"/>
+          <w:tab w:val="left" w:pos="5496"/>
+          <w:tab w:val="left" w:pos="6412"/>
+          <w:tab w:val="left" w:pos="7328"/>
+          <w:tab w:val="left" w:pos="8244"/>
+          <w:tab w:val="left" w:pos="9160"/>
+          <w:tab w:val="left" w:pos="10076"/>
+          <w:tab w:val="left" w:pos="10992"/>
+          <w:tab w:val="left" w:pos="11908"/>
+          <w:tab w:val="left" w:pos="12824"/>
+          <w:tab w:val="left" w:pos="13740"/>
+          <w:tab w:val="left" w:pos="14656"/>
+        </w:tabs>
+        <w:spacing w:after="0" w:line="240" w:lineRule="auto"/>
+        <w:rPr>
+          <w:rFonts w:ascii="Courier New" w:eastAsia="Times New Roman" w:hAnsi="Courier New" w:cs="Courier New"/>
+          <w:color w:val="000000"/>
+          <w:sz w:val="18"/>
+          <w:szCs w:val="18"/>
+        </w:rPr>
+      </w:pPr>
+      <w:r>
+        <w:rPr>
+          <w:rFonts w:ascii="Courier New" w:eastAsia="Times New Roman" w:hAnsi="Courier New" w:cs="Courier New"/>
+          <w:b/>
+          <w:bCs/>
+          <w:color w:val="000080"/>
+          <w:sz w:val="18"/>
+          <w:szCs w:val="18"/>
+        </w:rPr>
+        <w:t xml:space="preserve">boolean </w:t>
+      </w:r>
+      <w:r>
+        <w:rPr>
+          <w:rFonts w:ascii="Courier New" w:eastAsia="Times New Roman" w:hAnsi="Courier New" w:cs="Courier New"/>
+          <w:color w:val="000000"/>
+          <w:sz w:val="18"/>
+          <w:szCs w:val="18"/>
+        </w:rPr>
+        <w:t>isFraction(String string)</w:t>
+      </w:r>
+    </w:p>
+    <w:p>
+      <w:pPr>
+        <w:shd w:val="clear" w:color="auto" w:fill="FFFFFF"/>
+        <w:tabs>
+          <w:tab w:val="left" w:pos="916"/>
+          <w:tab w:val="left" w:pos="1832"/>
+          <w:tab w:val="left" w:pos="2748"/>
+          <w:tab w:val="left" w:pos="3664"/>
+          <w:tab w:val="left" w:pos="4580"/>
+          <w:tab w:val="left" w:pos="5496"/>
+          <w:tab w:val="left" w:pos="6412"/>
+          <w:tab w:val="left" w:pos="7328"/>
+          <w:tab w:val="left" w:pos="8244"/>
+          <w:tab w:val="left" w:pos="9160"/>
+          <w:tab w:val="left" w:pos="10076"/>
+          <w:tab w:val="left" w:pos="10992"/>
+          <w:tab w:val="left" w:pos="11908"/>
+          <w:tab w:val="left" w:pos="12824"/>
+          <w:tab w:val="left" w:pos="13740"/>
+          <w:tab w:val="left" w:pos="14656"/>
+        </w:tabs>
+        <w:bidi/>
+        <w:spacing w:after="0" w:line="240" w:lineRule="auto"/>
+        <w:rPr>
+          <w:rFonts w:hint="cs"/>
+          <w:rtl/>
+        </w:rPr>
+      </w:pPr>
+      <w:r>
+        <w:rPr>
+          <w:rFonts w:hint="cs"/>
+          <w:rtl/>
+        </w:rPr>
+        <w:t>השיטה מחזירה ערך אמת אם המילה בפורמט שבר לדוגמא: 3\5</w:t>
+      </w:r>
+      <w:r>
+        <w:t xml:space="preserve">  </w:t>
+      </w:r>
+      <w:r>
+        <w:rPr>
+          <w:rFonts w:hint="cs"/>
+          <w:rtl/>
+        </w:rPr>
+        <w:t xml:space="preserve"> ,אחרת שקר.</w:t>
+      </w:r>
+    </w:p>
+    <w:p>
+      <w:pPr>
+        <w:pStyle w:val="HTMLPreformatted"/>
+        <w:shd w:val="clear" w:color="auto" w:fill="FFFFFF"/>
+        <w:bidi/>
+        <w:rPr>
+          <w:rFonts w:asciiTheme="minorHAnsi" w:eastAsiaTheme="minorHAnsi" w:hAnsiTheme="minorHAnsi" w:cstheme="minorBidi"/>
+          <w:sz w:val="22"/>
+          <w:szCs w:val="22"/>
+          <w:rtl/>
+        </w:rPr>
+      </w:pPr>
+    </w:p>
+    <w:p>
+      <w:pPr>
+        <w:shd w:val="clear" w:color="auto" w:fill="FFFFFF"/>
+        <w:tabs>
+          <w:tab w:val="left" w:pos="916"/>
+          <w:tab w:val="left" w:pos="1832"/>
+          <w:tab w:val="left" w:pos="2748"/>
+          <w:tab w:val="left" w:pos="3664"/>
+          <w:tab w:val="left" w:pos="4580"/>
+          <w:tab w:val="left" w:pos="5496"/>
+          <w:tab w:val="left" w:pos="6412"/>
+          <w:tab w:val="left" w:pos="7328"/>
+          <w:tab w:val="left" w:pos="8244"/>
+          <w:tab w:val="left" w:pos="9160"/>
+          <w:tab w:val="left" w:pos="10076"/>
+          <w:tab w:val="left" w:pos="10992"/>
+          <w:tab w:val="left" w:pos="11908"/>
+          <w:tab w:val="left" w:pos="12824"/>
+          <w:tab w:val="left" w:pos="13740"/>
+          <w:tab w:val="left" w:pos="14656"/>
+        </w:tabs>
+        <w:spacing w:after="0" w:line="240" w:lineRule="auto"/>
+        <w:rPr>
+          <w:rFonts w:ascii="Courier New" w:eastAsia="Times New Roman" w:hAnsi="Courier New" w:cs="Courier New"/>
+          <w:color w:val="000000"/>
+          <w:sz w:val="18"/>
+          <w:szCs w:val="18"/>
+        </w:rPr>
+      </w:pPr>
+      <w:r>
+        <w:rPr>
+          <w:rFonts w:ascii="Courier New" w:eastAsia="Times New Roman" w:hAnsi="Courier New" w:cs="Courier New"/>
+          <w:color w:val="000000"/>
+          <w:sz w:val="18"/>
+          <w:szCs w:val="18"/>
+        </w:rPr>
+        <w:t xml:space="preserve">String convertNumber(String string, Boolean isTrillion) </w:t>
+      </w:r>
+    </w:p>
+    <w:p>
+      <w:pPr>
+        <w:pStyle w:val="HTMLPreformatted"/>
+        <w:shd w:val="clear" w:color="auto" w:fill="FFFFFF"/>
+        <w:bidi/>
+        <w:rPr>
+          <w:rFonts w:asciiTheme="minorHAnsi" w:eastAsiaTheme="minorHAnsi" w:hAnsiTheme="minorHAnsi" w:cstheme="minorBidi" w:hint="cs"/>
+          <w:sz w:val="22"/>
+          <w:szCs w:val="22"/>
+          <w:rtl/>
+        </w:rPr>
+      </w:pPr>
+      <w:r>
+        <w:rPr>
+          <w:rFonts w:asciiTheme="minorHAnsi" w:eastAsiaTheme="minorHAnsi" w:hAnsiTheme="minorHAnsi" w:cstheme="minorBidi" w:hint="cs"/>
+          <w:sz w:val="22"/>
+          <w:szCs w:val="22"/>
+          <w:rtl/>
+        </w:rPr>
+        <w:t xml:space="preserve">השיטה לוקחת מספר בפורמט </w:t>
+      </w:r>
+      <w:r>
+        <w:rPr>
+          <w:rFonts w:asciiTheme="minorHAnsi" w:eastAsiaTheme="minorHAnsi" w:hAnsiTheme="minorHAnsi" w:cstheme="minorBidi" w:hint="cs"/>
+          <w:sz w:val="22"/>
+          <w:szCs w:val="22"/>
+        </w:rPr>
+        <w:t>S</w:t>
+      </w:r>
+      <w:r>
+        <w:rPr>
+          <w:rFonts w:asciiTheme="minorHAnsi" w:eastAsiaTheme="minorHAnsi" w:hAnsiTheme="minorHAnsi" w:cstheme="minorBidi"/>
+          <w:sz w:val="22"/>
+          <w:szCs w:val="22"/>
+        </w:rPr>
+        <w:t>tring</w:t>
+      </w:r>
+      <w:r>
+        <w:rPr>
+          <w:rFonts w:asciiTheme="minorHAnsi" w:eastAsiaTheme="minorHAnsi" w:hAnsiTheme="minorHAnsi" w:cstheme="minorBidi" w:hint="cs"/>
+          <w:sz w:val="22"/>
+          <w:szCs w:val="22"/>
+          <w:rtl/>
+        </w:rPr>
+        <w:t xml:space="preserve"> וממירה אותו לפי חוקי הפרסור.</w:t>
+      </w:r>
+    </w:p>
+    <w:p>
+      <w:pPr>
+        <w:pStyle w:val="HTMLPreformatted"/>
+        <w:shd w:val="clear" w:color="auto" w:fill="FFFFFF"/>
+        <w:bidi/>
+        <w:rPr>
+          <w:rFonts w:asciiTheme="minorHAnsi" w:eastAsiaTheme="minorHAnsi" w:hAnsiTheme="minorHAnsi" w:cstheme="minorBidi"/>
+          <w:sz w:val="22"/>
+          <w:szCs w:val="22"/>
+          <w:rtl/>
+        </w:rPr>
+      </w:pPr>
+    </w:p>
+    <w:p>
+      <w:pPr>
+        <w:shd w:val="clear" w:color="auto" w:fill="FFFFFF"/>
+        <w:tabs>
+          <w:tab w:val="left" w:pos="916"/>
+          <w:tab w:val="left" w:pos="1832"/>
+          <w:tab w:val="left" w:pos="2748"/>
+          <w:tab w:val="left" w:pos="3664"/>
+          <w:tab w:val="left" w:pos="4580"/>
+          <w:tab w:val="left" w:pos="5496"/>
+          <w:tab w:val="left" w:pos="6412"/>
+          <w:tab w:val="left" w:pos="7328"/>
+          <w:tab w:val="left" w:pos="8244"/>
+          <w:tab w:val="left" w:pos="9160"/>
+          <w:tab w:val="left" w:pos="10076"/>
+          <w:tab w:val="left" w:pos="10992"/>
+          <w:tab w:val="left" w:pos="11908"/>
+          <w:tab w:val="left" w:pos="12824"/>
+          <w:tab w:val="left" w:pos="13740"/>
+          <w:tab w:val="left" w:pos="14656"/>
+        </w:tabs>
+        <w:spacing w:after="0" w:line="240" w:lineRule="auto"/>
+        <w:rPr>
+          <w:rFonts w:ascii="Courier New" w:eastAsia="Times New Roman" w:hAnsi="Courier New" w:cs="Courier New"/>
+          <w:color w:val="000000"/>
+          <w:sz w:val="18"/>
+          <w:szCs w:val="18"/>
+        </w:rPr>
+      </w:pPr>
+      <w:r>
+        <w:rPr>
+          <w:rFonts w:ascii="Courier New" w:eastAsia="Times New Roman" w:hAnsi="Courier New" w:cs="Courier New" w:hint="cs"/>
+          <w:color w:val="000000"/>
+          <w:sz w:val="18"/>
+          <w:szCs w:val="18"/>
+          <w:rtl/>
+        </w:rPr>
+        <w:t xml:space="preserve"> </w:t>
+      </w:r>
+      <w:r>
+        <w:rPr>
+          <w:rFonts w:ascii="Courier New" w:eastAsia="Times New Roman" w:hAnsi="Courier New" w:cs="Courier New"/>
+          <w:color w:val="000000"/>
+          <w:sz w:val="18"/>
+          <w:szCs w:val="18"/>
+        </w:rPr>
+        <w:t xml:space="preserve">String </w:t>
+      </w:r>
+      <w:r>
+        <w:rPr>
+          <w:rFonts w:ascii="Courier New" w:eastAsia="Times New Roman" w:hAnsi="Courier New" w:cs="Courier New"/>
+          <w:color w:val="000000"/>
+          <w:sz w:val="18"/>
+          <w:szCs w:val="18"/>
+        </w:rPr>
+        <w:t>convertNumberLessthanMill(String tokenStr)</w:t>
+      </w:r>
+    </w:p>
+    <w:p>
+      <w:pPr>
+        <w:pStyle w:val="HTMLPreformatted"/>
+        <w:shd w:val="clear" w:color="auto" w:fill="FFFFFF"/>
+        <w:bidi/>
+        <w:rPr>
+          <w:rFonts w:asciiTheme="minorHAnsi" w:eastAsiaTheme="minorHAnsi" w:hAnsiTheme="minorHAnsi" w:cstheme="minorBidi" w:hint="cs"/>
+          <w:sz w:val="22"/>
+          <w:szCs w:val="22"/>
+          <w:rtl/>
+        </w:rPr>
+      </w:pPr>
+      <w:r>
+        <w:rPr>
+          <w:rFonts w:asciiTheme="minorHAnsi" w:eastAsiaTheme="minorHAnsi" w:hAnsiTheme="minorHAnsi" w:cstheme="minorBidi" w:hint="cs"/>
+          <w:sz w:val="22"/>
+          <w:szCs w:val="22"/>
+          <w:rtl/>
+        </w:rPr>
+        <w:t>השיטה מחזירה ערך מספרי מפורסר לפי חוקי הפרסור.</w:t>
+      </w:r>
+    </w:p>
+    <w:p>
+      <w:pPr>
+        <w:pStyle w:val="HTMLPreformatted"/>
+        <w:shd w:val="clear" w:color="auto" w:fill="FFFFFF"/>
+        <w:bidi/>
+        <w:rPr>
+          <w:rFonts w:asciiTheme="minorHAnsi" w:eastAsiaTheme="minorHAnsi" w:hAnsiTheme="minorHAnsi" w:cstheme="minorBidi"/>
+          <w:sz w:val="22"/>
+          <w:szCs w:val="22"/>
+          <w:rtl/>
+        </w:rPr>
+      </w:pPr>
+    </w:p>
+    <w:p>
+      <w:pPr>
+        <w:pStyle w:val="HTMLPreformatted"/>
+        <w:shd w:val="clear" w:color="auto" w:fill="FFFFFF"/>
+        <w:bidi/>
+        <w:rPr>
+          <w:rFonts w:asciiTheme="minorHAnsi" w:eastAsiaTheme="minorHAnsi" w:hAnsiTheme="minorHAnsi" w:cstheme="minorBidi" w:hint="cs"/>
+          <w:sz w:val="22"/>
+          <w:szCs w:val="22"/>
+          <w:rtl/>
+        </w:rPr>
+      </w:pPr>
+    </w:p>
+    <w:p>
+      <w:pPr>
+        <w:shd w:val="clear" w:color="auto" w:fill="FFFFFF"/>
+        <w:tabs>
+          <w:tab w:val="left" w:pos="916"/>
+          <w:tab w:val="left" w:pos="1832"/>
+          <w:tab w:val="left" w:pos="2748"/>
+          <w:tab w:val="left" w:pos="3664"/>
+          <w:tab w:val="left" w:pos="4580"/>
+          <w:tab w:val="left" w:pos="5496"/>
+          <w:tab w:val="left" w:pos="6412"/>
+          <w:tab w:val="left" w:pos="7328"/>
+          <w:tab w:val="left" w:pos="8244"/>
+          <w:tab w:val="left" w:pos="9160"/>
+          <w:tab w:val="left" w:pos="10076"/>
+          <w:tab w:val="left" w:pos="10992"/>
+          <w:tab w:val="left" w:pos="11908"/>
+          <w:tab w:val="left" w:pos="12824"/>
+          <w:tab w:val="left" w:pos="13740"/>
+          <w:tab w:val="left" w:pos="14656"/>
+        </w:tabs>
+        <w:spacing w:after="0" w:line="240" w:lineRule="auto"/>
+        <w:rPr>
+          <w:rFonts w:ascii="Courier New" w:eastAsia="Times New Roman" w:hAnsi="Courier New" w:cs="Courier New" w:hint="cs"/>
+          <w:color w:val="000000"/>
+          <w:sz w:val="18"/>
+          <w:szCs w:val="18"/>
+          <w:rtl/>
+        </w:rPr>
+      </w:pPr>
+      <w:r>
+        <w:rPr>
+          <w:rFonts w:ascii="Courier New" w:eastAsia="Times New Roman" w:hAnsi="Courier New" w:cs="Courier New"/>
+          <w:color w:val="000000"/>
+          <w:sz w:val="18"/>
+          <w:szCs w:val="18"/>
+        </w:rPr>
+        <w:t>Double isNumber(Token token)</w:t>
+      </w:r>
+    </w:p>
+    <w:p>
+      <w:pPr>
+        <w:shd w:val="clear" w:color="auto" w:fill="FFFFFF"/>
+        <w:tabs>
+          <w:tab w:val="left" w:pos="916"/>
+          <w:tab w:val="left" w:pos="1832"/>
+          <w:tab w:val="left" w:pos="2748"/>
+          <w:tab w:val="left" w:pos="3664"/>
+          <w:tab w:val="left" w:pos="4580"/>
+          <w:tab w:val="left" w:pos="5496"/>
+          <w:tab w:val="left" w:pos="6412"/>
+          <w:tab w:val="left" w:pos="7328"/>
+          <w:tab w:val="left" w:pos="8244"/>
+          <w:tab w:val="left" w:pos="9160"/>
+          <w:tab w:val="left" w:pos="10076"/>
+          <w:tab w:val="left" w:pos="10992"/>
+          <w:tab w:val="left" w:pos="11908"/>
+          <w:tab w:val="left" w:pos="12824"/>
+          <w:tab w:val="left" w:pos="13740"/>
+          <w:tab w:val="left" w:pos="14656"/>
+        </w:tabs>
+        <w:bidi/>
+        <w:spacing w:after="0" w:line="240" w:lineRule="auto"/>
+        <w:rPr>
+          <w:rtl/>
+        </w:rPr>
+      </w:pPr>
+      <w:r>
+        <w:rPr>
+          <w:rFonts w:hint="cs"/>
+          <w:rtl/>
+        </w:rPr>
+        <w:t>השיטה</w:t>
+      </w:r>
+      <w:r>
+        <w:rPr>
+          <w:rFonts w:hint="cs"/>
+          <w:rtl/>
+        </w:rPr>
+        <w:t xml:space="preserve"> מנסה להמיר את המילה במשתנה </w:t>
+      </w:r>
+      <w:r>
+        <w:t>token</w:t>
+      </w:r>
+      <w:r>
+        <w:rPr>
+          <w:rFonts w:hint="cs"/>
+          <w:rtl/>
+        </w:rPr>
+        <w:t xml:space="preserve"> ל</w:t>
+      </w:r>
+      <w:r>
+        <w:t>double</w:t>
+      </w:r>
+      <w:r>
+        <w:rPr>
+          <w:rFonts w:hint="cs"/>
+          <w:rtl/>
+        </w:rPr>
+        <w:t xml:space="preserve"> אם הצליחה, שולחת משתנה מסוג </w:t>
+      </w:r>
+      <w:r>
+        <w:t>Double</w:t>
+      </w:r>
+      <w:r>
+        <w:rPr>
+          <w:rFonts w:hint="cs"/>
+          <w:rtl/>
+        </w:rPr>
+        <w:t xml:space="preserve"> אחרת שולחת </w:t>
+      </w:r>
+      <w:r>
+        <w:t>null</w:t>
+      </w:r>
+    </w:p>
+    <w:p>
+      <w:pPr>
+        <w:pStyle w:val="HTMLPreformatted"/>
+        <w:shd w:val="clear" w:color="auto" w:fill="FFFFFF"/>
+        <w:bidi/>
+        <w:rPr>
+          <w:rFonts w:asciiTheme="minorHAnsi" w:eastAsiaTheme="minorHAnsi" w:hAnsiTheme="minorHAnsi" w:cstheme="minorBidi"/>
+          <w:sz w:val="22"/>
+          <w:szCs w:val="22"/>
+          <w:rtl/>
+        </w:rPr>
+      </w:pPr>
+    </w:p>
+    <w:p>
+      <w:pPr>
+        <w:pStyle w:val="HTMLPreformatted"/>
+        <w:shd w:val="clear" w:color="auto" w:fill="FFFFFF"/>
+        <w:bidi/>
+        <w:rPr>
+          <w:rFonts w:asciiTheme="minorHAnsi" w:eastAsiaTheme="minorHAnsi" w:hAnsiTheme="minorHAnsi" w:cstheme="minorBidi"/>
+          <w:sz w:val="22"/>
+          <w:szCs w:val="22"/>
+          <w:rtl/>
+        </w:rPr>
+      </w:pPr>
+    </w:p>
+    <w:p>
+      <w:pPr>
+        <w:pStyle w:val="HTMLPreformatted"/>
+        <w:shd w:val="clear" w:color="auto" w:fill="FFFFFF"/>
+        <w:bidi/>
+        <w:rPr>
+          <w:rFonts w:asciiTheme="minorHAnsi" w:eastAsiaTheme="minorHAnsi" w:hAnsiTheme="minorHAnsi" w:cstheme="minorBidi"/>
+          <w:sz w:val="22"/>
+          <w:szCs w:val="22"/>
+          <w:rtl/>
+        </w:rPr>
+      </w:pPr>
+    </w:p>
+    <w:p>
+      <w:pPr>
+        <w:pStyle w:val="HTMLPreformatted"/>
+        <w:shd w:val="clear" w:color="auto" w:fill="FFFFFF"/>
+        <w:bidi/>
+        <w:rPr>
+          <w:rFonts w:asciiTheme="minorHAnsi" w:eastAsiaTheme="minorHAnsi" w:hAnsiTheme="minorHAnsi" w:cstheme="minorBidi"/>
+          <w:sz w:val="22"/>
+          <w:szCs w:val="22"/>
+          <w:rtl/>
+        </w:rPr>
+      </w:pPr>
+    </w:p>
+    <w:p>
+      <w:pPr>
+        <w:pStyle w:val="HTMLPreformatted"/>
+        <w:shd w:val="clear" w:color="auto" w:fill="FFFFFF"/>
+        <w:bidi/>
+        <w:rPr>
+          <w:rFonts w:asciiTheme="minorHAnsi" w:eastAsiaTheme="minorHAnsi" w:hAnsiTheme="minorHAnsi" w:cstheme="minorBidi"/>
+          <w:sz w:val="22"/>
+          <w:szCs w:val="22"/>
+        </w:rPr>
+      </w:pPr>
+      <w:r>
+        <w:rPr>
+          <w:rFonts w:asciiTheme="minorHAnsi" w:eastAsiaTheme="minorHAnsi" w:hAnsiTheme="minorHAnsi" w:cstheme="minorBidi" w:hint="cs"/>
+          <w:sz w:val="22"/>
+          <w:szCs w:val="22"/>
+          <w:rtl/>
+        </w:rPr>
+        <w:t xml:space="preserve">מחלקת </w:t>
+      </w:r>
+      <w:r>
+        <w:rPr>
+          <w:rFonts w:asciiTheme="minorHAnsi" w:eastAsiaTheme="minorHAnsi" w:hAnsiTheme="minorHAnsi" w:cstheme="minorBidi"/>
+          <w:sz w:val="22"/>
+          <w:szCs w:val="22"/>
+        </w:rPr>
+        <w:t>Word Parser</w:t>
+      </w:r>
+    </w:p>
+    <w:p>
+      <w:pPr>
+        <w:pStyle w:val="HTMLPreformatted"/>
+        <w:shd w:val="clear" w:color="auto" w:fill="FFFFFF"/>
+        <w:bidi/>
+        <w:rPr>
+          <w:rFonts w:asciiTheme="minorHAnsi" w:eastAsiaTheme="minorHAnsi" w:hAnsiTheme="minorHAnsi" w:cstheme="minorBidi" w:hint="cs"/>
+          <w:sz w:val="22"/>
+          <w:szCs w:val="22"/>
+          <w:rtl/>
+        </w:rPr>
+      </w:pPr>
+      <w:r>
+        <w:rPr>
+          <w:rFonts w:asciiTheme="minorHAnsi" w:eastAsiaTheme="minorHAnsi" w:hAnsiTheme="minorHAnsi" w:cstheme="minorBidi" w:hint="cs"/>
+          <w:sz w:val="22"/>
+          <w:szCs w:val="22"/>
+          <w:rtl/>
+        </w:rPr>
+        <w:t xml:space="preserve">המחלקה יורשת ממחלקת </w:t>
+      </w:r>
+      <w:r>
+        <w:rPr>
+          <w:rFonts w:asciiTheme="minorHAnsi" w:eastAsiaTheme="minorHAnsi" w:hAnsiTheme="minorHAnsi" w:cstheme="minorBidi" w:hint="cs"/>
+          <w:sz w:val="22"/>
+          <w:szCs w:val="22"/>
+        </w:rPr>
+        <w:t>A</w:t>
+      </w:r>
+      <w:r>
+        <w:rPr>
+          <w:rFonts w:asciiTheme="minorHAnsi" w:eastAsiaTheme="minorHAnsi" w:hAnsiTheme="minorHAnsi" w:cstheme="minorBidi"/>
+          <w:sz w:val="22"/>
+          <w:szCs w:val="22"/>
+        </w:rPr>
+        <w:t>bstract Parser</w:t>
+      </w:r>
+      <w:r>
+        <w:rPr>
+          <w:rFonts w:asciiTheme="minorHAnsi" w:eastAsiaTheme="minorHAnsi" w:hAnsiTheme="minorHAnsi" w:cstheme="minorBidi" w:hint="cs"/>
+          <w:sz w:val="22"/>
+          <w:szCs w:val="22"/>
+          <w:rtl/>
+        </w:rPr>
+        <w:t xml:space="preserve"> . המחלקה מפרסרת לפי החוק הבא</w:t>
+      </w:r>
+      <w:r>
+        <w:rPr>
+          <w:rFonts w:asciiTheme="minorHAnsi" w:eastAsiaTheme="minorHAnsi" w:hAnsiTheme="minorHAnsi" w:cstheme="minorBidi" w:hint="cs"/>
+          <w:sz w:val="22"/>
+          <w:szCs w:val="22"/>
+          <w:rtl/>
+        </w:rPr>
+        <w:t>: תוסיף כל מילה שלא נתפסה בפרסורים הקודמים.</w:t>
+      </w:r>
+    </w:p>
+    <w:p>
+      <w:pPr>
+        <w:pStyle w:val="HTMLPreformatted"/>
+        <w:shd w:val="clear" w:color="auto" w:fill="FFFFFF"/>
+        <w:bidi/>
+        <w:rPr>
+          <w:rFonts w:asciiTheme="minorHAnsi" w:eastAsiaTheme="minorHAnsi" w:hAnsiTheme="minorHAnsi" w:cstheme="minorBidi"/>
+          <w:sz w:val="22"/>
+          <w:szCs w:val="22"/>
+          <w:rtl/>
+        </w:rPr>
+      </w:pPr>
+    </w:p>
+    <w:p>
+      <w:pPr>
+        <w:pStyle w:val="HTMLPreformatted"/>
+        <w:shd w:val="clear" w:color="auto" w:fill="FFFFFF"/>
+        <w:bidi/>
+        <w:rPr>
+          <w:rFonts w:asciiTheme="minorHAnsi" w:eastAsiaTheme="minorHAnsi" w:hAnsiTheme="minorHAnsi" w:cstheme="minorBidi"/>
+          <w:sz w:val="22"/>
+          <w:szCs w:val="22"/>
+          <w:rtl/>
+        </w:rPr>
+      </w:pPr>
+    </w:p>
+    <w:p>
+      <w:pPr>
+        <w:pStyle w:val="HTMLPreformatted"/>
+        <w:shd w:val="clear" w:color="auto" w:fill="FFFFFF"/>
+        <w:bidi/>
+        <w:rPr>
+          <w:rFonts w:asciiTheme="minorHAnsi" w:eastAsiaTheme="minorHAnsi" w:hAnsiTheme="minorHAnsi" w:cstheme="minorBidi" w:hint="cs"/>
+          <w:sz w:val="22"/>
+          <w:szCs w:val="22"/>
+          <w:rtl/>
+        </w:rPr>
+      </w:pPr>
+    </w:p>
+    <w:p>
+      <w:pPr>
+        <w:pStyle w:val="HTMLPreformatted"/>
+        <w:shd w:val="clear" w:color="auto" w:fill="FFFFFF"/>
+        <w:bidi/>
+        <w:rPr>
+          <w:rFonts w:asciiTheme="minorHAnsi" w:eastAsiaTheme="minorHAnsi" w:hAnsiTheme="minorHAnsi" w:cstheme="minorBidi"/>
+          <w:sz w:val="22"/>
+          <w:szCs w:val="22"/>
+        </w:rPr>
+      </w:pPr>
+    </w:p>
+    <w:p>
+      <w:pPr>
+        <w:pStyle w:val="HTMLPreformatted"/>
+        <w:shd w:val="clear" w:color="auto" w:fill="FFFFFF"/>
+        <w:bidi/>
+        <w:rPr>
+          <w:rFonts w:asciiTheme="minorHAnsi" w:eastAsiaTheme="minorHAnsi" w:hAnsiTheme="minorHAnsi" w:cstheme="minorBidi" w:hint="cs"/>
+          <w:sz w:val="22"/>
+          <w:szCs w:val="22"/>
+          <w:rtl/>
+        </w:rPr>
+      </w:pPr>
+      <w:r>
+        <w:rPr>
+          <w:rFonts w:asciiTheme="minorHAnsi" w:eastAsiaTheme="minorHAnsi" w:hAnsiTheme="minorHAnsi" w:cstheme="minorBidi" w:hint="cs"/>
+          <w:sz w:val="22"/>
+          <w:szCs w:val="22"/>
+          <w:rtl/>
+        </w:rPr>
+        <w:t>שלב הקבצים הזמניים</w:t>
+      </w:r>
+    </w:p>
+    <w:p>
+      <w:pPr>
+        <w:pStyle w:val="HTMLPreformatted"/>
+        <w:shd w:val="clear" w:color="auto" w:fill="FFFFFF"/>
+        <w:bidi/>
+        <w:rPr>
+          <w:rFonts w:asciiTheme="minorHAnsi" w:eastAsiaTheme="minorHAnsi" w:hAnsiTheme="minorHAnsi" w:cstheme="minorBidi"/>
+          <w:sz w:val="22"/>
+          <w:szCs w:val="22"/>
+          <w:rtl/>
+        </w:rPr>
+      </w:pPr>
+    </w:p>
+    <w:p>
+      <w:pPr>
+        <w:pStyle w:val="HTMLPreformatted"/>
+        <w:shd w:val="clear" w:color="auto" w:fill="FFFFFF"/>
+        <w:bidi/>
+        <w:rPr>
+          <w:rFonts w:asciiTheme="minorHAnsi" w:eastAsiaTheme="minorHAnsi" w:hAnsiTheme="minorHAnsi" w:cstheme="minorBidi"/>
+          <w:sz w:val="22"/>
+          <w:szCs w:val="22"/>
+        </w:rPr>
+      </w:pPr>
+      <w:r>
+        <w:rPr>
+          <w:rFonts w:asciiTheme="minorHAnsi" w:eastAsiaTheme="minorHAnsi" w:hAnsiTheme="minorHAnsi" w:cstheme="minorBidi" w:hint="cs"/>
+          <w:sz w:val="22"/>
+          <w:szCs w:val="22"/>
+          <w:rtl/>
+        </w:rPr>
+        <w:t xml:space="preserve">מחלקת </w:t>
+      </w:r>
+      <w:r>
+        <w:rPr>
+          <w:rFonts w:asciiTheme="minorHAnsi" w:eastAsiaTheme="minorHAnsi" w:hAnsiTheme="minorHAnsi" w:cstheme="minorBidi"/>
+          <w:sz w:val="22"/>
+          <w:szCs w:val="22"/>
+        </w:rPr>
+        <w:t>Segment File</w:t>
+      </w:r>
+    </w:p>
+    <w:p>
+      <w:pPr>
+        <w:pStyle w:val="HTMLPreformatted"/>
+        <w:shd w:val="clear" w:color="auto" w:fill="FFFFFF"/>
+        <w:bidi/>
+        <w:rPr>
+          <w:rFonts w:asciiTheme="minorHAnsi" w:eastAsiaTheme="minorHAnsi" w:hAnsiTheme="minorHAnsi" w:cstheme="minorBidi" w:hint="cs"/>
+          <w:sz w:val="22"/>
+          <w:szCs w:val="22"/>
+          <w:rtl/>
+        </w:rPr>
+      </w:pPr>
+      <w:r>
+        <w:rPr>
+          <w:rFonts w:asciiTheme="minorHAnsi" w:eastAsiaTheme="minorHAnsi" w:hAnsiTheme="minorHAnsi" w:cstheme="minorBidi" w:hint="cs"/>
+          <w:sz w:val="22"/>
+          <w:szCs w:val="22"/>
+          <w:rtl/>
+        </w:rPr>
+        <w:t>המחלקה הינה מחלקה מופשטת המייצגת מסמך פוסטינג זמני.</w:t>
+      </w:r>
+    </w:p>
+    <w:p>
+      <w:pPr>
+        <w:pStyle w:val="HTMLPreformatted"/>
+        <w:shd w:val="clear" w:color="auto" w:fill="FFFFFF"/>
+        <w:bidi/>
+        <w:rPr>
+          <w:rFonts w:asciiTheme="minorHAnsi" w:eastAsiaTheme="minorHAnsi" w:hAnsiTheme="minorHAnsi" w:cstheme="minorBidi"/>
+          <w:sz w:val="22"/>
+          <w:szCs w:val="22"/>
+          <w:rtl/>
+        </w:rPr>
+      </w:pPr>
+    </w:p>
+    <w:p>
+      <w:pPr>
+        <w:pStyle w:val="HTMLPreformatted"/>
+        <w:shd w:val="clear" w:color="auto" w:fill="FFFFFF"/>
+        <w:bidi/>
+        <w:rPr>
+          <w:rFonts w:asciiTheme="minorHAnsi" w:eastAsiaTheme="minorHAnsi" w:hAnsiTheme="minorHAnsi" w:cstheme="minorBidi"/>
+          <w:sz w:val="22"/>
+          <w:szCs w:val="22"/>
+          <w:rtl/>
+        </w:rPr>
+      </w:pPr>
+      <w:r>
+        <w:rPr>
+          <w:rFonts w:asciiTheme="minorHAnsi" w:eastAsiaTheme="minorHAnsi" w:hAnsiTheme="minorHAnsi" w:cstheme="minorBidi" w:hint="cs"/>
+          <w:sz w:val="22"/>
+          <w:szCs w:val="22"/>
+          <w:rtl/>
+        </w:rPr>
+        <w:t>שיטות:</w:t>
+      </w:r>
+    </w:p>
+    <w:p>
+      <w:pPr>
+        <w:pStyle w:val="HTMLPreformatted"/>
+        <w:shd w:val="clear" w:color="auto" w:fill="FFFFFF"/>
+        <w:bidi/>
+        <w:rPr>
+          <w:rFonts w:asciiTheme="minorHAnsi" w:eastAsiaTheme="minorHAnsi" w:hAnsiTheme="minorHAnsi" w:cstheme="minorBidi"/>
+          <w:sz w:val="22"/>
+          <w:szCs w:val="22"/>
+          <w:rtl/>
+        </w:rPr>
+      </w:pPr>
+    </w:p>
+    <w:p>
+      <w:pPr>
+        <w:pStyle w:val="HTMLPreformatted"/>
+        <w:shd w:val="clear" w:color="auto" w:fill="FFFFFF"/>
+        <w:rPr>
+          <w:color w:val="000000"/>
+          <w:sz w:val="18"/>
+          <w:szCs w:val="18"/>
+        </w:rPr>
+      </w:pPr>
+      <w:r>
+        <w:rPr>
+          <w:b/>
+          <w:bCs/>
+          <w:color w:val="000080"/>
+          <w:sz w:val="18"/>
+          <w:szCs w:val="18"/>
+        </w:rPr>
+        <w:t xml:space="preserve">abstract void </w:t>
+      </w:r>
+      <w:r>
+        <w:rPr>
+          <w:color w:val="000000"/>
+          <w:sz w:val="18"/>
+          <w:szCs w:val="18"/>
+        </w:rPr>
+        <w:t>add(String key,Info item)</w:t>
+      </w:r>
+    </w:p>
+    <w:p>
+      <w:pPr>
+        <w:pStyle w:val="HTMLPreformatted"/>
+        <w:shd w:val="clear" w:color="auto" w:fill="FFFFFF"/>
+        <w:bidi/>
+        <w:rPr>
+          <w:rFonts w:asciiTheme="minorHAnsi" w:eastAsiaTheme="minorHAnsi" w:hAnsiTheme="minorHAnsi" w:cstheme="minorBidi" w:hint="cs"/>
+          <w:sz w:val="22"/>
+          <w:szCs w:val="22"/>
+          <w:rtl/>
+        </w:rPr>
+      </w:pPr>
+      <w:r>
+        <w:rPr>
+          <w:rFonts w:asciiTheme="minorHAnsi" w:eastAsiaTheme="minorHAnsi" w:hAnsiTheme="minorHAnsi" w:cstheme="minorBidi" w:hint="cs"/>
+          <w:sz w:val="22"/>
+          <w:szCs w:val="22"/>
+          <w:rtl/>
+        </w:rPr>
+        <w:t xml:space="preserve">שיטה מופשטת המוסיפה </w:t>
+      </w:r>
+      <w:r>
+        <w:rPr>
+          <w:rFonts w:asciiTheme="minorHAnsi" w:eastAsiaTheme="minorHAnsi" w:hAnsiTheme="minorHAnsi" w:cstheme="minorBidi" w:hint="cs"/>
+          <w:sz w:val="22"/>
+          <w:szCs w:val="22"/>
+        </w:rPr>
+        <w:t>I</w:t>
+      </w:r>
+      <w:r>
+        <w:rPr>
+          <w:rFonts w:asciiTheme="minorHAnsi" w:eastAsiaTheme="minorHAnsi" w:hAnsiTheme="minorHAnsi" w:cstheme="minorBidi"/>
+          <w:sz w:val="22"/>
+          <w:szCs w:val="22"/>
+        </w:rPr>
+        <w:t>nfo</w:t>
+      </w:r>
+      <w:r>
+        <w:rPr>
+          <w:rFonts w:asciiTheme="minorHAnsi" w:eastAsiaTheme="minorHAnsi" w:hAnsiTheme="minorHAnsi" w:cstheme="minorBidi" w:hint="cs"/>
+          <w:sz w:val="22"/>
+          <w:szCs w:val="22"/>
+          <w:rtl/>
+        </w:rPr>
+        <w:t xml:space="preserve"> ל</w:t>
+      </w:r>
+      <w:r>
+        <w:rPr>
+          <w:rFonts w:asciiTheme="minorHAnsi" w:eastAsiaTheme="minorHAnsi" w:hAnsiTheme="minorHAnsi" w:cstheme="minorBidi" w:hint="cs"/>
+          <w:sz w:val="22"/>
+          <w:szCs w:val="22"/>
+        </w:rPr>
+        <w:t>T</w:t>
+      </w:r>
+      <w:r>
+        <w:rPr>
+          <w:rFonts w:asciiTheme="minorHAnsi" w:eastAsiaTheme="minorHAnsi" w:hAnsiTheme="minorHAnsi" w:cstheme="minorBidi"/>
+          <w:sz w:val="22"/>
+          <w:szCs w:val="22"/>
+        </w:rPr>
+        <w:t xml:space="preserve">erm </w:t>
+      </w:r>
+      <w:r>
+        <w:rPr>
+          <w:rFonts w:asciiTheme="minorHAnsi" w:eastAsiaTheme="minorHAnsi" w:hAnsiTheme="minorHAnsi" w:cstheme="minorBidi" w:hint="cs"/>
+          <w:sz w:val="22"/>
+          <w:szCs w:val="22"/>
+          <w:rtl/>
+        </w:rPr>
+        <w:t xml:space="preserve"> מסויים.</w:t>
+      </w:r>
+    </w:p>
+    <w:p>
+      <w:pPr>
+        <w:pStyle w:val="HTMLPreformatted"/>
+        <w:shd w:val="clear" w:color="auto" w:fill="FFFFFF"/>
+        <w:rPr>
+          <w:color w:val="000000"/>
+          <w:sz w:val="18"/>
+          <w:szCs w:val="18"/>
+        </w:rPr>
+      </w:pPr>
+      <w:r>
+        <w:rPr>
+          <w:b/>
+          <w:bCs/>
+          <w:color w:val="000080"/>
+          <w:sz w:val="18"/>
+          <w:szCs w:val="18"/>
+        </w:rPr>
+        <w:t xml:space="preserve">void </w:t>
+      </w:r>
+      <w:r>
+        <w:rPr>
+          <w:color w:val="000000"/>
+          <w:sz w:val="18"/>
+          <w:szCs w:val="18"/>
+        </w:rPr>
+        <w:t>write()</w:t>
+      </w:r>
+    </w:p>
+    <w:p>
+      <w:pPr>
+        <w:pStyle w:val="HTMLPreformatted"/>
+        <w:shd w:val="clear" w:color="auto" w:fill="FFFFFF"/>
+        <w:bidi/>
+        <w:rPr>
+          <w:rFonts w:asciiTheme="minorHAnsi" w:eastAsiaTheme="minorHAnsi" w:hAnsiTheme="minorHAnsi" w:cstheme="minorBidi"/>
+          <w:sz w:val="22"/>
+          <w:szCs w:val="22"/>
+        </w:rPr>
+      </w:pPr>
+      <w:r>
+        <w:rPr>
+          <w:rFonts w:asciiTheme="minorHAnsi" w:eastAsiaTheme="minorHAnsi" w:hAnsiTheme="minorHAnsi" w:cstheme="minorBidi" w:hint="cs"/>
+          <w:sz w:val="22"/>
+          <w:szCs w:val="22"/>
+          <w:rtl/>
+        </w:rPr>
+        <w:t>שיטה הקוראת למחלקת הכתיבה האישית של הסגמנט. (</w:t>
+      </w:r>
+      <w:r>
+        <w:rPr>
+          <w:rFonts w:asciiTheme="minorHAnsi" w:eastAsiaTheme="minorHAnsi" w:hAnsiTheme="minorHAnsi" w:cstheme="minorBidi"/>
+          <w:sz w:val="22"/>
+          <w:szCs w:val="22"/>
+        </w:rPr>
+        <w:t>(strategy deign</w:t>
+      </w:r>
+    </w:p>
+    <w:p>
+      <w:pPr>
+        <w:pStyle w:val="HTMLPreformatted"/>
+        <w:shd w:val="clear" w:color="auto" w:fill="FFFFFF"/>
+        <w:bidi/>
+        <w:rPr>
+          <w:rFonts w:asciiTheme="minorHAnsi" w:eastAsiaTheme="minorHAnsi" w:hAnsiTheme="minorHAnsi" w:cstheme="minorBidi"/>
+          <w:sz w:val="22"/>
+          <w:szCs w:val="22"/>
+          <w:rtl/>
+        </w:rPr>
+      </w:pPr>
+    </w:p>
+    <w:p>
+      <w:pPr>
+        <w:pStyle w:val="HTMLPreformatted"/>
+        <w:shd w:val="clear" w:color="auto" w:fill="FFFFFF"/>
+        <w:rPr>
+          <w:color w:val="000000"/>
+          <w:sz w:val="18"/>
+          <w:szCs w:val="18"/>
+        </w:rPr>
+      </w:pPr>
+      <w:r>
+        <w:rPr>
+          <w:color w:val="000000"/>
+          <w:sz w:val="18"/>
+          <w:szCs w:val="18"/>
+        </w:rPr>
+        <w:t>List&lt;String&gt; read()</w:t>
+      </w:r>
+    </w:p>
+    <w:p>
+      <w:pPr>
+        <w:pStyle w:val="HTMLPreformatted"/>
+        <w:shd w:val="clear" w:color="auto" w:fill="FFFFFF"/>
+        <w:bidi/>
+        <w:rPr>
+          <w:rFonts w:asciiTheme="minorHAnsi" w:eastAsiaTheme="minorHAnsi" w:hAnsiTheme="minorHAnsi" w:cstheme="minorBidi" w:hint="cs"/>
+          <w:sz w:val="22"/>
+          <w:szCs w:val="22"/>
+          <w:rtl/>
+        </w:rPr>
+      </w:pPr>
+      <w:r>
+        <w:rPr>
+          <w:rFonts w:asciiTheme="minorHAnsi" w:eastAsiaTheme="minorHAnsi" w:hAnsiTheme="minorHAnsi" w:cstheme="minorBidi" w:hint="cs"/>
+          <w:sz w:val="22"/>
+          <w:szCs w:val="22"/>
+          <w:rtl/>
+        </w:rPr>
+        <w:t>שיטה הקוראת למחלקת הקריאה האישית של הסגמנט(</w:t>
+      </w:r>
+      <w:r>
+        <w:rPr>
+          <w:rFonts w:asciiTheme="minorHAnsi" w:eastAsiaTheme="minorHAnsi" w:hAnsiTheme="minorHAnsi" w:cstheme="minorBidi"/>
+          <w:sz w:val="22"/>
+          <w:szCs w:val="22"/>
+        </w:rPr>
+        <w:t>strategy deign</w:t>
+      </w:r>
+      <w:r>
+        <w:rPr>
+          <w:rFonts w:asciiTheme="minorHAnsi" w:eastAsiaTheme="minorHAnsi" w:hAnsiTheme="minorHAnsi" w:cstheme="minorBidi" w:hint="cs"/>
+          <w:sz w:val="22"/>
+          <w:szCs w:val="22"/>
+          <w:rtl/>
+        </w:rPr>
+        <w:t>) ומחזירה רשימת סטרינגים.</w:t>
+      </w:r>
+    </w:p>
+    <w:p>
+      <w:pPr>
+        <w:pStyle w:val="HTMLPreformatted"/>
+        <w:shd w:val="clear" w:color="auto" w:fill="FFFFFF"/>
+        <w:bidi/>
+        <w:rPr>
+          <w:rFonts w:asciiTheme="minorHAnsi" w:eastAsiaTheme="minorHAnsi" w:hAnsiTheme="minorHAnsi" w:cstheme="minorBidi"/>
+          <w:sz w:val="22"/>
+          <w:szCs w:val="22"/>
+          <w:rtl/>
+        </w:rPr>
+      </w:pPr>
+    </w:p>
+    <w:p>
+      <w:pPr>
+        <w:pStyle w:val="HTMLPreformatted"/>
+        <w:shd w:val="clear" w:color="auto" w:fill="FFFFFF"/>
+        <w:rPr>
+          <w:color w:val="000000"/>
+          <w:sz w:val="18"/>
+          <w:szCs w:val="18"/>
+        </w:rPr>
+      </w:pPr>
+      <w:r>
+        <w:rPr>
+          <w:color w:val="000000"/>
+          <w:sz w:val="18"/>
+          <w:szCs w:val="18"/>
+        </w:rPr>
+        <w:t>String getPath()</w:t>
+      </w:r>
+    </w:p>
+    <w:p>
+      <w:pPr>
+        <w:pStyle w:val="HTMLPreformatted"/>
+        <w:shd w:val="clear" w:color="auto" w:fill="FFFFFF"/>
+        <w:bidi/>
+        <w:rPr>
+          <w:rFonts w:asciiTheme="minorHAnsi" w:eastAsiaTheme="minorHAnsi" w:hAnsiTheme="minorHAnsi" w:cstheme="minorBidi"/>
+          <w:sz w:val="22"/>
+          <w:szCs w:val="22"/>
+          <w:rtl/>
+        </w:rPr>
+      </w:pPr>
+      <w:r>
+        <w:rPr>
+          <w:rFonts w:asciiTheme="minorHAnsi" w:eastAsiaTheme="minorHAnsi" w:hAnsiTheme="minorHAnsi" w:cstheme="minorBidi" w:hint="cs"/>
+          <w:sz w:val="22"/>
+          <w:szCs w:val="22"/>
+          <w:rtl/>
+        </w:rPr>
+        <w:t>השיטה מחזירה את הנתיב בו ישמר הקובץ הזמני(הסגמנט)</w:t>
+      </w:r>
+    </w:p>
+    <w:p>
+      <w:pPr>
+        <w:pStyle w:val="HTMLPreformatted"/>
+        <w:shd w:val="clear" w:color="auto" w:fill="FFFFFF"/>
+        <w:bidi/>
+        <w:rPr>
+          <w:rFonts w:asciiTheme="minorHAnsi" w:eastAsiaTheme="minorHAnsi" w:hAnsiTheme="minorHAnsi" w:cstheme="minorBidi"/>
+          <w:sz w:val="22"/>
+          <w:szCs w:val="22"/>
+          <w:rtl/>
+        </w:rPr>
+      </w:pPr>
+    </w:p>
+    <w:p>
+      <w:pPr>
+        <w:pStyle w:val="HTMLPreformatted"/>
+        <w:shd w:val="clear" w:color="auto" w:fill="FFFFFF"/>
+        <w:bidi/>
+        <w:rPr>
+          <w:rFonts w:asciiTheme="minorHAnsi" w:eastAsiaTheme="minorHAnsi" w:hAnsiTheme="minorHAnsi" w:cstheme="minorBidi"/>
+          <w:sz w:val="22"/>
+          <w:szCs w:val="22"/>
+          <w:rtl/>
+        </w:rPr>
+      </w:pPr>
+    </w:p>
+    <w:p>
+      <w:pPr>
+        <w:pStyle w:val="HTMLPreformatted"/>
+        <w:shd w:val="clear" w:color="auto" w:fill="FFFFFF"/>
+        <w:bidi/>
+        <w:rPr>
+          <w:rFonts w:asciiTheme="minorHAnsi" w:eastAsiaTheme="minorHAnsi" w:hAnsiTheme="minorHAnsi" w:cstheme="minorBidi"/>
+          <w:sz w:val="22"/>
+          <w:szCs w:val="22"/>
+        </w:rPr>
+      </w:pPr>
+      <w:r>
+        <w:rPr>
+          <w:rFonts w:asciiTheme="minorHAnsi" w:eastAsiaTheme="minorHAnsi" w:hAnsiTheme="minorHAnsi" w:cstheme="minorBidi" w:hint="cs"/>
+          <w:sz w:val="22"/>
+          <w:szCs w:val="22"/>
+          <w:rtl/>
+        </w:rPr>
+        <w:t xml:space="preserve">מחלקת </w:t>
+      </w:r>
+      <w:r>
+        <w:rPr>
+          <w:rFonts w:asciiTheme="minorHAnsi" w:eastAsiaTheme="minorHAnsi" w:hAnsiTheme="minorHAnsi" w:cstheme="minorBidi"/>
+          <w:sz w:val="22"/>
+          <w:szCs w:val="22"/>
+        </w:rPr>
+        <w:t xml:space="preserve">Term Segment File </w:t>
+      </w:r>
+    </w:p>
+    <w:p>
+      <w:pPr>
+        <w:pStyle w:val="HTMLPreformatted"/>
+        <w:shd w:val="clear" w:color="auto" w:fill="FFFFFF"/>
+        <w:bidi/>
+        <w:rPr>
+          <w:rFonts w:asciiTheme="minorHAnsi" w:eastAsiaTheme="minorHAnsi" w:hAnsiTheme="minorHAnsi" w:cstheme="minorBidi" w:hint="cs"/>
+          <w:sz w:val="22"/>
+          <w:szCs w:val="22"/>
+          <w:rtl/>
+        </w:rPr>
+      </w:pPr>
+      <w:r>
+        <w:rPr>
+          <w:rFonts w:asciiTheme="minorHAnsi" w:eastAsiaTheme="minorHAnsi" w:hAnsiTheme="minorHAnsi" w:cstheme="minorBidi" w:hint="cs"/>
+          <w:sz w:val="22"/>
+          <w:szCs w:val="22"/>
+          <w:rtl/>
+        </w:rPr>
+        <w:t xml:space="preserve">המחלקה יורשת ממחלקת </w:t>
+      </w:r>
+      <w:r>
+        <w:rPr>
+          <w:rFonts w:asciiTheme="minorHAnsi" w:eastAsiaTheme="minorHAnsi" w:hAnsiTheme="minorHAnsi" w:cstheme="minorBidi"/>
+          <w:sz w:val="22"/>
+          <w:szCs w:val="22"/>
+        </w:rPr>
+        <w:t>Segment File</w:t>
+      </w:r>
+      <w:r>
+        <w:rPr>
+          <w:rFonts w:asciiTheme="minorHAnsi" w:eastAsiaTheme="minorHAnsi" w:hAnsiTheme="minorHAnsi" w:cstheme="minorBidi" w:hint="cs"/>
+          <w:sz w:val="22"/>
+          <w:szCs w:val="22"/>
+          <w:rtl/>
+        </w:rPr>
+        <w:t>.</w:t>
+      </w:r>
+    </w:p>
+    <w:p>
+      <w:pPr>
+        <w:pStyle w:val="HTMLPreformatted"/>
+        <w:shd w:val="clear" w:color="auto" w:fill="FFFFFF"/>
+        <w:bidi/>
+        <w:rPr>
+          <w:rFonts w:asciiTheme="minorHAnsi" w:eastAsiaTheme="minorHAnsi" w:hAnsiTheme="minorHAnsi" w:cstheme="minorBidi"/>
+          <w:sz w:val="22"/>
+          <w:szCs w:val="22"/>
+          <w:rtl/>
+        </w:rPr>
+      </w:pPr>
+    </w:p>
+    <w:p>
+      <w:pPr>
+        <w:pStyle w:val="HTMLPreformatted"/>
+        <w:shd w:val="clear" w:color="auto" w:fill="FFFFFF"/>
+        <w:bidi/>
+        <w:rPr>
+          <w:rFonts w:asciiTheme="minorHAnsi" w:eastAsiaTheme="minorHAnsi" w:hAnsiTheme="minorHAnsi" w:cstheme="minorBidi"/>
+          <w:sz w:val="22"/>
+          <w:szCs w:val="22"/>
+        </w:rPr>
+      </w:pPr>
+      <w:r>
+        <w:rPr>
+          <w:rFonts w:asciiTheme="minorHAnsi" w:eastAsiaTheme="minorHAnsi" w:hAnsiTheme="minorHAnsi" w:cstheme="minorBidi" w:hint="cs"/>
+          <w:sz w:val="22"/>
+          <w:szCs w:val="22"/>
+          <w:rtl/>
+        </w:rPr>
+        <w:t xml:space="preserve">מחלקת </w:t>
+      </w:r>
+      <w:r>
+        <w:rPr>
+          <w:rFonts w:asciiTheme="minorHAnsi" w:eastAsiaTheme="minorHAnsi" w:hAnsiTheme="minorHAnsi" w:cstheme="minorBidi" w:hint="cs"/>
+          <w:sz w:val="22"/>
+          <w:szCs w:val="22"/>
+        </w:rPr>
+        <w:t>C</w:t>
+      </w:r>
+      <w:r>
+        <w:rPr>
+          <w:rFonts w:asciiTheme="minorHAnsi" w:eastAsiaTheme="minorHAnsi" w:hAnsiTheme="minorHAnsi" w:cstheme="minorBidi"/>
+          <w:sz w:val="22"/>
+          <w:szCs w:val="22"/>
+        </w:rPr>
+        <w:t>ity Segment File</w:t>
+      </w:r>
+    </w:p>
+    <w:p>
+      <w:pPr>
+        <w:pStyle w:val="HTMLPreformatted"/>
+        <w:shd w:val="clear" w:color="auto" w:fill="FFFFFF"/>
+        <w:bidi/>
+        <w:rPr>
+          <w:rFonts w:asciiTheme="minorHAnsi" w:eastAsiaTheme="minorHAnsi" w:hAnsiTheme="minorHAnsi" w:cstheme="minorBidi" w:hint="cs"/>
+          <w:sz w:val="22"/>
+          <w:szCs w:val="22"/>
+          <w:rtl/>
+        </w:rPr>
+      </w:pPr>
+      <w:r>
+        <w:rPr>
+          <w:rFonts w:asciiTheme="minorHAnsi" w:eastAsiaTheme="minorHAnsi" w:hAnsiTheme="minorHAnsi" w:cstheme="minorBidi" w:hint="cs"/>
+          <w:sz w:val="22"/>
+          <w:szCs w:val="22"/>
+          <w:rtl/>
+        </w:rPr>
+        <w:t xml:space="preserve">המחלקה יורשת ממחלקת </w:t>
+      </w:r>
+      <w:r>
+        <w:rPr>
+          <w:rFonts w:asciiTheme="minorHAnsi" w:eastAsiaTheme="minorHAnsi" w:hAnsiTheme="minorHAnsi" w:cstheme="minorBidi"/>
+          <w:sz w:val="22"/>
+          <w:szCs w:val="22"/>
+        </w:rPr>
+        <w:t>Segment File</w:t>
+      </w:r>
+      <w:r>
+        <w:rPr>
+          <w:rFonts w:asciiTheme="minorHAnsi" w:eastAsiaTheme="minorHAnsi" w:hAnsiTheme="minorHAnsi" w:cstheme="minorBidi" w:hint="cs"/>
+          <w:sz w:val="22"/>
+          <w:szCs w:val="22"/>
+          <w:rtl/>
+        </w:rPr>
+        <w:t>.</w:t>
+      </w:r>
+    </w:p>
+    <w:p>
+      <w:pPr>
+        <w:pStyle w:val="HTMLPreformatted"/>
+        <w:shd w:val="clear" w:color="auto" w:fill="FFFFFF"/>
+        <w:bidi/>
+        <w:rPr>
+          <w:rFonts w:asciiTheme="minorHAnsi" w:eastAsiaTheme="minorHAnsi" w:hAnsiTheme="minorHAnsi" w:cstheme="minorBidi"/>
+          <w:sz w:val="22"/>
+          <w:szCs w:val="22"/>
+        </w:rPr>
+      </w:pPr>
+      <w:r>
+        <w:rPr>
+          <w:rFonts w:asciiTheme="minorHAnsi" w:eastAsiaTheme="minorHAnsi" w:hAnsiTheme="minorHAnsi" w:cstheme="minorBidi" w:hint="cs"/>
+          <w:sz w:val="22"/>
+          <w:szCs w:val="22"/>
+          <w:rtl/>
+        </w:rPr>
+        <w:lastRenderedPageBreak/>
+        <w:t xml:space="preserve">מחלקת </w:t>
+      </w:r>
+      <w:r>
+        <w:rPr>
+          <w:rFonts w:asciiTheme="minorHAnsi" w:eastAsiaTheme="minorHAnsi" w:hAnsiTheme="minorHAnsi" w:cstheme="minorBidi"/>
+          <w:sz w:val="22"/>
+          <w:szCs w:val="22"/>
+        </w:rPr>
+        <w:t>Document Segment File</w:t>
+      </w:r>
+    </w:p>
+    <w:p>
+      <w:pPr>
+        <w:pStyle w:val="HTMLPreformatted"/>
+        <w:shd w:val="clear" w:color="auto" w:fill="FFFFFF"/>
+        <w:bidi/>
+        <w:rPr>
+          <w:rFonts w:asciiTheme="minorHAnsi" w:eastAsiaTheme="minorHAnsi" w:hAnsiTheme="minorHAnsi" w:cstheme="minorBidi" w:hint="cs"/>
+          <w:sz w:val="22"/>
+          <w:szCs w:val="22"/>
+          <w:rtl/>
+        </w:rPr>
+      </w:pPr>
+      <w:r>
+        <w:rPr>
+          <w:rFonts w:asciiTheme="minorHAnsi" w:eastAsiaTheme="minorHAnsi" w:hAnsiTheme="minorHAnsi" w:cstheme="minorBidi" w:hint="cs"/>
+          <w:sz w:val="22"/>
+          <w:szCs w:val="22"/>
+          <w:rtl/>
+        </w:rPr>
+        <w:t xml:space="preserve">המחלקה יורשת ממחלקת </w:t>
+      </w:r>
+      <w:r>
+        <w:rPr>
+          <w:rFonts w:asciiTheme="minorHAnsi" w:eastAsiaTheme="minorHAnsi" w:hAnsiTheme="minorHAnsi" w:cstheme="minorBidi"/>
+          <w:sz w:val="22"/>
+          <w:szCs w:val="22"/>
+        </w:rPr>
+        <w:t>Segment File</w:t>
+      </w:r>
+      <w:r>
+        <w:rPr>
+          <w:rFonts w:asciiTheme="minorHAnsi" w:eastAsiaTheme="minorHAnsi" w:hAnsiTheme="minorHAnsi" w:cstheme="minorBidi" w:hint="cs"/>
+          <w:sz w:val="22"/>
+          <w:szCs w:val="22"/>
+          <w:rtl/>
+        </w:rPr>
+        <w:t>.</w:t>
+      </w:r>
+    </w:p>
+    <w:p>
+      <w:pPr>
+        <w:pStyle w:val="HTMLPreformatted"/>
+        <w:shd w:val="clear" w:color="auto" w:fill="FFFFFF"/>
+        <w:bidi/>
+        <w:rPr>
+          <w:rFonts w:asciiTheme="minorHAnsi" w:eastAsiaTheme="minorHAnsi" w:hAnsiTheme="minorHAnsi" w:cstheme="minorBidi"/>
+          <w:sz w:val="22"/>
+          <w:szCs w:val="22"/>
+        </w:rPr>
+      </w:pPr>
+    </w:p>
+    <w:p>
+      <w:pPr>
+        <w:pStyle w:val="HTMLPreformatted"/>
+        <w:shd w:val="clear" w:color="auto" w:fill="FFFFFF"/>
+        <w:bidi/>
+        <w:rPr>
+          <w:rFonts w:asciiTheme="minorHAnsi" w:eastAsiaTheme="minorHAnsi" w:hAnsiTheme="minorHAnsi" w:cstheme="minorBidi"/>
+          <w:sz w:val="22"/>
+          <w:szCs w:val="22"/>
+        </w:rPr>
+      </w:pPr>
+    </w:p>
+    <w:p>
+      <w:pPr>
+        <w:pStyle w:val="HTMLPreformatted"/>
+        <w:shd w:val="clear" w:color="auto" w:fill="FFFFFF"/>
+        <w:bidi/>
+        <w:rPr>
+          <w:rFonts w:asciiTheme="minorHAnsi" w:eastAsiaTheme="minorHAnsi" w:hAnsiTheme="minorHAnsi" w:cstheme="minorBidi"/>
+          <w:sz w:val="22"/>
+          <w:szCs w:val="22"/>
+          <w:rtl/>
+        </w:rPr>
+      </w:pPr>
+      <w:r>
+        <w:rPr>
+          <w:rFonts w:asciiTheme="minorHAnsi" w:eastAsiaTheme="minorHAnsi" w:hAnsiTheme="minorHAnsi" w:cstheme="minorBidi" w:hint="cs"/>
+          <w:sz w:val="22"/>
+          <w:szCs w:val="22"/>
+          <w:rtl/>
+        </w:rPr>
+        <w:t xml:space="preserve">מחלקת </w:t>
+      </w:r>
+      <w:r>
+        <w:rPr>
+          <w:rFonts w:asciiTheme="minorHAnsi" w:eastAsiaTheme="minorHAnsi" w:hAnsiTheme="minorHAnsi" w:cstheme="minorBidi"/>
+          <w:sz w:val="22"/>
+          <w:szCs w:val="22"/>
+        </w:rPr>
+        <w:t>Term Segment Files</w:t>
+      </w:r>
+    </w:p>
+    <w:p>
+      <w:pPr>
+        <w:pStyle w:val="HTMLPreformatted"/>
+        <w:shd w:val="clear" w:color="auto" w:fill="FFFFFF"/>
+        <w:bidi/>
+        <w:rPr>
+          <w:rFonts w:asciiTheme="minorHAnsi" w:eastAsiaTheme="minorHAnsi" w:hAnsiTheme="minorHAnsi" w:cstheme="minorBidi"/>
+          <w:sz w:val="22"/>
+          <w:szCs w:val="22"/>
+          <w:rtl/>
+        </w:rPr>
+      </w:pPr>
+      <w:r>
+        <w:rPr>
+          <w:rFonts w:asciiTheme="minorHAnsi" w:eastAsiaTheme="minorHAnsi" w:hAnsiTheme="minorHAnsi" w:cstheme="minorBidi" w:hint="cs"/>
+          <w:sz w:val="22"/>
+          <w:szCs w:val="22"/>
+          <w:rtl/>
+        </w:rPr>
+        <w:t xml:space="preserve">מחלקה זו הינה מסוג צרכן של אובייקטים מסוג </w:t>
+      </w:r>
+      <w:r>
+        <w:rPr>
+          <w:rFonts w:asciiTheme="minorHAnsi" w:eastAsiaTheme="minorHAnsi" w:hAnsiTheme="minorHAnsi" w:cstheme="minorBidi"/>
+          <w:sz w:val="22"/>
+          <w:szCs w:val="22"/>
+        </w:rPr>
+        <w:t>HashMap&lt;String,Abstract</w:t>
+      </w:r>
+      <w:r>
+        <w:rPr>
+          <w:rFonts w:asciiTheme="minorHAnsi" w:eastAsiaTheme="minorHAnsi" w:hAnsiTheme="minorHAnsi" w:cstheme="minorBidi" w:hint="cs"/>
+          <w:sz w:val="22"/>
+          <w:szCs w:val="22"/>
+        </w:rPr>
+        <w:t>T</w:t>
+      </w:r>
+      <w:r>
+        <w:rPr>
+          <w:rFonts w:asciiTheme="minorHAnsi" w:eastAsiaTheme="minorHAnsi" w:hAnsiTheme="minorHAnsi" w:cstheme="minorBidi"/>
+          <w:sz w:val="22"/>
+          <w:szCs w:val="22"/>
+        </w:rPr>
+        <w:t>ermDocumentInfo&gt;</w:t>
+      </w:r>
+      <w:r>
+        <w:rPr>
+          <w:rFonts w:asciiTheme="minorHAnsi" w:eastAsiaTheme="minorHAnsi" w:hAnsiTheme="minorHAnsi" w:cstheme="minorBidi" w:hint="cs"/>
+          <w:sz w:val="22"/>
+          <w:szCs w:val="22"/>
+          <w:rtl/>
+        </w:rPr>
+        <w:t xml:space="preserve">. בנוסף לכך, המחלקה הינה מסוג יצרן של אובייקטים מסוג </w:t>
+      </w:r>
+      <w:r>
+        <w:rPr>
+          <w:rFonts w:asciiTheme="minorHAnsi" w:eastAsiaTheme="minorHAnsi" w:hAnsiTheme="minorHAnsi" w:cstheme="minorBidi" w:hint="cs"/>
+          <w:sz w:val="22"/>
+          <w:szCs w:val="22"/>
+        </w:rPr>
+        <w:t>S</w:t>
+      </w:r>
+      <w:r>
+        <w:rPr>
+          <w:rFonts w:asciiTheme="minorHAnsi" w:eastAsiaTheme="minorHAnsi" w:hAnsiTheme="minorHAnsi" w:cstheme="minorBidi"/>
+          <w:sz w:val="22"/>
+          <w:szCs w:val="22"/>
+        </w:rPr>
+        <w:t>egment File</w:t>
+      </w:r>
+      <w:r>
+        <w:rPr>
+          <w:rFonts w:asciiTheme="minorHAnsi" w:eastAsiaTheme="minorHAnsi" w:hAnsiTheme="minorHAnsi" w:cstheme="minorBidi" w:hint="cs"/>
+          <w:sz w:val="22"/>
+          <w:szCs w:val="22"/>
+          <w:rtl/>
+        </w:rPr>
+        <w:t xml:space="preserve">. המחלקה </w:t>
+      </w:r>
+      <w:r>
+        <w:rPr>
+          <w:rFonts w:asciiTheme="minorHAnsi" w:eastAsiaTheme="minorHAnsi" w:hAnsiTheme="minorHAnsi" w:cstheme="minorBidi" w:hint="cs"/>
+          <w:sz w:val="22"/>
+          <w:szCs w:val="22"/>
+          <w:rtl/>
+        </w:rPr>
+        <w:t>מממשת את ממשק ה</w:t>
+      </w:r>
+      <w:r>
+        <w:rPr>
+          <w:rFonts w:asciiTheme="minorHAnsi" w:eastAsiaTheme="minorHAnsi" w:hAnsiTheme="minorHAnsi" w:cstheme="minorBidi"/>
+          <w:sz w:val="22"/>
+          <w:szCs w:val="22"/>
+        </w:rPr>
+        <w:t>runnable</w:t>
+      </w:r>
+      <w:r>
+        <w:rPr>
+          <w:rFonts w:asciiTheme="minorHAnsi" w:eastAsiaTheme="minorHAnsi" w:hAnsiTheme="minorHAnsi" w:cstheme="minorBidi" w:hint="cs"/>
+          <w:sz w:val="22"/>
+          <w:szCs w:val="22"/>
+          <w:rtl/>
+        </w:rPr>
+        <w:t xml:space="preserve"> בכדי שתהיה אפשרות למקבל אותה.</w:t>
+      </w:r>
+      <w:r>
+        <w:rPr>
+          <w:rFonts w:asciiTheme="minorHAnsi" w:eastAsiaTheme="minorHAnsi" w:hAnsiTheme="minorHAnsi" w:cstheme="minorBidi" w:hint="cs"/>
+          <w:sz w:val="22"/>
+          <w:szCs w:val="22"/>
+          <w:rtl/>
+        </w:rPr>
+        <w:t xml:space="preserve"> מטרת המחלקה היא</w:t>
+      </w:r>
+      <w:r>
+        <w:rPr>
+          <w:rFonts w:asciiTheme="minorHAnsi" w:eastAsiaTheme="minorHAnsi" w:hAnsiTheme="minorHAnsi" w:cstheme="minorBidi" w:hint="cs"/>
+          <w:sz w:val="22"/>
+          <w:szCs w:val="22"/>
+          <w:rtl/>
+        </w:rPr>
+        <w:t xml:space="preserve"> לאסוף מסמכים מהפרסר, לקבץ אותם יחד ולשלוח לכתיבה לקובץ זמני</w:t>
+      </w:r>
+      <w:r>
+        <w:rPr>
+          <w:rFonts w:asciiTheme="minorHAnsi" w:eastAsiaTheme="minorHAnsi" w:hAnsiTheme="minorHAnsi" w:cstheme="minorBidi" w:hint="cs"/>
+          <w:sz w:val="22"/>
+          <w:szCs w:val="22"/>
+          <w:rtl/>
+        </w:rPr>
+        <w:t>.</w:t>
+      </w:r>
+    </w:p>
+    <w:p>
+      <w:pPr>
+        <w:pStyle w:val="HTMLPreformatted"/>
+        <w:shd w:val="clear" w:color="auto" w:fill="FFFFFF"/>
+        <w:bidi/>
+        <w:rPr>
+          <w:rFonts w:asciiTheme="minorHAnsi" w:eastAsiaTheme="minorHAnsi" w:hAnsiTheme="minorHAnsi" w:cstheme="minorBidi"/>
+          <w:sz w:val="22"/>
+          <w:szCs w:val="22"/>
+          <w:rtl/>
+        </w:rPr>
+      </w:pPr>
+    </w:p>
+    <w:p>
+      <w:pPr>
+        <w:pStyle w:val="HTMLPreformatted"/>
+        <w:shd w:val="clear" w:color="auto" w:fill="FFFFFF"/>
+        <w:bidi/>
+        <w:rPr>
+          <w:rFonts w:asciiTheme="minorHAnsi" w:eastAsiaTheme="minorHAnsi" w:hAnsiTheme="minorHAnsi" w:cstheme="minorBidi"/>
+          <w:sz w:val="22"/>
+          <w:szCs w:val="22"/>
+          <w:rtl/>
+        </w:rPr>
+      </w:pPr>
+      <w:r>
+        <w:rPr>
+          <w:rFonts w:asciiTheme="minorHAnsi" w:eastAsiaTheme="minorHAnsi" w:hAnsiTheme="minorHAnsi" w:cstheme="minorBidi" w:hint="cs"/>
+          <w:sz w:val="22"/>
+          <w:szCs w:val="22"/>
+          <w:rtl/>
+        </w:rPr>
+        <w:t>שיטות:</w:t>
+      </w:r>
+    </w:p>
+    <w:p>
+      <w:pPr>
+        <w:pStyle w:val="HTMLPreformatted"/>
+        <w:shd w:val="clear" w:color="auto" w:fill="FFFFFF"/>
+        <w:bidi/>
+        <w:rPr>
+          <w:rFonts w:asciiTheme="minorHAnsi" w:eastAsiaTheme="minorHAnsi" w:hAnsiTheme="minorHAnsi" w:cstheme="minorBidi"/>
+          <w:sz w:val="22"/>
+          <w:szCs w:val="22"/>
+          <w:rtl/>
+        </w:rPr>
+      </w:pPr>
+    </w:p>
+    <w:p>
+      <w:pPr>
+        <w:pStyle w:val="HTMLPreformatted"/>
+        <w:shd w:val="clear" w:color="auto" w:fill="FFFFFF"/>
+        <w:rPr>
+          <w:color w:val="000000"/>
+          <w:sz w:val="18"/>
+          <w:szCs w:val="18"/>
+        </w:rPr>
+      </w:pPr>
+      <w:r>
+        <w:rPr>
+          <w:b/>
+          <w:bCs/>
+          <w:color w:val="000080"/>
+          <w:sz w:val="18"/>
+          <w:szCs w:val="18"/>
+        </w:rPr>
+        <w:t xml:space="preserve">void </w:t>
+      </w:r>
+      <w:r>
+        <w:rPr>
+          <w:color w:val="000000"/>
+          <w:sz w:val="18"/>
+          <w:szCs w:val="18"/>
+        </w:rPr>
+        <w:t>run()</w:t>
+      </w:r>
+    </w:p>
+    <w:p>
+      <w:pPr>
+        <w:pStyle w:val="HTMLPreformatted"/>
+        <w:shd w:val="clear" w:color="auto" w:fill="FFFFFF"/>
+        <w:bidi/>
+        <w:rPr>
+          <w:rFonts w:asciiTheme="minorHAnsi" w:eastAsiaTheme="minorHAnsi" w:hAnsiTheme="minorHAnsi" w:cstheme="minorBidi"/>
+          <w:sz w:val="22"/>
+          <w:szCs w:val="22"/>
+          <w:rtl/>
+        </w:rPr>
+      </w:pPr>
+      <w:r>
+        <w:rPr>
+          <w:rFonts w:asciiTheme="minorHAnsi" w:eastAsiaTheme="minorHAnsi" w:hAnsiTheme="minorHAnsi" w:cstheme="minorBidi" w:hint="cs"/>
+          <w:sz w:val="22"/>
+          <w:szCs w:val="22"/>
+          <w:rtl/>
+        </w:rPr>
+        <w:t xml:space="preserve"> </w:t>
+      </w:r>
+      <w:r>
+        <w:rPr>
+          <w:rFonts w:asciiTheme="minorHAnsi" w:eastAsiaTheme="minorHAnsi" w:hAnsiTheme="minorHAnsi" w:cstheme="minorBidi" w:hint="cs"/>
+          <w:sz w:val="22"/>
+          <w:szCs w:val="22"/>
+          <w:rtl/>
+        </w:rPr>
+        <w:t>השיטה מושכת את האובייקטים מהתור עד שהגיעה למספר אובייקטים אשר מוגדר לה מראש. השיטה מקבצת את אוסף האובייקטים לאובייקט אחד ושולחת לתור הכתיבה.</w:t>
+      </w:r>
+    </w:p>
+    <w:p>
+      <w:pPr>
+        <w:pStyle w:val="HTMLPreformatted"/>
+        <w:shd w:val="clear" w:color="auto" w:fill="FFFFFF"/>
+        <w:bidi/>
+        <w:rPr>
+          <w:rFonts w:asciiTheme="minorHAnsi" w:eastAsiaTheme="minorHAnsi" w:hAnsiTheme="minorHAnsi" w:cstheme="minorBidi"/>
+          <w:sz w:val="22"/>
+          <w:szCs w:val="22"/>
+          <w:rtl/>
+        </w:rPr>
+      </w:pPr>
+    </w:p>
+    <w:p>
+      <w:pPr>
+        <w:pStyle w:val="HTMLPreformatted"/>
+        <w:shd w:val="clear" w:color="auto" w:fill="FFFFFF"/>
+        <w:bidi/>
+        <w:rPr>
+          <w:rFonts w:asciiTheme="minorHAnsi" w:eastAsiaTheme="minorHAnsi" w:hAnsiTheme="minorHAnsi" w:cstheme="minorBidi"/>
+          <w:sz w:val="22"/>
+          <w:szCs w:val="22"/>
+          <w:rtl/>
+        </w:rPr>
+      </w:pPr>
+    </w:p>
+    <w:p>
+      <w:pPr>
+        <w:pStyle w:val="HTMLPreformatted"/>
+        <w:shd w:val="clear" w:color="auto" w:fill="FFFFFF"/>
+        <w:bidi/>
+        <w:rPr>
+          <w:rFonts w:asciiTheme="minorHAnsi" w:eastAsiaTheme="minorHAnsi" w:hAnsiTheme="minorHAnsi" w:cstheme="minorBidi"/>
+          <w:sz w:val="22"/>
+          <w:szCs w:val="22"/>
+        </w:rPr>
+      </w:pPr>
+      <w:r>
+        <w:rPr>
+          <w:rFonts w:asciiTheme="minorHAnsi" w:eastAsiaTheme="minorHAnsi" w:hAnsiTheme="minorHAnsi" w:cstheme="minorBidi" w:hint="cs"/>
+          <w:sz w:val="22"/>
+          <w:szCs w:val="22"/>
+          <w:rtl/>
+        </w:rPr>
+        <w:t xml:space="preserve">מחלקת </w:t>
+      </w:r>
+      <w:r>
+        <w:rPr>
+          <w:rFonts w:asciiTheme="minorHAnsi" w:eastAsiaTheme="minorHAnsi" w:hAnsiTheme="minorHAnsi" w:cstheme="minorBidi"/>
+          <w:sz w:val="22"/>
+          <w:szCs w:val="22"/>
+        </w:rPr>
+        <w:t>Segment Files Writer</w:t>
+      </w:r>
+    </w:p>
+    <w:p>
+      <w:pPr>
+        <w:pStyle w:val="HTMLPreformatted"/>
+        <w:shd w:val="clear" w:color="auto" w:fill="FFFFFF"/>
+        <w:bidi/>
+        <w:rPr>
+          <w:rFonts w:asciiTheme="minorHAnsi" w:eastAsiaTheme="minorHAnsi" w:hAnsiTheme="minorHAnsi" w:cstheme="minorBidi" w:hint="cs"/>
+          <w:sz w:val="22"/>
+          <w:szCs w:val="22"/>
+          <w:rtl/>
+        </w:rPr>
+      </w:pPr>
+      <w:r>
+        <w:rPr>
+          <w:rFonts w:asciiTheme="minorHAnsi" w:eastAsiaTheme="minorHAnsi" w:hAnsiTheme="minorHAnsi" w:cstheme="minorBidi" w:hint="cs"/>
+          <w:sz w:val="22"/>
+          <w:szCs w:val="22"/>
+          <w:rtl/>
+        </w:rPr>
+        <w:t xml:space="preserve">מחלקה זו הינה צרכן של אובייקטים מסוג </w:t>
+      </w:r>
+      <w:r>
+        <w:rPr>
+          <w:rFonts w:asciiTheme="minorHAnsi" w:eastAsiaTheme="minorHAnsi" w:hAnsiTheme="minorHAnsi" w:cstheme="minorBidi" w:hint="cs"/>
+          <w:sz w:val="22"/>
+          <w:szCs w:val="22"/>
+        </w:rPr>
+        <w:t>S</w:t>
+      </w:r>
+      <w:r>
+        <w:rPr>
+          <w:rFonts w:asciiTheme="minorHAnsi" w:eastAsiaTheme="minorHAnsi" w:hAnsiTheme="minorHAnsi" w:cstheme="minorBidi"/>
+          <w:sz w:val="22"/>
+          <w:szCs w:val="22"/>
+        </w:rPr>
+        <w:t>egment File</w:t>
+      </w:r>
+      <w:r>
+        <w:rPr>
+          <w:rFonts w:asciiTheme="minorHAnsi" w:eastAsiaTheme="minorHAnsi" w:hAnsiTheme="minorHAnsi" w:cstheme="minorBidi" w:hint="cs"/>
+          <w:sz w:val="22"/>
+          <w:szCs w:val="22"/>
+          <w:rtl/>
+        </w:rPr>
+        <w:t xml:space="preserve">. </w:t>
+      </w:r>
+      <w:r>
+        <w:rPr>
+          <w:rFonts w:asciiTheme="minorHAnsi" w:eastAsiaTheme="minorHAnsi" w:hAnsiTheme="minorHAnsi" w:cstheme="minorBidi" w:hint="cs"/>
+          <w:sz w:val="22"/>
+          <w:szCs w:val="22"/>
+          <w:rtl/>
+        </w:rPr>
+        <w:t xml:space="preserve">המחלקה </w:t>
+      </w:r>
+      <w:r>
+        <w:rPr>
+          <w:rFonts w:asciiTheme="minorHAnsi" w:eastAsiaTheme="minorHAnsi" w:hAnsiTheme="minorHAnsi" w:cstheme="minorBidi" w:hint="cs"/>
+          <w:sz w:val="22"/>
+          <w:szCs w:val="22"/>
+          <w:rtl/>
+        </w:rPr>
+        <w:t>מממשת את ממשק ה</w:t>
+      </w:r>
+      <w:r>
+        <w:rPr>
+          <w:rFonts w:asciiTheme="minorHAnsi" w:eastAsiaTheme="minorHAnsi" w:hAnsiTheme="minorHAnsi" w:cstheme="minorBidi"/>
+          <w:sz w:val="22"/>
+          <w:szCs w:val="22"/>
+        </w:rPr>
+        <w:t>runnable</w:t>
+      </w:r>
+      <w:r>
+        <w:rPr>
+          <w:rFonts w:asciiTheme="minorHAnsi" w:eastAsiaTheme="minorHAnsi" w:hAnsiTheme="minorHAnsi" w:cstheme="minorBidi" w:hint="cs"/>
+          <w:sz w:val="22"/>
+          <w:szCs w:val="22"/>
+          <w:rtl/>
+        </w:rPr>
+        <w:t xml:space="preserve"> בכדי שתהיה אפשרות למקבל אותה.</w:t>
+      </w:r>
+      <w:r>
+        <w:rPr>
+          <w:rFonts w:asciiTheme="minorHAnsi" w:eastAsiaTheme="minorHAnsi" w:hAnsiTheme="minorHAnsi" w:cstheme="minorBidi" w:hint="cs"/>
+          <w:sz w:val="22"/>
+          <w:szCs w:val="22"/>
+          <w:rtl/>
+        </w:rPr>
+        <w:t xml:space="preserve"> </w:t>
+      </w:r>
+      <w:r>
+        <w:rPr>
+          <w:rFonts w:asciiTheme="minorHAnsi" w:eastAsiaTheme="minorHAnsi" w:hAnsiTheme="minorHAnsi" w:cstheme="minorBidi" w:hint="cs"/>
+          <w:sz w:val="22"/>
+          <w:szCs w:val="22"/>
+          <w:rtl/>
+        </w:rPr>
+        <w:t>מטרת המחלקה היא לרשום את האובייקטים.</w:t>
+      </w:r>
+    </w:p>
+    <w:p>
+      <w:pPr>
+        <w:pStyle w:val="HTMLPreformatted"/>
+        <w:shd w:val="clear" w:color="auto" w:fill="FFFFFF"/>
+        <w:bidi/>
+        <w:rPr>
+          <w:rFonts w:asciiTheme="minorHAnsi" w:eastAsiaTheme="minorHAnsi" w:hAnsiTheme="minorHAnsi" w:cstheme="minorBidi"/>
+          <w:sz w:val="22"/>
+          <w:szCs w:val="22"/>
+          <w:rtl/>
+        </w:rPr>
+      </w:pPr>
+    </w:p>
+    <w:p>
+      <w:pPr>
+        <w:pStyle w:val="HTMLPreformatted"/>
+        <w:shd w:val="clear" w:color="auto" w:fill="FFFFFF"/>
+        <w:bidi/>
+        <w:rPr>
+          <w:rFonts w:asciiTheme="minorHAnsi" w:eastAsiaTheme="minorHAnsi" w:hAnsiTheme="minorHAnsi" w:cstheme="minorBidi"/>
+          <w:sz w:val="22"/>
+          <w:szCs w:val="22"/>
+          <w:rtl/>
+        </w:rPr>
+      </w:pPr>
+      <w:r>
+        <w:rPr>
+          <w:rFonts w:asciiTheme="minorHAnsi" w:eastAsiaTheme="minorHAnsi" w:hAnsiTheme="minorHAnsi" w:cstheme="minorBidi" w:hint="cs"/>
+          <w:sz w:val="22"/>
+          <w:szCs w:val="22"/>
+          <w:rtl/>
+        </w:rPr>
+        <w:t>שיטות:</w:t>
+      </w:r>
+    </w:p>
+    <w:p>
+      <w:pPr>
+        <w:pStyle w:val="HTMLPreformatted"/>
+        <w:shd w:val="clear" w:color="auto" w:fill="FFFFFF"/>
+        <w:rPr>
+          <w:color w:val="000000"/>
+          <w:sz w:val="18"/>
+          <w:szCs w:val="18"/>
+        </w:rPr>
+      </w:pPr>
+      <w:r>
+        <w:rPr>
+          <w:b/>
+          <w:bCs/>
+          <w:color w:val="000080"/>
+          <w:sz w:val="18"/>
+          <w:szCs w:val="18"/>
+        </w:rPr>
+        <w:t xml:space="preserve">void </w:t>
+      </w:r>
+      <w:r>
+        <w:rPr>
+          <w:color w:val="000000"/>
+          <w:sz w:val="18"/>
+          <w:szCs w:val="18"/>
+        </w:rPr>
+        <w:t>run()</w:t>
+      </w:r>
+    </w:p>
+    <w:p>
+      <w:pPr>
+        <w:pStyle w:val="HTMLPreformatted"/>
+        <w:shd w:val="clear" w:color="auto" w:fill="FFFFFF"/>
+        <w:bidi/>
+        <w:rPr>
+          <w:rFonts w:asciiTheme="minorHAnsi" w:eastAsiaTheme="minorHAnsi" w:hAnsiTheme="minorHAnsi" w:cstheme="minorBidi" w:hint="cs"/>
+          <w:sz w:val="22"/>
+          <w:szCs w:val="22"/>
+          <w:rtl/>
+        </w:rPr>
+      </w:pPr>
+      <w:r>
+        <w:rPr>
+          <w:rFonts w:asciiTheme="minorHAnsi" w:eastAsiaTheme="minorHAnsi" w:hAnsiTheme="minorHAnsi" w:cstheme="minorBidi" w:hint="cs"/>
+          <w:sz w:val="22"/>
+          <w:szCs w:val="22"/>
+          <w:rtl/>
+        </w:rPr>
+        <w:t>השיטה לוקחת מהתור את אובייקטי הסגמנט ורושמת אותם לקבצים בנתיב הנתון</w:t>
+      </w:r>
+      <w:r>
+        <w:rPr>
+          <w:rFonts w:asciiTheme="minorHAnsi" w:eastAsiaTheme="minorHAnsi" w:hAnsiTheme="minorHAnsi" w:cstheme="minorBidi" w:hint="cs"/>
+          <w:sz w:val="22"/>
+          <w:szCs w:val="22"/>
+          <w:rtl/>
+        </w:rPr>
+        <w:t>.</w:t>
+      </w:r>
+    </w:p>
+    <w:p>
+      <w:pPr>
+        <w:pStyle w:val="HTMLPreformatted"/>
+        <w:shd w:val="clear" w:color="auto" w:fill="FFFFFF"/>
+        <w:bidi/>
+        <w:rPr>
+          <w:rFonts w:asciiTheme="minorHAnsi" w:eastAsiaTheme="minorHAnsi" w:hAnsiTheme="minorHAnsi" w:cstheme="minorBidi"/>
+          <w:sz w:val="22"/>
+          <w:szCs w:val="22"/>
+          <w:rtl/>
+        </w:rPr>
+      </w:pPr>
+    </w:p>
+    <w:p>
+      <w:pPr>
+        <w:pStyle w:val="HTMLPreformatted"/>
+        <w:shd w:val="clear" w:color="auto" w:fill="FFFFFF"/>
+        <w:bidi/>
+        <w:rPr>
+          <w:rFonts w:asciiTheme="minorHAnsi" w:eastAsiaTheme="minorHAnsi" w:hAnsiTheme="minorHAnsi" w:cstheme="minorBidi"/>
+          <w:sz w:val="22"/>
+          <w:szCs w:val="22"/>
+        </w:rPr>
+      </w:pPr>
+      <w:r>
+        <w:rPr>
+          <w:rFonts w:asciiTheme="minorHAnsi" w:eastAsiaTheme="minorHAnsi" w:hAnsiTheme="minorHAnsi" w:cstheme="minorBidi" w:hint="cs"/>
+          <w:sz w:val="22"/>
+          <w:szCs w:val="22"/>
+          <w:rtl/>
+        </w:rPr>
+        <w:t xml:space="preserve">ממשק </w:t>
+      </w:r>
+      <w:r>
+        <w:rPr>
+          <w:rFonts w:asciiTheme="minorHAnsi" w:eastAsiaTheme="minorHAnsi" w:hAnsiTheme="minorHAnsi" w:cstheme="minorBidi"/>
+          <w:sz w:val="22"/>
+          <w:szCs w:val="22"/>
+        </w:rPr>
+        <w:t>Segment Writer</w:t>
+      </w:r>
+    </w:p>
+    <w:p>
+      <w:pPr>
+        <w:pStyle w:val="HTMLPreformatted"/>
+        <w:shd w:val="clear" w:color="auto" w:fill="FFFFFF"/>
+        <w:bidi/>
+        <w:rPr>
+          <w:rFonts w:asciiTheme="minorHAnsi" w:eastAsiaTheme="minorHAnsi" w:hAnsiTheme="minorHAnsi" w:cstheme="minorBidi" w:hint="cs"/>
+          <w:sz w:val="22"/>
+          <w:szCs w:val="22"/>
+          <w:rtl/>
+        </w:rPr>
+      </w:pPr>
+      <w:r>
+        <w:rPr>
+          <w:rFonts w:asciiTheme="minorHAnsi" w:eastAsiaTheme="minorHAnsi" w:hAnsiTheme="minorHAnsi" w:cstheme="minorBidi" w:hint="cs"/>
+          <w:sz w:val="22"/>
+          <w:szCs w:val="22"/>
+          <w:rtl/>
+        </w:rPr>
+        <w:t>מטרת הממשק היא לתת פונקציונליות כתיבה למחלקה אשר תממש אותה.</w:t>
+      </w:r>
+    </w:p>
+    <w:p>
+      <w:pPr>
+        <w:pStyle w:val="HTMLPreformatted"/>
+        <w:shd w:val="clear" w:color="auto" w:fill="FFFFFF"/>
+        <w:bidi/>
+        <w:rPr>
+          <w:rFonts w:asciiTheme="minorHAnsi" w:eastAsiaTheme="minorHAnsi" w:hAnsiTheme="minorHAnsi" w:cstheme="minorBidi"/>
+          <w:sz w:val="22"/>
+          <w:szCs w:val="22"/>
+          <w:rtl/>
+        </w:rPr>
+      </w:pPr>
+    </w:p>
+    <w:p>
+      <w:pPr>
+        <w:pStyle w:val="HTMLPreformatted"/>
+        <w:shd w:val="clear" w:color="auto" w:fill="FFFFFF"/>
+        <w:bidi/>
+        <w:rPr>
+          <w:rFonts w:asciiTheme="minorHAnsi" w:eastAsiaTheme="minorHAnsi" w:hAnsiTheme="minorHAnsi" w:cstheme="minorBidi"/>
+          <w:sz w:val="22"/>
+          <w:szCs w:val="22"/>
+          <w:rtl/>
+        </w:rPr>
+      </w:pPr>
+      <w:r>
+        <w:rPr>
+          <w:rFonts w:asciiTheme="minorHAnsi" w:eastAsiaTheme="minorHAnsi" w:hAnsiTheme="minorHAnsi" w:cstheme="minorBidi" w:hint="cs"/>
+          <w:sz w:val="22"/>
+          <w:szCs w:val="22"/>
+          <w:rtl/>
+        </w:rPr>
+        <w:t xml:space="preserve">המחלקות: </w:t>
+      </w:r>
+      <w:r>
+        <w:rPr>
+          <w:rFonts w:asciiTheme="minorHAnsi" w:eastAsiaTheme="minorHAnsi" w:hAnsiTheme="minorHAnsi" w:cstheme="minorBidi"/>
+          <w:sz w:val="22"/>
+          <w:szCs w:val="22"/>
+        </w:rPr>
+        <w:t>Segment Term Writer, Segment City Writer, Segment Document Writer</w:t>
+      </w:r>
+      <w:r>
+        <w:rPr>
+          <w:rFonts w:asciiTheme="minorHAnsi" w:eastAsiaTheme="minorHAnsi" w:hAnsiTheme="minorHAnsi" w:cstheme="minorBidi" w:hint="cs"/>
+          <w:sz w:val="22"/>
+          <w:szCs w:val="22"/>
+          <w:rtl/>
+        </w:rPr>
+        <w:t xml:space="preserve"> מממשות את הממשק </w:t>
+      </w:r>
+      <w:r>
+        <w:rPr>
+          <w:rFonts w:asciiTheme="minorHAnsi" w:eastAsiaTheme="minorHAnsi" w:hAnsiTheme="minorHAnsi" w:cstheme="minorBidi"/>
+          <w:sz w:val="22"/>
+          <w:szCs w:val="22"/>
+        </w:rPr>
+        <w:t>Segment Writer</w:t>
+      </w:r>
+      <w:r>
+        <w:rPr>
+          <w:rFonts w:asciiTheme="minorHAnsi" w:eastAsiaTheme="minorHAnsi" w:hAnsiTheme="minorHAnsi" w:cstheme="minorBidi" w:hint="cs"/>
+          <w:sz w:val="22"/>
+          <w:szCs w:val="22"/>
+          <w:rtl/>
+        </w:rPr>
+        <w:t xml:space="preserve">. מטרת המחלקות היא לכתוב את האובייקט המתאים לה. </w:t>
+      </w:r>
+    </w:p>
+    <w:p>
+      <w:pPr>
+        <w:pStyle w:val="HTMLPreformatted"/>
+        <w:shd w:val="clear" w:color="auto" w:fill="FFFFFF"/>
+        <w:bidi/>
+        <w:rPr>
+          <w:rFonts w:asciiTheme="minorHAnsi" w:eastAsiaTheme="minorHAnsi" w:hAnsiTheme="minorHAnsi" w:cstheme="minorBidi"/>
+          <w:sz w:val="22"/>
+          <w:szCs w:val="22"/>
+          <w:rtl/>
+        </w:rPr>
+      </w:pPr>
+    </w:p>
+    <w:p>
+      <w:pPr>
+        <w:pStyle w:val="HTMLPreformatted"/>
+        <w:shd w:val="clear" w:color="auto" w:fill="FFFFFF"/>
+        <w:bidi/>
+        <w:rPr>
+          <w:rFonts w:asciiTheme="minorHAnsi" w:eastAsiaTheme="minorHAnsi" w:hAnsiTheme="minorHAnsi" w:cstheme="minorBidi"/>
+          <w:sz w:val="22"/>
+          <w:szCs w:val="22"/>
+        </w:rPr>
+      </w:pPr>
+      <w:r>
+        <w:rPr>
+          <w:rFonts w:asciiTheme="minorHAnsi" w:eastAsiaTheme="minorHAnsi" w:hAnsiTheme="minorHAnsi" w:cstheme="minorBidi" w:hint="cs"/>
+          <w:sz w:val="22"/>
+          <w:szCs w:val="22"/>
+          <w:rtl/>
+        </w:rPr>
+        <w:t xml:space="preserve">ממשק </w:t>
+      </w:r>
+      <w:r>
+        <w:rPr>
+          <w:rFonts w:asciiTheme="minorHAnsi" w:eastAsiaTheme="minorHAnsi" w:hAnsiTheme="minorHAnsi" w:cstheme="minorBidi"/>
+          <w:sz w:val="22"/>
+          <w:szCs w:val="22"/>
+        </w:rPr>
+        <w:t xml:space="preserve">Segment </w:t>
+      </w:r>
+      <w:r>
+        <w:rPr>
+          <w:rFonts w:asciiTheme="minorHAnsi" w:eastAsiaTheme="minorHAnsi" w:hAnsiTheme="minorHAnsi" w:cstheme="minorBidi"/>
+          <w:sz w:val="22"/>
+          <w:szCs w:val="22"/>
+        </w:rPr>
+        <w:t>Reader</w:t>
+      </w:r>
+    </w:p>
+    <w:p>
+      <w:pPr>
+        <w:pStyle w:val="HTMLPreformatted"/>
+        <w:shd w:val="clear" w:color="auto" w:fill="FFFFFF"/>
+        <w:bidi/>
+        <w:rPr>
+          <w:rFonts w:asciiTheme="minorHAnsi" w:eastAsiaTheme="minorHAnsi" w:hAnsiTheme="minorHAnsi" w:cstheme="minorBidi" w:hint="cs"/>
+          <w:sz w:val="22"/>
+          <w:szCs w:val="22"/>
+          <w:rtl/>
+        </w:rPr>
+      </w:pPr>
+      <w:r>
+        <w:rPr>
+          <w:rFonts w:asciiTheme="minorHAnsi" w:eastAsiaTheme="minorHAnsi" w:hAnsiTheme="minorHAnsi" w:cstheme="minorBidi" w:hint="cs"/>
+          <w:sz w:val="22"/>
+          <w:szCs w:val="22"/>
+          <w:rtl/>
+        </w:rPr>
+        <w:t xml:space="preserve">מטרת הממשק היא לתת פונקציונליות </w:t>
+      </w:r>
+      <w:r>
+        <w:rPr>
+          <w:rFonts w:asciiTheme="minorHAnsi" w:eastAsiaTheme="minorHAnsi" w:hAnsiTheme="minorHAnsi" w:cstheme="minorBidi" w:hint="cs"/>
+          <w:sz w:val="22"/>
+          <w:szCs w:val="22"/>
+          <w:rtl/>
+        </w:rPr>
+        <w:t xml:space="preserve">קריאה </w:t>
+      </w:r>
+      <w:r>
+        <w:rPr>
+          <w:rFonts w:asciiTheme="minorHAnsi" w:eastAsiaTheme="minorHAnsi" w:hAnsiTheme="minorHAnsi" w:cstheme="minorBidi" w:hint="cs"/>
+          <w:sz w:val="22"/>
+          <w:szCs w:val="22"/>
+          <w:rtl/>
+        </w:rPr>
+        <w:t>למחלקה אשר תממש אותה</w:t>
+      </w:r>
+      <w:r>
+        <w:rPr>
+          <w:rFonts w:asciiTheme="minorHAnsi" w:eastAsiaTheme="minorHAnsi" w:hAnsiTheme="minorHAnsi" w:cstheme="minorBidi" w:hint="cs"/>
+          <w:sz w:val="22"/>
+          <w:szCs w:val="22"/>
+          <w:rtl/>
+        </w:rPr>
+        <w:t>.</w:t>
+      </w:r>
+    </w:p>
+    <w:p>
+      <w:pPr>
+        <w:pStyle w:val="HTMLPreformatted"/>
+        <w:shd w:val="clear" w:color="auto" w:fill="FFFFFF"/>
+        <w:bidi/>
+        <w:rPr>
+          <w:rFonts w:asciiTheme="minorHAnsi" w:eastAsiaTheme="minorHAnsi" w:hAnsiTheme="minorHAnsi" w:cstheme="minorBidi"/>
+          <w:sz w:val="22"/>
+          <w:szCs w:val="22"/>
+          <w:rtl/>
+        </w:rPr>
+      </w:pPr>
+    </w:p>
+    <w:p>
+      <w:pPr>
+        <w:pStyle w:val="HTMLPreformatted"/>
+        <w:shd w:val="clear" w:color="auto" w:fill="FFFFFF"/>
+        <w:bidi/>
+        <w:rPr>
+          <w:rFonts w:asciiTheme="minorHAnsi" w:eastAsiaTheme="minorHAnsi" w:hAnsiTheme="minorHAnsi" w:cstheme="minorBidi"/>
+          <w:sz w:val="22"/>
+          <w:szCs w:val="22"/>
+          <w:rtl/>
+        </w:rPr>
+      </w:pPr>
+      <w:r>
+        <w:rPr>
+          <w:rFonts w:asciiTheme="minorHAnsi" w:eastAsiaTheme="minorHAnsi" w:hAnsiTheme="minorHAnsi" w:cstheme="minorBidi" w:hint="cs"/>
+          <w:sz w:val="22"/>
+          <w:szCs w:val="22"/>
+          <w:rtl/>
+        </w:rPr>
+        <w:t xml:space="preserve">המחלקות: </w:t>
+      </w:r>
+      <w:r>
+        <w:rPr>
+          <w:rFonts w:asciiTheme="minorHAnsi" w:eastAsiaTheme="minorHAnsi" w:hAnsiTheme="minorHAnsi" w:cstheme="minorBidi"/>
+          <w:sz w:val="22"/>
+          <w:szCs w:val="22"/>
+        </w:rPr>
+        <w:t xml:space="preserve">Segment Term </w:t>
+      </w:r>
+      <w:r>
+        <w:rPr>
+          <w:rFonts w:asciiTheme="minorHAnsi" w:eastAsiaTheme="minorHAnsi" w:hAnsiTheme="minorHAnsi" w:cstheme="minorBidi"/>
+          <w:sz w:val="22"/>
+          <w:szCs w:val="22"/>
+        </w:rPr>
+        <w:t>Reader</w:t>
+      </w:r>
+      <w:r>
+        <w:rPr>
+          <w:rFonts w:asciiTheme="minorHAnsi" w:eastAsiaTheme="minorHAnsi" w:hAnsiTheme="minorHAnsi" w:cstheme="minorBidi"/>
+          <w:sz w:val="22"/>
+          <w:szCs w:val="22"/>
+        </w:rPr>
+        <w:t>, Segment City Reader, Segment Document Reader</w:t>
+      </w:r>
+      <w:r>
+        <w:rPr>
+          <w:rFonts w:asciiTheme="minorHAnsi" w:eastAsiaTheme="minorHAnsi" w:hAnsiTheme="minorHAnsi" w:cstheme="minorBidi" w:hint="cs"/>
+          <w:sz w:val="22"/>
+          <w:szCs w:val="22"/>
+          <w:rtl/>
+        </w:rPr>
+        <w:t xml:space="preserve"> </w:t>
+      </w:r>
+      <w:r>
+        <w:rPr>
+          <w:rFonts w:asciiTheme="minorHAnsi" w:eastAsiaTheme="minorHAnsi" w:hAnsiTheme="minorHAnsi" w:cstheme="minorBidi" w:hint="cs"/>
+          <w:sz w:val="22"/>
+          <w:szCs w:val="22"/>
+          <w:rtl/>
+        </w:rPr>
+        <w:t xml:space="preserve">מממשות את הממשק </w:t>
+      </w:r>
+      <w:r>
+        <w:rPr>
+          <w:rFonts w:asciiTheme="minorHAnsi" w:eastAsiaTheme="minorHAnsi" w:hAnsiTheme="minorHAnsi" w:cstheme="minorBidi"/>
+          <w:sz w:val="22"/>
+          <w:szCs w:val="22"/>
+        </w:rPr>
+        <w:t>Segment Reader</w:t>
+      </w:r>
+      <w:r>
+        <w:rPr>
+          <w:rFonts w:asciiTheme="minorHAnsi" w:eastAsiaTheme="minorHAnsi" w:hAnsiTheme="minorHAnsi" w:cstheme="minorBidi" w:hint="cs"/>
+          <w:sz w:val="22"/>
+          <w:szCs w:val="22"/>
+          <w:rtl/>
+        </w:rPr>
+        <w:t xml:space="preserve">. מטרת המחלקות היא </w:t>
+      </w:r>
+      <w:r>
+        <w:rPr>
+          <w:rFonts w:asciiTheme="minorHAnsi" w:eastAsiaTheme="minorHAnsi" w:hAnsiTheme="minorHAnsi" w:cstheme="minorBidi" w:hint="cs"/>
+          <w:sz w:val="22"/>
+          <w:szCs w:val="22"/>
+          <w:rtl/>
+        </w:rPr>
+        <w:t>לקרוא</w:t>
+      </w:r>
+      <w:r>
+        <w:rPr>
+          <w:rFonts w:asciiTheme="minorHAnsi" w:eastAsiaTheme="minorHAnsi" w:hAnsiTheme="minorHAnsi" w:cstheme="minorBidi" w:hint="cs"/>
+          <w:sz w:val="22"/>
+          <w:szCs w:val="22"/>
+          <w:rtl/>
+        </w:rPr>
+        <w:t xml:space="preserve"> את האובייקט המתאים לה. </w:t>
+      </w:r>
+    </w:p>
+    <w:p>
+      <w:pPr>
+        <w:pStyle w:val="HTMLPreformatted"/>
+        <w:shd w:val="clear" w:color="auto" w:fill="FFFFFF"/>
+        <w:bidi/>
+        <w:rPr>
+          <w:rFonts w:asciiTheme="minorHAnsi" w:eastAsiaTheme="minorHAnsi" w:hAnsiTheme="minorHAnsi" w:cstheme="minorBidi"/>
+          <w:sz w:val="22"/>
+          <w:szCs w:val="22"/>
+          <w:rtl/>
+        </w:rPr>
+      </w:pPr>
+    </w:p>
+    <w:p>
+      <w:pPr>
+        <w:pStyle w:val="HTMLPreformatted"/>
+        <w:shd w:val="clear" w:color="auto" w:fill="FFFFFF"/>
+        <w:bidi/>
+        <w:rPr>
+          <w:rFonts w:asciiTheme="minorHAnsi" w:eastAsiaTheme="minorHAnsi" w:hAnsiTheme="minorHAnsi" w:cstheme="minorBidi"/>
+          <w:sz w:val="22"/>
+          <w:szCs w:val="22"/>
+          <w:rtl/>
+        </w:rPr>
+      </w:pPr>
+    </w:p>
+    <w:p>
+      <w:pPr>
+        <w:pStyle w:val="HTMLPreformatted"/>
+        <w:shd w:val="clear" w:color="auto" w:fill="FFFFFF"/>
+        <w:bidi/>
+        <w:rPr>
+          <w:rFonts w:asciiTheme="minorHAnsi" w:eastAsiaTheme="minorHAnsi" w:hAnsiTheme="minorHAnsi" w:cstheme="minorBidi" w:hint="cs"/>
+          <w:sz w:val="22"/>
+          <w:szCs w:val="22"/>
+          <w:rtl/>
         </w:rPr>
       </w:pPr>
       <w:bookmarkStart w:id="0" w:name="_GoBack"/>
@@ -4734,4 +8583,16 @@
     </a:ext>
   </a:extLst>
 </a:theme>
+</file>
+
+<file path=customXml/item1.xml><?xml version="1.0" encoding="utf-8"?>
+<b:Sources xmlns:b="http://schemas.openxmlformats.org/officeDocument/2006/bibliography" xmlns="http://schemas.openxmlformats.org/officeDocument/2006/bibliography" SelectedStyle="\APASixthEditionOfficeOnline.xsl" StyleName="APA" Version="6"/>
+</file>
+
+<file path=customXml/itemProps1.xml><?xml version="1.0" encoding="utf-8"?>
+<ds:datastoreItem xmlns:ds="http://schemas.openxmlformats.org/officeDocument/2006/customXml" ds:itemID="{591F785E-2355-4528-BB64-CF9F17CC31FB}">
+  <ds:schemaRefs>
+    <ds:schemaRef ds:uri="http://schemas.openxmlformats.org/officeDocument/2006/bibliography"/>
+  </ds:schemaRefs>
+</ds:datastoreItem>
 </file>
--- a/דוח.docx
+++ b/דוח.docx
@@ -1,6 +1,6 @@
 
 <file path=word/document.xml><?xml version="1.0" encoding="utf-8"?>
-<w:document xmlns:wpc="http://schemas.microsoft.com/office/word/2010/wordprocessingCanvas" xmlns:cx="http://schemas.microsoft.com/office/drawing/2014/chartex" xmlns:cx1="http://schemas.microsoft.com/office/drawing/2015/9/8/chartex" xmlns:mc="http://schemas.openxmlformats.org/markup-compatibility/2006" xmlns:o="urn:schemas-microsoft-com:office:office" xmlns:r="http://schemas.openxmlformats.org/officeDocument/2006/relationships" xmlns:m="http://schemas.openxmlformats.org/officeDocument/2006/math" xmlns:v="urn:schemas-microsoft-com:vml" xmlns:wp14="http://schemas.microsoft.com/office/word/2010/wordprocessingDrawing" xmlns:wp="http://schemas.openxmlformats.org/drawingml/2006/wordprocessingDrawing" xmlns:w10="urn:schemas-microsoft-com:office:word" xmlns:w="http://schemas.openxmlformats.org/wordprocessingml/2006/main" xmlns:w14="http://schemas.microsoft.com/office/word/2010/wordml" xmlns:w15="http://schemas.microsoft.com/office/word/2012/wordml" xmlns:w16se="http://schemas.microsoft.com/office/word/2015/wordml/symex" xmlns:wpg="http://schemas.microsoft.com/office/word/2010/wordprocessingGroup" xmlns:wpi="http://schemas.microsoft.com/office/word/2010/wordprocessingInk" xmlns:wne="http://schemas.microsoft.com/office/word/2006/wordml" xmlns:wps="http://schemas.microsoft.com/office/word/2010/wordprocessingShape" mc:Ignorable="w14 w15 w16se wp14">
+<w:document xmlns:wpc="http://schemas.microsoft.com/office/word/2010/wordprocessingCanvas" xmlns:cx="http://schemas.microsoft.com/office/drawing/2014/chartex" xmlns:cx1="http://schemas.microsoft.com/office/drawing/2015/9/8/chartex" xmlns:cx2="http://schemas.microsoft.com/office/drawing/2015/10/21/chartex" xmlns:cx3="http://schemas.microsoft.com/office/drawing/2016/5/9/chartex" xmlns:cx4="http://schemas.microsoft.com/office/drawing/2016/5/10/chartex" xmlns:cx5="http://schemas.microsoft.com/office/drawing/2016/5/11/chartex" xmlns:cx6="http://schemas.microsoft.com/office/drawing/2016/5/12/chartex" xmlns:cx7="http://schemas.microsoft.com/office/drawing/2016/5/13/chartex" xmlns:cx8="http://schemas.microsoft.com/office/drawing/2016/5/14/chartex" xmlns:mc="http://schemas.openxmlformats.org/markup-compatibility/2006" xmlns:aink="http://schemas.microsoft.com/office/drawing/2016/ink" xmlns:am3d="http://schemas.microsoft.com/office/drawing/2017/model3d" xmlns:o="urn:schemas-microsoft-com:office:office" xmlns:r="http://schemas.openxmlformats.org/officeDocument/2006/relationships" xmlns:m="http://schemas.openxmlformats.org/officeDocument/2006/math" xmlns:v="urn:schemas-microsoft-com:vml" xmlns:wp14="http://schemas.microsoft.com/office/word/2010/wordprocessingDrawing" xmlns:wp="http://schemas.openxmlformats.org/drawingml/2006/wordprocessingDrawing" xmlns:w10="urn:schemas-microsoft-com:office:word" xmlns:w="http://schemas.openxmlformats.org/wordprocessingml/2006/main" xmlns:w14="http://schemas.microsoft.com/office/word/2010/wordml" xmlns:w15="http://schemas.microsoft.com/office/word/2012/wordml" xmlns:w16cid="http://schemas.microsoft.com/office/word/2016/wordml/cid" xmlns:w16se="http://schemas.microsoft.com/office/word/2015/wordml/symex" xmlns:wpg="http://schemas.microsoft.com/office/word/2010/wordprocessingGroup" xmlns:wpi="http://schemas.microsoft.com/office/word/2010/wordprocessingInk" xmlns:wne="http://schemas.microsoft.com/office/word/2006/wordml" xmlns:wps="http://schemas.microsoft.com/office/word/2010/wordprocessingShape" mc:Ignorable="w14 w15 w16se w16cid wp14">
   <w:body>
     <w:p>
       <w:pPr>
@@ -9,6 +9,7 @@
           <w:rtl/>
         </w:rPr>
       </w:pPr>
+      <w:bookmarkStart w:id="0" w:name="_GoBack"/>
       <w:r>
         <w:rPr>
           <w:rFonts w:hint="cs"/>
@@ -500,6 +501,7 @@
         </w:rPr>
         <w:t xml:space="preserve">public void </w:t>
       </w:r>
+      <w:proofErr w:type="gramStart"/>
       <w:r>
         <w:rPr>
           <w:rFonts w:ascii="Courier New" w:eastAsia="Times New Roman" w:hAnsi="Courier New" w:cs="Courier New"/>
@@ -507,7 +509,17 @@
           <w:sz w:val="18"/>
           <w:szCs w:val="18"/>
         </w:rPr>
-        <w:t xml:space="preserve">run() </w:t>
+        <w:t>run(</w:t>
+      </w:r>
+      <w:proofErr w:type="gramEnd"/>
+      <w:r>
+        <w:rPr>
+          <w:rFonts w:ascii="Courier New" w:eastAsia="Times New Roman" w:hAnsi="Courier New" w:cs="Courier New"/>
+          <w:color w:val="000000"/>
+          <w:sz w:val="18"/>
+          <w:szCs w:val="18"/>
+        </w:rPr>
+        <w:t xml:space="preserve">) </w:t>
       </w:r>
     </w:p>
     <w:p>
@@ -653,13 +665,51 @@
         </w:rPr>
         <w:t xml:space="preserve">public </w:t>
       </w:r>
-      <w:r>
-        <w:rPr>
-          <w:color w:val="000000"/>
-          <w:sz w:val="18"/>
-          <w:szCs w:val="18"/>
-        </w:rPr>
-        <w:t>TextOperations.Document getNextDocument()</w:t>
+      <w:proofErr w:type="spellStart"/>
+      <w:r>
+        <w:rPr>
+          <w:color w:val="000000"/>
+          <w:sz w:val="18"/>
+          <w:szCs w:val="18"/>
+        </w:rPr>
+        <w:t>TextOperations.Document</w:t>
+      </w:r>
+      <w:proofErr w:type="spellEnd"/>
+      <w:r>
+        <w:rPr>
+          <w:color w:val="000000"/>
+          <w:sz w:val="18"/>
+          <w:szCs w:val="18"/>
+        </w:rPr>
+        <w:t xml:space="preserve"> </w:t>
+      </w:r>
+      <w:proofErr w:type="spellStart"/>
+      <w:proofErr w:type="gramStart"/>
+      <w:r>
+        <w:rPr>
+          <w:color w:val="000000"/>
+          <w:sz w:val="18"/>
+          <w:szCs w:val="18"/>
+        </w:rPr>
+        <w:t>getNextDocument</w:t>
+      </w:r>
+      <w:proofErr w:type="spellEnd"/>
+      <w:r>
+        <w:rPr>
+          <w:color w:val="000000"/>
+          <w:sz w:val="18"/>
+          <w:szCs w:val="18"/>
+        </w:rPr>
+        <w:t>(</w:t>
+      </w:r>
+      <w:proofErr w:type="gramEnd"/>
+      <w:r>
+        <w:rPr>
+          <w:color w:val="000000"/>
+          <w:sz w:val="18"/>
+          <w:szCs w:val="18"/>
+        </w:rPr>
+        <w:t>)</w:t>
       </w:r>
     </w:p>
     <w:p>
@@ -763,142 +813,9 @@
           <w:sz w:val="18"/>
           <w:szCs w:val="18"/>
         </w:rPr>
-        <w:t xml:space="preserve">public boolean </w:t>
-      </w:r>
-      <w:r>
-        <w:rPr>
-          <w:color w:val="000000"/>
-          <w:sz w:val="18"/>
-          <w:szCs w:val="18"/>
-        </w:rPr>
-        <w:t>hasNext()</w:t>
-      </w:r>
-    </w:p>
-    <w:p>
-      <w:pPr>
-        <w:bidi/>
-        <w:ind w:left="720"/>
-        <w:rPr>
-          <w:rtl/>
-        </w:rPr>
-      </w:pPr>
-      <w:r>
-        <w:rPr>
-          <w:rFonts w:hint="cs"/>
-          <w:rtl/>
-        </w:rPr>
-        <w:t>שיטה המחזירה ערך אמת אם קיים מסמך נוסף בקובץ, אחרת שקר.</w:t>
-      </w:r>
-    </w:p>
-    <w:p>
-      <w:pPr>
-        <w:bidi/>
-        <w:ind w:left="720"/>
-        <w:rPr>
-          <w:rtl/>
-        </w:rPr>
-      </w:pPr>
-    </w:p>
-    <w:p>
-      <w:pPr>
-        <w:bidi/>
-        <w:ind w:left="720"/>
-      </w:pPr>
-      <w:r>
-        <w:rPr>
-          <w:rFonts w:hint="cs"/>
-          <w:rtl/>
-        </w:rPr>
-        <w:t xml:space="preserve">מחלקת </w:t>
-      </w:r>
-      <w:r>
-        <w:rPr>
-          <w:rFonts w:hint="cs"/>
-        </w:rPr>
-        <w:t>D</w:t>
-      </w:r>
-      <w:r>
-        <w:t>ocument</w:t>
-      </w:r>
-    </w:p>
-    <w:p>
-      <w:pPr>
-        <w:bidi/>
-        <w:ind w:left="720"/>
-        <w:rPr>
-          <w:rtl/>
-        </w:rPr>
-      </w:pPr>
-      <w:r>
-        <w:rPr>
-          <w:rFonts w:hint="cs"/>
-          <w:rtl/>
-        </w:rPr>
-        <w:t xml:space="preserve">מחלקה זו מייצגת את המסמך </w:t>
-      </w:r>
-      <w:r>
-        <w:rPr>
-          <w:rFonts w:hint="cs"/>
-          <w:rtl/>
-        </w:rPr>
-        <w:t xml:space="preserve">בעזרת רשימות של </w:t>
-      </w:r>
-      <w:r>
-        <w:rPr>
-          <w:rFonts w:hint="cs"/>
-        </w:rPr>
-        <w:t>STRING</w:t>
-      </w:r>
-      <w:r>
-        <w:rPr>
-          <w:rFonts w:hint="cs"/>
-          <w:rtl/>
-        </w:rPr>
-        <w:t xml:space="preserve"> </w:t>
-      </w:r>
-      <w:r>
-        <w:rPr>
-          <w:rFonts w:hint="cs"/>
-          <w:rtl/>
-        </w:rPr>
-        <w:t>לפי פיצול התגיות.</w:t>
-      </w:r>
-    </w:p>
-    <w:p>
-      <w:pPr>
-        <w:bidi/>
-        <w:ind w:left="720"/>
-        <w:rPr>
-          <w:rtl/>
-        </w:rPr>
-      </w:pPr>
-    </w:p>
-    <w:p>
-      <w:pPr>
-        <w:bidi/>
-        <w:ind w:left="720"/>
-        <w:rPr>
-          <w:rtl/>
-        </w:rPr>
-      </w:pPr>
-      <w:r>
-        <w:rPr>
-          <w:rFonts w:hint="cs"/>
-          <w:rtl/>
-        </w:rPr>
-        <w:t>שיטות:</w:t>
-      </w:r>
-    </w:p>
-    <w:p>
-      <w:pPr>
-        <w:pStyle w:val="HTMLPreformatted"/>
-        <w:shd w:val="clear" w:color="auto" w:fill="FFFFFF"/>
-        <w:rPr>
-          <w:color w:val="000000"/>
-          <w:sz w:val="18"/>
-          <w:szCs w:val="18"/>
-        </w:rPr>
-      </w:pPr>
+        <w:t xml:space="preserve">public </w:t>
+      </w:r>
+      <w:proofErr w:type="spellStart"/>
       <w:r>
         <w:rPr>
           <w:b/>
@@ -907,46 +824,162 @@
           <w:sz w:val="18"/>
           <w:szCs w:val="18"/>
         </w:rPr>
-        <w:t xml:space="preserve">public </w:t>
-      </w:r>
-      <w:r>
-        <w:rPr>
-          <w:color w:val="000000"/>
-          <w:sz w:val="18"/>
-          <w:szCs w:val="18"/>
-        </w:rPr>
-        <w:t>String getPath()</w:t>
-      </w:r>
-    </w:p>
-    <w:p>
-      <w:pPr>
-        <w:bidi/>
-        <w:ind w:firstLine="720"/>
-        <w:rPr>
-          <w:rtl/>
-        </w:rPr>
-      </w:pPr>
-      <w:r>
-        <w:rPr>
-          <w:rFonts w:hint="cs"/>
-          <w:rtl/>
-        </w:rPr>
-        <w:t>שיטה זו מחזירה את נתיב המסמך</w:t>
-      </w:r>
-    </w:p>
-    <w:p>
-      <w:pPr>
-        <w:pStyle w:val="HTMLPreformatted"/>
-        <w:shd w:val="clear" w:color="auto" w:fill="FFFFFF"/>
+        <w:t>boolean</w:t>
+      </w:r>
+      <w:proofErr w:type="spellEnd"/>
+      <w:r>
         <w:rPr>
           <w:b/>
           <w:bCs/>
           <w:color w:val="000080"/>
           <w:sz w:val="18"/>
           <w:szCs w:val="18"/>
-          <w:rtl/>
-        </w:rPr>
-      </w:pPr>
+        </w:rPr>
+        <w:t xml:space="preserve"> </w:t>
+      </w:r>
+      <w:proofErr w:type="spellStart"/>
+      <w:proofErr w:type="gramStart"/>
+      <w:r>
+        <w:rPr>
+          <w:color w:val="000000"/>
+          <w:sz w:val="18"/>
+          <w:szCs w:val="18"/>
+        </w:rPr>
+        <w:t>hasNext</w:t>
+      </w:r>
+      <w:proofErr w:type="spellEnd"/>
+      <w:r>
+        <w:rPr>
+          <w:color w:val="000000"/>
+          <w:sz w:val="18"/>
+          <w:szCs w:val="18"/>
+        </w:rPr>
+        <w:t>(</w:t>
+      </w:r>
+      <w:proofErr w:type="gramEnd"/>
+      <w:r>
+        <w:rPr>
+          <w:color w:val="000000"/>
+          <w:sz w:val="18"/>
+          <w:szCs w:val="18"/>
+        </w:rPr>
+        <w:t>)</w:t>
+      </w:r>
+    </w:p>
+    <w:p>
+      <w:pPr>
+        <w:bidi/>
+        <w:ind w:left="720"/>
+        <w:rPr>
+          <w:rtl/>
+        </w:rPr>
+      </w:pPr>
+      <w:r>
+        <w:rPr>
+          <w:rFonts w:hint="cs"/>
+          <w:rtl/>
+        </w:rPr>
+        <w:t>שיטה המחזירה ערך אמת אם קיים מסמך נוסף בקובץ, אחרת שקר.</w:t>
+      </w:r>
+    </w:p>
+    <w:p>
+      <w:pPr>
+        <w:bidi/>
+        <w:ind w:left="720"/>
+        <w:rPr>
+          <w:rtl/>
+        </w:rPr>
+      </w:pPr>
+    </w:p>
+    <w:p>
+      <w:pPr>
+        <w:bidi/>
+        <w:ind w:left="720"/>
+      </w:pPr>
+      <w:r>
+        <w:rPr>
+          <w:rFonts w:hint="cs"/>
+          <w:rtl/>
+        </w:rPr>
+        <w:t xml:space="preserve">מחלקת </w:t>
+      </w:r>
+      <w:r>
+        <w:rPr>
+          <w:rFonts w:hint="cs"/>
+        </w:rPr>
+        <w:t>D</w:t>
+      </w:r>
+      <w:r>
+        <w:t>ocument</w:t>
+      </w:r>
+    </w:p>
+    <w:p>
+      <w:pPr>
+        <w:bidi/>
+        <w:ind w:left="720"/>
+        <w:rPr>
+          <w:rtl/>
+        </w:rPr>
+      </w:pPr>
+      <w:r>
+        <w:rPr>
+          <w:rFonts w:hint="cs"/>
+          <w:rtl/>
+        </w:rPr>
+        <w:t xml:space="preserve">מחלקה זו מייצגת את המסמך </w:t>
+      </w:r>
+      <w:r>
+        <w:rPr>
+          <w:rFonts w:hint="cs"/>
+          <w:rtl/>
+        </w:rPr>
+        <w:t xml:space="preserve">בעזרת רשימות של </w:t>
+      </w:r>
+      <w:r>
+        <w:rPr>
+          <w:rFonts w:hint="cs"/>
+        </w:rPr>
+        <w:t>STRING</w:t>
+      </w:r>
+      <w:r>
+        <w:rPr>
+          <w:rFonts w:hint="cs"/>
+          <w:rtl/>
+        </w:rPr>
+        <w:t xml:space="preserve"> </w:t>
+      </w:r>
+      <w:r>
+        <w:rPr>
+          <w:rFonts w:hint="cs"/>
+          <w:rtl/>
+        </w:rPr>
+        <w:t>לפי פיצול התגיות.</w:t>
+      </w:r>
+    </w:p>
+    <w:p>
+      <w:pPr>
+        <w:bidi/>
+        <w:ind w:left="720"/>
+        <w:rPr>
+          <w:rtl/>
+        </w:rPr>
+      </w:pPr>
+    </w:p>
+    <w:p>
+      <w:pPr>
+        <w:bidi/>
+        <w:ind w:left="720"/>
+        <w:rPr>
+          <w:rtl/>
+        </w:rPr>
+      </w:pPr>
+      <w:r>
+        <w:rPr>
+          <w:rFonts w:hint="cs"/>
+          <w:rtl/>
+        </w:rPr>
+        <w:t>שיטות:</w:t>
+      </w:r>
     </w:p>
     <w:p>
       <w:pPr>
@@ -974,12 +1007,41 @@
           <w:sz w:val="18"/>
           <w:szCs w:val="18"/>
         </w:rPr>
-        <w:t xml:space="preserve">String getID() </w:t>
-      </w:r>
-    </w:p>
-    <w:p>
-      <w:pPr>
-        <w:jc w:val="right"/>
+        <w:t xml:space="preserve">String </w:t>
+      </w:r>
+      <w:proofErr w:type="spellStart"/>
+      <w:proofErr w:type="gramStart"/>
+      <w:r>
+        <w:rPr>
+          <w:color w:val="000000"/>
+          <w:sz w:val="18"/>
+          <w:szCs w:val="18"/>
+        </w:rPr>
+        <w:t>getPath</w:t>
+      </w:r>
+      <w:proofErr w:type="spellEnd"/>
+      <w:r>
+        <w:rPr>
+          <w:color w:val="000000"/>
+          <w:sz w:val="18"/>
+          <w:szCs w:val="18"/>
+        </w:rPr>
+        <w:t>(</w:t>
+      </w:r>
+      <w:proofErr w:type="gramEnd"/>
+      <w:r>
+        <w:rPr>
+          <w:color w:val="000000"/>
+          <w:sz w:val="18"/>
+          <w:szCs w:val="18"/>
+        </w:rPr>
+        <w:t>)</w:t>
+      </w:r>
+    </w:p>
+    <w:p>
+      <w:pPr>
+        <w:bidi/>
+        <w:ind w:firstLine="720"/>
         <w:rPr>
           <w:rtl/>
         </w:rPr>
@@ -989,50 +1051,7 @@
           <w:rFonts w:hint="cs"/>
           <w:rtl/>
         </w:rPr>
-        <w:t xml:space="preserve">   </w:t>
-      </w:r>
-      <w:r>
-        <w:rPr>
-          <w:rtl/>
-        </w:rPr>
-        <w:tab/>
-      </w:r>
-      <w:r>
-        <w:rPr>
-          <w:rtl/>
-        </w:rPr>
-        <w:tab/>
-      </w:r>
-      <w:r>
-        <w:rPr>
-          <w:rtl/>
-        </w:rPr>
-        <w:tab/>
-      </w:r>
-      <w:r>
-        <w:rPr>
-          <w:rtl/>
-        </w:rPr>
-        <w:tab/>
-      </w:r>
-      <w:r>
-        <w:rPr>
-          <w:rtl/>
-        </w:rPr>
-        <w:tab/>
-      </w:r>
-      <w:r>
-        <w:rPr>
-          <w:rFonts w:hint="cs"/>
-          <w:rtl/>
-        </w:rPr>
-        <w:t>שיטה זו מחזירה את  קוד הזיהוי של המסמך</w:t>
-      </w:r>
-      <w:r>
-        <w:rPr>
-          <w:rtl/>
-        </w:rPr>
-        <w:tab/>
+        <w:t>שיטה זו מחזירה את נתיב המסמך</w:t>
       </w:r>
     </w:p>
     <w:p>
@@ -1057,7 +1076,6 @@
           <w:color w:val="000000"/>
           <w:sz w:val="18"/>
           <w:szCs w:val="18"/>
-          <w:rtl/>
         </w:rPr>
       </w:pPr>
       <w:r>
@@ -1076,47 +1094,93 @@
           <w:sz w:val="18"/>
           <w:szCs w:val="18"/>
         </w:rPr>
-        <w:t>String getHeader()</w:t>
-      </w:r>
-    </w:p>
-    <w:p>
-      <w:pPr>
-        <w:pStyle w:val="HTMLPreformatted"/>
-        <w:shd w:val="clear" w:color="auto" w:fill="FFFFFF"/>
-        <w:bidi/>
-        <w:rPr>
-          <w:rFonts w:asciiTheme="minorHAnsi" w:eastAsiaTheme="minorHAnsi" w:hAnsiTheme="minorHAnsi" w:cstheme="minorBidi"/>
-          <w:sz w:val="22"/>
-          <w:szCs w:val="22"/>
-          <w:rtl/>
-        </w:rPr>
-      </w:pPr>
-      <w:r>
-        <w:rPr>
-          <w:rFonts w:asciiTheme="minorHAnsi" w:eastAsiaTheme="minorHAnsi" w:hAnsiTheme="minorHAnsi" w:cstheme="minorBidi"/>
-          <w:sz w:val="22"/>
-          <w:szCs w:val="22"/>
+        <w:t xml:space="preserve">String </w:t>
+      </w:r>
+      <w:proofErr w:type="spellStart"/>
+      <w:proofErr w:type="gramStart"/>
+      <w:r>
+        <w:rPr>
+          <w:color w:val="000000"/>
+          <w:sz w:val="18"/>
+          <w:szCs w:val="18"/>
+        </w:rPr>
+        <w:t>getID</w:t>
+      </w:r>
+      <w:proofErr w:type="spellEnd"/>
+      <w:r>
+        <w:rPr>
+          <w:color w:val="000000"/>
+          <w:sz w:val="18"/>
+          <w:szCs w:val="18"/>
+        </w:rPr>
+        <w:t>(</w:t>
+      </w:r>
+      <w:proofErr w:type="gramEnd"/>
+      <w:r>
+        <w:rPr>
+          <w:color w:val="000000"/>
+          <w:sz w:val="18"/>
+          <w:szCs w:val="18"/>
+        </w:rPr>
+        <w:t xml:space="preserve">) </w:t>
+      </w:r>
+    </w:p>
+    <w:p>
+      <w:pPr>
+        <w:jc w:val="right"/>
+        <w:rPr>
+          <w:rtl/>
+        </w:rPr>
+      </w:pPr>
+      <w:r>
+        <w:rPr>
+          <w:rFonts w:hint="cs"/>
+          <w:rtl/>
+        </w:rPr>
+        <w:t xml:space="preserve">   </w:t>
+      </w:r>
+      <w:r>
+        <w:rPr>
           <w:rtl/>
         </w:rPr>
         <w:tab/>
       </w:r>
       <w:r>
         <w:rPr>
-          <w:rFonts w:asciiTheme="minorHAnsi" w:eastAsiaTheme="minorHAnsi" w:hAnsiTheme="minorHAnsi" w:cstheme="minorBidi" w:hint="cs"/>
-          <w:sz w:val="22"/>
-          <w:szCs w:val="22"/>
-          <w:rtl/>
-        </w:rPr>
-        <w:t>שיטה</w:t>
-      </w:r>
-      <w:r>
-        <w:rPr>
-          <w:rFonts w:asciiTheme="minorHAnsi" w:eastAsiaTheme="minorHAnsi" w:hAnsiTheme="minorHAnsi" w:cstheme="minorBidi" w:hint="cs"/>
-          <w:sz w:val="22"/>
-          <w:szCs w:val="22"/>
-          <w:rtl/>
-        </w:rPr>
-        <w:t xml:space="preserve"> זו מחזירה את הכותרת של המסמך</w:t>
+          <w:rtl/>
+        </w:rPr>
+        <w:tab/>
+      </w:r>
+      <w:r>
+        <w:rPr>
+          <w:rtl/>
+        </w:rPr>
+        <w:tab/>
+      </w:r>
+      <w:r>
+        <w:rPr>
+          <w:rtl/>
+        </w:rPr>
+        <w:tab/>
+      </w:r>
+      <w:r>
+        <w:rPr>
+          <w:rtl/>
+        </w:rPr>
+        <w:tab/>
+      </w:r>
+      <w:r>
+        <w:rPr>
+          <w:rFonts w:hint="cs"/>
+          <w:rtl/>
+        </w:rPr>
+        <w:t>שיטה זו מחזירה את  קוד הזיהוי של המסמך</w:t>
+      </w:r>
+      <w:r>
+        <w:rPr>
+          <w:rtl/>
+        </w:rPr>
+        <w:tab/>
       </w:r>
     </w:p>
     <w:p>
@@ -1141,6 +1205,7 @@
           <w:color w:val="000000"/>
           <w:sz w:val="18"/>
           <w:szCs w:val="18"/>
+          <w:rtl/>
         </w:rPr>
       </w:pPr>
       <w:r>
@@ -1159,7 +1224,35 @@
           <w:sz w:val="18"/>
           <w:szCs w:val="18"/>
         </w:rPr>
-        <w:t>String getDate()</w:t>
+        <w:t xml:space="preserve">String </w:t>
+      </w:r>
+      <w:proofErr w:type="spellStart"/>
+      <w:proofErr w:type="gramStart"/>
+      <w:r>
+        <w:rPr>
+          <w:color w:val="000000"/>
+          <w:sz w:val="18"/>
+          <w:szCs w:val="18"/>
+        </w:rPr>
+        <w:t>getHeader</w:t>
+      </w:r>
+      <w:proofErr w:type="spellEnd"/>
+      <w:r>
+        <w:rPr>
+          <w:color w:val="000000"/>
+          <w:sz w:val="18"/>
+          <w:szCs w:val="18"/>
+        </w:rPr>
+        <w:t>(</w:t>
+      </w:r>
+      <w:proofErr w:type="gramEnd"/>
+      <w:r>
+        <w:rPr>
+          <w:color w:val="000000"/>
+          <w:sz w:val="18"/>
+          <w:szCs w:val="18"/>
+        </w:rPr>
+        <w:t>)</w:t>
       </w:r>
     </w:p>
     <w:p>
@@ -1190,7 +1283,16 @@
           <w:szCs w:val="22"/>
           <w:rtl/>
         </w:rPr>
-        <w:t>שיטה זו מחזירה את תאריך יצירת המסמך</w:t>
+        <w:t>שיטה</w:t>
+      </w:r>
+      <w:r>
+        <w:rPr>
+          <w:rFonts w:asciiTheme="minorHAnsi" w:eastAsiaTheme="minorHAnsi" w:hAnsiTheme="minorHAnsi" w:cstheme="minorBidi" w:hint="cs"/>
+          <w:sz w:val="22"/>
+          <w:szCs w:val="22"/>
+          <w:rtl/>
+        </w:rPr>
+        <w:t xml:space="preserve"> זו מחזירה את הכותרת של המסמך</w:t>
       </w:r>
     </w:p>
     <w:p>
@@ -1233,7 +1335,35 @@
           <w:sz w:val="18"/>
           <w:szCs w:val="18"/>
         </w:rPr>
-        <w:t>String getText()</w:t>
+        <w:t xml:space="preserve">String </w:t>
+      </w:r>
+      <w:proofErr w:type="spellStart"/>
+      <w:proofErr w:type="gramStart"/>
+      <w:r>
+        <w:rPr>
+          <w:color w:val="000000"/>
+          <w:sz w:val="18"/>
+          <w:szCs w:val="18"/>
+        </w:rPr>
+        <w:t>getDate</w:t>
+      </w:r>
+      <w:proofErr w:type="spellEnd"/>
+      <w:r>
+        <w:rPr>
+          <w:color w:val="000000"/>
+          <w:sz w:val="18"/>
+          <w:szCs w:val="18"/>
+        </w:rPr>
+        <w:t>(</w:t>
+      </w:r>
+      <w:proofErr w:type="gramEnd"/>
+      <w:r>
+        <w:rPr>
+          <w:color w:val="000000"/>
+          <w:sz w:val="18"/>
+          <w:szCs w:val="18"/>
+        </w:rPr>
+        <w:t>)</w:t>
       </w:r>
     </w:p>
     <w:p>
@@ -1264,847 +1394,19 @@
           <w:szCs w:val="22"/>
           <w:rtl/>
         </w:rPr>
-        <w:t>שיטה זו מחזירה את תוכן המסמך</w:t>
-      </w:r>
-    </w:p>
-    <w:p>
-      <w:pPr>
-        <w:pStyle w:val="HTMLPreformatted"/>
-        <w:shd w:val="clear" w:color="auto" w:fill="FFFFFF"/>
-        <w:bidi/>
-        <w:rPr>
-          <w:rFonts w:asciiTheme="minorHAnsi" w:eastAsiaTheme="minorHAnsi" w:hAnsiTheme="minorHAnsi" w:cstheme="minorBidi"/>
-          <w:sz w:val="22"/>
-          <w:szCs w:val="22"/>
-          <w:rtl/>
-        </w:rPr>
-      </w:pPr>
-    </w:p>
-    <w:p>
-      <w:pPr>
-        <w:pStyle w:val="HTMLPreformatted"/>
-        <w:shd w:val="clear" w:color="auto" w:fill="FFFFFF"/>
-        <w:bidi/>
-        <w:rPr>
-          <w:rFonts w:asciiTheme="minorHAnsi" w:eastAsiaTheme="minorHAnsi" w:hAnsiTheme="minorHAnsi" w:cstheme="minorBidi"/>
-          <w:sz w:val="22"/>
-          <w:szCs w:val="22"/>
-          <w:rtl/>
-        </w:rPr>
-      </w:pPr>
-    </w:p>
-    <w:p>
-      <w:pPr>
-        <w:pStyle w:val="HTMLPreformatted"/>
-        <w:shd w:val="clear" w:color="auto" w:fill="FFFFFF"/>
-        <w:bidi/>
-        <w:rPr>
-          <w:rFonts w:asciiTheme="minorHAnsi" w:eastAsiaTheme="minorHAnsi" w:hAnsiTheme="minorHAnsi" w:cstheme="minorBidi"/>
-          <w:sz w:val="22"/>
-          <w:szCs w:val="22"/>
-          <w:rtl/>
-        </w:rPr>
-      </w:pPr>
-      <w:r>
-        <w:rPr>
-          <w:rFonts w:asciiTheme="minorHAnsi" w:eastAsiaTheme="minorHAnsi" w:hAnsiTheme="minorHAnsi" w:cstheme="minorBidi" w:hint="cs"/>
-          <w:sz w:val="22"/>
-          <w:szCs w:val="22"/>
-          <w:rtl/>
-        </w:rPr>
-        <w:t xml:space="preserve">שלב </w:t>
-      </w:r>
-      <w:r>
-        <w:rPr>
-          <w:rFonts w:asciiTheme="minorHAnsi" w:eastAsiaTheme="minorHAnsi" w:hAnsiTheme="minorHAnsi" w:cstheme="minorBidi" w:hint="cs"/>
-          <w:sz w:val="22"/>
-          <w:szCs w:val="22"/>
-          <w:rtl/>
-        </w:rPr>
-        <w:t xml:space="preserve">ה </w:t>
-      </w:r>
-      <w:r>
-        <w:rPr>
-          <w:rFonts w:asciiTheme="minorHAnsi" w:eastAsiaTheme="minorHAnsi" w:hAnsiTheme="minorHAnsi" w:cstheme="minorBidi" w:hint="cs"/>
-          <w:sz w:val="22"/>
-          <w:szCs w:val="22"/>
-        </w:rPr>
-        <w:t>TEXT OPERATION</w:t>
-      </w:r>
-      <w:r>
-        <w:rPr>
-          <w:rFonts w:asciiTheme="minorHAnsi" w:eastAsiaTheme="minorHAnsi" w:hAnsiTheme="minorHAnsi" w:cstheme="minorBidi" w:hint="cs"/>
-          <w:sz w:val="22"/>
-          <w:szCs w:val="22"/>
-          <w:rtl/>
-        </w:rPr>
-        <w:t xml:space="preserve">  </w:t>
-      </w:r>
-    </w:p>
-    <w:p>
-      <w:pPr>
-        <w:pStyle w:val="HTMLPreformatted"/>
-        <w:shd w:val="clear" w:color="auto" w:fill="FFFFFF"/>
-        <w:bidi/>
-        <w:rPr>
-          <w:rFonts w:asciiTheme="minorHAnsi" w:eastAsiaTheme="minorHAnsi" w:hAnsiTheme="minorHAnsi" w:cstheme="minorBidi"/>
-          <w:sz w:val="22"/>
-          <w:szCs w:val="22"/>
-          <w:rtl/>
-        </w:rPr>
-      </w:pPr>
-    </w:p>
-    <w:p>
-      <w:pPr>
-        <w:pStyle w:val="HTMLPreformatted"/>
-        <w:shd w:val="clear" w:color="auto" w:fill="FFFFFF"/>
-        <w:bidi/>
-        <w:rPr>
-          <w:rFonts w:asciiTheme="minorHAnsi" w:eastAsiaTheme="minorHAnsi" w:hAnsiTheme="minorHAnsi" w:cstheme="minorBidi"/>
-          <w:sz w:val="22"/>
-          <w:szCs w:val="22"/>
-          <w:rtl/>
-        </w:rPr>
-      </w:pPr>
-      <w:r>
-        <w:rPr>
-          <w:rFonts w:asciiTheme="minorHAnsi" w:eastAsiaTheme="minorHAnsi" w:hAnsiTheme="minorHAnsi" w:cstheme="minorBidi"/>
-          <w:sz w:val="22"/>
-          <w:szCs w:val="22"/>
-          <w:rtl/>
-        </w:rPr>
-        <w:tab/>
-      </w:r>
-      <w:r>
-        <w:rPr>
-          <w:rFonts w:asciiTheme="minorHAnsi" w:eastAsiaTheme="minorHAnsi" w:hAnsiTheme="minorHAnsi" w:cstheme="minorBidi" w:hint="cs"/>
-          <w:sz w:val="22"/>
-          <w:szCs w:val="22"/>
-          <w:rtl/>
-        </w:rPr>
-        <w:t xml:space="preserve">מחלקת </w:t>
-      </w:r>
-      <w:r>
-        <w:rPr>
-          <w:rFonts w:asciiTheme="minorHAnsi" w:eastAsiaTheme="minorHAnsi" w:hAnsiTheme="minorHAnsi" w:cstheme="minorBidi" w:hint="cs"/>
-          <w:sz w:val="22"/>
-          <w:szCs w:val="22"/>
-        </w:rPr>
-        <w:t>T</w:t>
-      </w:r>
-      <w:r>
-        <w:rPr>
-          <w:rFonts w:asciiTheme="minorHAnsi" w:eastAsiaTheme="minorHAnsi" w:hAnsiTheme="minorHAnsi" w:cstheme="minorBidi"/>
-          <w:sz w:val="22"/>
-          <w:szCs w:val="22"/>
-        </w:rPr>
-        <w:t>ext Operation</w:t>
-      </w:r>
-    </w:p>
-    <w:p>
-      <w:pPr>
-        <w:pStyle w:val="HTMLPreformatted"/>
-        <w:shd w:val="clear" w:color="auto" w:fill="FFFFFF"/>
-        <w:bidi/>
-        <w:rPr>
-          <w:rFonts w:asciiTheme="minorHAnsi" w:eastAsiaTheme="minorHAnsi" w:hAnsiTheme="minorHAnsi" w:cstheme="minorBidi"/>
-          <w:sz w:val="22"/>
-          <w:szCs w:val="22"/>
-          <w:rtl/>
-        </w:rPr>
-      </w:pPr>
-      <w:r>
-        <w:rPr>
-          <w:rFonts w:asciiTheme="minorHAnsi" w:eastAsiaTheme="minorHAnsi" w:hAnsiTheme="minorHAnsi" w:cstheme="minorBidi"/>
-          <w:sz w:val="22"/>
-          <w:szCs w:val="22"/>
-          <w:rtl/>
-        </w:rPr>
-        <w:tab/>
-      </w:r>
-    </w:p>
-    <w:p>
-      <w:pPr>
-        <w:pStyle w:val="HTMLPreformatted"/>
-        <w:shd w:val="clear" w:color="auto" w:fill="FFFFFF"/>
-        <w:bidi/>
-        <w:rPr>
-          <w:rFonts w:asciiTheme="minorHAnsi" w:eastAsiaTheme="minorHAnsi" w:hAnsiTheme="minorHAnsi" w:cstheme="minorBidi"/>
-          <w:sz w:val="22"/>
-          <w:szCs w:val="22"/>
-          <w:rtl/>
-        </w:rPr>
-      </w:pPr>
-      <w:r>
-        <w:rPr>
-          <w:rFonts w:asciiTheme="minorHAnsi" w:eastAsiaTheme="minorHAnsi" w:hAnsiTheme="minorHAnsi" w:cstheme="minorBidi" w:hint="cs"/>
-          <w:sz w:val="22"/>
-          <w:szCs w:val="22"/>
-          <w:rtl/>
-        </w:rPr>
-        <w:t xml:space="preserve">מחלקה זו הינה מסוג צרכן של אובייקטים מסוג </w:t>
-      </w:r>
-      <w:r>
-        <w:rPr>
-          <w:rFonts w:asciiTheme="minorHAnsi" w:eastAsiaTheme="minorHAnsi" w:hAnsiTheme="minorHAnsi" w:cstheme="minorBidi" w:hint="cs"/>
-          <w:sz w:val="22"/>
-          <w:szCs w:val="22"/>
-        </w:rPr>
-        <w:t>D</w:t>
-      </w:r>
-      <w:r>
-        <w:rPr>
-          <w:rFonts w:asciiTheme="minorHAnsi" w:eastAsiaTheme="minorHAnsi" w:hAnsiTheme="minorHAnsi" w:cstheme="minorBidi"/>
-          <w:sz w:val="22"/>
-          <w:szCs w:val="22"/>
-        </w:rPr>
-        <w:t>ocuments</w:t>
-      </w:r>
-      <w:r>
-        <w:rPr>
-          <w:rFonts w:asciiTheme="minorHAnsi" w:eastAsiaTheme="minorHAnsi" w:hAnsiTheme="minorHAnsi" w:cstheme="minorBidi" w:hint="cs"/>
-          <w:sz w:val="22"/>
-          <w:szCs w:val="22"/>
-          <w:rtl/>
-        </w:rPr>
-        <w:t xml:space="preserve">. בנוסף לכך, המחלקה הינה מסוג יצרן של אובייקטים מסוג </w:t>
-      </w:r>
-      <w:r>
-        <w:rPr>
-          <w:rFonts w:asciiTheme="minorHAnsi" w:eastAsiaTheme="minorHAnsi" w:hAnsiTheme="minorHAnsi" w:cstheme="minorBidi"/>
-          <w:sz w:val="22"/>
-          <w:szCs w:val="22"/>
-        </w:rPr>
-        <w:t>Tokenized Document</w:t>
-      </w:r>
-      <w:r>
-        <w:rPr>
-          <w:rFonts w:asciiTheme="minorHAnsi" w:eastAsiaTheme="minorHAnsi" w:hAnsiTheme="minorHAnsi" w:cstheme="minorBidi" w:hint="cs"/>
-          <w:sz w:val="22"/>
-          <w:szCs w:val="22"/>
-          <w:rtl/>
-        </w:rPr>
-        <w:t xml:space="preserve">. המחלקה </w:t>
-      </w:r>
-      <w:r>
-        <w:rPr>
-          <w:rFonts w:asciiTheme="minorHAnsi" w:eastAsiaTheme="minorHAnsi" w:hAnsiTheme="minorHAnsi" w:cstheme="minorBidi" w:hint="cs"/>
-          <w:sz w:val="22"/>
-          <w:szCs w:val="22"/>
-          <w:rtl/>
-        </w:rPr>
-        <w:t>מממשת את ממשק ה</w:t>
-      </w:r>
-      <w:r>
-        <w:rPr>
-          <w:rFonts w:asciiTheme="minorHAnsi" w:eastAsiaTheme="minorHAnsi" w:hAnsiTheme="minorHAnsi" w:cstheme="minorBidi"/>
-          <w:sz w:val="22"/>
-          <w:szCs w:val="22"/>
-        </w:rPr>
-        <w:t>runnable</w:t>
-      </w:r>
-      <w:r>
-        <w:rPr>
-          <w:rFonts w:asciiTheme="minorHAnsi" w:eastAsiaTheme="minorHAnsi" w:hAnsiTheme="minorHAnsi" w:cstheme="minorBidi" w:hint="cs"/>
-          <w:sz w:val="22"/>
-          <w:szCs w:val="22"/>
-          <w:rtl/>
-        </w:rPr>
-        <w:t xml:space="preserve"> בכדי שתהיה </w:t>
-      </w:r>
-      <w:r>
-        <w:rPr>
-          <w:rFonts w:asciiTheme="minorHAnsi" w:eastAsiaTheme="minorHAnsi" w:hAnsiTheme="minorHAnsi" w:cstheme="minorBidi" w:hint="cs"/>
-          <w:sz w:val="22"/>
-          <w:szCs w:val="22"/>
-          <w:rtl/>
-        </w:rPr>
-        <w:lastRenderedPageBreak/>
-        <w:t>אפשרות למקבל אותה.</w:t>
-      </w:r>
-      <w:r>
-        <w:rPr>
-          <w:rFonts w:asciiTheme="minorHAnsi" w:eastAsiaTheme="minorHAnsi" w:hAnsiTheme="minorHAnsi" w:cstheme="minorBidi" w:hint="cs"/>
-          <w:sz w:val="22"/>
-          <w:szCs w:val="22"/>
-          <w:rtl/>
-        </w:rPr>
-        <w:t xml:space="preserve"> מטרת המחלקה היא להוריד את חלק מה </w:t>
-      </w:r>
-      <w:r>
-        <w:rPr>
-          <w:rFonts w:asciiTheme="minorHAnsi" w:eastAsiaTheme="minorHAnsi" w:hAnsiTheme="minorHAnsi" w:cstheme="minorBidi" w:hint="cs"/>
-          <w:sz w:val="22"/>
-          <w:szCs w:val="22"/>
-        </w:rPr>
-        <w:t>STOP WORDS</w:t>
-      </w:r>
-      <w:r>
-        <w:rPr>
-          <w:rFonts w:asciiTheme="minorHAnsi" w:eastAsiaTheme="minorHAnsi" w:hAnsiTheme="minorHAnsi" w:cstheme="minorBidi" w:hint="cs"/>
-          <w:sz w:val="22"/>
-          <w:szCs w:val="22"/>
-          <w:rtl/>
-        </w:rPr>
-        <w:t xml:space="preserve"> וליצור </w:t>
-      </w:r>
-      <w:r>
-        <w:rPr>
-          <w:rFonts w:asciiTheme="minorHAnsi" w:eastAsiaTheme="minorHAnsi" w:hAnsiTheme="minorHAnsi" w:cstheme="minorBidi" w:hint="cs"/>
-          <w:sz w:val="22"/>
-          <w:szCs w:val="22"/>
-        </w:rPr>
-        <w:t>TOKEN</w:t>
-      </w:r>
-      <w:r>
-        <w:rPr>
-          <w:rFonts w:asciiTheme="minorHAnsi" w:eastAsiaTheme="minorHAnsi" w:hAnsiTheme="minorHAnsi" w:cstheme="minorBidi" w:hint="cs"/>
-          <w:sz w:val="22"/>
-          <w:szCs w:val="22"/>
-          <w:rtl/>
-        </w:rPr>
-        <w:t xml:space="preserve"> מכל מילה. </w:t>
-      </w:r>
-    </w:p>
-    <w:p>
-      <w:pPr>
-        <w:pStyle w:val="HTMLPreformatted"/>
-        <w:shd w:val="clear" w:color="auto" w:fill="FFFFFF"/>
-        <w:bidi/>
-        <w:rPr>
-          <w:rFonts w:asciiTheme="minorHAnsi" w:eastAsiaTheme="minorHAnsi" w:hAnsiTheme="minorHAnsi" w:cstheme="minorBidi"/>
-          <w:sz w:val="22"/>
-          <w:szCs w:val="22"/>
-          <w:rtl/>
-        </w:rPr>
-      </w:pPr>
-    </w:p>
-    <w:p>
-      <w:pPr>
-        <w:pStyle w:val="HTMLPreformatted"/>
-        <w:shd w:val="clear" w:color="auto" w:fill="FFFFFF"/>
-        <w:bidi/>
-        <w:rPr>
-          <w:rFonts w:asciiTheme="minorHAnsi" w:eastAsiaTheme="minorHAnsi" w:hAnsiTheme="minorHAnsi" w:cstheme="minorBidi"/>
-          <w:sz w:val="22"/>
-          <w:szCs w:val="22"/>
-          <w:rtl/>
-        </w:rPr>
-      </w:pPr>
-      <w:r>
-        <w:rPr>
-          <w:rFonts w:asciiTheme="minorHAnsi" w:eastAsiaTheme="minorHAnsi" w:hAnsiTheme="minorHAnsi" w:cstheme="minorBidi" w:hint="cs"/>
-          <w:sz w:val="22"/>
-          <w:szCs w:val="22"/>
-          <w:rtl/>
-        </w:rPr>
-        <w:t>שיטות:</w:t>
-      </w:r>
-    </w:p>
-    <w:p>
-      <w:pPr>
-        <w:pStyle w:val="HTMLPreformatted"/>
-        <w:shd w:val="clear" w:color="auto" w:fill="FFFFFF"/>
-        <w:bidi/>
-        <w:rPr>
-          <w:rFonts w:asciiTheme="minorHAnsi" w:eastAsiaTheme="minorHAnsi" w:hAnsiTheme="minorHAnsi" w:cstheme="minorBidi"/>
-          <w:sz w:val="22"/>
-          <w:szCs w:val="22"/>
-          <w:rtl/>
-        </w:rPr>
-      </w:pPr>
-    </w:p>
-    <w:p>
-      <w:pPr>
-        <w:pStyle w:val="HTMLPreformatted"/>
-        <w:shd w:val="clear" w:color="auto" w:fill="FFFFFF"/>
-        <w:rPr>
-          <w:color w:val="000000"/>
-          <w:sz w:val="18"/>
-          <w:szCs w:val="18"/>
-        </w:rPr>
-      </w:pPr>
-      <w:r>
+        <w:t>שיטה זו מחזירה את תאריך יצירת המסמך</w:t>
+      </w:r>
+    </w:p>
+    <w:p>
+      <w:pPr>
+        <w:pStyle w:val="HTMLPreformatted"/>
+        <w:shd w:val="clear" w:color="auto" w:fill="FFFFFF"/>
         <w:rPr>
           <w:b/>
           <w:bCs/>
           <w:color w:val="000080"/>
           <w:sz w:val="18"/>
           <w:szCs w:val="18"/>
-        </w:rPr>
-        <w:t xml:space="preserve">public void </w:t>
-      </w:r>
-      <w:r>
-        <w:rPr>
-          <w:color w:val="000000"/>
-          <w:sz w:val="18"/>
-          <w:szCs w:val="18"/>
-        </w:rPr>
-        <w:t>run()</w:t>
-      </w:r>
-    </w:p>
-    <w:p>
-      <w:pPr>
-        <w:pStyle w:val="HTMLPreformatted"/>
-        <w:shd w:val="clear" w:color="auto" w:fill="FFFFFF"/>
-        <w:bidi/>
-        <w:rPr>
-          <w:rFonts w:asciiTheme="minorHAnsi" w:eastAsiaTheme="minorHAnsi" w:hAnsiTheme="minorHAnsi" w:cstheme="minorBidi"/>
-          <w:sz w:val="22"/>
-          <w:szCs w:val="22"/>
-          <w:rtl/>
-        </w:rPr>
-      </w:pPr>
-      <w:r>
-        <w:rPr>
-          <w:rFonts w:asciiTheme="minorHAnsi" w:eastAsiaTheme="minorHAnsi" w:hAnsiTheme="minorHAnsi" w:cstheme="minorBidi" w:hint="cs"/>
-          <w:sz w:val="22"/>
-          <w:szCs w:val="22"/>
-          <w:rtl/>
-        </w:rPr>
-        <w:t xml:space="preserve">השיטה לוקחת אובייקטים מסוג </w:t>
-      </w:r>
-      <w:r>
-        <w:rPr>
-          <w:rFonts w:asciiTheme="minorHAnsi" w:eastAsiaTheme="minorHAnsi" w:hAnsiTheme="minorHAnsi" w:cstheme="minorBidi"/>
-          <w:sz w:val="22"/>
-          <w:szCs w:val="22"/>
-        </w:rPr>
-        <w:t>document</w:t>
-      </w:r>
-      <w:r>
-        <w:rPr>
-          <w:rFonts w:asciiTheme="minorHAnsi" w:eastAsiaTheme="minorHAnsi" w:hAnsiTheme="minorHAnsi" w:cstheme="minorBidi" w:hint="cs"/>
-          <w:sz w:val="22"/>
-          <w:szCs w:val="22"/>
-          <w:rtl/>
-        </w:rPr>
-        <w:t xml:space="preserve"> מהתור , מעבירה את האובייקט דרך פילטר אשר מוריד מילים לא נחוצות. לאחר מכן השיטה יוצרת אובייקט מסוג </w:t>
-      </w:r>
-      <w:r>
-        <w:rPr>
-          <w:rFonts w:asciiTheme="minorHAnsi" w:eastAsiaTheme="minorHAnsi" w:hAnsiTheme="minorHAnsi" w:cstheme="minorBidi"/>
-          <w:sz w:val="22"/>
-          <w:szCs w:val="22"/>
-        </w:rPr>
-        <w:t>Tokenized Document</w:t>
-      </w:r>
-      <w:r>
-        <w:rPr>
-          <w:rFonts w:asciiTheme="minorHAnsi" w:eastAsiaTheme="minorHAnsi" w:hAnsiTheme="minorHAnsi" w:cstheme="minorBidi" w:hint="cs"/>
-          <w:sz w:val="22"/>
-          <w:szCs w:val="22"/>
-          <w:rtl/>
-        </w:rPr>
-        <w:t xml:space="preserve"> ודוחפת אותו לתור.</w:t>
-      </w:r>
-    </w:p>
-    <w:p>
-      <w:pPr>
-        <w:pStyle w:val="HTMLPreformatted"/>
-        <w:shd w:val="clear" w:color="auto" w:fill="FFFFFF"/>
-        <w:bidi/>
-        <w:rPr>
-          <w:rFonts w:asciiTheme="minorHAnsi" w:eastAsiaTheme="minorHAnsi" w:hAnsiTheme="minorHAnsi" w:cstheme="minorBidi"/>
-          <w:sz w:val="22"/>
-          <w:szCs w:val="22"/>
-          <w:rtl/>
-        </w:rPr>
-      </w:pPr>
-    </w:p>
-    <w:p>
-      <w:pPr>
-        <w:pStyle w:val="HTMLPreformatted"/>
-        <w:shd w:val="clear" w:color="auto" w:fill="FFFFFF"/>
-        <w:bidi/>
-        <w:rPr>
-          <w:rFonts w:asciiTheme="minorHAnsi" w:eastAsiaTheme="minorHAnsi" w:hAnsiTheme="minorHAnsi" w:cstheme="minorBidi"/>
-          <w:sz w:val="22"/>
-          <w:szCs w:val="22"/>
-          <w:rtl/>
-        </w:rPr>
-      </w:pPr>
-    </w:p>
-    <w:p>
-      <w:pPr>
-        <w:pStyle w:val="HTMLPreformatted"/>
-        <w:shd w:val="clear" w:color="auto" w:fill="FFFFFF"/>
-        <w:bidi/>
-        <w:rPr>
-          <w:rFonts w:asciiTheme="minorHAnsi" w:eastAsiaTheme="minorHAnsi" w:hAnsiTheme="minorHAnsi" w:cstheme="minorBidi"/>
-          <w:sz w:val="22"/>
-          <w:szCs w:val="22"/>
-          <w:rtl/>
-        </w:rPr>
-      </w:pPr>
-    </w:p>
-    <w:p>
-      <w:pPr>
-        <w:pStyle w:val="HTMLPreformatted"/>
-        <w:shd w:val="clear" w:color="auto" w:fill="FFFFFF"/>
-        <w:bidi/>
-        <w:rPr>
-          <w:rFonts w:asciiTheme="minorHAnsi" w:eastAsiaTheme="minorHAnsi" w:hAnsiTheme="minorHAnsi" w:cstheme="minorBidi"/>
-          <w:sz w:val="22"/>
-          <w:szCs w:val="22"/>
-          <w:rtl/>
-        </w:rPr>
-      </w:pPr>
-      <w:r>
-        <w:rPr>
-          <w:rFonts w:asciiTheme="minorHAnsi" w:eastAsiaTheme="minorHAnsi" w:hAnsiTheme="minorHAnsi" w:cstheme="minorBidi" w:hint="cs"/>
-          <w:sz w:val="22"/>
-          <w:szCs w:val="22"/>
-          <w:rtl/>
-        </w:rPr>
-        <w:t>שלב הפירסור</w:t>
-      </w:r>
-    </w:p>
-    <w:p>
-      <w:pPr>
-        <w:pStyle w:val="HTMLPreformatted"/>
-        <w:shd w:val="clear" w:color="auto" w:fill="FFFFFF"/>
-        <w:bidi/>
-        <w:rPr>
-          <w:rFonts w:asciiTheme="minorHAnsi" w:eastAsiaTheme="minorHAnsi" w:hAnsiTheme="minorHAnsi" w:cstheme="minorBidi"/>
-          <w:sz w:val="22"/>
-          <w:szCs w:val="22"/>
-          <w:rtl/>
-        </w:rPr>
-      </w:pPr>
-    </w:p>
-    <w:p>
-      <w:pPr>
-        <w:pStyle w:val="HTMLPreformatted"/>
-        <w:shd w:val="clear" w:color="auto" w:fill="FFFFFF"/>
-        <w:bidi/>
-        <w:rPr>
-          <w:rFonts w:asciiTheme="minorHAnsi" w:eastAsiaTheme="minorHAnsi" w:hAnsiTheme="minorHAnsi" w:cstheme="minorBidi"/>
-          <w:sz w:val="22"/>
-          <w:szCs w:val="22"/>
-          <w:rtl/>
-        </w:rPr>
-      </w:pPr>
-      <w:r>
-        <w:rPr>
-          <w:rFonts w:asciiTheme="minorHAnsi" w:eastAsiaTheme="minorHAnsi" w:hAnsiTheme="minorHAnsi" w:cstheme="minorBidi" w:hint="cs"/>
-          <w:sz w:val="22"/>
-          <w:szCs w:val="22"/>
-          <w:rtl/>
-        </w:rPr>
-        <w:t xml:space="preserve">מחלקת </w:t>
-      </w:r>
-      <w:r>
-        <w:rPr>
-          <w:rFonts w:asciiTheme="minorHAnsi" w:eastAsiaTheme="minorHAnsi" w:hAnsiTheme="minorHAnsi" w:cstheme="minorBidi"/>
-          <w:sz w:val="22"/>
-          <w:szCs w:val="22"/>
-        </w:rPr>
-        <w:t>Master Parser</w:t>
-      </w:r>
-    </w:p>
-    <w:p>
-      <w:pPr>
-        <w:pStyle w:val="HTMLPreformatted"/>
-        <w:shd w:val="clear" w:color="auto" w:fill="FFFFFF"/>
-        <w:bidi/>
-        <w:rPr>
-          <w:rFonts w:asciiTheme="minorHAnsi" w:eastAsiaTheme="minorHAnsi" w:hAnsiTheme="minorHAnsi" w:cstheme="minorBidi"/>
-          <w:sz w:val="22"/>
-          <w:szCs w:val="22"/>
-          <w:rtl/>
-        </w:rPr>
-      </w:pPr>
-    </w:p>
-    <w:p>
-      <w:pPr>
-        <w:pStyle w:val="HTMLPreformatted"/>
-        <w:shd w:val="clear" w:color="auto" w:fill="FFFFFF"/>
-        <w:bidi/>
-        <w:rPr>
-          <w:rFonts w:asciiTheme="minorHAnsi" w:eastAsiaTheme="minorHAnsi" w:hAnsiTheme="minorHAnsi" w:cstheme="minorBidi"/>
-          <w:sz w:val="22"/>
-          <w:szCs w:val="22"/>
-          <w:rtl/>
-        </w:rPr>
-      </w:pPr>
-      <w:r>
-        <w:rPr>
-          <w:rFonts w:asciiTheme="minorHAnsi" w:eastAsiaTheme="minorHAnsi" w:hAnsiTheme="minorHAnsi" w:cstheme="minorBidi" w:hint="cs"/>
-          <w:sz w:val="22"/>
-          <w:szCs w:val="22"/>
-          <w:rtl/>
-        </w:rPr>
-        <w:t>מחלקה זו הינה מסוג צרכן של אובייקטים מסוג</w:t>
-      </w:r>
-      <w:r>
-        <w:rPr>
-          <w:rFonts w:asciiTheme="minorHAnsi" w:eastAsiaTheme="minorHAnsi" w:hAnsiTheme="minorHAnsi" w:cstheme="minorBidi" w:hint="cs"/>
-          <w:sz w:val="22"/>
-          <w:szCs w:val="22"/>
-          <w:rtl/>
-        </w:rPr>
-        <w:t xml:space="preserve"> </w:t>
-      </w:r>
-      <w:r>
-        <w:rPr>
-          <w:rFonts w:asciiTheme="minorHAnsi" w:eastAsiaTheme="minorHAnsi" w:hAnsiTheme="minorHAnsi" w:cstheme="minorBidi"/>
-          <w:sz w:val="22"/>
-          <w:szCs w:val="22"/>
-        </w:rPr>
-        <w:t>Tokenized Document</w:t>
-      </w:r>
-      <w:r>
-        <w:rPr>
-          <w:rFonts w:asciiTheme="minorHAnsi" w:eastAsiaTheme="minorHAnsi" w:hAnsiTheme="minorHAnsi" w:cstheme="minorBidi" w:hint="cs"/>
-          <w:sz w:val="22"/>
-          <w:szCs w:val="22"/>
-          <w:rtl/>
-        </w:rPr>
-        <w:t xml:space="preserve"> וגם מסוג יצרן של אובייקטים מסוג </w:t>
-      </w:r>
-      <w:r>
-        <w:rPr>
-          <w:rFonts w:asciiTheme="minorHAnsi" w:eastAsiaTheme="minorHAnsi" w:hAnsiTheme="minorHAnsi" w:cstheme="minorBidi" w:hint="cs"/>
-          <w:sz w:val="22"/>
-          <w:szCs w:val="22"/>
-        </w:rPr>
-        <w:t>H</w:t>
-      </w:r>
-      <w:r>
-        <w:rPr>
-          <w:rFonts w:asciiTheme="minorHAnsi" w:eastAsiaTheme="minorHAnsi" w:hAnsiTheme="minorHAnsi" w:cstheme="minorBidi"/>
-          <w:sz w:val="22"/>
-          <w:szCs w:val="22"/>
-        </w:rPr>
-        <w:t>ashMap</w:t>
-      </w:r>
-      <w:r>
-        <w:rPr>
-          <w:rFonts w:asciiTheme="minorHAnsi" w:eastAsiaTheme="minorHAnsi" w:hAnsiTheme="minorHAnsi" w:cstheme="minorBidi" w:hint="cs"/>
-          <w:sz w:val="22"/>
-          <w:szCs w:val="22"/>
-          <w:rtl/>
-        </w:rPr>
-        <w:t>.</w:t>
-      </w:r>
-      <w:r>
-        <w:rPr>
-          <w:rFonts w:asciiTheme="minorHAnsi" w:eastAsiaTheme="minorHAnsi" w:hAnsiTheme="minorHAnsi" w:cstheme="minorBidi" w:hint="cs"/>
-          <w:sz w:val="22"/>
-          <w:szCs w:val="22"/>
-          <w:rtl/>
-        </w:rPr>
-        <w:t xml:space="preserve"> </w:t>
-      </w:r>
-      <w:r>
-        <w:rPr>
-          <w:rFonts w:asciiTheme="minorHAnsi" w:eastAsiaTheme="minorHAnsi" w:hAnsiTheme="minorHAnsi" w:cstheme="minorBidi" w:hint="cs"/>
-          <w:sz w:val="22"/>
-          <w:szCs w:val="22"/>
-          <w:rtl/>
-        </w:rPr>
-        <w:t xml:space="preserve">המחלקה </w:t>
-      </w:r>
-      <w:r>
-        <w:rPr>
-          <w:rFonts w:asciiTheme="minorHAnsi" w:eastAsiaTheme="minorHAnsi" w:hAnsiTheme="minorHAnsi" w:cstheme="minorBidi" w:hint="cs"/>
-          <w:sz w:val="22"/>
-          <w:szCs w:val="22"/>
-          <w:rtl/>
-        </w:rPr>
-        <w:t>מממשת את ממשק ה</w:t>
-      </w:r>
-      <w:r>
-        <w:rPr>
-          <w:rFonts w:asciiTheme="minorHAnsi" w:eastAsiaTheme="minorHAnsi" w:hAnsiTheme="minorHAnsi" w:cstheme="minorBidi"/>
-          <w:sz w:val="22"/>
-          <w:szCs w:val="22"/>
-        </w:rPr>
-        <w:t>runnable</w:t>
-      </w:r>
-      <w:r>
-        <w:rPr>
-          <w:rFonts w:asciiTheme="minorHAnsi" w:eastAsiaTheme="minorHAnsi" w:hAnsiTheme="minorHAnsi" w:cstheme="minorBidi" w:hint="cs"/>
-          <w:sz w:val="22"/>
-          <w:szCs w:val="22"/>
-          <w:rtl/>
-        </w:rPr>
-        <w:t xml:space="preserve"> בכדי שתהיה אפשרות למקבל אותה.</w:t>
-      </w:r>
-      <w:r>
-        <w:rPr>
-          <w:rFonts w:asciiTheme="minorHAnsi" w:eastAsiaTheme="minorHAnsi" w:hAnsiTheme="minorHAnsi" w:cstheme="minorBidi" w:hint="cs"/>
-          <w:sz w:val="22"/>
-          <w:szCs w:val="22"/>
-          <w:rtl/>
-        </w:rPr>
-        <w:t xml:space="preserve"> המחלקה </w:t>
-      </w:r>
-      <w:r>
-        <w:rPr>
-          <w:rFonts w:asciiTheme="minorHAnsi" w:eastAsiaTheme="minorHAnsi" w:hAnsiTheme="minorHAnsi" w:cstheme="minorBidi" w:hint="cs"/>
-          <w:sz w:val="22"/>
-          <w:szCs w:val="22"/>
-          <w:rtl/>
-        </w:rPr>
-        <w:t>יוצרת מפה של</w:t>
-      </w:r>
-      <w:r>
-        <w:rPr>
-          <w:rFonts w:asciiTheme="minorHAnsi" w:eastAsiaTheme="minorHAnsi" w:hAnsiTheme="minorHAnsi" w:cstheme="minorBidi"/>
-          <w:sz w:val="22"/>
-          <w:szCs w:val="22"/>
-        </w:rPr>
-        <w:t>&lt;</w:t>
-      </w:r>
-      <w:r>
-        <w:rPr>
-          <w:rFonts w:asciiTheme="minorHAnsi" w:eastAsiaTheme="minorHAnsi" w:hAnsiTheme="minorHAnsi" w:cstheme="minorBidi" w:hint="cs"/>
-          <w:sz w:val="22"/>
-          <w:szCs w:val="22"/>
-        </w:rPr>
-        <w:t>S</w:t>
-      </w:r>
-      <w:r>
-        <w:rPr>
-          <w:rFonts w:asciiTheme="minorHAnsi" w:eastAsiaTheme="minorHAnsi" w:hAnsiTheme="minorHAnsi" w:cstheme="minorBidi"/>
-          <w:sz w:val="22"/>
-          <w:szCs w:val="22"/>
-        </w:rPr>
-        <w:t>tring,TermDocumentInfo&gt;</w:t>
-      </w:r>
-      <w:r>
-        <w:rPr>
-          <w:rFonts w:asciiTheme="minorHAnsi" w:eastAsiaTheme="minorHAnsi" w:hAnsiTheme="minorHAnsi" w:cstheme="minorBidi" w:hint="cs"/>
-          <w:sz w:val="22"/>
-          <w:szCs w:val="22"/>
-          <w:rtl/>
-        </w:rPr>
-        <w:t xml:space="preserve"> כאשר המפתח הינו שם ה</w:t>
-      </w:r>
-      <w:r>
-        <w:rPr>
-          <w:rFonts w:asciiTheme="minorHAnsi" w:eastAsiaTheme="minorHAnsi" w:hAnsiTheme="minorHAnsi" w:cstheme="minorBidi" w:hint="cs"/>
-          <w:sz w:val="22"/>
-          <w:szCs w:val="22"/>
-        </w:rPr>
-        <w:t>T</w:t>
-      </w:r>
-      <w:r>
-        <w:rPr>
-          <w:rFonts w:asciiTheme="minorHAnsi" w:eastAsiaTheme="minorHAnsi" w:hAnsiTheme="minorHAnsi" w:cstheme="minorBidi"/>
-          <w:sz w:val="22"/>
-          <w:szCs w:val="22"/>
-        </w:rPr>
-        <w:t>erm</w:t>
-      </w:r>
-      <w:r>
-        <w:rPr>
-          <w:rFonts w:asciiTheme="minorHAnsi" w:eastAsiaTheme="minorHAnsi" w:hAnsiTheme="minorHAnsi" w:cstheme="minorBidi" w:hint="cs"/>
-          <w:sz w:val="22"/>
-          <w:szCs w:val="22"/>
-          <w:rtl/>
-        </w:rPr>
-        <w:t xml:space="preserve"> והערך הינו המידע על ה</w:t>
-      </w:r>
-      <w:r>
-        <w:rPr>
-          <w:rFonts w:asciiTheme="minorHAnsi" w:eastAsiaTheme="minorHAnsi" w:hAnsiTheme="minorHAnsi" w:cstheme="minorBidi" w:hint="cs"/>
-          <w:sz w:val="22"/>
-          <w:szCs w:val="22"/>
-        </w:rPr>
-        <w:t>T</w:t>
-      </w:r>
-      <w:r>
-        <w:rPr>
-          <w:rFonts w:asciiTheme="minorHAnsi" w:eastAsiaTheme="minorHAnsi" w:hAnsiTheme="minorHAnsi" w:cstheme="minorBidi"/>
-          <w:sz w:val="22"/>
-          <w:szCs w:val="22"/>
-        </w:rPr>
-        <w:t xml:space="preserve">erm </w:t>
-      </w:r>
-      <w:r>
-        <w:rPr>
-          <w:rFonts w:asciiTheme="minorHAnsi" w:eastAsiaTheme="minorHAnsi" w:hAnsiTheme="minorHAnsi" w:cstheme="minorBidi" w:hint="cs"/>
-          <w:sz w:val="22"/>
-          <w:szCs w:val="22"/>
-          <w:rtl/>
-        </w:rPr>
-        <w:t xml:space="preserve"> במסמך יחיד. המחלקה </w:t>
-      </w:r>
-      <w:r>
-        <w:rPr>
-          <w:rFonts w:asciiTheme="minorHAnsi" w:eastAsiaTheme="minorHAnsi" w:hAnsiTheme="minorHAnsi" w:cstheme="minorBidi" w:hint="cs"/>
-          <w:sz w:val="22"/>
-          <w:szCs w:val="22"/>
-          <w:rtl/>
-        </w:rPr>
-        <w:t xml:space="preserve">קוראת לכל הפרסרים השונים </w:t>
-      </w:r>
-      <w:r>
-        <w:rPr>
-          <w:rFonts w:asciiTheme="minorHAnsi" w:eastAsiaTheme="minorHAnsi" w:hAnsiTheme="minorHAnsi" w:cstheme="minorBidi" w:hint="cs"/>
-          <w:sz w:val="22"/>
-          <w:szCs w:val="22"/>
-          <w:rtl/>
-        </w:rPr>
-        <w:t>ונותנת להם לפרסר לפי חוקיהם ולהכניס את הערכים לאותה המפה.</w:t>
-      </w:r>
-      <w:r>
-        <w:rPr>
-          <w:rFonts w:asciiTheme="minorHAnsi" w:eastAsiaTheme="minorHAnsi" w:hAnsiTheme="minorHAnsi" w:cstheme="minorBidi" w:hint="cs"/>
-          <w:sz w:val="22"/>
-          <w:szCs w:val="22"/>
-          <w:rtl/>
-        </w:rPr>
-        <w:t xml:space="preserve"> </w:t>
-      </w:r>
-    </w:p>
-    <w:p>
-      <w:pPr>
-        <w:pStyle w:val="HTMLPreformatted"/>
-        <w:shd w:val="clear" w:color="auto" w:fill="FFFFFF"/>
-        <w:bidi/>
-        <w:rPr>
-          <w:rFonts w:asciiTheme="minorHAnsi" w:eastAsiaTheme="minorHAnsi" w:hAnsiTheme="minorHAnsi" w:cstheme="minorBidi"/>
-          <w:sz w:val="22"/>
-          <w:szCs w:val="22"/>
-          <w:rtl/>
-        </w:rPr>
-      </w:pPr>
-    </w:p>
-    <w:p>
-      <w:pPr>
-        <w:pStyle w:val="HTMLPreformatted"/>
-        <w:shd w:val="clear" w:color="auto" w:fill="FFFFFF"/>
-        <w:bidi/>
-        <w:rPr>
-          <w:rFonts w:asciiTheme="minorHAnsi" w:eastAsiaTheme="minorHAnsi" w:hAnsiTheme="minorHAnsi" w:cstheme="minorBidi"/>
-          <w:sz w:val="22"/>
-          <w:szCs w:val="22"/>
-          <w:rtl/>
-        </w:rPr>
-      </w:pPr>
-      <w:r>
-        <w:rPr>
-          <w:rFonts w:asciiTheme="minorHAnsi" w:eastAsiaTheme="minorHAnsi" w:hAnsiTheme="minorHAnsi" w:cstheme="minorBidi" w:hint="cs"/>
-          <w:sz w:val="22"/>
-          <w:szCs w:val="22"/>
-          <w:rtl/>
-        </w:rPr>
-        <w:t xml:space="preserve">שיטות: </w:t>
-      </w:r>
-    </w:p>
-    <w:p>
-      <w:pPr>
-        <w:pStyle w:val="HTMLPreformatted"/>
-        <w:shd w:val="clear" w:color="auto" w:fill="FFFFFF"/>
-        <w:bidi/>
-        <w:rPr>
-          <w:rFonts w:asciiTheme="minorHAnsi" w:eastAsiaTheme="minorHAnsi" w:hAnsiTheme="minorHAnsi" w:cstheme="minorBidi"/>
-          <w:sz w:val="22"/>
-          <w:szCs w:val="22"/>
           <w:rtl/>
         </w:rPr>
       </w:pPr>
@@ -2127,37 +1429,277 @@
           <w:sz w:val="18"/>
           <w:szCs w:val="18"/>
         </w:rPr>
-        <w:t xml:space="preserve">public void </w:t>
-      </w:r>
-      <w:r>
-        <w:rPr>
-          <w:color w:val="000000"/>
-          <w:sz w:val="18"/>
-          <w:szCs w:val="18"/>
-        </w:rPr>
-        <w:t>run()</w:t>
-      </w:r>
-    </w:p>
-    <w:p>
-      <w:pPr>
-        <w:pStyle w:val="HTMLPreformatted"/>
-        <w:shd w:val="clear" w:color="auto" w:fill="FFFFFF"/>
-        <w:bidi/>
-        <w:rPr>
-          <w:rFonts w:asciiTheme="minorHAnsi" w:eastAsiaTheme="minorHAnsi" w:hAnsiTheme="minorHAnsi" w:cstheme="minorBidi"/>
-          <w:sz w:val="22"/>
-          <w:szCs w:val="22"/>
-          <w:rtl/>
-        </w:rPr>
-      </w:pPr>
-      <w:r>
-        <w:rPr>
-          <w:rFonts w:asciiTheme="minorHAnsi" w:eastAsiaTheme="minorHAnsi" w:hAnsiTheme="minorHAnsi" w:cstheme="minorBidi" w:hint="cs"/>
-          <w:sz w:val="22"/>
-          <w:szCs w:val="22"/>
-          <w:rtl/>
-        </w:rPr>
-        <w:t xml:space="preserve">השיטה לוקחת אובייקטים מסוג </w:t>
+        <w:t xml:space="preserve">public </w:t>
+      </w:r>
+      <w:r>
+        <w:rPr>
+          <w:color w:val="000000"/>
+          <w:sz w:val="18"/>
+          <w:szCs w:val="18"/>
+        </w:rPr>
+        <w:t xml:space="preserve">String </w:t>
+      </w:r>
+      <w:proofErr w:type="spellStart"/>
+      <w:proofErr w:type="gramStart"/>
+      <w:r>
+        <w:rPr>
+          <w:color w:val="000000"/>
+          <w:sz w:val="18"/>
+          <w:szCs w:val="18"/>
+        </w:rPr>
+        <w:t>getText</w:t>
+      </w:r>
+      <w:proofErr w:type="spellEnd"/>
+      <w:r>
+        <w:rPr>
+          <w:color w:val="000000"/>
+          <w:sz w:val="18"/>
+          <w:szCs w:val="18"/>
+        </w:rPr>
+        <w:t>(</w:t>
+      </w:r>
+      <w:proofErr w:type="gramEnd"/>
+      <w:r>
+        <w:rPr>
+          <w:color w:val="000000"/>
+          <w:sz w:val="18"/>
+          <w:szCs w:val="18"/>
+        </w:rPr>
+        <w:t>)</w:t>
+      </w:r>
+    </w:p>
+    <w:p>
+      <w:pPr>
+        <w:pStyle w:val="HTMLPreformatted"/>
+        <w:shd w:val="clear" w:color="auto" w:fill="FFFFFF"/>
+        <w:bidi/>
+        <w:rPr>
+          <w:rFonts w:asciiTheme="minorHAnsi" w:eastAsiaTheme="minorHAnsi" w:hAnsiTheme="minorHAnsi" w:cstheme="minorBidi"/>
+          <w:sz w:val="22"/>
+          <w:szCs w:val="22"/>
+          <w:rtl/>
+        </w:rPr>
+      </w:pPr>
+      <w:r>
+        <w:rPr>
+          <w:rFonts w:asciiTheme="minorHAnsi" w:eastAsiaTheme="minorHAnsi" w:hAnsiTheme="minorHAnsi" w:cstheme="minorBidi"/>
+          <w:sz w:val="22"/>
+          <w:szCs w:val="22"/>
+          <w:rtl/>
+        </w:rPr>
+        <w:tab/>
+      </w:r>
+      <w:r>
+        <w:rPr>
+          <w:rFonts w:asciiTheme="minorHAnsi" w:eastAsiaTheme="minorHAnsi" w:hAnsiTheme="minorHAnsi" w:cstheme="minorBidi" w:hint="cs"/>
+          <w:sz w:val="22"/>
+          <w:szCs w:val="22"/>
+          <w:rtl/>
+        </w:rPr>
+        <w:t>שיטה זו מחזירה את תוכן המסמך</w:t>
+      </w:r>
+    </w:p>
+    <w:p>
+      <w:pPr>
+        <w:pStyle w:val="HTMLPreformatted"/>
+        <w:shd w:val="clear" w:color="auto" w:fill="FFFFFF"/>
+        <w:bidi/>
+        <w:rPr>
+          <w:rFonts w:asciiTheme="minorHAnsi" w:eastAsiaTheme="minorHAnsi" w:hAnsiTheme="minorHAnsi" w:cstheme="minorBidi"/>
+          <w:sz w:val="22"/>
+          <w:szCs w:val="22"/>
+          <w:rtl/>
+        </w:rPr>
+      </w:pPr>
+    </w:p>
+    <w:p>
+      <w:pPr>
+        <w:pStyle w:val="HTMLPreformatted"/>
+        <w:shd w:val="clear" w:color="auto" w:fill="FFFFFF"/>
+        <w:bidi/>
+        <w:rPr>
+          <w:rFonts w:asciiTheme="minorHAnsi" w:eastAsiaTheme="minorHAnsi" w:hAnsiTheme="minorHAnsi" w:cstheme="minorBidi"/>
+          <w:sz w:val="22"/>
+          <w:szCs w:val="22"/>
+          <w:rtl/>
+        </w:rPr>
+      </w:pPr>
+    </w:p>
+    <w:p>
+      <w:pPr>
+        <w:pStyle w:val="HTMLPreformatted"/>
+        <w:shd w:val="clear" w:color="auto" w:fill="FFFFFF"/>
+        <w:bidi/>
+        <w:rPr>
+          <w:rFonts w:asciiTheme="minorHAnsi" w:eastAsiaTheme="minorHAnsi" w:hAnsiTheme="minorHAnsi" w:cstheme="minorBidi"/>
+          <w:sz w:val="22"/>
+          <w:szCs w:val="22"/>
+          <w:rtl/>
+        </w:rPr>
+      </w:pPr>
+      <w:r>
+        <w:rPr>
+          <w:rFonts w:asciiTheme="minorHAnsi" w:eastAsiaTheme="minorHAnsi" w:hAnsiTheme="minorHAnsi" w:cstheme="minorBidi" w:hint="cs"/>
+          <w:sz w:val="22"/>
+          <w:szCs w:val="22"/>
+          <w:rtl/>
+        </w:rPr>
+        <w:t xml:space="preserve">שלב </w:t>
+      </w:r>
+      <w:r>
+        <w:rPr>
+          <w:rFonts w:asciiTheme="minorHAnsi" w:eastAsiaTheme="minorHAnsi" w:hAnsiTheme="minorHAnsi" w:cstheme="minorBidi" w:hint="cs"/>
+          <w:sz w:val="22"/>
+          <w:szCs w:val="22"/>
+          <w:rtl/>
+        </w:rPr>
+        <w:t xml:space="preserve">ה </w:t>
+      </w:r>
+      <w:r>
+        <w:rPr>
+          <w:rFonts w:asciiTheme="minorHAnsi" w:eastAsiaTheme="minorHAnsi" w:hAnsiTheme="minorHAnsi" w:cstheme="minorBidi" w:hint="cs"/>
+          <w:sz w:val="22"/>
+          <w:szCs w:val="22"/>
+        </w:rPr>
+        <w:t>TEXT OPERATION</w:t>
+      </w:r>
+      <w:r>
+        <w:rPr>
+          <w:rFonts w:asciiTheme="minorHAnsi" w:eastAsiaTheme="minorHAnsi" w:hAnsiTheme="minorHAnsi" w:cstheme="minorBidi" w:hint="cs"/>
+          <w:sz w:val="22"/>
+          <w:szCs w:val="22"/>
+          <w:rtl/>
+        </w:rPr>
+        <w:t xml:space="preserve">  </w:t>
+      </w:r>
+    </w:p>
+    <w:p>
+      <w:pPr>
+        <w:pStyle w:val="HTMLPreformatted"/>
+        <w:shd w:val="clear" w:color="auto" w:fill="FFFFFF"/>
+        <w:bidi/>
+        <w:rPr>
+          <w:rFonts w:asciiTheme="minorHAnsi" w:eastAsiaTheme="minorHAnsi" w:hAnsiTheme="minorHAnsi" w:cstheme="minorBidi"/>
+          <w:sz w:val="22"/>
+          <w:szCs w:val="22"/>
+          <w:rtl/>
+        </w:rPr>
+      </w:pPr>
+    </w:p>
+    <w:p>
+      <w:pPr>
+        <w:pStyle w:val="HTMLPreformatted"/>
+        <w:shd w:val="clear" w:color="auto" w:fill="FFFFFF"/>
+        <w:bidi/>
+        <w:rPr>
+          <w:rFonts w:asciiTheme="minorHAnsi" w:eastAsiaTheme="minorHAnsi" w:hAnsiTheme="minorHAnsi" w:cstheme="minorBidi"/>
+          <w:sz w:val="22"/>
+          <w:szCs w:val="22"/>
+          <w:rtl/>
+        </w:rPr>
+      </w:pPr>
+      <w:r>
+        <w:rPr>
+          <w:rFonts w:asciiTheme="minorHAnsi" w:eastAsiaTheme="minorHAnsi" w:hAnsiTheme="minorHAnsi" w:cstheme="minorBidi"/>
+          <w:sz w:val="22"/>
+          <w:szCs w:val="22"/>
+          <w:rtl/>
+        </w:rPr>
+        <w:tab/>
+      </w:r>
+      <w:r>
+        <w:rPr>
+          <w:rFonts w:asciiTheme="minorHAnsi" w:eastAsiaTheme="minorHAnsi" w:hAnsiTheme="minorHAnsi" w:cstheme="minorBidi" w:hint="cs"/>
+          <w:sz w:val="22"/>
+          <w:szCs w:val="22"/>
+          <w:rtl/>
+        </w:rPr>
+        <w:t xml:space="preserve">מחלקת </w:t>
+      </w:r>
+      <w:r>
+        <w:rPr>
+          <w:rFonts w:asciiTheme="minorHAnsi" w:eastAsiaTheme="minorHAnsi" w:hAnsiTheme="minorHAnsi" w:cstheme="minorBidi" w:hint="cs"/>
+          <w:sz w:val="22"/>
+          <w:szCs w:val="22"/>
+        </w:rPr>
+        <w:t>T</w:t>
+      </w:r>
+      <w:r>
+        <w:rPr>
+          <w:rFonts w:asciiTheme="minorHAnsi" w:eastAsiaTheme="minorHAnsi" w:hAnsiTheme="minorHAnsi" w:cstheme="minorBidi"/>
+          <w:sz w:val="22"/>
+          <w:szCs w:val="22"/>
+        </w:rPr>
+        <w:t>ext Operation</w:t>
+      </w:r>
+    </w:p>
+    <w:p>
+      <w:pPr>
+        <w:pStyle w:val="HTMLPreformatted"/>
+        <w:shd w:val="clear" w:color="auto" w:fill="FFFFFF"/>
+        <w:bidi/>
+        <w:rPr>
+          <w:rFonts w:asciiTheme="minorHAnsi" w:eastAsiaTheme="minorHAnsi" w:hAnsiTheme="minorHAnsi" w:cstheme="minorBidi"/>
+          <w:sz w:val="22"/>
+          <w:szCs w:val="22"/>
+          <w:rtl/>
+        </w:rPr>
+      </w:pPr>
+      <w:r>
+        <w:rPr>
+          <w:rFonts w:asciiTheme="minorHAnsi" w:eastAsiaTheme="minorHAnsi" w:hAnsiTheme="minorHAnsi" w:cstheme="minorBidi"/>
+          <w:sz w:val="22"/>
+          <w:szCs w:val="22"/>
+          <w:rtl/>
+        </w:rPr>
+        <w:tab/>
+      </w:r>
+    </w:p>
+    <w:p>
+      <w:pPr>
+        <w:pStyle w:val="HTMLPreformatted"/>
+        <w:shd w:val="clear" w:color="auto" w:fill="FFFFFF"/>
+        <w:bidi/>
+        <w:rPr>
+          <w:rFonts w:asciiTheme="minorHAnsi" w:eastAsiaTheme="minorHAnsi" w:hAnsiTheme="minorHAnsi" w:cstheme="minorBidi"/>
+          <w:sz w:val="22"/>
+          <w:szCs w:val="22"/>
+          <w:rtl/>
+        </w:rPr>
+      </w:pPr>
+      <w:r>
+        <w:rPr>
+          <w:rFonts w:asciiTheme="minorHAnsi" w:eastAsiaTheme="minorHAnsi" w:hAnsiTheme="minorHAnsi" w:cstheme="minorBidi" w:hint="cs"/>
+          <w:sz w:val="22"/>
+          <w:szCs w:val="22"/>
+          <w:rtl/>
+        </w:rPr>
+        <w:t xml:space="preserve">מחלקה זו הינה מסוג צרכן של אובייקטים מסוג </w:t>
+      </w:r>
+      <w:r>
+        <w:rPr>
+          <w:rFonts w:asciiTheme="minorHAnsi" w:eastAsiaTheme="minorHAnsi" w:hAnsiTheme="minorHAnsi" w:cstheme="minorBidi" w:hint="cs"/>
+          <w:sz w:val="22"/>
+          <w:szCs w:val="22"/>
+        </w:rPr>
+        <w:t>D</w:t>
+      </w:r>
+      <w:r>
+        <w:rPr>
+          <w:rFonts w:asciiTheme="minorHAnsi" w:eastAsiaTheme="minorHAnsi" w:hAnsiTheme="minorHAnsi" w:cstheme="minorBidi"/>
+          <w:sz w:val="22"/>
+          <w:szCs w:val="22"/>
+        </w:rPr>
+        <w:t>ocuments</w:t>
+      </w:r>
+      <w:r>
+        <w:rPr>
+          <w:rFonts w:asciiTheme="minorHAnsi" w:eastAsiaTheme="minorHAnsi" w:hAnsiTheme="minorHAnsi" w:cstheme="minorBidi" w:hint="cs"/>
+          <w:sz w:val="22"/>
+          <w:szCs w:val="22"/>
+          <w:rtl/>
+        </w:rPr>
+        <w:t xml:space="preserve">. בנוסף לכך, המחלקה הינה מסוג יצרן של אובייקטים מסוג </w:t>
       </w:r>
       <w:r>
         <w:rPr>
@@ -2174,353 +1716,86 @@
           <w:szCs w:val="22"/>
           <w:rtl/>
         </w:rPr>
-        <w:t xml:space="preserve"> מהתור, יוצרת מפה ושולחת את שני האובייקטים הנ"ל למחלקות פרסור. בסוף התהליך השיטה דוחפת את המפה לתור.</w:t>
-      </w:r>
-    </w:p>
-    <w:p>
-      <w:pPr>
-        <w:pStyle w:val="HTMLPreformatted"/>
-        <w:shd w:val="clear" w:color="auto" w:fill="FFFFFF"/>
-        <w:bidi/>
-        <w:rPr>
-          <w:rFonts w:asciiTheme="minorHAnsi" w:eastAsiaTheme="minorHAnsi" w:hAnsiTheme="minorHAnsi" w:cstheme="minorBidi"/>
-          <w:sz w:val="22"/>
-          <w:szCs w:val="22"/>
-          <w:rtl/>
-        </w:rPr>
-      </w:pPr>
-    </w:p>
-    <w:p>
-      <w:pPr>
-        <w:pStyle w:val="HTMLPreformatted"/>
-        <w:shd w:val="clear" w:color="auto" w:fill="FFFFFF"/>
-        <w:bidi/>
-        <w:rPr>
-          <w:rFonts w:asciiTheme="minorHAnsi" w:eastAsiaTheme="minorHAnsi" w:hAnsiTheme="minorHAnsi" w:cstheme="minorBidi"/>
-          <w:sz w:val="22"/>
-          <w:szCs w:val="22"/>
-          <w:rtl/>
-        </w:rPr>
-      </w:pPr>
-    </w:p>
-    <w:p>
-      <w:pPr>
-        <w:pStyle w:val="HTMLPreformatted"/>
-        <w:shd w:val="clear" w:color="auto" w:fill="FFFFFF"/>
-        <w:bidi/>
-        <w:rPr>
-          <w:rFonts w:asciiTheme="minorHAnsi" w:eastAsiaTheme="minorHAnsi" w:hAnsiTheme="minorHAnsi" w:cstheme="minorBidi"/>
-          <w:sz w:val="22"/>
-          <w:szCs w:val="22"/>
-          <w:rtl/>
-        </w:rPr>
-      </w:pPr>
-    </w:p>
-    <w:p>
-      <w:pPr>
-        <w:pStyle w:val="HTMLPreformatted"/>
-        <w:shd w:val="clear" w:color="auto" w:fill="FFFFFF"/>
-        <w:bidi/>
-        <w:rPr>
-          <w:rFonts w:asciiTheme="minorHAnsi" w:eastAsiaTheme="minorHAnsi" w:hAnsiTheme="minorHAnsi" w:cstheme="minorBidi"/>
-          <w:sz w:val="22"/>
-          <w:szCs w:val="22"/>
-          <w:rtl/>
-        </w:rPr>
-      </w:pPr>
-    </w:p>
-    <w:p>
-      <w:pPr>
-        <w:pStyle w:val="HTMLPreformatted"/>
-        <w:shd w:val="clear" w:color="auto" w:fill="FFFFFF"/>
-        <w:bidi/>
-        <w:rPr>
-          <w:rFonts w:asciiTheme="minorHAnsi" w:eastAsiaTheme="minorHAnsi" w:hAnsiTheme="minorHAnsi" w:cstheme="minorBidi"/>
-          <w:sz w:val="22"/>
-          <w:szCs w:val="22"/>
-        </w:rPr>
-      </w:pPr>
-      <w:r>
-        <w:rPr>
-          <w:rFonts w:asciiTheme="minorHAnsi" w:eastAsiaTheme="minorHAnsi" w:hAnsiTheme="minorHAnsi" w:cstheme="minorBidi" w:hint="cs"/>
-          <w:sz w:val="22"/>
-          <w:szCs w:val="22"/>
-          <w:rtl/>
-        </w:rPr>
-        <w:t xml:space="preserve">ממשק </w:t>
-      </w:r>
-      <w:r>
-        <w:rPr>
-          <w:rFonts w:asciiTheme="minorHAnsi" w:eastAsiaTheme="minorHAnsi" w:hAnsiTheme="minorHAnsi" w:cstheme="minorBidi"/>
-          <w:sz w:val="22"/>
-          <w:szCs w:val="22"/>
-        </w:rPr>
-        <w:t>Info</w:t>
-      </w:r>
-    </w:p>
-    <w:p>
-      <w:pPr>
-        <w:pStyle w:val="HTMLPreformatted"/>
-        <w:shd w:val="clear" w:color="auto" w:fill="FFFFFF"/>
-        <w:bidi/>
-        <w:rPr>
-          <w:rFonts w:asciiTheme="minorHAnsi" w:eastAsiaTheme="minorHAnsi" w:hAnsiTheme="minorHAnsi" w:cstheme="minorBidi"/>
-          <w:sz w:val="22"/>
-          <w:szCs w:val="22"/>
-        </w:rPr>
-      </w:pPr>
-      <w:r>
-        <w:rPr>
-          <w:rFonts w:asciiTheme="minorHAnsi" w:eastAsiaTheme="minorHAnsi" w:hAnsiTheme="minorHAnsi" w:cstheme="minorBidi" w:hint="cs"/>
-          <w:sz w:val="22"/>
-          <w:szCs w:val="22"/>
-          <w:rtl/>
-        </w:rPr>
-        <w:t xml:space="preserve">ממשק להחזרת מידע בצורת </w:t>
-      </w:r>
-      <w:r>
-        <w:rPr>
-          <w:rFonts w:asciiTheme="minorHAnsi" w:eastAsiaTheme="minorHAnsi" w:hAnsiTheme="minorHAnsi" w:cstheme="minorBidi" w:hint="cs"/>
-          <w:sz w:val="22"/>
-          <w:szCs w:val="22"/>
-        </w:rPr>
-        <w:t>S</w:t>
-      </w:r>
-      <w:r>
-        <w:rPr>
-          <w:rFonts w:asciiTheme="minorHAnsi" w:eastAsiaTheme="minorHAnsi" w:hAnsiTheme="minorHAnsi" w:cstheme="minorBidi"/>
-          <w:sz w:val="22"/>
-          <w:szCs w:val="22"/>
-        </w:rPr>
-        <w:t>tring</w:t>
-      </w:r>
-    </w:p>
-    <w:p>
-      <w:pPr>
-        <w:pStyle w:val="HTMLPreformatted"/>
-        <w:shd w:val="clear" w:color="auto" w:fill="FFFFFF"/>
-        <w:bidi/>
-        <w:rPr>
-          <w:rFonts w:asciiTheme="minorHAnsi" w:eastAsiaTheme="minorHAnsi" w:hAnsiTheme="minorHAnsi" w:cstheme="minorBidi"/>
-          <w:sz w:val="22"/>
-          <w:szCs w:val="22"/>
-        </w:rPr>
-      </w:pPr>
-    </w:p>
-    <w:p>
-      <w:pPr>
-        <w:pStyle w:val="HTMLPreformatted"/>
-        <w:shd w:val="clear" w:color="auto" w:fill="FFFFFF"/>
-        <w:bidi/>
-        <w:rPr>
-          <w:rFonts w:asciiTheme="minorHAnsi" w:eastAsiaTheme="minorHAnsi" w:hAnsiTheme="minorHAnsi" w:cstheme="minorBidi"/>
-          <w:sz w:val="22"/>
-          <w:szCs w:val="22"/>
-          <w:rtl/>
-        </w:rPr>
-      </w:pPr>
-      <w:r>
-        <w:rPr>
-          <w:rFonts w:asciiTheme="minorHAnsi" w:eastAsiaTheme="minorHAnsi" w:hAnsiTheme="minorHAnsi" w:cstheme="minorBidi" w:hint="cs"/>
-          <w:sz w:val="22"/>
-          <w:szCs w:val="22"/>
-          <w:rtl/>
-        </w:rPr>
-        <w:t>שיטות</w:t>
-      </w:r>
-      <w:r>
-        <w:rPr>
-          <w:rFonts w:asciiTheme="minorHAnsi" w:eastAsiaTheme="minorHAnsi" w:hAnsiTheme="minorHAnsi" w:cstheme="minorBidi"/>
-          <w:sz w:val="22"/>
-          <w:szCs w:val="22"/>
-        </w:rPr>
-        <w:t>:</w:t>
-      </w:r>
-    </w:p>
-    <w:p>
-      <w:pPr>
-        <w:pStyle w:val="HTMLPreformatted"/>
-        <w:shd w:val="clear" w:color="auto" w:fill="FFFFFF"/>
-        <w:rPr>
-          <w:color w:val="000000"/>
-          <w:sz w:val="18"/>
-          <w:szCs w:val="18"/>
-        </w:rPr>
-      </w:pPr>
-      <w:r>
-        <w:rPr>
-          <w:color w:val="000000"/>
-          <w:sz w:val="18"/>
-          <w:szCs w:val="18"/>
-        </w:rPr>
-        <w:t>String toString()</w:t>
-      </w:r>
-    </w:p>
-    <w:p>
-      <w:pPr>
-        <w:pStyle w:val="HTMLPreformatted"/>
-        <w:shd w:val="clear" w:color="auto" w:fill="FFFFFF"/>
-        <w:bidi/>
-        <w:rPr>
-          <w:rFonts w:asciiTheme="minorHAnsi" w:eastAsiaTheme="minorHAnsi" w:hAnsiTheme="minorHAnsi" w:cstheme="minorBidi"/>
-          <w:sz w:val="22"/>
-          <w:szCs w:val="22"/>
-        </w:rPr>
-      </w:pPr>
-      <w:r>
-        <w:rPr>
-          <w:rFonts w:asciiTheme="minorHAnsi" w:eastAsiaTheme="minorHAnsi" w:hAnsiTheme="minorHAnsi" w:cstheme="minorBidi" w:hint="cs"/>
-          <w:sz w:val="22"/>
-          <w:szCs w:val="22"/>
-          <w:rtl/>
-        </w:rPr>
-        <w:t xml:space="preserve">השיטה מחזירה את המידע הרלוונטי על האובייקט בצורת </w:t>
-      </w:r>
-      <w:r>
-        <w:rPr>
-          <w:rFonts w:asciiTheme="minorHAnsi" w:eastAsiaTheme="minorHAnsi" w:hAnsiTheme="minorHAnsi" w:cstheme="minorBidi" w:hint="cs"/>
-          <w:sz w:val="22"/>
-          <w:szCs w:val="22"/>
-        </w:rPr>
-        <w:t>S</w:t>
-      </w:r>
-      <w:r>
-        <w:rPr>
-          <w:rFonts w:asciiTheme="minorHAnsi" w:eastAsiaTheme="minorHAnsi" w:hAnsiTheme="minorHAnsi" w:cstheme="minorBidi"/>
-          <w:sz w:val="22"/>
-          <w:szCs w:val="22"/>
-        </w:rPr>
-        <w:t>tring</w:t>
-      </w:r>
-    </w:p>
-    <w:p>
-      <w:pPr>
-        <w:pStyle w:val="HTMLPreformatted"/>
-        <w:shd w:val="clear" w:color="auto" w:fill="FFFFFF"/>
-        <w:bidi/>
-        <w:rPr>
-          <w:rFonts w:asciiTheme="minorHAnsi" w:eastAsiaTheme="minorHAnsi" w:hAnsiTheme="minorHAnsi" w:cstheme="minorBidi"/>
-          <w:sz w:val="22"/>
-          <w:szCs w:val="22"/>
-        </w:rPr>
-      </w:pPr>
-    </w:p>
-    <w:p>
-      <w:pPr>
-        <w:pStyle w:val="HTMLPreformatted"/>
-        <w:shd w:val="clear" w:color="auto" w:fill="FFFFFF"/>
-        <w:bidi/>
-        <w:rPr>
-          <w:rFonts w:asciiTheme="minorHAnsi" w:eastAsiaTheme="minorHAnsi" w:hAnsiTheme="minorHAnsi" w:cstheme="minorBidi"/>
-          <w:sz w:val="22"/>
-          <w:szCs w:val="22"/>
-        </w:rPr>
-      </w:pPr>
-      <w:r>
-        <w:rPr>
-          <w:rFonts w:asciiTheme="minorHAnsi" w:eastAsiaTheme="minorHAnsi" w:hAnsiTheme="minorHAnsi" w:cstheme="minorBidi" w:hint="cs"/>
-          <w:sz w:val="22"/>
-          <w:szCs w:val="22"/>
-          <w:rtl/>
-        </w:rPr>
-        <w:t>ממשק</w:t>
-      </w:r>
-      <w:r>
-        <w:rPr>
-          <w:rFonts w:asciiTheme="minorHAnsi" w:eastAsiaTheme="minorHAnsi" w:hAnsiTheme="minorHAnsi" w:cstheme="minorBidi"/>
-          <w:sz w:val="22"/>
-          <w:szCs w:val="22"/>
-        </w:rPr>
-        <w:t xml:space="preserve"> </w:t>
-      </w:r>
-      <w:r>
-        <w:rPr>
-          <w:rFonts w:asciiTheme="minorHAnsi" w:eastAsiaTheme="minorHAnsi" w:hAnsiTheme="minorHAnsi" w:cstheme="minorBidi" w:hint="cs"/>
-          <w:sz w:val="22"/>
-          <w:szCs w:val="22"/>
-          <w:rtl/>
-        </w:rPr>
-        <w:t xml:space="preserve"> </w:t>
-      </w:r>
-      <w:r>
-        <w:rPr>
-          <w:rFonts w:asciiTheme="minorHAnsi" w:eastAsiaTheme="minorHAnsi" w:hAnsiTheme="minorHAnsi" w:cstheme="minorBidi" w:hint="cs"/>
-          <w:sz w:val="22"/>
-          <w:szCs w:val="22"/>
-        </w:rPr>
-        <w:t>I</w:t>
-      </w:r>
-      <w:r>
-        <w:rPr>
-          <w:rFonts w:asciiTheme="minorHAnsi" w:eastAsiaTheme="minorHAnsi" w:hAnsiTheme="minorHAnsi" w:cstheme="minorBidi"/>
-          <w:sz w:val="22"/>
-          <w:szCs w:val="22"/>
-        </w:rPr>
-        <w:t>termDocumentInfo</w:t>
-      </w:r>
-    </w:p>
-    <w:p>
-      <w:pPr>
-        <w:pStyle w:val="HTMLPreformatted"/>
-        <w:shd w:val="clear" w:color="auto" w:fill="FFFFFF"/>
-        <w:bidi/>
-        <w:rPr>
-          <w:rFonts w:asciiTheme="minorHAnsi" w:eastAsiaTheme="minorHAnsi" w:hAnsiTheme="minorHAnsi" w:cstheme="minorBidi"/>
-          <w:sz w:val="22"/>
-          <w:szCs w:val="22"/>
-          <w:rtl/>
-        </w:rPr>
-      </w:pPr>
-      <w:r>
-        <w:rPr>
-          <w:rFonts w:asciiTheme="minorHAnsi" w:eastAsiaTheme="minorHAnsi" w:hAnsiTheme="minorHAnsi" w:cstheme="minorBidi" w:hint="cs"/>
-          <w:sz w:val="22"/>
-          <w:szCs w:val="22"/>
-          <w:rtl/>
-        </w:rPr>
-        <w:t xml:space="preserve">ממשק המתאר פונקציונליות של מידע על </w:t>
-      </w:r>
-      <w:r>
-        <w:rPr>
-          <w:rFonts w:asciiTheme="minorHAnsi" w:eastAsiaTheme="minorHAnsi" w:hAnsiTheme="minorHAnsi" w:cstheme="minorBidi" w:hint="cs"/>
-          <w:sz w:val="22"/>
-          <w:szCs w:val="22"/>
-        </w:rPr>
-        <w:t>T</w:t>
-      </w:r>
-      <w:r>
-        <w:rPr>
-          <w:rFonts w:asciiTheme="minorHAnsi" w:eastAsiaTheme="minorHAnsi" w:hAnsiTheme="minorHAnsi" w:cstheme="minorBidi"/>
-          <w:sz w:val="22"/>
-          <w:szCs w:val="22"/>
-        </w:rPr>
-        <w:t xml:space="preserve">erm </w:t>
-      </w:r>
-      <w:r>
-        <w:rPr>
-          <w:rFonts w:asciiTheme="minorHAnsi" w:eastAsiaTheme="minorHAnsi" w:hAnsiTheme="minorHAnsi" w:cstheme="minorBidi" w:hint="cs"/>
-          <w:sz w:val="22"/>
-          <w:szCs w:val="22"/>
-          <w:rtl/>
-        </w:rPr>
-        <w:t xml:space="preserve"> במסמך </w:t>
-      </w:r>
-      <w:r>
-        <w:rPr>
-          <w:rFonts w:asciiTheme="minorHAnsi" w:eastAsiaTheme="minorHAnsi" w:hAnsiTheme="minorHAnsi" w:cstheme="minorBidi"/>
-          <w:sz w:val="22"/>
-          <w:szCs w:val="22"/>
-        </w:rPr>
-        <w:t xml:space="preserve">Document </w:t>
-      </w:r>
-      <w:r>
-        <w:rPr>
-          <w:rFonts w:asciiTheme="minorHAnsi" w:eastAsiaTheme="minorHAnsi" w:hAnsiTheme="minorHAnsi" w:cstheme="minorBidi" w:hint="cs"/>
-          <w:sz w:val="22"/>
-          <w:szCs w:val="22"/>
-          <w:rtl/>
-        </w:rPr>
-        <w:t xml:space="preserve"> מסויים.</w:t>
+        <w:t xml:space="preserve">. המחלקה </w:t>
+      </w:r>
+      <w:r>
+        <w:rPr>
+          <w:rFonts w:asciiTheme="minorHAnsi" w:eastAsiaTheme="minorHAnsi" w:hAnsiTheme="minorHAnsi" w:cstheme="minorBidi" w:hint="cs"/>
+          <w:sz w:val="22"/>
+          <w:szCs w:val="22"/>
+          <w:rtl/>
+        </w:rPr>
+        <w:t>מממשת את ממשק ה</w:t>
+      </w:r>
+      <w:r>
+        <w:rPr>
+          <w:rFonts w:asciiTheme="minorHAnsi" w:eastAsiaTheme="minorHAnsi" w:hAnsiTheme="minorHAnsi" w:cstheme="minorBidi"/>
+          <w:sz w:val="22"/>
+          <w:szCs w:val="22"/>
+        </w:rPr>
+        <w:t>runnable</w:t>
+      </w:r>
+      <w:r>
+        <w:rPr>
+          <w:rFonts w:asciiTheme="minorHAnsi" w:eastAsiaTheme="minorHAnsi" w:hAnsiTheme="minorHAnsi" w:cstheme="minorBidi" w:hint="cs"/>
+          <w:sz w:val="22"/>
+          <w:szCs w:val="22"/>
+          <w:rtl/>
+        </w:rPr>
+        <w:t xml:space="preserve"> בכדי שתהיה </w:t>
+      </w:r>
+      <w:r>
+        <w:rPr>
+          <w:rFonts w:asciiTheme="minorHAnsi" w:eastAsiaTheme="minorHAnsi" w:hAnsiTheme="minorHAnsi" w:cstheme="minorBidi" w:hint="cs"/>
+          <w:sz w:val="22"/>
+          <w:szCs w:val="22"/>
+          <w:rtl/>
+        </w:rPr>
+        <w:lastRenderedPageBreak/>
+        <w:t>אפשרות למקבל אותה.</w:t>
+      </w:r>
+      <w:r>
+        <w:rPr>
+          <w:rFonts w:asciiTheme="minorHAnsi" w:eastAsiaTheme="minorHAnsi" w:hAnsiTheme="minorHAnsi" w:cstheme="minorBidi" w:hint="cs"/>
+          <w:sz w:val="22"/>
+          <w:szCs w:val="22"/>
+          <w:rtl/>
+        </w:rPr>
+        <w:t xml:space="preserve"> מטרת המחלקה היא להוריד את חלק מה </w:t>
+      </w:r>
+      <w:r>
+        <w:rPr>
+          <w:rFonts w:asciiTheme="minorHAnsi" w:eastAsiaTheme="minorHAnsi" w:hAnsiTheme="minorHAnsi" w:cstheme="minorBidi" w:hint="cs"/>
+          <w:sz w:val="22"/>
+          <w:szCs w:val="22"/>
+        </w:rPr>
+        <w:t>STOP WORDS</w:t>
+      </w:r>
+      <w:r>
+        <w:rPr>
+          <w:rFonts w:asciiTheme="minorHAnsi" w:eastAsiaTheme="minorHAnsi" w:hAnsiTheme="minorHAnsi" w:cstheme="minorBidi" w:hint="cs"/>
+          <w:sz w:val="22"/>
+          <w:szCs w:val="22"/>
+          <w:rtl/>
+        </w:rPr>
+        <w:t xml:space="preserve"> וליצור </w:t>
+      </w:r>
+      <w:r>
+        <w:rPr>
+          <w:rFonts w:asciiTheme="minorHAnsi" w:eastAsiaTheme="minorHAnsi" w:hAnsiTheme="minorHAnsi" w:cstheme="minorBidi" w:hint="cs"/>
+          <w:sz w:val="22"/>
+          <w:szCs w:val="22"/>
+        </w:rPr>
+        <w:t>TOKEN</w:t>
+      </w:r>
+      <w:r>
+        <w:rPr>
+          <w:rFonts w:asciiTheme="minorHAnsi" w:eastAsiaTheme="minorHAnsi" w:hAnsiTheme="minorHAnsi" w:cstheme="minorBidi" w:hint="cs"/>
+          <w:sz w:val="22"/>
+          <w:szCs w:val="22"/>
+          <w:rtl/>
+        </w:rPr>
+        <w:t xml:space="preserve"> מכל מילה. </w:t>
       </w:r>
     </w:p>
     <w:p>
@@ -2589,175 +1864,488 @@
           <w:sz w:val="18"/>
           <w:szCs w:val="18"/>
         </w:rPr>
-        <w:t xml:space="preserve">int </w:t>
-      </w:r>
-      <w:r>
-        <w:rPr>
-          <w:color w:val="000000"/>
-          <w:sz w:val="18"/>
-          <w:szCs w:val="18"/>
-        </w:rPr>
-        <w:t>getFrequency()</w:t>
-      </w:r>
-    </w:p>
-    <w:p>
-      <w:pPr>
-        <w:pStyle w:val="HTMLPreformatted"/>
-        <w:shd w:val="clear" w:color="auto" w:fill="FFFFFF"/>
-        <w:bidi/>
-        <w:rPr>
-          <w:rFonts w:asciiTheme="minorHAnsi" w:eastAsiaTheme="minorHAnsi" w:hAnsiTheme="minorHAnsi" w:cstheme="minorBidi"/>
-          <w:sz w:val="22"/>
-          <w:szCs w:val="22"/>
-          <w:rtl/>
-        </w:rPr>
-      </w:pPr>
-      <w:r>
-        <w:rPr>
-          <w:rFonts w:asciiTheme="minorHAnsi" w:eastAsiaTheme="minorHAnsi" w:hAnsiTheme="minorHAnsi" w:cstheme="minorBidi" w:hint="cs"/>
-          <w:sz w:val="22"/>
-          <w:szCs w:val="22"/>
-          <w:rtl/>
-        </w:rPr>
-        <w:t>מחזיר את התדירות של המילה במסמך</w:t>
-      </w:r>
-    </w:p>
-    <w:p>
-      <w:pPr>
-        <w:pStyle w:val="HTMLPreformatted"/>
-        <w:shd w:val="clear" w:color="auto" w:fill="FFFFFF"/>
-        <w:bidi/>
-        <w:rPr>
-          <w:rFonts w:asciiTheme="minorHAnsi" w:eastAsiaTheme="minorHAnsi" w:hAnsiTheme="minorHAnsi" w:cstheme="minorBidi"/>
-          <w:sz w:val="22"/>
-          <w:szCs w:val="22"/>
-          <w:rtl/>
-        </w:rPr>
-      </w:pPr>
-    </w:p>
-    <w:p>
-      <w:pPr>
-        <w:pStyle w:val="HTMLPreformatted"/>
-        <w:shd w:val="clear" w:color="auto" w:fill="FFFFFF"/>
-        <w:rPr>
-          <w:color w:val="000000"/>
-          <w:sz w:val="18"/>
-          <w:szCs w:val="18"/>
-        </w:rPr>
-      </w:pPr>
-      <w:r>
-        <w:rPr>
-          <w:color w:val="000000"/>
-          <w:sz w:val="18"/>
-          <w:szCs w:val="18"/>
-        </w:rPr>
-        <w:t>Term getTerm()</w:t>
-      </w:r>
-    </w:p>
-    <w:p>
-      <w:pPr>
-        <w:pStyle w:val="HTMLPreformatted"/>
-        <w:shd w:val="clear" w:color="auto" w:fill="FFFFFF"/>
-        <w:bidi/>
-        <w:rPr>
-          <w:rFonts w:asciiTheme="minorHAnsi" w:eastAsiaTheme="minorHAnsi" w:hAnsiTheme="minorHAnsi" w:cstheme="minorBidi"/>
-          <w:sz w:val="22"/>
-          <w:szCs w:val="22"/>
-          <w:rtl/>
-        </w:rPr>
-      </w:pPr>
-    </w:p>
-    <w:p>
-      <w:pPr>
-        <w:pStyle w:val="HTMLPreformatted"/>
-        <w:shd w:val="clear" w:color="auto" w:fill="FFFFFF"/>
-        <w:bidi/>
-        <w:rPr>
-          <w:rFonts w:asciiTheme="minorHAnsi" w:eastAsiaTheme="minorHAnsi" w:hAnsiTheme="minorHAnsi" w:cstheme="minorBidi"/>
-          <w:sz w:val="22"/>
-          <w:szCs w:val="22"/>
-          <w:rtl/>
-        </w:rPr>
-      </w:pPr>
-      <w:r>
-        <w:rPr>
-          <w:rFonts w:asciiTheme="minorHAnsi" w:eastAsiaTheme="minorHAnsi" w:hAnsiTheme="minorHAnsi" w:cstheme="minorBidi" w:hint="cs"/>
-          <w:sz w:val="22"/>
-          <w:szCs w:val="22"/>
-          <w:rtl/>
-        </w:rPr>
-        <w:t>מחזיר את ה</w:t>
-      </w:r>
-      <w:r>
-        <w:rPr>
-          <w:rFonts w:asciiTheme="minorHAnsi" w:eastAsiaTheme="minorHAnsi" w:hAnsiTheme="minorHAnsi" w:cstheme="minorBidi"/>
-          <w:sz w:val="22"/>
-          <w:szCs w:val="22"/>
-        </w:rPr>
-        <w:t>Term</w:t>
-      </w:r>
-    </w:p>
-    <w:p>
-      <w:pPr>
-        <w:pStyle w:val="HTMLPreformatted"/>
-        <w:shd w:val="clear" w:color="auto" w:fill="FFFFFF"/>
-        <w:bidi/>
-        <w:rPr>
-          <w:rFonts w:asciiTheme="minorHAnsi" w:eastAsiaTheme="minorHAnsi" w:hAnsiTheme="minorHAnsi" w:cstheme="minorBidi"/>
-          <w:sz w:val="22"/>
-          <w:szCs w:val="22"/>
-          <w:rtl/>
-        </w:rPr>
-      </w:pPr>
-    </w:p>
-    <w:p>
-      <w:pPr>
-        <w:pStyle w:val="HTMLPreformatted"/>
-        <w:shd w:val="clear" w:color="auto" w:fill="FFFFFF"/>
-        <w:rPr>
-          <w:color w:val="000000"/>
-          <w:sz w:val="18"/>
-          <w:szCs w:val="18"/>
-        </w:rPr>
-      </w:pPr>
-      <w:r>
-        <w:rPr>
-          <w:color w:val="000000"/>
-          <w:sz w:val="18"/>
-          <w:szCs w:val="18"/>
-        </w:rPr>
-        <w:t>String getDocumentID()</w:t>
-      </w:r>
-    </w:p>
-    <w:p>
-      <w:pPr>
-        <w:pStyle w:val="HTMLPreformatted"/>
-        <w:shd w:val="clear" w:color="auto" w:fill="FFFFFF"/>
-        <w:bidi/>
-        <w:rPr>
-          <w:rFonts w:asciiTheme="minorHAnsi" w:eastAsiaTheme="minorHAnsi" w:hAnsiTheme="minorHAnsi" w:cstheme="minorBidi"/>
-          <w:sz w:val="22"/>
-          <w:szCs w:val="22"/>
-          <w:rtl/>
-        </w:rPr>
-      </w:pPr>
-      <w:r>
-        <w:rPr>
-          <w:rFonts w:asciiTheme="minorHAnsi" w:eastAsiaTheme="minorHAnsi" w:hAnsiTheme="minorHAnsi" w:cstheme="minorBidi" w:hint="cs"/>
-          <w:sz w:val="22"/>
-          <w:szCs w:val="22"/>
-          <w:rtl/>
-        </w:rPr>
-        <w:t xml:space="preserve">מחזיר את </w:t>
-      </w:r>
-      <w:r>
-        <w:rPr>
-          <w:rFonts w:asciiTheme="minorHAnsi" w:eastAsiaTheme="minorHAnsi" w:hAnsiTheme="minorHAnsi" w:cstheme="minorBidi" w:hint="cs"/>
-          <w:sz w:val="22"/>
-          <w:szCs w:val="22"/>
-          <w:rtl/>
-        </w:rPr>
-        <w:t>השם המזהה של המסמך</w:t>
+        <w:t xml:space="preserve">public void </w:t>
+      </w:r>
+      <w:proofErr w:type="gramStart"/>
+      <w:r>
+        <w:rPr>
+          <w:color w:val="000000"/>
+          <w:sz w:val="18"/>
+          <w:szCs w:val="18"/>
+        </w:rPr>
+        <w:t>run(</w:t>
+      </w:r>
+      <w:proofErr w:type="gramEnd"/>
+      <w:r>
+        <w:rPr>
+          <w:color w:val="000000"/>
+          <w:sz w:val="18"/>
+          <w:szCs w:val="18"/>
+        </w:rPr>
+        <w:t>)</w:t>
+      </w:r>
+    </w:p>
+    <w:p>
+      <w:pPr>
+        <w:pStyle w:val="HTMLPreformatted"/>
+        <w:shd w:val="clear" w:color="auto" w:fill="FFFFFF"/>
+        <w:bidi/>
+        <w:rPr>
+          <w:rFonts w:asciiTheme="minorHAnsi" w:eastAsiaTheme="minorHAnsi" w:hAnsiTheme="minorHAnsi" w:cstheme="minorBidi"/>
+          <w:sz w:val="22"/>
+          <w:szCs w:val="22"/>
+          <w:rtl/>
+        </w:rPr>
+      </w:pPr>
+      <w:r>
+        <w:rPr>
+          <w:rFonts w:asciiTheme="minorHAnsi" w:eastAsiaTheme="minorHAnsi" w:hAnsiTheme="minorHAnsi" w:cstheme="minorBidi" w:hint="cs"/>
+          <w:sz w:val="22"/>
+          <w:szCs w:val="22"/>
+          <w:rtl/>
+        </w:rPr>
+        <w:t xml:space="preserve">השיטה לוקחת אובייקטים מסוג </w:t>
+      </w:r>
+      <w:r>
+        <w:rPr>
+          <w:rFonts w:asciiTheme="minorHAnsi" w:eastAsiaTheme="minorHAnsi" w:hAnsiTheme="minorHAnsi" w:cstheme="minorBidi"/>
+          <w:sz w:val="22"/>
+          <w:szCs w:val="22"/>
+        </w:rPr>
+        <w:t>document</w:t>
+      </w:r>
+      <w:r>
+        <w:rPr>
+          <w:rFonts w:asciiTheme="minorHAnsi" w:eastAsiaTheme="minorHAnsi" w:hAnsiTheme="minorHAnsi" w:cstheme="minorBidi" w:hint="cs"/>
+          <w:sz w:val="22"/>
+          <w:szCs w:val="22"/>
+          <w:rtl/>
+        </w:rPr>
+        <w:t xml:space="preserve"> מהתור , מעבירה את האובייקט דרך פילטר אשר מוריד מילים לא נחוצות. לאחר מכן השיטה יוצרת אובייקט מסוג </w:t>
+      </w:r>
+      <w:r>
+        <w:rPr>
+          <w:rFonts w:asciiTheme="minorHAnsi" w:eastAsiaTheme="minorHAnsi" w:hAnsiTheme="minorHAnsi" w:cstheme="minorBidi"/>
+          <w:sz w:val="22"/>
+          <w:szCs w:val="22"/>
+        </w:rPr>
+        <w:t>Tokenized Document</w:t>
+      </w:r>
+      <w:r>
+        <w:rPr>
+          <w:rFonts w:asciiTheme="minorHAnsi" w:eastAsiaTheme="minorHAnsi" w:hAnsiTheme="minorHAnsi" w:cstheme="minorBidi" w:hint="cs"/>
+          <w:sz w:val="22"/>
+          <w:szCs w:val="22"/>
+          <w:rtl/>
+        </w:rPr>
+        <w:t xml:space="preserve"> ודוחפת אותו לתור.</w:t>
+      </w:r>
+    </w:p>
+    <w:p>
+      <w:pPr>
+        <w:pStyle w:val="HTMLPreformatted"/>
+        <w:shd w:val="clear" w:color="auto" w:fill="FFFFFF"/>
+        <w:bidi/>
+        <w:rPr>
+          <w:rFonts w:asciiTheme="minorHAnsi" w:eastAsiaTheme="minorHAnsi" w:hAnsiTheme="minorHAnsi" w:cstheme="minorBidi"/>
+          <w:sz w:val="22"/>
+          <w:szCs w:val="22"/>
+          <w:rtl/>
+        </w:rPr>
+      </w:pPr>
+    </w:p>
+    <w:p>
+      <w:pPr>
+        <w:pStyle w:val="HTMLPreformatted"/>
+        <w:shd w:val="clear" w:color="auto" w:fill="FFFFFF"/>
+        <w:bidi/>
+        <w:rPr>
+          <w:rFonts w:asciiTheme="minorHAnsi" w:eastAsiaTheme="minorHAnsi" w:hAnsiTheme="minorHAnsi" w:cstheme="minorBidi"/>
+          <w:sz w:val="22"/>
+          <w:szCs w:val="22"/>
+          <w:rtl/>
+        </w:rPr>
+      </w:pPr>
+    </w:p>
+    <w:p>
+      <w:pPr>
+        <w:pStyle w:val="HTMLPreformatted"/>
+        <w:shd w:val="clear" w:color="auto" w:fill="FFFFFF"/>
+        <w:bidi/>
+        <w:rPr>
+          <w:rFonts w:asciiTheme="minorHAnsi" w:eastAsiaTheme="minorHAnsi" w:hAnsiTheme="minorHAnsi" w:cstheme="minorBidi"/>
+          <w:sz w:val="22"/>
+          <w:szCs w:val="22"/>
+          <w:rtl/>
+        </w:rPr>
+      </w:pPr>
+    </w:p>
+    <w:p>
+      <w:pPr>
+        <w:pStyle w:val="HTMLPreformatted"/>
+        <w:shd w:val="clear" w:color="auto" w:fill="FFFFFF"/>
+        <w:bidi/>
+        <w:rPr>
+          <w:rFonts w:asciiTheme="minorHAnsi" w:eastAsiaTheme="minorHAnsi" w:hAnsiTheme="minorHAnsi" w:cstheme="minorBidi"/>
+          <w:sz w:val="22"/>
+          <w:szCs w:val="22"/>
+          <w:rtl/>
+        </w:rPr>
+      </w:pPr>
+      <w:r>
+        <w:rPr>
+          <w:rFonts w:asciiTheme="minorHAnsi" w:eastAsiaTheme="minorHAnsi" w:hAnsiTheme="minorHAnsi" w:cstheme="minorBidi" w:hint="cs"/>
+          <w:sz w:val="22"/>
+          <w:szCs w:val="22"/>
+          <w:rtl/>
+        </w:rPr>
+        <w:t>שלב הפירסור</w:t>
+      </w:r>
+    </w:p>
+    <w:p>
+      <w:pPr>
+        <w:pStyle w:val="HTMLPreformatted"/>
+        <w:shd w:val="clear" w:color="auto" w:fill="FFFFFF"/>
+        <w:bidi/>
+        <w:rPr>
+          <w:rFonts w:asciiTheme="minorHAnsi" w:eastAsiaTheme="minorHAnsi" w:hAnsiTheme="minorHAnsi" w:cstheme="minorBidi"/>
+          <w:sz w:val="22"/>
+          <w:szCs w:val="22"/>
+          <w:rtl/>
+        </w:rPr>
+      </w:pPr>
+    </w:p>
+    <w:p>
+      <w:pPr>
+        <w:pStyle w:val="HTMLPreformatted"/>
+        <w:shd w:val="clear" w:color="auto" w:fill="FFFFFF"/>
+        <w:bidi/>
+        <w:rPr>
+          <w:rFonts w:asciiTheme="minorHAnsi" w:eastAsiaTheme="minorHAnsi" w:hAnsiTheme="minorHAnsi" w:cstheme="minorBidi"/>
+          <w:sz w:val="22"/>
+          <w:szCs w:val="22"/>
+          <w:rtl/>
+        </w:rPr>
+      </w:pPr>
+      <w:r>
+        <w:rPr>
+          <w:rFonts w:asciiTheme="minorHAnsi" w:eastAsiaTheme="minorHAnsi" w:hAnsiTheme="minorHAnsi" w:cstheme="minorBidi" w:hint="cs"/>
+          <w:sz w:val="22"/>
+          <w:szCs w:val="22"/>
+          <w:rtl/>
+        </w:rPr>
+        <w:t xml:space="preserve">מחלקת </w:t>
+      </w:r>
+      <w:r>
+        <w:rPr>
+          <w:rFonts w:asciiTheme="minorHAnsi" w:eastAsiaTheme="minorHAnsi" w:hAnsiTheme="minorHAnsi" w:cstheme="minorBidi"/>
+          <w:sz w:val="22"/>
+          <w:szCs w:val="22"/>
+        </w:rPr>
+        <w:t>Master Parser</w:t>
+      </w:r>
+    </w:p>
+    <w:p>
+      <w:pPr>
+        <w:pStyle w:val="HTMLPreformatted"/>
+        <w:shd w:val="clear" w:color="auto" w:fill="FFFFFF"/>
+        <w:bidi/>
+        <w:rPr>
+          <w:rFonts w:asciiTheme="minorHAnsi" w:eastAsiaTheme="minorHAnsi" w:hAnsiTheme="minorHAnsi" w:cstheme="minorBidi"/>
+          <w:sz w:val="22"/>
+          <w:szCs w:val="22"/>
+          <w:rtl/>
+        </w:rPr>
+      </w:pPr>
+    </w:p>
+    <w:p>
+      <w:pPr>
+        <w:pStyle w:val="HTMLPreformatted"/>
+        <w:shd w:val="clear" w:color="auto" w:fill="FFFFFF"/>
+        <w:bidi/>
+        <w:rPr>
+          <w:rFonts w:asciiTheme="minorHAnsi" w:eastAsiaTheme="minorHAnsi" w:hAnsiTheme="minorHAnsi" w:cstheme="minorBidi"/>
+          <w:sz w:val="22"/>
+          <w:szCs w:val="22"/>
+          <w:rtl/>
+        </w:rPr>
+      </w:pPr>
+      <w:r>
+        <w:rPr>
+          <w:rFonts w:asciiTheme="minorHAnsi" w:eastAsiaTheme="minorHAnsi" w:hAnsiTheme="minorHAnsi" w:cstheme="minorBidi" w:hint="cs"/>
+          <w:sz w:val="22"/>
+          <w:szCs w:val="22"/>
+          <w:rtl/>
+        </w:rPr>
+        <w:t>מחלקה זו הינה מסוג צרכן של אובייקטים מסוג</w:t>
+      </w:r>
+      <w:r>
+        <w:rPr>
+          <w:rFonts w:asciiTheme="minorHAnsi" w:eastAsiaTheme="minorHAnsi" w:hAnsiTheme="minorHAnsi" w:cstheme="minorBidi" w:hint="cs"/>
+          <w:sz w:val="22"/>
+          <w:szCs w:val="22"/>
+          <w:rtl/>
+        </w:rPr>
+        <w:t xml:space="preserve"> </w:t>
+      </w:r>
+      <w:r>
+        <w:rPr>
+          <w:rFonts w:asciiTheme="minorHAnsi" w:eastAsiaTheme="minorHAnsi" w:hAnsiTheme="minorHAnsi" w:cstheme="minorBidi"/>
+          <w:sz w:val="22"/>
+          <w:szCs w:val="22"/>
+        </w:rPr>
+        <w:t>Tokenized Document</w:t>
+      </w:r>
+      <w:r>
+        <w:rPr>
+          <w:rFonts w:asciiTheme="minorHAnsi" w:eastAsiaTheme="minorHAnsi" w:hAnsiTheme="minorHAnsi" w:cstheme="minorBidi" w:hint="cs"/>
+          <w:sz w:val="22"/>
+          <w:szCs w:val="22"/>
+          <w:rtl/>
+        </w:rPr>
+        <w:t xml:space="preserve"> וגם מסוג יצרן של אובייקטים מסוג </w:t>
+      </w:r>
+      <w:r>
+        <w:rPr>
+          <w:rFonts w:asciiTheme="minorHAnsi" w:eastAsiaTheme="minorHAnsi" w:hAnsiTheme="minorHAnsi" w:cstheme="minorBidi" w:hint="cs"/>
+          <w:sz w:val="22"/>
+          <w:szCs w:val="22"/>
+        </w:rPr>
+        <w:t>H</w:t>
+      </w:r>
+      <w:r>
+        <w:rPr>
+          <w:rFonts w:asciiTheme="minorHAnsi" w:eastAsiaTheme="minorHAnsi" w:hAnsiTheme="minorHAnsi" w:cstheme="minorBidi"/>
+          <w:sz w:val="22"/>
+          <w:szCs w:val="22"/>
+        </w:rPr>
+        <w:t>ashMap</w:t>
+      </w:r>
+      <w:r>
+        <w:rPr>
+          <w:rFonts w:asciiTheme="minorHAnsi" w:eastAsiaTheme="minorHAnsi" w:hAnsiTheme="minorHAnsi" w:cstheme="minorBidi" w:hint="cs"/>
+          <w:sz w:val="22"/>
+          <w:szCs w:val="22"/>
+          <w:rtl/>
+        </w:rPr>
+        <w:t>.</w:t>
+      </w:r>
+      <w:r>
+        <w:rPr>
+          <w:rFonts w:asciiTheme="minorHAnsi" w:eastAsiaTheme="minorHAnsi" w:hAnsiTheme="minorHAnsi" w:cstheme="minorBidi" w:hint="cs"/>
+          <w:sz w:val="22"/>
+          <w:szCs w:val="22"/>
+          <w:rtl/>
+        </w:rPr>
+        <w:t xml:space="preserve"> </w:t>
+      </w:r>
+      <w:r>
+        <w:rPr>
+          <w:rFonts w:asciiTheme="minorHAnsi" w:eastAsiaTheme="minorHAnsi" w:hAnsiTheme="minorHAnsi" w:cstheme="minorBidi" w:hint="cs"/>
+          <w:sz w:val="22"/>
+          <w:szCs w:val="22"/>
+          <w:rtl/>
+        </w:rPr>
+        <w:t xml:space="preserve">המחלקה </w:t>
+      </w:r>
+      <w:r>
+        <w:rPr>
+          <w:rFonts w:asciiTheme="minorHAnsi" w:eastAsiaTheme="minorHAnsi" w:hAnsiTheme="minorHAnsi" w:cstheme="minorBidi" w:hint="cs"/>
+          <w:sz w:val="22"/>
+          <w:szCs w:val="22"/>
+          <w:rtl/>
+        </w:rPr>
+        <w:t>מממשת את ממשק ה</w:t>
+      </w:r>
+      <w:r>
+        <w:rPr>
+          <w:rFonts w:asciiTheme="minorHAnsi" w:eastAsiaTheme="minorHAnsi" w:hAnsiTheme="minorHAnsi" w:cstheme="minorBidi"/>
+          <w:sz w:val="22"/>
+          <w:szCs w:val="22"/>
+        </w:rPr>
+        <w:t>runnable</w:t>
+      </w:r>
+      <w:r>
+        <w:rPr>
+          <w:rFonts w:asciiTheme="minorHAnsi" w:eastAsiaTheme="minorHAnsi" w:hAnsiTheme="minorHAnsi" w:cstheme="minorBidi" w:hint="cs"/>
+          <w:sz w:val="22"/>
+          <w:szCs w:val="22"/>
+          <w:rtl/>
+        </w:rPr>
+        <w:t xml:space="preserve"> בכדי שתהיה אפשרות למקבל אותה.</w:t>
+      </w:r>
+      <w:r>
+        <w:rPr>
+          <w:rFonts w:asciiTheme="minorHAnsi" w:eastAsiaTheme="minorHAnsi" w:hAnsiTheme="minorHAnsi" w:cstheme="minorBidi" w:hint="cs"/>
+          <w:sz w:val="22"/>
+          <w:szCs w:val="22"/>
+          <w:rtl/>
+        </w:rPr>
+        <w:t xml:space="preserve"> המחלקה </w:t>
+      </w:r>
+      <w:r>
+        <w:rPr>
+          <w:rFonts w:asciiTheme="minorHAnsi" w:eastAsiaTheme="minorHAnsi" w:hAnsiTheme="minorHAnsi" w:cstheme="minorBidi" w:hint="cs"/>
+          <w:sz w:val="22"/>
+          <w:szCs w:val="22"/>
+          <w:rtl/>
+        </w:rPr>
+        <w:t>יוצרת מפה של</w:t>
+      </w:r>
+      <w:r>
+        <w:rPr>
+          <w:rFonts w:asciiTheme="minorHAnsi" w:eastAsiaTheme="minorHAnsi" w:hAnsiTheme="minorHAnsi" w:cstheme="minorBidi"/>
+          <w:sz w:val="22"/>
+          <w:szCs w:val="22"/>
+        </w:rPr>
+        <w:t>&lt;</w:t>
+      </w:r>
+      <w:proofErr w:type="spellStart"/>
+      <w:r>
+        <w:rPr>
+          <w:rFonts w:asciiTheme="minorHAnsi" w:eastAsiaTheme="minorHAnsi" w:hAnsiTheme="minorHAnsi" w:cstheme="minorBidi" w:hint="cs"/>
+          <w:sz w:val="22"/>
+          <w:szCs w:val="22"/>
+        </w:rPr>
+        <w:t>S</w:t>
+      </w:r>
+      <w:r>
+        <w:rPr>
+          <w:rFonts w:asciiTheme="minorHAnsi" w:eastAsiaTheme="minorHAnsi" w:hAnsiTheme="minorHAnsi" w:cstheme="minorBidi"/>
+          <w:sz w:val="22"/>
+          <w:szCs w:val="22"/>
+        </w:rPr>
+        <w:t>tring,TermDocumentInfo</w:t>
+      </w:r>
+      <w:proofErr w:type="spellEnd"/>
+      <w:r>
+        <w:rPr>
+          <w:rFonts w:asciiTheme="minorHAnsi" w:eastAsiaTheme="minorHAnsi" w:hAnsiTheme="minorHAnsi" w:cstheme="minorBidi"/>
+          <w:sz w:val="22"/>
+          <w:szCs w:val="22"/>
+        </w:rPr>
+        <w:t>&gt;</w:t>
+      </w:r>
+      <w:r>
+        <w:rPr>
+          <w:rFonts w:asciiTheme="minorHAnsi" w:eastAsiaTheme="minorHAnsi" w:hAnsiTheme="minorHAnsi" w:cstheme="minorBidi" w:hint="cs"/>
+          <w:sz w:val="22"/>
+          <w:szCs w:val="22"/>
+          <w:rtl/>
+        </w:rPr>
+        <w:t xml:space="preserve"> כאשר המפתח הינו שם ה</w:t>
+      </w:r>
+      <w:r>
+        <w:rPr>
+          <w:rFonts w:asciiTheme="minorHAnsi" w:eastAsiaTheme="minorHAnsi" w:hAnsiTheme="minorHAnsi" w:cstheme="minorBidi" w:hint="cs"/>
+          <w:sz w:val="22"/>
+          <w:szCs w:val="22"/>
+        </w:rPr>
+        <w:t>T</w:t>
+      </w:r>
+      <w:r>
+        <w:rPr>
+          <w:rFonts w:asciiTheme="minorHAnsi" w:eastAsiaTheme="minorHAnsi" w:hAnsiTheme="minorHAnsi" w:cstheme="minorBidi"/>
+          <w:sz w:val="22"/>
+          <w:szCs w:val="22"/>
+        </w:rPr>
+        <w:t>erm</w:t>
+      </w:r>
+      <w:r>
+        <w:rPr>
+          <w:rFonts w:asciiTheme="minorHAnsi" w:eastAsiaTheme="minorHAnsi" w:hAnsiTheme="minorHAnsi" w:cstheme="minorBidi" w:hint="cs"/>
+          <w:sz w:val="22"/>
+          <w:szCs w:val="22"/>
+          <w:rtl/>
+        </w:rPr>
+        <w:t xml:space="preserve"> והערך הינו המידע על ה</w:t>
+      </w:r>
+      <w:r>
+        <w:rPr>
+          <w:rFonts w:asciiTheme="minorHAnsi" w:eastAsiaTheme="minorHAnsi" w:hAnsiTheme="minorHAnsi" w:cstheme="minorBidi" w:hint="cs"/>
+          <w:sz w:val="22"/>
+          <w:szCs w:val="22"/>
+        </w:rPr>
+        <w:t>T</w:t>
+      </w:r>
+      <w:r>
+        <w:rPr>
+          <w:rFonts w:asciiTheme="minorHAnsi" w:eastAsiaTheme="minorHAnsi" w:hAnsiTheme="minorHAnsi" w:cstheme="minorBidi"/>
+          <w:sz w:val="22"/>
+          <w:szCs w:val="22"/>
+        </w:rPr>
+        <w:t xml:space="preserve">erm </w:t>
+      </w:r>
+      <w:r>
+        <w:rPr>
+          <w:rFonts w:asciiTheme="minorHAnsi" w:eastAsiaTheme="minorHAnsi" w:hAnsiTheme="minorHAnsi" w:cstheme="minorBidi" w:hint="cs"/>
+          <w:sz w:val="22"/>
+          <w:szCs w:val="22"/>
+          <w:rtl/>
+        </w:rPr>
+        <w:t xml:space="preserve"> במסמך יחיד. המחלקה </w:t>
+      </w:r>
+      <w:r>
+        <w:rPr>
+          <w:rFonts w:asciiTheme="minorHAnsi" w:eastAsiaTheme="minorHAnsi" w:hAnsiTheme="minorHAnsi" w:cstheme="minorBidi" w:hint="cs"/>
+          <w:sz w:val="22"/>
+          <w:szCs w:val="22"/>
+          <w:rtl/>
+        </w:rPr>
+        <w:t xml:space="preserve">קוראת לכל הפרסרים השונים </w:t>
+      </w:r>
+      <w:r>
+        <w:rPr>
+          <w:rFonts w:asciiTheme="minorHAnsi" w:eastAsiaTheme="minorHAnsi" w:hAnsiTheme="minorHAnsi" w:cstheme="minorBidi" w:hint="cs"/>
+          <w:sz w:val="22"/>
+          <w:szCs w:val="22"/>
+          <w:rtl/>
+        </w:rPr>
+        <w:t>ונותנת להם לפרסר לפי חוקיהם ולהכניס את הערכים לאותה המפה.</w:t>
+      </w:r>
+      <w:r>
+        <w:rPr>
+          <w:rFonts w:asciiTheme="minorHAnsi" w:eastAsiaTheme="minorHAnsi" w:hAnsiTheme="minorHAnsi" w:cstheme="minorBidi" w:hint="cs"/>
+          <w:sz w:val="22"/>
+          <w:szCs w:val="22"/>
+          <w:rtl/>
+        </w:rPr>
+        <w:t xml:space="preserve"> </w:t>
+      </w:r>
+    </w:p>
+    <w:p>
+      <w:pPr>
+        <w:pStyle w:val="HTMLPreformatted"/>
+        <w:shd w:val="clear" w:color="auto" w:fill="FFFFFF"/>
+        <w:bidi/>
+        <w:rPr>
+          <w:rFonts w:asciiTheme="minorHAnsi" w:eastAsiaTheme="minorHAnsi" w:hAnsiTheme="minorHAnsi" w:cstheme="minorBidi"/>
+          <w:sz w:val="22"/>
+          <w:szCs w:val="22"/>
+          <w:rtl/>
+        </w:rPr>
+      </w:pPr>
+    </w:p>
+    <w:p>
+      <w:pPr>
+        <w:pStyle w:val="HTMLPreformatted"/>
+        <w:shd w:val="clear" w:color="auto" w:fill="FFFFFF"/>
+        <w:bidi/>
+        <w:rPr>
+          <w:rFonts w:asciiTheme="minorHAnsi" w:eastAsiaTheme="minorHAnsi" w:hAnsiTheme="minorHAnsi" w:cstheme="minorBidi"/>
+          <w:sz w:val="22"/>
+          <w:szCs w:val="22"/>
+          <w:rtl/>
+        </w:rPr>
+      </w:pPr>
+      <w:r>
+        <w:rPr>
+          <w:rFonts w:asciiTheme="minorHAnsi" w:eastAsiaTheme="minorHAnsi" w:hAnsiTheme="minorHAnsi" w:cstheme="minorBidi" w:hint="cs"/>
+          <w:sz w:val="22"/>
+          <w:szCs w:val="22"/>
+          <w:rtl/>
+        </w:rPr>
+        <w:t xml:space="preserve">שיטות: </w:t>
       </w:r>
     </w:p>
     <w:p>
@@ -2791,16 +2379,501 @@
           <w:sz w:val="18"/>
           <w:szCs w:val="18"/>
         </w:rPr>
-        <w:t xml:space="preserve">void </w:t>
-      </w:r>
-      <w:r>
-        <w:rPr>
-          <w:color w:val="000000"/>
-          <w:sz w:val="18"/>
-          <w:szCs w:val="18"/>
-        </w:rPr>
-        <w:t>addToFrequency(</w:t>
-      </w:r>
+        <w:t xml:space="preserve">public void </w:t>
+      </w:r>
+      <w:proofErr w:type="gramStart"/>
+      <w:r>
+        <w:rPr>
+          <w:color w:val="000000"/>
+          <w:sz w:val="18"/>
+          <w:szCs w:val="18"/>
+        </w:rPr>
+        <w:t>run(</w:t>
+      </w:r>
+      <w:proofErr w:type="gramEnd"/>
+      <w:r>
+        <w:rPr>
+          <w:color w:val="000000"/>
+          <w:sz w:val="18"/>
+          <w:szCs w:val="18"/>
+        </w:rPr>
+        <w:t>)</w:t>
+      </w:r>
+    </w:p>
+    <w:p>
+      <w:pPr>
+        <w:pStyle w:val="HTMLPreformatted"/>
+        <w:shd w:val="clear" w:color="auto" w:fill="FFFFFF"/>
+        <w:bidi/>
+        <w:rPr>
+          <w:rFonts w:asciiTheme="minorHAnsi" w:eastAsiaTheme="minorHAnsi" w:hAnsiTheme="minorHAnsi" w:cstheme="minorBidi"/>
+          <w:sz w:val="22"/>
+          <w:szCs w:val="22"/>
+          <w:rtl/>
+        </w:rPr>
+      </w:pPr>
+      <w:r>
+        <w:rPr>
+          <w:rFonts w:asciiTheme="minorHAnsi" w:eastAsiaTheme="minorHAnsi" w:hAnsiTheme="minorHAnsi" w:cstheme="minorBidi" w:hint="cs"/>
+          <w:sz w:val="22"/>
+          <w:szCs w:val="22"/>
+          <w:rtl/>
+        </w:rPr>
+        <w:t xml:space="preserve">השיטה לוקחת אובייקטים מסוג </w:t>
+      </w:r>
+      <w:r>
+        <w:rPr>
+          <w:rFonts w:asciiTheme="minorHAnsi" w:eastAsiaTheme="minorHAnsi" w:hAnsiTheme="minorHAnsi" w:cstheme="minorBidi"/>
+          <w:sz w:val="22"/>
+          <w:szCs w:val="22"/>
+        </w:rPr>
+        <w:t>Tokenized Document</w:t>
+      </w:r>
+      <w:r>
+        <w:rPr>
+          <w:rFonts w:asciiTheme="minorHAnsi" w:eastAsiaTheme="minorHAnsi" w:hAnsiTheme="minorHAnsi" w:cstheme="minorBidi" w:hint="cs"/>
+          <w:sz w:val="22"/>
+          <w:szCs w:val="22"/>
+          <w:rtl/>
+        </w:rPr>
+        <w:t xml:space="preserve"> מהתור, יוצרת מפה ושולחת את שני האובייקטים הנ"ל למחלקות פרסור. בסוף התהליך השיטה דוחפת את המפה לתור.</w:t>
+      </w:r>
+    </w:p>
+    <w:p>
+      <w:pPr>
+        <w:pStyle w:val="HTMLPreformatted"/>
+        <w:shd w:val="clear" w:color="auto" w:fill="FFFFFF"/>
+        <w:bidi/>
+        <w:rPr>
+          <w:rFonts w:asciiTheme="minorHAnsi" w:eastAsiaTheme="minorHAnsi" w:hAnsiTheme="minorHAnsi" w:cstheme="minorBidi"/>
+          <w:sz w:val="22"/>
+          <w:szCs w:val="22"/>
+          <w:rtl/>
+        </w:rPr>
+      </w:pPr>
+    </w:p>
+    <w:p>
+      <w:pPr>
+        <w:pStyle w:val="HTMLPreformatted"/>
+        <w:shd w:val="clear" w:color="auto" w:fill="FFFFFF"/>
+        <w:bidi/>
+        <w:rPr>
+          <w:rFonts w:asciiTheme="minorHAnsi" w:eastAsiaTheme="minorHAnsi" w:hAnsiTheme="minorHAnsi" w:cstheme="minorBidi"/>
+          <w:sz w:val="22"/>
+          <w:szCs w:val="22"/>
+          <w:rtl/>
+        </w:rPr>
+      </w:pPr>
+    </w:p>
+    <w:p>
+      <w:pPr>
+        <w:pStyle w:val="HTMLPreformatted"/>
+        <w:shd w:val="clear" w:color="auto" w:fill="FFFFFF"/>
+        <w:bidi/>
+        <w:rPr>
+          <w:rFonts w:asciiTheme="minorHAnsi" w:eastAsiaTheme="minorHAnsi" w:hAnsiTheme="minorHAnsi" w:cstheme="minorBidi"/>
+          <w:sz w:val="22"/>
+          <w:szCs w:val="22"/>
+          <w:rtl/>
+        </w:rPr>
+      </w:pPr>
+    </w:p>
+    <w:p>
+      <w:pPr>
+        <w:pStyle w:val="HTMLPreformatted"/>
+        <w:shd w:val="clear" w:color="auto" w:fill="FFFFFF"/>
+        <w:bidi/>
+        <w:rPr>
+          <w:rFonts w:asciiTheme="minorHAnsi" w:eastAsiaTheme="minorHAnsi" w:hAnsiTheme="minorHAnsi" w:cstheme="minorBidi"/>
+          <w:sz w:val="22"/>
+          <w:szCs w:val="22"/>
+          <w:rtl/>
+        </w:rPr>
+      </w:pPr>
+    </w:p>
+    <w:p>
+      <w:pPr>
+        <w:pStyle w:val="HTMLPreformatted"/>
+        <w:shd w:val="clear" w:color="auto" w:fill="FFFFFF"/>
+        <w:bidi/>
+        <w:rPr>
+          <w:rFonts w:asciiTheme="minorHAnsi" w:eastAsiaTheme="minorHAnsi" w:hAnsiTheme="minorHAnsi" w:cstheme="minorBidi"/>
+          <w:sz w:val="22"/>
+          <w:szCs w:val="22"/>
+        </w:rPr>
+      </w:pPr>
+      <w:r>
+        <w:rPr>
+          <w:rFonts w:asciiTheme="minorHAnsi" w:eastAsiaTheme="minorHAnsi" w:hAnsiTheme="minorHAnsi" w:cstheme="minorBidi" w:hint="cs"/>
+          <w:sz w:val="22"/>
+          <w:szCs w:val="22"/>
+          <w:rtl/>
+        </w:rPr>
+        <w:t xml:space="preserve">ממשק </w:t>
+      </w:r>
+      <w:r>
+        <w:rPr>
+          <w:rFonts w:asciiTheme="minorHAnsi" w:eastAsiaTheme="minorHAnsi" w:hAnsiTheme="minorHAnsi" w:cstheme="minorBidi"/>
+          <w:sz w:val="22"/>
+          <w:szCs w:val="22"/>
+        </w:rPr>
+        <w:t>Info</w:t>
+      </w:r>
+    </w:p>
+    <w:p>
+      <w:pPr>
+        <w:pStyle w:val="HTMLPreformatted"/>
+        <w:shd w:val="clear" w:color="auto" w:fill="FFFFFF"/>
+        <w:bidi/>
+        <w:rPr>
+          <w:rFonts w:asciiTheme="minorHAnsi" w:eastAsiaTheme="minorHAnsi" w:hAnsiTheme="minorHAnsi" w:cstheme="minorBidi"/>
+          <w:sz w:val="22"/>
+          <w:szCs w:val="22"/>
+        </w:rPr>
+      </w:pPr>
+      <w:r>
+        <w:rPr>
+          <w:rFonts w:asciiTheme="minorHAnsi" w:eastAsiaTheme="minorHAnsi" w:hAnsiTheme="minorHAnsi" w:cstheme="minorBidi" w:hint="cs"/>
+          <w:sz w:val="22"/>
+          <w:szCs w:val="22"/>
+          <w:rtl/>
+        </w:rPr>
+        <w:t xml:space="preserve">ממשק להחזרת מידע בצורת </w:t>
+      </w:r>
+      <w:r>
+        <w:rPr>
+          <w:rFonts w:asciiTheme="minorHAnsi" w:eastAsiaTheme="minorHAnsi" w:hAnsiTheme="minorHAnsi" w:cstheme="minorBidi" w:hint="cs"/>
+          <w:sz w:val="22"/>
+          <w:szCs w:val="22"/>
+        </w:rPr>
+        <w:t>S</w:t>
+      </w:r>
+      <w:r>
+        <w:rPr>
+          <w:rFonts w:asciiTheme="minorHAnsi" w:eastAsiaTheme="minorHAnsi" w:hAnsiTheme="minorHAnsi" w:cstheme="minorBidi"/>
+          <w:sz w:val="22"/>
+          <w:szCs w:val="22"/>
+        </w:rPr>
+        <w:t>tring</w:t>
+      </w:r>
+    </w:p>
+    <w:p>
+      <w:pPr>
+        <w:pStyle w:val="HTMLPreformatted"/>
+        <w:shd w:val="clear" w:color="auto" w:fill="FFFFFF"/>
+        <w:bidi/>
+        <w:rPr>
+          <w:rFonts w:asciiTheme="minorHAnsi" w:eastAsiaTheme="minorHAnsi" w:hAnsiTheme="minorHAnsi" w:cstheme="minorBidi"/>
+          <w:sz w:val="22"/>
+          <w:szCs w:val="22"/>
+        </w:rPr>
+      </w:pPr>
+    </w:p>
+    <w:p>
+      <w:pPr>
+        <w:pStyle w:val="HTMLPreformatted"/>
+        <w:shd w:val="clear" w:color="auto" w:fill="FFFFFF"/>
+        <w:bidi/>
+        <w:rPr>
+          <w:rFonts w:asciiTheme="minorHAnsi" w:eastAsiaTheme="minorHAnsi" w:hAnsiTheme="minorHAnsi" w:cstheme="minorBidi"/>
+          <w:sz w:val="22"/>
+          <w:szCs w:val="22"/>
+          <w:rtl/>
+        </w:rPr>
+      </w:pPr>
+      <w:r>
+        <w:rPr>
+          <w:rFonts w:asciiTheme="minorHAnsi" w:eastAsiaTheme="minorHAnsi" w:hAnsiTheme="minorHAnsi" w:cstheme="minorBidi" w:hint="cs"/>
+          <w:sz w:val="22"/>
+          <w:szCs w:val="22"/>
+          <w:rtl/>
+        </w:rPr>
+        <w:t>שיטות</w:t>
+      </w:r>
+      <w:r>
+        <w:rPr>
+          <w:rFonts w:asciiTheme="minorHAnsi" w:eastAsiaTheme="minorHAnsi" w:hAnsiTheme="minorHAnsi" w:cstheme="minorBidi"/>
+          <w:sz w:val="22"/>
+          <w:szCs w:val="22"/>
+        </w:rPr>
+        <w:t>:</w:t>
+      </w:r>
+    </w:p>
+    <w:p>
+      <w:pPr>
+        <w:pStyle w:val="HTMLPreformatted"/>
+        <w:shd w:val="clear" w:color="auto" w:fill="FFFFFF"/>
+        <w:rPr>
+          <w:color w:val="000000"/>
+          <w:sz w:val="18"/>
+          <w:szCs w:val="18"/>
+        </w:rPr>
+      </w:pPr>
+      <w:r>
+        <w:rPr>
+          <w:color w:val="000000"/>
+          <w:sz w:val="18"/>
+          <w:szCs w:val="18"/>
+        </w:rPr>
+        <w:t xml:space="preserve">String </w:t>
+      </w:r>
+      <w:proofErr w:type="spellStart"/>
+      <w:proofErr w:type="gramStart"/>
+      <w:r>
+        <w:rPr>
+          <w:color w:val="000000"/>
+          <w:sz w:val="18"/>
+          <w:szCs w:val="18"/>
+        </w:rPr>
+        <w:t>toString</w:t>
+      </w:r>
+      <w:proofErr w:type="spellEnd"/>
+      <w:r>
+        <w:rPr>
+          <w:color w:val="000000"/>
+          <w:sz w:val="18"/>
+          <w:szCs w:val="18"/>
+        </w:rPr>
+        <w:t>(</w:t>
+      </w:r>
+      <w:proofErr w:type="gramEnd"/>
+      <w:r>
+        <w:rPr>
+          <w:color w:val="000000"/>
+          <w:sz w:val="18"/>
+          <w:szCs w:val="18"/>
+        </w:rPr>
+        <w:t>)</w:t>
+      </w:r>
+    </w:p>
+    <w:p>
+      <w:pPr>
+        <w:pStyle w:val="HTMLPreformatted"/>
+        <w:shd w:val="clear" w:color="auto" w:fill="FFFFFF"/>
+        <w:bidi/>
+        <w:rPr>
+          <w:rFonts w:asciiTheme="minorHAnsi" w:eastAsiaTheme="minorHAnsi" w:hAnsiTheme="minorHAnsi" w:cstheme="minorBidi"/>
+          <w:sz w:val="22"/>
+          <w:szCs w:val="22"/>
+        </w:rPr>
+      </w:pPr>
+      <w:r>
+        <w:rPr>
+          <w:rFonts w:asciiTheme="minorHAnsi" w:eastAsiaTheme="minorHAnsi" w:hAnsiTheme="minorHAnsi" w:cstheme="minorBidi" w:hint="cs"/>
+          <w:sz w:val="22"/>
+          <w:szCs w:val="22"/>
+          <w:rtl/>
+        </w:rPr>
+        <w:t xml:space="preserve">השיטה מחזירה את המידע הרלוונטי על האובייקט בצורת </w:t>
+      </w:r>
+      <w:r>
+        <w:rPr>
+          <w:rFonts w:asciiTheme="minorHAnsi" w:eastAsiaTheme="minorHAnsi" w:hAnsiTheme="minorHAnsi" w:cstheme="minorBidi" w:hint="cs"/>
+          <w:sz w:val="22"/>
+          <w:szCs w:val="22"/>
+        </w:rPr>
+        <w:t>S</w:t>
+      </w:r>
+      <w:r>
+        <w:rPr>
+          <w:rFonts w:asciiTheme="minorHAnsi" w:eastAsiaTheme="minorHAnsi" w:hAnsiTheme="minorHAnsi" w:cstheme="minorBidi"/>
+          <w:sz w:val="22"/>
+          <w:szCs w:val="22"/>
+        </w:rPr>
+        <w:t>tring</w:t>
+      </w:r>
+    </w:p>
+    <w:p>
+      <w:pPr>
+        <w:pStyle w:val="HTMLPreformatted"/>
+        <w:shd w:val="clear" w:color="auto" w:fill="FFFFFF"/>
+        <w:bidi/>
+        <w:rPr>
+          <w:rFonts w:asciiTheme="minorHAnsi" w:eastAsiaTheme="minorHAnsi" w:hAnsiTheme="minorHAnsi" w:cstheme="minorBidi"/>
+          <w:sz w:val="22"/>
+          <w:szCs w:val="22"/>
+        </w:rPr>
+      </w:pPr>
+    </w:p>
+    <w:p>
+      <w:pPr>
+        <w:pStyle w:val="HTMLPreformatted"/>
+        <w:shd w:val="clear" w:color="auto" w:fill="FFFFFF"/>
+        <w:bidi/>
+        <w:rPr>
+          <w:rFonts w:asciiTheme="minorHAnsi" w:eastAsiaTheme="minorHAnsi" w:hAnsiTheme="minorHAnsi" w:cstheme="minorBidi"/>
+          <w:sz w:val="22"/>
+          <w:szCs w:val="22"/>
+        </w:rPr>
+      </w:pPr>
+      <w:r>
+        <w:rPr>
+          <w:rFonts w:asciiTheme="minorHAnsi" w:eastAsiaTheme="minorHAnsi" w:hAnsiTheme="minorHAnsi" w:cstheme="minorBidi" w:hint="cs"/>
+          <w:sz w:val="22"/>
+          <w:szCs w:val="22"/>
+          <w:rtl/>
+        </w:rPr>
+        <w:t>ממשק</w:t>
+      </w:r>
+      <w:r>
+        <w:rPr>
+          <w:rFonts w:asciiTheme="minorHAnsi" w:eastAsiaTheme="minorHAnsi" w:hAnsiTheme="minorHAnsi" w:cstheme="minorBidi"/>
+          <w:sz w:val="22"/>
+          <w:szCs w:val="22"/>
+        </w:rPr>
+        <w:t xml:space="preserve"> </w:t>
+      </w:r>
+      <w:r>
+        <w:rPr>
+          <w:rFonts w:asciiTheme="minorHAnsi" w:eastAsiaTheme="minorHAnsi" w:hAnsiTheme="minorHAnsi" w:cstheme="minorBidi" w:hint="cs"/>
+          <w:sz w:val="22"/>
+          <w:szCs w:val="22"/>
+          <w:rtl/>
+        </w:rPr>
+        <w:t xml:space="preserve"> </w:t>
+      </w:r>
+      <w:proofErr w:type="spellStart"/>
+      <w:r>
+        <w:rPr>
+          <w:rFonts w:asciiTheme="minorHAnsi" w:eastAsiaTheme="minorHAnsi" w:hAnsiTheme="minorHAnsi" w:cstheme="minorBidi" w:hint="cs"/>
+          <w:sz w:val="22"/>
+          <w:szCs w:val="22"/>
+        </w:rPr>
+        <w:t>I</w:t>
+      </w:r>
+      <w:r>
+        <w:rPr>
+          <w:rFonts w:asciiTheme="minorHAnsi" w:eastAsiaTheme="minorHAnsi" w:hAnsiTheme="minorHAnsi" w:cstheme="minorBidi"/>
+          <w:sz w:val="22"/>
+          <w:szCs w:val="22"/>
+        </w:rPr>
+        <w:t>termDocumentInfo</w:t>
+      </w:r>
+      <w:proofErr w:type="spellEnd"/>
+    </w:p>
+    <w:p>
+      <w:pPr>
+        <w:pStyle w:val="HTMLPreformatted"/>
+        <w:shd w:val="clear" w:color="auto" w:fill="FFFFFF"/>
+        <w:bidi/>
+        <w:rPr>
+          <w:rFonts w:asciiTheme="minorHAnsi" w:eastAsiaTheme="minorHAnsi" w:hAnsiTheme="minorHAnsi" w:cstheme="minorBidi"/>
+          <w:sz w:val="22"/>
+          <w:szCs w:val="22"/>
+          <w:rtl/>
+        </w:rPr>
+      </w:pPr>
+      <w:r>
+        <w:rPr>
+          <w:rFonts w:asciiTheme="minorHAnsi" w:eastAsiaTheme="minorHAnsi" w:hAnsiTheme="minorHAnsi" w:cstheme="minorBidi" w:hint="cs"/>
+          <w:sz w:val="22"/>
+          <w:szCs w:val="22"/>
+          <w:rtl/>
+        </w:rPr>
+        <w:t xml:space="preserve">ממשק המתאר פונקציונליות של מידע על </w:t>
+      </w:r>
+      <w:r>
+        <w:rPr>
+          <w:rFonts w:asciiTheme="minorHAnsi" w:eastAsiaTheme="minorHAnsi" w:hAnsiTheme="minorHAnsi" w:cstheme="minorBidi" w:hint="cs"/>
+          <w:sz w:val="22"/>
+          <w:szCs w:val="22"/>
+        </w:rPr>
+        <w:t>T</w:t>
+      </w:r>
+      <w:r>
+        <w:rPr>
+          <w:rFonts w:asciiTheme="minorHAnsi" w:eastAsiaTheme="minorHAnsi" w:hAnsiTheme="minorHAnsi" w:cstheme="minorBidi"/>
+          <w:sz w:val="22"/>
+          <w:szCs w:val="22"/>
+        </w:rPr>
+        <w:t xml:space="preserve">erm </w:t>
+      </w:r>
+      <w:r>
+        <w:rPr>
+          <w:rFonts w:asciiTheme="minorHAnsi" w:eastAsiaTheme="minorHAnsi" w:hAnsiTheme="minorHAnsi" w:cstheme="minorBidi" w:hint="cs"/>
+          <w:sz w:val="22"/>
+          <w:szCs w:val="22"/>
+          <w:rtl/>
+        </w:rPr>
+        <w:t xml:space="preserve"> במסמך </w:t>
+      </w:r>
+      <w:r>
+        <w:rPr>
+          <w:rFonts w:asciiTheme="minorHAnsi" w:eastAsiaTheme="minorHAnsi" w:hAnsiTheme="minorHAnsi" w:cstheme="minorBidi"/>
+          <w:sz w:val="22"/>
+          <w:szCs w:val="22"/>
+        </w:rPr>
+        <w:t xml:space="preserve">Document </w:t>
+      </w:r>
+      <w:r>
+        <w:rPr>
+          <w:rFonts w:asciiTheme="minorHAnsi" w:eastAsiaTheme="minorHAnsi" w:hAnsiTheme="minorHAnsi" w:cstheme="minorBidi" w:hint="cs"/>
+          <w:sz w:val="22"/>
+          <w:szCs w:val="22"/>
+          <w:rtl/>
+        </w:rPr>
+        <w:t xml:space="preserve"> מסויים.</w:t>
+      </w:r>
+    </w:p>
+    <w:p>
+      <w:pPr>
+        <w:pStyle w:val="HTMLPreformatted"/>
+        <w:shd w:val="clear" w:color="auto" w:fill="FFFFFF"/>
+        <w:bidi/>
+        <w:rPr>
+          <w:rFonts w:asciiTheme="minorHAnsi" w:eastAsiaTheme="minorHAnsi" w:hAnsiTheme="minorHAnsi" w:cstheme="minorBidi"/>
+          <w:sz w:val="22"/>
+          <w:szCs w:val="22"/>
+          <w:rtl/>
+        </w:rPr>
+      </w:pPr>
+    </w:p>
+    <w:p>
+      <w:pPr>
+        <w:pStyle w:val="HTMLPreformatted"/>
+        <w:shd w:val="clear" w:color="auto" w:fill="FFFFFF"/>
+        <w:bidi/>
+        <w:rPr>
+          <w:rFonts w:asciiTheme="minorHAnsi" w:eastAsiaTheme="minorHAnsi" w:hAnsiTheme="minorHAnsi" w:cstheme="minorBidi"/>
+          <w:sz w:val="22"/>
+          <w:szCs w:val="22"/>
+          <w:rtl/>
+        </w:rPr>
+      </w:pPr>
+      <w:r>
+        <w:rPr>
+          <w:rFonts w:asciiTheme="minorHAnsi" w:eastAsiaTheme="minorHAnsi" w:hAnsiTheme="minorHAnsi" w:cstheme="minorBidi" w:hint="cs"/>
+          <w:sz w:val="22"/>
+          <w:szCs w:val="22"/>
+          <w:rtl/>
+        </w:rPr>
+        <w:t>שיטות:</w:t>
+      </w:r>
+    </w:p>
+    <w:p>
+      <w:pPr>
+        <w:pStyle w:val="HTMLPreformatted"/>
+        <w:shd w:val="clear" w:color="auto" w:fill="FFFFFF"/>
+        <w:bidi/>
+        <w:rPr>
+          <w:rFonts w:asciiTheme="minorHAnsi" w:eastAsiaTheme="minorHAnsi" w:hAnsiTheme="minorHAnsi" w:cstheme="minorBidi"/>
+          <w:sz w:val="22"/>
+          <w:szCs w:val="22"/>
+          <w:rtl/>
+        </w:rPr>
+      </w:pPr>
+    </w:p>
+    <w:p>
+      <w:pPr>
+        <w:pStyle w:val="HTMLPreformatted"/>
+        <w:shd w:val="clear" w:color="auto" w:fill="FFFFFF"/>
+        <w:rPr>
+          <w:color w:val="000000"/>
+          <w:sz w:val="18"/>
+          <w:szCs w:val="18"/>
+        </w:rPr>
+      </w:pPr>
+      <w:proofErr w:type="spellStart"/>
       <w:r>
         <w:rPr>
           <w:b/>
@@ -2809,63 +2882,9 @@
           <w:sz w:val="18"/>
           <w:szCs w:val="18"/>
         </w:rPr>
-        <w:t xml:space="preserve">int </w:t>
-      </w:r>
-      <w:r>
-        <w:rPr>
-          <w:color w:val="000000"/>
-          <w:sz w:val="18"/>
-          <w:szCs w:val="18"/>
-        </w:rPr>
-        <w:t>frequency)</w:t>
-      </w:r>
-    </w:p>
-    <w:p>
-      <w:pPr>
-        <w:pStyle w:val="HTMLPreformatted"/>
-        <w:shd w:val="clear" w:color="auto" w:fill="FFFFFF"/>
-        <w:bidi/>
-        <w:rPr>
-          <w:rFonts w:asciiTheme="minorHAnsi" w:eastAsiaTheme="minorHAnsi" w:hAnsiTheme="minorHAnsi" w:cstheme="minorBidi"/>
-          <w:sz w:val="22"/>
-          <w:szCs w:val="22"/>
-          <w:rtl/>
-        </w:rPr>
-      </w:pPr>
-      <w:r>
-        <w:rPr>
-          <w:rFonts w:asciiTheme="minorHAnsi" w:eastAsiaTheme="minorHAnsi" w:hAnsiTheme="minorHAnsi" w:cstheme="minorBidi" w:hint="cs"/>
-          <w:sz w:val="22"/>
-          <w:szCs w:val="22"/>
-          <w:rtl/>
-        </w:rPr>
-        <w:t>השיטה מוסיפה לערך התדירות של המילה את המספר שקיבלה</w:t>
-      </w:r>
-    </w:p>
-    <w:p>
-      <w:pPr>
-        <w:pStyle w:val="HTMLPreformatted"/>
-        <w:shd w:val="clear" w:color="auto" w:fill="FFFFFF"/>
-        <w:bidi/>
-        <w:rPr>
-          <w:rFonts w:asciiTheme="minorHAnsi" w:eastAsiaTheme="minorHAnsi" w:hAnsiTheme="minorHAnsi" w:cstheme="minorBidi"/>
-          <w:sz w:val="22"/>
-          <w:szCs w:val="22"/>
-          <w:rtl/>
-        </w:rPr>
-      </w:pPr>
-    </w:p>
-    <w:p>
-      <w:pPr>
-        <w:pStyle w:val="HTMLPreformatted"/>
-        <w:shd w:val="clear" w:color="auto" w:fill="FFFFFF"/>
-        <w:rPr>
-          <w:color w:val="000000"/>
-          <w:sz w:val="18"/>
-          <w:szCs w:val="18"/>
-          <w:rtl/>
-        </w:rPr>
-      </w:pPr>
+        <w:t>int</w:t>
+      </w:r>
+      <w:proofErr w:type="spellEnd"/>
       <w:r>
         <w:rPr>
           <w:b/>
@@ -2874,16 +2893,276 @@
           <w:sz w:val="18"/>
           <w:szCs w:val="18"/>
         </w:rPr>
-        <w:t xml:space="preserve">void </w:t>
-      </w:r>
-      <w:r>
-        <w:rPr>
-          <w:color w:val="000000"/>
-          <w:sz w:val="18"/>
-          <w:szCs w:val="18"/>
-        </w:rPr>
-        <w:t>setFrequency(</w:t>
-      </w:r>
+        <w:t xml:space="preserve"> </w:t>
+      </w:r>
+      <w:proofErr w:type="spellStart"/>
+      <w:proofErr w:type="gramStart"/>
+      <w:r>
+        <w:rPr>
+          <w:color w:val="000000"/>
+          <w:sz w:val="18"/>
+          <w:szCs w:val="18"/>
+        </w:rPr>
+        <w:t>getFrequency</w:t>
+      </w:r>
+      <w:proofErr w:type="spellEnd"/>
+      <w:r>
+        <w:rPr>
+          <w:color w:val="000000"/>
+          <w:sz w:val="18"/>
+          <w:szCs w:val="18"/>
+        </w:rPr>
+        <w:t>(</w:t>
+      </w:r>
+      <w:proofErr w:type="gramEnd"/>
+      <w:r>
+        <w:rPr>
+          <w:color w:val="000000"/>
+          <w:sz w:val="18"/>
+          <w:szCs w:val="18"/>
+        </w:rPr>
+        <w:t>)</w:t>
+      </w:r>
+    </w:p>
+    <w:p>
+      <w:pPr>
+        <w:pStyle w:val="HTMLPreformatted"/>
+        <w:shd w:val="clear" w:color="auto" w:fill="FFFFFF"/>
+        <w:bidi/>
+        <w:rPr>
+          <w:rFonts w:asciiTheme="minorHAnsi" w:eastAsiaTheme="minorHAnsi" w:hAnsiTheme="minorHAnsi" w:cstheme="minorBidi"/>
+          <w:sz w:val="22"/>
+          <w:szCs w:val="22"/>
+          <w:rtl/>
+        </w:rPr>
+      </w:pPr>
+      <w:r>
+        <w:rPr>
+          <w:rFonts w:asciiTheme="minorHAnsi" w:eastAsiaTheme="minorHAnsi" w:hAnsiTheme="minorHAnsi" w:cstheme="minorBidi" w:hint="cs"/>
+          <w:sz w:val="22"/>
+          <w:szCs w:val="22"/>
+          <w:rtl/>
+        </w:rPr>
+        <w:t>מחזיר את התדירות של המילה במסמך</w:t>
+      </w:r>
+    </w:p>
+    <w:p>
+      <w:pPr>
+        <w:pStyle w:val="HTMLPreformatted"/>
+        <w:shd w:val="clear" w:color="auto" w:fill="FFFFFF"/>
+        <w:bidi/>
+        <w:rPr>
+          <w:rFonts w:asciiTheme="minorHAnsi" w:eastAsiaTheme="minorHAnsi" w:hAnsiTheme="minorHAnsi" w:cstheme="minorBidi"/>
+          <w:sz w:val="22"/>
+          <w:szCs w:val="22"/>
+          <w:rtl/>
+        </w:rPr>
+      </w:pPr>
+    </w:p>
+    <w:p>
+      <w:pPr>
+        <w:pStyle w:val="HTMLPreformatted"/>
+        <w:shd w:val="clear" w:color="auto" w:fill="FFFFFF"/>
+        <w:rPr>
+          <w:color w:val="000000"/>
+          <w:sz w:val="18"/>
+          <w:szCs w:val="18"/>
+        </w:rPr>
+      </w:pPr>
+      <w:r>
+        <w:rPr>
+          <w:color w:val="000000"/>
+          <w:sz w:val="18"/>
+          <w:szCs w:val="18"/>
+        </w:rPr>
+        <w:t xml:space="preserve">Term </w:t>
+      </w:r>
+      <w:proofErr w:type="spellStart"/>
+      <w:proofErr w:type="gramStart"/>
+      <w:r>
+        <w:rPr>
+          <w:color w:val="000000"/>
+          <w:sz w:val="18"/>
+          <w:szCs w:val="18"/>
+        </w:rPr>
+        <w:t>getTerm</w:t>
+      </w:r>
+      <w:proofErr w:type="spellEnd"/>
+      <w:r>
+        <w:rPr>
+          <w:color w:val="000000"/>
+          <w:sz w:val="18"/>
+          <w:szCs w:val="18"/>
+        </w:rPr>
+        <w:t>(</w:t>
+      </w:r>
+      <w:proofErr w:type="gramEnd"/>
+      <w:r>
+        <w:rPr>
+          <w:color w:val="000000"/>
+          <w:sz w:val="18"/>
+          <w:szCs w:val="18"/>
+        </w:rPr>
+        <w:t>)</w:t>
+      </w:r>
+    </w:p>
+    <w:p>
+      <w:pPr>
+        <w:pStyle w:val="HTMLPreformatted"/>
+        <w:shd w:val="clear" w:color="auto" w:fill="FFFFFF"/>
+        <w:bidi/>
+        <w:rPr>
+          <w:rFonts w:asciiTheme="minorHAnsi" w:eastAsiaTheme="minorHAnsi" w:hAnsiTheme="minorHAnsi" w:cstheme="minorBidi"/>
+          <w:sz w:val="22"/>
+          <w:szCs w:val="22"/>
+          <w:rtl/>
+        </w:rPr>
+      </w:pPr>
+    </w:p>
+    <w:p>
+      <w:pPr>
+        <w:pStyle w:val="HTMLPreformatted"/>
+        <w:shd w:val="clear" w:color="auto" w:fill="FFFFFF"/>
+        <w:bidi/>
+        <w:rPr>
+          <w:rFonts w:asciiTheme="minorHAnsi" w:eastAsiaTheme="minorHAnsi" w:hAnsiTheme="minorHAnsi" w:cstheme="minorBidi"/>
+          <w:sz w:val="22"/>
+          <w:szCs w:val="22"/>
+          <w:rtl/>
+        </w:rPr>
+      </w:pPr>
+      <w:r>
+        <w:rPr>
+          <w:rFonts w:asciiTheme="minorHAnsi" w:eastAsiaTheme="minorHAnsi" w:hAnsiTheme="minorHAnsi" w:cstheme="minorBidi" w:hint="cs"/>
+          <w:sz w:val="22"/>
+          <w:szCs w:val="22"/>
+          <w:rtl/>
+        </w:rPr>
+        <w:t>מחזיר את ה</w:t>
+      </w:r>
+      <w:r>
+        <w:rPr>
+          <w:rFonts w:asciiTheme="minorHAnsi" w:eastAsiaTheme="minorHAnsi" w:hAnsiTheme="minorHAnsi" w:cstheme="minorBidi"/>
+          <w:sz w:val="22"/>
+          <w:szCs w:val="22"/>
+        </w:rPr>
+        <w:t>Term</w:t>
+      </w:r>
+    </w:p>
+    <w:p>
+      <w:pPr>
+        <w:pStyle w:val="HTMLPreformatted"/>
+        <w:shd w:val="clear" w:color="auto" w:fill="FFFFFF"/>
+        <w:bidi/>
+        <w:rPr>
+          <w:rFonts w:asciiTheme="minorHAnsi" w:eastAsiaTheme="minorHAnsi" w:hAnsiTheme="minorHAnsi" w:cstheme="minorBidi"/>
+          <w:sz w:val="22"/>
+          <w:szCs w:val="22"/>
+          <w:rtl/>
+        </w:rPr>
+      </w:pPr>
+    </w:p>
+    <w:p>
+      <w:pPr>
+        <w:pStyle w:val="HTMLPreformatted"/>
+        <w:shd w:val="clear" w:color="auto" w:fill="FFFFFF"/>
+        <w:rPr>
+          <w:color w:val="000000"/>
+          <w:sz w:val="18"/>
+          <w:szCs w:val="18"/>
+        </w:rPr>
+      </w:pPr>
+      <w:r>
+        <w:rPr>
+          <w:color w:val="000000"/>
+          <w:sz w:val="18"/>
+          <w:szCs w:val="18"/>
+        </w:rPr>
+        <w:t xml:space="preserve">String </w:t>
+      </w:r>
+      <w:proofErr w:type="spellStart"/>
+      <w:proofErr w:type="gramStart"/>
+      <w:r>
+        <w:rPr>
+          <w:color w:val="000000"/>
+          <w:sz w:val="18"/>
+          <w:szCs w:val="18"/>
+        </w:rPr>
+        <w:t>getDocumentID</w:t>
+      </w:r>
+      <w:proofErr w:type="spellEnd"/>
+      <w:r>
+        <w:rPr>
+          <w:color w:val="000000"/>
+          <w:sz w:val="18"/>
+          <w:szCs w:val="18"/>
+        </w:rPr>
+        <w:t>(</w:t>
+      </w:r>
+      <w:proofErr w:type="gramEnd"/>
+      <w:r>
+        <w:rPr>
+          <w:color w:val="000000"/>
+          <w:sz w:val="18"/>
+          <w:szCs w:val="18"/>
+        </w:rPr>
+        <w:t>)</w:t>
+      </w:r>
+    </w:p>
+    <w:p>
+      <w:pPr>
+        <w:pStyle w:val="HTMLPreformatted"/>
+        <w:shd w:val="clear" w:color="auto" w:fill="FFFFFF"/>
+        <w:bidi/>
+        <w:rPr>
+          <w:rFonts w:asciiTheme="minorHAnsi" w:eastAsiaTheme="minorHAnsi" w:hAnsiTheme="minorHAnsi" w:cstheme="minorBidi"/>
+          <w:sz w:val="22"/>
+          <w:szCs w:val="22"/>
+          <w:rtl/>
+        </w:rPr>
+      </w:pPr>
+      <w:r>
+        <w:rPr>
+          <w:rFonts w:asciiTheme="minorHAnsi" w:eastAsiaTheme="minorHAnsi" w:hAnsiTheme="minorHAnsi" w:cstheme="minorBidi" w:hint="cs"/>
+          <w:sz w:val="22"/>
+          <w:szCs w:val="22"/>
+          <w:rtl/>
+        </w:rPr>
+        <w:t xml:space="preserve">מחזיר את </w:t>
+      </w:r>
+      <w:r>
+        <w:rPr>
+          <w:rFonts w:asciiTheme="minorHAnsi" w:eastAsiaTheme="minorHAnsi" w:hAnsiTheme="minorHAnsi" w:cstheme="minorBidi" w:hint="cs"/>
+          <w:sz w:val="22"/>
+          <w:szCs w:val="22"/>
+          <w:rtl/>
+        </w:rPr>
+        <w:t>השם המזהה של המסמך</w:t>
+      </w:r>
+    </w:p>
+    <w:p>
+      <w:pPr>
+        <w:pStyle w:val="HTMLPreformatted"/>
+        <w:shd w:val="clear" w:color="auto" w:fill="FFFFFF"/>
+        <w:bidi/>
+        <w:rPr>
+          <w:rFonts w:asciiTheme="minorHAnsi" w:eastAsiaTheme="minorHAnsi" w:hAnsiTheme="minorHAnsi" w:cstheme="minorBidi"/>
+          <w:sz w:val="22"/>
+          <w:szCs w:val="22"/>
+          <w:rtl/>
+        </w:rPr>
+      </w:pPr>
+    </w:p>
+    <w:p>
+      <w:pPr>
+        <w:pStyle w:val="HTMLPreformatted"/>
+        <w:shd w:val="clear" w:color="auto" w:fill="FFFFFF"/>
+        <w:rPr>
+          <w:color w:val="000000"/>
+          <w:sz w:val="18"/>
+          <w:szCs w:val="18"/>
+        </w:rPr>
+      </w:pPr>
       <w:r>
         <w:rPr>
           <w:b/>
@@ -2892,299 +3171,29 @@
           <w:sz w:val="18"/>
           <w:szCs w:val="18"/>
         </w:rPr>
-        <w:t xml:space="preserve">int </w:t>
-      </w:r>
-      <w:r>
-        <w:rPr>
-          <w:color w:val="000000"/>
-          <w:sz w:val="18"/>
-          <w:szCs w:val="18"/>
-        </w:rPr>
-        <w:t>frequency)</w:t>
-      </w:r>
-    </w:p>
-    <w:p>
-      <w:pPr>
-        <w:pStyle w:val="HTMLPreformatted"/>
-        <w:shd w:val="clear" w:color="auto" w:fill="FFFFFF"/>
-        <w:bidi/>
-        <w:rPr>
-          <w:rFonts w:asciiTheme="minorHAnsi" w:eastAsiaTheme="minorHAnsi" w:hAnsiTheme="minorHAnsi" w:cstheme="minorBidi"/>
-          <w:sz w:val="22"/>
-          <w:szCs w:val="22"/>
-          <w:rtl/>
-        </w:rPr>
-      </w:pPr>
-      <w:r>
-        <w:rPr>
-          <w:rFonts w:asciiTheme="minorHAnsi" w:eastAsiaTheme="minorHAnsi" w:hAnsiTheme="minorHAnsi" w:cstheme="minorBidi" w:hint="cs"/>
-          <w:sz w:val="22"/>
-          <w:szCs w:val="22"/>
-          <w:rtl/>
-        </w:rPr>
-        <w:t>השיטה קובעת את ערך התדירות של המילה לפי המספר שקיבלה</w:t>
-      </w:r>
-    </w:p>
-    <w:p>
-      <w:pPr>
-        <w:pStyle w:val="HTMLPreformatted"/>
-        <w:shd w:val="clear" w:color="auto" w:fill="FFFFFF"/>
-        <w:bidi/>
-        <w:rPr>
-          <w:rFonts w:asciiTheme="minorHAnsi" w:eastAsiaTheme="minorHAnsi" w:hAnsiTheme="minorHAnsi" w:cstheme="minorBidi"/>
-          <w:sz w:val="22"/>
-          <w:szCs w:val="22"/>
-          <w:rtl/>
-        </w:rPr>
-      </w:pPr>
-    </w:p>
-    <w:p>
-      <w:pPr>
-        <w:pStyle w:val="HTMLPreformatted"/>
-        <w:shd w:val="clear" w:color="auto" w:fill="FFFFFF"/>
-        <w:bidi/>
-        <w:rPr>
-          <w:rFonts w:asciiTheme="minorHAnsi" w:eastAsiaTheme="minorHAnsi" w:hAnsiTheme="minorHAnsi" w:cstheme="minorBidi"/>
-          <w:sz w:val="22"/>
-          <w:szCs w:val="22"/>
-        </w:rPr>
-      </w:pPr>
-      <w:r>
-        <w:rPr>
-          <w:rFonts w:asciiTheme="minorHAnsi" w:eastAsiaTheme="minorHAnsi" w:hAnsiTheme="minorHAnsi" w:cstheme="minorBidi" w:hint="cs"/>
-          <w:sz w:val="22"/>
-          <w:szCs w:val="22"/>
-          <w:rtl/>
-        </w:rPr>
-        <w:t xml:space="preserve">מחלקת </w:t>
-      </w:r>
-      <w:r>
-        <w:rPr>
-          <w:rFonts w:asciiTheme="minorHAnsi" w:eastAsiaTheme="minorHAnsi" w:hAnsiTheme="minorHAnsi" w:cstheme="minorBidi" w:hint="cs"/>
-          <w:sz w:val="22"/>
-          <w:szCs w:val="22"/>
-        </w:rPr>
-        <w:t>A</w:t>
-      </w:r>
-      <w:r>
-        <w:rPr>
-          <w:rFonts w:asciiTheme="minorHAnsi" w:eastAsiaTheme="minorHAnsi" w:hAnsiTheme="minorHAnsi" w:cstheme="minorBidi"/>
-          <w:sz w:val="22"/>
-          <w:szCs w:val="22"/>
-        </w:rPr>
-        <w:t>bstract  Term Document Info</w:t>
-      </w:r>
-    </w:p>
-    <w:p>
-      <w:pPr>
-        <w:pStyle w:val="HTMLPreformatted"/>
-        <w:shd w:val="clear" w:color="auto" w:fill="FFFFFF"/>
-        <w:bidi/>
-        <w:rPr>
-          <w:rFonts w:asciiTheme="minorHAnsi" w:eastAsiaTheme="minorHAnsi" w:hAnsiTheme="minorHAnsi" w:cstheme="minorBidi"/>
-          <w:sz w:val="22"/>
-          <w:szCs w:val="22"/>
-          <w:rtl/>
-        </w:rPr>
-      </w:pPr>
-      <w:r>
-        <w:rPr>
-          <w:rFonts w:asciiTheme="minorHAnsi" w:eastAsiaTheme="minorHAnsi" w:hAnsiTheme="minorHAnsi" w:cstheme="minorBidi" w:hint="cs"/>
-          <w:sz w:val="22"/>
-          <w:szCs w:val="22"/>
-          <w:rtl/>
-        </w:rPr>
-        <w:t xml:space="preserve">המחלקה מממשת את הממשק </w:t>
-      </w:r>
-      <w:r>
-        <w:rPr>
-          <w:rFonts w:asciiTheme="minorHAnsi" w:eastAsiaTheme="minorHAnsi" w:hAnsiTheme="minorHAnsi" w:cstheme="minorBidi" w:hint="cs"/>
-          <w:sz w:val="22"/>
-          <w:szCs w:val="22"/>
-        </w:rPr>
-        <w:t>I</w:t>
-      </w:r>
-      <w:r>
-        <w:rPr>
-          <w:rFonts w:asciiTheme="minorHAnsi" w:eastAsiaTheme="minorHAnsi" w:hAnsiTheme="minorHAnsi" w:cstheme="minorBidi"/>
-          <w:sz w:val="22"/>
-          <w:szCs w:val="22"/>
-        </w:rPr>
-        <w:t>termDocumentInfo</w:t>
-      </w:r>
-      <w:r>
-        <w:rPr>
-          <w:rFonts w:asciiTheme="minorHAnsi" w:eastAsiaTheme="minorHAnsi" w:hAnsiTheme="minorHAnsi" w:cstheme="minorBidi" w:hint="cs"/>
-          <w:sz w:val="22"/>
-          <w:szCs w:val="22"/>
-          <w:rtl/>
-        </w:rPr>
-        <w:t xml:space="preserve">. זוהי מחלקה מופשטת אשר מייצגת מייד על </w:t>
-      </w:r>
-      <w:r>
-        <w:rPr>
-          <w:rFonts w:asciiTheme="minorHAnsi" w:eastAsiaTheme="minorHAnsi" w:hAnsiTheme="minorHAnsi" w:cstheme="minorBidi" w:hint="cs"/>
-          <w:sz w:val="22"/>
-          <w:szCs w:val="22"/>
-        </w:rPr>
-        <w:t>T</w:t>
-      </w:r>
-      <w:r>
-        <w:rPr>
-          <w:rFonts w:asciiTheme="minorHAnsi" w:eastAsiaTheme="minorHAnsi" w:hAnsiTheme="minorHAnsi" w:cstheme="minorBidi"/>
-          <w:sz w:val="22"/>
-          <w:szCs w:val="22"/>
-        </w:rPr>
-        <w:t>erm</w:t>
-      </w:r>
-    </w:p>
-    <w:p>
-      <w:pPr>
-        <w:pStyle w:val="HTMLPreformatted"/>
-        <w:shd w:val="clear" w:color="auto" w:fill="FFFFFF"/>
-        <w:bidi/>
-        <w:rPr>
-          <w:rFonts w:asciiTheme="minorHAnsi" w:eastAsiaTheme="minorHAnsi" w:hAnsiTheme="minorHAnsi" w:cstheme="minorBidi"/>
-          <w:sz w:val="22"/>
-          <w:szCs w:val="22"/>
-          <w:rtl/>
-        </w:rPr>
-      </w:pPr>
-    </w:p>
-    <w:p>
-      <w:pPr>
-        <w:bidi/>
-        <w:rPr>
-          <w:rtl/>
-        </w:rPr>
-      </w:pPr>
-      <w:r>
-        <w:rPr>
-          <w:rFonts w:hint="cs"/>
-          <w:rtl/>
-        </w:rPr>
-        <w:t xml:space="preserve">מחלקת </w:t>
-      </w:r>
-      <w:r>
-        <w:t>Term Document Info</w:t>
-      </w:r>
-    </w:p>
-    <w:p>
-      <w:pPr>
-        <w:bidi/>
-      </w:pPr>
-      <w:r>
-        <w:rPr>
-          <w:rFonts w:hint="cs"/>
-          <w:rtl/>
-        </w:rPr>
-        <w:t xml:space="preserve">המחלקה יורשת ממחלקת  </w:t>
-      </w:r>
-      <w:r>
-        <w:t xml:space="preserve">Abstract </w:t>
-      </w:r>
-      <w:r>
-        <w:t>Term Document Info</w:t>
-      </w:r>
-      <w:r>
-        <w:rPr>
-          <w:rFonts w:hint="cs"/>
-          <w:rtl/>
-        </w:rPr>
-        <w:t>.</w:t>
-      </w:r>
-    </w:p>
-    <w:p>
-      <w:pPr>
-        <w:bidi/>
-      </w:pPr>
-      <w:r>
-        <w:rPr>
-          <w:rFonts w:hint="cs"/>
-          <w:rtl/>
-        </w:rPr>
-        <w:t xml:space="preserve">מחלקת </w:t>
-      </w:r>
-      <w:r>
-        <w:t>Ciyt TDI</w:t>
-      </w:r>
-    </w:p>
-    <w:p>
-      <w:pPr>
-        <w:bidi/>
-        <w:rPr>
-          <w:rFonts w:hint="cs"/>
-          <w:rtl/>
-        </w:rPr>
-      </w:pPr>
-      <w:r>
-        <w:rPr>
-          <w:rFonts w:hint="cs"/>
-          <w:rtl/>
-        </w:rPr>
-        <w:t xml:space="preserve">המחלקה יורשת ממחלקת  </w:t>
-      </w:r>
-      <w:r>
-        <w:t>Abstract Term Document Info</w:t>
-      </w:r>
-      <w:r>
-        <w:rPr>
-          <w:rFonts w:hint="cs"/>
-          <w:rtl/>
-        </w:rPr>
-        <w:t>.</w:t>
-      </w:r>
-      <w:r>
-        <w:rPr>
-          <w:rFonts w:hint="cs"/>
-          <w:rtl/>
-        </w:rPr>
-        <w:t xml:space="preserve"> המחלקה מייצגת מידע עבור </w:t>
-      </w:r>
-      <w:r>
-        <w:t>term</w:t>
-      </w:r>
-      <w:r>
-        <w:rPr>
-          <w:rFonts w:hint="cs"/>
-          <w:rtl/>
-        </w:rPr>
-        <w:t xml:space="preserve"> המייצג עיר.</w:t>
-      </w:r>
-    </w:p>
-    <w:p>
-      <w:pPr>
-        <w:bidi/>
-        <w:rPr>
-          <w:rtl/>
-        </w:rPr>
-      </w:pPr>
-    </w:p>
-    <w:p>
-      <w:pPr>
-        <w:bidi/>
-        <w:rPr>
-          <w:rtl/>
-        </w:rPr>
-      </w:pPr>
-      <w:r>
-        <w:rPr>
-          <w:rFonts w:hint="cs"/>
-          <w:rtl/>
-        </w:rPr>
-        <w:t>שיטות</w:t>
-      </w:r>
-    </w:p>
-    <w:p>
-      <w:pPr>
-        <w:pStyle w:val="HTMLPreformatted"/>
-        <w:shd w:val="clear" w:color="auto" w:fill="FFFFFF"/>
-        <w:rPr>
-          <w:color w:val="000000"/>
-          <w:sz w:val="18"/>
-          <w:szCs w:val="18"/>
-        </w:rPr>
-      </w:pPr>
+        <w:t xml:space="preserve">void </w:t>
+      </w:r>
+      <w:proofErr w:type="spellStart"/>
+      <w:proofErr w:type="gramStart"/>
+      <w:r>
+        <w:rPr>
+          <w:color w:val="000000"/>
+          <w:sz w:val="18"/>
+          <w:szCs w:val="18"/>
+        </w:rPr>
+        <w:t>addToFrequency</w:t>
+      </w:r>
+      <w:proofErr w:type="spellEnd"/>
+      <w:r>
+        <w:rPr>
+          <w:color w:val="000000"/>
+          <w:sz w:val="18"/>
+          <w:szCs w:val="18"/>
+        </w:rPr>
+        <w:t>(</w:t>
+      </w:r>
+      <w:proofErr w:type="spellStart"/>
+      <w:proofErr w:type="gramEnd"/>
       <w:r>
         <w:rPr>
           <w:b/>
@@ -3193,16 +3202,9 @@
           <w:sz w:val="18"/>
           <w:szCs w:val="18"/>
         </w:rPr>
-        <w:t xml:space="preserve">void </w:t>
-      </w:r>
-      <w:r>
-        <w:rPr>
-          <w:color w:val="000000"/>
-          <w:sz w:val="18"/>
-          <w:szCs w:val="18"/>
-        </w:rPr>
-        <w:t>addLocation(</w:t>
-      </w:r>
+        <w:t>int</w:t>
+      </w:r>
+      <w:proofErr w:type="spellEnd"/>
       <w:r>
         <w:rPr>
           <w:b/>
@@ -3211,205 +3213,63 @@
           <w:sz w:val="18"/>
           <w:szCs w:val="18"/>
         </w:rPr>
-        <w:t xml:space="preserve">int </w:t>
-      </w:r>
-      <w:r>
-        <w:rPr>
-          <w:color w:val="000000"/>
-          <w:sz w:val="18"/>
-          <w:szCs w:val="18"/>
-        </w:rPr>
-        <w:t>location)</w:t>
-      </w:r>
-    </w:p>
-    <w:p>
-      <w:pPr>
-        <w:bidi/>
-        <w:rPr>
-          <w:rFonts w:hint="cs"/>
-          <w:rtl/>
-        </w:rPr>
-      </w:pPr>
-      <w:r>
-        <w:rPr>
-          <w:rFonts w:hint="cs"/>
-          <w:rtl/>
-        </w:rPr>
-        <w:t>השיטה מוסיפה מיקום של המילה</w:t>
-      </w:r>
-    </w:p>
-    <w:p>
-      <w:pPr>
-        <w:bidi/>
-        <w:rPr>
-          <w:rFonts w:hint="cs"/>
-          <w:rtl/>
-        </w:rPr>
-      </w:pPr>
-    </w:p>
-    <w:p>
-      <w:pPr>
-        <w:pStyle w:val="HTMLPreformatted"/>
-        <w:shd w:val="clear" w:color="auto" w:fill="FFFFFF"/>
-        <w:bidi/>
-        <w:rPr>
-          <w:rFonts w:asciiTheme="minorHAnsi" w:eastAsiaTheme="minorHAnsi" w:hAnsiTheme="minorHAnsi" w:cstheme="minorBidi"/>
-          <w:sz w:val="22"/>
-          <w:szCs w:val="22"/>
-          <w:rtl/>
-        </w:rPr>
-      </w:pPr>
-    </w:p>
-    <w:p>
-      <w:pPr>
-        <w:pStyle w:val="HTMLPreformatted"/>
-        <w:shd w:val="clear" w:color="auto" w:fill="FFFFFF"/>
-        <w:bidi/>
-        <w:rPr>
-          <w:rFonts w:asciiTheme="minorHAnsi" w:eastAsiaTheme="minorHAnsi" w:hAnsiTheme="minorHAnsi" w:cstheme="minorBidi"/>
-          <w:sz w:val="22"/>
-          <w:szCs w:val="22"/>
-        </w:rPr>
-      </w:pPr>
-      <w:r>
-        <w:rPr>
-          <w:rFonts w:asciiTheme="minorHAnsi" w:eastAsiaTheme="minorHAnsi" w:hAnsiTheme="minorHAnsi" w:cstheme="minorBidi" w:hint="cs"/>
-          <w:sz w:val="22"/>
-          <w:szCs w:val="22"/>
-          <w:rtl/>
-        </w:rPr>
-        <w:t xml:space="preserve">מחלקת </w:t>
-      </w:r>
-      <w:r>
-        <w:rPr>
-          <w:rFonts w:asciiTheme="minorHAnsi" w:eastAsiaTheme="minorHAnsi" w:hAnsiTheme="minorHAnsi" w:cstheme="minorBidi" w:hint="cs"/>
-          <w:sz w:val="22"/>
-          <w:szCs w:val="22"/>
-        </w:rPr>
-        <w:t>A</w:t>
-      </w:r>
-      <w:r>
-        <w:rPr>
-          <w:rFonts w:asciiTheme="minorHAnsi" w:eastAsiaTheme="minorHAnsi" w:hAnsiTheme="minorHAnsi" w:cstheme="minorBidi"/>
-          <w:sz w:val="22"/>
-          <w:szCs w:val="22"/>
-        </w:rPr>
-        <w:t>bstract Parser</w:t>
-      </w:r>
-    </w:p>
-    <w:p>
-      <w:pPr>
-        <w:pStyle w:val="HTMLPreformatted"/>
-        <w:shd w:val="clear" w:color="auto" w:fill="FFFFFF"/>
-        <w:bidi/>
-        <w:rPr>
-          <w:rFonts w:asciiTheme="minorHAnsi" w:eastAsiaTheme="minorHAnsi" w:hAnsiTheme="minorHAnsi" w:cstheme="minorBidi"/>
-          <w:sz w:val="22"/>
-          <w:szCs w:val="22"/>
-          <w:rtl/>
-        </w:rPr>
-      </w:pPr>
-      <w:r>
-        <w:rPr>
-          <w:rFonts w:asciiTheme="minorHAnsi" w:eastAsiaTheme="minorHAnsi" w:hAnsiTheme="minorHAnsi" w:cstheme="minorBidi" w:hint="cs"/>
-          <w:sz w:val="22"/>
-          <w:szCs w:val="22"/>
-          <w:rtl/>
-        </w:rPr>
-        <w:t xml:space="preserve">המחלקה מייצגת אובייקט המסוגל לפרסר אובייקטים מסוג </w:t>
-      </w:r>
-      <w:r>
-        <w:rPr>
-          <w:rFonts w:asciiTheme="minorHAnsi" w:eastAsiaTheme="minorHAnsi" w:hAnsiTheme="minorHAnsi" w:cstheme="minorBidi" w:hint="cs"/>
-          <w:sz w:val="22"/>
-          <w:szCs w:val="22"/>
-        </w:rPr>
-        <w:t>T</w:t>
-      </w:r>
-      <w:r>
-        <w:rPr>
-          <w:rFonts w:asciiTheme="minorHAnsi" w:eastAsiaTheme="minorHAnsi" w:hAnsiTheme="minorHAnsi" w:cstheme="minorBidi"/>
-          <w:sz w:val="22"/>
-          <w:szCs w:val="22"/>
-        </w:rPr>
-        <w:t>okenizedDocument</w:t>
-      </w:r>
-      <w:r>
-        <w:rPr>
-          <w:rFonts w:asciiTheme="minorHAnsi" w:eastAsiaTheme="minorHAnsi" w:hAnsiTheme="minorHAnsi" w:cstheme="minorBidi" w:hint="cs"/>
-          <w:sz w:val="22"/>
-          <w:szCs w:val="22"/>
-          <w:rtl/>
-        </w:rPr>
-        <w:t xml:space="preserve"> על פי חוקים כלשהם.</w:t>
-      </w:r>
-    </w:p>
-    <w:p>
-      <w:pPr>
-        <w:pStyle w:val="HTMLPreformatted"/>
-        <w:shd w:val="clear" w:color="auto" w:fill="FFFFFF"/>
-        <w:bidi/>
-        <w:rPr>
-          <w:rFonts w:asciiTheme="minorHAnsi" w:eastAsiaTheme="minorHAnsi" w:hAnsiTheme="minorHAnsi" w:cstheme="minorBidi"/>
-          <w:sz w:val="22"/>
-          <w:szCs w:val="22"/>
-          <w:rtl/>
-        </w:rPr>
-      </w:pPr>
-    </w:p>
-    <w:p>
-      <w:pPr>
-        <w:pStyle w:val="HTMLPreformatted"/>
-        <w:shd w:val="clear" w:color="auto" w:fill="FFFFFF"/>
-        <w:bidi/>
-        <w:rPr>
-          <w:rFonts w:asciiTheme="minorHAnsi" w:eastAsiaTheme="minorHAnsi" w:hAnsiTheme="minorHAnsi" w:cstheme="minorBidi"/>
-          <w:sz w:val="22"/>
-          <w:szCs w:val="22"/>
-          <w:rtl/>
-        </w:rPr>
-      </w:pPr>
-      <w:r>
-        <w:rPr>
-          <w:rFonts w:asciiTheme="minorHAnsi" w:eastAsiaTheme="minorHAnsi" w:hAnsiTheme="minorHAnsi" w:cstheme="minorBidi" w:hint="cs"/>
-          <w:sz w:val="22"/>
-          <w:szCs w:val="22"/>
-          <w:rtl/>
-        </w:rPr>
-        <w:t>שיטות:</w:t>
-      </w:r>
-    </w:p>
-    <w:p>
-      <w:pPr>
-        <w:pStyle w:val="HTMLPreformatted"/>
-        <w:shd w:val="clear" w:color="auto" w:fill="FFFFFF"/>
-        <w:bidi/>
-        <w:rPr>
-          <w:rFonts w:asciiTheme="minorHAnsi" w:eastAsiaTheme="minorHAnsi" w:hAnsiTheme="minorHAnsi" w:cstheme="minorBidi"/>
-          <w:sz w:val="22"/>
-          <w:szCs w:val="22"/>
-          <w:rtl/>
-        </w:rPr>
-      </w:pPr>
-    </w:p>
-    <w:p>
-      <w:pPr>
-        <w:pStyle w:val="HTMLPreformatted"/>
-        <w:shd w:val="clear" w:color="auto" w:fill="FFFFFF"/>
-        <w:rPr>
-          <w:color w:val="000000"/>
-          <w:sz w:val="18"/>
-          <w:szCs w:val="18"/>
-        </w:rPr>
-      </w:pPr>
-      <w:r>
-        <w:rPr>
-          <w:color w:val="000000"/>
-          <w:sz w:val="18"/>
-          <w:szCs w:val="18"/>
-        </w:rPr>
-        <w:t>Token get(</w:t>
-      </w:r>
+        <w:t xml:space="preserve"> </w:t>
+      </w:r>
+      <w:r>
+        <w:rPr>
+          <w:color w:val="000000"/>
+          <w:sz w:val="18"/>
+          <w:szCs w:val="18"/>
+        </w:rPr>
+        <w:t>frequency)</w:t>
+      </w:r>
+    </w:p>
+    <w:p>
+      <w:pPr>
+        <w:pStyle w:val="HTMLPreformatted"/>
+        <w:shd w:val="clear" w:color="auto" w:fill="FFFFFF"/>
+        <w:bidi/>
+        <w:rPr>
+          <w:rFonts w:asciiTheme="minorHAnsi" w:eastAsiaTheme="minorHAnsi" w:hAnsiTheme="minorHAnsi" w:cstheme="minorBidi"/>
+          <w:sz w:val="22"/>
+          <w:szCs w:val="22"/>
+          <w:rtl/>
+        </w:rPr>
+      </w:pPr>
+      <w:r>
+        <w:rPr>
+          <w:rFonts w:asciiTheme="minorHAnsi" w:eastAsiaTheme="minorHAnsi" w:hAnsiTheme="minorHAnsi" w:cstheme="minorBidi" w:hint="cs"/>
+          <w:sz w:val="22"/>
+          <w:szCs w:val="22"/>
+          <w:rtl/>
+        </w:rPr>
+        <w:t>השיטה מוסיפה לערך התדירות של המילה את המספר שקיבלה</w:t>
+      </w:r>
+    </w:p>
+    <w:p>
+      <w:pPr>
+        <w:pStyle w:val="HTMLPreformatted"/>
+        <w:shd w:val="clear" w:color="auto" w:fill="FFFFFF"/>
+        <w:bidi/>
+        <w:rPr>
+          <w:rFonts w:asciiTheme="minorHAnsi" w:eastAsiaTheme="minorHAnsi" w:hAnsiTheme="minorHAnsi" w:cstheme="minorBidi"/>
+          <w:sz w:val="22"/>
+          <w:szCs w:val="22"/>
+          <w:rtl/>
+        </w:rPr>
+      </w:pPr>
+    </w:p>
+    <w:p>
+      <w:pPr>
+        <w:pStyle w:val="HTMLPreformatted"/>
+        <w:shd w:val="clear" w:color="auto" w:fill="FFFFFF"/>
+        <w:rPr>
+          <w:color w:val="000000"/>
+          <w:sz w:val="18"/>
+          <w:szCs w:val="18"/>
+          <w:rtl/>
+        </w:rPr>
+      </w:pPr>
       <w:r>
         <w:rPr>
           <w:b/>
@@ -3418,115 +3278,29 @@
           <w:sz w:val="18"/>
           <w:szCs w:val="18"/>
         </w:rPr>
-        <w:t xml:space="preserve">int </w:t>
-      </w:r>
-      <w:r>
-        <w:rPr>
-          <w:color w:val="000000"/>
-          <w:sz w:val="18"/>
-          <w:szCs w:val="18"/>
-        </w:rPr>
-        <w:t>i)</w:t>
-      </w:r>
-    </w:p>
-    <w:p>
-      <w:pPr>
-        <w:pStyle w:val="HTMLPreformatted"/>
-        <w:shd w:val="clear" w:color="auto" w:fill="FFFFFF"/>
-        <w:bidi/>
-        <w:rPr>
-          <w:rFonts w:asciiTheme="minorHAnsi" w:eastAsiaTheme="minorHAnsi" w:hAnsiTheme="minorHAnsi" w:cstheme="minorBidi"/>
-          <w:sz w:val="22"/>
-          <w:szCs w:val="22"/>
-          <w:rtl/>
-        </w:rPr>
-      </w:pPr>
-      <w:r>
-        <w:rPr>
-          <w:rFonts w:asciiTheme="minorHAnsi" w:eastAsiaTheme="minorHAnsi" w:hAnsiTheme="minorHAnsi" w:cstheme="minorBidi" w:hint="cs"/>
-          <w:sz w:val="22"/>
-          <w:szCs w:val="22"/>
-          <w:rtl/>
-        </w:rPr>
-        <w:t xml:space="preserve">השיטה </w:t>
-      </w:r>
-      <w:r>
-        <w:rPr>
-          <w:rFonts w:asciiTheme="minorHAnsi" w:eastAsiaTheme="minorHAnsi" w:hAnsiTheme="minorHAnsi" w:cstheme="minorBidi" w:hint="cs"/>
-          <w:sz w:val="22"/>
-          <w:szCs w:val="22"/>
-          <w:rtl/>
-        </w:rPr>
-        <w:t>מחזיר</w:t>
-      </w:r>
-      <w:r>
-        <w:rPr>
-          <w:rFonts w:asciiTheme="minorHAnsi" w:eastAsiaTheme="minorHAnsi" w:hAnsiTheme="minorHAnsi" w:cstheme="minorBidi" w:hint="cs"/>
-          <w:sz w:val="22"/>
-          <w:szCs w:val="22"/>
-          <w:rtl/>
-        </w:rPr>
-        <w:t>ה</w:t>
-      </w:r>
-      <w:r>
-        <w:rPr>
-          <w:rFonts w:asciiTheme="minorHAnsi" w:eastAsiaTheme="minorHAnsi" w:hAnsiTheme="minorHAnsi" w:cstheme="minorBidi" w:hint="cs"/>
-          <w:sz w:val="22"/>
-          <w:szCs w:val="22"/>
-          <w:rtl/>
-        </w:rPr>
-        <w:t xml:space="preserve"> את הערך ה</w:t>
-      </w:r>
-      <w:r>
-        <w:rPr>
-          <w:rFonts w:asciiTheme="minorHAnsi" w:eastAsiaTheme="minorHAnsi" w:hAnsiTheme="minorHAnsi" w:cstheme="minorBidi" w:hint="cs"/>
-          <w:sz w:val="22"/>
-          <w:szCs w:val="22"/>
-          <w:rtl/>
-        </w:rPr>
-        <w:t>-</w:t>
-      </w:r>
-      <w:r>
-        <w:rPr>
-          <w:rFonts w:asciiTheme="minorHAnsi" w:eastAsiaTheme="minorHAnsi" w:hAnsiTheme="minorHAnsi" w:cstheme="minorBidi"/>
-          <w:sz w:val="22"/>
-          <w:szCs w:val="22"/>
-        </w:rPr>
-        <w:t>i</w:t>
-      </w:r>
-      <w:r>
-        <w:rPr>
-          <w:rFonts w:asciiTheme="minorHAnsi" w:eastAsiaTheme="minorHAnsi" w:hAnsiTheme="minorHAnsi" w:cstheme="minorBidi" w:hint="cs"/>
-          <w:sz w:val="22"/>
-          <w:szCs w:val="22"/>
-          <w:rtl/>
-        </w:rPr>
-        <w:t xml:space="preserve"> ברשימת הטוקנים</w:t>
-      </w:r>
-    </w:p>
-    <w:p>
-      <w:pPr>
-        <w:pStyle w:val="HTMLPreformatted"/>
-        <w:shd w:val="clear" w:color="auto" w:fill="FFFFFF"/>
-        <w:bidi/>
-        <w:rPr>
-          <w:rFonts w:asciiTheme="minorHAnsi" w:eastAsiaTheme="minorHAnsi" w:hAnsiTheme="minorHAnsi" w:cstheme="minorBidi"/>
-          <w:sz w:val="22"/>
-          <w:szCs w:val="22"/>
-          <w:rtl/>
-        </w:rPr>
-      </w:pPr>
-    </w:p>
-    <w:p>
-      <w:pPr>
-        <w:pStyle w:val="HTMLPreformatted"/>
-        <w:shd w:val="clear" w:color="auto" w:fill="FFFFFF"/>
-        <w:rPr>
-          <w:color w:val="000000"/>
-          <w:sz w:val="18"/>
-          <w:szCs w:val="18"/>
-        </w:rPr>
-      </w:pPr>
+        <w:t xml:space="preserve">void </w:t>
+      </w:r>
+      <w:proofErr w:type="spellStart"/>
+      <w:proofErr w:type="gramStart"/>
+      <w:r>
+        <w:rPr>
+          <w:color w:val="000000"/>
+          <w:sz w:val="18"/>
+          <w:szCs w:val="18"/>
+        </w:rPr>
+        <w:t>setFrequency</w:t>
+      </w:r>
+      <w:proofErr w:type="spellEnd"/>
+      <w:r>
+        <w:rPr>
+          <w:color w:val="000000"/>
+          <w:sz w:val="18"/>
+          <w:szCs w:val="18"/>
+        </w:rPr>
+        <w:t>(</w:t>
+      </w:r>
+      <w:proofErr w:type="spellStart"/>
+      <w:proofErr w:type="gramEnd"/>
       <w:r>
         <w:rPr>
           <w:b/>
@@ -3535,96 +3309,9 @@
           <w:sz w:val="18"/>
           <w:szCs w:val="18"/>
         </w:rPr>
-        <w:t xml:space="preserve">abstract void </w:t>
-      </w:r>
-      <w:r>
-        <w:rPr>
-          <w:color w:val="000000"/>
-          <w:sz w:val="18"/>
-          <w:szCs w:val="18"/>
-        </w:rPr>
-        <w:t>manipulate()</w:t>
-      </w:r>
-    </w:p>
-    <w:p>
-      <w:pPr>
-        <w:pStyle w:val="HTMLPreformatted"/>
-        <w:shd w:val="clear" w:color="auto" w:fill="FFFFFF"/>
-        <w:bidi/>
-        <w:rPr>
-          <w:rFonts w:asciiTheme="minorHAnsi" w:eastAsiaTheme="minorHAnsi" w:hAnsiTheme="minorHAnsi" w:cstheme="minorBidi"/>
-          <w:sz w:val="22"/>
-          <w:szCs w:val="22"/>
-          <w:rtl/>
-        </w:rPr>
-      </w:pPr>
-      <w:r>
-        <w:rPr>
-          <w:rFonts w:asciiTheme="minorHAnsi" w:eastAsiaTheme="minorHAnsi" w:hAnsiTheme="minorHAnsi" w:cstheme="minorBidi" w:hint="cs"/>
-          <w:sz w:val="22"/>
-          <w:szCs w:val="22"/>
-          <w:rtl/>
-        </w:rPr>
-        <w:t xml:space="preserve">השיטה הינה שיטה מופשטת מאחר וכל </w:t>
-      </w:r>
-      <w:r>
-        <w:rPr>
-          <w:rFonts w:asciiTheme="minorHAnsi" w:eastAsiaTheme="minorHAnsi" w:hAnsiTheme="minorHAnsi" w:cstheme="minorBidi"/>
-          <w:sz w:val="22"/>
-          <w:szCs w:val="22"/>
-        </w:rPr>
-        <w:t>Parser</w:t>
-      </w:r>
-      <w:r>
-        <w:rPr>
-          <w:rFonts w:asciiTheme="minorHAnsi" w:eastAsiaTheme="minorHAnsi" w:hAnsiTheme="minorHAnsi" w:cstheme="minorBidi" w:hint="cs"/>
-          <w:sz w:val="22"/>
-          <w:szCs w:val="22"/>
-          <w:rtl/>
-        </w:rPr>
-        <w:t xml:space="preserve"> היורש ממחלקה זו יממש את הפרסור בצורה שונה עם חוקים שונים. השיטה תעבור על רשימת הטוקנים ותכניס את המילים (</w:t>
-      </w:r>
-      <w:r>
-        <w:rPr>
-          <w:rFonts w:asciiTheme="minorHAnsi" w:eastAsiaTheme="minorHAnsi" w:hAnsiTheme="minorHAnsi" w:cstheme="minorBidi"/>
-          <w:sz w:val="22"/>
-          <w:szCs w:val="22"/>
-        </w:rPr>
-        <w:t>term</w:t>
-      </w:r>
-      <w:r>
-        <w:rPr>
-          <w:rFonts w:asciiTheme="minorHAnsi" w:eastAsiaTheme="minorHAnsi" w:hAnsiTheme="minorHAnsi" w:cstheme="minorBidi" w:hint="cs"/>
-          <w:sz w:val="22"/>
-          <w:szCs w:val="22"/>
-          <w:rtl/>
-        </w:rPr>
-        <w:t>) המתאימים לחוקי הפרסר למפה.</w:t>
-      </w:r>
-    </w:p>
-    <w:p>
-      <w:pPr>
-        <w:pStyle w:val="HTMLPreformatted"/>
-        <w:shd w:val="clear" w:color="auto" w:fill="FFFFFF"/>
-        <w:bidi/>
-        <w:rPr>
-          <w:rFonts w:asciiTheme="minorHAnsi" w:eastAsiaTheme="minorHAnsi" w:hAnsiTheme="minorHAnsi" w:cstheme="minorBidi"/>
-          <w:sz w:val="22"/>
-          <w:szCs w:val="22"/>
-          <w:rtl/>
-        </w:rPr>
-      </w:pPr>
-    </w:p>
-    <w:p>
-      <w:pPr>
-        <w:pStyle w:val="HTMLPreformatted"/>
-        <w:shd w:val="clear" w:color="auto" w:fill="FFFFFF"/>
-        <w:rPr>
-          <w:color w:val="000000"/>
-          <w:sz w:val="18"/>
-          <w:szCs w:val="18"/>
-        </w:rPr>
-      </w:pPr>
+        <w:t>int</w:t>
+      </w:r>
+      <w:proofErr w:type="spellEnd"/>
       <w:r>
         <w:rPr>
           <w:b/>
@@ -3633,136 +3320,284 @@
           <w:sz w:val="18"/>
           <w:szCs w:val="18"/>
         </w:rPr>
-        <w:t xml:space="preserve">void </w:t>
-      </w:r>
-      <w:r>
-        <w:rPr>
-          <w:color w:val="000000"/>
-          <w:sz w:val="18"/>
-          <w:szCs w:val="18"/>
-        </w:rPr>
-        <w:t>putInMap(String s)</w:t>
-      </w:r>
-    </w:p>
-    <w:p>
-      <w:pPr>
-        <w:pStyle w:val="HTMLPreformatted"/>
-        <w:shd w:val="clear" w:color="auto" w:fill="FFFFFF"/>
-        <w:bidi/>
-        <w:rPr>
-          <w:rFonts w:asciiTheme="minorHAnsi" w:eastAsiaTheme="minorHAnsi" w:hAnsiTheme="minorHAnsi" w:cstheme="minorBidi"/>
-          <w:sz w:val="22"/>
-          <w:szCs w:val="22"/>
-          <w:rtl/>
-        </w:rPr>
-      </w:pPr>
-      <w:r>
-        <w:rPr>
-          <w:rFonts w:asciiTheme="minorHAnsi" w:eastAsiaTheme="minorHAnsi" w:hAnsiTheme="minorHAnsi" w:cstheme="minorBidi" w:hint="cs"/>
-          <w:sz w:val="22"/>
-          <w:szCs w:val="22"/>
-          <w:rtl/>
-        </w:rPr>
-        <w:t>השיטה לוקחת את ה</w:t>
-      </w:r>
-      <w:r>
-        <w:rPr>
-          <w:rFonts w:asciiTheme="minorHAnsi" w:eastAsiaTheme="minorHAnsi" w:hAnsiTheme="minorHAnsi" w:cstheme="minorBidi" w:hint="cs"/>
-          <w:sz w:val="22"/>
-          <w:szCs w:val="22"/>
-        </w:rPr>
-        <w:t>S</w:t>
-      </w:r>
-      <w:r>
-        <w:rPr>
-          <w:rFonts w:asciiTheme="minorHAnsi" w:eastAsiaTheme="minorHAnsi" w:hAnsiTheme="minorHAnsi" w:cstheme="minorBidi"/>
-          <w:sz w:val="22"/>
-          <w:szCs w:val="22"/>
-        </w:rPr>
-        <w:t>tring</w:t>
-      </w:r>
-      <w:r>
-        <w:rPr>
-          <w:rFonts w:asciiTheme="minorHAnsi" w:eastAsiaTheme="minorHAnsi" w:hAnsiTheme="minorHAnsi" w:cstheme="minorBidi" w:hint="cs"/>
-          <w:sz w:val="22"/>
-          <w:szCs w:val="22"/>
-          <w:rtl/>
-        </w:rPr>
-        <w:t xml:space="preserve"> שיש להכניס למילון ובודקת האם הוא כבר קיים. אם קיים, המפה תעדכן את </w:t>
-      </w:r>
-      <w:r>
-        <w:rPr>
-          <w:rFonts w:asciiTheme="minorHAnsi" w:eastAsiaTheme="minorHAnsi" w:hAnsiTheme="minorHAnsi" w:cstheme="minorBidi" w:hint="cs"/>
-          <w:sz w:val="22"/>
-          <w:szCs w:val="22"/>
-          <w:rtl/>
-        </w:rPr>
-        <w:t xml:space="preserve">הערכים של </w:t>
-      </w:r>
-      <w:r>
-        <w:rPr>
-          <w:rFonts w:asciiTheme="minorHAnsi" w:eastAsiaTheme="minorHAnsi" w:hAnsiTheme="minorHAnsi" w:cstheme="minorBidi"/>
-          <w:sz w:val="22"/>
-          <w:szCs w:val="22"/>
-        </w:rPr>
-        <w:t>AbstractTermDocumentInfo</w:t>
-      </w:r>
-      <w:r>
-        <w:rPr>
-          <w:rFonts w:asciiTheme="minorHAnsi" w:eastAsiaTheme="minorHAnsi" w:hAnsiTheme="minorHAnsi" w:cstheme="minorBidi" w:hint="cs"/>
-          <w:sz w:val="22"/>
-          <w:szCs w:val="22"/>
-          <w:rtl/>
-        </w:rPr>
-        <w:t xml:space="preserve"> אחרת תיצור </w:t>
-      </w:r>
-      <w:r>
-        <w:rPr>
-          <w:rFonts w:asciiTheme="minorHAnsi" w:eastAsiaTheme="minorHAnsi" w:hAnsiTheme="minorHAnsi" w:cstheme="minorBidi"/>
-          <w:sz w:val="22"/>
-          <w:szCs w:val="22"/>
-        </w:rPr>
-        <w:t>AbstractTermDocumentInfo</w:t>
-      </w:r>
-      <w:r>
-        <w:rPr>
-          <w:rFonts w:asciiTheme="minorHAnsi" w:eastAsiaTheme="minorHAnsi" w:hAnsiTheme="minorHAnsi" w:cstheme="minorBidi" w:hint="cs"/>
-          <w:sz w:val="22"/>
-          <w:szCs w:val="22"/>
-          <w:rtl/>
-        </w:rPr>
-        <w:t xml:space="preserve"> חדש ותכניס את הערכים למפה כך ש</w:t>
-      </w:r>
-      <w:r>
-        <w:rPr>
-          <w:rFonts w:asciiTheme="minorHAnsi" w:eastAsiaTheme="minorHAnsi" w:hAnsiTheme="minorHAnsi" w:cstheme="minorBidi"/>
-          <w:sz w:val="22"/>
-          <w:szCs w:val="22"/>
-        </w:rPr>
-        <w:t>s</w:t>
-      </w:r>
-      <w:r>
-        <w:rPr>
-          <w:rFonts w:asciiTheme="minorHAnsi" w:eastAsiaTheme="minorHAnsi" w:hAnsiTheme="minorHAnsi" w:cstheme="minorBidi" w:hint="cs"/>
-          <w:sz w:val="22"/>
-          <w:szCs w:val="22"/>
-          <w:rtl/>
-        </w:rPr>
-        <w:t xml:space="preserve"> הוא המפתח.</w:t>
-      </w:r>
-    </w:p>
-    <w:p>
-      <w:pPr>
-        <w:pStyle w:val="HTMLPreformatted"/>
-        <w:shd w:val="clear" w:color="auto" w:fill="FFFFFF"/>
-        <w:bidi/>
-        <w:rPr>
-          <w:rFonts w:asciiTheme="minorHAnsi" w:eastAsiaTheme="minorHAnsi" w:hAnsiTheme="minorHAnsi" w:cstheme="minorBidi"/>
-          <w:sz w:val="22"/>
-          <w:szCs w:val="22"/>
-          <w:rtl/>
-        </w:rPr>
-      </w:pPr>
+        <w:t xml:space="preserve"> </w:t>
+      </w:r>
+      <w:r>
+        <w:rPr>
+          <w:color w:val="000000"/>
+          <w:sz w:val="18"/>
+          <w:szCs w:val="18"/>
+        </w:rPr>
+        <w:t>frequency)</w:t>
+      </w:r>
+    </w:p>
+    <w:p>
+      <w:pPr>
+        <w:pStyle w:val="HTMLPreformatted"/>
+        <w:shd w:val="clear" w:color="auto" w:fill="FFFFFF"/>
+        <w:bidi/>
+        <w:rPr>
+          <w:rFonts w:asciiTheme="minorHAnsi" w:eastAsiaTheme="minorHAnsi" w:hAnsiTheme="minorHAnsi" w:cstheme="minorBidi"/>
+          <w:sz w:val="22"/>
+          <w:szCs w:val="22"/>
+          <w:rtl/>
+        </w:rPr>
+      </w:pPr>
+      <w:r>
+        <w:rPr>
+          <w:rFonts w:asciiTheme="minorHAnsi" w:eastAsiaTheme="minorHAnsi" w:hAnsiTheme="minorHAnsi" w:cstheme="minorBidi" w:hint="cs"/>
+          <w:sz w:val="22"/>
+          <w:szCs w:val="22"/>
+          <w:rtl/>
+        </w:rPr>
+        <w:t>השיטה קובעת את ערך התדירות של המילה לפי המספר שקיבלה</w:t>
+      </w:r>
+    </w:p>
+    <w:p>
+      <w:pPr>
+        <w:pStyle w:val="HTMLPreformatted"/>
+        <w:shd w:val="clear" w:color="auto" w:fill="FFFFFF"/>
+        <w:bidi/>
+        <w:rPr>
+          <w:rFonts w:asciiTheme="minorHAnsi" w:eastAsiaTheme="minorHAnsi" w:hAnsiTheme="minorHAnsi" w:cstheme="minorBidi"/>
+          <w:sz w:val="22"/>
+          <w:szCs w:val="22"/>
+          <w:rtl/>
+        </w:rPr>
+      </w:pPr>
+    </w:p>
+    <w:p>
+      <w:pPr>
+        <w:pStyle w:val="HTMLPreformatted"/>
+        <w:shd w:val="clear" w:color="auto" w:fill="FFFFFF"/>
+        <w:bidi/>
+        <w:rPr>
+          <w:rFonts w:asciiTheme="minorHAnsi" w:eastAsiaTheme="minorHAnsi" w:hAnsiTheme="minorHAnsi" w:cstheme="minorBidi"/>
+          <w:sz w:val="22"/>
+          <w:szCs w:val="22"/>
+        </w:rPr>
+      </w:pPr>
+      <w:r>
+        <w:rPr>
+          <w:rFonts w:asciiTheme="minorHAnsi" w:eastAsiaTheme="minorHAnsi" w:hAnsiTheme="minorHAnsi" w:cstheme="minorBidi" w:hint="cs"/>
+          <w:sz w:val="22"/>
+          <w:szCs w:val="22"/>
+          <w:rtl/>
+        </w:rPr>
+        <w:t xml:space="preserve">מחלקת </w:t>
+      </w:r>
+      <w:r>
+        <w:rPr>
+          <w:rFonts w:asciiTheme="minorHAnsi" w:eastAsiaTheme="minorHAnsi" w:hAnsiTheme="minorHAnsi" w:cstheme="minorBidi" w:hint="cs"/>
+          <w:sz w:val="22"/>
+          <w:szCs w:val="22"/>
+        </w:rPr>
+        <w:t>A</w:t>
+      </w:r>
+      <w:r>
+        <w:rPr>
+          <w:rFonts w:asciiTheme="minorHAnsi" w:eastAsiaTheme="minorHAnsi" w:hAnsiTheme="minorHAnsi" w:cstheme="minorBidi"/>
+          <w:sz w:val="22"/>
+          <w:szCs w:val="22"/>
+        </w:rPr>
+        <w:t>bstract  Term Document Info</w:t>
+      </w:r>
+    </w:p>
+    <w:p>
+      <w:pPr>
+        <w:pStyle w:val="HTMLPreformatted"/>
+        <w:shd w:val="clear" w:color="auto" w:fill="FFFFFF"/>
+        <w:bidi/>
+        <w:rPr>
+          <w:rFonts w:asciiTheme="minorHAnsi" w:eastAsiaTheme="minorHAnsi" w:hAnsiTheme="minorHAnsi" w:cstheme="minorBidi"/>
+          <w:sz w:val="22"/>
+          <w:szCs w:val="22"/>
+          <w:rtl/>
+        </w:rPr>
+      </w:pPr>
+      <w:r>
+        <w:rPr>
+          <w:rFonts w:asciiTheme="minorHAnsi" w:eastAsiaTheme="minorHAnsi" w:hAnsiTheme="minorHAnsi" w:cstheme="minorBidi" w:hint="cs"/>
+          <w:sz w:val="22"/>
+          <w:szCs w:val="22"/>
+          <w:rtl/>
+        </w:rPr>
+        <w:t xml:space="preserve">המחלקה מממשת את הממשק </w:t>
+      </w:r>
+      <w:proofErr w:type="spellStart"/>
+      <w:r>
+        <w:rPr>
+          <w:rFonts w:asciiTheme="minorHAnsi" w:eastAsiaTheme="minorHAnsi" w:hAnsiTheme="minorHAnsi" w:cstheme="minorBidi" w:hint="cs"/>
+          <w:sz w:val="22"/>
+          <w:szCs w:val="22"/>
+        </w:rPr>
+        <w:t>I</w:t>
+      </w:r>
+      <w:r>
+        <w:rPr>
+          <w:rFonts w:asciiTheme="minorHAnsi" w:eastAsiaTheme="minorHAnsi" w:hAnsiTheme="minorHAnsi" w:cstheme="minorBidi"/>
+          <w:sz w:val="22"/>
+          <w:szCs w:val="22"/>
+        </w:rPr>
+        <w:t>termDocumentInfo</w:t>
+      </w:r>
+      <w:proofErr w:type="spellEnd"/>
+      <w:r>
+        <w:rPr>
+          <w:rFonts w:asciiTheme="minorHAnsi" w:eastAsiaTheme="minorHAnsi" w:hAnsiTheme="minorHAnsi" w:cstheme="minorBidi" w:hint="cs"/>
+          <w:sz w:val="22"/>
+          <w:szCs w:val="22"/>
+          <w:rtl/>
+        </w:rPr>
+        <w:t xml:space="preserve">. זוהי מחלקה מופשטת אשר מייצגת מייד על </w:t>
+      </w:r>
+      <w:r>
+        <w:rPr>
+          <w:rFonts w:asciiTheme="minorHAnsi" w:eastAsiaTheme="minorHAnsi" w:hAnsiTheme="minorHAnsi" w:cstheme="minorBidi" w:hint="cs"/>
+          <w:sz w:val="22"/>
+          <w:szCs w:val="22"/>
+        </w:rPr>
+        <w:t>T</w:t>
+      </w:r>
+      <w:r>
+        <w:rPr>
+          <w:rFonts w:asciiTheme="minorHAnsi" w:eastAsiaTheme="minorHAnsi" w:hAnsiTheme="minorHAnsi" w:cstheme="minorBidi"/>
+          <w:sz w:val="22"/>
+          <w:szCs w:val="22"/>
+        </w:rPr>
+        <w:t>erm</w:t>
+      </w:r>
+    </w:p>
+    <w:p>
+      <w:pPr>
+        <w:pStyle w:val="HTMLPreformatted"/>
+        <w:shd w:val="clear" w:color="auto" w:fill="FFFFFF"/>
+        <w:bidi/>
+        <w:rPr>
+          <w:rFonts w:asciiTheme="minorHAnsi" w:eastAsiaTheme="minorHAnsi" w:hAnsiTheme="minorHAnsi" w:cstheme="minorBidi"/>
+          <w:sz w:val="22"/>
+          <w:szCs w:val="22"/>
+          <w:rtl/>
+        </w:rPr>
+      </w:pPr>
+    </w:p>
+    <w:p>
+      <w:pPr>
+        <w:bidi/>
+        <w:rPr>
+          <w:rtl/>
+        </w:rPr>
+      </w:pPr>
+      <w:r>
+        <w:rPr>
+          <w:rFonts w:hint="cs"/>
+          <w:rtl/>
+        </w:rPr>
+        <w:t xml:space="preserve">מחלקת </w:t>
+      </w:r>
+      <w:r>
+        <w:t>Term Document Info</w:t>
+      </w:r>
+    </w:p>
+    <w:p>
+      <w:pPr>
+        <w:bidi/>
+      </w:pPr>
+      <w:r>
+        <w:rPr>
+          <w:rFonts w:hint="cs"/>
+          <w:rtl/>
+        </w:rPr>
+        <w:t xml:space="preserve">המחלקה יורשת ממחלקת  </w:t>
+      </w:r>
+      <w:r>
+        <w:t>Abstract Term Document Info</w:t>
+      </w:r>
+      <w:r>
+        <w:rPr>
+          <w:rFonts w:hint="cs"/>
+          <w:rtl/>
+        </w:rPr>
+        <w:t>.</w:t>
+      </w:r>
+    </w:p>
+    <w:p>
+      <w:pPr>
+        <w:bidi/>
+      </w:pPr>
+      <w:r>
+        <w:rPr>
+          <w:rFonts w:hint="cs"/>
+          <w:rtl/>
+        </w:rPr>
+        <w:t xml:space="preserve">מחלקת </w:t>
+      </w:r>
+      <w:proofErr w:type="spellStart"/>
+      <w:r>
+        <w:t>Ciyt</w:t>
+      </w:r>
+      <w:proofErr w:type="spellEnd"/>
+      <w:r>
+        <w:t xml:space="preserve"> TDI</w:t>
+      </w:r>
+    </w:p>
+    <w:p>
+      <w:pPr>
+        <w:bidi/>
+        <w:rPr>
+          <w:rtl/>
+        </w:rPr>
+      </w:pPr>
+      <w:r>
+        <w:rPr>
+          <w:rFonts w:hint="cs"/>
+          <w:rtl/>
+        </w:rPr>
+        <w:t xml:space="preserve">המחלקה יורשת ממחלקת  </w:t>
+      </w:r>
+      <w:r>
+        <w:t>Abstract Term Document Info</w:t>
+      </w:r>
+      <w:r>
+        <w:rPr>
+          <w:rFonts w:hint="cs"/>
+          <w:rtl/>
+        </w:rPr>
+        <w:t xml:space="preserve">. המחלקה מייצגת מידע עבור </w:t>
+      </w:r>
+      <w:r>
+        <w:t>term</w:t>
+      </w:r>
+      <w:r>
+        <w:rPr>
+          <w:rFonts w:hint="cs"/>
+          <w:rtl/>
+        </w:rPr>
+        <w:t xml:space="preserve"> המייצג עיר.</w:t>
+      </w:r>
+    </w:p>
+    <w:p>
+      <w:pPr>
+        <w:bidi/>
+        <w:rPr>
+          <w:rtl/>
+        </w:rPr>
+      </w:pPr>
+    </w:p>
+    <w:p>
+      <w:pPr>
+        <w:bidi/>
+        <w:rPr>
+          <w:rtl/>
+        </w:rPr>
+      </w:pPr>
+      <w:r>
+        <w:rPr>
+          <w:rFonts w:hint="cs"/>
+          <w:rtl/>
+        </w:rPr>
+        <w:t>שיטות</w:t>
+      </w:r>
     </w:p>
     <w:p>
       <w:pPr>
@@ -3782,62 +3617,29 @@
           <w:sz w:val="18"/>
           <w:szCs w:val="18"/>
         </w:rPr>
-        <w:t xml:space="preserve">int </w:t>
-      </w:r>
-      <w:r>
-        <w:rPr>
-          <w:color w:val="000000"/>
-          <w:sz w:val="18"/>
-          <w:szCs w:val="18"/>
-        </w:rPr>
-        <w:t>getTxtSize()</w:t>
-      </w:r>
-    </w:p>
-    <w:p>
-      <w:pPr>
-        <w:pStyle w:val="HTMLPreformatted"/>
-        <w:shd w:val="clear" w:color="auto" w:fill="FFFFFF"/>
-        <w:bidi/>
-        <w:rPr>
-          <w:rFonts w:asciiTheme="minorHAnsi" w:eastAsiaTheme="minorHAnsi" w:hAnsiTheme="minorHAnsi" w:cstheme="minorBidi"/>
-          <w:sz w:val="22"/>
-          <w:szCs w:val="22"/>
-          <w:rtl/>
-        </w:rPr>
-      </w:pPr>
-      <w:r>
-        <w:rPr>
-          <w:rFonts w:asciiTheme="minorHAnsi" w:eastAsiaTheme="minorHAnsi" w:hAnsiTheme="minorHAnsi" w:cstheme="minorBidi" w:hint="cs"/>
-          <w:sz w:val="22"/>
-          <w:szCs w:val="22"/>
-          <w:rtl/>
-        </w:rPr>
-        <w:t>השיטה מחזירה את גודל רשימת הטוקנים</w:t>
-      </w:r>
-    </w:p>
-    <w:p>
-      <w:pPr>
-        <w:pStyle w:val="HTMLPreformatted"/>
-        <w:shd w:val="clear" w:color="auto" w:fill="FFFFFF"/>
-        <w:bidi/>
-        <w:rPr>
-          <w:rFonts w:asciiTheme="minorHAnsi" w:eastAsiaTheme="minorHAnsi" w:hAnsiTheme="minorHAnsi" w:cstheme="minorBidi"/>
-          <w:sz w:val="22"/>
-          <w:szCs w:val="22"/>
-          <w:rtl/>
-        </w:rPr>
-      </w:pPr>
-    </w:p>
-    <w:p>
-      <w:pPr>
-        <w:pStyle w:val="HTMLPreformatted"/>
-        <w:shd w:val="clear" w:color="auto" w:fill="FFFFFF"/>
-        <w:rPr>
-          <w:color w:val="000000"/>
-          <w:sz w:val="18"/>
-          <w:szCs w:val="18"/>
-        </w:rPr>
-      </w:pPr>
+        <w:t xml:space="preserve">void </w:t>
+      </w:r>
+      <w:proofErr w:type="spellStart"/>
+      <w:proofErr w:type="gramStart"/>
+      <w:r>
+        <w:rPr>
+          <w:color w:val="000000"/>
+          <w:sz w:val="18"/>
+          <w:szCs w:val="18"/>
+        </w:rPr>
+        <w:t>addLocation</w:t>
+      </w:r>
+      <w:proofErr w:type="spellEnd"/>
+      <w:r>
+        <w:rPr>
+          <w:color w:val="000000"/>
+          <w:sz w:val="18"/>
+          <w:szCs w:val="18"/>
+        </w:rPr>
+        <w:t>(</w:t>
+      </w:r>
+      <w:proofErr w:type="spellStart"/>
+      <w:proofErr w:type="gramEnd"/>
       <w:r>
         <w:rPr>
           <w:b/>
@@ -3846,79 +3648,9 @@
           <w:sz w:val="18"/>
           <w:szCs w:val="18"/>
         </w:rPr>
-        <w:t xml:space="preserve">boolean </w:t>
-      </w:r>
-      <w:r>
-        <w:rPr>
-          <w:color w:val="000000"/>
-          <w:sz w:val="18"/>
-          <w:szCs w:val="18"/>
-        </w:rPr>
-        <w:t>mapContains(String s)</w:t>
-      </w:r>
-    </w:p>
-    <w:p>
-      <w:pPr>
-        <w:pStyle w:val="HTMLPreformatted"/>
-        <w:shd w:val="clear" w:color="auto" w:fill="FFFFFF"/>
-        <w:bidi/>
-        <w:rPr>
-          <w:rFonts w:asciiTheme="minorHAnsi" w:eastAsiaTheme="minorHAnsi" w:hAnsiTheme="minorHAnsi" w:cstheme="minorBidi"/>
-          <w:sz w:val="22"/>
-          <w:szCs w:val="22"/>
-          <w:rtl/>
-        </w:rPr>
-      </w:pPr>
-      <w:r>
-        <w:rPr>
-          <w:rFonts w:asciiTheme="minorHAnsi" w:eastAsiaTheme="minorHAnsi" w:hAnsiTheme="minorHAnsi" w:cstheme="minorBidi" w:hint="cs"/>
-          <w:sz w:val="22"/>
-          <w:szCs w:val="22"/>
-          <w:rtl/>
-        </w:rPr>
-        <w:t xml:space="preserve">השיטה מחזירה ערך אמת אם ערך המילה </w:t>
-      </w:r>
-      <w:r>
-        <w:rPr>
-          <w:rFonts w:asciiTheme="minorHAnsi" w:eastAsiaTheme="minorHAnsi" w:hAnsiTheme="minorHAnsi" w:cstheme="minorBidi"/>
-          <w:sz w:val="22"/>
-          <w:szCs w:val="22"/>
-        </w:rPr>
-        <w:t>s</w:t>
-      </w:r>
-      <w:r>
-        <w:rPr>
-          <w:rFonts w:asciiTheme="minorHAnsi" w:eastAsiaTheme="minorHAnsi" w:hAnsiTheme="minorHAnsi" w:cstheme="minorBidi" w:hint="cs"/>
-          <w:sz w:val="22"/>
-          <w:szCs w:val="22"/>
-          <w:rtl/>
-        </w:rPr>
-        <w:t xml:space="preserve"> קיים במילון, אחרת שקר.</w:t>
-      </w:r>
-    </w:p>
-    <w:p>
-      <w:pPr>
-        <w:pStyle w:val="HTMLPreformatted"/>
-        <w:shd w:val="clear" w:color="auto" w:fill="FFFFFF"/>
-        <w:bidi/>
-        <w:rPr>
-          <w:rFonts w:asciiTheme="minorHAnsi" w:eastAsiaTheme="minorHAnsi" w:hAnsiTheme="minorHAnsi" w:cstheme="minorBidi"/>
-          <w:sz w:val="22"/>
-          <w:szCs w:val="22"/>
-          <w:rtl/>
-        </w:rPr>
-      </w:pPr>
-    </w:p>
-    <w:p>
-      <w:pPr>
-        <w:pStyle w:val="HTMLPreformatted"/>
-        <w:shd w:val="clear" w:color="auto" w:fill="FFFFFF"/>
-        <w:rPr>
-          <w:color w:val="000000"/>
-          <w:sz w:val="18"/>
-          <w:szCs w:val="18"/>
-        </w:rPr>
-      </w:pPr>
+        <w:t>int</w:t>
+      </w:r>
+      <w:proofErr w:type="spellEnd"/>
       <w:r>
         <w:rPr>
           <w:b/>
@@ -3927,15 +3659,883 @@
           <w:sz w:val="18"/>
           <w:szCs w:val="18"/>
         </w:rPr>
+        <w:t xml:space="preserve"> </w:t>
+      </w:r>
+      <w:r>
+        <w:rPr>
+          <w:color w:val="000000"/>
+          <w:sz w:val="18"/>
+          <w:szCs w:val="18"/>
+        </w:rPr>
+        <w:t>location)</w:t>
+      </w:r>
+    </w:p>
+    <w:p>
+      <w:pPr>
+        <w:bidi/>
+        <w:rPr>
+          <w:rtl/>
+        </w:rPr>
+      </w:pPr>
+      <w:r>
+        <w:rPr>
+          <w:rFonts w:hint="cs"/>
+          <w:rtl/>
+        </w:rPr>
+        <w:t>השיטה מוסיפה מיקום של המילה</w:t>
+      </w:r>
+    </w:p>
+    <w:p>
+      <w:pPr>
+        <w:bidi/>
+        <w:rPr>
+          <w:rtl/>
+        </w:rPr>
+      </w:pPr>
+    </w:p>
+    <w:p>
+      <w:pPr>
+        <w:pStyle w:val="HTMLPreformatted"/>
+        <w:shd w:val="clear" w:color="auto" w:fill="FFFFFF"/>
+        <w:bidi/>
+        <w:rPr>
+          <w:rFonts w:asciiTheme="minorHAnsi" w:eastAsiaTheme="minorHAnsi" w:hAnsiTheme="minorHAnsi" w:cstheme="minorBidi"/>
+          <w:sz w:val="22"/>
+          <w:szCs w:val="22"/>
+          <w:rtl/>
+        </w:rPr>
+      </w:pPr>
+    </w:p>
+    <w:p>
+      <w:pPr>
+        <w:pStyle w:val="HTMLPreformatted"/>
+        <w:shd w:val="clear" w:color="auto" w:fill="FFFFFF"/>
+        <w:bidi/>
+        <w:rPr>
+          <w:rFonts w:asciiTheme="minorHAnsi" w:eastAsiaTheme="minorHAnsi" w:hAnsiTheme="minorHAnsi" w:cstheme="minorBidi"/>
+          <w:sz w:val="22"/>
+          <w:szCs w:val="22"/>
+        </w:rPr>
+      </w:pPr>
+      <w:r>
+        <w:rPr>
+          <w:rFonts w:asciiTheme="minorHAnsi" w:eastAsiaTheme="minorHAnsi" w:hAnsiTheme="minorHAnsi" w:cstheme="minorBidi" w:hint="cs"/>
+          <w:sz w:val="22"/>
+          <w:szCs w:val="22"/>
+          <w:rtl/>
+        </w:rPr>
+        <w:t xml:space="preserve">מחלקת </w:t>
+      </w:r>
+      <w:r>
+        <w:rPr>
+          <w:rFonts w:asciiTheme="minorHAnsi" w:eastAsiaTheme="minorHAnsi" w:hAnsiTheme="minorHAnsi" w:cstheme="minorBidi" w:hint="cs"/>
+          <w:sz w:val="22"/>
+          <w:szCs w:val="22"/>
+        </w:rPr>
+        <w:t>A</w:t>
+      </w:r>
+      <w:r>
+        <w:rPr>
+          <w:rFonts w:asciiTheme="minorHAnsi" w:eastAsiaTheme="minorHAnsi" w:hAnsiTheme="minorHAnsi" w:cstheme="minorBidi"/>
+          <w:sz w:val="22"/>
+          <w:szCs w:val="22"/>
+        </w:rPr>
+        <w:t>bstract Parser</w:t>
+      </w:r>
+    </w:p>
+    <w:p>
+      <w:pPr>
+        <w:pStyle w:val="HTMLPreformatted"/>
+        <w:shd w:val="clear" w:color="auto" w:fill="FFFFFF"/>
+        <w:bidi/>
+        <w:rPr>
+          <w:rFonts w:asciiTheme="minorHAnsi" w:eastAsiaTheme="minorHAnsi" w:hAnsiTheme="minorHAnsi" w:cstheme="minorBidi"/>
+          <w:sz w:val="22"/>
+          <w:szCs w:val="22"/>
+          <w:rtl/>
+        </w:rPr>
+      </w:pPr>
+      <w:r>
+        <w:rPr>
+          <w:rFonts w:asciiTheme="minorHAnsi" w:eastAsiaTheme="minorHAnsi" w:hAnsiTheme="minorHAnsi" w:cstheme="minorBidi" w:hint="cs"/>
+          <w:sz w:val="22"/>
+          <w:szCs w:val="22"/>
+          <w:rtl/>
+        </w:rPr>
+        <w:t xml:space="preserve">המחלקה מייצגת אובייקט המסוגל לפרסר אובייקטים מסוג </w:t>
+      </w:r>
+      <w:proofErr w:type="spellStart"/>
+      <w:r>
+        <w:rPr>
+          <w:rFonts w:asciiTheme="minorHAnsi" w:eastAsiaTheme="minorHAnsi" w:hAnsiTheme="minorHAnsi" w:cstheme="minorBidi" w:hint="cs"/>
+          <w:sz w:val="22"/>
+          <w:szCs w:val="22"/>
+        </w:rPr>
+        <w:t>T</w:t>
+      </w:r>
+      <w:r>
+        <w:rPr>
+          <w:rFonts w:asciiTheme="minorHAnsi" w:eastAsiaTheme="minorHAnsi" w:hAnsiTheme="minorHAnsi" w:cstheme="minorBidi"/>
+          <w:sz w:val="22"/>
+          <w:szCs w:val="22"/>
+        </w:rPr>
+        <w:t>okenizedDocument</w:t>
+      </w:r>
+      <w:proofErr w:type="spellEnd"/>
+      <w:r>
+        <w:rPr>
+          <w:rFonts w:asciiTheme="minorHAnsi" w:eastAsiaTheme="minorHAnsi" w:hAnsiTheme="minorHAnsi" w:cstheme="minorBidi" w:hint="cs"/>
+          <w:sz w:val="22"/>
+          <w:szCs w:val="22"/>
+          <w:rtl/>
+        </w:rPr>
+        <w:t xml:space="preserve"> על פי חוקים כלשהם.</w:t>
+      </w:r>
+    </w:p>
+    <w:p>
+      <w:pPr>
+        <w:pStyle w:val="HTMLPreformatted"/>
+        <w:shd w:val="clear" w:color="auto" w:fill="FFFFFF"/>
+        <w:bidi/>
+        <w:rPr>
+          <w:rFonts w:asciiTheme="minorHAnsi" w:eastAsiaTheme="minorHAnsi" w:hAnsiTheme="minorHAnsi" w:cstheme="minorBidi"/>
+          <w:sz w:val="22"/>
+          <w:szCs w:val="22"/>
+          <w:rtl/>
+        </w:rPr>
+      </w:pPr>
+    </w:p>
+    <w:p>
+      <w:pPr>
+        <w:pStyle w:val="HTMLPreformatted"/>
+        <w:shd w:val="clear" w:color="auto" w:fill="FFFFFF"/>
+        <w:bidi/>
+        <w:rPr>
+          <w:rFonts w:asciiTheme="minorHAnsi" w:eastAsiaTheme="minorHAnsi" w:hAnsiTheme="minorHAnsi" w:cstheme="minorBidi"/>
+          <w:sz w:val="22"/>
+          <w:szCs w:val="22"/>
+          <w:rtl/>
+        </w:rPr>
+      </w:pPr>
+      <w:r>
+        <w:rPr>
+          <w:rFonts w:asciiTheme="minorHAnsi" w:eastAsiaTheme="minorHAnsi" w:hAnsiTheme="minorHAnsi" w:cstheme="minorBidi" w:hint="cs"/>
+          <w:sz w:val="22"/>
+          <w:szCs w:val="22"/>
+          <w:rtl/>
+        </w:rPr>
+        <w:t>שיטות:</w:t>
+      </w:r>
+    </w:p>
+    <w:p>
+      <w:pPr>
+        <w:pStyle w:val="HTMLPreformatted"/>
+        <w:shd w:val="clear" w:color="auto" w:fill="FFFFFF"/>
+        <w:bidi/>
+        <w:rPr>
+          <w:rFonts w:asciiTheme="minorHAnsi" w:eastAsiaTheme="minorHAnsi" w:hAnsiTheme="minorHAnsi" w:cstheme="minorBidi"/>
+          <w:sz w:val="22"/>
+          <w:szCs w:val="22"/>
+          <w:rtl/>
+        </w:rPr>
+      </w:pPr>
+    </w:p>
+    <w:p>
+      <w:pPr>
+        <w:pStyle w:val="HTMLPreformatted"/>
+        <w:shd w:val="clear" w:color="auto" w:fill="FFFFFF"/>
+        <w:rPr>
+          <w:color w:val="000000"/>
+          <w:sz w:val="18"/>
+          <w:szCs w:val="18"/>
+        </w:rPr>
+      </w:pPr>
+      <w:r>
+        <w:rPr>
+          <w:color w:val="000000"/>
+          <w:sz w:val="18"/>
+          <w:szCs w:val="18"/>
+        </w:rPr>
+        <w:t xml:space="preserve">Token </w:t>
+      </w:r>
+      <w:proofErr w:type="gramStart"/>
+      <w:r>
+        <w:rPr>
+          <w:color w:val="000000"/>
+          <w:sz w:val="18"/>
+          <w:szCs w:val="18"/>
+        </w:rPr>
+        <w:t>get(</w:t>
+      </w:r>
+      <w:proofErr w:type="spellStart"/>
+      <w:proofErr w:type="gramEnd"/>
+      <w:r>
+        <w:rPr>
+          <w:b/>
+          <w:bCs/>
+          <w:color w:val="000080"/>
+          <w:sz w:val="18"/>
+          <w:szCs w:val="18"/>
+        </w:rPr>
+        <w:t>int</w:t>
+      </w:r>
+      <w:proofErr w:type="spellEnd"/>
+      <w:r>
+        <w:rPr>
+          <w:b/>
+          <w:bCs/>
+          <w:color w:val="000080"/>
+          <w:sz w:val="18"/>
+          <w:szCs w:val="18"/>
+        </w:rPr>
+        <w:t xml:space="preserve"> </w:t>
+      </w:r>
+      <w:proofErr w:type="spellStart"/>
+      <w:r>
+        <w:rPr>
+          <w:color w:val="000000"/>
+          <w:sz w:val="18"/>
+          <w:szCs w:val="18"/>
+        </w:rPr>
+        <w:t>i</w:t>
+      </w:r>
+      <w:proofErr w:type="spellEnd"/>
+      <w:r>
+        <w:rPr>
+          <w:color w:val="000000"/>
+          <w:sz w:val="18"/>
+          <w:szCs w:val="18"/>
+        </w:rPr>
+        <w:t>)</w:t>
+      </w:r>
+    </w:p>
+    <w:p>
+      <w:pPr>
+        <w:pStyle w:val="HTMLPreformatted"/>
+        <w:shd w:val="clear" w:color="auto" w:fill="FFFFFF"/>
+        <w:bidi/>
+        <w:rPr>
+          <w:rFonts w:asciiTheme="minorHAnsi" w:eastAsiaTheme="minorHAnsi" w:hAnsiTheme="minorHAnsi" w:cstheme="minorBidi"/>
+          <w:sz w:val="22"/>
+          <w:szCs w:val="22"/>
+          <w:rtl/>
+        </w:rPr>
+      </w:pPr>
+      <w:r>
+        <w:rPr>
+          <w:rFonts w:asciiTheme="minorHAnsi" w:eastAsiaTheme="minorHAnsi" w:hAnsiTheme="minorHAnsi" w:cstheme="minorBidi" w:hint="cs"/>
+          <w:sz w:val="22"/>
+          <w:szCs w:val="22"/>
+          <w:rtl/>
+        </w:rPr>
+        <w:t xml:space="preserve">השיטה </w:t>
+      </w:r>
+      <w:r>
+        <w:rPr>
+          <w:rFonts w:asciiTheme="minorHAnsi" w:eastAsiaTheme="minorHAnsi" w:hAnsiTheme="minorHAnsi" w:cstheme="minorBidi" w:hint="cs"/>
+          <w:sz w:val="22"/>
+          <w:szCs w:val="22"/>
+          <w:rtl/>
+        </w:rPr>
+        <w:t>מחזיר</w:t>
+      </w:r>
+      <w:r>
+        <w:rPr>
+          <w:rFonts w:asciiTheme="minorHAnsi" w:eastAsiaTheme="minorHAnsi" w:hAnsiTheme="minorHAnsi" w:cstheme="minorBidi" w:hint="cs"/>
+          <w:sz w:val="22"/>
+          <w:szCs w:val="22"/>
+          <w:rtl/>
+        </w:rPr>
+        <w:t>ה</w:t>
+      </w:r>
+      <w:r>
+        <w:rPr>
+          <w:rFonts w:asciiTheme="minorHAnsi" w:eastAsiaTheme="minorHAnsi" w:hAnsiTheme="minorHAnsi" w:cstheme="minorBidi" w:hint="cs"/>
+          <w:sz w:val="22"/>
+          <w:szCs w:val="22"/>
+          <w:rtl/>
+        </w:rPr>
+        <w:t xml:space="preserve"> את הערך ה</w:t>
+      </w:r>
+      <w:r>
+        <w:rPr>
+          <w:rFonts w:asciiTheme="minorHAnsi" w:eastAsiaTheme="minorHAnsi" w:hAnsiTheme="minorHAnsi" w:cstheme="minorBidi" w:hint="cs"/>
+          <w:sz w:val="22"/>
+          <w:szCs w:val="22"/>
+          <w:rtl/>
+        </w:rPr>
+        <w:t>-</w:t>
+      </w:r>
+      <w:proofErr w:type="spellStart"/>
+      <w:r>
+        <w:rPr>
+          <w:rFonts w:asciiTheme="minorHAnsi" w:eastAsiaTheme="minorHAnsi" w:hAnsiTheme="minorHAnsi" w:cstheme="minorBidi"/>
+          <w:sz w:val="22"/>
+          <w:szCs w:val="22"/>
+        </w:rPr>
+        <w:t>i</w:t>
+      </w:r>
+      <w:proofErr w:type="spellEnd"/>
+      <w:r>
+        <w:rPr>
+          <w:rFonts w:asciiTheme="minorHAnsi" w:eastAsiaTheme="minorHAnsi" w:hAnsiTheme="minorHAnsi" w:cstheme="minorBidi" w:hint="cs"/>
+          <w:sz w:val="22"/>
+          <w:szCs w:val="22"/>
+          <w:rtl/>
+        </w:rPr>
+        <w:t xml:space="preserve"> ברשימת הטוקנים</w:t>
+      </w:r>
+    </w:p>
+    <w:p>
+      <w:pPr>
+        <w:pStyle w:val="HTMLPreformatted"/>
+        <w:shd w:val="clear" w:color="auto" w:fill="FFFFFF"/>
+        <w:bidi/>
+        <w:rPr>
+          <w:rFonts w:asciiTheme="minorHAnsi" w:eastAsiaTheme="minorHAnsi" w:hAnsiTheme="minorHAnsi" w:cstheme="minorBidi"/>
+          <w:sz w:val="22"/>
+          <w:szCs w:val="22"/>
+          <w:rtl/>
+        </w:rPr>
+      </w:pPr>
+    </w:p>
+    <w:p>
+      <w:pPr>
+        <w:pStyle w:val="HTMLPreformatted"/>
+        <w:shd w:val="clear" w:color="auto" w:fill="FFFFFF"/>
+        <w:rPr>
+          <w:color w:val="000000"/>
+          <w:sz w:val="18"/>
+          <w:szCs w:val="18"/>
+        </w:rPr>
+      </w:pPr>
+      <w:r>
+        <w:rPr>
+          <w:b/>
+          <w:bCs/>
+          <w:color w:val="000080"/>
+          <w:sz w:val="18"/>
+          <w:szCs w:val="18"/>
+        </w:rPr>
+        <w:t xml:space="preserve">abstract void </w:t>
+      </w:r>
+      <w:proofErr w:type="gramStart"/>
+      <w:r>
+        <w:rPr>
+          <w:color w:val="000000"/>
+          <w:sz w:val="18"/>
+          <w:szCs w:val="18"/>
+        </w:rPr>
+        <w:t>manipulate(</w:t>
+      </w:r>
+      <w:proofErr w:type="gramEnd"/>
+      <w:r>
+        <w:rPr>
+          <w:color w:val="000000"/>
+          <w:sz w:val="18"/>
+          <w:szCs w:val="18"/>
+        </w:rPr>
+        <w:t>)</w:t>
+      </w:r>
+    </w:p>
+    <w:p>
+      <w:pPr>
+        <w:pStyle w:val="HTMLPreformatted"/>
+        <w:shd w:val="clear" w:color="auto" w:fill="FFFFFF"/>
+        <w:bidi/>
+        <w:rPr>
+          <w:rFonts w:asciiTheme="minorHAnsi" w:eastAsiaTheme="minorHAnsi" w:hAnsiTheme="minorHAnsi" w:cstheme="minorBidi"/>
+          <w:sz w:val="22"/>
+          <w:szCs w:val="22"/>
+          <w:rtl/>
+        </w:rPr>
+      </w:pPr>
+      <w:r>
+        <w:rPr>
+          <w:rFonts w:asciiTheme="minorHAnsi" w:eastAsiaTheme="minorHAnsi" w:hAnsiTheme="minorHAnsi" w:cstheme="minorBidi" w:hint="cs"/>
+          <w:sz w:val="22"/>
+          <w:szCs w:val="22"/>
+          <w:rtl/>
+        </w:rPr>
+        <w:t xml:space="preserve">השיטה הינה שיטה מופשטת מאחר וכל </w:t>
+      </w:r>
+      <w:r>
+        <w:rPr>
+          <w:rFonts w:asciiTheme="minorHAnsi" w:eastAsiaTheme="minorHAnsi" w:hAnsiTheme="minorHAnsi" w:cstheme="minorBidi"/>
+          <w:sz w:val="22"/>
+          <w:szCs w:val="22"/>
+        </w:rPr>
+        <w:t>Parser</w:t>
+      </w:r>
+      <w:r>
+        <w:rPr>
+          <w:rFonts w:asciiTheme="minorHAnsi" w:eastAsiaTheme="minorHAnsi" w:hAnsiTheme="minorHAnsi" w:cstheme="minorBidi" w:hint="cs"/>
+          <w:sz w:val="22"/>
+          <w:szCs w:val="22"/>
+          <w:rtl/>
+        </w:rPr>
+        <w:t xml:space="preserve"> היורש ממחלקה זו יממש את הפרסור בצורה שונה עם חוקים שונים. השיטה תעבור על רשימת הטוקנים ותכניס את המילים (</w:t>
+      </w:r>
+      <w:r>
+        <w:rPr>
+          <w:rFonts w:asciiTheme="minorHAnsi" w:eastAsiaTheme="minorHAnsi" w:hAnsiTheme="minorHAnsi" w:cstheme="minorBidi"/>
+          <w:sz w:val="22"/>
+          <w:szCs w:val="22"/>
+        </w:rPr>
+        <w:t>term</w:t>
+      </w:r>
+      <w:r>
+        <w:rPr>
+          <w:rFonts w:asciiTheme="minorHAnsi" w:eastAsiaTheme="minorHAnsi" w:hAnsiTheme="minorHAnsi" w:cstheme="minorBidi" w:hint="cs"/>
+          <w:sz w:val="22"/>
+          <w:szCs w:val="22"/>
+          <w:rtl/>
+        </w:rPr>
+        <w:t>) המתאימים לחוקי הפרסר למפה.</w:t>
+      </w:r>
+    </w:p>
+    <w:p>
+      <w:pPr>
+        <w:pStyle w:val="HTMLPreformatted"/>
+        <w:shd w:val="clear" w:color="auto" w:fill="FFFFFF"/>
+        <w:bidi/>
+        <w:rPr>
+          <w:rFonts w:asciiTheme="minorHAnsi" w:eastAsiaTheme="minorHAnsi" w:hAnsiTheme="minorHAnsi" w:cstheme="minorBidi"/>
+          <w:sz w:val="22"/>
+          <w:szCs w:val="22"/>
+          <w:rtl/>
+        </w:rPr>
+      </w:pPr>
+    </w:p>
+    <w:p>
+      <w:pPr>
+        <w:pStyle w:val="HTMLPreformatted"/>
+        <w:shd w:val="clear" w:color="auto" w:fill="FFFFFF"/>
+        <w:rPr>
+          <w:color w:val="000000"/>
+          <w:sz w:val="18"/>
+          <w:szCs w:val="18"/>
+        </w:rPr>
+      </w:pPr>
+      <w:r>
+        <w:rPr>
+          <w:b/>
+          <w:bCs/>
+          <w:color w:val="000080"/>
+          <w:sz w:val="18"/>
+          <w:szCs w:val="18"/>
+        </w:rPr>
         <w:t xml:space="preserve">void </w:t>
       </w:r>
-      <w:r>
-        <w:rPr>
-          <w:color w:val="000000"/>
-          <w:sz w:val="18"/>
-          <w:szCs w:val="18"/>
-        </w:rPr>
-        <w:t>mapRemove(String s)</w:t>
+      <w:proofErr w:type="spellStart"/>
+      <w:proofErr w:type="gramStart"/>
+      <w:r>
+        <w:rPr>
+          <w:color w:val="000000"/>
+          <w:sz w:val="18"/>
+          <w:szCs w:val="18"/>
+        </w:rPr>
+        <w:t>putInMap</w:t>
+      </w:r>
+      <w:proofErr w:type="spellEnd"/>
+      <w:r>
+        <w:rPr>
+          <w:color w:val="000000"/>
+          <w:sz w:val="18"/>
+          <w:szCs w:val="18"/>
+        </w:rPr>
+        <w:t>(</w:t>
+      </w:r>
+      <w:proofErr w:type="gramEnd"/>
+      <w:r>
+        <w:rPr>
+          <w:color w:val="000000"/>
+          <w:sz w:val="18"/>
+          <w:szCs w:val="18"/>
+        </w:rPr>
+        <w:t>String s)</w:t>
+      </w:r>
+    </w:p>
+    <w:p>
+      <w:pPr>
+        <w:pStyle w:val="HTMLPreformatted"/>
+        <w:shd w:val="clear" w:color="auto" w:fill="FFFFFF"/>
+        <w:bidi/>
+        <w:rPr>
+          <w:rFonts w:asciiTheme="minorHAnsi" w:eastAsiaTheme="minorHAnsi" w:hAnsiTheme="minorHAnsi" w:cstheme="minorBidi"/>
+          <w:sz w:val="22"/>
+          <w:szCs w:val="22"/>
+          <w:rtl/>
+        </w:rPr>
+      </w:pPr>
+      <w:r>
+        <w:rPr>
+          <w:rFonts w:asciiTheme="minorHAnsi" w:eastAsiaTheme="minorHAnsi" w:hAnsiTheme="minorHAnsi" w:cstheme="minorBidi" w:hint="cs"/>
+          <w:sz w:val="22"/>
+          <w:szCs w:val="22"/>
+          <w:rtl/>
+        </w:rPr>
+        <w:t>השיטה לוקחת את ה</w:t>
+      </w:r>
+      <w:r>
+        <w:rPr>
+          <w:rFonts w:asciiTheme="minorHAnsi" w:eastAsiaTheme="minorHAnsi" w:hAnsiTheme="minorHAnsi" w:cstheme="minorBidi" w:hint="cs"/>
+          <w:sz w:val="22"/>
+          <w:szCs w:val="22"/>
+        </w:rPr>
+        <w:t>S</w:t>
+      </w:r>
+      <w:r>
+        <w:rPr>
+          <w:rFonts w:asciiTheme="minorHAnsi" w:eastAsiaTheme="minorHAnsi" w:hAnsiTheme="minorHAnsi" w:cstheme="minorBidi"/>
+          <w:sz w:val="22"/>
+          <w:szCs w:val="22"/>
+        </w:rPr>
+        <w:t>tring</w:t>
+      </w:r>
+      <w:r>
+        <w:rPr>
+          <w:rFonts w:asciiTheme="minorHAnsi" w:eastAsiaTheme="minorHAnsi" w:hAnsiTheme="minorHAnsi" w:cstheme="minorBidi" w:hint="cs"/>
+          <w:sz w:val="22"/>
+          <w:szCs w:val="22"/>
+          <w:rtl/>
+        </w:rPr>
+        <w:t xml:space="preserve"> שיש להכניס למילון ובודקת האם הוא כבר קיים. אם קיים, המפה תעדכן את </w:t>
+      </w:r>
+      <w:r>
+        <w:rPr>
+          <w:rFonts w:asciiTheme="minorHAnsi" w:eastAsiaTheme="minorHAnsi" w:hAnsiTheme="minorHAnsi" w:cstheme="minorBidi" w:hint="cs"/>
+          <w:sz w:val="22"/>
+          <w:szCs w:val="22"/>
+          <w:rtl/>
+        </w:rPr>
+        <w:t xml:space="preserve">הערכים של </w:t>
+      </w:r>
+      <w:proofErr w:type="spellStart"/>
+      <w:r>
+        <w:rPr>
+          <w:rFonts w:asciiTheme="minorHAnsi" w:eastAsiaTheme="minorHAnsi" w:hAnsiTheme="minorHAnsi" w:cstheme="minorBidi"/>
+          <w:sz w:val="22"/>
+          <w:szCs w:val="22"/>
+        </w:rPr>
+        <w:t>AbstractTermDocumentInfo</w:t>
+      </w:r>
+      <w:proofErr w:type="spellEnd"/>
+      <w:r>
+        <w:rPr>
+          <w:rFonts w:asciiTheme="minorHAnsi" w:eastAsiaTheme="minorHAnsi" w:hAnsiTheme="minorHAnsi" w:cstheme="minorBidi" w:hint="cs"/>
+          <w:sz w:val="22"/>
+          <w:szCs w:val="22"/>
+          <w:rtl/>
+        </w:rPr>
+        <w:t xml:space="preserve"> אחרת תיצור </w:t>
+      </w:r>
+      <w:proofErr w:type="spellStart"/>
+      <w:r>
+        <w:rPr>
+          <w:rFonts w:asciiTheme="minorHAnsi" w:eastAsiaTheme="minorHAnsi" w:hAnsiTheme="minorHAnsi" w:cstheme="minorBidi"/>
+          <w:sz w:val="22"/>
+          <w:szCs w:val="22"/>
+        </w:rPr>
+        <w:t>AbstractTermDocumentInfo</w:t>
+      </w:r>
+      <w:proofErr w:type="spellEnd"/>
+      <w:r>
+        <w:rPr>
+          <w:rFonts w:asciiTheme="minorHAnsi" w:eastAsiaTheme="minorHAnsi" w:hAnsiTheme="minorHAnsi" w:cstheme="minorBidi" w:hint="cs"/>
+          <w:sz w:val="22"/>
+          <w:szCs w:val="22"/>
+          <w:rtl/>
+        </w:rPr>
+        <w:t xml:space="preserve"> חדש ותכניס את הערכים למפה כך ש</w:t>
+      </w:r>
+      <w:r>
+        <w:rPr>
+          <w:rFonts w:asciiTheme="minorHAnsi" w:eastAsiaTheme="minorHAnsi" w:hAnsiTheme="minorHAnsi" w:cstheme="minorBidi"/>
+          <w:sz w:val="22"/>
+          <w:szCs w:val="22"/>
+        </w:rPr>
+        <w:t>s</w:t>
+      </w:r>
+      <w:r>
+        <w:rPr>
+          <w:rFonts w:asciiTheme="minorHAnsi" w:eastAsiaTheme="minorHAnsi" w:hAnsiTheme="minorHAnsi" w:cstheme="minorBidi" w:hint="cs"/>
+          <w:sz w:val="22"/>
+          <w:szCs w:val="22"/>
+          <w:rtl/>
+        </w:rPr>
+        <w:t xml:space="preserve"> הוא המפתח.</w:t>
+      </w:r>
+    </w:p>
+    <w:p>
+      <w:pPr>
+        <w:pStyle w:val="HTMLPreformatted"/>
+        <w:shd w:val="clear" w:color="auto" w:fill="FFFFFF"/>
+        <w:bidi/>
+        <w:rPr>
+          <w:rFonts w:asciiTheme="minorHAnsi" w:eastAsiaTheme="minorHAnsi" w:hAnsiTheme="minorHAnsi" w:cstheme="minorBidi"/>
+          <w:sz w:val="22"/>
+          <w:szCs w:val="22"/>
+          <w:rtl/>
+        </w:rPr>
+      </w:pPr>
+    </w:p>
+    <w:p>
+      <w:pPr>
+        <w:pStyle w:val="HTMLPreformatted"/>
+        <w:shd w:val="clear" w:color="auto" w:fill="FFFFFF"/>
+        <w:rPr>
+          <w:color w:val="000000"/>
+          <w:sz w:val="18"/>
+          <w:szCs w:val="18"/>
+        </w:rPr>
+      </w:pPr>
+      <w:proofErr w:type="spellStart"/>
+      <w:r>
+        <w:rPr>
+          <w:b/>
+          <w:bCs/>
+          <w:color w:val="000080"/>
+          <w:sz w:val="18"/>
+          <w:szCs w:val="18"/>
+        </w:rPr>
+        <w:t>int</w:t>
+      </w:r>
+      <w:proofErr w:type="spellEnd"/>
+      <w:r>
+        <w:rPr>
+          <w:b/>
+          <w:bCs/>
+          <w:color w:val="000080"/>
+          <w:sz w:val="18"/>
+          <w:szCs w:val="18"/>
+        </w:rPr>
+        <w:t xml:space="preserve"> </w:t>
+      </w:r>
+      <w:proofErr w:type="spellStart"/>
+      <w:proofErr w:type="gramStart"/>
+      <w:r>
+        <w:rPr>
+          <w:color w:val="000000"/>
+          <w:sz w:val="18"/>
+          <w:szCs w:val="18"/>
+        </w:rPr>
+        <w:t>getTxtSize</w:t>
+      </w:r>
+      <w:proofErr w:type="spellEnd"/>
+      <w:r>
+        <w:rPr>
+          <w:color w:val="000000"/>
+          <w:sz w:val="18"/>
+          <w:szCs w:val="18"/>
+        </w:rPr>
+        <w:t>(</w:t>
+      </w:r>
+      <w:proofErr w:type="gramEnd"/>
+      <w:r>
+        <w:rPr>
+          <w:color w:val="000000"/>
+          <w:sz w:val="18"/>
+          <w:szCs w:val="18"/>
+        </w:rPr>
+        <w:t>)</w:t>
+      </w:r>
+    </w:p>
+    <w:p>
+      <w:pPr>
+        <w:pStyle w:val="HTMLPreformatted"/>
+        <w:shd w:val="clear" w:color="auto" w:fill="FFFFFF"/>
+        <w:bidi/>
+        <w:rPr>
+          <w:rFonts w:asciiTheme="minorHAnsi" w:eastAsiaTheme="minorHAnsi" w:hAnsiTheme="minorHAnsi" w:cstheme="minorBidi"/>
+          <w:sz w:val="22"/>
+          <w:szCs w:val="22"/>
+          <w:rtl/>
+        </w:rPr>
+      </w:pPr>
+      <w:r>
+        <w:rPr>
+          <w:rFonts w:asciiTheme="minorHAnsi" w:eastAsiaTheme="minorHAnsi" w:hAnsiTheme="minorHAnsi" w:cstheme="minorBidi" w:hint="cs"/>
+          <w:sz w:val="22"/>
+          <w:szCs w:val="22"/>
+          <w:rtl/>
+        </w:rPr>
+        <w:t>השיטה מחזירה את גודל רשימת הטוקנים</w:t>
+      </w:r>
+    </w:p>
+    <w:p>
+      <w:pPr>
+        <w:pStyle w:val="HTMLPreformatted"/>
+        <w:shd w:val="clear" w:color="auto" w:fill="FFFFFF"/>
+        <w:bidi/>
+        <w:rPr>
+          <w:rFonts w:asciiTheme="minorHAnsi" w:eastAsiaTheme="minorHAnsi" w:hAnsiTheme="minorHAnsi" w:cstheme="minorBidi"/>
+          <w:sz w:val="22"/>
+          <w:szCs w:val="22"/>
+          <w:rtl/>
+        </w:rPr>
+      </w:pPr>
+    </w:p>
+    <w:p>
+      <w:pPr>
+        <w:pStyle w:val="HTMLPreformatted"/>
+        <w:shd w:val="clear" w:color="auto" w:fill="FFFFFF"/>
+        <w:rPr>
+          <w:color w:val="000000"/>
+          <w:sz w:val="18"/>
+          <w:szCs w:val="18"/>
+        </w:rPr>
+      </w:pPr>
+      <w:proofErr w:type="spellStart"/>
+      <w:r>
+        <w:rPr>
+          <w:b/>
+          <w:bCs/>
+          <w:color w:val="000080"/>
+          <w:sz w:val="18"/>
+          <w:szCs w:val="18"/>
+        </w:rPr>
+        <w:t>boolean</w:t>
+      </w:r>
+      <w:proofErr w:type="spellEnd"/>
+      <w:r>
+        <w:rPr>
+          <w:b/>
+          <w:bCs/>
+          <w:color w:val="000080"/>
+          <w:sz w:val="18"/>
+          <w:szCs w:val="18"/>
+        </w:rPr>
+        <w:t xml:space="preserve"> </w:t>
+      </w:r>
+      <w:proofErr w:type="spellStart"/>
+      <w:proofErr w:type="gramStart"/>
+      <w:r>
+        <w:rPr>
+          <w:color w:val="000000"/>
+          <w:sz w:val="18"/>
+          <w:szCs w:val="18"/>
+        </w:rPr>
+        <w:t>mapContains</w:t>
+      </w:r>
+      <w:proofErr w:type="spellEnd"/>
+      <w:r>
+        <w:rPr>
+          <w:color w:val="000000"/>
+          <w:sz w:val="18"/>
+          <w:szCs w:val="18"/>
+        </w:rPr>
+        <w:t>(</w:t>
+      </w:r>
+      <w:proofErr w:type="gramEnd"/>
+      <w:r>
+        <w:rPr>
+          <w:color w:val="000000"/>
+          <w:sz w:val="18"/>
+          <w:szCs w:val="18"/>
+        </w:rPr>
+        <w:t>String s)</w:t>
+      </w:r>
+    </w:p>
+    <w:p>
+      <w:pPr>
+        <w:pStyle w:val="HTMLPreformatted"/>
+        <w:shd w:val="clear" w:color="auto" w:fill="FFFFFF"/>
+        <w:bidi/>
+        <w:rPr>
+          <w:rFonts w:asciiTheme="minorHAnsi" w:eastAsiaTheme="minorHAnsi" w:hAnsiTheme="minorHAnsi" w:cstheme="minorBidi"/>
+          <w:sz w:val="22"/>
+          <w:szCs w:val="22"/>
+          <w:rtl/>
+        </w:rPr>
+      </w:pPr>
+      <w:r>
+        <w:rPr>
+          <w:rFonts w:asciiTheme="minorHAnsi" w:eastAsiaTheme="minorHAnsi" w:hAnsiTheme="minorHAnsi" w:cstheme="minorBidi" w:hint="cs"/>
+          <w:sz w:val="22"/>
+          <w:szCs w:val="22"/>
+          <w:rtl/>
+        </w:rPr>
+        <w:t xml:space="preserve">השיטה מחזירה ערך אמת אם ערך המילה </w:t>
+      </w:r>
+      <w:r>
+        <w:rPr>
+          <w:rFonts w:asciiTheme="minorHAnsi" w:eastAsiaTheme="minorHAnsi" w:hAnsiTheme="minorHAnsi" w:cstheme="minorBidi"/>
+          <w:sz w:val="22"/>
+          <w:szCs w:val="22"/>
+        </w:rPr>
+        <w:t>s</w:t>
+      </w:r>
+      <w:r>
+        <w:rPr>
+          <w:rFonts w:asciiTheme="minorHAnsi" w:eastAsiaTheme="minorHAnsi" w:hAnsiTheme="minorHAnsi" w:cstheme="minorBidi" w:hint="cs"/>
+          <w:sz w:val="22"/>
+          <w:szCs w:val="22"/>
+          <w:rtl/>
+        </w:rPr>
+        <w:t xml:space="preserve"> קיים במילון, אחרת שקר.</w:t>
+      </w:r>
+    </w:p>
+    <w:p>
+      <w:pPr>
+        <w:pStyle w:val="HTMLPreformatted"/>
+        <w:shd w:val="clear" w:color="auto" w:fill="FFFFFF"/>
+        <w:bidi/>
+        <w:rPr>
+          <w:rFonts w:asciiTheme="minorHAnsi" w:eastAsiaTheme="minorHAnsi" w:hAnsiTheme="minorHAnsi" w:cstheme="minorBidi"/>
+          <w:sz w:val="22"/>
+          <w:szCs w:val="22"/>
+          <w:rtl/>
+        </w:rPr>
+      </w:pPr>
+    </w:p>
+    <w:p>
+      <w:pPr>
+        <w:pStyle w:val="HTMLPreformatted"/>
+        <w:shd w:val="clear" w:color="auto" w:fill="FFFFFF"/>
+        <w:rPr>
+          <w:color w:val="000000"/>
+          <w:sz w:val="18"/>
+          <w:szCs w:val="18"/>
+        </w:rPr>
+      </w:pPr>
+      <w:r>
+        <w:rPr>
+          <w:b/>
+          <w:bCs/>
+          <w:color w:val="000080"/>
+          <w:sz w:val="18"/>
+          <w:szCs w:val="18"/>
+        </w:rPr>
+        <w:t xml:space="preserve">void </w:t>
+      </w:r>
+      <w:proofErr w:type="spellStart"/>
+      <w:proofErr w:type="gramStart"/>
+      <w:r>
+        <w:rPr>
+          <w:color w:val="000000"/>
+          <w:sz w:val="18"/>
+          <w:szCs w:val="18"/>
+        </w:rPr>
+        <w:t>mapRemove</w:t>
+      </w:r>
+      <w:proofErr w:type="spellEnd"/>
+      <w:r>
+        <w:rPr>
+          <w:color w:val="000000"/>
+          <w:sz w:val="18"/>
+          <w:szCs w:val="18"/>
+        </w:rPr>
+        <w:t>(</w:t>
+      </w:r>
+      <w:proofErr w:type="gramEnd"/>
+      <w:r>
+        <w:rPr>
+          <w:color w:val="000000"/>
+          <w:sz w:val="18"/>
+          <w:szCs w:val="18"/>
+        </w:rPr>
+        <w:t>String s)</w:t>
       </w:r>
     </w:p>
     <w:p>
@@ -3960,13 +4560,23 @@
         <w:lastRenderedPageBreak/>
         <w:t xml:space="preserve">השיטה מעבירה את ערכי </w:t>
       </w:r>
-      <w:r>
-        <w:rPr>
-          <w:rFonts w:asciiTheme="minorHAnsi" w:eastAsiaTheme="minorHAnsi" w:hAnsiTheme="minorHAnsi" w:cstheme="minorBidi"/>
-          <w:sz w:val="22"/>
-          <w:szCs w:val="22"/>
-        </w:rPr>
-        <w:t>s.toUpperCase()</w:t>
+      <w:proofErr w:type="spellStart"/>
+      <w:r>
+        <w:rPr>
+          <w:rFonts w:asciiTheme="minorHAnsi" w:eastAsiaTheme="minorHAnsi" w:hAnsiTheme="minorHAnsi" w:cstheme="minorBidi"/>
+          <w:sz w:val="22"/>
+          <w:szCs w:val="22"/>
+        </w:rPr>
+        <w:t>s.toUpperCase</w:t>
+      </w:r>
+      <w:proofErr w:type="spellEnd"/>
+      <w:r>
+        <w:rPr>
+          <w:rFonts w:asciiTheme="minorHAnsi" w:eastAsiaTheme="minorHAnsi" w:hAnsiTheme="minorHAnsi" w:cstheme="minorBidi"/>
+          <w:sz w:val="22"/>
+          <w:szCs w:val="22"/>
+        </w:rPr>
+        <w:t>()</w:t>
       </w:r>
       <w:r>
         <w:rPr>
@@ -3994,13 +4604,23 @@
         </w:rPr>
         <w:t xml:space="preserve"> ומוחקת את ערכי </w:t>
       </w:r>
-      <w:r>
-        <w:rPr>
-          <w:rFonts w:asciiTheme="minorHAnsi" w:eastAsiaTheme="minorHAnsi" w:hAnsiTheme="minorHAnsi" w:cstheme="minorBidi"/>
-          <w:sz w:val="22"/>
-          <w:szCs w:val="22"/>
-        </w:rPr>
-        <w:t>s.toUpperCase()</w:t>
+      <w:proofErr w:type="spellStart"/>
+      <w:r>
+        <w:rPr>
+          <w:rFonts w:asciiTheme="minorHAnsi" w:eastAsiaTheme="minorHAnsi" w:hAnsiTheme="minorHAnsi" w:cstheme="minorBidi"/>
+          <w:sz w:val="22"/>
+          <w:szCs w:val="22"/>
+        </w:rPr>
+        <w:t>s.toUpperCase</w:t>
+      </w:r>
+      <w:proofErr w:type="spellEnd"/>
+      <w:r>
+        <w:rPr>
+          <w:rFonts w:asciiTheme="minorHAnsi" w:eastAsiaTheme="minorHAnsi" w:hAnsiTheme="minorHAnsi" w:cstheme="minorBidi"/>
+          <w:sz w:val="22"/>
+          <w:szCs w:val="22"/>
+        </w:rPr>
+        <w:t>()</w:t>
       </w:r>
       <w:r>
         <w:rPr>
@@ -4045,6 +4665,7 @@
         </w:rPr>
         <w:t xml:space="preserve">מחלקת </w:t>
       </w:r>
+      <w:proofErr w:type="spellStart"/>
       <w:r>
         <w:rPr>
           <w:rFonts w:asciiTheme="minorHAnsi" w:eastAsiaTheme="minorHAnsi" w:hAnsiTheme="minorHAnsi" w:cstheme="minorBidi"/>
@@ -4053,14 +4674,15 @@
         </w:rPr>
         <w:t>CountryParser</w:t>
       </w:r>
-    </w:p>
-    <w:p>
-      <w:pPr>
-        <w:pStyle w:val="HTMLPreformatted"/>
-        <w:shd w:val="clear" w:color="auto" w:fill="FFFFFF"/>
-        <w:bidi/>
-        <w:rPr>
-          <w:rFonts w:asciiTheme="minorHAnsi" w:eastAsiaTheme="minorHAnsi" w:hAnsiTheme="minorHAnsi" w:cstheme="minorBidi" w:hint="cs"/>
+      <w:proofErr w:type="spellEnd"/>
+    </w:p>
+    <w:p>
+      <w:pPr>
+        <w:pStyle w:val="HTMLPreformatted"/>
+        <w:shd w:val="clear" w:color="auto" w:fill="FFFFFF"/>
+        <w:bidi/>
+        <w:rPr>
+          <w:rFonts w:asciiTheme="minorHAnsi" w:eastAsiaTheme="minorHAnsi" w:hAnsiTheme="minorHAnsi" w:cstheme="minorBidi"/>
           <w:sz w:val="22"/>
           <w:szCs w:val="22"/>
           <w:rtl/>
@@ -4234,6 +4856,7 @@
           <w:szCs w:val="18"/>
         </w:rPr>
       </w:pPr>
+      <w:proofErr w:type="spellStart"/>
       <w:r>
         <w:rPr>
           <w:rFonts w:ascii="Courier New" w:eastAsia="Times New Roman" w:hAnsi="Courier New" w:cs="Courier New"/>
@@ -4241,7 +4864,68 @@
           <w:sz w:val="18"/>
           <w:szCs w:val="18"/>
         </w:rPr>
-        <w:t>CountryInfo getCountryInfo(String CapitalName)</w:t>
+        <w:t>CountryInfo</w:t>
+      </w:r>
+      <w:proofErr w:type="spellEnd"/>
+      <w:r>
+        <w:rPr>
+          <w:rFonts w:ascii="Courier New" w:eastAsia="Times New Roman" w:hAnsi="Courier New" w:cs="Courier New"/>
+          <w:color w:val="000000"/>
+          <w:sz w:val="18"/>
+          <w:szCs w:val="18"/>
+        </w:rPr>
+        <w:t xml:space="preserve"> </w:t>
+      </w:r>
+      <w:proofErr w:type="spellStart"/>
+      <w:proofErr w:type="gramStart"/>
+      <w:r>
+        <w:rPr>
+          <w:rFonts w:ascii="Courier New" w:eastAsia="Times New Roman" w:hAnsi="Courier New" w:cs="Courier New"/>
+          <w:color w:val="000000"/>
+          <w:sz w:val="18"/>
+          <w:szCs w:val="18"/>
+        </w:rPr>
+        <w:t>getCountryInfo</w:t>
+      </w:r>
+      <w:proofErr w:type="spellEnd"/>
+      <w:r>
+        <w:rPr>
+          <w:rFonts w:ascii="Courier New" w:eastAsia="Times New Roman" w:hAnsi="Courier New" w:cs="Courier New"/>
+          <w:color w:val="000000"/>
+          <w:sz w:val="18"/>
+          <w:szCs w:val="18"/>
+        </w:rPr>
+        <w:t>(</w:t>
+      </w:r>
+      <w:proofErr w:type="gramEnd"/>
+      <w:r>
+        <w:rPr>
+          <w:rFonts w:ascii="Courier New" w:eastAsia="Times New Roman" w:hAnsi="Courier New" w:cs="Courier New"/>
+          <w:color w:val="000000"/>
+          <w:sz w:val="18"/>
+          <w:szCs w:val="18"/>
+        </w:rPr>
+        <w:t xml:space="preserve">String </w:t>
+      </w:r>
+      <w:proofErr w:type="spellStart"/>
+      <w:r>
+        <w:rPr>
+          <w:rFonts w:ascii="Courier New" w:eastAsia="Times New Roman" w:hAnsi="Courier New" w:cs="Courier New"/>
+          <w:color w:val="000000"/>
+          <w:sz w:val="18"/>
+          <w:szCs w:val="18"/>
+        </w:rPr>
+        <w:t>CapitalName</w:t>
+      </w:r>
+      <w:proofErr w:type="spellEnd"/>
+      <w:r>
+        <w:rPr>
+          <w:rFonts w:ascii="Courier New" w:eastAsia="Times New Roman" w:hAnsi="Courier New" w:cs="Courier New"/>
+          <w:color w:val="000000"/>
+          <w:sz w:val="18"/>
+          <w:szCs w:val="18"/>
+        </w:rPr>
+        <w:t>)</w:t>
       </w:r>
     </w:p>
     <w:p>
@@ -4284,8 +4968,18 @@
           <w:sz w:val="22"/>
           <w:szCs w:val="22"/>
         </w:rPr>
-        <w:t>restful api</w:t>
-      </w:r>
+        <w:t xml:space="preserve">restful </w:t>
+      </w:r>
+      <w:proofErr w:type="spellStart"/>
+      <w:r>
+        <w:rPr>
+          <w:rFonts w:asciiTheme="minorHAnsi" w:eastAsiaTheme="minorHAnsi" w:hAnsiTheme="minorHAnsi" w:cstheme="minorBidi"/>
+          <w:sz w:val="22"/>
+          <w:szCs w:val="22"/>
+        </w:rPr>
+        <w:t>api</w:t>
+      </w:r>
+      <w:proofErr w:type="spellEnd"/>
       <w:r>
         <w:rPr>
           <w:rFonts w:asciiTheme="minorHAnsi" w:eastAsiaTheme="minorHAnsi" w:hAnsiTheme="minorHAnsi" w:cstheme="minorBidi" w:hint="cs"/>
@@ -4377,7 +5071,7 @@
         <w:shd w:val="clear" w:color="auto" w:fill="FFFFFF"/>
         <w:bidi/>
         <w:rPr>
-          <w:rFonts w:asciiTheme="minorHAnsi" w:eastAsiaTheme="minorHAnsi" w:hAnsiTheme="minorHAnsi" w:cstheme="minorBidi" w:hint="cs"/>
+          <w:rFonts w:asciiTheme="minorHAnsi" w:eastAsiaTheme="minorHAnsi" w:hAnsiTheme="minorHAnsi" w:cstheme="minorBidi"/>
           <w:sz w:val="22"/>
           <w:szCs w:val="22"/>
           <w:rtl/>
@@ -4415,34 +5109,7 @@
           <w:szCs w:val="22"/>
           <w:rtl/>
         </w:rPr>
-        <w:t xml:space="preserve"> .</w:t>
-      </w:r>
-      <w:r>
-        <w:rPr>
-          <w:rFonts w:asciiTheme="minorHAnsi" w:eastAsiaTheme="minorHAnsi" w:hAnsiTheme="minorHAnsi" w:cstheme="minorBidi" w:hint="cs"/>
-          <w:sz w:val="22"/>
-          <w:szCs w:val="22"/>
-          <w:rtl/>
-        </w:rPr>
-        <w:t xml:space="preserve"> </w:t>
-      </w:r>
-      <w:r>
-        <w:rPr>
-          <w:rFonts w:asciiTheme="minorHAnsi" w:eastAsiaTheme="minorHAnsi" w:hAnsiTheme="minorHAnsi" w:cstheme="minorBidi" w:hint="cs"/>
-          <w:sz w:val="22"/>
-          <w:szCs w:val="22"/>
-          <w:rtl/>
-        </w:rPr>
-        <w:t>המחלקה מפרסרת לפי החוק הבא:</w:t>
-      </w:r>
-      <w:r>
-        <w:rPr>
-          <w:rFonts w:asciiTheme="minorHAnsi" w:eastAsiaTheme="minorHAnsi" w:hAnsiTheme="minorHAnsi" w:cstheme="minorBidi" w:hint="cs"/>
-          <w:sz w:val="22"/>
-          <w:szCs w:val="22"/>
-          <w:rtl/>
-        </w:rPr>
-        <w:t xml:space="preserve"> אם המחלקה מזהה מילים מסוג תהליך או טווחים מסויים בטקס היא מוסיפה אותם כ </w:t>
+        <w:t xml:space="preserve"> . המחלקה מפרסרת לפי החוק הבא: אם המחלקה מזהה מילים מסוג תהליך או טווחים מסויים בטקס היא מוסיפה אותם כ </w:t>
       </w:r>
       <w:r>
         <w:rPr>
@@ -4521,15 +5188,35 @@
           <w:sz w:val="18"/>
           <w:szCs w:val="18"/>
         </w:rPr>
-        <w:t>String convertToYear</w:t>
-      </w:r>
-      <w:r>
-        <w:rPr>
-          <w:color w:val="000000"/>
-          <w:sz w:val="18"/>
-          <w:szCs w:val="18"/>
-        </w:rPr>
-        <w:t>(String string)</w:t>
+        <w:t xml:space="preserve">String </w:t>
+      </w:r>
+      <w:proofErr w:type="spellStart"/>
+      <w:proofErr w:type="gramStart"/>
+      <w:r>
+        <w:rPr>
+          <w:color w:val="000000"/>
+          <w:sz w:val="18"/>
+          <w:szCs w:val="18"/>
+        </w:rPr>
+        <w:t>convertToYear</w:t>
+      </w:r>
+      <w:proofErr w:type="spellEnd"/>
+      <w:r>
+        <w:rPr>
+          <w:color w:val="000000"/>
+          <w:sz w:val="18"/>
+          <w:szCs w:val="18"/>
+        </w:rPr>
+        <w:t>(</w:t>
+      </w:r>
+      <w:proofErr w:type="gramEnd"/>
+      <w:r>
+        <w:rPr>
+          <w:color w:val="000000"/>
+          <w:sz w:val="18"/>
+          <w:szCs w:val="18"/>
+        </w:rPr>
+        <w:t>String string)</w:t>
       </w:r>
     </w:p>
     <w:p>
@@ -4667,7 +5354,38 @@
           <w:sz w:val="18"/>
           <w:szCs w:val="18"/>
         </w:rPr>
-        <w:t>Double isNumber(Token token)</w:t>
+        <w:t xml:space="preserve">Double </w:t>
+      </w:r>
+      <w:proofErr w:type="spellStart"/>
+      <w:proofErr w:type="gramStart"/>
+      <w:r>
+        <w:rPr>
+          <w:rFonts w:ascii="Courier New" w:eastAsia="Times New Roman" w:hAnsi="Courier New" w:cs="Courier New"/>
+          <w:color w:val="000000"/>
+          <w:sz w:val="18"/>
+          <w:szCs w:val="18"/>
+        </w:rPr>
+        <w:t>isNumber</w:t>
+      </w:r>
+      <w:proofErr w:type="spellEnd"/>
+      <w:r>
+        <w:rPr>
+          <w:rFonts w:ascii="Courier New" w:eastAsia="Times New Roman" w:hAnsi="Courier New" w:cs="Courier New"/>
+          <w:color w:val="000000"/>
+          <w:sz w:val="18"/>
+          <w:szCs w:val="18"/>
+        </w:rPr>
+        <w:t>(</w:t>
+      </w:r>
+      <w:proofErr w:type="gramEnd"/>
+      <w:r>
+        <w:rPr>
+          <w:rFonts w:ascii="Courier New" w:eastAsia="Times New Roman" w:hAnsi="Courier New" w:cs="Courier New"/>
+          <w:color w:val="000000"/>
+          <w:sz w:val="18"/>
+          <w:szCs w:val="18"/>
+        </w:rPr>
+        <w:t>Token token)</w:t>
       </w:r>
     </w:p>
     <w:p>
@@ -4797,7 +5515,7 @@
         <w:bidi/>
         <w:spacing w:after="0" w:line="240" w:lineRule="auto"/>
         <w:rPr>
-          <w:rFonts w:ascii="Courier New" w:eastAsia="Times New Roman" w:hAnsi="Courier New" w:cs="Courier New" w:hint="cs"/>
+          <w:rFonts w:ascii="Courier New" w:eastAsia="Times New Roman" w:hAnsi="Courier New" w:cs="Courier New"/>
           <w:color w:val="000000"/>
           <w:sz w:val="18"/>
           <w:szCs w:val="18"/>
@@ -4874,7 +5592,7 @@
         <w:shd w:val="clear" w:color="auto" w:fill="FFFFFF"/>
         <w:bidi/>
         <w:rPr>
-          <w:rFonts w:asciiTheme="minorHAnsi" w:eastAsiaTheme="minorHAnsi" w:hAnsiTheme="minorHAnsi" w:cstheme="minorBidi" w:hint="cs"/>
+          <w:rFonts w:asciiTheme="minorHAnsi" w:eastAsiaTheme="minorHAnsi" w:hAnsiTheme="minorHAnsi" w:cstheme="minorBidi"/>
           <w:sz w:val="22"/>
           <w:szCs w:val="22"/>
           <w:rtl/>
@@ -4912,16 +5630,7 @@
           <w:szCs w:val="22"/>
           <w:rtl/>
         </w:rPr>
-        <w:t xml:space="preserve"> . המחלקה מפרסרת לפי החוק הבא:</w:t>
-      </w:r>
-      <w:r>
-        <w:rPr>
-          <w:rFonts w:asciiTheme="minorHAnsi" w:eastAsiaTheme="minorHAnsi" w:hAnsiTheme="minorHAnsi" w:cstheme="minorBidi" w:hint="cs"/>
-          <w:sz w:val="22"/>
-          <w:szCs w:val="22"/>
-          <w:rtl/>
-        </w:rPr>
-        <w:t xml:space="preserve"> אם המחלקה מזהה מילים מסוג מספר היא מפרסרת אותו לפי חוקי הפרסור ומוסיפה אותה כ </w:t>
+        <w:t xml:space="preserve"> . המחלקה מפרסרת לפי החוק הבא: אם המחלקה מזהה מילים מסוג מספר היא מפרסרת אותו לפי חוקי הפרסור ומוסיפה אותה כ </w:t>
       </w:r>
       <w:r>
         <w:rPr>
@@ -4985,21 +5694,52 @@
         </w:tabs>
         <w:spacing w:after="0" w:line="240" w:lineRule="auto"/>
         <w:rPr>
-          <w:rFonts w:ascii="Courier New" w:eastAsia="Times New Roman" w:hAnsi="Courier New" w:cs="Courier New" w:hint="cs"/>
-          <w:color w:val="000000"/>
-          <w:sz w:val="18"/>
-          <w:szCs w:val="18"/>
-          <w:rtl/>
-        </w:rPr>
-      </w:pPr>
-      <w:r>
-        <w:rPr>
           <w:rFonts w:ascii="Courier New" w:eastAsia="Times New Roman" w:hAnsi="Courier New" w:cs="Courier New"/>
           <w:color w:val="000000"/>
           <w:sz w:val="18"/>
           <w:szCs w:val="18"/>
-        </w:rPr>
-        <w:t>Double isNumber(Token token)</w:t>
+          <w:rtl/>
+        </w:rPr>
+      </w:pPr>
+      <w:r>
+        <w:rPr>
+          <w:rFonts w:ascii="Courier New" w:eastAsia="Times New Roman" w:hAnsi="Courier New" w:cs="Courier New"/>
+          <w:color w:val="000000"/>
+          <w:sz w:val="18"/>
+          <w:szCs w:val="18"/>
+        </w:rPr>
+        <w:t xml:space="preserve">Double </w:t>
+      </w:r>
+      <w:proofErr w:type="spellStart"/>
+      <w:proofErr w:type="gramStart"/>
+      <w:r>
+        <w:rPr>
+          <w:rFonts w:ascii="Courier New" w:eastAsia="Times New Roman" w:hAnsi="Courier New" w:cs="Courier New"/>
+          <w:color w:val="000000"/>
+          <w:sz w:val="18"/>
+          <w:szCs w:val="18"/>
+        </w:rPr>
+        <w:t>isNumber</w:t>
+      </w:r>
+      <w:proofErr w:type="spellEnd"/>
+      <w:r>
+        <w:rPr>
+          <w:rFonts w:ascii="Courier New" w:eastAsia="Times New Roman" w:hAnsi="Courier New" w:cs="Courier New"/>
+          <w:color w:val="000000"/>
+          <w:sz w:val="18"/>
+          <w:szCs w:val="18"/>
+        </w:rPr>
+        <w:t>(</w:t>
+      </w:r>
+      <w:proofErr w:type="gramEnd"/>
+      <w:r>
+        <w:rPr>
+          <w:rFonts w:ascii="Courier New" w:eastAsia="Times New Roman" w:hAnsi="Courier New" w:cs="Courier New"/>
+          <w:color w:val="000000"/>
+          <w:sz w:val="18"/>
+          <w:szCs w:val="18"/>
+        </w:rPr>
+        <w:t>Token token)</w:t>
       </w:r>
     </w:p>
     <w:p>
@@ -5162,6 +5902,7 @@
           <w:szCs w:val="18"/>
         </w:rPr>
       </w:pPr>
+      <w:proofErr w:type="spellStart"/>
       <w:r>
         <w:rPr>
           <w:rFonts w:ascii="Courier New" w:eastAsia="Times New Roman" w:hAnsi="Courier New" w:cs="Courier New"/>
@@ -5171,16 +5912,50 @@
           <w:sz w:val="18"/>
           <w:szCs w:val="18"/>
         </w:rPr>
-        <w:t xml:space="preserve">boolean </w:t>
-      </w:r>
+        <w:t>boolean</w:t>
+      </w:r>
+      <w:proofErr w:type="spellEnd"/>
       <w:r>
         <w:rPr>
           <w:rFonts w:ascii="Courier New" w:eastAsia="Times New Roman" w:hAnsi="Courier New" w:cs="Courier New"/>
-          <w:color w:val="000000"/>
-          <w:sz w:val="18"/>
-          <w:szCs w:val="18"/>
-        </w:rPr>
-        <w:t>isFraction(String string)</w:t>
+          <w:b/>
+          <w:bCs/>
+          <w:color w:val="000080"/>
+          <w:sz w:val="18"/>
+          <w:szCs w:val="18"/>
+        </w:rPr>
+        <w:t xml:space="preserve"> </w:t>
+      </w:r>
+      <w:proofErr w:type="spellStart"/>
+      <w:proofErr w:type="gramStart"/>
+      <w:r>
+        <w:rPr>
+          <w:rFonts w:ascii="Courier New" w:eastAsia="Times New Roman" w:hAnsi="Courier New" w:cs="Courier New"/>
+          <w:color w:val="000000"/>
+          <w:sz w:val="18"/>
+          <w:szCs w:val="18"/>
+        </w:rPr>
+        <w:t>isFraction</w:t>
+      </w:r>
+      <w:proofErr w:type="spellEnd"/>
+      <w:r>
+        <w:rPr>
+          <w:rFonts w:ascii="Courier New" w:eastAsia="Times New Roman" w:hAnsi="Courier New" w:cs="Courier New"/>
+          <w:color w:val="000000"/>
+          <w:sz w:val="18"/>
+          <w:szCs w:val="18"/>
+        </w:rPr>
+        <w:t>(</w:t>
+      </w:r>
+      <w:proofErr w:type="gramEnd"/>
+      <w:r>
+        <w:rPr>
+          <w:rFonts w:ascii="Courier New" w:eastAsia="Times New Roman" w:hAnsi="Courier New" w:cs="Courier New"/>
+          <w:color w:val="000000"/>
+          <w:sz w:val="18"/>
+          <w:szCs w:val="18"/>
+        </w:rPr>
+        <w:t>String string)</w:t>
       </w:r>
     </w:p>
     <w:p>
@@ -5207,7 +5982,6 @@
         <w:bidi/>
         <w:spacing w:after="0" w:line="240" w:lineRule="auto"/>
         <w:rPr>
-          <w:rFonts w:hint="cs"/>
           <w:rtl/>
         </w:rPr>
       </w:pPr>
@@ -5278,16 +6052,67 @@
           <w:sz w:val="18"/>
           <w:szCs w:val="18"/>
         </w:rPr>
-        <w:t xml:space="preserve">String convertNumber(String string, Boolean isTrillion) </w:t>
-      </w:r>
-    </w:p>
-    <w:p>
-      <w:pPr>
-        <w:pStyle w:val="HTMLPreformatted"/>
-        <w:shd w:val="clear" w:color="auto" w:fill="FFFFFF"/>
-        <w:bidi/>
-        <w:rPr>
-          <w:rFonts w:asciiTheme="minorHAnsi" w:eastAsiaTheme="minorHAnsi" w:hAnsiTheme="minorHAnsi" w:cstheme="minorBidi" w:hint="cs"/>
+        <w:t xml:space="preserve">String </w:t>
+      </w:r>
+      <w:proofErr w:type="spellStart"/>
+      <w:proofErr w:type="gramStart"/>
+      <w:r>
+        <w:rPr>
+          <w:rFonts w:ascii="Courier New" w:eastAsia="Times New Roman" w:hAnsi="Courier New" w:cs="Courier New"/>
+          <w:color w:val="000000"/>
+          <w:sz w:val="18"/>
+          <w:szCs w:val="18"/>
+        </w:rPr>
+        <w:t>convertNumber</w:t>
+      </w:r>
+      <w:proofErr w:type="spellEnd"/>
+      <w:r>
+        <w:rPr>
+          <w:rFonts w:ascii="Courier New" w:eastAsia="Times New Roman" w:hAnsi="Courier New" w:cs="Courier New"/>
+          <w:color w:val="000000"/>
+          <w:sz w:val="18"/>
+          <w:szCs w:val="18"/>
+        </w:rPr>
+        <w:t>(</w:t>
+      </w:r>
+      <w:proofErr w:type="gramEnd"/>
+      <w:r>
+        <w:rPr>
+          <w:rFonts w:ascii="Courier New" w:eastAsia="Times New Roman" w:hAnsi="Courier New" w:cs="Courier New"/>
+          <w:color w:val="000000"/>
+          <w:sz w:val="18"/>
+          <w:szCs w:val="18"/>
+        </w:rPr>
+        <w:t xml:space="preserve">String string, Boolean </w:t>
+      </w:r>
+      <w:proofErr w:type="spellStart"/>
+      <w:r>
+        <w:rPr>
+          <w:rFonts w:ascii="Courier New" w:eastAsia="Times New Roman" w:hAnsi="Courier New" w:cs="Courier New"/>
+          <w:color w:val="000000"/>
+          <w:sz w:val="18"/>
+          <w:szCs w:val="18"/>
+        </w:rPr>
+        <w:t>isTrillion</w:t>
+      </w:r>
+      <w:proofErr w:type="spellEnd"/>
+      <w:r>
+        <w:rPr>
+          <w:rFonts w:ascii="Courier New" w:eastAsia="Times New Roman" w:hAnsi="Courier New" w:cs="Courier New"/>
+          <w:color w:val="000000"/>
+          <w:sz w:val="18"/>
+          <w:szCs w:val="18"/>
+        </w:rPr>
+        <w:t xml:space="preserve">) </w:t>
+      </w:r>
+    </w:p>
+    <w:p>
+      <w:pPr>
+        <w:pStyle w:val="HTMLPreformatted"/>
+        <w:shd w:val="clear" w:color="auto" w:fill="FFFFFF"/>
+        <w:bidi/>
+        <w:rPr>
+          <w:rFonts w:asciiTheme="minorHAnsi" w:eastAsiaTheme="minorHAnsi" w:hAnsiTheme="minorHAnsi" w:cstheme="minorBidi"/>
           <w:sz w:val="22"/>
           <w:szCs w:val="22"/>
           <w:rtl/>
@@ -5360,7 +6185,7 @@
         <w:shd w:val="clear" w:color="auto" w:fill="FFFFFF"/>
         <w:bidi/>
         <w:rPr>
-          <w:rFonts w:asciiTheme="minorHAnsi" w:eastAsiaTheme="minorHAnsi" w:hAnsiTheme="minorHAnsi" w:cstheme="minorBidi" w:hint="cs"/>
+          <w:rFonts w:asciiTheme="minorHAnsi" w:eastAsiaTheme="minorHAnsi" w:hAnsiTheme="minorHAnsi" w:cstheme="minorBidi"/>
           <w:sz w:val="22"/>
           <w:szCs w:val="22"/>
           <w:rtl/>
@@ -5415,7 +6240,7 @@
         <w:shd w:val="clear" w:color="auto" w:fill="FFFFFF"/>
         <w:bidi/>
         <w:rPr>
-          <w:rFonts w:asciiTheme="minorHAnsi" w:eastAsiaTheme="minorHAnsi" w:hAnsiTheme="minorHAnsi" w:cstheme="minorBidi" w:hint="cs"/>
+          <w:rFonts w:asciiTheme="minorHAnsi" w:eastAsiaTheme="minorHAnsi" w:hAnsiTheme="minorHAnsi" w:cstheme="minorBidi"/>
           <w:sz w:val="22"/>
           <w:szCs w:val="22"/>
           <w:rtl/>
@@ -5454,16 +6279,7 @@
           <w:szCs w:val="22"/>
           <w:rtl/>
         </w:rPr>
-        <w:t xml:space="preserve"> . המחלקה מפרסרת לפי החוק הבא:</w:t>
-      </w:r>
-      <w:r>
-        <w:rPr>
-          <w:rFonts w:asciiTheme="minorHAnsi" w:eastAsiaTheme="minorHAnsi" w:hAnsiTheme="minorHAnsi" w:cstheme="minorBidi" w:hint="cs"/>
-          <w:sz w:val="22"/>
-          <w:szCs w:val="22"/>
-          <w:rtl/>
-        </w:rPr>
-        <w:t xml:space="preserve"> אם המחלקה מזהה מילים המייצגים אחוז או מחיר, היא תוסיף את המילה כ</w:t>
+        <w:t xml:space="preserve"> . המחלקה מפרסרת לפי החוק הבא: אם המחלקה מזהה מילים המייצגים אחוז או מחיר, היא תוסיף את המילה כ</w:t>
       </w:r>
       <w:r>
         <w:rPr>
@@ -5525,6 +6341,7 @@
           <w:szCs w:val="18"/>
         </w:rPr>
       </w:pPr>
+      <w:proofErr w:type="spellStart"/>
       <w:r>
         <w:rPr>
           <w:rFonts w:ascii="Courier New" w:eastAsia="Times New Roman" w:hAnsi="Courier New" w:cs="Courier New"/>
@@ -5534,16 +6351,50 @@
           <w:sz w:val="18"/>
           <w:szCs w:val="18"/>
         </w:rPr>
-        <w:t xml:space="preserve">boolean </w:t>
-      </w:r>
+        <w:t>boolean</w:t>
+      </w:r>
+      <w:proofErr w:type="spellEnd"/>
       <w:r>
         <w:rPr>
           <w:rFonts w:ascii="Courier New" w:eastAsia="Times New Roman" w:hAnsi="Courier New" w:cs="Courier New"/>
-          <w:color w:val="000000"/>
-          <w:sz w:val="18"/>
-          <w:szCs w:val="18"/>
-        </w:rPr>
-        <w:t>isFraction(String string)</w:t>
+          <w:b/>
+          <w:bCs/>
+          <w:color w:val="000080"/>
+          <w:sz w:val="18"/>
+          <w:szCs w:val="18"/>
+        </w:rPr>
+        <w:t xml:space="preserve"> </w:t>
+      </w:r>
+      <w:proofErr w:type="spellStart"/>
+      <w:proofErr w:type="gramStart"/>
+      <w:r>
+        <w:rPr>
+          <w:rFonts w:ascii="Courier New" w:eastAsia="Times New Roman" w:hAnsi="Courier New" w:cs="Courier New"/>
+          <w:color w:val="000000"/>
+          <w:sz w:val="18"/>
+          <w:szCs w:val="18"/>
+        </w:rPr>
+        <w:t>isFraction</w:t>
+      </w:r>
+      <w:proofErr w:type="spellEnd"/>
+      <w:r>
+        <w:rPr>
+          <w:rFonts w:ascii="Courier New" w:eastAsia="Times New Roman" w:hAnsi="Courier New" w:cs="Courier New"/>
+          <w:color w:val="000000"/>
+          <w:sz w:val="18"/>
+          <w:szCs w:val="18"/>
+        </w:rPr>
+        <w:t>(</w:t>
+      </w:r>
+      <w:proofErr w:type="gramEnd"/>
+      <w:r>
+        <w:rPr>
+          <w:rFonts w:ascii="Courier New" w:eastAsia="Times New Roman" w:hAnsi="Courier New" w:cs="Courier New"/>
+          <w:color w:val="000000"/>
+          <w:sz w:val="18"/>
+          <w:szCs w:val="18"/>
+        </w:rPr>
+        <w:t>String string)</w:t>
       </w:r>
     </w:p>
     <w:p>
@@ -5570,7 +6421,6 @@
         <w:bidi/>
         <w:spacing w:after="0" w:line="240" w:lineRule="auto"/>
         <w:rPr>
-          <w:rFonts w:hint="cs"/>
           <w:rtl/>
         </w:rPr>
       </w:pPr>
@@ -5641,16 +6491,67 @@
           <w:sz w:val="18"/>
           <w:szCs w:val="18"/>
         </w:rPr>
-        <w:t xml:space="preserve">String convertNumber(String string, Boolean isTrillion) </w:t>
-      </w:r>
-    </w:p>
-    <w:p>
-      <w:pPr>
-        <w:pStyle w:val="HTMLPreformatted"/>
-        <w:shd w:val="clear" w:color="auto" w:fill="FFFFFF"/>
-        <w:bidi/>
-        <w:rPr>
-          <w:rFonts w:asciiTheme="minorHAnsi" w:eastAsiaTheme="minorHAnsi" w:hAnsiTheme="minorHAnsi" w:cstheme="minorBidi" w:hint="cs"/>
+        <w:t xml:space="preserve">String </w:t>
+      </w:r>
+      <w:proofErr w:type="spellStart"/>
+      <w:proofErr w:type="gramStart"/>
+      <w:r>
+        <w:rPr>
+          <w:rFonts w:ascii="Courier New" w:eastAsia="Times New Roman" w:hAnsi="Courier New" w:cs="Courier New"/>
+          <w:color w:val="000000"/>
+          <w:sz w:val="18"/>
+          <w:szCs w:val="18"/>
+        </w:rPr>
+        <w:t>convertNumber</w:t>
+      </w:r>
+      <w:proofErr w:type="spellEnd"/>
+      <w:r>
+        <w:rPr>
+          <w:rFonts w:ascii="Courier New" w:eastAsia="Times New Roman" w:hAnsi="Courier New" w:cs="Courier New"/>
+          <w:color w:val="000000"/>
+          <w:sz w:val="18"/>
+          <w:szCs w:val="18"/>
+        </w:rPr>
+        <w:t>(</w:t>
+      </w:r>
+      <w:proofErr w:type="gramEnd"/>
+      <w:r>
+        <w:rPr>
+          <w:rFonts w:ascii="Courier New" w:eastAsia="Times New Roman" w:hAnsi="Courier New" w:cs="Courier New"/>
+          <w:color w:val="000000"/>
+          <w:sz w:val="18"/>
+          <w:szCs w:val="18"/>
+        </w:rPr>
+        <w:t xml:space="preserve">String string, Boolean </w:t>
+      </w:r>
+      <w:proofErr w:type="spellStart"/>
+      <w:r>
+        <w:rPr>
+          <w:rFonts w:ascii="Courier New" w:eastAsia="Times New Roman" w:hAnsi="Courier New" w:cs="Courier New"/>
+          <w:color w:val="000000"/>
+          <w:sz w:val="18"/>
+          <w:szCs w:val="18"/>
+        </w:rPr>
+        <w:t>isTrillion</w:t>
+      </w:r>
+      <w:proofErr w:type="spellEnd"/>
+      <w:r>
+        <w:rPr>
+          <w:rFonts w:ascii="Courier New" w:eastAsia="Times New Roman" w:hAnsi="Courier New" w:cs="Courier New"/>
+          <w:color w:val="000000"/>
+          <w:sz w:val="18"/>
+          <w:szCs w:val="18"/>
+        </w:rPr>
+        <w:t xml:space="preserve">) </w:t>
+      </w:r>
+    </w:p>
+    <w:p>
+      <w:pPr>
+        <w:pStyle w:val="HTMLPreformatted"/>
+        <w:shd w:val="clear" w:color="auto" w:fill="FFFFFF"/>
+        <w:bidi/>
+        <w:rPr>
+          <w:rFonts w:asciiTheme="minorHAnsi" w:eastAsiaTheme="minorHAnsi" w:hAnsiTheme="minorHAnsi" w:cstheme="minorBidi"/>
           <w:sz w:val="22"/>
           <w:szCs w:val="22"/>
           <w:rtl/>
@@ -5752,6 +6653,8 @@
         </w:rPr>
         <w:t xml:space="preserve">String </w:t>
       </w:r>
+      <w:proofErr w:type="spellStart"/>
+      <w:proofErr w:type="gramStart"/>
       <w:r>
         <w:rPr>
           <w:rFonts w:ascii="Courier New" w:eastAsia="Times New Roman" w:hAnsi="Courier New" w:cs="Courier New"/>
@@ -5759,16 +6662,56 @@
           <w:sz w:val="18"/>
           <w:szCs w:val="18"/>
         </w:rPr>
-        <w:t>convertNumberLessthanMill(String tokenStr)</w:t>
-      </w:r>
-    </w:p>
-    <w:p>
-      <w:pPr>
-        <w:pStyle w:val="HTMLPreformatted"/>
-        <w:shd w:val="clear" w:color="auto" w:fill="FFFFFF"/>
-        <w:bidi/>
-        <w:rPr>
-          <w:rFonts w:asciiTheme="minorHAnsi" w:eastAsiaTheme="minorHAnsi" w:hAnsiTheme="minorHAnsi" w:cstheme="minorBidi" w:hint="cs"/>
+        <w:t>convertNumberLessthanMill</w:t>
+      </w:r>
+      <w:proofErr w:type="spellEnd"/>
+      <w:r>
+        <w:rPr>
+          <w:rFonts w:ascii="Courier New" w:eastAsia="Times New Roman" w:hAnsi="Courier New" w:cs="Courier New"/>
+          <w:color w:val="000000"/>
+          <w:sz w:val="18"/>
+          <w:szCs w:val="18"/>
+        </w:rPr>
+        <w:t>(</w:t>
+      </w:r>
+      <w:proofErr w:type="gramEnd"/>
+      <w:r>
+        <w:rPr>
+          <w:rFonts w:ascii="Courier New" w:eastAsia="Times New Roman" w:hAnsi="Courier New" w:cs="Courier New"/>
+          <w:color w:val="000000"/>
+          <w:sz w:val="18"/>
+          <w:szCs w:val="18"/>
+        </w:rPr>
+        <w:t xml:space="preserve">String </w:t>
+      </w:r>
+      <w:proofErr w:type="spellStart"/>
+      <w:r>
+        <w:rPr>
+          <w:rFonts w:ascii="Courier New" w:eastAsia="Times New Roman" w:hAnsi="Courier New" w:cs="Courier New"/>
+          <w:color w:val="000000"/>
+          <w:sz w:val="18"/>
+          <w:szCs w:val="18"/>
+        </w:rPr>
+        <w:t>tokenStr</w:t>
+      </w:r>
+      <w:proofErr w:type="spellEnd"/>
+      <w:r>
+        <w:rPr>
+          <w:rFonts w:ascii="Courier New" w:eastAsia="Times New Roman" w:hAnsi="Courier New" w:cs="Courier New"/>
+          <w:color w:val="000000"/>
+          <w:sz w:val="18"/>
+          <w:szCs w:val="18"/>
+        </w:rPr>
+        <w:t>)</w:t>
+      </w:r>
+    </w:p>
+    <w:p>
+      <w:pPr>
+        <w:pStyle w:val="HTMLPreformatted"/>
+        <w:shd w:val="clear" w:color="auto" w:fill="FFFFFF"/>
+        <w:bidi/>
+        <w:rPr>
+          <w:rFonts w:asciiTheme="minorHAnsi" w:eastAsiaTheme="minorHAnsi" w:hAnsiTheme="minorHAnsi" w:cstheme="minorBidi"/>
           <w:sz w:val="22"/>
           <w:szCs w:val="22"/>
           <w:rtl/>
@@ -5803,7 +6746,7 @@
         <w:shd w:val="clear" w:color="auto" w:fill="FFFFFF"/>
         <w:bidi/>
         <w:rPr>
-          <w:rFonts w:asciiTheme="minorHAnsi" w:eastAsiaTheme="minorHAnsi" w:hAnsiTheme="minorHAnsi" w:cstheme="minorBidi" w:hint="cs"/>
+          <w:rFonts w:asciiTheme="minorHAnsi" w:eastAsiaTheme="minorHAnsi" w:hAnsiTheme="minorHAnsi" w:cstheme="minorBidi"/>
           <w:sz w:val="22"/>
           <w:szCs w:val="22"/>
           <w:rtl/>
@@ -5833,21 +6776,52 @@
         </w:tabs>
         <w:spacing w:after="0" w:line="240" w:lineRule="auto"/>
         <w:rPr>
-          <w:rFonts w:ascii="Courier New" w:eastAsia="Times New Roman" w:hAnsi="Courier New" w:cs="Courier New" w:hint="cs"/>
-          <w:color w:val="000000"/>
-          <w:sz w:val="18"/>
-          <w:szCs w:val="18"/>
-          <w:rtl/>
-        </w:rPr>
-      </w:pPr>
-      <w:r>
-        <w:rPr>
           <w:rFonts w:ascii="Courier New" w:eastAsia="Times New Roman" w:hAnsi="Courier New" w:cs="Courier New"/>
           <w:color w:val="000000"/>
           <w:sz w:val="18"/>
           <w:szCs w:val="18"/>
-        </w:rPr>
-        <w:t>Double isNumber(Token token)</w:t>
+          <w:rtl/>
+        </w:rPr>
+      </w:pPr>
+      <w:r>
+        <w:rPr>
+          <w:rFonts w:ascii="Courier New" w:eastAsia="Times New Roman" w:hAnsi="Courier New" w:cs="Courier New"/>
+          <w:color w:val="000000"/>
+          <w:sz w:val="18"/>
+          <w:szCs w:val="18"/>
+        </w:rPr>
+        <w:t xml:space="preserve">Double </w:t>
+      </w:r>
+      <w:proofErr w:type="spellStart"/>
+      <w:proofErr w:type="gramStart"/>
+      <w:r>
+        <w:rPr>
+          <w:rFonts w:ascii="Courier New" w:eastAsia="Times New Roman" w:hAnsi="Courier New" w:cs="Courier New"/>
+          <w:color w:val="000000"/>
+          <w:sz w:val="18"/>
+          <w:szCs w:val="18"/>
+        </w:rPr>
+        <w:t>isNumber</w:t>
+      </w:r>
+      <w:proofErr w:type="spellEnd"/>
+      <w:r>
+        <w:rPr>
+          <w:rFonts w:ascii="Courier New" w:eastAsia="Times New Roman" w:hAnsi="Courier New" w:cs="Courier New"/>
+          <w:color w:val="000000"/>
+          <w:sz w:val="18"/>
+          <w:szCs w:val="18"/>
+        </w:rPr>
+        <w:t>(</w:t>
+      </w:r>
+      <w:proofErr w:type="gramEnd"/>
+      <w:r>
+        <w:rPr>
+          <w:rFonts w:ascii="Courier New" w:eastAsia="Times New Roman" w:hAnsi="Courier New" w:cs="Courier New"/>
+          <w:color w:val="000000"/>
+          <w:sz w:val="18"/>
+          <w:szCs w:val="18"/>
+        </w:rPr>
+        <w:t>Token token)</w:t>
       </w:r>
     </w:p>
     <w:p>
@@ -6012,7 +6986,7 @@
         <w:shd w:val="clear" w:color="auto" w:fill="FFFFFF"/>
         <w:bidi/>
         <w:rPr>
-          <w:rFonts w:asciiTheme="minorHAnsi" w:eastAsiaTheme="minorHAnsi" w:hAnsiTheme="minorHAnsi" w:cstheme="minorBidi" w:hint="cs"/>
+          <w:rFonts w:asciiTheme="minorHAnsi" w:eastAsiaTheme="minorHAnsi" w:hAnsiTheme="minorHAnsi" w:cstheme="minorBidi"/>
           <w:sz w:val="22"/>
           <w:szCs w:val="22"/>
           <w:rtl/>
@@ -6050,76 +7024,67 @@
           <w:szCs w:val="22"/>
           <w:rtl/>
         </w:rPr>
-        <w:t xml:space="preserve"> . המחלקה מפרסרת לפי החוק הבא</w:t>
-      </w:r>
-      <w:r>
-        <w:rPr>
-          <w:rFonts w:asciiTheme="minorHAnsi" w:eastAsiaTheme="minorHAnsi" w:hAnsiTheme="minorHAnsi" w:cstheme="minorBidi" w:hint="cs"/>
-          <w:sz w:val="22"/>
-          <w:szCs w:val="22"/>
-          <w:rtl/>
-        </w:rPr>
-        <w:t>: תוסיף כל מילה שלא נתפסה בפרסורים הקודמים.</w:t>
-      </w:r>
-    </w:p>
-    <w:p>
-      <w:pPr>
-        <w:pStyle w:val="HTMLPreformatted"/>
-        <w:shd w:val="clear" w:color="auto" w:fill="FFFFFF"/>
-        <w:bidi/>
-        <w:rPr>
-          <w:rFonts w:asciiTheme="minorHAnsi" w:eastAsiaTheme="minorHAnsi" w:hAnsiTheme="minorHAnsi" w:cstheme="minorBidi"/>
-          <w:sz w:val="22"/>
-          <w:szCs w:val="22"/>
-          <w:rtl/>
-        </w:rPr>
-      </w:pPr>
-    </w:p>
-    <w:p>
-      <w:pPr>
-        <w:pStyle w:val="HTMLPreformatted"/>
-        <w:shd w:val="clear" w:color="auto" w:fill="FFFFFF"/>
-        <w:bidi/>
-        <w:rPr>
-          <w:rFonts w:asciiTheme="minorHAnsi" w:eastAsiaTheme="minorHAnsi" w:hAnsiTheme="minorHAnsi" w:cstheme="minorBidi"/>
-          <w:sz w:val="22"/>
-          <w:szCs w:val="22"/>
-          <w:rtl/>
-        </w:rPr>
-      </w:pPr>
-    </w:p>
-    <w:p>
-      <w:pPr>
-        <w:pStyle w:val="HTMLPreformatted"/>
-        <w:shd w:val="clear" w:color="auto" w:fill="FFFFFF"/>
-        <w:bidi/>
-        <w:rPr>
-          <w:rFonts w:asciiTheme="minorHAnsi" w:eastAsiaTheme="minorHAnsi" w:hAnsiTheme="minorHAnsi" w:cstheme="minorBidi" w:hint="cs"/>
-          <w:sz w:val="22"/>
-          <w:szCs w:val="22"/>
-          <w:rtl/>
-        </w:rPr>
-      </w:pPr>
-    </w:p>
-    <w:p>
-      <w:pPr>
-        <w:pStyle w:val="HTMLPreformatted"/>
-        <w:shd w:val="clear" w:color="auto" w:fill="FFFFFF"/>
-        <w:bidi/>
-        <w:rPr>
-          <w:rFonts w:asciiTheme="minorHAnsi" w:eastAsiaTheme="minorHAnsi" w:hAnsiTheme="minorHAnsi" w:cstheme="minorBidi"/>
-          <w:sz w:val="22"/>
-          <w:szCs w:val="22"/>
-        </w:rPr>
-      </w:pPr>
-    </w:p>
-    <w:p>
-      <w:pPr>
-        <w:pStyle w:val="HTMLPreformatted"/>
-        <w:shd w:val="clear" w:color="auto" w:fill="FFFFFF"/>
-        <w:bidi/>
-        <w:rPr>
-          <w:rFonts w:asciiTheme="minorHAnsi" w:eastAsiaTheme="minorHAnsi" w:hAnsiTheme="minorHAnsi" w:cstheme="minorBidi" w:hint="cs"/>
+        <w:t xml:space="preserve"> . המחלקה מפרסרת לפי החוק הבא: תוסיף כל מילה שלא נתפסה בפרסורים הקודמים.</w:t>
+      </w:r>
+    </w:p>
+    <w:p>
+      <w:pPr>
+        <w:pStyle w:val="HTMLPreformatted"/>
+        <w:shd w:val="clear" w:color="auto" w:fill="FFFFFF"/>
+        <w:bidi/>
+        <w:rPr>
+          <w:rFonts w:asciiTheme="minorHAnsi" w:eastAsiaTheme="minorHAnsi" w:hAnsiTheme="minorHAnsi" w:cstheme="minorBidi"/>
+          <w:sz w:val="22"/>
+          <w:szCs w:val="22"/>
+          <w:rtl/>
+        </w:rPr>
+      </w:pPr>
+    </w:p>
+    <w:p>
+      <w:pPr>
+        <w:pStyle w:val="HTMLPreformatted"/>
+        <w:shd w:val="clear" w:color="auto" w:fill="FFFFFF"/>
+        <w:bidi/>
+        <w:rPr>
+          <w:rFonts w:asciiTheme="minorHAnsi" w:eastAsiaTheme="minorHAnsi" w:hAnsiTheme="minorHAnsi" w:cstheme="minorBidi"/>
+          <w:sz w:val="22"/>
+          <w:szCs w:val="22"/>
+          <w:rtl/>
+        </w:rPr>
+      </w:pPr>
+    </w:p>
+    <w:p>
+      <w:pPr>
+        <w:pStyle w:val="HTMLPreformatted"/>
+        <w:shd w:val="clear" w:color="auto" w:fill="FFFFFF"/>
+        <w:bidi/>
+        <w:rPr>
+          <w:rFonts w:asciiTheme="minorHAnsi" w:eastAsiaTheme="minorHAnsi" w:hAnsiTheme="minorHAnsi" w:cstheme="minorBidi"/>
+          <w:sz w:val="22"/>
+          <w:szCs w:val="22"/>
+          <w:rtl/>
+        </w:rPr>
+      </w:pPr>
+    </w:p>
+    <w:p>
+      <w:pPr>
+        <w:pStyle w:val="HTMLPreformatted"/>
+        <w:shd w:val="clear" w:color="auto" w:fill="FFFFFF"/>
+        <w:bidi/>
+        <w:rPr>
+          <w:rFonts w:asciiTheme="minorHAnsi" w:eastAsiaTheme="minorHAnsi" w:hAnsiTheme="minorHAnsi" w:cstheme="minorBidi"/>
+          <w:sz w:val="22"/>
+          <w:szCs w:val="22"/>
+        </w:rPr>
+      </w:pPr>
+    </w:p>
+    <w:p>
+      <w:pPr>
+        <w:pStyle w:val="HTMLPreformatted"/>
+        <w:shd w:val="clear" w:color="auto" w:fill="FFFFFF"/>
+        <w:bidi/>
+        <w:rPr>
+          <w:rFonts w:asciiTheme="minorHAnsi" w:eastAsiaTheme="minorHAnsi" w:hAnsiTheme="minorHAnsi" w:cstheme="minorBidi"/>
           <w:sz w:val="22"/>
           <w:szCs w:val="22"/>
           <w:rtl/>
@@ -6183,7 +7148,7 @@
         <w:shd w:val="clear" w:color="auto" w:fill="FFFFFF"/>
         <w:bidi/>
         <w:rPr>
-          <w:rFonts w:asciiTheme="minorHAnsi" w:eastAsiaTheme="minorHAnsi" w:hAnsiTheme="minorHAnsi" w:cstheme="minorBidi" w:hint="cs"/>
+          <w:rFonts w:asciiTheme="minorHAnsi" w:eastAsiaTheme="minorHAnsi" w:hAnsiTheme="minorHAnsi" w:cstheme="minorBidi"/>
           <w:sz w:val="22"/>
           <w:szCs w:val="22"/>
           <w:rtl/>
@@ -6267,22 +7232,50 @@
         </w:rPr>
         <w:t xml:space="preserve">abstract void </w:t>
       </w:r>
-      <w:r>
-        <w:rPr>
-          <w:color w:val="000000"/>
-          <w:sz w:val="18"/>
-          <w:szCs w:val="18"/>
-        </w:rPr>
-        <w:t>add(String key,Info item)</w:t>
-      </w:r>
-    </w:p>
-    <w:p>
-      <w:pPr>
-        <w:pStyle w:val="HTMLPreformatted"/>
-        <w:shd w:val="clear" w:color="auto" w:fill="FFFFFF"/>
-        <w:bidi/>
-        <w:rPr>
-          <w:rFonts w:asciiTheme="minorHAnsi" w:eastAsiaTheme="minorHAnsi" w:hAnsiTheme="minorHAnsi" w:cstheme="minorBidi" w:hint="cs"/>
+      <w:proofErr w:type="gramStart"/>
+      <w:r>
+        <w:rPr>
+          <w:color w:val="000000"/>
+          <w:sz w:val="18"/>
+          <w:szCs w:val="18"/>
+        </w:rPr>
+        <w:t>add(</w:t>
+      </w:r>
+      <w:proofErr w:type="gramEnd"/>
+      <w:r>
+        <w:rPr>
+          <w:color w:val="000000"/>
+          <w:sz w:val="18"/>
+          <w:szCs w:val="18"/>
+        </w:rPr>
+        <w:t xml:space="preserve">String </w:t>
+      </w:r>
+      <w:proofErr w:type="spellStart"/>
+      <w:r>
+        <w:rPr>
+          <w:color w:val="000000"/>
+          <w:sz w:val="18"/>
+          <w:szCs w:val="18"/>
+        </w:rPr>
+        <w:t>key,Info</w:t>
+      </w:r>
+      <w:proofErr w:type="spellEnd"/>
+      <w:r>
+        <w:rPr>
+          <w:color w:val="000000"/>
+          <w:sz w:val="18"/>
+          <w:szCs w:val="18"/>
+        </w:rPr>
+        <w:t xml:space="preserve"> item)</w:t>
+      </w:r>
+    </w:p>
+    <w:p>
+      <w:pPr>
+        <w:pStyle w:val="HTMLPreformatted"/>
+        <w:shd w:val="clear" w:color="auto" w:fill="FFFFFF"/>
+        <w:bidi/>
+        <w:rPr>
+          <w:rFonts w:asciiTheme="minorHAnsi" w:eastAsiaTheme="minorHAnsi" w:hAnsiTheme="minorHAnsi" w:cstheme="minorBidi"/>
           <w:sz w:val="22"/>
           <w:szCs w:val="22"/>
           <w:rtl/>
@@ -6368,13 +7361,23 @@
         </w:rPr>
         <w:t xml:space="preserve">void </w:t>
       </w:r>
-      <w:r>
-        <w:rPr>
-          <w:color w:val="000000"/>
-          <w:sz w:val="18"/>
-          <w:szCs w:val="18"/>
-        </w:rPr>
-        <w:t>write()</w:t>
+      <w:proofErr w:type="gramStart"/>
+      <w:r>
+        <w:rPr>
+          <w:color w:val="000000"/>
+          <w:sz w:val="18"/>
+          <w:szCs w:val="18"/>
+        </w:rPr>
+        <w:t>write(</w:t>
+      </w:r>
+      <w:proofErr w:type="gramEnd"/>
+      <w:r>
+        <w:rPr>
+          <w:color w:val="000000"/>
+          <w:sz w:val="18"/>
+          <w:szCs w:val="18"/>
+        </w:rPr>
+        <w:t>)</w:t>
       </w:r>
     </w:p>
     <w:p>
@@ -6435,16 +7438,34 @@
           <w:sz w:val="18"/>
           <w:szCs w:val="18"/>
         </w:rPr>
-        <w:t>List&lt;String&gt; read()</w:t>
-      </w:r>
-    </w:p>
-    <w:p>
-      <w:pPr>
-        <w:pStyle w:val="HTMLPreformatted"/>
-        <w:shd w:val="clear" w:color="auto" w:fill="FFFFFF"/>
-        <w:bidi/>
-        <w:rPr>
-          <w:rFonts w:asciiTheme="minorHAnsi" w:eastAsiaTheme="minorHAnsi" w:hAnsiTheme="minorHAnsi" w:cstheme="minorBidi" w:hint="cs"/>
+        <w:t xml:space="preserve">List&lt;String&gt; </w:t>
+      </w:r>
+      <w:proofErr w:type="gramStart"/>
+      <w:r>
+        <w:rPr>
+          <w:color w:val="000000"/>
+          <w:sz w:val="18"/>
+          <w:szCs w:val="18"/>
+        </w:rPr>
+        <w:t>read(</w:t>
+      </w:r>
+      <w:proofErr w:type="gramEnd"/>
+      <w:r>
+        <w:rPr>
+          <w:color w:val="000000"/>
+          <w:sz w:val="18"/>
+          <w:szCs w:val="18"/>
+        </w:rPr>
+        <w:t>)</w:t>
+      </w:r>
+    </w:p>
+    <w:p>
+      <w:pPr>
+        <w:pStyle w:val="HTMLPreformatted"/>
+        <w:shd w:val="clear" w:color="auto" w:fill="FFFFFF"/>
+        <w:bidi/>
+        <w:rPr>
+          <w:rFonts w:asciiTheme="minorHAnsi" w:eastAsiaTheme="minorHAnsi" w:hAnsiTheme="minorHAnsi" w:cstheme="minorBidi"/>
           <w:sz w:val="22"/>
           <w:szCs w:val="22"/>
           <w:rtl/>
@@ -6506,7 +7527,35 @@
           <w:sz w:val="18"/>
           <w:szCs w:val="18"/>
         </w:rPr>
-        <w:t>String getPath()</w:t>
+        <w:t xml:space="preserve">String </w:t>
+      </w:r>
+      <w:proofErr w:type="spellStart"/>
+      <w:proofErr w:type="gramStart"/>
+      <w:r>
+        <w:rPr>
+          <w:color w:val="000000"/>
+          <w:sz w:val="18"/>
+          <w:szCs w:val="18"/>
+        </w:rPr>
+        <w:t>getPath</w:t>
+      </w:r>
+      <w:proofErr w:type="spellEnd"/>
+      <w:r>
+        <w:rPr>
+          <w:color w:val="000000"/>
+          <w:sz w:val="18"/>
+          <w:szCs w:val="18"/>
+        </w:rPr>
+        <w:t>(</w:t>
+      </w:r>
+      <w:proofErr w:type="gramEnd"/>
+      <w:r>
+        <w:rPr>
+          <w:color w:val="000000"/>
+          <w:sz w:val="18"/>
+          <w:szCs w:val="18"/>
+        </w:rPr>
+        <w:t>)</w:t>
       </w:r>
     </w:p>
     <w:p>
@@ -6592,7 +7641,7 @@
         <w:shd w:val="clear" w:color="auto" w:fill="FFFFFF"/>
         <w:bidi/>
         <w:rPr>
-          <w:rFonts w:asciiTheme="minorHAnsi" w:eastAsiaTheme="minorHAnsi" w:hAnsiTheme="minorHAnsi" w:cstheme="minorBidi" w:hint="cs"/>
+          <w:rFonts w:asciiTheme="minorHAnsi" w:eastAsiaTheme="minorHAnsi" w:hAnsiTheme="minorHAnsi" w:cstheme="minorBidi"/>
           <w:sz w:val="22"/>
           <w:szCs w:val="22"/>
           <w:rtl/>
@@ -6681,7 +7730,7 @@
         <w:shd w:val="clear" w:color="auto" w:fill="FFFFFF"/>
         <w:bidi/>
         <w:rPr>
-          <w:rFonts w:asciiTheme="minorHAnsi" w:eastAsiaTheme="minorHAnsi" w:hAnsiTheme="minorHAnsi" w:cstheme="minorBidi" w:hint="cs"/>
+          <w:rFonts w:asciiTheme="minorHAnsi" w:eastAsiaTheme="minorHAnsi" w:hAnsiTheme="minorHAnsi" w:cstheme="minorBidi"/>
           <w:sz w:val="22"/>
           <w:szCs w:val="22"/>
           <w:rtl/>
@@ -6750,7 +7799,7 @@
         <w:shd w:val="clear" w:color="auto" w:fill="FFFFFF"/>
         <w:bidi/>
         <w:rPr>
-          <w:rFonts w:asciiTheme="minorHAnsi" w:eastAsiaTheme="minorHAnsi" w:hAnsiTheme="minorHAnsi" w:cstheme="minorBidi" w:hint="cs"/>
+          <w:rFonts w:asciiTheme="minorHAnsi" w:eastAsiaTheme="minorHAnsi" w:hAnsiTheme="minorHAnsi" w:cstheme="minorBidi"/>
           <w:sz w:val="22"/>
           <w:szCs w:val="22"/>
           <w:rtl/>
@@ -6864,7 +7913,16 @@
           <w:sz w:val="22"/>
           <w:szCs w:val="22"/>
         </w:rPr>
-        <w:t>HashMap&lt;String,Abstract</w:t>
+        <w:t>HashMap&lt;</w:t>
+      </w:r>
+      <w:proofErr w:type="spellStart"/>
+      <w:r>
+        <w:rPr>
+          <w:rFonts w:asciiTheme="minorHAnsi" w:eastAsiaTheme="minorHAnsi" w:hAnsiTheme="minorHAnsi" w:cstheme="minorBidi"/>
+          <w:sz w:val="22"/>
+          <w:szCs w:val="22"/>
+        </w:rPr>
+        <w:t>String,Abstract</w:t>
       </w:r>
       <w:r>
         <w:rPr>
@@ -6880,7 +7938,16 @@
           <w:sz w:val="22"/>
           <w:szCs w:val="22"/>
         </w:rPr>
-        <w:t>ermDocumentInfo&gt;</w:t>
+        <w:t>ermDocumentInfo</w:t>
+      </w:r>
+      <w:proofErr w:type="spellEnd"/>
+      <w:r>
+        <w:rPr>
+          <w:rFonts w:asciiTheme="minorHAnsi" w:eastAsiaTheme="minorHAnsi" w:hAnsiTheme="minorHAnsi" w:cstheme="minorBidi"/>
+          <w:sz w:val="22"/>
+          <w:szCs w:val="22"/>
+        </w:rPr>
+        <w:t>&gt;</w:t>
       </w:r>
       <w:r>
         <w:rPr>
@@ -7038,13 +8105,23 @@
         </w:rPr>
         <w:t xml:space="preserve">void </w:t>
       </w:r>
-      <w:r>
-        <w:rPr>
-          <w:color w:val="000000"/>
-          <w:sz w:val="18"/>
-          <w:szCs w:val="18"/>
-        </w:rPr>
-        <w:t>run()</w:t>
+      <w:proofErr w:type="gramStart"/>
+      <w:r>
+        <w:rPr>
+          <w:color w:val="000000"/>
+          <w:sz w:val="18"/>
+          <w:szCs w:val="18"/>
+        </w:rPr>
+        <w:t>run(</w:t>
+      </w:r>
+      <w:proofErr w:type="gramEnd"/>
+      <w:r>
+        <w:rPr>
+          <w:color w:val="000000"/>
+          <w:sz w:val="18"/>
+          <w:szCs w:val="18"/>
+        </w:rPr>
+        <w:t>)</w:t>
       </w:r>
     </w:p>
     <w:p>
@@ -7139,7 +8216,7 @@
         <w:shd w:val="clear" w:color="auto" w:fill="FFFFFF"/>
         <w:bidi/>
         <w:rPr>
-          <w:rFonts w:asciiTheme="minorHAnsi" w:eastAsiaTheme="minorHAnsi" w:hAnsiTheme="minorHAnsi" w:cstheme="minorBidi" w:hint="cs"/>
+          <w:rFonts w:asciiTheme="minorHAnsi" w:eastAsiaTheme="minorHAnsi" w:hAnsiTheme="minorHAnsi" w:cstheme="minorBidi"/>
           <w:sz w:val="22"/>
           <w:szCs w:val="22"/>
           <w:rtl/>
@@ -7177,16 +8254,7 @@
           <w:szCs w:val="22"/>
           <w:rtl/>
         </w:rPr>
-        <w:t xml:space="preserve">. </w:t>
-      </w:r>
-      <w:r>
-        <w:rPr>
-          <w:rFonts w:asciiTheme="minorHAnsi" w:eastAsiaTheme="minorHAnsi" w:hAnsiTheme="minorHAnsi" w:cstheme="minorBidi" w:hint="cs"/>
-          <w:sz w:val="22"/>
-          <w:szCs w:val="22"/>
-          <w:rtl/>
-        </w:rPr>
-        <w:t xml:space="preserve">המחלקה </w:t>
+        <w:t xml:space="preserve">. המחלקה </w:t>
       </w:r>
       <w:r>
         <w:rPr>
@@ -7221,16 +8289,7 @@
           <w:szCs w:val="22"/>
           <w:rtl/>
         </w:rPr>
-        <w:t xml:space="preserve"> </w:t>
-      </w:r>
-      <w:r>
-        <w:rPr>
-          <w:rFonts w:asciiTheme="minorHAnsi" w:eastAsiaTheme="minorHAnsi" w:hAnsiTheme="minorHAnsi" w:cstheme="minorBidi" w:hint="cs"/>
-          <w:sz w:val="22"/>
-          <w:szCs w:val="22"/>
-          <w:rtl/>
-        </w:rPr>
-        <w:t>מטרת המחלקה היא לרשום את האובייקטים.</w:t>
+        <w:t xml:space="preserve"> מטרת המחלקה היא לרשום את האובייקטים.</w:t>
       </w:r>
     </w:p>
     <w:p>
@@ -7288,22 +8347,32 @@
         </w:rPr>
         <w:t xml:space="preserve">void </w:t>
       </w:r>
-      <w:r>
-        <w:rPr>
-          <w:color w:val="000000"/>
-          <w:sz w:val="18"/>
-          <w:szCs w:val="18"/>
-        </w:rPr>
-        <w:t>run()</w:t>
-      </w:r>
-    </w:p>
-    <w:p>
-      <w:pPr>
-        <w:pStyle w:val="HTMLPreformatted"/>
-        <w:shd w:val="clear" w:color="auto" w:fill="FFFFFF"/>
-        <w:bidi/>
-        <w:rPr>
-          <w:rFonts w:asciiTheme="minorHAnsi" w:eastAsiaTheme="minorHAnsi" w:hAnsiTheme="minorHAnsi" w:cstheme="minorBidi" w:hint="cs"/>
+      <w:proofErr w:type="gramStart"/>
+      <w:r>
+        <w:rPr>
+          <w:color w:val="000000"/>
+          <w:sz w:val="18"/>
+          <w:szCs w:val="18"/>
+        </w:rPr>
+        <w:t>run(</w:t>
+      </w:r>
+      <w:proofErr w:type="gramEnd"/>
+      <w:r>
+        <w:rPr>
+          <w:color w:val="000000"/>
+          <w:sz w:val="18"/>
+          <w:szCs w:val="18"/>
+        </w:rPr>
+        <w:t>)</w:t>
+      </w:r>
+    </w:p>
+    <w:p>
+      <w:pPr>
+        <w:pStyle w:val="HTMLPreformatted"/>
+        <w:shd w:val="clear" w:color="auto" w:fill="FFFFFF"/>
+        <w:bidi/>
+        <w:rPr>
+          <w:rFonts w:asciiTheme="minorHAnsi" w:eastAsiaTheme="minorHAnsi" w:hAnsiTheme="minorHAnsi" w:cstheme="minorBidi"/>
           <w:sz w:val="22"/>
           <w:szCs w:val="22"/>
           <w:rtl/>
@@ -7376,7 +8445,7 @@
         <w:shd w:val="clear" w:color="auto" w:fill="FFFFFF"/>
         <w:bidi/>
         <w:rPr>
-          <w:rFonts w:asciiTheme="minorHAnsi" w:eastAsiaTheme="minorHAnsi" w:hAnsiTheme="minorHAnsi" w:cstheme="minorBidi" w:hint="cs"/>
+          <w:rFonts w:asciiTheme="minorHAnsi" w:eastAsiaTheme="minorHAnsi" w:hAnsiTheme="minorHAnsi" w:cstheme="minorBidi"/>
           <w:sz w:val="22"/>
           <w:szCs w:val="22"/>
           <w:rtl/>
@@ -7500,62 +8569,421 @@
           <w:sz w:val="22"/>
           <w:szCs w:val="22"/>
         </w:rPr>
-        <w:t xml:space="preserve">Segment </w:t>
-      </w:r>
-      <w:r>
-        <w:rPr>
-          <w:rFonts w:asciiTheme="minorHAnsi" w:eastAsiaTheme="minorHAnsi" w:hAnsiTheme="minorHAnsi" w:cstheme="minorBidi"/>
-          <w:sz w:val="22"/>
-          <w:szCs w:val="22"/>
-        </w:rPr>
-        <w:t>Reader</w:t>
-      </w:r>
-    </w:p>
-    <w:p>
-      <w:pPr>
-        <w:pStyle w:val="HTMLPreformatted"/>
-        <w:shd w:val="clear" w:color="auto" w:fill="FFFFFF"/>
-        <w:bidi/>
-        <w:rPr>
-          <w:rFonts w:asciiTheme="minorHAnsi" w:eastAsiaTheme="minorHAnsi" w:hAnsiTheme="minorHAnsi" w:cstheme="minorBidi" w:hint="cs"/>
-          <w:sz w:val="22"/>
-          <w:szCs w:val="22"/>
-          <w:rtl/>
-        </w:rPr>
-      </w:pPr>
-      <w:r>
-        <w:rPr>
-          <w:rFonts w:asciiTheme="minorHAnsi" w:eastAsiaTheme="minorHAnsi" w:hAnsiTheme="minorHAnsi" w:cstheme="minorBidi" w:hint="cs"/>
-          <w:sz w:val="22"/>
-          <w:szCs w:val="22"/>
-          <w:rtl/>
-        </w:rPr>
-        <w:t xml:space="preserve">מטרת הממשק היא לתת פונקציונליות </w:t>
-      </w:r>
-      <w:r>
-        <w:rPr>
-          <w:rFonts w:asciiTheme="minorHAnsi" w:eastAsiaTheme="minorHAnsi" w:hAnsiTheme="minorHAnsi" w:cstheme="minorBidi" w:hint="cs"/>
-          <w:sz w:val="22"/>
-          <w:szCs w:val="22"/>
-          <w:rtl/>
-        </w:rPr>
-        <w:t xml:space="preserve">קריאה </w:t>
-      </w:r>
-      <w:r>
-        <w:rPr>
-          <w:rFonts w:asciiTheme="minorHAnsi" w:eastAsiaTheme="minorHAnsi" w:hAnsiTheme="minorHAnsi" w:cstheme="minorBidi" w:hint="cs"/>
-          <w:sz w:val="22"/>
-          <w:szCs w:val="22"/>
-          <w:rtl/>
-        </w:rPr>
-        <w:t>למחלקה אשר תממש אותה</w:t>
-      </w:r>
-      <w:r>
-        <w:rPr>
-          <w:rFonts w:asciiTheme="minorHAnsi" w:eastAsiaTheme="minorHAnsi" w:hAnsiTheme="minorHAnsi" w:cstheme="minorBidi" w:hint="cs"/>
-          <w:sz w:val="22"/>
-          <w:szCs w:val="22"/>
-          <w:rtl/>
+        <w:t>Segment Reader</w:t>
+      </w:r>
+    </w:p>
+    <w:p>
+      <w:pPr>
+        <w:pStyle w:val="HTMLPreformatted"/>
+        <w:shd w:val="clear" w:color="auto" w:fill="FFFFFF"/>
+        <w:bidi/>
+        <w:rPr>
+          <w:rFonts w:asciiTheme="minorHAnsi" w:eastAsiaTheme="minorHAnsi" w:hAnsiTheme="minorHAnsi" w:cstheme="minorBidi"/>
+          <w:sz w:val="22"/>
+          <w:szCs w:val="22"/>
+          <w:rtl/>
+        </w:rPr>
+      </w:pPr>
+      <w:r>
+        <w:rPr>
+          <w:rFonts w:asciiTheme="minorHAnsi" w:eastAsiaTheme="minorHAnsi" w:hAnsiTheme="minorHAnsi" w:cstheme="minorBidi" w:hint="cs"/>
+          <w:sz w:val="22"/>
+          <w:szCs w:val="22"/>
+          <w:rtl/>
+        </w:rPr>
+        <w:t>מטרת הממשק היא לתת פונקציונליות קריאה למחלקה אשר תממש אותה.</w:t>
+      </w:r>
+    </w:p>
+    <w:p>
+      <w:pPr>
+        <w:pStyle w:val="HTMLPreformatted"/>
+        <w:shd w:val="clear" w:color="auto" w:fill="FFFFFF"/>
+        <w:bidi/>
+        <w:rPr>
+          <w:rFonts w:asciiTheme="minorHAnsi" w:eastAsiaTheme="minorHAnsi" w:hAnsiTheme="minorHAnsi" w:cstheme="minorBidi"/>
+          <w:sz w:val="22"/>
+          <w:szCs w:val="22"/>
+          <w:rtl/>
+        </w:rPr>
+      </w:pPr>
+    </w:p>
+    <w:p>
+      <w:pPr>
+        <w:pStyle w:val="HTMLPreformatted"/>
+        <w:shd w:val="clear" w:color="auto" w:fill="FFFFFF"/>
+        <w:bidi/>
+        <w:rPr>
+          <w:rFonts w:asciiTheme="minorHAnsi" w:eastAsiaTheme="minorHAnsi" w:hAnsiTheme="minorHAnsi" w:cstheme="minorBidi"/>
+          <w:sz w:val="22"/>
+          <w:szCs w:val="22"/>
+          <w:rtl/>
+        </w:rPr>
+      </w:pPr>
+      <w:r>
+        <w:rPr>
+          <w:rFonts w:asciiTheme="minorHAnsi" w:eastAsiaTheme="minorHAnsi" w:hAnsiTheme="minorHAnsi" w:cstheme="minorBidi" w:hint="cs"/>
+          <w:sz w:val="22"/>
+          <w:szCs w:val="22"/>
+          <w:rtl/>
+        </w:rPr>
+        <w:t xml:space="preserve">המחלקות: </w:t>
+      </w:r>
+      <w:r>
+        <w:rPr>
+          <w:rFonts w:asciiTheme="minorHAnsi" w:eastAsiaTheme="minorHAnsi" w:hAnsiTheme="minorHAnsi" w:cstheme="minorBidi"/>
+          <w:sz w:val="22"/>
+          <w:szCs w:val="22"/>
+        </w:rPr>
+        <w:t>Segment Term Reader, Segment City Reader, Segment Document Reader</w:t>
+      </w:r>
+      <w:r>
+        <w:rPr>
+          <w:rFonts w:asciiTheme="minorHAnsi" w:eastAsiaTheme="minorHAnsi" w:hAnsiTheme="minorHAnsi" w:cstheme="minorBidi" w:hint="cs"/>
+          <w:sz w:val="22"/>
+          <w:szCs w:val="22"/>
+          <w:rtl/>
+        </w:rPr>
+        <w:t xml:space="preserve"> מממשות את הממשק </w:t>
+      </w:r>
+      <w:r>
+        <w:rPr>
+          <w:rFonts w:asciiTheme="minorHAnsi" w:eastAsiaTheme="minorHAnsi" w:hAnsiTheme="minorHAnsi" w:cstheme="minorBidi"/>
+          <w:sz w:val="22"/>
+          <w:szCs w:val="22"/>
+        </w:rPr>
+        <w:t>Segment Reader</w:t>
+      </w:r>
+      <w:r>
+        <w:rPr>
+          <w:rFonts w:asciiTheme="minorHAnsi" w:eastAsiaTheme="minorHAnsi" w:hAnsiTheme="minorHAnsi" w:cstheme="minorBidi" w:hint="cs"/>
+          <w:sz w:val="22"/>
+          <w:szCs w:val="22"/>
+          <w:rtl/>
+        </w:rPr>
+        <w:t xml:space="preserve">. מטרת המחלקות היא לקרוא את האובייקט המתאים לה. </w:t>
+      </w:r>
+    </w:p>
+    <w:p>
+      <w:pPr>
+        <w:pStyle w:val="HTMLPreformatted"/>
+        <w:shd w:val="clear" w:color="auto" w:fill="FFFFFF"/>
+        <w:bidi/>
+        <w:rPr>
+          <w:rFonts w:asciiTheme="minorHAnsi" w:eastAsiaTheme="minorHAnsi" w:hAnsiTheme="minorHAnsi" w:cstheme="minorBidi"/>
+          <w:sz w:val="22"/>
+          <w:szCs w:val="22"/>
+          <w:rtl/>
+        </w:rPr>
+      </w:pPr>
+    </w:p>
+    <w:p>
+      <w:pPr>
+        <w:pStyle w:val="HTMLPreformatted"/>
+        <w:shd w:val="clear" w:color="auto" w:fill="FFFFFF"/>
+        <w:bidi/>
+        <w:rPr>
+          <w:rFonts w:asciiTheme="minorHAnsi" w:eastAsiaTheme="minorHAnsi" w:hAnsiTheme="minorHAnsi" w:cstheme="minorBidi"/>
+          <w:sz w:val="22"/>
+          <w:szCs w:val="22"/>
+          <w:rtl/>
+        </w:rPr>
+      </w:pPr>
+    </w:p>
+    <w:p>
+      <w:pPr>
+        <w:pStyle w:val="HTMLPreformatted"/>
+        <w:shd w:val="clear" w:color="auto" w:fill="FFFFFF"/>
+        <w:bidi/>
+        <w:rPr>
+          <w:rFonts w:asciiTheme="minorHAnsi" w:eastAsiaTheme="minorHAnsi" w:hAnsiTheme="minorHAnsi" w:cstheme="minorBidi" w:hint="cs"/>
+          <w:sz w:val="22"/>
+          <w:szCs w:val="22"/>
+          <w:rtl/>
+        </w:rPr>
+      </w:pPr>
+      <w:r>
+        <w:rPr>
+          <w:rFonts w:asciiTheme="minorHAnsi" w:eastAsiaTheme="minorHAnsi" w:hAnsiTheme="minorHAnsi" w:cstheme="minorBidi" w:hint="cs"/>
+          <w:sz w:val="22"/>
+          <w:szCs w:val="22"/>
+          <w:rtl/>
+        </w:rPr>
+        <w:t>חלק ב'-שלבי הקריאת קבצים זמניים, מיזוג, שמירת קבצי פוסטינג ומילון.</w:t>
+      </w:r>
+    </w:p>
+    <w:p>
+      <w:pPr>
+        <w:pStyle w:val="HTMLPreformatted"/>
+        <w:shd w:val="clear" w:color="auto" w:fill="FFFFFF"/>
+        <w:bidi/>
+        <w:rPr>
+          <w:rFonts w:asciiTheme="minorHAnsi" w:eastAsiaTheme="minorHAnsi" w:hAnsiTheme="minorHAnsi" w:cstheme="minorBidi" w:hint="cs"/>
+          <w:sz w:val="22"/>
+          <w:szCs w:val="22"/>
+          <w:rtl/>
+        </w:rPr>
+      </w:pPr>
+      <w:r>
+        <w:rPr>
+          <w:rFonts w:asciiTheme="minorHAnsi" w:eastAsiaTheme="minorHAnsi" w:hAnsiTheme="minorHAnsi" w:cstheme="minorBidi" w:hint="cs"/>
+          <w:sz w:val="22"/>
+          <w:szCs w:val="22"/>
+          <w:rtl/>
+        </w:rPr>
+        <w:t>חלק זה הינו המשך ישיר לחלק א'. כעת, לאחר שכל הקבצים הזמניים נשמרו בדיסק(כל מקבץ קבצים נשמר ב55 קבצים זמניים לפי התו ההתחלתי שלו) ניתן לקרוא חלקים מהקבצים הזמניים ולאחד אותם למילון אחד גדול ולשמור אותם בקבצי פוסטינג סופיים. חלק זה אינו מקבילי מכיוון שבחרנו שלא להעמיס על הראש קורא כותב של הדיסק. לאחר בדיקות וניסויים ראינו כי חלק זה מהיר דיו גם אם ירוץ בצורה רגילה.</w:t>
+      </w:r>
+    </w:p>
+    <w:p>
+      <w:pPr>
+        <w:pStyle w:val="HTMLPreformatted"/>
+        <w:shd w:val="clear" w:color="auto" w:fill="FFFFFF"/>
+        <w:bidi/>
+        <w:rPr>
+          <w:rFonts w:asciiTheme="minorHAnsi" w:eastAsiaTheme="minorHAnsi" w:hAnsiTheme="minorHAnsi" w:cstheme="minorBidi"/>
+          <w:sz w:val="22"/>
+          <w:szCs w:val="22"/>
+          <w:rtl/>
+        </w:rPr>
+      </w:pPr>
+    </w:p>
+    <w:p>
+      <w:pPr>
+        <w:pStyle w:val="HTMLPreformatted"/>
+        <w:shd w:val="clear" w:color="auto" w:fill="FFFFFF"/>
+        <w:bidi/>
+        <w:rPr>
+          <w:rFonts w:asciiTheme="minorHAnsi" w:eastAsiaTheme="minorHAnsi" w:hAnsiTheme="minorHAnsi" w:cstheme="minorBidi" w:hint="cs"/>
+          <w:sz w:val="22"/>
+          <w:szCs w:val="22"/>
+          <w:rtl/>
+        </w:rPr>
+      </w:pPr>
+      <w:r>
+        <w:rPr>
+          <w:rFonts w:asciiTheme="minorHAnsi" w:eastAsiaTheme="minorHAnsi" w:hAnsiTheme="minorHAnsi" w:cstheme="minorBidi"/>
+          <w:sz w:val="22"/>
+          <w:szCs w:val="22"/>
+          <w:rtl/>
+        </w:rPr>
+        <w:t xml:space="preserve">וכעת </w:t>
+      </w:r>
+      <w:r>
+        <w:rPr>
+          <w:rFonts w:asciiTheme="minorHAnsi" w:eastAsiaTheme="minorHAnsi" w:hAnsiTheme="minorHAnsi" w:cstheme="minorBidi" w:hint="cs"/>
+          <w:sz w:val="22"/>
+          <w:szCs w:val="22"/>
+          <w:rtl/>
+        </w:rPr>
+        <w:t>נעבור למחלקות של השלבים בחלק ב'.</w:t>
+      </w:r>
+    </w:p>
+    <w:p>
+      <w:pPr>
+        <w:pStyle w:val="HTMLPreformatted"/>
+        <w:shd w:val="clear" w:color="auto" w:fill="FFFFFF"/>
+        <w:bidi/>
+        <w:rPr>
+          <w:rFonts w:asciiTheme="minorHAnsi" w:eastAsiaTheme="minorHAnsi" w:hAnsiTheme="minorHAnsi" w:cstheme="minorBidi"/>
+          <w:sz w:val="22"/>
+          <w:szCs w:val="22"/>
+          <w:rtl/>
+        </w:rPr>
+      </w:pPr>
+    </w:p>
+    <w:p>
+      <w:pPr>
+        <w:pStyle w:val="HTMLPreformatted"/>
+        <w:shd w:val="clear" w:color="auto" w:fill="FFFFFF"/>
+        <w:bidi/>
+        <w:rPr>
+          <w:rFonts w:asciiTheme="minorHAnsi" w:eastAsiaTheme="minorHAnsi" w:hAnsiTheme="minorHAnsi" w:cstheme="minorBidi"/>
+          <w:sz w:val="22"/>
+          <w:szCs w:val="22"/>
+        </w:rPr>
+      </w:pPr>
+      <w:r>
+        <w:rPr>
+          <w:rFonts w:asciiTheme="minorHAnsi" w:eastAsiaTheme="minorHAnsi" w:hAnsiTheme="minorHAnsi" w:cstheme="minorBidi"/>
+          <w:sz w:val="22"/>
+          <w:szCs w:val="22"/>
+          <w:rtl/>
+        </w:rPr>
+        <w:t xml:space="preserve">מחלקת </w:t>
+      </w:r>
+      <w:r>
+        <w:rPr>
+          <w:rFonts w:asciiTheme="minorHAnsi" w:eastAsiaTheme="minorHAnsi" w:hAnsiTheme="minorHAnsi" w:cstheme="minorBidi" w:hint="cs"/>
+          <w:sz w:val="22"/>
+          <w:szCs w:val="22"/>
+        </w:rPr>
+        <w:t>I</w:t>
+      </w:r>
+      <w:r>
+        <w:rPr>
+          <w:rFonts w:asciiTheme="minorHAnsi" w:eastAsiaTheme="minorHAnsi" w:hAnsiTheme="minorHAnsi" w:cstheme="minorBidi"/>
+          <w:sz w:val="22"/>
+          <w:szCs w:val="22"/>
+        </w:rPr>
+        <w:t>ndexer</w:t>
+      </w:r>
+    </w:p>
+    <w:p>
+      <w:pPr>
+        <w:pStyle w:val="HTMLPreformatted"/>
+        <w:shd w:val="clear" w:color="auto" w:fill="FFFFFF"/>
+        <w:bidi/>
+        <w:rPr>
+          <w:rFonts w:asciiTheme="minorHAnsi" w:eastAsiaTheme="minorHAnsi" w:hAnsiTheme="minorHAnsi" w:cstheme="minorBidi" w:hint="cs"/>
+          <w:sz w:val="22"/>
+          <w:szCs w:val="22"/>
+          <w:rtl/>
+          <w:lang w:val="ru-RU"/>
+        </w:rPr>
+      </w:pPr>
+      <w:r>
+        <w:rPr>
+          <w:rFonts w:asciiTheme="minorHAnsi" w:eastAsiaTheme="minorHAnsi" w:hAnsiTheme="minorHAnsi" w:cstheme="minorBidi" w:hint="cs"/>
+          <w:sz w:val="22"/>
+          <w:szCs w:val="22"/>
+          <w:rtl/>
+          <w:lang w:val="ru-RU"/>
+        </w:rPr>
+        <w:t>מחלקה זו אחראית על כל שלב האיחוד והאינדוקס של הקבצים הזמניים, במחלקה זו נוצרים קבצי הפוסטניג והמילון בהתאמה.</w:t>
+      </w:r>
+    </w:p>
+    <w:p>
+      <w:pPr>
+        <w:pStyle w:val="HTMLPreformatted"/>
+        <w:shd w:val="clear" w:color="auto" w:fill="FFFFFF"/>
+        <w:bidi/>
+        <w:rPr>
+          <w:rFonts w:asciiTheme="minorHAnsi" w:eastAsiaTheme="minorHAnsi" w:hAnsiTheme="minorHAnsi" w:cstheme="minorBidi"/>
+          <w:sz w:val="22"/>
+          <w:szCs w:val="22"/>
+          <w:rtl/>
+          <w:lang w:val="ru-RU"/>
+        </w:rPr>
+      </w:pPr>
+      <w:r>
+        <w:rPr>
+          <w:rFonts w:asciiTheme="minorHAnsi" w:eastAsiaTheme="minorHAnsi" w:hAnsiTheme="minorHAnsi" w:cstheme="minorBidi" w:hint="cs"/>
+          <w:sz w:val="22"/>
+          <w:szCs w:val="22"/>
+          <w:rtl/>
+          <w:lang w:val="ru-RU"/>
+        </w:rPr>
+        <w:lastRenderedPageBreak/>
+        <w:t>שיטות:</w:t>
+      </w:r>
+    </w:p>
+    <w:p>
+      <w:pPr>
+        <w:shd w:val="clear" w:color="auto" w:fill="FFFFFF"/>
+        <w:tabs>
+          <w:tab w:val="left" w:pos="916"/>
+          <w:tab w:val="left" w:pos="1832"/>
+          <w:tab w:val="left" w:pos="2748"/>
+          <w:tab w:val="left" w:pos="3664"/>
+          <w:tab w:val="left" w:pos="4580"/>
+          <w:tab w:val="left" w:pos="5496"/>
+          <w:tab w:val="left" w:pos="6412"/>
+          <w:tab w:val="left" w:pos="7328"/>
+          <w:tab w:val="left" w:pos="8244"/>
+          <w:tab w:val="left" w:pos="9160"/>
+          <w:tab w:val="left" w:pos="10076"/>
+          <w:tab w:val="left" w:pos="10992"/>
+          <w:tab w:val="left" w:pos="11908"/>
+          <w:tab w:val="left" w:pos="12824"/>
+          <w:tab w:val="left" w:pos="13740"/>
+          <w:tab w:val="left" w:pos="14656"/>
+        </w:tabs>
+        <w:spacing w:after="0" w:line="240" w:lineRule="auto"/>
+        <w:rPr>
+          <w:rFonts w:ascii="Source Code Pro" w:eastAsia="Times New Roman" w:hAnsi="Source Code Pro" w:cs="Courier New"/>
+          <w:color w:val="000000"/>
+        </w:rPr>
+      </w:pPr>
+      <w:r>
+        <w:rPr>
+          <w:rFonts w:ascii="Source Code Pro" w:eastAsia="Times New Roman" w:hAnsi="Source Code Pro" w:cs="Courier New"/>
+          <w:b/>
+          <w:bCs/>
+          <w:color w:val="000080"/>
+        </w:rPr>
+        <w:t xml:space="preserve">void </w:t>
+      </w:r>
+      <w:proofErr w:type="spellStart"/>
+      <w:proofErr w:type="gramStart"/>
+      <w:r>
+        <w:rPr>
+          <w:rFonts w:ascii="Source Code Pro" w:eastAsia="Times New Roman" w:hAnsi="Source Code Pro" w:cs="Courier New"/>
+          <w:color w:val="000000"/>
+        </w:rPr>
+        <w:t>CreatePostFiles</w:t>
+      </w:r>
+      <w:proofErr w:type="spellEnd"/>
+      <w:r>
+        <w:rPr>
+          <w:rFonts w:ascii="Source Code Pro" w:eastAsia="Times New Roman" w:hAnsi="Source Code Pro" w:cs="Courier New"/>
+          <w:color w:val="000000"/>
+        </w:rPr>
+        <w:t>(</w:t>
+      </w:r>
+      <w:proofErr w:type="gramEnd"/>
+      <w:r>
+        <w:rPr>
+          <w:rFonts w:ascii="Source Code Pro" w:eastAsia="Times New Roman" w:hAnsi="Source Code Pro" w:cs="Courier New"/>
+          <w:color w:val="000000"/>
+        </w:rPr>
+        <w:t xml:space="preserve">String </w:t>
+      </w:r>
+      <w:proofErr w:type="spellStart"/>
+      <w:r>
+        <w:rPr>
+          <w:rFonts w:ascii="Source Code Pro" w:eastAsia="Times New Roman" w:hAnsi="Source Code Pro" w:cs="Courier New"/>
+          <w:color w:val="000000"/>
+        </w:rPr>
+        <w:t>segmentLocation</w:t>
+      </w:r>
+      <w:proofErr w:type="spellEnd"/>
+      <w:r>
+        <w:rPr>
+          <w:rFonts w:ascii="Source Code Pro" w:eastAsia="Times New Roman" w:hAnsi="Source Code Pro" w:cs="Courier New"/>
+          <w:color w:val="000000"/>
+        </w:rPr>
+        <w:t>)</w:t>
+      </w:r>
+    </w:p>
+    <w:p>
+      <w:pPr>
+        <w:pStyle w:val="HTMLPreformatted"/>
+        <w:shd w:val="clear" w:color="auto" w:fill="FFFFFF"/>
+        <w:bidi/>
+        <w:rPr>
+          <w:rFonts w:asciiTheme="minorHAnsi" w:eastAsiaTheme="minorHAnsi" w:hAnsiTheme="minorHAnsi" w:cstheme="minorBidi"/>
+          <w:sz w:val="22"/>
+          <w:szCs w:val="22"/>
+          <w:rtl/>
+          <w:lang w:val="ru-RU"/>
+        </w:rPr>
+      </w:pPr>
+      <w:r>
+        <w:rPr>
+          <w:rFonts w:asciiTheme="minorHAnsi" w:eastAsiaTheme="minorHAnsi" w:hAnsiTheme="minorHAnsi" w:cstheme="minorBidi" w:hint="cs"/>
+          <w:sz w:val="22"/>
+          <w:szCs w:val="22"/>
+          <w:rtl/>
+          <w:lang w:val="ru-RU"/>
+        </w:rPr>
+        <w:t>שיטה זו מקבלת נתיב אל התקייה בה נמצאים הקבצים הזמניים. המחלקה עוברת לפי התווים הנתונים לה ומחפשת את הקבצים הזמניים בהם המילים מתחילות בתו הראשון של התו הנתון. לאחר מכן עבור כל קובץ זמני ניקראת פעולת מיזוג המכניסה את הערכים החדשים למילון הזמני ומעדכנת את הערכים הישנים. בסוף כל איטרציה נכתבים הנתונים לקובץ פוסטינג המחולק גם הוא ל55 קבצים (לפי התווים הנתונים)</w:t>
+      </w:r>
+      <w:r>
+        <w:rPr>
+          <w:rFonts w:asciiTheme="minorHAnsi" w:eastAsiaTheme="minorHAnsi" w:hAnsiTheme="minorHAnsi" w:cstheme="minorBidi" w:hint="cs"/>
+          <w:sz w:val="22"/>
+          <w:szCs w:val="22"/>
+          <w:rtl/>
+          <w:lang w:val="ru-RU"/>
         </w:rPr>
         <w:t>.</w:t>
       </w:r>
@@ -7570,148 +8998,369 @@
           <w:sz w:val="22"/>
           <w:szCs w:val="22"/>
           <w:rtl/>
-        </w:rPr>
-      </w:pPr>
-    </w:p>
-    <w:p>
-      <w:pPr>
-        <w:pStyle w:val="HTMLPreformatted"/>
-        <w:shd w:val="clear" w:color="auto" w:fill="FFFFFF"/>
-        <w:bidi/>
-        <w:rPr>
-          <w:rFonts w:asciiTheme="minorHAnsi" w:eastAsiaTheme="minorHAnsi" w:hAnsiTheme="minorHAnsi" w:cstheme="minorBidi"/>
-          <w:sz w:val="22"/>
-          <w:szCs w:val="22"/>
-          <w:rtl/>
-        </w:rPr>
-      </w:pPr>
-      <w:r>
-        <w:rPr>
-          <w:rFonts w:asciiTheme="minorHAnsi" w:eastAsiaTheme="minorHAnsi" w:hAnsiTheme="minorHAnsi" w:cstheme="minorBidi" w:hint="cs"/>
-          <w:sz w:val="22"/>
-          <w:szCs w:val="22"/>
-          <w:rtl/>
-        </w:rPr>
-        <w:t xml:space="preserve">המחלקות: </w:t>
-      </w:r>
-      <w:r>
-        <w:rPr>
-          <w:rFonts w:asciiTheme="minorHAnsi" w:eastAsiaTheme="minorHAnsi" w:hAnsiTheme="minorHAnsi" w:cstheme="minorBidi"/>
-          <w:sz w:val="22"/>
-          <w:szCs w:val="22"/>
-        </w:rPr>
-        <w:t xml:space="preserve">Segment Term </w:t>
-      </w:r>
-      <w:r>
-        <w:rPr>
-          <w:rFonts w:asciiTheme="minorHAnsi" w:eastAsiaTheme="minorHAnsi" w:hAnsiTheme="minorHAnsi" w:cstheme="minorBidi"/>
-          <w:sz w:val="22"/>
-          <w:szCs w:val="22"/>
-        </w:rPr>
-        <w:t>Reader</w:t>
-      </w:r>
-      <w:r>
-        <w:rPr>
-          <w:rFonts w:asciiTheme="minorHAnsi" w:eastAsiaTheme="minorHAnsi" w:hAnsiTheme="minorHAnsi" w:cstheme="minorBidi"/>
-          <w:sz w:val="22"/>
-          <w:szCs w:val="22"/>
-        </w:rPr>
-        <w:t>, Segment City Reader, Segment Document Reader</w:t>
-      </w:r>
-      <w:r>
-        <w:rPr>
-          <w:rFonts w:asciiTheme="minorHAnsi" w:eastAsiaTheme="minorHAnsi" w:hAnsiTheme="minorHAnsi" w:cstheme="minorBidi" w:hint="cs"/>
-          <w:sz w:val="22"/>
-          <w:szCs w:val="22"/>
-          <w:rtl/>
-        </w:rPr>
-        <w:t xml:space="preserve"> </w:t>
-      </w:r>
-      <w:r>
-        <w:rPr>
-          <w:rFonts w:asciiTheme="minorHAnsi" w:eastAsiaTheme="minorHAnsi" w:hAnsiTheme="minorHAnsi" w:cstheme="minorBidi" w:hint="cs"/>
-          <w:sz w:val="22"/>
-          <w:szCs w:val="22"/>
-          <w:rtl/>
-        </w:rPr>
-        <w:t xml:space="preserve">מממשות את הממשק </w:t>
-      </w:r>
-      <w:r>
-        <w:rPr>
-          <w:rFonts w:asciiTheme="minorHAnsi" w:eastAsiaTheme="minorHAnsi" w:hAnsiTheme="minorHAnsi" w:cstheme="minorBidi"/>
-          <w:sz w:val="22"/>
-          <w:szCs w:val="22"/>
-        </w:rPr>
-        <w:t>Segment Reader</w:t>
-      </w:r>
-      <w:r>
-        <w:rPr>
-          <w:rFonts w:asciiTheme="minorHAnsi" w:eastAsiaTheme="minorHAnsi" w:hAnsiTheme="minorHAnsi" w:cstheme="minorBidi" w:hint="cs"/>
-          <w:sz w:val="22"/>
-          <w:szCs w:val="22"/>
-          <w:rtl/>
-        </w:rPr>
-        <w:t xml:space="preserve">. מטרת המחלקות היא </w:t>
-      </w:r>
-      <w:r>
-        <w:rPr>
-          <w:rFonts w:asciiTheme="minorHAnsi" w:eastAsiaTheme="minorHAnsi" w:hAnsiTheme="minorHAnsi" w:cstheme="minorBidi" w:hint="cs"/>
-          <w:sz w:val="22"/>
-          <w:szCs w:val="22"/>
-          <w:rtl/>
-        </w:rPr>
-        <w:t>לקרוא</w:t>
-      </w:r>
-      <w:r>
-        <w:rPr>
-          <w:rFonts w:asciiTheme="minorHAnsi" w:eastAsiaTheme="minorHAnsi" w:hAnsiTheme="minorHAnsi" w:cstheme="minorBidi" w:hint="cs"/>
-          <w:sz w:val="22"/>
-          <w:szCs w:val="22"/>
-          <w:rtl/>
-        </w:rPr>
-        <w:t xml:space="preserve"> את האובייקט המתאים לה. </w:t>
-      </w:r>
-    </w:p>
-    <w:p>
-      <w:pPr>
-        <w:pStyle w:val="HTMLPreformatted"/>
-        <w:shd w:val="clear" w:color="auto" w:fill="FFFFFF"/>
-        <w:bidi/>
-        <w:rPr>
-          <w:rFonts w:asciiTheme="minorHAnsi" w:eastAsiaTheme="minorHAnsi" w:hAnsiTheme="minorHAnsi" w:cstheme="minorBidi"/>
-          <w:sz w:val="22"/>
-          <w:szCs w:val="22"/>
-          <w:rtl/>
-        </w:rPr>
-      </w:pPr>
-    </w:p>
-    <w:p>
-      <w:pPr>
-        <w:pStyle w:val="HTMLPreformatted"/>
-        <w:shd w:val="clear" w:color="auto" w:fill="FFFFFF"/>
-        <w:bidi/>
-        <w:rPr>
-          <w:rFonts w:asciiTheme="minorHAnsi" w:eastAsiaTheme="minorHAnsi" w:hAnsiTheme="minorHAnsi" w:cstheme="minorBidi"/>
-          <w:sz w:val="22"/>
-          <w:szCs w:val="22"/>
-          <w:rtl/>
-        </w:rPr>
-      </w:pPr>
-    </w:p>
-    <w:p>
-      <w:pPr>
-        <w:pStyle w:val="HTMLPreformatted"/>
-        <w:shd w:val="clear" w:color="auto" w:fill="FFFFFF"/>
-        <w:bidi/>
-        <w:rPr>
-          <w:rFonts w:asciiTheme="minorHAnsi" w:eastAsiaTheme="minorHAnsi" w:hAnsiTheme="minorHAnsi" w:cstheme="minorBidi" w:hint="cs"/>
-          <w:sz w:val="22"/>
-          <w:szCs w:val="22"/>
-          <w:rtl/>
-        </w:rPr>
-      </w:pPr>
-      <w:bookmarkStart w:id="0" w:name="_GoBack"/>
-      <w:bookmarkEnd w:id="0"/>
+          <w:lang w:val="ru-RU"/>
+        </w:rPr>
+      </w:pPr>
+    </w:p>
+    <w:p>
+      <w:pPr>
+        <w:shd w:val="clear" w:color="auto" w:fill="FFFFFF"/>
+        <w:tabs>
+          <w:tab w:val="left" w:pos="916"/>
+          <w:tab w:val="left" w:pos="1832"/>
+          <w:tab w:val="left" w:pos="2748"/>
+          <w:tab w:val="left" w:pos="3664"/>
+          <w:tab w:val="left" w:pos="4580"/>
+          <w:tab w:val="left" w:pos="5496"/>
+          <w:tab w:val="left" w:pos="6412"/>
+          <w:tab w:val="left" w:pos="7328"/>
+          <w:tab w:val="left" w:pos="8244"/>
+          <w:tab w:val="left" w:pos="9160"/>
+          <w:tab w:val="left" w:pos="10076"/>
+          <w:tab w:val="left" w:pos="10992"/>
+          <w:tab w:val="left" w:pos="11908"/>
+          <w:tab w:val="left" w:pos="12824"/>
+          <w:tab w:val="left" w:pos="13740"/>
+          <w:tab w:val="left" w:pos="14656"/>
+        </w:tabs>
+        <w:spacing w:after="0" w:line="240" w:lineRule="auto"/>
+        <w:rPr>
+          <w:rFonts w:ascii="Source Code Pro" w:eastAsia="Times New Roman" w:hAnsi="Source Code Pro" w:cs="Courier New"/>
+          <w:color w:val="000000"/>
+        </w:rPr>
+      </w:pPr>
+      <w:r>
+        <w:rPr>
+          <w:rFonts w:ascii="Source Code Pro" w:eastAsia="Times New Roman" w:hAnsi="Source Code Pro" w:cs="Courier New"/>
+          <w:b/>
+          <w:bCs/>
+          <w:color w:val="000080"/>
+        </w:rPr>
+        <w:t xml:space="preserve">void </w:t>
+      </w:r>
+      <w:proofErr w:type="spellStart"/>
+      <w:proofErr w:type="gramStart"/>
+      <w:r>
+        <w:rPr>
+          <w:rFonts w:ascii="Source Code Pro" w:eastAsia="Times New Roman" w:hAnsi="Source Code Pro" w:cs="Courier New"/>
+          <w:color w:val="000000"/>
+        </w:rPr>
+        <w:t>deleteAndMerge</w:t>
+      </w:r>
+      <w:proofErr w:type="spellEnd"/>
+      <w:r>
+        <w:rPr>
+          <w:rFonts w:ascii="Source Code Pro" w:eastAsia="Times New Roman" w:hAnsi="Source Code Pro" w:cs="Courier New"/>
+          <w:color w:val="000000"/>
+        </w:rPr>
+        <w:t>(</w:t>
+      </w:r>
+      <w:proofErr w:type="gramEnd"/>
+      <w:r>
+        <w:rPr>
+          <w:rFonts w:ascii="Source Code Pro" w:eastAsia="Times New Roman" w:hAnsi="Source Code Pro" w:cs="Courier New"/>
+          <w:color w:val="000000"/>
+        </w:rPr>
+        <w:t xml:space="preserve">String term, String </w:t>
+      </w:r>
+      <w:proofErr w:type="spellStart"/>
+      <w:r>
+        <w:rPr>
+          <w:rFonts w:ascii="Source Code Pro" w:eastAsia="Times New Roman" w:hAnsi="Source Code Pro" w:cs="Courier New"/>
+          <w:color w:val="000000"/>
+        </w:rPr>
+        <w:t>s,HashMap</w:t>
+      </w:r>
+      <w:proofErr w:type="spellEnd"/>
+      <w:r>
+        <w:rPr>
+          <w:rFonts w:ascii="Source Code Pro" w:eastAsia="Times New Roman" w:hAnsi="Source Code Pro" w:cs="Courier New"/>
+          <w:color w:val="000000"/>
+        </w:rPr>
+        <w:t>&lt;</w:t>
+      </w:r>
+      <w:proofErr w:type="spellStart"/>
+      <w:r>
+        <w:rPr>
+          <w:rFonts w:ascii="Source Code Pro" w:eastAsia="Times New Roman" w:hAnsi="Source Code Pro" w:cs="Courier New"/>
+          <w:color w:val="000000"/>
+        </w:rPr>
+        <w:t>String,String</w:t>
+      </w:r>
+      <w:proofErr w:type="spellEnd"/>
+      <w:r>
+        <w:rPr>
+          <w:rFonts w:ascii="Source Code Pro" w:eastAsia="Times New Roman" w:hAnsi="Source Code Pro" w:cs="Courier New"/>
+          <w:color w:val="000000"/>
+        </w:rPr>
+        <w:t xml:space="preserve">&gt; </w:t>
+      </w:r>
+      <w:proofErr w:type="spellStart"/>
+      <w:r>
+        <w:rPr>
+          <w:rFonts w:ascii="Source Code Pro" w:eastAsia="Times New Roman" w:hAnsi="Source Code Pro" w:cs="Courier New"/>
+          <w:color w:val="000000"/>
+        </w:rPr>
+        <w:t>chunkTermIndex</w:t>
+      </w:r>
+      <w:proofErr w:type="spellEnd"/>
+      <w:r>
+        <w:rPr>
+          <w:rFonts w:ascii="Source Code Pro" w:eastAsia="Times New Roman" w:hAnsi="Source Code Pro" w:cs="Courier New"/>
+          <w:color w:val="000000"/>
+        </w:rPr>
+        <w:t>)</w:t>
+      </w:r>
+    </w:p>
+    <w:p>
+      <w:pPr>
+        <w:pStyle w:val="HTMLPreformatted"/>
+        <w:shd w:val="clear" w:color="auto" w:fill="FFFFFF"/>
+        <w:bidi/>
+        <w:rPr>
+          <w:rFonts w:asciiTheme="minorHAnsi" w:eastAsiaTheme="minorHAnsi" w:hAnsiTheme="minorHAnsi" w:cstheme="minorBidi" w:hint="cs"/>
+          <w:sz w:val="22"/>
+          <w:szCs w:val="22"/>
+          <w:rtl/>
+        </w:rPr>
+      </w:pPr>
+      <w:r>
+        <w:rPr>
+          <w:rFonts w:asciiTheme="minorHAnsi" w:eastAsiaTheme="minorHAnsi" w:hAnsiTheme="minorHAnsi" w:cstheme="minorBidi" w:hint="cs"/>
+          <w:sz w:val="22"/>
+          <w:szCs w:val="22"/>
+          <w:rtl/>
+        </w:rPr>
+        <w:t>שיטה זו מקבלת ערך מילה ומילון זמני ומוחקת את מופע המילה באותיות גדולות במילון זה. לאחר מכן השיטה קוראת לאיחוד המילה במופע של אותיות קטנות ועדכון המידע הרלוונטי.</w:t>
+      </w:r>
+    </w:p>
+    <w:p>
+      <w:pPr>
+        <w:pStyle w:val="HTMLPreformatted"/>
+        <w:shd w:val="clear" w:color="auto" w:fill="FFFFFF"/>
+        <w:bidi/>
+        <w:rPr>
+          <w:rFonts w:asciiTheme="minorHAnsi" w:eastAsiaTheme="minorHAnsi" w:hAnsiTheme="minorHAnsi" w:cstheme="minorBidi"/>
+          <w:sz w:val="22"/>
+          <w:szCs w:val="22"/>
+          <w:rtl/>
+        </w:rPr>
+      </w:pPr>
+    </w:p>
+    <w:p>
+      <w:pPr>
+        <w:pStyle w:val="HTMLPreformatted"/>
+        <w:shd w:val="clear" w:color="auto" w:fill="FFFFFF"/>
+        <w:bidi/>
+        <w:rPr>
+          <w:rFonts w:asciiTheme="minorHAnsi" w:eastAsiaTheme="minorHAnsi" w:hAnsiTheme="minorHAnsi" w:cstheme="minorBidi"/>
+          <w:sz w:val="22"/>
+          <w:szCs w:val="22"/>
+          <w:rtl/>
+        </w:rPr>
+      </w:pPr>
+    </w:p>
+    <w:p>
+      <w:pPr>
+        <w:shd w:val="clear" w:color="auto" w:fill="FFFFFF"/>
+        <w:tabs>
+          <w:tab w:val="left" w:pos="916"/>
+          <w:tab w:val="left" w:pos="1832"/>
+          <w:tab w:val="left" w:pos="2748"/>
+          <w:tab w:val="left" w:pos="3664"/>
+          <w:tab w:val="left" w:pos="4580"/>
+          <w:tab w:val="left" w:pos="5496"/>
+          <w:tab w:val="left" w:pos="6412"/>
+          <w:tab w:val="left" w:pos="7328"/>
+          <w:tab w:val="left" w:pos="8244"/>
+          <w:tab w:val="left" w:pos="9160"/>
+          <w:tab w:val="left" w:pos="10076"/>
+          <w:tab w:val="left" w:pos="10992"/>
+          <w:tab w:val="left" w:pos="11908"/>
+          <w:tab w:val="left" w:pos="12824"/>
+          <w:tab w:val="left" w:pos="13740"/>
+          <w:tab w:val="left" w:pos="14656"/>
+        </w:tabs>
+        <w:spacing w:after="0" w:line="240" w:lineRule="auto"/>
+        <w:rPr>
+          <w:rFonts w:ascii="Source Code Pro" w:eastAsia="Times New Roman" w:hAnsi="Source Code Pro" w:cs="Courier New"/>
+          <w:color w:val="000000"/>
+        </w:rPr>
+      </w:pPr>
+      <w:r>
+        <w:rPr>
+          <w:rFonts w:ascii="Source Code Pro" w:eastAsia="Times New Roman" w:hAnsi="Source Code Pro" w:cs="Courier New"/>
+          <w:b/>
+          <w:bCs/>
+          <w:color w:val="000080"/>
+        </w:rPr>
+        <w:t xml:space="preserve">void </w:t>
+      </w:r>
+      <w:proofErr w:type="gramStart"/>
+      <w:r>
+        <w:rPr>
+          <w:rFonts w:ascii="Source Code Pro" w:eastAsia="Times New Roman" w:hAnsi="Source Code Pro" w:cs="Courier New"/>
+          <w:color w:val="000000"/>
+        </w:rPr>
+        <w:t>merge(</w:t>
+      </w:r>
+      <w:proofErr w:type="gramEnd"/>
+      <w:r>
+        <w:rPr>
+          <w:rFonts w:ascii="Source Code Pro" w:eastAsia="Times New Roman" w:hAnsi="Source Code Pro" w:cs="Courier New"/>
+          <w:color w:val="000000"/>
+        </w:rPr>
+        <w:t xml:space="preserve">String term, String </w:t>
+      </w:r>
+      <w:proofErr w:type="spellStart"/>
+      <w:r>
+        <w:rPr>
+          <w:rFonts w:ascii="Source Code Pro" w:eastAsia="Times New Roman" w:hAnsi="Source Code Pro" w:cs="Courier New"/>
+          <w:color w:val="000000"/>
+        </w:rPr>
+        <w:t>s,HashMap</w:t>
+      </w:r>
+      <w:proofErr w:type="spellEnd"/>
+      <w:r>
+        <w:rPr>
+          <w:rFonts w:ascii="Source Code Pro" w:eastAsia="Times New Roman" w:hAnsi="Source Code Pro" w:cs="Courier New"/>
+          <w:color w:val="000000"/>
+        </w:rPr>
+        <w:t>&lt;</w:t>
+      </w:r>
+      <w:proofErr w:type="spellStart"/>
+      <w:r>
+        <w:rPr>
+          <w:rFonts w:ascii="Source Code Pro" w:eastAsia="Times New Roman" w:hAnsi="Source Code Pro" w:cs="Courier New"/>
+          <w:color w:val="000000"/>
+        </w:rPr>
+        <w:t>String,String</w:t>
+      </w:r>
+      <w:proofErr w:type="spellEnd"/>
+      <w:r>
+        <w:rPr>
+          <w:rFonts w:ascii="Source Code Pro" w:eastAsia="Times New Roman" w:hAnsi="Source Code Pro" w:cs="Courier New"/>
+          <w:color w:val="000000"/>
+        </w:rPr>
+        <w:t xml:space="preserve">&gt; </w:t>
+      </w:r>
+      <w:proofErr w:type="spellStart"/>
+      <w:r>
+        <w:rPr>
+          <w:rFonts w:ascii="Source Code Pro" w:eastAsia="Times New Roman" w:hAnsi="Source Code Pro" w:cs="Courier New"/>
+          <w:color w:val="000000"/>
+        </w:rPr>
+        <w:t>chunkTermIndex</w:t>
+      </w:r>
+      <w:proofErr w:type="spellEnd"/>
+      <w:r>
+        <w:rPr>
+          <w:rFonts w:ascii="Source Code Pro" w:eastAsia="Times New Roman" w:hAnsi="Source Code Pro" w:cs="Courier New"/>
+          <w:color w:val="000000"/>
+        </w:rPr>
+        <w:t>)</w:t>
+      </w:r>
+    </w:p>
+    <w:p>
+      <w:pPr>
+        <w:pStyle w:val="HTMLPreformatted"/>
+        <w:shd w:val="clear" w:color="auto" w:fill="FFFFFF"/>
+        <w:bidi/>
+        <w:rPr>
+          <w:rFonts w:asciiTheme="minorHAnsi" w:eastAsiaTheme="minorHAnsi" w:hAnsiTheme="minorHAnsi" w:cstheme="minorBidi" w:hint="cs"/>
+          <w:sz w:val="22"/>
+          <w:szCs w:val="22"/>
+          <w:rtl/>
+        </w:rPr>
+      </w:pPr>
+      <w:r>
+        <w:rPr>
+          <w:rFonts w:asciiTheme="minorHAnsi" w:eastAsiaTheme="minorHAnsi" w:hAnsiTheme="minorHAnsi" w:cstheme="minorBidi" w:hint="cs"/>
+          <w:sz w:val="22"/>
+          <w:szCs w:val="22"/>
+          <w:rtl/>
+        </w:rPr>
+        <w:t xml:space="preserve">שיטה זו </w:t>
+      </w:r>
+      <w:r>
+        <w:rPr>
+          <w:rFonts w:asciiTheme="minorHAnsi" w:eastAsiaTheme="minorHAnsi" w:hAnsiTheme="minorHAnsi" w:cstheme="minorBidi" w:hint="cs"/>
+          <w:sz w:val="22"/>
+          <w:szCs w:val="22"/>
+          <w:rtl/>
+        </w:rPr>
+        <w:t xml:space="preserve">מאחדת את המידע של מילה </w:t>
+      </w:r>
+      <w:r>
+        <w:rPr>
+          <w:rFonts w:asciiTheme="minorHAnsi" w:eastAsiaTheme="minorHAnsi" w:hAnsiTheme="minorHAnsi" w:cstheme="minorBidi"/>
+          <w:sz w:val="22"/>
+          <w:szCs w:val="22"/>
+        </w:rPr>
+        <w:t>term</w:t>
+      </w:r>
+      <w:r>
+        <w:rPr>
+          <w:rFonts w:asciiTheme="minorHAnsi" w:eastAsiaTheme="minorHAnsi" w:hAnsiTheme="minorHAnsi" w:cstheme="minorBidi" w:hint="cs"/>
+          <w:sz w:val="22"/>
+          <w:szCs w:val="22"/>
+          <w:rtl/>
+        </w:rPr>
+        <w:t xml:space="preserve"> במילון ומעדכנת את נתוניה.</w:t>
+      </w:r>
+    </w:p>
+    <w:p>
+      <w:pPr>
+        <w:pStyle w:val="HTMLPreformatted"/>
+        <w:shd w:val="clear" w:color="auto" w:fill="FFFFFF"/>
+        <w:bidi/>
+        <w:rPr>
+          <w:rFonts w:asciiTheme="minorHAnsi" w:eastAsiaTheme="minorHAnsi" w:hAnsiTheme="minorHAnsi" w:cstheme="minorBidi"/>
+          <w:sz w:val="22"/>
+          <w:szCs w:val="22"/>
+          <w:rtl/>
+        </w:rPr>
+      </w:pPr>
+    </w:p>
+    <w:p>
+      <w:pPr>
+        <w:pStyle w:val="HTMLPreformatted"/>
+        <w:shd w:val="clear" w:color="auto" w:fill="FFFFFF"/>
+        <w:bidi/>
+        <w:rPr>
+          <w:rFonts w:asciiTheme="minorHAnsi" w:eastAsiaTheme="minorHAnsi" w:hAnsiTheme="minorHAnsi" w:cstheme="minorBidi" w:hint="cs"/>
+          <w:sz w:val="22"/>
+          <w:szCs w:val="22"/>
+          <w:rtl/>
+        </w:rPr>
+      </w:pPr>
+    </w:p>
+    <w:p>
+      <w:pPr>
+        <w:pStyle w:val="HTMLPreformatted"/>
+        <w:shd w:val="clear" w:color="auto" w:fill="FFFFFF"/>
+        <w:bidi/>
+        <w:rPr>
+          <w:rFonts w:asciiTheme="minorHAnsi" w:eastAsiaTheme="minorHAnsi" w:hAnsiTheme="minorHAnsi" w:cstheme="minorBidi" w:hint="cs"/>
+          <w:sz w:val="22"/>
+          <w:szCs w:val="22"/>
+          <w:rtl/>
+        </w:rPr>
+      </w:pPr>
+    </w:p>
+    <w:bookmarkEnd w:id="0"/>
+    <w:p>
+      <w:pPr>
+        <w:pStyle w:val="HTMLPreformatted"/>
+        <w:shd w:val="clear" w:color="auto" w:fill="FFFFFF"/>
+        <w:bidi/>
+        <w:rPr>
+          <w:rFonts w:asciiTheme="minorHAnsi" w:eastAsiaTheme="minorHAnsi" w:hAnsiTheme="minorHAnsi" w:cstheme="minorBidi"/>
+          <w:sz w:val="22"/>
+          <w:szCs w:val="22"/>
+          <w:rtl/>
+        </w:rPr>
+      </w:pPr>
     </w:p>
     <w:sectPr>
       <w:pgSz w:w="12240" w:h="15840"/>
@@ -7724,7 +9373,7 @@
 </file>
 
 <file path=word/numbering.xml><?xml version="1.0" encoding="utf-8"?>
-<w:numbering xmlns:wpc="http://schemas.microsoft.com/office/word/2010/wordprocessingCanvas" xmlns:cx="http://schemas.microsoft.com/office/drawing/2014/chartex" xmlns:cx1="http://schemas.microsoft.com/office/drawing/2015/9/8/chartex" xmlns:mc="http://schemas.openxmlformats.org/markup-compatibility/2006" xmlns:o="urn:schemas-microsoft-com:office:office" xmlns:r="http://schemas.openxmlformats.org/officeDocument/2006/relationships" xmlns:m="http://schemas.openxmlformats.org/officeDocument/2006/math" xmlns:v="urn:schemas-microsoft-com:vml" xmlns:wp14="http://schemas.microsoft.com/office/word/2010/wordprocessingDrawing" xmlns:wp="http://schemas.openxmlformats.org/drawingml/2006/wordprocessingDrawing" xmlns:w10="urn:schemas-microsoft-com:office:word" xmlns:w="http://schemas.openxmlformats.org/wordprocessingml/2006/main" xmlns:w14="http://schemas.microsoft.com/office/word/2010/wordml" xmlns:w15="http://schemas.microsoft.com/office/word/2012/wordml" xmlns:w16se="http://schemas.microsoft.com/office/word/2015/wordml/symex" xmlns:wpg="http://schemas.microsoft.com/office/word/2010/wordprocessingGroup" xmlns:wpi="http://schemas.microsoft.com/office/word/2010/wordprocessingInk" xmlns:wne="http://schemas.microsoft.com/office/word/2006/wordml" xmlns:wps="http://schemas.microsoft.com/office/word/2010/wordprocessingShape" mc:Ignorable="w14 w15 w16se wp14">
+<w:numbering xmlns:wpc="http://schemas.microsoft.com/office/word/2010/wordprocessingCanvas" xmlns:cx="http://schemas.microsoft.com/office/drawing/2014/chartex" xmlns:cx1="http://schemas.microsoft.com/office/drawing/2015/9/8/chartex" xmlns:cx2="http://schemas.microsoft.com/office/drawing/2015/10/21/chartex" xmlns:cx3="http://schemas.microsoft.com/office/drawing/2016/5/9/chartex" xmlns:cx4="http://schemas.microsoft.com/office/drawing/2016/5/10/chartex" xmlns:cx5="http://schemas.microsoft.com/office/drawing/2016/5/11/chartex" xmlns:cx6="http://schemas.microsoft.com/office/drawing/2016/5/12/chartex" xmlns:cx7="http://schemas.microsoft.com/office/drawing/2016/5/13/chartex" xmlns:cx8="http://schemas.microsoft.com/office/drawing/2016/5/14/chartex" xmlns:mc="http://schemas.openxmlformats.org/markup-compatibility/2006" xmlns:aink="http://schemas.microsoft.com/office/drawing/2016/ink" xmlns:am3d="http://schemas.microsoft.com/office/drawing/2017/model3d" xmlns:o="urn:schemas-microsoft-com:office:office" xmlns:r="http://schemas.openxmlformats.org/officeDocument/2006/relationships" xmlns:m="http://schemas.openxmlformats.org/officeDocument/2006/math" xmlns:v="urn:schemas-microsoft-com:vml" xmlns:wp14="http://schemas.microsoft.com/office/word/2010/wordprocessingDrawing" xmlns:wp="http://schemas.openxmlformats.org/drawingml/2006/wordprocessingDrawing" xmlns:w10="urn:schemas-microsoft-com:office:word" xmlns:w="http://schemas.openxmlformats.org/wordprocessingml/2006/main" xmlns:w14="http://schemas.microsoft.com/office/word/2010/wordml" xmlns:w15="http://schemas.microsoft.com/office/word/2012/wordml" xmlns:w16cid="http://schemas.microsoft.com/office/word/2016/wordml/cid" xmlns:w16se="http://schemas.microsoft.com/office/word/2015/wordml/symex" xmlns:wpg="http://schemas.microsoft.com/office/word/2010/wordprocessingGroup" xmlns:wpi="http://schemas.microsoft.com/office/word/2010/wordprocessingInk" xmlns:wne="http://schemas.microsoft.com/office/word/2006/wordml" xmlns:wps="http://schemas.microsoft.com/office/word/2010/wordprocessingShape" mc:Ignorable="w14 w15 w16se w16cid wp14">
   <w:abstractNum w:abstractNumId="0" w15:restartNumberingAfterBreak="0">
     <w:nsid w:val="10FA7473"/>
     <w:multiLevelType w:val="hybridMultilevel"/>
@@ -7844,7 +9493,7 @@
 </file>
 
 <file path=word/styles.xml><?xml version="1.0" encoding="utf-8"?>
-<w:styles xmlns:mc="http://schemas.openxmlformats.org/markup-compatibility/2006" xmlns:r="http://schemas.openxmlformats.org/officeDocument/2006/relationships" xmlns:w="http://schemas.openxmlformats.org/wordprocessingml/2006/main" xmlns:w14="http://schemas.microsoft.com/office/word/2010/wordml" xmlns:w15="http://schemas.microsoft.com/office/word/2012/wordml" xmlns:w16se="http://schemas.microsoft.com/office/word/2015/wordml/symex" mc:Ignorable="w14 w15 w16se">
+<w:styles xmlns:mc="http://schemas.openxmlformats.org/markup-compatibility/2006" xmlns:r="http://schemas.openxmlformats.org/officeDocument/2006/relationships" xmlns:w="http://schemas.openxmlformats.org/wordprocessingml/2006/main" xmlns:w14="http://schemas.microsoft.com/office/word/2010/wordml" xmlns:w15="http://schemas.microsoft.com/office/word/2012/wordml" xmlns:w16cid="http://schemas.microsoft.com/office/word/2016/wordml/cid" xmlns:w16se="http://schemas.microsoft.com/office/word/2015/wordml/symex" mc:Ignorable="w14 w15 w16se w16cid">
   <w:docDefaults>
     <w:rPrDefault>
       <w:rPr>
@@ -7860,7 +9509,7 @@
       </w:pPr>
     </w:pPrDefault>
   </w:docDefaults>
-  <w:latentStyles w:defLockedState="0" w:defUIPriority="99" w:defSemiHidden="0" w:defUnhideWhenUsed="0" w:defQFormat="0" w:count="371">
+  <w:latentStyles w:defLockedState="0" w:defUIPriority="99" w:defSemiHidden="0" w:defUnhideWhenUsed="0" w:defQFormat="0" w:count="375">
     <w:lsdException w:name="Normal" w:uiPriority="0" w:qFormat="1"/>
     <w:lsdException w:name="heading 1" w:uiPriority="9" w:qFormat="1"/>
     <w:lsdException w:name="heading 2" w:semiHidden="1" w:uiPriority="9" w:unhideWhenUsed="1" w:qFormat="1"/>
@@ -7966,7 +9615,6 @@
     <w:lsdException w:name="HTML Sample" w:semiHidden="1" w:unhideWhenUsed="1"/>
     <w:lsdException w:name="HTML Typewriter" w:semiHidden="1" w:unhideWhenUsed="1"/>
     <w:lsdException w:name="HTML Variable" w:semiHidden="1" w:unhideWhenUsed="1"/>
-    <w:lsdException w:name="Normal Table" w:semiHidden="1" w:unhideWhenUsed="1"/>
     <w:lsdException w:name="annotation subject" w:semiHidden="1" w:unhideWhenUsed="1"/>
     <w:lsdException w:name="No List" w:semiHidden="1" w:unhideWhenUsed="1"/>
     <w:lsdException w:name="Outline List 1" w:semiHidden="1" w:unhideWhenUsed="1"/>
@@ -8010,10 +9658,8 @@
     <w:lsdException w:name="Table Elegant" w:semiHidden="1" w:unhideWhenUsed="1"/>
     <w:lsdException w:name="Table Professional" w:semiHidden="1" w:unhideWhenUsed="1"/>
     <w:lsdException w:name="Table Subtle 1" w:semiHidden="1" w:unhideWhenUsed="1"/>
-    <w:lsdException w:name="Table Subtle 2" w:semiHidden="1" w:unhideWhenUsed="1"/>
     <w:lsdException w:name="Table Web 1" w:semiHidden="1" w:unhideWhenUsed="1"/>
     <w:lsdException w:name="Table Web 2" w:semiHidden="1" w:unhideWhenUsed="1"/>
-    <w:lsdException w:name="Table Web 3" w:semiHidden="1" w:unhideWhenUsed="1"/>
     <w:lsdException w:name="Balloon Text" w:semiHidden="1" w:unhideWhenUsed="1"/>
     <w:lsdException w:name="Table Grid" w:uiPriority="39"/>
     <w:lsdException w:name="Table Theme" w:semiHidden="1" w:unhideWhenUsed="1"/>
@@ -8232,6 +9878,10 @@
     <w:lsdException w:name="List Table 5 Dark Accent 6" w:uiPriority="50"/>
     <w:lsdException w:name="List Table 6 Colorful Accent 6" w:uiPriority="51"/>
     <w:lsdException w:name="List Table 7 Colorful Accent 6" w:uiPriority="52"/>
+    <w:lsdException w:name="Mention" w:semiHidden="1" w:unhideWhenUsed="1"/>
+    <w:lsdException w:name="Smart Hyperlink" w:semiHidden="1" w:unhideWhenUsed="1"/>
+    <w:lsdException w:name="Hashtag" w:semiHidden="1" w:unhideWhenUsed="1"/>
+    <w:lsdException w:name="Unresolved Mention" w:semiHidden="1" w:unhideWhenUsed="1"/>
   </w:latentStyles>
   <w:style w:type="paragraph" w:default="1" w:styleId="Normal">
     <w:name w:val="Normal"/>
@@ -8590,7 +10240,7 @@
 </file>
 
 <file path=customXml/itemProps1.xml><?xml version="1.0" encoding="utf-8"?>
-<ds:datastoreItem xmlns:ds="http://schemas.openxmlformats.org/officeDocument/2006/customXml" ds:itemID="{591F785E-2355-4528-BB64-CF9F17CC31FB}">
+<ds:datastoreItem xmlns:ds="http://schemas.openxmlformats.org/officeDocument/2006/customXml" ds:itemID="{601A127C-BE3F-405F-AF86-2537454E75B3}">
   <ds:schemaRefs>
     <ds:schemaRef ds:uri="http://schemas.openxmlformats.org/officeDocument/2006/bibliography"/>
   </ds:schemaRefs>

--- a/דוח.docx
+++ b/דוח.docx
@@ -9,7 +9,6 @@
           <w:rtl/>
         </w:rPr>
       </w:pPr>
-      <w:bookmarkStart w:id="0" w:name="_GoBack"/>
       <w:r>
         <w:rPr>
           <w:rFonts w:hint="cs"/>
@@ -501,7 +500,6 @@
         </w:rPr>
         <w:t xml:space="preserve">public void </w:t>
       </w:r>
-      <w:proofErr w:type="gramStart"/>
       <w:r>
         <w:rPr>
           <w:rFonts w:ascii="Courier New" w:eastAsia="Times New Roman" w:hAnsi="Courier New" w:cs="Courier New"/>
@@ -509,17 +507,7 @@
           <w:sz w:val="18"/>
           <w:szCs w:val="18"/>
         </w:rPr>
-        <w:t>run(</w:t>
-      </w:r>
-      <w:proofErr w:type="gramEnd"/>
-      <w:r>
-        <w:rPr>
-          <w:rFonts w:ascii="Courier New" w:eastAsia="Times New Roman" w:hAnsi="Courier New" w:cs="Courier New"/>
-          <w:color w:val="000000"/>
-          <w:sz w:val="18"/>
-          <w:szCs w:val="18"/>
-        </w:rPr>
-        <w:t xml:space="preserve">) </w:t>
+        <w:t xml:space="preserve">run() </w:t>
       </w:r>
     </w:p>
     <w:p>
@@ -665,51 +653,13 @@
         </w:rPr>
         <w:t xml:space="preserve">public </w:t>
       </w:r>
-      <w:proofErr w:type="spellStart"/>
       <w:r>
         <w:rPr>
           <w:color w:val="000000"/>
           <w:sz w:val="18"/>
           <w:szCs w:val="18"/>
         </w:rPr>
-        <w:t>TextOperations.Document</w:t>
-      </w:r>
-      <w:proofErr w:type="spellEnd"/>
-      <w:r>
-        <w:rPr>
-          <w:color w:val="000000"/>
-          <w:sz w:val="18"/>
-          <w:szCs w:val="18"/>
-        </w:rPr>
-        <w:t xml:space="preserve"> </w:t>
-      </w:r>
-      <w:proofErr w:type="spellStart"/>
-      <w:proofErr w:type="gramStart"/>
-      <w:r>
-        <w:rPr>
-          <w:color w:val="000000"/>
-          <w:sz w:val="18"/>
-          <w:szCs w:val="18"/>
-        </w:rPr>
-        <w:t>getNextDocument</w:t>
-      </w:r>
-      <w:proofErr w:type="spellEnd"/>
-      <w:r>
-        <w:rPr>
-          <w:color w:val="000000"/>
-          <w:sz w:val="18"/>
-          <w:szCs w:val="18"/>
-        </w:rPr>
-        <w:t>(</w:t>
-      </w:r>
-      <w:proofErr w:type="gramEnd"/>
-      <w:r>
-        <w:rPr>
-          <w:color w:val="000000"/>
-          <w:sz w:val="18"/>
-          <w:szCs w:val="18"/>
-        </w:rPr>
-        <w:t>)</w:t>
+        <w:t>TextOperations.Document getNextDocument()</w:t>
       </w:r>
     </w:p>
     <w:p>
@@ -813,9 +763,142 @@
           <w:sz w:val="18"/>
           <w:szCs w:val="18"/>
         </w:rPr>
-        <w:t xml:space="preserve">public </w:t>
-      </w:r>
-      <w:proofErr w:type="spellStart"/>
+        <w:t xml:space="preserve">public boolean </w:t>
+      </w:r>
+      <w:r>
+        <w:rPr>
+          <w:color w:val="000000"/>
+          <w:sz w:val="18"/>
+          <w:szCs w:val="18"/>
+        </w:rPr>
+        <w:t>hasNext()</w:t>
+      </w:r>
+    </w:p>
+    <w:p>
+      <w:pPr>
+        <w:bidi/>
+        <w:ind w:left="720"/>
+        <w:rPr>
+          <w:rtl/>
+        </w:rPr>
+      </w:pPr>
+      <w:r>
+        <w:rPr>
+          <w:rFonts w:hint="cs"/>
+          <w:rtl/>
+        </w:rPr>
+        <w:t>שיטה המחזירה ערך אמת אם קיים מסמך נוסף בקובץ, אחרת שקר.</w:t>
+      </w:r>
+    </w:p>
+    <w:p>
+      <w:pPr>
+        <w:bidi/>
+        <w:ind w:left="720"/>
+        <w:rPr>
+          <w:rtl/>
+        </w:rPr>
+      </w:pPr>
+    </w:p>
+    <w:p>
+      <w:pPr>
+        <w:bidi/>
+        <w:ind w:left="720"/>
+      </w:pPr>
+      <w:r>
+        <w:rPr>
+          <w:rFonts w:hint="cs"/>
+          <w:rtl/>
+        </w:rPr>
+        <w:t xml:space="preserve">מחלקת </w:t>
+      </w:r>
+      <w:r>
+        <w:rPr>
+          <w:rFonts w:hint="cs"/>
+        </w:rPr>
+        <w:t>D</w:t>
+      </w:r>
+      <w:r>
+        <w:t>ocument</w:t>
+      </w:r>
+    </w:p>
+    <w:p>
+      <w:pPr>
+        <w:bidi/>
+        <w:ind w:left="720"/>
+        <w:rPr>
+          <w:rtl/>
+        </w:rPr>
+      </w:pPr>
+      <w:r>
+        <w:rPr>
+          <w:rFonts w:hint="cs"/>
+          <w:rtl/>
+        </w:rPr>
+        <w:t xml:space="preserve">מחלקה זו מייצגת את המסמך </w:t>
+      </w:r>
+      <w:r>
+        <w:rPr>
+          <w:rFonts w:hint="cs"/>
+          <w:rtl/>
+        </w:rPr>
+        <w:t xml:space="preserve">בעזרת רשימות של </w:t>
+      </w:r>
+      <w:r>
+        <w:rPr>
+          <w:rFonts w:hint="cs"/>
+        </w:rPr>
+        <w:t>STRING</w:t>
+      </w:r>
+      <w:r>
+        <w:rPr>
+          <w:rFonts w:hint="cs"/>
+          <w:rtl/>
+        </w:rPr>
+        <w:t xml:space="preserve"> </w:t>
+      </w:r>
+      <w:r>
+        <w:rPr>
+          <w:rFonts w:hint="cs"/>
+          <w:rtl/>
+        </w:rPr>
+        <w:t>לפי פיצול התגיות.</w:t>
+      </w:r>
+    </w:p>
+    <w:p>
+      <w:pPr>
+        <w:bidi/>
+        <w:ind w:left="720"/>
+        <w:rPr>
+          <w:rtl/>
+        </w:rPr>
+      </w:pPr>
+    </w:p>
+    <w:p>
+      <w:pPr>
+        <w:bidi/>
+        <w:ind w:left="720"/>
+        <w:rPr>
+          <w:rtl/>
+        </w:rPr>
+      </w:pPr>
+      <w:r>
+        <w:rPr>
+          <w:rFonts w:hint="cs"/>
+          <w:rtl/>
+        </w:rPr>
+        <w:t>שיטות:</w:t>
+      </w:r>
+    </w:p>
+    <w:p>
+      <w:pPr>
+        <w:pStyle w:val="HTMLPreformatted"/>
+        <w:shd w:val="clear" w:color="auto" w:fill="FFFFFF"/>
+        <w:rPr>
+          <w:color w:val="000000"/>
+          <w:sz w:val="18"/>
+          <w:szCs w:val="18"/>
+        </w:rPr>
+      </w:pPr>
       <w:r>
         <w:rPr>
           <w:b/>
@@ -824,162 +907,46 @@
           <w:sz w:val="18"/>
           <w:szCs w:val="18"/>
         </w:rPr>
-        <w:t>boolean</w:t>
-      </w:r>
-      <w:proofErr w:type="spellEnd"/>
-      <w:r>
+        <w:t xml:space="preserve">public </w:t>
+      </w:r>
+      <w:r>
+        <w:rPr>
+          <w:color w:val="000000"/>
+          <w:sz w:val="18"/>
+          <w:szCs w:val="18"/>
+        </w:rPr>
+        <w:t>String getPath()</w:t>
+      </w:r>
+    </w:p>
+    <w:p>
+      <w:pPr>
+        <w:bidi/>
+        <w:ind w:firstLine="720"/>
+        <w:rPr>
+          <w:rtl/>
+        </w:rPr>
+      </w:pPr>
+      <w:r>
+        <w:rPr>
+          <w:rFonts w:hint="cs"/>
+          <w:rtl/>
+        </w:rPr>
+        <w:t>שיטה זו מחזירה את נתיב המסמך</w:t>
+      </w:r>
+    </w:p>
+    <w:p>
+      <w:pPr>
+        <w:pStyle w:val="HTMLPreformatted"/>
+        <w:shd w:val="clear" w:color="auto" w:fill="FFFFFF"/>
         <w:rPr>
           <w:b/>
           <w:bCs/>
           <w:color w:val="000080"/>
           <w:sz w:val="18"/>
           <w:szCs w:val="18"/>
-        </w:rPr>
-        <w:t xml:space="preserve"> </w:t>
-      </w:r>
-      <w:proofErr w:type="spellStart"/>
-      <w:proofErr w:type="gramStart"/>
-      <w:r>
-        <w:rPr>
-          <w:color w:val="000000"/>
-          <w:sz w:val="18"/>
-          <w:szCs w:val="18"/>
-        </w:rPr>
-        <w:t>hasNext</w:t>
-      </w:r>
-      <w:proofErr w:type="spellEnd"/>
-      <w:r>
-        <w:rPr>
-          <w:color w:val="000000"/>
-          <w:sz w:val="18"/>
-          <w:szCs w:val="18"/>
-        </w:rPr>
-        <w:t>(</w:t>
-      </w:r>
-      <w:proofErr w:type="gramEnd"/>
-      <w:r>
-        <w:rPr>
-          <w:color w:val="000000"/>
-          <w:sz w:val="18"/>
-          <w:szCs w:val="18"/>
-        </w:rPr>
-        <w:t>)</w:t>
-      </w:r>
-    </w:p>
-    <w:p>
-      <w:pPr>
-        <w:bidi/>
-        <w:ind w:left="720"/>
-        <w:rPr>
-          <w:rtl/>
-        </w:rPr>
-      </w:pPr>
-      <w:r>
-        <w:rPr>
-          <w:rFonts w:hint="cs"/>
-          <w:rtl/>
-        </w:rPr>
-        <w:t>שיטה המחזירה ערך אמת אם קיים מסמך נוסף בקובץ, אחרת שקר.</w:t>
-      </w:r>
-    </w:p>
-    <w:p>
-      <w:pPr>
-        <w:bidi/>
-        <w:ind w:left="720"/>
-        <w:rPr>
-          <w:rtl/>
-        </w:rPr>
-      </w:pPr>
-    </w:p>
-    <w:p>
-      <w:pPr>
-        <w:bidi/>
-        <w:ind w:left="720"/>
-      </w:pPr>
-      <w:r>
-        <w:rPr>
-          <w:rFonts w:hint="cs"/>
-          <w:rtl/>
-        </w:rPr>
-        <w:t xml:space="preserve">מחלקת </w:t>
-      </w:r>
-      <w:r>
-        <w:rPr>
-          <w:rFonts w:hint="cs"/>
-        </w:rPr>
-        <w:t>D</w:t>
-      </w:r>
-      <w:r>
-        <w:t>ocument</w:t>
-      </w:r>
-    </w:p>
-    <w:p>
-      <w:pPr>
-        <w:bidi/>
-        <w:ind w:left="720"/>
-        <w:rPr>
-          <w:rtl/>
-        </w:rPr>
-      </w:pPr>
-      <w:r>
-        <w:rPr>
-          <w:rFonts w:hint="cs"/>
-          <w:rtl/>
-        </w:rPr>
-        <w:t xml:space="preserve">מחלקה זו מייצגת את המסמך </w:t>
-      </w:r>
-      <w:r>
-        <w:rPr>
-          <w:rFonts w:hint="cs"/>
-          <w:rtl/>
-        </w:rPr>
-        <w:t xml:space="preserve">בעזרת רשימות של </w:t>
-      </w:r>
-      <w:r>
-        <w:rPr>
-          <w:rFonts w:hint="cs"/>
-        </w:rPr>
-        <w:t>STRING</w:t>
-      </w:r>
-      <w:r>
-        <w:rPr>
-          <w:rFonts w:hint="cs"/>
-          <w:rtl/>
-        </w:rPr>
-        <w:t xml:space="preserve"> </w:t>
-      </w:r>
-      <w:r>
-        <w:rPr>
-          <w:rFonts w:hint="cs"/>
-          <w:rtl/>
-        </w:rPr>
-        <w:t>לפי פיצול התגיות.</w:t>
-      </w:r>
-    </w:p>
-    <w:p>
-      <w:pPr>
-        <w:bidi/>
-        <w:ind w:left="720"/>
-        <w:rPr>
-          <w:rtl/>
-        </w:rPr>
-      </w:pPr>
-    </w:p>
-    <w:p>
-      <w:pPr>
-        <w:bidi/>
-        <w:ind w:left="720"/>
-        <w:rPr>
-          <w:rtl/>
-        </w:rPr>
-      </w:pPr>
-      <w:r>
-        <w:rPr>
-          <w:rFonts w:hint="cs"/>
-          <w:rtl/>
-        </w:rPr>
-        <w:t>שיטות:</w:t>
-      </w:r>
+          <w:rtl/>
+        </w:rPr>
+      </w:pPr>
     </w:p>
     <w:p>
       <w:pPr>
@@ -1007,51 +974,65 @@
           <w:sz w:val="18"/>
           <w:szCs w:val="18"/>
         </w:rPr>
-        <w:t xml:space="preserve">String </w:t>
-      </w:r>
-      <w:proofErr w:type="spellStart"/>
-      <w:proofErr w:type="gramStart"/>
-      <w:r>
-        <w:rPr>
-          <w:color w:val="000000"/>
-          <w:sz w:val="18"/>
-          <w:szCs w:val="18"/>
-        </w:rPr>
-        <w:t>getPath</w:t>
-      </w:r>
-      <w:proofErr w:type="spellEnd"/>
-      <w:r>
-        <w:rPr>
-          <w:color w:val="000000"/>
-          <w:sz w:val="18"/>
-          <w:szCs w:val="18"/>
-        </w:rPr>
-        <w:t>(</w:t>
-      </w:r>
-      <w:proofErr w:type="gramEnd"/>
-      <w:r>
-        <w:rPr>
-          <w:color w:val="000000"/>
-          <w:sz w:val="18"/>
-          <w:szCs w:val="18"/>
-        </w:rPr>
-        <w:t>)</w:t>
-      </w:r>
-    </w:p>
-    <w:p>
-      <w:pPr>
-        <w:bidi/>
-        <w:ind w:firstLine="720"/>
-        <w:rPr>
-          <w:rtl/>
-        </w:rPr>
-      </w:pPr>
-      <w:r>
-        <w:rPr>
-          <w:rFonts w:hint="cs"/>
-          <w:rtl/>
-        </w:rPr>
-        <w:t>שיטה זו מחזירה את נתיב המסמך</w:t>
+        <w:t xml:space="preserve">String getID() </w:t>
+      </w:r>
+    </w:p>
+    <w:p>
+      <w:pPr>
+        <w:jc w:val="right"/>
+        <w:rPr>
+          <w:rtl/>
+        </w:rPr>
+      </w:pPr>
+      <w:r>
+        <w:rPr>
+          <w:rFonts w:hint="cs"/>
+          <w:rtl/>
+        </w:rPr>
+        <w:t xml:space="preserve">   </w:t>
+      </w:r>
+      <w:r>
+        <w:rPr>
+          <w:rtl/>
+        </w:rPr>
+        <w:tab/>
+      </w:r>
+      <w:r>
+        <w:rPr>
+          <w:rtl/>
+        </w:rPr>
+        <w:tab/>
+      </w:r>
+      <w:r>
+        <w:rPr>
+          <w:rtl/>
+        </w:rPr>
+        <w:tab/>
+      </w:r>
+      <w:r>
+        <w:rPr>
+          <w:rtl/>
+        </w:rPr>
+        <w:tab/>
+      </w:r>
+      <w:r>
+        <w:rPr>
+          <w:rtl/>
+        </w:rPr>
+        <w:tab/>
+      </w:r>
+      <w:r>
+        <w:rPr>
+          <w:rFonts w:hint="cs"/>
+          <w:rtl/>
+        </w:rPr>
+        <w:t>שיטה זו מחזירה את  קוד הזיהוי של המסמך</w:t>
+      </w:r>
+      <w:r>
+        <w:rPr>
+          <w:rtl/>
+        </w:rPr>
+        <w:tab/>
       </w:r>
     </w:p>
     <w:p>
@@ -1076,6 +1057,7 @@
           <w:color w:val="000000"/>
           <w:sz w:val="18"/>
           <w:szCs w:val="18"/>
+          <w:rtl/>
         </w:rPr>
       </w:pPr>
       <w:r>
@@ -1094,93 +1076,47 @@
           <w:sz w:val="18"/>
           <w:szCs w:val="18"/>
         </w:rPr>
-        <w:t xml:space="preserve">String </w:t>
-      </w:r>
-      <w:proofErr w:type="spellStart"/>
-      <w:proofErr w:type="gramStart"/>
-      <w:r>
-        <w:rPr>
-          <w:color w:val="000000"/>
-          <w:sz w:val="18"/>
-          <w:szCs w:val="18"/>
-        </w:rPr>
-        <w:t>getID</w:t>
-      </w:r>
-      <w:proofErr w:type="spellEnd"/>
-      <w:r>
-        <w:rPr>
-          <w:color w:val="000000"/>
-          <w:sz w:val="18"/>
-          <w:szCs w:val="18"/>
-        </w:rPr>
-        <w:t>(</w:t>
-      </w:r>
-      <w:proofErr w:type="gramEnd"/>
-      <w:r>
-        <w:rPr>
-          <w:color w:val="000000"/>
-          <w:sz w:val="18"/>
-          <w:szCs w:val="18"/>
-        </w:rPr>
-        <w:t xml:space="preserve">) </w:t>
-      </w:r>
-    </w:p>
-    <w:p>
-      <w:pPr>
-        <w:jc w:val="right"/>
-        <w:rPr>
-          <w:rtl/>
-        </w:rPr>
-      </w:pPr>
-      <w:r>
-        <w:rPr>
-          <w:rFonts w:hint="cs"/>
-          <w:rtl/>
-        </w:rPr>
-        <w:t xml:space="preserve">   </w:t>
-      </w:r>
-      <w:r>
-        <w:rPr>
+        <w:t>String getHeader()</w:t>
+      </w:r>
+    </w:p>
+    <w:p>
+      <w:pPr>
+        <w:pStyle w:val="HTMLPreformatted"/>
+        <w:shd w:val="clear" w:color="auto" w:fill="FFFFFF"/>
+        <w:bidi/>
+        <w:rPr>
+          <w:rFonts w:asciiTheme="minorHAnsi" w:eastAsiaTheme="minorHAnsi" w:hAnsiTheme="minorHAnsi" w:cstheme="minorBidi"/>
+          <w:sz w:val="22"/>
+          <w:szCs w:val="22"/>
+          <w:rtl/>
+        </w:rPr>
+      </w:pPr>
+      <w:r>
+        <w:rPr>
+          <w:rFonts w:asciiTheme="minorHAnsi" w:eastAsiaTheme="minorHAnsi" w:hAnsiTheme="minorHAnsi" w:cstheme="minorBidi"/>
+          <w:sz w:val="22"/>
+          <w:szCs w:val="22"/>
           <w:rtl/>
         </w:rPr>
         <w:tab/>
       </w:r>
       <w:r>
         <w:rPr>
-          <w:rtl/>
-        </w:rPr>
-        <w:tab/>
-      </w:r>
-      <w:r>
-        <w:rPr>
-          <w:rtl/>
-        </w:rPr>
-        <w:tab/>
-      </w:r>
-      <w:r>
-        <w:rPr>
-          <w:rtl/>
-        </w:rPr>
-        <w:tab/>
-      </w:r>
-      <w:r>
-        <w:rPr>
-          <w:rtl/>
-        </w:rPr>
-        <w:tab/>
-      </w:r>
-      <w:r>
-        <w:rPr>
-          <w:rFonts w:hint="cs"/>
-          <w:rtl/>
-        </w:rPr>
-        <w:t>שיטה זו מחזירה את  קוד הזיהוי של המסמך</w:t>
-      </w:r>
-      <w:r>
-        <w:rPr>
-          <w:rtl/>
-        </w:rPr>
-        <w:tab/>
+          <w:rFonts w:asciiTheme="minorHAnsi" w:eastAsiaTheme="minorHAnsi" w:hAnsiTheme="minorHAnsi" w:cstheme="minorBidi" w:hint="cs"/>
+          <w:sz w:val="22"/>
+          <w:szCs w:val="22"/>
+          <w:rtl/>
+        </w:rPr>
+        <w:t>שיטה</w:t>
+      </w:r>
+      <w:r>
+        <w:rPr>
+          <w:rFonts w:asciiTheme="minorHAnsi" w:eastAsiaTheme="minorHAnsi" w:hAnsiTheme="minorHAnsi" w:cstheme="minorBidi" w:hint="cs"/>
+          <w:sz w:val="22"/>
+          <w:szCs w:val="22"/>
+          <w:rtl/>
+        </w:rPr>
+        <w:t xml:space="preserve"> זו מחזירה את הכותרת של המסמך</w:t>
       </w:r>
     </w:p>
     <w:p>
@@ -1205,7 +1141,6 @@
           <w:color w:val="000000"/>
           <w:sz w:val="18"/>
           <w:szCs w:val="18"/>
-          <w:rtl/>
         </w:rPr>
       </w:pPr>
       <w:r>
@@ -1224,35 +1159,7 @@
           <w:sz w:val="18"/>
           <w:szCs w:val="18"/>
         </w:rPr>
-        <w:t xml:space="preserve">String </w:t>
-      </w:r>
-      <w:proofErr w:type="spellStart"/>
-      <w:proofErr w:type="gramStart"/>
-      <w:r>
-        <w:rPr>
-          <w:color w:val="000000"/>
-          <w:sz w:val="18"/>
-          <w:szCs w:val="18"/>
-        </w:rPr>
-        <w:t>getHeader</w:t>
-      </w:r>
-      <w:proofErr w:type="spellEnd"/>
-      <w:r>
-        <w:rPr>
-          <w:color w:val="000000"/>
-          <w:sz w:val="18"/>
-          <w:szCs w:val="18"/>
-        </w:rPr>
-        <w:t>(</w:t>
-      </w:r>
-      <w:proofErr w:type="gramEnd"/>
-      <w:r>
-        <w:rPr>
-          <w:color w:val="000000"/>
-          <w:sz w:val="18"/>
-          <w:szCs w:val="18"/>
-        </w:rPr>
-        <w:t>)</w:t>
+        <w:t>String getDate()</w:t>
       </w:r>
     </w:p>
     <w:p>
@@ -1283,16 +1190,7 @@
           <w:szCs w:val="22"/>
           <w:rtl/>
         </w:rPr>
-        <w:t>שיטה</w:t>
-      </w:r>
-      <w:r>
-        <w:rPr>
-          <w:rFonts w:asciiTheme="minorHAnsi" w:eastAsiaTheme="minorHAnsi" w:hAnsiTheme="minorHAnsi" w:cstheme="minorBidi" w:hint="cs"/>
-          <w:sz w:val="22"/>
-          <w:szCs w:val="22"/>
-          <w:rtl/>
-        </w:rPr>
-        <w:t xml:space="preserve"> זו מחזירה את הכותרת של המסמך</w:t>
+        <w:t>שיטה זו מחזירה את תאריך יצירת המסמך</w:t>
       </w:r>
     </w:p>
     <w:p>
@@ -1335,78 +1233,878 @@
           <w:sz w:val="18"/>
           <w:szCs w:val="18"/>
         </w:rPr>
-        <w:t xml:space="preserve">String </w:t>
-      </w:r>
-      <w:proofErr w:type="spellStart"/>
-      <w:proofErr w:type="gramStart"/>
-      <w:r>
+        <w:t>String getText()</w:t>
+      </w:r>
+    </w:p>
+    <w:p>
+      <w:pPr>
+        <w:pStyle w:val="HTMLPreformatted"/>
+        <w:shd w:val="clear" w:color="auto" w:fill="FFFFFF"/>
+        <w:bidi/>
+        <w:rPr>
+          <w:rFonts w:asciiTheme="minorHAnsi" w:eastAsiaTheme="minorHAnsi" w:hAnsiTheme="minorHAnsi" w:cstheme="minorBidi"/>
+          <w:sz w:val="22"/>
+          <w:szCs w:val="22"/>
+          <w:rtl/>
+        </w:rPr>
+      </w:pPr>
+      <w:r>
+        <w:rPr>
+          <w:rFonts w:asciiTheme="minorHAnsi" w:eastAsiaTheme="minorHAnsi" w:hAnsiTheme="minorHAnsi" w:cstheme="minorBidi"/>
+          <w:sz w:val="22"/>
+          <w:szCs w:val="22"/>
+          <w:rtl/>
+        </w:rPr>
+        <w:tab/>
+      </w:r>
+      <w:r>
+        <w:rPr>
+          <w:rFonts w:asciiTheme="minorHAnsi" w:eastAsiaTheme="minorHAnsi" w:hAnsiTheme="minorHAnsi" w:cstheme="minorBidi" w:hint="cs"/>
+          <w:sz w:val="22"/>
+          <w:szCs w:val="22"/>
+          <w:rtl/>
+        </w:rPr>
+        <w:t>שיטה זו מחזירה את תוכן המסמך</w:t>
+      </w:r>
+    </w:p>
+    <w:p>
+      <w:pPr>
+        <w:pStyle w:val="HTMLPreformatted"/>
+        <w:shd w:val="clear" w:color="auto" w:fill="FFFFFF"/>
+        <w:bidi/>
+        <w:rPr>
+          <w:rFonts w:asciiTheme="minorHAnsi" w:eastAsiaTheme="minorHAnsi" w:hAnsiTheme="minorHAnsi" w:cstheme="minorBidi"/>
+          <w:sz w:val="22"/>
+          <w:szCs w:val="22"/>
+          <w:rtl/>
+        </w:rPr>
+      </w:pPr>
+    </w:p>
+    <w:p>
+      <w:pPr>
+        <w:pStyle w:val="HTMLPreformatted"/>
+        <w:shd w:val="clear" w:color="auto" w:fill="FFFFFF"/>
+        <w:bidi/>
+        <w:rPr>
+          <w:rFonts w:asciiTheme="minorHAnsi" w:eastAsiaTheme="minorHAnsi" w:hAnsiTheme="minorHAnsi" w:cstheme="minorBidi"/>
+          <w:sz w:val="22"/>
+          <w:szCs w:val="22"/>
+          <w:rtl/>
+        </w:rPr>
+      </w:pPr>
+    </w:p>
+    <w:p>
+      <w:pPr>
+        <w:pStyle w:val="HTMLPreformatted"/>
+        <w:shd w:val="clear" w:color="auto" w:fill="FFFFFF"/>
+        <w:bidi/>
+        <w:rPr>
+          <w:rFonts w:asciiTheme="minorHAnsi" w:eastAsiaTheme="minorHAnsi" w:hAnsiTheme="minorHAnsi" w:cstheme="minorBidi"/>
+          <w:sz w:val="22"/>
+          <w:szCs w:val="22"/>
+          <w:rtl/>
+        </w:rPr>
+      </w:pPr>
+      <w:r>
+        <w:rPr>
+          <w:rFonts w:asciiTheme="minorHAnsi" w:eastAsiaTheme="minorHAnsi" w:hAnsiTheme="minorHAnsi" w:cstheme="minorBidi" w:hint="cs"/>
+          <w:sz w:val="22"/>
+          <w:szCs w:val="22"/>
+          <w:rtl/>
+        </w:rPr>
+        <w:t xml:space="preserve">שלב </w:t>
+      </w:r>
+      <w:r>
+        <w:rPr>
+          <w:rFonts w:asciiTheme="minorHAnsi" w:eastAsiaTheme="minorHAnsi" w:hAnsiTheme="minorHAnsi" w:cstheme="minorBidi" w:hint="cs"/>
+          <w:sz w:val="22"/>
+          <w:szCs w:val="22"/>
+          <w:rtl/>
+        </w:rPr>
+        <w:t xml:space="preserve">ה </w:t>
+      </w:r>
+      <w:r>
+        <w:rPr>
+          <w:rFonts w:asciiTheme="minorHAnsi" w:eastAsiaTheme="minorHAnsi" w:hAnsiTheme="minorHAnsi" w:cstheme="minorBidi" w:hint="cs"/>
+          <w:sz w:val="22"/>
+          <w:szCs w:val="22"/>
+        </w:rPr>
+        <w:t>TEXT OPERATION</w:t>
+      </w:r>
+      <w:r>
+        <w:rPr>
+          <w:rFonts w:asciiTheme="minorHAnsi" w:eastAsiaTheme="minorHAnsi" w:hAnsiTheme="minorHAnsi" w:cstheme="minorBidi" w:hint="cs"/>
+          <w:sz w:val="22"/>
+          <w:szCs w:val="22"/>
+          <w:rtl/>
+        </w:rPr>
+        <w:t xml:space="preserve">  </w:t>
+      </w:r>
+    </w:p>
+    <w:p>
+      <w:pPr>
+        <w:pStyle w:val="HTMLPreformatted"/>
+        <w:shd w:val="clear" w:color="auto" w:fill="FFFFFF"/>
+        <w:bidi/>
+        <w:rPr>
+          <w:rFonts w:asciiTheme="minorHAnsi" w:eastAsiaTheme="minorHAnsi" w:hAnsiTheme="minorHAnsi" w:cstheme="minorBidi"/>
+          <w:sz w:val="22"/>
+          <w:szCs w:val="22"/>
+          <w:rtl/>
+        </w:rPr>
+      </w:pPr>
+    </w:p>
+    <w:p>
+      <w:pPr>
+        <w:pStyle w:val="HTMLPreformatted"/>
+        <w:shd w:val="clear" w:color="auto" w:fill="FFFFFF"/>
+        <w:bidi/>
+        <w:rPr>
+          <w:rFonts w:asciiTheme="minorHAnsi" w:eastAsiaTheme="minorHAnsi" w:hAnsiTheme="minorHAnsi" w:cstheme="minorBidi"/>
+          <w:sz w:val="22"/>
+          <w:szCs w:val="22"/>
+          <w:rtl/>
+        </w:rPr>
+      </w:pPr>
+      <w:r>
+        <w:rPr>
+          <w:rFonts w:asciiTheme="minorHAnsi" w:eastAsiaTheme="minorHAnsi" w:hAnsiTheme="minorHAnsi" w:cstheme="minorBidi"/>
+          <w:sz w:val="22"/>
+          <w:szCs w:val="22"/>
+          <w:rtl/>
+        </w:rPr>
+        <w:tab/>
+      </w:r>
+      <w:r>
+        <w:rPr>
+          <w:rFonts w:asciiTheme="minorHAnsi" w:eastAsiaTheme="minorHAnsi" w:hAnsiTheme="minorHAnsi" w:cstheme="minorBidi" w:hint="cs"/>
+          <w:sz w:val="22"/>
+          <w:szCs w:val="22"/>
+          <w:rtl/>
+        </w:rPr>
+        <w:t xml:space="preserve">מחלקת </w:t>
+      </w:r>
+      <w:r>
+        <w:rPr>
+          <w:rFonts w:asciiTheme="minorHAnsi" w:eastAsiaTheme="minorHAnsi" w:hAnsiTheme="minorHAnsi" w:cstheme="minorBidi" w:hint="cs"/>
+          <w:sz w:val="22"/>
+          <w:szCs w:val="22"/>
+        </w:rPr>
+        <w:t>T</w:t>
+      </w:r>
+      <w:r>
+        <w:rPr>
+          <w:rFonts w:asciiTheme="minorHAnsi" w:eastAsiaTheme="minorHAnsi" w:hAnsiTheme="minorHAnsi" w:cstheme="minorBidi"/>
+          <w:sz w:val="22"/>
+          <w:szCs w:val="22"/>
+        </w:rPr>
+        <w:t>ext Operation</w:t>
+      </w:r>
+    </w:p>
+    <w:p>
+      <w:pPr>
+        <w:pStyle w:val="HTMLPreformatted"/>
+        <w:shd w:val="clear" w:color="auto" w:fill="FFFFFF"/>
+        <w:bidi/>
+        <w:rPr>
+          <w:rFonts w:asciiTheme="minorHAnsi" w:eastAsiaTheme="minorHAnsi" w:hAnsiTheme="minorHAnsi" w:cstheme="minorBidi"/>
+          <w:sz w:val="22"/>
+          <w:szCs w:val="22"/>
+          <w:rtl/>
+        </w:rPr>
+      </w:pPr>
+      <w:r>
+        <w:rPr>
+          <w:rFonts w:asciiTheme="minorHAnsi" w:eastAsiaTheme="minorHAnsi" w:hAnsiTheme="minorHAnsi" w:cstheme="minorBidi"/>
+          <w:sz w:val="22"/>
+          <w:szCs w:val="22"/>
+          <w:rtl/>
+        </w:rPr>
+        <w:tab/>
+      </w:r>
+    </w:p>
+    <w:p>
+      <w:pPr>
+        <w:pStyle w:val="HTMLPreformatted"/>
+        <w:shd w:val="clear" w:color="auto" w:fill="FFFFFF"/>
+        <w:bidi/>
+        <w:rPr>
+          <w:rFonts w:asciiTheme="minorHAnsi" w:eastAsiaTheme="minorHAnsi" w:hAnsiTheme="minorHAnsi" w:cstheme="minorBidi"/>
+          <w:sz w:val="22"/>
+          <w:szCs w:val="22"/>
+          <w:rtl/>
+        </w:rPr>
+      </w:pPr>
+      <w:r>
+        <w:rPr>
+          <w:rFonts w:asciiTheme="minorHAnsi" w:eastAsiaTheme="minorHAnsi" w:hAnsiTheme="minorHAnsi" w:cstheme="minorBidi" w:hint="cs"/>
+          <w:sz w:val="22"/>
+          <w:szCs w:val="22"/>
+          <w:rtl/>
+        </w:rPr>
+        <w:t xml:space="preserve">מחלקה זו הינה מסוג צרכן של אובייקטים מסוג </w:t>
+      </w:r>
+      <w:r>
+        <w:rPr>
+          <w:rFonts w:asciiTheme="minorHAnsi" w:eastAsiaTheme="minorHAnsi" w:hAnsiTheme="minorHAnsi" w:cstheme="minorBidi" w:hint="cs"/>
+          <w:sz w:val="22"/>
+          <w:szCs w:val="22"/>
+        </w:rPr>
+        <w:t>D</w:t>
+      </w:r>
+      <w:r>
+        <w:rPr>
+          <w:rFonts w:asciiTheme="minorHAnsi" w:eastAsiaTheme="minorHAnsi" w:hAnsiTheme="minorHAnsi" w:cstheme="minorBidi"/>
+          <w:sz w:val="22"/>
+          <w:szCs w:val="22"/>
+        </w:rPr>
+        <w:t>ocuments</w:t>
+      </w:r>
+      <w:r>
+        <w:rPr>
+          <w:rFonts w:asciiTheme="minorHAnsi" w:eastAsiaTheme="minorHAnsi" w:hAnsiTheme="minorHAnsi" w:cstheme="minorBidi" w:hint="cs"/>
+          <w:sz w:val="22"/>
+          <w:szCs w:val="22"/>
+          <w:rtl/>
+        </w:rPr>
+        <w:t xml:space="preserve">. בנוסף לכך, המחלקה הינה מסוג יצרן של אובייקטים מסוג </w:t>
+      </w:r>
+      <w:r>
+        <w:rPr>
+          <w:rFonts w:asciiTheme="minorHAnsi" w:eastAsiaTheme="minorHAnsi" w:hAnsiTheme="minorHAnsi" w:cstheme="minorBidi"/>
+          <w:sz w:val="22"/>
+          <w:szCs w:val="22"/>
+        </w:rPr>
+        <w:t>Tokenized Document</w:t>
+      </w:r>
+      <w:r>
+        <w:rPr>
+          <w:rFonts w:asciiTheme="minorHAnsi" w:eastAsiaTheme="minorHAnsi" w:hAnsiTheme="minorHAnsi" w:cstheme="minorBidi" w:hint="cs"/>
+          <w:sz w:val="22"/>
+          <w:szCs w:val="22"/>
+          <w:rtl/>
+        </w:rPr>
+        <w:t xml:space="preserve">. המחלקה </w:t>
+      </w:r>
+      <w:r>
+        <w:rPr>
+          <w:rFonts w:asciiTheme="minorHAnsi" w:eastAsiaTheme="minorHAnsi" w:hAnsiTheme="minorHAnsi" w:cstheme="minorBidi" w:hint="cs"/>
+          <w:sz w:val="22"/>
+          <w:szCs w:val="22"/>
+          <w:rtl/>
+        </w:rPr>
+        <w:t>מממשת את ממשק ה</w:t>
+      </w:r>
+      <w:r>
+        <w:rPr>
+          <w:rFonts w:asciiTheme="minorHAnsi" w:eastAsiaTheme="minorHAnsi" w:hAnsiTheme="minorHAnsi" w:cstheme="minorBidi"/>
+          <w:sz w:val="22"/>
+          <w:szCs w:val="22"/>
+        </w:rPr>
+        <w:t>runnable</w:t>
+      </w:r>
+      <w:r>
+        <w:rPr>
+          <w:rFonts w:asciiTheme="minorHAnsi" w:eastAsiaTheme="minorHAnsi" w:hAnsiTheme="minorHAnsi" w:cstheme="minorBidi" w:hint="cs"/>
+          <w:sz w:val="22"/>
+          <w:szCs w:val="22"/>
+          <w:rtl/>
+        </w:rPr>
+        <w:t xml:space="preserve"> בכדי שתהיה </w:t>
+      </w:r>
+      <w:r>
+        <w:rPr>
+          <w:rFonts w:asciiTheme="minorHAnsi" w:eastAsiaTheme="minorHAnsi" w:hAnsiTheme="minorHAnsi" w:cstheme="minorBidi" w:hint="cs"/>
+          <w:sz w:val="22"/>
+          <w:szCs w:val="22"/>
+          <w:rtl/>
+        </w:rPr>
+        <w:lastRenderedPageBreak/>
+        <w:t>אפשרות למקבל אותה.</w:t>
+      </w:r>
+      <w:r>
+        <w:rPr>
+          <w:rFonts w:asciiTheme="minorHAnsi" w:eastAsiaTheme="minorHAnsi" w:hAnsiTheme="minorHAnsi" w:cstheme="minorBidi" w:hint="cs"/>
+          <w:sz w:val="22"/>
+          <w:szCs w:val="22"/>
+          <w:rtl/>
+        </w:rPr>
+        <w:t xml:space="preserve"> מטרת המחלקה היא להוריד את חלק מה </w:t>
+      </w:r>
+      <w:r>
+        <w:rPr>
+          <w:rFonts w:asciiTheme="minorHAnsi" w:eastAsiaTheme="minorHAnsi" w:hAnsiTheme="minorHAnsi" w:cstheme="minorBidi" w:hint="cs"/>
+          <w:sz w:val="22"/>
+          <w:szCs w:val="22"/>
+        </w:rPr>
+        <w:t>STOP WORDS</w:t>
+      </w:r>
+      <w:r>
+        <w:rPr>
+          <w:rFonts w:asciiTheme="minorHAnsi" w:eastAsiaTheme="minorHAnsi" w:hAnsiTheme="minorHAnsi" w:cstheme="minorBidi" w:hint="cs"/>
+          <w:sz w:val="22"/>
+          <w:szCs w:val="22"/>
+          <w:rtl/>
+        </w:rPr>
+        <w:t xml:space="preserve"> וליצור </w:t>
+      </w:r>
+      <w:r>
+        <w:rPr>
+          <w:rFonts w:asciiTheme="minorHAnsi" w:eastAsiaTheme="minorHAnsi" w:hAnsiTheme="minorHAnsi" w:cstheme="minorBidi" w:hint="cs"/>
+          <w:sz w:val="22"/>
+          <w:szCs w:val="22"/>
+        </w:rPr>
+        <w:t>TOKEN</w:t>
+      </w:r>
+      <w:r>
+        <w:rPr>
+          <w:rFonts w:asciiTheme="minorHAnsi" w:eastAsiaTheme="minorHAnsi" w:hAnsiTheme="minorHAnsi" w:cstheme="minorBidi" w:hint="cs"/>
+          <w:sz w:val="22"/>
+          <w:szCs w:val="22"/>
+          <w:rtl/>
+        </w:rPr>
+        <w:t xml:space="preserve"> מכל מילה. </w:t>
+      </w:r>
+    </w:p>
+    <w:p>
+      <w:pPr>
+        <w:pStyle w:val="HTMLPreformatted"/>
+        <w:shd w:val="clear" w:color="auto" w:fill="FFFFFF"/>
+        <w:bidi/>
+        <w:rPr>
+          <w:rFonts w:asciiTheme="minorHAnsi" w:eastAsiaTheme="minorHAnsi" w:hAnsiTheme="minorHAnsi" w:cstheme="minorBidi"/>
+          <w:sz w:val="22"/>
+          <w:szCs w:val="22"/>
+          <w:rtl/>
+        </w:rPr>
+      </w:pPr>
+    </w:p>
+    <w:p>
+      <w:pPr>
+        <w:pStyle w:val="HTMLPreformatted"/>
+        <w:shd w:val="clear" w:color="auto" w:fill="FFFFFF"/>
+        <w:bidi/>
+        <w:rPr>
+          <w:rFonts w:asciiTheme="minorHAnsi" w:eastAsiaTheme="minorHAnsi" w:hAnsiTheme="minorHAnsi" w:cstheme="minorBidi"/>
+          <w:sz w:val="22"/>
+          <w:szCs w:val="22"/>
+          <w:rtl/>
+        </w:rPr>
+      </w:pPr>
+      <w:r>
+        <w:rPr>
+          <w:rFonts w:asciiTheme="minorHAnsi" w:eastAsiaTheme="minorHAnsi" w:hAnsiTheme="minorHAnsi" w:cstheme="minorBidi" w:hint="cs"/>
+          <w:sz w:val="22"/>
+          <w:szCs w:val="22"/>
+          <w:rtl/>
+        </w:rPr>
+        <w:t>שיטות:</w:t>
+      </w:r>
+    </w:p>
+    <w:p>
+      <w:pPr>
+        <w:pStyle w:val="HTMLPreformatted"/>
+        <w:shd w:val="clear" w:color="auto" w:fill="FFFFFF"/>
+        <w:bidi/>
+        <w:rPr>
+          <w:rFonts w:asciiTheme="minorHAnsi" w:eastAsiaTheme="minorHAnsi" w:hAnsiTheme="minorHAnsi" w:cstheme="minorBidi"/>
+          <w:sz w:val="22"/>
+          <w:szCs w:val="22"/>
+          <w:rtl/>
+        </w:rPr>
+      </w:pPr>
+    </w:p>
+    <w:p>
+      <w:pPr>
+        <w:pStyle w:val="HTMLPreformatted"/>
+        <w:shd w:val="clear" w:color="auto" w:fill="FFFFFF"/>
         <w:rPr>
           <w:color w:val="000000"/>
           <w:sz w:val="18"/>
           <w:szCs w:val="18"/>
         </w:rPr>
-        <w:t>getDate</w:t>
-      </w:r>
-      <w:proofErr w:type="spellEnd"/>
-      <w:r>
-        <w:rPr>
-          <w:color w:val="000000"/>
-          <w:sz w:val="18"/>
-          <w:szCs w:val="18"/>
-        </w:rPr>
-        <w:t>(</w:t>
-      </w:r>
-      <w:proofErr w:type="gramEnd"/>
-      <w:r>
-        <w:rPr>
-          <w:color w:val="000000"/>
-          <w:sz w:val="18"/>
-          <w:szCs w:val="18"/>
-        </w:rPr>
-        <w:t>)</w:t>
-      </w:r>
-    </w:p>
-    <w:p>
-      <w:pPr>
-        <w:pStyle w:val="HTMLPreformatted"/>
-        <w:shd w:val="clear" w:color="auto" w:fill="FFFFFF"/>
-        <w:bidi/>
-        <w:rPr>
-          <w:rFonts w:asciiTheme="minorHAnsi" w:eastAsiaTheme="minorHAnsi" w:hAnsiTheme="minorHAnsi" w:cstheme="minorBidi"/>
-          <w:sz w:val="22"/>
-          <w:szCs w:val="22"/>
-          <w:rtl/>
-        </w:rPr>
-      </w:pPr>
-      <w:r>
-        <w:rPr>
-          <w:rFonts w:asciiTheme="minorHAnsi" w:eastAsiaTheme="minorHAnsi" w:hAnsiTheme="minorHAnsi" w:cstheme="minorBidi"/>
-          <w:sz w:val="22"/>
-          <w:szCs w:val="22"/>
-          <w:rtl/>
-        </w:rPr>
-        <w:tab/>
-      </w:r>
-      <w:r>
-        <w:rPr>
-          <w:rFonts w:asciiTheme="minorHAnsi" w:eastAsiaTheme="minorHAnsi" w:hAnsiTheme="minorHAnsi" w:cstheme="minorBidi" w:hint="cs"/>
-          <w:sz w:val="22"/>
-          <w:szCs w:val="22"/>
-          <w:rtl/>
-        </w:rPr>
-        <w:t>שיטה זו מחזירה את תאריך יצירת המסמך</w:t>
-      </w:r>
-    </w:p>
-    <w:p>
-      <w:pPr>
-        <w:pStyle w:val="HTMLPreformatted"/>
-        <w:shd w:val="clear" w:color="auto" w:fill="FFFFFF"/>
+      </w:pPr>
+      <w:r>
         <w:rPr>
           <w:b/>
           <w:bCs/>
           <w:color w:val="000080"/>
           <w:sz w:val="18"/>
           <w:szCs w:val="18"/>
+        </w:rPr>
+        <w:t xml:space="preserve">public void </w:t>
+      </w:r>
+      <w:r>
+        <w:rPr>
+          <w:color w:val="000000"/>
+          <w:sz w:val="18"/>
+          <w:szCs w:val="18"/>
+        </w:rPr>
+        <w:t>run()</w:t>
+      </w:r>
+    </w:p>
+    <w:p>
+      <w:pPr>
+        <w:pStyle w:val="HTMLPreformatted"/>
+        <w:shd w:val="clear" w:color="auto" w:fill="FFFFFF"/>
+        <w:bidi/>
+        <w:rPr>
+          <w:rFonts w:asciiTheme="minorHAnsi" w:eastAsiaTheme="minorHAnsi" w:hAnsiTheme="minorHAnsi" w:cstheme="minorBidi"/>
+          <w:sz w:val="22"/>
+          <w:szCs w:val="22"/>
+          <w:rtl/>
+        </w:rPr>
+      </w:pPr>
+      <w:r>
+        <w:rPr>
+          <w:rFonts w:asciiTheme="minorHAnsi" w:eastAsiaTheme="minorHAnsi" w:hAnsiTheme="minorHAnsi" w:cstheme="minorBidi" w:hint="cs"/>
+          <w:sz w:val="22"/>
+          <w:szCs w:val="22"/>
+          <w:rtl/>
+        </w:rPr>
+        <w:t xml:space="preserve">השיטה לוקחת אובייקטים מסוג </w:t>
+      </w:r>
+      <w:r>
+        <w:rPr>
+          <w:rFonts w:asciiTheme="minorHAnsi" w:eastAsiaTheme="minorHAnsi" w:hAnsiTheme="minorHAnsi" w:cstheme="minorBidi"/>
+          <w:sz w:val="22"/>
+          <w:szCs w:val="22"/>
+        </w:rPr>
+        <w:t>document</w:t>
+      </w:r>
+      <w:r>
+        <w:rPr>
+          <w:rFonts w:asciiTheme="minorHAnsi" w:eastAsiaTheme="minorHAnsi" w:hAnsiTheme="minorHAnsi" w:cstheme="minorBidi" w:hint="cs"/>
+          <w:sz w:val="22"/>
+          <w:szCs w:val="22"/>
+          <w:rtl/>
+        </w:rPr>
+        <w:t xml:space="preserve"> מהתור , מעבירה את האובייקט דרך פילטר אשר מוריד מילים לא נחוצות. לאחר מכן השיטה יוצרת אובייקט מסוג </w:t>
+      </w:r>
+      <w:r>
+        <w:rPr>
+          <w:rFonts w:asciiTheme="minorHAnsi" w:eastAsiaTheme="minorHAnsi" w:hAnsiTheme="minorHAnsi" w:cstheme="minorBidi"/>
+          <w:sz w:val="22"/>
+          <w:szCs w:val="22"/>
+        </w:rPr>
+        <w:t>Tokenized Document</w:t>
+      </w:r>
+      <w:r>
+        <w:rPr>
+          <w:rFonts w:asciiTheme="minorHAnsi" w:eastAsiaTheme="minorHAnsi" w:hAnsiTheme="minorHAnsi" w:cstheme="minorBidi" w:hint="cs"/>
+          <w:sz w:val="22"/>
+          <w:szCs w:val="22"/>
+          <w:rtl/>
+        </w:rPr>
+        <w:t xml:space="preserve"> ודוחפת אותו לתור.</w:t>
+      </w:r>
+    </w:p>
+    <w:p>
+      <w:pPr>
+        <w:pStyle w:val="HTMLPreformatted"/>
+        <w:shd w:val="clear" w:color="auto" w:fill="FFFFFF"/>
+        <w:bidi/>
+        <w:rPr>
+          <w:rFonts w:asciiTheme="minorHAnsi" w:eastAsiaTheme="minorHAnsi" w:hAnsiTheme="minorHAnsi" w:cstheme="minorBidi"/>
+          <w:sz w:val="22"/>
+          <w:szCs w:val="22"/>
+          <w:rtl/>
+        </w:rPr>
+      </w:pPr>
+    </w:p>
+    <w:p>
+      <w:pPr>
+        <w:pStyle w:val="HTMLPreformatted"/>
+        <w:shd w:val="clear" w:color="auto" w:fill="FFFFFF"/>
+        <w:bidi/>
+        <w:rPr>
+          <w:rFonts w:asciiTheme="minorHAnsi" w:eastAsiaTheme="minorHAnsi" w:hAnsiTheme="minorHAnsi" w:cstheme="minorBidi"/>
+          <w:sz w:val="22"/>
+          <w:szCs w:val="22"/>
+          <w:rtl/>
+        </w:rPr>
+      </w:pPr>
+    </w:p>
+    <w:p>
+      <w:pPr>
+        <w:pStyle w:val="HTMLPreformatted"/>
+        <w:shd w:val="clear" w:color="auto" w:fill="FFFFFF"/>
+        <w:bidi/>
+        <w:rPr>
+          <w:rFonts w:asciiTheme="minorHAnsi" w:eastAsiaTheme="minorHAnsi" w:hAnsiTheme="minorHAnsi" w:cstheme="minorBidi"/>
+          <w:sz w:val="22"/>
+          <w:szCs w:val="22"/>
+          <w:rtl/>
+        </w:rPr>
+      </w:pPr>
+    </w:p>
+    <w:p>
+      <w:pPr>
+        <w:pStyle w:val="HTMLPreformatted"/>
+        <w:shd w:val="clear" w:color="auto" w:fill="FFFFFF"/>
+        <w:bidi/>
+        <w:rPr>
+          <w:rFonts w:asciiTheme="minorHAnsi" w:eastAsiaTheme="minorHAnsi" w:hAnsiTheme="minorHAnsi" w:cstheme="minorBidi"/>
+          <w:sz w:val="22"/>
+          <w:szCs w:val="22"/>
+          <w:rtl/>
+        </w:rPr>
+      </w:pPr>
+      <w:r>
+        <w:rPr>
+          <w:rFonts w:asciiTheme="minorHAnsi" w:eastAsiaTheme="minorHAnsi" w:hAnsiTheme="minorHAnsi" w:cstheme="minorBidi" w:hint="cs"/>
+          <w:sz w:val="22"/>
+          <w:szCs w:val="22"/>
+          <w:rtl/>
+        </w:rPr>
+        <w:t>שלב הפירסור</w:t>
+      </w:r>
+    </w:p>
+    <w:p>
+      <w:pPr>
+        <w:pStyle w:val="HTMLPreformatted"/>
+        <w:shd w:val="clear" w:color="auto" w:fill="FFFFFF"/>
+        <w:bidi/>
+        <w:rPr>
+          <w:rFonts w:asciiTheme="minorHAnsi" w:eastAsiaTheme="minorHAnsi" w:hAnsiTheme="minorHAnsi" w:cstheme="minorBidi"/>
+          <w:sz w:val="22"/>
+          <w:szCs w:val="22"/>
+          <w:rtl/>
+        </w:rPr>
+      </w:pPr>
+    </w:p>
+    <w:p>
+      <w:pPr>
+        <w:pStyle w:val="HTMLPreformatted"/>
+        <w:shd w:val="clear" w:color="auto" w:fill="FFFFFF"/>
+        <w:bidi/>
+        <w:rPr>
+          <w:rFonts w:asciiTheme="minorHAnsi" w:eastAsiaTheme="minorHAnsi" w:hAnsiTheme="minorHAnsi" w:cstheme="minorBidi"/>
+          <w:sz w:val="22"/>
+          <w:szCs w:val="22"/>
+          <w:rtl/>
+        </w:rPr>
+      </w:pPr>
+      <w:r>
+        <w:rPr>
+          <w:rFonts w:asciiTheme="minorHAnsi" w:eastAsiaTheme="minorHAnsi" w:hAnsiTheme="minorHAnsi" w:cstheme="minorBidi" w:hint="cs"/>
+          <w:sz w:val="22"/>
+          <w:szCs w:val="22"/>
+          <w:rtl/>
+        </w:rPr>
+        <w:t xml:space="preserve">מחלקת </w:t>
+      </w:r>
+      <w:r>
+        <w:rPr>
+          <w:rFonts w:asciiTheme="minorHAnsi" w:eastAsiaTheme="minorHAnsi" w:hAnsiTheme="minorHAnsi" w:cstheme="minorBidi"/>
+          <w:sz w:val="22"/>
+          <w:szCs w:val="22"/>
+        </w:rPr>
+        <w:t>Master Parser</w:t>
+      </w:r>
+    </w:p>
+    <w:p>
+      <w:pPr>
+        <w:pStyle w:val="HTMLPreformatted"/>
+        <w:shd w:val="clear" w:color="auto" w:fill="FFFFFF"/>
+        <w:bidi/>
+        <w:rPr>
+          <w:rFonts w:asciiTheme="minorHAnsi" w:eastAsiaTheme="minorHAnsi" w:hAnsiTheme="minorHAnsi" w:cstheme="minorBidi"/>
+          <w:sz w:val="22"/>
+          <w:szCs w:val="22"/>
+          <w:rtl/>
+        </w:rPr>
+      </w:pPr>
+    </w:p>
+    <w:p>
+      <w:pPr>
+        <w:pStyle w:val="HTMLPreformatted"/>
+        <w:shd w:val="clear" w:color="auto" w:fill="FFFFFF"/>
+        <w:bidi/>
+        <w:rPr>
+          <w:rFonts w:asciiTheme="minorHAnsi" w:eastAsiaTheme="minorHAnsi" w:hAnsiTheme="minorHAnsi" w:cstheme="minorBidi"/>
+          <w:sz w:val="22"/>
+          <w:szCs w:val="22"/>
+          <w:rtl/>
+        </w:rPr>
+      </w:pPr>
+      <w:r>
+        <w:rPr>
+          <w:rFonts w:asciiTheme="minorHAnsi" w:eastAsiaTheme="minorHAnsi" w:hAnsiTheme="minorHAnsi" w:cstheme="minorBidi" w:hint="cs"/>
+          <w:sz w:val="22"/>
+          <w:szCs w:val="22"/>
+          <w:rtl/>
+        </w:rPr>
+        <w:t>מחלקה זו הינה מסוג צרכן של אובייקטים מסוג</w:t>
+      </w:r>
+      <w:r>
+        <w:rPr>
+          <w:rFonts w:asciiTheme="minorHAnsi" w:eastAsiaTheme="minorHAnsi" w:hAnsiTheme="minorHAnsi" w:cstheme="minorBidi" w:hint="cs"/>
+          <w:sz w:val="22"/>
+          <w:szCs w:val="22"/>
+          <w:rtl/>
+        </w:rPr>
+        <w:t xml:space="preserve"> </w:t>
+      </w:r>
+      <w:r>
+        <w:rPr>
+          <w:rFonts w:asciiTheme="minorHAnsi" w:eastAsiaTheme="minorHAnsi" w:hAnsiTheme="minorHAnsi" w:cstheme="minorBidi"/>
+          <w:sz w:val="22"/>
+          <w:szCs w:val="22"/>
+        </w:rPr>
+        <w:t>Tokenized Document</w:t>
+      </w:r>
+      <w:r>
+        <w:rPr>
+          <w:rFonts w:asciiTheme="minorHAnsi" w:eastAsiaTheme="minorHAnsi" w:hAnsiTheme="minorHAnsi" w:cstheme="minorBidi" w:hint="cs"/>
+          <w:sz w:val="22"/>
+          <w:szCs w:val="22"/>
+          <w:rtl/>
+        </w:rPr>
+        <w:t xml:space="preserve"> וגם מסוג יצרן של אובייקטים מסוג </w:t>
+      </w:r>
+      <w:r>
+        <w:rPr>
+          <w:rFonts w:asciiTheme="minorHAnsi" w:eastAsiaTheme="minorHAnsi" w:hAnsiTheme="minorHAnsi" w:cstheme="minorBidi" w:hint="cs"/>
+          <w:sz w:val="22"/>
+          <w:szCs w:val="22"/>
+        </w:rPr>
+        <w:t>H</w:t>
+      </w:r>
+      <w:r>
+        <w:rPr>
+          <w:rFonts w:asciiTheme="minorHAnsi" w:eastAsiaTheme="minorHAnsi" w:hAnsiTheme="minorHAnsi" w:cstheme="minorBidi"/>
+          <w:sz w:val="22"/>
+          <w:szCs w:val="22"/>
+        </w:rPr>
+        <w:t>ashMap</w:t>
+      </w:r>
+      <w:r>
+        <w:rPr>
+          <w:rFonts w:asciiTheme="minorHAnsi" w:eastAsiaTheme="minorHAnsi" w:hAnsiTheme="minorHAnsi" w:cstheme="minorBidi" w:hint="cs"/>
+          <w:sz w:val="22"/>
+          <w:szCs w:val="22"/>
+          <w:rtl/>
+        </w:rPr>
+        <w:t>.</w:t>
+      </w:r>
+      <w:r>
+        <w:rPr>
+          <w:rFonts w:asciiTheme="minorHAnsi" w:eastAsiaTheme="minorHAnsi" w:hAnsiTheme="minorHAnsi" w:cstheme="minorBidi" w:hint="cs"/>
+          <w:sz w:val="22"/>
+          <w:szCs w:val="22"/>
+          <w:rtl/>
+        </w:rPr>
+        <w:t xml:space="preserve"> </w:t>
+      </w:r>
+      <w:r>
+        <w:rPr>
+          <w:rFonts w:asciiTheme="minorHAnsi" w:eastAsiaTheme="minorHAnsi" w:hAnsiTheme="minorHAnsi" w:cstheme="minorBidi" w:hint="cs"/>
+          <w:sz w:val="22"/>
+          <w:szCs w:val="22"/>
+          <w:rtl/>
+        </w:rPr>
+        <w:t xml:space="preserve">המחלקה </w:t>
+      </w:r>
+      <w:r>
+        <w:rPr>
+          <w:rFonts w:asciiTheme="minorHAnsi" w:eastAsiaTheme="minorHAnsi" w:hAnsiTheme="minorHAnsi" w:cstheme="minorBidi" w:hint="cs"/>
+          <w:sz w:val="22"/>
+          <w:szCs w:val="22"/>
+          <w:rtl/>
+        </w:rPr>
+        <w:t>מממשת את ממשק ה</w:t>
+      </w:r>
+      <w:r>
+        <w:rPr>
+          <w:rFonts w:asciiTheme="minorHAnsi" w:eastAsiaTheme="minorHAnsi" w:hAnsiTheme="minorHAnsi" w:cstheme="minorBidi"/>
+          <w:sz w:val="22"/>
+          <w:szCs w:val="22"/>
+        </w:rPr>
+        <w:t>runnable</w:t>
+      </w:r>
+      <w:r>
+        <w:rPr>
+          <w:rFonts w:asciiTheme="minorHAnsi" w:eastAsiaTheme="minorHAnsi" w:hAnsiTheme="minorHAnsi" w:cstheme="minorBidi" w:hint="cs"/>
+          <w:sz w:val="22"/>
+          <w:szCs w:val="22"/>
+          <w:rtl/>
+        </w:rPr>
+        <w:t xml:space="preserve"> בכדי שתהיה אפשרות למקבל אותה.</w:t>
+      </w:r>
+      <w:r>
+        <w:rPr>
+          <w:rFonts w:asciiTheme="minorHAnsi" w:eastAsiaTheme="minorHAnsi" w:hAnsiTheme="minorHAnsi" w:cstheme="minorBidi" w:hint="cs"/>
+          <w:sz w:val="22"/>
+          <w:szCs w:val="22"/>
+          <w:rtl/>
+        </w:rPr>
+        <w:t xml:space="preserve"> המחלקה </w:t>
+      </w:r>
+      <w:r>
+        <w:rPr>
+          <w:rFonts w:asciiTheme="minorHAnsi" w:eastAsiaTheme="minorHAnsi" w:hAnsiTheme="minorHAnsi" w:cstheme="minorBidi" w:hint="cs"/>
+          <w:sz w:val="22"/>
+          <w:szCs w:val="22"/>
+          <w:rtl/>
+        </w:rPr>
+        <w:t>יוצרת מפה של</w:t>
+      </w:r>
+      <w:r>
+        <w:rPr>
+          <w:rFonts w:asciiTheme="minorHAnsi" w:eastAsiaTheme="minorHAnsi" w:hAnsiTheme="minorHAnsi" w:cstheme="minorBidi"/>
+          <w:sz w:val="22"/>
+          <w:szCs w:val="22"/>
+        </w:rPr>
+        <w:t>&lt;</w:t>
+      </w:r>
+      <w:r>
+        <w:rPr>
+          <w:rFonts w:asciiTheme="minorHAnsi" w:eastAsiaTheme="minorHAnsi" w:hAnsiTheme="minorHAnsi" w:cstheme="minorBidi" w:hint="cs"/>
+          <w:sz w:val="22"/>
+          <w:szCs w:val="22"/>
+        </w:rPr>
+        <w:t>S</w:t>
+      </w:r>
+      <w:r>
+        <w:rPr>
+          <w:rFonts w:asciiTheme="minorHAnsi" w:eastAsiaTheme="minorHAnsi" w:hAnsiTheme="minorHAnsi" w:cstheme="minorBidi"/>
+          <w:sz w:val="22"/>
+          <w:szCs w:val="22"/>
+        </w:rPr>
+        <w:t>tring,TermDocumentInfo&gt;</w:t>
+      </w:r>
+      <w:r>
+        <w:rPr>
+          <w:rFonts w:asciiTheme="minorHAnsi" w:eastAsiaTheme="minorHAnsi" w:hAnsiTheme="minorHAnsi" w:cstheme="minorBidi" w:hint="cs"/>
+          <w:sz w:val="22"/>
+          <w:szCs w:val="22"/>
+          <w:rtl/>
+        </w:rPr>
+        <w:t xml:space="preserve"> כאשר המפתח הינו שם ה</w:t>
+      </w:r>
+      <w:r>
+        <w:rPr>
+          <w:rFonts w:asciiTheme="minorHAnsi" w:eastAsiaTheme="minorHAnsi" w:hAnsiTheme="minorHAnsi" w:cstheme="minorBidi" w:hint="cs"/>
+          <w:sz w:val="22"/>
+          <w:szCs w:val="22"/>
+        </w:rPr>
+        <w:t>T</w:t>
+      </w:r>
+      <w:r>
+        <w:rPr>
+          <w:rFonts w:asciiTheme="minorHAnsi" w:eastAsiaTheme="minorHAnsi" w:hAnsiTheme="minorHAnsi" w:cstheme="minorBidi"/>
+          <w:sz w:val="22"/>
+          <w:szCs w:val="22"/>
+        </w:rPr>
+        <w:t>erm</w:t>
+      </w:r>
+      <w:r>
+        <w:rPr>
+          <w:rFonts w:asciiTheme="minorHAnsi" w:eastAsiaTheme="minorHAnsi" w:hAnsiTheme="minorHAnsi" w:cstheme="minorBidi" w:hint="cs"/>
+          <w:sz w:val="22"/>
+          <w:szCs w:val="22"/>
+          <w:rtl/>
+        </w:rPr>
+        <w:t xml:space="preserve"> והערך הינו המידע על ה</w:t>
+      </w:r>
+      <w:r>
+        <w:rPr>
+          <w:rFonts w:asciiTheme="minorHAnsi" w:eastAsiaTheme="minorHAnsi" w:hAnsiTheme="minorHAnsi" w:cstheme="minorBidi" w:hint="cs"/>
+          <w:sz w:val="22"/>
+          <w:szCs w:val="22"/>
+        </w:rPr>
+        <w:t>T</w:t>
+      </w:r>
+      <w:r>
+        <w:rPr>
+          <w:rFonts w:asciiTheme="minorHAnsi" w:eastAsiaTheme="minorHAnsi" w:hAnsiTheme="minorHAnsi" w:cstheme="minorBidi"/>
+          <w:sz w:val="22"/>
+          <w:szCs w:val="22"/>
+        </w:rPr>
+        <w:t xml:space="preserve">erm </w:t>
+      </w:r>
+      <w:r>
+        <w:rPr>
+          <w:rFonts w:asciiTheme="minorHAnsi" w:eastAsiaTheme="minorHAnsi" w:hAnsiTheme="minorHAnsi" w:cstheme="minorBidi" w:hint="cs"/>
+          <w:sz w:val="22"/>
+          <w:szCs w:val="22"/>
+          <w:rtl/>
+        </w:rPr>
+        <w:t xml:space="preserve"> במסמך יחיד. המחלקה </w:t>
+      </w:r>
+      <w:r>
+        <w:rPr>
+          <w:rFonts w:asciiTheme="minorHAnsi" w:eastAsiaTheme="minorHAnsi" w:hAnsiTheme="minorHAnsi" w:cstheme="minorBidi" w:hint="cs"/>
+          <w:sz w:val="22"/>
+          <w:szCs w:val="22"/>
+          <w:rtl/>
+        </w:rPr>
+        <w:t xml:space="preserve">קוראת לכל הפרסרים השונים </w:t>
+      </w:r>
+      <w:r>
+        <w:rPr>
+          <w:rFonts w:asciiTheme="minorHAnsi" w:eastAsiaTheme="minorHAnsi" w:hAnsiTheme="minorHAnsi" w:cstheme="minorBidi" w:hint="cs"/>
+          <w:sz w:val="22"/>
+          <w:szCs w:val="22"/>
+          <w:rtl/>
+        </w:rPr>
+        <w:t>ונותנת להם לפרסר לפי חוקיהם ולהכניס את הערכים לאותה המפה.</w:t>
+      </w:r>
+      <w:r>
+        <w:rPr>
+          <w:rFonts w:asciiTheme="minorHAnsi" w:eastAsiaTheme="minorHAnsi" w:hAnsiTheme="minorHAnsi" w:cstheme="minorBidi" w:hint="cs"/>
+          <w:sz w:val="22"/>
+          <w:szCs w:val="22"/>
+          <w:rtl/>
+        </w:rPr>
+        <w:t xml:space="preserve"> </w:t>
+      </w:r>
+    </w:p>
+    <w:p>
+      <w:pPr>
+        <w:pStyle w:val="HTMLPreformatted"/>
+        <w:shd w:val="clear" w:color="auto" w:fill="FFFFFF"/>
+        <w:bidi/>
+        <w:rPr>
+          <w:rFonts w:asciiTheme="minorHAnsi" w:eastAsiaTheme="minorHAnsi" w:hAnsiTheme="minorHAnsi" w:cstheme="minorBidi"/>
+          <w:sz w:val="22"/>
+          <w:szCs w:val="22"/>
+          <w:rtl/>
+        </w:rPr>
+      </w:pPr>
+    </w:p>
+    <w:p>
+      <w:pPr>
+        <w:pStyle w:val="HTMLPreformatted"/>
+        <w:shd w:val="clear" w:color="auto" w:fill="FFFFFF"/>
+        <w:bidi/>
+        <w:rPr>
+          <w:rFonts w:asciiTheme="minorHAnsi" w:eastAsiaTheme="minorHAnsi" w:hAnsiTheme="minorHAnsi" w:cstheme="minorBidi"/>
+          <w:sz w:val="22"/>
+          <w:szCs w:val="22"/>
+          <w:rtl/>
+        </w:rPr>
+      </w:pPr>
+      <w:r>
+        <w:rPr>
+          <w:rFonts w:asciiTheme="minorHAnsi" w:eastAsiaTheme="minorHAnsi" w:hAnsiTheme="minorHAnsi" w:cstheme="minorBidi" w:hint="cs"/>
+          <w:sz w:val="22"/>
+          <w:szCs w:val="22"/>
+          <w:rtl/>
+        </w:rPr>
+        <w:t xml:space="preserve">שיטות: </w:t>
+      </w:r>
+    </w:p>
+    <w:p>
+      <w:pPr>
+        <w:pStyle w:val="HTMLPreformatted"/>
+        <w:shd w:val="clear" w:color="auto" w:fill="FFFFFF"/>
+        <w:bidi/>
+        <w:rPr>
+          <w:rFonts w:asciiTheme="minorHAnsi" w:eastAsiaTheme="minorHAnsi" w:hAnsiTheme="minorHAnsi" w:cstheme="minorBidi"/>
+          <w:sz w:val="22"/>
+          <w:szCs w:val="22"/>
           <w:rtl/>
         </w:rPr>
       </w:pPr>
@@ -1429,7 +2127,7 @@
           <w:sz w:val="18"/>
           <w:szCs w:val="18"/>
         </w:rPr>
-        <w:t xml:space="preserve">public </w:t>
+        <w:t xml:space="preserve">public void </w:t>
       </w:r>
       <w:r>
         <w:rPr>
@@ -1437,184 +2135,350 @@
           <w:sz w:val="18"/>
           <w:szCs w:val="18"/>
         </w:rPr>
-        <w:t xml:space="preserve">String </w:t>
-      </w:r>
-      <w:proofErr w:type="spellStart"/>
-      <w:proofErr w:type="gramStart"/>
-      <w:r>
+        <w:t>run()</w:t>
+      </w:r>
+    </w:p>
+    <w:p>
+      <w:pPr>
+        <w:pStyle w:val="HTMLPreformatted"/>
+        <w:shd w:val="clear" w:color="auto" w:fill="FFFFFF"/>
+        <w:bidi/>
+        <w:rPr>
+          <w:rFonts w:asciiTheme="minorHAnsi" w:eastAsiaTheme="minorHAnsi" w:hAnsiTheme="minorHAnsi" w:cstheme="minorBidi"/>
+          <w:sz w:val="22"/>
+          <w:szCs w:val="22"/>
+          <w:rtl/>
+        </w:rPr>
+      </w:pPr>
+      <w:r>
+        <w:rPr>
+          <w:rFonts w:asciiTheme="minorHAnsi" w:eastAsiaTheme="minorHAnsi" w:hAnsiTheme="minorHAnsi" w:cstheme="minorBidi" w:hint="cs"/>
+          <w:sz w:val="22"/>
+          <w:szCs w:val="22"/>
+          <w:rtl/>
+        </w:rPr>
+        <w:t xml:space="preserve">השיטה לוקחת אובייקטים מסוג </w:t>
+      </w:r>
+      <w:r>
+        <w:rPr>
+          <w:rFonts w:asciiTheme="minorHAnsi" w:eastAsiaTheme="minorHAnsi" w:hAnsiTheme="minorHAnsi" w:cstheme="minorBidi"/>
+          <w:sz w:val="22"/>
+          <w:szCs w:val="22"/>
+        </w:rPr>
+        <w:t>Tokenized Document</w:t>
+      </w:r>
+      <w:r>
+        <w:rPr>
+          <w:rFonts w:asciiTheme="minorHAnsi" w:eastAsiaTheme="minorHAnsi" w:hAnsiTheme="minorHAnsi" w:cstheme="minorBidi" w:hint="cs"/>
+          <w:sz w:val="22"/>
+          <w:szCs w:val="22"/>
+          <w:rtl/>
+        </w:rPr>
+        <w:t xml:space="preserve"> מהתור, יוצרת מפה ושולחת את שני האובייקטים הנ"ל למחלקות פרסור. בסוף התהליך השיטה דוחפת את המפה לתור.</w:t>
+      </w:r>
+    </w:p>
+    <w:p>
+      <w:pPr>
+        <w:pStyle w:val="HTMLPreformatted"/>
+        <w:shd w:val="clear" w:color="auto" w:fill="FFFFFF"/>
+        <w:bidi/>
+        <w:rPr>
+          <w:rFonts w:asciiTheme="minorHAnsi" w:eastAsiaTheme="minorHAnsi" w:hAnsiTheme="minorHAnsi" w:cstheme="minorBidi"/>
+          <w:sz w:val="22"/>
+          <w:szCs w:val="22"/>
+          <w:rtl/>
+        </w:rPr>
+      </w:pPr>
+    </w:p>
+    <w:p>
+      <w:pPr>
+        <w:pStyle w:val="HTMLPreformatted"/>
+        <w:shd w:val="clear" w:color="auto" w:fill="FFFFFF"/>
+        <w:bidi/>
+        <w:rPr>
+          <w:rFonts w:asciiTheme="minorHAnsi" w:eastAsiaTheme="minorHAnsi" w:hAnsiTheme="minorHAnsi" w:cstheme="minorBidi"/>
+          <w:sz w:val="22"/>
+          <w:szCs w:val="22"/>
+          <w:rtl/>
+        </w:rPr>
+      </w:pPr>
+    </w:p>
+    <w:p>
+      <w:pPr>
+        <w:pStyle w:val="HTMLPreformatted"/>
+        <w:shd w:val="clear" w:color="auto" w:fill="FFFFFF"/>
+        <w:bidi/>
+        <w:rPr>
+          <w:rFonts w:asciiTheme="minorHAnsi" w:eastAsiaTheme="minorHAnsi" w:hAnsiTheme="minorHAnsi" w:cstheme="minorBidi"/>
+          <w:sz w:val="22"/>
+          <w:szCs w:val="22"/>
+          <w:rtl/>
+        </w:rPr>
+      </w:pPr>
+    </w:p>
+    <w:p>
+      <w:pPr>
+        <w:pStyle w:val="HTMLPreformatted"/>
+        <w:shd w:val="clear" w:color="auto" w:fill="FFFFFF"/>
+        <w:bidi/>
+        <w:rPr>
+          <w:rFonts w:asciiTheme="minorHAnsi" w:eastAsiaTheme="minorHAnsi" w:hAnsiTheme="minorHAnsi" w:cstheme="minorBidi"/>
+          <w:sz w:val="22"/>
+          <w:szCs w:val="22"/>
+          <w:rtl/>
+        </w:rPr>
+      </w:pPr>
+    </w:p>
+    <w:p>
+      <w:pPr>
+        <w:pStyle w:val="HTMLPreformatted"/>
+        <w:shd w:val="clear" w:color="auto" w:fill="FFFFFF"/>
+        <w:bidi/>
+        <w:rPr>
+          <w:rFonts w:asciiTheme="minorHAnsi" w:eastAsiaTheme="minorHAnsi" w:hAnsiTheme="minorHAnsi" w:cstheme="minorBidi"/>
+          <w:sz w:val="22"/>
+          <w:szCs w:val="22"/>
+        </w:rPr>
+      </w:pPr>
+      <w:r>
+        <w:rPr>
+          <w:rFonts w:asciiTheme="minorHAnsi" w:eastAsiaTheme="minorHAnsi" w:hAnsiTheme="minorHAnsi" w:cstheme="minorBidi" w:hint="cs"/>
+          <w:sz w:val="22"/>
+          <w:szCs w:val="22"/>
+          <w:rtl/>
+        </w:rPr>
+        <w:t xml:space="preserve">ממשק </w:t>
+      </w:r>
+      <w:r>
+        <w:rPr>
+          <w:rFonts w:asciiTheme="minorHAnsi" w:eastAsiaTheme="minorHAnsi" w:hAnsiTheme="minorHAnsi" w:cstheme="minorBidi"/>
+          <w:sz w:val="22"/>
+          <w:szCs w:val="22"/>
+        </w:rPr>
+        <w:t>Info</w:t>
+      </w:r>
+    </w:p>
+    <w:p>
+      <w:pPr>
+        <w:pStyle w:val="HTMLPreformatted"/>
+        <w:shd w:val="clear" w:color="auto" w:fill="FFFFFF"/>
+        <w:bidi/>
+        <w:rPr>
+          <w:rFonts w:asciiTheme="minorHAnsi" w:eastAsiaTheme="minorHAnsi" w:hAnsiTheme="minorHAnsi" w:cstheme="minorBidi"/>
+          <w:sz w:val="22"/>
+          <w:szCs w:val="22"/>
+        </w:rPr>
+      </w:pPr>
+      <w:r>
+        <w:rPr>
+          <w:rFonts w:asciiTheme="minorHAnsi" w:eastAsiaTheme="minorHAnsi" w:hAnsiTheme="minorHAnsi" w:cstheme="minorBidi" w:hint="cs"/>
+          <w:sz w:val="22"/>
+          <w:szCs w:val="22"/>
+          <w:rtl/>
+        </w:rPr>
+        <w:t xml:space="preserve">ממשק להחזרת מידע בצורת </w:t>
+      </w:r>
+      <w:r>
+        <w:rPr>
+          <w:rFonts w:asciiTheme="minorHAnsi" w:eastAsiaTheme="minorHAnsi" w:hAnsiTheme="minorHAnsi" w:cstheme="minorBidi" w:hint="cs"/>
+          <w:sz w:val="22"/>
+          <w:szCs w:val="22"/>
+        </w:rPr>
+        <w:t>S</w:t>
+      </w:r>
+      <w:r>
+        <w:rPr>
+          <w:rFonts w:asciiTheme="minorHAnsi" w:eastAsiaTheme="minorHAnsi" w:hAnsiTheme="minorHAnsi" w:cstheme="minorBidi"/>
+          <w:sz w:val="22"/>
+          <w:szCs w:val="22"/>
+        </w:rPr>
+        <w:t>tring</w:t>
+      </w:r>
+    </w:p>
+    <w:p>
+      <w:pPr>
+        <w:pStyle w:val="HTMLPreformatted"/>
+        <w:shd w:val="clear" w:color="auto" w:fill="FFFFFF"/>
+        <w:bidi/>
+        <w:rPr>
+          <w:rFonts w:asciiTheme="minorHAnsi" w:eastAsiaTheme="minorHAnsi" w:hAnsiTheme="minorHAnsi" w:cstheme="minorBidi"/>
+          <w:sz w:val="22"/>
+          <w:szCs w:val="22"/>
+        </w:rPr>
+      </w:pPr>
+    </w:p>
+    <w:p>
+      <w:pPr>
+        <w:pStyle w:val="HTMLPreformatted"/>
+        <w:shd w:val="clear" w:color="auto" w:fill="FFFFFF"/>
+        <w:bidi/>
+        <w:rPr>
+          <w:rFonts w:asciiTheme="minorHAnsi" w:eastAsiaTheme="minorHAnsi" w:hAnsiTheme="minorHAnsi" w:cstheme="minorBidi"/>
+          <w:sz w:val="22"/>
+          <w:szCs w:val="22"/>
+          <w:rtl/>
+        </w:rPr>
+      </w:pPr>
+      <w:r>
+        <w:rPr>
+          <w:rFonts w:asciiTheme="minorHAnsi" w:eastAsiaTheme="minorHAnsi" w:hAnsiTheme="minorHAnsi" w:cstheme="minorBidi" w:hint="cs"/>
+          <w:sz w:val="22"/>
+          <w:szCs w:val="22"/>
+          <w:rtl/>
+        </w:rPr>
+        <w:t>שיטות</w:t>
+      </w:r>
+      <w:r>
+        <w:rPr>
+          <w:rFonts w:asciiTheme="minorHAnsi" w:eastAsiaTheme="minorHAnsi" w:hAnsiTheme="minorHAnsi" w:cstheme="minorBidi"/>
+          <w:sz w:val="22"/>
+          <w:szCs w:val="22"/>
+        </w:rPr>
+        <w:t>:</w:t>
+      </w:r>
+    </w:p>
+    <w:p>
+      <w:pPr>
+        <w:pStyle w:val="HTMLPreformatted"/>
+        <w:shd w:val="clear" w:color="auto" w:fill="FFFFFF"/>
         <w:rPr>
           <w:color w:val="000000"/>
           <w:sz w:val="18"/>
           <w:szCs w:val="18"/>
         </w:rPr>
-        <w:t>getText</w:t>
-      </w:r>
-      <w:proofErr w:type="spellEnd"/>
+      </w:pPr>
       <w:r>
         <w:rPr>
           <w:color w:val="000000"/>
           <w:sz w:val="18"/>
           <w:szCs w:val="18"/>
         </w:rPr>
-        <w:t>(</w:t>
-      </w:r>
-      <w:proofErr w:type="gramEnd"/>
-      <w:r>
-        <w:rPr>
-          <w:color w:val="000000"/>
-          <w:sz w:val="18"/>
-          <w:szCs w:val="18"/>
-        </w:rPr>
-        <w:t>)</w:t>
-      </w:r>
-    </w:p>
-    <w:p>
-      <w:pPr>
-        <w:pStyle w:val="HTMLPreformatted"/>
-        <w:shd w:val="clear" w:color="auto" w:fill="FFFFFF"/>
-        <w:bidi/>
-        <w:rPr>
-          <w:rFonts w:asciiTheme="minorHAnsi" w:eastAsiaTheme="minorHAnsi" w:hAnsiTheme="minorHAnsi" w:cstheme="minorBidi"/>
-          <w:sz w:val="22"/>
-          <w:szCs w:val="22"/>
-          <w:rtl/>
-        </w:rPr>
-      </w:pPr>
-      <w:r>
-        <w:rPr>
-          <w:rFonts w:asciiTheme="minorHAnsi" w:eastAsiaTheme="minorHAnsi" w:hAnsiTheme="minorHAnsi" w:cstheme="minorBidi"/>
-          <w:sz w:val="22"/>
-          <w:szCs w:val="22"/>
-          <w:rtl/>
-        </w:rPr>
-        <w:tab/>
-      </w:r>
-      <w:r>
-        <w:rPr>
-          <w:rFonts w:asciiTheme="minorHAnsi" w:eastAsiaTheme="minorHAnsi" w:hAnsiTheme="minorHAnsi" w:cstheme="minorBidi" w:hint="cs"/>
-          <w:sz w:val="22"/>
-          <w:szCs w:val="22"/>
-          <w:rtl/>
-        </w:rPr>
-        <w:t>שיטה זו מחזירה את תוכן המסמך</w:t>
-      </w:r>
-    </w:p>
-    <w:p>
-      <w:pPr>
-        <w:pStyle w:val="HTMLPreformatted"/>
-        <w:shd w:val="clear" w:color="auto" w:fill="FFFFFF"/>
-        <w:bidi/>
-        <w:rPr>
-          <w:rFonts w:asciiTheme="minorHAnsi" w:eastAsiaTheme="minorHAnsi" w:hAnsiTheme="minorHAnsi" w:cstheme="minorBidi"/>
-          <w:sz w:val="22"/>
-          <w:szCs w:val="22"/>
-          <w:rtl/>
-        </w:rPr>
-      </w:pPr>
-    </w:p>
-    <w:p>
-      <w:pPr>
-        <w:pStyle w:val="HTMLPreformatted"/>
-        <w:shd w:val="clear" w:color="auto" w:fill="FFFFFF"/>
-        <w:bidi/>
-        <w:rPr>
-          <w:rFonts w:asciiTheme="minorHAnsi" w:eastAsiaTheme="minorHAnsi" w:hAnsiTheme="minorHAnsi" w:cstheme="minorBidi"/>
-          <w:sz w:val="22"/>
-          <w:szCs w:val="22"/>
-          <w:rtl/>
-        </w:rPr>
-      </w:pPr>
-    </w:p>
-    <w:p>
-      <w:pPr>
-        <w:pStyle w:val="HTMLPreformatted"/>
-        <w:shd w:val="clear" w:color="auto" w:fill="FFFFFF"/>
-        <w:bidi/>
-        <w:rPr>
-          <w:rFonts w:asciiTheme="minorHAnsi" w:eastAsiaTheme="minorHAnsi" w:hAnsiTheme="minorHAnsi" w:cstheme="minorBidi"/>
-          <w:sz w:val="22"/>
-          <w:szCs w:val="22"/>
-          <w:rtl/>
-        </w:rPr>
-      </w:pPr>
-      <w:r>
-        <w:rPr>
-          <w:rFonts w:asciiTheme="minorHAnsi" w:eastAsiaTheme="minorHAnsi" w:hAnsiTheme="minorHAnsi" w:cstheme="minorBidi" w:hint="cs"/>
-          <w:sz w:val="22"/>
-          <w:szCs w:val="22"/>
-          <w:rtl/>
-        </w:rPr>
-        <w:t xml:space="preserve">שלב </w:t>
-      </w:r>
-      <w:r>
-        <w:rPr>
-          <w:rFonts w:asciiTheme="minorHAnsi" w:eastAsiaTheme="minorHAnsi" w:hAnsiTheme="minorHAnsi" w:cstheme="minorBidi" w:hint="cs"/>
-          <w:sz w:val="22"/>
-          <w:szCs w:val="22"/>
-          <w:rtl/>
-        </w:rPr>
-        <w:t xml:space="preserve">ה </w:t>
-      </w:r>
-      <w:r>
-        <w:rPr>
-          <w:rFonts w:asciiTheme="minorHAnsi" w:eastAsiaTheme="minorHAnsi" w:hAnsiTheme="minorHAnsi" w:cstheme="minorBidi" w:hint="cs"/>
-          <w:sz w:val="22"/>
-          <w:szCs w:val="22"/>
-        </w:rPr>
-        <w:t>TEXT OPERATION</w:t>
-      </w:r>
-      <w:r>
-        <w:rPr>
-          <w:rFonts w:asciiTheme="minorHAnsi" w:eastAsiaTheme="minorHAnsi" w:hAnsiTheme="minorHAnsi" w:cstheme="minorBidi" w:hint="cs"/>
-          <w:sz w:val="22"/>
-          <w:szCs w:val="22"/>
-          <w:rtl/>
-        </w:rPr>
-        <w:t xml:space="preserve">  </w:t>
-      </w:r>
-    </w:p>
-    <w:p>
-      <w:pPr>
-        <w:pStyle w:val="HTMLPreformatted"/>
-        <w:shd w:val="clear" w:color="auto" w:fill="FFFFFF"/>
-        <w:bidi/>
-        <w:rPr>
-          <w:rFonts w:asciiTheme="minorHAnsi" w:eastAsiaTheme="minorHAnsi" w:hAnsiTheme="minorHAnsi" w:cstheme="minorBidi"/>
-          <w:sz w:val="22"/>
-          <w:szCs w:val="22"/>
-          <w:rtl/>
-        </w:rPr>
-      </w:pPr>
-    </w:p>
-    <w:p>
-      <w:pPr>
-        <w:pStyle w:val="HTMLPreformatted"/>
-        <w:shd w:val="clear" w:color="auto" w:fill="FFFFFF"/>
-        <w:bidi/>
-        <w:rPr>
-          <w:rFonts w:asciiTheme="minorHAnsi" w:eastAsiaTheme="minorHAnsi" w:hAnsiTheme="minorHAnsi" w:cstheme="minorBidi"/>
-          <w:sz w:val="22"/>
-          <w:szCs w:val="22"/>
-          <w:rtl/>
-        </w:rPr>
-      </w:pPr>
-      <w:r>
-        <w:rPr>
-          <w:rFonts w:asciiTheme="minorHAnsi" w:eastAsiaTheme="minorHAnsi" w:hAnsiTheme="minorHAnsi" w:cstheme="minorBidi"/>
-          <w:sz w:val="22"/>
-          <w:szCs w:val="22"/>
-          <w:rtl/>
-        </w:rPr>
-        <w:tab/>
-      </w:r>
-      <w:r>
-        <w:rPr>
-          <w:rFonts w:asciiTheme="minorHAnsi" w:eastAsiaTheme="minorHAnsi" w:hAnsiTheme="minorHAnsi" w:cstheme="minorBidi" w:hint="cs"/>
-          <w:sz w:val="22"/>
-          <w:szCs w:val="22"/>
-          <w:rtl/>
-        </w:rPr>
-        <w:t xml:space="preserve">מחלקת </w:t>
+        <w:t>String toString()</w:t>
+      </w:r>
+    </w:p>
+    <w:p>
+      <w:pPr>
+        <w:pStyle w:val="HTMLPreformatted"/>
+        <w:shd w:val="clear" w:color="auto" w:fill="FFFFFF"/>
+        <w:bidi/>
+        <w:rPr>
+          <w:rFonts w:asciiTheme="minorHAnsi" w:eastAsiaTheme="minorHAnsi" w:hAnsiTheme="minorHAnsi" w:cstheme="minorBidi"/>
+          <w:sz w:val="22"/>
+          <w:szCs w:val="22"/>
+        </w:rPr>
+      </w:pPr>
+      <w:r>
+        <w:rPr>
+          <w:rFonts w:asciiTheme="minorHAnsi" w:eastAsiaTheme="minorHAnsi" w:hAnsiTheme="minorHAnsi" w:cstheme="minorBidi" w:hint="cs"/>
+          <w:sz w:val="22"/>
+          <w:szCs w:val="22"/>
+          <w:rtl/>
+        </w:rPr>
+        <w:t xml:space="preserve">השיטה מחזירה את המידע הרלוונטי על האובייקט בצורת </w:t>
+      </w:r>
+      <w:r>
+        <w:rPr>
+          <w:rFonts w:asciiTheme="minorHAnsi" w:eastAsiaTheme="minorHAnsi" w:hAnsiTheme="minorHAnsi" w:cstheme="minorBidi" w:hint="cs"/>
+          <w:sz w:val="22"/>
+          <w:szCs w:val="22"/>
+        </w:rPr>
+        <w:t>S</w:t>
+      </w:r>
+      <w:r>
+        <w:rPr>
+          <w:rFonts w:asciiTheme="minorHAnsi" w:eastAsiaTheme="minorHAnsi" w:hAnsiTheme="minorHAnsi" w:cstheme="minorBidi"/>
+          <w:sz w:val="22"/>
+          <w:szCs w:val="22"/>
+        </w:rPr>
+        <w:t>tring</w:t>
+      </w:r>
+    </w:p>
+    <w:p>
+      <w:pPr>
+        <w:pStyle w:val="HTMLPreformatted"/>
+        <w:shd w:val="clear" w:color="auto" w:fill="FFFFFF"/>
+        <w:bidi/>
+        <w:rPr>
+          <w:rFonts w:asciiTheme="minorHAnsi" w:eastAsiaTheme="minorHAnsi" w:hAnsiTheme="minorHAnsi" w:cstheme="minorBidi"/>
+          <w:sz w:val="22"/>
+          <w:szCs w:val="22"/>
+        </w:rPr>
+      </w:pPr>
+    </w:p>
+    <w:p>
+      <w:pPr>
+        <w:pStyle w:val="HTMLPreformatted"/>
+        <w:shd w:val="clear" w:color="auto" w:fill="FFFFFF"/>
+        <w:bidi/>
+        <w:rPr>
+          <w:rFonts w:asciiTheme="minorHAnsi" w:eastAsiaTheme="minorHAnsi" w:hAnsiTheme="minorHAnsi" w:cstheme="minorBidi"/>
+          <w:sz w:val="22"/>
+          <w:szCs w:val="22"/>
+        </w:rPr>
+      </w:pPr>
+      <w:r>
+        <w:rPr>
+          <w:rFonts w:asciiTheme="minorHAnsi" w:eastAsiaTheme="minorHAnsi" w:hAnsiTheme="minorHAnsi" w:cstheme="minorBidi" w:hint="cs"/>
+          <w:sz w:val="22"/>
+          <w:szCs w:val="22"/>
+          <w:rtl/>
+        </w:rPr>
+        <w:t>ממשק</w:t>
+      </w:r>
+      <w:r>
+        <w:rPr>
+          <w:rFonts w:asciiTheme="minorHAnsi" w:eastAsiaTheme="minorHAnsi" w:hAnsiTheme="minorHAnsi" w:cstheme="minorBidi"/>
+          <w:sz w:val="22"/>
+          <w:szCs w:val="22"/>
+        </w:rPr>
+        <w:t xml:space="preserve"> </w:t>
+      </w:r>
+      <w:r>
+        <w:rPr>
+          <w:rFonts w:asciiTheme="minorHAnsi" w:eastAsiaTheme="minorHAnsi" w:hAnsiTheme="minorHAnsi" w:cstheme="minorBidi" w:hint="cs"/>
+          <w:sz w:val="22"/>
+          <w:szCs w:val="22"/>
+          <w:rtl/>
+        </w:rPr>
+        <w:t xml:space="preserve"> </w:t>
+      </w:r>
+      <w:r>
+        <w:rPr>
+          <w:rFonts w:asciiTheme="minorHAnsi" w:eastAsiaTheme="minorHAnsi" w:hAnsiTheme="minorHAnsi" w:cstheme="minorBidi" w:hint="cs"/>
+          <w:sz w:val="22"/>
+          <w:szCs w:val="22"/>
+        </w:rPr>
+        <w:t>I</w:t>
+      </w:r>
+      <w:r>
+        <w:rPr>
+          <w:rFonts w:asciiTheme="minorHAnsi" w:eastAsiaTheme="minorHAnsi" w:hAnsiTheme="minorHAnsi" w:cstheme="minorBidi"/>
+          <w:sz w:val="22"/>
+          <w:szCs w:val="22"/>
+        </w:rPr>
+        <w:t>termDocumentInfo</w:t>
+      </w:r>
+    </w:p>
+    <w:p>
+      <w:pPr>
+        <w:pStyle w:val="HTMLPreformatted"/>
+        <w:shd w:val="clear" w:color="auto" w:fill="FFFFFF"/>
+        <w:bidi/>
+        <w:rPr>
+          <w:rFonts w:asciiTheme="minorHAnsi" w:eastAsiaTheme="minorHAnsi" w:hAnsiTheme="minorHAnsi" w:cstheme="minorBidi"/>
+          <w:sz w:val="22"/>
+          <w:szCs w:val="22"/>
+          <w:rtl/>
+        </w:rPr>
+      </w:pPr>
+      <w:r>
+        <w:rPr>
+          <w:rFonts w:asciiTheme="minorHAnsi" w:eastAsiaTheme="minorHAnsi" w:hAnsiTheme="minorHAnsi" w:cstheme="minorBidi" w:hint="cs"/>
+          <w:sz w:val="22"/>
+          <w:szCs w:val="22"/>
+          <w:rtl/>
+        </w:rPr>
+        <w:t xml:space="preserve">ממשק המתאר פונקציונליות של מידע על </w:t>
       </w:r>
       <w:r>
         <w:rPr>
@@ -1630,172 +2494,33 @@
           <w:sz w:val="22"/>
           <w:szCs w:val="22"/>
         </w:rPr>
-        <w:t>ext Operation</w:t>
-      </w:r>
-    </w:p>
-    <w:p>
-      <w:pPr>
-        <w:pStyle w:val="HTMLPreformatted"/>
-        <w:shd w:val="clear" w:color="auto" w:fill="FFFFFF"/>
-        <w:bidi/>
-        <w:rPr>
-          <w:rFonts w:asciiTheme="minorHAnsi" w:eastAsiaTheme="minorHAnsi" w:hAnsiTheme="minorHAnsi" w:cstheme="minorBidi"/>
-          <w:sz w:val="22"/>
-          <w:szCs w:val="22"/>
-          <w:rtl/>
-        </w:rPr>
-      </w:pPr>
-      <w:r>
-        <w:rPr>
-          <w:rFonts w:asciiTheme="minorHAnsi" w:eastAsiaTheme="minorHAnsi" w:hAnsiTheme="minorHAnsi" w:cstheme="minorBidi"/>
-          <w:sz w:val="22"/>
-          <w:szCs w:val="22"/>
-          <w:rtl/>
-        </w:rPr>
-        <w:tab/>
-      </w:r>
-    </w:p>
-    <w:p>
-      <w:pPr>
-        <w:pStyle w:val="HTMLPreformatted"/>
-        <w:shd w:val="clear" w:color="auto" w:fill="FFFFFF"/>
-        <w:bidi/>
-        <w:rPr>
-          <w:rFonts w:asciiTheme="minorHAnsi" w:eastAsiaTheme="minorHAnsi" w:hAnsiTheme="minorHAnsi" w:cstheme="minorBidi"/>
-          <w:sz w:val="22"/>
-          <w:szCs w:val="22"/>
-          <w:rtl/>
-        </w:rPr>
-      </w:pPr>
-      <w:r>
-        <w:rPr>
-          <w:rFonts w:asciiTheme="minorHAnsi" w:eastAsiaTheme="minorHAnsi" w:hAnsiTheme="minorHAnsi" w:cstheme="minorBidi" w:hint="cs"/>
-          <w:sz w:val="22"/>
-          <w:szCs w:val="22"/>
-          <w:rtl/>
-        </w:rPr>
-        <w:t xml:space="preserve">מחלקה זו הינה מסוג צרכן של אובייקטים מסוג </w:t>
-      </w:r>
-      <w:r>
-        <w:rPr>
-          <w:rFonts w:asciiTheme="minorHAnsi" w:eastAsiaTheme="minorHAnsi" w:hAnsiTheme="minorHAnsi" w:cstheme="minorBidi" w:hint="cs"/>
-          <w:sz w:val="22"/>
-          <w:szCs w:val="22"/>
-        </w:rPr>
-        <w:t>D</w:t>
-      </w:r>
-      <w:r>
-        <w:rPr>
-          <w:rFonts w:asciiTheme="minorHAnsi" w:eastAsiaTheme="minorHAnsi" w:hAnsiTheme="minorHAnsi" w:cstheme="minorBidi"/>
-          <w:sz w:val="22"/>
-          <w:szCs w:val="22"/>
-        </w:rPr>
-        <w:t>ocuments</w:t>
-      </w:r>
-      <w:r>
-        <w:rPr>
-          <w:rFonts w:asciiTheme="minorHAnsi" w:eastAsiaTheme="minorHAnsi" w:hAnsiTheme="minorHAnsi" w:cstheme="minorBidi" w:hint="cs"/>
-          <w:sz w:val="22"/>
-          <w:szCs w:val="22"/>
-          <w:rtl/>
-        </w:rPr>
-        <w:t xml:space="preserve">. בנוסף לכך, המחלקה הינה מסוג יצרן של אובייקטים מסוג </w:t>
-      </w:r>
-      <w:r>
-        <w:rPr>
-          <w:rFonts w:asciiTheme="minorHAnsi" w:eastAsiaTheme="minorHAnsi" w:hAnsiTheme="minorHAnsi" w:cstheme="minorBidi"/>
-          <w:sz w:val="22"/>
-          <w:szCs w:val="22"/>
-        </w:rPr>
-        <w:t>Tokenized Document</w:t>
-      </w:r>
-      <w:r>
-        <w:rPr>
-          <w:rFonts w:asciiTheme="minorHAnsi" w:eastAsiaTheme="minorHAnsi" w:hAnsiTheme="minorHAnsi" w:cstheme="minorBidi" w:hint="cs"/>
-          <w:sz w:val="22"/>
-          <w:szCs w:val="22"/>
-          <w:rtl/>
-        </w:rPr>
-        <w:t xml:space="preserve">. המחלקה </w:t>
-      </w:r>
-      <w:r>
-        <w:rPr>
-          <w:rFonts w:asciiTheme="minorHAnsi" w:eastAsiaTheme="minorHAnsi" w:hAnsiTheme="minorHAnsi" w:cstheme="minorBidi" w:hint="cs"/>
-          <w:sz w:val="22"/>
-          <w:szCs w:val="22"/>
-          <w:rtl/>
-        </w:rPr>
-        <w:t>מממשת את ממשק ה</w:t>
-      </w:r>
-      <w:r>
-        <w:rPr>
-          <w:rFonts w:asciiTheme="minorHAnsi" w:eastAsiaTheme="minorHAnsi" w:hAnsiTheme="minorHAnsi" w:cstheme="minorBidi"/>
-          <w:sz w:val="22"/>
-          <w:szCs w:val="22"/>
-        </w:rPr>
-        <w:t>runnable</w:t>
-      </w:r>
-      <w:r>
-        <w:rPr>
-          <w:rFonts w:asciiTheme="minorHAnsi" w:eastAsiaTheme="minorHAnsi" w:hAnsiTheme="minorHAnsi" w:cstheme="minorBidi" w:hint="cs"/>
-          <w:sz w:val="22"/>
-          <w:szCs w:val="22"/>
-          <w:rtl/>
-        </w:rPr>
-        <w:t xml:space="preserve"> בכדי שתהיה </w:t>
-      </w:r>
-      <w:r>
-        <w:rPr>
-          <w:rFonts w:asciiTheme="minorHAnsi" w:eastAsiaTheme="minorHAnsi" w:hAnsiTheme="minorHAnsi" w:cstheme="minorBidi" w:hint="cs"/>
-          <w:sz w:val="22"/>
-          <w:szCs w:val="22"/>
-          <w:rtl/>
-        </w:rPr>
-        <w:lastRenderedPageBreak/>
-        <w:t>אפשרות למקבל אותה.</w:t>
-      </w:r>
-      <w:r>
-        <w:rPr>
-          <w:rFonts w:asciiTheme="minorHAnsi" w:eastAsiaTheme="minorHAnsi" w:hAnsiTheme="minorHAnsi" w:cstheme="minorBidi" w:hint="cs"/>
-          <w:sz w:val="22"/>
-          <w:szCs w:val="22"/>
-          <w:rtl/>
-        </w:rPr>
-        <w:t xml:space="preserve"> מטרת המחלקה היא להוריד את חלק מה </w:t>
-      </w:r>
-      <w:r>
-        <w:rPr>
-          <w:rFonts w:asciiTheme="minorHAnsi" w:eastAsiaTheme="minorHAnsi" w:hAnsiTheme="minorHAnsi" w:cstheme="minorBidi" w:hint="cs"/>
-          <w:sz w:val="22"/>
-          <w:szCs w:val="22"/>
-        </w:rPr>
-        <w:t>STOP WORDS</w:t>
-      </w:r>
-      <w:r>
-        <w:rPr>
-          <w:rFonts w:asciiTheme="minorHAnsi" w:eastAsiaTheme="minorHAnsi" w:hAnsiTheme="minorHAnsi" w:cstheme="minorBidi" w:hint="cs"/>
-          <w:sz w:val="22"/>
-          <w:szCs w:val="22"/>
-          <w:rtl/>
-        </w:rPr>
-        <w:t xml:space="preserve"> וליצור </w:t>
-      </w:r>
-      <w:r>
-        <w:rPr>
-          <w:rFonts w:asciiTheme="minorHAnsi" w:eastAsiaTheme="minorHAnsi" w:hAnsiTheme="minorHAnsi" w:cstheme="minorBidi" w:hint="cs"/>
-          <w:sz w:val="22"/>
-          <w:szCs w:val="22"/>
-        </w:rPr>
-        <w:t>TOKEN</w:t>
-      </w:r>
-      <w:r>
-        <w:rPr>
-          <w:rFonts w:asciiTheme="minorHAnsi" w:eastAsiaTheme="minorHAnsi" w:hAnsiTheme="minorHAnsi" w:cstheme="minorBidi" w:hint="cs"/>
-          <w:sz w:val="22"/>
-          <w:szCs w:val="22"/>
-          <w:rtl/>
-        </w:rPr>
-        <w:t xml:space="preserve"> מכל מילה. </w:t>
+        <w:t xml:space="preserve">erm </w:t>
+      </w:r>
+      <w:r>
+        <w:rPr>
+          <w:rFonts w:asciiTheme="minorHAnsi" w:eastAsiaTheme="minorHAnsi" w:hAnsiTheme="minorHAnsi" w:cstheme="minorBidi" w:hint="cs"/>
+          <w:sz w:val="22"/>
+          <w:szCs w:val="22"/>
+          <w:rtl/>
+        </w:rPr>
+        <w:t xml:space="preserve"> במסמך </w:t>
+      </w:r>
+      <w:r>
+        <w:rPr>
+          <w:rFonts w:asciiTheme="minorHAnsi" w:eastAsiaTheme="minorHAnsi" w:hAnsiTheme="minorHAnsi" w:cstheme="minorBidi"/>
+          <w:sz w:val="22"/>
+          <w:szCs w:val="22"/>
+        </w:rPr>
+        <w:t xml:space="preserve">Document </w:t>
+      </w:r>
+      <w:r>
+        <w:rPr>
+          <w:rFonts w:asciiTheme="minorHAnsi" w:eastAsiaTheme="minorHAnsi" w:hAnsiTheme="minorHAnsi" w:cstheme="minorBidi" w:hint="cs"/>
+          <w:sz w:val="22"/>
+          <w:szCs w:val="22"/>
+          <w:rtl/>
+        </w:rPr>
+        <w:t xml:space="preserve"> מסויים.</w:t>
       </w:r>
     </w:p>
     <w:p>
@@ -1864,488 +2589,175 @@
           <w:sz w:val="18"/>
           <w:szCs w:val="18"/>
         </w:rPr>
-        <w:t xml:space="preserve">public void </w:t>
-      </w:r>
-      <w:proofErr w:type="gramStart"/>
+        <w:t xml:space="preserve">int </w:t>
+      </w:r>
       <w:r>
         <w:rPr>
           <w:color w:val="000000"/>
           <w:sz w:val="18"/>
           <w:szCs w:val="18"/>
         </w:rPr>
-        <w:t>run(</w:t>
-      </w:r>
-      <w:proofErr w:type="gramEnd"/>
-      <w:r>
+        <w:t>getFrequency()</w:t>
+      </w:r>
+    </w:p>
+    <w:p>
+      <w:pPr>
+        <w:pStyle w:val="HTMLPreformatted"/>
+        <w:shd w:val="clear" w:color="auto" w:fill="FFFFFF"/>
+        <w:bidi/>
+        <w:rPr>
+          <w:rFonts w:asciiTheme="minorHAnsi" w:eastAsiaTheme="minorHAnsi" w:hAnsiTheme="minorHAnsi" w:cstheme="minorBidi"/>
+          <w:sz w:val="22"/>
+          <w:szCs w:val="22"/>
+          <w:rtl/>
+        </w:rPr>
+      </w:pPr>
+      <w:r>
+        <w:rPr>
+          <w:rFonts w:asciiTheme="minorHAnsi" w:eastAsiaTheme="minorHAnsi" w:hAnsiTheme="minorHAnsi" w:cstheme="minorBidi" w:hint="cs"/>
+          <w:sz w:val="22"/>
+          <w:szCs w:val="22"/>
+          <w:rtl/>
+        </w:rPr>
+        <w:t>מחזיר את התדירות של המילה במסמך</w:t>
+      </w:r>
+    </w:p>
+    <w:p>
+      <w:pPr>
+        <w:pStyle w:val="HTMLPreformatted"/>
+        <w:shd w:val="clear" w:color="auto" w:fill="FFFFFF"/>
+        <w:bidi/>
+        <w:rPr>
+          <w:rFonts w:asciiTheme="minorHAnsi" w:eastAsiaTheme="minorHAnsi" w:hAnsiTheme="minorHAnsi" w:cstheme="minorBidi"/>
+          <w:sz w:val="22"/>
+          <w:szCs w:val="22"/>
+          <w:rtl/>
+        </w:rPr>
+      </w:pPr>
+    </w:p>
+    <w:p>
+      <w:pPr>
+        <w:pStyle w:val="HTMLPreformatted"/>
+        <w:shd w:val="clear" w:color="auto" w:fill="FFFFFF"/>
         <w:rPr>
           <w:color w:val="000000"/>
           <w:sz w:val="18"/>
           <w:szCs w:val="18"/>
         </w:rPr>
-        <w:t>)</w:t>
-      </w:r>
-    </w:p>
-    <w:p>
-      <w:pPr>
-        <w:pStyle w:val="HTMLPreformatted"/>
-        <w:shd w:val="clear" w:color="auto" w:fill="FFFFFF"/>
-        <w:bidi/>
-        <w:rPr>
-          <w:rFonts w:asciiTheme="minorHAnsi" w:eastAsiaTheme="minorHAnsi" w:hAnsiTheme="minorHAnsi" w:cstheme="minorBidi"/>
-          <w:sz w:val="22"/>
-          <w:szCs w:val="22"/>
-          <w:rtl/>
-        </w:rPr>
-      </w:pPr>
-      <w:r>
-        <w:rPr>
-          <w:rFonts w:asciiTheme="minorHAnsi" w:eastAsiaTheme="minorHAnsi" w:hAnsiTheme="minorHAnsi" w:cstheme="minorBidi" w:hint="cs"/>
-          <w:sz w:val="22"/>
-          <w:szCs w:val="22"/>
-          <w:rtl/>
-        </w:rPr>
-        <w:t xml:space="preserve">השיטה לוקחת אובייקטים מסוג </w:t>
-      </w:r>
-      <w:r>
-        <w:rPr>
-          <w:rFonts w:asciiTheme="minorHAnsi" w:eastAsiaTheme="minorHAnsi" w:hAnsiTheme="minorHAnsi" w:cstheme="minorBidi"/>
-          <w:sz w:val="22"/>
-          <w:szCs w:val="22"/>
-        </w:rPr>
-        <w:t>document</w:t>
-      </w:r>
-      <w:r>
-        <w:rPr>
-          <w:rFonts w:asciiTheme="minorHAnsi" w:eastAsiaTheme="minorHAnsi" w:hAnsiTheme="minorHAnsi" w:cstheme="minorBidi" w:hint="cs"/>
-          <w:sz w:val="22"/>
-          <w:szCs w:val="22"/>
-          <w:rtl/>
-        </w:rPr>
-        <w:t xml:space="preserve"> מהתור , מעבירה את האובייקט דרך פילטר אשר מוריד מילים לא נחוצות. לאחר מכן השיטה יוצרת אובייקט מסוג </w:t>
-      </w:r>
-      <w:r>
-        <w:rPr>
-          <w:rFonts w:asciiTheme="minorHAnsi" w:eastAsiaTheme="minorHAnsi" w:hAnsiTheme="minorHAnsi" w:cstheme="minorBidi"/>
-          <w:sz w:val="22"/>
-          <w:szCs w:val="22"/>
-        </w:rPr>
-        <w:t>Tokenized Document</w:t>
-      </w:r>
-      <w:r>
-        <w:rPr>
-          <w:rFonts w:asciiTheme="minorHAnsi" w:eastAsiaTheme="minorHAnsi" w:hAnsiTheme="minorHAnsi" w:cstheme="minorBidi" w:hint="cs"/>
-          <w:sz w:val="22"/>
-          <w:szCs w:val="22"/>
-          <w:rtl/>
-        </w:rPr>
-        <w:t xml:space="preserve"> ודוחפת אותו לתור.</w:t>
-      </w:r>
-    </w:p>
-    <w:p>
-      <w:pPr>
-        <w:pStyle w:val="HTMLPreformatted"/>
-        <w:shd w:val="clear" w:color="auto" w:fill="FFFFFF"/>
-        <w:bidi/>
-        <w:rPr>
-          <w:rFonts w:asciiTheme="minorHAnsi" w:eastAsiaTheme="minorHAnsi" w:hAnsiTheme="minorHAnsi" w:cstheme="minorBidi"/>
-          <w:sz w:val="22"/>
-          <w:szCs w:val="22"/>
-          <w:rtl/>
-        </w:rPr>
-      </w:pPr>
-    </w:p>
-    <w:p>
-      <w:pPr>
-        <w:pStyle w:val="HTMLPreformatted"/>
-        <w:shd w:val="clear" w:color="auto" w:fill="FFFFFF"/>
-        <w:bidi/>
-        <w:rPr>
-          <w:rFonts w:asciiTheme="minorHAnsi" w:eastAsiaTheme="minorHAnsi" w:hAnsiTheme="minorHAnsi" w:cstheme="minorBidi"/>
-          <w:sz w:val="22"/>
-          <w:szCs w:val="22"/>
-          <w:rtl/>
-        </w:rPr>
-      </w:pPr>
-    </w:p>
-    <w:p>
-      <w:pPr>
-        <w:pStyle w:val="HTMLPreformatted"/>
-        <w:shd w:val="clear" w:color="auto" w:fill="FFFFFF"/>
-        <w:bidi/>
-        <w:rPr>
-          <w:rFonts w:asciiTheme="minorHAnsi" w:eastAsiaTheme="minorHAnsi" w:hAnsiTheme="minorHAnsi" w:cstheme="minorBidi"/>
-          <w:sz w:val="22"/>
-          <w:szCs w:val="22"/>
-          <w:rtl/>
-        </w:rPr>
-      </w:pPr>
-    </w:p>
-    <w:p>
-      <w:pPr>
-        <w:pStyle w:val="HTMLPreformatted"/>
-        <w:shd w:val="clear" w:color="auto" w:fill="FFFFFF"/>
-        <w:bidi/>
-        <w:rPr>
-          <w:rFonts w:asciiTheme="minorHAnsi" w:eastAsiaTheme="minorHAnsi" w:hAnsiTheme="minorHAnsi" w:cstheme="minorBidi"/>
-          <w:sz w:val="22"/>
-          <w:szCs w:val="22"/>
-          <w:rtl/>
-        </w:rPr>
-      </w:pPr>
-      <w:r>
-        <w:rPr>
-          <w:rFonts w:asciiTheme="minorHAnsi" w:eastAsiaTheme="minorHAnsi" w:hAnsiTheme="minorHAnsi" w:cstheme="minorBidi" w:hint="cs"/>
-          <w:sz w:val="22"/>
-          <w:szCs w:val="22"/>
-          <w:rtl/>
-        </w:rPr>
-        <w:t>שלב הפירסור</w:t>
-      </w:r>
-    </w:p>
-    <w:p>
-      <w:pPr>
-        <w:pStyle w:val="HTMLPreformatted"/>
-        <w:shd w:val="clear" w:color="auto" w:fill="FFFFFF"/>
-        <w:bidi/>
-        <w:rPr>
-          <w:rFonts w:asciiTheme="minorHAnsi" w:eastAsiaTheme="minorHAnsi" w:hAnsiTheme="minorHAnsi" w:cstheme="minorBidi"/>
-          <w:sz w:val="22"/>
-          <w:szCs w:val="22"/>
-          <w:rtl/>
-        </w:rPr>
-      </w:pPr>
-    </w:p>
-    <w:p>
-      <w:pPr>
-        <w:pStyle w:val="HTMLPreformatted"/>
-        <w:shd w:val="clear" w:color="auto" w:fill="FFFFFF"/>
-        <w:bidi/>
-        <w:rPr>
-          <w:rFonts w:asciiTheme="minorHAnsi" w:eastAsiaTheme="minorHAnsi" w:hAnsiTheme="minorHAnsi" w:cstheme="minorBidi"/>
-          <w:sz w:val="22"/>
-          <w:szCs w:val="22"/>
-          <w:rtl/>
-        </w:rPr>
-      </w:pPr>
-      <w:r>
-        <w:rPr>
-          <w:rFonts w:asciiTheme="minorHAnsi" w:eastAsiaTheme="minorHAnsi" w:hAnsiTheme="minorHAnsi" w:cstheme="minorBidi" w:hint="cs"/>
-          <w:sz w:val="22"/>
-          <w:szCs w:val="22"/>
-          <w:rtl/>
-        </w:rPr>
-        <w:t xml:space="preserve">מחלקת </w:t>
-      </w:r>
-      <w:r>
-        <w:rPr>
-          <w:rFonts w:asciiTheme="minorHAnsi" w:eastAsiaTheme="minorHAnsi" w:hAnsiTheme="minorHAnsi" w:cstheme="minorBidi"/>
-          <w:sz w:val="22"/>
-          <w:szCs w:val="22"/>
-        </w:rPr>
-        <w:t>Master Parser</w:t>
-      </w:r>
-    </w:p>
-    <w:p>
-      <w:pPr>
-        <w:pStyle w:val="HTMLPreformatted"/>
-        <w:shd w:val="clear" w:color="auto" w:fill="FFFFFF"/>
-        <w:bidi/>
-        <w:rPr>
-          <w:rFonts w:asciiTheme="minorHAnsi" w:eastAsiaTheme="minorHAnsi" w:hAnsiTheme="minorHAnsi" w:cstheme="minorBidi"/>
-          <w:sz w:val="22"/>
-          <w:szCs w:val="22"/>
-          <w:rtl/>
-        </w:rPr>
-      </w:pPr>
-    </w:p>
-    <w:p>
-      <w:pPr>
-        <w:pStyle w:val="HTMLPreformatted"/>
-        <w:shd w:val="clear" w:color="auto" w:fill="FFFFFF"/>
-        <w:bidi/>
-        <w:rPr>
-          <w:rFonts w:asciiTheme="minorHAnsi" w:eastAsiaTheme="minorHAnsi" w:hAnsiTheme="minorHAnsi" w:cstheme="minorBidi"/>
-          <w:sz w:val="22"/>
-          <w:szCs w:val="22"/>
-          <w:rtl/>
-        </w:rPr>
-      </w:pPr>
-      <w:r>
-        <w:rPr>
-          <w:rFonts w:asciiTheme="minorHAnsi" w:eastAsiaTheme="minorHAnsi" w:hAnsiTheme="minorHAnsi" w:cstheme="minorBidi" w:hint="cs"/>
-          <w:sz w:val="22"/>
-          <w:szCs w:val="22"/>
-          <w:rtl/>
-        </w:rPr>
-        <w:t>מחלקה זו הינה מסוג צרכן של אובייקטים מסוג</w:t>
-      </w:r>
-      <w:r>
-        <w:rPr>
-          <w:rFonts w:asciiTheme="minorHAnsi" w:eastAsiaTheme="minorHAnsi" w:hAnsiTheme="minorHAnsi" w:cstheme="minorBidi" w:hint="cs"/>
-          <w:sz w:val="22"/>
-          <w:szCs w:val="22"/>
-          <w:rtl/>
-        </w:rPr>
-        <w:t xml:space="preserve"> </w:t>
-      </w:r>
-      <w:r>
-        <w:rPr>
-          <w:rFonts w:asciiTheme="minorHAnsi" w:eastAsiaTheme="minorHAnsi" w:hAnsiTheme="minorHAnsi" w:cstheme="minorBidi"/>
-          <w:sz w:val="22"/>
-          <w:szCs w:val="22"/>
-        </w:rPr>
-        <w:t>Tokenized Document</w:t>
-      </w:r>
-      <w:r>
-        <w:rPr>
-          <w:rFonts w:asciiTheme="minorHAnsi" w:eastAsiaTheme="minorHAnsi" w:hAnsiTheme="minorHAnsi" w:cstheme="minorBidi" w:hint="cs"/>
-          <w:sz w:val="22"/>
-          <w:szCs w:val="22"/>
-          <w:rtl/>
-        </w:rPr>
-        <w:t xml:space="preserve"> וגם מסוג יצרן של אובייקטים מסוג </w:t>
-      </w:r>
-      <w:r>
-        <w:rPr>
-          <w:rFonts w:asciiTheme="minorHAnsi" w:eastAsiaTheme="minorHAnsi" w:hAnsiTheme="minorHAnsi" w:cstheme="minorBidi" w:hint="cs"/>
-          <w:sz w:val="22"/>
-          <w:szCs w:val="22"/>
-        </w:rPr>
-        <w:t>H</w:t>
-      </w:r>
-      <w:r>
-        <w:rPr>
-          <w:rFonts w:asciiTheme="minorHAnsi" w:eastAsiaTheme="minorHAnsi" w:hAnsiTheme="minorHAnsi" w:cstheme="minorBidi"/>
-          <w:sz w:val="22"/>
-          <w:szCs w:val="22"/>
-        </w:rPr>
-        <w:t>ashMap</w:t>
-      </w:r>
-      <w:r>
-        <w:rPr>
-          <w:rFonts w:asciiTheme="minorHAnsi" w:eastAsiaTheme="minorHAnsi" w:hAnsiTheme="minorHAnsi" w:cstheme="minorBidi" w:hint="cs"/>
-          <w:sz w:val="22"/>
-          <w:szCs w:val="22"/>
-          <w:rtl/>
-        </w:rPr>
-        <w:t>.</w:t>
-      </w:r>
-      <w:r>
-        <w:rPr>
-          <w:rFonts w:asciiTheme="minorHAnsi" w:eastAsiaTheme="minorHAnsi" w:hAnsiTheme="minorHAnsi" w:cstheme="minorBidi" w:hint="cs"/>
-          <w:sz w:val="22"/>
-          <w:szCs w:val="22"/>
-          <w:rtl/>
-        </w:rPr>
-        <w:t xml:space="preserve"> </w:t>
-      </w:r>
-      <w:r>
-        <w:rPr>
-          <w:rFonts w:asciiTheme="minorHAnsi" w:eastAsiaTheme="minorHAnsi" w:hAnsiTheme="minorHAnsi" w:cstheme="minorBidi" w:hint="cs"/>
-          <w:sz w:val="22"/>
-          <w:szCs w:val="22"/>
-          <w:rtl/>
-        </w:rPr>
-        <w:t xml:space="preserve">המחלקה </w:t>
-      </w:r>
-      <w:r>
-        <w:rPr>
-          <w:rFonts w:asciiTheme="minorHAnsi" w:eastAsiaTheme="minorHAnsi" w:hAnsiTheme="minorHAnsi" w:cstheme="minorBidi" w:hint="cs"/>
-          <w:sz w:val="22"/>
-          <w:szCs w:val="22"/>
-          <w:rtl/>
-        </w:rPr>
-        <w:t>מממשת את ממשק ה</w:t>
-      </w:r>
-      <w:r>
-        <w:rPr>
-          <w:rFonts w:asciiTheme="minorHAnsi" w:eastAsiaTheme="minorHAnsi" w:hAnsiTheme="minorHAnsi" w:cstheme="minorBidi"/>
-          <w:sz w:val="22"/>
-          <w:szCs w:val="22"/>
-        </w:rPr>
-        <w:t>runnable</w:t>
-      </w:r>
-      <w:r>
-        <w:rPr>
-          <w:rFonts w:asciiTheme="minorHAnsi" w:eastAsiaTheme="minorHAnsi" w:hAnsiTheme="minorHAnsi" w:cstheme="minorBidi" w:hint="cs"/>
-          <w:sz w:val="22"/>
-          <w:szCs w:val="22"/>
-          <w:rtl/>
-        </w:rPr>
-        <w:t xml:space="preserve"> בכדי שתהיה אפשרות למקבל אותה.</w:t>
-      </w:r>
-      <w:r>
-        <w:rPr>
-          <w:rFonts w:asciiTheme="minorHAnsi" w:eastAsiaTheme="minorHAnsi" w:hAnsiTheme="minorHAnsi" w:cstheme="minorBidi" w:hint="cs"/>
-          <w:sz w:val="22"/>
-          <w:szCs w:val="22"/>
-          <w:rtl/>
-        </w:rPr>
-        <w:t xml:space="preserve"> המחלקה </w:t>
-      </w:r>
-      <w:r>
-        <w:rPr>
-          <w:rFonts w:asciiTheme="minorHAnsi" w:eastAsiaTheme="minorHAnsi" w:hAnsiTheme="minorHAnsi" w:cstheme="minorBidi" w:hint="cs"/>
-          <w:sz w:val="22"/>
-          <w:szCs w:val="22"/>
-          <w:rtl/>
-        </w:rPr>
-        <w:t>יוצרת מפה של</w:t>
-      </w:r>
-      <w:r>
-        <w:rPr>
-          <w:rFonts w:asciiTheme="minorHAnsi" w:eastAsiaTheme="minorHAnsi" w:hAnsiTheme="minorHAnsi" w:cstheme="minorBidi"/>
-          <w:sz w:val="22"/>
-          <w:szCs w:val="22"/>
-        </w:rPr>
-        <w:t>&lt;</w:t>
-      </w:r>
-      <w:proofErr w:type="spellStart"/>
-      <w:r>
-        <w:rPr>
-          <w:rFonts w:asciiTheme="minorHAnsi" w:eastAsiaTheme="minorHAnsi" w:hAnsiTheme="minorHAnsi" w:cstheme="minorBidi" w:hint="cs"/>
-          <w:sz w:val="22"/>
-          <w:szCs w:val="22"/>
-        </w:rPr>
-        <w:t>S</w:t>
-      </w:r>
-      <w:r>
-        <w:rPr>
-          <w:rFonts w:asciiTheme="minorHAnsi" w:eastAsiaTheme="minorHAnsi" w:hAnsiTheme="minorHAnsi" w:cstheme="minorBidi"/>
-          <w:sz w:val="22"/>
-          <w:szCs w:val="22"/>
-        </w:rPr>
-        <w:t>tring,TermDocumentInfo</w:t>
-      </w:r>
-      <w:proofErr w:type="spellEnd"/>
-      <w:r>
-        <w:rPr>
-          <w:rFonts w:asciiTheme="minorHAnsi" w:eastAsiaTheme="minorHAnsi" w:hAnsiTheme="minorHAnsi" w:cstheme="minorBidi"/>
-          <w:sz w:val="22"/>
-          <w:szCs w:val="22"/>
-        </w:rPr>
-        <w:t>&gt;</w:t>
-      </w:r>
-      <w:r>
-        <w:rPr>
-          <w:rFonts w:asciiTheme="minorHAnsi" w:eastAsiaTheme="minorHAnsi" w:hAnsiTheme="minorHAnsi" w:cstheme="minorBidi" w:hint="cs"/>
-          <w:sz w:val="22"/>
-          <w:szCs w:val="22"/>
-          <w:rtl/>
-        </w:rPr>
-        <w:t xml:space="preserve"> כאשר המפתח הינו שם ה</w:t>
-      </w:r>
-      <w:r>
-        <w:rPr>
-          <w:rFonts w:asciiTheme="minorHAnsi" w:eastAsiaTheme="minorHAnsi" w:hAnsiTheme="minorHAnsi" w:cstheme="minorBidi" w:hint="cs"/>
-          <w:sz w:val="22"/>
-          <w:szCs w:val="22"/>
-        </w:rPr>
-        <w:t>T</w:t>
-      </w:r>
-      <w:r>
-        <w:rPr>
-          <w:rFonts w:asciiTheme="minorHAnsi" w:eastAsiaTheme="minorHAnsi" w:hAnsiTheme="minorHAnsi" w:cstheme="minorBidi"/>
-          <w:sz w:val="22"/>
-          <w:szCs w:val="22"/>
-        </w:rPr>
-        <w:t>erm</w:t>
-      </w:r>
-      <w:r>
-        <w:rPr>
-          <w:rFonts w:asciiTheme="minorHAnsi" w:eastAsiaTheme="minorHAnsi" w:hAnsiTheme="minorHAnsi" w:cstheme="minorBidi" w:hint="cs"/>
-          <w:sz w:val="22"/>
-          <w:szCs w:val="22"/>
-          <w:rtl/>
-        </w:rPr>
-        <w:t xml:space="preserve"> והערך הינו המידע על ה</w:t>
-      </w:r>
-      <w:r>
-        <w:rPr>
-          <w:rFonts w:asciiTheme="minorHAnsi" w:eastAsiaTheme="minorHAnsi" w:hAnsiTheme="minorHAnsi" w:cstheme="minorBidi" w:hint="cs"/>
-          <w:sz w:val="22"/>
-          <w:szCs w:val="22"/>
-        </w:rPr>
-        <w:t>T</w:t>
-      </w:r>
-      <w:r>
-        <w:rPr>
-          <w:rFonts w:asciiTheme="minorHAnsi" w:eastAsiaTheme="minorHAnsi" w:hAnsiTheme="minorHAnsi" w:cstheme="minorBidi"/>
-          <w:sz w:val="22"/>
-          <w:szCs w:val="22"/>
-        </w:rPr>
-        <w:t xml:space="preserve">erm </w:t>
-      </w:r>
-      <w:r>
-        <w:rPr>
-          <w:rFonts w:asciiTheme="minorHAnsi" w:eastAsiaTheme="minorHAnsi" w:hAnsiTheme="minorHAnsi" w:cstheme="minorBidi" w:hint="cs"/>
-          <w:sz w:val="22"/>
-          <w:szCs w:val="22"/>
-          <w:rtl/>
-        </w:rPr>
-        <w:t xml:space="preserve"> במסמך יחיד. המחלקה </w:t>
-      </w:r>
-      <w:r>
-        <w:rPr>
-          <w:rFonts w:asciiTheme="minorHAnsi" w:eastAsiaTheme="minorHAnsi" w:hAnsiTheme="minorHAnsi" w:cstheme="minorBidi" w:hint="cs"/>
-          <w:sz w:val="22"/>
-          <w:szCs w:val="22"/>
-          <w:rtl/>
-        </w:rPr>
-        <w:t xml:space="preserve">קוראת לכל הפרסרים השונים </w:t>
-      </w:r>
-      <w:r>
-        <w:rPr>
-          <w:rFonts w:asciiTheme="minorHAnsi" w:eastAsiaTheme="minorHAnsi" w:hAnsiTheme="minorHAnsi" w:cstheme="minorBidi" w:hint="cs"/>
-          <w:sz w:val="22"/>
-          <w:szCs w:val="22"/>
-          <w:rtl/>
-        </w:rPr>
-        <w:t>ונותנת להם לפרסר לפי חוקיהם ולהכניס את הערכים לאותה המפה.</w:t>
-      </w:r>
-      <w:r>
-        <w:rPr>
-          <w:rFonts w:asciiTheme="minorHAnsi" w:eastAsiaTheme="minorHAnsi" w:hAnsiTheme="minorHAnsi" w:cstheme="minorBidi" w:hint="cs"/>
-          <w:sz w:val="22"/>
-          <w:szCs w:val="22"/>
-          <w:rtl/>
-        </w:rPr>
-        <w:t xml:space="preserve"> </w:t>
-      </w:r>
-    </w:p>
-    <w:p>
-      <w:pPr>
-        <w:pStyle w:val="HTMLPreformatted"/>
-        <w:shd w:val="clear" w:color="auto" w:fill="FFFFFF"/>
-        <w:bidi/>
-        <w:rPr>
-          <w:rFonts w:asciiTheme="minorHAnsi" w:eastAsiaTheme="minorHAnsi" w:hAnsiTheme="minorHAnsi" w:cstheme="minorBidi"/>
-          <w:sz w:val="22"/>
-          <w:szCs w:val="22"/>
-          <w:rtl/>
-        </w:rPr>
-      </w:pPr>
-    </w:p>
-    <w:p>
-      <w:pPr>
-        <w:pStyle w:val="HTMLPreformatted"/>
-        <w:shd w:val="clear" w:color="auto" w:fill="FFFFFF"/>
-        <w:bidi/>
-        <w:rPr>
-          <w:rFonts w:asciiTheme="minorHAnsi" w:eastAsiaTheme="minorHAnsi" w:hAnsiTheme="minorHAnsi" w:cstheme="minorBidi"/>
-          <w:sz w:val="22"/>
-          <w:szCs w:val="22"/>
-          <w:rtl/>
-        </w:rPr>
-      </w:pPr>
-      <w:r>
-        <w:rPr>
-          <w:rFonts w:asciiTheme="minorHAnsi" w:eastAsiaTheme="minorHAnsi" w:hAnsiTheme="minorHAnsi" w:cstheme="minorBidi" w:hint="cs"/>
-          <w:sz w:val="22"/>
-          <w:szCs w:val="22"/>
-          <w:rtl/>
-        </w:rPr>
-        <w:t xml:space="preserve">שיטות: </w:t>
+      </w:pPr>
+      <w:r>
+        <w:rPr>
+          <w:color w:val="000000"/>
+          <w:sz w:val="18"/>
+          <w:szCs w:val="18"/>
+        </w:rPr>
+        <w:t>Term getTerm()</w:t>
+      </w:r>
+    </w:p>
+    <w:p>
+      <w:pPr>
+        <w:pStyle w:val="HTMLPreformatted"/>
+        <w:shd w:val="clear" w:color="auto" w:fill="FFFFFF"/>
+        <w:bidi/>
+        <w:rPr>
+          <w:rFonts w:asciiTheme="minorHAnsi" w:eastAsiaTheme="minorHAnsi" w:hAnsiTheme="minorHAnsi" w:cstheme="minorBidi"/>
+          <w:sz w:val="22"/>
+          <w:szCs w:val="22"/>
+          <w:rtl/>
+        </w:rPr>
+      </w:pPr>
+    </w:p>
+    <w:p>
+      <w:pPr>
+        <w:pStyle w:val="HTMLPreformatted"/>
+        <w:shd w:val="clear" w:color="auto" w:fill="FFFFFF"/>
+        <w:bidi/>
+        <w:rPr>
+          <w:rFonts w:asciiTheme="minorHAnsi" w:eastAsiaTheme="minorHAnsi" w:hAnsiTheme="minorHAnsi" w:cstheme="minorBidi"/>
+          <w:sz w:val="22"/>
+          <w:szCs w:val="22"/>
+          <w:rtl/>
+        </w:rPr>
+      </w:pPr>
+      <w:r>
+        <w:rPr>
+          <w:rFonts w:asciiTheme="minorHAnsi" w:eastAsiaTheme="minorHAnsi" w:hAnsiTheme="minorHAnsi" w:cstheme="minorBidi" w:hint="cs"/>
+          <w:sz w:val="22"/>
+          <w:szCs w:val="22"/>
+          <w:rtl/>
+        </w:rPr>
+        <w:t>מחזיר את ה</w:t>
+      </w:r>
+      <w:r>
+        <w:rPr>
+          <w:rFonts w:asciiTheme="minorHAnsi" w:eastAsiaTheme="minorHAnsi" w:hAnsiTheme="minorHAnsi" w:cstheme="minorBidi"/>
+          <w:sz w:val="22"/>
+          <w:szCs w:val="22"/>
+        </w:rPr>
+        <w:t>Term</w:t>
+      </w:r>
+    </w:p>
+    <w:p>
+      <w:pPr>
+        <w:pStyle w:val="HTMLPreformatted"/>
+        <w:shd w:val="clear" w:color="auto" w:fill="FFFFFF"/>
+        <w:bidi/>
+        <w:rPr>
+          <w:rFonts w:asciiTheme="minorHAnsi" w:eastAsiaTheme="minorHAnsi" w:hAnsiTheme="minorHAnsi" w:cstheme="minorBidi"/>
+          <w:sz w:val="22"/>
+          <w:szCs w:val="22"/>
+          <w:rtl/>
+        </w:rPr>
+      </w:pPr>
+    </w:p>
+    <w:p>
+      <w:pPr>
+        <w:pStyle w:val="HTMLPreformatted"/>
+        <w:shd w:val="clear" w:color="auto" w:fill="FFFFFF"/>
+        <w:rPr>
+          <w:color w:val="000000"/>
+          <w:sz w:val="18"/>
+          <w:szCs w:val="18"/>
+        </w:rPr>
+      </w:pPr>
+      <w:r>
+        <w:rPr>
+          <w:color w:val="000000"/>
+          <w:sz w:val="18"/>
+          <w:szCs w:val="18"/>
+        </w:rPr>
+        <w:t>String getDocumentID()</w:t>
+      </w:r>
+    </w:p>
+    <w:p>
+      <w:pPr>
+        <w:pStyle w:val="HTMLPreformatted"/>
+        <w:shd w:val="clear" w:color="auto" w:fill="FFFFFF"/>
+        <w:bidi/>
+        <w:rPr>
+          <w:rFonts w:asciiTheme="minorHAnsi" w:eastAsiaTheme="minorHAnsi" w:hAnsiTheme="minorHAnsi" w:cstheme="minorBidi"/>
+          <w:sz w:val="22"/>
+          <w:szCs w:val="22"/>
+          <w:rtl/>
+        </w:rPr>
+      </w:pPr>
+      <w:r>
+        <w:rPr>
+          <w:rFonts w:asciiTheme="minorHAnsi" w:eastAsiaTheme="minorHAnsi" w:hAnsiTheme="minorHAnsi" w:cstheme="minorBidi" w:hint="cs"/>
+          <w:sz w:val="22"/>
+          <w:szCs w:val="22"/>
+          <w:rtl/>
+        </w:rPr>
+        <w:t xml:space="preserve">מחזיר את </w:t>
+      </w:r>
+      <w:r>
+        <w:rPr>
+          <w:rFonts w:asciiTheme="minorHAnsi" w:eastAsiaTheme="minorHAnsi" w:hAnsiTheme="minorHAnsi" w:cstheme="minorBidi" w:hint="cs"/>
+          <w:sz w:val="22"/>
+          <w:szCs w:val="22"/>
+          <w:rtl/>
+        </w:rPr>
+        <w:t>השם המזהה של המסמך</w:t>
       </w:r>
     </w:p>
     <w:p>
@@ -2379,501 +2791,16 @@
           <w:sz w:val="18"/>
           <w:szCs w:val="18"/>
         </w:rPr>
-        <w:t xml:space="preserve">public void </w:t>
-      </w:r>
-      <w:proofErr w:type="gramStart"/>
+        <w:t xml:space="preserve">void </w:t>
+      </w:r>
       <w:r>
         <w:rPr>
           <w:color w:val="000000"/>
           <w:sz w:val="18"/>
           <w:szCs w:val="18"/>
         </w:rPr>
-        <w:t>run(</w:t>
-      </w:r>
-      <w:proofErr w:type="gramEnd"/>
-      <w:r>
-        <w:rPr>
-          <w:color w:val="000000"/>
-          <w:sz w:val="18"/>
-          <w:szCs w:val="18"/>
-        </w:rPr>
-        <w:t>)</w:t>
-      </w:r>
-    </w:p>
-    <w:p>
-      <w:pPr>
-        <w:pStyle w:val="HTMLPreformatted"/>
-        <w:shd w:val="clear" w:color="auto" w:fill="FFFFFF"/>
-        <w:bidi/>
-        <w:rPr>
-          <w:rFonts w:asciiTheme="minorHAnsi" w:eastAsiaTheme="minorHAnsi" w:hAnsiTheme="minorHAnsi" w:cstheme="minorBidi"/>
-          <w:sz w:val="22"/>
-          <w:szCs w:val="22"/>
-          <w:rtl/>
-        </w:rPr>
-      </w:pPr>
-      <w:r>
-        <w:rPr>
-          <w:rFonts w:asciiTheme="minorHAnsi" w:eastAsiaTheme="minorHAnsi" w:hAnsiTheme="minorHAnsi" w:cstheme="minorBidi" w:hint="cs"/>
-          <w:sz w:val="22"/>
-          <w:szCs w:val="22"/>
-          <w:rtl/>
-        </w:rPr>
-        <w:t xml:space="preserve">השיטה לוקחת אובייקטים מסוג </w:t>
-      </w:r>
-      <w:r>
-        <w:rPr>
-          <w:rFonts w:asciiTheme="minorHAnsi" w:eastAsiaTheme="minorHAnsi" w:hAnsiTheme="minorHAnsi" w:cstheme="minorBidi"/>
-          <w:sz w:val="22"/>
-          <w:szCs w:val="22"/>
-        </w:rPr>
-        <w:t>Tokenized Document</w:t>
-      </w:r>
-      <w:r>
-        <w:rPr>
-          <w:rFonts w:asciiTheme="minorHAnsi" w:eastAsiaTheme="minorHAnsi" w:hAnsiTheme="minorHAnsi" w:cstheme="minorBidi" w:hint="cs"/>
-          <w:sz w:val="22"/>
-          <w:szCs w:val="22"/>
-          <w:rtl/>
-        </w:rPr>
-        <w:t xml:space="preserve"> מהתור, יוצרת מפה ושולחת את שני האובייקטים הנ"ל למחלקות פרסור. בסוף התהליך השיטה דוחפת את המפה לתור.</w:t>
-      </w:r>
-    </w:p>
-    <w:p>
-      <w:pPr>
-        <w:pStyle w:val="HTMLPreformatted"/>
-        <w:shd w:val="clear" w:color="auto" w:fill="FFFFFF"/>
-        <w:bidi/>
-        <w:rPr>
-          <w:rFonts w:asciiTheme="minorHAnsi" w:eastAsiaTheme="minorHAnsi" w:hAnsiTheme="minorHAnsi" w:cstheme="minorBidi"/>
-          <w:sz w:val="22"/>
-          <w:szCs w:val="22"/>
-          <w:rtl/>
-        </w:rPr>
-      </w:pPr>
-    </w:p>
-    <w:p>
-      <w:pPr>
-        <w:pStyle w:val="HTMLPreformatted"/>
-        <w:shd w:val="clear" w:color="auto" w:fill="FFFFFF"/>
-        <w:bidi/>
-        <w:rPr>
-          <w:rFonts w:asciiTheme="minorHAnsi" w:eastAsiaTheme="minorHAnsi" w:hAnsiTheme="minorHAnsi" w:cstheme="minorBidi"/>
-          <w:sz w:val="22"/>
-          <w:szCs w:val="22"/>
-          <w:rtl/>
-        </w:rPr>
-      </w:pPr>
-    </w:p>
-    <w:p>
-      <w:pPr>
-        <w:pStyle w:val="HTMLPreformatted"/>
-        <w:shd w:val="clear" w:color="auto" w:fill="FFFFFF"/>
-        <w:bidi/>
-        <w:rPr>
-          <w:rFonts w:asciiTheme="minorHAnsi" w:eastAsiaTheme="minorHAnsi" w:hAnsiTheme="minorHAnsi" w:cstheme="minorBidi"/>
-          <w:sz w:val="22"/>
-          <w:szCs w:val="22"/>
-          <w:rtl/>
-        </w:rPr>
-      </w:pPr>
-    </w:p>
-    <w:p>
-      <w:pPr>
-        <w:pStyle w:val="HTMLPreformatted"/>
-        <w:shd w:val="clear" w:color="auto" w:fill="FFFFFF"/>
-        <w:bidi/>
-        <w:rPr>
-          <w:rFonts w:asciiTheme="minorHAnsi" w:eastAsiaTheme="minorHAnsi" w:hAnsiTheme="minorHAnsi" w:cstheme="minorBidi"/>
-          <w:sz w:val="22"/>
-          <w:szCs w:val="22"/>
-          <w:rtl/>
-        </w:rPr>
-      </w:pPr>
-    </w:p>
-    <w:p>
-      <w:pPr>
-        <w:pStyle w:val="HTMLPreformatted"/>
-        <w:shd w:val="clear" w:color="auto" w:fill="FFFFFF"/>
-        <w:bidi/>
-        <w:rPr>
-          <w:rFonts w:asciiTheme="minorHAnsi" w:eastAsiaTheme="minorHAnsi" w:hAnsiTheme="minorHAnsi" w:cstheme="minorBidi"/>
-          <w:sz w:val="22"/>
-          <w:szCs w:val="22"/>
-        </w:rPr>
-      </w:pPr>
-      <w:r>
-        <w:rPr>
-          <w:rFonts w:asciiTheme="minorHAnsi" w:eastAsiaTheme="minorHAnsi" w:hAnsiTheme="minorHAnsi" w:cstheme="minorBidi" w:hint="cs"/>
-          <w:sz w:val="22"/>
-          <w:szCs w:val="22"/>
-          <w:rtl/>
-        </w:rPr>
-        <w:t xml:space="preserve">ממשק </w:t>
-      </w:r>
-      <w:r>
-        <w:rPr>
-          <w:rFonts w:asciiTheme="minorHAnsi" w:eastAsiaTheme="minorHAnsi" w:hAnsiTheme="minorHAnsi" w:cstheme="minorBidi"/>
-          <w:sz w:val="22"/>
-          <w:szCs w:val="22"/>
-        </w:rPr>
-        <w:t>Info</w:t>
-      </w:r>
-    </w:p>
-    <w:p>
-      <w:pPr>
-        <w:pStyle w:val="HTMLPreformatted"/>
-        <w:shd w:val="clear" w:color="auto" w:fill="FFFFFF"/>
-        <w:bidi/>
-        <w:rPr>
-          <w:rFonts w:asciiTheme="minorHAnsi" w:eastAsiaTheme="minorHAnsi" w:hAnsiTheme="minorHAnsi" w:cstheme="minorBidi"/>
-          <w:sz w:val="22"/>
-          <w:szCs w:val="22"/>
-        </w:rPr>
-      </w:pPr>
-      <w:r>
-        <w:rPr>
-          <w:rFonts w:asciiTheme="minorHAnsi" w:eastAsiaTheme="minorHAnsi" w:hAnsiTheme="minorHAnsi" w:cstheme="minorBidi" w:hint="cs"/>
-          <w:sz w:val="22"/>
-          <w:szCs w:val="22"/>
-          <w:rtl/>
-        </w:rPr>
-        <w:t xml:space="preserve">ממשק להחזרת מידע בצורת </w:t>
-      </w:r>
-      <w:r>
-        <w:rPr>
-          <w:rFonts w:asciiTheme="minorHAnsi" w:eastAsiaTheme="minorHAnsi" w:hAnsiTheme="minorHAnsi" w:cstheme="minorBidi" w:hint="cs"/>
-          <w:sz w:val="22"/>
-          <w:szCs w:val="22"/>
-        </w:rPr>
-        <w:t>S</w:t>
-      </w:r>
-      <w:r>
-        <w:rPr>
-          <w:rFonts w:asciiTheme="minorHAnsi" w:eastAsiaTheme="minorHAnsi" w:hAnsiTheme="minorHAnsi" w:cstheme="minorBidi"/>
-          <w:sz w:val="22"/>
-          <w:szCs w:val="22"/>
-        </w:rPr>
-        <w:t>tring</w:t>
-      </w:r>
-    </w:p>
-    <w:p>
-      <w:pPr>
-        <w:pStyle w:val="HTMLPreformatted"/>
-        <w:shd w:val="clear" w:color="auto" w:fill="FFFFFF"/>
-        <w:bidi/>
-        <w:rPr>
-          <w:rFonts w:asciiTheme="minorHAnsi" w:eastAsiaTheme="minorHAnsi" w:hAnsiTheme="minorHAnsi" w:cstheme="minorBidi"/>
-          <w:sz w:val="22"/>
-          <w:szCs w:val="22"/>
-        </w:rPr>
-      </w:pPr>
-    </w:p>
-    <w:p>
-      <w:pPr>
-        <w:pStyle w:val="HTMLPreformatted"/>
-        <w:shd w:val="clear" w:color="auto" w:fill="FFFFFF"/>
-        <w:bidi/>
-        <w:rPr>
-          <w:rFonts w:asciiTheme="minorHAnsi" w:eastAsiaTheme="minorHAnsi" w:hAnsiTheme="minorHAnsi" w:cstheme="minorBidi"/>
-          <w:sz w:val="22"/>
-          <w:szCs w:val="22"/>
-          <w:rtl/>
-        </w:rPr>
-      </w:pPr>
-      <w:r>
-        <w:rPr>
-          <w:rFonts w:asciiTheme="minorHAnsi" w:eastAsiaTheme="minorHAnsi" w:hAnsiTheme="minorHAnsi" w:cstheme="minorBidi" w:hint="cs"/>
-          <w:sz w:val="22"/>
-          <w:szCs w:val="22"/>
-          <w:rtl/>
-        </w:rPr>
-        <w:t>שיטות</w:t>
-      </w:r>
-      <w:r>
-        <w:rPr>
-          <w:rFonts w:asciiTheme="minorHAnsi" w:eastAsiaTheme="minorHAnsi" w:hAnsiTheme="minorHAnsi" w:cstheme="minorBidi"/>
-          <w:sz w:val="22"/>
-          <w:szCs w:val="22"/>
-        </w:rPr>
-        <w:t>:</w:t>
-      </w:r>
-    </w:p>
-    <w:p>
-      <w:pPr>
-        <w:pStyle w:val="HTMLPreformatted"/>
-        <w:shd w:val="clear" w:color="auto" w:fill="FFFFFF"/>
-        <w:rPr>
-          <w:color w:val="000000"/>
-          <w:sz w:val="18"/>
-          <w:szCs w:val="18"/>
-        </w:rPr>
-      </w:pPr>
-      <w:r>
-        <w:rPr>
-          <w:color w:val="000000"/>
-          <w:sz w:val="18"/>
-          <w:szCs w:val="18"/>
-        </w:rPr>
-        <w:t xml:space="preserve">String </w:t>
-      </w:r>
-      <w:proofErr w:type="spellStart"/>
-      <w:proofErr w:type="gramStart"/>
-      <w:r>
-        <w:rPr>
-          <w:color w:val="000000"/>
-          <w:sz w:val="18"/>
-          <w:szCs w:val="18"/>
-        </w:rPr>
-        <w:t>toString</w:t>
-      </w:r>
-      <w:proofErr w:type="spellEnd"/>
-      <w:r>
-        <w:rPr>
-          <w:color w:val="000000"/>
-          <w:sz w:val="18"/>
-          <w:szCs w:val="18"/>
-        </w:rPr>
-        <w:t>(</w:t>
-      </w:r>
-      <w:proofErr w:type="gramEnd"/>
-      <w:r>
-        <w:rPr>
-          <w:color w:val="000000"/>
-          <w:sz w:val="18"/>
-          <w:szCs w:val="18"/>
-        </w:rPr>
-        <w:t>)</w:t>
-      </w:r>
-    </w:p>
-    <w:p>
-      <w:pPr>
-        <w:pStyle w:val="HTMLPreformatted"/>
-        <w:shd w:val="clear" w:color="auto" w:fill="FFFFFF"/>
-        <w:bidi/>
-        <w:rPr>
-          <w:rFonts w:asciiTheme="minorHAnsi" w:eastAsiaTheme="minorHAnsi" w:hAnsiTheme="minorHAnsi" w:cstheme="minorBidi"/>
-          <w:sz w:val="22"/>
-          <w:szCs w:val="22"/>
-        </w:rPr>
-      </w:pPr>
-      <w:r>
-        <w:rPr>
-          <w:rFonts w:asciiTheme="minorHAnsi" w:eastAsiaTheme="minorHAnsi" w:hAnsiTheme="minorHAnsi" w:cstheme="minorBidi" w:hint="cs"/>
-          <w:sz w:val="22"/>
-          <w:szCs w:val="22"/>
-          <w:rtl/>
-        </w:rPr>
-        <w:t xml:space="preserve">השיטה מחזירה את המידע הרלוונטי על האובייקט בצורת </w:t>
-      </w:r>
-      <w:r>
-        <w:rPr>
-          <w:rFonts w:asciiTheme="minorHAnsi" w:eastAsiaTheme="minorHAnsi" w:hAnsiTheme="minorHAnsi" w:cstheme="minorBidi" w:hint="cs"/>
-          <w:sz w:val="22"/>
-          <w:szCs w:val="22"/>
-        </w:rPr>
-        <w:t>S</w:t>
-      </w:r>
-      <w:r>
-        <w:rPr>
-          <w:rFonts w:asciiTheme="minorHAnsi" w:eastAsiaTheme="minorHAnsi" w:hAnsiTheme="minorHAnsi" w:cstheme="minorBidi"/>
-          <w:sz w:val="22"/>
-          <w:szCs w:val="22"/>
-        </w:rPr>
-        <w:t>tring</w:t>
-      </w:r>
-    </w:p>
-    <w:p>
-      <w:pPr>
-        <w:pStyle w:val="HTMLPreformatted"/>
-        <w:shd w:val="clear" w:color="auto" w:fill="FFFFFF"/>
-        <w:bidi/>
-        <w:rPr>
-          <w:rFonts w:asciiTheme="minorHAnsi" w:eastAsiaTheme="minorHAnsi" w:hAnsiTheme="minorHAnsi" w:cstheme="minorBidi"/>
-          <w:sz w:val="22"/>
-          <w:szCs w:val="22"/>
-        </w:rPr>
-      </w:pPr>
-    </w:p>
-    <w:p>
-      <w:pPr>
-        <w:pStyle w:val="HTMLPreformatted"/>
-        <w:shd w:val="clear" w:color="auto" w:fill="FFFFFF"/>
-        <w:bidi/>
-        <w:rPr>
-          <w:rFonts w:asciiTheme="minorHAnsi" w:eastAsiaTheme="minorHAnsi" w:hAnsiTheme="minorHAnsi" w:cstheme="minorBidi"/>
-          <w:sz w:val="22"/>
-          <w:szCs w:val="22"/>
-        </w:rPr>
-      </w:pPr>
-      <w:r>
-        <w:rPr>
-          <w:rFonts w:asciiTheme="minorHAnsi" w:eastAsiaTheme="minorHAnsi" w:hAnsiTheme="minorHAnsi" w:cstheme="minorBidi" w:hint="cs"/>
-          <w:sz w:val="22"/>
-          <w:szCs w:val="22"/>
-          <w:rtl/>
-        </w:rPr>
-        <w:t>ממשק</w:t>
-      </w:r>
-      <w:r>
-        <w:rPr>
-          <w:rFonts w:asciiTheme="minorHAnsi" w:eastAsiaTheme="minorHAnsi" w:hAnsiTheme="minorHAnsi" w:cstheme="minorBidi"/>
-          <w:sz w:val="22"/>
-          <w:szCs w:val="22"/>
-        </w:rPr>
-        <w:t xml:space="preserve"> </w:t>
-      </w:r>
-      <w:r>
-        <w:rPr>
-          <w:rFonts w:asciiTheme="minorHAnsi" w:eastAsiaTheme="minorHAnsi" w:hAnsiTheme="minorHAnsi" w:cstheme="minorBidi" w:hint="cs"/>
-          <w:sz w:val="22"/>
-          <w:szCs w:val="22"/>
-          <w:rtl/>
-        </w:rPr>
-        <w:t xml:space="preserve"> </w:t>
-      </w:r>
-      <w:proofErr w:type="spellStart"/>
-      <w:r>
-        <w:rPr>
-          <w:rFonts w:asciiTheme="minorHAnsi" w:eastAsiaTheme="minorHAnsi" w:hAnsiTheme="minorHAnsi" w:cstheme="minorBidi" w:hint="cs"/>
-          <w:sz w:val="22"/>
-          <w:szCs w:val="22"/>
-        </w:rPr>
-        <w:t>I</w:t>
-      </w:r>
-      <w:r>
-        <w:rPr>
-          <w:rFonts w:asciiTheme="minorHAnsi" w:eastAsiaTheme="minorHAnsi" w:hAnsiTheme="minorHAnsi" w:cstheme="minorBidi"/>
-          <w:sz w:val="22"/>
-          <w:szCs w:val="22"/>
-        </w:rPr>
-        <w:t>termDocumentInfo</w:t>
-      </w:r>
-      <w:proofErr w:type="spellEnd"/>
-    </w:p>
-    <w:p>
-      <w:pPr>
-        <w:pStyle w:val="HTMLPreformatted"/>
-        <w:shd w:val="clear" w:color="auto" w:fill="FFFFFF"/>
-        <w:bidi/>
-        <w:rPr>
-          <w:rFonts w:asciiTheme="minorHAnsi" w:eastAsiaTheme="minorHAnsi" w:hAnsiTheme="minorHAnsi" w:cstheme="minorBidi"/>
-          <w:sz w:val="22"/>
-          <w:szCs w:val="22"/>
-          <w:rtl/>
-        </w:rPr>
-      </w:pPr>
-      <w:r>
-        <w:rPr>
-          <w:rFonts w:asciiTheme="minorHAnsi" w:eastAsiaTheme="minorHAnsi" w:hAnsiTheme="minorHAnsi" w:cstheme="minorBidi" w:hint="cs"/>
-          <w:sz w:val="22"/>
-          <w:szCs w:val="22"/>
-          <w:rtl/>
-        </w:rPr>
-        <w:t xml:space="preserve">ממשק המתאר פונקציונליות של מידע על </w:t>
-      </w:r>
-      <w:r>
-        <w:rPr>
-          <w:rFonts w:asciiTheme="minorHAnsi" w:eastAsiaTheme="minorHAnsi" w:hAnsiTheme="minorHAnsi" w:cstheme="minorBidi" w:hint="cs"/>
-          <w:sz w:val="22"/>
-          <w:szCs w:val="22"/>
-        </w:rPr>
-        <w:t>T</w:t>
-      </w:r>
-      <w:r>
-        <w:rPr>
-          <w:rFonts w:asciiTheme="minorHAnsi" w:eastAsiaTheme="minorHAnsi" w:hAnsiTheme="minorHAnsi" w:cstheme="minorBidi"/>
-          <w:sz w:val="22"/>
-          <w:szCs w:val="22"/>
-        </w:rPr>
-        <w:t xml:space="preserve">erm </w:t>
-      </w:r>
-      <w:r>
-        <w:rPr>
-          <w:rFonts w:asciiTheme="minorHAnsi" w:eastAsiaTheme="minorHAnsi" w:hAnsiTheme="minorHAnsi" w:cstheme="minorBidi" w:hint="cs"/>
-          <w:sz w:val="22"/>
-          <w:szCs w:val="22"/>
-          <w:rtl/>
-        </w:rPr>
-        <w:t xml:space="preserve"> במסמך </w:t>
-      </w:r>
-      <w:r>
-        <w:rPr>
-          <w:rFonts w:asciiTheme="minorHAnsi" w:eastAsiaTheme="minorHAnsi" w:hAnsiTheme="minorHAnsi" w:cstheme="minorBidi"/>
-          <w:sz w:val="22"/>
-          <w:szCs w:val="22"/>
-        </w:rPr>
-        <w:t xml:space="preserve">Document </w:t>
-      </w:r>
-      <w:r>
-        <w:rPr>
-          <w:rFonts w:asciiTheme="minorHAnsi" w:eastAsiaTheme="minorHAnsi" w:hAnsiTheme="minorHAnsi" w:cstheme="minorBidi" w:hint="cs"/>
-          <w:sz w:val="22"/>
-          <w:szCs w:val="22"/>
-          <w:rtl/>
-        </w:rPr>
-        <w:t xml:space="preserve"> מסויים.</w:t>
-      </w:r>
-    </w:p>
-    <w:p>
-      <w:pPr>
-        <w:pStyle w:val="HTMLPreformatted"/>
-        <w:shd w:val="clear" w:color="auto" w:fill="FFFFFF"/>
-        <w:bidi/>
-        <w:rPr>
-          <w:rFonts w:asciiTheme="minorHAnsi" w:eastAsiaTheme="minorHAnsi" w:hAnsiTheme="minorHAnsi" w:cstheme="minorBidi"/>
-          <w:sz w:val="22"/>
-          <w:szCs w:val="22"/>
-          <w:rtl/>
-        </w:rPr>
-      </w:pPr>
-    </w:p>
-    <w:p>
-      <w:pPr>
-        <w:pStyle w:val="HTMLPreformatted"/>
-        <w:shd w:val="clear" w:color="auto" w:fill="FFFFFF"/>
-        <w:bidi/>
-        <w:rPr>
-          <w:rFonts w:asciiTheme="minorHAnsi" w:eastAsiaTheme="minorHAnsi" w:hAnsiTheme="minorHAnsi" w:cstheme="minorBidi"/>
-          <w:sz w:val="22"/>
-          <w:szCs w:val="22"/>
-          <w:rtl/>
-        </w:rPr>
-      </w:pPr>
-      <w:r>
-        <w:rPr>
-          <w:rFonts w:asciiTheme="minorHAnsi" w:eastAsiaTheme="minorHAnsi" w:hAnsiTheme="minorHAnsi" w:cstheme="minorBidi" w:hint="cs"/>
-          <w:sz w:val="22"/>
-          <w:szCs w:val="22"/>
-          <w:rtl/>
-        </w:rPr>
-        <w:t>שיטות:</w:t>
-      </w:r>
-    </w:p>
-    <w:p>
-      <w:pPr>
-        <w:pStyle w:val="HTMLPreformatted"/>
-        <w:shd w:val="clear" w:color="auto" w:fill="FFFFFF"/>
-        <w:bidi/>
-        <w:rPr>
-          <w:rFonts w:asciiTheme="minorHAnsi" w:eastAsiaTheme="minorHAnsi" w:hAnsiTheme="minorHAnsi" w:cstheme="minorBidi"/>
-          <w:sz w:val="22"/>
-          <w:szCs w:val="22"/>
-          <w:rtl/>
-        </w:rPr>
-      </w:pPr>
-    </w:p>
-    <w:p>
-      <w:pPr>
-        <w:pStyle w:val="HTMLPreformatted"/>
-        <w:shd w:val="clear" w:color="auto" w:fill="FFFFFF"/>
-        <w:rPr>
-          <w:color w:val="000000"/>
-          <w:sz w:val="18"/>
-          <w:szCs w:val="18"/>
-        </w:rPr>
-      </w:pPr>
-      <w:proofErr w:type="spellStart"/>
+        <w:t>addToFrequency(</w:t>
+      </w:r>
       <w:r>
         <w:rPr>
           <w:b/>
@@ -2882,9 +2809,63 @@
           <w:sz w:val="18"/>
           <w:szCs w:val="18"/>
         </w:rPr>
-        <w:t>int</w:t>
-      </w:r>
-      <w:proofErr w:type="spellEnd"/>
+        <w:t xml:space="preserve">int </w:t>
+      </w:r>
+      <w:r>
+        <w:rPr>
+          <w:color w:val="000000"/>
+          <w:sz w:val="18"/>
+          <w:szCs w:val="18"/>
+        </w:rPr>
+        <w:t>frequency)</w:t>
+      </w:r>
+    </w:p>
+    <w:p>
+      <w:pPr>
+        <w:pStyle w:val="HTMLPreformatted"/>
+        <w:shd w:val="clear" w:color="auto" w:fill="FFFFFF"/>
+        <w:bidi/>
+        <w:rPr>
+          <w:rFonts w:asciiTheme="minorHAnsi" w:eastAsiaTheme="minorHAnsi" w:hAnsiTheme="minorHAnsi" w:cstheme="minorBidi"/>
+          <w:sz w:val="22"/>
+          <w:szCs w:val="22"/>
+          <w:rtl/>
+        </w:rPr>
+      </w:pPr>
+      <w:r>
+        <w:rPr>
+          <w:rFonts w:asciiTheme="minorHAnsi" w:eastAsiaTheme="minorHAnsi" w:hAnsiTheme="minorHAnsi" w:cstheme="minorBidi" w:hint="cs"/>
+          <w:sz w:val="22"/>
+          <w:szCs w:val="22"/>
+          <w:rtl/>
+        </w:rPr>
+        <w:t>השיטה מוסיפה לערך התדירות של המילה את המספר שקיבלה</w:t>
+      </w:r>
+    </w:p>
+    <w:p>
+      <w:pPr>
+        <w:pStyle w:val="HTMLPreformatted"/>
+        <w:shd w:val="clear" w:color="auto" w:fill="FFFFFF"/>
+        <w:bidi/>
+        <w:rPr>
+          <w:rFonts w:asciiTheme="minorHAnsi" w:eastAsiaTheme="minorHAnsi" w:hAnsiTheme="minorHAnsi" w:cstheme="minorBidi"/>
+          <w:sz w:val="22"/>
+          <w:szCs w:val="22"/>
+          <w:rtl/>
+        </w:rPr>
+      </w:pPr>
+    </w:p>
+    <w:p>
+      <w:pPr>
+        <w:pStyle w:val="HTMLPreformatted"/>
+        <w:shd w:val="clear" w:color="auto" w:fill="FFFFFF"/>
+        <w:rPr>
+          <w:color w:val="000000"/>
+          <w:sz w:val="18"/>
+          <w:szCs w:val="18"/>
+          <w:rtl/>
+        </w:rPr>
+      </w:pPr>
       <w:r>
         <w:rPr>
           <w:b/>
@@ -2893,276 +2874,16 @@
           <w:sz w:val="18"/>
           <w:szCs w:val="18"/>
         </w:rPr>
-        <w:t xml:space="preserve"> </w:t>
-      </w:r>
-      <w:proofErr w:type="spellStart"/>
-      <w:proofErr w:type="gramStart"/>
+        <w:t xml:space="preserve">void </w:t>
+      </w:r>
       <w:r>
         <w:rPr>
           <w:color w:val="000000"/>
           <w:sz w:val="18"/>
           <w:szCs w:val="18"/>
         </w:rPr>
-        <w:t>getFrequency</w:t>
-      </w:r>
-      <w:proofErr w:type="spellEnd"/>
-      <w:r>
-        <w:rPr>
-          <w:color w:val="000000"/>
-          <w:sz w:val="18"/>
-          <w:szCs w:val="18"/>
-        </w:rPr>
-        <w:t>(</w:t>
-      </w:r>
-      <w:proofErr w:type="gramEnd"/>
-      <w:r>
-        <w:rPr>
-          <w:color w:val="000000"/>
-          <w:sz w:val="18"/>
-          <w:szCs w:val="18"/>
-        </w:rPr>
-        <w:t>)</w:t>
-      </w:r>
-    </w:p>
-    <w:p>
-      <w:pPr>
-        <w:pStyle w:val="HTMLPreformatted"/>
-        <w:shd w:val="clear" w:color="auto" w:fill="FFFFFF"/>
-        <w:bidi/>
-        <w:rPr>
-          <w:rFonts w:asciiTheme="minorHAnsi" w:eastAsiaTheme="minorHAnsi" w:hAnsiTheme="minorHAnsi" w:cstheme="minorBidi"/>
-          <w:sz w:val="22"/>
-          <w:szCs w:val="22"/>
-          <w:rtl/>
-        </w:rPr>
-      </w:pPr>
-      <w:r>
-        <w:rPr>
-          <w:rFonts w:asciiTheme="minorHAnsi" w:eastAsiaTheme="minorHAnsi" w:hAnsiTheme="minorHAnsi" w:cstheme="minorBidi" w:hint="cs"/>
-          <w:sz w:val="22"/>
-          <w:szCs w:val="22"/>
-          <w:rtl/>
-        </w:rPr>
-        <w:t>מחזיר את התדירות של המילה במסמך</w:t>
-      </w:r>
-    </w:p>
-    <w:p>
-      <w:pPr>
-        <w:pStyle w:val="HTMLPreformatted"/>
-        <w:shd w:val="clear" w:color="auto" w:fill="FFFFFF"/>
-        <w:bidi/>
-        <w:rPr>
-          <w:rFonts w:asciiTheme="minorHAnsi" w:eastAsiaTheme="minorHAnsi" w:hAnsiTheme="minorHAnsi" w:cstheme="minorBidi"/>
-          <w:sz w:val="22"/>
-          <w:szCs w:val="22"/>
-          <w:rtl/>
-        </w:rPr>
-      </w:pPr>
-    </w:p>
-    <w:p>
-      <w:pPr>
-        <w:pStyle w:val="HTMLPreformatted"/>
-        <w:shd w:val="clear" w:color="auto" w:fill="FFFFFF"/>
-        <w:rPr>
-          <w:color w:val="000000"/>
-          <w:sz w:val="18"/>
-          <w:szCs w:val="18"/>
-        </w:rPr>
-      </w:pPr>
-      <w:r>
-        <w:rPr>
-          <w:color w:val="000000"/>
-          <w:sz w:val="18"/>
-          <w:szCs w:val="18"/>
-        </w:rPr>
-        <w:t xml:space="preserve">Term </w:t>
-      </w:r>
-      <w:proofErr w:type="spellStart"/>
-      <w:proofErr w:type="gramStart"/>
-      <w:r>
-        <w:rPr>
-          <w:color w:val="000000"/>
-          <w:sz w:val="18"/>
-          <w:szCs w:val="18"/>
-        </w:rPr>
-        <w:t>getTerm</w:t>
-      </w:r>
-      <w:proofErr w:type="spellEnd"/>
-      <w:r>
-        <w:rPr>
-          <w:color w:val="000000"/>
-          <w:sz w:val="18"/>
-          <w:szCs w:val="18"/>
-        </w:rPr>
-        <w:t>(</w:t>
-      </w:r>
-      <w:proofErr w:type="gramEnd"/>
-      <w:r>
-        <w:rPr>
-          <w:color w:val="000000"/>
-          <w:sz w:val="18"/>
-          <w:szCs w:val="18"/>
-        </w:rPr>
-        <w:t>)</w:t>
-      </w:r>
-    </w:p>
-    <w:p>
-      <w:pPr>
-        <w:pStyle w:val="HTMLPreformatted"/>
-        <w:shd w:val="clear" w:color="auto" w:fill="FFFFFF"/>
-        <w:bidi/>
-        <w:rPr>
-          <w:rFonts w:asciiTheme="minorHAnsi" w:eastAsiaTheme="minorHAnsi" w:hAnsiTheme="minorHAnsi" w:cstheme="minorBidi"/>
-          <w:sz w:val="22"/>
-          <w:szCs w:val="22"/>
-          <w:rtl/>
-        </w:rPr>
-      </w:pPr>
-    </w:p>
-    <w:p>
-      <w:pPr>
-        <w:pStyle w:val="HTMLPreformatted"/>
-        <w:shd w:val="clear" w:color="auto" w:fill="FFFFFF"/>
-        <w:bidi/>
-        <w:rPr>
-          <w:rFonts w:asciiTheme="minorHAnsi" w:eastAsiaTheme="minorHAnsi" w:hAnsiTheme="minorHAnsi" w:cstheme="minorBidi"/>
-          <w:sz w:val="22"/>
-          <w:szCs w:val="22"/>
-          <w:rtl/>
-        </w:rPr>
-      </w:pPr>
-      <w:r>
-        <w:rPr>
-          <w:rFonts w:asciiTheme="minorHAnsi" w:eastAsiaTheme="minorHAnsi" w:hAnsiTheme="minorHAnsi" w:cstheme="minorBidi" w:hint="cs"/>
-          <w:sz w:val="22"/>
-          <w:szCs w:val="22"/>
-          <w:rtl/>
-        </w:rPr>
-        <w:t>מחזיר את ה</w:t>
-      </w:r>
-      <w:r>
-        <w:rPr>
-          <w:rFonts w:asciiTheme="minorHAnsi" w:eastAsiaTheme="minorHAnsi" w:hAnsiTheme="minorHAnsi" w:cstheme="minorBidi"/>
-          <w:sz w:val="22"/>
-          <w:szCs w:val="22"/>
-        </w:rPr>
-        <w:t>Term</w:t>
-      </w:r>
-    </w:p>
-    <w:p>
-      <w:pPr>
-        <w:pStyle w:val="HTMLPreformatted"/>
-        <w:shd w:val="clear" w:color="auto" w:fill="FFFFFF"/>
-        <w:bidi/>
-        <w:rPr>
-          <w:rFonts w:asciiTheme="minorHAnsi" w:eastAsiaTheme="minorHAnsi" w:hAnsiTheme="minorHAnsi" w:cstheme="minorBidi"/>
-          <w:sz w:val="22"/>
-          <w:szCs w:val="22"/>
-          <w:rtl/>
-        </w:rPr>
-      </w:pPr>
-    </w:p>
-    <w:p>
-      <w:pPr>
-        <w:pStyle w:val="HTMLPreformatted"/>
-        <w:shd w:val="clear" w:color="auto" w:fill="FFFFFF"/>
-        <w:rPr>
-          <w:color w:val="000000"/>
-          <w:sz w:val="18"/>
-          <w:szCs w:val="18"/>
-        </w:rPr>
-      </w:pPr>
-      <w:r>
-        <w:rPr>
-          <w:color w:val="000000"/>
-          <w:sz w:val="18"/>
-          <w:szCs w:val="18"/>
-        </w:rPr>
-        <w:t xml:space="preserve">String </w:t>
-      </w:r>
-      <w:proofErr w:type="spellStart"/>
-      <w:proofErr w:type="gramStart"/>
-      <w:r>
-        <w:rPr>
-          <w:color w:val="000000"/>
-          <w:sz w:val="18"/>
-          <w:szCs w:val="18"/>
-        </w:rPr>
-        <w:t>getDocumentID</w:t>
-      </w:r>
-      <w:proofErr w:type="spellEnd"/>
-      <w:r>
-        <w:rPr>
-          <w:color w:val="000000"/>
-          <w:sz w:val="18"/>
-          <w:szCs w:val="18"/>
-        </w:rPr>
-        <w:t>(</w:t>
-      </w:r>
-      <w:proofErr w:type="gramEnd"/>
-      <w:r>
-        <w:rPr>
-          <w:color w:val="000000"/>
-          <w:sz w:val="18"/>
-          <w:szCs w:val="18"/>
-        </w:rPr>
-        <w:t>)</w:t>
-      </w:r>
-    </w:p>
-    <w:p>
-      <w:pPr>
-        <w:pStyle w:val="HTMLPreformatted"/>
-        <w:shd w:val="clear" w:color="auto" w:fill="FFFFFF"/>
-        <w:bidi/>
-        <w:rPr>
-          <w:rFonts w:asciiTheme="minorHAnsi" w:eastAsiaTheme="minorHAnsi" w:hAnsiTheme="minorHAnsi" w:cstheme="minorBidi"/>
-          <w:sz w:val="22"/>
-          <w:szCs w:val="22"/>
-          <w:rtl/>
-        </w:rPr>
-      </w:pPr>
-      <w:r>
-        <w:rPr>
-          <w:rFonts w:asciiTheme="minorHAnsi" w:eastAsiaTheme="minorHAnsi" w:hAnsiTheme="minorHAnsi" w:cstheme="minorBidi" w:hint="cs"/>
-          <w:sz w:val="22"/>
-          <w:szCs w:val="22"/>
-          <w:rtl/>
-        </w:rPr>
-        <w:t xml:space="preserve">מחזיר את </w:t>
-      </w:r>
-      <w:r>
-        <w:rPr>
-          <w:rFonts w:asciiTheme="minorHAnsi" w:eastAsiaTheme="minorHAnsi" w:hAnsiTheme="minorHAnsi" w:cstheme="minorBidi" w:hint="cs"/>
-          <w:sz w:val="22"/>
-          <w:szCs w:val="22"/>
-          <w:rtl/>
-        </w:rPr>
-        <w:t>השם המזהה של המסמך</w:t>
-      </w:r>
-    </w:p>
-    <w:p>
-      <w:pPr>
-        <w:pStyle w:val="HTMLPreformatted"/>
-        <w:shd w:val="clear" w:color="auto" w:fill="FFFFFF"/>
-        <w:bidi/>
-        <w:rPr>
-          <w:rFonts w:asciiTheme="minorHAnsi" w:eastAsiaTheme="minorHAnsi" w:hAnsiTheme="minorHAnsi" w:cstheme="minorBidi"/>
-          <w:sz w:val="22"/>
-          <w:szCs w:val="22"/>
-          <w:rtl/>
-        </w:rPr>
-      </w:pPr>
-    </w:p>
-    <w:p>
-      <w:pPr>
-        <w:pStyle w:val="HTMLPreformatted"/>
-        <w:shd w:val="clear" w:color="auto" w:fill="FFFFFF"/>
-        <w:rPr>
-          <w:color w:val="000000"/>
-          <w:sz w:val="18"/>
-          <w:szCs w:val="18"/>
-        </w:rPr>
-      </w:pPr>
+        <w:t>setFrequency(</w:t>
+      </w:r>
       <w:r>
         <w:rPr>
           <w:b/>
@@ -3171,29 +2892,288 @@
           <w:sz w:val="18"/>
           <w:szCs w:val="18"/>
         </w:rPr>
-        <w:t xml:space="preserve">void </w:t>
-      </w:r>
-      <w:proofErr w:type="spellStart"/>
-      <w:proofErr w:type="gramStart"/>
+        <w:t xml:space="preserve">int </w:t>
+      </w:r>
       <w:r>
         <w:rPr>
           <w:color w:val="000000"/>
           <w:sz w:val="18"/>
           <w:szCs w:val="18"/>
         </w:rPr>
-        <w:t>addToFrequency</w:t>
-      </w:r>
-      <w:proofErr w:type="spellEnd"/>
-      <w:r>
+        <w:t>frequency)</w:t>
+      </w:r>
+    </w:p>
+    <w:p>
+      <w:pPr>
+        <w:pStyle w:val="HTMLPreformatted"/>
+        <w:shd w:val="clear" w:color="auto" w:fill="FFFFFF"/>
+        <w:bidi/>
+        <w:rPr>
+          <w:rFonts w:asciiTheme="minorHAnsi" w:eastAsiaTheme="minorHAnsi" w:hAnsiTheme="minorHAnsi" w:cstheme="minorBidi"/>
+          <w:sz w:val="22"/>
+          <w:szCs w:val="22"/>
+          <w:rtl/>
+        </w:rPr>
+      </w:pPr>
+      <w:r>
+        <w:rPr>
+          <w:rFonts w:asciiTheme="minorHAnsi" w:eastAsiaTheme="minorHAnsi" w:hAnsiTheme="minorHAnsi" w:cstheme="minorBidi" w:hint="cs"/>
+          <w:sz w:val="22"/>
+          <w:szCs w:val="22"/>
+          <w:rtl/>
+        </w:rPr>
+        <w:t>השיטה קובעת את ערך התדירות של המילה לפי המספר שקיבלה</w:t>
+      </w:r>
+    </w:p>
+    <w:p>
+      <w:pPr>
+        <w:pStyle w:val="HTMLPreformatted"/>
+        <w:shd w:val="clear" w:color="auto" w:fill="FFFFFF"/>
+        <w:bidi/>
+        <w:rPr>
+          <w:rFonts w:asciiTheme="minorHAnsi" w:eastAsiaTheme="minorHAnsi" w:hAnsiTheme="minorHAnsi" w:cstheme="minorBidi"/>
+          <w:sz w:val="22"/>
+          <w:szCs w:val="22"/>
+          <w:rtl/>
+        </w:rPr>
+      </w:pPr>
+    </w:p>
+    <w:p>
+      <w:pPr>
+        <w:pStyle w:val="HTMLPreformatted"/>
+        <w:shd w:val="clear" w:color="auto" w:fill="FFFFFF"/>
+        <w:bidi/>
+        <w:rPr>
+          <w:rFonts w:asciiTheme="minorHAnsi" w:eastAsiaTheme="minorHAnsi" w:hAnsiTheme="minorHAnsi" w:cstheme="minorBidi"/>
+          <w:sz w:val="22"/>
+          <w:szCs w:val="22"/>
+        </w:rPr>
+      </w:pPr>
+      <w:r>
+        <w:rPr>
+          <w:rFonts w:asciiTheme="minorHAnsi" w:eastAsiaTheme="minorHAnsi" w:hAnsiTheme="minorHAnsi" w:cstheme="minorBidi" w:hint="cs"/>
+          <w:sz w:val="22"/>
+          <w:szCs w:val="22"/>
+          <w:rtl/>
+        </w:rPr>
+        <w:t xml:space="preserve">מחלקת </w:t>
+      </w:r>
+      <w:r>
+        <w:rPr>
+          <w:rFonts w:asciiTheme="minorHAnsi" w:eastAsiaTheme="minorHAnsi" w:hAnsiTheme="minorHAnsi" w:cstheme="minorBidi" w:hint="cs"/>
+          <w:sz w:val="22"/>
+          <w:szCs w:val="22"/>
+        </w:rPr>
+        <w:t>A</w:t>
+      </w:r>
+      <w:r>
+        <w:rPr>
+          <w:rFonts w:asciiTheme="minorHAnsi" w:eastAsiaTheme="minorHAnsi" w:hAnsiTheme="minorHAnsi" w:cstheme="minorBidi"/>
+          <w:sz w:val="22"/>
+          <w:szCs w:val="22"/>
+        </w:rPr>
+        <w:t>bstract  Term Document Info</w:t>
+      </w:r>
+    </w:p>
+    <w:p>
+      <w:pPr>
+        <w:pStyle w:val="HTMLPreformatted"/>
+        <w:shd w:val="clear" w:color="auto" w:fill="FFFFFF"/>
+        <w:bidi/>
+        <w:rPr>
+          <w:rFonts w:asciiTheme="minorHAnsi" w:eastAsiaTheme="minorHAnsi" w:hAnsiTheme="minorHAnsi" w:cstheme="minorBidi"/>
+          <w:sz w:val="22"/>
+          <w:szCs w:val="22"/>
+          <w:rtl/>
+        </w:rPr>
+      </w:pPr>
+      <w:r>
+        <w:rPr>
+          <w:rFonts w:asciiTheme="minorHAnsi" w:eastAsiaTheme="minorHAnsi" w:hAnsiTheme="minorHAnsi" w:cstheme="minorBidi" w:hint="cs"/>
+          <w:sz w:val="22"/>
+          <w:szCs w:val="22"/>
+          <w:rtl/>
+        </w:rPr>
+        <w:t xml:space="preserve">המחלקה מממשת את הממשק </w:t>
+      </w:r>
+      <w:r>
+        <w:rPr>
+          <w:rFonts w:asciiTheme="minorHAnsi" w:eastAsiaTheme="minorHAnsi" w:hAnsiTheme="minorHAnsi" w:cstheme="minorBidi" w:hint="cs"/>
+          <w:sz w:val="22"/>
+          <w:szCs w:val="22"/>
+        </w:rPr>
+        <w:t>I</w:t>
+      </w:r>
+      <w:r>
+        <w:rPr>
+          <w:rFonts w:asciiTheme="minorHAnsi" w:eastAsiaTheme="minorHAnsi" w:hAnsiTheme="minorHAnsi" w:cstheme="minorBidi"/>
+          <w:sz w:val="22"/>
+          <w:szCs w:val="22"/>
+        </w:rPr>
+        <w:t>termDocumentInfo</w:t>
+      </w:r>
+      <w:r>
+        <w:rPr>
+          <w:rFonts w:asciiTheme="minorHAnsi" w:eastAsiaTheme="minorHAnsi" w:hAnsiTheme="minorHAnsi" w:cstheme="minorBidi" w:hint="cs"/>
+          <w:sz w:val="22"/>
+          <w:szCs w:val="22"/>
+          <w:rtl/>
+        </w:rPr>
+        <w:t xml:space="preserve">. זוהי מחלקה מופשטת אשר מייצגת מייד על </w:t>
+      </w:r>
+      <w:r>
+        <w:rPr>
+          <w:rFonts w:asciiTheme="minorHAnsi" w:eastAsiaTheme="minorHAnsi" w:hAnsiTheme="minorHAnsi" w:cstheme="minorBidi" w:hint="cs"/>
+          <w:sz w:val="22"/>
+          <w:szCs w:val="22"/>
+        </w:rPr>
+        <w:t>T</w:t>
+      </w:r>
+      <w:r>
+        <w:rPr>
+          <w:rFonts w:asciiTheme="minorHAnsi" w:eastAsiaTheme="minorHAnsi" w:hAnsiTheme="minorHAnsi" w:cstheme="minorBidi"/>
+          <w:sz w:val="22"/>
+          <w:szCs w:val="22"/>
+        </w:rPr>
+        <w:t>erm</w:t>
+      </w:r>
+    </w:p>
+    <w:p>
+      <w:pPr>
+        <w:pStyle w:val="HTMLPreformatted"/>
+        <w:shd w:val="clear" w:color="auto" w:fill="FFFFFF"/>
+        <w:bidi/>
+        <w:rPr>
+          <w:rFonts w:asciiTheme="minorHAnsi" w:eastAsiaTheme="minorHAnsi" w:hAnsiTheme="minorHAnsi" w:cstheme="minorBidi"/>
+          <w:sz w:val="22"/>
+          <w:szCs w:val="22"/>
+          <w:rtl/>
+        </w:rPr>
+      </w:pPr>
+    </w:p>
+    <w:p>
+      <w:pPr>
+        <w:bidi/>
+        <w:rPr>
+          <w:rtl/>
+        </w:rPr>
+      </w:pPr>
+      <w:r>
+        <w:rPr>
+          <w:rFonts w:hint="cs"/>
+          <w:rtl/>
+        </w:rPr>
+        <w:t xml:space="preserve">מחלקת </w:t>
+      </w:r>
+      <w:r>
+        <w:t>Term Document Info</w:t>
+      </w:r>
+    </w:p>
+    <w:p>
+      <w:pPr>
+        <w:bidi/>
+      </w:pPr>
+      <w:r>
+        <w:rPr>
+          <w:rFonts w:hint="cs"/>
+          <w:rtl/>
+        </w:rPr>
+        <w:t xml:space="preserve">המחלקה יורשת ממחלקת  </w:t>
+      </w:r>
+      <w:r>
+        <w:t>Abstract Term Document Info</w:t>
+      </w:r>
+      <w:r>
+        <w:rPr>
+          <w:rFonts w:hint="cs"/>
+          <w:rtl/>
+        </w:rPr>
+        <w:t>.</w:t>
+      </w:r>
+    </w:p>
+    <w:p>
+      <w:pPr>
+        <w:bidi/>
+      </w:pPr>
+      <w:r>
+        <w:rPr>
+          <w:rFonts w:hint="cs"/>
+          <w:rtl/>
+        </w:rPr>
+        <w:t xml:space="preserve">מחלקת </w:t>
+      </w:r>
+      <w:r>
+        <w:t>Ciyt TDI</w:t>
+      </w:r>
+    </w:p>
+    <w:p>
+      <w:pPr>
+        <w:bidi/>
+        <w:rPr>
+          <w:rtl/>
+        </w:rPr>
+      </w:pPr>
+      <w:r>
+        <w:rPr>
+          <w:rFonts w:hint="cs"/>
+          <w:rtl/>
+        </w:rPr>
+        <w:t xml:space="preserve">המחלקה יורשת ממחלקת  </w:t>
+      </w:r>
+      <w:r>
+        <w:t>Abstract Term Document Info</w:t>
+      </w:r>
+      <w:r>
+        <w:rPr>
+          <w:rFonts w:hint="cs"/>
+          <w:rtl/>
+        </w:rPr>
+        <w:t xml:space="preserve">. המחלקה מייצגת מידע עבור </w:t>
+      </w:r>
+      <w:r>
+        <w:t>term</w:t>
+      </w:r>
+      <w:r>
+        <w:rPr>
+          <w:rFonts w:hint="cs"/>
+          <w:rtl/>
+        </w:rPr>
+        <w:t xml:space="preserve"> המייצג עיר.</w:t>
+      </w:r>
+    </w:p>
+    <w:p>
+      <w:pPr>
+        <w:bidi/>
+        <w:rPr>
+          <w:rtl/>
+        </w:rPr>
+      </w:pPr>
+    </w:p>
+    <w:p>
+      <w:pPr>
+        <w:bidi/>
+        <w:rPr>
+          <w:rtl/>
+        </w:rPr>
+      </w:pPr>
+      <w:r>
+        <w:rPr>
+          <w:rFonts w:hint="cs"/>
+          <w:rtl/>
+        </w:rPr>
+        <w:t>שיטות</w:t>
+      </w:r>
+    </w:p>
+    <w:p>
+      <w:pPr>
+        <w:pStyle w:val="HTMLPreformatted"/>
+        <w:shd w:val="clear" w:color="auto" w:fill="FFFFFF"/>
         <w:rPr>
           <w:color w:val="000000"/>
           <w:sz w:val="18"/>
           <w:szCs w:val="18"/>
         </w:rPr>
-        <w:t>(</w:t>
-      </w:r>
-      <w:proofErr w:type="spellStart"/>
-      <w:proofErr w:type="gramEnd"/>
+      </w:pPr>
       <w:r>
         <w:rPr>
           <w:b/>
@@ -3202,9 +3182,16 @@
           <w:sz w:val="18"/>
           <w:szCs w:val="18"/>
         </w:rPr>
-        <w:t>int</w:t>
-      </w:r>
-      <w:proofErr w:type="spellEnd"/>
+        <w:t xml:space="preserve">void </w:t>
+      </w:r>
+      <w:r>
+        <w:rPr>
+          <w:color w:val="000000"/>
+          <w:sz w:val="18"/>
+          <w:szCs w:val="18"/>
+        </w:rPr>
+        <w:t>addLocation(</w:t>
+      </w:r>
       <w:r>
         <w:rPr>
           <w:b/>
@@ -3213,7 +3200,7 @@
           <w:sz w:val="18"/>
           <w:szCs w:val="18"/>
         </w:rPr>
-        <w:t xml:space="preserve"> </w:t>
+        <w:t xml:space="preserve">int </w:t>
       </w:r>
       <w:r>
         <w:rPr>
@@ -3221,29 +3208,162 @@
           <w:sz w:val="18"/>
           <w:szCs w:val="18"/>
         </w:rPr>
-        <w:t>frequency)</w:t>
-      </w:r>
-    </w:p>
-    <w:p>
-      <w:pPr>
-        <w:pStyle w:val="HTMLPreformatted"/>
-        <w:shd w:val="clear" w:color="auto" w:fill="FFFFFF"/>
-        <w:bidi/>
-        <w:rPr>
-          <w:rFonts w:asciiTheme="minorHAnsi" w:eastAsiaTheme="minorHAnsi" w:hAnsiTheme="minorHAnsi" w:cstheme="minorBidi"/>
-          <w:sz w:val="22"/>
-          <w:szCs w:val="22"/>
-          <w:rtl/>
-        </w:rPr>
-      </w:pPr>
-      <w:r>
-        <w:rPr>
-          <w:rFonts w:asciiTheme="minorHAnsi" w:eastAsiaTheme="minorHAnsi" w:hAnsiTheme="minorHAnsi" w:cstheme="minorBidi" w:hint="cs"/>
-          <w:sz w:val="22"/>
-          <w:szCs w:val="22"/>
-          <w:rtl/>
-        </w:rPr>
-        <w:t>השיטה מוסיפה לערך התדירות של המילה את המספר שקיבלה</w:t>
+        <w:t>location)</w:t>
+      </w:r>
+    </w:p>
+    <w:p>
+      <w:pPr>
+        <w:bidi/>
+        <w:rPr>
+          <w:rtl/>
+        </w:rPr>
+      </w:pPr>
+      <w:r>
+        <w:rPr>
+          <w:rFonts w:hint="cs"/>
+          <w:rtl/>
+        </w:rPr>
+        <w:t>השיטה מוסיפה מיקום של המילה</w:t>
+      </w:r>
+    </w:p>
+    <w:p>
+      <w:pPr>
+        <w:bidi/>
+        <w:rPr>
+          <w:rtl/>
+        </w:rPr>
+      </w:pPr>
+    </w:p>
+    <w:p>
+      <w:pPr>
+        <w:pStyle w:val="HTMLPreformatted"/>
+        <w:shd w:val="clear" w:color="auto" w:fill="FFFFFF"/>
+        <w:bidi/>
+        <w:rPr>
+          <w:rFonts w:asciiTheme="minorHAnsi" w:eastAsiaTheme="minorHAnsi" w:hAnsiTheme="minorHAnsi" w:cstheme="minorBidi"/>
+          <w:sz w:val="22"/>
+          <w:szCs w:val="22"/>
+          <w:rtl/>
+        </w:rPr>
+      </w:pPr>
+    </w:p>
+    <w:p>
+      <w:pPr>
+        <w:pStyle w:val="HTMLPreformatted"/>
+        <w:shd w:val="clear" w:color="auto" w:fill="FFFFFF"/>
+        <w:bidi/>
+        <w:rPr>
+          <w:rFonts w:asciiTheme="minorHAnsi" w:eastAsiaTheme="minorHAnsi" w:hAnsiTheme="minorHAnsi" w:cstheme="minorBidi"/>
+          <w:sz w:val="22"/>
+          <w:szCs w:val="22"/>
+        </w:rPr>
+      </w:pPr>
+      <w:r>
+        <w:rPr>
+          <w:rFonts w:asciiTheme="minorHAnsi" w:eastAsiaTheme="minorHAnsi" w:hAnsiTheme="minorHAnsi" w:cstheme="minorBidi" w:hint="cs"/>
+          <w:sz w:val="22"/>
+          <w:szCs w:val="22"/>
+          <w:rtl/>
+        </w:rPr>
+        <w:t xml:space="preserve">מחלקת </w:t>
+      </w:r>
+      <w:r>
+        <w:rPr>
+          <w:rFonts w:asciiTheme="minorHAnsi" w:eastAsiaTheme="minorHAnsi" w:hAnsiTheme="minorHAnsi" w:cstheme="minorBidi" w:hint="cs"/>
+          <w:sz w:val="22"/>
+          <w:szCs w:val="22"/>
+        </w:rPr>
+        <w:t>A</w:t>
+      </w:r>
+      <w:r>
+        <w:rPr>
+          <w:rFonts w:asciiTheme="minorHAnsi" w:eastAsiaTheme="minorHAnsi" w:hAnsiTheme="minorHAnsi" w:cstheme="minorBidi"/>
+          <w:sz w:val="22"/>
+          <w:szCs w:val="22"/>
+        </w:rPr>
+        <w:t>bstract Parser</w:t>
+      </w:r>
+    </w:p>
+    <w:p>
+      <w:pPr>
+        <w:pStyle w:val="HTMLPreformatted"/>
+        <w:shd w:val="clear" w:color="auto" w:fill="FFFFFF"/>
+        <w:bidi/>
+        <w:rPr>
+          <w:rFonts w:asciiTheme="minorHAnsi" w:eastAsiaTheme="minorHAnsi" w:hAnsiTheme="minorHAnsi" w:cstheme="minorBidi"/>
+          <w:sz w:val="22"/>
+          <w:szCs w:val="22"/>
+          <w:rtl/>
+        </w:rPr>
+      </w:pPr>
+      <w:r>
+        <w:rPr>
+          <w:rFonts w:asciiTheme="minorHAnsi" w:eastAsiaTheme="minorHAnsi" w:hAnsiTheme="minorHAnsi" w:cstheme="minorBidi" w:hint="cs"/>
+          <w:sz w:val="22"/>
+          <w:szCs w:val="22"/>
+          <w:rtl/>
+        </w:rPr>
+        <w:t xml:space="preserve">המחלקה מייצגת אובייקט המסוגל לפרסר אובייקטים מסוג </w:t>
+      </w:r>
+      <w:r>
+        <w:rPr>
+          <w:rFonts w:asciiTheme="minorHAnsi" w:eastAsiaTheme="minorHAnsi" w:hAnsiTheme="minorHAnsi" w:cstheme="minorBidi" w:hint="cs"/>
+          <w:sz w:val="22"/>
+          <w:szCs w:val="22"/>
+        </w:rPr>
+        <w:t>T</w:t>
+      </w:r>
+      <w:r>
+        <w:rPr>
+          <w:rFonts w:asciiTheme="minorHAnsi" w:eastAsiaTheme="minorHAnsi" w:hAnsiTheme="minorHAnsi" w:cstheme="minorBidi"/>
+          <w:sz w:val="22"/>
+          <w:szCs w:val="22"/>
+        </w:rPr>
+        <w:t>okenizedDocument</w:t>
+      </w:r>
+      <w:r>
+        <w:rPr>
+          <w:rFonts w:asciiTheme="minorHAnsi" w:eastAsiaTheme="minorHAnsi" w:hAnsiTheme="minorHAnsi" w:cstheme="minorBidi" w:hint="cs"/>
+          <w:sz w:val="22"/>
+          <w:szCs w:val="22"/>
+          <w:rtl/>
+        </w:rPr>
+        <w:t xml:space="preserve"> על פי חוקים כלשהם.</w:t>
+      </w:r>
+    </w:p>
+    <w:p>
+      <w:pPr>
+        <w:pStyle w:val="HTMLPreformatted"/>
+        <w:shd w:val="clear" w:color="auto" w:fill="FFFFFF"/>
+        <w:bidi/>
+        <w:rPr>
+          <w:rFonts w:asciiTheme="minorHAnsi" w:eastAsiaTheme="minorHAnsi" w:hAnsiTheme="minorHAnsi" w:cstheme="minorBidi"/>
+          <w:sz w:val="22"/>
+          <w:szCs w:val="22"/>
+          <w:rtl/>
+        </w:rPr>
+      </w:pPr>
+    </w:p>
+    <w:p>
+      <w:pPr>
+        <w:pStyle w:val="HTMLPreformatted"/>
+        <w:shd w:val="clear" w:color="auto" w:fill="FFFFFF"/>
+        <w:bidi/>
+        <w:rPr>
+          <w:rFonts w:asciiTheme="minorHAnsi" w:eastAsiaTheme="minorHAnsi" w:hAnsiTheme="minorHAnsi" w:cstheme="minorBidi"/>
+          <w:sz w:val="22"/>
+          <w:szCs w:val="22"/>
+          <w:rtl/>
+        </w:rPr>
+      </w:pPr>
+      <w:r>
+        <w:rPr>
+          <w:rFonts w:asciiTheme="minorHAnsi" w:eastAsiaTheme="minorHAnsi" w:hAnsiTheme="minorHAnsi" w:cstheme="minorBidi" w:hint="cs"/>
+          <w:sz w:val="22"/>
+          <w:szCs w:val="22"/>
+          <w:rtl/>
+        </w:rPr>
+        <w:t>שיטות:</w:t>
       </w:r>
     </w:p>
     <w:p>
@@ -3267,9 +3387,16 @@
           <w:color w:val="000000"/>
           <w:sz w:val="18"/>
           <w:szCs w:val="18"/>
-          <w:rtl/>
-        </w:rPr>
-      </w:pPr>
+        </w:rPr>
+      </w:pPr>
+      <w:r>
+        <w:rPr>
+          <w:color w:val="000000"/>
+          <w:sz w:val="18"/>
+          <w:szCs w:val="18"/>
+        </w:rPr>
+        <w:t>Token get(</w:t>
+      </w:r>
       <w:r>
         <w:rPr>
           <w:b/>
@@ -3278,29 +3405,115 @@
           <w:sz w:val="18"/>
           <w:szCs w:val="18"/>
         </w:rPr>
-        <w:t xml:space="preserve">void </w:t>
-      </w:r>
-      <w:proofErr w:type="spellStart"/>
-      <w:proofErr w:type="gramStart"/>
+        <w:t xml:space="preserve">int </w:t>
+      </w:r>
       <w:r>
         <w:rPr>
           <w:color w:val="000000"/>
           <w:sz w:val="18"/>
           <w:szCs w:val="18"/>
         </w:rPr>
-        <w:t>setFrequency</w:t>
-      </w:r>
-      <w:proofErr w:type="spellEnd"/>
-      <w:r>
+        <w:t>i)</w:t>
+      </w:r>
+    </w:p>
+    <w:p>
+      <w:pPr>
+        <w:pStyle w:val="HTMLPreformatted"/>
+        <w:shd w:val="clear" w:color="auto" w:fill="FFFFFF"/>
+        <w:bidi/>
+        <w:rPr>
+          <w:rFonts w:asciiTheme="minorHAnsi" w:eastAsiaTheme="minorHAnsi" w:hAnsiTheme="minorHAnsi" w:cstheme="minorBidi"/>
+          <w:sz w:val="22"/>
+          <w:szCs w:val="22"/>
+          <w:rtl/>
+        </w:rPr>
+      </w:pPr>
+      <w:r>
+        <w:rPr>
+          <w:rFonts w:asciiTheme="minorHAnsi" w:eastAsiaTheme="minorHAnsi" w:hAnsiTheme="minorHAnsi" w:cstheme="minorBidi" w:hint="cs"/>
+          <w:sz w:val="22"/>
+          <w:szCs w:val="22"/>
+          <w:rtl/>
+        </w:rPr>
+        <w:t xml:space="preserve">השיטה </w:t>
+      </w:r>
+      <w:r>
+        <w:rPr>
+          <w:rFonts w:asciiTheme="minorHAnsi" w:eastAsiaTheme="minorHAnsi" w:hAnsiTheme="minorHAnsi" w:cstheme="minorBidi" w:hint="cs"/>
+          <w:sz w:val="22"/>
+          <w:szCs w:val="22"/>
+          <w:rtl/>
+        </w:rPr>
+        <w:t>מחזיר</w:t>
+      </w:r>
+      <w:r>
+        <w:rPr>
+          <w:rFonts w:asciiTheme="minorHAnsi" w:eastAsiaTheme="minorHAnsi" w:hAnsiTheme="minorHAnsi" w:cstheme="minorBidi" w:hint="cs"/>
+          <w:sz w:val="22"/>
+          <w:szCs w:val="22"/>
+          <w:rtl/>
+        </w:rPr>
+        <w:t>ה</w:t>
+      </w:r>
+      <w:r>
+        <w:rPr>
+          <w:rFonts w:asciiTheme="minorHAnsi" w:eastAsiaTheme="minorHAnsi" w:hAnsiTheme="minorHAnsi" w:cstheme="minorBidi" w:hint="cs"/>
+          <w:sz w:val="22"/>
+          <w:szCs w:val="22"/>
+          <w:rtl/>
+        </w:rPr>
+        <w:t xml:space="preserve"> את הערך ה</w:t>
+      </w:r>
+      <w:r>
+        <w:rPr>
+          <w:rFonts w:asciiTheme="minorHAnsi" w:eastAsiaTheme="minorHAnsi" w:hAnsiTheme="minorHAnsi" w:cstheme="minorBidi" w:hint="cs"/>
+          <w:sz w:val="22"/>
+          <w:szCs w:val="22"/>
+          <w:rtl/>
+        </w:rPr>
+        <w:t>-</w:t>
+      </w:r>
+      <w:r>
+        <w:rPr>
+          <w:rFonts w:asciiTheme="minorHAnsi" w:eastAsiaTheme="minorHAnsi" w:hAnsiTheme="minorHAnsi" w:cstheme="minorBidi"/>
+          <w:sz w:val="22"/>
+          <w:szCs w:val="22"/>
+        </w:rPr>
+        <w:t>i</w:t>
+      </w:r>
+      <w:r>
+        <w:rPr>
+          <w:rFonts w:asciiTheme="minorHAnsi" w:eastAsiaTheme="minorHAnsi" w:hAnsiTheme="minorHAnsi" w:cstheme="minorBidi" w:hint="cs"/>
+          <w:sz w:val="22"/>
+          <w:szCs w:val="22"/>
+          <w:rtl/>
+        </w:rPr>
+        <w:t xml:space="preserve"> ברשימת הטוקנים</w:t>
+      </w:r>
+    </w:p>
+    <w:p>
+      <w:pPr>
+        <w:pStyle w:val="HTMLPreformatted"/>
+        <w:shd w:val="clear" w:color="auto" w:fill="FFFFFF"/>
+        <w:bidi/>
+        <w:rPr>
+          <w:rFonts w:asciiTheme="minorHAnsi" w:eastAsiaTheme="minorHAnsi" w:hAnsiTheme="minorHAnsi" w:cstheme="minorBidi"/>
+          <w:sz w:val="22"/>
+          <w:szCs w:val="22"/>
+          <w:rtl/>
+        </w:rPr>
+      </w:pPr>
+    </w:p>
+    <w:p>
+      <w:pPr>
+        <w:pStyle w:val="HTMLPreformatted"/>
+        <w:shd w:val="clear" w:color="auto" w:fill="FFFFFF"/>
         <w:rPr>
           <w:color w:val="000000"/>
           <w:sz w:val="18"/>
           <w:szCs w:val="18"/>
         </w:rPr>
-        <w:t>(</w:t>
-      </w:r>
-      <w:proofErr w:type="spellStart"/>
-      <w:proofErr w:type="gramEnd"/>
+      </w:pPr>
       <w:r>
         <w:rPr>
           <w:b/>
@@ -3309,9 +3522,96 @@
           <w:sz w:val="18"/>
           <w:szCs w:val="18"/>
         </w:rPr>
-        <w:t>int</w:t>
-      </w:r>
-      <w:proofErr w:type="spellEnd"/>
+        <w:t xml:space="preserve">abstract void </w:t>
+      </w:r>
+      <w:r>
+        <w:rPr>
+          <w:color w:val="000000"/>
+          <w:sz w:val="18"/>
+          <w:szCs w:val="18"/>
+        </w:rPr>
+        <w:t>manipulate()</w:t>
+      </w:r>
+    </w:p>
+    <w:p>
+      <w:pPr>
+        <w:pStyle w:val="HTMLPreformatted"/>
+        <w:shd w:val="clear" w:color="auto" w:fill="FFFFFF"/>
+        <w:bidi/>
+        <w:rPr>
+          <w:rFonts w:asciiTheme="minorHAnsi" w:eastAsiaTheme="minorHAnsi" w:hAnsiTheme="minorHAnsi" w:cstheme="minorBidi"/>
+          <w:sz w:val="22"/>
+          <w:szCs w:val="22"/>
+          <w:rtl/>
+        </w:rPr>
+      </w:pPr>
+      <w:r>
+        <w:rPr>
+          <w:rFonts w:asciiTheme="minorHAnsi" w:eastAsiaTheme="minorHAnsi" w:hAnsiTheme="minorHAnsi" w:cstheme="minorBidi" w:hint="cs"/>
+          <w:sz w:val="22"/>
+          <w:szCs w:val="22"/>
+          <w:rtl/>
+        </w:rPr>
+        <w:t xml:space="preserve">השיטה הינה שיטה מופשטת מאחר וכל </w:t>
+      </w:r>
+      <w:r>
+        <w:rPr>
+          <w:rFonts w:asciiTheme="minorHAnsi" w:eastAsiaTheme="minorHAnsi" w:hAnsiTheme="minorHAnsi" w:cstheme="minorBidi"/>
+          <w:sz w:val="22"/>
+          <w:szCs w:val="22"/>
+        </w:rPr>
+        <w:t>Parser</w:t>
+      </w:r>
+      <w:r>
+        <w:rPr>
+          <w:rFonts w:asciiTheme="minorHAnsi" w:eastAsiaTheme="minorHAnsi" w:hAnsiTheme="minorHAnsi" w:cstheme="minorBidi" w:hint="cs"/>
+          <w:sz w:val="22"/>
+          <w:szCs w:val="22"/>
+          <w:rtl/>
+        </w:rPr>
+        <w:t xml:space="preserve"> היורש ממחלקה זו יממש את הפרסור בצורה שונה עם חוקים שונים. השיטה תעבור על רשימת הטוקנים ותכניס את המילים (</w:t>
+      </w:r>
+      <w:r>
+        <w:rPr>
+          <w:rFonts w:asciiTheme="minorHAnsi" w:eastAsiaTheme="minorHAnsi" w:hAnsiTheme="minorHAnsi" w:cstheme="minorBidi"/>
+          <w:sz w:val="22"/>
+          <w:szCs w:val="22"/>
+        </w:rPr>
+        <w:t>term</w:t>
+      </w:r>
+      <w:r>
+        <w:rPr>
+          <w:rFonts w:asciiTheme="minorHAnsi" w:eastAsiaTheme="minorHAnsi" w:hAnsiTheme="minorHAnsi" w:cstheme="minorBidi" w:hint="cs"/>
+          <w:sz w:val="22"/>
+          <w:szCs w:val="22"/>
+          <w:rtl/>
+        </w:rPr>
+        <w:t>) המתאימים לחוקי הפרסר למפה.</w:t>
+      </w:r>
+    </w:p>
+    <w:p>
+      <w:pPr>
+        <w:pStyle w:val="HTMLPreformatted"/>
+        <w:shd w:val="clear" w:color="auto" w:fill="FFFFFF"/>
+        <w:bidi/>
+        <w:rPr>
+          <w:rFonts w:asciiTheme="minorHAnsi" w:eastAsiaTheme="minorHAnsi" w:hAnsiTheme="minorHAnsi" w:cstheme="minorBidi"/>
+          <w:sz w:val="22"/>
+          <w:szCs w:val="22"/>
+          <w:rtl/>
+        </w:rPr>
+      </w:pPr>
+    </w:p>
+    <w:p>
+      <w:pPr>
+        <w:pStyle w:val="HTMLPreformatted"/>
+        <w:shd w:val="clear" w:color="auto" w:fill="FFFFFF"/>
+        <w:rPr>
+          <w:color w:val="000000"/>
+          <w:sz w:val="18"/>
+          <w:szCs w:val="18"/>
+        </w:rPr>
+      </w:pPr>
       <w:r>
         <w:rPr>
           <w:b/>
@@ -3320,7 +3620,7 @@
           <w:sz w:val="18"/>
           <w:szCs w:val="18"/>
         </w:rPr>
-        <w:t xml:space="preserve"> </w:t>
+        <w:t xml:space="preserve">void </w:t>
       </w:r>
       <w:r>
         <w:rPr>
@@ -3328,276 +3628,128 @@
           <w:sz w:val="18"/>
           <w:szCs w:val="18"/>
         </w:rPr>
-        <w:t>frequency)</w:t>
-      </w:r>
-    </w:p>
-    <w:p>
-      <w:pPr>
-        <w:pStyle w:val="HTMLPreformatted"/>
-        <w:shd w:val="clear" w:color="auto" w:fill="FFFFFF"/>
-        <w:bidi/>
-        <w:rPr>
-          <w:rFonts w:asciiTheme="minorHAnsi" w:eastAsiaTheme="minorHAnsi" w:hAnsiTheme="minorHAnsi" w:cstheme="minorBidi"/>
-          <w:sz w:val="22"/>
-          <w:szCs w:val="22"/>
-          <w:rtl/>
-        </w:rPr>
-      </w:pPr>
-      <w:r>
-        <w:rPr>
-          <w:rFonts w:asciiTheme="minorHAnsi" w:eastAsiaTheme="minorHAnsi" w:hAnsiTheme="minorHAnsi" w:cstheme="minorBidi" w:hint="cs"/>
-          <w:sz w:val="22"/>
-          <w:szCs w:val="22"/>
-          <w:rtl/>
-        </w:rPr>
-        <w:t>השיטה קובעת את ערך התדירות של המילה לפי המספר שקיבלה</w:t>
-      </w:r>
-    </w:p>
-    <w:p>
-      <w:pPr>
-        <w:pStyle w:val="HTMLPreformatted"/>
-        <w:shd w:val="clear" w:color="auto" w:fill="FFFFFF"/>
-        <w:bidi/>
-        <w:rPr>
-          <w:rFonts w:asciiTheme="minorHAnsi" w:eastAsiaTheme="minorHAnsi" w:hAnsiTheme="minorHAnsi" w:cstheme="minorBidi"/>
-          <w:sz w:val="22"/>
-          <w:szCs w:val="22"/>
-          <w:rtl/>
-        </w:rPr>
-      </w:pPr>
-    </w:p>
-    <w:p>
-      <w:pPr>
-        <w:pStyle w:val="HTMLPreformatted"/>
-        <w:shd w:val="clear" w:color="auto" w:fill="FFFFFF"/>
-        <w:bidi/>
-        <w:rPr>
-          <w:rFonts w:asciiTheme="minorHAnsi" w:eastAsiaTheme="minorHAnsi" w:hAnsiTheme="minorHAnsi" w:cstheme="minorBidi"/>
-          <w:sz w:val="22"/>
-          <w:szCs w:val="22"/>
-        </w:rPr>
-      </w:pPr>
-      <w:r>
-        <w:rPr>
-          <w:rFonts w:asciiTheme="minorHAnsi" w:eastAsiaTheme="minorHAnsi" w:hAnsiTheme="minorHAnsi" w:cstheme="minorBidi" w:hint="cs"/>
-          <w:sz w:val="22"/>
-          <w:szCs w:val="22"/>
-          <w:rtl/>
-        </w:rPr>
-        <w:t xml:space="preserve">מחלקת </w:t>
-      </w:r>
-      <w:r>
-        <w:rPr>
-          <w:rFonts w:asciiTheme="minorHAnsi" w:eastAsiaTheme="minorHAnsi" w:hAnsiTheme="minorHAnsi" w:cstheme="minorBidi" w:hint="cs"/>
-          <w:sz w:val="22"/>
-          <w:szCs w:val="22"/>
-        </w:rPr>
-        <w:t>A</w:t>
-      </w:r>
-      <w:r>
-        <w:rPr>
-          <w:rFonts w:asciiTheme="minorHAnsi" w:eastAsiaTheme="minorHAnsi" w:hAnsiTheme="minorHAnsi" w:cstheme="minorBidi"/>
-          <w:sz w:val="22"/>
-          <w:szCs w:val="22"/>
-        </w:rPr>
-        <w:t>bstract  Term Document Info</w:t>
-      </w:r>
-    </w:p>
-    <w:p>
-      <w:pPr>
-        <w:pStyle w:val="HTMLPreformatted"/>
-        <w:shd w:val="clear" w:color="auto" w:fill="FFFFFF"/>
-        <w:bidi/>
-        <w:rPr>
-          <w:rFonts w:asciiTheme="minorHAnsi" w:eastAsiaTheme="minorHAnsi" w:hAnsiTheme="minorHAnsi" w:cstheme="minorBidi"/>
-          <w:sz w:val="22"/>
-          <w:szCs w:val="22"/>
-          <w:rtl/>
-        </w:rPr>
-      </w:pPr>
-      <w:r>
-        <w:rPr>
-          <w:rFonts w:asciiTheme="minorHAnsi" w:eastAsiaTheme="minorHAnsi" w:hAnsiTheme="minorHAnsi" w:cstheme="minorBidi" w:hint="cs"/>
-          <w:sz w:val="22"/>
-          <w:szCs w:val="22"/>
-          <w:rtl/>
-        </w:rPr>
-        <w:t xml:space="preserve">המחלקה מממשת את הממשק </w:t>
-      </w:r>
-      <w:proofErr w:type="spellStart"/>
-      <w:r>
-        <w:rPr>
-          <w:rFonts w:asciiTheme="minorHAnsi" w:eastAsiaTheme="minorHAnsi" w:hAnsiTheme="minorHAnsi" w:cstheme="minorBidi" w:hint="cs"/>
-          <w:sz w:val="22"/>
-          <w:szCs w:val="22"/>
-        </w:rPr>
-        <w:t>I</w:t>
-      </w:r>
-      <w:r>
-        <w:rPr>
-          <w:rFonts w:asciiTheme="minorHAnsi" w:eastAsiaTheme="minorHAnsi" w:hAnsiTheme="minorHAnsi" w:cstheme="minorBidi"/>
-          <w:sz w:val="22"/>
-          <w:szCs w:val="22"/>
-        </w:rPr>
-        <w:t>termDocumentInfo</w:t>
-      </w:r>
-      <w:proofErr w:type="spellEnd"/>
-      <w:r>
-        <w:rPr>
-          <w:rFonts w:asciiTheme="minorHAnsi" w:eastAsiaTheme="minorHAnsi" w:hAnsiTheme="minorHAnsi" w:cstheme="minorBidi" w:hint="cs"/>
-          <w:sz w:val="22"/>
-          <w:szCs w:val="22"/>
-          <w:rtl/>
-        </w:rPr>
-        <w:t xml:space="preserve">. זוהי מחלקה מופשטת אשר מייצגת מייד על </w:t>
-      </w:r>
-      <w:r>
-        <w:rPr>
-          <w:rFonts w:asciiTheme="minorHAnsi" w:eastAsiaTheme="minorHAnsi" w:hAnsiTheme="minorHAnsi" w:cstheme="minorBidi" w:hint="cs"/>
-          <w:sz w:val="22"/>
-          <w:szCs w:val="22"/>
-        </w:rPr>
-        <w:t>T</w:t>
-      </w:r>
-      <w:r>
-        <w:rPr>
-          <w:rFonts w:asciiTheme="minorHAnsi" w:eastAsiaTheme="minorHAnsi" w:hAnsiTheme="minorHAnsi" w:cstheme="minorBidi"/>
-          <w:sz w:val="22"/>
-          <w:szCs w:val="22"/>
-        </w:rPr>
-        <w:t>erm</w:t>
-      </w:r>
-    </w:p>
-    <w:p>
-      <w:pPr>
-        <w:pStyle w:val="HTMLPreformatted"/>
-        <w:shd w:val="clear" w:color="auto" w:fill="FFFFFF"/>
-        <w:bidi/>
-        <w:rPr>
-          <w:rFonts w:asciiTheme="minorHAnsi" w:eastAsiaTheme="minorHAnsi" w:hAnsiTheme="minorHAnsi" w:cstheme="minorBidi"/>
-          <w:sz w:val="22"/>
-          <w:szCs w:val="22"/>
-          <w:rtl/>
-        </w:rPr>
-      </w:pPr>
-    </w:p>
-    <w:p>
-      <w:pPr>
-        <w:bidi/>
-        <w:rPr>
-          <w:rtl/>
-        </w:rPr>
-      </w:pPr>
-      <w:r>
-        <w:rPr>
-          <w:rFonts w:hint="cs"/>
-          <w:rtl/>
-        </w:rPr>
-        <w:t xml:space="preserve">מחלקת </w:t>
-      </w:r>
-      <w:r>
-        <w:t>Term Document Info</w:t>
-      </w:r>
-    </w:p>
-    <w:p>
-      <w:pPr>
-        <w:bidi/>
-      </w:pPr>
-      <w:r>
-        <w:rPr>
-          <w:rFonts w:hint="cs"/>
-          <w:rtl/>
-        </w:rPr>
-        <w:t xml:space="preserve">המחלקה יורשת ממחלקת  </w:t>
-      </w:r>
-      <w:r>
-        <w:t>Abstract Term Document Info</w:t>
-      </w:r>
-      <w:r>
-        <w:rPr>
-          <w:rFonts w:hint="cs"/>
-          <w:rtl/>
-        </w:rPr>
-        <w:t>.</w:t>
-      </w:r>
-    </w:p>
-    <w:p>
-      <w:pPr>
-        <w:bidi/>
-      </w:pPr>
-      <w:r>
-        <w:rPr>
-          <w:rFonts w:hint="cs"/>
-          <w:rtl/>
-        </w:rPr>
-        <w:t xml:space="preserve">מחלקת </w:t>
-      </w:r>
-      <w:proofErr w:type="spellStart"/>
-      <w:r>
-        <w:t>Ciyt</w:t>
-      </w:r>
-      <w:proofErr w:type="spellEnd"/>
-      <w:r>
-        <w:t xml:space="preserve"> TDI</w:t>
-      </w:r>
-    </w:p>
-    <w:p>
-      <w:pPr>
-        <w:bidi/>
-        <w:rPr>
-          <w:rtl/>
-        </w:rPr>
-      </w:pPr>
-      <w:r>
-        <w:rPr>
-          <w:rFonts w:hint="cs"/>
-          <w:rtl/>
-        </w:rPr>
-        <w:t xml:space="preserve">המחלקה יורשת ממחלקת  </w:t>
-      </w:r>
-      <w:r>
-        <w:t>Abstract Term Document Info</w:t>
-      </w:r>
-      <w:r>
-        <w:rPr>
-          <w:rFonts w:hint="cs"/>
-          <w:rtl/>
-        </w:rPr>
-        <w:t xml:space="preserve">. המחלקה מייצגת מידע עבור </w:t>
-      </w:r>
-      <w:r>
-        <w:t>term</w:t>
-      </w:r>
-      <w:r>
-        <w:rPr>
-          <w:rFonts w:hint="cs"/>
-          <w:rtl/>
-        </w:rPr>
-        <w:t xml:space="preserve"> המייצג עיר.</w:t>
-      </w:r>
-    </w:p>
-    <w:p>
-      <w:pPr>
-        <w:bidi/>
-        <w:rPr>
-          <w:rtl/>
-        </w:rPr>
-      </w:pPr>
-    </w:p>
-    <w:p>
-      <w:pPr>
-        <w:bidi/>
-        <w:rPr>
-          <w:rtl/>
-        </w:rPr>
-      </w:pPr>
-      <w:r>
-        <w:rPr>
-          <w:rFonts w:hint="cs"/>
-          <w:rtl/>
-        </w:rPr>
-        <w:t>שיטות</w:t>
-      </w:r>
+        <w:t>putInMap(String s)</w:t>
+      </w:r>
+    </w:p>
+    <w:p>
+      <w:pPr>
+        <w:pStyle w:val="HTMLPreformatted"/>
+        <w:shd w:val="clear" w:color="auto" w:fill="FFFFFF"/>
+        <w:bidi/>
+        <w:rPr>
+          <w:rFonts w:asciiTheme="minorHAnsi" w:eastAsiaTheme="minorHAnsi" w:hAnsiTheme="minorHAnsi" w:cstheme="minorBidi"/>
+          <w:sz w:val="22"/>
+          <w:szCs w:val="22"/>
+          <w:rtl/>
+        </w:rPr>
+      </w:pPr>
+      <w:r>
+        <w:rPr>
+          <w:rFonts w:asciiTheme="minorHAnsi" w:eastAsiaTheme="minorHAnsi" w:hAnsiTheme="minorHAnsi" w:cstheme="minorBidi" w:hint="cs"/>
+          <w:sz w:val="22"/>
+          <w:szCs w:val="22"/>
+          <w:rtl/>
+        </w:rPr>
+        <w:t>השיטה לוקחת את ה</w:t>
+      </w:r>
+      <w:r>
+        <w:rPr>
+          <w:rFonts w:asciiTheme="minorHAnsi" w:eastAsiaTheme="minorHAnsi" w:hAnsiTheme="minorHAnsi" w:cstheme="minorBidi" w:hint="cs"/>
+          <w:sz w:val="22"/>
+          <w:szCs w:val="22"/>
+        </w:rPr>
+        <w:t>S</w:t>
+      </w:r>
+      <w:r>
+        <w:rPr>
+          <w:rFonts w:asciiTheme="minorHAnsi" w:eastAsiaTheme="minorHAnsi" w:hAnsiTheme="minorHAnsi" w:cstheme="minorBidi"/>
+          <w:sz w:val="22"/>
+          <w:szCs w:val="22"/>
+        </w:rPr>
+        <w:t>tring</w:t>
+      </w:r>
+      <w:r>
+        <w:rPr>
+          <w:rFonts w:asciiTheme="minorHAnsi" w:eastAsiaTheme="minorHAnsi" w:hAnsiTheme="minorHAnsi" w:cstheme="minorBidi" w:hint="cs"/>
+          <w:sz w:val="22"/>
+          <w:szCs w:val="22"/>
+          <w:rtl/>
+        </w:rPr>
+        <w:t xml:space="preserve"> שיש להכניס למילון ובודקת האם הוא כבר קיים. אם קיים, המפה תעדכן את </w:t>
+      </w:r>
+      <w:r>
+        <w:rPr>
+          <w:rFonts w:asciiTheme="minorHAnsi" w:eastAsiaTheme="minorHAnsi" w:hAnsiTheme="minorHAnsi" w:cstheme="minorBidi" w:hint="cs"/>
+          <w:sz w:val="22"/>
+          <w:szCs w:val="22"/>
+          <w:rtl/>
+        </w:rPr>
+        <w:t xml:space="preserve">הערכים של </w:t>
+      </w:r>
+      <w:r>
+        <w:rPr>
+          <w:rFonts w:asciiTheme="minorHAnsi" w:eastAsiaTheme="minorHAnsi" w:hAnsiTheme="minorHAnsi" w:cstheme="minorBidi"/>
+          <w:sz w:val="22"/>
+          <w:szCs w:val="22"/>
+        </w:rPr>
+        <w:t>AbstractTermDocumentInfo</w:t>
+      </w:r>
+      <w:r>
+        <w:rPr>
+          <w:rFonts w:asciiTheme="minorHAnsi" w:eastAsiaTheme="minorHAnsi" w:hAnsiTheme="minorHAnsi" w:cstheme="minorBidi" w:hint="cs"/>
+          <w:sz w:val="22"/>
+          <w:szCs w:val="22"/>
+          <w:rtl/>
+        </w:rPr>
+        <w:t xml:space="preserve"> אחרת תיצור </w:t>
+      </w:r>
+      <w:r>
+        <w:rPr>
+          <w:rFonts w:asciiTheme="minorHAnsi" w:eastAsiaTheme="minorHAnsi" w:hAnsiTheme="minorHAnsi" w:cstheme="minorBidi"/>
+          <w:sz w:val="22"/>
+          <w:szCs w:val="22"/>
+        </w:rPr>
+        <w:t>AbstractTermDocumentInfo</w:t>
+      </w:r>
+      <w:r>
+        <w:rPr>
+          <w:rFonts w:asciiTheme="minorHAnsi" w:eastAsiaTheme="minorHAnsi" w:hAnsiTheme="minorHAnsi" w:cstheme="minorBidi" w:hint="cs"/>
+          <w:sz w:val="22"/>
+          <w:szCs w:val="22"/>
+          <w:rtl/>
+        </w:rPr>
+        <w:t xml:space="preserve"> חדש ותכניס את הערכים למפה כך ש</w:t>
+      </w:r>
+      <w:r>
+        <w:rPr>
+          <w:rFonts w:asciiTheme="minorHAnsi" w:eastAsiaTheme="minorHAnsi" w:hAnsiTheme="minorHAnsi" w:cstheme="minorBidi"/>
+          <w:sz w:val="22"/>
+          <w:szCs w:val="22"/>
+        </w:rPr>
+        <w:t>s</w:t>
+      </w:r>
+      <w:r>
+        <w:rPr>
+          <w:rFonts w:asciiTheme="minorHAnsi" w:eastAsiaTheme="minorHAnsi" w:hAnsiTheme="minorHAnsi" w:cstheme="minorBidi" w:hint="cs"/>
+          <w:sz w:val="22"/>
+          <w:szCs w:val="22"/>
+          <w:rtl/>
+        </w:rPr>
+        <w:t xml:space="preserve"> הוא המפתח.</w:t>
+      </w:r>
+    </w:p>
+    <w:p>
+      <w:pPr>
+        <w:pStyle w:val="HTMLPreformatted"/>
+        <w:shd w:val="clear" w:color="auto" w:fill="FFFFFF"/>
+        <w:bidi/>
+        <w:rPr>
+          <w:rFonts w:asciiTheme="minorHAnsi" w:eastAsiaTheme="minorHAnsi" w:hAnsiTheme="minorHAnsi" w:cstheme="minorBidi"/>
+          <w:sz w:val="22"/>
+          <w:szCs w:val="22"/>
+          <w:rtl/>
+        </w:rPr>
+      </w:pPr>
     </w:p>
     <w:p>
       <w:pPr>
@@ -3617,29 +3769,62 @@
           <w:sz w:val="18"/>
           <w:szCs w:val="18"/>
         </w:rPr>
-        <w:t xml:space="preserve">void </w:t>
-      </w:r>
-      <w:proofErr w:type="spellStart"/>
-      <w:proofErr w:type="gramStart"/>
+        <w:t xml:space="preserve">int </w:t>
+      </w:r>
       <w:r>
         <w:rPr>
           <w:color w:val="000000"/>
           <w:sz w:val="18"/>
           <w:szCs w:val="18"/>
         </w:rPr>
-        <w:t>addLocation</w:t>
-      </w:r>
-      <w:proofErr w:type="spellEnd"/>
-      <w:r>
+        <w:t>getTxtSize()</w:t>
+      </w:r>
+    </w:p>
+    <w:p>
+      <w:pPr>
+        <w:pStyle w:val="HTMLPreformatted"/>
+        <w:shd w:val="clear" w:color="auto" w:fill="FFFFFF"/>
+        <w:bidi/>
+        <w:rPr>
+          <w:rFonts w:asciiTheme="minorHAnsi" w:eastAsiaTheme="minorHAnsi" w:hAnsiTheme="minorHAnsi" w:cstheme="minorBidi"/>
+          <w:sz w:val="22"/>
+          <w:szCs w:val="22"/>
+          <w:rtl/>
+        </w:rPr>
+      </w:pPr>
+      <w:r>
+        <w:rPr>
+          <w:rFonts w:asciiTheme="minorHAnsi" w:eastAsiaTheme="minorHAnsi" w:hAnsiTheme="minorHAnsi" w:cstheme="minorBidi" w:hint="cs"/>
+          <w:sz w:val="22"/>
+          <w:szCs w:val="22"/>
+          <w:rtl/>
+        </w:rPr>
+        <w:t>השיטה מחזירה את גודל רשימת הטוקנים</w:t>
+      </w:r>
+    </w:p>
+    <w:p>
+      <w:pPr>
+        <w:pStyle w:val="HTMLPreformatted"/>
+        <w:shd w:val="clear" w:color="auto" w:fill="FFFFFF"/>
+        <w:bidi/>
+        <w:rPr>
+          <w:rFonts w:asciiTheme="minorHAnsi" w:eastAsiaTheme="minorHAnsi" w:hAnsiTheme="minorHAnsi" w:cstheme="minorBidi"/>
+          <w:sz w:val="22"/>
+          <w:szCs w:val="22"/>
+          <w:rtl/>
+        </w:rPr>
+      </w:pPr>
+    </w:p>
+    <w:p>
+      <w:pPr>
+        <w:pStyle w:val="HTMLPreformatted"/>
+        <w:shd w:val="clear" w:color="auto" w:fill="FFFFFF"/>
         <w:rPr>
           <w:color w:val="000000"/>
           <w:sz w:val="18"/>
           <w:szCs w:val="18"/>
         </w:rPr>
-        <w:t>(</w:t>
-      </w:r>
-      <w:proofErr w:type="spellStart"/>
-      <w:proofErr w:type="gramEnd"/>
+      </w:pPr>
       <w:r>
         <w:rPr>
           <w:b/>
@@ -3648,9 +3833,79 @@
           <w:sz w:val="18"/>
           <w:szCs w:val="18"/>
         </w:rPr>
-        <w:t>int</w:t>
-      </w:r>
-      <w:proofErr w:type="spellEnd"/>
+        <w:t xml:space="preserve">boolean </w:t>
+      </w:r>
+      <w:r>
+        <w:rPr>
+          <w:color w:val="000000"/>
+          <w:sz w:val="18"/>
+          <w:szCs w:val="18"/>
+        </w:rPr>
+        <w:t>mapContains(String s)</w:t>
+      </w:r>
+    </w:p>
+    <w:p>
+      <w:pPr>
+        <w:pStyle w:val="HTMLPreformatted"/>
+        <w:shd w:val="clear" w:color="auto" w:fill="FFFFFF"/>
+        <w:bidi/>
+        <w:rPr>
+          <w:rFonts w:asciiTheme="minorHAnsi" w:eastAsiaTheme="minorHAnsi" w:hAnsiTheme="minorHAnsi" w:cstheme="minorBidi"/>
+          <w:sz w:val="22"/>
+          <w:szCs w:val="22"/>
+          <w:rtl/>
+        </w:rPr>
+      </w:pPr>
+      <w:r>
+        <w:rPr>
+          <w:rFonts w:asciiTheme="minorHAnsi" w:eastAsiaTheme="minorHAnsi" w:hAnsiTheme="minorHAnsi" w:cstheme="minorBidi" w:hint="cs"/>
+          <w:sz w:val="22"/>
+          <w:szCs w:val="22"/>
+          <w:rtl/>
+        </w:rPr>
+        <w:t xml:space="preserve">השיטה מחזירה ערך אמת אם ערך המילה </w:t>
+      </w:r>
+      <w:r>
+        <w:rPr>
+          <w:rFonts w:asciiTheme="minorHAnsi" w:eastAsiaTheme="minorHAnsi" w:hAnsiTheme="minorHAnsi" w:cstheme="minorBidi"/>
+          <w:sz w:val="22"/>
+          <w:szCs w:val="22"/>
+        </w:rPr>
+        <w:t>s</w:t>
+      </w:r>
+      <w:r>
+        <w:rPr>
+          <w:rFonts w:asciiTheme="minorHAnsi" w:eastAsiaTheme="minorHAnsi" w:hAnsiTheme="minorHAnsi" w:cstheme="minorBidi" w:hint="cs"/>
+          <w:sz w:val="22"/>
+          <w:szCs w:val="22"/>
+          <w:rtl/>
+        </w:rPr>
+        <w:t xml:space="preserve"> קיים במילון, אחרת שקר.</w:t>
+      </w:r>
+    </w:p>
+    <w:p>
+      <w:pPr>
+        <w:pStyle w:val="HTMLPreformatted"/>
+        <w:shd w:val="clear" w:color="auto" w:fill="FFFFFF"/>
+        <w:bidi/>
+        <w:rPr>
+          <w:rFonts w:asciiTheme="minorHAnsi" w:eastAsiaTheme="minorHAnsi" w:hAnsiTheme="minorHAnsi" w:cstheme="minorBidi"/>
+          <w:sz w:val="22"/>
+          <w:szCs w:val="22"/>
+          <w:rtl/>
+        </w:rPr>
+      </w:pPr>
+    </w:p>
+    <w:p>
+      <w:pPr>
+        <w:pStyle w:val="HTMLPreformatted"/>
+        <w:shd w:val="clear" w:color="auto" w:fill="FFFFFF"/>
+        <w:rPr>
+          <w:color w:val="000000"/>
+          <w:sz w:val="18"/>
+          <w:szCs w:val="18"/>
+        </w:rPr>
+      </w:pPr>
       <w:r>
         <w:rPr>
           <w:b/>
@@ -3659,7 +3914,7 @@
           <w:sz w:val="18"/>
           <w:szCs w:val="18"/>
         </w:rPr>
-        <w:t xml:space="preserve"> </w:t>
+        <w:t xml:space="preserve">void </w:t>
       </w:r>
       <w:r>
         <w:rPr>
@@ -3667,875 +3922,7 @@
           <w:sz w:val="18"/>
           <w:szCs w:val="18"/>
         </w:rPr>
-        <w:t>location)</w:t>
-      </w:r>
-    </w:p>
-    <w:p>
-      <w:pPr>
-        <w:bidi/>
-        <w:rPr>
-          <w:rtl/>
-        </w:rPr>
-      </w:pPr>
-      <w:r>
-        <w:rPr>
-          <w:rFonts w:hint="cs"/>
-          <w:rtl/>
-        </w:rPr>
-        <w:t>השיטה מוסיפה מיקום של המילה</w:t>
-      </w:r>
-    </w:p>
-    <w:p>
-      <w:pPr>
-        <w:bidi/>
-        <w:rPr>
-          <w:rtl/>
-        </w:rPr>
-      </w:pPr>
-    </w:p>
-    <w:p>
-      <w:pPr>
-        <w:pStyle w:val="HTMLPreformatted"/>
-        <w:shd w:val="clear" w:color="auto" w:fill="FFFFFF"/>
-        <w:bidi/>
-        <w:rPr>
-          <w:rFonts w:asciiTheme="minorHAnsi" w:eastAsiaTheme="minorHAnsi" w:hAnsiTheme="minorHAnsi" w:cstheme="minorBidi"/>
-          <w:sz w:val="22"/>
-          <w:szCs w:val="22"/>
-          <w:rtl/>
-        </w:rPr>
-      </w:pPr>
-    </w:p>
-    <w:p>
-      <w:pPr>
-        <w:pStyle w:val="HTMLPreformatted"/>
-        <w:shd w:val="clear" w:color="auto" w:fill="FFFFFF"/>
-        <w:bidi/>
-        <w:rPr>
-          <w:rFonts w:asciiTheme="minorHAnsi" w:eastAsiaTheme="minorHAnsi" w:hAnsiTheme="minorHAnsi" w:cstheme="minorBidi"/>
-          <w:sz w:val="22"/>
-          <w:szCs w:val="22"/>
-        </w:rPr>
-      </w:pPr>
-      <w:r>
-        <w:rPr>
-          <w:rFonts w:asciiTheme="minorHAnsi" w:eastAsiaTheme="minorHAnsi" w:hAnsiTheme="minorHAnsi" w:cstheme="minorBidi" w:hint="cs"/>
-          <w:sz w:val="22"/>
-          <w:szCs w:val="22"/>
-          <w:rtl/>
-        </w:rPr>
-        <w:t xml:space="preserve">מחלקת </w:t>
-      </w:r>
-      <w:r>
-        <w:rPr>
-          <w:rFonts w:asciiTheme="minorHAnsi" w:eastAsiaTheme="minorHAnsi" w:hAnsiTheme="minorHAnsi" w:cstheme="minorBidi" w:hint="cs"/>
-          <w:sz w:val="22"/>
-          <w:szCs w:val="22"/>
-        </w:rPr>
-        <w:t>A</w:t>
-      </w:r>
-      <w:r>
-        <w:rPr>
-          <w:rFonts w:asciiTheme="minorHAnsi" w:eastAsiaTheme="minorHAnsi" w:hAnsiTheme="minorHAnsi" w:cstheme="minorBidi"/>
-          <w:sz w:val="22"/>
-          <w:szCs w:val="22"/>
-        </w:rPr>
-        <w:t>bstract Parser</w:t>
-      </w:r>
-    </w:p>
-    <w:p>
-      <w:pPr>
-        <w:pStyle w:val="HTMLPreformatted"/>
-        <w:shd w:val="clear" w:color="auto" w:fill="FFFFFF"/>
-        <w:bidi/>
-        <w:rPr>
-          <w:rFonts w:asciiTheme="minorHAnsi" w:eastAsiaTheme="minorHAnsi" w:hAnsiTheme="minorHAnsi" w:cstheme="minorBidi"/>
-          <w:sz w:val="22"/>
-          <w:szCs w:val="22"/>
-          <w:rtl/>
-        </w:rPr>
-      </w:pPr>
-      <w:r>
-        <w:rPr>
-          <w:rFonts w:asciiTheme="minorHAnsi" w:eastAsiaTheme="minorHAnsi" w:hAnsiTheme="minorHAnsi" w:cstheme="minorBidi" w:hint="cs"/>
-          <w:sz w:val="22"/>
-          <w:szCs w:val="22"/>
-          <w:rtl/>
-        </w:rPr>
-        <w:t xml:space="preserve">המחלקה מייצגת אובייקט המסוגל לפרסר אובייקטים מסוג </w:t>
-      </w:r>
-      <w:proofErr w:type="spellStart"/>
-      <w:r>
-        <w:rPr>
-          <w:rFonts w:asciiTheme="minorHAnsi" w:eastAsiaTheme="minorHAnsi" w:hAnsiTheme="minorHAnsi" w:cstheme="minorBidi" w:hint="cs"/>
-          <w:sz w:val="22"/>
-          <w:szCs w:val="22"/>
-        </w:rPr>
-        <w:t>T</w:t>
-      </w:r>
-      <w:r>
-        <w:rPr>
-          <w:rFonts w:asciiTheme="minorHAnsi" w:eastAsiaTheme="minorHAnsi" w:hAnsiTheme="minorHAnsi" w:cstheme="minorBidi"/>
-          <w:sz w:val="22"/>
-          <w:szCs w:val="22"/>
-        </w:rPr>
-        <w:t>okenizedDocument</w:t>
-      </w:r>
-      <w:proofErr w:type="spellEnd"/>
-      <w:r>
-        <w:rPr>
-          <w:rFonts w:asciiTheme="minorHAnsi" w:eastAsiaTheme="minorHAnsi" w:hAnsiTheme="minorHAnsi" w:cstheme="minorBidi" w:hint="cs"/>
-          <w:sz w:val="22"/>
-          <w:szCs w:val="22"/>
-          <w:rtl/>
-        </w:rPr>
-        <w:t xml:space="preserve"> על פי חוקים כלשהם.</w:t>
-      </w:r>
-    </w:p>
-    <w:p>
-      <w:pPr>
-        <w:pStyle w:val="HTMLPreformatted"/>
-        <w:shd w:val="clear" w:color="auto" w:fill="FFFFFF"/>
-        <w:bidi/>
-        <w:rPr>
-          <w:rFonts w:asciiTheme="minorHAnsi" w:eastAsiaTheme="minorHAnsi" w:hAnsiTheme="minorHAnsi" w:cstheme="minorBidi"/>
-          <w:sz w:val="22"/>
-          <w:szCs w:val="22"/>
-          <w:rtl/>
-        </w:rPr>
-      </w:pPr>
-    </w:p>
-    <w:p>
-      <w:pPr>
-        <w:pStyle w:val="HTMLPreformatted"/>
-        <w:shd w:val="clear" w:color="auto" w:fill="FFFFFF"/>
-        <w:bidi/>
-        <w:rPr>
-          <w:rFonts w:asciiTheme="minorHAnsi" w:eastAsiaTheme="minorHAnsi" w:hAnsiTheme="minorHAnsi" w:cstheme="minorBidi"/>
-          <w:sz w:val="22"/>
-          <w:szCs w:val="22"/>
-          <w:rtl/>
-        </w:rPr>
-      </w:pPr>
-      <w:r>
-        <w:rPr>
-          <w:rFonts w:asciiTheme="minorHAnsi" w:eastAsiaTheme="minorHAnsi" w:hAnsiTheme="minorHAnsi" w:cstheme="minorBidi" w:hint="cs"/>
-          <w:sz w:val="22"/>
-          <w:szCs w:val="22"/>
-          <w:rtl/>
-        </w:rPr>
-        <w:t>שיטות:</w:t>
-      </w:r>
-    </w:p>
-    <w:p>
-      <w:pPr>
-        <w:pStyle w:val="HTMLPreformatted"/>
-        <w:shd w:val="clear" w:color="auto" w:fill="FFFFFF"/>
-        <w:bidi/>
-        <w:rPr>
-          <w:rFonts w:asciiTheme="minorHAnsi" w:eastAsiaTheme="minorHAnsi" w:hAnsiTheme="minorHAnsi" w:cstheme="minorBidi"/>
-          <w:sz w:val="22"/>
-          <w:szCs w:val="22"/>
-          <w:rtl/>
-        </w:rPr>
-      </w:pPr>
-    </w:p>
-    <w:p>
-      <w:pPr>
-        <w:pStyle w:val="HTMLPreformatted"/>
-        <w:shd w:val="clear" w:color="auto" w:fill="FFFFFF"/>
-        <w:rPr>
-          <w:color w:val="000000"/>
-          <w:sz w:val="18"/>
-          <w:szCs w:val="18"/>
-        </w:rPr>
-      </w:pPr>
-      <w:r>
-        <w:rPr>
-          <w:color w:val="000000"/>
-          <w:sz w:val="18"/>
-          <w:szCs w:val="18"/>
-        </w:rPr>
-        <w:t xml:space="preserve">Token </w:t>
-      </w:r>
-      <w:proofErr w:type="gramStart"/>
-      <w:r>
-        <w:rPr>
-          <w:color w:val="000000"/>
-          <w:sz w:val="18"/>
-          <w:szCs w:val="18"/>
-        </w:rPr>
-        <w:t>get(</w:t>
-      </w:r>
-      <w:proofErr w:type="spellStart"/>
-      <w:proofErr w:type="gramEnd"/>
-      <w:r>
-        <w:rPr>
-          <w:b/>
-          <w:bCs/>
-          <w:color w:val="000080"/>
-          <w:sz w:val="18"/>
-          <w:szCs w:val="18"/>
-        </w:rPr>
-        <w:t>int</w:t>
-      </w:r>
-      <w:proofErr w:type="spellEnd"/>
-      <w:r>
-        <w:rPr>
-          <w:b/>
-          <w:bCs/>
-          <w:color w:val="000080"/>
-          <w:sz w:val="18"/>
-          <w:szCs w:val="18"/>
-        </w:rPr>
-        <w:t xml:space="preserve"> </w:t>
-      </w:r>
-      <w:proofErr w:type="spellStart"/>
-      <w:r>
-        <w:rPr>
-          <w:color w:val="000000"/>
-          <w:sz w:val="18"/>
-          <w:szCs w:val="18"/>
-        </w:rPr>
-        <w:t>i</w:t>
-      </w:r>
-      <w:proofErr w:type="spellEnd"/>
-      <w:r>
-        <w:rPr>
-          <w:color w:val="000000"/>
-          <w:sz w:val="18"/>
-          <w:szCs w:val="18"/>
-        </w:rPr>
-        <w:t>)</w:t>
-      </w:r>
-    </w:p>
-    <w:p>
-      <w:pPr>
-        <w:pStyle w:val="HTMLPreformatted"/>
-        <w:shd w:val="clear" w:color="auto" w:fill="FFFFFF"/>
-        <w:bidi/>
-        <w:rPr>
-          <w:rFonts w:asciiTheme="minorHAnsi" w:eastAsiaTheme="minorHAnsi" w:hAnsiTheme="minorHAnsi" w:cstheme="minorBidi"/>
-          <w:sz w:val="22"/>
-          <w:szCs w:val="22"/>
-          <w:rtl/>
-        </w:rPr>
-      </w:pPr>
-      <w:r>
-        <w:rPr>
-          <w:rFonts w:asciiTheme="minorHAnsi" w:eastAsiaTheme="minorHAnsi" w:hAnsiTheme="minorHAnsi" w:cstheme="minorBidi" w:hint="cs"/>
-          <w:sz w:val="22"/>
-          <w:szCs w:val="22"/>
-          <w:rtl/>
-        </w:rPr>
-        <w:t xml:space="preserve">השיטה </w:t>
-      </w:r>
-      <w:r>
-        <w:rPr>
-          <w:rFonts w:asciiTheme="minorHAnsi" w:eastAsiaTheme="minorHAnsi" w:hAnsiTheme="minorHAnsi" w:cstheme="minorBidi" w:hint="cs"/>
-          <w:sz w:val="22"/>
-          <w:szCs w:val="22"/>
-          <w:rtl/>
-        </w:rPr>
-        <w:t>מחזיר</w:t>
-      </w:r>
-      <w:r>
-        <w:rPr>
-          <w:rFonts w:asciiTheme="minorHAnsi" w:eastAsiaTheme="minorHAnsi" w:hAnsiTheme="minorHAnsi" w:cstheme="minorBidi" w:hint="cs"/>
-          <w:sz w:val="22"/>
-          <w:szCs w:val="22"/>
-          <w:rtl/>
-        </w:rPr>
-        <w:t>ה</w:t>
-      </w:r>
-      <w:r>
-        <w:rPr>
-          <w:rFonts w:asciiTheme="minorHAnsi" w:eastAsiaTheme="minorHAnsi" w:hAnsiTheme="minorHAnsi" w:cstheme="minorBidi" w:hint="cs"/>
-          <w:sz w:val="22"/>
-          <w:szCs w:val="22"/>
-          <w:rtl/>
-        </w:rPr>
-        <w:t xml:space="preserve"> את הערך ה</w:t>
-      </w:r>
-      <w:r>
-        <w:rPr>
-          <w:rFonts w:asciiTheme="minorHAnsi" w:eastAsiaTheme="minorHAnsi" w:hAnsiTheme="minorHAnsi" w:cstheme="minorBidi" w:hint="cs"/>
-          <w:sz w:val="22"/>
-          <w:szCs w:val="22"/>
-          <w:rtl/>
-        </w:rPr>
-        <w:t>-</w:t>
-      </w:r>
-      <w:proofErr w:type="spellStart"/>
-      <w:r>
-        <w:rPr>
-          <w:rFonts w:asciiTheme="minorHAnsi" w:eastAsiaTheme="minorHAnsi" w:hAnsiTheme="minorHAnsi" w:cstheme="minorBidi"/>
-          <w:sz w:val="22"/>
-          <w:szCs w:val="22"/>
-        </w:rPr>
-        <w:t>i</w:t>
-      </w:r>
-      <w:proofErr w:type="spellEnd"/>
-      <w:r>
-        <w:rPr>
-          <w:rFonts w:asciiTheme="minorHAnsi" w:eastAsiaTheme="minorHAnsi" w:hAnsiTheme="minorHAnsi" w:cstheme="minorBidi" w:hint="cs"/>
-          <w:sz w:val="22"/>
-          <w:szCs w:val="22"/>
-          <w:rtl/>
-        </w:rPr>
-        <w:t xml:space="preserve"> ברשימת הטוקנים</w:t>
-      </w:r>
-    </w:p>
-    <w:p>
-      <w:pPr>
-        <w:pStyle w:val="HTMLPreformatted"/>
-        <w:shd w:val="clear" w:color="auto" w:fill="FFFFFF"/>
-        <w:bidi/>
-        <w:rPr>
-          <w:rFonts w:asciiTheme="minorHAnsi" w:eastAsiaTheme="minorHAnsi" w:hAnsiTheme="minorHAnsi" w:cstheme="minorBidi"/>
-          <w:sz w:val="22"/>
-          <w:szCs w:val="22"/>
-          <w:rtl/>
-        </w:rPr>
-      </w:pPr>
-    </w:p>
-    <w:p>
-      <w:pPr>
-        <w:pStyle w:val="HTMLPreformatted"/>
-        <w:shd w:val="clear" w:color="auto" w:fill="FFFFFF"/>
-        <w:rPr>
-          <w:color w:val="000000"/>
-          <w:sz w:val="18"/>
-          <w:szCs w:val="18"/>
-        </w:rPr>
-      </w:pPr>
-      <w:r>
-        <w:rPr>
-          <w:b/>
-          <w:bCs/>
-          <w:color w:val="000080"/>
-          <w:sz w:val="18"/>
-          <w:szCs w:val="18"/>
-        </w:rPr>
-        <w:t xml:space="preserve">abstract void </w:t>
-      </w:r>
-      <w:proofErr w:type="gramStart"/>
-      <w:r>
-        <w:rPr>
-          <w:color w:val="000000"/>
-          <w:sz w:val="18"/>
-          <w:szCs w:val="18"/>
-        </w:rPr>
-        <w:t>manipulate(</w:t>
-      </w:r>
-      <w:proofErr w:type="gramEnd"/>
-      <w:r>
-        <w:rPr>
-          <w:color w:val="000000"/>
-          <w:sz w:val="18"/>
-          <w:szCs w:val="18"/>
-        </w:rPr>
-        <w:t>)</w:t>
-      </w:r>
-    </w:p>
-    <w:p>
-      <w:pPr>
-        <w:pStyle w:val="HTMLPreformatted"/>
-        <w:shd w:val="clear" w:color="auto" w:fill="FFFFFF"/>
-        <w:bidi/>
-        <w:rPr>
-          <w:rFonts w:asciiTheme="minorHAnsi" w:eastAsiaTheme="minorHAnsi" w:hAnsiTheme="minorHAnsi" w:cstheme="minorBidi"/>
-          <w:sz w:val="22"/>
-          <w:szCs w:val="22"/>
-          <w:rtl/>
-        </w:rPr>
-      </w:pPr>
-      <w:r>
-        <w:rPr>
-          <w:rFonts w:asciiTheme="minorHAnsi" w:eastAsiaTheme="minorHAnsi" w:hAnsiTheme="minorHAnsi" w:cstheme="minorBidi" w:hint="cs"/>
-          <w:sz w:val="22"/>
-          <w:szCs w:val="22"/>
-          <w:rtl/>
-        </w:rPr>
-        <w:t xml:space="preserve">השיטה הינה שיטה מופשטת מאחר וכל </w:t>
-      </w:r>
-      <w:r>
-        <w:rPr>
-          <w:rFonts w:asciiTheme="minorHAnsi" w:eastAsiaTheme="minorHAnsi" w:hAnsiTheme="minorHAnsi" w:cstheme="minorBidi"/>
-          <w:sz w:val="22"/>
-          <w:szCs w:val="22"/>
-        </w:rPr>
-        <w:t>Parser</w:t>
-      </w:r>
-      <w:r>
-        <w:rPr>
-          <w:rFonts w:asciiTheme="minorHAnsi" w:eastAsiaTheme="minorHAnsi" w:hAnsiTheme="minorHAnsi" w:cstheme="minorBidi" w:hint="cs"/>
-          <w:sz w:val="22"/>
-          <w:szCs w:val="22"/>
-          <w:rtl/>
-        </w:rPr>
-        <w:t xml:space="preserve"> היורש ממחלקה זו יממש את הפרסור בצורה שונה עם חוקים שונים. השיטה תעבור על רשימת הטוקנים ותכניס את המילים (</w:t>
-      </w:r>
-      <w:r>
-        <w:rPr>
-          <w:rFonts w:asciiTheme="minorHAnsi" w:eastAsiaTheme="minorHAnsi" w:hAnsiTheme="minorHAnsi" w:cstheme="minorBidi"/>
-          <w:sz w:val="22"/>
-          <w:szCs w:val="22"/>
-        </w:rPr>
-        <w:t>term</w:t>
-      </w:r>
-      <w:r>
-        <w:rPr>
-          <w:rFonts w:asciiTheme="minorHAnsi" w:eastAsiaTheme="minorHAnsi" w:hAnsiTheme="minorHAnsi" w:cstheme="minorBidi" w:hint="cs"/>
-          <w:sz w:val="22"/>
-          <w:szCs w:val="22"/>
-          <w:rtl/>
-        </w:rPr>
-        <w:t>) המתאימים לחוקי הפרסר למפה.</w:t>
-      </w:r>
-    </w:p>
-    <w:p>
-      <w:pPr>
-        <w:pStyle w:val="HTMLPreformatted"/>
-        <w:shd w:val="clear" w:color="auto" w:fill="FFFFFF"/>
-        <w:bidi/>
-        <w:rPr>
-          <w:rFonts w:asciiTheme="minorHAnsi" w:eastAsiaTheme="minorHAnsi" w:hAnsiTheme="minorHAnsi" w:cstheme="minorBidi"/>
-          <w:sz w:val="22"/>
-          <w:szCs w:val="22"/>
-          <w:rtl/>
-        </w:rPr>
-      </w:pPr>
-    </w:p>
-    <w:p>
-      <w:pPr>
-        <w:pStyle w:val="HTMLPreformatted"/>
-        <w:shd w:val="clear" w:color="auto" w:fill="FFFFFF"/>
-        <w:rPr>
-          <w:color w:val="000000"/>
-          <w:sz w:val="18"/>
-          <w:szCs w:val="18"/>
-        </w:rPr>
-      </w:pPr>
-      <w:r>
-        <w:rPr>
-          <w:b/>
-          <w:bCs/>
-          <w:color w:val="000080"/>
-          <w:sz w:val="18"/>
-          <w:szCs w:val="18"/>
-        </w:rPr>
-        <w:t xml:space="preserve">void </w:t>
-      </w:r>
-      <w:proofErr w:type="spellStart"/>
-      <w:proofErr w:type="gramStart"/>
-      <w:r>
-        <w:rPr>
-          <w:color w:val="000000"/>
-          <w:sz w:val="18"/>
-          <w:szCs w:val="18"/>
-        </w:rPr>
-        <w:t>putInMap</w:t>
-      </w:r>
-      <w:proofErr w:type="spellEnd"/>
-      <w:r>
-        <w:rPr>
-          <w:color w:val="000000"/>
-          <w:sz w:val="18"/>
-          <w:szCs w:val="18"/>
-        </w:rPr>
-        <w:t>(</w:t>
-      </w:r>
-      <w:proofErr w:type="gramEnd"/>
-      <w:r>
-        <w:rPr>
-          <w:color w:val="000000"/>
-          <w:sz w:val="18"/>
-          <w:szCs w:val="18"/>
-        </w:rPr>
-        <w:t>String s)</w:t>
-      </w:r>
-    </w:p>
-    <w:p>
-      <w:pPr>
-        <w:pStyle w:val="HTMLPreformatted"/>
-        <w:shd w:val="clear" w:color="auto" w:fill="FFFFFF"/>
-        <w:bidi/>
-        <w:rPr>
-          <w:rFonts w:asciiTheme="minorHAnsi" w:eastAsiaTheme="minorHAnsi" w:hAnsiTheme="minorHAnsi" w:cstheme="minorBidi"/>
-          <w:sz w:val="22"/>
-          <w:szCs w:val="22"/>
-          <w:rtl/>
-        </w:rPr>
-      </w:pPr>
-      <w:r>
-        <w:rPr>
-          <w:rFonts w:asciiTheme="minorHAnsi" w:eastAsiaTheme="minorHAnsi" w:hAnsiTheme="minorHAnsi" w:cstheme="minorBidi" w:hint="cs"/>
-          <w:sz w:val="22"/>
-          <w:szCs w:val="22"/>
-          <w:rtl/>
-        </w:rPr>
-        <w:t>השיטה לוקחת את ה</w:t>
-      </w:r>
-      <w:r>
-        <w:rPr>
-          <w:rFonts w:asciiTheme="minorHAnsi" w:eastAsiaTheme="minorHAnsi" w:hAnsiTheme="minorHAnsi" w:cstheme="minorBidi" w:hint="cs"/>
-          <w:sz w:val="22"/>
-          <w:szCs w:val="22"/>
-        </w:rPr>
-        <w:t>S</w:t>
-      </w:r>
-      <w:r>
-        <w:rPr>
-          <w:rFonts w:asciiTheme="minorHAnsi" w:eastAsiaTheme="minorHAnsi" w:hAnsiTheme="minorHAnsi" w:cstheme="minorBidi"/>
-          <w:sz w:val="22"/>
-          <w:szCs w:val="22"/>
-        </w:rPr>
-        <w:t>tring</w:t>
-      </w:r>
-      <w:r>
-        <w:rPr>
-          <w:rFonts w:asciiTheme="minorHAnsi" w:eastAsiaTheme="minorHAnsi" w:hAnsiTheme="minorHAnsi" w:cstheme="minorBidi" w:hint="cs"/>
-          <w:sz w:val="22"/>
-          <w:szCs w:val="22"/>
-          <w:rtl/>
-        </w:rPr>
-        <w:t xml:space="preserve"> שיש להכניס למילון ובודקת האם הוא כבר קיים. אם קיים, המפה תעדכן את </w:t>
-      </w:r>
-      <w:r>
-        <w:rPr>
-          <w:rFonts w:asciiTheme="minorHAnsi" w:eastAsiaTheme="minorHAnsi" w:hAnsiTheme="minorHAnsi" w:cstheme="minorBidi" w:hint="cs"/>
-          <w:sz w:val="22"/>
-          <w:szCs w:val="22"/>
-          <w:rtl/>
-        </w:rPr>
-        <w:t xml:space="preserve">הערכים של </w:t>
-      </w:r>
-      <w:proofErr w:type="spellStart"/>
-      <w:r>
-        <w:rPr>
-          <w:rFonts w:asciiTheme="minorHAnsi" w:eastAsiaTheme="minorHAnsi" w:hAnsiTheme="minorHAnsi" w:cstheme="minorBidi"/>
-          <w:sz w:val="22"/>
-          <w:szCs w:val="22"/>
-        </w:rPr>
-        <w:t>AbstractTermDocumentInfo</w:t>
-      </w:r>
-      <w:proofErr w:type="spellEnd"/>
-      <w:r>
-        <w:rPr>
-          <w:rFonts w:asciiTheme="minorHAnsi" w:eastAsiaTheme="minorHAnsi" w:hAnsiTheme="minorHAnsi" w:cstheme="minorBidi" w:hint="cs"/>
-          <w:sz w:val="22"/>
-          <w:szCs w:val="22"/>
-          <w:rtl/>
-        </w:rPr>
-        <w:t xml:space="preserve"> אחרת תיצור </w:t>
-      </w:r>
-      <w:proofErr w:type="spellStart"/>
-      <w:r>
-        <w:rPr>
-          <w:rFonts w:asciiTheme="minorHAnsi" w:eastAsiaTheme="minorHAnsi" w:hAnsiTheme="minorHAnsi" w:cstheme="minorBidi"/>
-          <w:sz w:val="22"/>
-          <w:szCs w:val="22"/>
-        </w:rPr>
-        <w:t>AbstractTermDocumentInfo</w:t>
-      </w:r>
-      <w:proofErr w:type="spellEnd"/>
-      <w:r>
-        <w:rPr>
-          <w:rFonts w:asciiTheme="minorHAnsi" w:eastAsiaTheme="minorHAnsi" w:hAnsiTheme="minorHAnsi" w:cstheme="minorBidi" w:hint="cs"/>
-          <w:sz w:val="22"/>
-          <w:szCs w:val="22"/>
-          <w:rtl/>
-        </w:rPr>
-        <w:t xml:space="preserve"> חדש ותכניס את הערכים למפה כך ש</w:t>
-      </w:r>
-      <w:r>
-        <w:rPr>
-          <w:rFonts w:asciiTheme="minorHAnsi" w:eastAsiaTheme="minorHAnsi" w:hAnsiTheme="minorHAnsi" w:cstheme="minorBidi"/>
-          <w:sz w:val="22"/>
-          <w:szCs w:val="22"/>
-        </w:rPr>
-        <w:t>s</w:t>
-      </w:r>
-      <w:r>
-        <w:rPr>
-          <w:rFonts w:asciiTheme="minorHAnsi" w:eastAsiaTheme="minorHAnsi" w:hAnsiTheme="minorHAnsi" w:cstheme="minorBidi" w:hint="cs"/>
-          <w:sz w:val="22"/>
-          <w:szCs w:val="22"/>
-          <w:rtl/>
-        </w:rPr>
-        <w:t xml:space="preserve"> הוא המפתח.</w:t>
-      </w:r>
-    </w:p>
-    <w:p>
-      <w:pPr>
-        <w:pStyle w:val="HTMLPreformatted"/>
-        <w:shd w:val="clear" w:color="auto" w:fill="FFFFFF"/>
-        <w:bidi/>
-        <w:rPr>
-          <w:rFonts w:asciiTheme="minorHAnsi" w:eastAsiaTheme="minorHAnsi" w:hAnsiTheme="minorHAnsi" w:cstheme="minorBidi"/>
-          <w:sz w:val="22"/>
-          <w:szCs w:val="22"/>
-          <w:rtl/>
-        </w:rPr>
-      </w:pPr>
-    </w:p>
-    <w:p>
-      <w:pPr>
-        <w:pStyle w:val="HTMLPreformatted"/>
-        <w:shd w:val="clear" w:color="auto" w:fill="FFFFFF"/>
-        <w:rPr>
-          <w:color w:val="000000"/>
-          <w:sz w:val="18"/>
-          <w:szCs w:val="18"/>
-        </w:rPr>
-      </w:pPr>
-      <w:proofErr w:type="spellStart"/>
-      <w:r>
-        <w:rPr>
-          <w:b/>
-          <w:bCs/>
-          <w:color w:val="000080"/>
-          <w:sz w:val="18"/>
-          <w:szCs w:val="18"/>
-        </w:rPr>
-        <w:t>int</w:t>
-      </w:r>
-      <w:proofErr w:type="spellEnd"/>
-      <w:r>
-        <w:rPr>
-          <w:b/>
-          <w:bCs/>
-          <w:color w:val="000080"/>
-          <w:sz w:val="18"/>
-          <w:szCs w:val="18"/>
-        </w:rPr>
-        <w:t xml:space="preserve"> </w:t>
-      </w:r>
-      <w:proofErr w:type="spellStart"/>
-      <w:proofErr w:type="gramStart"/>
-      <w:r>
-        <w:rPr>
-          <w:color w:val="000000"/>
-          <w:sz w:val="18"/>
-          <w:szCs w:val="18"/>
-        </w:rPr>
-        <w:t>getTxtSize</w:t>
-      </w:r>
-      <w:proofErr w:type="spellEnd"/>
-      <w:r>
-        <w:rPr>
-          <w:color w:val="000000"/>
-          <w:sz w:val="18"/>
-          <w:szCs w:val="18"/>
-        </w:rPr>
-        <w:t>(</w:t>
-      </w:r>
-      <w:proofErr w:type="gramEnd"/>
-      <w:r>
-        <w:rPr>
-          <w:color w:val="000000"/>
-          <w:sz w:val="18"/>
-          <w:szCs w:val="18"/>
-        </w:rPr>
-        <w:t>)</w:t>
-      </w:r>
-    </w:p>
-    <w:p>
-      <w:pPr>
-        <w:pStyle w:val="HTMLPreformatted"/>
-        <w:shd w:val="clear" w:color="auto" w:fill="FFFFFF"/>
-        <w:bidi/>
-        <w:rPr>
-          <w:rFonts w:asciiTheme="minorHAnsi" w:eastAsiaTheme="minorHAnsi" w:hAnsiTheme="minorHAnsi" w:cstheme="minorBidi"/>
-          <w:sz w:val="22"/>
-          <w:szCs w:val="22"/>
-          <w:rtl/>
-        </w:rPr>
-      </w:pPr>
-      <w:r>
-        <w:rPr>
-          <w:rFonts w:asciiTheme="minorHAnsi" w:eastAsiaTheme="minorHAnsi" w:hAnsiTheme="minorHAnsi" w:cstheme="minorBidi" w:hint="cs"/>
-          <w:sz w:val="22"/>
-          <w:szCs w:val="22"/>
-          <w:rtl/>
-        </w:rPr>
-        <w:t>השיטה מחזירה את גודל רשימת הטוקנים</w:t>
-      </w:r>
-    </w:p>
-    <w:p>
-      <w:pPr>
-        <w:pStyle w:val="HTMLPreformatted"/>
-        <w:shd w:val="clear" w:color="auto" w:fill="FFFFFF"/>
-        <w:bidi/>
-        <w:rPr>
-          <w:rFonts w:asciiTheme="minorHAnsi" w:eastAsiaTheme="minorHAnsi" w:hAnsiTheme="minorHAnsi" w:cstheme="minorBidi"/>
-          <w:sz w:val="22"/>
-          <w:szCs w:val="22"/>
-          <w:rtl/>
-        </w:rPr>
-      </w:pPr>
-    </w:p>
-    <w:p>
-      <w:pPr>
-        <w:pStyle w:val="HTMLPreformatted"/>
-        <w:shd w:val="clear" w:color="auto" w:fill="FFFFFF"/>
-        <w:rPr>
-          <w:color w:val="000000"/>
-          <w:sz w:val="18"/>
-          <w:szCs w:val="18"/>
-        </w:rPr>
-      </w:pPr>
-      <w:proofErr w:type="spellStart"/>
-      <w:r>
-        <w:rPr>
-          <w:b/>
-          <w:bCs/>
-          <w:color w:val="000080"/>
-          <w:sz w:val="18"/>
-          <w:szCs w:val="18"/>
-        </w:rPr>
-        <w:t>boolean</w:t>
-      </w:r>
-      <w:proofErr w:type="spellEnd"/>
-      <w:r>
-        <w:rPr>
-          <w:b/>
-          <w:bCs/>
-          <w:color w:val="000080"/>
-          <w:sz w:val="18"/>
-          <w:szCs w:val="18"/>
-        </w:rPr>
-        <w:t xml:space="preserve"> </w:t>
-      </w:r>
-      <w:proofErr w:type="spellStart"/>
-      <w:proofErr w:type="gramStart"/>
-      <w:r>
-        <w:rPr>
-          <w:color w:val="000000"/>
-          <w:sz w:val="18"/>
-          <w:szCs w:val="18"/>
-        </w:rPr>
-        <w:t>mapContains</w:t>
-      </w:r>
-      <w:proofErr w:type="spellEnd"/>
-      <w:r>
-        <w:rPr>
-          <w:color w:val="000000"/>
-          <w:sz w:val="18"/>
-          <w:szCs w:val="18"/>
-        </w:rPr>
-        <w:t>(</w:t>
-      </w:r>
-      <w:proofErr w:type="gramEnd"/>
-      <w:r>
-        <w:rPr>
-          <w:color w:val="000000"/>
-          <w:sz w:val="18"/>
-          <w:szCs w:val="18"/>
-        </w:rPr>
-        <w:t>String s)</w:t>
-      </w:r>
-    </w:p>
-    <w:p>
-      <w:pPr>
-        <w:pStyle w:val="HTMLPreformatted"/>
-        <w:shd w:val="clear" w:color="auto" w:fill="FFFFFF"/>
-        <w:bidi/>
-        <w:rPr>
-          <w:rFonts w:asciiTheme="minorHAnsi" w:eastAsiaTheme="minorHAnsi" w:hAnsiTheme="minorHAnsi" w:cstheme="minorBidi"/>
-          <w:sz w:val="22"/>
-          <w:szCs w:val="22"/>
-          <w:rtl/>
-        </w:rPr>
-      </w:pPr>
-      <w:r>
-        <w:rPr>
-          <w:rFonts w:asciiTheme="minorHAnsi" w:eastAsiaTheme="minorHAnsi" w:hAnsiTheme="minorHAnsi" w:cstheme="minorBidi" w:hint="cs"/>
-          <w:sz w:val="22"/>
-          <w:szCs w:val="22"/>
-          <w:rtl/>
-        </w:rPr>
-        <w:t xml:space="preserve">השיטה מחזירה ערך אמת אם ערך המילה </w:t>
-      </w:r>
-      <w:r>
-        <w:rPr>
-          <w:rFonts w:asciiTheme="minorHAnsi" w:eastAsiaTheme="minorHAnsi" w:hAnsiTheme="minorHAnsi" w:cstheme="minorBidi"/>
-          <w:sz w:val="22"/>
-          <w:szCs w:val="22"/>
-        </w:rPr>
-        <w:t>s</w:t>
-      </w:r>
-      <w:r>
-        <w:rPr>
-          <w:rFonts w:asciiTheme="minorHAnsi" w:eastAsiaTheme="minorHAnsi" w:hAnsiTheme="minorHAnsi" w:cstheme="minorBidi" w:hint="cs"/>
-          <w:sz w:val="22"/>
-          <w:szCs w:val="22"/>
-          <w:rtl/>
-        </w:rPr>
-        <w:t xml:space="preserve"> קיים במילון, אחרת שקר.</w:t>
-      </w:r>
-    </w:p>
-    <w:p>
-      <w:pPr>
-        <w:pStyle w:val="HTMLPreformatted"/>
-        <w:shd w:val="clear" w:color="auto" w:fill="FFFFFF"/>
-        <w:bidi/>
-        <w:rPr>
-          <w:rFonts w:asciiTheme="minorHAnsi" w:eastAsiaTheme="minorHAnsi" w:hAnsiTheme="minorHAnsi" w:cstheme="minorBidi"/>
-          <w:sz w:val="22"/>
-          <w:szCs w:val="22"/>
-          <w:rtl/>
-        </w:rPr>
-      </w:pPr>
-    </w:p>
-    <w:p>
-      <w:pPr>
-        <w:pStyle w:val="HTMLPreformatted"/>
-        <w:shd w:val="clear" w:color="auto" w:fill="FFFFFF"/>
-        <w:rPr>
-          <w:color w:val="000000"/>
-          <w:sz w:val="18"/>
-          <w:szCs w:val="18"/>
-        </w:rPr>
-      </w:pPr>
-      <w:r>
-        <w:rPr>
-          <w:b/>
-          <w:bCs/>
-          <w:color w:val="000080"/>
-          <w:sz w:val="18"/>
-          <w:szCs w:val="18"/>
-        </w:rPr>
-        <w:t xml:space="preserve">void </w:t>
-      </w:r>
-      <w:proofErr w:type="spellStart"/>
-      <w:proofErr w:type="gramStart"/>
-      <w:r>
-        <w:rPr>
-          <w:color w:val="000000"/>
-          <w:sz w:val="18"/>
-          <w:szCs w:val="18"/>
-        </w:rPr>
-        <w:t>mapRemove</w:t>
-      </w:r>
-      <w:proofErr w:type="spellEnd"/>
-      <w:r>
-        <w:rPr>
-          <w:color w:val="000000"/>
-          <w:sz w:val="18"/>
-          <w:szCs w:val="18"/>
-        </w:rPr>
-        <w:t>(</w:t>
-      </w:r>
-      <w:proofErr w:type="gramEnd"/>
-      <w:r>
-        <w:rPr>
-          <w:color w:val="000000"/>
-          <w:sz w:val="18"/>
-          <w:szCs w:val="18"/>
-        </w:rPr>
-        <w:t>String s)</w:t>
+        <w:t>mapRemove(String s)</w:t>
       </w:r>
     </w:p>
     <w:p>
@@ -4560,23 +3947,13 @@
         <w:lastRenderedPageBreak/>
         <w:t xml:space="preserve">השיטה מעבירה את ערכי </w:t>
       </w:r>
-      <w:proofErr w:type="spellStart"/>
-      <w:r>
-        <w:rPr>
-          <w:rFonts w:asciiTheme="minorHAnsi" w:eastAsiaTheme="minorHAnsi" w:hAnsiTheme="minorHAnsi" w:cstheme="minorBidi"/>
-          <w:sz w:val="22"/>
-          <w:szCs w:val="22"/>
-        </w:rPr>
-        <w:t>s.toUpperCase</w:t>
-      </w:r>
-      <w:proofErr w:type="spellEnd"/>
-      <w:r>
-        <w:rPr>
-          <w:rFonts w:asciiTheme="minorHAnsi" w:eastAsiaTheme="minorHAnsi" w:hAnsiTheme="minorHAnsi" w:cstheme="minorBidi"/>
-          <w:sz w:val="22"/>
-          <w:szCs w:val="22"/>
-        </w:rPr>
-        <w:t>()</w:t>
+      <w:r>
+        <w:rPr>
+          <w:rFonts w:asciiTheme="minorHAnsi" w:eastAsiaTheme="minorHAnsi" w:hAnsiTheme="minorHAnsi" w:cstheme="minorBidi"/>
+          <w:sz w:val="22"/>
+          <w:szCs w:val="22"/>
+        </w:rPr>
+        <w:t>s.toUpperCase()</w:t>
       </w:r>
       <w:r>
         <w:rPr>
@@ -4604,23 +3981,13 @@
         </w:rPr>
         <w:t xml:space="preserve"> ומוחקת את ערכי </w:t>
       </w:r>
-      <w:proofErr w:type="spellStart"/>
-      <w:r>
-        <w:rPr>
-          <w:rFonts w:asciiTheme="minorHAnsi" w:eastAsiaTheme="minorHAnsi" w:hAnsiTheme="minorHAnsi" w:cstheme="minorBidi"/>
-          <w:sz w:val="22"/>
-          <w:szCs w:val="22"/>
-        </w:rPr>
-        <w:t>s.toUpperCase</w:t>
-      </w:r>
-      <w:proofErr w:type="spellEnd"/>
-      <w:r>
-        <w:rPr>
-          <w:rFonts w:asciiTheme="minorHAnsi" w:eastAsiaTheme="minorHAnsi" w:hAnsiTheme="minorHAnsi" w:cstheme="minorBidi"/>
-          <w:sz w:val="22"/>
-          <w:szCs w:val="22"/>
-        </w:rPr>
-        <w:t>()</w:t>
+      <w:r>
+        <w:rPr>
+          <w:rFonts w:asciiTheme="minorHAnsi" w:eastAsiaTheme="minorHAnsi" w:hAnsiTheme="minorHAnsi" w:cstheme="minorBidi"/>
+          <w:sz w:val="22"/>
+          <w:szCs w:val="22"/>
+        </w:rPr>
+        <w:t>s.toUpperCase()</w:t>
       </w:r>
       <w:r>
         <w:rPr>
@@ -4665,7 +4032,6 @@
         </w:rPr>
         <w:t xml:space="preserve">מחלקת </w:t>
       </w:r>
-      <w:proofErr w:type="spellStart"/>
       <w:r>
         <w:rPr>
           <w:rFonts w:asciiTheme="minorHAnsi" w:eastAsiaTheme="minorHAnsi" w:hAnsiTheme="minorHAnsi" w:cstheme="minorBidi"/>
@@ -4674,7 +4040,6 @@
         </w:rPr>
         <w:t>CountryParser</w:t>
       </w:r>
-      <w:proofErr w:type="spellEnd"/>
     </w:p>
     <w:p>
       <w:pPr>
@@ -4856,7 +4221,6 @@
           <w:szCs w:val="18"/>
         </w:rPr>
       </w:pPr>
-      <w:proofErr w:type="spellStart"/>
       <w:r>
         <w:rPr>
           <w:rFonts w:ascii="Courier New" w:eastAsia="Times New Roman" w:hAnsi="Courier New" w:cs="Courier New"/>
@@ -4864,359 +4228,268 @@
           <w:sz w:val="18"/>
           <w:szCs w:val="18"/>
         </w:rPr>
-        <w:t>CountryInfo</w:t>
-      </w:r>
-      <w:proofErr w:type="spellEnd"/>
-      <w:r>
-        <w:rPr>
-          <w:rFonts w:ascii="Courier New" w:eastAsia="Times New Roman" w:hAnsi="Courier New" w:cs="Courier New"/>
+        <w:t>CountryInfo getCountryInfo(String CapitalName)</w:t>
+      </w:r>
+    </w:p>
+    <w:p>
+      <w:pPr>
+        <w:pStyle w:val="HTMLPreformatted"/>
+        <w:shd w:val="clear" w:color="auto" w:fill="FFFFFF"/>
+        <w:bidi/>
+        <w:rPr>
+          <w:rFonts w:asciiTheme="minorHAnsi" w:eastAsiaTheme="minorHAnsi" w:hAnsiTheme="minorHAnsi" w:cstheme="minorBidi"/>
+          <w:sz w:val="22"/>
+          <w:szCs w:val="22"/>
+          <w:rtl/>
+        </w:rPr>
+      </w:pPr>
+    </w:p>
+    <w:p>
+      <w:pPr>
+        <w:pStyle w:val="HTMLPreformatted"/>
+        <w:shd w:val="clear" w:color="auto" w:fill="FFFFFF"/>
+        <w:bidi/>
+        <w:rPr>
+          <w:rFonts w:asciiTheme="minorHAnsi" w:eastAsiaTheme="minorHAnsi" w:hAnsiTheme="minorHAnsi" w:cstheme="minorBidi"/>
+          <w:sz w:val="22"/>
+          <w:szCs w:val="22"/>
+          <w:rtl/>
+        </w:rPr>
+      </w:pPr>
+      <w:r>
+        <w:rPr>
+          <w:rFonts w:asciiTheme="minorHAnsi" w:eastAsiaTheme="minorHAnsi" w:hAnsiTheme="minorHAnsi" w:cstheme="minorBidi" w:hint="cs"/>
+          <w:sz w:val="22"/>
+          <w:szCs w:val="22"/>
+          <w:rtl/>
+        </w:rPr>
+        <w:t xml:space="preserve">השיטה מחזירה עבור שם העיר את נתוני העיר מאתר ה </w:t>
+      </w:r>
+      <w:r>
+        <w:rPr>
+          <w:rFonts w:asciiTheme="minorHAnsi" w:eastAsiaTheme="minorHAnsi" w:hAnsiTheme="minorHAnsi" w:cstheme="minorBidi"/>
+          <w:sz w:val="22"/>
+          <w:szCs w:val="22"/>
+        </w:rPr>
+        <w:t>restful api</w:t>
+      </w:r>
+      <w:r>
+        <w:rPr>
+          <w:rFonts w:asciiTheme="minorHAnsi" w:eastAsiaTheme="minorHAnsi" w:hAnsiTheme="minorHAnsi" w:cstheme="minorBidi" w:hint="cs"/>
+          <w:sz w:val="22"/>
+          <w:szCs w:val="22"/>
+          <w:rtl/>
+        </w:rPr>
+        <w:t xml:space="preserve">. </w:t>
+      </w:r>
+    </w:p>
+    <w:p>
+      <w:pPr>
+        <w:pStyle w:val="HTMLPreformatted"/>
+        <w:shd w:val="clear" w:color="auto" w:fill="FFFFFF"/>
+        <w:bidi/>
+        <w:rPr>
+          <w:rFonts w:asciiTheme="minorHAnsi" w:eastAsiaTheme="minorHAnsi" w:hAnsiTheme="minorHAnsi" w:cstheme="minorBidi"/>
+          <w:sz w:val="22"/>
+          <w:szCs w:val="22"/>
+          <w:rtl/>
+        </w:rPr>
+      </w:pPr>
+    </w:p>
+    <w:p>
+      <w:pPr>
+        <w:pStyle w:val="HTMLPreformatted"/>
+        <w:shd w:val="clear" w:color="auto" w:fill="FFFFFF"/>
+        <w:bidi/>
+        <w:rPr>
+          <w:rFonts w:asciiTheme="minorHAnsi" w:eastAsiaTheme="minorHAnsi" w:hAnsiTheme="minorHAnsi" w:cstheme="minorBidi"/>
+          <w:sz w:val="22"/>
+          <w:szCs w:val="22"/>
+          <w:rtl/>
+        </w:rPr>
+      </w:pPr>
+    </w:p>
+    <w:p>
+      <w:pPr>
+        <w:pStyle w:val="HTMLPreformatted"/>
+        <w:shd w:val="clear" w:color="auto" w:fill="FFFFFF"/>
+        <w:bidi/>
+        <w:rPr>
+          <w:rFonts w:asciiTheme="minorHAnsi" w:eastAsiaTheme="minorHAnsi" w:hAnsiTheme="minorHAnsi" w:cstheme="minorBidi"/>
+          <w:sz w:val="22"/>
+          <w:szCs w:val="22"/>
+        </w:rPr>
+      </w:pPr>
+      <w:r>
+        <w:rPr>
+          <w:rFonts w:asciiTheme="minorHAnsi" w:eastAsiaTheme="minorHAnsi" w:hAnsiTheme="minorHAnsi" w:cstheme="minorBidi" w:hint="cs"/>
+          <w:sz w:val="22"/>
+          <w:szCs w:val="22"/>
+          <w:rtl/>
+        </w:rPr>
+        <w:t xml:space="preserve">מחלקת </w:t>
+      </w:r>
+      <w:r>
+        <w:rPr>
+          <w:rFonts w:asciiTheme="minorHAnsi" w:eastAsiaTheme="minorHAnsi" w:hAnsiTheme="minorHAnsi" w:cstheme="minorBidi" w:hint="cs"/>
+          <w:sz w:val="22"/>
+          <w:szCs w:val="22"/>
+        </w:rPr>
+        <w:t>D</w:t>
+      </w:r>
+      <w:r>
+        <w:rPr>
+          <w:rFonts w:asciiTheme="minorHAnsi" w:eastAsiaTheme="minorHAnsi" w:hAnsiTheme="minorHAnsi" w:cstheme="minorBidi"/>
+          <w:sz w:val="22"/>
+          <w:szCs w:val="22"/>
+        </w:rPr>
+        <w:t>ates And Range Parser</w:t>
+      </w:r>
+    </w:p>
+    <w:p>
+      <w:pPr>
+        <w:pStyle w:val="HTMLPreformatted"/>
+        <w:shd w:val="clear" w:color="auto" w:fill="FFFFFF"/>
+        <w:bidi/>
+        <w:rPr>
+          <w:rFonts w:asciiTheme="minorHAnsi" w:eastAsiaTheme="minorHAnsi" w:hAnsiTheme="minorHAnsi" w:cstheme="minorBidi"/>
+          <w:sz w:val="22"/>
+          <w:szCs w:val="22"/>
+        </w:rPr>
+      </w:pPr>
+    </w:p>
+    <w:p>
+      <w:pPr>
+        <w:pStyle w:val="HTMLPreformatted"/>
+        <w:shd w:val="clear" w:color="auto" w:fill="FFFFFF"/>
+        <w:bidi/>
+        <w:rPr>
+          <w:rFonts w:asciiTheme="minorHAnsi" w:eastAsiaTheme="minorHAnsi" w:hAnsiTheme="minorHAnsi" w:cstheme="minorBidi"/>
+          <w:sz w:val="22"/>
+          <w:szCs w:val="22"/>
+          <w:rtl/>
+        </w:rPr>
+      </w:pPr>
+      <w:r>
+        <w:rPr>
+          <w:rFonts w:asciiTheme="minorHAnsi" w:eastAsiaTheme="minorHAnsi" w:hAnsiTheme="minorHAnsi" w:cstheme="minorBidi" w:hint="cs"/>
+          <w:sz w:val="22"/>
+          <w:szCs w:val="22"/>
+          <w:rtl/>
+        </w:rPr>
+        <w:t xml:space="preserve">המחלקה יורשת ממחלקת </w:t>
+      </w:r>
+      <w:r>
+        <w:rPr>
+          <w:rFonts w:asciiTheme="minorHAnsi" w:eastAsiaTheme="minorHAnsi" w:hAnsiTheme="minorHAnsi" w:cstheme="minorBidi" w:hint="cs"/>
+          <w:sz w:val="22"/>
+          <w:szCs w:val="22"/>
+        </w:rPr>
+        <w:t>A</w:t>
+      </w:r>
+      <w:r>
+        <w:rPr>
+          <w:rFonts w:asciiTheme="minorHAnsi" w:eastAsiaTheme="minorHAnsi" w:hAnsiTheme="minorHAnsi" w:cstheme="minorBidi"/>
+          <w:sz w:val="22"/>
+          <w:szCs w:val="22"/>
+        </w:rPr>
+        <w:t>bstract Parser</w:t>
+      </w:r>
+      <w:r>
+        <w:rPr>
+          <w:rFonts w:asciiTheme="minorHAnsi" w:eastAsiaTheme="minorHAnsi" w:hAnsiTheme="minorHAnsi" w:cstheme="minorBidi" w:hint="cs"/>
+          <w:sz w:val="22"/>
+          <w:szCs w:val="22"/>
+          <w:rtl/>
+        </w:rPr>
+        <w:t xml:space="preserve"> . המחלקה מפרסרת לפי החוק הבא: אם המחלקה מזהה מילים מסוג תהליך או טווחים מסויים בטקס היא מוסיפה אותם כ </w:t>
+      </w:r>
+      <w:r>
+        <w:rPr>
+          <w:rFonts w:asciiTheme="minorHAnsi" w:eastAsiaTheme="minorHAnsi" w:hAnsiTheme="minorHAnsi" w:cstheme="minorBidi" w:hint="cs"/>
+          <w:sz w:val="22"/>
+          <w:szCs w:val="22"/>
+        </w:rPr>
+        <w:t>T</w:t>
+      </w:r>
+      <w:r>
+        <w:rPr>
+          <w:rFonts w:asciiTheme="minorHAnsi" w:eastAsiaTheme="minorHAnsi" w:hAnsiTheme="minorHAnsi" w:cstheme="minorBidi"/>
+          <w:sz w:val="22"/>
+          <w:szCs w:val="22"/>
+        </w:rPr>
+        <w:t>erm</w:t>
+      </w:r>
+      <w:r>
+        <w:rPr>
+          <w:rFonts w:asciiTheme="minorHAnsi" w:eastAsiaTheme="minorHAnsi" w:hAnsiTheme="minorHAnsi" w:cstheme="minorBidi" w:hint="cs"/>
+          <w:sz w:val="22"/>
+          <w:szCs w:val="22"/>
+          <w:rtl/>
+        </w:rPr>
+        <w:t xml:space="preserve"> למפה.</w:t>
+      </w:r>
+    </w:p>
+    <w:p>
+      <w:pPr>
+        <w:pStyle w:val="HTMLPreformatted"/>
+        <w:shd w:val="clear" w:color="auto" w:fill="FFFFFF"/>
+        <w:bidi/>
+        <w:rPr>
+          <w:rFonts w:asciiTheme="minorHAnsi" w:eastAsiaTheme="minorHAnsi" w:hAnsiTheme="minorHAnsi" w:cstheme="minorBidi"/>
+          <w:sz w:val="22"/>
+          <w:szCs w:val="22"/>
+          <w:rtl/>
+        </w:rPr>
+      </w:pPr>
+      <w:r>
+        <w:rPr>
+          <w:rFonts w:asciiTheme="minorHAnsi" w:eastAsiaTheme="minorHAnsi" w:hAnsiTheme="minorHAnsi" w:cstheme="minorBidi" w:hint="cs"/>
+          <w:sz w:val="22"/>
+          <w:szCs w:val="22"/>
+          <w:rtl/>
+        </w:rPr>
+        <w:t>שיטות:</w:t>
+      </w:r>
+    </w:p>
+    <w:p>
+      <w:pPr>
+        <w:pStyle w:val="HTMLPreformatted"/>
+        <w:shd w:val="clear" w:color="auto" w:fill="FFFFFF"/>
+        <w:bidi/>
+        <w:rPr>
+          <w:rFonts w:asciiTheme="minorHAnsi" w:eastAsiaTheme="minorHAnsi" w:hAnsiTheme="minorHAnsi" w:cstheme="minorBidi"/>
+          <w:sz w:val="22"/>
+          <w:szCs w:val="22"/>
+          <w:rtl/>
+        </w:rPr>
+      </w:pPr>
+    </w:p>
+    <w:p>
+      <w:pPr>
+        <w:pStyle w:val="HTMLPreformatted"/>
+        <w:shd w:val="clear" w:color="auto" w:fill="FFFFFF"/>
+        <w:rPr>
           <w:color w:val="000000"/>
           <w:sz w:val="18"/>
           <w:szCs w:val="18"/>
         </w:rPr>
-        <w:t xml:space="preserve"> </w:t>
-      </w:r>
-      <w:proofErr w:type="spellStart"/>
-      <w:proofErr w:type="gramStart"/>
-      <w:r>
-        <w:rPr>
-          <w:rFonts w:ascii="Courier New" w:eastAsia="Times New Roman" w:hAnsi="Courier New" w:cs="Courier New"/>
+      </w:pPr>
+      <w:r>
+        <w:rPr>
           <w:color w:val="000000"/>
           <w:sz w:val="18"/>
           <w:szCs w:val="18"/>
         </w:rPr>
-        <w:t>getCountryInfo</w:t>
-      </w:r>
-      <w:proofErr w:type="spellEnd"/>
-      <w:r>
-        <w:rPr>
-          <w:rFonts w:ascii="Courier New" w:eastAsia="Times New Roman" w:hAnsi="Courier New" w:cs="Courier New"/>
+        <w:t>String convertToYear</w:t>
+      </w:r>
+      <w:r>
+        <w:rPr>
           <w:color w:val="000000"/>
           <w:sz w:val="18"/>
           <w:szCs w:val="18"/>
         </w:rPr>
-        <w:t>(</w:t>
-      </w:r>
-      <w:proofErr w:type="gramEnd"/>
-      <w:r>
-        <w:rPr>
-          <w:rFonts w:ascii="Courier New" w:eastAsia="Times New Roman" w:hAnsi="Courier New" w:cs="Courier New"/>
-          <w:color w:val="000000"/>
-          <w:sz w:val="18"/>
-          <w:szCs w:val="18"/>
-        </w:rPr>
-        <w:t xml:space="preserve">String </w:t>
-      </w:r>
-      <w:proofErr w:type="spellStart"/>
-      <w:r>
-        <w:rPr>
-          <w:rFonts w:ascii="Courier New" w:eastAsia="Times New Roman" w:hAnsi="Courier New" w:cs="Courier New"/>
-          <w:color w:val="000000"/>
-          <w:sz w:val="18"/>
-          <w:szCs w:val="18"/>
-        </w:rPr>
-        <w:t>CapitalName</w:t>
-      </w:r>
-      <w:proofErr w:type="spellEnd"/>
-      <w:r>
-        <w:rPr>
-          <w:rFonts w:ascii="Courier New" w:eastAsia="Times New Roman" w:hAnsi="Courier New" w:cs="Courier New"/>
-          <w:color w:val="000000"/>
-          <w:sz w:val="18"/>
-          <w:szCs w:val="18"/>
-        </w:rPr>
-        <w:t>)</w:t>
-      </w:r>
-    </w:p>
-    <w:p>
-      <w:pPr>
-        <w:pStyle w:val="HTMLPreformatted"/>
-        <w:shd w:val="clear" w:color="auto" w:fill="FFFFFF"/>
-        <w:bidi/>
-        <w:rPr>
-          <w:rFonts w:asciiTheme="minorHAnsi" w:eastAsiaTheme="minorHAnsi" w:hAnsiTheme="minorHAnsi" w:cstheme="minorBidi"/>
-          <w:sz w:val="22"/>
-          <w:szCs w:val="22"/>
-          <w:rtl/>
-        </w:rPr>
-      </w:pPr>
-    </w:p>
-    <w:p>
-      <w:pPr>
-        <w:pStyle w:val="HTMLPreformatted"/>
-        <w:shd w:val="clear" w:color="auto" w:fill="FFFFFF"/>
-        <w:bidi/>
-        <w:rPr>
-          <w:rFonts w:asciiTheme="minorHAnsi" w:eastAsiaTheme="minorHAnsi" w:hAnsiTheme="minorHAnsi" w:cstheme="minorBidi"/>
-          <w:sz w:val="22"/>
-          <w:szCs w:val="22"/>
-          <w:rtl/>
-        </w:rPr>
-      </w:pPr>
-      <w:r>
-        <w:rPr>
-          <w:rFonts w:asciiTheme="minorHAnsi" w:eastAsiaTheme="minorHAnsi" w:hAnsiTheme="minorHAnsi" w:cstheme="minorBidi" w:hint="cs"/>
-          <w:sz w:val="22"/>
-          <w:szCs w:val="22"/>
-          <w:rtl/>
-        </w:rPr>
-        <w:t xml:space="preserve">השיטה מחזירה עבור שם העיר את נתוני העיר מאתר ה </w:t>
-      </w:r>
-      <w:r>
-        <w:rPr>
-          <w:rFonts w:asciiTheme="minorHAnsi" w:eastAsiaTheme="minorHAnsi" w:hAnsiTheme="minorHAnsi" w:cstheme="minorBidi"/>
-          <w:sz w:val="22"/>
-          <w:szCs w:val="22"/>
-        </w:rPr>
-        <w:t xml:space="preserve">restful </w:t>
-      </w:r>
-      <w:proofErr w:type="spellStart"/>
-      <w:r>
-        <w:rPr>
-          <w:rFonts w:asciiTheme="minorHAnsi" w:eastAsiaTheme="minorHAnsi" w:hAnsiTheme="minorHAnsi" w:cstheme="minorBidi"/>
-          <w:sz w:val="22"/>
-          <w:szCs w:val="22"/>
-        </w:rPr>
-        <w:t>api</w:t>
-      </w:r>
-      <w:proofErr w:type="spellEnd"/>
-      <w:r>
-        <w:rPr>
-          <w:rFonts w:asciiTheme="minorHAnsi" w:eastAsiaTheme="minorHAnsi" w:hAnsiTheme="minorHAnsi" w:cstheme="minorBidi" w:hint="cs"/>
-          <w:sz w:val="22"/>
-          <w:szCs w:val="22"/>
-          <w:rtl/>
-        </w:rPr>
-        <w:t xml:space="preserve">. </w:t>
-      </w:r>
-    </w:p>
-    <w:p>
-      <w:pPr>
-        <w:pStyle w:val="HTMLPreformatted"/>
-        <w:shd w:val="clear" w:color="auto" w:fill="FFFFFF"/>
-        <w:bidi/>
-        <w:rPr>
-          <w:rFonts w:asciiTheme="minorHAnsi" w:eastAsiaTheme="minorHAnsi" w:hAnsiTheme="minorHAnsi" w:cstheme="minorBidi"/>
-          <w:sz w:val="22"/>
-          <w:szCs w:val="22"/>
-          <w:rtl/>
-        </w:rPr>
-      </w:pPr>
-    </w:p>
-    <w:p>
-      <w:pPr>
-        <w:pStyle w:val="HTMLPreformatted"/>
-        <w:shd w:val="clear" w:color="auto" w:fill="FFFFFF"/>
-        <w:bidi/>
-        <w:rPr>
-          <w:rFonts w:asciiTheme="minorHAnsi" w:eastAsiaTheme="minorHAnsi" w:hAnsiTheme="minorHAnsi" w:cstheme="minorBidi"/>
-          <w:sz w:val="22"/>
-          <w:szCs w:val="22"/>
-          <w:rtl/>
-        </w:rPr>
-      </w:pPr>
-    </w:p>
-    <w:p>
-      <w:pPr>
-        <w:pStyle w:val="HTMLPreformatted"/>
-        <w:shd w:val="clear" w:color="auto" w:fill="FFFFFF"/>
-        <w:bidi/>
-        <w:rPr>
-          <w:rFonts w:asciiTheme="minorHAnsi" w:eastAsiaTheme="minorHAnsi" w:hAnsiTheme="minorHAnsi" w:cstheme="minorBidi"/>
-          <w:sz w:val="22"/>
-          <w:szCs w:val="22"/>
-        </w:rPr>
-      </w:pPr>
-      <w:r>
-        <w:rPr>
-          <w:rFonts w:asciiTheme="minorHAnsi" w:eastAsiaTheme="minorHAnsi" w:hAnsiTheme="minorHAnsi" w:cstheme="minorBidi" w:hint="cs"/>
-          <w:sz w:val="22"/>
-          <w:szCs w:val="22"/>
-          <w:rtl/>
-        </w:rPr>
-        <w:t xml:space="preserve">מחלקת </w:t>
-      </w:r>
-      <w:r>
-        <w:rPr>
-          <w:rFonts w:asciiTheme="minorHAnsi" w:eastAsiaTheme="minorHAnsi" w:hAnsiTheme="minorHAnsi" w:cstheme="minorBidi" w:hint="cs"/>
-          <w:sz w:val="22"/>
-          <w:szCs w:val="22"/>
-        </w:rPr>
-        <w:t>D</w:t>
-      </w:r>
-      <w:r>
-        <w:rPr>
-          <w:rFonts w:asciiTheme="minorHAnsi" w:eastAsiaTheme="minorHAnsi" w:hAnsiTheme="minorHAnsi" w:cstheme="minorBidi"/>
-          <w:sz w:val="22"/>
-          <w:szCs w:val="22"/>
-        </w:rPr>
-        <w:t>ates And Range Parser</w:t>
-      </w:r>
-    </w:p>
-    <w:p>
-      <w:pPr>
-        <w:pStyle w:val="HTMLPreformatted"/>
-        <w:shd w:val="clear" w:color="auto" w:fill="FFFFFF"/>
-        <w:bidi/>
-        <w:rPr>
-          <w:rFonts w:asciiTheme="minorHAnsi" w:eastAsiaTheme="minorHAnsi" w:hAnsiTheme="minorHAnsi" w:cstheme="minorBidi"/>
-          <w:sz w:val="22"/>
-          <w:szCs w:val="22"/>
-        </w:rPr>
-      </w:pPr>
-    </w:p>
-    <w:p>
-      <w:pPr>
-        <w:pStyle w:val="HTMLPreformatted"/>
-        <w:shd w:val="clear" w:color="auto" w:fill="FFFFFF"/>
-        <w:bidi/>
-        <w:rPr>
-          <w:rFonts w:asciiTheme="minorHAnsi" w:eastAsiaTheme="minorHAnsi" w:hAnsiTheme="minorHAnsi" w:cstheme="minorBidi"/>
-          <w:sz w:val="22"/>
-          <w:szCs w:val="22"/>
-          <w:rtl/>
-        </w:rPr>
-      </w:pPr>
-      <w:r>
-        <w:rPr>
-          <w:rFonts w:asciiTheme="minorHAnsi" w:eastAsiaTheme="minorHAnsi" w:hAnsiTheme="minorHAnsi" w:cstheme="minorBidi" w:hint="cs"/>
-          <w:sz w:val="22"/>
-          <w:szCs w:val="22"/>
-          <w:rtl/>
-        </w:rPr>
-        <w:t xml:space="preserve">המחלקה יורשת ממחלקת </w:t>
-      </w:r>
-      <w:r>
-        <w:rPr>
-          <w:rFonts w:asciiTheme="minorHAnsi" w:eastAsiaTheme="minorHAnsi" w:hAnsiTheme="minorHAnsi" w:cstheme="minorBidi" w:hint="cs"/>
-          <w:sz w:val="22"/>
-          <w:szCs w:val="22"/>
-        </w:rPr>
-        <w:t>A</w:t>
-      </w:r>
-      <w:r>
-        <w:rPr>
-          <w:rFonts w:asciiTheme="minorHAnsi" w:eastAsiaTheme="minorHAnsi" w:hAnsiTheme="minorHAnsi" w:cstheme="minorBidi"/>
-          <w:sz w:val="22"/>
-          <w:szCs w:val="22"/>
-        </w:rPr>
-        <w:t>bstract Parser</w:t>
-      </w:r>
-      <w:r>
-        <w:rPr>
-          <w:rFonts w:asciiTheme="minorHAnsi" w:eastAsiaTheme="minorHAnsi" w:hAnsiTheme="minorHAnsi" w:cstheme="minorBidi" w:hint="cs"/>
-          <w:sz w:val="22"/>
-          <w:szCs w:val="22"/>
-          <w:rtl/>
-        </w:rPr>
-        <w:t xml:space="preserve"> . המחלקה מפרסרת לפי החוק הבא: אם המחלקה מזהה מילים מסוג תהליך או טווחים מסויים בטקס היא מוסיפה אותם כ </w:t>
-      </w:r>
-      <w:r>
-        <w:rPr>
-          <w:rFonts w:asciiTheme="minorHAnsi" w:eastAsiaTheme="minorHAnsi" w:hAnsiTheme="minorHAnsi" w:cstheme="minorBidi" w:hint="cs"/>
-          <w:sz w:val="22"/>
-          <w:szCs w:val="22"/>
-        </w:rPr>
-        <w:t>T</w:t>
-      </w:r>
-      <w:r>
-        <w:rPr>
-          <w:rFonts w:asciiTheme="minorHAnsi" w:eastAsiaTheme="minorHAnsi" w:hAnsiTheme="minorHAnsi" w:cstheme="minorBidi"/>
-          <w:sz w:val="22"/>
-          <w:szCs w:val="22"/>
-        </w:rPr>
-        <w:t>erm</w:t>
-      </w:r>
-      <w:r>
-        <w:rPr>
-          <w:rFonts w:asciiTheme="minorHAnsi" w:eastAsiaTheme="minorHAnsi" w:hAnsiTheme="minorHAnsi" w:cstheme="minorBidi" w:hint="cs"/>
-          <w:sz w:val="22"/>
-          <w:szCs w:val="22"/>
-          <w:rtl/>
-        </w:rPr>
-        <w:t xml:space="preserve"> למפה.</w:t>
-      </w:r>
-    </w:p>
-    <w:p>
-      <w:pPr>
-        <w:pStyle w:val="HTMLPreformatted"/>
-        <w:shd w:val="clear" w:color="auto" w:fill="FFFFFF"/>
-        <w:bidi/>
-        <w:rPr>
-          <w:rFonts w:asciiTheme="minorHAnsi" w:eastAsiaTheme="minorHAnsi" w:hAnsiTheme="minorHAnsi" w:cstheme="minorBidi"/>
-          <w:sz w:val="22"/>
-          <w:szCs w:val="22"/>
-          <w:rtl/>
-        </w:rPr>
-      </w:pPr>
-      <w:r>
-        <w:rPr>
-          <w:rFonts w:asciiTheme="minorHAnsi" w:eastAsiaTheme="minorHAnsi" w:hAnsiTheme="minorHAnsi" w:cstheme="minorBidi" w:hint="cs"/>
-          <w:sz w:val="22"/>
-          <w:szCs w:val="22"/>
-          <w:rtl/>
-        </w:rPr>
-        <w:t>שיטות:</w:t>
-      </w:r>
-    </w:p>
-    <w:p>
-      <w:pPr>
-        <w:pStyle w:val="HTMLPreformatted"/>
-        <w:shd w:val="clear" w:color="auto" w:fill="FFFFFF"/>
-        <w:bidi/>
-        <w:rPr>
-          <w:rFonts w:asciiTheme="minorHAnsi" w:eastAsiaTheme="minorHAnsi" w:hAnsiTheme="minorHAnsi" w:cstheme="minorBidi"/>
-          <w:sz w:val="22"/>
-          <w:szCs w:val="22"/>
-          <w:rtl/>
-        </w:rPr>
-      </w:pPr>
-    </w:p>
-    <w:p>
-      <w:pPr>
-        <w:pStyle w:val="HTMLPreformatted"/>
-        <w:shd w:val="clear" w:color="auto" w:fill="FFFFFF"/>
-        <w:rPr>
-          <w:color w:val="000000"/>
-          <w:sz w:val="18"/>
-          <w:szCs w:val="18"/>
-        </w:rPr>
-      </w:pPr>
-      <w:r>
-        <w:rPr>
-          <w:color w:val="000000"/>
-          <w:sz w:val="18"/>
-          <w:szCs w:val="18"/>
-        </w:rPr>
-        <w:t xml:space="preserve">String </w:t>
-      </w:r>
-      <w:proofErr w:type="spellStart"/>
-      <w:proofErr w:type="gramStart"/>
-      <w:r>
-        <w:rPr>
-          <w:color w:val="000000"/>
-          <w:sz w:val="18"/>
-          <w:szCs w:val="18"/>
-        </w:rPr>
-        <w:t>convertToYear</w:t>
-      </w:r>
-      <w:proofErr w:type="spellEnd"/>
-      <w:r>
-        <w:rPr>
-          <w:color w:val="000000"/>
-          <w:sz w:val="18"/>
-          <w:szCs w:val="18"/>
-        </w:rPr>
-        <w:t>(</w:t>
-      </w:r>
-      <w:proofErr w:type="gramEnd"/>
-      <w:r>
-        <w:rPr>
-          <w:color w:val="000000"/>
-          <w:sz w:val="18"/>
-          <w:szCs w:val="18"/>
-        </w:rPr>
-        <w:t>String string)</w:t>
+        <w:t>(String string)</w:t>
       </w:r>
     </w:p>
     <w:p>
@@ -5354,38 +4627,7 @@
           <w:sz w:val="18"/>
           <w:szCs w:val="18"/>
         </w:rPr>
-        <w:t xml:space="preserve">Double </w:t>
-      </w:r>
-      <w:proofErr w:type="spellStart"/>
-      <w:proofErr w:type="gramStart"/>
-      <w:r>
-        <w:rPr>
-          <w:rFonts w:ascii="Courier New" w:eastAsia="Times New Roman" w:hAnsi="Courier New" w:cs="Courier New"/>
-          <w:color w:val="000000"/>
-          <w:sz w:val="18"/>
-          <w:szCs w:val="18"/>
-        </w:rPr>
-        <w:t>isNumber</w:t>
-      </w:r>
-      <w:proofErr w:type="spellEnd"/>
-      <w:r>
-        <w:rPr>
-          <w:rFonts w:ascii="Courier New" w:eastAsia="Times New Roman" w:hAnsi="Courier New" w:cs="Courier New"/>
-          <w:color w:val="000000"/>
-          <w:sz w:val="18"/>
-          <w:szCs w:val="18"/>
-        </w:rPr>
-        <w:t>(</w:t>
-      </w:r>
-      <w:proofErr w:type="gramEnd"/>
-      <w:r>
-        <w:rPr>
-          <w:rFonts w:ascii="Courier New" w:eastAsia="Times New Roman" w:hAnsi="Courier New" w:cs="Courier New"/>
-          <w:color w:val="000000"/>
-          <w:sz w:val="18"/>
-          <w:szCs w:val="18"/>
-        </w:rPr>
-        <w:t>Token token)</w:t>
+        <w:t>Double isNumber(Token token)</w:t>
       </w:r>
     </w:p>
     <w:p>
@@ -5708,38 +4950,7 @@
           <w:sz w:val="18"/>
           <w:szCs w:val="18"/>
         </w:rPr>
-        <w:t xml:space="preserve">Double </w:t>
-      </w:r>
-      <w:proofErr w:type="spellStart"/>
-      <w:proofErr w:type="gramStart"/>
-      <w:r>
-        <w:rPr>
-          <w:rFonts w:ascii="Courier New" w:eastAsia="Times New Roman" w:hAnsi="Courier New" w:cs="Courier New"/>
-          <w:color w:val="000000"/>
-          <w:sz w:val="18"/>
-          <w:szCs w:val="18"/>
-        </w:rPr>
-        <w:t>isNumber</w:t>
-      </w:r>
-      <w:proofErr w:type="spellEnd"/>
-      <w:r>
-        <w:rPr>
-          <w:rFonts w:ascii="Courier New" w:eastAsia="Times New Roman" w:hAnsi="Courier New" w:cs="Courier New"/>
-          <w:color w:val="000000"/>
-          <w:sz w:val="18"/>
-          <w:szCs w:val="18"/>
-        </w:rPr>
-        <w:t>(</w:t>
-      </w:r>
-      <w:proofErr w:type="gramEnd"/>
-      <w:r>
-        <w:rPr>
-          <w:rFonts w:ascii="Courier New" w:eastAsia="Times New Roman" w:hAnsi="Courier New" w:cs="Courier New"/>
-          <w:color w:val="000000"/>
-          <w:sz w:val="18"/>
-          <w:szCs w:val="18"/>
-        </w:rPr>
-        <w:t>Token token)</w:t>
+        <w:t>Double isNumber(Token token)</w:t>
       </w:r>
     </w:p>
     <w:p>
@@ -5902,7 +5113,6 @@
           <w:szCs w:val="18"/>
         </w:rPr>
       </w:pPr>
-      <w:proofErr w:type="spellStart"/>
       <w:r>
         <w:rPr>
           <w:rFonts w:ascii="Courier New" w:eastAsia="Times New Roman" w:hAnsi="Courier New" w:cs="Courier New"/>
@@ -5912,22 +5122,8 @@
           <w:sz w:val="18"/>
           <w:szCs w:val="18"/>
         </w:rPr>
-        <w:t>boolean</w:t>
-      </w:r>
-      <w:proofErr w:type="spellEnd"/>
-      <w:r>
-        <w:rPr>
-          <w:rFonts w:ascii="Courier New" w:eastAsia="Times New Roman" w:hAnsi="Courier New" w:cs="Courier New"/>
-          <w:b/>
-          <w:bCs/>
-          <w:color w:val="000080"/>
-          <w:sz w:val="18"/>
-          <w:szCs w:val="18"/>
-        </w:rPr>
-        <w:t xml:space="preserve"> </w:t>
-      </w:r>
-      <w:proofErr w:type="spellStart"/>
-      <w:proofErr w:type="gramStart"/>
+        <w:t xml:space="preserve">boolean </w:t>
+      </w:r>
       <w:r>
         <w:rPr>
           <w:rFonts w:ascii="Courier New" w:eastAsia="Times New Roman" w:hAnsi="Courier New" w:cs="Courier New"/>
@@ -5935,27 +5131,7 @@
           <w:sz w:val="18"/>
           <w:szCs w:val="18"/>
         </w:rPr>
-        <w:t>isFraction</w:t>
-      </w:r>
-      <w:proofErr w:type="spellEnd"/>
-      <w:r>
-        <w:rPr>
-          <w:rFonts w:ascii="Courier New" w:eastAsia="Times New Roman" w:hAnsi="Courier New" w:cs="Courier New"/>
-          <w:color w:val="000000"/>
-          <w:sz w:val="18"/>
-          <w:szCs w:val="18"/>
-        </w:rPr>
-        <w:t>(</w:t>
-      </w:r>
-      <w:proofErr w:type="gramEnd"/>
-      <w:r>
-        <w:rPr>
-          <w:rFonts w:ascii="Courier New" w:eastAsia="Times New Roman" w:hAnsi="Courier New" w:cs="Courier New"/>
-          <w:color w:val="000000"/>
-          <w:sz w:val="18"/>
-          <w:szCs w:val="18"/>
-        </w:rPr>
-        <w:t>String string)</w:t>
+        <w:t>isFraction(String string)</w:t>
       </w:r>
     </w:p>
     <w:p>
@@ -6052,58 +5228,7 @@
           <w:sz w:val="18"/>
           <w:szCs w:val="18"/>
         </w:rPr>
-        <w:t xml:space="preserve">String </w:t>
-      </w:r>
-      <w:proofErr w:type="spellStart"/>
-      <w:proofErr w:type="gramStart"/>
-      <w:r>
-        <w:rPr>
-          <w:rFonts w:ascii="Courier New" w:eastAsia="Times New Roman" w:hAnsi="Courier New" w:cs="Courier New"/>
-          <w:color w:val="000000"/>
-          <w:sz w:val="18"/>
-          <w:szCs w:val="18"/>
-        </w:rPr>
-        <w:t>convertNumber</w:t>
-      </w:r>
-      <w:proofErr w:type="spellEnd"/>
-      <w:r>
-        <w:rPr>
-          <w:rFonts w:ascii="Courier New" w:eastAsia="Times New Roman" w:hAnsi="Courier New" w:cs="Courier New"/>
-          <w:color w:val="000000"/>
-          <w:sz w:val="18"/>
-          <w:szCs w:val="18"/>
-        </w:rPr>
-        <w:t>(</w:t>
-      </w:r>
-      <w:proofErr w:type="gramEnd"/>
-      <w:r>
-        <w:rPr>
-          <w:rFonts w:ascii="Courier New" w:eastAsia="Times New Roman" w:hAnsi="Courier New" w:cs="Courier New"/>
-          <w:color w:val="000000"/>
-          <w:sz w:val="18"/>
-          <w:szCs w:val="18"/>
-        </w:rPr>
-        <w:t xml:space="preserve">String string, Boolean </w:t>
-      </w:r>
-      <w:proofErr w:type="spellStart"/>
-      <w:r>
-        <w:rPr>
-          <w:rFonts w:ascii="Courier New" w:eastAsia="Times New Roman" w:hAnsi="Courier New" w:cs="Courier New"/>
-          <w:color w:val="000000"/>
-          <w:sz w:val="18"/>
-          <w:szCs w:val="18"/>
-        </w:rPr>
-        <w:t>isTrillion</w:t>
-      </w:r>
-      <w:proofErr w:type="spellEnd"/>
-      <w:r>
-        <w:rPr>
-          <w:rFonts w:ascii="Courier New" w:eastAsia="Times New Roman" w:hAnsi="Courier New" w:cs="Courier New"/>
-          <w:color w:val="000000"/>
-          <w:sz w:val="18"/>
-          <w:szCs w:val="18"/>
-        </w:rPr>
-        <w:t xml:space="preserve">) </w:t>
+        <w:t xml:space="preserve">String convertNumber(String string, Boolean isTrillion) </w:t>
       </w:r>
     </w:p>
     <w:p>
@@ -6341,7 +5466,6 @@
           <w:szCs w:val="18"/>
         </w:rPr>
       </w:pPr>
-      <w:proofErr w:type="spellStart"/>
       <w:r>
         <w:rPr>
           <w:rFonts w:ascii="Courier New" w:eastAsia="Times New Roman" w:hAnsi="Courier New" w:cs="Courier New"/>
@@ -6351,22 +5475,8 @@
           <w:sz w:val="18"/>
           <w:szCs w:val="18"/>
         </w:rPr>
-        <w:t>boolean</w:t>
-      </w:r>
-      <w:proofErr w:type="spellEnd"/>
-      <w:r>
-        <w:rPr>
-          <w:rFonts w:ascii="Courier New" w:eastAsia="Times New Roman" w:hAnsi="Courier New" w:cs="Courier New"/>
-          <w:b/>
-          <w:bCs/>
-          <w:color w:val="000080"/>
-          <w:sz w:val="18"/>
-          <w:szCs w:val="18"/>
-        </w:rPr>
-        <w:t xml:space="preserve"> </w:t>
-      </w:r>
-      <w:proofErr w:type="spellStart"/>
-      <w:proofErr w:type="gramStart"/>
+        <w:t xml:space="preserve">boolean </w:t>
+      </w:r>
       <w:r>
         <w:rPr>
           <w:rFonts w:ascii="Courier New" w:eastAsia="Times New Roman" w:hAnsi="Courier New" w:cs="Courier New"/>
@@ -6374,27 +5484,7 @@
           <w:sz w:val="18"/>
           <w:szCs w:val="18"/>
         </w:rPr>
-        <w:t>isFraction</w:t>
-      </w:r>
-      <w:proofErr w:type="spellEnd"/>
-      <w:r>
-        <w:rPr>
-          <w:rFonts w:ascii="Courier New" w:eastAsia="Times New Roman" w:hAnsi="Courier New" w:cs="Courier New"/>
-          <w:color w:val="000000"/>
-          <w:sz w:val="18"/>
-          <w:szCs w:val="18"/>
-        </w:rPr>
-        <w:t>(</w:t>
-      </w:r>
-      <w:proofErr w:type="gramEnd"/>
-      <w:r>
-        <w:rPr>
-          <w:rFonts w:ascii="Courier New" w:eastAsia="Times New Roman" w:hAnsi="Courier New" w:cs="Courier New"/>
-          <w:color w:val="000000"/>
-          <w:sz w:val="18"/>
-          <w:szCs w:val="18"/>
-        </w:rPr>
-        <w:t>String string)</w:t>
+        <w:t>isFraction(String string)</w:t>
       </w:r>
     </w:p>
     <w:p>
@@ -6491,58 +5581,7 @@
           <w:sz w:val="18"/>
           <w:szCs w:val="18"/>
         </w:rPr>
-        <w:t xml:space="preserve">String </w:t>
-      </w:r>
-      <w:proofErr w:type="spellStart"/>
-      <w:proofErr w:type="gramStart"/>
-      <w:r>
-        <w:rPr>
-          <w:rFonts w:ascii="Courier New" w:eastAsia="Times New Roman" w:hAnsi="Courier New" w:cs="Courier New"/>
-          <w:color w:val="000000"/>
-          <w:sz w:val="18"/>
-          <w:szCs w:val="18"/>
-        </w:rPr>
-        <w:t>convertNumber</w:t>
-      </w:r>
-      <w:proofErr w:type="spellEnd"/>
-      <w:r>
-        <w:rPr>
-          <w:rFonts w:ascii="Courier New" w:eastAsia="Times New Roman" w:hAnsi="Courier New" w:cs="Courier New"/>
-          <w:color w:val="000000"/>
-          <w:sz w:val="18"/>
-          <w:szCs w:val="18"/>
-        </w:rPr>
-        <w:t>(</w:t>
-      </w:r>
-      <w:proofErr w:type="gramEnd"/>
-      <w:r>
-        <w:rPr>
-          <w:rFonts w:ascii="Courier New" w:eastAsia="Times New Roman" w:hAnsi="Courier New" w:cs="Courier New"/>
-          <w:color w:val="000000"/>
-          <w:sz w:val="18"/>
-          <w:szCs w:val="18"/>
-        </w:rPr>
-        <w:t xml:space="preserve">String string, Boolean </w:t>
-      </w:r>
-      <w:proofErr w:type="spellStart"/>
-      <w:r>
-        <w:rPr>
-          <w:rFonts w:ascii="Courier New" w:eastAsia="Times New Roman" w:hAnsi="Courier New" w:cs="Courier New"/>
-          <w:color w:val="000000"/>
-          <w:sz w:val="18"/>
-          <w:szCs w:val="18"/>
-        </w:rPr>
-        <w:t>isTrillion</w:t>
-      </w:r>
-      <w:proofErr w:type="spellEnd"/>
-      <w:r>
-        <w:rPr>
-          <w:rFonts w:ascii="Courier New" w:eastAsia="Times New Roman" w:hAnsi="Courier New" w:cs="Courier New"/>
-          <w:color w:val="000000"/>
-          <w:sz w:val="18"/>
-          <w:szCs w:val="18"/>
-        </w:rPr>
-        <w:t xml:space="preserve">) </w:t>
+        <w:t xml:space="preserve">String convertNumber(String string, Boolean isTrillion) </w:t>
       </w:r>
     </w:p>
     <w:p>
@@ -6653,8 +5692,6 @@
         </w:rPr>
         <w:t xml:space="preserve">String </w:t>
       </w:r>
-      <w:proofErr w:type="spellStart"/>
-      <w:proofErr w:type="gramStart"/>
       <w:r>
         <w:rPr>
           <w:rFonts w:ascii="Courier New" w:eastAsia="Times New Roman" w:hAnsi="Courier New" w:cs="Courier New"/>
@@ -6662,47 +5699,7 @@
           <w:sz w:val="18"/>
           <w:szCs w:val="18"/>
         </w:rPr>
-        <w:t>convertNumberLessthanMill</w:t>
-      </w:r>
-      <w:proofErr w:type="spellEnd"/>
-      <w:r>
-        <w:rPr>
-          <w:rFonts w:ascii="Courier New" w:eastAsia="Times New Roman" w:hAnsi="Courier New" w:cs="Courier New"/>
-          <w:color w:val="000000"/>
-          <w:sz w:val="18"/>
-          <w:szCs w:val="18"/>
-        </w:rPr>
-        <w:t>(</w:t>
-      </w:r>
-      <w:proofErr w:type="gramEnd"/>
-      <w:r>
-        <w:rPr>
-          <w:rFonts w:ascii="Courier New" w:eastAsia="Times New Roman" w:hAnsi="Courier New" w:cs="Courier New"/>
-          <w:color w:val="000000"/>
-          <w:sz w:val="18"/>
-          <w:szCs w:val="18"/>
-        </w:rPr>
-        <w:t xml:space="preserve">String </w:t>
-      </w:r>
-      <w:proofErr w:type="spellStart"/>
-      <w:r>
-        <w:rPr>
-          <w:rFonts w:ascii="Courier New" w:eastAsia="Times New Roman" w:hAnsi="Courier New" w:cs="Courier New"/>
-          <w:color w:val="000000"/>
-          <w:sz w:val="18"/>
-          <w:szCs w:val="18"/>
-        </w:rPr>
-        <w:t>tokenStr</w:t>
-      </w:r>
-      <w:proofErr w:type="spellEnd"/>
-      <w:r>
-        <w:rPr>
-          <w:rFonts w:ascii="Courier New" w:eastAsia="Times New Roman" w:hAnsi="Courier New" w:cs="Courier New"/>
-          <w:color w:val="000000"/>
-          <w:sz w:val="18"/>
-          <w:szCs w:val="18"/>
-        </w:rPr>
-        <w:t>)</w:t>
+        <w:t>convertNumberLessthanMill(String tokenStr)</w:t>
       </w:r>
     </w:p>
     <w:p>
@@ -6790,38 +5787,7 @@
           <w:sz w:val="18"/>
           <w:szCs w:val="18"/>
         </w:rPr>
-        <w:t xml:space="preserve">Double </w:t>
-      </w:r>
-      <w:proofErr w:type="spellStart"/>
-      <w:proofErr w:type="gramStart"/>
-      <w:r>
-        <w:rPr>
-          <w:rFonts w:ascii="Courier New" w:eastAsia="Times New Roman" w:hAnsi="Courier New" w:cs="Courier New"/>
-          <w:color w:val="000000"/>
-          <w:sz w:val="18"/>
-          <w:szCs w:val="18"/>
-        </w:rPr>
-        <w:t>isNumber</w:t>
-      </w:r>
-      <w:proofErr w:type="spellEnd"/>
-      <w:r>
-        <w:rPr>
-          <w:rFonts w:ascii="Courier New" w:eastAsia="Times New Roman" w:hAnsi="Courier New" w:cs="Courier New"/>
-          <w:color w:val="000000"/>
-          <w:sz w:val="18"/>
-          <w:szCs w:val="18"/>
-        </w:rPr>
-        <w:t>(</w:t>
-      </w:r>
-      <w:proofErr w:type="gramEnd"/>
-      <w:r>
-        <w:rPr>
-          <w:rFonts w:ascii="Courier New" w:eastAsia="Times New Roman" w:hAnsi="Courier New" w:cs="Courier New"/>
-          <w:color w:val="000000"/>
-          <w:sz w:val="18"/>
-          <w:szCs w:val="18"/>
-        </w:rPr>
-        <w:t>Token token)</w:t>
+        <w:t>Double isNumber(Token token)</w:t>
       </w:r>
     </w:p>
     <w:p>
@@ -7232,41 +6198,13 @@
         </w:rPr>
         <w:t xml:space="preserve">abstract void </w:t>
       </w:r>
-      <w:proofErr w:type="gramStart"/>
       <w:r>
         <w:rPr>
           <w:color w:val="000000"/>
           <w:sz w:val="18"/>
           <w:szCs w:val="18"/>
         </w:rPr>
-        <w:t>add(</w:t>
-      </w:r>
-      <w:proofErr w:type="gramEnd"/>
-      <w:r>
-        <w:rPr>
-          <w:color w:val="000000"/>
-          <w:sz w:val="18"/>
-          <w:szCs w:val="18"/>
-        </w:rPr>
-        <w:t xml:space="preserve">String </w:t>
-      </w:r>
-      <w:proofErr w:type="spellStart"/>
-      <w:r>
-        <w:rPr>
-          <w:color w:val="000000"/>
-          <w:sz w:val="18"/>
-          <w:szCs w:val="18"/>
-        </w:rPr>
-        <w:t>key,Info</w:t>
-      </w:r>
-      <w:proofErr w:type="spellEnd"/>
-      <w:r>
-        <w:rPr>
-          <w:color w:val="000000"/>
-          <w:sz w:val="18"/>
-          <w:szCs w:val="18"/>
-        </w:rPr>
-        <w:t xml:space="preserve"> item)</w:t>
+        <w:t>add(String key,Info item)</w:t>
       </w:r>
     </w:p>
     <w:p>
@@ -7361,201 +6299,145 @@
         </w:rPr>
         <w:t xml:space="preserve">void </w:t>
       </w:r>
-      <w:proofErr w:type="gramStart"/>
       <w:r>
         <w:rPr>
           <w:color w:val="000000"/>
           <w:sz w:val="18"/>
           <w:szCs w:val="18"/>
         </w:rPr>
-        <w:t>write(</w:t>
-      </w:r>
-      <w:proofErr w:type="gramEnd"/>
-      <w:r>
+        <w:t>write()</w:t>
+      </w:r>
+    </w:p>
+    <w:p>
+      <w:pPr>
+        <w:pStyle w:val="HTMLPreformatted"/>
+        <w:shd w:val="clear" w:color="auto" w:fill="FFFFFF"/>
+        <w:bidi/>
+        <w:rPr>
+          <w:rFonts w:asciiTheme="minorHAnsi" w:eastAsiaTheme="minorHAnsi" w:hAnsiTheme="minorHAnsi" w:cstheme="minorBidi"/>
+          <w:sz w:val="22"/>
+          <w:szCs w:val="22"/>
+        </w:rPr>
+      </w:pPr>
+      <w:r>
+        <w:rPr>
+          <w:rFonts w:asciiTheme="minorHAnsi" w:eastAsiaTheme="minorHAnsi" w:hAnsiTheme="minorHAnsi" w:cstheme="minorBidi" w:hint="cs"/>
+          <w:sz w:val="22"/>
+          <w:szCs w:val="22"/>
+          <w:rtl/>
+        </w:rPr>
+        <w:t>שיטה הקוראת למחלקת הכתיבה האישית של הסגמנט. (</w:t>
+      </w:r>
+      <w:r>
+        <w:rPr>
+          <w:rFonts w:asciiTheme="minorHAnsi" w:eastAsiaTheme="minorHAnsi" w:hAnsiTheme="minorHAnsi" w:cstheme="minorBidi"/>
+          <w:sz w:val="22"/>
+          <w:szCs w:val="22"/>
+        </w:rPr>
+        <w:t>(strategy deign</w:t>
+      </w:r>
+    </w:p>
+    <w:p>
+      <w:pPr>
+        <w:pStyle w:val="HTMLPreformatted"/>
+        <w:shd w:val="clear" w:color="auto" w:fill="FFFFFF"/>
+        <w:bidi/>
+        <w:rPr>
+          <w:rFonts w:asciiTheme="minorHAnsi" w:eastAsiaTheme="minorHAnsi" w:hAnsiTheme="minorHAnsi" w:cstheme="minorBidi"/>
+          <w:sz w:val="22"/>
+          <w:szCs w:val="22"/>
+          <w:rtl/>
+        </w:rPr>
+      </w:pPr>
+    </w:p>
+    <w:p>
+      <w:pPr>
+        <w:pStyle w:val="HTMLPreformatted"/>
+        <w:shd w:val="clear" w:color="auto" w:fill="FFFFFF"/>
         <w:rPr>
           <w:color w:val="000000"/>
           <w:sz w:val="18"/>
           <w:szCs w:val="18"/>
         </w:rPr>
-        <w:t>)</w:t>
-      </w:r>
-    </w:p>
-    <w:p>
-      <w:pPr>
-        <w:pStyle w:val="HTMLPreformatted"/>
-        <w:shd w:val="clear" w:color="auto" w:fill="FFFFFF"/>
-        <w:bidi/>
-        <w:rPr>
-          <w:rFonts w:asciiTheme="minorHAnsi" w:eastAsiaTheme="minorHAnsi" w:hAnsiTheme="minorHAnsi" w:cstheme="minorBidi"/>
-          <w:sz w:val="22"/>
-          <w:szCs w:val="22"/>
-        </w:rPr>
-      </w:pPr>
-      <w:r>
-        <w:rPr>
-          <w:rFonts w:asciiTheme="minorHAnsi" w:eastAsiaTheme="minorHAnsi" w:hAnsiTheme="minorHAnsi" w:cstheme="minorBidi" w:hint="cs"/>
-          <w:sz w:val="22"/>
-          <w:szCs w:val="22"/>
-          <w:rtl/>
-        </w:rPr>
-        <w:t>שיטה הקוראת למחלקת הכתיבה האישית של הסגמנט. (</w:t>
-      </w:r>
-      <w:r>
-        <w:rPr>
-          <w:rFonts w:asciiTheme="minorHAnsi" w:eastAsiaTheme="minorHAnsi" w:hAnsiTheme="minorHAnsi" w:cstheme="minorBidi"/>
-          <w:sz w:val="22"/>
-          <w:szCs w:val="22"/>
-        </w:rPr>
-        <w:t>(strategy deign</w:t>
-      </w:r>
-    </w:p>
-    <w:p>
-      <w:pPr>
-        <w:pStyle w:val="HTMLPreformatted"/>
-        <w:shd w:val="clear" w:color="auto" w:fill="FFFFFF"/>
-        <w:bidi/>
-        <w:rPr>
-          <w:rFonts w:asciiTheme="minorHAnsi" w:eastAsiaTheme="minorHAnsi" w:hAnsiTheme="minorHAnsi" w:cstheme="minorBidi"/>
-          <w:sz w:val="22"/>
-          <w:szCs w:val="22"/>
-          <w:rtl/>
-        </w:rPr>
-      </w:pPr>
-    </w:p>
-    <w:p>
-      <w:pPr>
-        <w:pStyle w:val="HTMLPreformatted"/>
-        <w:shd w:val="clear" w:color="auto" w:fill="FFFFFF"/>
+      </w:pPr>
+      <w:r>
         <w:rPr>
           <w:color w:val="000000"/>
           <w:sz w:val="18"/>
           <w:szCs w:val="18"/>
         </w:rPr>
-      </w:pPr>
-      <w:r>
+        <w:t>List&lt;String&gt; read()</w:t>
+      </w:r>
+    </w:p>
+    <w:p>
+      <w:pPr>
+        <w:pStyle w:val="HTMLPreformatted"/>
+        <w:shd w:val="clear" w:color="auto" w:fill="FFFFFF"/>
+        <w:bidi/>
+        <w:rPr>
+          <w:rFonts w:asciiTheme="minorHAnsi" w:eastAsiaTheme="minorHAnsi" w:hAnsiTheme="minorHAnsi" w:cstheme="minorBidi"/>
+          <w:sz w:val="22"/>
+          <w:szCs w:val="22"/>
+          <w:rtl/>
+        </w:rPr>
+      </w:pPr>
+      <w:r>
+        <w:rPr>
+          <w:rFonts w:asciiTheme="minorHAnsi" w:eastAsiaTheme="minorHAnsi" w:hAnsiTheme="minorHAnsi" w:cstheme="minorBidi" w:hint="cs"/>
+          <w:sz w:val="22"/>
+          <w:szCs w:val="22"/>
+          <w:rtl/>
+        </w:rPr>
+        <w:t>שיטה הקוראת למחלקת הקריאה האישית של הסגמנט(</w:t>
+      </w:r>
+      <w:r>
+        <w:rPr>
+          <w:rFonts w:asciiTheme="minorHAnsi" w:eastAsiaTheme="minorHAnsi" w:hAnsiTheme="minorHAnsi" w:cstheme="minorBidi"/>
+          <w:sz w:val="22"/>
+          <w:szCs w:val="22"/>
+        </w:rPr>
+        <w:t>strategy deign</w:t>
+      </w:r>
+      <w:r>
+        <w:rPr>
+          <w:rFonts w:asciiTheme="minorHAnsi" w:eastAsiaTheme="minorHAnsi" w:hAnsiTheme="minorHAnsi" w:cstheme="minorBidi" w:hint="cs"/>
+          <w:sz w:val="22"/>
+          <w:szCs w:val="22"/>
+          <w:rtl/>
+        </w:rPr>
+        <w:t>) ומחזירה רשימת סטרינגים.</w:t>
+      </w:r>
+    </w:p>
+    <w:p>
+      <w:pPr>
+        <w:pStyle w:val="HTMLPreformatted"/>
+        <w:shd w:val="clear" w:color="auto" w:fill="FFFFFF"/>
+        <w:bidi/>
+        <w:rPr>
+          <w:rFonts w:asciiTheme="minorHAnsi" w:eastAsiaTheme="minorHAnsi" w:hAnsiTheme="minorHAnsi" w:cstheme="minorBidi"/>
+          <w:sz w:val="22"/>
+          <w:szCs w:val="22"/>
+          <w:rtl/>
+        </w:rPr>
+      </w:pPr>
+    </w:p>
+    <w:p>
+      <w:pPr>
+        <w:pStyle w:val="HTMLPreformatted"/>
+        <w:shd w:val="clear" w:color="auto" w:fill="FFFFFF"/>
         <w:rPr>
           <w:color w:val="000000"/>
           <w:sz w:val="18"/>
           <w:szCs w:val="18"/>
         </w:rPr>
-        <w:t xml:space="preserve">List&lt;String&gt; </w:t>
-      </w:r>
-      <w:proofErr w:type="gramStart"/>
+      </w:pPr>
       <w:r>
         <w:rPr>
           <w:color w:val="000000"/>
           <w:sz w:val="18"/>
           <w:szCs w:val="18"/>
         </w:rPr>
-        <w:t>read(</w:t>
-      </w:r>
-      <w:proofErr w:type="gramEnd"/>
-      <w:r>
-        <w:rPr>
-          <w:color w:val="000000"/>
-          <w:sz w:val="18"/>
-          <w:szCs w:val="18"/>
-        </w:rPr>
-        <w:t>)</w:t>
-      </w:r>
-    </w:p>
-    <w:p>
-      <w:pPr>
-        <w:pStyle w:val="HTMLPreformatted"/>
-        <w:shd w:val="clear" w:color="auto" w:fill="FFFFFF"/>
-        <w:bidi/>
-        <w:rPr>
-          <w:rFonts w:asciiTheme="minorHAnsi" w:eastAsiaTheme="minorHAnsi" w:hAnsiTheme="minorHAnsi" w:cstheme="minorBidi"/>
-          <w:sz w:val="22"/>
-          <w:szCs w:val="22"/>
-          <w:rtl/>
-        </w:rPr>
-      </w:pPr>
-      <w:r>
-        <w:rPr>
-          <w:rFonts w:asciiTheme="minorHAnsi" w:eastAsiaTheme="minorHAnsi" w:hAnsiTheme="minorHAnsi" w:cstheme="minorBidi" w:hint="cs"/>
-          <w:sz w:val="22"/>
-          <w:szCs w:val="22"/>
-          <w:rtl/>
-        </w:rPr>
-        <w:t>שיטה הקוראת למחלקת הקריאה האישית של הסגמנט(</w:t>
-      </w:r>
-      <w:r>
-        <w:rPr>
-          <w:rFonts w:asciiTheme="minorHAnsi" w:eastAsiaTheme="minorHAnsi" w:hAnsiTheme="minorHAnsi" w:cstheme="minorBidi"/>
-          <w:sz w:val="22"/>
-          <w:szCs w:val="22"/>
-        </w:rPr>
-        <w:t>strategy deign</w:t>
-      </w:r>
-      <w:r>
-        <w:rPr>
-          <w:rFonts w:asciiTheme="minorHAnsi" w:eastAsiaTheme="minorHAnsi" w:hAnsiTheme="minorHAnsi" w:cstheme="minorBidi" w:hint="cs"/>
-          <w:sz w:val="22"/>
-          <w:szCs w:val="22"/>
-          <w:rtl/>
-        </w:rPr>
-        <w:t>) ומחזירה רשימת סטרינגים.</w:t>
-      </w:r>
-    </w:p>
-    <w:p>
-      <w:pPr>
-        <w:pStyle w:val="HTMLPreformatted"/>
-        <w:shd w:val="clear" w:color="auto" w:fill="FFFFFF"/>
-        <w:bidi/>
-        <w:rPr>
-          <w:rFonts w:asciiTheme="minorHAnsi" w:eastAsiaTheme="minorHAnsi" w:hAnsiTheme="minorHAnsi" w:cstheme="minorBidi"/>
-          <w:sz w:val="22"/>
-          <w:szCs w:val="22"/>
-          <w:rtl/>
-        </w:rPr>
-      </w:pPr>
-    </w:p>
-    <w:p>
-      <w:pPr>
-        <w:pStyle w:val="HTMLPreformatted"/>
-        <w:shd w:val="clear" w:color="auto" w:fill="FFFFFF"/>
-        <w:rPr>
-          <w:color w:val="000000"/>
-          <w:sz w:val="18"/>
-          <w:szCs w:val="18"/>
-        </w:rPr>
-      </w:pPr>
-      <w:r>
-        <w:rPr>
-          <w:color w:val="000000"/>
-          <w:sz w:val="18"/>
-          <w:szCs w:val="18"/>
-        </w:rPr>
-        <w:t xml:space="preserve">String </w:t>
-      </w:r>
-      <w:proofErr w:type="spellStart"/>
-      <w:proofErr w:type="gramStart"/>
-      <w:r>
-        <w:rPr>
-          <w:color w:val="000000"/>
-          <w:sz w:val="18"/>
-          <w:szCs w:val="18"/>
-        </w:rPr>
-        <w:t>getPath</w:t>
-      </w:r>
-      <w:proofErr w:type="spellEnd"/>
-      <w:r>
-        <w:rPr>
-          <w:color w:val="000000"/>
-          <w:sz w:val="18"/>
-          <w:szCs w:val="18"/>
-        </w:rPr>
-        <w:t>(</w:t>
-      </w:r>
-      <w:proofErr w:type="gramEnd"/>
-      <w:r>
-        <w:rPr>
-          <w:color w:val="000000"/>
-          <w:sz w:val="18"/>
-          <w:szCs w:val="18"/>
-        </w:rPr>
-        <w:t>)</w:t>
+        <w:t>String getPath()</w:t>
       </w:r>
     </w:p>
     <w:p>
@@ -7913,16 +6795,7 @@
           <w:sz w:val="22"/>
           <w:szCs w:val="22"/>
         </w:rPr>
-        <w:t>HashMap&lt;</w:t>
-      </w:r>
-      <w:proofErr w:type="spellStart"/>
-      <w:r>
-        <w:rPr>
-          <w:rFonts w:asciiTheme="minorHAnsi" w:eastAsiaTheme="minorHAnsi" w:hAnsiTheme="minorHAnsi" w:cstheme="minorBidi"/>
-          <w:sz w:val="22"/>
-          <w:szCs w:val="22"/>
-        </w:rPr>
-        <w:t>String,Abstract</w:t>
+        <w:t>HashMap&lt;String,Abstract</w:t>
       </w:r>
       <w:r>
         <w:rPr>
@@ -7938,16 +6811,7 @@
           <w:sz w:val="22"/>
           <w:szCs w:val="22"/>
         </w:rPr>
-        <w:t>ermDocumentInfo</w:t>
-      </w:r>
-      <w:proofErr w:type="spellEnd"/>
-      <w:r>
-        <w:rPr>
-          <w:rFonts w:asciiTheme="minorHAnsi" w:eastAsiaTheme="minorHAnsi" w:hAnsiTheme="minorHAnsi" w:cstheme="minorBidi"/>
-          <w:sz w:val="22"/>
-          <w:szCs w:val="22"/>
-        </w:rPr>
-        <w:t>&gt;</w:t>
+        <w:t>ermDocumentInfo&gt;</w:t>
       </w:r>
       <w:r>
         <w:rPr>
@@ -8105,23 +6969,13 @@
         </w:rPr>
         <w:t xml:space="preserve">void </w:t>
       </w:r>
-      <w:proofErr w:type="gramStart"/>
       <w:r>
         <w:rPr>
           <w:color w:val="000000"/>
           <w:sz w:val="18"/>
           <w:szCs w:val="18"/>
         </w:rPr>
-        <w:t>run(</w:t>
-      </w:r>
-      <w:proofErr w:type="gramEnd"/>
-      <w:r>
-        <w:rPr>
-          <w:color w:val="000000"/>
-          <w:sz w:val="18"/>
-          <w:szCs w:val="18"/>
-        </w:rPr>
-        <w:t>)</w:t>
+        <w:t>run()</w:t>
       </w:r>
     </w:p>
     <w:p>
@@ -8347,23 +7201,13 @@
         </w:rPr>
         <w:t xml:space="preserve">void </w:t>
       </w:r>
-      <w:proofErr w:type="gramStart"/>
       <w:r>
         <w:rPr>
           <w:color w:val="000000"/>
           <w:sz w:val="18"/>
           <w:szCs w:val="18"/>
         </w:rPr>
-        <w:t>run(</w:t>
-      </w:r>
-      <w:proofErr w:type="gramEnd"/>
-      <w:r>
-        <w:rPr>
-          <w:color w:val="000000"/>
-          <w:sz w:val="18"/>
-          <w:szCs w:val="18"/>
-        </w:rPr>
-        <w:t>)</w:t>
+        <w:t>run()</w:t>
       </w:r>
     </w:p>
     <w:p>
@@ -8695,7 +7539,7 @@
         <w:shd w:val="clear" w:color="auto" w:fill="FFFFFF"/>
         <w:bidi/>
         <w:rPr>
-          <w:rFonts w:asciiTheme="minorHAnsi" w:eastAsiaTheme="minorHAnsi" w:hAnsiTheme="minorHAnsi" w:cstheme="minorBidi" w:hint="cs"/>
+          <w:rFonts w:asciiTheme="minorHAnsi" w:eastAsiaTheme="minorHAnsi" w:hAnsiTheme="minorHAnsi" w:cstheme="minorBidi"/>
           <w:sz w:val="22"/>
           <w:szCs w:val="22"/>
           <w:rtl/>
@@ -8717,7 +7561,7 @@
         <w:shd w:val="clear" w:color="auto" w:fill="FFFFFF"/>
         <w:bidi/>
         <w:rPr>
-          <w:rFonts w:asciiTheme="minorHAnsi" w:eastAsiaTheme="minorHAnsi" w:hAnsiTheme="minorHAnsi" w:cstheme="minorBidi" w:hint="cs"/>
+          <w:rFonts w:asciiTheme="minorHAnsi" w:eastAsiaTheme="minorHAnsi" w:hAnsiTheme="minorHAnsi" w:cstheme="minorBidi"/>
           <w:sz w:val="22"/>
           <w:szCs w:val="22"/>
           <w:rtl/>
@@ -8752,7 +7596,7 @@
         <w:shd w:val="clear" w:color="auto" w:fill="FFFFFF"/>
         <w:bidi/>
         <w:rPr>
-          <w:rFonts w:asciiTheme="minorHAnsi" w:eastAsiaTheme="minorHAnsi" w:hAnsiTheme="minorHAnsi" w:cstheme="minorBidi" w:hint="cs"/>
+          <w:rFonts w:asciiTheme="minorHAnsi" w:eastAsiaTheme="minorHAnsi" w:hAnsiTheme="minorHAnsi" w:cstheme="minorBidi"/>
           <w:sz w:val="22"/>
           <w:szCs w:val="22"/>
           <w:rtl/>
@@ -8833,7 +7677,7 @@
         <w:shd w:val="clear" w:color="auto" w:fill="FFFFFF"/>
         <w:bidi/>
         <w:rPr>
-          <w:rFonts w:asciiTheme="minorHAnsi" w:eastAsiaTheme="minorHAnsi" w:hAnsiTheme="minorHAnsi" w:cstheme="minorBidi" w:hint="cs"/>
+          <w:rFonts w:asciiTheme="minorHAnsi" w:eastAsiaTheme="minorHAnsi" w:hAnsiTheme="minorHAnsi" w:cstheme="minorBidi"/>
           <w:sz w:val="22"/>
           <w:szCs w:val="22"/>
           <w:rtl/>
@@ -8912,46 +7756,12 @@
         </w:rPr>
         <w:t xml:space="preserve">void </w:t>
       </w:r>
-      <w:proofErr w:type="spellStart"/>
-      <w:proofErr w:type="gramStart"/>
       <w:r>
         <w:rPr>
           <w:rFonts w:ascii="Source Code Pro" w:eastAsia="Times New Roman" w:hAnsi="Source Code Pro" w:cs="Courier New"/>
           <w:color w:val="000000"/>
         </w:rPr>
-        <w:t>CreatePostFiles</w:t>
-      </w:r>
-      <w:proofErr w:type="spellEnd"/>
-      <w:r>
-        <w:rPr>
-          <w:rFonts w:ascii="Source Code Pro" w:eastAsia="Times New Roman" w:hAnsi="Source Code Pro" w:cs="Courier New"/>
-          <w:color w:val="000000"/>
-        </w:rPr>
-        <w:t>(</w:t>
-      </w:r>
-      <w:proofErr w:type="gramEnd"/>
-      <w:r>
-        <w:rPr>
-          <w:rFonts w:ascii="Source Code Pro" w:eastAsia="Times New Roman" w:hAnsi="Source Code Pro" w:cs="Courier New"/>
-          <w:color w:val="000000"/>
-        </w:rPr>
-        <w:t xml:space="preserve">String </w:t>
-      </w:r>
-      <w:proofErr w:type="spellStart"/>
-      <w:r>
-        <w:rPr>
-          <w:rFonts w:ascii="Source Code Pro" w:eastAsia="Times New Roman" w:hAnsi="Source Code Pro" w:cs="Courier New"/>
-          <w:color w:val="000000"/>
-        </w:rPr>
-        <w:t>segmentLocation</w:t>
-      </w:r>
-      <w:proofErr w:type="spellEnd"/>
-      <w:r>
-        <w:rPr>
-          <w:rFonts w:ascii="Source Code Pro" w:eastAsia="Times New Roman" w:hAnsi="Source Code Pro" w:cs="Courier New"/>
-          <w:color w:val="000000"/>
-        </w:rPr>
-        <w:t>)</w:t>
+        <w:t>CreatePostFiles(String segmentLocation)</w:t>
       </w:r>
     </w:p>
     <w:p>
@@ -9038,87 +7848,21 @@
         </w:rPr>
         <w:t xml:space="preserve">void </w:t>
       </w:r>
-      <w:proofErr w:type="spellStart"/>
-      <w:proofErr w:type="gramStart"/>
       <w:r>
         <w:rPr>
           <w:rFonts w:ascii="Source Code Pro" w:eastAsia="Times New Roman" w:hAnsi="Source Code Pro" w:cs="Courier New"/>
           <w:color w:val="000000"/>
         </w:rPr>
-        <w:t>deleteAndMerge</w:t>
-      </w:r>
-      <w:proofErr w:type="spellEnd"/>
-      <w:r>
-        <w:rPr>
-          <w:rFonts w:ascii="Source Code Pro" w:eastAsia="Times New Roman" w:hAnsi="Source Code Pro" w:cs="Courier New"/>
-          <w:color w:val="000000"/>
-        </w:rPr>
-        <w:t>(</w:t>
-      </w:r>
-      <w:proofErr w:type="gramEnd"/>
-      <w:r>
-        <w:rPr>
-          <w:rFonts w:ascii="Source Code Pro" w:eastAsia="Times New Roman" w:hAnsi="Source Code Pro" w:cs="Courier New"/>
-          <w:color w:val="000000"/>
-        </w:rPr>
-        <w:t xml:space="preserve">String term, String </w:t>
-      </w:r>
-      <w:proofErr w:type="spellStart"/>
-      <w:r>
-        <w:rPr>
-          <w:rFonts w:ascii="Source Code Pro" w:eastAsia="Times New Roman" w:hAnsi="Source Code Pro" w:cs="Courier New"/>
-          <w:color w:val="000000"/>
-        </w:rPr>
-        <w:t>s,HashMap</w:t>
-      </w:r>
-      <w:proofErr w:type="spellEnd"/>
-      <w:r>
-        <w:rPr>
-          <w:rFonts w:ascii="Source Code Pro" w:eastAsia="Times New Roman" w:hAnsi="Source Code Pro" w:cs="Courier New"/>
-          <w:color w:val="000000"/>
-        </w:rPr>
-        <w:t>&lt;</w:t>
-      </w:r>
-      <w:proofErr w:type="spellStart"/>
-      <w:r>
-        <w:rPr>
-          <w:rFonts w:ascii="Source Code Pro" w:eastAsia="Times New Roman" w:hAnsi="Source Code Pro" w:cs="Courier New"/>
-          <w:color w:val="000000"/>
-        </w:rPr>
-        <w:t>String,String</w:t>
-      </w:r>
-      <w:proofErr w:type="spellEnd"/>
-      <w:r>
-        <w:rPr>
-          <w:rFonts w:ascii="Source Code Pro" w:eastAsia="Times New Roman" w:hAnsi="Source Code Pro" w:cs="Courier New"/>
-          <w:color w:val="000000"/>
-        </w:rPr>
-        <w:t xml:space="preserve">&gt; </w:t>
-      </w:r>
-      <w:proofErr w:type="spellStart"/>
-      <w:r>
-        <w:rPr>
-          <w:rFonts w:ascii="Source Code Pro" w:eastAsia="Times New Roman" w:hAnsi="Source Code Pro" w:cs="Courier New"/>
-          <w:color w:val="000000"/>
-        </w:rPr>
-        <w:t>chunkTermIndex</w:t>
-      </w:r>
-      <w:proofErr w:type="spellEnd"/>
-      <w:r>
-        <w:rPr>
-          <w:rFonts w:ascii="Source Code Pro" w:eastAsia="Times New Roman" w:hAnsi="Source Code Pro" w:cs="Courier New"/>
-          <w:color w:val="000000"/>
-        </w:rPr>
-        <w:t>)</w:t>
-      </w:r>
-    </w:p>
-    <w:p>
-      <w:pPr>
-        <w:pStyle w:val="HTMLPreformatted"/>
-        <w:shd w:val="clear" w:color="auto" w:fill="FFFFFF"/>
-        <w:bidi/>
-        <w:rPr>
-          <w:rFonts w:asciiTheme="minorHAnsi" w:eastAsiaTheme="minorHAnsi" w:hAnsiTheme="minorHAnsi" w:cstheme="minorBidi" w:hint="cs"/>
+        <w:t>deleteAndMerge(String term, String s,HashMap&lt;String,String&gt; chunkTermIndex)</w:t>
+      </w:r>
+    </w:p>
+    <w:p>
+      <w:pPr>
+        <w:pStyle w:val="HTMLPreformatted"/>
+        <w:shd w:val="clear" w:color="auto" w:fill="FFFFFF"/>
+        <w:bidi/>
+        <w:rPr>
+          <w:rFonts w:asciiTheme="minorHAnsi" w:eastAsiaTheme="minorHAnsi" w:hAnsiTheme="minorHAnsi" w:cstheme="minorBidi"/>
           <w:sz w:val="22"/>
           <w:szCs w:val="22"/>
           <w:rtl/>
@@ -9196,78 +7940,21 @@
         </w:rPr>
         <w:t xml:space="preserve">void </w:t>
       </w:r>
-      <w:proofErr w:type="gramStart"/>
       <w:r>
         <w:rPr>
           <w:rFonts w:ascii="Source Code Pro" w:eastAsia="Times New Roman" w:hAnsi="Source Code Pro" w:cs="Courier New"/>
           <w:color w:val="000000"/>
         </w:rPr>
-        <w:t>merge(</w:t>
-      </w:r>
-      <w:proofErr w:type="gramEnd"/>
-      <w:r>
-        <w:rPr>
-          <w:rFonts w:ascii="Source Code Pro" w:eastAsia="Times New Roman" w:hAnsi="Source Code Pro" w:cs="Courier New"/>
-          <w:color w:val="000000"/>
-        </w:rPr>
-        <w:t xml:space="preserve">String term, String </w:t>
-      </w:r>
-      <w:proofErr w:type="spellStart"/>
-      <w:r>
-        <w:rPr>
-          <w:rFonts w:ascii="Source Code Pro" w:eastAsia="Times New Roman" w:hAnsi="Source Code Pro" w:cs="Courier New"/>
-          <w:color w:val="000000"/>
-        </w:rPr>
-        <w:t>s,HashMap</w:t>
-      </w:r>
-      <w:proofErr w:type="spellEnd"/>
-      <w:r>
-        <w:rPr>
-          <w:rFonts w:ascii="Source Code Pro" w:eastAsia="Times New Roman" w:hAnsi="Source Code Pro" w:cs="Courier New"/>
-          <w:color w:val="000000"/>
-        </w:rPr>
-        <w:t>&lt;</w:t>
-      </w:r>
-      <w:proofErr w:type="spellStart"/>
-      <w:r>
-        <w:rPr>
-          <w:rFonts w:ascii="Source Code Pro" w:eastAsia="Times New Roman" w:hAnsi="Source Code Pro" w:cs="Courier New"/>
-          <w:color w:val="000000"/>
-        </w:rPr>
-        <w:t>String,String</w:t>
-      </w:r>
-      <w:proofErr w:type="spellEnd"/>
-      <w:r>
-        <w:rPr>
-          <w:rFonts w:ascii="Source Code Pro" w:eastAsia="Times New Roman" w:hAnsi="Source Code Pro" w:cs="Courier New"/>
-          <w:color w:val="000000"/>
-        </w:rPr>
-        <w:t xml:space="preserve">&gt; </w:t>
-      </w:r>
-      <w:proofErr w:type="spellStart"/>
-      <w:r>
-        <w:rPr>
-          <w:rFonts w:ascii="Source Code Pro" w:eastAsia="Times New Roman" w:hAnsi="Source Code Pro" w:cs="Courier New"/>
-          <w:color w:val="000000"/>
-        </w:rPr>
-        <w:t>chunkTermIndex</w:t>
-      </w:r>
-      <w:proofErr w:type="spellEnd"/>
-      <w:r>
-        <w:rPr>
-          <w:rFonts w:ascii="Source Code Pro" w:eastAsia="Times New Roman" w:hAnsi="Source Code Pro" w:cs="Courier New"/>
-          <w:color w:val="000000"/>
-        </w:rPr>
-        <w:t>)</w:t>
-      </w:r>
-    </w:p>
-    <w:p>
-      <w:pPr>
-        <w:pStyle w:val="HTMLPreformatted"/>
-        <w:shd w:val="clear" w:color="auto" w:fill="FFFFFF"/>
-        <w:bidi/>
-        <w:rPr>
-          <w:rFonts w:asciiTheme="minorHAnsi" w:eastAsiaTheme="minorHAnsi" w:hAnsiTheme="minorHAnsi" w:cstheme="minorBidi" w:hint="cs"/>
+        <w:t>merge(String term, String s,HashMap&lt;String,String&gt; chunkTermIndex)</w:t>
+      </w:r>
+    </w:p>
+    <w:p>
+      <w:pPr>
+        <w:pStyle w:val="HTMLPreformatted"/>
+        <w:shd w:val="clear" w:color="auto" w:fill="FFFFFF"/>
+        <w:bidi/>
+        <w:rPr>
+          <w:rFonts w:asciiTheme="minorHAnsi" w:eastAsiaTheme="minorHAnsi" w:hAnsiTheme="minorHAnsi" w:cstheme="minorBidi"/>
           <w:sz w:val="22"/>
           <w:szCs w:val="22"/>
           <w:rtl/>
@@ -9328,39 +8015,906 @@
         <w:shd w:val="clear" w:color="auto" w:fill="FFFFFF"/>
         <w:bidi/>
         <w:rPr>
-          <w:rFonts w:asciiTheme="minorHAnsi" w:eastAsiaTheme="minorHAnsi" w:hAnsiTheme="minorHAnsi" w:cstheme="minorBidi" w:hint="cs"/>
-          <w:sz w:val="22"/>
-          <w:szCs w:val="22"/>
-          <w:rtl/>
-        </w:rPr>
-      </w:pPr>
-    </w:p>
-    <w:p>
-      <w:pPr>
-        <w:pStyle w:val="HTMLPreformatted"/>
-        <w:shd w:val="clear" w:color="auto" w:fill="FFFFFF"/>
-        <w:bidi/>
-        <w:rPr>
-          <w:rFonts w:asciiTheme="minorHAnsi" w:eastAsiaTheme="minorHAnsi" w:hAnsiTheme="minorHAnsi" w:cstheme="minorBidi" w:hint="cs"/>
-          <w:sz w:val="22"/>
-          <w:szCs w:val="22"/>
-          <w:rtl/>
-        </w:rPr>
-      </w:pPr>
-    </w:p>
-    <w:bookmarkEnd w:id="0"/>
-    <w:p>
-      <w:pPr>
-        <w:pStyle w:val="HTMLPreformatted"/>
-        <w:shd w:val="clear" w:color="auto" w:fill="FFFFFF"/>
-        <w:bidi/>
-        <w:rPr>
-          <w:rFonts w:asciiTheme="minorHAnsi" w:eastAsiaTheme="minorHAnsi" w:hAnsiTheme="minorHAnsi" w:cstheme="minorBidi"/>
-          <w:sz w:val="22"/>
-          <w:szCs w:val="22"/>
-          <w:rtl/>
-        </w:rPr>
-      </w:pPr>
+          <w:rFonts w:asciiTheme="minorHAnsi" w:eastAsiaTheme="minorHAnsi" w:hAnsiTheme="minorHAnsi" w:cstheme="minorBidi"/>
+          <w:sz w:val="22"/>
+          <w:szCs w:val="22"/>
+          <w:rtl/>
+        </w:rPr>
+      </w:pPr>
+    </w:p>
+    <w:p>
+      <w:pPr>
+        <w:rPr>
+          <w:rtl/>
+        </w:rPr>
+      </w:pPr>
+      <w:r>
+        <w:rPr>
+          <w:rtl/>
+        </w:rPr>
+        <w:br w:type="page"/>
+      </w:r>
+    </w:p>
+    <w:p>
+      <w:pPr>
+        <w:pStyle w:val="HTMLPreformatted"/>
+        <w:shd w:val="clear" w:color="auto" w:fill="FFFFFF"/>
+        <w:bidi/>
+        <w:rPr>
+          <w:rFonts w:asciiTheme="minorHAnsi" w:eastAsiaTheme="minorHAnsi" w:hAnsiTheme="minorHAnsi" w:cstheme="minorBidi"/>
+          <w:sz w:val="22"/>
+          <w:szCs w:val="22"/>
+          <w:rtl/>
+        </w:rPr>
+      </w:pPr>
+      <w:r>
+        <w:rPr>
+          <w:rFonts w:asciiTheme="minorHAnsi" w:eastAsiaTheme="minorHAnsi" w:hAnsiTheme="minorHAnsi" w:cstheme="minorBidi" w:hint="cs"/>
+          <w:sz w:val="22"/>
+          <w:szCs w:val="22"/>
+          <w:rtl/>
+        </w:rPr>
+        <w:lastRenderedPageBreak/>
+        <w:t>התמודדות עם מגבלות הזכרון</w:t>
+      </w:r>
+    </w:p>
+    <w:p>
+      <w:pPr>
+        <w:pStyle w:val="HTMLPreformatted"/>
+        <w:shd w:val="clear" w:color="auto" w:fill="FFFFFF"/>
+        <w:bidi/>
+        <w:rPr>
+          <w:rFonts w:asciiTheme="minorHAnsi" w:eastAsiaTheme="minorHAnsi" w:hAnsiTheme="minorHAnsi" w:cstheme="minorBidi"/>
+          <w:sz w:val="22"/>
+          <w:szCs w:val="22"/>
+          <w:rtl/>
+        </w:rPr>
+      </w:pPr>
+    </w:p>
+    <w:p>
+      <w:pPr>
+        <w:pStyle w:val="HTMLPreformatted"/>
+        <w:shd w:val="clear" w:color="auto" w:fill="FFFFFF"/>
+        <w:bidi/>
+        <w:rPr>
+          <w:rFonts w:asciiTheme="minorHAnsi" w:eastAsiaTheme="minorHAnsi" w:hAnsiTheme="minorHAnsi" w:cstheme="minorBidi" w:hint="cs"/>
+          <w:sz w:val="22"/>
+          <w:szCs w:val="22"/>
+          <w:rtl/>
+        </w:rPr>
+      </w:pPr>
+      <w:r>
+        <w:rPr>
+          <w:rFonts w:asciiTheme="minorHAnsi" w:eastAsiaTheme="minorHAnsi" w:hAnsiTheme="minorHAnsi" w:cstheme="minorBidi" w:hint="cs"/>
+          <w:sz w:val="22"/>
+          <w:szCs w:val="22"/>
+          <w:rtl/>
+        </w:rPr>
+        <w:t>אחד הקשיים הגדו</w:t>
+      </w:r>
+      <w:r>
+        <w:rPr>
+          <w:rFonts w:asciiTheme="minorHAnsi" w:eastAsiaTheme="minorHAnsi" w:hAnsiTheme="minorHAnsi" w:cstheme="minorBidi" w:hint="cs"/>
+          <w:sz w:val="22"/>
+          <w:szCs w:val="22"/>
+          <w:rtl/>
+        </w:rPr>
+        <w:t xml:space="preserve">לים של העבודה היה מגבלת הזכרון. ביצענו בדיקות רבות ושונות על חלוקת זיכרון בין השלבים. צורת הבנייה של המחלקות והתקשורת בינהם איפשרה לנו יכולת שליטה גבוהה בכמות המידע הנכנס למחלקות ויוצא מהמחלקות. </w:t>
+      </w:r>
+      <w:r>
+        <w:rPr>
+          <w:rFonts w:asciiTheme="minorHAnsi" w:eastAsiaTheme="minorHAnsi" w:hAnsiTheme="minorHAnsi" w:cstheme="minorBidi" w:hint="cs"/>
+          <w:sz w:val="22"/>
+          <w:szCs w:val="22"/>
+          <w:rtl/>
+          <w:lang w:val="ru-RU"/>
+        </w:rPr>
+        <w:t>שיטת ה</w:t>
+      </w:r>
+      <w:r>
+        <w:rPr>
+          <w:rFonts w:asciiTheme="minorHAnsi" w:eastAsiaTheme="minorHAnsi" w:hAnsiTheme="minorHAnsi" w:cstheme="minorBidi"/>
+          <w:sz w:val="22"/>
+          <w:szCs w:val="22"/>
+        </w:rPr>
+        <w:t>Producer Consumer</w:t>
+      </w:r>
+      <w:r>
+        <w:rPr>
+          <w:rFonts w:asciiTheme="minorHAnsi" w:eastAsiaTheme="minorHAnsi" w:hAnsiTheme="minorHAnsi" w:cstheme="minorBidi" w:hint="cs"/>
+          <w:sz w:val="22"/>
+          <w:szCs w:val="22"/>
+          <w:rtl/>
+        </w:rPr>
+        <w:t xml:space="preserve"> אפשרה לנו להגביל את הזכרון מבחינת כמות המידע העובר בין המחלקות. החלטנו בעבודה כי מחלקות הקריאה צריכות להיות מוגבלות יותר מאשר מחלקות ה</w:t>
+      </w:r>
+      <w:r>
+        <w:rPr>
+          <w:rFonts w:asciiTheme="minorHAnsi" w:eastAsiaTheme="minorHAnsi" w:hAnsiTheme="minorHAnsi" w:cstheme="minorBidi"/>
+          <w:sz w:val="22"/>
+          <w:szCs w:val="22"/>
+        </w:rPr>
+        <w:t>Parse</w:t>
+      </w:r>
+      <w:r>
+        <w:rPr>
+          <w:rFonts w:asciiTheme="minorHAnsi" w:eastAsiaTheme="minorHAnsi" w:hAnsiTheme="minorHAnsi" w:cstheme="minorBidi" w:hint="cs"/>
+          <w:sz w:val="22"/>
+          <w:szCs w:val="22"/>
+          <w:rtl/>
+          <w:lang w:val="ru-RU"/>
+        </w:rPr>
+        <w:t xml:space="preserve"> וה </w:t>
+      </w:r>
+      <w:r>
+        <w:rPr>
+          <w:rFonts w:asciiTheme="minorHAnsi" w:eastAsiaTheme="minorHAnsi" w:hAnsiTheme="minorHAnsi" w:cstheme="minorBidi"/>
+          <w:sz w:val="22"/>
+          <w:szCs w:val="22"/>
+        </w:rPr>
+        <w:t>Text Operation</w:t>
+      </w:r>
+      <w:r>
+        <w:rPr>
+          <w:rFonts w:asciiTheme="minorHAnsi" w:eastAsiaTheme="minorHAnsi" w:hAnsiTheme="minorHAnsi" w:cstheme="minorBidi" w:hint="cs"/>
+          <w:sz w:val="22"/>
+          <w:szCs w:val="22"/>
+          <w:rtl/>
+        </w:rPr>
+        <w:t xml:space="preserve"> מאחר וקריאת הקבצים הייתה משמעותית מהירה יותר. יתר על כן, חילקנו יותר </w:t>
+      </w:r>
+      <w:r>
+        <w:rPr>
+          <w:rFonts w:asciiTheme="minorHAnsi" w:eastAsiaTheme="minorHAnsi" w:hAnsiTheme="minorHAnsi" w:cstheme="minorBidi"/>
+          <w:sz w:val="22"/>
+          <w:szCs w:val="22"/>
+        </w:rPr>
+        <w:t>Threads</w:t>
+      </w:r>
+      <w:r>
+        <w:rPr>
+          <w:rFonts w:asciiTheme="minorHAnsi" w:eastAsiaTheme="minorHAnsi" w:hAnsiTheme="minorHAnsi" w:cstheme="minorBidi" w:hint="cs"/>
+          <w:sz w:val="22"/>
+          <w:szCs w:val="22"/>
+          <w:rtl/>
+        </w:rPr>
+        <w:t xml:space="preserve"> למחלקות האיטיות יותר בכדי שיעבירו את המידע הלאה לשלבים הבאים. כל זה נועד בכדי שהמידע ירשם מהר לדיסק ולא יהיה בזכרון. ובעזרת כל הכלים הללו </w:t>
+      </w:r>
+      <w:r>
+        <w:rPr>
+          <w:rFonts w:asciiTheme="minorHAnsi" w:eastAsiaTheme="minorHAnsi" w:hAnsiTheme="minorHAnsi" w:cstheme="minorBidi" w:hint="cs"/>
+          <w:sz w:val="22"/>
+          <w:szCs w:val="22"/>
+          <w:rtl/>
+        </w:rPr>
+        <w:t>צריכת הזכרון הייתה יחסית נמוכה וכל השלבים עבדו מהר.</w:t>
+      </w:r>
+    </w:p>
+    <w:p>
+      <w:pPr>
+        <w:pStyle w:val="HTMLPreformatted"/>
+        <w:shd w:val="clear" w:color="auto" w:fill="FFFFFF"/>
+        <w:bidi/>
+        <w:rPr>
+          <w:rFonts w:asciiTheme="minorHAnsi" w:eastAsiaTheme="minorHAnsi" w:hAnsiTheme="minorHAnsi" w:cstheme="minorBidi"/>
+          <w:sz w:val="22"/>
+          <w:szCs w:val="22"/>
+          <w:rtl/>
+        </w:rPr>
+      </w:pPr>
+    </w:p>
+    <w:p>
+      <w:pPr>
+        <w:pStyle w:val="HTMLPreformatted"/>
+        <w:shd w:val="clear" w:color="auto" w:fill="FFFFFF"/>
+        <w:bidi/>
+        <w:rPr>
+          <w:rFonts w:asciiTheme="minorHAnsi" w:eastAsiaTheme="minorHAnsi" w:hAnsiTheme="minorHAnsi" w:cstheme="minorBidi" w:hint="cs"/>
+          <w:sz w:val="22"/>
+          <w:szCs w:val="22"/>
+          <w:rtl/>
+          <w:lang w:val="ru-RU"/>
+        </w:rPr>
+      </w:pPr>
+      <w:r>
+        <w:rPr>
+          <w:rFonts w:asciiTheme="minorHAnsi" w:eastAsiaTheme="minorHAnsi" w:hAnsiTheme="minorHAnsi" w:cstheme="minorBidi" w:hint="cs"/>
+          <w:sz w:val="22"/>
+          <w:szCs w:val="22"/>
+          <w:rtl/>
+          <w:lang w:val="ru-RU"/>
+        </w:rPr>
+        <w:t>שמירת קבצי הפוסטינג</w:t>
+      </w:r>
+    </w:p>
+    <w:p>
+      <w:pPr>
+        <w:pStyle w:val="HTMLPreformatted"/>
+        <w:shd w:val="clear" w:color="auto" w:fill="FFFFFF"/>
+        <w:bidi/>
+        <w:rPr>
+          <w:rFonts w:asciiTheme="minorHAnsi" w:eastAsiaTheme="minorHAnsi" w:hAnsiTheme="minorHAnsi" w:cstheme="minorBidi"/>
+          <w:sz w:val="22"/>
+          <w:szCs w:val="22"/>
+          <w:rtl/>
+          <w:lang w:val="ru-RU"/>
+        </w:rPr>
+      </w:pPr>
+    </w:p>
+    <w:p>
+      <w:pPr>
+        <w:pStyle w:val="HTMLPreformatted"/>
+        <w:shd w:val="clear" w:color="auto" w:fill="FFFFFF"/>
+        <w:bidi/>
+        <w:rPr>
+          <w:rFonts w:asciiTheme="minorHAnsi" w:eastAsiaTheme="minorHAnsi" w:hAnsiTheme="minorHAnsi" w:cstheme="minorBidi"/>
+          <w:sz w:val="22"/>
+          <w:szCs w:val="22"/>
+          <w:rtl/>
+          <w:lang w:val="ru-RU"/>
+        </w:rPr>
+      </w:pPr>
+      <w:r>
+        <w:rPr>
+          <w:rFonts w:asciiTheme="minorHAnsi" w:eastAsiaTheme="minorHAnsi" w:hAnsiTheme="minorHAnsi" w:cstheme="minorBidi"/>
+          <w:sz w:val="22"/>
+          <w:szCs w:val="22"/>
+          <w:rtl/>
+          <w:lang w:val="ru-RU"/>
+        </w:rPr>
+        <w:t xml:space="preserve">שמירת </w:t>
+      </w:r>
+      <w:r>
+        <w:rPr>
+          <w:rFonts w:asciiTheme="minorHAnsi" w:eastAsiaTheme="minorHAnsi" w:hAnsiTheme="minorHAnsi" w:cstheme="minorBidi" w:hint="cs"/>
+          <w:sz w:val="22"/>
+          <w:szCs w:val="22"/>
+          <w:rtl/>
+          <w:lang w:val="ru-RU"/>
+        </w:rPr>
+        <w:t>קבצי הפוסטינג מחולקת ל55 קבצים. כל קובץ מייצג תו. תו זה הינו התו הראשון של המילה. חילקנו את קבצי הפוסטינג בצורה זו על מנת להקל על שמירת הנתונים לאחר הקבצים הזמניים. בזמן האינדוקס של קבצי הפוסטינג, בכל איטרציה, שלפנו את המילים לפי התו הראשון לכן בכל עת בזכרון המכנה המשותף של המילים הנימצאים בזכרון היה התו הראשון. שמירת מילים אלו בקובץ אחד הגביר את יעילות הריצה מכיוון שחסכנו בכתיבות ומיונים מיותרים בין המילים בעלות תו שונה.</w:t>
+      </w:r>
+    </w:p>
+    <w:p>
+      <w:pPr>
+        <w:pStyle w:val="HTMLPreformatted"/>
+        <w:shd w:val="clear" w:color="auto" w:fill="FFFFFF"/>
+        <w:bidi/>
+        <w:rPr>
+          <w:rFonts w:asciiTheme="minorHAnsi" w:eastAsiaTheme="minorHAnsi" w:hAnsiTheme="minorHAnsi" w:cstheme="minorBidi"/>
+          <w:sz w:val="22"/>
+          <w:szCs w:val="22"/>
+          <w:rtl/>
+          <w:lang w:val="ru-RU"/>
+        </w:rPr>
+      </w:pPr>
+    </w:p>
+    <w:p>
+      <w:pPr>
+        <w:pStyle w:val="HTMLPreformatted"/>
+        <w:shd w:val="clear" w:color="auto" w:fill="FFFFFF"/>
+        <w:bidi/>
+        <w:rPr>
+          <w:rFonts w:asciiTheme="minorHAnsi" w:eastAsiaTheme="minorHAnsi" w:hAnsiTheme="minorHAnsi" w:cstheme="minorBidi"/>
+          <w:sz w:val="22"/>
+          <w:szCs w:val="22"/>
+          <w:rtl/>
+          <w:lang w:val="ru-RU"/>
+        </w:rPr>
+      </w:pPr>
+      <w:r>
+        <w:rPr>
+          <w:rFonts w:asciiTheme="minorHAnsi" w:eastAsiaTheme="minorHAnsi" w:hAnsiTheme="minorHAnsi" w:cstheme="minorBidi" w:hint="cs"/>
+          <w:sz w:val="22"/>
+          <w:szCs w:val="22"/>
+          <w:rtl/>
+          <w:lang w:val="ru-RU"/>
+        </w:rPr>
+        <w:t>שמירת הקבצים הזמניים</w:t>
+      </w:r>
+    </w:p>
+    <w:p>
+      <w:pPr>
+        <w:pStyle w:val="HTMLPreformatted"/>
+        <w:shd w:val="clear" w:color="auto" w:fill="FFFFFF"/>
+        <w:bidi/>
+        <w:rPr>
+          <w:rFonts w:asciiTheme="minorHAnsi" w:eastAsiaTheme="minorHAnsi" w:hAnsiTheme="minorHAnsi" w:cstheme="minorBidi" w:hint="cs"/>
+          <w:sz w:val="22"/>
+          <w:szCs w:val="22"/>
+          <w:rtl/>
+          <w:lang w:val="ru-RU"/>
+        </w:rPr>
+      </w:pPr>
+    </w:p>
+    <w:p>
+      <w:pPr>
+        <w:pStyle w:val="HTMLPreformatted"/>
+        <w:shd w:val="clear" w:color="auto" w:fill="FFFFFF"/>
+        <w:bidi/>
+        <w:rPr>
+          <w:rFonts w:asciiTheme="minorHAnsi" w:eastAsiaTheme="minorHAnsi" w:hAnsiTheme="minorHAnsi" w:cstheme="minorBidi" w:hint="cs"/>
+          <w:sz w:val="22"/>
+          <w:szCs w:val="22"/>
+          <w:rtl/>
+          <w:lang w:val="ru-RU"/>
+        </w:rPr>
+      </w:pPr>
+      <w:r>
+        <w:rPr>
+          <w:rFonts w:asciiTheme="minorHAnsi" w:eastAsiaTheme="minorHAnsi" w:hAnsiTheme="minorHAnsi" w:cstheme="minorBidi" w:hint="cs"/>
+          <w:sz w:val="22"/>
+          <w:szCs w:val="22"/>
+          <w:rtl/>
+          <w:lang w:val="ru-RU"/>
+        </w:rPr>
+        <w:t>כפי שצויין, לאחר בדיקות שונות החלטנו על כמות המידע הנכנסת למחלקות ויוצאת ממחלקות. מחלקת ה</w:t>
+      </w:r>
+      <w:r>
+        <w:rPr>
+          <w:rFonts w:asciiTheme="minorHAnsi" w:eastAsiaTheme="minorHAnsi" w:hAnsiTheme="minorHAnsi" w:cstheme="minorBidi" w:hint="cs"/>
+          <w:sz w:val="22"/>
+          <w:szCs w:val="22"/>
+          <w:lang w:val="ru-RU"/>
+        </w:rPr>
+        <w:t>S</w:t>
+      </w:r>
+      <w:r>
+        <w:rPr>
+          <w:rFonts w:asciiTheme="minorHAnsi" w:eastAsiaTheme="minorHAnsi" w:hAnsiTheme="minorHAnsi" w:cstheme="minorBidi"/>
+          <w:sz w:val="22"/>
+          <w:szCs w:val="22"/>
+        </w:rPr>
+        <w:t>egment Files</w:t>
+      </w:r>
+      <w:r>
+        <w:rPr>
+          <w:rFonts w:asciiTheme="minorHAnsi" w:eastAsiaTheme="minorHAnsi" w:hAnsiTheme="minorHAnsi" w:cstheme="minorBidi" w:hint="cs"/>
+          <w:sz w:val="22"/>
+          <w:szCs w:val="22"/>
+          <w:rtl/>
+        </w:rPr>
+        <w:t xml:space="preserve"> הייתה המחלקה האחראית לאגור מקבץ של מסמכים ולשלוח מקבץ זה לכתיבה של קבצים זמניים. במחלקת </w:t>
+      </w:r>
+      <w:r>
+        <w:rPr>
+          <w:rFonts w:asciiTheme="minorHAnsi" w:eastAsiaTheme="minorHAnsi" w:hAnsiTheme="minorHAnsi" w:cstheme="minorBidi" w:hint="cs"/>
+          <w:sz w:val="22"/>
+          <w:szCs w:val="22"/>
+          <w:rtl/>
+          <w:lang w:val="ru-RU"/>
+        </w:rPr>
+        <w:t>ה</w:t>
+      </w:r>
+      <w:r>
+        <w:rPr>
+          <w:rFonts w:asciiTheme="minorHAnsi" w:eastAsiaTheme="minorHAnsi" w:hAnsiTheme="minorHAnsi" w:cstheme="minorBidi" w:hint="cs"/>
+          <w:sz w:val="22"/>
+          <w:szCs w:val="22"/>
+          <w:lang w:val="ru-RU"/>
+        </w:rPr>
+        <w:t>S</w:t>
+      </w:r>
+      <w:r>
+        <w:rPr>
+          <w:rFonts w:asciiTheme="minorHAnsi" w:eastAsiaTheme="minorHAnsi" w:hAnsiTheme="minorHAnsi" w:cstheme="minorBidi"/>
+          <w:sz w:val="22"/>
+          <w:szCs w:val="22"/>
+        </w:rPr>
+        <w:t>egment Files</w:t>
+      </w:r>
+      <w:r>
+        <w:rPr>
+          <w:rFonts w:asciiTheme="minorHAnsi" w:eastAsiaTheme="minorHAnsi" w:hAnsiTheme="minorHAnsi" w:cstheme="minorBidi" w:hint="cs"/>
+          <w:sz w:val="22"/>
+          <w:szCs w:val="22"/>
+          <w:rtl/>
+        </w:rPr>
+        <w:t xml:space="preserve"> ישנו משתנה </w:t>
+      </w:r>
+      <w:r>
+        <w:rPr>
+          <w:rFonts w:asciiTheme="minorHAnsi" w:eastAsiaTheme="minorHAnsi" w:hAnsiTheme="minorHAnsi" w:cstheme="minorBidi"/>
+          <w:sz w:val="22"/>
+          <w:szCs w:val="22"/>
+        </w:rPr>
+        <w:t>int numOfDocs</w:t>
+      </w:r>
+      <w:r>
+        <w:rPr>
+          <w:rFonts w:asciiTheme="minorHAnsi" w:eastAsiaTheme="minorHAnsi" w:hAnsiTheme="minorHAnsi" w:cstheme="minorBidi"/>
+          <w:sz w:val="22"/>
+          <w:szCs w:val="22"/>
+          <w:lang w:val="ru-RU"/>
+        </w:rPr>
+        <w:t xml:space="preserve"> </w:t>
+      </w:r>
+      <w:r>
+        <w:rPr>
+          <w:rFonts w:asciiTheme="minorHAnsi" w:eastAsiaTheme="minorHAnsi" w:hAnsiTheme="minorHAnsi" w:cstheme="minorBidi" w:hint="cs"/>
+          <w:sz w:val="22"/>
+          <w:szCs w:val="22"/>
+          <w:rtl/>
+          <w:lang w:val="ru-RU"/>
+        </w:rPr>
+        <w:t xml:space="preserve"> משתנה זה מחליט על כמות הכתיבה בכל עת. מניסויים רבים, השתכנענו כי רישום של 10,000 מסמכים יחדיו מקנים יעילות מבחינת ריצת והתכנית וגם מבחינת חיסכון בזיכרון התוכנית.</w:t>
+      </w:r>
+      <w:r>
+        <w:rPr>
+          <w:rFonts w:asciiTheme="minorHAnsi" w:eastAsiaTheme="minorHAnsi" w:hAnsiTheme="minorHAnsi" w:cstheme="minorBidi" w:hint="cs"/>
+          <w:sz w:val="22"/>
+          <w:szCs w:val="22"/>
+          <w:rtl/>
+          <w:lang w:val="ru-RU"/>
+        </w:rPr>
+        <w:t xml:space="preserve"> </w:t>
+      </w:r>
+    </w:p>
+    <w:p>
+      <w:pPr>
+        <w:pStyle w:val="HTMLPreformatted"/>
+        <w:shd w:val="clear" w:color="auto" w:fill="FFFFFF"/>
+        <w:bidi/>
+        <w:rPr>
+          <w:rFonts w:asciiTheme="minorHAnsi" w:eastAsiaTheme="minorHAnsi" w:hAnsiTheme="minorHAnsi" w:cstheme="minorBidi"/>
+          <w:sz w:val="22"/>
+          <w:szCs w:val="22"/>
+          <w:rtl/>
+          <w:lang w:val="ru-RU"/>
+        </w:rPr>
+      </w:pPr>
+    </w:p>
+    <w:p>
+      <w:pPr>
+        <w:pStyle w:val="HTMLPreformatted"/>
+        <w:shd w:val="clear" w:color="auto" w:fill="FFFFFF"/>
+        <w:bidi/>
+        <w:rPr>
+          <w:rFonts w:asciiTheme="minorHAnsi" w:eastAsiaTheme="minorHAnsi" w:hAnsiTheme="minorHAnsi" w:cstheme="minorBidi"/>
+          <w:sz w:val="22"/>
+          <w:szCs w:val="22"/>
+          <w:rtl/>
+          <w:lang w:val="ru-RU"/>
+        </w:rPr>
+      </w:pPr>
+      <w:r>
+        <w:rPr>
+          <w:rFonts w:asciiTheme="minorHAnsi" w:eastAsiaTheme="minorHAnsi" w:hAnsiTheme="minorHAnsi" w:cstheme="minorBidi"/>
+          <w:sz w:val="22"/>
+          <w:szCs w:val="22"/>
+          <w:rtl/>
+          <w:lang w:val="ru-RU"/>
+        </w:rPr>
+        <w:t xml:space="preserve">יצירת </w:t>
+      </w:r>
+      <w:r>
+        <w:rPr>
+          <w:rFonts w:asciiTheme="minorHAnsi" w:eastAsiaTheme="minorHAnsi" w:hAnsiTheme="minorHAnsi" w:cstheme="minorBidi" w:hint="cs"/>
+          <w:sz w:val="22"/>
+          <w:szCs w:val="22"/>
+          <w:rtl/>
+          <w:lang w:val="ru-RU"/>
+        </w:rPr>
+        <w:t>המילון</w:t>
+      </w:r>
+    </w:p>
+    <w:p>
+      <w:pPr>
+        <w:pStyle w:val="HTMLPreformatted"/>
+        <w:shd w:val="clear" w:color="auto" w:fill="FFFFFF"/>
+        <w:bidi/>
+        <w:rPr>
+          <w:rFonts w:asciiTheme="minorHAnsi" w:eastAsiaTheme="minorHAnsi" w:hAnsiTheme="minorHAnsi" w:cstheme="minorBidi"/>
+          <w:sz w:val="22"/>
+          <w:szCs w:val="22"/>
+          <w:rtl/>
+          <w:lang w:val="ru-RU"/>
+        </w:rPr>
+      </w:pPr>
+    </w:p>
+    <w:p>
+      <w:pPr>
+        <w:pStyle w:val="HTMLPreformatted"/>
+        <w:shd w:val="clear" w:color="auto" w:fill="FFFFFF"/>
+        <w:bidi/>
+        <w:rPr>
+          <w:rFonts w:asciiTheme="minorHAnsi" w:eastAsiaTheme="minorHAnsi" w:hAnsiTheme="minorHAnsi" w:cstheme="minorBidi" w:hint="cs"/>
+          <w:sz w:val="22"/>
+          <w:szCs w:val="22"/>
+          <w:rtl/>
+          <w:lang w:val="ru-RU"/>
+        </w:rPr>
+      </w:pPr>
+      <w:r>
+        <w:rPr>
+          <w:rFonts w:asciiTheme="minorHAnsi" w:eastAsiaTheme="minorHAnsi" w:hAnsiTheme="minorHAnsi" w:cstheme="minorBidi" w:hint="cs"/>
+          <w:sz w:val="22"/>
+          <w:szCs w:val="22"/>
+          <w:rtl/>
+          <w:lang w:val="ru-RU"/>
+        </w:rPr>
+        <w:t>יצירת המילון נעשה בתהליך האינדוקס. לאחר שליפה של קבצים זמניים לפי תו, נעשה מעקב של המילים שהתקבלו מהקבצים הזמניים. עבור כל מילה בדקנו האם היא נמצאת במילון, אם כן עודכנו נתוני הערך במילון עד שלב הכתיבה. בשלב הכתיבה ערך המילה נכתב לפוסטינג ונמחק מהזכרון. מילים שלא הופיעו במילו התווספו כמפתח חדש. בשלב זה וידאנו בנוסף, האם המילה צריכה להישמר באותיות גדולות או קטנות. בסוף שמירת קבצי הפוסטינג, בהכרח נשמר המילון עבור כל מילים במאגר. ערכי המילה במילון הינם: מצביע(מספר קובץ ומספר שורה, מספר החזר</w:t>
+      </w:r>
+      <w:r>
+        <w:rPr>
+          <w:rFonts w:asciiTheme="minorHAnsi" w:eastAsiaTheme="minorHAnsi" w:hAnsiTheme="minorHAnsi" w:cstheme="minorBidi" w:hint="cs"/>
+          <w:sz w:val="22"/>
+          <w:szCs w:val="22"/>
+          <w:rtl/>
+          <w:lang w:val="ru-RU"/>
+        </w:rPr>
+        <w:t>ות של המילה במאגר, מספר המסמכים בהם הוא מופיע.</w:t>
+      </w:r>
+      <w:r>
+        <w:rPr>
+          <w:rFonts w:asciiTheme="minorHAnsi" w:eastAsiaTheme="minorHAnsi" w:hAnsiTheme="minorHAnsi" w:cstheme="minorBidi" w:hint="cs"/>
+          <w:sz w:val="22"/>
+          <w:szCs w:val="22"/>
+          <w:rtl/>
+          <w:lang w:val="ru-RU"/>
+        </w:rPr>
+        <w:t xml:space="preserve"> </w:t>
+      </w:r>
+    </w:p>
+    <w:p>
+      <w:pPr>
+        <w:pStyle w:val="HTMLPreformatted"/>
+        <w:shd w:val="clear" w:color="auto" w:fill="FFFFFF"/>
+        <w:bidi/>
+        <w:rPr>
+          <w:rFonts w:asciiTheme="minorHAnsi" w:eastAsiaTheme="minorHAnsi" w:hAnsiTheme="minorHAnsi" w:cstheme="minorBidi"/>
+          <w:sz w:val="22"/>
+          <w:szCs w:val="22"/>
+          <w:rtl/>
+        </w:rPr>
+      </w:pPr>
+    </w:p>
+    <w:p>
+      <w:pPr>
+        <w:pStyle w:val="HTMLPreformatted"/>
+        <w:shd w:val="clear" w:color="auto" w:fill="FFFFFF"/>
+        <w:bidi/>
+        <w:rPr>
+          <w:rFonts w:asciiTheme="minorHAnsi" w:eastAsiaTheme="minorHAnsi" w:hAnsiTheme="minorHAnsi" w:cstheme="minorBidi"/>
+          <w:sz w:val="22"/>
+          <w:szCs w:val="22"/>
+          <w:rtl/>
+        </w:rPr>
+      </w:pPr>
+      <w:r>
+        <w:rPr>
+          <w:rFonts w:asciiTheme="minorHAnsi" w:eastAsiaTheme="minorHAnsi" w:hAnsiTheme="minorHAnsi" w:cstheme="minorBidi" w:hint="cs"/>
+          <w:sz w:val="22"/>
+          <w:szCs w:val="22"/>
+          <w:rtl/>
+        </w:rPr>
+        <w:t>פרטי האינפורמציה</w:t>
+      </w:r>
+      <w:r>
+        <w:rPr>
+          <w:rFonts w:asciiTheme="minorHAnsi" w:eastAsiaTheme="minorHAnsi" w:hAnsiTheme="minorHAnsi" w:cstheme="minorBidi"/>
+          <w:sz w:val="22"/>
+          <w:szCs w:val="22"/>
+          <w:rtl/>
+        </w:rPr>
+        <w:t xml:space="preserve"> </w:t>
+      </w:r>
+      <w:r>
+        <w:rPr>
+          <w:rFonts w:asciiTheme="minorHAnsi" w:eastAsiaTheme="minorHAnsi" w:hAnsiTheme="minorHAnsi" w:cstheme="minorBidi" w:hint="cs"/>
+          <w:sz w:val="22"/>
+          <w:szCs w:val="22"/>
+          <w:rtl/>
+        </w:rPr>
+        <w:t>שהוספנו הם:</w:t>
+      </w:r>
+    </w:p>
+    <w:p>
+      <w:pPr>
+        <w:pStyle w:val="HTMLPreformatted"/>
+        <w:shd w:val="clear" w:color="auto" w:fill="FFFFFF"/>
+        <w:bidi/>
+        <w:rPr>
+          <w:rFonts w:asciiTheme="minorHAnsi" w:eastAsiaTheme="minorHAnsi" w:hAnsiTheme="minorHAnsi" w:cstheme="minorBidi"/>
+          <w:sz w:val="22"/>
+          <w:szCs w:val="22"/>
+          <w:rtl/>
+        </w:rPr>
+      </w:pPr>
+    </w:p>
+    <w:p>
+      <w:pPr>
+        <w:pStyle w:val="HTMLPreformatted"/>
+        <w:numPr>
+          <w:ilvl w:val="0"/>
+          <w:numId w:val="1"/>
+        </w:numPr>
+        <w:shd w:val="clear" w:color="auto" w:fill="FFFFFF"/>
+        <w:bidi/>
+        <w:rPr>
+          <w:rFonts w:asciiTheme="minorHAnsi" w:eastAsiaTheme="minorHAnsi" w:hAnsiTheme="minorHAnsi" w:cstheme="minorBidi"/>
+          <w:sz w:val="22"/>
+          <w:szCs w:val="22"/>
+        </w:rPr>
+      </w:pPr>
+      <w:r>
+        <w:rPr>
+          <w:rFonts w:asciiTheme="minorHAnsi" w:eastAsiaTheme="minorHAnsi" w:hAnsiTheme="minorHAnsi" w:cstheme="minorBidi"/>
+          <w:sz w:val="22"/>
+          <w:szCs w:val="22"/>
+          <w:rtl/>
+        </w:rPr>
+        <w:t xml:space="preserve">אורך </w:t>
+      </w:r>
+      <w:r>
+        <w:rPr>
+          <w:rFonts w:asciiTheme="minorHAnsi" w:eastAsiaTheme="minorHAnsi" w:hAnsiTheme="minorHAnsi" w:cstheme="minorBidi" w:hint="cs"/>
+          <w:sz w:val="22"/>
+          <w:szCs w:val="22"/>
+          <w:rtl/>
+        </w:rPr>
+        <w:t>המסמך לפי ה</w:t>
+      </w:r>
+      <w:r>
+        <w:rPr>
+          <w:rFonts w:asciiTheme="minorHAnsi" w:eastAsiaTheme="minorHAnsi" w:hAnsiTheme="minorHAnsi" w:cstheme="minorBidi"/>
+          <w:sz w:val="22"/>
+          <w:szCs w:val="22"/>
+        </w:rPr>
+        <w:t>Terms</w:t>
+      </w:r>
+      <w:r>
+        <w:rPr>
+          <w:rFonts w:asciiTheme="minorHAnsi" w:eastAsiaTheme="minorHAnsi" w:hAnsiTheme="minorHAnsi" w:cstheme="minorBidi"/>
+          <w:sz w:val="22"/>
+          <w:szCs w:val="22"/>
+          <w:lang w:val="ru-RU"/>
+        </w:rPr>
+        <w:t xml:space="preserve"> </w:t>
+      </w:r>
+      <w:r>
+        <w:rPr>
+          <w:rFonts w:asciiTheme="minorHAnsi" w:eastAsiaTheme="minorHAnsi" w:hAnsiTheme="minorHAnsi" w:cstheme="minorBidi" w:hint="cs"/>
+          <w:sz w:val="22"/>
+          <w:szCs w:val="22"/>
+          <w:rtl/>
+          <w:lang w:val="ru-RU"/>
+        </w:rPr>
+        <w:t xml:space="preserve">. מידע זה </w:t>
+      </w:r>
+      <w:r>
+        <w:rPr>
+          <w:rFonts w:asciiTheme="minorHAnsi" w:eastAsiaTheme="minorHAnsi" w:hAnsiTheme="minorHAnsi" w:cstheme="minorBidi" w:hint="cs"/>
+          <w:sz w:val="22"/>
+          <w:szCs w:val="22"/>
+          <w:rtl/>
+        </w:rPr>
+        <w:t>יסייע לנו בהמשך לחשב את מידת הרלוונטיות של המסמך ביחס למסמכים אחרים בהינתן שאילתא מתאימה.</w:t>
+      </w:r>
+    </w:p>
+    <w:p>
+      <w:pPr>
+        <w:pStyle w:val="HTMLPreformatted"/>
+        <w:shd w:val="clear" w:color="auto" w:fill="FFFFFF"/>
+        <w:bidi/>
+        <w:rPr>
+          <w:rFonts w:asciiTheme="minorHAnsi" w:eastAsiaTheme="minorHAnsi" w:hAnsiTheme="minorHAnsi" w:cstheme="minorBidi"/>
+          <w:sz w:val="22"/>
+          <w:szCs w:val="22"/>
+          <w:rtl/>
+        </w:rPr>
+      </w:pPr>
+    </w:p>
+    <w:p>
+      <w:pPr>
+        <w:pStyle w:val="HTMLPreformatted"/>
+        <w:shd w:val="clear" w:color="auto" w:fill="FFFFFF"/>
+        <w:bidi/>
+        <w:rPr>
+          <w:rFonts w:asciiTheme="minorHAnsi" w:eastAsiaTheme="minorHAnsi" w:hAnsiTheme="minorHAnsi" w:cstheme="minorBidi"/>
+          <w:sz w:val="22"/>
+          <w:szCs w:val="22"/>
+          <w:rtl/>
+        </w:rPr>
+      </w:pPr>
+    </w:p>
+    <w:p>
+      <w:pPr>
+        <w:pStyle w:val="HTMLPreformatted"/>
+        <w:shd w:val="clear" w:color="auto" w:fill="FFFFFF"/>
+        <w:bidi/>
+        <w:rPr>
+          <w:rFonts w:asciiTheme="minorHAnsi" w:eastAsiaTheme="minorHAnsi" w:hAnsiTheme="minorHAnsi" w:cstheme="minorBidi"/>
+          <w:sz w:val="22"/>
+          <w:szCs w:val="22"/>
+          <w:rtl/>
+        </w:rPr>
+      </w:pPr>
+    </w:p>
+    <w:p>
+      <w:pPr>
+        <w:pStyle w:val="HTMLPreformatted"/>
+        <w:shd w:val="clear" w:color="auto" w:fill="FFFFFF"/>
+        <w:bidi/>
+        <w:rPr>
+          <w:rFonts w:asciiTheme="minorHAnsi" w:eastAsiaTheme="minorHAnsi" w:hAnsiTheme="minorHAnsi" w:cstheme="minorBidi"/>
+          <w:sz w:val="22"/>
+          <w:szCs w:val="22"/>
+          <w:rtl/>
+        </w:rPr>
+      </w:pPr>
+      <w:r>
+        <w:rPr>
+          <w:rFonts w:asciiTheme="minorHAnsi" w:eastAsiaTheme="minorHAnsi" w:hAnsiTheme="minorHAnsi" w:cstheme="minorBidi"/>
+          <w:sz w:val="22"/>
+          <w:szCs w:val="22"/>
+          <w:rtl/>
+        </w:rPr>
+        <w:t>החוקים</w:t>
+      </w:r>
+      <w:r>
+        <w:rPr>
+          <w:rFonts w:asciiTheme="minorHAnsi" w:eastAsiaTheme="minorHAnsi" w:hAnsiTheme="minorHAnsi" w:cstheme="minorBidi" w:hint="cs"/>
+          <w:sz w:val="22"/>
+          <w:szCs w:val="22"/>
+          <w:rtl/>
+        </w:rPr>
+        <w:t xml:space="preserve"> החדשים אותם הוספנו:</w:t>
+      </w:r>
+    </w:p>
+    <w:p>
+      <w:pPr>
+        <w:pStyle w:val="HTMLPreformatted"/>
+        <w:shd w:val="clear" w:color="auto" w:fill="FFFFFF"/>
+        <w:bidi/>
+        <w:rPr>
+          <w:rFonts w:asciiTheme="minorHAnsi" w:eastAsiaTheme="minorHAnsi" w:hAnsiTheme="minorHAnsi" w:cstheme="minorBidi"/>
+          <w:sz w:val="22"/>
+          <w:szCs w:val="22"/>
+          <w:rtl/>
+        </w:rPr>
+      </w:pPr>
+    </w:p>
+    <w:p>
+      <w:pPr>
+        <w:pStyle w:val="HTMLPreformatted"/>
+        <w:numPr>
+          <w:ilvl w:val="0"/>
+          <w:numId w:val="1"/>
+        </w:numPr>
+        <w:shd w:val="clear" w:color="auto" w:fill="FFFFFF"/>
+        <w:bidi/>
+        <w:rPr>
+          <w:rFonts w:asciiTheme="minorHAnsi" w:eastAsiaTheme="minorHAnsi" w:hAnsiTheme="minorHAnsi" w:cstheme="minorBidi" w:hint="cs"/>
+          <w:sz w:val="22"/>
+          <w:szCs w:val="22"/>
+        </w:rPr>
+      </w:pPr>
+      <w:r>
+        <w:rPr>
+          <w:rFonts w:asciiTheme="minorHAnsi" w:eastAsiaTheme="minorHAnsi" w:hAnsiTheme="minorHAnsi" w:cstheme="minorBidi"/>
+          <w:sz w:val="22"/>
+          <w:szCs w:val="22"/>
+        </w:rPr>
+        <w:t>From number and number</w:t>
+      </w:r>
+      <w:r>
+        <w:rPr>
+          <w:rFonts w:asciiTheme="minorHAnsi" w:eastAsiaTheme="minorHAnsi" w:hAnsiTheme="minorHAnsi" w:cstheme="minorBidi" w:hint="cs"/>
+          <w:sz w:val="22"/>
+          <w:szCs w:val="22"/>
+          <w:rtl/>
+          <w:lang w:val="ru-RU"/>
+        </w:rPr>
+        <w:t xml:space="preserve"> לאחר מעבר על חלק מהמסמכים זיהינו כי ההגדרה של טווח מצורה זו חוזר מספר רב של פעמים.</w:t>
+      </w:r>
+      <w:r>
+        <w:rPr>
+          <w:rFonts w:asciiTheme="minorHAnsi" w:eastAsiaTheme="minorHAnsi" w:hAnsiTheme="minorHAnsi" w:cstheme="minorBidi" w:hint="cs"/>
+          <w:sz w:val="22"/>
+          <w:szCs w:val="22"/>
+          <w:rtl/>
+        </w:rPr>
+        <w:t xml:space="preserve"> לכן, נישמור את רצף המילים הללו כחוק פארס אחד על מנ לאחזר שאילתות טווחים בצורה מהירה.</w:t>
+      </w:r>
+    </w:p>
+    <w:p>
+      <w:pPr>
+        <w:pStyle w:val="HTMLPreformatted"/>
+        <w:numPr>
+          <w:ilvl w:val="0"/>
+          <w:numId w:val="1"/>
+        </w:numPr>
+        <w:shd w:val="clear" w:color="auto" w:fill="FFFFFF"/>
+        <w:bidi/>
+        <w:rPr>
+          <w:rFonts w:asciiTheme="minorHAnsi" w:eastAsiaTheme="minorHAnsi" w:hAnsiTheme="minorHAnsi" w:cstheme="minorBidi" w:hint="cs"/>
+          <w:sz w:val="22"/>
+          <w:szCs w:val="22"/>
+        </w:rPr>
+      </w:pPr>
+      <w:r>
+        <w:rPr>
+          <w:rFonts w:asciiTheme="minorHAnsi" w:eastAsiaTheme="minorHAnsi" w:hAnsiTheme="minorHAnsi" w:cstheme="minorBidi" w:hint="cs"/>
+          <w:sz w:val="22"/>
+          <w:szCs w:val="22"/>
+          <w:rtl/>
+        </w:rPr>
+        <w:lastRenderedPageBreak/>
+        <w:t xml:space="preserve">צורת השייכות </w:t>
+      </w:r>
+      <w:r>
+        <w:rPr>
+          <w:rFonts w:asciiTheme="minorHAnsi" w:eastAsiaTheme="minorHAnsi" w:hAnsiTheme="minorHAnsi" w:cstheme="minorBidi" w:hint="cs"/>
+          <w:sz w:val="22"/>
+          <w:szCs w:val="22"/>
+        </w:rPr>
+        <w:t>S</w:t>
+      </w:r>
+      <w:r>
+        <w:rPr>
+          <w:rFonts w:asciiTheme="minorHAnsi" w:eastAsiaTheme="minorHAnsi" w:hAnsiTheme="minorHAnsi" w:cstheme="minorBidi" w:hint="cs"/>
+          <w:sz w:val="22"/>
+          <w:szCs w:val="22"/>
+          <w:rtl/>
+        </w:rPr>
+        <w:t>'</w:t>
+      </w:r>
+      <w:r>
+        <w:rPr>
+          <w:rFonts w:asciiTheme="minorHAnsi" w:eastAsiaTheme="minorHAnsi" w:hAnsiTheme="minorHAnsi" w:cstheme="minorBidi"/>
+          <w:sz w:val="22"/>
+          <w:szCs w:val="22"/>
+        </w:rPr>
+        <w:t xml:space="preserve"> </w:t>
+      </w:r>
+      <w:r>
+        <w:rPr>
+          <w:rFonts w:asciiTheme="minorHAnsi" w:eastAsiaTheme="minorHAnsi" w:hAnsiTheme="minorHAnsi" w:cstheme="minorBidi" w:hint="cs"/>
+          <w:sz w:val="22"/>
+          <w:szCs w:val="22"/>
+          <w:rtl/>
+          <w:lang w:val="ru-RU"/>
+        </w:rPr>
+        <w:t xml:space="preserve"> . </w:t>
+      </w:r>
+      <w:r>
+        <w:rPr>
+          <w:rFonts w:asciiTheme="minorHAnsi" w:eastAsiaTheme="minorHAnsi" w:hAnsiTheme="minorHAnsi" w:cstheme="minorBidi" w:hint="cs"/>
+          <w:sz w:val="22"/>
+          <w:szCs w:val="22"/>
+          <w:rtl/>
+        </w:rPr>
+        <w:t>צורת כתיבה זו נפוצה בשפה האנגלית. סיומת זו מייצגת שייכות העצם לעצם אחר. מאחר וסיומת זו אינה מוסיפה ערך למילה אליה היא נוספת, נבחר להוריד אותה על מנת ליצור אחזור מדיוק יותר. אם המילה תשאר אם הסיומת במילון, ערכה יהיה שונה מאותה המילה ללא הסיומת. דבר זה גורם לאחזורים לא איכותיים.</w:t>
+      </w:r>
+    </w:p>
+    <w:p>
+      <w:pPr>
+        <w:pStyle w:val="HTMLPreformatted"/>
+        <w:shd w:val="clear" w:color="auto" w:fill="FFFFFF"/>
+        <w:bidi/>
+        <w:rPr>
+          <w:rFonts w:asciiTheme="minorHAnsi" w:eastAsiaTheme="minorHAnsi" w:hAnsiTheme="minorHAnsi" w:cstheme="minorBidi"/>
+          <w:sz w:val="22"/>
+          <w:szCs w:val="22"/>
+          <w:rtl/>
+        </w:rPr>
+      </w:pPr>
+    </w:p>
+    <w:p>
+      <w:pPr>
+        <w:pStyle w:val="HTMLPreformatted"/>
+        <w:shd w:val="clear" w:color="auto" w:fill="FFFFFF"/>
+        <w:bidi/>
+        <w:rPr>
+          <w:rFonts w:asciiTheme="minorHAnsi" w:eastAsiaTheme="minorHAnsi" w:hAnsiTheme="minorHAnsi" w:cstheme="minorBidi"/>
+          <w:sz w:val="22"/>
+          <w:szCs w:val="22"/>
+          <w:rtl/>
+        </w:rPr>
+      </w:pPr>
+      <w:bookmarkStart w:id="0" w:name="_GoBack"/>
+      <w:bookmarkEnd w:id="0"/>
     </w:p>
     <w:sectPr>
       <w:pgSz w:w="12240" w:h="15840"/>
@@ -9389,7 +8943,7 @@
         <w:rFonts w:ascii="Arial" w:eastAsiaTheme="minorHAnsi" w:hAnsi="Arial" w:cs="Arial" w:hint="default"/>
       </w:rPr>
     </w:lvl>
-    <w:lvl w:ilvl="1" w:tplc="04090003" w:tentative="1">
+    <w:lvl w:ilvl="1" w:tplc="04090003">
       <w:start w:val="1"/>
       <w:numFmt w:val="bullet"/>
       <w:lvlText w:val="o"/>
@@ -9615,6 +9169,7 @@
     <w:lsdException w:name="HTML Sample" w:semiHidden="1" w:unhideWhenUsed="1"/>
     <w:lsdException w:name="HTML Typewriter" w:semiHidden="1" w:unhideWhenUsed="1"/>
     <w:lsdException w:name="HTML Variable" w:semiHidden="1" w:unhideWhenUsed="1"/>
+    <w:lsdException w:name="Normal Table" w:semiHidden="1" w:unhideWhenUsed="1"/>
     <w:lsdException w:name="annotation subject" w:semiHidden="1" w:unhideWhenUsed="1"/>
     <w:lsdException w:name="No List" w:semiHidden="1" w:unhideWhenUsed="1"/>
     <w:lsdException w:name="Outline List 1" w:semiHidden="1" w:unhideWhenUsed="1"/>
@@ -9658,8 +9213,10 @@
     <w:lsdException w:name="Table Elegant" w:semiHidden="1" w:unhideWhenUsed="1"/>
     <w:lsdException w:name="Table Professional" w:semiHidden="1" w:unhideWhenUsed="1"/>
     <w:lsdException w:name="Table Subtle 1" w:semiHidden="1" w:unhideWhenUsed="1"/>
+    <w:lsdException w:name="Table Subtle 2" w:semiHidden="1" w:unhideWhenUsed="1"/>
     <w:lsdException w:name="Table Web 1" w:semiHidden="1" w:unhideWhenUsed="1"/>
     <w:lsdException w:name="Table Web 2" w:semiHidden="1" w:unhideWhenUsed="1"/>
+    <w:lsdException w:name="Table Web 3" w:semiHidden="1" w:unhideWhenUsed="1"/>
     <w:lsdException w:name="Balloon Text" w:semiHidden="1" w:unhideWhenUsed="1"/>
     <w:lsdException w:name="Table Grid" w:uiPriority="39"/>
     <w:lsdException w:name="Table Theme" w:semiHidden="1" w:unhideWhenUsed="1"/>
@@ -10240,7 +9797,7 @@
 </file>
 
 <file path=customXml/itemProps1.xml><?xml version="1.0" encoding="utf-8"?>
-<ds:datastoreItem xmlns:ds="http://schemas.openxmlformats.org/officeDocument/2006/customXml" ds:itemID="{601A127C-BE3F-405F-AF86-2537454E75B3}">
+<ds:datastoreItem xmlns:ds="http://schemas.openxmlformats.org/officeDocument/2006/customXml" ds:itemID="{A20FC3B0-E72E-4FEA-8133-874FC0A2ACC0}">
   <ds:schemaRefs>
     <ds:schemaRef ds:uri="http://schemas.openxmlformats.org/officeDocument/2006/bibliography"/>
   </ds:schemaRefs>

--- a/דוח.docx
+++ b/דוח.docx
@@ -1,6 +1,6 @@
 
 <file path=word/document.xml><?xml version="1.0" encoding="utf-8"?>
-<w:document xmlns:wpc="http://schemas.microsoft.com/office/word/2010/wordprocessingCanvas" xmlns:cx="http://schemas.microsoft.com/office/drawing/2014/chartex" xmlns:cx1="http://schemas.microsoft.com/office/drawing/2015/9/8/chartex" xmlns:cx2="http://schemas.microsoft.com/office/drawing/2015/10/21/chartex" xmlns:cx3="http://schemas.microsoft.com/office/drawing/2016/5/9/chartex" xmlns:cx4="http://schemas.microsoft.com/office/drawing/2016/5/10/chartex" xmlns:cx5="http://schemas.microsoft.com/office/drawing/2016/5/11/chartex" xmlns:cx6="http://schemas.microsoft.com/office/drawing/2016/5/12/chartex" xmlns:cx7="http://schemas.microsoft.com/office/drawing/2016/5/13/chartex" xmlns:cx8="http://schemas.microsoft.com/office/drawing/2016/5/14/chartex" xmlns:mc="http://schemas.openxmlformats.org/markup-compatibility/2006" xmlns:aink="http://schemas.microsoft.com/office/drawing/2016/ink" xmlns:am3d="http://schemas.microsoft.com/office/drawing/2017/model3d" xmlns:o="urn:schemas-microsoft-com:office:office" xmlns:r="http://schemas.openxmlformats.org/officeDocument/2006/relationships" xmlns:m="http://schemas.openxmlformats.org/officeDocument/2006/math" xmlns:v="urn:schemas-microsoft-com:vml" xmlns:wp14="http://schemas.microsoft.com/office/word/2010/wordprocessingDrawing" xmlns:wp="http://schemas.openxmlformats.org/drawingml/2006/wordprocessingDrawing" xmlns:w10="urn:schemas-microsoft-com:office:word" xmlns:w="http://schemas.openxmlformats.org/wordprocessingml/2006/main" xmlns:w14="http://schemas.microsoft.com/office/word/2010/wordml" xmlns:w15="http://schemas.microsoft.com/office/word/2012/wordml" xmlns:w16cid="http://schemas.microsoft.com/office/word/2016/wordml/cid" xmlns:w16se="http://schemas.microsoft.com/office/word/2015/wordml/symex" xmlns:wpg="http://schemas.microsoft.com/office/word/2010/wordprocessingGroup" xmlns:wpi="http://schemas.microsoft.com/office/word/2010/wordprocessingInk" xmlns:wne="http://schemas.microsoft.com/office/word/2006/wordml" xmlns:wps="http://schemas.microsoft.com/office/word/2010/wordprocessingShape" mc:Ignorable="w14 w15 w16se w16cid wp14">
+<w:document xmlns:wpc="http://schemas.microsoft.com/office/word/2010/wordprocessingCanvas" xmlns:cx="http://schemas.microsoft.com/office/drawing/2014/chartex" xmlns:cx1="http://schemas.microsoft.com/office/drawing/2015/9/8/chartex" xmlns:mc="http://schemas.openxmlformats.org/markup-compatibility/2006" xmlns:o="urn:schemas-microsoft-com:office:office" xmlns:r="http://schemas.openxmlformats.org/officeDocument/2006/relationships" xmlns:m="http://schemas.openxmlformats.org/officeDocument/2006/math" xmlns:v="urn:schemas-microsoft-com:vml" xmlns:wp14="http://schemas.microsoft.com/office/word/2010/wordprocessingDrawing" xmlns:wp="http://schemas.openxmlformats.org/drawingml/2006/wordprocessingDrawing" xmlns:w10="urn:schemas-microsoft-com:office:word" xmlns:w="http://schemas.openxmlformats.org/wordprocessingml/2006/main" xmlns:w14="http://schemas.microsoft.com/office/word/2010/wordml" xmlns:w15="http://schemas.microsoft.com/office/word/2012/wordml" xmlns:w16se="http://schemas.microsoft.com/office/word/2015/wordml/symex" xmlns:wpg="http://schemas.microsoft.com/office/word/2010/wordprocessingGroup" xmlns:wpi="http://schemas.microsoft.com/office/word/2010/wordprocessingInk" xmlns:wne="http://schemas.microsoft.com/office/word/2006/wordml" xmlns:wps="http://schemas.microsoft.com/office/word/2010/wordprocessingShape" mc:Ignorable="w14 w15 w16se wp14">
   <w:body>
     <w:p>
       <w:pPr>
@@ -4402,7 +4402,25 @@
           <w:szCs w:val="22"/>
           <w:rtl/>
         </w:rPr>
-        <w:t xml:space="preserve"> . המחלקה מפרסרת לפי החוק הבא: אם המחלקה מזהה מילים מסוג תהליך או טווחים מסויים בטקס היא מוסיפה אותם כ </w:t>
+        <w:t xml:space="preserve"> . המחלקה מפרסרת לפי החוק הבא: אם המחלקה מזהה מילים מסוג תהליך או טווחים מסויים בטקס</w:t>
+      </w:r>
+      <w:r>
+        <w:rPr>
+          <w:rFonts w:asciiTheme="minorHAnsi" w:eastAsiaTheme="minorHAnsi" w:hAnsiTheme="minorHAnsi" w:cstheme="minorBidi" w:hint="cs"/>
+          <w:sz w:val="22"/>
+          <w:szCs w:val="22"/>
+          <w:rtl/>
+        </w:rPr>
+        <w:t>ט</w:t>
+      </w:r>
+      <w:r>
+        <w:rPr>
+          <w:rFonts w:asciiTheme="minorHAnsi" w:eastAsiaTheme="minorHAnsi" w:hAnsiTheme="minorHAnsi" w:cstheme="minorBidi" w:hint="cs"/>
+          <w:sz w:val="22"/>
+          <w:szCs w:val="22"/>
+          <w:rtl/>
+        </w:rPr>
+        <w:t xml:space="preserve"> היא מוסיפה אותם כ </w:t>
       </w:r>
       <w:r>
         <w:rPr>
@@ -5319,23 +5337,37 @@
     </w:p>
     <w:p>
       <w:pPr>
-        <w:pStyle w:val="HTMLPreformatted"/>
-        <w:shd w:val="clear" w:color="auto" w:fill="FFFFFF"/>
-        <w:bidi/>
-        <w:rPr>
-          <w:rFonts w:asciiTheme="minorHAnsi" w:eastAsiaTheme="minorHAnsi" w:hAnsiTheme="minorHAnsi" w:cstheme="minorBidi"/>
-          <w:sz w:val="22"/>
-          <w:szCs w:val="22"/>
-          <w:rtl/>
-        </w:rPr>
-      </w:pPr>
-      <w:r>
-        <w:rPr>
-          <w:rFonts w:asciiTheme="minorHAnsi" w:eastAsiaTheme="minorHAnsi" w:hAnsiTheme="minorHAnsi" w:cstheme="minorBidi" w:hint="cs"/>
-          <w:sz w:val="22"/>
-          <w:szCs w:val="22"/>
-          <w:rtl/>
-        </w:rPr>
+        <w:rPr>
+          <w:rtl/>
+        </w:rPr>
+      </w:pPr>
+      <w:r>
+        <w:rPr>
+          <w:rtl/>
+        </w:rPr>
+        <w:br w:type="page"/>
+      </w:r>
+    </w:p>
+    <w:p>
+      <w:pPr>
+        <w:pStyle w:val="HTMLPreformatted"/>
+        <w:shd w:val="clear" w:color="auto" w:fill="FFFFFF"/>
+        <w:bidi/>
+        <w:rPr>
+          <w:rFonts w:asciiTheme="minorHAnsi" w:eastAsiaTheme="minorHAnsi" w:hAnsiTheme="minorHAnsi" w:cstheme="minorBidi"/>
+          <w:sz w:val="22"/>
+          <w:szCs w:val="22"/>
+          <w:rtl/>
+        </w:rPr>
+      </w:pPr>
+      <w:r>
+        <w:rPr>
+          <w:rFonts w:asciiTheme="minorHAnsi" w:eastAsiaTheme="minorHAnsi" w:hAnsiTheme="minorHAnsi" w:cstheme="minorBidi" w:hint="cs"/>
+          <w:sz w:val="22"/>
+          <w:szCs w:val="22"/>
+          <w:rtl/>
+        </w:rPr>
+        <w:lastRenderedPageBreak/>
         <w:t xml:space="preserve">מחלקת </w:t>
       </w:r>
       <w:r>
@@ -5378,7 +5410,6 @@
           <w:szCs w:val="22"/>
           <w:rtl/>
         </w:rPr>
-        <w:lastRenderedPageBreak/>
         <w:t xml:space="preserve">המחלקה יורשת ממחלקת </w:t>
       </w:r>
       <w:r>
@@ -5952,7 +5983,7 @@
         <w:shd w:val="clear" w:color="auto" w:fill="FFFFFF"/>
         <w:bidi/>
         <w:rPr>
-          <w:rFonts w:asciiTheme="minorHAnsi" w:eastAsiaTheme="minorHAnsi" w:hAnsiTheme="minorHAnsi" w:cstheme="minorBidi"/>
+          <w:rFonts w:asciiTheme="minorHAnsi" w:eastAsiaTheme="minorHAnsi" w:hAnsiTheme="minorHAnsi" w:cstheme="minorBidi" w:hint="cs"/>
           <w:sz w:val="22"/>
           <w:szCs w:val="22"/>
           <w:rtl/>
@@ -5991,6 +6022,32 @@
           <w:rtl/>
         </w:rPr>
         <w:t xml:space="preserve"> . המחלקה מפרסרת לפי החוק הבא: תוסיף כל מילה שלא נתפסה בפרסורים הקודמים.</w:t>
+      </w:r>
+      <w:r>
+        <w:rPr>
+          <w:rFonts w:asciiTheme="minorHAnsi" w:eastAsiaTheme="minorHAnsi" w:hAnsiTheme="minorHAnsi" w:cstheme="minorBidi" w:hint="cs"/>
+          <w:sz w:val="22"/>
+          <w:szCs w:val="22"/>
+          <w:rtl/>
+        </w:rPr>
+        <w:t xml:space="preserve"> בנוסף, המחלקה מורידה את סיומת השייכות </w:t>
+      </w:r>
+      <w:r>
+        <w:rPr>
+          <w:rFonts w:asciiTheme="minorHAnsi" w:eastAsiaTheme="minorHAnsi" w:hAnsiTheme="minorHAnsi" w:cstheme="minorBidi"/>
+          <w:sz w:val="22"/>
+          <w:szCs w:val="22"/>
+        </w:rPr>
+        <w:t>‘s</w:t>
+      </w:r>
+      <w:r>
+        <w:rPr>
+          <w:rFonts w:asciiTheme="minorHAnsi" w:eastAsiaTheme="minorHAnsi" w:hAnsiTheme="minorHAnsi" w:cstheme="minorBidi" w:hint="cs"/>
+          <w:sz w:val="22"/>
+          <w:szCs w:val="22"/>
+          <w:rtl/>
+        </w:rPr>
+        <w:t>.</w:t>
       </w:r>
     </w:p>
     <w:p>
@@ -6587,6 +6644,7 @@
           <w:szCs w:val="22"/>
           <w:rtl/>
         </w:rPr>
+        <w:lastRenderedPageBreak/>
         <w:t xml:space="preserve">מחלקת </w:t>
       </w:r>
       <w:r>
@@ -6663,7 +6721,6 @@
           <w:szCs w:val="22"/>
           <w:rtl/>
         </w:rPr>
-        <w:lastRenderedPageBreak/>
         <w:t xml:space="preserve">מחלקת </w:t>
       </w:r>
       <w:r>
@@ -7692,6 +7749,7 @@
           <w:rtl/>
           <w:lang w:val="ru-RU"/>
         </w:rPr>
+        <w:lastRenderedPageBreak/>
         <w:t>מחלקה זו אחראית על כל שלב האיחוד והאינדוקס של הקבצים הזמניים, במחלקה זו נוצרים קבצי הפוסטניג והמילון בהתאמה.</w:t>
       </w:r>
     </w:p>
@@ -7716,7 +7774,6 @@
           <w:rtl/>
           <w:lang w:val="ru-RU"/>
         </w:rPr>
-        <w:lastRenderedPageBreak/>
         <w:t>שיטות:</w:t>
       </w:r>
     </w:p>
@@ -8077,7 +8134,7 @@
         <w:shd w:val="clear" w:color="auto" w:fill="FFFFFF"/>
         <w:bidi/>
         <w:rPr>
-          <w:rFonts w:asciiTheme="minorHAnsi" w:eastAsiaTheme="minorHAnsi" w:hAnsiTheme="minorHAnsi" w:cstheme="minorBidi" w:hint="cs"/>
+          <w:rFonts w:asciiTheme="minorHAnsi" w:eastAsiaTheme="minorHAnsi" w:hAnsiTheme="minorHAnsi" w:cstheme="minorBidi"/>
           <w:sz w:val="22"/>
           <w:szCs w:val="22"/>
           <w:rtl/>
@@ -8209,7 +8266,7 @@
         <w:shd w:val="clear" w:color="auto" w:fill="FFFFFF"/>
         <w:bidi/>
         <w:rPr>
-          <w:rFonts w:asciiTheme="minorHAnsi" w:eastAsiaTheme="minorHAnsi" w:hAnsiTheme="minorHAnsi" w:cstheme="minorBidi" w:hint="cs"/>
+          <w:rFonts w:asciiTheme="minorHAnsi" w:eastAsiaTheme="minorHAnsi" w:hAnsiTheme="minorHAnsi" w:cstheme="minorBidi"/>
           <w:sz w:val="22"/>
           <w:szCs w:val="22"/>
           <w:rtl/>
@@ -8319,7 +8376,7 @@
         <w:shd w:val="clear" w:color="auto" w:fill="FFFFFF"/>
         <w:bidi/>
         <w:rPr>
-          <w:rFonts w:asciiTheme="minorHAnsi" w:eastAsiaTheme="minorHAnsi" w:hAnsiTheme="minorHAnsi" w:cstheme="minorBidi" w:hint="cs"/>
+          <w:rFonts w:asciiTheme="minorHAnsi" w:eastAsiaTheme="minorHAnsi" w:hAnsiTheme="minorHAnsi" w:cstheme="minorBidi"/>
           <w:sz w:val="22"/>
           <w:szCs w:val="22"/>
           <w:rtl/>
@@ -8333,7 +8390,7 @@
         <w:shd w:val="clear" w:color="auto" w:fill="FFFFFF"/>
         <w:bidi/>
         <w:rPr>
-          <w:rFonts w:asciiTheme="minorHAnsi" w:eastAsiaTheme="minorHAnsi" w:hAnsiTheme="minorHAnsi" w:cstheme="minorBidi" w:hint="cs"/>
+          <w:rFonts w:asciiTheme="minorHAnsi" w:eastAsiaTheme="minorHAnsi" w:hAnsiTheme="minorHAnsi" w:cstheme="minorBidi"/>
           <w:sz w:val="22"/>
           <w:szCs w:val="22"/>
           <w:rtl/>
@@ -8459,16 +8516,23 @@
           <w:rFonts w:asciiTheme="minorHAnsi" w:eastAsiaTheme="minorHAnsi" w:hAnsiTheme="minorHAnsi" w:cstheme="minorBidi"/>
           <w:sz w:val="22"/>
           <w:szCs w:val="22"/>
+        </w:rPr>
+      </w:pPr>
+    </w:p>
+    <w:p>
+      <w:pPr>
+        <w:pStyle w:val="HTMLPreformatted"/>
+        <w:shd w:val="clear" w:color="auto" w:fill="FFFFFF"/>
+        <w:bidi/>
+        <w:rPr>
+          <w:rFonts w:asciiTheme="minorHAnsi" w:eastAsiaTheme="minorHAnsi" w:hAnsiTheme="minorHAnsi" w:cstheme="minorBidi"/>
+          <w:sz w:val="22"/>
+          <w:szCs w:val="22"/>
           <w:rtl/>
           <w:lang w:val="ru-RU"/>
         </w:rPr>
       </w:pPr>
-    </w:p>
-    <w:p>
-      <w:pPr>
-        <w:pStyle w:val="HTMLPreformatted"/>
-        <w:shd w:val="clear" w:color="auto" w:fill="FFFFFF"/>
-        <w:bidi/>
+      <w:r>
         <w:rPr>
           <w:rFonts w:asciiTheme="minorHAnsi" w:eastAsiaTheme="minorHAnsi" w:hAnsiTheme="minorHAnsi" w:cstheme="minorBidi"/>
           <w:sz w:val="22"/>
@@ -8476,49 +8540,40 @@
           <w:rtl/>
           <w:lang w:val="ru-RU"/>
         </w:rPr>
-      </w:pPr>
-      <w:r>
-        <w:rPr>
-          <w:rFonts w:asciiTheme="minorHAnsi" w:eastAsiaTheme="minorHAnsi" w:hAnsiTheme="minorHAnsi" w:cstheme="minorBidi"/>
+        <w:t xml:space="preserve">יצירת </w:t>
+      </w:r>
+      <w:r>
+        <w:rPr>
+          <w:rFonts w:asciiTheme="minorHAnsi" w:eastAsiaTheme="minorHAnsi" w:hAnsiTheme="minorHAnsi" w:cstheme="minorBidi" w:hint="cs"/>
           <w:sz w:val="22"/>
           <w:szCs w:val="22"/>
           <w:rtl/>
           <w:lang w:val="ru-RU"/>
         </w:rPr>
-        <w:t xml:space="preserve">יצירת </w:t>
-      </w:r>
-      <w:r>
-        <w:rPr>
-          <w:rFonts w:asciiTheme="minorHAnsi" w:eastAsiaTheme="minorHAnsi" w:hAnsiTheme="minorHAnsi" w:cstheme="minorBidi" w:hint="cs"/>
+        <w:t>המילון</w:t>
+      </w:r>
+    </w:p>
+    <w:p>
+      <w:pPr>
+        <w:pStyle w:val="HTMLPreformatted"/>
+        <w:shd w:val="clear" w:color="auto" w:fill="FFFFFF"/>
+        <w:bidi/>
+        <w:rPr>
+          <w:rFonts w:asciiTheme="minorHAnsi" w:eastAsiaTheme="minorHAnsi" w:hAnsiTheme="minorHAnsi" w:cstheme="minorBidi"/>
           <w:sz w:val="22"/>
           <w:szCs w:val="22"/>
           <w:rtl/>
           <w:lang w:val="ru-RU"/>
         </w:rPr>
-        <w:t>המילון</w:t>
-      </w:r>
-    </w:p>
-    <w:p>
-      <w:pPr>
-        <w:pStyle w:val="HTMLPreformatted"/>
-        <w:shd w:val="clear" w:color="auto" w:fill="FFFFFF"/>
-        <w:bidi/>
-        <w:rPr>
-          <w:rFonts w:asciiTheme="minorHAnsi" w:eastAsiaTheme="minorHAnsi" w:hAnsiTheme="minorHAnsi" w:cstheme="minorBidi"/>
-          <w:sz w:val="22"/>
-          <w:szCs w:val="22"/>
-          <w:rtl/>
-          <w:lang w:val="ru-RU"/>
-        </w:rPr>
-      </w:pPr>
-    </w:p>
-    <w:p>
-      <w:pPr>
-        <w:pStyle w:val="HTMLPreformatted"/>
-        <w:shd w:val="clear" w:color="auto" w:fill="FFFFFF"/>
-        <w:bidi/>
-        <w:rPr>
-          <w:rFonts w:asciiTheme="minorHAnsi" w:eastAsiaTheme="minorHAnsi" w:hAnsiTheme="minorHAnsi" w:cstheme="minorBidi" w:hint="cs"/>
+      </w:pPr>
+    </w:p>
+    <w:p>
+      <w:pPr>
+        <w:pStyle w:val="HTMLPreformatted"/>
+        <w:shd w:val="clear" w:color="auto" w:fill="FFFFFF"/>
+        <w:bidi/>
+        <w:rPr>
+          <w:rFonts w:asciiTheme="minorHAnsi" w:eastAsiaTheme="minorHAnsi" w:hAnsiTheme="minorHAnsi" w:cstheme="minorBidi"/>
           <w:sz w:val="22"/>
           <w:szCs w:val="22"/>
           <w:rtl/>
@@ -8695,89 +8750,6 @@
     <w:p>
       <w:pPr>
         <w:pStyle w:val="HTMLPreformatted"/>
-        <w:shd w:val="clear" w:color="auto" w:fill="FFFFFF"/>
-        <w:bidi/>
-        <w:rPr>
-          <w:rFonts w:asciiTheme="minorHAnsi" w:eastAsiaTheme="minorHAnsi" w:hAnsiTheme="minorHAnsi" w:cstheme="minorBidi"/>
-          <w:sz w:val="22"/>
-          <w:szCs w:val="22"/>
-          <w:rtl/>
-        </w:rPr>
-      </w:pPr>
-    </w:p>
-    <w:p>
-      <w:pPr>
-        <w:pStyle w:val="HTMLPreformatted"/>
-        <w:shd w:val="clear" w:color="auto" w:fill="FFFFFF"/>
-        <w:bidi/>
-        <w:rPr>
-          <w:rFonts w:asciiTheme="minorHAnsi" w:eastAsiaTheme="minorHAnsi" w:hAnsiTheme="minorHAnsi" w:cstheme="minorBidi"/>
-          <w:sz w:val="22"/>
-          <w:szCs w:val="22"/>
-          <w:rtl/>
-        </w:rPr>
-      </w:pPr>
-    </w:p>
-    <w:p>
-      <w:pPr>
-        <w:pStyle w:val="HTMLPreformatted"/>
-        <w:shd w:val="clear" w:color="auto" w:fill="FFFFFF"/>
-        <w:bidi/>
-        <w:rPr>
-          <w:rFonts w:asciiTheme="minorHAnsi" w:eastAsiaTheme="minorHAnsi" w:hAnsiTheme="minorHAnsi" w:cstheme="minorBidi"/>
-          <w:sz w:val="22"/>
-          <w:szCs w:val="22"/>
-          <w:rtl/>
-        </w:rPr>
-      </w:pPr>
-    </w:p>
-    <w:p>
-      <w:pPr>
-        <w:pStyle w:val="HTMLPreformatted"/>
-        <w:shd w:val="clear" w:color="auto" w:fill="FFFFFF"/>
-        <w:bidi/>
-        <w:rPr>
-          <w:rFonts w:asciiTheme="minorHAnsi" w:eastAsiaTheme="minorHAnsi" w:hAnsiTheme="minorHAnsi" w:cstheme="minorBidi"/>
-          <w:sz w:val="22"/>
-          <w:szCs w:val="22"/>
-          <w:rtl/>
-        </w:rPr>
-      </w:pPr>
-      <w:r>
-        <w:rPr>
-          <w:rFonts w:asciiTheme="minorHAnsi" w:eastAsiaTheme="minorHAnsi" w:hAnsiTheme="minorHAnsi" w:cstheme="minorBidi"/>
-          <w:sz w:val="22"/>
-          <w:szCs w:val="22"/>
-          <w:rtl/>
-        </w:rPr>
-        <w:t>החוקים</w:t>
-      </w:r>
-      <w:r>
-        <w:rPr>
-          <w:rFonts w:asciiTheme="minorHAnsi" w:eastAsiaTheme="minorHAnsi" w:hAnsiTheme="minorHAnsi" w:cstheme="minorBidi" w:hint="cs"/>
-          <w:sz w:val="22"/>
-          <w:szCs w:val="22"/>
-          <w:rtl/>
-        </w:rPr>
-        <w:t xml:space="preserve"> החדשים אותם הוספנו:</w:t>
-      </w:r>
-    </w:p>
-    <w:p>
-      <w:pPr>
-        <w:pStyle w:val="HTMLPreformatted"/>
-        <w:shd w:val="clear" w:color="auto" w:fill="FFFFFF"/>
-        <w:bidi/>
-        <w:rPr>
-          <w:rFonts w:asciiTheme="minorHAnsi" w:eastAsiaTheme="minorHAnsi" w:hAnsiTheme="minorHAnsi" w:cstheme="minorBidi"/>
-          <w:sz w:val="22"/>
-          <w:szCs w:val="22"/>
-          <w:rtl/>
-        </w:rPr>
-      </w:pPr>
-    </w:p>
-    <w:p>
-      <w:pPr>
-        <w:pStyle w:val="HTMLPreformatted"/>
         <w:numPr>
           <w:ilvl w:val="0"/>
           <w:numId w:val="1"/>
@@ -8785,38 +8757,166 @@
         <w:shd w:val="clear" w:color="auto" w:fill="FFFFFF"/>
         <w:bidi/>
         <w:rPr>
-          <w:rFonts w:asciiTheme="minorHAnsi" w:eastAsiaTheme="minorHAnsi" w:hAnsiTheme="minorHAnsi" w:cstheme="minorBidi" w:hint="cs"/>
-          <w:sz w:val="22"/>
-          <w:szCs w:val="22"/>
-        </w:rPr>
-      </w:pPr>
-      <w:r>
-        <w:rPr>
-          <w:rFonts w:asciiTheme="minorHAnsi" w:eastAsiaTheme="minorHAnsi" w:hAnsiTheme="minorHAnsi" w:cstheme="minorBidi"/>
-          <w:sz w:val="22"/>
-          <w:szCs w:val="22"/>
-        </w:rPr>
-        <w:t>From number and number</w:t>
-      </w:r>
-      <w:r>
-        <w:rPr>
-          <w:rFonts w:asciiTheme="minorHAnsi" w:eastAsiaTheme="minorHAnsi" w:hAnsiTheme="minorHAnsi" w:cstheme="minorBidi" w:hint="cs"/>
-          <w:sz w:val="22"/>
-          <w:szCs w:val="22"/>
-          <w:rtl/>
-          <w:lang w:val="ru-RU"/>
-        </w:rPr>
-        <w:t xml:space="preserve"> לאחר מעבר על חלק מהמסמכים זיהינו כי ההגדרה של טווח מצורה זו חוזר מספר רב של פעמים.</w:t>
-      </w:r>
-      <w:r>
-        <w:rPr>
-          <w:rFonts w:asciiTheme="minorHAnsi" w:eastAsiaTheme="minorHAnsi" w:hAnsiTheme="minorHAnsi" w:cstheme="minorBidi" w:hint="cs"/>
-          <w:sz w:val="22"/>
-          <w:szCs w:val="22"/>
-          <w:rtl/>
-        </w:rPr>
-        <w:t xml:space="preserve"> לכן, נישמור את רצף המילים הללו כחוק פארס אחד על מנ לאחזר שאילתות טווחים בצורה מהירה.</w:t>
-      </w:r>
+          <w:rFonts w:asciiTheme="minorHAnsi" w:eastAsiaTheme="minorHAnsi" w:hAnsiTheme="minorHAnsi" w:cstheme="minorBidi"/>
+          <w:sz w:val="22"/>
+          <w:szCs w:val="22"/>
+        </w:rPr>
+      </w:pPr>
+      <w:r>
+        <w:rPr>
+          <w:rFonts w:asciiTheme="minorHAnsi" w:eastAsiaTheme="minorHAnsi" w:hAnsiTheme="minorHAnsi" w:cstheme="minorBidi" w:hint="cs"/>
+          <w:sz w:val="22"/>
+          <w:szCs w:val="22"/>
+          <w:rtl/>
+        </w:rPr>
+        <w:t xml:space="preserve">שם </w:t>
+      </w:r>
+      <w:r>
+        <w:rPr>
+          <w:rFonts w:asciiTheme="minorHAnsi" w:eastAsiaTheme="minorHAnsi" w:hAnsiTheme="minorHAnsi" w:cstheme="minorBidi" w:hint="cs"/>
+          <w:sz w:val="22"/>
+          <w:szCs w:val="22"/>
+          <w:rtl/>
+        </w:rPr>
+        <w:t>ה-</w:t>
+      </w:r>
+      <w:r>
+        <w:rPr>
+          <w:rFonts w:asciiTheme="minorHAnsi" w:eastAsiaTheme="minorHAnsi" w:hAnsiTheme="minorHAnsi" w:cstheme="minorBidi"/>
+          <w:sz w:val="22"/>
+          <w:szCs w:val="22"/>
+        </w:rPr>
+        <w:t>Term</w:t>
+      </w:r>
+      <w:r>
+        <w:rPr>
+          <w:rFonts w:asciiTheme="minorHAnsi" w:eastAsiaTheme="minorHAnsi" w:hAnsiTheme="minorHAnsi" w:cstheme="minorBidi" w:hint="cs"/>
+          <w:sz w:val="22"/>
+          <w:szCs w:val="22"/>
+          <w:rtl/>
+        </w:rPr>
+        <w:t xml:space="preserve"> הנפוץ ביותר בכל מסמך. בעוד שהתבקשנו לשמור את מספר החזרות של המילה הנפוצה ביותר, בחרנו לשמור גם את המילה עצמה. המילה תעזור לנו בניתוחים סטטיסטיים על המסמכים והתפלגות המילים בחלק ב'.  </w:t>
+      </w:r>
+    </w:p>
+    <w:p>
+      <w:pPr>
+        <w:pStyle w:val="HTMLPreformatted"/>
+        <w:shd w:val="clear" w:color="auto" w:fill="FFFFFF"/>
+        <w:bidi/>
+        <w:rPr>
+          <w:rFonts w:asciiTheme="minorHAnsi" w:eastAsiaTheme="minorHAnsi" w:hAnsiTheme="minorHAnsi" w:cstheme="minorBidi"/>
+          <w:sz w:val="22"/>
+          <w:szCs w:val="22"/>
+          <w:rtl/>
+        </w:rPr>
+      </w:pPr>
+    </w:p>
+    <w:p>
+      <w:pPr>
+        <w:pStyle w:val="HTMLPreformatted"/>
+        <w:shd w:val="clear" w:color="auto" w:fill="FFFFFF"/>
+        <w:bidi/>
+        <w:rPr>
+          <w:rFonts w:asciiTheme="minorHAnsi" w:eastAsiaTheme="minorHAnsi" w:hAnsiTheme="minorHAnsi" w:cstheme="minorBidi"/>
+          <w:sz w:val="22"/>
+          <w:szCs w:val="22"/>
+          <w:rtl/>
+        </w:rPr>
+      </w:pPr>
+    </w:p>
+    <w:p>
+      <w:pPr>
+        <w:pStyle w:val="HTMLPreformatted"/>
+        <w:shd w:val="clear" w:color="auto" w:fill="FFFFFF"/>
+        <w:bidi/>
+        <w:rPr>
+          <w:rFonts w:asciiTheme="minorHAnsi" w:eastAsiaTheme="minorHAnsi" w:hAnsiTheme="minorHAnsi" w:cstheme="minorBidi"/>
+          <w:sz w:val="22"/>
+          <w:szCs w:val="22"/>
+          <w:rtl/>
+        </w:rPr>
+      </w:pPr>
+    </w:p>
+    <w:p>
+      <w:pPr>
+        <w:pStyle w:val="HTMLPreformatted"/>
+        <w:shd w:val="clear" w:color="auto" w:fill="FFFFFF"/>
+        <w:bidi/>
+        <w:rPr>
+          <w:rFonts w:asciiTheme="minorHAnsi" w:eastAsiaTheme="minorHAnsi" w:hAnsiTheme="minorHAnsi" w:cstheme="minorBidi"/>
+          <w:sz w:val="22"/>
+          <w:szCs w:val="22"/>
+        </w:rPr>
+      </w:pPr>
+    </w:p>
+    <w:p>
+      <w:pPr>
+        <w:pStyle w:val="HTMLPreformatted"/>
+        <w:shd w:val="clear" w:color="auto" w:fill="FFFFFF"/>
+        <w:bidi/>
+        <w:rPr>
+          <w:rFonts w:asciiTheme="minorHAnsi" w:eastAsiaTheme="minorHAnsi" w:hAnsiTheme="minorHAnsi" w:cstheme="minorBidi"/>
+          <w:sz w:val="22"/>
+          <w:szCs w:val="22"/>
+        </w:rPr>
+      </w:pPr>
+    </w:p>
+    <w:p>
+      <w:pPr>
+        <w:pStyle w:val="HTMLPreformatted"/>
+        <w:shd w:val="clear" w:color="auto" w:fill="FFFFFF"/>
+        <w:bidi/>
+        <w:rPr>
+          <w:rFonts w:asciiTheme="minorHAnsi" w:eastAsiaTheme="minorHAnsi" w:hAnsiTheme="minorHAnsi" w:cstheme="minorBidi"/>
+          <w:sz w:val="22"/>
+          <w:szCs w:val="22"/>
+        </w:rPr>
+      </w:pPr>
+    </w:p>
+    <w:p>
+      <w:pPr>
+        <w:pStyle w:val="HTMLPreformatted"/>
+        <w:shd w:val="clear" w:color="auto" w:fill="FFFFFF"/>
+        <w:bidi/>
+        <w:rPr>
+          <w:rFonts w:asciiTheme="minorHAnsi" w:eastAsiaTheme="minorHAnsi" w:hAnsiTheme="minorHAnsi" w:cstheme="minorBidi"/>
+          <w:sz w:val="22"/>
+          <w:szCs w:val="22"/>
+          <w:rtl/>
+        </w:rPr>
+      </w:pPr>
+      <w:r>
+        <w:rPr>
+          <w:rFonts w:asciiTheme="minorHAnsi" w:eastAsiaTheme="minorHAnsi" w:hAnsiTheme="minorHAnsi" w:cstheme="minorBidi"/>
+          <w:sz w:val="22"/>
+          <w:szCs w:val="22"/>
+          <w:rtl/>
+        </w:rPr>
+        <w:lastRenderedPageBreak/>
+        <w:t>החוקים</w:t>
+      </w:r>
+      <w:r>
+        <w:rPr>
+          <w:rFonts w:asciiTheme="minorHAnsi" w:eastAsiaTheme="minorHAnsi" w:hAnsiTheme="minorHAnsi" w:cstheme="minorBidi" w:hint="cs"/>
+          <w:sz w:val="22"/>
+          <w:szCs w:val="22"/>
+          <w:rtl/>
+        </w:rPr>
+        <w:t xml:space="preserve"> החדשים אותם הוספנו:</w:t>
+      </w:r>
+    </w:p>
+    <w:p>
+      <w:pPr>
+        <w:pStyle w:val="HTMLPreformatted"/>
+        <w:shd w:val="clear" w:color="auto" w:fill="FFFFFF"/>
+        <w:bidi/>
+        <w:rPr>
+          <w:rFonts w:asciiTheme="minorHAnsi" w:eastAsiaTheme="minorHAnsi" w:hAnsiTheme="minorHAnsi" w:cstheme="minorBidi"/>
+          <w:sz w:val="22"/>
+          <w:szCs w:val="22"/>
+          <w:rtl/>
+        </w:rPr>
+      </w:pPr>
     </w:p>
     <w:p>
       <w:pPr>
@@ -8828,19 +8928,118 @@
         <w:shd w:val="clear" w:color="auto" w:fill="FFFFFF"/>
         <w:bidi/>
         <w:rPr>
-          <w:rFonts w:asciiTheme="minorHAnsi" w:eastAsiaTheme="minorHAnsi" w:hAnsiTheme="minorHAnsi" w:cstheme="minorBidi" w:hint="cs"/>
-          <w:sz w:val="22"/>
-          <w:szCs w:val="22"/>
-        </w:rPr>
-      </w:pPr>
-      <w:r>
-        <w:rPr>
-          <w:rFonts w:asciiTheme="minorHAnsi" w:eastAsiaTheme="minorHAnsi" w:hAnsiTheme="minorHAnsi" w:cstheme="minorBidi" w:hint="cs"/>
-          <w:sz w:val="22"/>
-          <w:szCs w:val="22"/>
-          <w:rtl/>
-        </w:rPr>
-        <w:lastRenderedPageBreak/>
+          <w:rFonts w:asciiTheme="minorHAnsi" w:eastAsiaTheme="minorHAnsi" w:hAnsiTheme="minorHAnsi" w:cstheme="minorBidi"/>
+          <w:sz w:val="22"/>
+          <w:szCs w:val="22"/>
+        </w:rPr>
+      </w:pPr>
+      <w:r>
+        <w:rPr>
+          <w:rFonts w:asciiTheme="minorHAnsi" w:eastAsiaTheme="minorHAnsi" w:hAnsiTheme="minorHAnsi" w:cstheme="minorBidi"/>
+          <w:sz w:val="22"/>
+          <w:szCs w:val="22"/>
+        </w:rPr>
+        <w:t>From number and number</w:t>
+      </w:r>
+      <w:r>
+        <w:rPr>
+          <w:rFonts w:asciiTheme="minorHAnsi" w:eastAsiaTheme="minorHAnsi" w:hAnsiTheme="minorHAnsi" w:cstheme="minorBidi" w:hint="cs"/>
+          <w:sz w:val="22"/>
+          <w:szCs w:val="22"/>
+          <w:rtl/>
+          <w:lang w:val="ru-RU"/>
+        </w:rPr>
+        <w:t xml:space="preserve"> לאחר מעבר על חלק מהמסמכים זיהינו כי ההגדרה של טווח מצורה זו חוזר מספר רב של פעמים.</w:t>
+      </w:r>
+      <w:r>
+        <w:rPr>
+          <w:rFonts w:asciiTheme="minorHAnsi" w:eastAsiaTheme="minorHAnsi" w:hAnsiTheme="minorHAnsi" w:cstheme="minorBidi" w:hint="cs"/>
+          <w:sz w:val="22"/>
+          <w:szCs w:val="22"/>
+          <w:rtl/>
+        </w:rPr>
+        <w:t xml:space="preserve"> לכן, נשמור את רצף</w:t>
+      </w:r>
+      <w:r>
+        <w:rPr>
+          <w:rFonts w:asciiTheme="minorHAnsi" w:eastAsiaTheme="minorHAnsi" w:hAnsiTheme="minorHAnsi" w:cstheme="minorBidi" w:hint="cs"/>
+          <w:sz w:val="22"/>
+          <w:szCs w:val="22"/>
+          <w:rtl/>
+        </w:rPr>
+        <w:t xml:space="preserve"> המילים הללו כחוק פארס אחד על מה</w:t>
+      </w:r>
+      <w:r>
+        <w:rPr>
+          <w:rFonts w:asciiTheme="minorHAnsi" w:eastAsiaTheme="minorHAnsi" w:hAnsiTheme="minorHAnsi" w:cstheme="minorBidi" w:hint="cs"/>
+          <w:sz w:val="22"/>
+          <w:szCs w:val="22"/>
+          <w:rtl/>
+        </w:rPr>
+        <w:t xml:space="preserve"> לאחזר שאילתות טווחים בצורה מהירה.</w:t>
+      </w:r>
+      <w:r>
+        <w:rPr>
+          <w:rFonts w:asciiTheme="minorHAnsi" w:eastAsiaTheme="minorHAnsi" w:hAnsiTheme="minorHAnsi" w:cstheme="minorBidi" w:hint="cs"/>
+          <w:sz w:val="22"/>
+          <w:szCs w:val="22"/>
+          <w:rtl/>
+        </w:rPr>
+        <w:t xml:space="preserve"> צורת המימוש נעשתה על ידי הוספת תנאי במחלקת הפרס של הטווחים</w:t>
+      </w:r>
+      <w:r>
+        <w:rPr>
+          <w:rFonts w:asciiTheme="minorHAnsi" w:eastAsiaTheme="minorHAnsi" w:hAnsiTheme="minorHAnsi" w:cstheme="minorBidi" w:hint="cs"/>
+          <w:sz w:val="22"/>
+          <w:szCs w:val="22"/>
+          <w:rtl/>
+        </w:rPr>
+        <w:t>.</w:t>
+      </w:r>
+      <w:r>
+        <w:rPr>
+          <w:rFonts w:asciiTheme="minorHAnsi" w:eastAsiaTheme="minorHAnsi" w:hAnsiTheme="minorHAnsi" w:cstheme="minorBidi" w:hint="cs"/>
+          <w:sz w:val="22"/>
+          <w:szCs w:val="22"/>
+          <w:rtl/>
+        </w:rPr>
+        <w:t xml:space="preserve"> </w:t>
+      </w:r>
+    </w:p>
+    <w:p>
+      <w:pPr>
+        <w:pStyle w:val="HTMLPreformatted"/>
+        <w:shd w:val="clear" w:color="auto" w:fill="FFFFFF"/>
+        <w:bidi/>
+        <w:rPr>
+          <w:rFonts w:asciiTheme="minorHAnsi" w:eastAsiaTheme="minorHAnsi" w:hAnsiTheme="minorHAnsi" w:cstheme="minorBidi"/>
+          <w:sz w:val="22"/>
+          <w:szCs w:val="22"/>
+        </w:rPr>
+      </w:pPr>
+    </w:p>
+    <w:p>
+      <w:pPr>
+        <w:pStyle w:val="HTMLPreformatted"/>
+        <w:numPr>
+          <w:ilvl w:val="0"/>
+          <w:numId w:val="1"/>
+        </w:numPr>
+        <w:shd w:val="clear" w:color="auto" w:fill="FFFFFF"/>
+        <w:bidi/>
+        <w:rPr>
+          <w:rFonts w:asciiTheme="minorHAnsi" w:eastAsiaTheme="minorHAnsi" w:hAnsiTheme="minorHAnsi" w:cstheme="minorBidi"/>
+          <w:sz w:val="22"/>
+          <w:szCs w:val="22"/>
+        </w:rPr>
+      </w:pPr>
+      <w:r>
+        <w:rPr>
+          <w:rFonts w:asciiTheme="minorHAnsi" w:eastAsiaTheme="minorHAnsi" w:hAnsiTheme="minorHAnsi" w:cstheme="minorBidi" w:hint="cs"/>
+          <w:sz w:val="22"/>
+          <w:szCs w:val="22"/>
+          <w:rtl/>
+        </w:rPr>
         <w:t xml:space="preserve">צורת השייכות </w:t>
       </w:r>
       <w:r>
@@ -8887,32 +9086,246 @@
         </w:rPr>
         <w:t>צורת כתיבה זו נפוצה בשפה האנגלית. סיומת זו מייצגת שייכות העצם לעצם אחר. מאחר וסיומת זו אינה מוסיפה ערך למילה אליה היא נוספת, נבחר להוריד אותה על מנת ליצור אחזור מדיוק יותר. אם המילה תשאר אם הסיומת במילון, ערכה יהיה שונה מאותה המילה ללא הסיומת. דבר זה גורם לאחזורים לא איכותיים.</w:t>
       </w:r>
-    </w:p>
-    <w:p>
-      <w:pPr>
-        <w:pStyle w:val="HTMLPreformatted"/>
-        <w:shd w:val="clear" w:color="auto" w:fill="FFFFFF"/>
-        <w:bidi/>
-        <w:rPr>
-          <w:rFonts w:asciiTheme="minorHAnsi" w:eastAsiaTheme="minorHAnsi" w:hAnsiTheme="minorHAnsi" w:cstheme="minorBidi"/>
-          <w:sz w:val="22"/>
-          <w:szCs w:val="22"/>
-          <w:rtl/>
-        </w:rPr>
-      </w:pPr>
-    </w:p>
-    <w:p>
-      <w:pPr>
-        <w:pStyle w:val="HTMLPreformatted"/>
-        <w:shd w:val="clear" w:color="auto" w:fill="FFFFFF"/>
-        <w:bidi/>
-        <w:rPr>
-          <w:rFonts w:asciiTheme="minorHAnsi" w:eastAsiaTheme="minorHAnsi" w:hAnsiTheme="minorHAnsi" w:cstheme="minorBidi"/>
-          <w:sz w:val="22"/>
-          <w:szCs w:val="22"/>
-          <w:rtl/>
-        </w:rPr>
-      </w:pPr>
+      <w:r>
+        <w:rPr>
+          <w:rFonts w:asciiTheme="minorHAnsi" w:eastAsiaTheme="minorHAnsi" w:hAnsiTheme="minorHAnsi" w:cstheme="minorBidi" w:hint="cs"/>
+          <w:sz w:val="22"/>
+          <w:szCs w:val="22"/>
+          <w:rtl/>
+        </w:rPr>
+        <w:t xml:space="preserve"> צורת המימוש נעשתה על ידי הוספת תנאי במחלקת הפרס של המילים ה"רגילות".</w:t>
+      </w:r>
+    </w:p>
+    <w:p>
+      <w:pPr>
+        <w:pStyle w:val="HTMLPreformatted"/>
+        <w:shd w:val="clear" w:color="auto" w:fill="FFFFFF"/>
+        <w:bidi/>
+        <w:rPr>
+          <w:rFonts w:asciiTheme="minorHAnsi" w:eastAsiaTheme="minorHAnsi" w:hAnsiTheme="minorHAnsi" w:cstheme="minorBidi"/>
+          <w:sz w:val="22"/>
+          <w:szCs w:val="22"/>
+          <w:rtl/>
+        </w:rPr>
+      </w:pPr>
+    </w:p>
+    <w:p>
+      <w:pPr>
+        <w:pStyle w:val="HTMLPreformatted"/>
+        <w:shd w:val="clear" w:color="auto" w:fill="FFFFFF"/>
+        <w:bidi/>
+        <w:rPr>
+          <w:rFonts w:asciiTheme="minorHAnsi" w:eastAsiaTheme="minorHAnsi" w:hAnsiTheme="minorHAnsi" w:cstheme="minorBidi"/>
+          <w:sz w:val="22"/>
+          <w:szCs w:val="22"/>
+          <w:rtl/>
+        </w:rPr>
+      </w:pPr>
+    </w:p>
+    <w:p>
+      <w:pPr>
+        <w:pStyle w:val="HTMLPreformatted"/>
+        <w:shd w:val="clear" w:color="auto" w:fill="FFFFFF"/>
+        <w:bidi/>
+        <w:rPr>
+          <w:rFonts w:asciiTheme="minorHAnsi" w:eastAsiaTheme="minorHAnsi" w:hAnsiTheme="minorHAnsi" w:cstheme="minorBidi"/>
+          <w:sz w:val="22"/>
+          <w:szCs w:val="22"/>
+          <w:rtl/>
+        </w:rPr>
+      </w:pPr>
+      <w:r>
+        <w:rPr>
+          <w:rFonts w:asciiTheme="minorHAnsi" w:eastAsiaTheme="minorHAnsi" w:hAnsiTheme="minorHAnsi" w:cstheme="minorBidi" w:hint="cs"/>
+          <w:sz w:val="22"/>
+          <w:szCs w:val="22"/>
+          <w:rtl/>
+        </w:rPr>
+        <w:t xml:space="preserve">במהלך העבודה נעזרנו בקוד פתוח אשר יובא בעזרת </w:t>
+      </w:r>
+      <w:r>
+        <w:rPr>
+          <w:rFonts w:asciiTheme="minorHAnsi" w:eastAsiaTheme="minorHAnsi" w:hAnsiTheme="minorHAnsi" w:cstheme="minorBidi"/>
+          <w:sz w:val="22"/>
+          <w:szCs w:val="22"/>
+        </w:rPr>
+        <w:t>maven</w:t>
+      </w:r>
+      <w:r>
+        <w:rPr>
+          <w:rFonts w:asciiTheme="minorHAnsi" w:eastAsiaTheme="minorHAnsi" w:hAnsiTheme="minorHAnsi" w:cstheme="minorBidi" w:hint="cs"/>
+          <w:sz w:val="22"/>
+          <w:szCs w:val="22"/>
+          <w:rtl/>
+        </w:rPr>
+        <w:t xml:space="preserve">. ספריות ה </w:t>
+      </w:r>
+      <w:r>
+        <w:rPr>
+          <w:rFonts w:asciiTheme="minorHAnsi" w:eastAsiaTheme="minorHAnsi" w:hAnsiTheme="minorHAnsi" w:cstheme="minorBidi"/>
+          <w:sz w:val="22"/>
+          <w:szCs w:val="22"/>
+        </w:rPr>
+        <w:t>maven</w:t>
+      </w:r>
+      <w:r>
+        <w:rPr>
+          <w:rFonts w:asciiTheme="minorHAnsi" w:eastAsiaTheme="minorHAnsi" w:hAnsiTheme="minorHAnsi" w:cstheme="minorBidi" w:hint="cs"/>
+          <w:sz w:val="22"/>
+          <w:szCs w:val="22"/>
+          <w:rtl/>
+        </w:rPr>
+        <w:t xml:space="preserve"> בהם השתמשנו: </w:t>
+      </w:r>
+    </w:p>
+    <w:p>
+      <w:pPr>
+        <w:pStyle w:val="HTMLPreformatted"/>
+        <w:shd w:val="clear" w:color="auto" w:fill="FFFFFF"/>
+        <w:bidi/>
+        <w:rPr>
+          <w:rFonts w:asciiTheme="minorHAnsi" w:eastAsiaTheme="minorHAnsi" w:hAnsiTheme="minorHAnsi" w:cstheme="minorBidi" w:hint="cs"/>
+          <w:sz w:val="22"/>
+          <w:szCs w:val="22"/>
+          <w:rtl/>
+        </w:rPr>
+      </w:pPr>
+      <w:r>
+        <w:rPr>
+          <w:rFonts w:asciiTheme="minorHAnsi" w:eastAsiaTheme="minorHAnsi" w:hAnsiTheme="minorHAnsi" w:cstheme="minorBidi"/>
+          <w:sz w:val="22"/>
+          <w:szCs w:val="22"/>
+        </w:rPr>
+        <w:t>Jsoup</w:t>
+      </w:r>
+      <w:r>
+        <w:rPr>
+          <w:rFonts w:asciiTheme="minorHAnsi" w:eastAsiaTheme="minorHAnsi" w:hAnsiTheme="minorHAnsi" w:cstheme="minorBidi" w:hint="cs"/>
+          <w:sz w:val="22"/>
+          <w:szCs w:val="22"/>
+          <w:rtl/>
+        </w:rPr>
+        <w:t>-לצורך פרסור קבצי הקורפוס</w:t>
+      </w:r>
+    </w:p>
+    <w:p>
+      <w:pPr>
+        <w:pStyle w:val="HTMLPreformatted"/>
+        <w:shd w:val="clear" w:color="auto" w:fill="FFFFFF"/>
+        <w:bidi/>
+        <w:rPr>
+          <w:rFonts w:asciiTheme="minorHAnsi" w:eastAsiaTheme="minorHAnsi" w:hAnsiTheme="minorHAnsi" w:cs="Arial"/>
+          <w:sz w:val="22"/>
+          <w:szCs w:val="22"/>
+          <w:rtl/>
+        </w:rPr>
+      </w:pPr>
+      <w:r>
+        <w:rPr>
+          <w:rFonts w:asciiTheme="minorHAnsi" w:eastAsiaTheme="minorHAnsi" w:hAnsiTheme="minorHAnsi" w:cstheme="minorBidi"/>
+          <w:sz w:val="22"/>
+          <w:szCs w:val="22"/>
+        </w:rPr>
+        <w:t>Org.json</w:t>
+      </w:r>
+      <w:r>
+        <w:rPr>
+          <w:rFonts w:asciiTheme="minorHAnsi" w:eastAsiaTheme="minorHAnsi" w:hAnsiTheme="minorHAnsi" w:cstheme="minorBidi" w:hint="cs"/>
+          <w:sz w:val="22"/>
+          <w:szCs w:val="22"/>
+          <w:rtl/>
+        </w:rPr>
+        <w:t>- לצורך פרסור המידע שהתקבל מה</w:t>
+      </w:r>
+      <w:r>
+        <w:rPr>
+          <w:rFonts w:asciiTheme="minorHAnsi" w:eastAsiaTheme="minorHAnsi" w:hAnsiTheme="minorHAnsi" w:cstheme="minorBidi" w:hint="cs"/>
+          <w:sz w:val="22"/>
+          <w:szCs w:val="22"/>
+        </w:rPr>
+        <w:t>API</w:t>
+      </w:r>
+      <w:r>
+        <w:rPr>
+          <w:rFonts w:asciiTheme="minorHAnsi" w:eastAsiaTheme="minorHAnsi" w:hAnsiTheme="minorHAnsi" w:cstheme="minorBidi" w:hint="cs"/>
+          <w:sz w:val="22"/>
+          <w:szCs w:val="22"/>
+          <w:rtl/>
+        </w:rPr>
+        <w:t xml:space="preserve"> </w:t>
+      </w:r>
+      <w:r>
+        <w:rPr>
+          <w:rFonts w:asciiTheme="minorHAnsi" w:eastAsiaTheme="minorHAnsi" w:hAnsiTheme="minorHAnsi" w:cstheme="minorBidi"/>
+          <w:sz w:val="22"/>
+          <w:szCs w:val="22"/>
+        </w:rPr>
+        <w:t>restful</w:t>
+      </w:r>
+      <w:r>
+        <w:rPr>
+          <w:rFonts w:asciiTheme="minorHAnsi" w:eastAsiaTheme="minorHAnsi" w:hAnsiTheme="minorHAnsi" w:cstheme="minorBidi" w:hint="cs"/>
+          <w:sz w:val="22"/>
+          <w:szCs w:val="22"/>
+          <w:rtl/>
+        </w:rPr>
+        <w:t xml:space="preserve"> של אתר </w:t>
+      </w:r>
+      <w:r>
+        <w:rPr>
+          <w:rFonts w:asciiTheme="minorHAnsi" w:eastAsiaTheme="minorHAnsi" w:hAnsiTheme="minorHAnsi" w:cstheme="minorBidi"/>
+          <w:sz w:val="22"/>
+          <w:szCs w:val="22"/>
+        </w:rPr>
+        <w:t>https://restcountries.eu</w:t>
+      </w:r>
+    </w:p>
+    <w:p>
+      <w:pPr>
+        <w:pStyle w:val="HTMLPreformatted"/>
+        <w:shd w:val="clear" w:color="auto" w:fill="FFFFFF"/>
+        <w:bidi/>
+        <w:rPr>
+          <w:rFonts w:asciiTheme="minorHAnsi" w:eastAsiaTheme="minorHAnsi" w:hAnsiTheme="minorHAnsi" w:cstheme="minorBidi" w:hint="cs"/>
+          <w:sz w:val="22"/>
+          <w:szCs w:val="22"/>
+          <w:rtl/>
+        </w:rPr>
+      </w:pPr>
+      <w:r>
+        <w:rPr>
+          <w:rFonts w:asciiTheme="minorHAnsi" w:eastAsiaTheme="minorHAnsi" w:hAnsiTheme="minorHAnsi" w:cstheme="minorBidi"/>
+          <w:sz w:val="22"/>
+          <w:szCs w:val="22"/>
+        </w:rPr>
+        <w:t>Snowball-stemmer</w:t>
+      </w:r>
+      <w:r>
+        <w:rPr>
+          <w:rFonts w:asciiTheme="minorHAnsi" w:eastAsiaTheme="minorHAnsi" w:hAnsiTheme="minorHAnsi" w:cstheme="minorBidi" w:hint="cs"/>
+          <w:sz w:val="22"/>
+          <w:szCs w:val="22"/>
+          <w:rtl/>
+        </w:rPr>
+        <w:t xml:space="preserve">- לצורך השמת </w:t>
+      </w:r>
+      <w:r>
+        <w:rPr>
+          <w:rFonts w:asciiTheme="minorHAnsi" w:eastAsiaTheme="minorHAnsi" w:hAnsiTheme="minorHAnsi" w:cstheme="minorBidi"/>
+          <w:sz w:val="22"/>
+          <w:szCs w:val="22"/>
+        </w:rPr>
+        <w:t>stemming</w:t>
+      </w:r>
+      <w:r>
+        <w:rPr>
+          <w:rFonts w:asciiTheme="minorHAnsi" w:eastAsiaTheme="minorHAnsi" w:hAnsiTheme="minorHAnsi" w:cstheme="minorBidi" w:hint="cs"/>
+          <w:sz w:val="22"/>
+          <w:szCs w:val="22"/>
+          <w:rtl/>
+        </w:rPr>
+        <w:t xml:space="preserve"> על המידע שפורסר</w:t>
+      </w:r>
       <w:bookmarkStart w:id="0" w:name="_GoBack"/>
       <w:bookmarkEnd w:id="0"/>
     </w:p>
@@ -8927,7 +9340,7 @@
 </file>
 
 <file path=word/numbering.xml><?xml version="1.0" encoding="utf-8"?>
-<w:numbering xmlns:wpc="http://schemas.microsoft.com/office/word/2010/wordprocessingCanvas" xmlns:cx="http://schemas.microsoft.com/office/drawing/2014/chartex" xmlns:cx1="http://schemas.microsoft.com/office/drawing/2015/9/8/chartex" xmlns:cx2="http://schemas.microsoft.com/office/drawing/2015/10/21/chartex" xmlns:cx3="http://schemas.microsoft.com/office/drawing/2016/5/9/chartex" xmlns:cx4="http://schemas.microsoft.com/office/drawing/2016/5/10/chartex" xmlns:cx5="http://schemas.microsoft.com/office/drawing/2016/5/11/chartex" xmlns:cx6="http://schemas.microsoft.com/office/drawing/2016/5/12/chartex" xmlns:cx7="http://schemas.microsoft.com/office/drawing/2016/5/13/chartex" xmlns:cx8="http://schemas.microsoft.com/office/drawing/2016/5/14/chartex" xmlns:mc="http://schemas.openxmlformats.org/markup-compatibility/2006" xmlns:aink="http://schemas.microsoft.com/office/drawing/2016/ink" xmlns:am3d="http://schemas.microsoft.com/office/drawing/2017/model3d" xmlns:o="urn:schemas-microsoft-com:office:office" xmlns:r="http://schemas.openxmlformats.org/officeDocument/2006/relationships" xmlns:m="http://schemas.openxmlformats.org/officeDocument/2006/math" xmlns:v="urn:schemas-microsoft-com:vml" xmlns:wp14="http://schemas.microsoft.com/office/word/2010/wordprocessingDrawing" xmlns:wp="http://schemas.openxmlformats.org/drawingml/2006/wordprocessingDrawing" xmlns:w10="urn:schemas-microsoft-com:office:word" xmlns:w="http://schemas.openxmlformats.org/wordprocessingml/2006/main" xmlns:w14="http://schemas.microsoft.com/office/word/2010/wordml" xmlns:w15="http://schemas.microsoft.com/office/word/2012/wordml" xmlns:w16cid="http://schemas.microsoft.com/office/word/2016/wordml/cid" xmlns:w16se="http://schemas.microsoft.com/office/word/2015/wordml/symex" xmlns:wpg="http://schemas.microsoft.com/office/word/2010/wordprocessingGroup" xmlns:wpi="http://schemas.microsoft.com/office/word/2010/wordprocessingInk" xmlns:wne="http://schemas.microsoft.com/office/word/2006/wordml" xmlns:wps="http://schemas.microsoft.com/office/word/2010/wordprocessingShape" mc:Ignorable="w14 w15 w16se w16cid wp14">
+<w:numbering xmlns:wpc="http://schemas.microsoft.com/office/word/2010/wordprocessingCanvas" xmlns:cx="http://schemas.microsoft.com/office/drawing/2014/chartex" xmlns:cx1="http://schemas.microsoft.com/office/drawing/2015/9/8/chartex" xmlns:mc="http://schemas.openxmlformats.org/markup-compatibility/2006" xmlns:o="urn:schemas-microsoft-com:office:office" xmlns:r="http://schemas.openxmlformats.org/officeDocument/2006/relationships" xmlns:m="http://schemas.openxmlformats.org/officeDocument/2006/math" xmlns:v="urn:schemas-microsoft-com:vml" xmlns:wp14="http://schemas.microsoft.com/office/word/2010/wordprocessingDrawing" xmlns:wp="http://schemas.openxmlformats.org/drawingml/2006/wordprocessingDrawing" xmlns:w10="urn:schemas-microsoft-com:office:word" xmlns:w="http://schemas.openxmlformats.org/wordprocessingml/2006/main" xmlns:w14="http://schemas.microsoft.com/office/word/2010/wordml" xmlns:w15="http://schemas.microsoft.com/office/word/2012/wordml" xmlns:w16se="http://schemas.microsoft.com/office/word/2015/wordml/symex" xmlns:wpg="http://schemas.microsoft.com/office/word/2010/wordprocessingGroup" xmlns:wpi="http://schemas.microsoft.com/office/word/2010/wordprocessingInk" xmlns:wne="http://schemas.microsoft.com/office/word/2006/wordml" xmlns:wps="http://schemas.microsoft.com/office/word/2010/wordprocessingShape" mc:Ignorable="w14 w15 w16se wp14">
   <w:abstractNum w:abstractNumId="0" w15:restartNumberingAfterBreak="0">
     <w:nsid w:val="10FA7473"/>
     <w:multiLevelType w:val="hybridMultilevel"/>
@@ -9047,7 +9460,7 @@
 </file>
 
 <file path=word/styles.xml><?xml version="1.0" encoding="utf-8"?>
-<w:styles xmlns:mc="http://schemas.openxmlformats.org/markup-compatibility/2006" xmlns:r="http://schemas.openxmlformats.org/officeDocument/2006/relationships" xmlns:w="http://schemas.openxmlformats.org/wordprocessingml/2006/main" xmlns:w14="http://schemas.microsoft.com/office/word/2010/wordml" xmlns:w15="http://schemas.microsoft.com/office/word/2012/wordml" xmlns:w16cid="http://schemas.microsoft.com/office/word/2016/wordml/cid" xmlns:w16se="http://schemas.microsoft.com/office/word/2015/wordml/symex" mc:Ignorable="w14 w15 w16se w16cid">
+<w:styles xmlns:mc="http://schemas.openxmlformats.org/markup-compatibility/2006" xmlns:r="http://schemas.openxmlformats.org/officeDocument/2006/relationships" xmlns:w="http://schemas.openxmlformats.org/wordprocessingml/2006/main" xmlns:w14="http://schemas.microsoft.com/office/word/2010/wordml" xmlns:w15="http://schemas.microsoft.com/office/word/2012/wordml" xmlns:w16se="http://schemas.microsoft.com/office/word/2015/wordml/symex" mc:Ignorable="w14 w15 w16se">
   <w:docDefaults>
     <w:rPrDefault>
       <w:rPr>
@@ -9063,7 +9476,7 @@
       </w:pPr>
     </w:pPrDefault>
   </w:docDefaults>
-  <w:latentStyles w:defLockedState="0" w:defUIPriority="99" w:defSemiHidden="0" w:defUnhideWhenUsed="0" w:defQFormat="0" w:count="375">
+  <w:latentStyles w:defLockedState="0" w:defUIPriority="99" w:defSemiHidden="0" w:defUnhideWhenUsed="0" w:defQFormat="0" w:count="371">
     <w:lsdException w:name="Normal" w:uiPriority="0" w:qFormat="1"/>
     <w:lsdException w:name="heading 1" w:uiPriority="9" w:qFormat="1"/>
     <w:lsdException w:name="heading 2" w:semiHidden="1" w:uiPriority="9" w:unhideWhenUsed="1" w:qFormat="1"/>
@@ -9435,10 +9848,6 @@
     <w:lsdException w:name="List Table 5 Dark Accent 6" w:uiPriority="50"/>
     <w:lsdException w:name="List Table 6 Colorful Accent 6" w:uiPriority="51"/>
     <w:lsdException w:name="List Table 7 Colorful Accent 6" w:uiPriority="52"/>
-    <w:lsdException w:name="Mention" w:semiHidden="1" w:unhideWhenUsed="1"/>
-    <w:lsdException w:name="Smart Hyperlink" w:semiHidden="1" w:unhideWhenUsed="1"/>
-    <w:lsdException w:name="Hashtag" w:semiHidden="1" w:unhideWhenUsed="1"/>
-    <w:lsdException w:name="Unresolved Mention" w:semiHidden="1" w:unhideWhenUsed="1"/>
   </w:latentStyles>
   <w:style w:type="paragraph" w:default="1" w:styleId="Normal">
     <w:name w:val="Normal"/>
@@ -9526,6 +9935,17 @@
       <w:rFonts w:ascii="Courier New" w:eastAsia="Times New Roman" w:hAnsi="Courier New" w:cs="Courier New"/>
       <w:sz w:val="20"/>
       <w:szCs w:val="20"/>
+    </w:rPr>
+  </w:style>
+  <w:style w:type="character" w:styleId="Hyperlink">
+    <w:name w:val="Hyperlink"/>
+    <w:basedOn w:val="DefaultParagraphFont"/>
+    <w:uiPriority w:val="99"/>
+    <w:unhideWhenUsed/>
+    <w:rsid w:val="003577A7"/>
+    <w:rPr>
+      <w:color w:val="0563C1" w:themeColor="hyperlink"/>
+      <w:u w:val="single"/>
     </w:rPr>
   </w:style>
 </w:styles>
@@ -9797,7 +10217,7 @@
 </file>
 
 <file path=customXml/itemProps1.xml><?xml version="1.0" encoding="utf-8"?>
-<ds:datastoreItem xmlns:ds="http://schemas.openxmlformats.org/officeDocument/2006/customXml" ds:itemID="{A20FC3B0-E72E-4FEA-8133-874FC0A2ACC0}">
+<ds:datastoreItem xmlns:ds="http://schemas.openxmlformats.org/officeDocument/2006/customXml" ds:itemID="{1916A568-0424-40AF-B377-261E3E8497F9}">
   <ds:schemaRefs>
     <ds:schemaRef ds:uri="http://schemas.openxmlformats.org/officeDocument/2006/bibliography"/>
   </ds:schemaRefs>

--- a/דוח.docx
+++ b/דוח.docx
@@ -5,31 +5,435 @@
     <w:p>
       <w:pPr>
         <w:bidi/>
-        <w:rPr>
+        <w:jc w:val="center"/>
+        <w:rPr>
+          <w:sz w:val="30"/>
+          <w:szCs w:val="30"/>
           <w:rtl/>
         </w:rPr>
       </w:pPr>
       <w:r>
         <w:rPr>
           <w:rFonts w:hint="cs"/>
+          <w:sz w:val="30"/>
+          <w:szCs w:val="30"/>
           <w:rtl/>
         </w:rPr>
         <w:t>תיאור העבודה</w:t>
       </w:r>
       <w:r>
+        <w:rPr>
+          <w:sz w:val="30"/>
+          <w:szCs w:val="30"/>
+        </w:rPr>
         <w:t xml:space="preserve"> </w:t>
       </w:r>
       <w:r>
         <w:rPr>
           <w:rFonts w:hint="cs"/>
-          <w:rtl/>
-        </w:rPr>
-        <w:t xml:space="preserve"> אופן פעולת התכנית:</w:t>
-      </w:r>
-    </w:p>
-    <w:p>
-      <w:pPr>
-        <w:bidi/>
+          <w:sz w:val="30"/>
+          <w:szCs w:val="30"/>
+          <w:rtl/>
+        </w:rPr>
+        <w:t>ו</w:t>
+      </w:r>
+      <w:r>
+        <w:rPr>
+          <w:rFonts w:hint="cs"/>
+          <w:sz w:val="30"/>
+          <w:szCs w:val="30"/>
+          <w:rtl/>
+        </w:rPr>
+        <w:t>א</w:t>
+      </w:r>
+      <w:r>
+        <w:rPr>
+          <w:rFonts w:hint="cs"/>
+          <w:sz w:val="30"/>
+          <w:szCs w:val="30"/>
+          <w:rtl/>
+        </w:rPr>
+        <w:t>ופן פעולת התכנית</w:t>
+      </w:r>
+    </w:p>
+    <w:p>
+      <w:pPr>
+        <w:bidi/>
+        <w:rPr>
+          <w:rtl/>
+        </w:rPr>
+      </w:pPr>
+    </w:p>
+    <w:p>
+      <w:pPr>
+        <w:pStyle w:val="ListParagraph"/>
+        <w:bidi/>
+      </w:pPr>
+      <w:r>
+        <w:rPr>
+          <w:rFonts w:hint="cs"/>
+          <w:rtl/>
+        </w:rPr>
+        <w:t>ע</w:t>
+      </w:r>
+      <w:r>
+        <w:rPr>
+          <w:rFonts w:hint="cs"/>
+          <w:rtl/>
+        </w:rPr>
+        <w:t>יקר התכנית בנוי משני חלקים אשר יחד יוצרים את קבצי ה</w:t>
+      </w:r>
+      <w:r>
+        <w:rPr>
+          <w:rFonts w:hint="cs"/>
+        </w:rPr>
+        <w:t>POSTING</w:t>
+      </w:r>
+      <w:r>
+        <w:rPr>
+          <w:rFonts w:hint="cs"/>
+          <w:rtl/>
+        </w:rPr>
+        <w:t xml:space="preserve"> השונים והמילון בהתאמה. קבצי הפוסטינג והמילון מהווים יחד את ה</w:t>
+      </w:r>
+      <w:r>
+        <w:rPr>
+          <w:rFonts w:hint="cs"/>
+        </w:rPr>
+        <w:t>INVERTED INDEX</w:t>
+      </w:r>
+      <w:r>
+        <w:rPr>
+          <w:rFonts w:hint="cs"/>
+          <w:rtl/>
+        </w:rPr>
+        <w:t xml:space="preserve"> אשר יעזור בהמשך לאחזר את קבצי המאגר </w:t>
+      </w:r>
+      <w:r>
+        <w:rPr>
+          <w:rFonts w:hint="cs"/>
+          <w:rtl/>
+        </w:rPr>
+        <w:t xml:space="preserve">לפי השאילתות שיזין המשתמש. </w:t>
+      </w:r>
+    </w:p>
+    <w:p>
+      <w:pPr>
+        <w:bidi/>
+        <w:ind w:left="720"/>
+        <w:rPr>
+          <w:rtl/>
+        </w:rPr>
+      </w:pPr>
+      <w:r>
+        <w:rPr>
+          <w:rFonts w:hint="cs"/>
+          <w:rtl/>
+        </w:rPr>
+        <w:t xml:space="preserve">חלק א- שלבי הקריאה, </w:t>
+      </w:r>
+      <w:r>
+        <w:rPr>
+          <w:rFonts w:hint="cs"/>
+        </w:rPr>
+        <w:t>TEXT OPERATION</w:t>
+      </w:r>
+      <w:r>
+        <w:rPr>
+          <w:rFonts w:hint="cs"/>
+          <w:rtl/>
+        </w:rPr>
+        <w:t>, פרסור ויצירת הקבצים הזמניים.</w:t>
+      </w:r>
+    </w:p>
+    <w:p>
+      <w:pPr>
+        <w:bidi/>
+        <w:ind w:left="720"/>
+        <w:rPr>
+          <w:rtl/>
+        </w:rPr>
+      </w:pPr>
+      <w:r>
+        <w:rPr>
+          <w:rFonts w:hint="cs"/>
+          <w:rtl/>
+        </w:rPr>
+        <w:t>כל הפעולות אשר מבוצעות בחלק זה הינן מופרדות אחת מהשני</w:t>
+      </w:r>
+      <w:r>
+        <w:rPr>
+          <w:rFonts w:hint="cs"/>
+          <w:rtl/>
+        </w:rPr>
+        <w:t>י</w:t>
+      </w:r>
+      <w:r>
+        <w:rPr>
+          <w:rFonts w:hint="cs"/>
+          <w:rtl/>
+        </w:rPr>
+        <w:t>ה ו</w:t>
+      </w:r>
+      <w:r>
+        <w:rPr>
+          <w:rFonts w:hint="cs"/>
+          <w:rtl/>
+        </w:rPr>
+        <w:t>הינן בלתי תלויות אחת בשניי</w:t>
+      </w:r>
+      <w:r>
+        <w:rPr>
+          <w:rFonts w:hint="eastAsia"/>
+          <w:rtl/>
+        </w:rPr>
+        <w:t>ה</w:t>
+      </w:r>
+      <w:r>
+        <w:rPr>
+          <w:rFonts w:hint="cs"/>
+          <w:rtl/>
+        </w:rPr>
+        <w:t xml:space="preserve">. </w:t>
+      </w:r>
+      <w:r>
+        <w:rPr>
+          <w:rFonts w:hint="cs"/>
+          <w:rtl/>
+        </w:rPr>
+        <w:t xml:space="preserve">תוצר החלק הנ"ל הינו קבצי פוסטינג זמניים אשר יהוו איחד מהיר ונוח לחלק הבא. המכנה המשותף לכל המחלקות הנ"ל </w:t>
+      </w:r>
+      <w:r>
+        <w:rPr>
+          <w:rFonts w:hint="cs"/>
+          <w:rtl/>
+        </w:rPr>
+        <w:t>היא שיטת התקשורת בין השלבים, תקשורת</w:t>
+      </w:r>
+      <w:r>
+        <w:t xml:space="preserve"> Producer Consumer </w:t>
+      </w:r>
+      <w:r>
+        <w:rPr>
+          <w:rFonts w:hint="cs"/>
+          <w:rtl/>
+        </w:rPr>
+        <w:t xml:space="preserve">. מחלקות אשר מהותן </w:t>
+      </w:r>
+      <w:r>
+        <w:rPr>
+          <w:rFonts w:hint="cs"/>
+        </w:rPr>
+        <w:t>PRODUCER</w:t>
+      </w:r>
+      <w:r>
+        <w:rPr>
+          <w:rFonts w:hint="cs"/>
+          <w:rtl/>
+        </w:rPr>
+        <w:t xml:space="preserve">(יצירת אובייקטים) יקבלו תור אשר אליו יכניסו את האובייקט אותם הם מייצרות ומחלקות אשר מהותן </w:t>
+      </w:r>
+      <w:r>
+        <w:rPr>
+          <w:rFonts w:hint="cs"/>
+        </w:rPr>
+        <w:t>CONSUMER</w:t>
+      </w:r>
+      <w:r>
+        <w:rPr>
+          <w:rFonts w:hint="cs"/>
+          <w:rtl/>
+        </w:rPr>
+        <w:t xml:space="preserve">(צריכת אובייקטים) </w:t>
+      </w:r>
+      <w:r>
+        <w:rPr>
+          <w:rFonts w:hint="cs"/>
+          <w:rtl/>
+        </w:rPr>
+        <w:t>ייקח</w:t>
+      </w:r>
+      <w:r>
+        <w:rPr>
+          <w:rFonts w:hint="eastAsia"/>
+          <w:rtl/>
+        </w:rPr>
+        <w:t>ו</w:t>
+      </w:r>
+      <w:r>
+        <w:rPr>
+          <w:rFonts w:hint="cs"/>
+          <w:rtl/>
+        </w:rPr>
+        <w:t xml:space="preserve"> את האובייקטים מאותו התור. חלק מהשלווים מתנהגים כצרכן עבור השלב הקודם להם וכיצרן לשלב הבא. לצורך חסכון בזמן הריצה וייעול חלק א ככלל כל שלב מתופעל ע"י תרדים </w:t>
+      </w:r>
+      <w:r>
+        <w:rPr>
+          <w:rFonts w:hint="cs"/>
+          <w:rtl/>
+        </w:rPr>
+        <w:t>(</w:t>
+      </w:r>
+      <w:r>
+        <w:rPr>
+          <w:rFonts w:hint="cs"/>
+        </w:rPr>
+        <w:t>THREADS</w:t>
+      </w:r>
+      <w:r>
+        <w:rPr>
+          <w:rFonts w:hint="cs"/>
+          <w:rtl/>
+        </w:rPr>
+        <w:t>)</w:t>
+      </w:r>
+      <w:r>
+        <w:t xml:space="preserve"> </w:t>
+      </w:r>
+      <w:r>
+        <w:rPr>
+          <w:rFonts w:hint="cs"/>
+          <w:rtl/>
+        </w:rPr>
+        <w:t>הממק</w:t>
+      </w:r>
+      <w:r>
+        <w:rPr>
+          <w:rFonts w:hint="cs"/>
+          <w:rtl/>
+        </w:rPr>
+        <w:t xml:space="preserve">בלים את השלבים של חלק זה. על מנת לשלוט על התרדים, לקרוא לכל המחלקות באותו הזמן, לסדר אותם בסדר הנכון ולתת להם את התור הרלוונטי ישנה מחלקת </w:t>
+      </w:r>
+      <w:r>
+        <w:t>master</w:t>
+      </w:r>
+      <w:r>
+        <w:rPr>
+          <w:rFonts w:hint="cs"/>
+          <w:rtl/>
+        </w:rPr>
+        <w:t>(תיאור בהמשך) אשר כל יעוד</w:t>
+      </w:r>
+      <w:r>
+        <w:rPr>
+          <w:rFonts w:hint="cs"/>
+          <w:rtl/>
+        </w:rPr>
+        <w:t>ה</w:t>
+      </w:r>
+      <w:r>
+        <w:rPr>
+          <w:rFonts w:hint="cs"/>
+          <w:rtl/>
+        </w:rPr>
+        <w:t xml:space="preserve"> הוא ליצור ולהרוג את השלבים השונים בחלק זה. בכדי לשלוט בכמות המידע הנכנס משלב "קריאת הקבצים" נתנו לכל שלב שני </w:t>
+      </w:r>
+      <w:r>
+        <w:rPr>
+          <w:rFonts w:hint="cs"/>
+        </w:rPr>
+        <w:t>SEMAPHORES</w:t>
+      </w:r>
+      <w:r>
+        <w:rPr>
+          <w:rFonts w:hint="cs"/>
+          <w:rtl/>
+        </w:rPr>
+        <w:t xml:space="preserve"> אשר מג</w:t>
+      </w:r>
+      <w:r>
+        <w:rPr>
+          <w:rFonts w:hint="cs"/>
+          <w:rtl/>
+        </w:rPr>
+        <w:t>בילים את קצב הצריכה מצד אחד(ו</w:t>
+      </w:r>
+      <w:r>
+        <w:rPr>
+          <w:rFonts w:hint="cs"/>
+          <w:rtl/>
+        </w:rPr>
+        <w:t xml:space="preserve">בנוסף </w:t>
+      </w:r>
+      <w:r>
+        <w:rPr>
+          <w:rFonts w:hint="cs"/>
+          <w:rtl/>
+        </w:rPr>
+        <w:t xml:space="preserve">מורידים </w:t>
+      </w:r>
+      <w:r>
+        <w:t xml:space="preserve">Busy waiting </w:t>
+      </w:r>
+      <w:r>
+        <w:rPr>
+          <w:rFonts w:hint="cs"/>
+          <w:rtl/>
+        </w:rPr>
+        <w:t xml:space="preserve">) </w:t>
+      </w:r>
+      <w:r>
+        <w:rPr>
+          <w:rFonts w:hint="cs"/>
+          <w:rtl/>
+        </w:rPr>
+        <w:t>וקצב העברת האובייקטים לשלב הבא מצד שני. מאחר והשתמשנו ב</w:t>
+      </w:r>
+      <w:r>
+        <w:t>threads</w:t>
+      </w:r>
+      <w:r>
+        <w:rPr>
+          <w:rFonts w:hint="cs"/>
+          <w:rtl/>
+        </w:rPr>
+        <w:t xml:space="preserve"> נאלצנו להתמודד עם מרוצים בין תרדים השונים. לשם כך, השתמשנו בשיטת ה</w:t>
+      </w:r>
+      <w:r>
+        <w:t>poisoned pill</w:t>
+      </w:r>
+      <w:r>
+        <w:rPr>
+          <w:rFonts w:hint="cs"/>
+          <w:rtl/>
+        </w:rPr>
+        <w:t>: כאשר מחלקת המסטר רואה כי היצרן סיים את עבודתו הוא שם בתור אשר קיים אצל הצרכן הרלוונטי אובייקט אשר יש הסכמה עליו כי יפסיק את תהליך הצריכה. באמצעות שיטה זאת מחלקות הצרכן לא יירדמ</w:t>
+      </w:r>
+      <w:r>
+        <w:rPr>
+          <w:rFonts w:hint="eastAsia"/>
+          <w:rtl/>
+        </w:rPr>
+        <w:t>ו</w:t>
+      </w:r>
+      <w:r>
+        <w:rPr>
+          <w:rFonts w:hint="cs"/>
+          <w:rtl/>
+        </w:rPr>
+        <w:t xml:space="preserve"> כאשר ינסו לקחת אובייקטים אשר כבר לא מיוצרים ולא היווצרו מרוצים בין התרדים השונים. </w:t>
+      </w:r>
+    </w:p>
+    <w:p>
+      <w:pPr>
+        <w:bidi/>
+        <w:ind w:left="720"/>
+        <w:rPr>
+          <w:rtl/>
+        </w:rPr>
+      </w:pPr>
+      <w:r>
+        <w:rPr>
+          <w:rFonts w:hint="cs"/>
+          <w:rtl/>
+        </w:rPr>
+        <w:t>וכעת נתבונן בשלבי חלק א' ומחלקותיהן.</w:t>
+      </w:r>
+    </w:p>
+    <w:p>
+      <w:pPr>
+        <w:bidi/>
+        <w:ind w:left="720"/>
         <w:rPr>
           <w:rtl/>
         </w:rPr>
@@ -40,460 +444,57 @@
         <w:pStyle w:val="ListParagraph"/>
         <w:numPr>
           <w:ilvl w:val="0"/>
-          <w:numId w:val="1"/>
+          <w:numId w:val="2"/>
         </w:numPr>
         <w:bidi/>
+        <w:rPr>
+          <w:rtl/>
+        </w:rPr>
       </w:pPr>
       <w:r>
         <w:rPr>
           <w:rFonts w:hint="cs"/>
           <w:rtl/>
         </w:rPr>
-        <w:t>עיקר התכנית בנוי משני חלקים אשר יחד יוצרים את קבצי ה</w:t>
-      </w:r>
+        <w:t xml:space="preserve">שלב קריאת הקבצים </w:t>
+      </w:r>
+    </w:p>
+    <w:p>
+      <w:pPr>
+        <w:bidi/>
+        <w:ind w:left="720"/>
+        <w:rPr>
+          <w:rtl/>
+        </w:rPr>
+      </w:pPr>
+    </w:p>
+    <w:p>
+      <w:pPr>
+        <w:bidi/>
+        <w:ind w:left="720"/>
+        <w:jc w:val="center"/>
+        <w:rPr>
+          <w:sz w:val="28"/>
+          <w:szCs w:val="28"/>
+          <w:u w:val="single"/>
+        </w:rPr>
+      </w:pPr>
       <w:r>
         <w:rPr>
           <w:rFonts w:hint="cs"/>
-        </w:rPr>
-        <w:t>POSTING</w:t>
-      </w:r>
-      <w:r>
-        <w:rPr>
-          <w:rFonts w:hint="cs"/>
-          <w:rtl/>
-        </w:rPr>
-        <w:t xml:space="preserve"> השונים והמילון בהתאמה. קבצי הפוסטינג והמילון מהווים יחד את ה</w:t>
-      </w:r>
-      <w:r>
-        <w:rPr>
-          <w:rFonts w:hint="cs"/>
-        </w:rPr>
-        <w:t>INVERTED INDEX</w:t>
-      </w:r>
-      <w:r>
-        <w:rPr>
-          <w:rFonts w:hint="cs"/>
-          <w:rtl/>
-        </w:rPr>
-        <w:t xml:space="preserve"> אשר יעזור בהמשך לאחזר את קבצי המאגר </w:t>
-      </w:r>
-      <w:r>
-        <w:rPr>
-          <w:rFonts w:hint="cs"/>
-          <w:rtl/>
-        </w:rPr>
-        <w:t xml:space="preserve">לפי השאילתות שיזין המשתמש. </w:t>
-      </w:r>
-    </w:p>
-    <w:p>
-      <w:pPr>
-        <w:bidi/>
-        <w:ind w:left="720"/>
-        <w:rPr>
-          <w:rtl/>
-        </w:rPr>
-      </w:pPr>
-      <w:r>
-        <w:rPr>
-          <w:rFonts w:hint="cs"/>
-          <w:rtl/>
-        </w:rPr>
-        <w:t xml:space="preserve">חלק א- שלבי הקריאה, </w:t>
-      </w:r>
-      <w:r>
-        <w:rPr>
-          <w:rFonts w:hint="cs"/>
-        </w:rPr>
-        <w:t>TEXT OPERATION</w:t>
-      </w:r>
-      <w:r>
-        <w:rPr>
-          <w:rFonts w:hint="cs"/>
-          <w:rtl/>
-        </w:rPr>
-        <w:t>, פרסור ויצירת הקבצים הזמניים.</w:t>
-      </w:r>
-    </w:p>
-    <w:p>
-      <w:pPr>
-        <w:bidi/>
-        <w:ind w:left="720"/>
-        <w:rPr>
-          <w:rtl/>
-        </w:rPr>
-      </w:pPr>
-      <w:r>
-        <w:rPr>
-          <w:rFonts w:hint="cs"/>
-          <w:rtl/>
-        </w:rPr>
-        <w:t xml:space="preserve">כל הפעולות אשר מבוצעות בחלק זה הינן מופרדות אחת </w:t>
-      </w:r>
-      <w:proofErr w:type="spellStart"/>
-      <w:r>
-        <w:rPr>
-          <w:rFonts w:hint="cs"/>
-          <w:rtl/>
-        </w:rPr>
-        <w:t>מהשניה</w:t>
-      </w:r>
-      <w:proofErr w:type="spellEnd"/>
-      <w:r>
-        <w:rPr>
-          <w:rFonts w:hint="cs"/>
-          <w:rtl/>
-        </w:rPr>
-        <w:t xml:space="preserve"> ו</w:t>
-      </w:r>
-      <w:r>
-        <w:rPr>
-          <w:rFonts w:hint="cs"/>
-          <w:rtl/>
-        </w:rPr>
-        <w:t>הינן בלתי תלויות אחת בשניי</w:t>
-      </w:r>
-      <w:r>
-        <w:rPr>
-          <w:rFonts w:hint="eastAsia"/>
-          <w:rtl/>
-        </w:rPr>
-        <w:t>ה</w:t>
-      </w:r>
-      <w:r>
-        <w:rPr>
-          <w:rFonts w:hint="cs"/>
-          <w:rtl/>
-        </w:rPr>
-        <w:t xml:space="preserve">. </w:t>
-      </w:r>
-      <w:r>
-        <w:rPr>
-          <w:rFonts w:hint="cs"/>
-          <w:rtl/>
-        </w:rPr>
-        <w:t xml:space="preserve">תוצר החלק הנ"ל הינו קבצי </w:t>
-      </w:r>
-      <w:proofErr w:type="spellStart"/>
-      <w:r>
-        <w:rPr>
-          <w:rFonts w:hint="cs"/>
-          <w:rtl/>
-        </w:rPr>
-        <w:t>פוסטינג</w:t>
-      </w:r>
-      <w:proofErr w:type="spellEnd"/>
-      <w:r>
-        <w:rPr>
-          <w:rFonts w:hint="cs"/>
-          <w:rtl/>
-        </w:rPr>
-        <w:t xml:space="preserve"> זמניים אשר יהוו איחד מהיר ונוח לחלק הבא. המכנה המשותף לכל המחלקות הנ"ל </w:t>
-      </w:r>
-      <w:r>
-        <w:rPr>
-          <w:rFonts w:hint="cs"/>
-          <w:rtl/>
-        </w:rPr>
-        <w:t>היא שיטת התקשורת בין השלבים, תקשורת</w:t>
-      </w:r>
-      <w:r>
-        <w:t xml:space="preserve"> Producer Consumer </w:t>
-      </w:r>
-      <w:r>
-        <w:rPr>
-          <w:rFonts w:hint="cs"/>
-          <w:rtl/>
-        </w:rPr>
-        <w:t xml:space="preserve">. מחלקות אשר מהותן </w:t>
-      </w:r>
-      <w:r>
-        <w:rPr>
-          <w:rFonts w:hint="cs"/>
-        </w:rPr>
-        <w:t>PRODUCER</w:t>
-      </w:r>
-      <w:r>
-        <w:rPr>
-          <w:rFonts w:hint="cs"/>
-          <w:rtl/>
-        </w:rPr>
-        <w:t xml:space="preserve">(יצירת אובייקטים) יקבלו תור אשר אליו יכניסו את האובייקט אותם הם מייצרות ומחלקות אשר מהותן </w:t>
-      </w:r>
-      <w:r>
-        <w:rPr>
-          <w:rFonts w:hint="cs"/>
-        </w:rPr>
-        <w:t>CONSUMER</w:t>
-      </w:r>
-      <w:r>
-        <w:rPr>
-          <w:rFonts w:hint="cs"/>
-          <w:rtl/>
-        </w:rPr>
-        <w:t xml:space="preserve">(צריכת אובייקטים) </w:t>
-      </w:r>
-      <w:proofErr w:type="spellStart"/>
-      <w:r>
-        <w:rPr>
-          <w:rFonts w:hint="cs"/>
-          <w:rtl/>
-        </w:rPr>
-        <w:t>יקחו</w:t>
-      </w:r>
-      <w:proofErr w:type="spellEnd"/>
-      <w:r>
-        <w:rPr>
-          <w:rFonts w:hint="cs"/>
-          <w:rtl/>
-        </w:rPr>
-        <w:t xml:space="preserve"> את האובייקטים מאותו התור. חלק מהשלווים מתנהגים כצרכן עבור השלב הקודם להם וכיצרן לשלב הבא. לצורך חסכון בזמן הריצה וייעול חלק א ככלל כל שלב מתופעל ע"י תרדים </w:t>
-      </w:r>
-      <w:r>
-        <w:rPr>
-          <w:rFonts w:hint="cs"/>
-          <w:rtl/>
-        </w:rPr>
-        <w:t>(</w:t>
-      </w:r>
-      <w:r>
-        <w:rPr>
-          <w:rFonts w:hint="cs"/>
-        </w:rPr>
-        <w:t>THREADS</w:t>
-      </w:r>
-      <w:r>
-        <w:rPr>
-          <w:rFonts w:hint="cs"/>
-          <w:rtl/>
-        </w:rPr>
-        <w:t>)</w:t>
-      </w:r>
-      <w:r>
-        <w:t xml:space="preserve"> </w:t>
-      </w:r>
-      <w:proofErr w:type="spellStart"/>
-      <w:r>
-        <w:rPr>
-          <w:rFonts w:hint="cs"/>
-          <w:rtl/>
-        </w:rPr>
-        <w:t>הממק</w:t>
-      </w:r>
-      <w:r>
-        <w:rPr>
-          <w:rFonts w:hint="cs"/>
-          <w:rtl/>
-        </w:rPr>
-        <w:t>בלים</w:t>
-      </w:r>
-      <w:proofErr w:type="spellEnd"/>
-      <w:r>
-        <w:rPr>
-          <w:rFonts w:hint="cs"/>
-          <w:rtl/>
-        </w:rPr>
-        <w:t xml:space="preserve"> את השלבים של חלק זה. על מנת לשלוט על </w:t>
-      </w:r>
-      <w:proofErr w:type="spellStart"/>
-      <w:r>
-        <w:rPr>
-          <w:rFonts w:hint="cs"/>
-          <w:rtl/>
-        </w:rPr>
-        <w:t>התרדים</w:t>
-      </w:r>
-      <w:proofErr w:type="spellEnd"/>
-      <w:r>
-        <w:rPr>
-          <w:rFonts w:hint="cs"/>
-          <w:rtl/>
-        </w:rPr>
-        <w:t xml:space="preserve">, לקרוא לכל המחלקות באותו הזמן, לסדר אותם בסדר הנכון ולתת להם את התור הרלוונטי ישנה מחלקת </w:t>
-      </w:r>
-      <w:r>
-        <w:t>master</w:t>
-      </w:r>
-      <w:r>
-        <w:rPr>
-          <w:rFonts w:hint="cs"/>
-          <w:rtl/>
-        </w:rPr>
-        <w:t xml:space="preserve">(תיאור בהמשך) אשר כל יעוד הוא ליצור ולהרוג את השלבים השונים בחלק זה. בכדי לשלוט בכמות המידע הנכנס משלב "קריאת הקבצים" נתנו לכל שלב שני </w:t>
-      </w:r>
-      <w:r>
-        <w:rPr>
-          <w:rFonts w:hint="cs"/>
-        </w:rPr>
-        <w:t>SEMAPHORES</w:t>
-      </w:r>
-      <w:r>
-        <w:rPr>
-          <w:rFonts w:hint="cs"/>
-          <w:rtl/>
-        </w:rPr>
-        <w:t xml:space="preserve"> אשר </w:t>
-      </w:r>
-      <w:proofErr w:type="spellStart"/>
-      <w:r>
-        <w:rPr>
-          <w:rFonts w:hint="cs"/>
-          <w:rtl/>
-        </w:rPr>
-        <w:t>מגיבילים</w:t>
-      </w:r>
-      <w:proofErr w:type="spellEnd"/>
-      <w:r>
-        <w:rPr>
-          <w:rFonts w:hint="cs"/>
-          <w:rtl/>
-        </w:rPr>
-        <w:t xml:space="preserve"> את קצב הצריכה מצד אחד(ו</w:t>
-      </w:r>
-      <w:r>
-        <w:rPr>
-          <w:rFonts w:hint="cs"/>
-          <w:rtl/>
-        </w:rPr>
-        <w:t xml:space="preserve">בנוסף </w:t>
-      </w:r>
-      <w:r>
-        <w:rPr>
-          <w:rFonts w:hint="cs"/>
-          <w:rtl/>
-        </w:rPr>
-        <w:t xml:space="preserve">מורידים </w:t>
-      </w:r>
-      <w:r>
-        <w:t xml:space="preserve">Busy waiting </w:t>
-      </w:r>
-      <w:r>
-        <w:rPr>
-          <w:rFonts w:hint="cs"/>
-          <w:rtl/>
-        </w:rPr>
-        <w:t xml:space="preserve">) </w:t>
-      </w:r>
-      <w:r>
-        <w:rPr>
-          <w:rFonts w:hint="cs"/>
-          <w:rtl/>
-        </w:rPr>
-        <w:t>וקצב העברת האובייקטים לשלב הבא מצד שני. מאחר והשתמשנו ב</w:t>
-      </w:r>
-      <w:r>
-        <w:t>threads</w:t>
-      </w:r>
-      <w:r>
-        <w:rPr>
-          <w:rFonts w:hint="cs"/>
-          <w:rtl/>
-        </w:rPr>
-        <w:t xml:space="preserve"> נאלצנו להתמודד עם מרוצים בין תרדים השונים. לשם כך, השתמשנו בשיטת ה</w:t>
-      </w:r>
-      <w:r>
-        <w:t>poisoned pill</w:t>
-      </w:r>
-      <w:r>
-        <w:rPr>
-          <w:rFonts w:hint="cs"/>
-          <w:rtl/>
-        </w:rPr>
-        <w:t>: כאשר מחלקת המסטר רואה כי היצרן סיים את עבודתו הוא שם בתור אשר קיים אצל הצרכן הרלוונטי אובייקט אשר יש הסכמה עליו כי יפסיק את תהליך הצריכה. באמצעות שיטה זאת מחלקות הצרכן לא יירדמ</w:t>
-      </w:r>
-      <w:r>
-        <w:rPr>
-          <w:rFonts w:hint="eastAsia"/>
-          <w:rtl/>
-        </w:rPr>
-        <w:t>ו</w:t>
-      </w:r>
-      <w:r>
-        <w:rPr>
-          <w:rFonts w:hint="cs"/>
-          <w:rtl/>
-        </w:rPr>
-        <w:t xml:space="preserve"> כאשר ינסו לקחת אובייקטים אשר כבר לא מיוצרים ולא היווצרו מרוצים בין </w:t>
-      </w:r>
-      <w:proofErr w:type="spellStart"/>
-      <w:r>
-        <w:rPr>
-          <w:rFonts w:hint="cs"/>
-          <w:rtl/>
-        </w:rPr>
-        <w:t>התרדים</w:t>
-      </w:r>
-      <w:proofErr w:type="spellEnd"/>
-      <w:r>
-        <w:rPr>
-          <w:rFonts w:hint="cs"/>
-          <w:rtl/>
-        </w:rPr>
-        <w:t xml:space="preserve"> השונים. </w:t>
-      </w:r>
-    </w:p>
-    <w:p>
-      <w:pPr>
-        <w:bidi/>
-        <w:ind w:left="720"/>
-        <w:rPr>
-          <w:rtl/>
-        </w:rPr>
-      </w:pPr>
-      <w:r>
-        <w:rPr>
-          <w:rFonts w:hint="cs"/>
-          <w:rtl/>
-        </w:rPr>
-        <w:t>וכעת נתבונן בשלבי חלק א' ומחלקותיהן.</w:t>
-      </w:r>
-    </w:p>
-    <w:p>
-      <w:pPr>
-        <w:bidi/>
-        <w:ind w:left="720"/>
-        <w:rPr>
-          <w:rtl/>
-        </w:rPr>
-      </w:pPr>
-    </w:p>
-    <w:p>
-      <w:pPr>
-        <w:bidi/>
-        <w:ind w:left="720"/>
-        <w:rPr>
-          <w:rtl/>
-        </w:rPr>
-      </w:pPr>
-      <w:r>
-        <w:rPr>
-          <w:rFonts w:hint="cs"/>
-          <w:rtl/>
-        </w:rPr>
-        <w:t xml:space="preserve">שלב קריאת הקבצים </w:t>
-      </w:r>
-    </w:p>
-    <w:p>
-      <w:pPr>
-        <w:bidi/>
-        <w:ind w:left="720"/>
-        <w:rPr>
-          <w:rtl/>
-        </w:rPr>
-      </w:pPr>
-    </w:p>
-    <w:p>
-      <w:pPr>
-        <w:bidi/>
-        <w:ind w:left="720"/>
-      </w:pPr>
-      <w:r>
-        <w:rPr>
-          <w:rFonts w:hint="cs"/>
+          <w:sz w:val="28"/>
+          <w:szCs w:val="28"/>
+          <w:u w:val="single"/>
           <w:rtl/>
         </w:rPr>
         <w:t xml:space="preserve">מחלקת  </w:t>
       </w:r>
       <w:r>
+        <w:rPr>
+          <w:sz w:val="28"/>
+          <w:szCs w:val="28"/>
+          <w:u w:val="single"/>
+        </w:rPr>
         <w:t>Document  Reader</w:t>
       </w:r>
     </w:p>
@@ -683,20 +684,35 @@
     <w:p>
       <w:pPr>
         <w:bidi/>
-        <w:ind w:left="720"/>
-        <w:rPr>
-          <w:rtl/>
-        </w:rPr>
-      </w:pPr>
-      <w:r>
-        <w:rPr>
-          <w:rFonts w:hint="cs"/>
+        <w:spacing w:after="0"/>
+        <w:ind w:firstLine="720"/>
+        <w:jc w:val="center"/>
+        <w:rPr>
+          <w:rFonts w:ascii="Tahoma" w:hAnsi="Tahoma" w:cs="Tahoma"/>
+          <w:sz w:val="28"/>
+          <w:szCs w:val="28"/>
+          <w:u w:val="single"/>
+          <w:rtl/>
+        </w:rPr>
+      </w:pPr>
+      <w:r>
+        <w:rPr>
+          <w:rFonts w:ascii="Tahoma" w:hAnsi="Tahoma" w:cs="Tahoma" w:hint="cs"/>
+          <w:sz w:val="28"/>
+          <w:szCs w:val="28"/>
+          <w:u w:val="single"/>
           <w:rtl/>
         </w:rPr>
         <w:lastRenderedPageBreak/>
         <w:t xml:space="preserve">מחלקת </w:t>
       </w:r>
       <w:r>
+        <w:rPr>
+          <w:rFonts w:ascii="Tahoma" w:hAnsi="Tahoma" w:cs="Tahoma"/>
+          <w:sz w:val="28"/>
+          <w:szCs w:val="28"/>
+          <w:u w:val="single"/>
+        </w:rPr>
         <w:t>XML Reader</w:t>
       </w:r>
     </w:p>
@@ -870,7 +886,6 @@
         </w:rPr>
         <w:t xml:space="preserve"> מגדירה את המסמכים בקובץ. השיטה מפצלת כל אלמנט לפי התגיות של המסמך על מנת לקבל את הטקסט של המסמך, המדינה בה הטקסט נכתב </w:t>
       </w:r>
-      <w:proofErr w:type="spellStart"/>
       <w:r>
         <w:rPr>
           <w:rFonts w:hint="cs"/>
@@ -878,13 +893,18 @@
         </w:rPr>
         <w:t>וכו</w:t>
       </w:r>
-      <w:proofErr w:type="spellEnd"/>
+      <w:r>
+        <w:rPr>
+          <w:rtl/>
+        </w:rPr>
+        <w:t>'</w:t>
+      </w:r>
       <w:r>
         <w:rPr>
           <w:rFonts w:hint="cs"/>
           <w:rtl/>
         </w:rPr>
-        <w:t>'.. השיטה</w:t>
+        <w:t>.. השיטה</w:t>
       </w:r>
       <w:r>
         <w:t xml:space="preserve"> </w:t>
@@ -1021,22 +1041,32 @@
       <w:pPr>
         <w:bidi/>
         <w:ind w:left="720"/>
-      </w:pPr>
-      <w:r>
-        <w:rPr>
-          <w:rFonts w:hint="cs"/>
+        <w:jc w:val="center"/>
+        <w:rPr>
+          <w:rFonts w:ascii="Tahoma" w:hAnsi="Tahoma" w:cs="Tahoma"/>
+          <w:sz w:val="28"/>
+          <w:szCs w:val="28"/>
+          <w:u w:val="single"/>
+        </w:rPr>
+      </w:pPr>
+      <w:r>
+        <w:rPr>
+          <w:rFonts w:ascii="Tahoma" w:hAnsi="Tahoma" w:cs="Tahoma"/>
+          <w:sz w:val="28"/>
+          <w:szCs w:val="28"/>
+          <w:u w:val="single"/>
           <w:rtl/>
         </w:rPr>
         <w:t xml:space="preserve">מחלקת </w:t>
       </w:r>
       <w:r>
         <w:rPr>
-          <w:rFonts w:hint="cs"/>
-        </w:rPr>
-        <w:t>D</w:t>
-      </w:r>
-      <w:r>
-        <w:t>ocument</w:t>
+          <w:rFonts w:ascii="Tahoma" w:hAnsi="Tahoma" w:cs="Tahoma"/>
+          <w:sz w:val="28"/>
+          <w:szCs w:val="28"/>
+          <w:u w:val="single"/>
+        </w:rPr>
+        <w:t>Document</w:t>
       </w:r>
     </w:p>
     <w:p>
@@ -1664,6 +1694,10 @@
     <w:p>
       <w:pPr>
         <w:pStyle w:val="HTMLPreformatted"/>
+        <w:numPr>
+          <w:ilvl w:val="0"/>
+          <w:numId w:val="2"/>
+        </w:numPr>
         <w:shd w:val="clear" w:color="auto" w:fill="FFFFFF"/>
         <w:bidi/>
         <w:rPr>
@@ -1727,46 +1761,33 @@
         <w:pStyle w:val="HTMLPreformatted"/>
         <w:shd w:val="clear" w:color="auto" w:fill="FFFFFF"/>
         <w:bidi/>
-        <w:rPr>
-          <w:rFonts w:asciiTheme="minorHAnsi" w:eastAsiaTheme="minorHAnsi" w:hAnsiTheme="minorHAnsi" w:cstheme="minorBidi"/>
-          <w:sz w:val="22"/>
-          <w:szCs w:val="22"/>
-          <w:rtl/>
-        </w:rPr>
-      </w:pPr>
-      <w:r>
-        <w:rPr>
-          <w:rFonts w:asciiTheme="minorHAnsi" w:eastAsiaTheme="minorHAnsi" w:hAnsiTheme="minorHAnsi" w:cstheme="minorBidi"/>
-          <w:sz w:val="22"/>
-          <w:szCs w:val="22"/>
-          <w:rtl/>
-        </w:rPr>
-        <w:tab/>
-      </w:r>
-      <w:r>
-        <w:rPr>
-          <w:rFonts w:asciiTheme="minorHAnsi" w:eastAsiaTheme="minorHAnsi" w:hAnsiTheme="minorHAnsi" w:cstheme="minorBidi" w:hint="cs"/>
-          <w:sz w:val="22"/>
-          <w:szCs w:val="22"/>
+        <w:jc w:val="center"/>
+        <w:rPr>
+          <w:rFonts w:ascii="Tahoma" w:eastAsiaTheme="minorHAnsi" w:hAnsi="Tahoma" w:cs="Tahoma"/>
+          <w:sz w:val="28"/>
+          <w:szCs w:val="28"/>
+          <w:u w:val="single"/>
+          <w:rtl/>
+        </w:rPr>
+      </w:pPr>
+      <w:r>
+        <w:rPr>
+          <w:rFonts w:ascii="Tahoma" w:eastAsiaTheme="minorHAnsi" w:hAnsi="Tahoma" w:cs="Tahoma"/>
+          <w:sz w:val="28"/>
+          <w:szCs w:val="28"/>
+          <w:u w:val="single"/>
           <w:rtl/>
         </w:rPr>
         <w:t xml:space="preserve">מחלקת </w:t>
       </w:r>
       <w:r>
         <w:rPr>
-          <w:rFonts w:asciiTheme="minorHAnsi" w:eastAsiaTheme="minorHAnsi" w:hAnsiTheme="minorHAnsi" w:cstheme="minorBidi" w:hint="cs"/>
-          <w:sz w:val="22"/>
-          <w:szCs w:val="22"/>
-        </w:rPr>
-        <w:t>T</w:t>
-      </w:r>
-      <w:r>
-        <w:rPr>
-          <w:rFonts w:asciiTheme="minorHAnsi" w:eastAsiaTheme="minorHAnsi" w:hAnsiTheme="minorHAnsi" w:cstheme="minorBidi"/>
-          <w:sz w:val="22"/>
-          <w:szCs w:val="22"/>
-        </w:rPr>
-        <w:t>ext Operation</w:t>
+          <w:rFonts w:ascii="Tahoma" w:eastAsiaTheme="minorHAnsi" w:hAnsi="Tahoma" w:cs="Tahoma"/>
+          <w:sz w:val="28"/>
+          <w:szCs w:val="28"/>
+          <w:u w:val="single"/>
+        </w:rPr>
+        <w:t>Text Operation</w:t>
       </w:r>
     </w:p>
     <w:p>
@@ -2121,75 +2142,72 @@
     <w:p>
       <w:pPr>
         <w:pStyle w:val="HTMLPreformatted"/>
-        <w:shd w:val="clear" w:color="auto" w:fill="FFFFFF"/>
-        <w:bidi/>
-        <w:rPr>
-          <w:rFonts w:asciiTheme="minorHAnsi" w:eastAsiaTheme="minorHAnsi" w:hAnsiTheme="minorHAnsi" w:cstheme="minorBidi"/>
-          <w:sz w:val="22"/>
-          <w:szCs w:val="22"/>
-          <w:rtl/>
-        </w:rPr>
-      </w:pPr>
-      <w:r>
-        <w:rPr>
-          <w:rFonts w:asciiTheme="minorHAnsi" w:eastAsiaTheme="minorHAnsi" w:hAnsiTheme="minorHAnsi" w:cstheme="minorBidi" w:hint="cs"/>
-          <w:sz w:val="22"/>
-          <w:szCs w:val="22"/>
-          <w:rtl/>
-        </w:rPr>
-        <w:t xml:space="preserve">שלב </w:t>
-      </w:r>
-      <w:proofErr w:type="spellStart"/>
-      <w:r>
-        <w:rPr>
-          <w:rFonts w:asciiTheme="minorHAnsi" w:eastAsiaTheme="minorHAnsi" w:hAnsiTheme="minorHAnsi" w:cstheme="minorBidi" w:hint="cs"/>
-          <w:sz w:val="22"/>
-          <w:szCs w:val="22"/>
-          <w:rtl/>
-        </w:rPr>
-        <w:t>הפירסור</w:t>
-      </w:r>
-      <w:proofErr w:type="spellEnd"/>
-    </w:p>
-    <w:p>
-      <w:pPr>
-        <w:pStyle w:val="HTMLPreformatted"/>
-        <w:shd w:val="clear" w:color="auto" w:fill="FFFFFF"/>
-        <w:bidi/>
-        <w:rPr>
-          <w:rFonts w:asciiTheme="minorHAnsi" w:eastAsiaTheme="minorHAnsi" w:hAnsiTheme="minorHAnsi" w:cstheme="minorBidi"/>
-          <w:sz w:val="22"/>
-          <w:szCs w:val="22"/>
-          <w:rtl/>
-        </w:rPr>
-      </w:pPr>
-    </w:p>
-    <w:p>
-      <w:pPr>
-        <w:pStyle w:val="HTMLPreformatted"/>
-        <w:shd w:val="clear" w:color="auto" w:fill="FFFFFF"/>
-        <w:bidi/>
-        <w:rPr>
-          <w:rFonts w:asciiTheme="minorHAnsi" w:eastAsiaTheme="minorHAnsi" w:hAnsiTheme="minorHAnsi" w:cstheme="minorBidi"/>
-          <w:sz w:val="22"/>
-          <w:szCs w:val="22"/>
-          <w:rtl/>
-        </w:rPr>
-      </w:pPr>
-      <w:r>
-        <w:rPr>
-          <w:rFonts w:asciiTheme="minorHAnsi" w:eastAsiaTheme="minorHAnsi" w:hAnsiTheme="minorHAnsi" w:cstheme="minorBidi" w:hint="cs"/>
-          <w:sz w:val="22"/>
-          <w:szCs w:val="22"/>
+        <w:numPr>
+          <w:ilvl w:val="0"/>
+          <w:numId w:val="2"/>
+        </w:numPr>
+        <w:shd w:val="clear" w:color="auto" w:fill="FFFFFF"/>
+        <w:bidi/>
+        <w:rPr>
+          <w:rFonts w:asciiTheme="minorHAnsi" w:eastAsiaTheme="minorHAnsi" w:hAnsiTheme="minorHAnsi" w:cstheme="minorBidi"/>
+          <w:sz w:val="22"/>
+          <w:szCs w:val="22"/>
+          <w:rtl/>
+        </w:rPr>
+      </w:pPr>
+      <w:r>
+        <w:rPr>
+          <w:rFonts w:asciiTheme="minorHAnsi" w:eastAsiaTheme="minorHAnsi" w:hAnsiTheme="minorHAnsi" w:cstheme="minorBidi" w:hint="cs"/>
+          <w:sz w:val="22"/>
+          <w:szCs w:val="22"/>
+          <w:rtl/>
+        </w:rPr>
+        <w:t>שלב הפירסור</w:t>
+      </w:r>
+    </w:p>
+    <w:p>
+      <w:pPr>
+        <w:pStyle w:val="HTMLPreformatted"/>
+        <w:shd w:val="clear" w:color="auto" w:fill="FFFFFF"/>
+        <w:bidi/>
+        <w:rPr>
+          <w:rFonts w:asciiTheme="minorHAnsi" w:eastAsiaTheme="minorHAnsi" w:hAnsiTheme="minorHAnsi" w:cstheme="minorBidi"/>
+          <w:sz w:val="22"/>
+          <w:szCs w:val="22"/>
+          <w:rtl/>
+        </w:rPr>
+      </w:pPr>
+    </w:p>
+    <w:p>
+      <w:pPr>
+        <w:pStyle w:val="HTMLPreformatted"/>
+        <w:shd w:val="clear" w:color="auto" w:fill="FFFFFF"/>
+        <w:bidi/>
+        <w:jc w:val="center"/>
+        <w:rPr>
+          <w:rFonts w:ascii="Tahoma" w:eastAsiaTheme="minorHAnsi" w:hAnsi="Tahoma" w:cs="Tahoma"/>
+          <w:sz w:val="28"/>
+          <w:szCs w:val="28"/>
+          <w:u w:val="single"/>
+          <w:rtl/>
+        </w:rPr>
+      </w:pPr>
+      <w:r>
+        <w:rPr>
+          <w:rFonts w:ascii="Tahoma" w:eastAsiaTheme="minorHAnsi" w:hAnsi="Tahoma" w:cs="Tahoma"/>
+          <w:sz w:val="28"/>
+          <w:szCs w:val="28"/>
+          <w:u w:val="single"/>
           <w:rtl/>
         </w:rPr>
         <w:t xml:space="preserve">מחלקת </w:t>
       </w:r>
       <w:r>
         <w:rPr>
-          <w:rFonts w:asciiTheme="minorHAnsi" w:eastAsiaTheme="minorHAnsi" w:hAnsiTheme="minorHAnsi" w:cstheme="minorBidi"/>
-          <w:sz w:val="22"/>
-          <w:szCs w:val="22"/>
+          <w:rFonts w:ascii="Tahoma" w:eastAsiaTheme="minorHAnsi" w:hAnsi="Tahoma" w:cs="Tahoma"/>
+          <w:sz w:val="28"/>
+          <w:szCs w:val="28"/>
+          <w:u w:val="single"/>
         </w:rPr>
         <w:t>Master Parser</w:t>
       </w:r>
@@ -2254,7 +2272,6 @@
         </w:rPr>
         <w:t xml:space="preserve"> וגם מסוג יצרן של אובייקטים מסוג </w:t>
       </w:r>
-      <w:proofErr w:type="spellStart"/>
       <w:r>
         <w:rPr>
           <w:rFonts w:asciiTheme="minorHAnsi" w:eastAsiaTheme="minorHAnsi" w:hAnsiTheme="minorHAnsi" w:cstheme="minorBidi" w:hint="cs"/>
@@ -2271,7 +2288,6 @@
         </w:rPr>
         <w:t>ashMap</w:t>
       </w:r>
-      <w:proofErr w:type="spellEnd"/>
       <w:r>
         <w:rPr>
           <w:rFonts w:asciiTheme="minorHAnsi" w:eastAsiaTheme="minorHAnsi" w:hAnsiTheme="minorHAnsi" w:cstheme="minorBidi" w:hint="cs"/>
@@ -2351,7 +2367,6 @@
         </w:rPr>
         <w:t>&lt;</w:t>
       </w:r>
-      <w:proofErr w:type="spellStart"/>
       <w:r>
         <w:rPr>
           <w:rFonts w:asciiTheme="minorHAnsi" w:eastAsiaTheme="minorHAnsi" w:hAnsiTheme="minorHAnsi" w:cstheme="minorBidi" w:hint="cs"/>
@@ -2366,16 +2381,7 @@
           <w:sz w:val="22"/>
           <w:szCs w:val="22"/>
         </w:rPr>
-        <w:t>tring,TermDocumentInfo</w:t>
-      </w:r>
-      <w:proofErr w:type="spellEnd"/>
-      <w:r>
-        <w:rPr>
-          <w:rFonts w:asciiTheme="minorHAnsi" w:eastAsiaTheme="minorHAnsi" w:hAnsiTheme="minorHAnsi" w:cstheme="minorBidi"/>
-          <w:sz w:val="22"/>
-          <w:szCs w:val="22"/>
-        </w:rPr>
-        <w:t>&gt;</w:t>
+        <w:t>tring,TermDocumentInfo&gt;</w:t>
       </w:r>
       <w:r>
         <w:rPr>
@@ -2649,26 +2655,30 @@
         <w:pStyle w:val="HTMLPreformatted"/>
         <w:shd w:val="clear" w:color="auto" w:fill="FFFFFF"/>
         <w:bidi/>
-        <w:rPr>
-          <w:rFonts w:asciiTheme="minorHAnsi" w:eastAsiaTheme="minorHAnsi" w:hAnsiTheme="minorHAnsi" w:cstheme="minorBidi"/>
-          <w:sz w:val="22"/>
-          <w:szCs w:val="22"/>
-        </w:rPr>
-      </w:pPr>
-      <w:r>
-        <w:rPr>
-          <w:rFonts w:asciiTheme="minorHAnsi" w:eastAsiaTheme="minorHAnsi" w:hAnsiTheme="minorHAnsi" w:cstheme="minorBidi" w:hint="cs"/>
-          <w:sz w:val="22"/>
-          <w:szCs w:val="22"/>
+        <w:jc w:val="center"/>
+        <w:rPr>
+          <w:rFonts w:ascii="Tahoma" w:eastAsiaTheme="minorHAnsi" w:hAnsi="Tahoma" w:cs="Tahoma"/>
+          <w:sz w:val="28"/>
+          <w:szCs w:val="28"/>
+          <w:u w:val="single"/>
+        </w:rPr>
+      </w:pPr>
+      <w:r>
+        <w:rPr>
+          <w:rFonts w:ascii="Tahoma" w:eastAsiaTheme="minorHAnsi" w:hAnsi="Tahoma" w:cs="Tahoma"/>
+          <w:sz w:val="28"/>
+          <w:szCs w:val="28"/>
+          <w:u w:val="single"/>
           <w:rtl/>
         </w:rPr>
         <w:t xml:space="preserve">ממשק </w:t>
       </w:r>
       <w:r>
         <w:rPr>
-          <w:rFonts w:asciiTheme="minorHAnsi" w:eastAsiaTheme="minorHAnsi" w:hAnsiTheme="minorHAnsi" w:cstheme="minorBidi"/>
-          <w:sz w:val="22"/>
-          <w:szCs w:val="22"/>
+          <w:rFonts w:ascii="Tahoma" w:eastAsiaTheme="minorHAnsi" w:hAnsi="Tahoma" w:cs="Tahoma"/>
+          <w:sz w:val="28"/>
+          <w:szCs w:val="28"/>
+          <w:u w:val="single"/>
         </w:rPr>
         <w:t>Info</w:t>
       </w:r>
@@ -2770,7 +2780,6 @@
         </w:rPr>
         <w:t xml:space="preserve">String </w:t>
       </w:r>
-      <w:proofErr w:type="spellStart"/>
       <w:proofErr w:type="gramStart"/>
       <w:r>
         <w:rPr>
@@ -2778,16 +2787,7 @@
           <w:sz w:val="18"/>
           <w:szCs w:val="18"/>
         </w:rPr>
-        <w:t>toString</w:t>
-      </w:r>
-      <w:proofErr w:type="spellEnd"/>
-      <w:r>
-        <w:rPr>
-          <w:color w:val="000000"/>
-          <w:sz w:val="18"/>
-          <w:szCs w:val="18"/>
-        </w:rPr>
-        <w:t>()</w:t>
+        <w:t>toString()</w:t>
       </w:r>
       <w:proofErr w:type="gramEnd"/>
     </w:p>
@@ -2877,7 +2877,6 @@
         </w:rPr>
         <w:t xml:space="preserve"> </w:t>
       </w:r>
-      <w:proofErr w:type="spellStart"/>
       <w:r>
         <w:rPr>
           <w:rFonts w:asciiTheme="minorHAnsi" w:eastAsiaTheme="minorHAnsi" w:hAnsiTheme="minorHAnsi" w:cstheme="minorBidi" w:hint="cs"/>
@@ -2894,7 +2893,6 @@
         </w:rPr>
         <w:t>termDocumentInfo</w:t>
       </w:r>
-      <w:proofErr w:type="spellEnd"/>
     </w:p>
     <w:p>
       <w:pPr>
@@ -2957,27 +2955,7 @@
           <w:szCs w:val="22"/>
           <w:rtl/>
         </w:rPr>
-        <w:t xml:space="preserve"> </w:t>
-      </w:r>
-      <w:proofErr w:type="spellStart"/>
-      <w:r>
-        <w:rPr>
-          <w:rFonts w:asciiTheme="minorHAnsi" w:eastAsiaTheme="minorHAnsi" w:hAnsiTheme="minorHAnsi" w:cstheme="minorBidi" w:hint="cs"/>
-          <w:sz w:val="22"/>
-          <w:szCs w:val="22"/>
-          <w:rtl/>
-        </w:rPr>
-        <w:t>מסויים</w:t>
-      </w:r>
-      <w:proofErr w:type="spellEnd"/>
-      <w:r>
-        <w:rPr>
-          <w:rFonts w:asciiTheme="minorHAnsi" w:eastAsiaTheme="minorHAnsi" w:hAnsiTheme="minorHAnsi" w:cstheme="minorBidi" w:hint="cs"/>
-          <w:sz w:val="22"/>
-          <w:szCs w:val="22"/>
-          <w:rtl/>
-        </w:rPr>
-        <w:t>.</w:t>
+        <w:t xml:space="preserve"> מסויים.</w:t>
       </w:r>
     </w:p>
     <w:p>
@@ -3060,23 +3038,13 @@
         </w:rPr>
         <w:t xml:space="preserve"> </w:t>
       </w:r>
-      <w:proofErr w:type="spellStart"/>
-      <w:r>
-        <w:rPr>
-          <w:color w:val="000000"/>
-          <w:sz w:val="18"/>
-          <w:szCs w:val="18"/>
-        </w:rPr>
-        <w:t>getFrequency</w:t>
-      </w:r>
-      <w:proofErr w:type="spellEnd"/>
-      <w:r>
-        <w:rPr>
-          <w:color w:val="000000"/>
-          <w:sz w:val="18"/>
-          <w:szCs w:val="18"/>
-        </w:rPr>
-        <w:t>()</w:t>
+      <w:r>
+        <w:rPr>
+          <w:color w:val="000000"/>
+          <w:sz w:val="18"/>
+          <w:szCs w:val="18"/>
+        </w:rPr>
+        <w:t>getFrequency()</w:t>
       </w:r>
     </w:p>
     <w:p>
@@ -3131,6 +3099,91 @@
           <w:szCs w:val="18"/>
         </w:rPr>
         <w:t xml:space="preserve">Term </w:t>
+      </w:r>
+      <w:proofErr w:type="gramStart"/>
+      <w:r>
+        <w:rPr>
+          <w:color w:val="000000"/>
+          <w:sz w:val="18"/>
+          <w:szCs w:val="18"/>
+        </w:rPr>
+        <w:t>getTerm()</w:t>
+      </w:r>
+      <w:proofErr w:type="gramEnd"/>
+    </w:p>
+    <w:p>
+      <w:pPr>
+        <w:pStyle w:val="HTMLPreformatted"/>
+        <w:shd w:val="clear" w:color="auto" w:fill="FFFFFF"/>
+        <w:bidi/>
+        <w:rPr>
+          <w:rFonts w:asciiTheme="minorHAnsi" w:eastAsiaTheme="minorHAnsi" w:hAnsiTheme="minorHAnsi" w:cstheme="minorBidi"/>
+          <w:sz w:val="22"/>
+          <w:szCs w:val="22"/>
+          <w:rtl/>
+        </w:rPr>
+      </w:pPr>
+    </w:p>
+    <w:p>
+      <w:pPr>
+        <w:pStyle w:val="HTMLPreformatted"/>
+        <w:shd w:val="clear" w:color="auto" w:fill="FFFFFF"/>
+        <w:bidi/>
+        <w:rPr>
+          <w:rFonts w:asciiTheme="minorHAnsi" w:eastAsiaTheme="minorHAnsi" w:hAnsiTheme="minorHAnsi" w:cstheme="minorBidi"/>
+          <w:sz w:val="22"/>
+          <w:szCs w:val="22"/>
+          <w:rtl/>
+        </w:rPr>
+      </w:pPr>
+      <w:r>
+        <w:rPr>
+          <w:rFonts w:asciiTheme="minorHAnsi" w:eastAsiaTheme="minorHAnsi" w:hAnsiTheme="minorHAnsi" w:cstheme="minorBidi" w:hint="cs"/>
+          <w:sz w:val="22"/>
+          <w:szCs w:val="22"/>
+          <w:rtl/>
+        </w:rPr>
+        <w:t>מחזיר את ה</w:t>
+      </w:r>
+      <w:r>
+        <w:rPr>
+          <w:rFonts w:asciiTheme="minorHAnsi" w:eastAsiaTheme="minorHAnsi" w:hAnsiTheme="minorHAnsi" w:cstheme="minorBidi"/>
+          <w:sz w:val="22"/>
+          <w:szCs w:val="22"/>
+        </w:rPr>
+        <w:t>Term</w:t>
+      </w:r>
+    </w:p>
+    <w:p>
+      <w:pPr>
+        <w:pStyle w:val="HTMLPreformatted"/>
+        <w:shd w:val="clear" w:color="auto" w:fill="FFFFFF"/>
+        <w:bidi/>
+        <w:rPr>
+          <w:rFonts w:asciiTheme="minorHAnsi" w:eastAsiaTheme="minorHAnsi" w:hAnsiTheme="minorHAnsi" w:cstheme="minorBidi"/>
+          <w:sz w:val="22"/>
+          <w:szCs w:val="22"/>
+          <w:rtl/>
+        </w:rPr>
+      </w:pPr>
+    </w:p>
+    <w:p>
+      <w:pPr>
+        <w:pStyle w:val="HTMLPreformatted"/>
+        <w:shd w:val="clear" w:color="auto" w:fill="FFFFFF"/>
+        <w:rPr>
+          <w:color w:val="000000"/>
+          <w:sz w:val="18"/>
+          <w:szCs w:val="18"/>
+        </w:rPr>
+      </w:pPr>
+      <w:r>
+        <w:rPr>
+          <w:color w:val="000000"/>
+          <w:sz w:val="18"/>
+          <w:szCs w:val="18"/>
+        </w:rPr>
+        <w:t xml:space="preserve">String </w:t>
       </w:r>
       <w:proofErr w:type="spellStart"/>
       <w:proofErr w:type="gramStart"/>
@@ -3140,7 +3193,7 @@
           <w:sz w:val="18"/>
           <w:szCs w:val="18"/>
         </w:rPr>
-        <w:t>getTerm</w:t>
+        <w:t>getDocumentID</w:t>
       </w:r>
       <w:proofErr w:type="spellEnd"/>
       <w:r>
@@ -3165,108 +3218,14 @@
           <w:rtl/>
         </w:rPr>
       </w:pPr>
-    </w:p>
-    <w:p>
-      <w:pPr>
-        <w:pStyle w:val="HTMLPreformatted"/>
-        <w:shd w:val="clear" w:color="auto" w:fill="FFFFFF"/>
-        <w:bidi/>
-        <w:rPr>
-          <w:rFonts w:asciiTheme="minorHAnsi" w:eastAsiaTheme="minorHAnsi" w:hAnsiTheme="minorHAnsi" w:cstheme="minorBidi"/>
-          <w:sz w:val="22"/>
-          <w:szCs w:val="22"/>
-          <w:rtl/>
-        </w:rPr>
-      </w:pPr>
-      <w:r>
-        <w:rPr>
-          <w:rFonts w:asciiTheme="minorHAnsi" w:eastAsiaTheme="minorHAnsi" w:hAnsiTheme="minorHAnsi" w:cstheme="minorBidi" w:hint="cs"/>
-          <w:sz w:val="22"/>
-          <w:szCs w:val="22"/>
-          <w:rtl/>
-        </w:rPr>
-        <w:t>מחזיר את ה</w:t>
-      </w:r>
-      <w:r>
-        <w:rPr>
-          <w:rFonts w:asciiTheme="minorHAnsi" w:eastAsiaTheme="minorHAnsi" w:hAnsiTheme="minorHAnsi" w:cstheme="minorBidi"/>
-          <w:sz w:val="22"/>
-          <w:szCs w:val="22"/>
-        </w:rPr>
-        <w:t>Term</w:t>
-      </w:r>
-    </w:p>
-    <w:p>
-      <w:pPr>
-        <w:pStyle w:val="HTMLPreformatted"/>
-        <w:shd w:val="clear" w:color="auto" w:fill="FFFFFF"/>
-        <w:bidi/>
-        <w:rPr>
-          <w:rFonts w:asciiTheme="minorHAnsi" w:eastAsiaTheme="minorHAnsi" w:hAnsiTheme="minorHAnsi" w:cstheme="minorBidi"/>
-          <w:sz w:val="22"/>
-          <w:szCs w:val="22"/>
-          <w:rtl/>
-        </w:rPr>
-      </w:pPr>
-    </w:p>
-    <w:p>
-      <w:pPr>
-        <w:pStyle w:val="HTMLPreformatted"/>
-        <w:shd w:val="clear" w:color="auto" w:fill="FFFFFF"/>
-        <w:rPr>
-          <w:color w:val="000000"/>
-          <w:sz w:val="18"/>
-          <w:szCs w:val="18"/>
-        </w:rPr>
-      </w:pPr>
-      <w:r>
-        <w:rPr>
-          <w:color w:val="000000"/>
-          <w:sz w:val="18"/>
-          <w:szCs w:val="18"/>
-        </w:rPr>
-        <w:t xml:space="preserve">String </w:t>
-      </w:r>
-      <w:proofErr w:type="spellStart"/>
-      <w:proofErr w:type="gramStart"/>
-      <w:r>
-        <w:rPr>
-          <w:color w:val="000000"/>
-          <w:sz w:val="18"/>
-          <w:szCs w:val="18"/>
-        </w:rPr>
-        <w:t>getDocumentID</w:t>
-      </w:r>
-      <w:proofErr w:type="spellEnd"/>
-      <w:r>
-        <w:rPr>
-          <w:color w:val="000000"/>
-          <w:sz w:val="18"/>
-          <w:szCs w:val="18"/>
-        </w:rPr>
-        <w:t>()</w:t>
-      </w:r>
-      <w:proofErr w:type="gramEnd"/>
-    </w:p>
-    <w:p>
-      <w:pPr>
-        <w:pStyle w:val="HTMLPreformatted"/>
-        <w:shd w:val="clear" w:color="auto" w:fill="FFFFFF"/>
-        <w:bidi/>
-        <w:rPr>
-          <w:rFonts w:asciiTheme="minorHAnsi" w:eastAsiaTheme="minorHAnsi" w:hAnsiTheme="minorHAnsi" w:cstheme="minorBidi"/>
-          <w:sz w:val="22"/>
-          <w:szCs w:val="22"/>
-          <w:rtl/>
-        </w:rPr>
-      </w:pPr>
-      <w:r>
-        <w:rPr>
-          <w:rFonts w:asciiTheme="minorHAnsi" w:eastAsiaTheme="minorHAnsi" w:hAnsiTheme="minorHAnsi" w:cstheme="minorBidi" w:hint="cs"/>
-          <w:sz w:val="22"/>
-          <w:szCs w:val="22"/>
-          <w:rtl/>
-        </w:rPr>
+      <w:r>
+        <w:rPr>
+          <w:rFonts w:asciiTheme="minorHAnsi" w:eastAsiaTheme="minorHAnsi" w:hAnsiTheme="minorHAnsi" w:cstheme="minorBidi" w:hint="cs"/>
+          <w:sz w:val="22"/>
+          <w:szCs w:val="22"/>
+          <w:rtl/>
+        </w:rPr>
+        <w:lastRenderedPageBreak/>
         <w:t xml:space="preserve">מחזיר את </w:t>
       </w:r>
       <w:r>
@@ -3506,36 +3465,32 @@
         <w:pStyle w:val="HTMLPreformatted"/>
         <w:shd w:val="clear" w:color="auto" w:fill="FFFFFF"/>
         <w:bidi/>
-        <w:rPr>
-          <w:rFonts w:asciiTheme="minorHAnsi" w:eastAsiaTheme="minorHAnsi" w:hAnsiTheme="minorHAnsi" w:cstheme="minorBidi"/>
-          <w:sz w:val="22"/>
-          <w:szCs w:val="22"/>
-        </w:rPr>
-      </w:pPr>
-      <w:r>
-        <w:rPr>
-          <w:rFonts w:asciiTheme="minorHAnsi" w:eastAsiaTheme="minorHAnsi" w:hAnsiTheme="minorHAnsi" w:cstheme="minorBidi" w:hint="cs"/>
-          <w:sz w:val="22"/>
-          <w:szCs w:val="22"/>
+        <w:jc w:val="center"/>
+        <w:rPr>
+          <w:rFonts w:ascii="Tahoma" w:eastAsiaTheme="minorHAnsi" w:hAnsi="Tahoma" w:cs="Tahoma"/>
+          <w:sz w:val="28"/>
+          <w:szCs w:val="28"/>
+          <w:u w:val="single"/>
+        </w:rPr>
+      </w:pPr>
+      <w:r>
+        <w:rPr>
+          <w:rFonts w:ascii="Tahoma" w:eastAsiaTheme="minorHAnsi" w:hAnsi="Tahoma" w:cs="Tahoma"/>
+          <w:sz w:val="28"/>
+          <w:szCs w:val="28"/>
+          <w:u w:val="single"/>
           <w:rtl/>
         </w:rPr>
         <w:t xml:space="preserve">מחלקת </w:t>
       </w:r>
       <w:r>
         <w:rPr>
-          <w:rFonts w:asciiTheme="minorHAnsi" w:eastAsiaTheme="minorHAnsi" w:hAnsiTheme="minorHAnsi" w:cstheme="minorBidi" w:hint="cs"/>
-          <w:sz w:val="22"/>
-          <w:szCs w:val="22"/>
-        </w:rPr>
-        <w:t>A</w:t>
-      </w:r>
-      <w:r>
-        <w:rPr>
-          <w:rFonts w:asciiTheme="minorHAnsi" w:eastAsiaTheme="minorHAnsi" w:hAnsiTheme="minorHAnsi" w:cstheme="minorBidi"/>
-          <w:sz w:val="22"/>
-          <w:szCs w:val="22"/>
-        </w:rPr>
-        <w:t>bstract  Term Document Info</w:t>
+          <w:rFonts w:ascii="Tahoma" w:eastAsiaTheme="minorHAnsi" w:hAnsi="Tahoma" w:cs="Tahoma"/>
+          <w:sz w:val="28"/>
+          <w:szCs w:val="28"/>
+          <w:u w:val="single"/>
+        </w:rPr>
+        <w:t>Abstract  Term Document Info</w:t>
       </w:r>
     </w:p>
     <w:p>
@@ -3559,82 +3514,174 @@
         </w:rPr>
         <w:t xml:space="preserve">המחלקה מממשת את הממשק </w:t>
       </w:r>
+      <w:r>
+        <w:rPr>
+          <w:rFonts w:asciiTheme="minorHAnsi" w:eastAsiaTheme="minorHAnsi" w:hAnsiTheme="minorHAnsi" w:cstheme="minorBidi" w:hint="cs"/>
+          <w:sz w:val="22"/>
+          <w:szCs w:val="22"/>
+        </w:rPr>
+        <w:t>I</w:t>
+      </w:r>
+      <w:r>
+        <w:rPr>
+          <w:rFonts w:asciiTheme="minorHAnsi" w:eastAsiaTheme="minorHAnsi" w:hAnsiTheme="minorHAnsi" w:cstheme="minorBidi"/>
+          <w:sz w:val="22"/>
+          <w:szCs w:val="22"/>
+        </w:rPr>
+        <w:t>termDocumentInfo</w:t>
+      </w:r>
+      <w:r>
+        <w:rPr>
+          <w:rFonts w:asciiTheme="minorHAnsi" w:eastAsiaTheme="minorHAnsi" w:hAnsiTheme="minorHAnsi" w:cstheme="minorBidi" w:hint="cs"/>
+          <w:sz w:val="22"/>
+          <w:szCs w:val="22"/>
+          <w:rtl/>
+        </w:rPr>
+        <w:t>. זוהי מחלקה מופשטת אשר מייצגת מיד</w:t>
+      </w:r>
+      <w:r>
+        <w:rPr>
+          <w:rFonts w:asciiTheme="minorHAnsi" w:eastAsiaTheme="minorHAnsi" w:hAnsiTheme="minorHAnsi" w:cstheme="minorBidi" w:hint="cs"/>
+          <w:sz w:val="22"/>
+          <w:szCs w:val="22"/>
+          <w:rtl/>
+        </w:rPr>
+        <w:t>ע</w:t>
+      </w:r>
+      <w:r>
+        <w:rPr>
+          <w:rFonts w:asciiTheme="minorHAnsi" w:eastAsiaTheme="minorHAnsi" w:hAnsiTheme="minorHAnsi" w:cstheme="minorBidi" w:hint="cs"/>
+          <w:sz w:val="22"/>
+          <w:szCs w:val="22"/>
+          <w:rtl/>
+        </w:rPr>
+        <w:t xml:space="preserve"> על </w:t>
+      </w:r>
+      <w:r>
+        <w:rPr>
+          <w:rFonts w:asciiTheme="minorHAnsi" w:eastAsiaTheme="minorHAnsi" w:hAnsiTheme="minorHAnsi" w:cstheme="minorBidi" w:hint="cs"/>
+          <w:sz w:val="22"/>
+          <w:szCs w:val="22"/>
+        </w:rPr>
+        <w:t>T</w:t>
+      </w:r>
+      <w:r>
+        <w:rPr>
+          <w:rFonts w:asciiTheme="minorHAnsi" w:eastAsiaTheme="minorHAnsi" w:hAnsiTheme="minorHAnsi" w:cstheme="minorBidi"/>
+          <w:sz w:val="22"/>
+          <w:szCs w:val="22"/>
+        </w:rPr>
+        <w:t>erm</w:t>
+      </w:r>
+    </w:p>
+    <w:p>
+      <w:pPr>
+        <w:pStyle w:val="HTMLPreformatted"/>
+        <w:shd w:val="clear" w:color="auto" w:fill="FFFFFF"/>
+        <w:bidi/>
+        <w:rPr>
+          <w:rFonts w:asciiTheme="minorHAnsi" w:eastAsiaTheme="minorHAnsi" w:hAnsiTheme="minorHAnsi" w:cstheme="minorBidi"/>
+          <w:sz w:val="22"/>
+          <w:szCs w:val="22"/>
+          <w:rtl/>
+        </w:rPr>
+      </w:pPr>
+    </w:p>
+    <w:p>
+      <w:pPr>
+        <w:bidi/>
+        <w:jc w:val="center"/>
+        <w:rPr>
+          <w:rFonts w:ascii="Tahoma" w:hAnsi="Tahoma" w:cs="Tahoma"/>
+          <w:sz w:val="28"/>
+          <w:szCs w:val="28"/>
+          <w:u w:val="single"/>
+          <w:rtl/>
+        </w:rPr>
+      </w:pPr>
+      <w:r>
+        <w:rPr>
+          <w:rFonts w:ascii="Tahoma" w:hAnsi="Tahoma" w:cs="Tahoma" w:hint="cs"/>
+          <w:sz w:val="28"/>
+          <w:szCs w:val="28"/>
+          <w:u w:val="single"/>
+          <w:rtl/>
+        </w:rPr>
+        <w:t xml:space="preserve">מחלקת </w:t>
+      </w:r>
+      <w:r>
+        <w:rPr>
+          <w:rFonts w:ascii="Tahoma" w:hAnsi="Tahoma" w:cs="Tahoma"/>
+          <w:sz w:val="28"/>
+          <w:szCs w:val="28"/>
+          <w:u w:val="single"/>
+        </w:rPr>
+        <w:t>Term Document Info</w:t>
+      </w:r>
+    </w:p>
+    <w:p>
+      <w:pPr>
+        <w:bidi/>
+      </w:pPr>
+      <w:r>
+        <w:rPr>
+          <w:rFonts w:hint="cs"/>
+          <w:rtl/>
+        </w:rPr>
+        <w:t xml:space="preserve">המחלקה יורשת ממחלקת  </w:t>
+      </w:r>
+      <w:r>
+        <w:t>Abstract Term Document Info</w:t>
+      </w:r>
+      <w:r>
+        <w:rPr>
+          <w:rFonts w:hint="cs"/>
+          <w:rtl/>
+        </w:rPr>
+        <w:t>.</w:t>
+      </w:r>
+    </w:p>
+    <w:p>
+      <w:pPr>
+        <w:bidi/>
+        <w:jc w:val="center"/>
+        <w:rPr>
+          <w:rFonts w:ascii="Tahoma" w:hAnsi="Tahoma" w:cs="Tahoma"/>
+          <w:sz w:val="28"/>
+          <w:szCs w:val="28"/>
+          <w:u w:val="single"/>
+        </w:rPr>
+      </w:pPr>
+      <w:r>
+        <w:rPr>
+          <w:rFonts w:ascii="Tahoma" w:hAnsi="Tahoma" w:cs="Tahoma" w:hint="cs"/>
+          <w:sz w:val="28"/>
+          <w:szCs w:val="28"/>
+          <w:u w:val="single"/>
+          <w:rtl/>
+        </w:rPr>
+        <w:t xml:space="preserve">מחלקת </w:t>
+      </w:r>
       <w:proofErr w:type="spellStart"/>
       <w:r>
         <w:rPr>
-          <w:rFonts w:asciiTheme="minorHAnsi" w:eastAsiaTheme="minorHAnsi" w:hAnsiTheme="minorHAnsi" w:cstheme="minorBidi" w:hint="cs"/>
-          <w:sz w:val="22"/>
-          <w:szCs w:val="22"/>
-        </w:rPr>
-        <w:t>I</w:t>
-      </w:r>
-      <w:r>
-        <w:rPr>
-          <w:rFonts w:asciiTheme="minorHAnsi" w:eastAsiaTheme="minorHAnsi" w:hAnsiTheme="minorHAnsi" w:cstheme="minorBidi"/>
-          <w:sz w:val="22"/>
-          <w:szCs w:val="22"/>
-        </w:rPr>
-        <w:t>termDocumentInfo</w:t>
+          <w:rFonts w:ascii="Tahoma" w:hAnsi="Tahoma" w:cs="Tahoma"/>
+          <w:sz w:val="28"/>
+          <w:szCs w:val="28"/>
+          <w:u w:val="single"/>
+        </w:rPr>
+        <w:t>Ciyt</w:t>
       </w:r>
       <w:proofErr w:type="spellEnd"/>
       <w:r>
         <w:rPr>
-          <w:rFonts w:asciiTheme="minorHAnsi" w:eastAsiaTheme="minorHAnsi" w:hAnsiTheme="minorHAnsi" w:cstheme="minorBidi" w:hint="cs"/>
-          <w:sz w:val="22"/>
-          <w:szCs w:val="22"/>
-          <w:rtl/>
-        </w:rPr>
-        <w:t xml:space="preserve">. זוהי מחלקה מופשטת אשר מייצגת </w:t>
-      </w:r>
-      <w:proofErr w:type="spellStart"/>
-      <w:r>
-        <w:rPr>
-          <w:rFonts w:asciiTheme="minorHAnsi" w:eastAsiaTheme="minorHAnsi" w:hAnsiTheme="minorHAnsi" w:cstheme="minorBidi" w:hint="cs"/>
-          <w:sz w:val="22"/>
-          <w:szCs w:val="22"/>
-          <w:rtl/>
-        </w:rPr>
-        <w:t>מייד</w:t>
-      </w:r>
-      <w:proofErr w:type="spellEnd"/>
-      <w:r>
-        <w:rPr>
-          <w:rFonts w:asciiTheme="minorHAnsi" w:eastAsiaTheme="minorHAnsi" w:hAnsiTheme="minorHAnsi" w:cstheme="minorBidi" w:hint="cs"/>
-          <w:sz w:val="22"/>
-          <w:szCs w:val="22"/>
-          <w:rtl/>
-        </w:rPr>
-        <w:t xml:space="preserve"> על </w:t>
-      </w:r>
-      <w:r>
-        <w:rPr>
-          <w:rFonts w:asciiTheme="minorHAnsi" w:eastAsiaTheme="minorHAnsi" w:hAnsiTheme="minorHAnsi" w:cstheme="minorBidi" w:hint="cs"/>
-          <w:sz w:val="22"/>
-          <w:szCs w:val="22"/>
-        </w:rPr>
-        <w:t>T</w:t>
-      </w:r>
-      <w:r>
-        <w:rPr>
-          <w:rFonts w:asciiTheme="minorHAnsi" w:eastAsiaTheme="minorHAnsi" w:hAnsiTheme="minorHAnsi" w:cstheme="minorBidi"/>
-          <w:sz w:val="22"/>
-          <w:szCs w:val="22"/>
-        </w:rPr>
-        <w:t>erm</w:t>
-      </w:r>
-    </w:p>
-    <w:p>
-      <w:pPr>
-        <w:pStyle w:val="HTMLPreformatted"/>
-        <w:shd w:val="clear" w:color="auto" w:fill="FFFFFF"/>
-        <w:bidi/>
-        <w:rPr>
-          <w:rFonts w:asciiTheme="minorHAnsi" w:eastAsiaTheme="minorHAnsi" w:hAnsiTheme="minorHAnsi" w:cstheme="minorBidi"/>
-          <w:sz w:val="22"/>
-          <w:szCs w:val="22"/>
-          <w:rtl/>
-        </w:rPr>
-      </w:pPr>
+          <w:rFonts w:ascii="Tahoma" w:hAnsi="Tahoma" w:cs="Tahoma"/>
+          <w:sz w:val="28"/>
+          <w:szCs w:val="28"/>
+          <w:u w:val="single"/>
+        </w:rPr>
+        <w:t xml:space="preserve"> TDI</w:t>
+      </w:r>
     </w:p>
     <w:p>
       <w:pPr>
@@ -3648,110 +3695,57 @@
           <w:rFonts w:hint="cs"/>
           <w:rtl/>
         </w:rPr>
-        <w:t xml:space="preserve">מחלקת </w:t>
-      </w:r>
-      <w:r>
-        <w:t>Term Document Info</w:t>
-      </w:r>
-    </w:p>
-    <w:p>
-      <w:pPr>
-        <w:bidi/>
-      </w:pPr>
+        <w:t xml:space="preserve">המחלקה יורשת ממחלקת  </w:t>
+      </w:r>
+      <w:r>
+        <w:t>Abstract Term Document Info</w:t>
+      </w:r>
       <w:r>
         <w:rPr>
           <w:rFonts w:hint="cs"/>
           <w:rtl/>
         </w:rPr>
-        <w:t xml:space="preserve">המחלקה יורשת ממחלקת  </w:t>
-      </w:r>
-      <w:r>
-        <w:t>Abstract Term Document Info</w:t>
+        <w:t xml:space="preserve">. המחלקה מייצגת מידע עבור </w:t>
+      </w:r>
+      <w:r>
+        <w:t>term</w:t>
       </w:r>
       <w:r>
         <w:rPr>
           <w:rFonts w:hint="cs"/>
           <w:rtl/>
         </w:rPr>
-        <w:t>.</w:t>
-      </w:r>
-    </w:p>
-    <w:p>
-      <w:pPr>
-        <w:bidi/>
+        <w:t xml:space="preserve"> המייצג עיר.</w:t>
+      </w:r>
+    </w:p>
+    <w:p>
+      <w:pPr>
+        <w:bidi/>
+        <w:rPr>
+          <w:rtl/>
+        </w:rPr>
+      </w:pPr>
+    </w:p>
+    <w:p>
+      <w:pPr>
+        <w:bidi/>
+        <w:rPr>
+          <w:rtl/>
+        </w:rPr>
       </w:pPr>
       <w:r>
         <w:rPr>
           <w:rFonts w:hint="cs"/>
           <w:rtl/>
         </w:rPr>
-        <w:t xml:space="preserve">מחלקת </w:t>
-      </w:r>
-      <w:proofErr w:type="spellStart"/>
-      <w:r>
-        <w:t>Ciyt</w:t>
-      </w:r>
-      <w:proofErr w:type="spellEnd"/>
-      <w:r>
-        <w:t xml:space="preserve"> TDI</w:t>
-      </w:r>
-    </w:p>
-    <w:p>
-      <w:pPr>
-        <w:bidi/>
-        <w:rPr>
-          <w:rtl/>
-        </w:rPr>
-      </w:pPr>
+        <w:t>שיטות</w:t>
+      </w:r>
       <w:r>
         <w:rPr>
           <w:rFonts w:hint="cs"/>
           <w:rtl/>
         </w:rPr>
-        <w:t xml:space="preserve">המחלקה יורשת ממחלקת  </w:t>
-      </w:r>
-      <w:r>
-        <w:t>Abstract Term Document Info</w:t>
-      </w:r>
-      <w:r>
-        <w:rPr>
-          <w:rFonts w:hint="cs"/>
-          <w:rtl/>
-        </w:rPr>
-        <w:t xml:space="preserve">. המחלקה מייצגת מידע עבור </w:t>
-      </w:r>
-      <w:r>
-        <w:t>term</w:t>
-      </w:r>
-      <w:r>
-        <w:rPr>
-          <w:rFonts w:hint="cs"/>
-          <w:rtl/>
-        </w:rPr>
-        <w:t xml:space="preserve"> המייצג עיר.</w:t>
-      </w:r>
-    </w:p>
-    <w:p>
-      <w:pPr>
-        <w:bidi/>
-        <w:rPr>
-          <w:rtl/>
-        </w:rPr>
-      </w:pPr>
-    </w:p>
-    <w:p>
-      <w:pPr>
-        <w:bidi/>
-        <w:rPr>
-          <w:rtl/>
-        </w:rPr>
-      </w:pPr>
-      <w:r>
-        <w:rPr>
-          <w:rFonts w:hint="cs"/>
-          <w:rtl/>
-        </w:rPr>
-        <w:t>שיטות</w:t>
+        <w:t>:</w:t>
       </w:r>
     </w:p>
     <w:p>
@@ -3864,36 +3858,32 @@
         <w:pStyle w:val="HTMLPreformatted"/>
         <w:shd w:val="clear" w:color="auto" w:fill="FFFFFF"/>
         <w:bidi/>
-        <w:rPr>
-          <w:rFonts w:asciiTheme="minorHAnsi" w:eastAsiaTheme="minorHAnsi" w:hAnsiTheme="minorHAnsi" w:cstheme="minorBidi"/>
-          <w:sz w:val="22"/>
-          <w:szCs w:val="22"/>
-        </w:rPr>
-      </w:pPr>
-      <w:r>
-        <w:rPr>
-          <w:rFonts w:asciiTheme="minorHAnsi" w:eastAsiaTheme="minorHAnsi" w:hAnsiTheme="minorHAnsi" w:cstheme="minorBidi" w:hint="cs"/>
-          <w:sz w:val="22"/>
-          <w:szCs w:val="22"/>
+        <w:jc w:val="center"/>
+        <w:rPr>
+          <w:rFonts w:ascii="Tahoma" w:eastAsiaTheme="minorHAnsi" w:hAnsi="Tahoma" w:cs="Tahoma"/>
+          <w:sz w:val="28"/>
+          <w:szCs w:val="28"/>
+          <w:u w:val="single"/>
+        </w:rPr>
+      </w:pPr>
+      <w:r>
+        <w:rPr>
+          <w:rFonts w:ascii="Tahoma" w:eastAsiaTheme="minorHAnsi" w:hAnsi="Tahoma" w:cs="Tahoma"/>
+          <w:sz w:val="28"/>
+          <w:szCs w:val="28"/>
+          <w:u w:val="single"/>
           <w:rtl/>
         </w:rPr>
         <w:t xml:space="preserve">מחלקת </w:t>
       </w:r>
       <w:r>
         <w:rPr>
-          <w:rFonts w:asciiTheme="minorHAnsi" w:eastAsiaTheme="minorHAnsi" w:hAnsiTheme="minorHAnsi" w:cstheme="minorBidi" w:hint="cs"/>
-          <w:sz w:val="22"/>
-          <w:szCs w:val="22"/>
-        </w:rPr>
-        <w:t>A</w:t>
-      </w:r>
-      <w:r>
-        <w:rPr>
-          <w:rFonts w:asciiTheme="minorHAnsi" w:eastAsiaTheme="minorHAnsi" w:hAnsiTheme="minorHAnsi" w:cstheme="minorBidi"/>
-          <w:sz w:val="22"/>
-          <w:szCs w:val="22"/>
-        </w:rPr>
-        <w:t>bstract Parser</w:t>
+          <w:rFonts w:ascii="Tahoma" w:eastAsiaTheme="minorHAnsi" w:hAnsi="Tahoma" w:cs="Tahoma"/>
+          <w:sz w:val="28"/>
+          <w:szCs w:val="28"/>
+          <w:u w:val="single"/>
+        </w:rPr>
+        <w:t>Abstract Parser</w:t>
       </w:r>
     </w:p>
     <w:p>
@@ -4551,6 +4541,7 @@
           <w:sz w:val="18"/>
           <w:szCs w:val="18"/>
         </w:rPr>
+        <w:lastRenderedPageBreak/>
         <w:t>boolean</w:t>
       </w:r>
       <w:proofErr w:type="spellEnd"/>
@@ -4706,7 +4697,6 @@
           <w:szCs w:val="22"/>
           <w:rtl/>
         </w:rPr>
-        <w:lastRenderedPageBreak/>
         <w:t xml:space="preserve">השיטה מעבירה את ערכי </w:t>
       </w:r>
       <w:proofErr w:type="spellStart"/>
@@ -4799,17 +4789,20 @@
         <w:pStyle w:val="HTMLPreformatted"/>
         <w:shd w:val="clear" w:color="auto" w:fill="FFFFFF"/>
         <w:bidi/>
-        <w:rPr>
-          <w:rFonts w:asciiTheme="minorHAnsi" w:eastAsiaTheme="minorHAnsi" w:hAnsiTheme="minorHAnsi" w:cstheme="minorBidi"/>
-          <w:sz w:val="22"/>
-          <w:szCs w:val="22"/>
-        </w:rPr>
-      </w:pPr>
-      <w:r>
-        <w:rPr>
-          <w:rFonts w:asciiTheme="minorHAnsi" w:eastAsiaTheme="minorHAnsi" w:hAnsiTheme="minorHAnsi" w:cstheme="minorBidi" w:hint="cs"/>
-          <w:sz w:val="22"/>
-          <w:szCs w:val="22"/>
+        <w:jc w:val="center"/>
+        <w:rPr>
+          <w:rFonts w:ascii="Tahoma" w:eastAsiaTheme="minorHAnsi" w:hAnsi="Tahoma" w:cs="Tahoma"/>
+          <w:sz w:val="28"/>
+          <w:szCs w:val="28"/>
+          <w:u w:val="single"/>
+        </w:rPr>
+      </w:pPr>
+      <w:r>
+        <w:rPr>
+          <w:rFonts w:ascii="Tahoma" w:eastAsiaTheme="minorHAnsi" w:hAnsi="Tahoma" w:cs="Tahoma"/>
+          <w:sz w:val="28"/>
+          <w:szCs w:val="28"/>
+          <w:u w:val="single"/>
           <w:rtl/>
         </w:rPr>
         <w:t xml:space="preserve">מחלקת </w:t>
@@ -4817,9 +4810,10 @@
       <w:proofErr w:type="spellStart"/>
       <w:r>
         <w:rPr>
-          <w:rFonts w:asciiTheme="minorHAnsi" w:eastAsiaTheme="minorHAnsi" w:hAnsiTheme="minorHAnsi" w:cstheme="minorBidi"/>
-          <w:sz w:val="22"/>
-          <w:szCs w:val="22"/>
+          <w:rFonts w:ascii="Tahoma" w:eastAsiaTheme="minorHAnsi" w:hAnsi="Tahoma" w:cs="Tahoma"/>
+          <w:sz w:val="28"/>
+          <w:szCs w:val="28"/>
+          <w:u w:val="single"/>
         </w:rPr>
         <w:t>CountryParser</w:t>
       </w:r>
@@ -5190,36 +5184,32 @@
         <w:pStyle w:val="HTMLPreformatted"/>
         <w:shd w:val="clear" w:color="auto" w:fill="FFFFFF"/>
         <w:bidi/>
-        <w:rPr>
-          <w:rFonts w:asciiTheme="minorHAnsi" w:eastAsiaTheme="minorHAnsi" w:hAnsiTheme="minorHAnsi" w:cstheme="minorBidi"/>
-          <w:sz w:val="22"/>
-          <w:szCs w:val="22"/>
-        </w:rPr>
-      </w:pPr>
-      <w:r>
-        <w:rPr>
-          <w:rFonts w:asciiTheme="minorHAnsi" w:eastAsiaTheme="minorHAnsi" w:hAnsiTheme="minorHAnsi" w:cstheme="minorBidi" w:hint="cs"/>
-          <w:sz w:val="22"/>
-          <w:szCs w:val="22"/>
+        <w:jc w:val="center"/>
+        <w:rPr>
+          <w:rFonts w:ascii="Tahoma" w:eastAsiaTheme="minorHAnsi" w:hAnsi="Tahoma" w:cs="Tahoma"/>
+          <w:sz w:val="28"/>
+          <w:szCs w:val="28"/>
+          <w:u w:val="single"/>
+        </w:rPr>
+      </w:pPr>
+      <w:r>
+        <w:rPr>
+          <w:rFonts w:ascii="Tahoma" w:eastAsiaTheme="minorHAnsi" w:hAnsi="Tahoma" w:cs="Tahoma"/>
+          <w:sz w:val="28"/>
+          <w:szCs w:val="28"/>
+          <w:u w:val="single"/>
           <w:rtl/>
         </w:rPr>
         <w:t xml:space="preserve">מחלקת </w:t>
       </w:r>
       <w:r>
         <w:rPr>
-          <w:rFonts w:asciiTheme="minorHAnsi" w:eastAsiaTheme="minorHAnsi" w:hAnsiTheme="minorHAnsi" w:cstheme="minorBidi" w:hint="cs"/>
-          <w:sz w:val="22"/>
-          <w:szCs w:val="22"/>
-        </w:rPr>
-        <w:t>D</w:t>
-      </w:r>
-      <w:r>
-        <w:rPr>
-          <w:rFonts w:asciiTheme="minorHAnsi" w:eastAsiaTheme="minorHAnsi" w:hAnsiTheme="minorHAnsi" w:cstheme="minorBidi"/>
-          <w:sz w:val="22"/>
-          <w:szCs w:val="22"/>
-        </w:rPr>
-        <w:t>ates And Range Parser</w:t>
+          <w:rFonts w:ascii="Tahoma" w:eastAsiaTheme="minorHAnsi" w:hAnsi="Tahoma" w:cs="Tahoma"/>
+          <w:sz w:val="28"/>
+          <w:szCs w:val="28"/>
+          <w:u w:val="single"/>
+        </w:rPr>
+        <w:t>Dates And Range Parser</w:t>
       </w:r>
     </w:p>
     <w:p>
@@ -5298,27 +5288,7 @@
           <w:szCs w:val="22"/>
           <w:rtl/>
         </w:rPr>
-        <w:t xml:space="preserve"> לפי החוק הבא: אם המחלקה מזהה מילים מסוג תהליך או טווחים </w:t>
-      </w:r>
-      <w:proofErr w:type="spellStart"/>
-      <w:r>
-        <w:rPr>
-          <w:rFonts w:asciiTheme="minorHAnsi" w:eastAsiaTheme="minorHAnsi" w:hAnsiTheme="minorHAnsi" w:cstheme="minorBidi" w:hint="cs"/>
-          <w:sz w:val="22"/>
-          <w:szCs w:val="22"/>
-          <w:rtl/>
-        </w:rPr>
-        <w:t>מסויים</w:t>
-      </w:r>
-      <w:proofErr w:type="spellEnd"/>
-      <w:r>
-        <w:rPr>
-          <w:rFonts w:asciiTheme="minorHAnsi" w:eastAsiaTheme="minorHAnsi" w:hAnsiTheme="minorHAnsi" w:cstheme="minorBidi" w:hint="cs"/>
-          <w:sz w:val="22"/>
-          <w:szCs w:val="22"/>
-          <w:rtl/>
-        </w:rPr>
-        <w:t xml:space="preserve"> בטקס</w:t>
+        <w:t xml:space="preserve"> לפי החוק הבא: אם המחלקה מזהה מילים מסוג תהליך או טווחים מסויים בטקס</w:t>
       </w:r>
       <w:r>
         <w:rPr>
@@ -5781,34 +5751,39 @@
         <w:pStyle w:val="HTMLPreformatted"/>
         <w:shd w:val="clear" w:color="auto" w:fill="FFFFFF"/>
         <w:bidi/>
-        <w:rPr>
-          <w:rFonts w:asciiTheme="minorHAnsi" w:eastAsiaTheme="minorHAnsi" w:hAnsiTheme="minorHAnsi" w:cstheme="minorBidi"/>
-          <w:sz w:val="22"/>
-          <w:szCs w:val="22"/>
-        </w:rPr>
-      </w:pPr>
-      <w:r>
-        <w:rPr>
-          <w:rFonts w:asciiTheme="minorHAnsi" w:eastAsiaTheme="minorHAnsi" w:hAnsiTheme="minorHAnsi" w:cstheme="minorBidi" w:hint="cs"/>
-          <w:sz w:val="22"/>
-          <w:szCs w:val="22"/>
+        <w:jc w:val="center"/>
+        <w:rPr>
+          <w:rFonts w:ascii="Tahoma" w:eastAsiaTheme="minorHAnsi" w:hAnsi="Tahoma" w:cs="Tahoma"/>
+          <w:sz w:val="28"/>
+          <w:szCs w:val="28"/>
+          <w:u w:val="single"/>
+        </w:rPr>
+      </w:pPr>
+      <w:r>
+        <w:rPr>
+          <w:rFonts w:ascii="Tahoma" w:eastAsiaTheme="minorHAnsi" w:hAnsi="Tahoma" w:cs="Tahoma" w:hint="cs"/>
+          <w:sz w:val="28"/>
+          <w:szCs w:val="28"/>
+          <w:u w:val="single"/>
           <w:rtl/>
         </w:rPr>
         <w:t xml:space="preserve">מחלקת </w:t>
       </w:r>
       <w:r>
         <w:rPr>
-          <w:rFonts w:asciiTheme="minorHAnsi" w:eastAsiaTheme="minorHAnsi" w:hAnsiTheme="minorHAnsi" w:cstheme="minorBidi" w:hint="cs"/>
-          <w:sz w:val="22"/>
-          <w:szCs w:val="22"/>
+          <w:rFonts w:ascii="Tahoma" w:eastAsiaTheme="minorHAnsi" w:hAnsi="Tahoma" w:cs="Tahoma" w:hint="cs"/>
+          <w:sz w:val="28"/>
+          <w:szCs w:val="28"/>
+          <w:u w:val="single"/>
         </w:rPr>
         <w:t>N</w:t>
       </w:r>
       <w:r>
         <w:rPr>
-          <w:rFonts w:asciiTheme="minorHAnsi" w:eastAsiaTheme="minorHAnsi" w:hAnsiTheme="minorHAnsi" w:cstheme="minorBidi"/>
-          <w:sz w:val="22"/>
-          <w:szCs w:val="22"/>
+          <w:rFonts w:ascii="Tahoma" w:eastAsiaTheme="minorHAnsi" w:hAnsi="Tahoma" w:cs="Tahoma"/>
+          <w:sz w:val="28"/>
+          <w:szCs w:val="28"/>
+          <w:u w:val="single"/>
         </w:rPr>
         <w:t>umber Parser</w:t>
       </w:r>
@@ -5943,6 +5918,41 @@
           <w:rtl/>
         </w:rPr>
         <w:t xml:space="preserve"> למפה.</w:t>
+      </w:r>
+    </w:p>
+    <w:p>
+      <w:pPr>
+        <w:pStyle w:val="HTMLPreformatted"/>
+        <w:shd w:val="clear" w:color="auto" w:fill="FFFFFF"/>
+        <w:bidi/>
+        <w:rPr>
+          <w:rFonts w:asciiTheme="minorHAnsi" w:eastAsiaTheme="minorHAnsi" w:hAnsiTheme="minorHAnsi" w:cstheme="minorBidi"/>
+          <w:sz w:val="22"/>
+          <w:szCs w:val="22"/>
+          <w:rtl/>
+        </w:rPr>
+      </w:pPr>
+    </w:p>
+    <w:p>
+      <w:pPr>
+        <w:pStyle w:val="HTMLPreformatted"/>
+        <w:shd w:val="clear" w:color="auto" w:fill="FFFFFF"/>
+        <w:bidi/>
+        <w:rPr>
+          <w:rFonts w:asciiTheme="minorHAnsi" w:eastAsiaTheme="minorHAnsi" w:hAnsiTheme="minorHAnsi" w:cstheme="minorBidi"/>
+          <w:sz w:val="22"/>
+          <w:szCs w:val="22"/>
+          <w:rtl/>
+        </w:rPr>
+      </w:pPr>
+      <w:r>
+        <w:rPr>
+          <w:rFonts w:asciiTheme="minorHAnsi" w:eastAsiaTheme="minorHAnsi" w:hAnsiTheme="minorHAnsi" w:cstheme="minorBidi" w:hint="cs"/>
+          <w:sz w:val="22"/>
+          <w:szCs w:val="22"/>
+          <w:rtl/>
+        </w:rPr>
+        <w:t>שיטות:</w:t>
       </w:r>
     </w:p>
     <w:p>
@@ -6482,54 +6492,30 @@
         <w:pStyle w:val="HTMLPreformatted"/>
         <w:shd w:val="clear" w:color="auto" w:fill="FFFFFF"/>
         <w:bidi/>
-        <w:rPr>
-          <w:rFonts w:asciiTheme="minorHAnsi" w:eastAsiaTheme="minorHAnsi" w:hAnsiTheme="minorHAnsi" w:cstheme="minorBidi"/>
-          <w:sz w:val="22"/>
-          <w:szCs w:val="22"/>
-          <w:rtl/>
-        </w:rPr>
-      </w:pPr>
-    </w:p>
-    <w:p>
-      <w:pPr>
-        <w:rPr>
-          <w:rtl/>
-        </w:rPr>
-      </w:pPr>
-      <w:r>
-        <w:rPr>
-          <w:rtl/>
-        </w:rPr>
-        <w:br w:type="page"/>
-      </w:r>
-    </w:p>
-    <w:p>
-      <w:pPr>
-        <w:pStyle w:val="HTMLPreformatted"/>
-        <w:shd w:val="clear" w:color="auto" w:fill="FFFFFF"/>
-        <w:bidi/>
-        <w:rPr>
-          <w:rFonts w:asciiTheme="minorHAnsi" w:eastAsiaTheme="minorHAnsi" w:hAnsiTheme="minorHAnsi" w:cstheme="minorBidi"/>
-          <w:sz w:val="22"/>
-          <w:szCs w:val="22"/>
-          <w:rtl/>
-        </w:rPr>
-      </w:pPr>
-      <w:r>
-        <w:rPr>
-          <w:rFonts w:asciiTheme="minorHAnsi" w:eastAsiaTheme="minorHAnsi" w:hAnsiTheme="minorHAnsi" w:cstheme="minorBidi" w:hint="cs"/>
-          <w:sz w:val="22"/>
-          <w:szCs w:val="22"/>
-          <w:rtl/>
-        </w:rPr>
-        <w:lastRenderedPageBreak/>
+        <w:jc w:val="center"/>
+        <w:rPr>
+          <w:rFonts w:asciiTheme="minorHAnsi" w:eastAsiaTheme="minorHAnsi" w:hAnsiTheme="minorHAnsi" w:cstheme="minorBidi"/>
+          <w:sz w:val="22"/>
+          <w:szCs w:val="22"/>
+          <w:rtl/>
+        </w:rPr>
+      </w:pPr>
+      <w:r>
+        <w:rPr>
+          <w:rFonts w:ascii="Tahoma" w:eastAsiaTheme="minorHAnsi" w:hAnsi="Tahoma" w:cs="Tahoma"/>
+          <w:sz w:val="28"/>
+          <w:szCs w:val="28"/>
+          <w:u w:val="single"/>
+          <w:rtl/>
+        </w:rPr>
         <w:t xml:space="preserve">מחלקת </w:t>
       </w:r>
       <w:r>
         <w:rPr>
-          <w:rFonts w:asciiTheme="minorHAnsi" w:eastAsiaTheme="minorHAnsi" w:hAnsiTheme="minorHAnsi" w:cstheme="minorBidi"/>
-          <w:sz w:val="22"/>
-          <w:szCs w:val="22"/>
+          <w:rFonts w:ascii="Tahoma" w:eastAsiaTheme="minorHAnsi" w:hAnsi="Tahoma" w:cs="Tahoma"/>
+          <w:sz w:val="28"/>
+          <w:szCs w:val="28"/>
+          <w:u w:val="single"/>
         </w:rPr>
         <w:t>Percent and Price Parser</w:t>
       </w:r>
@@ -7338,26 +7324,29 @@
         <w:pStyle w:val="HTMLPreformatted"/>
         <w:shd w:val="clear" w:color="auto" w:fill="FFFFFF"/>
         <w:bidi/>
-        <w:rPr>
-          <w:rFonts w:asciiTheme="minorHAnsi" w:eastAsiaTheme="minorHAnsi" w:hAnsiTheme="minorHAnsi" w:cstheme="minorBidi"/>
-          <w:sz w:val="22"/>
-          <w:szCs w:val="22"/>
-        </w:rPr>
-      </w:pPr>
-      <w:r>
-        <w:rPr>
-          <w:rFonts w:asciiTheme="minorHAnsi" w:eastAsiaTheme="minorHAnsi" w:hAnsiTheme="minorHAnsi" w:cstheme="minorBidi" w:hint="cs"/>
-          <w:sz w:val="22"/>
-          <w:szCs w:val="22"/>
+        <w:jc w:val="center"/>
+        <w:rPr>
+          <w:rFonts w:asciiTheme="minorHAnsi" w:eastAsiaTheme="minorHAnsi" w:hAnsiTheme="minorHAnsi" w:cstheme="minorBidi"/>
+          <w:sz w:val="22"/>
+          <w:szCs w:val="22"/>
+        </w:rPr>
+      </w:pPr>
+      <w:r>
+        <w:rPr>
+          <w:rFonts w:ascii="Tahoma" w:eastAsiaTheme="minorHAnsi" w:hAnsi="Tahoma" w:cs="Tahoma" w:hint="cs"/>
+          <w:sz w:val="28"/>
+          <w:szCs w:val="28"/>
+          <w:u w:val="single"/>
           <w:rtl/>
         </w:rPr>
         <w:t xml:space="preserve">מחלקת </w:t>
       </w:r>
       <w:r>
         <w:rPr>
-          <w:rFonts w:asciiTheme="minorHAnsi" w:eastAsiaTheme="minorHAnsi" w:hAnsiTheme="minorHAnsi" w:cstheme="minorBidi"/>
-          <w:sz w:val="22"/>
-          <w:szCs w:val="22"/>
+          <w:rFonts w:ascii="Tahoma" w:eastAsiaTheme="minorHAnsi" w:hAnsi="Tahoma" w:cs="Tahoma"/>
+          <w:sz w:val="28"/>
+          <w:szCs w:val="28"/>
+          <w:u w:val="single"/>
         </w:rPr>
         <w:t>Word Parser</w:t>
       </w:r>
@@ -7368,7 +7357,7 @@
         <w:shd w:val="clear" w:color="auto" w:fill="FFFFFF"/>
         <w:bidi/>
         <w:rPr>
-          <w:rFonts w:asciiTheme="minorHAnsi" w:eastAsiaTheme="minorHAnsi" w:hAnsiTheme="minorHAnsi" w:cstheme="minorBidi" w:hint="cs"/>
+          <w:rFonts w:asciiTheme="minorHAnsi" w:eastAsiaTheme="minorHAnsi" w:hAnsiTheme="minorHAnsi" w:cstheme="minorBidi"/>
           <w:sz w:val="22"/>
           <w:szCs w:val="22"/>
           <w:rtl/>
@@ -7529,6 +7518,10 @@
     <w:p>
       <w:pPr>
         <w:pStyle w:val="HTMLPreformatted"/>
+        <w:numPr>
+          <w:ilvl w:val="0"/>
+          <w:numId w:val="2"/>
+        </w:numPr>
         <w:shd w:val="clear" w:color="auto" w:fill="FFFFFF"/>
         <w:bidi/>
         <w:rPr>
@@ -7563,29 +7556,33 @@
     </w:p>
     <w:p>
       <w:pPr>
-        <w:pStyle w:val="HTMLPreformatted"/>
-        <w:shd w:val="clear" w:color="auto" w:fill="FFFFFF"/>
-        <w:bidi/>
-        <w:rPr>
-          <w:rFonts w:asciiTheme="minorHAnsi" w:eastAsiaTheme="minorHAnsi" w:hAnsiTheme="minorHAnsi" w:cstheme="minorBidi"/>
-          <w:sz w:val="22"/>
-          <w:szCs w:val="22"/>
-        </w:rPr>
-      </w:pPr>
-      <w:r>
-        <w:rPr>
-          <w:rFonts w:asciiTheme="minorHAnsi" w:eastAsiaTheme="minorHAnsi" w:hAnsiTheme="minorHAnsi" w:cstheme="minorBidi" w:hint="cs"/>
-          <w:sz w:val="22"/>
-          <w:szCs w:val="22"/>
+        <w:bidi/>
+        <w:spacing w:after="0"/>
+        <w:ind w:firstLine="720"/>
+        <w:jc w:val="center"/>
+        <w:rPr>
+          <w:rFonts w:ascii="Tahoma" w:hAnsi="Tahoma" w:cs="Tahoma"/>
+          <w:sz w:val="28"/>
+          <w:szCs w:val="28"/>
+          <w:u w:val="single"/>
+        </w:rPr>
+      </w:pPr>
+      <w:r>
+        <w:rPr>
+          <w:rFonts w:ascii="Tahoma" w:hAnsi="Tahoma" w:cs="Tahoma" w:hint="cs"/>
+          <w:sz w:val="28"/>
+          <w:szCs w:val="28"/>
+          <w:u w:val="single"/>
           <w:rtl/>
         </w:rPr>
         <w:t xml:space="preserve">מחלקת </w:t>
       </w:r>
       <w:r>
         <w:rPr>
-          <w:rFonts w:asciiTheme="minorHAnsi" w:eastAsiaTheme="minorHAnsi" w:hAnsiTheme="minorHAnsi" w:cstheme="minorBidi"/>
-          <w:sz w:val="22"/>
-          <w:szCs w:val="22"/>
+          <w:rFonts w:ascii="Tahoma" w:hAnsi="Tahoma" w:cs="Tahoma"/>
+          <w:sz w:val="28"/>
+          <w:szCs w:val="28"/>
+          <w:u w:val="single"/>
         </w:rPr>
         <w:t>Segment File</w:t>
       </w:r>
@@ -7609,27 +7606,7 @@
           <w:szCs w:val="22"/>
           <w:rtl/>
         </w:rPr>
-        <w:t xml:space="preserve">המחלקה הינה מחלקה מופשטת המייצגת מסמך </w:t>
-      </w:r>
-      <w:proofErr w:type="spellStart"/>
-      <w:r>
-        <w:rPr>
-          <w:rFonts w:asciiTheme="minorHAnsi" w:eastAsiaTheme="minorHAnsi" w:hAnsiTheme="minorHAnsi" w:cstheme="minorBidi" w:hint="cs"/>
-          <w:sz w:val="22"/>
-          <w:szCs w:val="22"/>
-          <w:rtl/>
-        </w:rPr>
-        <w:t>פוסטינג</w:t>
-      </w:r>
-      <w:proofErr w:type="spellEnd"/>
-      <w:r>
-        <w:rPr>
-          <w:rFonts w:asciiTheme="minorHAnsi" w:eastAsiaTheme="minorHAnsi" w:hAnsiTheme="minorHAnsi" w:cstheme="minorBidi" w:hint="cs"/>
-          <w:sz w:val="22"/>
-          <w:szCs w:val="22"/>
-          <w:rtl/>
-        </w:rPr>
-        <w:t xml:space="preserve"> זמני.</w:t>
+        <w:t>המחלקה הינה מחלקה מופשטת המייצגת מסמך פוסטינג זמני.</w:t>
       </w:r>
     </w:p>
     <w:p>
@@ -7808,27 +7785,7 @@
           <w:szCs w:val="22"/>
           <w:rtl/>
         </w:rPr>
-        <w:t xml:space="preserve"> </w:t>
-      </w:r>
-      <w:proofErr w:type="spellStart"/>
-      <w:r>
-        <w:rPr>
-          <w:rFonts w:asciiTheme="minorHAnsi" w:eastAsiaTheme="minorHAnsi" w:hAnsiTheme="minorHAnsi" w:cstheme="minorBidi" w:hint="cs"/>
-          <w:sz w:val="22"/>
-          <w:szCs w:val="22"/>
-          <w:rtl/>
-        </w:rPr>
-        <w:t>מסויים</w:t>
-      </w:r>
-      <w:proofErr w:type="spellEnd"/>
-      <w:r>
-        <w:rPr>
-          <w:rFonts w:asciiTheme="minorHAnsi" w:eastAsiaTheme="minorHAnsi" w:hAnsiTheme="minorHAnsi" w:cstheme="minorBidi" w:hint="cs"/>
-          <w:sz w:val="22"/>
-          <w:szCs w:val="22"/>
-          <w:rtl/>
-        </w:rPr>
-        <w:t>.</w:t>
+        <w:t xml:space="preserve"> מסויים.</w:t>
       </w:r>
     </w:p>
     <w:p>
@@ -8107,28 +8064,128 @@
         <w:pStyle w:val="HTMLPreformatted"/>
         <w:shd w:val="clear" w:color="auto" w:fill="FFFFFF"/>
         <w:bidi/>
-        <w:rPr>
-          <w:rFonts w:asciiTheme="minorHAnsi" w:eastAsiaTheme="minorHAnsi" w:hAnsiTheme="minorHAnsi" w:cstheme="minorBidi"/>
-          <w:sz w:val="22"/>
-          <w:szCs w:val="22"/>
-        </w:rPr>
-      </w:pPr>
-      <w:r>
-        <w:rPr>
-          <w:rFonts w:asciiTheme="minorHAnsi" w:eastAsiaTheme="minorHAnsi" w:hAnsiTheme="minorHAnsi" w:cstheme="minorBidi" w:hint="cs"/>
-          <w:sz w:val="22"/>
-          <w:szCs w:val="22"/>
+        <w:jc w:val="center"/>
+        <w:rPr>
+          <w:rFonts w:ascii="Tahoma" w:eastAsiaTheme="minorHAnsi" w:hAnsi="Tahoma" w:cs="Tahoma"/>
+          <w:sz w:val="28"/>
+          <w:szCs w:val="28"/>
+          <w:u w:val="single"/>
+        </w:rPr>
+      </w:pPr>
+      <w:r>
+        <w:rPr>
+          <w:rFonts w:ascii="Tahoma" w:eastAsiaTheme="minorHAnsi" w:hAnsi="Tahoma" w:cs="Tahoma" w:hint="cs"/>
+          <w:sz w:val="28"/>
+          <w:szCs w:val="28"/>
+          <w:u w:val="single"/>
+          <w:rtl/>
+        </w:rPr>
+        <w:lastRenderedPageBreak/>
+        <w:t>מחלקת</w:t>
+      </w:r>
+      <w:r>
+        <w:rPr>
+          <w:rFonts w:asciiTheme="minorHAnsi" w:eastAsiaTheme="minorHAnsi" w:hAnsiTheme="minorHAnsi" w:cstheme="minorBidi" w:hint="cs"/>
+          <w:sz w:val="22"/>
+          <w:szCs w:val="22"/>
+          <w:u w:val="single"/>
+          <w:rtl/>
+        </w:rPr>
+        <w:t xml:space="preserve"> </w:t>
+      </w:r>
+      <w:r>
+        <w:rPr>
+          <w:rFonts w:ascii="Tahoma" w:eastAsiaTheme="minorHAnsi" w:hAnsi="Tahoma" w:cs="Tahoma"/>
+          <w:sz w:val="28"/>
+          <w:szCs w:val="28"/>
+          <w:u w:val="single"/>
+        </w:rPr>
+        <w:t>Term Segment File</w:t>
+      </w:r>
+    </w:p>
+    <w:p>
+      <w:pPr>
+        <w:pStyle w:val="HTMLPreformatted"/>
+        <w:shd w:val="clear" w:color="auto" w:fill="FFFFFF"/>
+        <w:bidi/>
+        <w:rPr>
+          <w:rFonts w:asciiTheme="minorHAnsi" w:eastAsiaTheme="minorHAnsi" w:hAnsiTheme="minorHAnsi" w:cstheme="minorBidi"/>
+          <w:sz w:val="22"/>
+          <w:szCs w:val="22"/>
+          <w:rtl/>
+        </w:rPr>
+      </w:pPr>
+      <w:r>
+        <w:rPr>
+          <w:rFonts w:asciiTheme="minorHAnsi" w:eastAsiaTheme="minorHAnsi" w:hAnsiTheme="minorHAnsi" w:cstheme="minorBidi" w:hint="cs"/>
+          <w:sz w:val="22"/>
+          <w:szCs w:val="22"/>
+          <w:rtl/>
+        </w:rPr>
+        <w:t xml:space="preserve">המחלקה יורשת ממחלקת </w:t>
+      </w:r>
+      <w:r>
+        <w:rPr>
+          <w:rFonts w:asciiTheme="minorHAnsi" w:eastAsiaTheme="minorHAnsi" w:hAnsiTheme="minorHAnsi" w:cstheme="minorBidi"/>
+          <w:sz w:val="22"/>
+          <w:szCs w:val="22"/>
+        </w:rPr>
+        <w:t>Segment File</w:t>
+      </w:r>
+      <w:r>
+        <w:rPr>
+          <w:rFonts w:asciiTheme="minorHAnsi" w:eastAsiaTheme="minorHAnsi" w:hAnsiTheme="minorHAnsi" w:cstheme="minorBidi" w:hint="cs"/>
+          <w:sz w:val="22"/>
+          <w:szCs w:val="22"/>
+          <w:rtl/>
+        </w:rPr>
+        <w:t>.</w:t>
+      </w:r>
+    </w:p>
+    <w:p>
+      <w:pPr>
+        <w:pStyle w:val="HTMLPreformatted"/>
+        <w:shd w:val="clear" w:color="auto" w:fill="FFFFFF"/>
+        <w:bidi/>
+        <w:rPr>
+          <w:rFonts w:asciiTheme="minorHAnsi" w:eastAsiaTheme="minorHAnsi" w:hAnsiTheme="minorHAnsi" w:cstheme="minorBidi"/>
+          <w:sz w:val="22"/>
+          <w:szCs w:val="22"/>
+          <w:rtl/>
+        </w:rPr>
+      </w:pPr>
+    </w:p>
+    <w:p>
+      <w:pPr>
+        <w:pStyle w:val="HTMLPreformatted"/>
+        <w:shd w:val="clear" w:color="auto" w:fill="FFFFFF"/>
+        <w:bidi/>
+        <w:jc w:val="center"/>
+        <w:rPr>
+          <w:rFonts w:ascii="Tahoma" w:eastAsiaTheme="minorHAnsi" w:hAnsi="Tahoma" w:cs="Tahoma"/>
+          <w:sz w:val="28"/>
+          <w:szCs w:val="28"/>
+          <w:u w:val="single"/>
+        </w:rPr>
+      </w:pPr>
+      <w:r>
+        <w:rPr>
+          <w:rFonts w:ascii="Tahoma" w:eastAsiaTheme="minorHAnsi" w:hAnsi="Tahoma" w:cs="Tahoma"/>
+          <w:sz w:val="28"/>
+          <w:szCs w:val="28"/>
+          <w:u w:val="single"/>
           <w:rtl/>
         </w:rPr>
         <w:t xml:space="preserve">מחלקת </w:t>
       </w:r>
       <w:r>
         <w:rPr>
-          <w:rFonts w:asciiTheme="minorHAnsi" w:eastAsiaTheme="minorHAnsi" w:hAnsiTheme="minorHAnsi" w:cstheme="minorBidi"/>
-          <w:sz w:val="22"/>
-          <w:szCs w:val="22"/>
-        </w:rPr>
-        <w:t xml:space="preserve">Term Segment File </w:t>
+          <w:rFonts w:ascii="Tahoma" w:eastAsiaTheme="minorHAnsi" w:hAnsi="Tahoma" w:cs="Tahoma"/>
+          <w:sz w:val="28"/>
+          <w:szCs w:val="28"/>
+          <w:u w:val="single"/>
+        </w:rPr>
+        <w:t>City Segment File</w:t>
       </w:r>
     </w:p>
     <w:p>
@@ -8175,50 +8232,31 @@
         <w:pStyle w:val="HTMLPreformatted"/>
         <w:shd w:val="clear" w:color="auto" w:fill="FFFFFF"/>
         <w:bidi/>
-        <w:rPr>
-          <w:rFonts w:asciiTheme="minorHAnsi" w:eastAsiaTheme="minorHAnsi" w:hAnsiTheme="minorHAnsi" w:cstheme="minorBidi"/>
-          <w:sz w:val="22"/>
-          <w:szCs w:val="22"/>
-          <w:rtl/>
-        </w:rPr>
-      </w:pPr>
-    </w:p>
-    <w:p>
-      <w:pPr>
-        <w:pStyle w:val="HTMLPreformatted"/>
-        <w:shd w:val="clear" w:color="auto" w:fill="FFFFFF"/>
-        <w:bidi/>
-        <w:rPr>
-          <w:rFonts w:asciiTheme="minorHAnsi" w:eastAsiaTheme="minorHAnsi" w:hAnsiTheme="minorHAnsi" w:cstheme="minorBidi"/>
-          <w:sz w:val="22"/>
-          <w:szCs w:val="22"/>
-        </w:rPr>
-      </w:pPr>
-      <w:r>
-        <w:rPr>
-          <w:rFonts w:asciiTheme="minorHAnsi" w:eastAsiaTheme="minorHAnsi" w:hAnsiTheme="minorHAnsi" w:cstheme="minorBidi" w:hint="cs"/>
-          <w:sz w:val="22"/>
-          <w:szCs w:val="22"/>
-          <w:rtl/>
-        </w:rPr>
-        <w:lastRenderedPageBreak/>
+        <w:jc w:val="center"/>
+        <w:rPr>
+          <w:rFonts w:asciiTheme="minorHAnsi" w:eastAsiaTheme="minorHAnsi" w:hAnsiTheme="minorHAnsi" w:cstheme="minorBidi"/>
+          <w:sz w:val="22"/>
+          <w:szCs w:val="22"/>
+        </w:rPr>
+      </w:pPr>
+      <w:r>
+        <w:rPr>
+          <w:rFonts w:ascii="Tahoma" w:eastAsiaTheme="minorHAnsi" w:hAnsi="Tahoma" w:cs="Tahoma" w:hint="cs"/>
+          <w:sz w:val="28"/>
+          <w:szCs w:val="28"/>
+          <w:u w:val="single"/>
+          <w:rtl/>
+        </w:rPr>
         <w:t xml:space="preserve">מחלקת </w:t>
       </w:r>
       <w:r>
         <w:rPr>
-          <w:rFonts w:asciiTheme="minorHAnsi" w:eastAsiaTheme="minorHAnsi" w:hAnsiTheme="minorHAnsi" w:cstheme="minorBidi" w:hint="cs"/>
-          <w:sz w:val="22"/>
-          <w:szCs w:val="22"/>
-        </w:rPr>
-        <w:t>C</w:t>
-      </w:r>
-      <w:r>
-        <w:rPr>
-          <w:rFonts w:asciiTheme="minorHAnsi" w:eastAsiaTheme="minorHAnsi" w:hAnsiTheme="minorHAnsi" w:cstheme="minorBidi"/>
-          <w:sz w:val="22"/>
-          <w:szCs w:val="22"/>
-        </w:rPr>
-        <w:t>ity Segment File</w:t>
+          <w:rFonts w:ascii="Tahoma" w:eastAsiaTheme="minorHAnsi" w:hAnsi="Tahoma" w:cs="Tahoma"/>
+          <w:sz w:val="28"/>
+          <w:szCs w:val="28"/>
+          <w:u w:val="single"/>
+        </w:rPr>
+        <w:t>Document Segment File</w:t>
       </w:r>
     </w:p>
     <w:p>
@@ -8271,113 +8309,49 @@
           <w:szCs w:val="22"/>
         </w:rPr>
       </w:pPr>
-      <w:r>
-        <w:rPr>
-          <w:rFonts w:asciiTheme="minorHAnsi" w:eastAsiaTheme="minorHAnsi" w:hAnsiTheme="minorHAnsi" w:cstheme="minorBidi" w:hint="cs"/>
-          <w:sz w:val="22"/>
-          <w:szCs w:val="22"/>
+    </w:p>
+    <w:p>
+      <w:pPr>
+        <w:pStyle w:val="HTMLPreformatted"/>
+        <w:shd w:val="clear" w:color="auto" w:fill="FFFFFF"/>
+        <w:bidi/>
+        <w:rPr>
+          <w:rFonts w:asciiTheme="minorHAnsi" w:eastAsiaTheme="minorHAnsi" w:hAnsiTheme="minorHAnsi" w:cstheme="minorBidi"/>
+          <w:sz w:val="22"/>
+          <w:szCs w:val="22"/>
+        </w:rPr>
+      </w:pPr>
+    </w:p>
+    <w:p>
+      <w:pPr>
+        <w:pStyle w:val="HTMLPreformatted"/>
+        <w:shd w:val="clear" w:color="auto" w:fill="FFFFFF"/>
+        <w:bidi/>
+        <w:jc w:val="center"/>
+        <w:rPr>
+          <w:rFonts w:ascii="Tahoma" w:eastAsiaTheme="minorHAnsi" w:hAnsi="Tahoma" w:cs="Tahoma"/>
+          <w:sz w:val="28"/>
+          <w:szCs w:val="28"/>
+          <w:u w:val="single"/>
+          <w:rtl/>
+        </w:rPr>
+      </w:pPr>
+      <w:r>
+        <w:rPr>
+          <w:rFonts w:ascii="Tahoma" w:eastAsiaTheme="minorHAnsi" w:hAnsi="Tahoma" w:cs="Tahoma" w:hint="cs"/>
+          <w:sz w:val="28"/>
+          <w:szCs w:val="28"/>
+          <w:u w:val="single"/>
           <w:rtl/>
         </w:rPr>
         <w:t xml:space="preserve">מחלקת </w:t>
       </w:r>
       <w:r>
         <w:rPr>
-          <w:rFonts w:asciiTheme="minorHAnsi" w:eastAsiaTheme="minorHAnsi" w:hAnsiTheme="minorHAnsi" w:cstheme="minorBidi"/>
-          <w:sz w:val="22"/>
-          <w:szCs w:val="22"/>
-        </w:rPr>
-        <w:t>Document Segment File</w:t>
-      </w:r>
-    </w:p>
-    <w:p>
-      <w:pPr>
-        <w:pStyle w:val="HTMLPreformatted"/>
-        <w:shd w:val="clear" w:color="auto" w:fill="FFFFFF"/>
-        <w:bidi/>
-        <w:rPr>
-          <w:rFonts w:asciiTheme="minorHAnsi" w:eastAsiaTheme="minorHAnsi" w:hAnsiTheme="minorHAnsi" w:cstheme="minorBidi"/>
-          <w:sz w:val="22"/>
-          <w:szCs w:val="22"/>
-          <w:rtl/>
-        </w:rPr>
-      </w:pPr>
-      <w:r>
-        <w:rPr>
-          <w:rFonts w:asciiTheme="minorHAnsi" w:eastAsiaTheme="minorHAnsi" w:hAnsiTheme="minorHAnsi" w:cstheme="minorBidi" w:hint="cs"/>
-          <w:sz w:val="22"/>
-          <w:szCs w:val="22"/>
-          <w:rtl/>
-        </w:rPr>
-        <w:t xml:space="preserve">המחלקה יורשת ממחלקת </w:t>
-      </w:r>
-      <w:r>
-        <w:rPr>
-          <w:rFonts w:asciiTheme="minorHAnsi" w:eastAsiaTheme="minorHAnsi" w:hAnsiTheme="minorHAnsi" w:cstheme="minorBidi"/>
-          <w:sz w:val="22"/>
-          <w:szCs w:val="22"/>
-        </w:rPr>
-        <w:t>Segment File</w:t>
-      </w:r>
-      <w:r>
-        <w:rPr>
-          <w:rFonts w:asciiTheme="minorHAnsi" w:eastAsiaTheme="minorHAnsi" w:hAnsiTheme="minorHAnsi" w:cstheme="minorBidi" w:hint="cs"/>
-          <w:sz w:val="22"/>
-          <w:szCs w:val="22"/>
-          <w:rtl/>
-        </w:rPr>
-        <w:t>.</w:t>
-      </w:r>
-    </w:p>
-    <w:p>
-      <w:pPr>
-        <w:pStyle w:val="HTMLPreformatted"/>
-        <w:shd w:val="clear" w:color="auto" w:fill="FFFFFF"/>
-        <w:bidi/>
-        <w:rPr>
-          <w:rFonts w:asciiTheme="minorHAnsi" w:eastAsiaTheme="minorHAnsi" w:hAnsiTheme="minorHAnsi" w:cstheme="minorBidi"/>
-          <w:sz w:val="22"/>
-          <w:szCs w:val="22"/>
-        </w:rPr>
-      </w:pPr>
-    </w:p>
-    <w:p>
-      <w:pPr>
-        <w:pStyle w:val="HTMLPreformatted"/>
-        <w:shd w:val="clear" w:color="auto" w:fill="FFFFFF"/>
-        <w:bidi/>
-        <w:rPr>
-          <w:rFonts w:asciiTheme="minorHAnsi" w:eastAsiaTheme="minorHAnsi" w:hAnsiTheme="minorHAnsi" w:cstheme="minorBidi"/>
-          <w:sz w:val="22"/>
-          <w:szCs w:val="22"/>
-        </w:rPr>
-      </w:pPr>
-    </w:p>
-    <w:p>
-      <w:pPr>
-        <w:pStyle w:val="HTMLPreformatted"/>
-        <w:shd w:val="clear" w:color="auto" w:fill="FFFFFF"/>
-        <w:bidi/>
-        <w:rPr>
-          <w:rFonts w:asciiTheme="minorHAnsi" w:eastAsiaTheme="minorHAnsi" w:hAnsiTheme="minorHAnsi" w:cstheme="minorBidi"/>
-          <w:sz w:val="22"/>
-          <w:szCs w:val="22"/>
-          <w:rtl/>
-        </w:rPr>
-      </w:pPr>
-      <w:r>
-        <w:rPr>
-          <w:rFonts w:asciiTheme="minorHAnsi" w:eastAsiaTheme="minorHAnsi" w:hAnsiTheme="minorHAnsi" w:cstheme="minorBidi" w:hint="cs"/>
-          <w:sz w:val="22"/>
-          <w:szCs w:val="22"/>
-          <w:rtl/>
-        </w:rPr>
-        <w:t xml:space="preserve">מחלקת </w:t>
-      </w:r>
-      <w:r>
-        <w:rPr>
-          <w:rFonts w:asciiTheme="minorHAnsi" w:eastAsiaTheme="minorHAnsi" w:hAnsiTheme="minorHAnsi" w:cstheme="minorBidi"/>
-          <w:sz w:val="22"/>
-          <w:szCs w:val="22"/>
+          <w:rFonts w:ascii="Tahoma" w:eastAsiaTheme="minorHAnsi" w:hAnsi="Tahoma" w:cs="Tahoma"/>
+          <w:sz w:val="28"/>
+          <w:szCs w:val="28"/>
+          <w:u w:val="single"/>
         </w:rPr>
         <w:t>Term Segment Files</w:t>
       </w:r>
@@ -8403,23 +8377,13 @@
         </w:rPr>
         <w:t xml:space="preserve">מחלקה זו הינה מסוג צרכן של אובייקטים מסוג </w:t>
       </w:r>
-      <w:proofErr w:type="spellStart"/>
-      <w:r>
-        <w:rPr>
-          <w:rFonts w:asciiTheme="minorHAnsi" w:eastAsiaTheme="minorHAnsi" w:hAnsiTheme="minorHAnsi" w:cstheme="minorBidi"/>
-          <w:sz w:val="22"/>
-          <w:szCs w:val="22"/>
-        </w:rPr>
-        <w:t>HashMap</w:t>
-      </w:r>
-      <w:proofErr w:type="spellEnd"/>
-      <w:r>
-        <w:rPr>
-          <w:rFonts w:asciiTheme="minorHAnsi" w:eastAsiaTheme="minorHAnsi" w:hAnsiTheme="minorHAnsi" w:cstheme="minorBidi"/>
-          <w:sz w:val="22"/>
-          <w:szCs w:val="22"/>
-        </w:rPr>
-        <w:t>&lt;</w:t>
+      <w:r>
+        <w:rPr>
+          <w:rFonts w:asciiTheme="minorHAnsi" w:eastAsiaTheme="minorHAnsi" w:hAnsiTheme="minorHAnsi" w:cstheme="minorBidi"/>
+          <w:sz w:val="22"/>
+          <w:szCs w:val="22"/>
+        </w:rPr>
+        <w:t>HashMap&lt;</w:t>
       </w:r>
       <w:proofErr w:type="spellStart"/>
       <w:r>
@@ -8694,26 +8658,30 @@
         <w:pStyle w:val="HTMLPreformatted"/>
         <w:shd w:val="clear" w:color="auto" w:fill="FFFFFF"/>
         <w:bidi/>
-        <w:rPr>
-          <w:rFonts w:asciiTheme="minorHAnsi" w:eastAsiaTheme="minorHAnsi" w:hAnsiTheme="minorHAnsi" w:cstheme="minorBidi"/>
-          <w:sz w:val="22"/>
-          <w:szCs w:val="22"/>
-        </w:rPr>
-      </w:pPr>
-      <w:r>
-        <w:rPr>
-          <w:rFonts w:asciiTheme="minorHAnsi" w:eastAsiaTheme="minorHAnsi" w:hAnsiTheme="minorHAnsi" w:cstheme="minorBidi" w:hint="cs"/>
-          <w:sz w:val="22"/>
-          <w:szCs w:val="22"/>
+        <w:jc w:val="center"/>
+        <w:rPr>
+          <w:rFonts w:ascii="Tahoma" w:eastAsiaTheme="minorHAnsi" w:hAnsi="Tahoma" w:cs="Tahoma"/>
+          <w:sz w:val="28"/>
+          <w:szCs w:val="28"/>
+          <w:u w:val="single"/>
+        </w:rPr>
+      </w:pPr>
+      <w:r>
+        <w:rPr>
+          <w:rFonts w:ascii="Tahoma" w:eastAsiaTheme="minorHAnsi" w:hAnsi="Tahoma" w:cs="Tahoma" w:hint="cs"/>
+          <w:sz w:val="28"/>
+          <w:szCs w:val="28"/>
+          <w:u w:val="single"/>
           <w:rtl/>
         </w:rPr>
         <w:t xml:space="preserve">מחלקת </w:t>
       </w:r>
       <w:r>
         <w:rPr>
-          <w:rFonts w:asciiTheme="minorHAnsi" w:eastAsiaTheme="minorHAnsi" w:hAnsiTheme="minorHAnsi" w:cstheme="minorBidi"/>
-          <w:sz w:val="22"/>
-          <w:szCs w:val="22"/>
+          <w:rFonts w:ascii="Tahoma" w:eastAsiaTheme="minorHAnsi" w:hAnsi="Tahoma" w:cs="Tahoma"/>
+          <w:sz w:val="28"/>
+          <w:szCs w:val="28"/>
+          <w:u w:val="single"/>
         </w:rPr>
         <w:t>Segment Files Writer</w:t>
       </w:r>
@@ -8945,26 +8913,30 @@
         <w:pStyle w:val="HTMLPreformatted"/>
         <w:shd w:val="clear" w:color="auto" w:fill="FFFFFF"/>
         <w:bidi/>
-        <w:rPr>
-          <w:rFonts w:asciiTheme="minorHAnsi" w:eastAsiaTheme="minorHAnsi" w:hAnsiTheme="minorHAnsi" w:cstheme="minorBidi"/>
-          <w:sz w:val="22"/>
-          <w:szCs w:val="22"/>
-        </w:rPr>
-      </w:pPr>
-      <w:r>
-        <w:rPr>
-          <w:rFonts w:asciiTheme="minorHAnsi" w:eastAsiaTheme="minorHAnsi" w:hAnsiTheme="minorHAnsi" w:cstheme="minorBidi" w:hint="cs"/>
-          <w:sz w:val="22"/>
-          <w:szCs w:val="22"/>
+        <w:jc w:val="center"/>
+        <w:rPr>
+          <w:rFonts w:ascii="Tahoma" w:eastAsiaTheme="minorHAnsi" w:hAnsi="Tahoma" w:cs="Tahoma"/>
+          <w:sz w:val="28"/>
+          <w:szCs w:val="28"/>
+          <w:u w:val="single"/>
+        </w:rPr>
+      </w:pPr>
+      <w:r>
+        <w:rPr>
+          <w:rFonts w:ascii="Tahoma" w:eastAsiaTheme="minorHAnsi" w:hAnsi="Tahoma" w:cs="Tahoma" w:hint="cs"/>
+          <w:sz w:val="28"/>
+          <w:szCs w:val="28"/>
+          <w:u w:val="single"/>
           <w:rtl/>
         </w:rPr>
         <w:t xml:space="preserve">ממשק </w:t>
       </w:r>
       <w:r>
         <w:rPr>
-          <w:rFonts w:asciiTheme="minorHAnsi" w:eastAsiaTheme="minorHAnsi" w:hAnsiTheme="minorHAnsi" w:cstheme="minorBidi"/>
-          <w:sz w:val="22"/>
-          <w:szCs w:val="22"/>
+          <w:rFonts w:ascii="Tahoma" w:eastAsiaTheme="minorHAnsi" w:hAnsi="Tahoma" w:cs="Tahoma"/>
+          <w:sz w:val="28"/>
+          <w:szCs w:val="28"/>
+          <w:u w:val="single"/>
         </w:rPr>
         <w:t>Segment Writer</w:t>
       </w:r>
@@ -9009,30 +8981,200 @@
         <w:pStyle w:val="HTMLPreformatted"/>
         <w:shd w:val="clear" w:color="auto" w:fill="FFFFFF"/>
         <w:bidi/>
-        <w:rPr>
-          <w:rFonts w:asciiTheme="minorHAnsi" w:eastAsiaTheme="minorHAnsi" w:hAnsiTheme="minorHAnsi" w:cstheme="minorBidi"/>
-          <w:sz w:val="22"/>
-          <w:szCs w:val="22"/>
-          <w:rtl/>
-        </w:rPr>
-      </w:pPr>
-      <w:r>
-        <w:rPr>
-          <w:rFonts w:asciiTheme="minorHAnsi" w:eastAsiaTheme="minorHAnsi" w:hAnsiTheme="minorHAnsi" w:cstheme="minorBidi" w:hint="cs"/>
-          <w:sz w:val="22"/>
-          <w:szCs w:val="22"/>
+        <w:jc w:val="center"/>
+        <w:rPr>
+          <w:rFonts w:ascii="Tahoma" w:eastAsiaTheme="minorHAnsi" w:hAnsi="Tahoma" w:cs="Tahoma"/>
+          <w:sz w:val="28"/>
+          <w:szCs w:val="28"/>
+          <w:u w:val="single"/>
+          <w:rtl/>
+        </w:rPr>
+      </w:pPr>
+      <w:r>
+        <w:rPr>
+          <w:rFonts w:ascii="Tahoma" w:eastAsiaTheme="minorHAnsi" w:hAnsi="Tahoma" w:cs="Tahoma" w:hint="cs"/>
+          <w:sz w:val="28"/>
+          <w:szCs w:val="28"/>
+          <w:u w:val="single"/>
           <w:rtl/>
         </w:rPr>
         <w:t xml:space="preserve">המחלקות: </w:t>
       </w:r>
       <w:r>
         <w:rPr>
-          <w:rFonts w:asciiTheme="minorHAnsi" w:eastAsiaTheme="minorHAnsi" w:hAnsiTheme="minorHAnsi" w:cstheme="minorBidi"/>
-          <w:sz w:val="22"/>
-          <w:szCs w:val="22"/>
+          <w:rFonts w:ascii="Tahoma" w:eastAsiaTheme="minorHAnsi" w:hAnsi="Tahoma" w:cs="Tahoma"/>
+          <w:sz w:val="28"/>
+          <w:szCs w:val="28"/>
+          <w:u w:val="single"/>
         </w:rPr>
         <w:t>Segment Term Writer, Segment City Writer, Segment Document Writer</w:t>
       </w:r>
+    </w:p>
+    <w:p>
+      <w:pPr>
+        <w:pStyle w:val="HTMLPreformatted"/>
+        <w:shd w:val="clear" w:color="auto" w:fill="FFFFFF"/>
+        <w:bidi/>
+        <w:rPr>
+          <w:rFonts w:asciiTheme="minorHAnsi" w:eastAsiaTheme="minorHAnsi" w:hAnsiTheme="minorHAnsi" w:cstheme="minorBidi"/>
+          <w:sz w:val="22"/>
+          <w:szCs w:val="22"/>
+          <w:rtl/>
+        </w:rPr>
+      </w:pPr>
+      <w:r>
+        <w:rPr>
+          <w:rFonts w:asciiTheme="minorHAnsi" w:eastAsiaTheme="minorHAnsi" w:hAnsiTheme="minorHAnsi" w:cstheme="minorBidi" w:hint="cs"/>
+          <w:sz w:val="22"/>
+          <w:szCs w:val="22"/>
+          <w:rtl/>
+        </w:rPr>
+        <w:t xml:space="preserve">מממשות את הממשק </w:t>
+      </w:r>
+      <w:r>
+        <w:rPr>
+          <w:rFonts w:asciiTheme="minorHAnsi" w:eastAsiaTheme="minorHAnsi" w:hAnsiTheme="minorHAnsi" w:cstheme="minorBidi"/>
+          <w:sz w:val="22"/>
+          <w:szCs w:val="22"/>
+        </w:rPr>
+        <w:t>Segment Writer</w:t>
+      </w:r>
+      <w:r>
+        <w:rPr>
+          <w:rFonts w:asciiTheme="minorHAnsi" w:eastAsiaTheme="minorHAnsi" w:hAnsiTheme="minorHAnsi" w:cstheme="minorBidi" w:hint="cs"/>
+          <w:sz w:val="22"/>
+          <w:szCs w:val="22"/>
+          <w:rtl/>
+        </w:rPr>
+        <w:t>. מטרת המחלקות היא לכתוב את האובייקט המתאים לה.</w:t>
+      </w:r>
+    </w:p>
+    <w:p>
+      <w:pPr>
+        <w:pStyle w:val="HTMLPreformatted"/>
+        <w:shd w:val="clear" w:color="auto" w:fill="FFFFFF"/>
+        <w:bidi/>
+        <w:rPr>
+          <w:rFonts w:asciiTheme="minorHAnsi" w:eastAsiaTheme="minorHAnsi" w:hAnsiTheme="minorHAnsi" w:cstheme="minorBidi"/>
+          <w:sz w:val="22"/>
+          <w:szCs w:val="22"/>
+          <w:rtl/>
+        </w:rPr>
+      </w:pPr>
+    </w:p>
+    <w:p>
+      <w:pPr>
+        <w:pStyle w:val="HTMLPreformatted"/>
+        <w:shd w:val="clear" w:color="auto" w:fill="FFFFFF"/>
+        <w:bidi/>
+        <w:jc w:val="center"/>
+        <w:rPr>
+          <w:rFonts w:asciiTheme="minorHAnsi" w:eastAsiaTheme="minorHAnsi" w:hAnsiTheme="minorHAnsi" w:cstheme="minorBidi"/>
+          <w:sz w:val="22"/>
+          <w:szCs w:val="22"/>
+        </w:rPr>
+      </w:pPr>
+      <w:r>
+        <w:rPr>
+          <w:rFonts w:ascii="Tahoma" w:eastAsiaTheme="minorHAnsi" w:hAnsi="Tahoma" w:cs="Tahoma" w:hint="cs"/>
+          <w:sz w:val="28"/>
+          <w:szCs w:val="28"/>
+          <w:u w:val="single"/>
+          <w:rtl/>
+        </w:rPr>
+        <w:t xml:space="preserve">ממשק </w:t>
+      </w:r>
+      <w:r>
+        <w:rPr>
+          <w:rFonts w:ascii="Tahoma" w:eastAsiaTheme="minorHAnsi" w:hAnsi="Tahoma" w:cs="Tahoma"/>
+          <w:sz w:val="28"/>
+          <w:szCs w:val="28"/>
+          <w:u w:val="single"/>
+        </w:rPr>
+        <w:t>Segment Reader</w:t>
+      </w:r>
+    </w:p>
+    <w:p>
+      <w:pPr>
+        <w:pStyle w:val="HTMLPreformatted"/>
+        <w:shd w:val="clear" w:color="auto" w:fill="FFFFFF"/>
+        <w:bidi/>
+        <w:rPr>
+          <w:rFonts w:asciiTheme="minorHAnsi" w:eastAsiaTheme="minorHAnsi" w:hAnsiTheme="minorHAnsi" w:cstheme="minorBidi"/>
+          <w:sz w:val="22"/>
+          <w:szCs w:val="22"/>
+          <w:rtl/>
+        </w:rPr>
+      </w:pPr>
+      <w:r>
+        <w:rPr>
+          <w:rFonts w:asciiTheme="minorHAnsi" w:eastAsiaTheme="minorHAnsi" w:hAnsiTheme="minorHAnsi" w:cstheme="minorBidi" w:hint="cs"/>
+          <w:sz w:val="22"/>
+          <w:szCs w:val="22"/>
+          <w:rtl/>
+        </w:rPr>
+        <w:t>מטרת הממשק היא לתת פונקציונליות קריאה למחלקה אשר תממש אותה.</w:t>
+      </w:r>
+    </w:p>
+    <w:p>
+      <w:pPr>
+        <w:pStyle w:val="HTMLPreformatted"/>
+        <w:shd w:val="clear" w:color="auto" w:fill="FFFFFF"/>
+        <w:bidi/>
+        <w:rPr>
+          <w:rFonts w:asciiTheme="minorHAnsi" w:eastAsiaTheme="minorHAnsi" w:hAnsiTheme="minorHAnsi" w:cstheme="minorBidi"/>
+          <w:sz w:val="22"/>
+          <w:szCs w:val="22"/>
+          <w:rtl/>
+        </w:rPr>
+      </w:pPr>
+    </w:p>
+    <w:p>
+      <w:pPr>
+        <w:pStyle w:val="HTMLPreformatted"/>
+        <w:shd w:val="clear" w:color="auto" w:fill="FFFFFF"/>
+        <w:bidi/>
+        <w:jc w:val="center"/>
+        <w:rPr>
+          <w:rFonts w:ascii="Tahoma" w:eastAsiaTheme="minorHAnsi" w:hAnsi="Tahoma" w:cs="Tahoma"/>
+          <w:sz w:val="28"/>
+          <w:szCs w:val="28"/>
+          <w:u w:val="single"/>
+          <w:rtl/>
+        </w:rPr>
+      </w:pPr>
+      <w:r>
+        <w:rPr>
+          <w:rFonts w:ascii="Tahoma" w:eastAsiaTheme="minorHAnsi" w:hAnsi="Tahoma" w:cs="Tahoma"/>
+          <w:sz w:val="28"/>
+          <w:szCs w:val="28"/>
+          <w:u w:val="single"/>
+          <w:rtl/>
+        </w:rPr>
+        <w:t xml:space="preserve">המחלקות: </w:t>
+      </w:r>
+      <w:r>
+        <w:rPr>
+          <w:rFonts w:ascii="Tahoma" w:eastAsiaTheme="minorHAnsi" w:hAnsi="Tahoma" w:cs="Tahoma"/>
+          <w:sz w:val="28"/>
+          <w:szCs w:val="28"/>
+          <w:u w:val="single"/>
+        </w:rPr>
+        <w:t>Segment Term Reader, Segment City Reader, Segment Document Reader</w:t>
+      </w:r>
+    </w:p>
+    <w:p>
+      <w:pPr>
+        <w:pStyle w:val="HTMLPreformatted"/>
+        <w:shd w:val="clear" w:color="auto" w:fill="FFFFFF"/>
+        <w:bidi/>
+        <w:rPr>
+          <w:rFonts w:asciiTheme="minorHAnsi" w:eastAsiaTheme="minorHAnsi" w:hAnsiTheme="minorHAnsi" w:cstheme="minorBidi"/>
+          <w:sz w:val="22"/>
+          <w:szCs w:val="22"/>
+          <w:rtl/>
+        </w:rPr>
+      </w:pPr>
       <w:r>
         <w:rPr>
           <w:rFonts w:asciiTheme="minorHAnsi" w:eastAsiaTheme="minorHAnsi" w:hAnsiTheme="minorHAnsi" w:cstheme="minorBidi" w:hint="cs"/>
@@ -9048,141 +9190,8 @@
           <w:sz w:val="22"/>
           <w:szCs w:val="22"/>
         </w:rPr>
-        <w:t>Segment Writer</w:t>
-      </w:r>
-      <w:r>
-        <w:rPr>
-          <w:rFonts w:asciiTheme="minorHAnsi" w:eastAsiaTheme="minorHAnsi" w:hAnsiTheme="minorHAnsi" w:cstheme="minorBidi" w:hint="cs"/>
-          <w:sz w:val="22"/>
-          <w:szCs w:val="22"/>
-          <w:rtl/>
-        </w:rPr>
-        <w:t xml:space="preserve">. מטרת המחלקות היא לכתוב את האובייקט המתאים לה. </w:t>
-      </w:r>
-    </w:p>
-    <w:p>
-      <w:pPr>
-        <w:pStyle w:val="HTMLPreformatted"/>
-        <w:shd w:val="clear" w:color="auto" w:fill="FFFFFF"/>
-        <w:bidi/>
-        <w:rPr>
-          <w:rFonts w:asciiTheme="minorHAnsi" w:eastAsiaTheme="minorHAnsi" w:hAnsiTheme="minorHAnsi" w:cstheme="minorBidi"/>
-          <w:sz w:val="22"/>
-          <w:szCs w:val="22"/>
-          <w:rtl/>
-        </w:rPr>
-      </w:pPr>
-    </w:p>
-    <w:p>
-      <w:pPr>
-        <w:pStyle w:val="HTMLPreformatted"/>
-        <w:shd w:val="clear" w:color="auto" w:fill="FFFFFF"/>
-        <w:bidi/>
-        <w:rPr>
-          <w:rFonts w:asciiTheme="minorHAnsi" w:eastAsiaTheme="minorHAnsi" w:hAnsiTheme="minorHAnsi" w:cstheme="minorBidi"/>
-          <w:sz w:val="22"/>
-          <w:szCs w:val="22"/>
-        </w:rPr>
-      </w:pPr>
-      <w:r>
-        <w:rPr>
-          <w:rFonts w:asciiTheme="minorHAnsi" w:eastAsiaTheme="minorHAnsi" w:hAnsiTheme="minorHAnsi" w:cstheme="minorBidi" w:hint="cs"/>
-          <w:sz w:val="22"/>
-          <w:szCs w:val="22"/>
-          <w:rtl/>
-        </w:rPr>
-        <w:t xml:space="preserve">ממשק </w:t>
-      </w:r>
-      <w:r>
-        <w:rPr>
-          <w:rFonts w:asciiTheme="minorHAnsi" w:eastAsiaTheme="minorHAnsi" w:hAnsiTheme="minorHAnsi" w:cstheme="minorBidi"/>
-          <w:sz w:val="22"/>
-          <w:szCs w:val="22"/>
-        </w:rPr>
         <w:t>Segment Reader</w:t>
       </w:r>
-    </w:p>
-    <w:p>
-      <w:pPr>
-        <w:pStyle w:val="HTMLPreformatted"/>
-        <w:shd w:val="clear" w:color="auto" w:fill="FFFFFF"/>
-        <w:bidi/>
-        <w:rPr>
-          <w:rFonts w:asciiTheme="minorHAnsi" w:eastAsiaTheme="minorHAnsi" w:hAnsiTheme="minorHAnsi" w:cstheme="minorBidi"/>
-          <w:sz w:val="22"/>
-          <w:szCs w:val="22"/>
-          <w:rtl/>
-        </w:rPr>
-      </w:pPr>
-      <w:r>
-        <w:rPr>
-          <w:rFonts w:asciiTheme="minorHAnsi" w:eastAsiaTheme="minorHAnsi" w:hAnsiTheme="minorHAnsi" w:cstheme="minorBidi" w:hint="cs"/>
-          <w:sz w:val="22"/>
-          <w:szCs w:val="22"/>
-          <w:rtl/>
-        </w:rPr>
-        <w:t>מטרת הממשק היא לתת פונקציונליות קריאה למחלקה אשר תממש אותה.</w:t>
-      </w:r>
-    </w:p>
-    <w:p>
-      <w:pPr>
-        <w:pStyle w:val="HTMLPreformatted"/>
-        <w:shd w:val="clear" w:color="auto" w:fill="FFFFFF"/>
-        <w:bidi/>
-        <w:rPr>
-          <w:rFonts w:asciiTheme="minorHAnsi" w:eastAsiaTheme="minorHAnsi" w:hAnsiTheme="minorHAnsi" w:cstheme="minorBidi"/>
-          <w:sz w:val="22"/>
-          <w:szCs w:val="22"/>
-          <w:rtl/>
-        </w:rPr>
-      </w:pPr>
-    </w:p>
-    <w:p>
-      <w:pPr>
-        <w:pStyle w:val="HTMLPreformatted"/>
-        <w:shd w:val="clear" w:color="auto" w:fill="FFFFFF"/>
-        <w:bidi/>
-        <w:rPr>
-          <w:rFonts w:asciiTheme="minorHAnsi" w:eastAsiaTheme="minorHAnsi" w:hAnsiTheme="minorHAnsi" w:cstheme="minorBidi"/>
-          <w:sz w:val="22"/>
-          <w:szCs w:val="22"/>
-          <w:rtl/>
-        </w:rPr>
-      </w:pPr>
-      <w:r>
-        <w:rPr>
-          <w:rFonts w:asciiTheme="minorHAnsi" w:eastAsiaTheme="minorHAnsi" w:hAnsiTheme="minorHAnsi" w:cstheme="minorBidi" w:hint="cs"/>
-          <w:sz w:val="22"/>
-          <w:szCs w:val="22"/>
-          <w:rtl/>
-        </w:rPr>
-        <w:t xml:space="preserve">המחלקות: </w:t>
-      </w:r>
-      <w:r>
-        <w:rPr>
-          <w:rFonts w:asciiTheme="minorHAnsi" w:eastAsiaTheme="minorHAnsi" w:hAnsiTheme="minorHAnsi" w:cstheme="minorBidi"/>
-          <w:sz w:val="22"/>
-          <w:szCs w:val="22"/>
-        </w:rPr>
-        <w:t>Segment Term Reader, Segment City Reader, Segment Document Reader</w:t>
-      </w:r>
-      <w:r>
-        <w:rPr>
-          <w:rFonts w:asciiTheme="minorHAnsi" w:eastAsiaTheme="minorHAnsi" w:hAnsiTheme="minorHAnsi" w:cstheme="minorBidi" w:hint="cs"/>
-          <w:sz w:val="22"/>
-          <w:szCs w:val="22"/>
-          <w:rtl/>
-        </w:rPr>
-        <w:t xml:space="preserve"> מממשות את הממשק </w:t>
-      </w:r>
-      <w:r>
-        <w:rPr>
-          <w:rFonts w:asciiTheme="minorHAnsi" w:eastAsiaTheme="minorHAnsi" w:hAnsiTheme="minorHAnsi" w:cstheme="minorBidi"/>
-          <w:sz w:val="22"/>
-          <w:szCs w:val="22"/>
-        </w:rPr>
-        <w:t>Segment Reader</w:t>
-      </w:r>
       <w:r>
         <w:rPr>
           <w:rFonts w:asciiTheme="minorHAnsi" w:eastAsiaTheme="minorHAnsi" w:hAnsiTheme="minorHAnsi" w:cstheme="minorBidi" w:hint="cs"/>
@@ -9221,23 +9230,37 @@
     </w:p>
     <w:p>
       <w:pPr>
-        <w:pStyle w:val="HTMLPreformatted"/>
-        <w:shd w:val="clear" w:color="auto" w:fill="FFFFFF"/>
-        <w:bidi/>
-        <w:rPr>
-          <w:rFonts w:asciiTheme="minorHAnsi" w:eastAsiaTheme="minorHAnsi" w:hAnsiTheme="minorHAnsi" w:cstheme="minorBidi"/>
-          <w:sz w:val="22"/>
-          <w:szCs w:val="22"/>
-          <w:rtl/>
-        </w:rPr>
-      </w:pPr>
-      <w:r>
-        <w:rPr>
-          <w:rFonts w:asciiTheme="minorHAnsi" w:eastAsiaTheme="minorHAnsi" w:hAnsiTheme="minorHAnsi" w:cstheme="minorBidi" w:hint="cs"/>
-          <w:sz w:val="22"/>
-          <w:szCs w:val="22"/>
-          <w:rtl/>
-        </w:rPr>
+        <w:rPr>
+          <w:rtl/>
+        </w:rPr>
+      </w:pPr>
+      <w:r>
+        <w:rPr>
+          <w:rtl/>
+        </w:rPr>
+        <w:br w:type="page"/>
+      </w:r>
+    </w:p>
+    <w:p>
+      <w:pPr>
+        <w:pStyle w:val="HTMLPreformatted"/>
+        <w:shd w:val="clear" w:color="auto" w:fill="FFFFFF"/>
+        <w:bidi/>
+        <w:rPr>
+          <w:rFonts w:asciiTheme="minorHAnsi" w:eastAsiaTheme="minorHAnsi" w:hAnsiTheme="minorHAnsi" w:cstheme="minorBidi"/>
+          <w:sz w:val="22"/>
+          <w:szCs w:val="22"/>
+          <w:rtl/>
+        </w:rPr>
+      </w:pPr>
+      <w:r>
+        <w:rPr>
+          <w:rFonts w:asciiTheme="minorHAnsi" w:eastAsiaTheme="minorHAnsi" w:hAnsiTheme="minorHAnsi" w:cstheme="minorBidi" w:hint="cs"/>
+          <w:sz w:val="22"/>
+          <w:szCs w:val="22"/>
+          <w:rtl/>
+        </w:rPr>
+        <w:lastRenderedPageBreak/>
         <w:t xml:space="preserve">חלק ב'-שלבי </w:t>
       </w:r>
       <w:proofErr w:type="spellStart"/>
@@ -9258,69 +9281,29 @@
           <w:szCs w:val="22"/>
           <w:rtl/>
         </w:rPr>
-        <w:t xml:space="preserve"> קבצים זמניים, מיזוג, שמירת קבצי </w:t>
-      </w:r>
-      <w:proofErr w:type="spellStart"/>
-      <w:r>
-        <w:rPr>
-          <w:rFonts w:asciiTheme="minorHAnsi" w:eastAsiaTheme="minorHAnsi" w:hAnsiTheme="minorHAnsi" w:cstheme="minorBidi" w:hint="cs"/>
-          <w:sz w:val="22"/>
-          <w:szCs w:val="22"/>
-          <w:rtl/>
-        </w:rPr>
-        <w:t>פוסטינג</w:t>
-      </w:r>
-      <w:proofErr w:type="spellEnd"/>
-      <w:r>
-        <w:rPr>
-          <w:rFonts w:asciiTheme="minorHAnsi" w:eastAsiaTheme="minorHAnsi" w:hAnsiTheme="minorHAnsi" w:cstheme="minorBidi" w:hint="cs"/>
-          <w:sz w:val="22"/>
-          <w:szCs w:val="22"/>
-          <w:rtl/>
-        </w:rPr>
-        <w:t xml:space="preserve"> ומילון.</w:t>
-      </w:r>
-    </w:p>
-    <w:p>
-      <w:pPr>
-        <w:pStyle w:val="HTMLPreformatted"/>
-        <w:shd w:val="clear" w:color="auto" w:fill="FFFFFF"/>
-        <w:bidi/>
-        <w:rPr>
-          <w:rFonts w:asciiTheme="minorHAnsi" w:eastAsiaTheme="minorHAnsi" w:hAnsiTheme="minorHAnsi" w:cstheme="minorBidi"/>
-          <w:sz w:val="22"/>
-          <w:szCs w:val="22"/>
-          <w:rtl/>
-        </w:rPr>
-      </w:pPr>
-      <w:r>
-        <w:rPr>
-          <w:rFonts w:asciiTheme="minorHAnsi" w:eastAsiaTheme="minorHAnsi" w:hAnsiTheme="minorHAnsi" w:cstheme="minorBidi" w:hint="cs"/>
-          <w:sz w:val="22"/>
-          <w:szCs w:val="22"/>
-          <w:rtl/>
-        </w:rPr>
-        <w:t xml:space="preserve">חלק זה הינו המשך ישיר לחלק א'. כעת, לאחר שכל הקבצים הזמניים נשמרו בדיסק(כל מקבץ קבצים נשמר ב55 קבצים זמניים לפי התו ההתחלתי שלו) ניתן לקרוא חלקים מהקבצים הזמניים ולאחד אותם למילון אחד גדול ולשמור אותם בקבצי </w:t>
-      </w:r>
-      <w:proofErr w:type="spellStart"/>
-      <w:r>
-        <w:rPr>
-          <w:rFonts w:asciiTheme="minorHAnsi" w:eastAsiaTheme="minorHAnsi" w:hAnsiTheme="minorHAnsi" w:cstheme="minorBidi" w:hint="cs"/>
-          <w:sz w:val="22"/>
-          <w:szCs w:val="22"/>
-          <w:rtl/>
-        </w:rPr>
-        <w:t>פוסטינג</w:t>
-      </w:r>
-      <w:proofErr w:type="spellEnd"/>
-      <w:r>
-        <w:rPr>
-          <w:rFonts w:asciiTheme="minorHAnsi" w:eastAsiaTheme="minorHAnsi" w:hAnsiTheme="minorHAnsi" w:cstheme="minorBidi" w:hint="cs"/>
-          <w:sz w:val="22"/>
-          <w:szCs w:val="22"/>
-          <w:rtl/>
-        </w:rPr>
-        <w:t xml:space="preserve"> סופיים. חלק זה אינו מקבילי מכיוון שבחרנו שלא להעמיס על הראש קורא כותב של הדיסק. לאחר בדיקות וניסויים ראינו כי חלק זה מהיר דיו גם אם ירוץ בצורה רגילה.</w:t>
+        <w:t xml:space="preserve"> קבצים זמניים, מיזוג, שמירת קבצי פוסטינג ומילון.</w:t>
+      </w:r>
+    </w:p>
+    <w:p>
+      <w:pPr>
+        <w:pStyle w:val="HTMLPreformatted"/>
+        <w:shd w:val="clear" w:color="auto" w:fill="FFFFFF"/>
+        <w:bidi/>
+        <w:rPr>
+          <w:rFonts w:asciiTheme="minorHAnsi" w:eastAsiaTheme="minorHAnsi" w:hAnsiTheme="minorHAnsi" w:cstheme="minorBidi"/>
+          <w:sz w:val="22"/>
+          <w:szCs w:val="22"/>
+          <w:rtl/>
+        </w:rPr>
+      </w:pPr>
+      <w:r>
+        <w:rPr>
+          <w:rFonts w:asciiTheme="minorHAnsi" w:eastAsiaTheme="minorHAnsi" w:hAnsiTheme="minorHAnsi" w:cstheme="minorBidi" w:hint="cs"/>
+          <w:sz w:val="22"/>
+          <w:szCs w:val="22"/>
+          <w:rtl/>
+        </w:rPr>
+        <w:t>חלק זה הינו המשך ישיר לחלק א'. כעת, לאחר שכל הקבצים הזמניים נשמרו בדיסק(כל מקבץ קבצים נשמר ב55 קבצים זמניים לפי התו ההתחלתי שלו) ניתן לקרוא חלקים מהקבצים הזמניים ולאחד אותם למילון אחד גדול ולשמור אותם בקבצי פוסטינג סופיים. חלק זה אינו מקבילי מכיוון שבחרנו שלא להעמיס על הראש קורא כותב של הדיסק. לאחר בדיקות וניסויים ראינו כי חלק זה מהיר דיו גם אם ירוץ בצורה רגילה.</w:t>
       </w:r>
     </w:p>
     <w:p>
@@ -9397,37 +9380,32 @@
         <w:pStyle w:val="HTMLPreformatted"/>
         <w:shd w:val="clear" w:color="auto" w:fill="FFFFFF"/>
         <w:bidi/>
-        <w:rPr>
-          <w:rFonts w:asciiTheme="minorHAnsi" w:eastAsiaTheme="minorHAnsi" w:hAnsiTheme="minorHAnsi" w:cstheme="minorBidi"/>
-          <w:sz w:val="22"/>
-          <w:szCs w:val="22"/>
-        </w:rPr>
-      </w:pPr>
-      <w:r>
-        <w:rPr>
-          <w:rFonts w:asciiTheme="minorHAnsi" w:eastAsiaTheme="minorHAnsi" w:hAnsiTheme="minorHAnsi" w:cstheme="minorBidi" w:hint="cs"/>
-          <w:sz w:val="22"/>
-          <w:szCs w:val="22"/>
-          <w:rtl/>
-        </w:rPr>
-        <w:lastRenderedPageBreak/>
+        <w:jc w:val="center"/>
+        <w:rPr>
+          <w:rFonts w:ascii="Tahoma" w:eastAsiaTheme="minorHAnsi" w:hAnsi="Tahoma" w:cs="Tahoma"/>
+          <w:sz w:val="28"/>
+          <w:szCs w:val="28"/>
+          <w:u w:val="single"/>
+        </w:rPr>
+      </w:pPr>
+      <w:r>
+        <w:rPr>
+          <w:rFonts w:ascii="Tahoma" w:eastAsiaTheme="minorHAnsi" w:hAnsi="Tahoma" w:cs="Tahoma"/>
+          <w:sz w:val="28"/>
+          <w:szCs w:val="28"/>
+          <w:u w:val="single"/>
+          <w:rtl/>
+        </w:rPr>
         <w:t xml:space="preserve">מחלקת </w:t>
       </w:r>
       <w:r>
         <w:rPr>
-          <w:rFonts w:asciiTheme="minorHAnsi" w:eastAsiaTheme="minorHAnsi" w:hAnsiTheme="minorHAnsi" w:cstheme="minorBidi" w:hint="cs"/>
-          <w:sz w:val="22"/>
-          <w:szCs w:val="22"/>
-        </w:rPr>
-        <w:t>I</w:t>
-      </w:r>
-      <w:r>
-        <w:rPr>
-          <w:rFonts w:asciiTheme="minorHAnsi" w:eastAsiaTheme="minorHAnsi" w:hAnsiTheme="minorHAnsi" w:cstheme="minorBidi"/>
-          <w:sz w:val="22"/>
-          <w:szCs w:val="22"/>
-        </w:rPr>
-        <w:t>ndexer</w:t>
+          <w:rFonts w:ascii="Tahoma" w:eastAsiaTheme="minorHAnsi" w:hAnsi="Tahoma" w:cs="Tahoma"/>
+          <w:sz w:val="28"/>
+          <w:szCs w:val="28"/>
+          <w:u w:val="single"/>
+        </w:rPr>
+        <w:t>Indexer</w:t>
       </w:r>
     </w:p>
     <w:p>
@@ -9574,130 +9552,160 @@
           <w:szCs w:val="22"/>
           <w:rtl/>
         </w:rPr>
-        <w:t xml:space="preserve">שיטה מופשטת אשר תצור קבצי </w:t>
+        <w:t xml:space="preserve">שיטה מופשטת אשר תצור קבצי פוסטינג במיקום </w:t>
       </w:r>
       <w:proofErr w:type="spellStart"/>
       <w:r>
         <w:rPr>
-          <w:rFonts w:asciiTheme="minorHAnsi" w:eastAsiaTheme="minorHAnsi" w:hAnsiTheme="minorHAnsi" w:cstheme="minorBidi" w:hint="cs"/>
-          <w:sz w:val="22"/>
-          <w:szCs w:val="22"/>
-          <w:rtl/>
-        </w:rPr>
-        <w:t>פוסטינג</w:t>
+          <w:rFonts w:asciiTheme="minorHAnsi" w:eastAsiaTheme="minorHAnsi" w:hAnsiTheme="minorHAnsi" w:cstheme="minorBidi"/>
+          <w:sz w:val="22"/>
+          <w:szCs w:val="22"/>
+        </w:rPr>
+        <w:t>segmentLocation</w:t>
       </w:r>
       <w:proofErr w:type="spellEnd"/>
-      <w:r>
-        <w:rPr>
-          <w:rFonts w:asciiTheme="minorHAnsi" w:eastAsiaTheme="minorHAnsi" w:hAnsiTheme="minorHAnsi" w:cstheme="minorBidi" w:hint="cs"/>
-          <w:sz w:val="22"/>
-          <w:szCs w:val="22"/>
-          <w:rtl/>
-        </w:rPr>
-        <w:t xml:space="preserve"> במיקום </w:t>
+    </w:p>
+    <w:p>
+      <w:pPr>
+        <w:pStyle w:val="HTMLPreformatted"/>
+        <w:shd w:val="clear" w:color="auto" w:fill="FFFFFF"/>
+        <w:bidi/>
+        <w:rPr>
+          <w:rFonts w:asciiTheme="minorHAnsi" w:eastAsiaTheme="minorHAnsi" w:hAnsiTheme="minorHAnsi" w:cstheme="minorBidi"/>
+          <w:sz w:val="22"/>
+          <w:szCs w:val="22"/>
+        </w:rPr>
+      </w:pPr>
+    </w:p>
+    <w:p>
+      <w:pPr>
+        <w:pStyle w:val="HTMLPreformatted"/>
+        <w:shd w:val="clear" w:color="auto" w:fill="FFFFFF"/>
+        <w:bidi/>
+        <w:rPr>
+          <w:rFonts w:asciiTheme="minorHAnsi" w:eastAsiaTheme="minorHAnsi" w:hAnsiTheme="minorHAnsi" w:cstheme="minorBidi"/>
+          <w:sz w:val="22"/>
+          <w:szCs w:val="22"/>
+          <w:rtl/>
+        </w:rPr>
+      </w:pPr>
+    </w:p>
+    <w:p>
+      <w:pPr>
+        <w:pStyle w:val="HTMLPreformatted"/>
+        <w:shd w:val="clear" w:color="auto" w:fill="FFFFFF"/>
+        <w:bidi/>
+        <w:jc w:val="center"/>
+        <w:rPr>
+          <w:rFonts w:ascii="Tahoma" w:eastAsiaTheme="minorHAnsi" w:hAnsi="Tahoma" w:cs="Tahoma"/>
+          <w:sz w:val="28"/>
+          <w:szCs w:val="28"/>
+          <w:u w:val="single"/>
+        </w:rPr>
+      </w:pPr>
+      <w:r>
+        <w:rPr>
+          <w:rFonts w:ascii="Tahoma" w:eastAsiaTheme="minorHAnsi" w:hAnsi="Tahoma" w:cs="Tahoma"/>
+          <w:sz w:val="28"/>
+          <w:szCs w:val="28"/>
+          <w:u w:val="single"/>
+          <w:rtl/>
+        </w:rPr>
+        <w:t>מחלקת</w:t>
+      </w:r>
+      <w:r>
+        <w:rPr>
+          <w:rFonts w:asciiTheme="minorHAnsi" w:eastAsiaTheme="minorHAnsi" w:hAnsiTheme="minorHAnsi" w:cstheme="minorBidi"/>
+          <w:sz w:val="22"/>
+          <w:szCs w:val="22"/>
+          <w:u w:val="single"/>
+          <w:rtl/>
+        </w:rPr>
+        <w:t xml:space="preserve"> </w:t>
+      </w:r>
+      <w:r>
+        <w:rPr>
+          <w:rFonts w:asciiTheme="minorHAnsi" w:eastAsiaTheme="minorHAnsi" w:hAnsiTheme="minorHAnsi" w:cstheme="minorBidi"/>
+          <w:sz w:val="22"/>
+          <w:szCs w:val="22"/>
+          <w:u w:val="single"/>
+        </w:rPr>
+        <w:t xml:space="preserve"> </w:t>
+      </w:r>
+      <w:r>
+        <w:rPr>
+          <w:rFonts w:ascii="Tahoma" w:eastAsiaTheme="minorHAnsi" w:hAnsi="Tahoma" w:cs="Tahoma"/>
+          <w:sz w:val="28"/>
+          <w:szCs w:val="28"/>
+          <w:u w:val="single"/>
+        </w:rPr>
+        <w:t xml:space="preserve">Term </w:t>
+      </w:r>
+      <w:r>
+        <w:rPr>
+          <w:rFonts w:ascii="Tahoma" w:eastAsiaTheme="minorHAnsi" w:hAnsi="Tahoma" w:cs="Tahoma" w:hint="cs"/>
+          <w:sz w:val="28"/>
+          <w:szCs w:val="28"/>
+          <w:u w:val="single"/>
+        </w:rPr>
+        <w:t>I</w:t>
+      </w:r>
+      <w:r>
+        <w:rPr>
+          <w:rFonts w:ascii="Tahoma" w:eastAsiaTheme="minorHAnsi" w:hAnsi="Tahoma" w:cs="Tahoma"/>
+          <w:sz w:val="28"/>
+          <w:szCs w:val="28"/>
+          <w:u w:val="single"/>
+        </w:rPr>
+        <w:t>ndexer</w:t>
+      </w:r>
+    </w:p>
+    <w:p>
+      <w:pPr>
+        <w:pStyle w:val="HTMLPreformatted"/>
+        <w:shd w:val="clear" w:color="auto" w:fill="FFFFFF"/>
+        <w:bidi/>
+        <w:rPr>
+          <w:rFonts w:asciiTheme="minorHAnsi" w:eastAsiaTheme="minorHAnsi" w:hAnsiTheme="minorHAnsi" w:cstheme="minorBidi"/>
+          <w:sz w:val="22"/>
+          <w:szCs w:val="22"/>
+          <w:rtl/>
+          <w:lang w:val="ru-RU"/>
+        </w:rPr>
+      </w:pPr>
+      <w:r>
+        <w:rPr>
+          <w:rFonts w:asciiTheme="minorHAnsi" w:eastAsiaTheme="minorHAnsi" w:hAnsiTheme="minorHAnsi" w:cstheme="minorBidi" w:hint="cs"/>
+          <w:sz w:val="22"/>
+          <w:szCs w:val="22"/>
+          <w:rtl/>
+          <w:lang w:val="ru-RU"/>
+        </w:rPr>
+        <w:t xml:space="preserve">מחלקה זו אחראית על כל שלב האיחוד </w:t>
       </w:r>
       <w:proofErr w:type="spellStart"/>
       <w:r>
         <w:rPr>
-          <w:rFonts w:asciiTheme="minorHAnsi" w:eastAsiaTheme="minorHAnsi" w:hAnsiTheme="minorHAnsi" w:cstheme="minorBidi"/>
-          <w:sz w:val="22"/>
-          <w:szCs w:val="22"/>
-        </w:rPr>
-        <w:t>segmentLocation</w:t>
+          <w:rFonts w:asciiTheme="minorHAnsi" w:eastAsiaTheme="minorHAnsi" w:hAnsiTheme="minorHAnsi" w:cstheme="minorBidi" w:hint="cs"/>
+          <w:sz w:val="22"/>
+          <w:szCs w:val="22"/>
+          <w:rtl/>
+          <w:lang w:val="ru-RU"/>
+        </w:rPr>
+        <w:t>והאינדוקס</w:t>
       </w:r>
       <w:proofErr w:type="spellEnd"/>
-    </w:p>
-    <w:p>
-      <w:pPr>
-        <w:pStyle w:val="HTMLPreformatted"/>
-        <w:shd w:val="clear" w:color="auto" w:fill="FFFFFF"/>
-        <w:bidi/>
-        <w:rPr>
-          <w:rFonts w:asciiTheme="minorHAnsi" w:eastAsiaTheme="minorHAnsi" w:hAnsiTheme="minorHAnsi" w:cstheme="minorBidi"/>
-          <w:sz w:val="22"/>
-          <w:szCs w:val="22"/>
-        </w:rPr>
-      </w:pPr>
-    </w:p>
-    <w:p>
-      <w:pPr>
-        <w:pStyle w:val="HTMLPreformatted"/>
-        <w:shd w:val="clear" w:color="auto" w:fill="FFFFFF"/>
-        <w:bidi/>
-        <w:rPr>
-          <w:rFonts w:asciiTheme="minorHAnsi" w:eastAsiaTheme="minorHAnsi" w:hAnsiTheme="minorHAnsi" w:cstheme="minorBidi"/>
-          <w:sz w:val="22"/>
-          <w:szCs w:val="22"/>
-          <w:rtl/>
-        </w:rPr>
-      </w:pPr>
-    </w:p>
-    <w:p>
-      <w:pPr>
-        <w:pStyle w:val="HTMLPreformatted"/>
-        <w:shd w:val="clear" w:color="auto" w:fill="FFFFFF"/>
-        <w:bidi/>
-        <w:rPr>
-          <w:rFonts w:asciiTheme="minorHAnsi" w:eastAsiaTheme="minorHAnsi" w:hAnsiTheme="minorHAnsi" w:cstheme="minorBidi"/>
-          <w:sz w:val="22"/>
-          <w:szCs w:val="22"/>
-        </w:rPr>
-      </w:pPr>
-      <w:r>
-        <w:rPr>
-          <w:rFonts w:asciiTheme="minorHAnsi" w:eastAsiaTheme="minorHAnsi" w:hAnsiTheme="minorHAnsi" w:cstheme="minorBidi"/>
-          <w:sz w:val="22"/>
-          <w:szCs w:val="22"/>
-          <w:rtl/>
-        </w:rPr>
-        <w:t xml:space="preserve">מחלקת </w:t>
-      </w:r>
-      <w:r>
-        <w:rPr>
-          <w:rFonts w:asciiTheme="minorHAnsi" w:eastAsiaTheme="minorHAnsi" w:hAnsiTheme="minorHAnsi" w:cstheme="minorBidi"/>
-          <w:sz w:val="22"/>
-          <w:szCs w:val="22"/>
-        </w:rPr>
-        <w:t xml:space="preserve"> Term </w:t>
-      </w:r>
-      <w:r>
-        <w:rPr>
-          <w:rFonts w:asciiTheme="minorHAnsi" w:eastAsiaTheme="minorHAnsi" w:hAnsiTheme="minorHAnsi" w:cstheme="minorBidi" w:hint="cs"/>
-          <w:sz w:val="22"/>
-          <w:szCs w:val="22"/>
-        </w:rPr>
-        <w:t>I</w:t>
-      </w:r>
-      <w:r>
-        <w:rPr>
-          <w:rFonts w:asciiTheme="minorHAnsi" w:eastAsiaTheme="minorHAnsi" w:hAnsiTheme="minorHAnsi" w:cstheme="minorBidi"/>
-          <w:sz w:val="22"/>
-          <w:szCs w:val="22"/>
-        </w:rPr>
-        <w:t>ndexer</w:t>
-      </w:r>
-      <w:r>
-        <w:rPr>
-          <w:rFonts w:asciiTheme="minorHAnsi" w:eastAsiaTheme="minorHAnsi" w:hAnsiTheme="minorHAnsi" w:cstheme="minorBidi"/>
-          <w:sz w:val="22"/>
-          <w:szCs w:val="22"/>
-        </w:rPr>
-        <w:t xml:space="preserve"> </w:t>
-      </w:r>
-    </w:p>
-    <w:p>
-      <w:pPr>
-        <w:pStyle w:val="HTMLPreformatted"/>
-        <w:shd w:val="clear" w:color="auto" w:fill="FFFFFF"/>
-        <w:bidi/>
-        <w:rPr>
-          <w:rFonts w:asciiTheme="minorHAnsi" w:eastAsiaTheme="minorHAnsi" w:hAnsiTheme="minorHAnsi" w:cstheme="minorBidi"/>
+      <w:r>
+        <w:rPr>
+          <w:rFonts w:asciiTheme="minorHAnsi" w:eastAsiaTheme="minorHAnsi" w:hAnsiTheme="minorHAnsi" w:cstheme="minorBidi" w:hint="cs"/>
           <w:sz w:val="22"/>
           <w:szCs w:val="22"/>
           <w:rtl/>
           <w:lang w:val="ru-RU"/>
         </w:rPr>
-      </w:pPr>
+        <w:t xml:space="preserve"> של הקבצים הזמניים, במחלקה זו נוצרים קבצי </w:t>
+      </w:r>
+      <w:proofErr w:type="spellStart"/>
       <w:r>
         <w:rPr>
           <w:rFonts w:asciiTheme="minorHAnsi" w:eastAsiaTheme="minorHAnsi" w:hAnsiTheme="minorHAnsi" w:cstheme="minorBidi" w:hint="cs"/>
@@ -9706,9 +9714,9 @@
           <w:rtl/>
           <w:lang w:val="ru-RU"/>
         </w:rPr>
-        <w:t xml:space="preserve">מחלקה זו אחראית על כל שלב האיחוד </w:t>
-      </w:r>
-      <w:proofErr w:type="spellStart"/>
+        <w:t>הפוסטניג</w:t>
+      </w:r>
+      <w:proofErr w:type="spellEnd"/>
       <w:r>
         <w:rPr>
           <w:rFonts w:asciiTheme="minorHAnsi" w:eastAsiaTheme="minorHAnsi" w:hAnsiTheme="minorHAnsi" w:cstheme="minorBidi" w:hint="cs"/>
@@ -9717,41 +9725,22 @@
           <w:rtl/>
           <w:lang w:val="ru-RU"/>
         </w:rPr>
-        <w:t>והאינדוקס</w:t>
-      </w:r>
-      <w:proofErr w:type="spellEnd"/>
-      <w:r>
-        <w:rPr>
-          <w:rFonts w:asciiTheme="minorHAnsi" w:eastAsiaTheme="minorHAnsi" w:hAnsiTheme="minorHAnsi" w:cstheme="minorBidi" w:hint="cs"/>
+        <w:t xml:space="preserve"> והמילון בהתאמה.</w:t>
+      </w:r>
+    </w:p>
+    <w:p>
+      <w:pPr>
+        <w:pStyle w:val="HTMLPreformatted"/>
+        <w:shd w:val="clear" w:color="auto" w:fill="FFFFFF"/>
+        <w:bidi/>
+        <w:rPr>
+          <w:rFonts w:asciiTheme="minorHAnsi" w:eastAsiaTheme="minorHAnsi" w:hAnsiTheme="minorHAnsi" w:cstheme="minorBidi"/>
           <w:sz w:val="22"/>
           <w:szCs w:val="22"/>
           <w:rtl/>
           <w:lang w:val="ru-RU"/>
         </w:rPr>
-        <w:t xml:space="preserve"> של הקבצים הזמניים, במחלקה זו נוצרים קבצי </w:t>
-      </w:r>
-      <w:proofErr w:type="spellStart"/>
-      <w:r>
-        <w:rPr>
-          <w:rFonts w:asciiTheme="minorHAnsi" w:eastAsiaTheme="minorHAnsi" w:hAnsiTheme="minorHAnsi" w:cstheme="minorBidi" w:hint="cs"/>
-          <w:sz w:val="22"/>
-          <w:szCs w:val="22"/>
-          <w:rtl/>
-          <w:lang w:val="ru-RU"/>
-        </w:rPr>
-        <w:t>הפוסטניג</w:t>
-      </w:r>
-      <w:proofErr w:type="spellEnd"/>
-      <w:r>
-        <w:rPr>
-          <w:rFonts w:asciiTheme="minorHAnsi" w:eastAsiaTheme="minorHAnsi" w:hAnsiTheme="minorHAnsi" w:cstheme="minorBidi" w:hint="cs"/>
-          <w:sz w:val="22"/>
-          <w:szCs w:val="22"/>
-          <w:rtl/>
-          <w:lang w:val="ru-RU"/>
-        </w:rPr>
-        <w:t xml:space="preserve"> והמילון בהתאמה.</w:t>
-      </w:r>
+      </w:pPr>
     </w:p>
     <w:p>
       <w:pPr>
@@ -9922,29 +9911,7 @@
           <w:rtl/>
           <w:lang w:val="ru-RU"/>
         </w:rPr>
-        <w:t xml:space="preserve"> פעולת מיזוג המכניסה את הערכים החדשים למילון הזמני ומעדכנת את הערכים הישנים. בסוף כל איטרציה נכתבים הנתונים לקובץ </w:t>
-      </w:r>
-      <w:proofErr w:type="spellStart"/>
-      <w:r>
-        <w:rPr>
-          <w:rFonts w:asciiTheme="minorHAnsi" w:eastAsiaTheme="minorHAnsi" w:hAnsiTheme="minorHAnsi" w:cstheme="minorBidi" w:hint="cs"/>
-          <w:sz w:val="22"/>
-          <w:szCs w:val="22"/>
-          <w:rtl/>
-          <w:lang w:val="ru-RU"/>
-        </w:rPr>
-        <w:t>פוסטינג</w:t>
-      </w:r>
-      <w:proofErr w:type="spellEnd"/>
-      <w:r>
-        <w:rPr>
-          <w:rFonts w:asciiTheme="minorHAnsi" w:eastAsiaTheme="minorHAnsi" w:hAnsiTheme="minorHAnsi" w:cstheme="minorBidi" w:hint="cs"/>
-          <w:sz w:val="22"/>
-          <w:szCs w:val="22"/>
-          <w:rtl/>
-          <w:lang w:val="ru-RU"/>
-        </w:rPr>
-        <w:t xml:space="preserve"> המחולק גם הוא ל55 קבצים (לפי התווים הנתונים)</w:t>
+        <w:t xml:space="preserve"> פעולת מיזוג המכניסה את הערכים החדשים למילון הזמני ומעדכנת את הערכים הישנים. בסוף כל איטרציה נכתבים הנתונים לקובץ פוסטינג המחולק גם הוא ל55 קבצים (לפי התווים הנתונים)</w:t>
       </w:r>
       <w:r>
         <w:rPr>
@@ -10298,26 +10265,30 @@
         <w:pStyle w:val="HTMLPreformatted"/>
         <w:shd w:val="clear" w:color="auto" w:fill="FFFFFF"/>
         <w:bidi/>
-        <w:rPr>
-          <w:rFonts w:asciiTheme="minorHAnsi" w:eastAsiaTheme="minorHAnsi" w:hAnsiTheme="minorHAnsi" w:cstheme="minorBidi"/>
-          <w:sz w:val="22"/>
-          <w:szCs w:val="22"/>
-        </w:rPr>
-      </w:pPr>
-      <w:r>
-        <w:rPr>
-          <w:rFonts w:asciiTheme="minorHAnsi" w:eastAsiaTheme="minorHAnsi" w:hAnsiTheme="minorHAnsi" w:cstheme="minorBidi" w:hint="cs"/>
-          <w:sz w:val="22"/>
-          <w:szCs w:val="22"/>
+        <w:jc w:val="center"/>
+        <w:rPr>
+          <w:rFonts w:ascii="Tahoma" w:eastAsiaTheme="minorHAnsi" w:hAnsi="Tahoma" w:cs="Tahoma"/>
+          <w:sz w:val="28"/>
+          <w:szCs w:val="28"/>
+          <w:u w:val="single"/>
+        </w:rPr>
+      </w:pPr>
+      <w:r>
+        <w:rPr>
+          <w:rFonts w:ascii="Tahoma" w:eastAsiaTheme="minorHAnsi" w:hAnsi="Tahoma" w:cs="Tahoma" w:hint="cs"/>
+          <w:sz w:val="28"/>
+          <w:szCs w:val="28"/>
+          <w:u w:val="single"/>
           <w:rtl/>
         </w:rPr>
         <w:t xml:space="preserve">מחלקת </w:t>
       </w:r>
       <w:r>
         <w:rPr>
-          <w:rFonts w:asciiTheme="minorHAnsi" w:eastAsiaTheme="minorHAnsi" w:hAnsiTheme="minorHAnsi" w:cstheme="minorBidi"/>
-          <w:sz w:val="22"/>
-          <w:szCs w:val="22"/>
+          <w:rFonts w:ascii="Tahoma" w:eastAsiaTheme="minorHAnsi" w:hAnsi="Tahoma" w:cs="Tahoma"/>
+          <w:sz w:val="28"/>
+          <w:szCs w:val="28"/>
+          <w:u w:val="single"/>
         </w:rPr>
         <w:t>City Indexer</w:t>
       </w:r>
@@ -10394,34 +10365,39 @@
         <w:pStyle w:val="HTMLPreformatted"/>
         <w:shd w:val="clear" w:color="auto" w:fill="FFFFFF"/>
         <w:bidi/>
-        <w:rPr>
-          <w:rFonts w:asciiTheme="minorHAnsi" w:eastAsiaTheme="minorHAnsi" w:hAnsiTheme="minorHAnsi" w:cstheme="minorBidi"/>
-          <w:sz w:val="22"/>
-          <w:szCs w:val="22"/>
-        </w:rPr>
-      </w:pPr>
-      <w:r>
-        <w:rPr>
-          <w:rFonts w:asciiTheme="minorHAnsi" w:eastAsiaTheme="minorHAnsi" w:hAnsiTheme="minorHAnsi" w:cstheme="minorBidi" w:hint="cs"/>
-          <w:sz w:val="22"/>
-          <w:szCs w:val="22"/>
+        <w:jc w:val="center"/>
+        <w:rPr>
+          <w:rFonts w:ascii="Tahoma" w:eastAsiaTheme="minorHAnsi" w:hAnsi="Tahoma" w:cs="Tahoma"/>
+          <w:sz w:val="28"/>
+          <w:szCs w:val="28"/>
+          <w:u w:val="single"/>
+        </w:rPr>
+      </w:pPr>
+      <w:r>
+        <w:rPr>
+          <w:rFonts w:ascii="Tahoma" w:eastAsiaTheme="minorHAnsi" w:hAnsi="Tahoma" w:cs="Tahoma" w:hint="cs"/>
+          <w:sz w:val="28"/>
+          <w:szCs w:val="28"/>
+          <w:u w:val="single"/>
           <w:rtl/>
         </w:rPr>
         <w:t xml:space="preserve">מחלקת </w:t>
       </w:r>
       <w:r>
         <w:rPr>
-          <w:rFonts w:asciiTheme="minorHAnsi" w:eastAsiaTheme="minorHAnsi" w:hAnsiTheme="minorHAnsi" w:cstheme="minorBidi" w:hint="cs"/>
-          <w:sz w:val="22"/>
-          <w:szCs w:val="22"/>
+          <w:rFonts w:ascii="Tahoma" w:eastAsiaTheme="minorHAnsi" w:hAnsi="Tahoma" w:cs="Tahoma" w:hint="cs"/>
+          <w:sz w:val="28"/>
+          <w:szCs w:val="28"/>
+          <w:u w:val="single"/>
         </w:rPr>
         <w:t>D</w:t>
       </w:r>
       <w:r>
         <w:rPr>
-          <w:rFonts w:asciiTheme="minorHAnsi" w:eastAsiaTheme="minorHAnsi" w:hAnsiTheme="minorHAnsi" w:cstheme="minorBidi"/>
-          <w:sz w:val="22"/>
-          <w:szCs w:val="22"/>
+          <w:rFonts w:ascii="Tahoma" w:eastAsiaTheme="minorHAnsi" w:hAnsi="Tahoma" w:cs="Tahoma"/>
+          <w:sz w:val="28"/>
+          <w:szCs w:val="28"/>
+          <w:u w:val="single"/>
         </w:rPr>
         <w:t>ocument Indexer</w:t>
       </w:r>
@@ -10461,16 +10437,7 @@
           <w:szCs w:val="22"/>
           <w:rtl/>
         </w:rPr>
-        <w:t xml:space="preserve">. </w:t>
-      </w:r>
-      <w:r>
-        <w:rPr>
-          <w:rFonts w:asciiTheme="minorHAnsi" w:eastAsiaTheme="minorHAnsi" w:hAnsiTheme="minorHAnsi" w:cstheme="minorBidi" w:hint="cs"/>
-          <w:sz w:val="22"/>
-          <w:szCs w:val="22"/>
-          <w:rtl/>
-        </w:rPr>
-        <w:t>מטרת המחלקה</w:t>
+        <w:t>. מטרת המחלקה</w:t>
       </w:r>
       <w:r>
         <w:rPr>
@@ -10487,25 +10454,7 @@
           <w:szCs w:val="22"/>
           <w:rtl/>
         </w:rPr>
-        <w:t xml:space="preserve">היא ליצור את קבצי הפוסטינג עבור </w:t>
-      </w:r>
-      <w:r>
-        <w:rPr>
-          <w:rFonts w:asciiTheme="minorHAnsi" w:eastAsiaTheme="minorHAnsi" w:hAnsiTheme="minorHAnsi" w:cstheme="minorBidi" w:hint="cs"/>
-          <w:sz w:val="22"/>
-          <w:szCs w:val="22"/>
-          <w:rtl/>
-        </w:rPr>
-        <w:t>המסמכים</w:t>
-      </w:r>
-      <w:r>
-        <w:rPr>
-          <w:rFonts w:asciiTheme="minorHAnsi" w:eastAsiaTheme="minorHAnsi" w:hAnsiTheme="minorHAnsi" w:cstheme="minorBidi" w:hint="cs"/>
-          <w:sz w:val="22"/>
-          <w:szCs w:val="22"/>
-          <w:rtl/>
-        </w:rPr>
-        <w:t xml:space="preserve"> ונתוניה</w:t>
+        <w:t>היא ליצור את קבצי הפוסטינג עבור המסמכים ונתוניה</w:t>
       </w:r>
       <w:r>
         <w:rPr>
@@ -10532,51 +10481,69 @@
         <w:shd w:val="clear" w:color="auto" w:fill="FFFFFF"/>
         <w:bidi/>
         <w:rPr>
-          <w:rFonts w:asciiTheme="minorHAnsi" w:eastAsiaTheme="minorHAnsi" w:hAnsiTheme="minorHAnsi" w:cstheme="minorBidi" w:hint="cs"/>
-          <w:sz w:val="22"/>
-          <w:szCs w:val="22"/>
-          <w:rtl/>
-        </w:rPr>
-      </w:pPr>
-    </w:p>
-    <w:p>
-      <w:pPr>
-        <w:pStyle w:val="HTMLPreformatted"/>
-        <w:shd w:val="clear" w:color="auto" w:fill="FFFFFF"/>
-        <w:bidi/>
-        <w:rPr>
-          <w:rFonts w:asciiTheme="minorHAnsi" w:eastAsiaTheme="minorHAnsi" w:hAnsiTheme="minorHAnsi" w:cstheme="minorBidi"/>
-          <w:sz w:val="22"/>
-          <w:szCs w:val="22"/>
-          <w:rtl/>
-        </w:rPr>
-      </w:pPr>
-    </w:p>
-    <w:p>
-      <w:pPr>
-        <w:pStyle w:val="HTMLPreformatted"/>
-        <w:shd w:val="clear" w:color="auto" w:fill="FFFFFF"/>
-        <w:bidi/>
-        <w:rPr>
-          <w:rFonts w:asciiTheme="minorHAnsi" w:eastAsiaTheme="minorHAnsi" w:hAnsiTheme="minorHAnsi" w:cstheme="minorBidi"/>
-          <w:sz w:val="22"/>
-          <w:szCs w:val="22"/>
-        </w:rPr>
-      </w:pPr>
-      <w:r>
-        <w:rPr>
-          <w:rFonts w:asciiTheme="minorHAnsi" w:eastAsiaTheme="minorHAnsi" w:hAnsiTheme="minorHAnsi" w:cstheme="minorBidi" w:hint="cs"/>
-          <w:sz w:val="22"/>
-          <w:szCs w:val="22"/>
-          <w:rtl/>
-        </w:rPr>
+          <w:rFonts w:asciiTheme="minorHAnsi" w:eastAsiaTheme="minorHAnsi" w:hAnsiTheme="minorHAnsi" w:cstheme="minorBidi"/>
+          <w:sz w:val="22"/>
+          <w:szCs w:val="22"/>
+          <w:rtl/>
+        </w:rPr>
+      </w:pPr>
+    </w:p>
+    <w:p>
+      <w:pPr>
+        <w:pStyle w:val="HTMLPreformatted"/>
+        <w:shd w:val="clear" w:color="auto" w:fill="FFFFFF"/>
+        <w:bidi/>
+        <w:rPr>
+          <w:rFonts w:asciiTheme="minorHAnsi" w:eastAsiaTheme="minorHAnsi" w:hAnsiTheme="minorHAnsi" w:cstheme="minorBidi"/>
+          <w:sz w:val="22"/>
+          <w:szCs w:val="22"/>
+          <w:rtl/>
+        </w:rPr>
+      </w:pPr>
+    </w:p>
+    <w:p>
+      <w:pPr>
+        <w:pStyle w:val="HTMLPreformatted"/>
+        <w:shd w:val="clear" w:color="auto" w:fill="FFFFFF"/>
+        <w:bidi/>
+        <w:rPr>
+          <w:rFonts w:asciiTheme="minorHAnsi" w:eastAsiaTheme="minorHAnsi" w:hAnsiTheme="minorHAnsi" w:cstheme="minorBidi"/>
+          <w:sz w:val="22"/>
+          <w:szCs w:val="22"/>
+          <w:rtl/>
+        </w:rPr>
+      </w:pPr>
+    </w:p>
+    <w:p>
+      <w:pPr>
+        <w:pStyle w:val="HTMLPreformatted"/>
+        <w:shd w:val="clear" w:color="auto" w:fill="FFFFFF"/>
+        <w:bidi/>
+        <w:jc w:val="center"/>
+        <w:rPr>
+          <w:rFonts w:ascii="Tahoma" w:eastAsiaTheme="minorHAnsi" w:hAnsi="Tahoma" w:cs="Tahoma"/>
+          <w:sz w:val="28"/>
+          <w:szCs w:val="28"/>
+          <w:u w:val="single"/>
+        </w:rPr>
+      </w:pPr>
+      <w:r>
+        <w:rPr>
+          <w:rFonts w:ascii="Tahoma" w:eastAsiaTheme="minorHAnsi" w:hAnsi="Tahoma" w:cs="Tahoma" w:hint="cs"/>
+          <w:sz w:val="28"/>
+          <w:szCs w:val="28"/>
+          <w:u w:val="single"/>
+          <w:rtl/>
+        </w:rPr>
+        <w:lastRenderedPageBreak/>
         <w:t xml:space="preserve">מחלקת </w:t>
       </w:r>
       <w:r>
         <w:rPr>
-          <w:rFonts w:asciiTheme="minorHAnsi" w:eastAsiaTheme="minorHAnsi" w:hAnsiTheme="minorHAnsi" w:cstheme="minorBidi"/>
-          <w:sz w:val="22"/>
-          <w:szCs w:val="22"/>
+          <w:rFonts w:ascii="Tahoma" w:eastAsiaTheme="minorHAnsi" w:hAnsi="Tahoma" w:cs="Tahoma"/>
+          <w:sz w:val="28"/>
+          <w:szCs w:val="28"/>
+          <w:u w:val="single"/>
         </w:rPr>
         <w:t>Country in Memory DB</w:t>
       </w:r>
@@ -10612,7 +10579,6 @@
       <w:pPr>
         <w:bidi/>
         <w:rPr>
-          <w:rFonts w:hint="cs"/>
           <w:rtl/>
         </w:rPr>
       </w:pPr>
@@ -10751,20 +10717,35 @@
     </w:p>
     <w:p>
       <w:pPr>
-        <w:bidi/>
-        <w:spacing w:after="0"/>
-        <w:rPr>
-          <w:rtl/>
-        </w:rPr>
-      </w:pPr>
-      <w:r>
-        <w:rPr>
-          <w:rFonts w:hint="cs"/>
+        <w:pStyle w:val="HTMLPreformatted"/>
+        <w:shd w:val="clear" w:color="auto" w:fill="FFFFFF"/>
+        <w:bidi/>
+        <w:jc w:val="center"/>
+        <w:rPr>
+          <w:rFonts w:ascii="Tahoma" w:eastAsiaTheme="minorHAnsi" w:hAnsi="Tahoma" w:cs="Tahoma"/>
+          <w:sz w:val="28"/>
+          <w:szCs w:val="28"/>
+          <w:u w:val="single"/>
+          <w:rtl/>
+        </w:rPr>
+      </w:pPr>
+      <w:r>
+        <w:rPr>
+          <w:rFonts w:ascii="Tahoma" w:eastAsiaTheme="minorHAnsi" w:hAnsi="Tahoma" w:cs="Tahoma" w:hint="cs"/>
+          <w:sz w:val="28"/>
+          <w:szCs w:val="28"/>
+          <w:u w:val="single"/>
           <w:rtl/>
         </w:rPr>
         <w:t xml:space="preserve">מחלקת </w:t>
       </w:r>
       <w:r>
+        <w:rPr>
+          <w:rFonts w:ascii="Tahoma" w:eastAsiaTheme="minorHAnsi" w:hAnsi="Tahoma" w:cs="Tahoma"/>
+          <w:sz w:val="28"/>
+          <w:szCs w:val="28"/>
+          <w:u w:val="single"/>
+        </w:rPr>
         <w:t>Data Provider</w:t>
       </w:r>
     </w:p>
@@ -10977,7 +10958,6 @@
           <w:sz w:val="18"/>
           <w:szCs w:val="18"/>
         </w:rPr>
-        <w:lastRenderedPageBreak/>
         <w:t>static</w:t>
       </w:r>
       <w:proofErr w:type="gramEnd"/>
@@ -11143,7 +11123,6 @@
         <w:bidi/>
         <w:spacing w:after="0"/>
         <w:rPr>
-          <w:rFonts w:hint="cs"/>
           <w:rtl/>
         </w:rPr>
       </w:pPr>
@@ -11449,7 +11428,6 @@
         <w:bidi/>
         <w:spacing w:after="0"/>
         <w:rPr>
-          <w:rFonts w:hint="cs"/>
           <w:rtl/>
         </w:rPr>
       </w:pPr>
@@ -11578,15 +11556,36 @@
       <w:pPr>
         <w:bidi/>
         <w:spacing w:after="0"/>
-      </w:pPr>
+        <w:jc w:val="center"/>
+        <w:rPr>
+          <w:u w:val="single"/>
+        </w:rPr>
+      </w:pPr>
+      <w:r>
+        <w:rPr>
+          <w:rFonts w:ascii="Tahoma" w:hAnsi="Tahoma" w:cs="Tahoma" w:hint="cs"/>
+          <w:sz w:val="28"/>
+          <w:szCs w:val="28"/>
+          <w:u w:val="single"/>
+          <w:rtl/>
+        </w:rPr>
+        <w:t>מחלקת</w:t>
+      </w:r>
       <w:r>
         <w:rPr>
           <w:rFonts w:hint="cs"/>
-          <w:rtl/>
-        </w:rPr>
-        <w:t xml:space="preserve">מחלקת </w:t>
-      </w:r>
-      <w:r>
+          <w:u w:val="single"/>
+          <w:rtl/>
+        </w:rPr>
+        <w:t xml:space="preserve"> </w:t>
+      </w:r>
+      <w:r>
+        <w:rPr>
+          <w:rFonts w:ascii="Tahoma" w:hAnsi="Tahoma" w:cs="Tahoma"/>
+          <w:sz w:val="28"/>
+          <w:szCs w:val="28"/>
+          <w:u w:val="single"/>
+        </w:rPr>
         <w:t>HTTP Web Request</w:t>
       </w:r>
     </w:p>
@@ -11628,71 +11627,87 @@
         <w:bidi/>
         <w:spacing w:after="0"/>
         <w:rPr>
+          <w:rtl/>
+        </w:rPr>
+      </w:pPr>
+    </w:p>
+    <w:p>
+      <w:pPr>
+        <w:bidi/>
+        <w:spacing w:after="0"/>
+        <w:ind w:firstLine="720"/>
+        <w:jc w:val="center"/>
+        <w:rPr>
+          <w:rFonts w:ascii="Tahoma" w:hAnsi="Tahoma" w:cs="Tahoma"/>
+          <w:sz w:val="28"/>
+          <w:szCs w:val="28"/>
+          <w:u w:val="single"/>
+        </w:rPr>
+      </w:pPr>
+      <w:r>
+        <w:rPr>
+          <w:rFonts w:ascii="Tahoma" w:hAnsi="Tahoma" w:cs="Tahoma"/>
+          <w:sz w:val="28"/>
+          <w:szCs w:val="28"/>
+          <w:u w:val="single"/>
+          <w:rtl/>
+        </w:rPr>
+        <w:t>ממשק ה</w:t>
+      </w:r>
+      <w:proofErr w:type="spellStart"/>
+      <w:r>
+        <w:rPr>
+          <w:rFonts w:ascii="Tahoma" w:hAnsi="Tahoma" w:cs="Tahoma"/>
+          <w:sz w:val="28"/>
+          <w:szCs w:val="28"/>
+          <w:u w:val="single"/>
+        </w:rPr>
+        <w:t>Ifilter</w:t>
+      </w:r>
+      <w:proofErr w:type="spellEnd"/>
+    </w:p>
+    <w:p>
+      <w:pPr>
+        <w:bidi/>
+        <w:spacing w:after="0"/>
+      </w:pPr>
+      <w:r>
+        <w:rPr>
           <w:rFonts w:hint="cs"/>
           <w:rtl/>
         </w:rPr>
-      </w:pPr>
-    </w:p>
-    <w:p>
-      <w:pPr>
-        <w:bidi/>
-        <w:spacing w:after="0"/>
-      </w:pPr>
+        <w:t xml:space="preserve">ממשק המתאר </w:t>
+      </w:r>
+      <w:proofErr w:type="spellStart"/>
       <w:r>
         <w:rPr>
           <w:rFonts w:hint="cs"/>
           <w:rtl/>
         </w:rPr>
-        <w:t>ממשק ה</w:t>
+        <w:t>פונקציאונליות</w:t>
+      </w:r>
+      <w:proofErr w:type="spellEnd"/>
+      <w:r>
+        <w:rPr>
+          <w:rFonts w:hint="cs"/>
+          <w:rtl/>
+        </w:rPr>
+        <w:t xml:space="preserve"> של </w:t>
       </w:r>
       <w:proofErr w:type="spellStart"/>
       <w:r>
-        <w:t>Ifilter</w:t>
+        <w:rPr>
+          <w:rFonts w:hint="cs"/>
+          <w:rtl/>
+        </w:rPr>
+        <w:t>פילטור</w:t>
       </w:r>
       <w:proofErr w:type="spellEnd"/>
-    </w:p>
-    <w:p>
-      <w:pPr>
-        <w:bidi/>
-        <w:spacing w:after="0"/>
-      </w:pPr>
       <w:r>
         <w:rPr>
           <w:rFonts w:hint="cs"/>
           <w:rtl/>
         </w:rPr>
-        <w:t xml:space="preserve">ממשק המתאר </w:t>
-      </w:r>
-      <w:proofErr w:type="spellStart"/>
-      <w:r>
-        <w:rPr>
-          <w:rFonts w:hint="cs"/>
-          <w:rtl/>
-        </w:rPr>
-        <w:t>פונקציאונליות</w:t>
-      </w:r>
-      <w:proofErr w:type="spellEnd"/>
-      <w:r>
-        <w:rPr>
-          <w:rFonts w:hint="cs"/>
-          <w:rtl/>
-        </w:rPr>
-        <w:t xml:space="preserve"> של </w:t>
-      </w:r>
-      <w:proofErr w:type="spellStart"/>
-      <w:r>
-        <w:rPr>
-          <w:rFonts w:hint="cs"/>
-          <w:rtl/>
-        </w:rPr>
-        <w:t>פילטור</w:t>
-      </w:r>
-      <w:proofErr w:type="spellEnd"/>
-      <w:r>
-        <w:rPr>
-          <w:rFonts w:hint="cs"/>
-          <w:rtl/>
-        </w:rPr>
         <w:t xml:space="preserve"> מילים לפי חוקי המחלקה.</w:t>
       </w:r>
     </w:p>
@@ -11700,7 +11715,6 @@
       <w:pPr>
         <w:bidi/>
         <w:rPr>
-          <w:rFonts w:hint="cs"/>
           <w:rtl/>
         </w:rPr>
       </w:pPr>
@@ -11926,15 +11940,32 @@
       <w:pPr>
         <w:bidi/>
         <w:spacing w:after="0"/>
-      </w:pPr>
-      <w:r>
-        <w:rPr>
-          <w:rFonts w:hint="cs"/>
+        <w:ind w:firstLine="720"/>
+        <w:jc w:val="center"/>
+        <w:rPr>
+          <w:rFonts w:ascii="Tahoma" w:hAnsi="Tahoma" w:cs="Tahoma"/>
+          <w:sz w:val="28"/>
+          <w:szCs w:val="28"/>
+          <w:u w:val="single"/>
+        </w:rPr>
+      </w:pPr>
+      <w:r>
+        <w:rPr>
+          <w:rFonts w:ascii="Tahoma" w:hAnsi="Tahoma" w:cs="Tahoma" w:hint="cs"/>
+          <w:sz w:val="28"/>
+          <w:szCs w:val="28"/>
+          <w:u w:val="single"/>
           <w:rtl/>
         </w:rPr>
         <w:t xml:space="preserve">מחלקת </w:t>
       </w:r>
       <w:r>
+        <w:rPr>
+          <w:rFonts w:ascii="Tahoma" w:hAnsi="Tahoma" w:cs="Tahoma"/>
+          <w:sz w:val="28"/>
+          <w:szCs w:val="28"/>
+          <w:u w:val="single"/>
+        </w:rPr>
         <w:t>Stemmer</w:t>
       </w:r>
     </w:p>
@@ -12086,15 +12117,13 @@
       <w:pPr>
         <w:bidi/>
       </w:pPr>
-      <w:proofErr w:type="spellStart"/>
       <w:r>
         <w:rPr>
           <w:rFonts w:hint="cs"/>
           <w:rtl/>
         </w:rPr>
-        <w:t>מטודולוגיית</w:t>
-      </w:r>
-      <w:proofErr w:type="spellEnd"/>
+        <w:t>מתודולוגיית</w:t>
+      </w:r>
       <w:r>
         <w:rPr>
           <w:rFonts w:hint="cs"/>
@@ -12102,11 +12131,9 @@
         </w:rPr>
         <w:t xml:space="preserve"> </w:t>
       </w:r>
-      <w:proofErr w:type="spellStart"/>
       <w:r>
         <w:t>mvvm</w:t>
       </w:r>
-      <w:proofErr w:type="spellEnd"/>
     </w:p>
     <w:p>
       <w:pPr>
@@ -12151,7 +12178,6 @@
         </w:rPr>
         <w:t>שהן</w:t>
       </w:r>
-      <w:proofErr w:type="spellStart"/>
       <w:r>
         <w:rPr>
           <w:rFonts w:ascii="Arial" w:hAnsi="Arial" w:cs="Arial"/>
@@ -12160,9 +12186,19 @@
           <w:szCs w:val="21"/>
           <w:shd w:val="clear" w:color="auto" w:fill="FFFFFF"/>
         </w:rPr>
-        <w:t>mvc</w:t>
-      </w:r>
-      <w:proofErr w:type="spellEnd"/>
+        <w:t xml:space="preserve">mvc </w:t>
+      </w:r>
+      <w:r>
+        <w:rPr>
+          <w:rFonts w:ascii="Arial" w:hAnsi="Arial" w:cs="Arial" w:hint="cs"/>
+          <w:color w:val="222222"/>
+          <w:sz w:val="21"/>
+          <w:szCs w:val="21"/>
+          <w:shd w:val="clear" w:color="auto" w:fill="FFFFFF"/>
+          <w:rtl/>
+        </w:rPr>
+        <w:t xml:space="preserve">ו- </w:t>
+      </w:r>
       <w:r>
         <w:rPr>
           <w:rFonts w:ascii="Arial" w:hAnsi="Arial" w:cs="Arial"/>
@@ -12171,7 +12207,7 @@
           <w:szCs w:val="21"/>
           <w:shd w:val="clear" w:color="auto" w:fill="FFFFFF"/>
         </w:rPr>
-        <w:t xml:space="preserve"> </w:t>
+        <w:t>mvp</w:t>
       </w:r>
       <w:r>
         <w:rPr>
@@ -12182,9 +12218,8 @@
           <w:shd w:val="clear" w:color="auto" w:fill="FFFFFF"/>
           <w:rtl/>
         </w:rPr>
-        <w:t xml:space="preserve">ו- </w:t>
-      </w:r>
-      <w:proofErr w:type="spellStart"/>
+        <w:t>.</w:t>
+      </w:r>
       <w:r>
         <w:rPr>
           <w:rFonts w:ascii="Arial" w:hAnsi="Arial" w:cs="Arial"/>
@@ -12193,19 +12228,7 @@
           <w:szCs w:val="21"/>
           <w:shd w:val="clear" w:color="auto" w:fill="FFFFFF"/>
         </w:rPr>
-        <w:t>mvp</w:t>
-      </w:r>
-      <w:proofErr w:type="spellEnd"/>
-      <w:r>
-        <w:rPr>
-          <w:rFonts w:ascii="Arial" w:hAnsi="Arial" w:cs="Arial" w:hint="cs"/>
-          <w:color w:val="222222"/>
-          <w:sz w:val="21"/>
-          <w:szCs w:val="21"/>
-          <w:shd w:val="clear" w:color="auto" w:fill="FFFFFF"/>
-          <w:rtl/>
-        </w:rPr>
-        <w:t>.</w:t>
+        <w:t xml:space="preserve"> </w:t>
       </w:r>
       <w:r>
         <w:rPr>
@@ -12214,8 +12237,9 @@
           <w:sz w:val="21"/>
           <w:szCs w:val="21"/>
           <w:shd w:val="clear" w:color="auto" w:fill="FFFFFF"/>
-        </w:rPr>
-        <w:t xml:space="preserve"> </w:t>
+          <w:rtl/>
+        </w:rPr>
+        <w:t>מטרת התבנית היא ליצור סדר באפליקציות</w:t>
       </w:r>
       <w:r>
         <w:rPr>
@@ -12224,9 +12248,8 @@
           <w:sz w:val="21"/>
           <w:szCs w:val="21"/>
           <w:shd w:val="clear" w:color="auto" w:fill="FFFFFF"/>
-          <w:rtl/>
-        </w:rPr>
-        <w:t>מטרת התבנית היא ליצור סדר באפליקציות</w:t>
+        </w:rPr>
+        <w:t xml:space="preserve"> UI </w:t>
       </w:r>
       <w:r>
         <w:rPr>
@@ -12235,16 +12258,6 @@
           <w:sz w:val="21"/>
           <w:szCs w:val="21"/>
           <w:shd w:val="clear" w:color="auto" w:fill="FFFFFF"/>
-        </w:rPr>
-        <w:t xml:space="preserve"> UI </w:t>
-      </w:r>
-      <w:r>
-        <w:rPr>
-          <w:rFonts w:ascii="Arial" w:hAnsi="Arial" w:cs="Arial"/>
-          <w:color w:val="222222"/>
-          <w:sz w:val="21"/>
-          <w:szCs w:val="21"/>
-          <w:shd w:val="clear" w:color="auto" w:fill="FFFFFF"/>
           <w:rtl/>
         </w:rPr>
         <w:t>ולשמור על עקרונות תכנות נכון כמו</w:t>
@@ -12268,7 +12281,6 @@
         </w:rPr>
         <w:t xml:space="preserve"> </w:t>
       </w:r>
-      <w:proofErr w:type="spellStart"/>
       <w:r>
         <w:rPr>
           <w:rFonts w:ascii="Arial" w:hAnsi="Arial" w:cs="Arial"/>
@@ -12278,7 +12290,6 @@
         </w:rPr>
         <w:t>srp</w:t>
       </w:r>
-      <w:proofErr w:type="spellEnd"/>
       <w:r>
         <w:rPr>
           <w:rFonts w:ascii="Arial" w:hAnsi="Arial" w:cs="Arial" w:hint="cs"/>
@@ -12312,10 +12323,6 @@
     <w:p>
       <w:pPr>
         <w:bidi/>
-        <w:rPr>
-          <w:rFonts w:hint="cs"/>
-          <w:rtl/>
-        </w:rPr>
       </w:pPr>
       <w:r>
         <w:rPr>
@@ -12327,7 +12334,6 @@
         </w:rPr>
         <w:t xml:space="preserve">בעבודה זו השתמשנו בתקשורת </w:t>
       </w:r>
-      <w:proofErr w:type="spellStart"/>
       <w:r>
         <w:rPr>
           <w:rFonts w:ascii="Arial" w:hAnsi="Arial" w:cs="Arial"/>
@@ -12337,7 +12343,6 @@
         </w:rPr>
         <w:t>mvvm</w:t>
       </w:r>
-      <w:proofErr w:type="spellEnd"/>
       <w:r>
         <w:rPr>
           <w:rFonts w:ascii="Arial" w:hAnsi="Arial" w:cs="Arial" w:hint="cs"/>
@@ -12367,170 +12372,873 @@
         </w:rPr>
         <w:t xml:space="preserve"> והקוד של האינדוקס.</w:t>
       </w:r>
+    </w:p>
+    <w:p>
+      <w:pPr>
+        <w:bidi/>
+      </w:pPr>
+    </w:p>
+    <w:p>
+      <w:pPr>
+        <w:rPr>
+          <w:rtl/>
+        </w:rPr>
+      </w:pPr>
+    </w:p>
+    <w:p>
+      <w:pPr>
+        <w:pStyle w:val="HTMLPreformatted"/>
+        <w:numPr>
+          <w:ilvl w:val="0"/>
+          <w:numId w:val="3"/>
+        </w:numPr>
+        <w:shd w:val="clear" w:color="auto" w:fill="FFFFFF"/>
+        <w:bidi/>
+        <w:rPr>
+          <w:rFonts w:asciiTheme="minorHAnsi" w:eastAsiaTheme="minorHAnsi" w:hAnsiTheme="minorHAnsi" w:cstheme="minorBidi"/>
+          <w:sz w:val="22"/>
+          <w:szCs w:val="22"/>
+          <w:rtl/>
+        </w:rPr>
+      </w:pPr>
+      <w:r>
+        <w:rPr>
+          <w:rFonts w:asciiTheme="minorHAnsi" w:eastAsiaTheme="minorHAnsi" w:hAnsiTheme="minorHAnsi" w:cstheme="minorBidi" w:hint="cs"/>
+          <w:sz w:val="22"/>
+          <w:szCs w:val="22"/>
+          <w:rtl/>
+        </w:rPr>
+        <w:t>התמודדות עם מגבלות הז</w:t>
+      </w:r>
+      <w:r>
+        <w:rPr>
+          <w:rFonts w:asciiTheme="minorHAnsi" w:eastAsiaTheme="minorHAnsi" w:hAnsiTheme="minorHAnsi" w:cstheme="minorBidi" w:hint="cs"/>
+          <w:sz w:val="22"/>
+          <w:szCs w:val="22"/>
+          <w:rtl/>
+        </w:rPr>
+        <w:t>י</w:t>
+      </w:r>
+      <w:r>
+        <w:rPr>
+          <w:rFonts w:asciiTheme="minorHAnsi" w:eastAsiaTheme="minorHAnsi" w:hAnsiTheme="minorHAnsi" w:cstheme="minorBidi" w:hint="cs"/>
+          <w:sz w:val="22"/>
+          <w:szCs w:val="22"/>
+          <w:rtl/>
+        </w:rPr>
+        <w:t>כרון</w:t>
+      </w:r>
+    </w:p>
+    <w:p>
+      <w:pPr>
+        <w:pStyle w:val="HTMLPreformatted"/>
+        <w:shd w:val="clear" w:color="auto" w:fill="FFFFFF"/>
+        <w:bidi/>
+        <w:rPr>
+          <w:rFonts w:asciiTheme="minorHAnsi" w:eastAsiaTheme="minorHAnsi" w:hAnsiTheme="minorHAnsi" w:cstheme="minorBidi"/>
+          <w:sz w:val="22"/>
+          <w:szCs w:val="22"/>
+          <w:rtl/>
+        </w:rPr>
+      </w:pPr>
+    </w:p>
+    <w:p>
+      <w:pPr>
+        <w:pStyle w:val="HTMLPreformatted"/>
+        <w:shd w:val="clear" w:color="auto" w:fill="FFFFFF"/>
+        <w:bidi/>
+        <w:rPr>
+          <w:rFonts w:asciiTheme="minorHAnsi" w:eastAsiaTheme="minorHAnsi" w:hAnsiTheme="minorHAnsi" w:cstheme="minorBidi"/>
+          <w:sz w:val="22"/>
+          <w:szCs w:val="22"/>
+          <w:rtl/>
+        </w:rPr>
+      </w:pPr>
+      <w:r>
+        <w:rPr>
+          <w:rFonts w:asciiTheme="minorHAnsi" w:eastAsiaTheme="minorHAnsi" w:hAnsiTheme="minorHAnsi" w:cstheme="minorBidi" w:hint="cs"/>
+          <w:sz w:val="22"/>
+          <w:szCs w:val="22"/>
+          <w:rtl/>
+        </w:rPr>
+        <w:t>אחד הקשיים הגדו</w:t>
+      </w:r>
+      <w:r>
+        <w:rPr>
+          <w:rFonts w:asciiTheme="minorHAnsi" w:eastAsiaTheme="minorHAnsi" w:hAnsiTheme="minorHAnsi" w:cstheme="minorBidi" w:hint="cs"/>
+          <w:sz w:val="22"/>
+          <w:szCs w:val="22"/>
+          <w:rtl/>
+        </w:rPr>
+        <w:t>לים של העבודה היה מגבלת הז</w:t>
+      </w:r>
+      <w:r>
+        <w:rPr>
+          <w:rFonts w:asciiTheme="minorHAnsi" w:eastAsiaTheme="minorHAnsi" w:hAnsiTheme="minorHAnsi" w:cstheme="minorBidi" w:hint="cs"/>
+          <w:sz w:val="22"/>
+          <w:szCs w:val="22"/>
+          <w:rtl/>
+        </w:rPr>
+        <w:t>י</w:t>
+      </w:r>
+      <w:r>
+        <w:rPr>
+          <w:rFonts w:asciiTheme="minorHAnsi" w:eastAsiaTheme="minorHAnsi" w:hAnsiTheme="minorHAnsi" w:cstheme="minorBidi" w:hint="cs"/>
+          <w:sz w:val="22"/>
+          <w:szCs w:val="22"/>
+          <w:rtl/>
+        </w:rPr>
+        <w:t xml:space="preserve">כרון. ביצענו בדיקות רבות ושונות על חלוקת זיכרון בין השלבים. צורת הבנייה של המחלקות והתקשורת </w:t>
+      </w:r>
+      <w:r>
+        <w:rPr>
+          <w:rFonts w:asciiTheme="minorHAnsi" w:eastAsiaTheme="minorHAnsi" w:hAnsiTheme="minorHAnsi" w:cstheme="minorBidi" w:hint="cs"/>
+          <w:sz w:val="22"/>
+          <w:szCs w:val="22"/>
+          <w:rtl/>
+        </w:rPr>
+        <w:t>ביניה</w:t>
+      </w:r>
+      <w:r>
+        <w:rPr>
+          <w:rFonts w:asciiTheme="minorHAnsi" w:eastAsiaTheme="minorHAnsi" w:hAnsiTheme="minorHAnsi" w:cstheme="minorBidi" w:hint="eastAsia"/>
+          <w:sz w:val="22"/>
+          <w:szCs w:val="22"/>
+          <w:rtl/>
+        </w:rPr>
+        <w:t>ם</w:t>
+      </w:r>
+      <w:r>
+        <w:rPr>
+          <w:rFonts w:asciiTheme="minorHAnsi" w:eastAsiaTheme="minorHAnsi" w:hAnsiTheme="minorHAnsi" w:cstheme="minorBidi" w:hint="cs"/>
+          <w:sz w:val="22"/>
+          <w:szCs w:val="22"/>
+          <w:rtl/>
+        </w:rPr>
+        <w:t xml:space="preserve"> </w:t>
+      </w:r>
+      <w:r>
+        <w:rPr>
+          <w:rFonts w:asciiTheme="minorHAnsi" w:eastAsiaTheme="minorHAnsi" w:hAnsiTheme="minorHAnsi" w:cstheme="minorBidi" w:hint="cs"/>
+          <w:sz w:val="22"/>
+          <w:szCs w:val="22"/>
+          <w:rtl/>
+        </w:rPr>
+        <w:t>אפשרה</w:t>
+      </w:r>
+      <w:r>
+        <w:rPr>
+          <w:rFonts w:asciiTheme="minorHAnsi" w:eastAsiaTheme="minorHAnsi" w:hAnsiTheme="minorHAnsi" w:cstheme="minorBidi" w:hint="cs"/>
+          <w:sz w:val="22"/>
+          <w:szCs w:val="22"/>
+          <w:rtl/>
+        </w:rPr>
+        <w:t xml:space="preserve"> לנו יכולת שליטה גבוהה בכמות המידע הנכנס למחלקות ויוצא מהמחלקות. </w:t>
+      </w:r>
+      <w:r>
+        <w:rPr>
+          <w:rFonts w:asciiTheme="minorHAnsi" w:eastAsiaTheme="minorHAnsi" w:hAnsiTheme="minorHAnsi" w:cstheme="minorBidi" w:hint="cs"/>
+          <w:sz w:val="22"/>
+          <w:szCs w:val="22"/>
+          <w:rtl/>
+          <w:lang w:val="ru-RU"/>
+        </w:rPr>
+        <w:t>שיטת ה</w:t>
+      </w:r>
+      <w:r>
+        <w:rPr>
+          <w:rFonts w:asciiTheme="minorHAnsi" w:eastAsiaTheme="minorHAnsi" w:hAnsiTheme="minorHAnsi" w:cstheme="minorBidi"/>
+          <w:sz w:val="22"/>
+          <w:szCs w:val="22"/>
+        </w:rPr>
+        <w:t>Producer Consumer</w:t>
+      </w:r>
+      <w:r>
+        <w:rPr>
+          <w:rFonts w:asciiTheme="minorHAnsi" w:eastAsiaTheme="minorHAnsi" w:hAnsiTheme="minorHAnsi" w:cstheme="minorBidi" w:hint="cs"/>
+          <w:sz w:val="22"/>
+          <w:szCs w:val="22"/>
+          <w:rtl/>
+        </w:rPr>
+        <w:t xml:space="preserve"> אפשרה לנו להגביל את הז</w:t>
+      </w:r>
+      <w:r>
+        <w:rPr>
+          <w:rFonts w:asciiTheme="minorHAnsi" w:eastAsiaTheme="minorHAnsi" w:hAnsiTheme="minorHAnsi" w:cstheme="minorBidi" w:hint="cs"/>
+          <w:sz w:val="22"/>
+          <w:szCs w:val="22"/>
+          <w:rtl/>
+        </w:rPr>
+        <w:t>י</w:t>
+      </w:r>
+      <w:r>
+        <w:rPr>
+          <w:rFonts w:asciiTheme="minorHAnsi" w:eastAsiaTheme="minorHAnsi" w:hAnsiTheme="minorHAnsi" w:cstheme="minorBidi" w:hint="cs"/>
+          <w:sz w:val="22"/>
+          <w:szCs w:val="22"/>
+          <w:rtl/>
+        </w:rPr>
+        <w:t>כרון מבחינת כמות המידע העובר בין המחלקות. החלטנו בעבודה כי מחלקות הקריאה צריכות להיות מוגבלות יותר מאשר מחלקות ה</w:t>
+      </w:r>
+      <w:r>
+        <w:rPr>
+          <w:rFonts w:asciiTheme="minorHAnsi" w:eastAsiaTheme="minorHAnsi" w:hAnsiTheme="minorHAnsi" w:cstheme="minorBidi"/>
+          <w:sz w:val="22"/>
+          <w:szCs w:val="22"/>
+        </w:rPr>
+        <w:t>Parse</w:t>
+      </w:r>
+      <w:r>
+        <w:rPr>
+          <w:rFonts w:asciiTheme="minorHAnsi" w:eastAsiaTheme="minorHAnsi" w:hAnsiTheme="minorHAnsi" w:cstheme="minorBidi" w:hint="cs"/>
+          <w:sz w:val="22"/>
+          <w:szCs w:val="22"/>
+          <w:rtl/>
+          <w:lang w:val="ru-RU"/>
+        </w:rPr>
+        <w:t xml:space="preserve"> וה</w:t>
+      </w:r>
+      <w:r>
+        <w:rPr>
+          <w:rFonts w:asciiTheme="minorHAnsi" w:eastAsiaTheme="minorHAnsi" w:hAnsiTheme="minorHAnsi" w:cstheme="minorBidi" w:hint="cs"/>
+          <w:sz w:val="22"/>
+          <w:szCs w:val="22"/>
+          <w:rtl/>
+          <w:lang w:val="ru-RU"/>
+        </w:rPr>
+        <w:t>-</w:t>
+      </w:r>
+      <w:r>
+        <w:rPr>
+          <w:rFonts w:asciiTheme="minorHAnsi" w:eastAsiaTheme="minorHAnsi" w:hAnsiTheme="minorHAnsi" w:cstheme="minorBidi"/>
+          <w:sz w:val="22"/>
+          <w:szCs w:val="22"/>
+        </w:rPr>
+        <w:t>Text Operation</w:t>
+      </w:r>
+      <w:r>
+        <w:rPr>
+          <w:rFonts w:asciiTheme="minorHAnsi" w:eastAsiaTheme="minorHAnsi" w:hAnsiTheme="minorHAnsi" w:cstheme="minorBidi" w:hint="cs"/>
+          <w:sz w:val="22"/>
+          <w:szCs w:val="22"/>
+          <w:rtl/>
+        </w:rPr>
+        <w:t xml:space="preserve"> מאחר וקריאת הקבצים הייתה משמעותית מהירה יותר. יתר על כן, חילקנו יותר </w:t>
+      </w:r>
+      <w:r>
+        <w:rPr>
+          <w:rFonts w:asciiTheme="minorHAnsi" w:eastAsiaTheme="minorHAnsi" w:hAnsiTheme="minorHAnsi" w:cstheme="minorBidi"/>
+          <w:sz w:val="22"/>
+          <w:szCs w:val="22"/>
+        </w:rPr>
+        <w:t>Threads</w:t>
+      </w:r>
+      <w:r>
+        <w:rPr>
+          <w:rFonts w:asciiTheme="minorHAnsi" w:eastAsiaTheme="minorHAnsi" w:hAnsiTheme="minorHAnsi" w:cstheme="minorBidi" w:hint="cs"/>
+          <w:sz w:val="22"/>
+          <w:szCs w:val="22"/>
+          <w:rtl/>
+        </w:rPr>
+        <w:t xml:space="preserve"> למחלקות האיטיות יותר בכדי שיעבירו את המידע הלאה לשלבים הבאים. כל זה נועד בכדי שהמידע ירשם מהר לדיסק ולא יהיה בז</w:t>
+      </w:r>
+      <w:r>
+        <w:rPr>
+          <w:rFonts w:asciiTheme="minorHAnsi" w:eastAsiaTheme="minorHAnsi" w:hAnsiTheme="minorHAnsi" w:cstheme="minorBidi" w:hint="cs"/>
+          <w:sz w:val="22"/>
+          <w:szCs w:val="22"/>
+          <w:rtl/>
+        </w:rPr>
+        <w:t>י</w:t>
+      </w:r>
+      <w:r>
+        <w:rPr>
+          <w:rFonts w:asciiTheme="minorHAnsi" w:eastAsiaTheme="minorHAnsi" w:hAnsiTheme="minorHAnsi" w:cstheme="minorBidi" w:hint="cs"/>
+          <w:sz w:val="22"/>
+          <w:szCs w:val="22"/>
+          <w:rtl/>
+        </w:rPr>
+        <w:t xml:space="preserve">כרון. ובעזרת כל הכלים הללו </w:t>
+      </w:r>
+      <w:r>
+        <w:rPr>
+          <w:rFonts w:asciiTheme="minorHAnsi" w:eastAsiaTheme="minorHAnsi" w:hAnsiTheme="minorHAnsi" w:cstheme="minorBidi" w:hint="cs"/>
+          <w:sz w:val="22"/>
+          <w:szCs w:val="22"/>
+          <w:rtl/>
+        </w:rPr>
+        <w:t>צריכת הז</w:t>
+      </w:r>
+      <w:r>
+        <w:rPr>
+          <w:rFonts w:asciiTheme="minorHAnsi" w:eastAsiaTheme="minorHAnsi" w:hAnsiTheme="minorHAnsi" w:cstheme="minorBidi" w:hint="cs"/>
+          <w:sz w:val="22"/>
+          <w:szCs w:val="22"/>
+          <w:rtl/>
+        </w:rPr>
+        <w:t>י</w:t>
+      </w:r>
+      <w:r>
+        <w:rPr>
+          <w:rFonts w:asciiTheme="minorHAnsi" w:eastAsiaTheme="minorHAnsi" w:hAnsiTheme="minorHAnsi" w:cstheme="minorBidi" w:hint="cs"/>
+          <w:sz w:val="22"/>
+          <w:szCs w:val="22"/>
+          <w:rtl/>
+        </w:rPr>
+        <w:t>כרון הייתה יחסית נמוכה וכל השלבים עבדו מהר.</w:t>
+      </w:r>
+    </w:p>
+    <w:p>
+      <w:pPr>
+        <w:pStyle w:val="HTMLPreformatted"/>
+        <w:shd w:val="clear" w:color="auto" w:fill="FFFFFF"/>
+        <w:bidi/>
+        <w:rPr>
+          <w:rFonts w:asciiTheme="minorHAnsi" w:eastAsiaTheme="minorHAnsi" w:hAnsiTheme="minorHAnsi" w:cstheme="minorBidi"/>
+          <w:sz w:val="22"/>
+          <w:szCs w:val="22"/>
+          <w:rtl/>
+        </w:rPr>
+      </w:pPr>
+    </w:p>
+    <w:p>
+      <w:pPr>
+        <w:pStyle w:val="HTMLPreformatted"/>
+        <w:numPr>
+          <w:ilvl w:val="0"/>
+          <w:numId w:val="3"/>
+        </w:numPr>
+        <w:shd w:val="clear" w:color="auto" w:fill="FFFFFF"/>
+        <w:bidi/>
+        <w:rPr>
+          <w:rFonts w:asciiTheme="minorHAnsi" w:eastAsiaTheme="minorHAnsi" w:hAnsiTheme="minorHAnsi" w:cstheme="minorBidi"/>
+          <w:sz w:val="22"/>
+          <w:szCs w:val="22"/>
+          <w:rtl/>
+          <w:lang w:val="ru-RU"/>
+        </w:rPr>
+      </w:pPr>
+      <w:r>
+        <w:rPr>
+          <w:rFonts w:asciiTheme="minorHAnsi" w:eastAsiaTheme="minorHAnsi" w:hAnsiTheme="minorHAnsi" w:cstheme="minorBidi" w:hint="cs"/>
+          <w:sz w:val="22"/>
+          <w:szCs w:val="22"/>
+          <w:rtl/>
+          <w:lang w:val="ru-RU"/>
+        </w:rPr>
+        <w:t>שמירת קבצי הפוסטינג</w:t>
+      </w:r>
+    </w:p>
+    <w:p>
+      <w:pPr>
+        <w:pStyle w:val="HTMLPreformatted"/>
+        <w:shd w:val="clear" w:color="auto" w:fill="FFFFFF"/>
+        <w:bidi/>
+        <w:rPr>
+          <w:rFonts w:asciiTheme="minorHAnsi" w:eastAsiaTheme="minorHAnsi" w:hAnsiTheme="minorHAnsi" w:cstheme="minorBidi"/>
+          <w:sz w:val="22"/>
+          <w:szCs w:val="22"/>
+          <w:rtl/>
+          <w:lang w:val="ru-RU"/>
+        </w:rPr>
+      </w:pPr>
+    </w:p>
+    <w:p>
+      <w:pPr>
+        <w:pStyle w:val="HTMLPreformatted"/>
+        <w:shd w:val="clear" w:color="auto" w:fill="FFFFFF"/>
+        <w:bidi/>
+        <w:rPr>
+          <w:rFonts w:asciiTheme="minorHAnsi" w:eastAsiaTheme="minorHAnsi" w:hAnsiTheme="minorHAnsi" w:cstheme="minorBidi"/>
+          <w:sz w:val="22"/>
+          <w:szCs w:val="22"/>
+          <w:rtl/>
+          <w:lang w:val="ru-RU"/>
+        </w:rPr>
+      </w:pPr>
+      <w:r>
+        <w:rPr>
+          <w:rFonts w:asciiTheme="minorHAnsi" w:eastAsiaTheme="minorHAnsi" w:hAnsiTheme="minorHAnsi" w:cstheme="minorBidi"/>
+          <w:sz w:val="22"/>
+          <w:szCs w:val="22"/>
+          <w:rtl/>
+          <w:lang w:val="ru-RU"/>
+        </w:rPr>
+        <w:t xml:space="preserve">שמירת </w:t>
+      </w:r>
+      <w:r>
+        <w:rPr>
+          <w:rFonts w:asciiTheme="minorHAnsi" w:eastAsiaTheme="minorHAnsi" w:hAnsiTheme="minorHAnsi" w:cstheme="minorBidi" w:hint="cs"/>
+          <w:sz w:val="22"/>
+          <w:szCs w:val="22"/>
+          <w:rtl/>
+          <w:lang w:val="ru-RU"/>
+        </w:rPr>
+        <w:t>קבצי הפוסטינג מחולקת ל55 קבצים. כל קובץ מייצג תו. תו זה הינו התו הראשון של המילה. חילקנו את קבצי הפוסטינג בצורה זו על מנת להקל על שמירת הנתונים לאחר הקבצים הזמניים. בזמן האינדוקס של קבצי הפוסטינג, בכל איטרציה, שלפנו את המילים לפי התו הראשון לכן בכל עת בז</w:t>
+      </w:r>
+      <w:r>
+        <w:rPr>
+          <w:rFonts w:asciiTheme="minorHAnsi" w:eastAsiaTheme="minorHAnsi" w:hAnsiTheme="minorHAnsi" w:cstheme="minorBidi" w:hint="cs"/>
+          <w:sz w:val="22"/>
+          <w:szCs w:val="22"/>
+          <w:rtl/>
+        </w:rPr>
+        <w:t>י</w:t>
+      </w:r>
+      <w:r>
+        <w:rPr>
+          <w:rFonts w:asciiTheme="minorHAnsi" w:eastAsiaTheme="minorHAnsi" w:hAnsiTheme="minorHAnsi" w:cstheme="minorBidi" w:hint="cs"/>
+          <w:sz w:val="22"/>
+          <w:szCs w:val="22"/>
+          <w:rtl/>
+          <w:lang w:val="ru-RU"/>
+        </w:rPr>
+        <w:t xml:space="preserve">כרון המכנה המשותף של המילים </w:t>
+      </w:r>
+      <w:r>
+        <w:rPr>
+          <w:rFonts w:asciiTheme="minorHAnsi" w:eastAsiaTheme="minorHAnsi" w:hAnsiTheme="minorHAnsi" w:cstheme="minorBidi" w:hint="cs"/>
+          <w:sz w:val="22"/>
+          <w:szCs w:val="22"/>
+          <w:rtl/>
+          <w:lang w:val="ru-RU"/>
+        </w:rPr>
+        <w:t>הנמצאים</w:t>
+      </w:r>
+      <w:r>
+        <w:rPr>
+          <w:rFonts w:asciiTheme="minorHAnsi" w:eastAsiaTheme="minorHAnsi" w:hAnsiTheme="minorHAnsi" w:cstheme="minorBidi" w:hint="cs"/>
+          <w:sz w:val="22"/>
+          <w:szCs w:val="22"/>
+          <w:rtl/>
+          <w:lang w:val="ru-RU"/>
+        </w:rPr>
+        <w:t xml:space="preserve"> בז</w:t>
+      </w:r>
+      <w:r>
+        <w:rPr>
+          <w:rFonts w:asciiTheme="minorHAnsi" w:eastAsiaTheme="minorHAnsi" w:hAnsiTheme="minorHAnsi" w:cstheme="minorBidi" w:hint="cs"/>
+          <w:sz w:val="22"/>
+          <w:szCs w:val="22"/>
+          <w:rtl/>
+          <w:lang w:val="ru-RU"/>
+        </w:rPr>
+        <w:t>י</w:t>
+      </w:r>
+      <w:r>
+        <w:rPr>
+          <w:rFonts w:asciiTheme="minorHAnsi" w:eastAsiaTheme="minorHAnsi" w:hAnsiTheme="minorHAnsi" w:cstheme="minorBidi" w:hint="cs"/>
+          <w:sz w:val="22"/>
+          <w:szCs w:val="22"/>
+          <w:rtl/>
+          <w:lang w:val="ru-RU"/>
+        </w:rPr>
+        <w:t>כרון היה התו הראשון. שמירת מילים אלו בקובץ אחד הגביר את יעילות הריצה מכיוון שחסכנו בכתיבות ומיונים מיותרים בין המילים בעלות תו שונה.</w:t>
+      </w:r>
+    </w:p>
+    <w:p>
+      <w:pPr>
+        <w:pStyle w:val="HTMLPreformatted"/>
+        <w:shd w:val="clear" w:color="auto" w:fill="FFFFFF"/>
+        <w:bidi/>
+        <w:rPr>
+          <w:rFonts w:asciiTheme="minorHAnsi" w:eastAsiaTheme="minorHAnsi" w:hAnsiTheme="minorHAnsi" w:cstheme="minorBidi"/>
+          <w:sz w:val="22"/>
+          <w:szCs w:val="22"/>
+          <w:rtl/>
+          <w:lang w:val="ru-RU"/>
+        </w:rPr>
+      </w:pPr>
+    </w:p>
+    <w:p>
+      <w:pPr>
+        <w:pStyle w:val="HTMLPreformatted"/>
+        <w:numPr>
+          <w:ilvl w:val="0"/>
+          <w:numId w:val="3"/>
+        </w:numPr>
+        <w:shd w:val="clear" w:color="auto" w:fill="FFFFFF"/>
+        <w:bidi/>
+        <w:rPr>
+          <w:rFonts w:asciiTheme="minorHAnsi" w:eastAsiaTheme="minorHAnsi" w:hAnsiTheme="minorHAnsi" w:cstheme="minorBidi"/>
+          <w:sz w:val="22"/>
+          <w:szCs w:val="22"/>
+          <w:rtl/>
+          <w:lang w:val="ru-RU"/>
+        </w:rPr>
+      </w:pPr>
+      <w:r>
+        <w:rPr>
+          <w:rFonts w:asciiTheme="minorHAnsi" w:eastAsiaTheme="minorHAnsi" w:hAnsiTheme="minorHAnsi" w:cstheme="minorBidi" w:hint="cs"/>
+          <w:sz w:val="22"/>
+          <w:szCs w:val="22"/>
+          <w:rtl/>
+          <w:lang w:val="ru-RU"/>
+        </w:rPr>
+        <w:t>שמירת הקבצים הזמניים</w:t>
+      </w:r>
+    </w:p>
+    <w:p>
+      <w:pPr>
+        <w:pStyle w:val="HTMLPreformatted"/>
+        <w:shd w:val="clear" w:color="auto" w:fill="FFFFFF"/>
+        <w:bidi/>
+        <w:rPr>
+          <w:rFonts w:asciiTheme="minorHAnsi" w:eastAsiaTheme="minorHAnsi" w:hAnsiTheme="minorHAnsi" w:cstheme="minorBidi"/>
+          <w:sz w:val="22"/>
+          <w:szCs w:val="22"/>
+          <w:rtl/>
+          <w:lang w:val="ru-RU"/>
+        </w:rPr>
+      </w:pPr>
+    </w:p>
+    <w:p>
+      <w:pPr>
+        <w:pStyle w:val="HTMLPreformatted"/>
+        <w:shd w:val="clear" w:color="auto" w:fill="FFFFFF"/>
+        <w:bidi/>
+        <w:rPr>
+          <w:rFonts w:asciiTheme="minorHAnsi" w:eastAsiaTheme="minorHAnsi" w:hAnsiTheme="minorHAnsi" w:cstheme="minorBidi"/>
+          <w:sz w:val="22"/>
+          <w:szCs w:val="22"/>
+          <w:rtl/>
+          <w:lang w:val="ru-RU"/>
+        </w:rPr>
+      </w:pPr>
+      <w:r>
+        <w:rPr>
+          <w:rFonts w:asciiTheme="minorHAnsi" w:eastAsiaTheme="minorHAnsi" w:hAnsiTheme="minorHAnsi" w:cstheme="minorBidi" w:hint="cs"/>
+          <w:sz w:val="22"/>
+          <w:szCs w:val="22"/>
+          <w:rtl/>
+          <w:lang w:val="ru-RU"/>
+        </w:rPr>
+        <w:t xml:space="preserve">כפי </w:t>
+      </w:r>
+      <w:r>
+        <w:rPr>
+          <w:rFonts w:asciiTheme="minorHAnsi" w:eastAsiaTheme="minorHAnsi" w:hAnsiTheme="minorHAnsi" w:cstheme="minorBidi" w:hint="cs"/>
+          <w:sz w:val="22"/>
+          <w:szCs w:val="22"/>
+          <w:rtl/>
+          <w:lang w:val="ru-RU"/>
+        </w:rPr>
+        <w:t>שצוין</w:t>
+      </w:r>
+      <w:r>
+        <w:rPr>
+          <w:rFonts w:asciiTheme="minorHAnsi" w:eastAsiaTheme="minorHAnsi" w:hAnsiTheme="minorHAnsi" w:cstheme="minorBidi" w:hint="cs"/>
+          <w:sz w:val="22"/>
+          <w:szCs w:val="22"/>
+          <w:rtl/>
+          <w:lang w:val="ru-RU"/>
+        </w:rPr>
+        <w:t>, לאחר בדיקות שונות החלטנו על כמות המידע הנכנסת למחלקות ויוצאת ממחלקות. מחלקת ה</w:t>
+      </w:r>
+      <w:r>
+        <w:rPr>
+          <w:rFonts w:asciiTheme="minorHAnsi" w:eastAsiaTheme="minorHAnsi" w:hAnsiTheme="minorHAnsi" w:cstheme="minorBidi" w:hint="cs"/>
+          <w:sz w:val="22"/>
+          <w:szCs w:val="22"/>
+          <w:lang w:val="ru-RU"/>
+        </w:rPr>
+        <w:t>S</w:t>
+      </w:r>
+      <w:r>
+        <w:rPr>
+          <w:rFonts w:asciiTheme="minorHAnsi" w:eastAsiaTheme="minorHAnsi" w:hAnsiTheme="minorHAnsi" w:cstheme="minorBidi"/>
+          <w:sz w:val="22"/>
+          <w:szCs w:val="22"/>
+        </w:rPr>
+        <w:t>egment Files</w:t>
+      </w:r>
+      <w:r>
+        <w:rPr>
+          <w:rFonts w:asciiTheme="minorHAnsi" w:eastAsiaTheme="minorHAnsi" w:hAnsiTheme="minorHAnsi" w:cstheme="minorBidi" w:hint="cs"/>
+          <w:sz w:val="22"/>
+          <w:szCs w:val="22"/>
+          <w:rtl/>
+        </w:rPr>
+        <w:t xml:space="preserve"> הייתה המחלקה האחראית לאגור מקבץ של מסמכים ולשלוח מקבץ זה לכתיבה של קבצים זמניים. במחלקת </w:t>
+      </w:r>
+      <w:r>
+        <w:rPr>
+          <w:rFonts w:asciiTheme="minorHAnsi" w:eastAsiaTheme="minorHAnsi" w:hAnsiTheme="minorHAnsi" w:cstheme="minorBidi" w:hint="cs"/>
+          <w:sz w:val="22"/>
+          <w:szCs w:val="22"/>
+          <w:rtl/>
+          <w:lang w:val="ru-RU"/>
+        </w:rPr>
+        <w:t>ה</w:t>
+      </w:r>
+      <w:r>
+        <w:rPr>
+          <w:rFonts w:asciiTheme="minorHAnsi" w:eastAsiaTheme="minorHAnsi" w:hAnsiTheme="minorHAnsi" w:cstheme="minorBidi" w:hint="cs"/>
+          <w:sz w:val="22"/>
+          <w:szCs w:val="22"/>
+          <w:lang w:val="ru-RU"/>
+        </w:rPr>
+        <w:t>S</w:t>
+      </w:r>
+      <w:r>
+        <w:rPr>
+          <w:rFonts w:asciiTheme="minorHAnsi" w:eastAsiaTheme="minorHAnsi" w:hAnsiTheme="minorHAnsi" w:cstheme="minorBidi"/>
+          <w:sz w:val="22"/>
+          <w:szCs w:val="22"/>
+        </w:rPr>
+        <w:t>egment Files</w:t>
+      </w:r>
+      <w:r>
+        <w:rPr>
+          <w:rFonts w:asciiTheme="minorHAnsi" w:eastAsiaTheme="minorHAnsi" w:hAnsiTheme="minorHAnsi" w:cstheme="minorBidi" w:hint="cs"/>
+          <w:sz w:val="22"/>
+          <w:szCs w:val="22"/>
+          <w:rtl/>
+        </w:rPr>
+        <w:t xml:space="preserve"> ישנו משתנה </w:t>
+      </w:r>
+      <w:r>
+        <w:rPr>
+          <w:rFonts w:asciiTheme="minorHAnsi" w:eastAsiaTheme="minorHAnsi" w:hAnsiTheme="minorHAnsi" w:cstheme="minorBidi"/>
+          <w:sz w:val="22"/>
+          <w:szCs w:val="22"/>
+        </w:rPr>
+        <w:t>int numOfDocs</w:t>
+      </w:r>
+      <w:r>
+        <w:rPr>
+          <w:rFonts w:asciiTheme="minorHAnsi" w:eastAsiaTheme="minorHAnsi" w:hAnsiTheme="minorHAnsi" w:cstheme="minorBidi"/>
+          <w:sz w:val="22"/>
+          <w:szCs w:val="22"/>
+          <w:lang w:val="ru-RU"/>
+        </w:rPr>
+        <w:t xml:space="preserve"> </w:t>
+      </w:r>
+      <w:r>
+        <w:rPr>
+          <w:rFonts w:asciiTheme="minorHAnsi" w:eastAsiaTheme="minorHAnsi" w:hAnsiTheme="minorHAnsi" w:cstheme="minorBidi" w:hint="cs"/>
+          <w:sz w:val="22"/>
+          <w:szCs w:val="22"/>
+          <w:rtl/>
+          <w:lang w:val="ru-RU"/>
+        </w:rPr>
+        <w:t xml:space="preserve"> משתנה זה מחליט על כמות הכתיבה בכל עת. מניסויים רבים, השתכנענו כי רישום של 10,000 מסמכים יחדיו מקנים יעילות מבחינת ריצת והתכנית וגם מבחינת חיסכון בזיכרון התוכנית.</w:t>
+      </w:r>
+      <w:r>
+        <w:rPr>
+          <w:rFonts w:asciiTheme="minorHAnsi" w:eastAsiaTheme="minorHAnsi" w:hAnsiTheme="minorHAnsi" w:cstheme="minorBidi" w:hint="cs"/>
+          <w:sz w:val="22"/>
+          <w:szCs w:val="22"/>
+          <w:rtl/>
+          <w:lang w:val="ru-RU"/>
+        </w:rPr>
+        <w:t xml:space="preserve"> </w:t>
+      </w:r>
+    </w:p>
+    <w:p>
+      <w:pPr>
+        <w:pStyle w:val="HTMLPreformatted"/>
+        <w:shd w:val="clear" w:color="auto" w:fill="FFFFFF"/>
+        <w:bidi/>
+        <w:rPr>
+          <w:rFonts w:asciiTheme="minorHAnsi" w:eastAsiaTheme="minorHAnsi" w:hAnsiTheme="minorHAnsi" w:cstheme="minorBidi"/>
+          <w:sz w:val="22"/>
+          <w:szCs w:val="22"/>
+        </w:rPr>
+      </w:pPr>
+    </w:p>
+    <w:p>
+      <w:pPr>
+        <w:pStyle w:val="HTMLPreformatted"/>
+        <w:numPr>
+          <w:ilvl w:val="0"/>
+          <w:numId w:val="3"/>
+        </w:numPr>
+        <w:shd w:val="clear" w:color="auto" w:fill="FFFFFF"/>
+        <w:bidi/>
+        <w:rPr>
+          <w:rFonts w:asciiTheme="minorHAnsi" w:eastAsiaTheme="minorHAnsi" w:hAnsiTheme="minorHAnsi" w:cstheme="minorBidi"/>
+          <w:sz w:val="22"/>
+          <w:szCs w:val="22"/>
+          <w:rtl/>
+          <w:lang w:val="ru-RU"/>
+        </w:rPr>
+      </w:pPr>
+      <w:r>
+        <w:rPr>
+          <w:rFonts w:asciiTheme="minorHAnsi" w:eastAsiaTheme="minorHAnsi" w:hAnsiTheme="minorHAnsi" w:cstheme="minorBidi"/>
+          <w:sz w:val="22"/>
+          <w:szCs w:val="22"/>
+          <w:rtl/>
+          <w:lang w:val="ru-RU"/>
+        </w:rPr>
+        <w:t xml:space="preserve">יצירת </w:t>
+      </w:r>
+      <w:r>
+        <w:rPr>
+          <w:rFonts w:asciiTheme="minorHAnsi" w:eastAsiaTheme="minorHAnsi" w:hAnsiTheme="minorHAnsi" w:cstheme="minorBidi" w:hint="cs"/>
+          <w:sz w:val="22"/>
+          <w:szCs w:val="22"/>
+          <w:rtl/>
+          <w:lang w:val="ru-RU"/>
+        </w:rPr>
+        <w:t>המילון</w:t>
+      </w:r>
+    </w:p>
+    <w:p>
+      <w:pPr>
+        <w:pStyle w:val="HTMLPreformatted"/>
+        <w:shd w:val="clear" w:color="auto" w:fill="FFFFFF"/>
+        <w:bidi/>
+        <w:rPr>
+          <w:rFonts w:asciiTheme="minorHAnsi" w:eastAsiaTheme="minorHAnsi" w:hAnsiTheme="minorHAnsi" w:cstheme="minorBidi"/>
+          <w:sz w:val="22"/>
+          <w:szCs w:val="22"/>
+          <w:rtl/>
+          <w:lang w:val="ru-RU"/>
+        </w:rPr>
+      </w:pPr>
+    </w:p>
+    <w:p>
+      <w:pPr>
+        <w:pStyle w:val="HTMLPreformatted"/>
+        <w:shd w:val="clear" w:color="auto" w:fill="FFFFFF"/>
+        <w:bidi/>
+        <w:rPr>
+          <w:rFonts w:asciiTheme="minorHAnsi" w:eastAsiaTheme="minorHAnsi" w:hAnsiTheme="minorHAnsi" w:cstheme="minorBidi"/>
+          <w:sz w:val="22"/>
+          <w:szCs w:val="22"/>
+          <w:rtl/>
+          <w:lang w:val="ru-RU"/>
+        </w:rPr>
+      </w:pPr>
+      <w:r>
+        <w:rPr>
+          <w:rFonts w:asciiTheme="minorHAnsi" w:eastAsiaTheme="minorHAnsi" w:hAnsiTheme="minorHAnsi" w:cstheme="minorBidi" w:hint="cs"/>
+          <w:sz w:val="22"/>
+          <w:szCs w:val="22"/>
+          <w:rtl/>
+          <w:lang w:val="ru-RU"/>
+        </w:rPr>
+        <w:t>יצירת המילון נעשה בתהליך האינדוקס. לאחר שליפה של קבצים זמניים לפי תו, נעשה מעקב של המילים שהתקבלו מהקבצים הזמניים. עבור כל מילה בדקנו האם היא נמצאת במילון, אם כן עודכנו נתוני הערך במילון עד שלב הכתיבה. בשלב הכתיבה ערך המילה נכתב לפוסטינג ונמחק מהז</w:t>
+      </w:r>
+      <w:r>
+        <w:rPr>
+          <w:rFonts w:asciiTheme="minorHAnsi" w:eastAsiaTheme="minorHAnsi" w:hAnsiTheme="minorHAnsi" w:cstheme="minorBidi" w:hint="cs"/>
+          <w:sz w:val="22"/>
+          <w:szCs w:val="22"/>
+          <w:rtl/>
+          <w:lang w:val="ru-RU"/>
+        </w:rPr>
+        <w:t>י</w:t>
+      </w:r>
+      <w:r>
+        <w:rPr>
+          <w:rFonts w:asciiTheme="minorHAnsi" w:eastAsiaTheme="minorHAnsi" w:hAnsiTheme="minorHAnsi" w:cstheme="minorBidi" w:hint="cs"/>
+          <w:sz w:val="22"/>
+          <w:szCs w:val="22"/>
+          <w:rtl/>
+          <w:lang w:val="ru-RU"/>
+        </w:rPr>
+        <w:t>כרון. מילים שלא הופיעו במילו</w:t>
+      </w:r>
+      <w:r>
+        <w:rPr>
+          <w:rFonts w:asciiTheme="minorHAnsi" w:eastAsiaTheme="minorHAnsi" w:hAnsiTheme="minorHAnsi" w:cstheme="minorBidi" w:hint="cs"/>
+          <w:sz w:val="22"/>
+          <w:szCs w:val="22"/>
+          <w:rtl/>
+        </w:rPr>
+        <w:t>ן</w:t>
+      </w:r>
+      <w:r>
+        <w:rPr>
+          <w:rFonts w:asciiTheme="minorHAnsi" w:eastAsiaTheme="minorHAnsi" w:hAnsiTheme="minorHAnsi" w:cstheme="minorBidi" w:hint="cs"/>
+          <w:sz w:val="22"/>
+          <w:szCs w:val="22"/>
+          <w:rtl/>
+          <w:lang w:val="ru-RU"/>
+        </w:rPr>
+        <w:t xml:space="preserve"> התווספו כמפתח חדש. בשלב זה וידאנו בנוסף, האם המילה צריכה להישמר באותיות גדולות או קטנות. בסוף שמירת קבצי הפוסטינג, בהכרח נשמר המילון עבור כל מילים במאגר. ערכי המילה במילון הינם: מצביע(מספר קובץ ומספר שורה, מספר החזר</w:t>
+      </w:r>
+      <w:r>
+        <w:rPr>
+          <w:rFonts w:asciiTheme="minorHAnsi" w:eastAsiaTheme="minorHAnsi" w:hAnsiTheme="minorHAnsi" w:cstheme="minorBidi" w:hint="cs"/>
+          <w:sz w:val="22"/>
+          <w:szCs w:val="22"/>
+          <w:rtl/>
+          <w:lang w:val="ru-RU"/>
+        </w:rPr>
+        <w:t>ות של המילה במאגר, מספר המסמכים בהם הוא מופיע.</w:t>
+      </w:r>
+      <w:r>
+        <w:rPr>
+          <w:rFonts w:asciiTheme="minorHAnsi" w:eastAsiaTheme="minorHAnsi" w:hAnsiTheme="minorHAnsi" w:cstheme="minorBidi" w:hint="cs"/>
+          <w:sz w:val="22"/>
+          <w:szCs w:val="22"/>
+          <w:rtl/>
+          <w:lang w:val="ru-RU"/>
+        </w:rPr>
+        <w:t xml:space="preserve"> </w:t>
+      </w:r>
+    </w:p>
+    <w:p>
+      <w:pPr>
+        <w:pStyle w:val="HTMLPreformatted"/>
+        <w:shd w:val="clear" w:color="auto" w:fill="FFFFFF"/>
+        <w:bidi/>
+        <w:rPr>
+          <w:rFonts w:asciiTheme="minorHAnsi" w:eastAsiaTheme="minorHAnsi" w:hAnsiTheme="minorHAnsi" w:cstheme="minorBidi"/>
+          <w:sz w:val="22"/>
+          <w:szCs w:val="22"/>
+          <w:rtl/>
+        </w:rPr>
+      </w:pPr>
+    </w:p>
+    <w:p>
+      <w:pPr>
+        <w:pStyle w:val="HTMLPreformatted"/>
+        <w:shd w:val="clear" w:color="auto" w:fill="FFFFFF"/>
+        <w:bidi/>
+        <w:ind w:left="720"/>
+        <w:rPr>
+          <w:rFonts w:asciiTheme="minorHAnsi" w:eastAsiaTheme="minorHAnsi" w:hAnsiTheme="minorHAnsi" w:cstheme="minorBidi"/>
+          <w:sz w:val="22"/>
+          <w:szCs w:val="22"/>
+        </w:rPr>
+      </w:pPr>
       <w:bookmarkStart w:id="0" w:name="_GoBack"/>
       <w:bookmarkEnd w:id="0"/>
     </w:p>
     <w:p>
       <w:pPr>
-        <w:bidi/>
-        <w:rPr>
-          <w:rFonts w:hint="cs"/>
-        </w:rPr>
-      </w:pPr>
-    </w:p>
-    <w:p>
-      <w:pPr>
-        <w:rPr>
-          <w:rtl/>
-        </w:rPr>
-      </w:pPr>
-    </w:p>
-    <w:p>
-      <w:pPr>
-        <w:pStyle w:val="HTMLPreformatted"/>
-        <w:shd w:val="clear" w:color="auto" w:fill="FFFFFF"/>
-        <w:bidi/>
-        <w:rPr>
-          <w:rFonts w:asciiTheme="minorHAnsi" w:eastAsiaTheme="minorHAnsi" w:hAnsiTheme="minorHAnsi" w:cstheme="minorBidi"/>
-          <w:sz w:val="22"/>
-          <w:szCs w:val="22"/>
-          <w:rtl/>
-        </w:rPr>
-      </w:pPr>
-      <w:r>
-        <w:rPr>
-          <w:rFonts w:asciiTheme="minorHAnsi" w:eastAsiaTheme="minorHAnsi" w:hAnsiTheme="minorHAnsi" w:cstheme="minorBidi" w:hint="cs"/>
-          <w:sz w:val="22"/>
-          <w:szCs w:val="22"/>
-          <w:rtl/>
-        </w:rPr>
-        <w:t>התמודדות עם מגבלות הז</w:t>
-      </w:r>
-      <w:r>
-        <w:rPr>
-          <w:rFonts w:asciiTheme="minorHAnsi" w:eastAsiaTheme="minorHAnsi" w:hAnsiTheme="minorHAnsi" w:cstheme="minorBidi" w:hint="cs"/>
-          <w:sz w:val="22"/>
-          <w:szCs w:val="22"/>
-          <w:rtl/>
-        </w:rPr>
-        <w:t>י</w:t>
-      </w:r>
-      <w:r>
-        <w:rPr>
-          <w:rFonts w:asciiTheme="minorHAnsi" w:eastAsiaTheme="minorHAnsi" w:hAnsiTheme="minorHAnsi" w:cstheme="minorBidi" w:hint="cs"/>
-          <w:sz w:val="22"/>
-          <w:szCs w:val="22"/>
-          <w:rtl/>
-        </w:rPr>
-        <w:t>כרון</w:t>
-      </w:r>
-    </w:p>
-    <w:p>
-      <w:pPr>
-        <w:pStyle w:val="HTMLPreformatted"/>
-        <w:shd w:val="clear" w:color="auto" w:fill="FFFFFF"/>
-        <w:bidi/>
-        <w:rPr>
-          <w:rFonts w:asciiTheme="minorHAnsi" w:eastAsiaTheme="minorHAnsi" w:hAnsiTheme="minorHAnsi" w:cstheme="minorBidi"/>
-          <w:sz w:val="22"/>
-          <w:szCs w:val="22"/>
-          <w:rtl/>
-        </w:rPr>
-      </w:pPr>
-    </w:p>
-    <w:p>
-      <w:pPr>
-        <w:pStyle w:val="HTMLPreformatted"/>
-        <w:shd w:val="clear" w:color="auto" w:fill="FFFFFF"/>
-        <w:bidi/>
-        <w:rPr>
-          <w:rFonts w:asciiTheme="minorHAnsi" w:eastAsiaTheme="minorHAnsi" w:hAnsiTheme="minorHAnsi" w:cstheme="minorBidi"/>
-          <w:sz w:val="22"/>
-          <w:szCs w:val="22"/>
-          <w:rtl/>
-        </w:rPr>
-      </w:pPr>
-      <w:r>
-        <w:rPr>
-          <w:rFonts w:asciiTheme="minorHAnsi" w:eastAsiaTheme="minorHAnsi" w:hAnsiTheme="minorHAnsi" w:cstheme="minorBidi" w:hint="cs"/>
-          <w:sz w:val="22"/>
-          <w:szCs w:val="22"/>
-          <w:rtl/>
-        </w:rPr>
-        <w:t>אחד הקשיים הגדו</w:t>
-      </w:r>
-      <w:r>
-        <w:rPr>
-          <w:rFonts w:asciiTheme="minorHAnsi" w:eastAsiaTheme="minorHAnsi" w:hAnsiTheme="minorHAnsi" w:cstheme="minorBidi" w:hint="cs"/>
-          <w:sz w:val="22"/>
-          <w:szCs w:val="22"/>
-          <w:rtl/>
-        </w:rPr>
-        <w:t>לים של העבודה היה מגבלת הז</w:t>
-      </w:r>
-      <w:r>
-        <w:rPr>
-          <w:rFonts w:asciiTheme="minorHAnsi" w:eastAsiaTheme="minorHAnsi" w:hAnsiTheme="minorHAnsi" w:cstheme="minorBidi" w:hint="cs"/>
-          <w:sz w:val="22"/>
-          <w:szCs w:val="22"/>
-          <w:rtl/>
-        </w:rPr>
-        <w:t>י</w:t>
-      </w:r>
-      <w:r>
-        <w:rPr>
-          <w:rFonts w:asciiTheme="minorHAnsi" w:eastAsiaTheme="minorHAnsi" w:hAnsiTheme="minorHAnsi" w:cstheme="minorBidi" w:hint="cs"/>
-          <w:sz w:val="22"/>
-          <w:szCs w:val="22"/>
-          <w:rtl/>
-        </w:rPr>
-        <w:t xml:space="preserve">כרון. ביצענו בדיקות רבות ושונות על חלוקת זיכרון בין השלבים. צורת הבנייה של המחלקות והתקשורת </w:t>
-      </w:r>
-      <w:r>
-        <w:rPr>
-          <w:rFonts w:asciiTheme="minorHAnsi" w:eastAsiaTheme="minorHAnsi" w:hAnsiTheme="minorHAnsi" w:cstheme="minorBidi" w:hint="cs"/>
-          <w:sz w:val="22"/>
-          <w:szCs w:val="22"/>
-          <w:rtl/>
-        </w:rPr>
-        <w:t>ביניה</w:t>
-      </w:r>
-      <w:r>
-        <w:rPr>
-          <w:rFonts w:asciiTheme="minorHAnsi" w:eastAsiaTheme="minorHAnsi" w:hAnsiTheme="minorHAnsi" w:cstheme="minorBidi" w:hint="eastAsia"/>
-          <w:sz w:val="22"/>
-          <w:szCs w:val="22"/>
-          <w:rtl/>
-        </w:rPr>
-        <w:t>ם</w:t>
-      </w:r>
-      <w:r>
-        <w:rPr>
-          <w:rFonts w:asciiTheme="minorHAnsi" w:eastAsiaTheme="minorHAnsi" w:hAnsiTheme="minorHAnsi" w:cstheme="minorBidi" w:hint="cs"/>
-          <w:sz w:val="22"/>
-          <w:szCs w:val="22"/>
-          <w:rtl/>
-        </w:rPr>
-        <w:t xml:space="preserve"> </w:t>
-      </w:r>
-      <w:r>
-        <w:rPr>
-          <w:rFonts w:asciiTheme="minorHAnsi" w:eastAsiaTheme="minorHAnsi" w:hAnsiTheme="minorHAnsi" w:cstheme="minorBidi" w:hint="cs"/>
-          <w:sz w:val="22"/>
-          <w:szCs w:val="22"/>
-          <w:rtl/>
-        </w:rPr>
-        <w:t>אפשרה</w:t>
-      </w:r>
-      <w:r>
-        <w:rPr>
-          <w:rFonts w:asciiTheme="minorHAnsi" w:eastAsiaTheme="minorHAnsi" w:hAnsiTheme="minorHAnsi" w:cstheme="minorBidi" w:hint="cs"/>
-          <w:sz w:val="22"/>
-          <w:szCs w:val="22"/>
-          <w:rtl/>
-        </w:rPr>
-        <w:t xml:space="preserve"> לנו יכולת שליטה גבוהה בכמות המידע </w:t>
-      </w:r>
+        <w:pStyle w:val="HTMLPreformatted"/>
+        <w:shd w:val="clear" w:color="auto" w:fill="FFFFFF"/>
+        <w:bidi/>
+        <w:ind w:left="720"/>
+        <w:rPr>
+          <w:rFonts w:asciiTheme="minorHAnsi" w:eastAsiaTheme="minorHAnsi" w:hAnsiTheme="minorHAnsi" w:cstheme="minorBidi"/>
+          <w:sz w:val="22"/>
+          <w:szCs w:val="22"/>
+        </w:rPr>
+      </w:pPr>
+    </w:p>
+    <w:p>
+      <w:pPr>
+        <w:pStyle w:val="HTMLPreformatted"/>
+        <w:numPr>
+          <w:ilvl w:val="0"/>
+          <w:numId w:val="3"/>
+        </w:numPr>
+        <w:shd w:val="clear" w:color="auto" w:fill="FFFFFF"/>
+        <w:bidi/>
+        <w:rPr>
+          <w:rFonts w:asciiTheme="minorHAnsi" w:eastAsiaTheme="minorHAnsi" w:hAnsiTheme="minorHAnsi" w:cstheme="minorBidi"/>
+          <w:sz w:val="22"/>
+          <w:szCs w:val="22"/>
+          <w:rtl/>
+        </w:rPr>
+      </w:pPr>
       <w:r>
         <w:rPr>
           <w:rFonts w:asciiTheme="minorHAnsi" w:eastAsiaTheme="minorHAnsi" w:hAnsiTheme="minorHAnsi" w:cstheme="minorBidi" w:hint="cs"/>
@@ -12539,675 +13247,6 @@
           <w:rtl/>
         </w:rPr>
         <w:lastRenderedPageBreak/>
-        <w:t xml:space="preserve">הנכנס למחלקות ויוצא מהמחלקות. </w:t>
-      </w:r>
-      <w:r>
-        <w:rPr>
-          <w:rFonts w:asciiTheme="minorHAnsi" w:eastAsiaTheme="minorHAnsi" w:hAnsiTheme="minorHAnsi" w:cstheme="minorBidi" w:hint="cs"/>
-          <w:sz w:val="22"/>
-          <w:szCs w:val="22"/>
-          <w:rtl/>
-          <w:lang w:val="ru-RU"/>
-        </w:rPr>
-        <w:t>שיטת ה</w:t>
-      </w:r>
-      <w:r>
-        <w:rPr>
-          <w:rFonts w:asciiTheme="minorHAnsi" w:eastAsiaTheme="minorHAnsi" w:hAnsiTheme="minorHAnsi" w:cstheme="minorBidi"/>
-          <w:sz w:val="22"/>
-          <w:szCs w:val="22"/>
-        </w:rPr>
-        <w:t>Producer Consumer</w:t>
-      </w:r>
-      <w:r>
-        <w:rPr>
-          <w:rFonts w:asciiTheme="minorHAnsi" w:eastAsiaTheme="minorHAnsi" w:hAnsiTheme="minorHAnsi" w:cstheme="minorBidi" w:hint="cs"/>
-          <w:sz w:val="22"/>
-          <w:szCs w:val="22"/>
-          <w:rtl/>
-        </w:rPr>
-        <w:t xml:space="preserve"> אפשרה לנו להגביל את הז</w:t>
-      </w:r>
-      <w:r>
-        <w:rPr>
-          <w:rFonts w:asciiTheme="minorHAnsi" w:eastAsiaTheme="minorHAnsi" w:hAnsiTheme="minorHAnsi" w:cstheme="minorBidi" w:hint="cs"/>
-          <w:sz w:val="22"/>
-          <w:szCs w:val="22"/>
-          <w:rtl/>
-        </w:rPr>
-        <w:t>י</w:t>
-      </w:r>
-      <w:r>
-        <w:rPr>
-          <w:rFonts w:asciiTheme="minorHAnsi" w:eastAsiaTheme="minorHAnsi" w:hAnsiTheme="minorHAnsi" w:cstheme="minorBidi" w:hint="cs"/>
-          <w:sz w:val="22"/>
-          <w:szCs w:val="22"/>
-          <w:rtl/>
-        </w:rPr>
-        <w:t>כרון מבחינת כמות המידע העובר בין המחלקות. החלטנו בעבודה כי מחלקות הקריאה צריכות להיות מוגבלות יותר מאשר מחלקות ה</w:t>
-      </w:r>
-      <w:r>
-        <w:rPr>
-          <w:rFonts w:asciiTheme="minorHAnsi" w:eastAsiaTheme="minorHAnsi" w:hAnsiTheme="minorHAnsi" w:cstheme="minorBidi"/>
-          <w:sz w:val="22"/>
-          <w:szCs w:val="22"/>
-        </w:rPr>
-        <w:t>Parse</w:t>
-      </w:r>
-      <w:r>
-        <w:rPr>
-          <w:rFonts w:asciiTheme="minorHAnsi" w:eastAsiaTheme="minorHAnsi" w:hAnsiTheme="minorHAnsi" w:cstheme="minorBidi" w:hint="cs"/>
-          <w:sz w:val="22"/>
-          <w:szCs w:val="22"/>
-          <w:rtl/>
-          <w:lang w:val="ru-RU"/>
-        </w:rPr>
-        <w:t xml:space="preserve"> וה</w:t>
-      </w:r>
-      <w:r>
-        <w:rPr>
-          <w:rFonts w:asciiTheme="minorHAnsi" w:eastAsiaTheme="minorHAnsi" w:hAnsiTheme="minorHAnsi" w:cstheme="minorBidi" w:hint="cs"/>
-          <w:sz w:val="22"/>
-          <w:szCs w:val="22"/>
-          <w:rtl/>
-          <w:lang w:val="ru-RU"/>
-        </w:rPr>
-        <w:t>-</w:t>
-      </w:r>
-      <w:r>
-        <w:rPr>
-          <w:rFonts w:asciiTheme="minorHAnsi" w:eastAsiaTheme="minorHAnsi" w:hAnsiTheme="minorHAnsi" w:cstheme="minorBidi"/>
-          <w:sz w:val="22"/>
-          <w:szCs w:val="22"/>
-        </w:rPr>
-        <w:t>Text Operation</w:t>
-      </w:r>
-      <w:r>
-        <w:rPr>
-          <w:rFonts w:asciiTheme="minorHAnsi" w:eastAsiaTheme="minorHAnsi" w:hAnsiTheme="minorHAnsi" w:cstheme="minorBidi" w:hint="cs"/>
-          <w:sz w:val="22"/>
-          <w:szCs w:val="22"/>
-          <w:rtl/>
-        </w:rPr>
-        <w:t xml:space="preserve"> מאחר וקריאת הקבצים הייתה משמעותית מהירה יותר. יתר על כן, חילקנו יותר </w:t>
-      </w:r>
-      <w:r>
-        <w:rPr>
-          <w:rFonts w:asciiTheme="minorHAnsi" w:eastAsiaTheme="minorHAnsi" w:hAnsiTheme="minorHAnsi" w:cstheme="minorBidi"/>
-          <w:sz w:val="22"/>
-          <w:szCs w:val="22"/>
-        </w:rPr>
-        <w:t>Threads</w:t>
-      </w:r>
-      <w:r>
-        <w:rPr>
-          <w:rFonts w:asciiTheme="minorHAnsi" w:eastAsiaTheme="minorHAnsi" w:hAnsiTheme="minorHAnsi" w:cstheme="minorBidi" w:hint="cs"/>
-          <w:sz w:val="22"/>
-          <w:szCs w:val="22"/>
-          <w:rtl/>
-        </w:rPr>
-        <w:t xml:space="preserve"> למחלקות האיטיות יותר בכדי שיעבירו את המידע הלאה לשלבים הבאים. כל זה נועד בכדי שהמידע ירשם מהר לדיסק ולא יהיה בז</w:t>
-      </w:r>
-      <w:r>
-        <w:rPr>
-          <w:rFonts w:asciiTheme="minorHAnsi" w:eastAsiaTheme="minorHAnsi" w:hAnsiTheme="minorHAnsi" w:cstheme="minorBidi" w:hint="cs"/>
-          <w:sz w:val="22"/>
-          <w:szCs w:val="22"/>
-          <w:rtl/>
-        </w:rPr>
-        <w:t>י</w:t>
-      </w:r>
-      <w:r>
-        <w:rPr>
-          <w:rFonts w:asciiTheme="minorHAnsi" w:eastAsiaTheme="minorHAnsi" w:hAnsiTheme="minorHAnsi" w:cstheme="minorBidi" w:hint="cs"/>
-          <w:sz w:val="22"/>
-          <w:szCs w:val="22"/>
-          <w:rtl/>
-        </w:rPr>
-        <w:t xml:space="preserve">כרון. ובעזרת כל הכלים הללו </w:t>
-      </w:r>
-      <w:r>
-        <w:rPr>
-          <w:rFonts w:asciiTheme="minorHAnsi" w:eastAsiaTheme="minorHAnsi" w:hAnsiTheme="minorHAnsi" w:cstheme="minorBidi" w:hint="cs"/>
-          <w:sz w:val="22"/>
-          <w:szCs w:val="22"/>
-          <w:rtl/>
-        </w:rPr>
-        <w:t>צריכת הז</w:t>
-      </w:r>
-      <w:r>
-        <w:rPr>
-          <w:rFonts w:asciiTheme="minorHAnsi" w:eastAsiaTheme="minorHAnsi" w:hAnsiTheme="minorHAnsi" w:cstheme="minorBidi" w:hint="cs"/>
-          <w:sz w:val="22"/>
-          <w:szCs w:val="22"/>
-          <w:rtl/>
-        </w:rPr>
-        <w:t>י</w:t>
-      </w:r>
-      <w:r>
-        <w:rPr>
-          <w:rFonts w:asciiTheme="minorHAnsi" w:eastAsiaTheme="minorHAnsi" w:hAnsiTheme="minorHAnsi" w:cstheme="minorBidi" w:hint="cs"/>
-          <w:sz w:val="22"/>
-          <w:szCs w:val="22"/>
-          <w:rtl/>
-        </w:rPr>
-        <w:t>כרון הייתה יחסית נמוכה וכל השלבים עבדו מהר.</w:t>
-      </w:r>
-    </w:p>
-    <w:p>
-      <w:pPr>
-        <w:pStyle w:val="HTMLPreformatted"/>
-        <w:shd w:val="clear" w:color="auto" w:fill="FFFFFF"/>
-        <w:bidi/>
-        <w:rPr>
-          <w:rFonts w:asciiTheme="minorHAnsi" w:eastAsiaTheme="minorHAnsi" w:hAnsiTheme="minorHAnsi" w:cstheme="minorBidi"/>
-          <w:sz w:val="22"/>
-          <w:szCs w:val="22"/>
-          <w:rtl/>
-        </w:rPr>
-      </w:pPr>
-    </w:p>
-    <w:p>
-      <w:pPr>
-        <w:pStyle w:val="HTMLPreformatted"/>
-        <w:shd w:val="clear" w:color="auto" w:fill="FFFFFF"/>
-        <w:bidi/>
-        <w:rPr>
-          <w:rFonts w:asciiTheme="minorHAnsi" w:eastAsiaTheme="minorHAnsi" w:hAnsiTheme="minorHAnsi" w:cstheme="minorBidi"/>
-          <w:sz w:val="22"/>
-          <w:szCs w:val="22"/>
-          <w:rtl/>
-          <w:lang w:val="ru-RU"/>
-        </w:rPr>
-      </w:pPr>
-      <w:r>
-        <w:rPr>
-          <w:rFonts w:asciiTheme="minorHAnsi" w:eastAsiaTheme="minorHAnsi" w:hAnsiTheme="minorHAnsi" w:cstheme="minorBidi" w:hint="cs"/>
-          <w:sz w:val="22"/>
-          <w:szCs w:val="22"/>
-          <w:rtl/>
-          <w:lang w:val="ru-RU"/>
-        </w:rPr>
-        <w:t>שמירת קבצי הפוסטינג</w:t>
-      </w:r>
-    </w:p>
-    <w:p>
-      <w:pPr>
-        <w:pStyle w:val="HTMLPreformatted"/>
-        <w:shd w:val="clear" w:color="auto" w:fill="FFFFFF"/>
-        <w:bidi/>
-        <w:rPr>
-          <w:rFonts w:asciiTheme="minorHAnsi" w:eastAsiaTheme="minorHAnsi" w:hAnsiTheme="minorHAnsi" w:cstheme="minorBidi"/>
-          <w:sz w:val="22"/>
-          <w:szCs w:val="22"/>
-          <w:rtl/>
-          <w:lang w:val="ru-RU"/>
-        </w:rPr>
-      </w:pPr>
-    </w:p>
-    <w:p>
-      <w:pPr>
-        <w:pStyle w:val="HTMLPreformatted"/>
-        <w:shd w:val="clear" w:color="auto" w:fill="FFFFFF"/>
-        <w:bidi/>
-        <w:rPr>
-          <w:rFonts w:asciiTheme="minorHAnsi" w:eastAsiaTheme="minorHAnsi" w:hAnsiTheme="minorHAnsi" w:cstheme="minorBidi"/>
-          <w:sz w:val="22"/>
-          <w:szCs w:val="22"/>
-          <w:rtl/>
-          <w:lang w:val="ru-RU"/>
-        </w:rPr>
-      </w:pPr>
-      <w:r>
-        <w:rPr>
-          <w:rFonts w:asciiTheme="minorHAnsi" w:eastAsiaTheme="minorHAnsi" w:hAnsiTheme="minorHAnsi" w:cstheme="minorBidi"/>
-          <w:sz w:val="22"/>
-          <w:szCs w:val="22"/>
-          <w:rtl/>
-          <w:lang w:val="ru-RU"/>
-        </w:rPr>
-        <w:t xml:space="preserve">שמירת </w:t>
-      </w:r>
-      <w:r>
-        <w:rPr>
-          <w:rFonts w:asciiTheme="minorHAnsi" w:eastAsiaTheme="minorHAnsi" w:hAnsiTheme="minorHAnsi" w:cstheme="minorBidi" w:hint="cs"/>
-          <w:sz w:val="22"/>
-          <w:szCs w:val="22"/>
-          <w:rtl/>
-          <w:lang w:val="ru-RU"/>
-        </w:rPr>
-        <w:t>קבצי הפוסטינג מחולקת ל55 קבצים. כל קובץ מייצג תו. תו זה הינו התו הראשון של המילה. חילקנו את קבצי הפוסטינג בצורה זו על מנת להקל על שמירת הנתונים לאחר הקבצים הזמניים. בזמן האינדוקס של קבצי הפוסטינג, בכל איטרציה, שלפנו את המילים לפי התו הראשון לכן בכל עת בז</w:t>
-      </w:r>
-      <w:r>
-        <w:rPr>
-          <w:rFonts w:asciiTheme="minorHAnsi" w:eastAsiaTheme="minorHAnsi" w:hAnsiTheme="minorHAnsi" w:cstheme="minorBidi" w:hint="cs"/>
-          <w:sz w:val="22"/>
-          <w:szCs w:val="22"/>
-          <w:rtl/>
-        </w:rPr>
-        <w:t>י</w:t>
-      </w:r>
-      <w:r>
-        <w:rPr>
-          <w:rFonts w:asciiTheme="minorHAnsi" w:eastAsiaTheme="minorHAnsi" w:hAnsiTheme="minorHAnsi" w:cstheme="minorBidi" w:hint="cs"/>
-          <w:sz w:val="22"/>
-          <w:szCs w:val="22"/>
-          <w:rtl/>
-          <w:lang w:val="ru-RU"/>
-        </w:rPr>
-        <w:t xml:space="preserve">כרון המכנה המשותף של המילים </w:t>
-      </w:r>
-      <w:r>
-        <w:rPr>
-          <w:rFonts w:asciiTheme="minorHAnsi" w:eastAsiaTheme="minorHAnsi" w:hAnsiTheme="minorHAnsi" w:cstheme="minorBidi" w:hint="cs"/>
-          <w:sz w:val="22"/>
-          <w:szCs w:val="22"/>
-          <w:rtl/>
-          <w:lang w:val="ru-RU"/>
-        </w:rPr>
-        <w:t>הנמצאים</w:t>
-      </w:r>
-      <w:r>
-        <w:rPr>
-          <w:rFonts w:asciiTheme="minorHAnsi" w:eastAsiaTheme="minorHAnsi" w:hAnsiTheme="minorHAnsi" w:cstheme="minorBidi" w:hint="cs"/>
-          <w:sz w:val="22"/>
-          <w:szCs w:val="22"/>
-          <w:rtl/>
-          <w:lang w:val="ru-RU"/>
-        </w:rPr>
-        <w:t xml:space="preserve"> בז</w:t>
-      </w:r>
-      <w:r>
-        <w:rPr>
-          <w:rFonts w:asciiTheme="minorHAnsi" w:eastAsiaTheme="minorHAnsi" w:hAnsiTheme="minorHAnsi" w:cstheme="minorBidi" w:hint="cs"/>
-          <w:sz w:val="22"/>
-          <w:szCs w:val="22"/>
-          <w:rtl/>
-          <w:lang w:val="ru-RU"/>
-        </w:rPr>
-        <w:t>י</w:t>
-      </w:r>
-      <w:r>
-        <w:rPr>
-          <w:rFonts w:asciiTheme="minorHAnsi" w:eastAsiaTheme="minorHAnsi" w:hAnsiTheme="minorHAnsi" w:cstheme="minorBidi" w:hint="cs"/>
-          <w:sz w:val="22"/>
-          <w:szCs w:val="22"/>
-          <w:rtl/>
-          <w:lang w:val="ru-RU"/>
-        </w:rPr>
-        <w:t>כרון היה התו הראשון. שמירת מילים אלו בקובץ אחד הגביר את יעילות הריצה מכיוון שחסכנו בכתיבות ומיונים מיותרים בין המילים בעלות תו שונה.</w:t>
-      </w:r>
-    </w:p>
-    <w:p>
-      <w:pPr>
-        <w:pStyle w:val="HTMLPreformatted"/>
-        <w:shd w:val="clear" w:color="auto" w:fill="FFFFFF"/>
-        <w:bidi/>
-        <w:rPr>
-          <w:rFonts w:asciiTheme="minorHAnsi" w:eastAsiaTheme="minorHAnsi" w:hAnsiTheme="minorHAnsi" w:cstheme="minorBidi"/>
-          <w:sz w:val="22"/>
-          <w:szCs w:val="22"/>
-          <w:rtl/>
-          <w:lang w:val="ru-RU"/>
-        </w:rPr>
-      </w:pPr>
-    </w:p>
-    <w:p>
-      <w:pPr>
-        <w:pStyle w:val="HTMLPreformatted"/>
-        <w:shd w:val="clear" w:color="auto" w:fill="FFFFFF"/>
-        <w:bidi/>
-        <w:rPr>
-          <w:rFonts w:asciiTheme="minorHAnsi" w:eastAsiaTheme="minorHAnsi" w:hAnsiTheme="minorHAnsi" w:cstheme="minorBidi"/>
-          <w:sz w:val="22"/>
-          <w:szCs w:val="22"/>
-          <w:rtl/>
-          <w:lang w:val="ru-RU"/>
-        </w:rPr>
-      </w:pPr>
-      <w:r>
-        <w:rPr>
-          <w:rFonts w:asciiTheme="minorHAnsi" w:eastAsiaTheme="minorHAnsi" w:hAnsiTheme="minorHAnsi" w:cstheme="minorBidi" w:hint="cs"/>
-          <w:sz w:val="22"/>
-          <w:szCs w:val="22"/>
-          <w:rtl/>
-          <w:lang w:val="ru-RU"/>
-        </w:rPr>
-        <w:t>שמירת הקבצים הזמניים</w:t>
-      </w:r>
-    </w:p>
-    <w:p>
-      <w:pPr>
-        <w:pStyle w:val="HTMLPreformatted"/>
-        <w:shd w:val="clear" w:color="auto" w:fill="FFFFFF"/>
-        <w:bidi/>
-        <w:rPr>
-          <w:rFonts w:asciiTheme="minorHAnsi" w:eastAsiaTheme="minorHAnsi" w:hAnsiTheme="minorHAnsi" w:cstheme="minorBidi"/>
-          <w:sz w:val="22"/>
-          <w:szCs w:val="22"/>
-          <w:rtl/>
-          <w:lang w:val="ru-RU"/>
-        </w:rPr>
-      </w:pPr>
-    </w:p>
-    <w:p>
-      <w:pPr>
-        <w:pStyle w:val="HTMLPreformatted"/>
-        <w:shd w:val="clear" w:color="auto" w:fill="FFFFFF"/>
-        <w:bidi/>
-        <w:rPr>
-          <w:rFonts w:asciiTheme="minorHAnsi" w:eastAsiaTheme="minorHAnsi" w:hAnsiTheme="minorHAnsi" w:cstheme="minorBidi"/>
-          <w:sz w:val="22"/>
-          <w:szCs w:val="22"/>
-          <w:rtl/>
-          <w:lang w:val="ru-RU"/>
-        </w:rPr>
-      </w:pPr>
-      <w:r>
-        <w:rPr>
-          <w:rFonts w:asciiTheme="minorHAnsi" w:eastAsiaTheme="minorHAnsi" w:hAnsiTheme="minorHAnsi" w:cstheme="minorBidi" w:hint="cs"/>
-          <w:sz w:val="22"/>
-          <w:szCs w:val="22"/>
-          <w:rtl/>
-          <w:lang w:val="ru-RU"/>
-        </w:rPr>
-        <w:t xml:space="preserve">כפי </w:t>
-      </w:r>
-      <w:r>
-        <w:rPr>
-          <w:rFonts w:asciiTheme="minorHAnsi" w:eastAsiaTheme="minorHAnsi" w:hAnsiTheme="minorHAnsi" w:cstheme="minorBidi" w:hint="cs"/>
-          <w:sz w:val="22"/>
-          <w:szCs w:val="22"/>
-          <w:rtl/>
-          <w:lang w:val="ru-RU"/>
-        </w:rPr>
-        <w:t>שצוין</w:t>
-      </w:r>
-      <w:r>
-        <w:rPr>
-          <w:rFonts w:asciiTheme="minorHAnsi" w:eastAsiaTheme="minorHAnsi" w:hAnsiTheme="minorHAnsi" w:cstheme="minorBidi" w:hint="cs"/>
-          <w:sz w:val="22"/>
-          <w:szCs w:val="22"/>
-          <w:rtl/>
-          <w:lang w:val="ru-RU"/>
-        </w:rPr>
-        <w:t>, לאחר בדיקות שונות החלטנו על כמות המידע הנכנסת למחלקות ויוצאת ממחלקות. מחלקת ה</w:t>
-      </w:r>
-      <w:r>
-        <w:rPr>
-          <w:rFonts w:asciiTheme="minorHAnsi" w:eastAsiaTheme="minorHAnsi" w:hAnsiTheme="minorHAnsi" w:cstheme="minorBidi" w:hint="cs"/>
-          <w:sz w:val="22"/>
-          <w:szCs w:val="22"/>
-          <w:lang w:val="ru-RU"/>
-        </w:rPr>
-        <w:t>S</w:t>
-      </w:r>
-      <w:r>
-        <w:rPr>
-          <w:rFonts w:asciiTheme="minorHAnsi" w:eastAsiaTheme="minorHAnsi" w:hAnsiTheme="minorHAnsi" w:cstheme="minorBidi"/>
-          <w:sz w:val="22"/>
-          <w:szCs w:val="22"/>
-        </w:rPr>
-        <w:t>egment Files</w:t>
-      </w:r>
-      <w:r>
-        <w:rPr>
-          <w:rFonts w:asciiTheme="minorHAnsi" w:eastAsiaTheme="minorHAnsi" w:hAnsiTheme="minorHAnsi" w:cstheme="minorBidi" w:hint="cs"/>
-          <w:sz w:val="22"/>
-          <w:szCs w:val="22"/>
-          <w:rtl/>
-        </w:rPr>
-        <w:t xml:space="preserve"> הייתה המחלקה האחראית לאגור מקבץ של מסמכים ולשלוח מקבץ זה לכתיבה של קבצים זמניים. במחלקת </w:t>
-      </w:r>
-      <w:r>
-        <w:rPr>
-          <w:rFonts w:asciiTheme="minorHAnsi" w:eastAsiaTheme="minorHAnsi" w:hAnsiTheme="minorHAnsi" w:cstheme="minorBidi" w:hint="cs"/>
-          <w:sz w:val="22"/>
-          <w:szCs w:val="22"/>
-          <w:rtl/>
-          <w:lang w:val="ru-RU"/>
-        </w:rPr>
-        <w:t>ה</w:t>
-      </w:r>
-      <w:r>
-        <w:rPr>
-          <w:rFonts w:asciiTheme="minorHAnsi" w:eastAsiaTheme="minorHAnsi" w:hAnsiTheme="minorHAnsi" w:cstheme="minorBidi" w:hint="cs"/>
-          <w:sz w:val="22"/>
-          <w:szCs w:val="22"/>
-          <w:lang w:val="ru-RU"/>
-        </w:rPr>
-        <w:t>S</w:t>
-      </w:r>
-      <w:r>
-        <w:rPr>
-          <w:rFonts w:asciiTheme="minorHAnsi" w:eastAsiaTheme="minorHAnsi" w:hAnsiTheme="minorHAnsi" w:cstheme="minorBidi"/>
-          <w:sz w:val="22"/>
-          <w:szCs w:val="22"/>
-        </w:rPr>
-        <w:t>egment Files</w:t>
-      </w:r>
-      <w:r>
-        <w:rPr>
-          <w:rFonts w:asciiTheme="minorHAnsi" w:eastAsiaTheme="minorHAnsi" w:hAnsiTheme="minorHAnsi" w:cstheme="minorBidi" w:hint="cs"/>
-          <w:sz w:val="22"/>
-          <w:szCs w:val="22"/>
-          <w:rtl/>
-        </w:rPr>
-        <w:t xml:space="preserve"> ישנו משתנה </w:t>
-      </w:r>
-      <w:r>
-        <w:rPr>
-          <w:rFonts w:asciiTheme="minorHAnsi" w:eastAsiaTheme="minorHAnsi" w:hAnsiTheme="minorHAnsi" w:cstheme="minorBidi"/>
-          <w:sz w:val="22"/>
-          <w:szCs w:val="22"/>
-        </w:rPr>
-        <w:t>int numOfDocs</w:t>
-      </w:r>
-      <w:r>
-        <w:rPr>
-          <w:rFonts w:asciiTheme="minorHAnsi" w:eastAsiaTheme="minorHAnsi" w:hAnsiTheme="minorHAnsi" w:cstheme="minorBidi"/>
-          <w:sz w:val="22"/>
-          <w:szCs w:val="22"/>
-          <w:lang w:val="ru-RU"/>
-        </w:rPr>
-        <w:t xml:space="preserve"> </w:t>
-      </w:r>
-      <w:r>
-        <w:rPr>
-          <w:rFonts w:asciiTheme="minorHAnsi" w:eastAsiaTheme="minorHAnsi" w:hAnsiTheme="minorHAnsi" w:cstheme="minorBidi" w:hint="cs"/>
-          <w:sz w:val="22"/>
-          <w:szCs w:val="22"/>
-          <w:rtl/>
-          <w:lang w:val="ru-RU"/>
-        </w:rPr>
-        <w:t xml:space="preserve"> משתנה זה מחליט על כמות הכתיבה בכל עת. מניסויים רבים, השתכנענו כי רישום של 10,000 מסמכים יחדיו מקנים יעילות מבחינת ריצת והתכנית וגם מבחינת חיסכון בזיכרון התוכנית.</w:t>
-      </w:r>
-      <w:r>
-        <w:rPr>
-          <w:rFonts w:asciiTheme="minorHAnsi" w:eastAsiaTheme="minorHAnsi" w:hAnsiTheme="minorHAnsi" w:cstheme="minorBidi" w:hint="cs"/>
-          <w:sz w:val="22"/>
-          <w:szCs w:val="22"/>
-          <w:rtl/>
-          <w:lang w:val="ru-RU"/>
-        </w:rPr>
-        <w:t xml:space="preserve"> </w:t>
-      </w:r>
-    </w:p>
-    <w:p>
-      <w:pPr>
-        <w:pStyle w:val="HTMLPreformatted"/>
-        <w:shd w:val="clear" w:color="auto" w:fill="FFFFFF"/>
-        <w:bidi/>
-        <w:rPr>
-          <w:rFonts w:asciiTheme="minorHAnsi" w:eastAsiaTheme="minorHAnsi" w:hAnsiTheme="minorHAnsi" w:cstheme="minorBidi"/>
-          <w:sz w:val="22"/>
-          <w:szCs w:val="22"/>
-        </w:rPr>
-      </w:pPr>
-    </w:p>
-    <w:p>
-      <w:pPr>
-        <w:pStyle w:val="HTMLPreformatted"/>
-        <w:shd w:val="clear" w:color="auto" w:fill="FFFFFF"/>
-        <w:bidi/>
-        <w:rPr>
-          <w:rFonts w:asciiTheme="minorHAnsi" w:eastAsiaTheme="minorHAnsi" w:hAnsiTheme="minorHAnsi" w:cstheme="minorBidi"/>
-          <w:sz w:val="22"/>
-          <w:szCs w:val="22"/>
-          <w:rtl/>
-          <w:lang w:val="ru-RU"/>
-        </w:rPr>
-      </w:pPr>
-      <w:r>
-        <w:rPr>
-          <w:rFonts w:asciiTheme="minorHAnsi" w:eastAsiaTheme="minorHAnsi" w:hAnsiTheme="minorHAnsi" w:cstheme="minorBidi"/>
-          <w:sz w:val="22"/>
-          <w:szCs w:val="22"/>
-          <w:rtl/>
-          <w:lang w:val="ru-RU"/>
-        </w:rPr>
-        <w:t xml:space="preserve">יצירת </w:t>
-      </w:r>
-      <w:r>
-        <w:rPr>
-          <w:rFonts w:asciiTheme="minorHAnsi" w:eastAsiaTheme="minorHAnsi" w:hAnsiTheme="minorHAnsi" w:cstheme="minorBidi" w:hint="cs"/>
-          <w:sz w:val="22"/>
-          <w:szCs w:val="22"/>
-          <w:rtl/>
-          <w:lang w:val="ru-RU"/>
-        </w:rPr>
-        <w:t>המילון</w:t>
-      </w:r>
-    </w:p>
-    <w:p>
-      <w:pPr>
-        <w:pStyle w:val="HTMLPreformatted"/>
-        <w:shd w:val="clear" w:color="auto" w:fill="FFFFFF"/>
-        <w:bidi/>
-        <w:rPr>
-          <w:rFonts w:asciiTheme="minorHAnsi" w:eastAsiaTheme="minorHAnsi" w:hAnsiTheme="minorHAnsi" w:cstheme="minorBidi"/>
-          <w:sz w:val="22"/>
-          <w:szCs w:val="22"/>
-          <w:rtl/>
-          <w:lang w:val="ru-RU"/>
-        </w:rPr>
-      </w:pPr>
-    </w:p>
-    <w:p>
-      <w:pPr>
-        <w:pStyle w:val="HTMLPreformatted"/>
-        <w:shd w:val="clear" w:color="auto" w:fill="FFFFFF"/>
-        <w:bidi/>
-        <w:rPr>
-          <w:rFonts w:asciiTheme="minorHAnsi" w:eastAsiaTheme="minorHAnsi" w:hAnsiTheme="minorHAnsi" w:cstheme="minorBidi"/>
-          <w:sz w:val="22"/>
-          <w:szCs w:val="22"/>
-          <w:rtl/>
-          <w:lang w:val="ru-RU"/>
-        </w:rPr>
-      </w:pPr>
-      <w:r>
-        <w:rPr>
-          <w:rFonts w:asciiTheme="minorHAnsi" w:eastAsiaTheme="minorHAnsi" w:hAnsiTheme="minorHAnsi" w:cstheme="minorBidi" w:hint="cs"/>
-          <w:sz w:val="22"/>
-          <w:szCs w:val="22"/>
-          <w:rtl/>
-          <w:lang w:val="ru-RU"/>
-        </w:rPr>
-        <w:t>יצירת המילון נעשה בתהליך האינדוקס. לאחר שליפה של קבצים זמניים לפי תו, נעשה מעקב של המילים שהתקבלו מהקבצים הזמניים. עבור כל מילה בדקנו האם היא נמצאת במילון, אם כן עודכנו נתוני הערך במילון עד שלב הכתיבה. בשלב הכתיבה ערך המילה נכתב לפוסטינג ונמחק מהז</w:t>
-      </w:r>
-      <w:r>
-        <w:rPr>
-          <w:rFonts w:asciiTheme="minorHAnsi" w:eastAsiaTheme="minorHAnsi" w:hAnsiTheme="minorHAnsi" w:cstheme="minorBidi" w:hint="cs"/>
-          <w:sz w:val="22"/>
-          <w:szCs w:val="22"/>
-          <w:rtl/>
-          <w:lang w:val="ru-RU"/>
-        </w:rPr>
-        <w:t>י</w:t>
-      </w:r>
-      <w:r>
-        <w:rPr>
-          <w:rFonts w:asciiTheme="minorHAnsi" w:eastAsiaTheme="minorHAnsi" w:hAnsiTheme="minorHAnsi" w:cstheme="minorBidi" w:hint="cs"/>
-          <w:sz w:val="22"/>
-          <w:szCs w:val="22"/>
-          <w:rtl/>
-          <w:lang w:val="ru-RU"/>
-        </w:rPr>
-        <w:t>כרון. מילים שלא הופיעו במילו</w:t>
-      </w:r>
-      <w:r>
-        <w:rPr>
-          <w:rFonts w:asciiTheme="minorHAnsi" w:eastAsiaTheme="minorHAnsi" w:hAnsiTheme="minorHAnsi" w:cstheme="minorBidi" w:hint="cs"/>
-          <w:sz w:val="22"/>
-          <w:szCs w:val="22"/>
-          <w:rtl/>
-        </w:rPr>
-        <w:t>ן</w:t>
-      </w:r>
-      <w:r>
-        <w:rPr>
-          <w:rFonts w:asciiTheme="minorHAnsi" w:eastAsiaTheme="minorHAnsi" w:hAnsiTheme="minorHAnsi" w:cstheme="minorBidi" w:hint="cs"/>
-          <w:sz w:val="22"/>
-          <w:szCs w:val="22"/>
-          <w:rtl/>
-          <w:lang w:val="ru-RU"/>
-        </w:rPr>
-        <w:t xml:space="preserve"> התווספו כמפתח חדש. בשלב זה וידאנו בנוסף, האם המילה צריכה להישמר באותיות גדולות או קטנות. בסוף שמירת קבצי הפוסטינג, בהכרח נשמר המילון עבור כל מילים במאגר. ערכי המילה במילון הינם: מצביע(מספר קובץ ומספר שורה, מספר החזר</w:t>
-      </w:r>
-      <w:r>
-        <w:rPr>
-          <w:rFonts w:asciiTheme="minorHAnsi" w:eastAsiaTheme="minorHAnsi" w:hAnsiTheme="minorHAnsi" w:cstheme="minorBidi" w:hint="cs"/>
-          <w:sz w:val="22"/>
-          <w:szCs w:val="22"/>
-          <w:rtl/>
-          <w:lang w:val="ru-RU"/>
-        </w:rPr>
-        <w:t>ות של המילה במאגר, מספר המסמכים בהם הוא מופיע.</w:t>
-      </w:r>
-      <w:r>
-        <w:rPr>
-          <w:rFonts w:asciiTheme="minorHAnsi" w:eastAsiaTheme="minorHAnsi" w:hAnsiTheme="minorHAnsi" w:cstheme="minorBidi" w:hint="cs"/>
-          <w:sz w:val="22"/>
-          <w:szCs w:val="22"/>
-          <w:rtl/>
-          <w:lang w:val="ru-RU"/>
-        </w:rPr>
-        <w:t xml:space="preserve"> </w:t>
-      </w:r>
-    </w:p>
-    <w:p>
-      <w:pPr>
-        <w:pStyle w:val="HTMLPreformatted"/>
-        <w:shd w:val="clear" w:color="auto" w:fill="FFFFFF"/>
-        <w:bidi/>
-        <w:rPr>
-          <w:rFonts w:asciiTheme="minorHAnsi" w:eastAsiaTheme="minorHAnsi" w:hAnsiTheme="minorHAnsi" w:cstheme="minorBidi"/>
-          <w:sz w:val="22"/>
-          <w:szCs w:val="22"/>
-          <w:rtl/>
-        </w:rPr>
-      </w:pPr>
-    </w:p>
-    <w:p>
-      <w:pPr>
-        <w:pStyle w:val="HTMLPreformatted"/>
-        <w:shd w:val="clear" w:color="auto" w:fill="FFFFFF"/>
-        <w:bidi/>
-        <w:rPr>
-          <w:rFonts w:asciiTheme="minorHAnsi" w:eastAsiaTheme="minorHAnsi" w:hAnsiTheme="minorHAnsi" w:cstheme="minorBidi"/>
-          <w:sz w:val="22"/>
-          <w:szCs w:val="22"/>
-          <w:rtl/>
-        </w:rPr>
-      </w:pPr>
-      <w:r>
-        <w:rPr>
-          <w:rFonts w:asciiTheme="minorHAnsi" w:eastAsiaTheme="minorHAnsi" w:hAnsiTheme="minorHAnsi" w:cstheme="minorBidi" w:hint="cs"/>
-          <w:sz w:val="22"/>
-          <w:szCs w:val="22"/>
-          <w:rtl/>
-        </w:rPr>
         <w:t>פרטי האינפורמציה</w:t>
       </w:r>
       <w:r>
@@ -13390,75 +13429,16 @@
           <w:rFonts w:asciiTheme="minorHAnsi" w:eastAsiaTheme="minorHAnsi" w:hAnsiTheme="minorHAnsi" w:cstheme="minorBidi"/>
           <w:sz w:val="22"/>
           <w:szCs w:val="22"/>
-          <w:rtl/>
-        </w:rPr>
-      </w:pPr>
-    </w:p>
-    <w:p>
-      <w:pPr>
-        <w:pStyle w:val="HTMLPreformatted"/>
-        <w:shd w:val="clear" w:color="auto" w:fill="FFFFFF"/>
-        <w:bidi/>
-        <w:rPr>
-          <w:rFonts w:asciiTheme="minorHAnsi" w:eastAsiaTheme="minorHAnsi" w:hAnsiTheme="minorHAnsi" w:cstheme="minorBidi"/>
-          <w:sz w:val="22"/>
-          <w:szCs w:val="22"/>
-          <w:rtl/>
-        </w:rPr>
-      </w:pPr>
-    </w:p>
-    <w:p>
-      <w:pPr>
-        <w:pStyle w:val="HTMLPreformatted"/>
-        <w:shd w:val="clear" w:color="auto" w:fill="FFFFFF"/>
-        <w:bidi/>
-        <w:rPr>
-          <w:rFonts w:asciiTheme="minorHAnsi" w:eastAsiaTheme="minorHAnsi" w:hAnsiTheme="minorHAnsi" w:cstheme="minorBidi"/>
-          <w:sz w:val="22"/>
-          <w:szCs w:val="22"/>
-          <w:rtl/>
-        </w:rPr>
-      </w:pPr>
-    </w:p>
-    <w:p>
-      <w:pPr>
-        <w:pStyle w:val="HTMLPreformatted"/>
-        <w:shd w:val="clear" w:color="auto" w:fill="FFFFFF"/>
-        <w:bidi/>
-        <w:rPr>
-          <w:rFonts w:asciiTheme="minorHAnsi" w:eastAsiaTheme="minorHAnsi" w:hAnsiTheme="minorHAnsi" w:cstheme="minorBidi"/>
-          <w:sz w:val="22"/>
-          <w:szCs w:val="22"/>
-        </w:rPr>
-      </w:pPr>
-    </w:p>
-    <w:p>
-      <w:pPr>
-        <w:pStyle w:val="HTMLPreformatted"/>
-        <w:shd w:val="clear" w:color="auto" w:fill="FFFFFF"/>
-        <w:bidi/>
-        <w:rPr>
-          <w:rFonts w:asciiTheme="minorHAnsi" w:eastAsiaTheme="minorHAnsi" w:hAnsiTheme="minorHAnsi" w:cstheme="minorBidi"/>
-          <w:sz w:val="22"/>
-          <w:szCs w:val="22"/>
-        </w:rPr>
-      </w:pPr>
-    </w:p>
-    <w:p>
-      <w:pPr>
-        <w:pStyle w:val="HTMLPreformatted"/>
-        <w:shd w:val="clear" w:color="auto" w:fill="FFFFFF"/>
-        <w:bidi/>
-        <w:rPr>
-          <w:rFonts w:asciiTheme="minorHAnsi" w:eastAsiaTheme="minorHAnsi" w:hAnsiTheme="minorHAnsi" w:cstheme="minorBidi"/>
-          <w:sz w:val="22"/>
-          <w:szCs w:val="22"/>
-        </w:rPr>
-      </w:pPr>
-    </w:p>
-    <w:p>
-      <w:pPr>
-        <w:pStyle w:val="HTMLPreformatted"/>
+        </w:rPr>
+      </w:pPr>
+    </w:p>
+    <w:p>
+      <w:pPr>
+        <w:pStyle w:val="HTMLPreformatted"/>
+        <w:numPr>
+          <w:ilvl w:val="0"/>
+          <w:numId w:val="3"/>
+        </w:numPr>
         <w:shd w:val="clear" w:color="auto" w:fill="FFFFFF"/>
         <w:bidi/>
         <w:rPr>
@@ -13578,17 +13558,7 @@
           <w:szCs w:val="22"/>
           <w:rtl/>
         </w:rPr>
-        <w:t xml:space="preserve"> </w:t>
-      </w:r>
-      <w:r>
-        <w:rPr>
-          <w:rFonts w:asciiTheme="minorHAnsi" w:eastAsiaTheme="minorHAnsi" w:hAnsiTheme="minorHAnsi" w:cstheme="minorBidi" w:hint="cs"/>
-          <w:sz w:val="22"/>
-          <w:szCs w:val="22"/>
-          <w:rtl/>
-        </w:rPr>
-        <w:lastRenderedPageBreak/>
-        <w:t>לאחזר שאילתות טווחים בצורה מהירה.</w:t>
+        <w:t xml:space="preserve"> לאחזר שאילתות טווחים בצורה מהירה.</w:t>
       </w:r>
       <w:r>
         <w:rPr>
@@ -13814,7 +13784,7 @@
         <w:shd w:val="clear" w:color="auto" w:fill="FFFFFF"/>
         <w:bidi/>
         <w:rPr>
-          <w:rFonts w:asciiTheme="minorHAnsi" w:eastAsiaTheme="minorHAnsi" w:hAnsiTheme="minorHAnsi" w:cstheme="minorBidi" w:hint="cs"/>
+          <w:rFonts w:asciiTheme="minorHAnsi" w:eastAsiaTheme="minorHAnsi" w:hAnsiTheme="minorHAnsi" w:cstheme="minorBidi"/>
           <w:sz w:val="22"/>
           <w:szCs w:val="22"/>
           <w:rtl/>
@@ -13976,7 +13946,7 @@
         <w:shd w:val="clear" w:color="auto" w:fill="FFFFFF"/>
         <w:bidi/>
         <w:rPr>
-          <w:rFonts w:asciiTheme="minorHAnsi" w:eastAsiaTheme="minorHAnsi" w:hAnsiTheme="minorHAnsi" w:cstheme="minorBidi" w:hint="cs"/>
+          <w:rFonts w:asciiTheme="minorHAnsi" w:eastAsiaTheme="minorHAnsi" w:hAnsiTheme="minorHAnsi" w:cstheme="minorBidi"/>
           <w:sz w:val="22"/>
           <w:szCs w:val="22"/>
         </w:rPr>
@@ -14003,7 +13973,7 @@
       <w:lvlText w:val="-"/>
       <w:lvlJc w:val="left"/>
       <w:pPr>
-        <w:ind w:left="720" w:hanging="360"/>
+        <w:ind w:left="1080" w:hanging="360"/>
       </w:pPr>
       <w:rPr>
         <w:rFonts w:ascii="Arial" w:eastAsiaTheme="minorHAnsi" w:hAnsi="Arial" w:cs="Arial" w:hint="default"/>
@@ -14015,7 +13985,7 @@
       <w:lvlText w:val="o"/>
       <w:lvlJc w:val="left"/>
       <w:pPr>
-        <w:ind w:left="1440" w:hanging="360"/>
+        <w:ind w:left="1800" w:hanging="360"/>
       </w:pPr>
       <w:rPr>
         <w:rFonts w:ascii="Courier New" w:hAnsi="Courier New" w:cs="Courier New" w:hint="default"/>
@@ -14027,7 +13997,7 @@
       <w:lvlText w:val=""/>
       <w:lvlJc w:val="left"/>
       <w:pPr>
-        <w:ind w:left="2160" w:hanging="360"/>
+        <w:ind w:left="2520" w:hanging="360"/>
       </w:pPr>
       <w:rPr>
         <w:rFonts w:ascii="Wingdings" w:hAnsi="Wingdings" w:hint="default"/>
@@ -14039,7 +14009,7 @@
       <w:lvlText w:val=""/>
       <w:lvlJc w:val="left"/>
       <w:pPr>
-        <w:ind w:left="2880" w:hanging="360"/>
+        <w:ind w:left="3240" w:hanging="360"/>
       </w:pPr>
       <w:rPr>
         <w:rFonts w:ascii="Symbol" w:hAnsi="Symbol" w:hint="default"/>
@@ -14051,7 +14021,7 @@
       <w:lvlText w:val="o"/>
       <w:lvlJc w:val="left"/>
       <w:pPr>
-        <w:ind w:left="3600" w:hanging="360"/>
+        <w:ind w:left="3960" w:hanging="360"/>
       </w:pPr>
       <w:rPr>
         <w:rFonts w:ascii="Courier New" w:hAnsi="Courier New" w:cs="Courier New" w:hint="default"/>
@@ -14063,7 +14033,7 @@
       <w:lvlText w:val=""/>
       <w:lvlJc w:val="left"/>
       <w:pPr>
-        <w:ind w:left="4320" w:hanging="360"/>
+        <w:ind w:left="4680" w:hanging="360"/>
       </w:pPr>
       <w:rPr>
         <w:rFonts w:ascii="Wingdings" w:hAnsi="Wingdings" w:hint="default"/>
@@ -14075,7 +14045,7 @@
       <w:lvlText w:val=""/>
       <w:lvlJc w:val="left"/>
       <w:pPr>
-        <w:ind w:left="5040" w:hanging="360"/>
+        <w:ind w:left="5400" w:hanging="360"/>
       </w:pPr>
       <w:rPr>
         <w:rFonts w:ascii="Symbol" w:hAnsi="Symbol" w:hint="default"/>
@@ -14087,7 +14057,7 @@
       <w:lvlText w:val="o"/>
       <w:lvlJc w:val="left"/>
       <w:pPr>
-        <w:ind w:left="5760" w:hanging="360"/>
+        <w:ind w:left="6120" w:hanging="360"/>
       </w:pPr>
       <w:rPr>
         <w:rFonts w:ascii="Courier New" w:hAnsi="Courier New" w:cs="Courier New" w:hint="default"/>
@@ -14099,7 +14069,232 @@
       <w:lvlText w:val=""/>
       <w:lvlJc w:val="left"/>
       <w:pPr>
+        <w:ind w:left="6840" w:hanging="360"/>
+      </w:pPr>
+      <w:rPr>
+        <w:rFonts w:ascii="Wingdings" w:hAnsi="Wingdings" w:hint="default"/>
+      </w:rPr>
+    </w:lvl>
+  </w:abstractNum>
+  <w:abstractNum w:abstractNumId="1" w15:restartNumberingAfterBreak="0">
+    <w:nsid w:val="21B84706"/>
+    <w:multiLevelType w:val="hybridMultilevel"/>
+    <w:tmpl w:val="D9981AE0"/>
+    <w:lvl w:ilvl="0" w:tplc="04090001">
+      <w:start w:val="1"/>
+      <w:numFmt w:val="bullet"/>
+      <w:lvlText w:val=""/>
+      <w:lvlJc w:val="left"/>
+      <w:pPr>
+        <w:ind w:left="720" w:hanging="360"/>
+      </w:pPr>
+      <w:rPr>
+        <w:rFonts w:ascii="Symbol" w:hAnsi="Symbol" w:hint="default"/>
+      </w:rPr>
+    </w:lvl>
+    <w:lvl w:ilvl="1" w:tplc="04090003" w:tentative="1">
+      <w:start w:val="1"/>
+      <w:numFmt w:val="bullet"/>
+      <w:lvlText w:val="o"/>
+      <w:lvlJc w:val="left"/>
+      <w:pPr>
+        <w:ind w:left="1440" w:hanging="360"/>
+      </w:pPr>
+      <w:rPr>
+        <w:rFonts w:ascii="Courier New" w:hAnsi="Courier New" w:cs="Courier New" w:hint="default"/>
+      </w:rPr>
+    </w:lvl>
+    <w:lvl w:ilvl="2" w:tplc="04090005" w:tentative="1">
+      <w:start w:val="1"/>
+      <w:numFmt w:val="bullet"/>
+      <w:lvlText w:val=""/>
+      <w:lvlJc w:val="left"/>
+      <w:pPr>
+        <w:ind w:left="2160" w:hanging="360"/>
+      </w:pPr>
+      <w:rPr>
+        <w:rFonts w:ascii="Wingdings" w:hAnsi="Wingdings" w:hint="default"/>
+      </w:rPr>
+    </w:lvl>
+    <w:lvl w:ilvl="3" w:tplc="04090001" w:tentative="1">
+      <w:start w:val="1"/>
+      <w:numFmt w:val="bullet"/>
+      <w:lvlText w:val=""/>
+      <w:lvlJc w:val="left"/>
+      <w:pPr>
+        <w:ind w:left="2880" w:hanging="360"/>
+      </w:pPr>
+      <w:rPr>
+        <w:rFonts w:ascii="Symbol" w:hAnsi="Symbol" w:hint="default"/>
+      </w:rPr>
+    </w:lvl>
+    <w:lvl w:ilvl="4" w:tplc="04090003" w:tentative="1">
+      <w:start w:val="1"/>
+      <w:numFmt w:val="bullet"/>
+      <w:lvlText w:val="o"/>
+      <w:lvlJc w:val="left"/>
+      <w:pPr>
+        <w:ind w:left="3600" w:hanging="360"/>
+      </w:pPr>
+      <w:rPr>
+        <w:rFonts w:ascii="Courier New" w:hAnsi="Courier New" w:cs="Courier New" w:hint="default"/>
+      </w:rPr>
+    </w:lvl>
+    <w:lvl w:ilvl="5" w:tplc="04090005" w:tentative="1">
+      <w:start w:val="1"/>
+      <w:numFmt w:val="bullet"/>
+      <w:lvlText w:val=""/>
+      <w:lvlJc w:val="left"/>
+      <w:pPr>
+        <w:ind w:left="4320" w:hanging="360"/>
+      </w:pPr>
+      <w:rPr>
+        <w:rFonts w:ascii="Wingdings" w:hAnsi="Wingdings" w:hint="default"/>
+      </w:rPr>
+    </w:lvl>
+    <w:lvl w:ilvl="6" w:tplc="04090001" w:tentative="1">
+      <w:start w:val="1"/>
+      <w:numFmt w:val="bullet"/>
+      <w:lvlText w:val=""/>
+      <w:lvlJc w:val="left"/>
+      <w:pPr>
+        <w:ind w:left="5040" w:hanging="360"/>
+      </w:pPr>
+      <w:rPr>
+        <w:rFonts w:ascii="Symbol" w:hAnsi="Symbol" w:hint="default"/>
+      </w:rPr>
+    </w:lvl>
+    <w:lvl w:ilvl="7" w:tplc="04090003" w:tentative="1">
+      <w:start w:val="1"/>
+      <w:numFmt w:val="bullet"/>
+      <w:lvlText w:val="o"/>
+      <w:lvlJc w:val="left"/>
+      <w:pPr>
+        <w:ind w:left="5760" w:hanging="360"/>
+      </w:pPr>
+      <w:rPr>
+        <w:rFonts w:ascii="Courier New" w:hAnsi="Courier New" w:cs="Courier New" w:hint="default"/>
+      </w:rPr>
+    </w:lvl>
+    <w:lvl w:ilvl="8" w:tplc="04090005" w:tentative="1">
+      <w:start w:val="1"/>
+      <w:numFmt w:val="bullet"/>
+      <w:lvlText w:val=""/>
+      <w:lvlJc w:val="left"/>
+      <w:pPr>
         <w:ind w:left="6480" w:hanging="360"/>
+      </w:pPr>
+      <w:rPr>
+        <w:rFonts w:ascii="Wingdings" w:hAnsi="Wingdings" w:hint="default"/>
+      </w:rPr>
+    </w:lvl>
+  </w:abstractNum>
+  <w:abstractNum w:abstractNumId="2" w15:restartNumberingAfterBreak="0">
+    <w:nsid w:val="236F1923"/>
+    <w:multiLevelType w:val="hybridMultilevel"/>
+    <w:tmpl w:val="D6FE6D0E"/>
+    <w:lvl w:ilvl="0" w:tplc="6714CB1E">
+      <w:numFmt w:val="bullet"/>
+      <w:lvlText w:val="-"/>
+      <w:lvlJc w:val="left"/>
+      <w:pPr>
+        <w:ind w:left="1080" w:hanging="360"/>
+      </w:pPr>
+      <w:rPr>
+        <w:rFonts w:ascii="Arial" w:eastAsiaTheme="minorHAnsi" w:hAnsi="Arial" w:cs="Arial" w:hint="default"/>
+      </w:rPr>
+    </w:lvl>
+    <w:lvl w:ilvl="1" w:tplc="04090003" w:tentative="1">
+      <w:start w:val="1"/>
+      <w:numFmt w:val="bullet"/>
+      <w:lvlText w:val="o"/>
+      <w:lvlJc w:val="left"/>
+      <w:pPr>
+        <w:ind w:left="1800" w:hanging="360"/>
+      </w:pPr>
+      <w:rPr>
+        <w:rFonts w:ascii="Courier New" w:hAnsi="Courier New" w:cs="Courier New" w:hint="default"/>
+      </w:rPr>
+    </w:lvl>
+    <w:lvl w:ilvl="2" w:tplc="04090005" w:tentative="1">
+      <w:start w:val="1"/>
+      <w:numFmt w:val="bullet"/>
+      <w:lvlText w:val=""/>
+      <w:lvlJc w:val="left"/>
+      <w:pPr>
+        <w:ind w:left="2520" w:hanging="360"/>
+      </w:pPr>
+      <w:rPr>
+        <w:rFonts w:ascii="Wingdings" w:hAnsi="Wingdings" w:hint="default"/>
+      </w:rPr>
+    </w:lvl>
+    <w:lvl w:ilvl="3" w:tplc="04090001" w:tentative="1">
+      <w:start w:val="1"/>
+      <w:numFmt w:val="bullet"/>
+      <w:lvlText w:val=""/>
+      <w:lvlJc w:val="left"/>
+      <w:pPr>
+        <w:ind w:left="3240" w:hanging="360"/>
+      </w:pPr>
+      <w:rPr>
+        <w:rFonts w:ascii="Symbol" w:hAnsi="Symbol" w:hint="default"/>
+      </w:rPr>
+    </w:lvl>
+    <w:lvl w:ilvl="4" w:tplc="04090003" w:tentative="1">
+      <w:start w:val="1"/>
+      <w:numFmt w:val="bullet"/>
+      <w:lvlText w:val="o"/>
+      <w:lvlJc w:val="left"/>
+      <w:pPr>
+        <w:ind w:left="3960" w:hanging="360"/>
+      </w:pPr>
+      <w:rPr>
+        <w:rFonts w:ascii="Courier New" w:hAnsi="Courier New" w:cs="Courier New" w:hint="default"/>
+      </w:rPr>
+    </w:lvl>
+    <w:lvl w:ilvl="5" w:tplc="04090005" w:tentative="1">
+      <w:start w:val="1"/>
+      <w:numFmt w:val="bullet"/>
+      <w:lvlText w:val=""/>
+      <w:lvlJc w:val="left"/>
+      <w:pPr>
+        <w:ind w:left="4680" w:hanging="360"/>
+      </w:pPr>
+      <w:rPr>
+        <w:rFonts w:ascii="Wingdings" w:hAnsi="Wingdings" w:hint="default"/>
+      </w:rPr>
+    </w:lvl>
+    <w:lvl w:ilvl="6" w:tplc="04090001" w:tentative="1">
+      <w:start w:val="1"/>
+      <w:numFmt w:val="bullet"/>
+      <w:lvlText w:val=""/>
+      <w:lvlJc w:val="left"/>
+      <w:pPr>
+        <w:ind w:left="5400" w:hanging="360"/>
+      </w:pPr>
+      <w:rPr>
+        <w:rFonts w:ascii="Symbol" w:hAnsi="Symbol" w:hint="default"/>
+      </w:rPr>
+    </w:lvl>
+    <w:lvl w:ilvl="7" w:tplc="04090003" w:tentative="1">
+      <w:start w:val="1"/>
+      <w:numFmt w:val="bullet"/>
+      <w:lvlText w:val="o"/>
+      <w:lvlJc w:val="left"/>
+      <w:pPr>
+        <w:ind w:left="6120" w:hanging="360"/>
+      </w:pPr>
+      <w:rPr>
+        <w:rFonts w:ascii="Courier New" w:hAnsi="Courier New" w:cs="Courier New" w:hint="default"/>
+      </w:rPr>
+    </w:lvl>
+    <w:lvl w:ilvl="8" w:tplc="04090005" w:tentative="1">
+      <w:start w:val="1"/>
+      <w:numFmt w:val="bullet"/>
+      <w:lvlText w:val=""/>
+      <w:lvlJc w:val="left"/>
+      <w:pPr>
+        <w:ind w:left="6840" w:hanging="360"/>
       </w:pPr>
       <w:rPr>
         <w:rFonts w:ascii="Wingdings" w:hAnsi="Wingdings" w:hint="default"/>
@@ -14108,6 +14303,12 @@
   </w:abstractNum>
   <w:num w:numId="1">
     <w:abstractNumId w:val="0"/>
+  </w:num>
+  <w:num w:numId="2">
+    <w:abstractNumId w:val="2"/>
+  </w:num>
+  <w:num w:numId="3">
+    <w:abstractNumId w:val="1"/>
   </w:num>
 </w:numbering>
 </file>
@@ -14870,7 +15071,7 @@
 </file>
 
 <file path=customXml/itemProps1.xml><?xml version="1.0" encoding="utf-8"?>
-<ds:datastoreItem xmlns:ds="http://schemas.openxmlformats.org/officeDocument/2006/customXml" ds:itemID="{FDB830CD-59EE-4A1A-A19F-1372636E61F5}">
+<ds:datastoreItem xmlns:ds="http://schemas.openxmlformats.org/officeDocument/2006/customXml" ds:itemID="{B8932262-7F8C-49E3-B3FD-E2D9FB91C9CE}">
   <ds:schemaRefs>
     <ds:schemaRef ds:uri="http://schemas.openxmlformats.org/officeDocument/2006/bibliography"/>
   </ds:schemaRefs>

--- a/דוח.docx
+++ b/דוח.docx
@@ -12323,8 +12323,6 @@
     <w:p>
       <w:pPr>
         <w:bidi/>
-      </w:pPr>
-      <w:r>
         <w:rPr>
           <w:rFonts w:ascii="Arial" w:hAnsi="Arial" w:cs="Arial" w:hint="cs"/>
           <w:sz w:val="21"/>
@@ -12332,6 +12330,15 @@
           <w:shd w:val="clear" w:color="auto" w:fill="FFFFFF"/>
           <w:rtl/>
         </w:rPr>
+      </w:pPr>
+      <w:r>
+        <w:rPr>
+          <w:rFonts w:ascii="Arial" w:hAnsi="Arial" w:cs="Arial" w:hint="cs"/>
+          <w:sz w:val="21"/>
+          <w:szCs w:val="21"/>
+          <w:shd w:val="clear" w:color="auto" w:fill="FFFFFF"/>
+          <w:rtl/>
+        </w:rPr>
         <w:t xml:space="preserve">בעבודה זו השתמשנו בתקשורת </w:t>
       </w:r>
       <w:r>
@@ -12372,11 +12379,136 @@
         </w:rPr>
         <w:t xml:space="preserve"> והקוד של האינדוקס.</w:t>
       </w:r>
-    </w:p>
-    <w:p>
-      <w:pPr>
-        <w:bidi/>
-      </w:pPr>
+      <w:r>
+        <w:rPr>
+          <w:rFonts w:ascii="Arial" w:hAnsi="Arial" w:cs="Arial"/>
+          <w:sz w:val="21"/>
+          <w:szCs w:val="21"/>
+          <w:shd w:val="clear" w:color="auto" w:fill="FFFFFF"/>
+        </w:rPr>
+        <w:t xml:space="preserve">  </w:t>
+      </w:r>
+    </w:p>
+    <w:p>
+      <w:pPr>
+        <w:bidi/>
+        <w:rPr>
+          <w:rtl/>
+        </w:rPr>
+      </w:pPr>
+      <w:r>
+        <w:rPr>
+          <w:rFonts w:hint="cs"/>
+          <w:rtl/>
+        </w:rPr>
+        <w:t>מחלקת ה</w:t>
+      </w:r>
+      <w:proofErr w:type="spellStart"/>
+      <w:r>
+        <w:rPr>
+          <w:rFonts w:hint="cs"/>
+        </w:rPr>
+        <w:t>M</w:t>
+      </w:r>
+      <w:r>
+        <w:t>ainView</w:t>
+      </w:r>
+      <w:proofErr w:type="spellEnd"/>
+      <w:r>
+        <w:rPr>
+          <w:rFonts w:hint="cs"/>
+          <w:rtl/>
+        </w:rPr>
+        <w:t xml:space="preserve"> אחראית על </w:t>
+      </w:r>
+      <w:r>
+        <w:rPr>
+          <w:rFonts w:hint="cs"/>
+        </w:rPr>
+        <w:t>UI</w:t>
+      </w:r>
+      <w:r>
+        <w:rPr>
+          <w:rFonts w:hint="cs"/>
+          <w:rtl/>
+        </w:rPr>
+        <w:t>.</w:t>
+      </w:r>
+    </w:p>
+    <w:p>
+      <w:pPr>
+        <w:bidi/>
+        <w:rPr>
+          <w:rtl/>
+        </w:rPr>
+      </w:pPr>
+      <w:r>
+        <w:rPr>
+          <w:rFonts w:hint="cs"/>
+          <w:rtl/>
+        </w:rPr>
+        <w:t>מחלקת ה</w:t>
+      </w:r>
+      <w:proofErr w:type="spellStart"/>
+      <w:r>
+        <w:t>SimpleInvertedIndex</w:t>
+      </w:r>
+      <w:proofErr w:type="spellEnd"/>
+      <w:r>
+        <w:rPr>
+          <w:rFonts w:hint="cs"/>
+          <w:rtl/>
+        </w:rPr>
+        <w:t xml:space="preserve"> אחראית על הלוגיקה של האינדוקס(קוראת לשיטת המאסטר)</w:t>
+      </w:r>
+      <w:r>
+        <w:rPr>
+          <w:rFonts w:hint="cs"/>
+          <w:rtl/>
+        </w:rPr>
+        <w:t>.</w:t>
+      </w:r>
+    </w:p>
+    <w:p>
+      <w:pPr>
+        <w:bidi/>
+        <w:rPr>
+          <w:rFonts w:hint="cs"/>
+          <w:rtl/>
+        </w:rPr>
+      </w:pPr>
+      <w:r>
+        <w:rPr>
+          <w:rFonts w:hint="cs"/>
+          <w:rtl/>
+        </w:rPr>
+        <w:t xml:space="preserve">מחלקת </w:t>
+      </w:r>
+      <w:proofErr w:type="spellStart"/>
+      <w:r>
+        <w:rPr>
+          <w:rFonts w:hint="cs"/>
+        </w:rPr>
+        <w:t>V</w:t>
+      </w:r>
+      <w:r>
+        <w:t>iewModel</w:t>
+      </w:r>
+      <w:proofErr w:type="spellEnd"/>
+      <w:r>
+        <w:rPr>
+          <w:rFonts w:hint="cs"/>
+          <w:rtl/>
+        </w:rPr>
+        <w:t xml:space="preserve"> מקשרת בין המחלקות הנ"ל</w:t>
+      </w:r>
+      <w:r>
+        <w:rPr>
+          <w:rFonts w:hint="cs"/>
+          <w:rtl/>
+        </w:rPr>
+        <w:t>.</w:t>
+      </w:r>
     </w:p>
     <w:p>
       <w:pPr>
@@ -13159,7 +13291,7 @@
           <w:rtl/>
           <w:lang w:val="ru-RU"/>
         </w:rPr>
-        <w:t xml:space="preserve"> התווספו כמפתח חדש. בשלב זה וידאנו בנוסף, האם המילה צריכה להישמר באותיות גדולות או קטנות. בסוף שמירת קבצי הפוסטינג, בהכרח נשמר המילון עבור כל מילים במאגר. ערכי המילה במילון הינם: מצביע(מספר קובץ ומספר שורה, מספר החזר</w:t>
+        <w:t xml:space="preserve"> התווספו כמפתח חדש. בשלב זה וידאנו בנוסף, האם המילה צריכה להישמר באותיות גדולות או קטנות. בסוף שמירת קבצי הפוסטינג, בהכרח נשמר המילון עבור כל מילים במאגר. ערכי </w:t>
       </w:r>
       <w:r>
         <w:rPr>
@@ -13169,6 +13301,17 @@
           <w:rtl/>
           <w:lang w:val="ru-RU"/>
         </w:rPr>
+        <w:lastRenderedPageBreak/>
+        <w:t>המילה במילון הינם: מצביע(מספר קובץ ומספר שורה, מספר החזר</w:t>
+      </w:r>
+      <w:r>
+        <w:rPr>
+          <w:rFonts w:asciiTheme="minorHAnsi" w:eastAsiaTheme="minorHAnsi" w:hAnsiTheme="minorHAnsi" w:cstheme="minorBidi" w:hint="cs"/>
+          <w:sz w:val="22"/>
+          <w:szCs w:val="22"/>
+          <w:rtl/>
+          <w:lang w:val="ru-RU"/>
+        </w:rPr>
         <w:t>ות של המילה במאגר, מספר המסמכים בהם הוא מופיע.</w:t>
       </w:r>
       <w:r>
@@ -13207,8 +13350,6 @@
           <w:szCs w:val="22"/>
         </w:rPr>
       </w:pPr>
-      <w:bookmarkStart w:id="0" w:name="_GoBack"/>
-      <w:bookmarkEnd w:id="0"/>
     </w:p>
     <w:p>
       <w:pPr>
@@ -13246,7 +13387,6 @@
           <w:szCs w:val="22"/>
           <w:rtl/>
         </w:rPr>
-        <w:lastRenderedPageBreak/>
         <w:t>פרטי האינפורמציה</w:t>
       </w:r>
       <w:r>
@@ -13265,7 +13405,7 @@
           <w:szCs w:val="22"/>
           <w:rtl/>
         </w:rPr>
-        <w:t>שהוספנו הם:</w:t>
+        <w:t>שהוספנו הם</w:t>
       </w:r>
     </w:p>
     <w:p>
@@ -13464,8 +13604,10 @@
           <w:szCs w:val="22"/>
           <w:rtl/>
         </w:rPr>
-        <w:t xml:space="preserve"> החדשים אותם הוספנו:</w:t>
-      </w:r>
+        <w:t xml:space="preserve"> החדשים אותם הוספנו</w:t>
+      </w:r>
+      <w:bookmarkStart w:id="0" w:name="_GoBack"/>
+      <w:bookmarkEnd w:id="0"/>
     </w:p>
     <w:p>
       <w:pPr>
@@ -15071,7 +15213,7 @@
 </file>
 
 <file path=customXml/itemProps1.xml><?xml version="1.0" encoding="utf-8"?>
-<ds:datastoreItem xmlns:ds="http://schemas.openxmlformats.org/officeDocument/2006/customXml" ds:itemID="{B8932262-7F8C-49E3-B3FD-E2D9FB91C9CE}">
+<ds:datastoreItem xmlns:ds="http://schemas.openxmlformats.org/officeDocument/2006/customXml" ds:itemID="{70C92B38-13E4-4548-B4C1-9A27F7E858C7}">
   <ds:schemaRefs>
     <ds:schemaRef ds:uri="http://schemas.openxmlformats.org/officeDocument/2006/bibliography"/>
   </ds:schemaRefs>

--- a/דוח.docx
+++ b/דוח.docx
@@ -595,7 +595,6 @@
           <w:szCs w:val="18"/>
         </w:rPr>
       </w:pPr>
-      <w:proofErr w:type="gramStart"/>
       <w:r>
         <w:rPr>
           <w:rFonts w:ascii="Courier New" w:eastAsia="Times New Roman" w:hAnsi="Courier New" w:cs="Courier New"/>
@@ -605,19 +604,7 @@
           <w:sz w:val="18"/>
           <w:szCs w:val="18"/>
         </w:rPr>
-        <w:t>public</w:t>
-      </w:r>
-      <w:proofErr w:type="gramEnd"/>
-      <w:r>
-        <w:rPr>
-          <w:rFonts w:ascii="Courier New" w:eastAsia="Times New Roman" w:hAnsi="Courier New" w:cs="Courier New"/>
-          <w:b/>
-          <w:bCs/>
-          <w:color w:val="000080"/>
-          <w:sz w:val="18"/>
-          <w:szCs w:val="18"/>
-        </w:rPr>
-        <w:t xml:space="preserve"> void </w:t>
+        <w:t xml:space="preserve">public void </w:t>
       </w:r>
       <w:r>
         <w:rPr>
@@ -777,7 +764,6 @@
           <w:szCs w:val="18"/>
         </w:rPr>
       </w:pPr>
-      <w:proofErr w:type="gramStart"/>
       <w:r>
         <w:rPr>
           <w:b/>
@@ -786,9 +772,130 @@
           <w:sz w:val="18"/>
           <w:szCs w:val="18"/>
         </w:rPr>
-        <w:t>public</w:t>
-      </w:r>
-      <w:proofErr w:type="gramEnd"/>
+        <w:t xml:space="preserve">public </w:t>
+      </w:r>
+      <w:r>
+        <w:rPr>
+          <w:color w:val="000000"/>
+          <w:sz w:val="18"/>
+          <w:szCs w:val="18"/>
+        </w:rPr>
+        <w:t>TextOperations.Document getNextDocument()</w:t>
+      </w:r>
+    </w:p>
+    <w:p>
+      <w:pPr>
+        <w:bidi/>
+        <w:ind w:left="720"/>
+        <w:rPr>
+          <w:rtl/>
+        </w:rPr>
+      </w:pPr>
+    </w:p>
+    <w:p>
+      <w:pPr>
+        <w:bidi/>
+        <w:ind w:left="720"/>
+        <w:rPr>
+          <w:rtl/>
+        </w:rPr>
+      </w:pPr>
+      <w:r>
+        <w:rPr>
+          <w:rFonts w:hint="cs"/>
+          <w:rtl/>
+        </w:rPr>
+        <w:t xml:space="preserve">שיטה זו לוקחת את הקובץ (מקבלת בבנאי) ובעזרת האובייקט </w:t>
+      </w:r>
+      <w:r>
+        <w:rPr>
+          <w:rFonts w:hint="cs"/>
+        </w:rPr>
+        <w:t>ELEMENT</w:t>
+      </w:r>
+      <w:r>
+        <w:rPr>
+          <w:rFonts w:hint="cs"/>
+          <w:rtl/>
+        </w:rPr>
+        <w:t xml:space="preserve"> מהתוספת </w:t>
+      </w:r>
+      <w:r>
+        <w:rPr>
+          <w:rFonts w:hint="cs"/>
+        </w:rPr>
+        <w:t>JSOUP</w:t>
+      </w:r>
+      <w:r>
+        <w:rPr>
+          <w:rFonts w:hint="cs"/>
+          <w:rtl/>
+        </w:rPr>
+        <w:t xml:space="preserve"> מגדירה את המסמכים בקובץ. השיטה מפצלת כל אלמנט לפי התגיות של המסמך על מנת לקבל את הטקסט של המסמך, המדינה בה הטקסט נכתב </w:t>
+      </w:r>
+      <w:r>
+        <w:rPr>
+          <w:rFonts w:hint="cs"/>
+          <w:rtl/>
+        </w:rPr>
+        <w:t>וכו</w:t>
+      </w:r>
+      <w:r>
+        <w:rPr>
+          <w:rtl/>
+        </w:rPr>
+        <w:t>'</w:t>
+      </w:r>
+      <w:r>
+        <w:rPr>
+          <w:rFonts w:hint="cs"/>
+          <w:rtl/>
+        </w:rPr>
+        <w:t>.. השיטה</w:t>
+      </w:r>
+      <w:r>
+        <w:t xml:space="preserve"> </w:t>
+      </w:r>
+      <w:r>
+        <w:rPr>
+          <w:rFonts w:hint="cs"/>
+          <w:rtl/>
+        </w:rPr>
+        <w:t xml:space="preserve"> מחזירה אובייקט מסוג </w:t>
+      </w:r>
+      <w:r>
+        <w:rPr>
+          <w:rFonts w:hint="cs"/>
+        </w:rPr>
+        <w:t>DOCUMENT</w:t>
+      </w:r>
+      <w:r>
+        <w:rPr>
+          <w:rFonts w:hint="cs"/>
+          <w:rtl/>
+        </w:rPr>
+        <w:t xml:space="preserve"> עם פרטי המסמך.</w:t>
+      </w:r>
+    </w:p>
+    <w:p>
+      <w:pPr>
+        <w:bidi/>
+        <w:ind w:left="720"/>
+        <w:rPr>
+          <w:rtl/>
+        </w:rPr>
+      </w:pPr>
+    </w:p>
+    <w:p>
+      <w:pPr>
+        <w:pStyle w:val="HTMLPreformatted"/>
+        <w:shd w:val="clear" w:color="auto" w:fill="FFFFFF"/>
+        <w:rPr>
+          <w:color w:val="000000"/>
+          <w:sz w:val="18"/>
+          <w:szCs w:val="18"/>
+        </w:rPr>
+      </w:pPr>
       <w:r>
         <w:rPr>
           <w:b/>
@@ -797,219 +904,15 @@
           <w:sz w:val="18"/>
           <w:szCs w:val="18"/>
         </w:rPr>
-        <w:t xml:space="preserve"> </w:t>
-      </w:r>
-      <w:proofErr w:type="spellStart"/>
+        <w:t xml:space="preserve">public boolean </w:t>
+      </w:r>
       <w:r>
         <w:rPr>
           <w:color w:val="000000"/>
           <w:sz w:val="18"/>
           <w:szCs w:val="18"/>
         </w:rPr>
-        <w:t>TextOperations.Document</w:t>
-      </w:r>
-      <w:proofErr w:type="spellEnd"/>
-      <w:r>
-        <w:rPr>
-          <w:color w:val="000000"/>
-          <w:sz w:val="18"/>
-          <w:szCs w:val="18"/>
-        </w:rPr>
-        <w:t xml:space="preserve"> </w:t>
-      </w:r>
-      <w:proofErr w:type="spellStart"/>
-      <w:r>
-        <w:rPr>
-          <w:color w:val="000000"/>
-          <w:sz w:val="18"/>
-          <w:szCs w:val="18"/>
-        </w:rPr>
-        <w:t>getNextDocument</w:t>
-      </w:r>
-      <w:proofErr w:type="spellEnd"/>
-      <w:r>
-        <w:rPr>
-          <w:color w:val="000000"/>
-          <w:sz w:val="18"/>
-          <w:szCs w:val="18"/>
-        </w:rPr>
-        <w:t>()</w:t>
-      </w:r>
-    </w:p>
-    <w:p>
-      <w:pPr>
-        <w:bidi/>
-        <w:ind w:left="720"/>
-        <w:rPr>
-          <w:rtl/>
-        </w:rPr>
-      </w:pPr>
-    </w:p>
-    <w:p>
-      <w:pPr>
-        <w:bidi/>
-        <w:ind w:left="720"/>
-        <w:rPr>
-          <w:rtl/>
-        </w:rPr>
-      </w:pPr>
-      <w:r>
-        <w:rPr>
-          <w:rFonts w:hint="cs"/>
-          <w:rtl/>
-        </w:rPr>
-        <w:t xml:space="preserve">שיטה זו לוקחת את הקובץ (מקבלת בבנאי) ובעזרת האובייקט </w:t>
-      </w:r>
-      <w:r>
-        <w:rPr>
-          <w:rFonts w:hint="cs"/>
-        </w:rPr>
-        <w:t>ELEMENT</w:t>
-      </w:r>
-      <w:r>
-        <w:rPr>
-          <w:rFonts w:hint="cs"/>
-          <w:rtl/>
-        </w:rPr>
-        <w:t xml:space="preserve"> מהתוספת </w:t>
-      </w:r>
-      <w:r>
-        <w:rPr>
-          <w:rFonts w:hint="cs"/>
-        </w:rPr>
-        <w:t>JSOUP</w:t>
-      </w:r>
-      <w:r>
-        <w:rPr>
-          <w:rFonts w:hint="cs"/>
-          <w:rtl/>
-        </w:rPr>
-        <w:t xml:space="preserve"> מגדירה את המסמכים בקובץ. השיטה מפצלת כל אלמנט לפי התגיות של המסמך על מנת לקבל את הטקסט של המסמך, המדינה בה הטקסט נכתב </w:t>
-      </w:r>
-      <w:r>
-        <w:rPr>
-          <w:rFonts w:hint="cs"/>
-          <w:rtl/>
-        </w:rPr>
-        <w:t>וכו</w:t>
-      </w:r>
-      <w:r>
-        <w:rPr>
-          <w:rtl/>
-        </w:rPr>
-        <w:t>'</w:t>
-      </w:r>
-      <w:r>
-        <w:rPr>
-          <w:rFonts w:hint="cs"/>
-          <w:rtl/>
-        </w:rPr>
-        <w:t>.. השיטה</w:t>
-      </w:r>
-      <w:r>
-        <w:t xml:space="preserve"> </w:t>
-      </w:r>
-      <w:r>
-        <w:rPr>
-          <w:rFonts w:hint="cs"/>
-          <w:rtl/>
-        </w:rPr>
-        <w:t xml:space="preserve"> מחזירה אובייקט מסוג </w:t>
-      </w:r>
-      <w:r>
-        <w:rPr>
-          <w:rFonts w:hint="cs"/>
-        </w:rPr>
-        <w:t>DOCUMENT</w:t>
-      </w:r>
-      <w:r>
-        <w:rPr>
-          <w:rFonts w:hint="cs"/>
-          <w:rtl/>
-        </w:rPr>
-        <w:t xml:space="preserve"> עם פרטי המסמך.</w:t>
-      </w:r>
-    </w:p>
-    <w:p>
-      <w:pPr>
-        <w:bidi/>
-        <w:ind w:left="720"/>
-        <w:rPr>
-          <w:rtl/>
-        </w:rPr>
-      </w:pPr>
-    </w:p>
-    <w:p>
-      <w:pPr>
-        <w:pStyle w:val="HTMLPreformatted"/>
-        <w:shd w:val="clear" w:color="auto" w:fill="FFFFFF"/>
-        <w:rPr>
-          <w:color w:val="000000"/>
-          <w:sz w:val="18"/>
-          <w:szCs w:val="18"/>
-        </w:rPr>
-      </w:pPr>
-      <w:proofErr w:type="gramStart"/>
-      <w:r>
-        <w:rPr>
-          <w:b/>
-          <w:bCs/>
-          <w:color w:val="000080"/>
-          <w:sz w:val="18"/>
-          <w:szCs w:val="18"/>
-        </w:rPr>
-        <w:t>public</w:t>
-      </w:r>
-      <w:proofErr w:type="gramEnd"/>
-      <w:r>
-        <w:rPr>
-          <w:b/>
-          <w:bCs/>
-          <w:color w:val="000080"/>
-          <w:sz w:val="18"/>
-          <w:szCs w:val="18"/>
-        </w:rPr>
-        <w:t xml:space="preserve"> </w:t>
-      </w:r>
-      <w:proofErr w:type="spellStart"/>
-      <w:r>
-        <w:rPr>
-          <w:b/>
-          <w:bCs/>
-          <w:color w:val="000080"/>
-          <w:sz w:val="18"/>
-          <w:szCs w:val="18"/>
-        </w:rPr>
-        <w:t>boolean</w:t>
-      </w:r>
-      <w:proofErr w:type="spellEnd"/>
-      <w:r>
-        <w:rPr>
-          <w:b/>
-          <w:bCs/>
-          <w:color w:val="000080"/>
-          <w:sz w:val="18"/>
-          <w:szCs w:val="18"/>
-        </w:rPr>
-        <w:t xml:space="preserve"> </w:t>
-      </w:r>
-      <w:proofErr w:type="spellStart"/>
-      <w:r>
-        <w:rPr>
-          <w:color w:val="000000"/>
-          <w:sz w:val="18"/>
-          <w:szCs w:val="18"/>
-        </w:rPr>
-        <w:t>hasNext</w:t>
-      </w:r>
-      <w:proofErr w:type="spellEnd"/>
-      <w:r>
-        <w:rPr>
-          <w:color w:val="000000"/>
-          <w:sz w:val="18"/>
-          <w:szCs w:val="18"/>
-        </w:rPr>
-        <w:t>()</w:t>
+        <w:t>hasNext()</w:t>
       </w:r>
     </w:p>
     <w:p>
@@ -1147,7 +1050,6 @@
           <w:szCs w:val="18"/>
         </w:rPr>
       </w:pPr>
-      <w:proofErr w:type="gramStart"/>
       <w:r>
         <w:rPr>
           <w:b/>
@@ -1156,98 +1058,159 @@
           <w:sz w:val="18"/>
           <w:szCs w:val="18"/>
         </w:rPr>
-        <w:t>public</w:t>
-      </w:r>
-      <w:proofErr w:type="gramEnd"/>
-      <w:r>
+        <w:t xml:space="preserve">public </w:t>
+      </w:r>
+      <w:r>
+        <w:rPr>
+          <w:color w:val="000000"/>
+          <w:sz w:val="18"/>
+          <w:szCs w:val="18"/>
+        </w:rPr>
+        <w:t>String getPath()</w:t>
+      </w:r>
+    </w:p>
+    <w:p>
+      <w:pPr>
+        <w:bidi/>
+        <w:ind w:firstLine="720"/>
+        <w:rPr>
+          <w:rtl/>
+        </w:rPr>
+      </w:pPr>
+      <w:r>
+        <w:rPr>
+          <w:rFonts w:hint="cs"/>
+          <w:rtl/>
+        </w:rPr>
+        <w:t>שיטה זו מחזירה את נתיב המסמך</w:t>
+      </w:r>
+    </w:p>
+    <w:p>
+      <w:pPr>
+        <w:pStyle w:val="HTMLPreformatted"/>
+        <w:shd w:val="clear" w:color="auto" w:fill="FFFFFF"/>
         <w:rPr>
           <w:b/>
           <w:bCs/>
           <w:color w:val="000080"/>
           <w:sz w:val="18"/>
           <w:szCs w:val="18"/>
-        </w:rPr>
-        <w:t xml:space="preserve"> </w:t>
-      </w:r>
-      <w:r>
+          <w:rtl/>
+        </w:rPr>
+      </w:pPr>
+    </w:p>
+    <w:p>
+      <w:pPr>
+        <w:pStyle w:val="HTMLPreformatted"/>
+        <w:shd w:val="clear" w:color="auto" w:fill="FFFFFF"/>
         <w:rPr>
           <w:color w:val="000000"/>
           <w:sz w:val="18"/>
           <w:szCs w:val="18"/>
         </w:rPr>
-        <w:t xml:space="preserve">String </w:t>
-      </w:r>
-      <w:proofErr w:type="spellStart"/>
-      <w:r>
-        <w:rPr>
-          <w:color w:val="000000"/>
-          <w:sz w:val="18"/>
-          <w:szCs w:val="18"/>
-        </w:rPr>
-        <w:t>getPath</w:t>
-      </w:r>
-      <w:proofErr w:type="spellEnd"/>
-      <w:r>
-        <w:rPr>
-          <w:color w:val="000000"/>
-          <w:sz w:val="18"/>
-          <w:szCs w:val="18"/>
-        </w:rPr>
-        <w:t>()</w:t>
-      </w:r>
-    </w:p>
-    <w:p>
-      <w:pPr>
-        <w:bidi/>
-        <w:ind w:firstLine="720"/>
-        <w:rPr>
-          <w:rtl/>
-        </w:rPr>
-      </w:pPr>
-      <w:r>
-        <w:rPr>
-          <w:rFonts w:hint="cs"/>
-          <w:rtl/>
-        </w:rPr>
-        <w:t>שיטה זו מחזירה את נתיב המסמך</w:t>
-      </w:r>
-    </w:p>
-    <w:p>
-      <w:pPr>
-        <w:pStyle w:val="HTMLPreformatted"/>
-        <w:shd w:val="clear" w:color="auto" w:fill="FFFFFF"/>
+      </w:pPr>
+      <w:r>
         <w:rPr>
           <w:b/>
           <w:bCs/>
           <w:color w:val="000080"/>
           <w:sz w:val="18"/>
           <w:szCs w:val="18"/>
-          <w:rtl/>
-        </w:rPr>
-      </w:pPr>
-    </w:p>
-    <w:p>
-      <w:pPr>
-        <w:pStyle w:val="HTMLPreformatted"/>
-        <w:shd w:val="clear" w:color="auto" w:fill="FFFFFF"/>
+        </w:rPr>
+        <w:t xml:space="preserve">public </w:t>
+      </w:r>
+      <w:r>
         <w:rPr>
           <w:color w:val="000000"/>
           <w:sz w:val="18"/>
           <w:szCs w:val="18"/>
         </w:rPr>
-      </w:pPr>
-      <w:proofErr w:type="gramStart"/>
-      <w:r>
+        <w:t xml:space="preserve">String getID() </w:t>
+      </w:r>
+    </w:p>
+    <w:p>
+      <w:pPr>
+        <w:jc w:val="right"/>
+        <w:rPr>
+          <w:rtl/>
+        </w:rPr>
+      </w:pPr>
+      <w:r>
+        <w:rPr>
+          <w:rFonts w:hint="cs"/>
+          <w:rtl/>
+        </w:rPr>
+        <w:t xml:space="preserve">   </w:t>
+      </w:r>
+      <w:r>
+        <w:rPr>
+          <w:rtl/>
+        </w:rPr>
+        <w:tab/>
+      </w:r>
+      <w:r>
+        <w:rPr>
+          <w:rtl/>
+        </w:rPr>
+        <w:tab/>
+      </w:r>
+      <w:r>
+        <w:rPr>
+          <w:rtl/>
+        </w:rPr>
+        <w:tab/>
+      </w:r>
+      <w:r>
+        <w:rPr>
+          <w:rtl/>
+        </w:rPr>
+        <w:tab/>
+      </w:r>
+      <w:r>
+        <w:rPr>
+          <w:rtl/>
+        </w:rPr>
+        <w:tab/>
+      </w:r>
+      <w:r>
+        <w:rPr>
+          <w:rFonts w:hint="cs"/>
+          <w:rtl/>
+        </w:rPr>
+        <w:t>שיטה זו מחזירה את  קוד הזיהוי של המסמך</w:t>
+      </w:r>
+      <w:r>
+        <w:rPr>
+          <w:rtl/>
+        </w:rPr>
+        <w:tab/>
+      </w:r>
+    </w:p>
+    <w:p>
+      <w:pPr>
+        <w:pStyle w:val="HTMLPreformatted"/>
+        <w:shd w:val="clear" w:color="auto" w:fill="FFFFFF"/>
         <w:rPr>
           <w:b/>
           <w:bCs/>
           <w:color w:val="000080"/>
           <w:sz w:val="18"/>
           <w:szCs w:val="18"/>
-        </w:rPr>
-        <w:t>public</w:t>
-      </w:r>
-      <w:proofErr w:type="gramEnd"/>
+          <w:rtl/>
+        </w:rPr>
+      </w:pPr>
+    </w:p>
+    <w:p>
+      <w:pPr>
+        <w:pStyle w:val="HTMLPreformatted"/>
+        <w:shd w:val="clear" w:color="auto" w:fill="FFFFFF"/>
+        <w:rPr>
+          <w:color w:val="000000"/>
+          <w:sz w:val="18"/>
+          <w:szCs w:val="18"/>
+          <w:rtl/>
+        </w:rPr>
+      </w:pPr>
       <w:r>
         <w:rPr>
           <w:b/>
@@ -1256,7 +1219,7 @@
           <w:sz w:val="18"/>
           <w:szCs w:val="18"/>
         </w:rPr>
-        <w:t xml:space="preserve"> </w:t>
+        <w:t xml:space="preserve">public </w:t>
       </w:r>
       <w:r>
         <w:rPr>
@@ -1264,83 +1227,47 @@
           <w:sz w:val="18"/>
           <w:szCs w:val="18"/>
         </w:rPr>
-        <w:t xml:space="preserve">String </w:t>
-      </w:r>
-      <w:proofErr w:type="spellStart"/>
-      <w:r>
-        <w:rPr>
-          <w:color w:val="000000"/>
-          <w:sz w:val="18"/>
-          <w:szCs w:val="18"/>
-        </w:rPr>
-        <w:t>getID</w:t>
-      </w:r>
-      <w:proofErr w:type="spellEnd"/>
-      <w:r>
-        <w:rPr>
-          <w:color w:val="000000"/>
-          <w:sz w:val="18"/>
-          <w:szCs w:val="18"/>
-        </w:rPr>
-        <w:t xml:space="preserve">() </w:t>
-      </w:r>
-    </w:p>
-    <w:p>
-      <w:pPr>
-        <w:jc w:val="right"/>
-        <w:rPr>
-          <w:rtl/>
-        </w:rPr>
-      </w:pPr>
-      <w:r>
-        <w:rPr>
-          <w:rFonts w:hint="cs"/>
-          <w:rtl/>
-        </w:rPr>
-        <w:t xml:space="preserve">   </w:t>
-      </w:r>
-      <w:r>
-        <w:rPr>
+        <w:t>String getHeader()</w:t>
+      </w:r>
+    </w:p>
+    <w:p>
+      <w:pPr>
+        <w:pStyle w:val="HTMLPreformatted"/>
+        <w:shd w:val="clear" w:color="auto" w:fill="FFFFFF"/>
+        <w:bidi/>
+        <w:rPr>
+          <w:rFonts w:asciiTheme="minorHAnsi" w:eastAsiaTheme="minorHAnsi" w:hAnsiTheme="minorHAnsi" w:cstheme="minorBidi"/>
+          <w:sz w:val="22"/>
+          <w:szCs w:val="22"/>
+          <w:rtl/>
+        </w:rPr>
+      </w:pPr>
+      <w:r>
+        <w:rPr>
+          <w:rFonts w:asciiTheme="minorHAnsi" w:eastAsiaTheme="minorHAnsi" w:hAnsiTheme="minorHAnsi" w:cstheme="minorBidi"/>
+          <w:sz w:val="22"/>
+          <w:szCs w:val="22"/>
           <w:rtl/>
         </w:rPr>
         <w:tab/>
       </w:r>
       <w:r>
         <w:rPr>
-          <w:rtl/>
-        </w:rPr>
-        <w:tab/>
-      </w:r>
-      <w:r>
-        <w:rPr>
-          <w:rtl/>
-        </w:rPr>
-        <w:tab/>
-      </w:r>
-      <w:r>
-        <w:rPr>
-          <w:rtl/>
-        </w:rPr>
-        <w:tab/>
-      </w:r>
-      <w:r>
-        <w:rPr>
-          <w:rtl/>
-        </w:rPr>
-        <w:tab/>
-      </w:r>
-      <w:r>
-        <w:rPr>
-          <w:rFonts w:hint="cs"/>
-          <w:rtl/>
-        </w:rPr>
-        <w:t>שיטה זו מחזירה את  קוד הזיהוי של המסמך</w:t>
-      </w:r>
-      <w:r>
-        <w:rPr>
-          <w:rtl/>
-        </w:rPr>
-        <w:tab/>
+          <w:rFonts w:asciiTheme="minorHAnsi" w:eastAsiaTheme="minorHAnsi" w:hAnsiTheme="minorHAnsi" w:cstheme="minorBidi" w:hint="cs"/>
+          <w:sz w:val="22"/>
+          <w:szCs w:val="22"/>
+          <w:rtl/>
+        </w:rPr>
+        <w:t>שיטה</w:t>
+      </w:r>
+      <w:r>
+        <w:rPr>
+          <w:rFonts w:asciiTheme="minorHAnsi" w:eastAsiaTheme="minorHAnsi" w:hAnsiTheme="minorHAnsi" w:cstheme="minorBidi" w:hint="cs"/>
+          <w:sz w:val="22"/>
+          <w:szCs w:val="22"/>
+          <w:rtl/>
+        </w:rPr>
+        <w:t xml:space="preserve"> זו מחזירה את הכותרת של המסמך</w:t>
       </w:r>
     </w:p>
     <w:p>
@@ -1365,10 +1292,8 @@
           <w:color w:val="000000"/>
           <w:sz w:val="18"/>
           <w:szCs w:val="18"/>
-          <w:rtl/>
-        </w:rPr>
-      </w:pPr>
-      <w:proofErr w:type="gramStart"/>
+        </w:rPr>
+      </w:pPr>
       <w:r>
         <w:rPr>
           <w:b/>
@@ -1377,261 +1302,89 @@
           <w:sz w:val="18"/>
           <w:szCs w:val="18"/>
         </w:rPr>
-        <w:t>public</w:t>
-      </w:r>
-      <w:proofErr w:type="gramEnd"/>
-      <w:r>
+        <w:t xml:space="preserve">public </w:t>
+      </w:r>
+      <w:r>
+        <w:rPr>
+          <w:color w:val="000000"/>
+          <w:sz w:val="18"/>
+          <w:szCs w:val="18"/>
+        </w:rPr>
+        <w:t>String getDate()</w:t>
+      </w:r>
+    </w:p>
+    <w:p>
+      <w:pPr>
+        <w:pStyle w:val="HTMLPreformatted"/>
+        <w:shd w:val="clear" w:color="auto" w:fill="FFFFFF"/>
+        <w:bidi/>
+        <w:rPr>
+          <w:rFonts w:asciiTheme="minorHAnsi" w:eastAsiaTheme="minorHAnsi" w:hAnsiTheme="minorHAnsi" w:cstheme="minorBidi"/>
+          <w:sz w:val="22"/>
+          <w:szCs w:val="22"/>
+          <w:rtl/>
+        </w:rPr>
+      </w:pPr>
+      <w:r>
+        <w:rPr>
+          <w:rFonts w:asciiTheme="minorHAnsi" w:eastAsiaTheme="minorHAnsi" w:hAnsiTheme="minorHAnsi" w:cstheme="minorBidi"/>
+          <w:sz w:val="22"/>
+          <w:szCs w:val="22"/>
+          <w:rtl/>
+        </w:rPr>
+        <w:tab/>
+      </w:r>
+      <w:r>
+        <w:rPr>
+          <w:rFonts w:asciiTheme="minorHAnsi" w:eastAsiaTheme="minorHAnsi" w:hAnsiTheme="minorHAnsi" w:cstheme="minorBidi" w:hint="cs"/>
+          <w:sz w:val="22"/>
+          <w:szCs w:val="22"/>
+          <w:rtl/>
+        </w:rPr>
+        <w:t>שיטה זו מחזירה את תאריך יצירת המסמך</w:t>
+      </w:r>
+    </w:p>
+    <w:p>
+      <w:pPr>
+        <w:pStyle w:val="HTMLPreformatted"/>
+        <w:shd w:val="clear" w:color="auto" w:fill="FFFFFF"/>
         <w:rPr>
           <w:b/>
           <w:bCs/>
           <w:color w:val="000080"/>
           <w:sz w:val="18"/>
           <w:szCs w:val="18"/>
-        </w:rPr>
-        <w:t xml:space="preserve"> </w:t>
-      </w:r>
-      <w:r>
+          <w:rtl/>
+        </w:rPr>
+      </w:pPr>
+    </w:p>
+    <w:p>
+      <w:pPr>
+        <w:pStyle w:val="HTMLPreformatted"/>
+        <w:shd w:val="clear" w:color="auto" w:fill="FFFFFF"/>
         <w:rPr>
           <w:color w:val="000000"/>
           <w:sz w:val="18"/>
           <w:szCs w:val="18"/>
         </w:rPr>
-        <w:t xml:space="preserve">String </w:t>
-      </w:r>
-      <w:proofErr w:type="spellStart"/>
-      <w:r>
-        <w:rPr>
-          <w:color w:val="000000"/>
-          <w:sz w:val="18"/>
-          <w:szCs w:val="18"/>
-        </w:rPr>
-        <w:t>getHeader</w:t>
-      </w:r>
-      <w:proofErr w:type="spellEnd"/>
-      <w:r>
-        <w:rPr>
-          <w:color w:val="000000"/>
-          <w:sz w:val="18"/>
-          <w:szCs w:val="18"/>
-        </w:rPr>
-        <w:t>()</w:t>
-      </w:r>
-    </w:p>
-    <w:p>
-      <w:pPr>
-        <w:pStyle w:val="HTMLPreformatted"/>
-        <w:shd w:val="clear" w:color="auto" w:fill="FFFFFF"/>
-        <w:bidi/>
-        <w:rPr>
-          <w:rFonts w:asciiTheme="minorHAnsi" w:eastAsiaTheme="minorHAnsi" w:hAnsiTheme="minorHAnsi" w:cstheme="minorBidi"/>
-          <w:sz w:val="22"/>
-          <w:szCs w:val="22"/>
-          <w:rtl/>
-        </w:rPr>
-      </w:pPr>
-      <w:r>
-        <w:rPr>
-          <w:rFonts w:asciiTheme="minorHAnsi" w:eastAsiaTheme="minorHAnsi" w:hAnsiTheme="minorHAnsi" w:cstheme="minorBidi"/>
-          <w:sz w:val="22"/>
-          <w:szCs w:val="22"/>
-          <w:rtl/>
-        </w:rPr>
-        <w:tab/>
-      </w:r>
-      <w:r>
-        <w:rPr>
-          <w:rFonts w:asciiTheme="minorHAnsi" w:eastAsiaTheme="minorHAnsi" w:hAnsiTheme="minorHAnsi" w:cstheme="minorBidi" w:hint="cs"/>
-          <w:sz w:val="22"/>
-          <w:szCs w:val="22"/>
-          <w:rtl/>
-        </w:rPr>
-        <w:t>שיטה</w:t>
-      </w:r>
-      <w:r>
-        <w:rPr>
-          <w:rFonts w:asciiTheme="minorHAnsi" w:eastAsiaTheme="minorHAnsi" w:hAnsiTheme="minorHAnsi" w:cstheme="minorBidi" w:hint="cs"/>
-          <w:sz w:val="22"/>
-          <w:szCs w:val="22"/>
-          <w:rtl/>
-        </w:rPr>
-        <w:t xml:space="preserve"> זו מחזירה את הכותרת של המסמך</w:t>
-      </w:r>
-    </w:p>
-    <w:p>
-      <w:pPr>
-        <w:pStyle w:val="HTMLPreformatted"/>
-        <w:shd w:val="clear" w:color="auto" w:fill="FFFFFF"/>
+      </w:pPr>
+      <w:r>
         <w:rPr>
           <w:b/>
           <w:bCs/>
           <w:color w:val="000080"/>
           <w:sz w:val="18"/>
           <w:szCs w:val="18"/>
-          <w:rtl/>
-        </w:rPr>
-      </w:pPr>
-    </w:p>
-    <w:p>
-      <w:pPr>
-        <w:pStyle w:val="HTMLPreformatted"/>
-        <w:shd w:val="clear" w:color="auto" w:fill="FFFFFF"/>
+        </w:rPr>
+        <w:t xml:space="preserve">public </w:t>
+      </w:r>
+      <w:r>
         <w:rPr>
           <w:color w:val="000000"/>
           <w:sz w:val="18"/>
           <w:szCs w:val="18"/>
         </w:rPr>
-      </w:pPr>
-      <w:proofErr w:type="gramStart"/>
-      <w:r>
-        <w:rPr>
-          <w:b/>
-          <w:bCs/>
-          <w:color w:val="000080"/>
-          <w:sz w:val="18"/>
-          <w:szCs w:val="18"/>
-        </w:rPr>
-        <w:t>public</w:t>
-      </w:r>
-      <w:proofErr w:type="gramEnd"/>
-      <w:r>
-        <w:rPr>
-          <w:b/>
-          <w:bCs/>
-          <w:color w:val="000080"/>
-          <w:sz w:val="18"/>
-          <w:szCs w:val="18"/>
-        </w:rPr>
-        <w:t xml:space="preserve"> </w:t>
-      </w:r>
-      <w:r>
-        <w:rPr>
-          <w:color w:val="000000"/>
-          <w:sz w:val="18"/>
-          <w:szCs w:val="18"/>
-        </w:rPr>
-        <w:t xml:space="preserve">String </w:t>
-      </w:r>
-      <w:proofErr w:type="spellStart"/>
-      <w:r>
-        <w:rPr>
-          <w:color w:val="000000"/>
-          <w:sz w:val="18"/>
-          <w:szCs w:val="18"/>
-        </w:rPr>
-        <w:t>getDate</w:t>
-      </w:r>
-      <w:proofErr w:type="spellEnd"/>
-      <w:r>
-        <w:rPr>
-          <w:color w:val="000000"/>
-          <w:sz w:val="18"/>
-          <w:szCs w:val="18"/>
-        </w:rPr>
-        <w:t>()</w:t>
-      </w:r>
-    </w:p>
-    <w:p>
-      <w:pPr>
-        <w:pStyle w:val="HTMLPreformatted"/>
-        <w:shd w:val="clear" w:color="auto" w:fill="FFFFFF"/>
-        <w:bidi/>
-        <w:rPr>
-          <w:rFonts w:asciiTheme="minorHAnsi" w:eastAsiaTheme="minorHAnsi" w:hAnsiTheme="minorHAnsi" w:cstheme="minorBidi"/>
-          <w:sz w:val="22"/>
-          <w:szCs w:val="22"/>
-          <w:rtl/>
-        </w:rPr>
-      </w:pPr>
-      <w:r>
-        <w:rPr>
-          <w:rFonts w:asciiTheme="minorHAnsi" w:eastAsiaTheme="minorHAnsi" w:hAnsiTheme="minorHAnsi" w:cstheme="minorBidi"/>
-          <w:sz w:val="22"/>
-          <w:szCs w:val="22"/>
-          <w:rtl/>
-        </w:rPr>
-        <w:tab/>
-      </w:r>
-      <w:r>
-        <w:rPr>
-          <w:rFonts w:asciiTheme="minorHAnsi" w:eastAsiaTheme="minorHAnsi" w:hAnsiTheme="minorHAnsi" w:cstheme="minorBidi" w:hint="cs"/>
-          <w:sz w:val="22"/>
-          <w:szCs w:val="22"/>
-          <w:rtl/>
-        </w:rPr>
-        <w:t>שיטה זו מחזירה את תאריך יצירת המסמך</w:t>
-      </w:r>
-    </w:p>
-    <w:p>
-      <w:pPr>
-        <w:pStyle w:val="HTMLPreformatted"/>
-        <w:shd w:val="clear" w:color="auto" w:fill="FFFFFF"/>
-        <w:rPr>
-          <w:b/>
-          <w:bCs/>
-          <w:color w:val="000080"/>
-          <w:sz w:val="18"/>
-          <w:szCs w:val="18"/>
-          <w:rtl/>
-        </w:rPr>
-      </w:pPr>
-    </w:p>
-    <w:p>
-      <w:pPr>
-        <w:pStyle w:val="HTMLPreformatted"/>
-        <w:shd w:val="clear" w:color="auto" w:fill="FFFFFF"/>
-        <w:rPr>
-          <w:color w:val="000000"/>
-          <w:sz w:val="18"/>
-          <w:szCs w:val="18"/>
-        </w:rPr>
-      </w:pPr>
-      <w:proofErr w:type="gramStart"/>
-      <w:r>
-        <w:rPr>
-          <w:b/>
-          <w:bCs/>
-          <w:color w:val="000080"/>
-          <w:sz w:val="18"/>
-          <w:szCs w:val="18"/>
-        </w:rPr>
-        <w:t>public</w:t>
-      </w:r>
-      <w:proofErr w:type="gramEnd"/>
-      <w:r>
-        <w:rPr>
-          <w:b/>
-          <w:bCs/>
-          <w:color w:val="000080"/>
-          <w:sz w:val="18"/>
-          <w:szCs w:val="18"/>
-        </w:rPr>
-        <w:t xml:space="preserve"> </w:t>
-      </w:r>
-      <w:r>
-        <w:rPr>
-          <w:color w:val="000000"/>
-          <w:sz w:val="18"/>
-          <w:szCs w:val="18"/>
-        </w:rPr>
-        <w:t xml:space="preserve">String </w:t>
-      </w:r>
-      <w:proofErr w:type="spellStart"/>
-      <w:r>
-        <w:rPr>
-          <w:color w:val="000000"/>
-          <w:sz w:val="18"/>
-          <w:szCs w:val="18"/>
-        </w:rPr>
-        <w:t>getText</w:t>
-      </w:r>
-      <w:proofErr w:type="spellEnd"/>
-      <w:r>
-        <w:rPr>
-          <w:color w:val="000000"/>
-          <w:sz w:val="18"/>
-          <w:szCs w:val="18"/>
-        </w:rPr>
-        <w:t>()</w:t>
+        <w:t>String getText()</w:t>
       </w:r>
     </w:p>
     <w:p>
@@ -2013,7 +1766,6 @@
           <w:szCs w:val="18"/>
         </w:rPr>
       </w:pPr>
-      <w:proofErr w:type="gramStart"/>
       <w:r>
         <w:rPr>
           <w:b/>
@@ -2022,18 +1774,7 @@
           <w:sz w:val="18"/>
           <w:szCs w:val="18"/>
         </w:rPr>
-        <w:t>public</w:t>
-      </w:r>
-      <w:proofErr w:type="gramEnd"/>
-      <w:r>
-        <w:rPr>
-          <w:b/>
-          <w:bCs/>
-          <w:color w:val="000080"/>
-          <w:sz w:val="18"/>
-          <w:szCs w:val="18"/>
-        </w:rPr>
-        <w:t xml:space="preserve"> void </w:t>
+        <w:t xml:space="preserve">public void </w:t>
       </w:r>
       <w:r>
         <w:rPr>
@@ -2528,7 +2269,6 @@
           <w:szCs w:val="18"/>
         </w:rPr>
       </w:pPr>
-      <w:proofErr w:type="gramStart"/>
       <w:r>
         <w:rPr>
           <w:b/>
@@ -2537,18 +2277,7 @@
           <w:sz w:val="18"/>
           <w:szCs w:val="18"/>
         </w:rPr>
-        <w:t>public</w:t>
-      </w:r>
-      <w:proofErr w:type="gramEnd"/>
-      <w:r>
-        <w:rPr>
-          <w:b/>
-          <w:bCs/>
-          <w:color w:val="000080"/>
-          <w:sz w:val="18"/>
-          <w:szCs w:val="18"/>
-        </w:rPr>
-        <w:t xml:space="preserve"> void </w:t>
+        <w:t xml:space="preserve">public void </w:t>
       </w:r>
       <w:r>
         <w:rPr>
@@ -2778,245 +2507,234 @@
           <w:sz w:val="18"/>
           <w:szCs w:val="18"/>
         </w:rPr>
-        <w:t xml:space="preserve">String </w:t>
-      </w:r>
-      <w:proofErr w:type="gramStart"/>
-      <w:r>
+        <w:t>String toString()</w:t>
+      </w:r>
+    </w:p>
+    <w:p>
+      <w:pPr>
+        <w:pStyle w:val="HTMLPreformatted"/>
+        <w:shd w:val="clear" w:color="auto" w:fill="FFFFFF"/>
+        <w:bidi/>
+        <w:rPr>
+          <w:rFonts w:asciiTheme="minorHAnsi" w:eastAsiaTheme="minorHAnsi" w:hAnsiTheme="minorHAnsi" w:cstheme="minorBidi"/>
+          <w:sz w:val="22"/>
+          <w:szCs w:val="22"/>
+        </w:rPr>
+      </w:pPr>
+      <w:r>
+        <w:rPr>
+          <w:rFonts w:asciiTheme="minorHAnsi" w:eastAsiaTheme="minorHAnsi" w:hAnsiTheme="minorHAnsi" w:cstheme="minorBidi" w:hint="cs"/>
+          <w:sz w:val="22"/>
+          <w:szCs w:val="22"/>
+          <w:rtl/>
+        </w:rPr>
+        <w:t xml:space="preserve">השיטה מחזירה את המידע הרלוונטי על האובייקט בצורת </w:t>
+      </w:r>
+      <w:r>
+        <w:rPr>
+          <w:rFonts w:asciiTheme="minorHAnsi" w:eastAsiaTheme="minorHAnsi" w:hAnsiTheme="minorHAnsi" w:cstheme="minorBidi" w:hint="cs"/>
+          <w:sz w:val="22"/>
+          <w:szCs w:val="22"/>
+        </w:rPr>
+        <w:t>S</w:t>
+      </w:r>
+      <w:r>
+        <w:rPr>
+          <w:rFonts w:asciiTheme="minorHAnsi" w:eastAsiaTheme="minorHAnsi" w:hAnsiTheme="minorHAnsi" w:cstheme="minorBidi"/>
+          <w:sz w:val="22"/>
+          <w:szCs w:val="22"/>
+        </w:rPr>
+        <w:t>tring</w:t>
+      </w:r>
+    </w:p>
+    <w:p>
+      <w:pPr>
+        <w:pStyle w:val="HTMLPreformatted"/>
+        <w:shd w:val="clear" w:color="auto" w:fill="FFFFFF"/>
+        <w:bidi/>
+        <w:rPr>
+          <w:rFonts w:asciiTheme="minorHAnsi" w:eastAsiaTheme="minorHAnsi" w:hAnsiTheme="minorHAnsi" w:cstheme="minorBidi"/>
+          <w:sz w:val="22"/>
+          <w:szCs w:val="22"/>
+        </w:rPr>
+      </w:pPr>
+    </w:p>
+    <w:p>
+      <w:pPr>
+        <w:pStyle w:val="HTMLPreformatted"/>
+        <w:shd w:val="clear" w:color="auto" w:fill="FFFFFF"/>
+        <w:bidi/>
+        <w:rPr>
+          <w:rFonts w:asciiTheme="minorHAnsi" w:eastAsiaTheme="minorHAnsi" w:hAnsiTheme="minorHAnsi" w:cstheme="minorBidi"/>
+          <w:sz w:val="22"/>
+          <w:szCs w:val="22"/>
+        </w:rPr>
+      </w:pPr>
+      <w:r>
+        <w:rPr>
+          <w:rFonts w:asciiTheme="minorHAnsi" w:eastAsiaTheme="minorHAnsi" w:hAnsiTheme="minorHAnsi" w:cstheme="minorBidi" w:hint="cs"/>
+          <w:sz w:val="22"/>
+          <w:szCs w:val="22"/>
+          <w:rtl/>
+        </w:rPr>
+        <w:t>ממשק</w:t>
+      </w:r>
+      <w:r>
+        <w:rPr>
+          <w:rFonts w:asciiTheme="minorHAnsi" w:eastAsiaTheme="minorHAnsi" w:hAnsiTheme="minorHAnsi" w:cstheme="minorBidi"/>
+          <w:sz w:val="22"/>
+          <w:szCs w:val="22"/>
+        </w:rPr>
+        <w:t xml:space="preserve"> </w:t>
+      </w:r>
+      <w:r>
+        <w:rPr>
+          <w:rFonts w:asciiTheme="minorHAnsi" w:eastAsiaTheme="minorHAnsi" w:hAnsiTheme="minorHAnsi" w:cstheme="minorBidi" w:hint="cs"/>
+          <w:sz w:val="22"/>
+          <w:szCs w:val="22"/>
+          <w:rtl/>
+        </w:rPr>
+        <w:t xml:space="preserve"> </w:t>
+      </w:r>
+      <w:r>
+        <w:rPr>
+          <w:rFonts w:asciiTheme="minorHAnsi" w:eastAsiaTheme="minorHAnsi" w:hAnsiTheme="minorHAnsi" w:cstheme="minorBidi" w:hint="cs"/>
+          <w:sz w:val="22"/>
+          <w:szCs w:val="22"/>
+        </w:rPr>
+        <w:t>I</w:t>
+      </w:r>
+      <w:r>
+        <w:rPr>
+          <w:rFonts w:asciiTheme="minorHAnsi" w:eastAsiaTheme="minorHAnsi" w:hAnsiTheme="minorHAnsi" w:cstheme="minorBidi"/>
+          <w:sz w:val="22"/>
+          <w:szCs w:val="22"/>
+        </w:rPr>
+        <w:t>termDocumentInfo</w:t>
+      </w:r>
+    </w:p>
+    <w:p>
+      <w:pPr>
+        <w:pStyle w:val="HTMLPreformatted"/>
+        <w:shd w:val="clear" w:color="auto" w:fill="FFFFFF"/>
+        <w:bidi/>
+        <w:rPr>
+          <w:rFonts w:asciiTheme="minorHAnsi" w:eastAsiaTheme="minorHAnsi" w:hAnsiTheme="minorHAnsi" w:cstheme="minorBidi"/>
+          <w:sz w:val="22"/>
+          <w:szCs w:val="22"/>
+          <w:rtl/>
+        </w:rPr>
+      </w:pPr>
+      <w:r>
+        <w:rPr>
+          <w:rFonts w:asciiTheme="minorHAnsi" w:eastAsiaTheme="minorHAnsi" w:hAnsiTheme="minorHAnsi" w:cstheme="minorBidi" w:hint="cs"/>
+          <w:sz w:val="22"/>
+          <w:szCs w:val="22"/>
+          <w:rtl/>
+        </w:rPr>
+        <w:t xml:space="preserve">ממשק המתאר פונקציונליות של מידע על </w:t>
+      </w:r>
+      <w:r>
+        <w:rPr>
+          <w:rFonts w:asciiTheme="minorHAnsi" w:eastAsiaTheme="minorHAnsi" w:hAnsiTheme="minorHAnsi" w:cstheme="minorBidi" w:hint="cs"/>
+          <w:sz w:val="22"/>
+          <w:szCs w:val="22"/>
+        </w:rPr>
+        <w:t>T</w:t>
+      </w:r>
+      <w:r>
+        <w:rPr>
+          <w:rFonts w:asciiTheme="minorHAnsi" w:eastAsiaTheme="minorHAnsi" w:hAnsiTheme="minorHAnsi" w:cstheme="minorBidi"/>
+          <w:sz w:val="22"/>
+          <w:szCs w:val="22"/>
+        </w:rPr>
+        <w:t xml:space="preserve">erm </w:t>
+      </w:r>
+      <w:r>
+        <w:rPr>
+          <w:rFonts w:asciiTheme="minorHAnsi" w:eastAsiaTheme="minorHAnsi" w:hAnsiTheme="minorHAnsi" w:cstheme="minorBidi" w:hint="cs"/>
+          <w:sz w:val="22"/>
+          <w:szCs w:val="22"/>
+          <w:rtl/>
+        </w:rPr>
+        <w:t xml:space="preserve"> במסמך </w:t>
+      </w:r>
+      <w:r>
+        <w:rPr>
+          <w:rFonts w:asciiTheme="minorHAnsi" w:eastAsiaTheme="minorHAnsi" w:hAnsiTheme="minorHAnsi" w:cstheme="minorBidi"/>
+          <w:sz w:val="22"/>
+          <w:szCs w:val="22"/>
+        </w:rPr>
+        <w:t xml:space="preserve">Document </w:t>
+      </w:r>
+      <w:r>
+        <w:rPr>
+          <w:rFonts w:asciiTheme="minorHAnsi" w:eastAsiaTheme="minorHAnsi" w:hAnsiTheme="minorHAnsi" w:cstheme="minorBidi" w:hint="cs"/>
+          <w:sz w:val="22"/>
+          <w:szCs w:val="22"/>
+          <w:rtl/>
+        </w:rPr>
+        <w:t xml:space="preserve"> מסויים.</w:t>
+      </w:r>
+    </w:p>
+    <w:p>
+      <w:pPr>
+        <w:pStyle w:val="HTMLPreformatted"/>
+        <w:shd w:val="clear" w:color="auto" w:fill="FFFFFF"/>
+        <w:bidi/>
+        <w:rPr>
+          <w:rFonts w:asciiTheme="minorHAnsi" w:eastAsiaTheme="minorHAnsi" w:hAnsiTheme="minorHAnsi" w:cstheme="minorBidi"/>
+          <w:sz w:val="22"/>
+          <w:szCs w:val="22"/>
+          <w:rtl/>
+        </w:rPr>
+      </w:pPr>
+    </w:p>
+    <w:p>
+      <w:pPr>
+        <w:pStyle w:val="HTMLPreformatted"/>
+        <w:shd w:val="clear" w:color="auto" w:fill="FFFFFF"/>
+        <w:bidi/>
+        <w:rPr>
+          <w:rFonts w:asciiTheme="minorHAnsi" w:eastAsiaTheme="minorHAnsi" w:hAnsiTheme="minorHAnsi" w:cstheme="minorBidi"/>
+          <w:sz w:val="22"/>
+          <w:szCs w:val="22"/>
+          <w:rtl/>
+        </w:rPr>
+      </w:pPr>
+      <w:r>
+        <w:rPr>
+          <w:rFonts w:asciiTheme="minorHAnsi" w:eastAsiaTheme="minorHAnsi" w:hAnsiTheme="minorHAnsi" w:cstheme="minorBidi" w:hint="cs"/>
+          <w:sz w:val="22"/>
+          <w:szCs w:val="22"/>
+          <w:rtl/>
+        </w:rPr>
+        <w:t>שיטות:</w:t>
+      </w:r>
+    </w:p>
+    <w:p>
+      <w:pPr>
+        <w:pStyle w:val="HTMLPreformatted"/>
+        <w:shd w:val="clear" w:color="auto" w:fill="FFFFFF"/>
+        <w:bidi/>
+        <w:rPr>
+          <w:rFonts w:asciiTheme="minorHAnsi" w:eastAsiaTheme="minorHAnsi" w:hAnsiTheme="minorHAnsi" w:cstheme="minorBidi"/>
+          <w:sz w:val="22"/>
+          <w:szCs w:val="22"/>
+          <w:rtl/>
+        </w:rPr>
+      </w:pPr>
+    </w:p>
+    <w:p>
+      <w:pPr>
+        <w:pStyle w:val="HTMLPreformatted"/>
+        <w:shd w:val="clear" w:color="auto" w:fill="FFFFFF"/>
         <w:rPr>
           <w:color w:val="000000"/>
           <w:sz w:val="18"/>
           <w:szCs w:val="18"/>
         </w:rPr>
-        <w:t>toString()</w:t>
-      </w:r>
-      <w:proofErr w:type="gramEnd"/>
-    </w:p>
-    <w:p>
-      <w:pPr>
-        <w:pStyle w:val="HTMLPreformatted"/>
-        <w:shd w:val="clear" w:color="auto" w:fill="FFFFFF"/>
-        <w:bidi/>
-        <w:rPr>
-          <w:rFonts w:asciiTheme="minorHAnsi" w:eastAsiaTheme="minorHAnsi" w:hAnsiTheme="minorHAnsi" w:cstheme="minorBidi"/>
-          <w:sz w:val="22"/>
-          <w:szCs w:val="22"/>
-        </w:rPr>
-      </w:pPr>
-      <w:r>
-        <w:rPr>
-          <w:rFonts w:asciiTheme="minorHAnsi" w:eastAsiaTheme="minorHAnsi" w:hAnsiTheme="minorHAnsi" w:cstheme="minorBidi" w:hint="cs"/>
-          <w:sz w:val="22"/>
-          <w:szCs w:val="22"/>
-          <w:rtl/>
-        </w:rPr>
-        <w:t xml:space="preserve">השיטה מחזירה את המידע הרלוונטי על האובייקט בצורת </w:t>
-      </w:r>
-      <w:r>
-        <w:rPr>
-          <w:rFonts w:asciiTheme="minorHAnsi" w:eastAsiaTheme="minorHAnsi" w:hAnsiTheme="minorHAnsi" w:cstheme="minorBidi" w:hint="cs"/>
-          <w:sz w:val="22"/>
-          <w:szCs w:val="22"/>
-        </w:rPr>
-        <w:t>S</w:t>
-      </w:r>
-      <w:r>
-        <w:rPr>
-          <w:rFonts w:asciiTheme="minorHAnsi" w:eastAsiaTheme="minorHAnsi" w:hAnsiTheme="minorHAnsi" w:cstheme="minorBidi"/>
-          <w:sz w:val="22"/>
-          <w:szCs w:val="22"/>
-        </w:rPr>
-        <w:t>tring</w:t>
-      </w:r>
-    </w:p>
-    <w:p>
-      <w:pPr>
-        <w:pStyle w:val="HTMLPreformatted"/>
-        <w:shd w:val="clear" w:color="auto" w:fill="FFFFFF"/>
-        <w:bidi/>
-        <w:rPr>
-          <w:rFonts w:asciiTheme="minorHAnsi" w:eastAsiaTheme="minorHAnsi" w:hAnsiTheme="minorHAnsi" w:cstheme="minorBidi"/>
-          <w:sz w:val="22"/>
-          <w:szCs w:val="22"/>
-        </w:rPr>
-      </w:pPr>
-    </w:p>
-    <w:p>
-      <w:pPr>
-        <w:pStyle w:val="HTMLPreformatted"/>
-        <w:shd w:val="clear" w:color="auto" w:fill="FFFFFF"/>
-        <w:bidi/>
-        <w:rPr>
-          <w:rFonts w:asciiTheme="minorHAnsi" w:eastAsiaTheme="minorHAnsi" w:hAnsiTheme="minorHAnsi" w:cstheme="minorBidi"/>
-          <w:sz w:val="22"/>
-          <w:szCs w:val="22"/>
-        </w:rPr>
-      </w:pPr>
-      <w:r>
-        <w:rPr>
-          <w:rFonts w:asciiTheme="minorHAnsi" w:eastAsiaTheme="minorHAnsi" w:hAnsiTheme="minorHAnsi" w:cstheme="minorBidi" w:hint="cs"/>
-          <w:sz w:val="22"/>
-          <w:szCs w:val="22"/>
-          <w:rtl/>
-        </w:rPr>
-        <w:t>ממשק</w:t>
-      </w:r>
-      <w:r>
-        <w:rPr>
-          <w:rFonts w:asciiTheme="minorHAnsi" w:eastAsiaTheme="minorHAnsi" w:hAnsiTheme="minorHAnsi" w:cstheme="minorBidi"/>
-          <w:sz w:val="22"/>
-          <w:szCs w:val="22"/>
-        </w:rPr>
-        <w:t xml:space="preserve"> </w:t>
-      </w:r>
-      <w:r>
-        <w:rPr>
-          <w:rFonts w:asciiTheme="minorHAnsi" w:eastAsiaTheme="minorHAnsi" w:hAnsiTheme="minorHAnsi" w:cstheme="minorBidi" w:hint="cs"/>
-          <w:sz w:val="22"/>
-          <w:szCs w:val="22"/>
-          <w:rtl/>
-        </w:rPr>
-        <w:t xml:space="preserve"> </w:t>
-      </w:r>
-      <w:r>
-        <w:rPr>
-          <w:rFonts w:asciiTheme="minorHAnsi" w:eastAsiaTheme="minorHAnsi" w:hAnsiTheme="minorHAnsi" w:cstheme="minorBidi" w:hint="cs"/>
-          <w:sz w:val="22"/>
-          <w:szCs w:val="22"/>
-        </w:rPr>
-        <w:t>I</w:t>
-      </w:r>
-      <w:r>
-        <w:rPr>
-          <w:rFonts w:asciiTheme="minorHAnsi" w:eastAsiaTheme="minorHAnsi" w:hAnsiTheme="minorHAnsi" w:cstheme="minorBidi"/>
-          <w:sz w:val="22"/>
-          <w:szCs w:val="22"/>
-        </w:rPr>
-        <w:t>termDocumentInfo</w:t>
-      </w:r>
-    </w:p>
-    <w:p>
-      <w:pPr>
-        <w:pStyle w:val="HTMLPreformatted"/>
-        <w:shd w:val="clear" w:color="auto" w:fill="FFFFFF"/>
-        <w:bidi/>
-        <w:rPr>
-          <w:rFonts w:asciiTheme="minorHAnsi" w:eastAsiaTheme="minorHAnsi" w:hAnsiTheme="minorHAnsi" w:cstheme="minorBidi"/>
-          <w:sz w:val="22"/>
-          <w:szCs w:val="22"/>
-          <w:rtl/>
-        </w:rPr>
-      </w:pPr>
-      <w:r>
-        <w:rPr>
-          <w:rFonts w:asciiTheme="minorHAnsi" w:eastAsiaTheme="minorHAnsi" w:hAnsiTheme="minorHAnsi" w:cstheme="minorBidi" w:hint="cs"/>
-          <w:sz w:val="22"/>
-          <w:szCs w:val="22"/>
-          <w:rtl/>
-        </w:rPr>
-        <w:t xml:space="preserve">ממשק המתאר פונקציונליות של מידע על </w:t>
-      </w:r>
-      <w:r>
-        <w:rPr>
-          <w:rFonts w:asciiTheme="minorHAnsi" w:eastAsiaTheme="minorHAnsi" w:hAnsiTheme="minorHAnsi" w:cstheme="minorBidi" w:hint="cs"/>
-          <w:sz w:val="22"/>
-          <w:szCs w:val="22"/>
-        </w:rPr>
-        <w:t>T</w:t>
-      </w:r>
-      <w:r>
-        <w:rPr>
-          <w:rFonts w:asciiTheme="minorHAnsi" w:eastAsiaTheme="minorHAnsi" w:hAnsiTheme="minorHAnsi" w:cstheme="minorBidi"/>
-          <w:sz w:val="22"/>
-          <w:szCs w:val="22"/>
-        </w:rPr>
-        <w:t xml:space="preserve">erm </w:t>
-      </w:r>
-      <w:r>
-        <w:rPr>
-          <w:rFonts w:asciiTheme="minorHAnsi" w:eastAsiaTheme="minorHAnsi" w:hAnsiTheme="minorHAnsi" w:cstheme="minorBidi" w:hint="cs"/>
-          <w:sz w:val="22"/>
-          <w:szCs w:val="22"/>
-          <w:rtl/>
-        </w:rPr>
-        <w:t xml:space="preserve"> במסמך </w:t>
-      </w:r>
-      <w:r>
-        <w:rPr>
-          <w:rFonts w:asciiTheme="minorHAnsi" w:eastAsiaTheme="minorHAnsi" w:hAnsiTheme="minorHAnsi" w:cstheme="minorBidi"/>
-          <w:sz w:val="22"/>
-          <w:szCs w:val="22"/>
-        </w:rPr>
-        <w:t xml:space="preserve">Document </w:t>
-      </w:r>
-      <w:r>
-        <w:rPr>
-          <w:rFonts w:asciiTheme="minorHAnsi" w:eastAsiaTheme="minorHAnsi" w:hAnsiTheme="minorHAnsi" w:cstheme="minorBidi" w:hint="cs"/>
-          <w:sz w:val="22"/>
-          <w:szCs w:val="22"/>
-          <w:rtl/>
-        </w:rPr>
-        <w:t xml:space="preserve"> מסויים.</w:t>
-      </w:r>
-    </w:p>
-    <w:p>
-      <w:pPr>
-        <w:pStyle w:val="HTMLPreformatted"/>
-        <w:shd w:val="clear" w:color="auto" w:fill="FFFFFF"/>
-        <w:bidi/>
-        <w:rPr>
-          <w:rFonts w:asciiTheme="minorHAnsi" w:eastAsiaTheme="minorHAnsi" w:hAnsiTheme="minorHAnsi" w:cstheme="minorBidi"/>
-          <w:sz w:val="22"/>
-          <w:szCs w:val="22"/>
-          <w:rtl/>
-        </w:rPr>
-      </w:pPr>
-    </w:p>
-    <w:p>
-      <w:pPr>
-        <w:pStyle w:val="HTMLPreformatted"/>
-        <w:shd w:val="clear" w:color="auto" w:fill="FFFFFF"/>
-        <w:bidi/>
-        <w:rPr>
-          <w:rFonts w:asciiTheme="minorHAnsi" w:eastAsiaTheme="minorHAnsi" w:hAnsiTheme="minorHAnsi" w:cstheme="minorBidi"/>
-          <w:sz w:val="22"/>
-          <w:szCs w:val="22"/>
-          <w:rtl/>
-        </w:rPr>
-      </w:pPr>
-      <w:r>
-        <w:rPr>
-          <w:rFonts w:asciiTheme="minorHAnsi" w:eastAsiaTheme="minorHAnsi" w:hAnsiTheme="minorHAnsi" w:cstheme="minorBidi" w:hint="cs"/>
-          <w:sz w:val="22"/>
-          <w:szCs w:val="22"/>
-          <w:rtl/>
-        </w:rPr>
-        <w:t>שיטות:</w:t>
-      </w:r>
-    </w:p>
-    <w:p>
-      <w:pPr>
-        <w:pStyle w:val="HTMLPreformatted"/>
-        <w:shd w:val="clear" w:color="auto" w:fill="FFFFFF"/>
-        <w:bidi/>
-        <w:rPr>
-          <w:rFonts w:asciiTheme="minorHAnsi" w:eastAsiaTheme="minorHAnsi" w:hAnsiTheme="minorHAnsi" w:cstheme="minorBidi"/>
-          <w:sz w:val="22"/>
-          <w:szCs w:val="22"/>
-          <w:rtl/>
-        </w:rPr>
-      </w:pPr>
-    </w:p>
-    <w:p>
-      <w:pPr>
-        <w:pStyle w:val="HTMLPreformatted"/>
-        <w:shd w:val="clear" w:color="auto" w:fill="FFFFFF"/>
-        <w:rPr>
-          <w:color w:val="000000"/>
-          <w:sz w:val="18"/>
-          <w:szCs w:val="18"/>
-        </w:rPr>
-      </w:pPr>
-      <w:proofErr w:type="gramStart"/>
+      </w:pPr>
       <w:r>
         <w:rPr>
           <w:b/>
@@ -3025,9 +2743,201 @@
           <w:sz w:val="18"/>
           <w:szCs w:val="18"/>
         </w:rPr>
-        <w:t>int</w:t>
-      </w:r>
-      <w:proofErr w:type="gramEnd"/>
+        <w:t xml:space="preserve">int </w:t>
+      </w:r>
+      <w:r>
+        <w:rPr>
+          <w:color w:val="000000"/>
+          <w:sz w:val="18"/>
+          <w:szCs w:val="18"/>
+        </w:rPr>
+        <w:t>getFrequency()</w:t>
+      </w:r>
+    </w:p>
+    <w:p>
+      <w:pPr>
+        <w:pStyle w:val="HTMLPreformatted"/>
+        <w:shd w:val="clear" w:color="auto" w:fill="FFFFFF"/>
+        <w:bidi/>
+        <w:rPr>
+          <w:rFonts w:asciiTheme="minorHAnsi" w:eastAsiaTheme="minorHAnsi" w:hAnsiTheme="minorHAnsi" w:cstheme="minorBidi"/>
+          <w:sz w:val="22"/>
+          <w:szCs w:val="22"/>
+          <w:rtl/>
+        </w:rPr>
+      </w:pPr>
+      <w:r>
+        <w:rPr>
+          <w:rFonts w:asciiTheme="minorHAnsi" w:eastAsiaTheme="minorHAnsi" w:hAnsiTheme="minorHAnsi" w:cstheme="minorBidi" w:hint="cs"/>
+          <w:sz w:val="22"/>
+          <w:szCs w:val="22"/>
+          <w:rtl/>
+        </w:rPr>
+        <w:t>מחזיר את התדירות של המילה במסמך</w:t>
+      </w:r>
+    </w:p>
+    <w:p>
+      <w:pPr>
+        <w:pStyle w:val="HTMLPreformatted"/>
+        <w:shd w:val="clear" w:color="auto" w:fill="FFFFFF"/>
+        <w:bidi/>
+        <w:rPr>
+          <w:rFonts w:asciiTheme="minorHAnsi" w:eastAsiaTheme="minorHAnsi" w:hAnsiTheme="minorHAnsi" w:cstheme="minorBidi"/>
+          <w:sz w:val="22"/>
+          <w:szCs w:val="22"/>
+          <w:rtl/>
+        </w:rPr>
+      </w:pPr>
+    </w:p>
+    <w:p>
+      <w:pPr>
+        <w:pStyle w:val="HTMLPreformatted"/>
+        <w:shd w:val="clear" w:color="auto" w:fill="FFFFFF"/>
+        <w:rPr>
+          <w:color w:val="000000"/>
+          <w:sz w:val="18"/>
+          <w:szCs w:val="18"/>
+        </w:rPr>
+      </w:pPr>
+      <w:r>
+        <w:rPr>
+          <w:color w:val="000000"/>
+          <w:sz w:val="18"/>
+          <w:szCs w:val="18"/>
+        </w:rPr>
+        <w:t>Term getTerm()</w:t>
+      </w:r>
+    </w:p>
+    <w:p>
+      <w:pPr>
+        <w:pStyle w:val="HTMLPreformatted"/>
+        <w:shd w:val="clear" w:color="auto" w:fill="FFFFFF"/>
+        <w:bidi/>
+        <w:rPr>
+          <w:rFonts w:asciiTheme="minorHAnsi" w:eastAsiaTheme="minorHAnsi" w:hAnsiTheme="minorHAnsi" w:cstheme="minorBidi"/>
+          <w:sz w:val="22"/>
+          <w:szCs w:val="22"/>
+          <w:rtl/>
+        </w:rPr>
+      </w:pPr>
+    </w:p>
+    <w:p>
+      <w:pPr>
+        <w:pStyle w:val="HTMLPreformatted"/>
+        <w:shd w:val="clear" w:color="auto" w:fill="FFFFFF"/>
+        <w:bidi/>
+        <w:rPr>
+          <w:rFonts w:asciiTheme="minorHAnsi" w:eastAsiaTheme="minorHAnsi" w:hAnsiTheme="minorHAnsi" w:cstheme="minorBidi"/>
+          <w:sz w:val="22"/>
+          <w:szCs w:val="22"/>
+          <w:rtl/>
+        </w:rPr>
+      </w:pPr>
+      <w:r>
+        <w:rPr>
+          <w:rFonts w:asciiTheme="minorHAnsi" w:eastAsiaTheme="minorHAnsi" w:hAnsiTheme="minorHAnsi" w:cstheme="minorBidi" w:hint="cs"/>
+          <w:sz w:val="22"/>
+          <w:szCs w:val="22"/>
+          <w:rtl/>
+        </w:rPr>
+        <w:t>מחזיר את ה</w:t>
+      </w:r>
+      <w:r>
+        <w:rPr>
+          <w:rFonts w:asciiTheme="minorHAnsi" w:eastAsiaTheme="minorHAnsi" w:hAnsiTheme="minorHAnsi" w:cstheme="minorBidi"/>
+          <w:sz w:val="22"/>
+          <w:szCs w:val="22"/>
+        </w:rPr>
+        <w:t>Term</w:t>
+      </w:r>
+    </w:p>
+    <w:p>
+      <w:pPr>
+        <w:pStyle w:val="HTMLPreformatted"/>
+        <w:shd w:val="clear" w:color="auto" w:fill="FFFFFF"/>
+        <w:bidi/>
+        <w:rPr>
+          <w:rFonts w:asciiTheme="minorHAnsi" w:eastAsiaTheme="minorHAnsi" w:hAnsiTheme="minorHAnsi" w:cstheme="minorBidi"/>
+          <w:sz w:val="22"/>
+          <w:szCs w:val="22"/>
+          <w:rtl/>
+        </w:rPr>
+      </w:pPr>
+    </w:p>
+    <w:p>
+      <w:pPr>
+        <w:pStyle w:val="HTMLPreformatted"/>
+        <w:shd w:val="clear" w:color="auto" w:fill="FFFFFF"/>
+        <w:rPr>
+          <w:color w:val="000000"/>
+          <w:sz w:val="18"/>
+          <w:szCs w:val="18"/>
+        </w:rPr>
+      </w:pPr>
+      <w:r>
+        <w:rPr>
+          <w:color w:val="000000"/>
+          <w:sz w:val="18"/>
+          <w:szCs w:val="18"/>
+        </w:rPr>
+        <w:t>String getDocumentID()</w:t>
+      </w:r>
+    </w:p>
+    <w:p>
+      <w:pPr>
+        <w:pStyle w:val="HTMLPreformatted"/>
+        <w:shd w:val="clear" w:color="auto" w:fill="FFFFFF"/>
+        <w:bidi/>
+        <w:rPr>
+          <w:rFonts w:asciiTheme="minorHAnsi" w:eastAsiaTheme="minorHAnsi" w:hAnsiTheme="minorHAnsi" w:cstheme="minorBidi"/>
+          <w:sz w:val="22"/>
+          <w:szCs w:val="22"/>
+          <w:rtl/>
+        </w:rPr>
+      </w:pPr>
+      <w:r>
+        <w:rPr>
+          <w:rFonts w:asciiTheme="minorHAnsi" w:eastAsiaTheme="minorHAnsi" w:hAnsiTheme="minorHAnsi" w:cstheme="minorBidi" w:hint="cs"/>
+          <w:sz w:val="22"/>
+          <w:szCs w:val="22"/>
+          <w:rtl/>
+        </w:rPr>
+        <w:lastRenderedPageBreak/>
+        <w:t xml:space="preserve">מחזיר את </w:t>
+      </w:r>
+      <w:r>
+        <w:rPr>
+          <w:rFonts w:asciiTheme="minorHAnsi" w:eastAsiaTheme="minorHAnsi" w:hAnsiTheme="minorHAnsi" w:cstheme="minorBidi" w:hint="cs"/>
+          <w:sz w:val="22"/>
+          <w:szCs w:val="22"/>
+          <w:rtl/>
+        </w:rPr>
+        <w:t>השם המזהה של המסמך</w:t>
+      </w:r>
+    </w:p>
+    <w:p>
+      <w:pPr>
+        <w:pStyle w:val="HTMLPreformatted"/>
+        <w:shd w:val="clear" w:color="auto" w:fill="FFFFFF"/>
+        <w:bidi/>
+        <w:rPr>
+          <w:rFonts w:asciiTheme="minorHAnsi" w:eastAsiaTheme="minorHAnsi" w:hAnsiTheme="minorHAnsi" w:cstheme="minorBidi"/>
+          <w:sz w:val="22"/>
+          <w:szCs w:val="22"/>
+          <w:rtl/>
+        </w:rPr>
+      </w:pPr>
+    </w:p>
+    <w:p>
+      <w:pPr>
+        <w:pStyle w:val="HTMLPreformatted"/>
+        <w:shd w:val="clear" w:color="auto" w:fill="FFFFFF"/>
+        <w:rPr>
+          <w:color w:val="000000"/>
+          <w:sz w:val="18"/>
+          <w:szCs w:val="18"/>
+        </w:rPr>
+      </w:pPr>
       <w:r>
         <w:rPr>
           <w:b/>
@@ -3036,7 +2946,7 @@
           <w:sz w:val="18"/>
           <w:szCs w:val="18"/>
         </w:rPr>
-        <w:t xml:space="preserve"> </w:t>
+        <w:t xml:space="preserve">void </w:t>
       </w:r>
       <w:r>
         <w:rPr>
@@ -3044,224 +2954,8 @@
           <w:sz w:val="18"/>
           <w:szCs w:val="18"/>
         </w:rPr>
-        <w:t>getFrequency()</w:t>
-      </w:r>
-    </w:p>
-    <w:p>
-      <w:pPr>
-        <w:pStyle w:val="HTMLPreformatted"/>
-        <w:shd w:val="clear" w:color="auto" w:fill="FFFFFF"/>
-        <w:bidi/>
-        <w:rPr>
-          <w:rFonts w:asciiTheme="minorHAnsi" w:eastAsiaTheme="minorHAnsi" w:hAnsiTheme="minorHAnsi" w:cstheme="minorBidi"/>
-          <w:sz w:val="22"/>
-          <w:szCs w:val="22"/>
-          <w:rtl/>
-        </w:rPr>
-      </w:pPr>
-      <w:r>
-        <w:rPr>
-          <w:rFonts w:asciiTheme="minorHAnsi" w:eastAsiaTheme="minorHAnsi" w:hAnsiTheme="minorHAnsi" w:cstheme="minorBidi" w:hint="cs"/>
-          <w:sz w:val="22"/>
-          <w:szCs w:val="22"/>
-          <w:rtl/>
-        </w:rPr>
-        <w:t>מחזיר את התדירות של המילה במסמך</w:t>
-      </w:r>
-    </w:p>
-    <w:p>
-      <w:pPr>
-        <w:pStyle w:val="HTMLPreformatted"/>
-        <w:shd w:val="clear" w:color="auto" w:fill="FFFFFF"/>
-        <w:bidi/>
-        <w:rPr>
-          <w:rFonts w:asciiTheme="minorHAnsi" w:eastAsiaTheme="minorHAnsi" w:hAnsiTheme="minorHAnsi" w:cstheme="minorBidi"/>
-          <w:sz w:val="22"/>
-          <w:szCs w:val="22"/>
-          <w:rtl/>
-        </w:rPr>
-      </w:pPr>
-    </w:p>
-    <w:p>
-      <w:pPr>
-        <w:pStyle w:val="HTMLPreformatted"/>
-        <w:shd w:val="clear" w:color="auto" w:fill="FFFFFF"/>
-        <w:rPr>
-          <w:color w:val="000000"/>
-          <w:sz w:val="18"/>
-          <w:szCs w:val="18"/>
-        </w:rPr>
-      </w:pPr>
-      <w:r>
-        <w:rPr>
-          <w:color w:val="000000"/>
-          <w:sz w:val="18"/>
-          <w:szCs w:val="18"/>
-        </w:rPr>
-        <w:t xml:space="preserve">Term </w:t>
-      </w:r>
-      <w:proofErr w:type="gramStart"/>
-      <w:r>
-        <w:rPr>
-          <w:color w:val="000000"/>
-          <w:sz w:val="18"/>
-          <w:szCs w:val="18"/>
-        </w:rPr>
-        <w:t>getTerm()</w:t>
-      </w:r>
-      <w:proofErr w:type="gramEnd"/>
-    </w:p>
-    <w:p>
-      <w:pPr>
-        <w:pStyle w:val="HTMLPreformatted"/>
-        <w:shd w:val="clear" w:color="auto" w:fill="FFFFFF"/>
-        <w:bidi/>
-        <w:rPr>
-          <w:rFonts w:asciiTheme="minorHAnsi" w:eastAsiaTheme="minorHAnsi" w:hAnsiTheme="minorHAnsi" w:cstheme="minorBidi"/>
-          <w:sz w:val="22"/>
-          <w:szCs w:val="22"/>
-          <w:rtl/>
-        </w:rPr>
-      </w:pPr>
-    </w:p>
-    <w:p>
-      <w:pPr>
-        <w:pStyle w:val="HTMLPreformatted"/>
-        <w:shd w:val="clear" w:color="auto" w:fill="FFFFFF"/>
-        <w:bidi/>
-        <w:rPr>
-          <w:rFonts w:asciiTheme="minorHAnsi" w:eastAsiaTheme="minorHAnsi" w:hAnsiTheme="minorHAnsi" w:cstheme="minorBidi"/>
-          <w:sz w:val="22"/>
-          <w:szCs w:val="22"/>
-          <w:rtl/>
-        </w:rPr>
-      </w:pPr>
-      <w:r>
-        <w:rPr>
-          <w:rFonts w:asciiTheme="minorHAnsi" w:eastAsiaTheme="minorHAnsi" w:hAnsiTheme="minorHAnsi" w:cstheme="minorBidi" w:hint="cs"/>
-          <w:sz w:val="22"/>
-          <w:szCs w:val="22"/>
-          <w:rtl/>
-        </w:rPr>
-        <w:t>מחזיר את ה</w:t>
-      </w:r>
-      <w:r>
-        <w:rPr>
-          <w:rFonts w:asciiTheme="minorHAnsi" w:eastAsiaTheme="minorHAnsi" w:hAnsiTheme="minorHAnsi" w:cstheme="minorBidi"/>
-          <w:sz w:val="22"/>
-          <w:szCs w:val="22"/>
-        </w:rPr>
-        <w:t>Term</w:t>
-      </w:r>
-    </w:p>
-    <w:p>
-      <w:pPr>
-        <w:pStyle w:val="HTMLPreformatted"/>
-        <w:shd w:val="clear" w:color="auto" w:fill="FFFFFF"/>
-        <w:bidi/>
-        <w:rPr>
-          <w:rFonts w:asciiTheme="minorHAnsi" w:eastAsiaTheme="minorHAnsi" w:hAnsiTheme="minorHAnsi" w:cstheme="minorBidi"/>
-          <w:sz w:val="22"/>
-          <w:szCs w:val="22"/>
-          <w:rtl/>
-        </w:rPr>
-      </w:pPr>
-    </w:p>
-    <w:p>
-      <w:pPr>
-        <w:pStyle w:val="HTMLPreformatted"/>
-        <w:shd w:val="clear" w:color="auto" w:fill="FFFFFF"/>
-        <w:rPr>
-          <w:color w:val="000000"/>
-          <w:sz w:val="18"/>
-          <w:szCs w:val="18"/>
-        </w:rPr>
-      </w:pPr>
-      <w:r>
-        <w:rPr>
-          <w:color w:val="000000"/>
-          <w:sz w:val="18"/>
-          <w:szCs w:val="18"/>
-        </w:rPr>
-        <w:t xml:space="preserve">String </w:t>
-      </w:r>
-      <w:proofErr w:type="spellStart"/>
-      <w:proofErr w:type="gramStart"/>
-      <w:r>
-        <w:rPr>
-          <w:color w:val="000000"/>
-          <w:sz w:val="18"/>
-          <w:szCs w:val="18"/>
-        </w:rPr>
-        <w:t>getDocumentID</w:t>
-      </w:r>
-      <w:proofErr w:type="spellEnd"/>
-      <w:r>
-        <w:rPr>
-          <w:color w:val="000000"/>
-          <w:sz w:val="18"/>
-          <w:szCs w:val="18"/>
-        </w:rPr>
-        <w:t>()</w:t>
-      </w:r>
-      <w:proofErr w:type="gramEnd"/>
-    </w:p>
-    <w:p>
-      <w:pPr>
-        <w:pStyle w:val="HTMLPreformatted"/>
-        <w:shd w:val="clear" w:color="auto" w:fill="FFFFFF"/>
-        <w:bidi/>
-        <w:rPr>
-          <w:rFonts w:asciiTheme="minorHAnsi" w:eastAsiaTheme="minorHAnsi" w:hAnsiTheme="minorHAnsi" w:cstheme="minorBidi"/>
-          <w:sz w:val="22"/>
-          <w:szCs w:val="22"/>
-          <w:rtl/>
-        </w:rPr>
-      </w:pPr>
-      <w:r>
-        <w:rPr>
-          <w:rFonts w:asciiTheme="minorHAnsi" w:eastAsiaTheme="minorHAnsi" w:hAnsiTheme="minorHAnsi" w:cstheme="minorBidi" w:hint="cs"/>
-          <w:sz w:val="22"/>
-          <w:szCs w:val="22"/>
-          <w:rtl/>
-        </w:rPr>
-        <w:lastRenderedPageBreak/>
-        <w:t xml:space="preserve">מחזיר את </w:t>
-      </w:r>
-      <w:r>
-        <w:rPr>
-          <w:rFonts w:asciiTheme="minorHAnsi" w:eastAsiaTheme="minorHAnsi" w:hAnsiTheme="minorHAnsi" w:cstheme="minorBidi" w:hint="cs"/>
-          <w:sz w:val="22"/>
-          <w:szCs w:val="22"/>
-          <w:rtl/>
-        </w:rPr>
-        <w:t>השם המזהה של המסמך</w:t>
-      </w:r>
-    </w:p>
-    <w:p>
-      <w:pPr>
-        <w:pStyle w:val="HTMLPreformatted"/>
-        <w:shd w:val="clear" w:color="auto" w:fill="FFFFFF"/>
-        <w:bidi/>
-        <w:rPr>
-          <w:rFonts w:asciiTheme="minorHAnsi" w:eastAsiaTheme="minorHAnsi" w:hAnsiTheme="minorHAnsi" w:cstheme="minorBidi"/>
-          <w:sz w:val="22"/>
-          <w:szCs w:val="22"/>
-          <w:rtl/>
-        </w:rPr>
-      </w:pPr>
-    </w:p>
-    <w:p>
-      <w:pPr>
-        <w:pStyle w:val="HTMLPreformatted"/>
-        <w:shd w:val="clear" w:color="auto" w:fill="FFFFFF"/>
-        <w:rPr>
-          <w:color w:val="000000"/>
-          <w:sz w:val="18"/>
-          <w:szCs w:val="18"/>
-        </w:rPr>
-      </w:pPr>
-      <w:proofErr w:type="gramStart"/>
+        <w:t>addToFrequency(</w:t>
+      </w:r>
       <w:r>
         <w:rPr>
           <w:b/>
@@ -3270,9 +2964,63 @@
           <w:sz w:val="18"/>
           <w:szCs w:val="18"/>
         </w:rPr>
-        <w:t>void</w:t>
-      </w:r>
-      <w:proofErr w:type="gramEnd"/>
+        <w:t xml:space="preserve">int </w:t>
+      </w:r>
+      <w:r>
+        <w:rPr>
+          <w:color w:val="000000"/>
+          <w:sz w:val="18"/>
+          <w:szCs w:val="18"/>
+        </w:rPr>
+        <w:t>frequency)</w:t>
+      </w:r>
+    </w:p>
+    <w:p>
+      <w:pPr>
+        <w:pStyle w:val="HTMLPreformatted"/>
+        <w:shd w:val="clear" w:color="auto" w:fill="FFFFFF"/>
+        <w:bidi/>
+        <w:rPr>
+          <w:rFonts w:asciiTheme="minorHAnsi" w:eastAsiaTheme="minorHAnsi" w:hAnsiTheme="minorHAnsi" w:cstheme="minorBidi"/>
+          <w:sz w:val="22"/>
+          <w:szCs w:val="22"/>
+          <w:rtl/>
+        </w:rPr>
+      </w:pPr>
+      <w:r>
+        <w:rPr>
+          <w:rFonts w:asciiTheme="minorHAnsi" w:eastAsiaTheme="minorHAnsi" w:hAnsiTheme="minorHAnsi" w:cstheme="minorBidi" w:hint="cs"/>
+          <w:sz w:val="22"/>
+          <w:szCs w:val="22"/>
+          <w:rtl/>
+        </w:rPr>
+        <w:t>השיטה מוסיפה לערך התדירות של המילה את המספר שקיבלה</w:t>
+      </w:r>
+    </w:p>
+    <w:p>
+      <w:pPr>
+        <w:pStyle w:val="HTMLPreformatted"/>
+        <w:shd w:val="clear" w:color="auto" w:fill="FFFFFF"/>
+        <w:bidi/>
+        <w:rPr>
+          <w:rFonts w:asciiTheme="minorHAnsi" w:eastAsiaTheme="minorHAnsi" w:hAnsiTheme="minorHAnsi" w:cstheme="minorBidi"/>
+          <w:sz w:val="22"/>
+          <w:szCs w:val="22"/>
+          <w:rtl/>
+        </w:rPr>
+      </w:pPr>
+    </w:p>
+    <w:p>
+      <w:pPr>
+        <w:pStyle w:val="HTMLPreformatted"/>
+        <w:shd w:val="clear" w:color="auto" w:fill="FFFFFF"/>
+        <w:rPr>
+          <w:color w:val="000000"/>
+          <w:sz w:val="18"/>
+          <w:szCs w:val="18"/>
+          <w:rtl/>
+        </w:rPr>
+      </w:pPr>
       <w:r>
         <w:rPr>
           <w:b/>
@@ -3281,130 +3029,15 @@
           <w:sz w:val="18"/>
           <w:szCs w:val="18"/>
         </w:rPr>
-        <w:t xml:space="preserve"> </w:t>
-      </w:r>
-      <w:proofErr w:type="spellStart"/>
+        <w:t xml:space="preserve">void </w:t>
+      </w:r>
       <w:r>
         <w:rPr>
           <w:color w:val="000000"/>
           <w:sz w:val="18"/>
           <w:szCs w:val="18"/>
         </w:rPr>
-        <w:t>addToFrequency</w:t>
-      </w:r>
-      <w:proofErr w:type="spellEnd"/>
-      <w:r>
-        <w:rPr>
-          <w:color w:val="000000"/>
-          <w:sz w:val="18"/>
-          <w:szCs w:val="18"/>
-        </w:rPr>
-        <w:t>(</w:t>
-      </w:r>
-      <w:r>
-        <w:rPr>
-          <w:b/>
-          <w:bCs/>
-          <w:color w:val="000080"/>
-          <w:sz w:val="18"/>
-          <w:szCs w:val="18"/>
-        </w:rPr>
-        <w:t xml:space="preserve">int </w:t>
-      </w:r>
-      <w:r>
-        <w:rPr>
-          <w:color w:val="000000"/>
-          <w:sz w:val="18"/>
-          <w:szCs w:val="18"/>
-        </w:rPr>
-        <w:t>frequency)</w:t>
-      </w:r>
-    </w:p>
-    <w:p>
-      <w:pPr>
-        <w:pStyle w:val="HTMLPreformatted"/>
-        <w:shd w:val="clear" w:color="auto" w:fill="FFFFFF"/>
-        <w:bidi/>
-        <w:rPr>
-          <w:rFonts w:asciiTheme="minorHAnsi" w:eastAsiaTheme="minorHAnsi" w:hAnsiTheme="minorHAnsi" w:cstheme="minorBidi"/>
-          <w:sz w:val="22"/>
-          <w:szCs w:val="22"/>
-          <w:rtl/>
-        </w:rPr>
-      </w:pPr>
-      <w:r>
-        <w:rPr>
-          <w:rFonts w:asciiTheme="minorHAnsi" w:eastAsiaTheme="minorHAnsi" w:hAnsiTheme="minorHAnsi" w:cstheme="minorBidi" w:hint="cs"/>
-          <w:sz w:val="22"/>
-          <w:szCs w:val="22"/>
-          <w:rtl/>
-        </w:rPr>
-        <w:t>השיטה מוסיפה לערך התדירות של המילה את המספר שקיבלה</w:t>
-      </w:r>
-    </w:p>
-    <w:p>
-      <w:pPr>
-        <w:pStyle w:val="HTMLPreformatted"/>
-        <w:shd w:val="clear" w:color="auto" w:fill="FFFFFF"/>
-        <w:bidi/>
-        <w:rPr>
-          <w:rFonts w:asciiTheme="minorHAnsi" w:eastAsiaTheme="minorHAnsi" w:hAnsiTheme="minorHAnsi" w:cstheme="minorBidi"/>
-          <w:sz w:val="22"/>
-          <w:szCs w:val="22"/>
-          <w:rtl/>
-        </w:rPr>
-      </w:pPr>
-    </w:p>
-    <w:p>
-      <w:pPr>
-        <w:pStyle w:val="HTMLPreformatted"/>
-        <w:shd w:val="clear" w:color="auto" w:fill="FFFFFF"/>
-        <w:rPr>
-          <w:color w:val="000000"/>
-          <w:sz w:val="18"/>
-          <w:szCs w:val="18"/>
-          <w:rtl/>
-        </w:rPr>
-      </w:pPr>
-      <w:proofErr w:type="gramStart"/>
-      <w:r>
-        <w:rPr>
-          <w:b/>
-          <w:bCs/>
-          <w:color w:val="000080"/>
-          <w:sz w:val="18"/>
-          <w:szCs w:val="18"/>
-        </w:rPr>
-        <w:t>void</w:t>
-      </w:r>
-      <w:proofErr w:type="gramEnd"/>
-      <w:r>
-        <w:rPr>
-          <w:b/>
-          <w:bCs/>
-          <w:color w:val="000080"/>
-          <w:sz w:val="18"/>
-          <w:szCs w:val="18"/>
-        </w:rPr>
-        <w:t xml:space="preserve"> </w:t>
-      </w:r>
-      <w:proofErr w:type="spellStart"/>
-      <w:r>
-        <w:rPr>
-          <w:color w:val="000000"/>
-          <w:sz w:val="18"/>
-          <w:szCs w:val="18"/>
-        </w:rPr>
-        <w:t>setFrequency</w:t>
-      </w:r>
-      <w:proofErr w:type="spellEnd"/>
-      <w:r>
-        <w:rPr>
-          <w:color w:val="000000"/>
-          <w:sz w:val="18"/>
-          <w:szCs w:val="18"/>
-        </w:rPr>
-        <w:t>(</w:t>
+        <w:t>setFrequency(</w:t>
       </w:r>
       <w:r>
         <w:rPr>
@@ -3662,7 +3295,6 @@
         </w:rPr>
         <w:t xml:space="preserve">מחלקת </w:t>
       </w:r>
-      <w:proofErr w:type="spellStart"/>
       <w:r>
         <w:rPr>
           <w:rFonts w:ascii="Tahoma" w:hAnsi="Tahoma" w:cs="Tahoma"/>
@@ -3670,17 +3302,7 @@
           <w:szCs w:val="28"/>
           <w:u w:val="single"/>
         </w:rPr>
-        <w:t>Ciyt</w:t>
-      </w:r>
-      <w:proofErr w:type="spellEnd"/>
-      <w:r>
-        <w:rPr>
-          <w:rFonts w:ascii="Tahoma" w:hAnsi="Tahoma" w:cs="Tahoma"/>
-          <w:sz w:val="28"/>
-          <w:szCs w:val="28"/>
-          <w:u w:val="single"/>
-        </w:rPr>
-        <w:t xml:space="preserve"> TDI</w:t>
+        <w:t>Ciyt TDI</w:t>
       </w:r>
     </w:p>
     <w:p>
@@ -3758,7 +3380,6 @@
           <w:szCs w:val="18"/>
         </w:rPr>
       </w:pPr>
-      <w:proofErr w:type="gramStart"/>
       <w:r>
         <w:rPr>
           <w:b/>
@@ -3767,36 +3388,15 @@
           <w:sz w:val="18"/>
           <w:szCs w:val="18"/>
         </w:rPr>
-        <w:t>void</w:t>
-      </w:r>
-      <w:proofErr w:type="gramEnd"/>
-      <w:r>
-        <w:rPr>
-          <w:b/>
-          <w:bCs/>
-          <w:color w:val="000080"/>
-          <w:sz w:val="18"/>
-          <w:szCs w:val="18"/>
-        </w:rPr>
-        <w:t xml:space="preserve"> </w:t>
-      </w:r>
-      <w:proofErr w:type="spellStart"/>
+        <w:t xml:space="preserve">void </w:t>
+      </w:r>
       <w:r>
         <w:rPr>
           <w:color w:val="000000"/>
           <w:sz w:val="18"/>
           <w:szCs w:val="18"/>
         </w:rPr>
-        <w:t>addLocation</w:t>
-      </w:r>
-      <w:proofErr w:type="spellEnd"/>
-      <w:r>
-        <w:rPr>
-          <w:color w:val="000000"/>
-          <w:sz w:val="18"/>
-          <w:szCs w:val="18"/>
-        </w:rPr>
-        <w:t>(</w:t>
+        <w:t>addLocation(</w:t>
       </w:r>
       <w:r>
         <w:rPr>
@@ -3907,7 +3507,6 @@
         </w:rPr>
         <w:t xml:space="preserve">המחלקה מייצגת אובייקט המסוגל לפרסר אובייקטים מסוג </w:t>
       </w:r>
-      <w:proofErr w:type="spellStart"/>
       <w:r>
         <w:rPr>
           <w:rFonts w:asciiTheme="minorHAnsi" w:eastAsiaTheme="minorHAnsi" w:hAnsiTheme="minorHAnsi" w:cstheme="minorBidi" w:hint="cs"/>
@@ -3924,7 +3523,6 @@
         </w:rPr>
         <w:t>okenizedDocument</w:t>
       </w:r>
-      <w:proofErr w:type="spellEnd"/>
       <w:r>
         <w:rPr>
           <w:rFonts w:asciiTheme="minorHAnsi" w:eastAsiaTheme="minorHAnsi" w:hAnsiTheme="minorHAnsi" w:cstheme="minorBidi" w:hint="cs"/>
@@ -3999,18 +3597,8 @@
           <w:sz w:val="18"/>
           <w:szCs w:val="18"/>
         </w:rPr>
-        <w:t xml:space="preserve">Token </w:t>
-      </w:r>
-      <w:proofErr w:type="gramStart"/>
-      <w:r>
-        <w:rPr>
-          <w:color w:val="000000"/>
-          <w:sz w:val="18"/>
-          <w:szCs w:val="18"/>
-        </w:rPr>
-        <w:t>get(</w:t>
-      </w:r>
-      <w:proofErr w:type="gramEnd"/>
+        <w:t>Token get(</w:t>
+      </w:r>
       <w:r>
         <w:rPr>
           <w:b/>
@@ -4021,126 +3609,113 @@
         </w:rPr>
         <w:t xml:space="preserve">int </w:t>
       </w:r>
-      <w:proofErr w:type="spellStart"/>
       <w:r>
         <w:rPr>
           <w:color w:val="000000"/>
           <w:sz w:val="18"/>
           <w:szCs w:val="18"/>
         </w:rPr>
+        <w:t>i)</w:t>
+      </w:r>
+    </w:p>
+    <w:p>
+      <w:pPr>
+        <w:pStyle w:val="HTMLPreformatted"/>
+        <w:shd w:val="clear" w:color="auto" w:fill="FFFFFF"/>
+        <w:bidi/>
+        <w:rPr>
+          <w:rFonts w:asciiTheme="minorHAnsi" w:eastAsiaTheme="minorHAnsi" w:hAnsiTheme="minorHAnsi" w:cstheme="minorBidi"/>
+          <w:sz w:val="22"/>
+          <w:szCs w:val="22"/>
+          <w:rtl/>
+        </w:rPr>
+      </w:pPr>
+      <w:r>
+        <w:rPr>
+          <w:rFonts w:asciiTheme="minorHAnsi" w:eastAsiaTheme="minorHAnsi" w:hAnsiTheme="minorHAnsi" w:cstheme="minorBidi" w:hint="cs"/>
+          <w:sz w:val="22"/>
+          <w:szCs w:val="22"/>
+          <w:rtl/>
+        </w:rPr>
+        <w:t xml:space="preserve">השיטה </w:t>
+      </w:r>
+      <w:r>
+        <w:rPr>
+          <w:rFonts w:asciiTheme="minorHAnsi" w:eastAsiaTheme="minorHAnsi" w:hAnsiTheme="minorHAnsi" w:cstheme="minorBidi" w:hint="cs"/>
+          <w:sz w:val="22"/>
+          <w:szCs w:val="22"/>
+          <w:rtl/>
+        </w:rPr>
+        <w:t>מחזיר</w:t>
+      </w:r>
+      <w:r>
+        <w:rPr>
+          <w:rFonts w:asciiTheme="minorHAnsi" w:eastAsiaTheme="minorHAnsi" w:hAnsiTheme="minorHAnsi" w:cstheme="minorBidi" w:hint="cs"/>
+          <w:sz w:val="22"/>
+          <w:szCs w:val="22"/>
+          <w:rtl/>
+        </w:rPr>
+        <w:t>ה</w:t>
+      </w:r>
+      <w:r>
+        <w:rPr>
+          <w:rFonts w:asciiTheme="minorHAnsi" w:eastAsiaTheme="minorHAnsi" w:hAnsiTheme="minorHAnsi" w:cstheme="minorBidi" w:hint="cs"/>
+          <w:sz w:val="22"/>
+          <w:szCs w:val="22"/>
+          <w:rtl/>
+        </w:rPr>
+        <w:t xml:space="preserve"> את הערך ה</w:t>
+      </w:r>
+      <w:r>
+        <w:rPr>
+          <w:rFonts w:asciiTheme="minorHAnsi" w:eastAsiaTheme="minorHAnsi" w:hAnsiTheme="minorHAnsi" w:cstheme="minorBidi" w:hint="cs"/>
+          <w:sz w:val="22"/>
+          <w:szCs w:val="22"/>
+          <w:rtl/>
+        </w:rPr>
+        <w:t>-</w:t>
+      </w:r>
+      <w:r>
+        <w:rPr>
+          <w:rFonts w:asciiTheme="minorHAnsi" w:eastAsiaTheme="minorHAnsi" w:hAnsiTheme="minorHAnsi" w:cstheme="minorBidi"/>
+          <w:sz w:val="22"/>
+          <w:szCs w:val="22"/>
+        </w:rPr>
         <w:t>i</w:t>
       </w:r>
-      <w:proofErr w:type="spellEnd"/>
-      <w:r>
+      <w:r>
+        <w:rPr>
+          <w:rFonts w:asciiTheme="minorHAnsi" w:eastAsiaTheme="minorHAnsi" w:hAnsiTheme="minorHAnsi" w:cstheme="minorBidi" w:hint="cs"/>
+          <w:sz w:val="22"/>
+          <w:szCs w:val="22"/>
+          <w:rtl/>
+        </w:rPr>
+        <w:t xml:space="preserve"> ברשימת הטוקנים</w:t>
+      </w:r>
+    </w:p>
+    <w:p>
+      <w:pPr>
+        <w:pStyle w:val="HTMLPreformatted"/>
+        <w:shd w:val="clear" w:color="auto" w:fill="FFFFFF"/>
+        <w:bidi/>
+        <w:rPr>
+          <w:rFonts w:asciiTheme="minorHAnsi" w:eastAsiaTheme="minorHAnsi" w:hAnsiTheme="minorHAnsi" w:cstheme="minorBidi"/>
+          <w:sz w:val="22"/>
+          <w:szCs w:val="22"/>
+          <w:rtl/>
+        </w:rPr>
+      </w:pPr>
+    </w:p>
+    <w:p>
+      <w:pPr>
+        <w:pStyle w:val="HTMLPreformatted"/>
+        <w:shd w:val="clear" w:color="auto" w:fill="FFFFFF"/>
         <w:rPr>
           <w:color w:val="000000"/>
           <w:sz w:val="18"/>
           <w:szCs w:val="18"/>
         </w:rPr>
-        <w:t>)</w:t>
-      </w:r>
-    </w:p>
-    <w:p>
-      <w:pPr>
-        <w:pStyle w:val="HTMLPreformatted"/>
-        <w:shd w:val="clear" w:color="auto" w:fill="FFFFFF"/>
-        <w:bidi/>
-        <w:rPr>
-          <w:rFonts w:asciiTheme="minorHAnsi" w:eastAsiaTheme="minorHAnsi" w:hAnsiTheme="minorHAnsi" w:cstheme="minorBidi"/>
-          <w:sz w:val="22"/>
-          <w:szCs w:val="22"/>
-          <w:rtl/>
-        </w:rPr>
-      </w:pPr>
-      <w:r>
-        <w:rPr>
-          <w:rFonts w:asciiTheme="minorHAnsi" w:eastAsiaTheme="minorHAnsi" w:hAnsiTheme="minorHAnsi" w:cstheme="minorBidi" w:hint="cs"/>
-          <w:sz w:val="22"/>
-          <w:szCs w:val="22"/>
-          <w:rtl/>
-        </w:rPr>
-        <w:t xml:space="preserve">השיטה </w:t>
-      </w:r>
-      <w:r>
-        <w:rPr>
-          <w:rFonts w:asciiTheme="minorHAnsi" w:eastAsiaTheme="minorHAnsi" w:hAnsiTheme="minorHAnsi" w:cstheme="minorBidi" w:hint="cs"/>
-          <w:sz w:val="22"/>
-          <w:szCs w:val="22"/>
-          <w:rtl/>
-        </w:rPr>
-        <w:t>מחזיר</w:t>
-      </w:r>
-      <w:r>
-        <w:rPr>
-          <w:rFonts w:asciiTheme="minorHAnsi" w:eastAsiaTheme="minorHAnsi" w:hAnsiTheme="minorHAnsi" w:cstheme="minorBidi" w:hint="cs"/>
-          <w:sz w:val="22"/>
-          <w:szCs w:val="22"/>
-          <w:rtl/>
-        </w:rPr>
-        <w:t>ה</w:t>
-      </w:r>
-      <w:r>
-        <w:rPr>
-          <w:rFonts w:asciiTheme="minorHAnsi" w:eastAsiaTheme="minorHAnsi" w:hAnsiTheme="minorHAnsi" w:cstheme="minorBidi" w:hint="cs"/>
-          <w:sz w:val="22"/>
-          <w:szCs w:val="22"/>
-          <w:rtl/>
-        </w:rPr>
-        <w:t xml:space="preserve"> את הערך ה</w:t>
-      </w:r>
-      <w:r>
-        <w:rPr>
-          <w:rFonts w:asciiTheme="minorHAnsi" w:eastAsiaTheme="minorHAnsi" w:hAnsiTheme="minorHAnsi" w:cstheme="minorBidi" w:hint="cs"/>
-          <w:sz w:val="22"/>
-          <w:szCs w:val="22"/>
-          <w:rtl/>
-        </w:rPr>
-        <w:t>-</w:t>
-      </w:r>
-      <w:proofErr w:type="spellStart"/>
-      <w:r>
-        <w:rPr>
-          <w:rFonts w:asciiTheme="minorHAnsi" w:eastAsiaTheme="minorHAnsi" w:hAnsiTheme="minorHAnsi" w:cstheme="minorBidi"/>
-          <w:sz w:val="22"/>
-          <w:szCs w:val="22"/>
-        </w:rPr>
-        <w:t>i</w:t>
-      </w:r>
-      <w:proofErr w:type="spellEnd"/>
-      <w:r>
-        <w:rPr>
-          <w:rFonts w:asciiTheme="minorHAnsi" w:eastAsiaTheme="minorHAnsi" w:hAnsiTheme="minorHAnsi" w:cstheme="minorBidi" w:hint="cs"/>
-          <w:sz w:val="22"/>
-          <w:szCs w:val="22"/>
-          <w:rtl/>
-        </w:rPr>
-        <w:t xml:space="preserve"> ברשימת הטוקנים</w:t>
-      </w:r>
-    </w:p>
-    <w:p>
-      <w:pPr>
-        <w:pStyle w:val="HTMLPreformatted"/>
-        <w:shd w:val="clear" w:color="auto" w:fill="FFFFFF"/>
-        <w:bidi/>
-        <w:rPr>
-          <w:rFonts w:asciiTheme="minorHAnsi" w:eastAsiaTheme="minorHAnsi" w:hAnsiTheme="minorHAnsi" w:cstheme="minorBidi"/>
-          <w:sz w:val="22"/>
-          <w:szCs w:val="22"/>
-          <w:rtl/>
-        </w:rPr>
-      </w:pPr>
-    </w:p>
-    <w:p>
-      <w:pPr>
-        <w:pStyle w:val="HTMLPreformatted"/>
-        <w:shd w:val="clear" w:color="auto" w:fill="FFFFFF"/>
-        <w:rPr>
-          <w:color w:val="000000"/>
-          <w:sz w:val="18"/>
-          <w:szCs w:val="18"/>
-        </w:rPr>
-      </w:pPr>
-      <w:proofErr w:type="gramStart"/>
+      </w:pPr>
       <w:r>
         <w:rPr>
           <w:b/>
@@ -4149,9 +3724,96 @@
           <w:sz w:val="18"/>
           <w:szCs w:val="18"/>
         </w:rPr>
-        <w:t>abstract</w:t>
-      </w:r>
-      <w:proofErr w:type="gramEnd"/>
+        <w:t xml:space="preserve">abstract void </w:t>
+      </w:r>
+      <w:r>
+        <w:rPr>
+          <w:color w:val="000000"/>
+          <w:sz w:val="18"/>
+          <w:szCs w:val="18"/>
+        </w:rPr>
+        <w:t>manipulate()</w:t>
+      </w:r>
+    </w:p>
+    <w:p>
+      <w:pPr>
+        <w:pStyle w:val="HTMLPreformatted"/>
+        <w:shd w:val="clear" w:color="auto" w:fill="FFFFFF"/>
+        <w:bidi/>
+        <w:rPr>
+          <w:rFonts w:asciiTheme="minorHAnsi" w:eastAsiaTheme="minorHAnsi" w:hAnsiTheme="minorHAnsi" w:cstheme="minorBidi"/>
+          <w:sz w:val="22"/>
+          <w:szCs w:val="22"/>
+          <w:rtl/>
+        </w:rPr>
+      </w:pPr>
+      <w:r>
+        <w:rPr>
+          <w:rFonts w:asciiTheme="minorHAnsi" w:eastAsiaTheme="minorHAnsi" w:hAnsiTheme="minorHAnsi" w:cstheme="minorBidi" w:hint="cs"/>
+          <w:sz w:val="22"/>
+          <w:szCs w:val="22"/>
+          <w:rtl/>
+        </w:rPr>
+        <w:t xml:space="preserve">השיטה הינה שיטה מופשטת מאחר וכל </w:t>
+      </w:r>
+      <w:r>
+        <w:rPr>
+          <w:rFonts w:asciiTheme="minorHAnsi" w:eastAsiaTheme="minorHAnsi" w:hAnsiTheme="minorHAnsi" w:cstheme="minorBidi"/>
+          <w:sz w:val="22"/>
+          <w:szCs w:val="22"/>
+        </w:rPr>
+        <w:t>Parser</w:t>
+      </w:r>
+      <w:r>
+        <w:rPr>
+          <w:rFonts w:asciiTheme="minorHAnsi" w:eastAsiaTheme="minorHAnsi" w:hAnsiTheme="minorHAnsi" w:cstheme="minorBidi" w:hint="cs"/>
+          <w:sz w:val="22"/>
+          <w:szCs w:val="22"/>
+          <w:rtl/>
+        </w:rPr>
+        <w:t xml:space="preserve"> היורש ממחלקה זו יממש את הפרסור בצורה שונה עם חוקים שונים. השיטה תעבור על רשימת הטוקנים ותכניס את המילים (</w:t>
+      </w:r>
+      <w:r>
+        <w:rPr>
+          <w:rFonts w:asciiTheme="minorHAnsi" w:eastAsiaTheme="minorHAnsi" w:hAnsiTheme="minorHAnsi" w:cstheme="minorBidi"/>
+          <w:sz w:val="22"/>
+          <w:szCs w:val="22"/>
+        </w:rPr>
+        <w:t>term</w:t>
+      </w:r>
+      <w:r>
+        <w:rPr>
+          <w:rFonts w:asciiTheme="minorHAnsi" w:eastAsiaTheme="minorHAnsi" w:hAnsiTheme="minorHAnsi" w:cstheme="minorBidi" w:hint="cs"/>
+          <w:sz w:val="22"/>
+          <w:szCs w:val="22"/>
+          <w:rtl/>
+        </w:rPr>
+        <w:t>) המתאימים לחוקי הפרסר למפה.</w:t>
+      </w:r>
+    </w:p>
+    <w:p>
+      <w:pPr>
+        <w:pStyle w:val="HTMLPreformatted"/>
+        <w:shd w:val="clear" w:color="auto" w:fill="FFFFFF"/>
+        <w:bidi/>
+        <w:rPr>
+          <w:rFonts w:asciiTheme="minorHAnsi" w:eastAsiaTheme="minorHAnsi" w:hAnsiTheme="minorHAnsi" w:cstheme="minorBidi"/>
+          <w:sz w:val="22"/>
+          <w:szCs w:val="22"/>
+          <w:rtl/>
+        </w:rPr>
+      </w:pPr>
+    </w:p>
+    <w:p>
+      <w:pPr>
+        <w:pStyle w:val="HTMLPreformatted"/>
+        <w:shd w:val="clear" w:color="auto" w:fill="FFFFFF"/>
+        <w:rPr>
+          <w:color w:val="000000"/>
+          <w:sz w:val="18"/>
+          <w:szCs w:val="18"/>
+        </w:rPr>
+      </w:pPr>
       <w:r>
         <w:rPr>
           <w:b/>
@@ -4160,7 +3822,7 @@
           <w:sz w:val="18"/>
           <w:szCs w:val="18"/>
         </w:rPr>
-        <w:t xml:space="preserve"> void </w:t>
+        <w:t xml:space="preserve">void </w:t>
       </w:r>
       <w:r>
         <w:rPr>
@@ -4168,83 +3830,114 @@
           <w:sz w:val="18"/>
           <w:szCs w:val="18"/>
         </w:rPr>
-        <w:t>manipulate()</w:t>
-      </w:r>
-    </w:p>
-    <w:p>
-      <w:pPr>
-        <w:pStyle w:val="HTMLPreformatted"/>
-        <w:shd w:val="clear" w:color="auto" w:fill="FFFFFF"/>
-        <w:bidi/>
-        <w:rPr>
-          <w:rFonts w:asciiTheme="minorHAnsi" w:eastAsiaTheme="minorHAnsi" w:hAnsiTheme="minorHAnsi" w:cstheme="minorBidi"/>
-          <w:sz w:val="22"/>
-          <w:szCs w:val="22"/>
-          <w:rtl/>
-        </w:rPr>
-      </w:pPr>
-      <w:r>
-        <w:rPr>
-          <w:rFonts w:asciiTheme="minorHAnsi" w:eastAsiaTheme="minorHAnsi" w:hAnsiTheme="minorHAnsi" w:cstheme="minorBidi" w:hint="cs"/>
-          <w:sz w:val="22"/>
-          <w:szCs w:val="22"/>
-          <w:rtl/>
-        </w:rPr>
-        <w:t xml:space="preserve">השיטה הינה שיטה מופשטת מאחר וכל </w:t>
-      </w:r>
-      <w:r>
-        <w:rPr>
-          <w:rFonts w:asciiTheme="minorHAnsi" w:eastAsiaTheme="minorHAnsi" w:hAnsiTheme="minorHAnsi" w:cstheme="minorBidi"/>
-          <w:sz w:val="22"/>
-          <w:szCs w:val="22"/>
-        </w:rPr>
-        <w:t>Parser</w:t>
-      </w:r>
-      <w:r>
-        <w:rPr>
-          <w:rFonts w:asciiTheme="minorHAnsi" w:eastAsiaTheme="minorHAnsi" w:hAnsiTheme="minorHAnsi" w:cstheme="minorBidi" w:hint="cs"/>
-          <w:sz w:val="22"/>
-          <w:szCs w:val="22"/>
-          <w:rtl/>
-        </w:rPr>
-        <w:t xml:space="preserve"> היורש ממחלקה זו יממש את </w:t>
-      </w:r>
-      <w:proofErr w:type="spellStart"/>
-      <w:r>
-        <w:rPr>
-          <w:rFonts w:asciiTheme="minorHAnsi" w:eastAsiaTheme="minorHAnsi" w:hAnsiTheme="minorHAnsi" w:cstheme="minorBidi" w:hint="cs"/>
-          <w:sz w:val="22"/>
-          <w:szCs w:val="22"/>
-          <w:rtl/>
-        </w:rPr>
-        <w:t>הפרסור</w:t>
-      </w:r>
-      <w:proofErr w:type="spellEnd"/>
-      <w:r>
-        <w:rPr>
-          <w:rFonts w:asciiTheme="minorHAnsi" w:eastAsiaTheme="minorHAnsi" w:hAnsiTheme="minorHAnsi" w:cstheme="minorBidi" w:hint="cs"/>
-          <w:sz w:val="22"/>
-          <w:szCs w:val="22"/>
-          <w:rtl/>
-        </w:rPr>
-        <w:t xml:space="preserve"> בצורה שונה עם חוקים שונים. השיטה תעבור על רשימת הטוקנים ותכניס את המילים (</w:t>
-      </w:r>
-      <w:r>
-        <w:rPr>
-          <w:rFonts w:asciiTheme="minorHAnsi" w:eastAsiaTheme="minorHAnsi" w:hAnsiTheme="minorHAnsi" w:cstheme="minorBidi"/>
-          <w:sz w:val="22"/>
-          <w:szCs w:val="22"/>
-        </w:rPr>
-        <w:t>term</w:t>
-      </w:r>
-      <w:r>
-        <w:rPr>
-          <w:rFonts w:asciiTheme="minorHAnsi" w:eastAsiaTheme="minorHAnsi" w:hAnsiTheme="minorHAnsi" w:cstheme="minorBidi" w:hint="cs"/>
-          <w:sz w:val="22"/>
-          <w:szCs w:val="22"/>
-          <w:rtl/>
-        </w:rPr>
-        <w:t>) המתאימים לחוקי הפרסר למפה.</w:t>
+        <w:t>putInMap(String s)</w:t>
+      </w:r>
+    </w:p>
+    <w:p>
+      <w:pPr>
+        <w:pStyle w:val="HTMLPreformatted"/>
+        <w:shd w:val="clear" w:color="auto" w:fill="FFFFFF"/>
+        <w:bidi/>
+        <w:rPr>
+          <w:rFonts w:asciiTheme="minorHAnsi" w:eastAsiaTheme="minorHAnsi" w:hAnsiTheme="minorHAnsi" w:cstheme="minorBidi"/>
+          <w:sz w:val="22"/>
+          <w:szCs w:val="22"/>
+          <w:rtl/>
+        </w:rPr>
+      </w:pPr>
+      <w:r>
+        <w:rPr>
+          <w:rFonts w:asciiTheme="minorHAnsi" w:eastAsiaTheme="minorHAnsi" w:hAnsiTheme="minorHAnsi" w:cstheme="minorBidi" w:hint="cs"/>
+          <w:sz w:val="22"/>
+          <w:szCs w:val="22"/>
+          <w:rtl/>
+        </w:rPr>
+        <w:t>השיטה לוקחת את ה</w:t>
+      </w:r>
+      <w:r>
+        <w:rPr>
+          <w:rFonts w:asciiTheme="minorHAnsi" w:eastAsiaTheme="minorHAnsi" w:hAnsiTheme="minorHAnsi" w:cstheme="minorBidi" w:hint="cs"/>
+          <w:sz w:val="22"/>
+          <w:szCs w:val="22"/>
+        </w:rPr>
+        <w:t>S</w:t>
+      </w:r>
+      <w:r>
+        <w:rPr>
+          <w:rFonts w:asciiTheme="minorHAnsi" w:eastAsiaTheme="minorHAnsi" w:hAnsiTheme="minorHAnsi" w:cstheme="minorBidi"/>
+          <w:sz w:val="22"/>
+          <w:szCs w:val="22"/>
+        </w:rPr>
+        <w:t>tring</w:t>
+      </w:r>
+      <w:r>
+        <w:rPr>
+          <w:rFonts w:asciiTheme="minorHAnsi" w:eastAsiaTheme="minorHAnsi" w:hAnsiTheme="minorHAnsi" w:cstheme="minorBidi" w:hint="cs"/>
+          <w:sz w:val="22"/>
+          <w:szCs w:val="22"/>
+          <w:rtl/>
+        </w:rPr>
+        <w:t xml:space="preserve"> שיש להכניס למילון ובודקת האם הוא כבר קיים. אם קיים, המפה תעדכן את </w:t>
+      </w:r>
+      <w:r>
+        <w:rPr>
+          <w:rFonts w:asciiTheme="minorHAnsi" w:eastAsiaTheme="minorHAnsi" w:hAnsiTheme="minorHAnsi" w:cstheme="minorBidi" w:hint="cs"/>
+          <w:sz w:val="22"/>
+          <w:szCs w:val="22"/>
+          <w:rtl/>
+        </w:rPr>
+        <w:t xml:space="preserve">הערכים של </w:t>
+      </w:r>
+      <w:r>
+        <w:rPr>
+          <w:rFonts w:asciiTheme="minorHAnsi" w:eastAsiaTheme="minorHAnsi" w:hAnsiTheme="minorHAnsi" w:cstheme="minorBidi"/>
+          <w:sz w:val="22"/>
+          <w:szCs w:val="22"/>
+        </w:rPr>
+        <w:t>AbstractTermDocumentInfo</w:t>
+      </w:r>
+      <w:r>
+        <w:rPr>
+          <w:rFonts w:asciiTheme="minorHAnsi" w:eastAsiaTheme="minorHAnsi" w:hAnsiTheme="minorHAnsi" w:cstheme="minorBidi" w:hint="cs"/>
+          <w:sz w:val="22"/>
+          <w:szCs w:val="22"/>
+          <w:rtl/>
+        </w:rPr>
+        <w:t xml:space="preserve"> אחרת תיצור </w:t>
+      </w:r>
+      <w:r>
+        <w:rPr>
+          <w:rFonts w:asciiTheme="minorHAnsi" w:eastAsiaTheme="minorHAnsi" w:hAnsiTheme="minorHAnsi" w:cstheme="minorBidi"/>
+          <w:sz w:val="22"/>
+          <w:szCs w:val="22"/>
+        </w:rPr>
+        <w:t>AbstractTermDocumentInfo</w:t>
+      </w:r>
+      <w:r>
+        <w:rPr>
+          <w:rFonts w:asciiTheme="minorHAnsi" w:eastAsiaTheme="minorHAnsi" w:hAnsiTheme="minorHAnsi" w:cstheme="minorBidi" w:hint="cs"/>
+          <w:sz w:val="22"/>
+          <w:szCs w:val="22"/>
+          <w:rtl/>
+        </w:rPr>
+        <w:t xml:space="preserve"> חדש ותכניס את הערכים למפה כך ש</w:t>
+      </w:r>
+      <w:r>
+        <w:rPr>
+          <w:rFonts w:asciiTheme="minorHAnsi" w:eastAsiaTheme="minorHAnsi" w:hAnsiTheme="minorHAnsi" w:cstheme="minorBidi"/>
+          <w:sz w:val="22"/>
+          <w:szCs w:val="22"/>
+        </w:rPr>
+        <w:t>s</w:t>
+      </w:r>
+      <w:r>
+        <w:rPr>
+          <w:rFonts w:asciiTheme="minorHAnsi" w:eastAsiaTheme="minorHAnsi" w:hAnsiTheme="minorHAnsi" w:cstheme="minorBidi" w:hint="cs"/>
+          <w:sz w:val="22"/>
+          <w:szCs w:val="22"/>
+          <w:rtl/>
+        </w:rPr>
+        <w:t xml:space="preserve"> הוא המפתח.</w:t>
       </w:r>
     </w:p>
     <w:p>
@@ -4270,7 +3963,6 @@
           <w:szCs w:val="18"/>
         </w:rPr>
       </w:pPr>
-      <w:proofErr w:type="gramStart"/>
       <w:r>
         <w:rPr>
           <w:b/>
@@ -4279,9 +3971,62 @@
           <w:sz w:val="18"/>
           <w:szCs w:val="18"/>
         </w:rPr>
-        <w:t>void</w:t>
-      </w:r>
-      <w:proofErr w:type="gramEnd"/>
+        <w:t xml:space="preserve">int </w:t>
+      </w:r>
+      <w:r>
+        <w:rPr>
+          <w:color w:val="000000"/>
+          <w:sz w:val="18"/>
+          <w:szCs w:val="18"/>
+        </w:rPr>
+        <w:t>getTxtSize()</w:t>
+      </w:r>
+    </w:p>
+    <w:p>
+      <w:pPr>
+        <w:pStyle w:val="HTMLPreformatted"/>
+        <w:shd w:val="clear" w:color="auto" w:fill="FFFFFF"/>
+        <w:bidi/>
+        <w:rPr>
+          <w:rFonts w:asciiTheme="minorHAnsi" w:eastAsiaTheme="minorHAnsi" w:hAnsiTheme="minorHAnsi" w:cstheme="minorBidi"/>
+          <w:sz w:val="22"/>
+          <w:szCs w:val="22"/>
+          <w:rtl/>
+        </w:rPr>
+      </w:pPr>
+      <w:r>
+        <w:rPr>
+          <w:rFonts w:asciiTheme="minorHAnsi" w:eastAsiaTheme="minorHAnsi" w:hAnsiTheme="minorHAnsi" w:cstheme="minorBidi" w:hint="cs"/>
+          <w:sz w:val="22"/>
+          <w:szCs w:val="22"/>
+          <w:rtl/>
+        </w:rPr>
+        <w:t>השיטה מחזירה את גודל רשימת הטוקנים</w:t>
+      </w:r>
+    </w:p>
+    <w:p>
+      <w:pPr>
+        <w:pStyle w:val="HTMLPreformatted"/>
+        <w:shd w:val="clear" w:color="auto" w:fill="FFFFFF"/>
+        <w:bidi/>
+        <w:rPr>
+          <w:rFonts w:asciiTheme="minorHAnsi" w:eastAsiaTheme="minorHAnsi" w:hAnsiTheme="minorHAnsi" w:cstheme="minorBidi"/>
+          <w:sz w:val="22"/>
+          <w:szCs w:val="22"/>
+          <w:rtl/>
+        </w:rPr>
+      </w:pPr>
+    </w:p>
+    <w:p>
+      <w:pPr>
+        <w:pStyle w:val="HTMLPreformatted"/>
+        <w:shd w:val="clear" w:color="auto" w:fill="FFFFFF"/>
+        <w:rPr>
+          <w:color w:val="000000"/>
+          <w:sz w:val="18"/>
+          <w:szCs w:val="18"/>
+        </w:rPr>
+      </w:pPr>
       <w:r>
         <w:rPr>
           <w:b/>
@@ -4290,162 +4035,80 @@
           <w:sz w:val="18"/>
           <w:szCs w:val="18"/>
         </w:rPr>
-        <w:t xml:space="preserve"> </w:t>
-      </w:r>
-      <w:proofErr w:type="spellStart"/>
+        <w:lastRenderedPageBreak/>
+        <w:t xml:space="preserve">boolean </w:t>
+      </w:r>
       <w:r>
         <w:rPr>
           <w:color w:val="000000"/>
           <w:sz w:val="18"/>
           <w:szCs w:val="18"/>
         </w:rPr>
-        <w:t>putInMap</w:t>
-      </w:r>
-      <w:proofErr w:type="spellEnd"/>
-      <w:r>
+        <w:t>mapContains(String s)</w:t>
+      </w:r>
+    </w:p>
+    <w:p>
+      <w:pPr>
+        <w:pStyle w:val="HTMLPreformatted"/>
+        <w:shd w:val="clear" w:color="auto" w:fill="FFFFFF"/>
+        <w:bidi/>
+        <w:rPr>
+          <w:rFonts w:asciiTheme="minorHAnsi" w:eastAsiaTheme="minorHAnsi" w:hAnsiTheme="minorHAnsi" w:cstheme="minorBidi"/>
+          <w:sz w:val="22"/>
+          <w:szCs w:val="22"/>
+          <w:rtl/>
+        </w:rPr>
+      </w:pPr>
+      <w:r>
+        <w:rPr>
+          <w:rFonts w:asciiTheme="minorHAnsi" w:eastAsiaTheme="minorHAnsi" w:hAnsiTheme="minorHAnsi" w:cstheme="minorBidi" w:hint="cs"/>
+          <w:sz w:val="22"/>
+          <w:szCs w:val="22"/>
+          <w:rtl/>
+        </w:rPr>
+        <w:t xml:space="preserve">השיטה מחזירה ערך אמת אם ערך המילה </w:t>
+      </w:r>
+      <w:r>
+        <w:rPr>
+          <w:rFonts w:asciiTheme="minorHAnsi" w:eastAsiaTheme="minorHAnsi" w:hAnsiTheme="minorHAnsi" w:cstheme="minorBidi"/>
+          <w:sz w:val="22"/>
+          <w:szCs w:val="22"/>
+        </w:rPr>
+        <w:t>s</w:t>
+      </w:r>
+      <w:r>
+        <w:rPr>
+          <w:rFonts w:asciiTheme="minorHAnsi" w:eastAsiaTheme="minorHAnsi" w:hAnsiTheme="minorHAnsi" w:cstheme="minorBidi" w:hint="cs"/>
+          <w:sz w:val="22"/>
+          <w:szCs w:val="22"/>
+          <w:rtl/>
+        </w:rPr>
+        <w:t xml:space="preserve"> קיים במילון, אחרת שקר.</w:t>
+      </w:r>
+    </w:p>
+    <w:p>
+      <w:pPr>
+        <w:pStyle w:val="HTMLPreformatted"/>
+        <w:shd w:val="clear" w:color="auto" w:fill="FFFFFF"/>
+        <w:bidi/>
+        <w:rPr>
+          <w:rFonts w:asciiTheme="minorHAnsi" w:eastAsiaTheme="minorHAnsi" w:hAnsiTheme="minorHAnsi" w:cstheme="minorBidi"/>
+          <w:sz w:val="22"/>
+          <w:szCs w:val="22"/>
+          <w:rtl/>
+        </w:rPr>
+      </w:pPr>
+    </w:p>
+    <w:p>
+      <w:pPr>
+        <w:pStyle w:val="HTMLPreformatted"/>
+        <w:shd w:val="clear" w:color="auto" w:fill="FFFFFF"/>
         <w:rPr>
           <w:color w:val="000000"/>
           <w:sz w:val="18"/>
           <w:szCs w:val="18"/>
         </w:rPr>
-        <w:t>(String s)</w:t>
-      </w:r>
-    </w:p>
-    <w:p>
-      <w:pPr>
-        <w:pStyle w:val="HTMLPreformatted"/>
-        <w:shd w:val="clear" w:color="auto" w:fill="FFFFFF"/>
-        <w:bidi/>
-        <w:rPr>
-          <w:rFonts w:asciiTheme="minorHAnsi" w:eastAsiaTheme="minorHAnsi" w:hAnsiTheme="minorHAnsi" w:cstheme="minorBidi"/>
-          <w:sz w:val="22"/>
-          <w:szCs w:val="22"/>
-          <w:rtl/>
-        </w:rPr>
-      </w:pPr>
-      <w:r>
-        <w:rPr>
-          <w:rFonts w:asciiTheme="minorHAnsi" w:eastAsiaTheme="minorHAnsi" w:hAnsiTheme="minorHAnsi" w:cstheme="minorBidi" w:hint="cs"/>
-          <w:sz w:val="22"/>
-          <w:szCs w:val="22"/>
-          <w:rtl/>
-        </w:rPr>
-        <w:t>השיטה לוקחת את ה</w:t>
-      </w:r>
-      <w:r>
-        <w:rPr>
-          <w:rFonts w:asciiTheme="minorHAnsi" w:eastAsiaTheme="minorHAnsi" w:hAnsiTheme="minorHAnsi" w:cstheme="minorBidi" w:hint="cs"/>
-          <w:sz w:val="22"/>
-          <w:szCs w:val="22"/>
-        </w:rPr>
-        <w:t>S</w:t>
-      </w:r>
-      <w:r>
-        <w:rPr>
-          <w:rFonts w:asciiTheme="minorHAnsi" w:eastAsiaTheme="minorHAnsi" w:hAnsiTheme="minorHAnsi" w:cstheme="minorBidi"/>
-          <w:sz w:val="22"/>
-          <w:szCs w:val="22"/>
-        </w:rPr>
-        <w:t>tring</w:t>
-      </w:r>
-      <w:r>
-        <w:rPr>
-          <w:rFonts w:asciiTheme="minorHAnsi" w:eastAsiaTheme="minorHAnsi" w:hAnsiTheme="minorHAnsi" w:cstheme="minorBidi" w:hint="cs"/>
-          <w:sz w:val="22"/>
-          <w:szCs w:val="22"/>
-          <w:rtl/>
-        </w:rPr>
-        <w:t xml:space="preserve"> שיש להכניס למילון ובודקת האם הוא כבר קיים. אם קיים, המפה תעדכן את </w:t>
-      </w:r>
-      <w:r>
-        <w:rPr>
-          <w:rFonts w:asciiTheme="minorHAnsi" w:eastAsiaTheme="minorHAnsi" w:hAnsiTheme="minorHAnsi" w:cstheme="minorBidi" w:hint="cs"/>
-          <w:sz w:val="22"/>
-          <w:szCs w:val="22"/>
-          <w:rtl/>
-        </w:rPr>
-        <w:t xml:space="preserve">הערכים של </w:t>
-      </w:r>
-      <w:proofErr w:type="spellStart"/>
-      <w:r>
-        <w:rPr>
-          <w:rFonts w:asciiTheme="minorHAnsi" w:eastAsiaTheme="minorHAnsi" w:hAnsiTheme="minorHAnsi" w:cstheme="minorBidi"/>
-          <w:sz w:val="22"/>
-          <w:szCs w:val="22"/>
-        </w:rPr>
-        <w:t>AbstractTermDocumentInfo</w:t>
-      </w:r>
-      <w:proofErr w:type="spellEnd"/>
-      <w:r>
-        <w:rPr>
-          <w:rFonts w:asciiTheme="minorHAnsi" w:eastAsiaTheme="minorHAnsi" w:hAnsiTheme="minorHAnsi" w:cstheme="minorBidi" w:hint="cs"/>
-          <w:sz w:val="22"/>
-          <w:szCs w:val="22"/>
-          <w:rtl/>
-        </w:rPr>
-        <w:t xml:space="preserve"> אחרת תיצור </w:t>
-      </w:r>
-      <w:proofErr w:type="spellStart"/>
-      <w:r>
-        <w:rPr>
-          <w:rFonts w:asciiTheme="minorHAnsi" w:eastAsiaTheme="minorHAnsi" w:hAnsiTheme="minorHAnsi" w:cstheme="minorBidi"/>
-          <w:sz w:val="22"/>
-          <w:szCs w:val="22"/>
-        </w:rPr>
-        <w:t>AbstractTermDocumentInfo</w:t>
-      </w:r>
-      <w:proofErr w:type="spellEnd"/>
-      <w:r>
-        <w:rPr>
-          <w:rFonts w:asciiTheme="minorHAnsi" w:eastAsiaTheme="minorHAnsi" w:hAnsiTheme="minorHAnsi" w:cstheme="minorBidi" w:hint="cs"/>
-          <w:sz w:val="22"/>
-          <w:szCs w:val="22"/>
-          <w:rtl/>
-        </w:rPr>
-        <w:t xml:space="preserve"> חדש ותכניס את הערכים למפה כך ש</w:t>
-      </w:r>
-      <w:r>
-        <w:rPr>
-          <w:rFonts w:asciiTheme="minorHAnsi" w:eastAsiaTheme="minorHAnsi" w:hAnsiTheme="minorHAnsi" w:cstheme="minorBidi"/>
-          <w:sz w:val="22"/>
-          <w:szCs w:val="22"/>
-        </w:rPr>
-        <w:t>s</w:t>
-      </w:r>
-      <w:r>
-        <w:rPr>
-          <w:rFonts w:asciiTheme="minorHAnsi" w:eastAsiaTheme="minorHAnsi" w:hAnsiTheme="minorHAnsi" w:cstheme="minorBidi" w:hint="cs"/>
-          <w:sz w:val="22"/>
-          <w:szCs w:val="22"/>
-          <w:rtl/>
-        </w:rPr>
-        <w:t xml:space="preserve"> הוא המפתח.</w:t>
-      </w:r>
-    </w:p>
-    <w:p>
-      <w:pPr>
-        <w:pStyle w:val="HTMLPreformatted"/>
-        <w:shd w:val="clear" w:color="auto" w:fill="FFFFFF"/>
-        <w:bidi/>
-        <w:rPr>
-          <w:rFonts w:asciiTheme="minorHAnsi" w:eastAsiaTheme="minorHAnsi" w:hAnsiTheme="minorHAnsi" w:cstheme="minorBidi"/>
-          <w:sz w:val="22"/>
-          <w:szCs w:val="22"/>
-          <w:rtl/>
-        </w:rPr>
-      </w:pPr>
-    </w:p>
-    <w:p>
-      <w:pPr>
-        <w:pStyle w:val="HTMLPreformatted"/>
-        <w:shd w:val="clear" w:color="auto" w:fill="FFFFFF"/>
-        <w:rPr>
-          <w:color w:val="000000"/>
-          <w:sz w:val="18"/>
-          <w:szCs w:val="18"/>
-        </w:rPr>
-      </w:pPr>
-      <w:proofErr w:type="gramStart"/>
+      </w:pPr>
       <w:r>
         <w:rPr>
           <w:b/>
@@ -4454,147 +4117,54 @@
           <w:sz w:val="18"/>
           <w:szCs w:val="18"/>
         </w:rPr>
-        <w:t>int</w:t>
-      </w:r>
-      <w:proofErr w:type="gramEnd"/>
-      <w:r>
-        <w:rPr>
-          <w:b/>
-          <w:bCs/>
-          <w:color w:val="000080"/>
-          <w:sz w:val="18"/>
-          <w:szCs w:val="18"/>
-        </w:rPr>
-        <w:t xml:space="preserve"> </w:t>
-      </w:r>
-      <w:proofErr w:type="spellStart"/>
+        <w:t xml:space="preserve">void </w:t>
+      </w:r>
       <w:r>
         <w:rPr>
           <w:color w:val="000000"/>
           <w:sz w:val="18"/>
           <w:szCs w:val="18"/>
         </w:rPr>
-        <w:t>getTxtSize</w:t>
-      </w:r>
-      <w:proofErr w:type="spellEnd"/>
-      <w:r>
-        <w:rPr>
-          <w:color w:val="000000"/>
-          <w:sz w:val="18"/>
-          <w:szCs w:val="18"/>
-        </w:rPr>
-        <w:t>()</w:t>
-      </w:r>
-    </w:p>
-    <w:p>
-      <w:pPr>
-        <w:pStyle w:val="HTMLPreformatted"/>
-        <w:shd w:val="clear" w:color="auto" w:fill="FFFFFF"/>
-        <w:bidi/>
-        <w:rPr>
-          <w:rFonts w:asciiTheme="minorHAnsi" w:eastAsiaTheme="minorHAnsi" w:hAnsiTheme="minorHAnsi" w:cstheme="minorBidi"/>
-          <w:sz w:val="22"/>
-          <w:szCs w:val="22"/>
-          <w:rtl/>
-        </w:rPr>
-      </w:pPr>
-      <w:r>
-        <w:rPr>
-          <w:rFonts w:asciiTheme="minorHAnsi" w:eastAsiaTheme="minorHAnsi" w:hAnsiTheme="minorHAnsi" w:cstheme="minorBidi" w:hint="cs"/>
-          <w:sz w:val="22"/>
-          <w:szCs w:val="22"/>
-          <w:rtl/>
-        </w:rPr>
-        <w:t>השיטה מחזירה את גודל רשימת הטוקנים</w:t>
-      </w:r>
-    </w:p>
-    <w:p>
-      <w:pPr>
-        <w:pStyle w:val="HTMLPreformatted"/>
-        <w:shd w:val="clear" w:color="auto" w:fill="FFFFFF"/>
-        <w:bidi/>
-        <w:rPr>
-          <w:rFonts w:asciiTheme="minorHAnsi" w:eastAsiaTheme="minorHAnsi" w:hAnsiTheme="minorHAnsi" w:cstheme="minorBidi"/>
-          <w:sz w:val="22"/>
-          <w:szCs w:val="22"/>
-          <w:rtl/>
-        </w:rPr>
-      </w:pPr>
-    </w:p>
-    <w:p>
-      <w:pPr>
-        <w:pStyle w:val="HTMLPreformatted"/>
-        <w:shd w:val="clear" w:color="auto" w:fill="FFFFFF"/>
-        <w:rPr>
-          <w:color w:val="000000"/>
-          <w:sz w:val="18"/>
-          <w:szCs w:val="18"/>
-        </w:rPr>
-      </w:pPr>
-      <w:proofErr w:type="spellStart"/>
-      <w:proofErr w:type="gramStart"/>
-      <w:r>
-        <w:rPr>
-          <w:b/>
-          <w:bCs/>
-          <w:color w:val="000080"/>
-          <w:sz w:val="18"/>
-          <w:szCs w:val="18"/>
-        </w:rPr>
-        <w:lastRenderedPageBreak/>
-        <w:t>boolean</w:t>
-      </w:r>
-      <w:proofErr w:type="spellEnd"/>
-      <w:proofErr w:type="gramEnd"/>
-      <w:r>
-        <w:rPr>
-          <w:b/>
-          <w:bCs/>
-          <w:color w:val="000080"/>
-          <w:sz w:val="18"/>
-          <w:szCs w:val="18"/>
-        </w:rPr>
-        <w:t xml:space="preserve"> </w:t>
-      </w:r>
-      <w:proofErr w:type="spellStart"/>
-      <w:r>
-        <w:rPr>
-          <w:color w:val="000000"/>
-          <w:sz w:val="18"/>
-          <w:szCs w:val="18"/>
-        </w:rPr>
-        <w:t>mapContains</w:t>
-      </w:r>
-      <w:proofErr w:type="spellEnd"/>
-      <w:r>
-        <w:rPr>
-          <w:color w:val="000000"/>
-          <w:sz w:val="18"/>
-          <w:szCs w:val="18"/>
-        </w:rPr>
-        <w:t>(String s)</w:t>
-      </w:r>
-    </w:p>
-    <w:p>
-      <w:pPr>
-        <w:pStyle w:val="HTMLPreformatted"/>
-        <w:shd w:val="clear" w:color="auto" w:fill="FFFFFF"/>
-        <w:bidi/>
-        <w:rPr>
-          <w:rFonts w:asciiTheme="minorHAnsi" w:eastAsiaTheme="minorHAnsi" w:hAnsiTheme="minorHAnsi" w:cstheme="minorBidi"/>
-          <w:sz w:val="22"/>
-          <w:szCs w:val="22"/>
-          <w:rtl/>
-        </w:rPr>
-      </w:pPr>
-      <w:r>
-        <w:rPr>
-          <w:rFonts w:asciiTheme="minorHAnsi" w:eastAsiaTheme="minorHAnsi" w:hAnsiTheme="minorHAnsi" w:cstheme="minorBidi" w:hint="cs"/>
-          <w:sz w:val="22"/>
-          <w:szCs w:val="22"/>
-          <w:rtl/>
-        </w:rPr>
-        <w:t xml:space="preserve">השיטה מחזירה ערך אמת אם ערך המילה </w:t>
+        <w:t>mapRemove(String s)</w:t>
+      </w:r>
+    </w:p>
+    <w:p>
+      <w:pPr>
+        <w:pStyle w:val="HTMLPreformatted"/>
+        <w:shd w:val="clear" w:color="auto" w:fill="FFFFFF"/>
+        <w:bidi/>
+        <w:rPr>
+          <w:rFonts w:asciiTheme="minorHAnsi" w:eastAsiaTheme="minorHAnsi" w:hAnsiTheme="minorHAnsi" w:cstheme="minorBidi"/>
+          <w:sz w:val="22"/>
+          <w:szCs w:val="22"/>
+          <w:rtl/>
+        </w:rPr>
+      </w:pPr>
+      <w:r>
+        <w:rPr>
+          <w:rFonts w:asciiTheme="minorHAnsi" w:eastAsiaTheme="minorHAnsi" w:hAnsiTheme="minorHAnsi" w:cstheme="minorBidi" w:hint="cs"/>
+          <w:sz w:val="22"/>
+          <w:szCs w:val="22"/>
+          <w:rtl/>
+        </w:rPr>
+        <w:t xml:space="preserve">השיטה מעבירה את ערכי </w:t>
+      </w:r>
+      <w:r>
+        <w:rPr>
+          <w:rFonts w:asciiTheme="minorHAnsi" w:eastAsiaTheme="minorHAnsi" w:hAnsiTheme="minorHAnsi" w:cstheme="minorBidi"/>
+          <w:sz w:val="22"/>
+          <w:szCs w:val="22"/>
+        </w:rPr>
+        <w:t>s.toUpperCase()</w:t>
+      </w:r>
+      <w:r>
+        <w:rPr>
+          <w:rFonts w:asciiTheme="minorHAnsi" w:eastAsiaTheme="minorHAnsi" w:hAnsiTheme="minorHAnsi" w:cstheme="minorBidi" w:hint="cs"/>
+          <w:sz w:val="22"/>
+          <w:szCs w:val="22"/>
+          <w:rtl/>
+        </w:rPr>
+        <w:t xml:space="preserve"> לערך </w:t>
       </w:r>
       <w:r>
         <w:rPr>
@@ -4611,155 +4181,15 @@
           <w:szCs w:val="22"/>
           <w:rtl/>
         </w:rPr>
-        <w:t xml:space="preserve"> קיים במילון, אחרת שקר.</w:t>
-      </w:r>
-    </w:p>
-    <w:p>
-      <w:pPr>
-        <w:pStyle w:val="HTMLPreformatted"/>
-        <w:shd w:val="clear" w:color="auto" w:fill="FFFFFF"/>
-        <w:bidi/>
-        <w:rPr>
-          <w:rFonts w:asciiTheme="minorHAnsi" w:eastAsiaTheme="minorHAnsi" w:hAnsiTheme="minorHAnsi" w:cstheme="minorBidi"/>
-          <w:sz w:val="22"/>
-          <w:szCs w:val="22"/>
-          <w:rtl/>
-        </w:rPr>
-      </w:pPr>
-    </w:p>
-    <w:p>
-      <w:pPr>
-        <w:pStyle w:val="HTMLPreformatted"/>
-        <w:shd w:val="clear" w:color="auto" w:fill="FFFFFF"/>
-        <w:rPr>
-          <w:color w:val="000000"/>
-          <w:sz w:val="18"/>
-          <w:szCs w:val="18"/>
-        </w:rPr>
-      </w:pPr>
-      <w:proofErr w:type="gramStart"/>
-      <w:r>
-        <w:rPr>
-          <w:b/>
-          <w:bCs/>
-          <w:color w:val="000080"/>
-          <w:sz w:val="18"/>
-          <w:szCs w:val="18"/>
-        </w:rPr>
-        <w:t>void</w:t>
-      </w:r>
-      <w:proofErr w:type="gramEnd"/>
-      <w:r>
-        <w:rPr>
-          <w:b/>
-          <w:bCs/>
-          <w:color w:val="000080"/>
-          <w:sz w:val="18"/>
-          <w:szCs w:val="18"/>
-        </w:rPr>
-        <w:t xml:space="preserve"> </w:t>
-      </w:r>
-      <w:proofErr w:type="spellStart"/>
-      <w:r>
-        <w:rPr>
-          <w:color w:val="000000"/>
-          <w:sz w:val="18"/>
-          <w:szCs w:val="18"/>
-        </w:rPr>
-        <w:t>mapRemove</w:t>
-      </w:r>
-      <w:proofErr w:type="spellEnd"/>
-      <w:r>
-        <w:rPr>
-          <w:color w:val="000000"/>
-          <w:sz w:val="18"/>
-          <w:szCs w:val="18"/>
-        </w:rPr>
-        <w:t>(String s)</w:t>
-      </w:r>
-    </w:p>
-    <w:p>
-      <w:pPr>
-        <w:pStyle w:val="HTMLPreformatted"/>
-        <w:shd w:val="clear" w:color="auto" w:fill="FFFFFF"/>
-        <w:bidi/>
-        <w:rPr>
-          <w:rFonts w:asciiTheme="minorHAnsi" w:eastAsiaTheme="minorHAnsi" w:hAnsiTheme="minorHAnsi" w:cstheme="minorBidi"/>
-          <w:sz w:val="22"/>
-          <w:szCs w:val="22"/>
-          <w:rtl/>
-        </w:rPr>
-      </w:pPr>
-      <w:r>
-        <w:rPr>
-          <w:rFonts w:asciiTheme="minorHAnsi" w:eastAsiaTheme="minorHAnsi" w:hAnsiTheme="minorHAnsi" w:cstheme="minorBidi" w:hint="cs"/>
-          <w:sz w:val="22"/>
-          <w:szCs w:val="22"/>
-          <w:rtl/>
-        </w:rPr>
-        <w:t xml:space="preserve">השיטה מעבירה את ערכי </w:t>
-      </w:r>
-      <w:proofErr w:type="spellStart"/>
-      <w:r>
-        <w:rPr>
-          <w:rFonts w:asciiTheme="minorHAnsi" w:eastAsiaTheme="minorHAnsi" w:hAnsiTheme="minorHAnsi" w:cstheme="minorBidi"/>
-          <w:sz w:val="22"/>
-          <w:szCs w:val="22"/>
-        </w:rPr>
-        <w:t>s.toUpperCase</w:t>
-      </w:r>
-      <w:proofErr w:type="spellEnd"/>
-      <w:r>
-        <w:rPr>
-          <w:rFonts w:asciiTheme="minorHAnsi" w:eastAsiaTheme="minorHAnsi" w:hAnsiTheme="minorHAnsi" w:cstheme="minorBidi"/>
-          <w:sz w:val="22"/>
-          <w:szCs w:val="22"/>
-        </w:rPr>
-        <w:t>()</w:t>
-      </w:r>
-      <w:r>
-        <w:rPr>
-          <w:rFonts w:asciiTheme="minorHAnsi" w:eastAsiaTheme="minorHAnsi" w:hAnsiTheme="minorHAnsi" w:cstheme="minorBidi" w:hint="cs"/>
-          <w:sz w:val="22"/>
-          <w:szCs w:val="22"/>
-          <w:rtl/>
-        </w:rPr>
-        <w:t xml:space="preserve"> לערך </w:t>
-      </w:r>
-      <w:r>
-        <w:rPr>
-          <w:rFonts w:asciiTheme="minorHAnsi" w:eastAsiaTheme="minorHAnsi" w:hAnsiTheme="minorHAnsi" w:cstheme="minorBidi"/>
-          <w:sz w:val="22"/>
-          <w:szCs w:val="22"/>
-        </w:rPr>
-        <w:t>s</w:t>
-      </w:r>
-      <w:r>
-        <w:rPr>
-          <w:rFonts w:asciiTheme="minorHAnsi" w:eastAsiaTheme="minorHAnsi" w:hAnsiTheme="minorHAnsi" w:cstheme="minorBidi" w:hint="cs"/>
-          <w:sz w:val="22"/>
-          <w:szCs w:val="22"/>
-          <w:rtl/>
-        </w:rPr>
         <w:t xml:space="preserve"> ומוחקת את ערכי </w:t>
       </w:r>
-      <w:proofErr w:type="spellStart"/>
-      <w:r>
-        <w:rPr>
-          <w:rFonts w:asciiTheme="minorHAnsi" w:eastAsiaTheme="minorHAnsi" w:hAnsiTheme="minorHAnsi" w:cstheme="minorBidi"/>
-          <w:sz w:val="22"/>
-          <w:szCs w:val="22"/>
-        </w:rPr>
-        <w:t>s.toUpperCase</w:t>
-      </w:r>
-      <w:proofErr w:type="spellEnd"/>
-      <w:r>
-        <w:rPr>
-          <w:rFonts w:asciiTheme="minorHAnsi" w:eastAsiaTheme="minorHAnsi" w:hAnsiTheme="minorHAnsi" w:cstheme="minorBidi"/>
-          <w:sz w:val="22"/>
-          <w:szCs w:val="22"/>
-        </w:rPr>
-        <w:t>()</w:t>
+      <w:r>
+        <w:rPr>
+          <w:rFonts w:asciiTheme="minorHAnsi" w:eastAsiaTheme="minorHAnsi" w:hAnsiTheme="minorHAnsi" w:cstheme="minorBidi"/>
+          <w:sz w:val="22"/>
+          <w:szCs w:val="22"/>
+        </w:rPr>
+        <w:t>s.toUpperCase()</w:t>
       </w:r>
       <w:r>
         <w:rPr>
@@ -4807,7 +4237,6 @@
         </w:rPr>
         <w:t xml:space="preserve">מחלקת </w:t>
       </w:r>
-      <w:proofErr w:type="spellStart"/>
       <w:r>
         <w:rPr>
           <w:rFonts w:ascii="Tahoma" w:eastAsiaTheme="minorHAnsi" w:hAnsi="Tahoma" w:cs="Tahoma"/>
@@ -4817,7 +4246,6 @@
         </w:rPr>
         <w:t>CountryParser</w:t>
       </w:r>
-      <w:proofErr w:type="spellEnd"/>
     </w:p>
     <w:p>
       <w:pPr>
@@ -4872,27 +4300,7 @@
           <w:szCs w:val="22"/>
           <w:rtl/>
         </w:rPr>
-        <w:t xml:space="preserve">. המחלקה </w:t>
-      </w:r>
-      <w:proofErr w:type="spellStart"/>
-      <w:r>
-        <w:rPr>
-          <w:rFonts w:asciiTheme="minorHAnsi" w:eastAsiaTheme="minorHAnsi" w:hAnsiTheme="minorHAnsi" w:cstheme="minorBidi" w:hint="cs"/>
-          <w:sz w:val="22"/>
-          <w:szCs w:val="22"/>
-          <w:rtl/>
-        </w:rPr>
-        <w:t>מפרסרת</w:t>
-      </w:r>
-      <w:proofErr w:type="spellEnd"/>
-      <w:r>
-        <w:rPr>
-          <w:rFonts w:asciiTheme="minorHAnsi" w:eastAsiaTheme="minorHAnsi" w:hAnsiTheme="minorHAnsi" w:cstheme="minorBidi" w:hint="cs"/>
-          <w:sz w:val="22"/>
-          <w:szCs w:val="22"/>
-          <w:rtl/>
-        </w:rPr>
-        <w:t xml:space="preserve"> </w:t>
+        <w:t xml:space="preserve">. המחלקה מפרסרת </w:t>
       </w:r>
       <w:r>
         <w:rPr>
@@ -5019,7 +4427,6 @@
           <w:szCs w:val="18"/>
         </w:rPr>
       </w:pPr>
-      <w:proofErr w:type="spellStart"/>
       <w:r>
         <w:rPr>
           <w:rFonts w:ascii="Courier New" w:eastAsia="Times New Roman" w:hAnsi="Courier New" w:cs="Courier New"/>
@@ -5027,68 +4434,7 @@
           <w:sz w:val="18"/>
           <w:szCs w:val="18"/>
         </w:rPr>
-        <w:t>CountryInfo</w:t>
-      </w:r>
-      <w:proofErr w:type="spellEnd"/>
-      <w:r>
-        <w:rPr>
-          <w:rFonts w:ascii="Courier New" w:eastAsia="Times New Roman" w:hAnsi="Courier New" w:cs="Courier New"/>
-          <w:color w:val="000000"/>
-          <w:sz w:val="18"/>
-          <w:szCs w:val="18"/>
-        </w:rPr>
-        <w:t xml:space="preserve"> </w:t>
-      </w:r>
-      <w:proofErr w:type="spellStart"/>
-      <w:proofErr w:type="gramStart"/>
-      <w:r>
-        <w:rPr>
-          <w:rFonts w:ascii="Courier New" w:eastAsia="Times New Roman" w:hAnsi="Courier New" w:cs="Courier New"/>
-          <w:color w:val="000000"/>
-          <w:sz w:val="18"/>
-          <w:szCs w:val="18"/>
-        </w:rPr>
-        <w:t>getCountryInfo</w:t>
-      </w:r>
-      <w:proofErr w:type="spellEnd"/>
-      <w:r>
-        <w:rPr>
-          <w:rFonts w:ascii="Courier New" w:eastAsia="Times New Roman" w:hAnsi="Courier New" w:cs="Courier New"/>
-          <w:color w:val="000000"/>
-          <w:sz w:val="18"/>
-          <w:szCs w:val="18"/>
-        </w:rPr>
-        <w:t>(</w:t>
-      </w:r>
-      <w:proofErr w:type="gramEnd"/>
-      <w:r>
-        <w:rPr>
-          <w:rFonts w:ascii="Courier New" w:eastAsia="Times New Roman" w:hAnsi="Courier New" w:cs="Courier New"/>
-          <w:color w:val="000000"/>
-          <w:sz w:val="18"/>
-          <w:szCs w:val="18"/>
-        </w:rPr>
-        <w:t xml:space="preserve">String </w:t>
-      </w:r>
-      <w:proofErr w:type="spellStart"/>
-      <w:r>
-        <w:rPr>
-          <w:rFonts w:ascii="Courier New" w:eastAsia="Times New Roman" w:hAnsi="Courier New" w:cs="Courier New"/>
-          <w:color w:val="000000"/>
-          <w:sz w:val="18"/>
-          <w:szCs w:val="18"/>
-        </w:rPr>
-        <w:t>CapitalName</w:t>
-      </w:r>
-      <w:proofErr w:type="spellEnd"/>
-      <w:r>
-        <w:rPr>
-          <w:rFonts w:ascii="Courier New" w:eastAsia="Times New Roman" w:hAnsi="Courier New" w:cs="Courier New"/>
-          <w:color w:val="000000"/>
-          <w:sz w:val="18"/>
-          <w:szCs w:val="18"/>
-        </w:rPr>
-        <w:t>)</w:t>
+        <w:t>CountryInfo getCountryInfo(String CapitalName)</w:t>
       </w:r>
     </w:p>
     <w:p>
@@ -5131,18 +4477,8 @@
           <w:sz w:val="22"/>
           <w:szCs w:val="22"/>
         </w:rPr>
-        <w:t xml:space="preserve">restful </w:t>
-      </w:r>
-      <w:proofErr w:type="spellStart"/>
-      <w:r>
-        <w:rPr>
-          <w:rFonts w:asciiTheme="minorHAnsi" w:eastAsiaTheme="minorHAnsi" w:hAnsiTheme="minorHAnsi" w:cstheme="minorBidi"/>
-          <w:sz w:val="22"/>
-          <w:szCs w:val="22"/>
-        </w:rPr>
-        <w:t>api</w:t>
-      </w:r>
-      <w:proofErr w:type="spellEnd"/>
+        <w:t>restful api</w:t>
+      </w:r>
       <w:r>
         <w:rPr>
           <w:rFonts w:asciiTheme="minorHAnsi" w:eastAsiaTheme="minorHAnsi" w:hAnsiTheme="minorHAnsi" w:cstheme="minorBidi" w:hint="cs"/>
@@ -5268,27 +4604,7 @@
           <w:szCs w:val="22"/>
           <w:rtl/>
         </w:rPr>
-        <w:t xml:space="preserve"> . המחלקה </w:t>
-      </w:r>
-      <w:proofErr w:type="spellStart"/>
-      <w:r>
-        <w:rPr>
-          <w:rFonts w:asciiTheme="minorHAnsi" w:eastAsiaTheme="minorHAnsi" w:hAnsiTheme="minorHAnsi" w:cstheme="minorBidi" w:hint="cs"/>
-          <w:sz w:val="22"/>
-          <w:szCs w:val="22"/>
-          <w:rtl/>
-        </w:rPr>
-        <w:t>מפרסרת</w:t>
-      </w:r>
-      <w:proofErr w:type="spellEnd"/>
-      <w:r>
-        <w:rPr>
-          <w:rFonts w:asciiTheme="minorHAnsi" w:eastAsiaTheme="minorHAnsi" w:hAnsiTheme="minorHAnsi" w:cstheme="minorBidi" w:hint="cs"/>
-          <w:sz w:val="22"/>
-          <w:szCs w:val="22"/>
-          <w:rtl/>
-        </w:rPr>
-        <w:t xml:space="preserve"> לפי החוק הבא: אם המחלקה מזהה מילים מסוג תהליך או טווחים מסויים בטקס</w:t>
+        <w:t xml:space="preserve"> . המחלקה מפרסרת לפי החוק הבא: אם המחלקה מזהה מילים מסוג תהליך או טווחים מסויים בטקס</w:t>
       </w:r>
       <w:r>
         <w:rPr>
@@ -5385,35 +4701,15 @@
           <w:sz w:val="18"/>
           <w:szCs w:val="18"/>
         </w:rPr>
-        <w:t xml:space="preserve">String </w:t>
-      </w:r>
-      <w:proofErr w:type="spellStart"/>
-      <w:proofErr w:type="gramStart"/>
+        <w:t>String convertToYear</w:t>
+      </w:r>
       <w:r>
         <w:rPr>
           <w:color w:val="000000"/>
           <w:sz w:val="18"/>
           <w:szCs w:val="18"/>
         </w:rPr>
-        <w:t>convertToYear</w:t>
-      </w:r>
-      <w:proofErr w:type="spellEnd"/>
-      <w:r>
-        <w:rPr>
-          <w:color w:val="000000"/>
-          <w:sz w:val="18"/>
-          <w:szCs w:val="18"/>
-        </w:rPr>
-        <w:t>(</w:t>
-      </w:r>
-      <w:proofErr w:type="gramEnd"/>
-      <w:r>
-        <w:rPr>
-          <w:color w:val="000000"/>
-          <w:sz w:val="18"/>
-          <w:szCs w:val="18"/>
-        </w:rPr>
-        <w:t>String string)</w:t>
+        <w:t>(String string)</w:t>
       </w:r>
     </w:p>
     <w:p>
@@ -5551,38 +4847,7 @@
           <w:sz w:val="18"/>
           <w:szCs w:val="18"/>
         </w:rPr>
-        <w:t xml:space="preserve">Double </w:t>
-      </w:r>
-      <w:proofErr w:type="spellStart"/>
-      <w:proofErr w:type="gramStart"/>
-      <w:r>
-        <w:rPr>
-          <w:rFonts w:ascii="Courier New" w:eastAsia="Times New Roman" w:hAnsi="Courier New" w:cs="Courier New"/>
-          <w:color w:val="000000"/>
-          <w:sz w:val="18"/>
-          <w:szCs w:val="18"/>
-        </w:rPr>
-        <w:t>isNumber</w:t>
-      </w:r>
-      <w:proofErr w:type="spellEnd"/>
-      <w:r>
-        <w:rPr>
-          <w:rFonts w:ascii="Courier New" w:eastAsia="Times New Roman" w:hAnsi="Courier New" w:cs="Courier New"/>
-          <w:color w:val="000000"/>
-          <w:sz w:val="18"/>
-          <w:szCs w:val="18"/>
-        </w:rPr>
-        <w:t>(</w:t>
-      </w:r>
-      <w:proofErr w:type="gramEnd"/>
-      <w:r>
-        <w:rPr>
-          <w:rFonts w:ascii="Courier New" w:eastAsia="Times New Roman" w:hAnsi="Courier New" w:cs="Courier New"/>
-          <w:color w:val="000000"/>
-          <w:sz w:val="18"/>
-          <w:szCs w:val="18"/>
-        </w:rPr>
-        <w:t>Token token)</w:t>
+        <w:t>Double isNumber(Token token)</w:t>
       </w:r>
     </w:p>
     <w:p>
@@ -5832,67 +5097,7 @@
           <w:szCs w:val="22"/>
           <w:rtl/>
         </w:rPr>
-        <w:t xml:space="preserve"> . המחלקה </w:t>
-      </w:r>
-      <w:proofErr w:type="spellStart"/>
-      <w:r>
-        <w:rPr>
-          <w:rFonts w:asciiTheme="minorHAnsi" w:eastAsiaTheme="minorHAnsi" w:hAnsiTheme="minorHAnsi" w:cstheme="minorBidi" w:hint="cs"/>
-          <w:sz w:val="22"/>
-          <w:szCs w:val="22"/>
-          <w:rtl/>
-        </w:rPr>
-        <w:t>מפרסרת</w:t>
-      </w:r>
-      <w:proofErr w:type="spellEnd"/>
-      <w:r>
-        <w:rPr>
-          <w:rFonts w:asciiTheme="minorHAnsi" w:eastAsiaTheme="minorHAnsi" w:hAnsiTheme="minorHAnsi" w:cstheme="minorBidi" w:hint="cs"/>
-          <w:sz w:val="22"/>
-          <w:szCs w:val="22"/>
-          <w:rtl/>
-        </w:rPr>
-        <w:t xml:space="preserve"> לפי החוק הבא: אם המחלקה מזהה מילים מסוג מספר היא </w:t>
-      </w:r>
-      <w:proofErr w:type="spellStart"/>
-      <w:r>
-        <w:rPr>
-          <w:rFonts w:asciiTheme="minorHAnsi" w:eastAsiaTheme="minorHAnsi" w:hAnsiTheme="minorHAnsi" w:cstheme="minorBidi" w:hint="cs"/>
-          <w:sz w:val="22"/>
-          <w:szCs w:val="22"/>
-          <w:rtl/>
-        </w:rPr>
-        <w:t>מפרסרת</w:t>
-      </w:r>
-      <w:proofErr w:type="spellEnd"/>
-      <w:r>
-        <w:rPr>
-          <w:rFonts w:asciiTheme="minorHAnsi" w:eastAsiaTheme="minorHAnsi" w:hAnsiTheme="minorHAnsi" w:cstheme="minorBidi" w:hint="cs"/>
-          <w:sz w:val="22"/>
-          <w:szCs w:val="22"/>
-          <w:rtl/>
-        </w:rPr>
-        <w:t xml:space="preserve"> אותו לפי חוקי </w:t>
-      </w:r>
-      <w:proofErr w:type="spellStart"/>
-      <w:r>
-        <w:rPr>
-          <w:rFonts w:asciiTheme="minorHAnsi" w:eastAsiaTheme="minorHAnsi" w:hAnsiTheme="minorHAnsi" w:cstheme="minorBidi" w:hint="cs"/>
-          <w:sz w:val="22"/>
-          <w:szCs w:val="22"/>
-          <w:rtl/>
-        </w:rPr>
-        <w:t>הפרסור</w:t>
-      </w:r>
-      <w:proofErr w:type="spellEnd"/>
-      <w:r>
-        <w:rPr>
-          <w:rFonts w:asciiTheme="minorHAnsi" w:eastAsiaTheme="minorHAnsi" w:hAnsiTheme="minorHAnsi" w:cstheme="minorBidi" w:hint="cs"/>
-          <w:sz w:val="22"/>
-          <w:szCs w:val="22"/>
-          <w:rtl/>
-        </w:rPr>
-        <w:t xml:space="preserve"> ומוסיפה אותה כ </w:t>
+        <w:t xml:space="preserve"> . המחלקה מפרסרת לפי החוק הבא: אם המחלקה מזהה מילים מסוג מספר היא מפרסרת אותו לפי חוקי הפרסור ומוסיפה אותה כ </w:t>
       </w:r>
       <w:r>
         <w:rPr>
@@ -6005,38 +5210,7 @@
           <w:sz w:val="18"/>
           <w:szCs w:val="18"/>
         </w:rPr>
-        <w:t xml:space="preserve">Double </w:t>
-      </w:r>
-      <w:proofErr w:type="spellStart"/>
-      <w:proofErr w:type="gramStart"/>
-      <w:r>
-        <w:rPr>
-          <w:rFonts w:ascii="Courier New" w:eastAsia="Times New Roman" w:hAnsi="Courier New" w:cs="Courier New"/>
-          <w:color w:val="000000"/>
-          <w:sz w:val="18"/>
-          <w:szCs w:val="18"/>
-        </w:rPr>
-        <w:t>isNumber</w:t>
-      </w:r>
-      <w:proofErr w:type="spellEnd"/>
-      <w:r>
-        <w:rPr>
-          <w:rFonts w:ascii="Courier New" w:eastAsia="Times New Roman" w:hAnsi="Courier New" w:cs="Courier New"/>
-          <w:color w:val="000000"/>
-          <w:sz w:val="18"/>
-          <w:szCs w:val="18"/>
-        </w:rPr>
-        <w:t>(</w:t>
-      </w:r>
-      <w:proofErr w:type="gramEnd"/>
-      <w:r>
-        <w:rPr>
-          <w:rFonts w:ascii="Courier New" w:eastAsia="Times New Roman" w:hAnsi="Courier New" w:cs="Courier New"/>
-          <w:color w:val="000000"/>
-          <w:sz w:val="18"/>
-          <w:szCs w:val="18"/>
-        </w:rPr>
-        <w:t>Token token)</w:t>
+        <w:t>Double isNumber(Token token)</w:t>
       </w:r>
     </w:p>
     <w:p>
@@ -6199,8 +5373,6 @@
           <w:szCs w:val="18"/>
         </w:rPr>
       </w:pPr>
-      <w:proofErr w:type="spellStart"/>
-      <w:proofErr w:type="gramStart"/>
       <w:r>
         <w:rPr>
           <w:rFonts w:ascii="Courier New" w:eastAsia="Times New Roman" w:hAnsi="Courier New" w:cs="Courier New"/>
@@ -6210,22 +5382,8 @@
           <w:sz w:val="18"/>
           <w:szCs w:val="18"/>
         </w:rPr>
-        <w:t>boolean</w:t>
-      </w:r>
-      <w:proofErr w:type="spellEnd"/>
-      <w:proofErr w:type="gramEnd"/>
-      <w:r>
-        <w:rPr>
-          <w:rFonts w:ascii="Courier New" w:eastAsia="Times New Roman" w:hAnsi="Courier New" w:cs="Courier New"/>
-          <w:b/>
-          <w:bCs/>
-          <w:color w:val="000080"/>
-          <w:sz w:val="18"/>
-          <w:szCs w:val="18"/>
-        </w:rPr>
-        <w:t xml:space="preserve"> </w:t>
-      </w:r>
-      <w:proofErr w:type="spellStart"/>
+        <w:t xml:space="preserve">boolean </w:t>
+      </w:r>
       <w:r>
         <w:rPr>
           <w:rFonts w:ascii="Courier New" w:eastAsia="Times New Roman" w:hAnsi="Courier New" w:cs="Courier New"/>
@@ -6233,17 +5391,7 @@
           <w:sz w:val="18"/>
           <w:szCs w:val="18"/>
         </w:rPr>
-        <w:t>isFraction</w:t>
-      </w:r>
-      <w:proofErr w:type="spellEnd"/>
-      <w:r>
-        <w:rPr>
-          <w:rFonts w:ascii="Courier New" w:eastAsia="Times New Roman" w:hAnsi="Courier New" w:cs="Courier New"/>
-          <w:color w:val="000000"/>
-          <w:sz w:val="18"/>
-          <w:szCs w:val="18"/>
-        </w:rPr>
-        <w:t>(String string)</w:t>
+        <w:t>isFraction(String string)</w:t>
       </w:r>
     </w:p>
     <w:p>
@@ -6340,58 +5488,7 @@
           <w:sz w:val="18"/>
           <w:szCs w:val="18"/>
         </w:rPr>
-        <w:t xml:space="preserve">String </w:t>
-      </w:r>
-      <w:proofErr w:type="spellStart"/>
-      <w:proofErr w:type="gramStart"/>
-      <w:r>
-        <w:rPr>
-          <w:rFonts w:ascii="Courier New" w:eastAsia="Times New Roman" w:hAnsi="Courier New" w:cs="Courier New"/>
-          <w:color w:val="000000"/>
-          <w:sz w:val="18"/>
-          <w:szCs w:val="18"/>
-        </w:rPr>
-        <w:t>convertNumber</w:t>
-      </w:r>
-      <w:proofErr w:type="spellEnd"/>
-      <w:r>
-        <w:rPr>
-          <w:rFonts w:ascii="Courier New" w:eastAsia="Times New Roman" w:hAnsi="Courier New" w:cs="Courier New"/>
-          <w:color w:val="000000"/>
-          <w:sz w:val="18"/>
-          <w:szCs w:val="18"/>
-        </w:rPr>
-        <w:t>(</w:t>
-      </w:r>
-      <w:proofErr w:type="gramEnd"/>
-      <w:r>
-        <w:rPr>
-          <w:rFonts w:ascii="Courier New" w:eastAsia="Times New Roman" w:hAnsi="Courier New" w:cs="Courier New"/>
-          <w:color w:val="000000"/>
-          <w:sz w:val="18"/>
-          <w:szCs w:val="18"/>
-        </w:rPr>
-        <w:t xml:space="preserve">String string, Boolean </w:t>
-      </w:r>
-      <w:proofErr w:type="spellStart"/>
-      <w:r>
-        <w:rPr>
-          <w:rFonts w:ascii="Courier New" w:eastAsia="Times New Roman" w:hAnsi="Courier New" w:cs="Courier New"/>
-          <w:color w:val="000000"/>
-          <w:sz w:val="18"/>
-          <w:szCs w:val="18"/>
-        </w:rPr>
-        <w:t>isTrillion</w:t>
-      </w:r>
-      <w:proofErr w:type="spellEnd"/>
-      <w:r>
-        <w:rPr>
-          <w:rFonts w:ascii="Courier New" w:eastAsia="Times New Roman" w:hAnsi="Courier New" w:cs="Courier New"/>
-          <w:color w:val="000000"/>
-          <w:sz w:val="18"/>
-          <w:szCs w:val="18"/>
-        </w:rPr>
-        <w:t xml:space="preserve">) </w:t>
+        <w:t xml:space="preserve">String convertNumber(String string, Boolean isTrillion) </w:t>
       </w:r>
     </w:p>
     <w:p>
@@ -6438,27 +5535,7 @@
           <w:szCs w:val="22"/>
           <w:rtl/>
         </w:rPr>
-        <w:t xml:space="preserve"> וממירה אותו לפי חוקי </w:t>
-      </w:r>
-      <w:proofErr w:type="spellStart"/>
-      <w:r>
-        <w:rPr>
-          <w:rFonts w:asciiTheme="minorHAnsi" w:eastAsiaTheme="minorHAnsi" w:hAnsiTheme="minorHAnsi" w:cstheme="minorBidi" w:hint="cs"/>
-          <w:sz w:val="22"/>
-          <w:szCs w:val="22"/>
-          <w:rtl/>
-        </w:rPr>
-        <w:t>הפרסור</w:t>
-      </w:r>
-      <w:proofErr w:type="spellEnd"/>
-      <w:r>
-        <w:rPr>
-          <w:rFonts w:asciiTheme="minorHAnsi" w:eastAsiaTheme="minorHAnsi" w:hAnsiTheme="minorHAnsi" w:cstheme="minorBidi" w:hint="cs"/>
-          <w:sz w:val="22"/>
-          <w:szCs w:val="22"/>
-          <w:rtl/>
-        </w:rPr>
-        <w:t>.</w:t>
+        <w:t xml:space="preserve"> וממירה אותו לפי חוקי הפרסור.</w:t>
       </w:r>
     </w:p>
     <w:p>
@@ -6576,27 +5653,7 @@
           <w:szCs w:val="22"/>
           <w:rtl/>
         </w:rPr>
-        <w:t xml:space="preserve"> . המחלקה </w:t>
-      </w:r>
-      <w:proofErr w:type="spellStart"/>
-      <w:r>
-        <w:rPr>
-          <w:rFonts w:asciiTheme="minorHAnsi" w:eastAsiaTheme="minorHAnsi" w:hAnsiTheme="minorHAnsi" w:cstheme="minorBidi" w:hint="cs"/>
-          <w:sz w:val="22"/>
-          <w:szCs w:val="22"/>
-          <w:rtl/>
-        </w:rPr>
-        <w:t>מפרסרת</w:t>
-      </w:r>
-      <w:proofErr w:type="spellEnd"/>
-      <w:r>
-        <w:rPr>
-          <w:rFonts w:asciiTheme="minorHAnsi" w:eastAsiaTheme="minorHAnsi" w:hAnsiTheme="minorHAnsi" w:cstheme="minorBidi" w:hint="cs"/>
-          <w:sz w:val="22"/>
-          <w:szCs w:val="22"/>
-          <w:rtl/>
-        </w:rPr>
-        <w:t xml:space="preserve"> לפי החוק הבא: אם המחלקה מזהה מילים המייצגים אחוז או מחיר, היא תוסיף את המילה כ</w:t>
+        <w:t xml:space="preserve"> . המחלקה מפרסרת לפי החוק הבא: אם המחלקה מזהה מילים המייצגים אחוז או מחיר, היא תוסיף את המילה כ</w:t>
       </w:r>
       <w:r>
         <w:rPr>
@@ -6658,8 +5715,6 @@
           <w:szCs w:val="18"/>
         </w:rPr>
       </w:pPr>
-      <w:proofErr w:type="spellStart"/>
-      <w:proofErr w:type="gramStart"/>
       <w:r>
         <w:rPr>
           <w:rFonts w:ascii="Courier New" w:eastAsia="Times New Roman" w:hAnsi="Courier New" w:cs="Courier New"/>
@@ -6669,22 +5724,8 @@
           <w:sz w:val="18"/>
           <w:szCs w:val="18"/>
         </w:rPr>
-        <w:t>boolean</w:t>
-      </w:r>
-      <w:proofErr w:type="spellEnd"/>
-      <w:proofErr w:type="gramEnd"/>
-      <w:r>
-        <w:rPr>
-          <w:rFonts w:ascii="Courier New" w:eastAsia="Times New Roman" w:hAnsi="Courier New" w:cs="Courier New"/>
-          <w:b/>
-          <w:bCs/>
-          <w:color w:val="000080"/>
-          <w:sz w:val="18"/>
-          <w:szCs w:val="18"/>
-        </w:rPr>
-        <w:t xml:space="preserve"> </w:t>
-      </w:r>
-      <w:proofErr w:type="spellStart"/>
+        <w:t xml:space="preserve">boolean </w:t>
+      </w:r>
       <w:r>
         <w:rPr>
           <w:rFonts w:ascii="Courier New" w:eastAsia="Times New Roman" w:hAnsi="Courier New" w:cs="Courier New"/>
@@ -6692,17 +5733,7 @@
           <w:sz w:val="18"/>
           <w:szCs w:val="18"/>
         </w:rPr>
-        <w:t>isFraction</w:t>
-      </w:r>
-      <w:proofErr w:type="spellEnd"/>
-      <w:r>
-        <w:rPr>
-          <w:rFonts w:ascii="Courier New" w:eastAsia="Times New Roman" w:hAnsi="Courier New" w:cs="Courier New"/>
-          <w:color w:val="000000"/>
-          <w:sz w:val="18"/>
-          <w:szCs w:val="18"/>
-        </w:rPr>
-        <w:t>(String string)</w:t>
+        <w:t>isFraction(String string)</w:t>
       </w:r>
     </w:p>
     <w:p>
@@ -6799,58 +5830,7 @@
           <w:sz w:val="18"/>
           <w:szCs w:val="18"/>
         </w:rPr>
-        <w:t xml:space="preserve">String </w:t>
-      </w:r>
-      <w:proofErr w:type="spellStart"/>
-      <w:proofErr w:type="gramStart"/>
-      <w:r>
-        <w:rPr>
-          <w:rFonts w:ascii="Courier New" w:eastAsia="Times New Roman" w:hAnsi="Courier New" w:cs="Courier New"/>
-          <w:color w:val="000000"/>
-          <w:sz w:val="18"/>
-          <w:szCs w:val="18"/>
-        </w:rPr>
-        <w:t>convertNumber</w:t>
-      </w:r>
-      <w:proofErr w:type="spellEnd"/>
-      <w:r>
-        <w:rPr>
-          <w:rFonts w:ascii="Courier New" w:eastAsia="Times New Roman" w:hAnsi="Courier New" w:cs="Courier New"/>
-          <w:color w:val="000000"/>
-          <w:sz w:val="18"/>
-          <w:szCs w:val="18"/>
-        </w:rPr>
-        <w:t>(</w:t>
-      </w:r>
-      <w:proofErr w:type="gramEnd"/>
-      <w:r>
-        <w:rPr>
-          <w:rFonts w:ascii="Courier New" w:eastAsia="Times New Roman" w:hAnsi="Courier New" w:cs="Courier New"/>
-          <w:color w:val="000000"/>
-          <w:sz w:val="18"/>
-          <w:szCs w:val="18"/>
-        </w:rPr>
-        <w:t xml:space="preserve">String string, Boolean </w:t>
-      </w:r>
-      <w:proofErr w:type="spellStart"/>
-      <w:r>
-        <w:rPr>
-          <w:rFonts w:ascii="Courier New" w:eastAsia="Times New Roman" w:hAnsi="Courier New" w:cs="Courier New"/>
-          <w:color w:val="000000"/>
-          <w:sz w:val="18"/>
-          <w:szCs w:val="18"/>
-        </w:rPr>
-        <w:t>isTrillion</w:t>
-      </w:r>
-      <w:proofErr w:type="spellEnd"/>
-      <w:r>
-        <w:rPr>
-          <w:rFonts w:ascii="Courier New" w:eastAsia="Times New Roman" w:hAnsi="Courier New" w:cs="Courier New"/>
-          <w:color w:val="000000"/>
-          <w:sz w:val="18"/>
-          <w:szCs w:val="18"/>
-        </w:rPr>
-        <w:t xml:space="preserve">) </w:t>
+        <w:t xml:space="preserve">String convertNumber(String string, Boolean isTrillion) </w:t>
       </w:r>
     </w:p>
     <w:p>
@@ -6897,27 +5877,7 @@
           <w:szCs w:val="22"/>
           <w:rtl/>
         </w:rPr>
-        <w:t xml:space="preserve"> וממירה אותו לפי חוקי </w:t>
-      </w:r>
-      <w:proofErr w:type="spellStart"/>
-      <w:r>
-        <w:rPr>
-          <w:rFonts w:asciiTheme="minorHAnsi" w:eastAsiaTheme="minorHAnsi" w:hAnsiTheme="minorHAnsi" w:cstheme="minorBidi" w:hint="cs"/>
-          <w:sz w:val="22"/>
-          <w:szCs w:val="22"/>
-          <w:rtl/>
-        </w:rPr>
-        <w:t>הפרסור</w:t>
-      </w:r>
-      <w:proofErr w:type="spellEnd"/>
-      <w:r>
-        <w:rPr>
-          <w:rFonts w:asciiTheme="minorHAnsi" w:eastAsiaTheme="minorHAnsi" w:hAnsiTheme="minorHAnsi" w:cstheme="minorBidi" w:hint="cs"/>
-          <w:sz w:val="22"/>
-          <w:szCs w:val="22"/>
-          <w:rtl/>
-        </w:rPr>
-        <w:t>.</w:t>
+        <w:t xml:space="preserve"> וממירה אותו לפי חוקי הפרסור.</w:t>
       </w:r>
     </w:p>
     <w:p>
@@ -6981,8 +5941,6 @@
         </w:rPr>
         <w:t xml:space="preserve">String </w:t>
       </w:r>
-      <w:proofErr w:type="spellStart"/>
-      <w:proofErr w:type="gramStart"/>
       <w:r>
         <w:rPr>
           <w:rFonts w:ascii="Courier New" w:eastAsia="Times New Roman" w:hAnsi="Courier New" w:cs="Courier New"/>
@@ -6990,109 +5948,29 @@
           <w:sz w:val="18"/>
           <w:szCs w:val="18"/>
         </w:rPr>
-        <w:t>convertNumberLessthanMill</w:t>
-      </w:r>
-      <w:proofErr w:type="spellEnd"/>
-      <w:r>
-        <w:rPr>
-          <w:rFonts w:ascii="Courier New" w:eastAsia="Times New Roman" w:hAnsi="Courier New" w:cs="Courier New"/>
-          <w:color w:val="000000"/>
-          <w:sz w:val="18"/>
-          <w:szCs w:val="18"/>
-        </w:rPr>
-        <w:t>(</w:t>
-      </w:r>
-      <w:proofErr w:type="gramEnd"/>
-      <w:r>
-        <w:rPr>
-          <w:rFonts w:ascii="Courier New" w:eastAsia="Times New Roman" w:hAnsi="Courier New" w:cs="Courier New"/>
-          <w:color w:val="000000"/>
-          <w:sz w:val="18"/>
-          <w:szCs w:val="18"/>
-        </w:rPr>
-        <w:t xml:space="preserve">String </w:t>
-      </w:r>
-      <w:proofErr w:type="spellStart"/>
-      <w:r>
-        <w:rPr>
-          <w:rFonts w:ascii="Courier New" w:eastAsia="Times New Roman" w:hAnsi="Courier New" w:cs="Courier New"/>
-          <w:color w:val="000000"/>
-          <w:sz w:val="18"/>
-          <w:szCs w:val="18"/>
-        </w:rPr>
-        <w:t>tokenStr</w:t>
-      </w:r>
-      <w:proofErr w:type="spellEnd"/>
-      <w:r>
-        <w:rPr>
-          <w:rFonts w:ascii="Courier New" w:eastAsia="Times New Roman" w:hAnsi="Courier New" w:cs="Courier New"/>
-          <w:color w:val="000000"/>
-          <w:sz w:val="18"/>
-          <w:szCs w:val="18"/>
-        </w:rPr>
-        <w:t>)</w:t>
-      </w:r>
-    </w:p>
-    <w:p>
-      <w:pPr>
-        <w:pStyle w:val="HTMLPreformatted"/>
-        <w:shd w:val="clear" w:color="auto" w:fill="FFFFFF"/>
-        <w:bidi/>
-        <w:rPr>
-          <w:rFonts w:asciiTheme="minorHAnsi" w:eastAsiaTheme="minorHAnsi" w:hAnsiTheme="minorHAnsi" w:cstheme="minorBidi"/>
-          <w:sz w:val="22"/>
-          <w:szCs w:val="22"/>
-          <w:rtl/>
-        </w:rPr>
-      </w:pPr>
-      <w:r>
-        <w:rPr>
-          <w:rFonts w:asciiTheme="minorHAnsi" w:eastAsiaTheme="minorHAnsi" w:hAnsiTheme="minorHAnsi" w:cstheme="minorBidi" w:hint="cs"/>
-          <w:sz w:val="22"/>
-          <w:szCs w:val="22"/>
-          <w:rtl/>
-        </w:rPr>
-        <w:t xml:space="preserve">השיטה מחזירה ערך מספרי </w:t>
-      </w:r>
-      <w:proofErr w:type="spellStart"/>
-      <w:r>
-        <w:rPr>
-          <w:rFonts w:asciiTheme="minorHAnsi" w:eastAsiaTheme="minorHAnsi" w:hAnsiTheme="minorHAnsi" w:cstheme="minorBidi" w:hint="cs"/>
-          <w:sz w:val="22"/>
-          <w:szCs w:val="22"/>
-          <w:rtl/>
-        </w:rPr>
-        <w:t>מפורסר</w:t>
-      </w:r>
-      <w:proofErr w:type="spellEnd"/>
-      <w:r>
-        <w:rPr>
-          <w:rFonts w:asciiTheme="minorHAnsi" w:eastAsiaTheme="minorHAnsi" w:hAnsiTheme="minorHAnsi" w:cstheme="minorBidi" w:hint="cs"/>
-          <w:sz w:val="22"/>
-          <w:szCs w:val="22"/>
-          <w:rtl/>
-        </w:rPr>
-        <w:t xml:space="preserve"> לפי חוקי </w:t>
-      </w:r>
-      <w:proofErr w:type="spellStart"/>
-      <w:r>
-        <w:rPr>
-          <w:rFonts w:asciiTheme="minorHAnsi" w:eastAsiaTheme="minorHAnsi" w:hAnsiTheme="minorHAnsi" w:cstheme="minorBidi" w:hint="cs"/>
-          <w:sz w:val="22"/>
-          <w:szCs w:val="22"/>
-          <w:rtl/>
-        </w:rPr>
-        <w:t>הפרסור</w:t>
-      </w:r>
-      <w:proofErr w:type="spellEnd"/>
-      <w:r>
-        <w:rPr>
-          <w:rFonts w:asciiTheme="minorHAnsi" w:eastAsiaTheme="minorHAnsi" w:hAnsiTheme="minorHAnsi" w:cstheme="minorBidi" w:hint="cs"/>
-          <w:sz w:val="22"/>
-          <w:szCs w:val="22"/>
-          <w:rtl/>
-        </w:rPr>
-        <w:t>.</w:t>
+        <w:t>convertNumberLessthanMill(String tokenStr)</w:t>
+      </w:r>
+    </w:p>
+    <w:p>
+      <w:pPr>
+        <w:pStyle w:val="HTMLPreformatted"/>
+        <w:shd w:val="clear" w:color="auto" w:fill="FFFFFF"/>
+        <w:bidi/>
+        <w:rPr>
+          <w:rFonts w:asciiTheme="minorHAnsi" w:eastAsiaTheme="minorHAnsi" w:hAnsiTheme="minorHAnsi" w:cstheme="minorBidi"/>
+          <w:sz w:val="22"/>
+          <w:szCs w:val="22"/>
+          <w:rtl/>
+        </w:rPr>
+      </w:pPr>
+      <w:r>
+        <w:rPr>
+          <w:rFonts w:asciiTheme="minorHAnsi" w:eastAsiaTheme="minorHAnsi" w:hAnsiTheme="minorHAnsi" w:cstheme="minorBidi" w:hint="cs"/>
+          <w:sz w:val="22"/>
+          <w:szCs w:val="22"/>
+          <w:rtl/>
+        </w:rPr>
+        <w:t>השיטה מחזירה ערך מספרי מפורסר לפי חוקי הפרסור.</w:t>
       </w:r>
     </w:p>
     <w:p>
@@ -7158,38 +6036,7 @@
           <w:sz w:val="18"/>
           <w:szCs w:val="18"/>
         </w:rPr>
-        <w:t xml:space="preserve">Double </w:t>
-      </w:r>
-      <w:proofErr w:type="spellStart"/>
-      <w:proofErr w:type="gramStart"/>
-      <w:r>
-        <w:rPr>
-          <w:rFonts w:ascii="Courier New" w:eastAsia="Times New Roman" w:hAnsi="Courier New" w:cs="Courier New"/>
-          <w:color w:val="000000"/>
-          <w:sz w:val="18"/>
-          <w:szCs w:val="18"/>
-        </w:rPr>
-        <w:t>isNumber</w:t>
-      </w:r>
-      <w:proofErr w:type="spellEnd"/>
-      <w:r>
-        <w:rPr>
-          <w:rFonts w:ascii="Courier New" w:eastAsia="Times New Roman" w:hAnsi="Courier New" w:cs="Courier New"/>
-          <w:color w:val="000000"/>
-          <w:sz w:val="18"/>
-          <w:szCs w:val="18"/>
-        </w:rPr>
-        <w:t>(</w:t>
-      </w:r>
-      <w:proofErr w:type="gramEnd"/>
-      <w:r>
-        <w:rPr>
-          <w:rFonts w:ascii="Courier New" w:eastAsia="Times New Roman" w:hAnsi="Courier New" w:cs="Courier New"/>
-          <w:color w:val="000000"/>
-          <w:sz w:val="18"/>
-          <w:szCs w:val="18"/>
-        </w:rPr>
-        <w:t>Token token)</w:t>
+        <w:t>Double isNumber(Token token)</w:t>
       </w:r>
     </w:p>
     <w:p>
@@ -7395,47 +6242,7 @@
           <w:szCs w:val="22"/>
           <w:rtl/>
         </w:rPr>
-        <w:t xml:space="preserve"> . המחלקה </w:t>
-      </w:r>
-      <w:proofErr w:type="spellStart"/>
-      <w:r>
-        <w:rPr>
-          <w:rFonts w:asciiTheme="minorHAnsi" w:eastAsiaTheme="minorHAnsi" w:hAnsiTheme="minorHAnsi" w:cstheme="minorBidi" w:hint="cs"/>
-          <w:sz w:val="22"/>
-          <w:szCs w:val="22"/>
-          <w:rtl/>
-        </w:rPr>
-        <w:t>מפרסרת</w:t>
-      </w:r>
-      <w:proofErr w:type="spellEnd"/>
-      <w:r>
-        <w:rPr>
-          <w:rFonts w:asciiTheme="minorHAnsi" w:eastAsiaTheme="minorHAnsi" w:hAnsiTheme="minorHAnsi" w:cstheme="minorBidi" w:hint="cs"/>
-          <w:sz w:val="22"/>
-          <w:szCs w:val="22"/>
-          <w:rtl/>
-        </w:rPr>
-        <w:t xml:space="preserve"> לפי החוק הבא: תוסיף כל מילה שלא נתפסה </w:t>
-      </w:r>
-      <w:proofErr w:type="spellStart"/>
-      <w:r>
-        <w:rPr>
-          <w:rFonts w:asciiTheme="minorHAnsi" w:eastAsiaTheme="minorHAnsi" w:hAnsiTheme="minorHAnsi" w:cstheme="minorBidi" w:hint="cs"/>
-          <w:sz w:val="22"/>
-          <w:szCs w:val="22"/>
-          <w:rtl/>
-        </w:rPr>
-        <w:t>בפרסורים</w:t>
-      </w:r>
-      <w:proofErr w:type="spellEnd"/>
-      <w:r>
-        <w:rPr>
-          <w:rFonts w:asciiTheme="minorHAnsi" w:eastAsiaTheme="minorHAnsi" w:hAnsiTheme="minorHAnsi" w:cstheme="minorBidi" w:hint="cs"/>
-          <w:sz w:val="22"/>
-          <w:szCs w:val="22"/>
-          <w:rtl/>
-        </w:rPr>
-        <w:t xml:space="preserve"> הקודמים.</w:t>
+        <w:t xml:space="preserve"> . המחלקה מפרסרת לפי החוק הבא: תוסיף כל מילה שלא נתפסה בפרסורים הקודמים.</w:t>
       </w:r>
       <w:r>
         <w:rPr>
@@ -7667,7 +6474,6 @@
           <w:szCs w:val="18"/>
         </w:rPr>
       </w:pPr>
-      <w:proofErr w:type="gramStart"/>
       <w:r>
         <w:rPr>
           <w:b/>
@@ -7676,9 +6482,99 @@
           <w:sz w:val="18"/>
           <w:szCs w:val="18"/>
         </w:rPr>
-        <w:t>abstract</w:t>
-      </w:r>
-      <w:proofErr w:type="gramEnd"/>
+        <w:t xml:space="preserve">abstract void </w:t>
+      </w:r>
+      <w:r>
+        <w:rPr>
+          <w:color w:val="000000"/>
+          <w:sz w:val="18"/>
+          <w:szCs w:val="18"/>
+        </w:rPr>
+        <w:t>add(String key,Info item)</w:t>
+      </w:r>
+    </w:p>
+    <w:p>
+      <w:pPr>
+        <w:pStyle w:val="HTMLPreformatted"/>
+        <w:shd w:val="clear" w:color="auto" w:fill="FFFFFF"/>
+        <w:bidi/>
+        <w:rPr>
+          <w:rFonts w:asciiTheme="minorHAnsi" w:eastAsiaTheme="minorHAnsi" w:hAnsiTheme="minorHAnsi" w:cstheme="minorBidi"/>
+          <w:sz w:val="22"/>
+          <w:szCs w:val="22"/>
+          <w:rtl/>
+        </w:rPr>
+      </w:pPr>
+      <w:r>
+        <w:rPr>
+          <w:rFonts w:asciiTheme="minorHAnsi" w:eastAsiaTheme="minorHAnsi" w:hAnsiTheme="minorHAnsi" w:cstheme="minorBidi" w:hint="cs"/>
+          <w:sz w:val="22"/>
+          <w:szCs w:val="22"/>
+          <w:rtl/>
+        </w:rPr>
+        <w:t xml:space="preserve">שיטה מופשטת המוסיפה </w:t>
+      </w:r>
+      <w:r>
+        <w:rPr>
+          <w:rFonts w:asciiTheme="minorHAnsi" w:eastAsiaTheme="minorHAnsi" w:hAnsiTheme="minorHAnsi" w:cstheme="minorBidi" w:hint="cs"/>
+          <w:sz w:val="22"/>
+          <w:szCs w:val="22"/>
+        </w:rPr>
+        <w:t>I</w:t>
+      </w:r>
+      <w:r>
+        <w:rPr>
+          <w:rFonts w:asciiTheme="minorHAnsi" w:eastAsiaTheme="minorHAnsi" w:hAnsiTheme="minorHAnsi" w:cstheme="minorBidi"/>
+          <w:sz w:val="22"/>
+          <w:szCs w:val="22"/>
+        </w:rPr>
+        <w:t>nfo</w:t>
+      </w:r>
+      <w:r>
+        <w:rPr>
+          <w:rFonts w:asciiTheme="minorHAnsi" w:eastAsiaTheme="minorHAnsi" w:hAnsiTheme="minorHAnsi" w:cstheme="minorBidi" w:hint="cs"/>
+          <w:sz w:val="22"/>
+          <w:szCs w:val="22"/>
+          <w:rtl/>
+        </w:rPr>
+        <w:t xml:space="preserve"> ל</w:t>
+      </w:r>
+      <w:r>
+        <w:rPr>
+          <w:rFonts w:asciiTheme="minorHAnsi" w:eastAsiaTheme="minorHAnsi" w:hAnsiTheme="minorHAnsi" w:cstheme="minorBidi" w:hint="cs"/>
+          <w:sz w:val="22"/>
+          <w:szCs w:val="22"/>
+        </w:rPr>
+        <w:t>T</w:t>
+      </w:r>
+      <w:r>
+        <w:rPr>
+          <w:rFonts w:asciiTheme="minorHAnsi" w:eastAsiaTheme="minorHAnsi" w:hAnsiTheme="minorHAnsi" w:cstheme="minorBidi"/>
+          <w:sz w:val="22"/>
+          <w:szCs w:val="22"/>
+        </w:rPr>
+        <w:t xml:space="preserve">erm </w:t>
+      </w:r>
+      <w:r>
+        <w:rPr>
+          <w:rFonts w:asciiTheme="minorHAnsi" w:eastAsiaTheme="minorHAnsi" w:hAnsiTheme="minorHAnsi" w:cstheme="minorBidi" w:hint="cs"/>
+          <w:sz w:val="22"/>
+          <w:szCs w:val="22"/>
+          <w:rtl/>
+        </w:rPr>
+        <w:t xml:space="preserve"> מסויים.</w:t>
+      </w:r>
+    </w:p>
+    <w:p>
+      <w:pPr>
+        <w:pStyle w:val="HTMLPreformatted"/>
+        <w:shd w:val="clear" w:color="auto" w:fill="FFFFFF"/>
+        <w:rPr>
+          <w:color w:val="000000"/>
+          <w:sz w:val="18"/>
+          <w:szCs w:val="18"/>
+        </w:rPr>
+      </w:pPr>
       <w:r>
         <w:rPr>
           <w:b/>
@@ -7687,7 +6583,7 @@
           <w:sz w:val="18"/>
           <w:szCs w:val="18"/>
         </w:rPr>
-        <w:t xml:space="preserve"> void </w:t>
+        <w:t xml:space="preserve">void </w:t>
       </w:r>
       <w:r>
         <w:rPr>
@@ -7695,98 +6591,121 @@
           <w:sz w:val="18"/>
           <w:szCs w:val="18"/>
         </w:rPr>
-        <w:t xml:space="preserve">add(String </w:t>
-      </w:r>
-      <w:proofErr w:type="spellStart"/>
-      <w:r>
+        <w:t>write()</w:t>
+      </w:r>
+    </w:p>
+    <w:p>
+      <w:pPr>
+        <w:pStyle w:val="HTMLPreformatted"/>
+        <w:shd w:val="clear" w:color="auto" w:fill="FFFFFF"/>
+        <w:bidi/>
+        <w:rPr>
+          <w:rFonts w:asciiTheme="minorHAnsi" w:eastAsiaTheme="minorHAnsi" w:hAnsiTheme="minorHAnsi" w:cstheme="minorBidi"/>
+          <w:sz w:val="22"/>
+          <w:szCs w:val="22"/>
+        </w:rPr>
+      </w:pPr>
+      <w:r>
+        <w:rPr>
+          <w:rFonts w:asciiTheme="minorHAnsi" w:eastAsiaTheme="minorHAnsi" w:hAnsiTheme="minorHAnsi" w:cstheme="minorBidi" w:hint="cs"/>
+          <w:sz w:val="22"/>
+          <w:szCs w:val="22"/>
+          <w:rtl/>
+        </w:rPr>
+        <w:t>שיטה הקוראת למחלקת הכתיבה האישית של הסגמנט. (</w:t>
+      </w:r>
+      <w:r>
+        <w:rPr>
+          <w:rFonts w:asciiTheme="minorHAnsi" w:eastAsiaTheme="minorHAnsi" w:hAnsiTheme="minorHAnsi" w:cstheme="minorBidi"/>
+          <w:sz w:val="22"/>
+          <w:szCs w:val="22"/>
+        </w:rPr>
+        <w:t>(strategy deign</w:t>
+      </w:r>
+    </w:p>
+    <w:p>
+      <w:pPr>
+        <w:pStyle w:val="HTMLPreformatted"/>
+        <w:shd w:val="clear" w:color="auto" w:fill="FFFFFF"/>
+        <w:bidi/>
+        <w:rPr>
+          <w:rFonts w:asciiTheme="minorHAnsi" w:eastAsiaTheme="minorHAnsi" w:hAnsiTheme="minorHAnsi" w:cstheme="minorBidi"/>
+          <w:sz w:val="22"/>
+          <w:szCs w:val="22"/>
+          <w:rtl/>
+        </w:rPr>
+      </w:pPr>
+    </w:p>
+    <w:p>
+      <w:pPr>
+        <w:pStyle w:val="HTMLPreformatted"/>
+        <w:shd w:val="clear" w:color="auto" w:fill="FFFFFF"/>
         <w:rPr>
           <w:color w:val="000000"/>
           <w:sz w:val="18"/>
           <w:szCs w:val="18"/>
         </w:rPr>
-        <w:t>key,Info</w:t>
-      </w:r>
-      <w:proofErr w:type="spellEnd"/>
+      </w:pPr>
       <w:r>
         <w:rPr>
           <w:color w:val="000000"/>
           <w:sz w:val="18"/>
           <w:szCs w:val="18"/>
         </w:rPr>
-        <w:t xml:space="preserve"> item)</w:t>
-      </w:r>
-    </w:p>
-    <w:p>
-      <w:pPr>
-        <w:pStyle w:val="HTMLPreformatted"/>
-        <w:shd w:val="clear" w:color="auto" w:fill="FFFFFF"/>
-        <w:bidi/>
-        <w:rPr>
-          <w:rFonts w:asciiTheme="minorHAnsi" w:eastAsiaTheme="minorHAnsi" w:hAnsiTheme="minorHAnsi" w:cstheme="minorBidi"/>
-          <w:sz w:val="22"/>
-          <w:szCs w:val="22"/>
-          <w:rtl/>
-        </w:rPr>
-      </w:pPr>
-      <w:r>
-        <w:rPr>
-          <w:rFonts w:asciiTheme="minorHAnsi" w:eastAsiaTheme="minorHAnsi" w:hAnsiTheme="minorHAnsi" w:cstheme="minorBidi" w:hint="cs"/>
-          <w:sz w:val="22"/>
-          <w:szCs w:val="22"/>
-          <w:rtl/>
-        </w:rPr>
-        <w:t xml:space="preserve">שיטה מופשטת המוסיפה </w:t>
-      </w:r>
-      <w:r>
-        <w:rPr>
-          <w:rFonts w:asciiTheme="minorHAnsi" w:eastAsiaTheme="minorHAnsi" w:hAnsiTheme="minorHAnsi" w:cstheme="minorBidi" w:hint="cs"/>
-          <w:sz w:val="22"/>
-          <w:szCs w:val="22"/>
-        </w:rPr>
-        <w:t>I</w:t>
-      </w:r>
-      <w:r>
-        <w:rPr>
-          <w:rFonts w:asciiTheme="minorHAnsi" w:eastAsiaTheme="minorHAnsi" w:hAnsiTheme="minorHAnsi" w:cstheme="minorBidi"/>
-          <w:sz w:val="22"/>
-          <w:szCs w:val="22"/>
-        </w:rPr>
-        <w:t>nfo</w:t>
-      </w:r>
-      <w:r>
-        <w:rPr>
-          <w:rFonts w:asciiTheme="minorHAnsi" w:eastAsiaTheme="minorHAnsi" w:hAnsiTheme="minorHAnsi" w:cstheme="minorBidi" w:hint="cs"/>
-          <w:sz w:val="22"/>
-          <w:szCs w:val="22"/>
-          <w:rtl/>
-        </w:rPr>
-        <w:t xml:space="preserve"> ל</w:t>
-      </w:r>
-      <w:r>
-        <w:rPr>
-          <w:rFonts w:asciiTheme="minorHAnsi" w:eastAsiaTheme="minorHAnsi" w:hAnsiTheme="minorHAnsi" w:cstheme="minorBidi" w:hint="cs"/>
-          <w:sz w:val="22"/>
-          <w:szCs w:val="22"/>
-        </w:rPr>
-        <w:t>T</w:t>
-      </w:r>
-      <w:r>
-        <w:rPr>
-          <w:rFonts w:asciiTheme="minorHAnsi" w:eastAsiaTheme="minorHAnsi" w:hAnsiTheme="minorHAnsi" w:cstheme="minorBidi"/>
-          <w:sz w:val="22"/>
-          <w:szCs w:val="22"/>
-        </w:rPr>
-        <w:t xml:space="preserve">erm </w:t>
-      </w:r>
-      <w:r>
-        <w:rPr>
-          <w:rFonts w:asciiTheme="minorHAnsi" w:eastAsiaTheme="minorHAnsi" w:hAnsiTheme="minorHAnsi" w:cstheme="minorBidi" w:hint="cs"/>
-          <w:sz w:val="22"/>
-          <w:szCs w:val="22"/>
-          <w:rtl/>
-        </w:rPr>
-        <w:t xml:space="preserve"> מסויים.</w:t>
-      </w:r>
+        <w:t>List&lt;String&gt; read()</w:t>
+      </w:r>
+    </w:p>
+    <w:p>
+      <w:pPr>
+        <w:pStyle w:val="HTMLPreformatted"/>
+        <w:shd w:val="clear" w:color="auto" w:fill="FFFFFF"/>
+        <w:bidi/>
+        <w:rPr>
+          <w:rFonts w:asciiTheme="minorHAnsi" w:eastAsiaTheme="minorHAnsi" w:hAnsiTheme="minorHAnsi" w:cstheme="minorBidi"/>
+          <w:sz w:val="22"/>
+          <w:szCs w:val="22"/>
+          <w:rtl/>
+        </w:rPr>
+      </w:pPr>
+      <w:r>
+        <w:rPr>
+          <w:rFonts w:asciiTheme="minorHAnsi" w:eastAsiaTheme="minorHAnsi" w:hAnsiTheme="minorHAnsi" w:cstheme="minorBidi" w:hint="cs"/>
+          <w:sz w:val="22"/>
+          <w:szCs w:val="22"/>
+          <w:rtl/>
+        </w:rPr>
+        <w:t>שיטה הקוראת למחלקת הקריאה האישית של הסגמנט(</w:t>
+      </w:r>
+      <w:r>
+        <w:rPr>
+          <w:rFonts w:asciiTheme="minorHAnsi" w:eastAsiaTheme="minorHAnsi" w:hAnsiTheme="minorHAnsi" w:cstheme="minorBidi"/>
+          <w:sz w:val="22"/>
+          <w:szCs w:val="22"/>
+        </w:rPr>
+        <w:t>strategy deign</w:t>
+      </w:r>
+      <w:r>
+        <w:rPr>
+          <w:rFonts w:asciiTheme="minorHAnsi" w:eastAsiaTheme="minorHAnsi" w:hAnsiTheme="minorHAnsi" w:cstheme="minorBidi" w:hint="cs"/>
+          <w:sz w:val="22"/>
+          <w:szCs w:val="22"/>
+          <w:rtl/>
+        </w:rPr>
+        <w:t>) ומחזירה רשימת סטרינגים.</w:t>
+      </w:r>
+    </w:p>
+    <w:p>
+      <w:pPr>
+        <w:pStyle w:val="HTMLPreformatted"/>
+        <w:shd w:val="clear" w:color="auto" w:fill="FFFFFF"/>
+        <w:bidi/>
+        <w:rPr>
+          <w:rFonts w:asciiTheme="minorHAnsi" w:eastAsiaTheme="minorHAnsi" w:hAnsiTheme="minorHAnsi" w:cstheme="minorBidi"/>
+          <w:sz w:val="22"/>
+          <w:szCs w:val="22"/>
+          <w:rtl/>
+        </w:rPr>
+      </w:pPr>
     </w:p>
     <w:p>
       <w:pPr>
@@ -7798,218 +6717,14 @@
           <w:szCs w:val="18"/>
         </w:rPr>
       </w:pPr>
-      <w:proofErr w:type="gramStart"/>
-      <w:r>
-        <w:rPr>
-          <w:b/>
-          <w:bCs/>
-          <w:color w:val="000080"/>
-          <w:sz w:val="18"/>
-          <w:szCs w:val="18"/>
-        </w:rPr>
-        <w:t>void</w:t>
-      </w:r>
-      <w:proofErr w:type="gramEnd"/>
-      <w:r>
-        <w:rPr>
-          <w:b/>
-          <w:bCs/>
-          <w:color w:val="000080"/>
-          <w:sz w:val="18"/>
-          <w:szCs w:val="18"/>
-        </w:rPr>
-        <w:t xml:space="preserve"> </w:t>
-      </w:r>
       <w:r>
         <w:rPr>
           <w:color w:val="000000"/>
           <w:sz w:val="18"/>
           <w:szCs w:val="18"/>
         </w:rPr>
-        <w:t>write()</w:t>
-      </w:r>
-    </w:p>
-    <w:p>
-      <w:pPr>
-        <w:pStyle w:val="HTMLPreformatted"/>
-        <w:shd w:val="clear" w:color="auto" w:fill="FFFFFF"/>
-        <w:bidi/>
-        <w:rPr>
-          <w:rFonts w:asciiTheme="minorHAnsi" w:eastAsiaTheme="minorHAnsi" w:hAnsiTheme="minorHAnsi" w:cstheme="minorBidi"/>
-          <w:sz w:val="22"/>
-          <w:szCs w:val="22"/>
-        </w:rPr>
-      </w:pPr>
-      <w:r>
-        <w:rPr>
-          <w:rFonts w:asciiTheme="minorHAnsi" w:eastAsiaTheme="minorHAnsi" w:hAnsiTheme="minorHAnsi" w:cstheme="minorBidi" w:hint="cs"/>
-          <w:sz w:val="22"/>
-          <w:szCs w:val="22"/>
-          <w:rtl/>
-        </w:rPr>
-        <w:t>שיטה הקוראת למחלקת הכתיבה האישית של הסגמנט. (</w:t>
-      </w:r>
-      <w:r>
-        <w:rPr>
-          <w:rFonts w:asciiTheme="minorHAnsi" w:eastAsiaTheme="minorHAnsi" w:hAnsiTheme="minorHAnsi" w:cstheme="minorBidi"/>
-          <w:sz w:val="22"/>
-          <w:szCs w:val="22"/>
-        </w:rPr>
-        <w:t>(strategy deign</w:t>
-      </w:r>
-    </w:p>
-    <w:p>
-      <w:pPr>
-        <w:pStyle w:val="HTMLPreformatted"/>
-        <w:shd w:val="clear" w:color="auto" w:fill="FFFFFF"/>
-        <w:bidi/>
-        <w:rPr>
-          <w:rFonts w:asciiTheme="minorHAnsi" w:eastAsiaTheme="minorHAnsi" w:hAnsiTheme="minorHAnsi" w:cstheme="minorBidi"/>
-          <w:sz w:val="22"/>
-          <w:szCs w:val="22"/>
-          <w:rtl/>
-        </w:rPr>
-      </w:pPr>
-    </w:p>
-    <w:p>
-      <w:pPr>
-        <w:pStyle w:val="HTMLPreformatted"/>
-        <w:shd w:val="clear" w:color="auto" w:fill="FFFFFF"/>
-        <w:rPr>
-          <w:color w:val="000000"/>
-          <w:sz w:val="18"/>
-          <w:szCs w:val="18"/>
-        </w:rPr>
-      </w:pPr>
-      <w:r>
-        <w:rPr>
-          <w:color w:val="000000"/>
-          <w:sz w:val="18"/>
-          <w:szCs w:val="18"/>
-        </w:rPr>
-        <w:t xml:space="preserve">List&lt;String&gt; </w:t>
-      </w:r>
-      <w:proofErr w:type="gramStart"/>
-      <w:r>
-        <w:rPr>
-          <w:color w:val="000000"/>
-          <w:sz w:val="18"/>
-          <w:szCs w:val="18"/>
-        </w:rPr>
-        <w:t>read()</w:t>
-      </w:r>
-      <w:proofErr w:type="gramEnd"/>
-    </w:p>
-    <w:p>
-      <w:pPr>
-        <w:pStyle w:val="HTMLPreformatted"/>
-        <w:shd w:val="clear" w:color="auto" w:fill="FFFFFF"/>
-        <w:bidi/>
-        <w:rPr>
-          <w:rFonts w:asciiTheme="minorHAnsi" w:eastAsiaTheme="minorHAnsi" w:hAnsiTheme="minorHAnsi" w:cstheme="minorBidi"/>
-          <w:sz w:val="22"/>
-          <w:szCs w:val="22"/>
-          <w:rtl/>
-        </w:rPr>
-      </w:pPr>
-      <w:r>
-        <w:rPr>
-          <w:rFonts w:asciiTheme="minorHAnsi" w:eastAsiaTheme="minorHAnsi" w:hAnsiTheme="minorHAnsi" w:cstheme="minorBidi" w:hint="cs"/>
-          <w:sz w:val="22"/>
-          <w:szCs w:val="22"/>
-          <w:rtl/>
-        </w:rPr>
-        <w:t>שיטה הקוראת למחלקת הקריאה האישית של הסגמנט(</w:t>
-      </w:r>
-      <w:r>
-        <w:rPr>
-          <w:rFonts w:asciiTheme="minorHAnsi" w:eastAsiaTheme="minorHAnsi" w:hAnsiTheme="minorHAnsi" w:cstheme="minorBidi"/>
-          <w:sz w:val="22"/>
-          <w:szCs w:val="22"/>
-        </w:rPr>
-        <w:t>strategy deign</w:t>
-      </w:r>
-      <w:r>
-        <w:rPr>
-          <w:rFonts w:asciiTheme="minorHAnsi" w:eastAsiaTheme="minorHAnsi" w:hAnsiTheme="minorHAnsi" w:cstheme="minorBidi" w:hint="cs"/>
-          <w:sz w:val="22"/>
-          <w:szCs w:val="22"/>
-          <w:rtl/>
-        </w:rPr>
-        <w:t xml:space="preserve">) ומחזירה רשימת </w:t>
-      </w:r>
-      <w:proofErr w:type="spellStart"/>
-      <w:r>
-        <w:rPr>
-          <w:rFonts w:asciiTheme="minorHAnsi" w:eastAsiaTheme="minorHAnsi" w:hAnsiTheme="minorHAnsi" w:cstheme="minorBidi" w:hint="cs"/>
-          <w:sz w:val="22"/>
-          <w:szCs w:val="22"/>
-          <w:rtl/>
-        </w:rPr>
-        <w:t>סטרינגים</w:t>
-      </w:r>
-      <w:proofErr w:type="spellEnd"/>
-      <w:r>
-        <w:rPr>
-          <w:rFonts w:asciiTheme="minorHAnsi" w:eastAsiaTheme="minorHAnsi" w:hAnsiTheme="minorHAnsi" w:cstheme="minorBidi" w:hint="cs"/>
-          <w:sz w:val="22"/>
-          <w:szCs w:val="22"/>
-          <w:rtl/>
-        </w:rPr>
-        <w:t>.</w:t>
-      </w:r>
-    </w:p>
-    <w:p>
-      <w:pPr>
-        <w:pStyle w:val="HTMLPreformatted"/>
-        <w:shd w:val="clear" w:color="auto" w:fill="FFFFFF"/>
-        <w:bidi/>
-        <w:rPr>
-          <w:rFonts w:asciiTheme="minorHAnsi" w:eastAsiaTheme="minorHAnsi" w:hAnsiTheme="minorHAnsi" w:cstheme="minorBidi"/>
-          <w:sz w:val="22"/>
-          <w:szCs w:val="22"/>
-          <w:rtl/>
-        </w:rPr>
-      </w:pPr>
-    </w:p>
-    <w:p>
-      <w:pPr>
-        <w:pStyle w:val="HTMLPreformatted"/>
-        <w:shd w:val="clear" w:color="auto" w:fill="FFFFFF"/>
-        <w:rPr>
-          <w:color w:val="000000"/>
-          <w:sz w:val="18"/>
-          <w:szCs w:val="18"/>
-        </w:rPr>
-      </w:pPr>
-      <w:r>
-        <w:rPr>
-          <w:color w:val="000000"/>
-          <w:sz w:val="18"/>
-          <w:szCs w:val="18"/>
-        </w:rPr>
-        <w:t xml:space="preserve">String </w:t>
-      </w:r>
-      <w:proofErr w:type="spellStart"/>
-      <w:proofErr w:type="gramStart"/>
-      <w:r>
-        <w:rPr>
-          <w:color w:val="000000"/>
-          <w:sz w:val="18"/>
-          <w:szCs w:val="18"/>
-        </w:rPr>
-        <w:t>getPath</w:t>
-      </w:r>
-      <w:proofErr w:type="spellEnd"/>
-      <w:r>
-        <w:rPr>
-          <w:color w:val="000000"/>
-          <w:sz w:val="18"/>
-          <w:szCs w:val="18"/>
-        </w:rPr>
-        <w:t>()</w:t>
-      </w:r>
-      <w:proofErr w:type="gramEnd"/>
+        <w:t>String getPath()</w:t>
+      </w:r>
     </w:p>
     <w:p>
       <w:pPr>
@@ -8383,16 +7098,7 @@
           <w:sz w:val="22"/>
           <w:szCs w:val="22"/>
         </w:rPr>
-        <w:t>HashMap&lt;</w:t>
-      </w:r>
-      <w:proofErr w:type="spellStart"/>
-      <w:r>
-        <w:rPr>
-          <w:rFonts w:asciiTheme="minorHAnsi" w:eastAsiaTheme="minorHAnsi" w:hAnsiTheme="minorHAnsi" w:cstheme="minorBidi"/>
-          <w:sz w:val="22"/>
-          <w:szCs w:val="22"/>
-        </w:rPr>
-        <w:t>String,Abstract</w:t>
+        <w:t>HashMap&lt;String,Abstract</w:t>
       </w:r>
       <w:r>
         <w:rPr>
@@ -8408,16 +7114,7 @@
           <w:sz w:val="22"/>
           <w:szCs w:val="22"/>
         </w:rPr>
-        <w:t>ermDocumentInfo</w:t>
-      </w:r>
-      <w:proofErr w:type="spellEnd"/>
-      <w:r>
-        <w:rPr>
-          <w:rFonts w:asciiTheme="minorHAnsi" w:eastAsiaTheme="minorHAnsi" w:hAnsiTheme="minorHAnsi" w:cstheme="minorBidi"/>
-          <w:sz w:val="22"/>
-          <w:szCs w:val="22"/>
-        </w:rPr>
-        <w:t>&gt;</w:t>
+        <w:t>ermDocumentInfo&gt;</w:t>
       </w:r>
       <w:r>
         <w:rPr>
@@ -8565,7 +7262,6 @@
           <w:szCs w:val="18"/>
         </w:rPr>
       </w:pPr>
-      <w:proofErr w:type="gramStart"/>
       <w:r>
         <w:rPr>
           <w:b/>
@@ -8574,18 +7270,7 @@
           <w:sz w:val="18"/>
           <w:szCs w:val="18"/>
         </w:rPr>
-        <w:t>void</w:t>
-      </w:r>
-      <w:proofErr w:type="gramEnd"/>
-      <w:r>
-        <w:rPr>
-          <w:b/>
-          <w:bCs/>
-          <w:color w:val="000080"/>
-          <w:sz w:val="18"/>
-          <w:szCs w:val="18"/>
-        </w:rPr>
-        <w:t xml:space="preserve"> </w:t>
+        <w:t xml:space="preserve">void </w:t>
       </w:r>
       <w:r>
         <w:rPr>
@@ -8813,7 +7498,6 @@
           <w:szCs w:val="18"/>
         </w:rPr>
       </w:pPr>
-      <w:proofErr w:type="gramStart"/>
       <w:r>
         <w:rPr>
           <w:b/>
@@ -8822,18 +7506,7 @@
           <w:sz w:val="18"/>
           <w:szCs w:val="18"/>
         </w:rPr>
-        <w:t>void</w:t>
-      </w:r>
-      <w:proofErr w:type="gramEnd"/>
-      <w:r>
-        <w:rPr>
-          <w:b/>
-          <w:bCs/>
-          <w:color w:val="000080"/>
-          <w:sz w:val="18"/>
-          <w:szCs w:val="18"/>
-        </w:rPr>
-        <w:t xml:space="preserve"> </w:t>
+        <w:t xml:space="preserve">void </w:t>
       </w:r>
       <w:r>
         <w:rPr>
@@ -8863,27 +7536,7 @@
           <w:szCs w:val="22"/>
           <w:rtl/>
         </w:rPr>
-        <w:t xml:space="preserve">השיטה לוקחת מהתור את </w:t>
-      </w:r>
-      <w:proofErr w:type="spellStart"/>
-      <w:r>
-        <w:rPr>
-          <w:rFonts w:asciiTheme="minorHAnsi" w:eastAsiaTheme="minorHAnsi" w:hAnsiTheme="minorHAnsi" w:cstheme="minorBidi" w:hint="cs"/>
-          <w:sz w:val="22"/>
-          <w:szCs w:val="22"/>
-          <w:rtl/>
-        </w:rPr>
-        <w:t>אובייקטי</w:t>
-      </w:r>
-      <w:proofErr w:type="spellEnd"/>
-      <w:r>
-        <w:rPr>
-          <w:rFonts w:asciiTheme="minorHAnsi" w:eastAsiaTheme="minorHAnsi" w:hAnsiTheme="minorHAnsi" w:cstheme="minorBidi" w:hint="cs"/>
-          <w:sz w:val="22"/>
-          <w:szCs w:val="22"/>
-          <w:rtl/>
-        </w:rPr>
-        <w:t xml:space="preserve"> הסגמנט ורושמת אותם לקבצים בנתיב הנתון</w:t>
+        <w:t>השיטה לוקחת מהתור את אובייקטי הסגמנט ורושמת אותם לקבצים בנתיב הנתון</w:t>
       </w:r>
       <w:r>
         <w:rPr>
@@ -9261,27 +7914,7 @@
           <w:rtl/>
         </w:rPr>
         <w:lastRenderedPageBreak/>
-        <w:t xml:space="preserve">חלק ב'-שלבי </w:t>
-      </w:r>
-      <w:proofErr w:type="spellStart"/>
-      <w:r>
-        <w:rPr>
-          <w:rFonts w:asciiTheme="minorHAnsi" w:eastAsiaTheme="minorHAnsi" w:hAnsiTheme="minorHAnsi" w:cstheme="minorBidi" w:hint="cs"/>
-          <w:sz w:val="22"/>
-          <w:szCs w:val="22"/>
-          <w:rtl/>
-        </w:rPr>
-        <w:t>הקריאת</w:t>
-      </w:r>
-      <w:proofErr w:type="spellEnd"/>
-      <w:r>
-        <w:rPr>
-          <w:rFonts w:asciiTheme="minorHAnsi" w:eastAsiaTheme="minorHAnsi" w:hAnsiTheme="minorHAnsi" w:cstheme="minorBidi" w:hint="cs"/>
-          <w:sz w:val="22"/>
-          <w:szCs w:val="22"/>
-          <w:rtl/>
-        </w:rPr>
-        <w:t xml:space="preserve"> קבצים זמניים, מיזוג, שמירת קבצי פוסטינג ומילון.</w:t>
+        <w:t>חלק ב'-שלבי הקריאת קבצים זמניים, מיזוג, שמירת קבצי פוסטינג ומילון.</w:t>
       </w:r>
     </w:p>
     <w:p>
@@ -9475,7 +8108,6 @@
           <w:szCs w:val="18"/>
         </w:rPr>
       </w:pPr>
-      <w:proofErr w:type="gramStart"/>
       <w:r>
         <w:rPr>
           <w:b/>
@@ -9484,86 +8116,45 @@
           <w:sz w:val="18"/>
           <w:szCs w:val="18"/>
         </w:rPr>
-        <w:t>abstract</w:t>
-      </w:r>
-      <w:proofErr w:type="gramEnd"/>
-      <w:r>
-        <w:rPr>
-          <w:b/>
-          <w:bCs/>
-          <w:color w:val="000080"/>
-          <w:sz w:val="18"/>
-          <w:szCs w:val="18"/>
-        </w:rPr>
-        <w:t xml:space="preserve"> void </w:t>
-      </w:r>
-      <w:proofErr w:type="spellStart"/>
+        <w:t xml:space="preserve">abstract void </w:t>
+      </w:r>
       <w:r>
         <w:rPr>
           <w:color w:val="000000"/>
           <w:sz w:val="18"/>
           <w:szCs w:val="18"/>
         </w:rPr>
-        <w:t>CreatePostFiles</w:t>
-      </w:r>
-      <w:proofErr w:type="spellEnd"/>
-      <w:r>
-        <w:rPr>
-          <w:color w:val="000000"/>
-          <w:sz w:val="18"/>
-          <w:szCs w:val="18"/>
-        </w:rPr>
-        <w:t xml:space="preserve">(String </w:t>
-      </w:r>
-      <w:proofErr w:type="spellStart"/>
-      <w:r>
-        <w:rPr>
-          <w:color w:val="000000"/>
-          <w:sz w:val="18"/>
-          <w:szCs w:val="18"/>
+        <w:t>CreatePostFiles(String segmentLocation)</w:t>
+      </w:r>
+    </w:p>
+    <w:p>
+      <w:pPr>
+        <w:pStyle w:val="HTMLPreformatted"/>
+        <w:shd w:val="clear" w:color="auto" w:fill="FFFFFF"/>
+        <w:bidi/>
+        <w:rPr>
+          <w:rFonts w:asciiTheme="minorHAnsi" w:eastAsiaTheme="minorHAnsi" w:hAnsiTheme="minorHAnsi" w:cstheme="minorBidi"/>
+          <w:sz w:val="22"/>
+          <w:szCs w:val="22"/>
+        </w:rPr>
+      </w:pPr>
+      <w:r>
+        <w:rPr>
+          <w:rFonts w:asciiTheme="minorHAnsi" w:eastAsiaTheme="minorHAnsi" w:hAnsiTheme="minorHAnsi" w:cstheme="minorBidi" w:hint="cs"/>
+          <w:sz w:val="22"/>
+          <w:szCs w:val="22"/>
+          <w:rtl/>
+        </w:rPr>
+        <w:t xml:space="preserve">שיטה מופשטת אשר תצור קבצי פוסטינג במיקום </w:t>
+      </w:r>
+      <w:r>
+        <w:rPr>
+          <w:rFonts w:asciiTheme="minorHAnsi" w:eastAsiaTheme="minorHAnsi" w:hAnsiTheme="minorHAnsi" w:cstheme="minorBidi"/>
+          <w:sz w:val="22"/>
+          <w:szCs w:val="22"/>
         </w:rPr>
         <w:t>segmentLocation</w:t>
       </w:r>
-      <w:proofErr w:type="spellEnd"/>
-      <w:r>
-        <w:rPr>
-          <w:color w:val="000000"/>
-          <w:sz w:val="18"/>
-          <w:szCs w:val="18"/>
-        </w:rPr>
-        <w:t>)</w:t>
-      </w:r>
-    </w:p>
-    <w:p>
-      <w:pPr>
-        <w:pStyle w:val="HTMLPreformatted"/>
-        <w:shd w:val="clear" w:color="auto" w:fill="FFFFFF"/>
-        <w:bidi/>
-        <w:rPr>
-          <w:rFonts w:asciiTheme="minorHAnsi" w:eastAsiaTheme="minorHAnsi" w:hAnsiTheme="minorHAnsi" w:cstheme="minorBidi"/>
-          <w:sz w:val="22"/>
-          <w:szCs w:val="22"/>
-        </w:rPr>
-      </w:pPr>
-      <w:r>
-        <w:rPr>
-          <w:rFonts w:asciiTheme="minorHAnsi" w:eastAsiaTheme="minorHAnsi" w:hAnsiTheme="minorHAnsi" w:cstheme="minorBidi" w:hint="cs"/>
-          <w:sz w:val="22"/>
-          <w:szCs w:val="22"/>
-          <w:rtl/>
-        </w:rPr>
-        <w:t xml:space="preserve">שיטה מופשטת אשר תצור קבצי פוסטינג במיקום </w:t>
-      </w:r>
-      <w:proofErr w:type="spellStart"/>
-      <w:r>
-        <w:rPr>
-          <w:rFonts w:asciiTheme="minorHAnsi" w:eastAsiaTheme="minorHAnsi" w:hAnsiTheme="minorHAnsi" w:cstheme="minorBidi"/>
-          <w:sz w:val="22"/>
-          <w:szCs w:val="22"/>
-        </w:rPr>
-        <w:t>segmentLocation</w:t>
-      </w:r>
-      <w:proofErr w:type="spellEnd"/>
     </w:p>
     <w:p>
       <w:pPr>
@@ -9681,51 +8272,7 @@
           <w:rtl/>
           <w:lang w:val="ru-RU"/>
         </w:rPr>
-        <w:t xml:space="preserve">מחלקה זו אחראית על כל שלב האיחוד </w:t>
-      </w:r>
-      <w:proofErr w:type="spellStart"/>
-      <w:r>
-        <w:rPr>
-          <w:rFonts w:asciiTheme="minorHAnsi" w:eastAsiaTheme="minorHAnsi" w:hAnsiTheme="minorHAnsi" w:cstheme="minorBidi" w:hint="cs"/>
-          <w:sz w:val="22"/>
-          <w:szCs w:val="22"/>
-          <w:rtl/>
-          <w:lang w:val="ru-RU"/>
-        </w:rPr>
-        <w:t>והאינדוקס</w:t>
-      </w:r>
-      <w:proofErr w:type="spellEnd"/>
-      <w:r>
-        <w:rPr>
-          <w:rFonts w:asciiTheme="minorHAnsi" w:eastAsiaTheme="minorHAnsi" w:hAnsiTheme="minorHAnsi" w:cstheme="minorBidi" w:hint="cs"/>
-          <w:sz w:val="22"/>
-          <w:szCs w:val="22"/>
-          <w:rtl/>
-          <w:lang w:val="ru-RU"/>
-        </w:rPr>
-        <w:t xml:space="preserve"> של הקבצים הזמניים, במחלקה זו נוצרים קבצי </w:t>
-      </w:r>
-      <w:proofErr w:type="spellStart"/>
-      <w:r>
-        <w:rPr>
-          <w:rFonts w:asciiTheme="minorHAnsi" w:eastAsiaTheme="minorHAnsi" w:hAnsiTheme="minorHAnsi" w:cstheme="minorBidi" w:hint="cs"/>
-          <w:sz w:val="22"/>
-          <w:szCs w:val="22"/>
-          <w:rtl/>
-          <w:lang w:val="ru-RU"/>
-        </w:rPr>
-        <w:t>הפוסטניג</w:t>
-      </w:r>
-      <w:proofErr w:type="spellEnd"/>
-      <w:r>
-        <w:rPr>
-          <w:rFonts w:asciiTheme="minorHAnsi" w:eastAsiaTheme="minorHAnsi" w:hAnsiTheme="minorHAnsi" w:cstheme="minorBidi" w:hint="cs"/>
-          <w:sz w:val="22"/>
-          <w:szCs w:val="22"/>
-          <w:rtl/>
-          <w:lang w:val="ru-RU"/>
-        </w:rPr>
-        <w:t xml:space="preserve"> והמילון בהתאמה.</w:t>
+        <w:t>מחלקה זו אחראית על כל שלב האיחוד והאינדוקס של הקבצים הזמניים, במחלקה זו נוצרים קבצי הפוסטניג והמילון בהתאמה.</w:t>
       </w:r>
     </w:p>
     <w:p>
@@ -9793,7 +8340,6 @@
           <w:color w:val="000000"/>
         </w:rPr>
       </w:pPr>
-      <w:proofErr w:type="gramStart"/>
       <w:r>
         <w:rPr>
           <w:rFonts w:ascii="Source Code Pro" w:eastAsia="Times New Roman" w:hAnsi="Source Code Pro" w:cs="Courier New"/>
@@ -9801,49 +8347,14 @@
           <w:bCs/>
           <w:color w:val="000080"/>
         </w:rPr>
-        <w:t>void</w:t>
-      </w:r>
-      <w:proofErr w:type="gramEnd"/>
-      <w:r>
-        <w:rPr>
-          <w:rFonts w:ascii="Source Code Pro" w:eastAsia="Times New Roman" w:hAnsi="Source Code Pro" w:cs="Courier New"/>
-          <w:b/>
-          <w:bCs/>
-          <w:color w:val="000080"/>
-        </w:rPr>
-        <w:t xml:space="preserve"> </w:t>
-      </w:r>
-      <w:proofErr w:type="spellStart"/>
+        <w:t xml:space="preserve">void </w:t>
+      </w:r>
       <w:r>
         <w:rPr>
           <w:rFonts w:ascii="Source Code Pro" w:eastAsia="Times New Roman" w:hAnsi="Source Code Pro" w:cs="Courier New"/>
           <w:color w:val="000000"/>
         </w:rPr>
-        <w:t>CreatePostFiles</w:t>
-      </w:r>
-      <w:proofErr w:type="spellEnd"/>
-      <w:r>
-        <w:rPr>
-          <w:rFonts w:ascii="Source Code Pro" w:eastAsia="Times New Roman" w:hAnsi="Source Code Pro" w:cs="Courier New"/>
-          <w:color w:val="000000"/>
-        </w:rPr>
-        <w:t xml:space="preserve">(String </w:t>
-      </w:r>
-      <w:proofErr w:type="spellStart"/>
-      <w:r>
-        <w:rPr>
-          <w:rFonts w:ascii="Source Code Pro" w:eastAsia="Times New Roman" w:hAnsi="Source Code Pro" w:cs="Courier New"/>
-          <w:color w:val="000000"/>
-        </w:rPr>
-        <w:t>segmentLocation</w:t>
-      </w:r>
-      <w:proofErr w:type="spellEnd"/>
-      <w:r>
-        <w:rPr>
-          <w:rFonts w:ascii="Source Code Pro" w:eastAsia="Times New Roman" w:hAnsi="Source Code Pro" w:cs="Courier New"/>
-          <w:color w:val="000000"/>
-        </w:rPr>
-        <w:t>)</w:t>
+        <w:t>CreatePostFiles(String segmentLocation)</w:t>
       </w:r>
     </w:p>
     <w:p>
@@ -9867,51 +8378,7 @@
           <w:rtl/>
           <w:lang w:val="ru-RU"/>
         </w:rPr>
-        <w:t xml:space="preserve">שיטה זו מקבלת נתיב אל </w:t>
-      </w:r>
-      <w:proofErr w:type="spellStart"/>
-      <w:r>
-        <w:rPr>
-          <w:rFonts w:asciiTheme="minorHAnsi" w:eastAsiaTheme="minorHAnsi" w:hAnsiTheme="minorHAnsi" w:cstheme="minorBidi" w:hint="cs"/>
-          <w:sz w:val="22"/>
-          <w:szCs w:val="22"/>
-          <w:rtl/>
-          <w:lang w:val="ru-RU"/>
-        </w:rPr>
-        <w:t>התקייה</w:t>
-      </w:r>
-      <w:proofErr w:type="spellEnd"/>
-      <w:r>
-        <w:rPr>
-          <w:rFonts w:asciiTheme="minorHAnsi" w:eastAsiaTheme="minorHAnsi" w:hAnsiTheme="minorHAnsi" w:cstheme="minorBidi" w:hint="cs"/>
-          <w:sz w:val="22"/>
-          <w:szCs w:val="22"/>
-          <w:rtl/>
-          <w:lang w:val="ru-RU"/>
-        </w:rPr>
-        <w:t xml:space="preserve"> בה נמצאים הקבצים הזמניים. המחלקה עוברת לפי התווים הנתונים לה ומחפשת את הקבצים הזמניים בהם המילים מתחילות בתו הראשון של התו הנתון. לאחר מכן עבור כל קובץ זמני </w:t>
-      </w:r>
-      <w:proofErr w:type="spellStart"/>
-      <w:r>
-        <w:rPr>
-          <w:rFonts w:asciiTheme="minorHAnsi" w:eastAsiaTheme="minorHAnsi" w:hAnsiTheme="minorHAnsi" w:cstheme="minorBidi" w:hint="cs"/>
-          <w:sz w:val="22"/>
-          <w:szCs w:val="22"/>
-          <w:rtl/>
-          <w:lang w:val="ru-RU"/>
-        </w:rPr>
-        <w:t>ניקראת</w:t>
-      </w:r>
-      <w:proofErr w:type="spellEnd"/>
-      <w:r>
-        <w:rPr>
-          <w:rFonts w:asciiTheme="minorHAnsi" w:eastAsiaTheme="minorHAnsi" w:hAnsiTheme="minorHAnsi" w:cstheme="minorBidi" w:hint="cs"/>
-          <w:sz w:val="22"/>
-          <w:szCs w:val="22"/>
-          <w:rtl/>
-          <w:lang w:val="ru-RU"/>
-        </w:rPr>
-        <w:t xml:space="preserve"> פעולת מיזוג המכניסה את הערכים החדשים למילון הזמני ומעדכנת את הערכים הישנים. בסוף כל איטרציה נכתבים הנתונים לקובץ פוסטינג המחולק גם הוא ל55 קבצים (לפי התווים הנתונים)</w:t>
+        <w:t>שיטה זו מקבלת נתיב אל התקייה בה נמצאים הקבצים הזמניים. המחלקה עוברת לפי התווים הנתונים לה ומחפשת את הקבצים הזמניים בהם המילים מתחילות בתו הראשון של התו הנתון. לאחר מכן עבור כל קובץ זמני ניקראת פעולת מיזוג המכניסה את הערכים החדשים למילון הזמני ומעדכנת את הערכים הישנים. בסוף כל איטרציה נכתבים הנתונים לקובץ פוסטינג המחולק גם הוא ל55 קבצים (לפי התווים הנתונים)</w:t>
       </w:r>
       <w:r>
         <w:rPr>
@@ -9965,7 +8432,6 @@
           <w:color w:val="000000"/>
         </w:rPr>
       </w:pPr>
-      <w:proofErr w:type="gramStart"/>
       <w:r>
         <w:rPr>
           <w:rFonts w:ascii="Source Code Pro" w:eastAsia="Times New Roman" w:hAnsi="Source Code Pro" w:cs="Courier New"/>
@@ -9973,81 +8439,14 @@
           <w:bCs/>
           <w:color w:val="000080"/>
         </w:rPr>
-        <w:t>void</w:t>
-      </w:r>
-      <w:proofErr w:type="gramEnd"/>
-      <w:r>
-        <w:rPr>
-          <w:rFonts w:ascii="Source Code Pro" w:eastAsia="Times New Roman" w:hAnsi="Source Code Pro" w:cs="Courier New"/>
-          <w:b/>
-          <w:bCs/>
-          <w:color w:val="000080"/>
-        </w:rPr>
-        <w:t xml:space="preserve"> </w:t>
-      </w:r>
-      <w:proofErr w:type="spellStart"/>
+        <w:t xml:space="preserve">void </w:t>
+      </w:r>
       <w:r>
         <w:rPr>
           <w:rFonts w:ascii="Source Code Pro" w:eastAsia="Times New Roman" w:hAnsi="Source Code Pro" w:cs="Courier New"/>
           <w:color w:val="000000"/>
         </w:rPr>
-        <w:t>deleteAndMerge</w:t>
-      </w:r>
-      <w:proofErr w:type="spellEnd"/>
-      <w:r>
-        <w:rPr>
-          <w:rFonts w:ascii="Source Code Pro" w:eastAsia="Times New Roman" w:hAnsi="Source Code Pro" w:cs="Courier New"/>
-          <w:color w:val="000000"/>
-        </w:rPr>
-        <w:t xml:space="preserve">(String term, String </w:t>
-      </w:r>
-      <w:proofErr w:type="spellStart"/>
-      <w:r>
-        <w:rPr>
-          <w:rFonts w:ascii="Source Code Pro" w:eastAsia="Times New Roman" w:hAnsi="Source Code Pro" w:cs="Courier New"/>
-          <w:color w:val="000000"/>
-        </w:rPr>
-        <w:t>s,HashMap</w:t>
-      </w:r>
-      <w:proofErr w:type="spellEnd"/>
-      <w:r>
-        <w:rPr>
-          <w:rFonts w:ascii="Source Code Pro" w:eastAsia="Times New Roman" w:hAnsi="Source Code Pro" w:cs="Courier New"/>
-          <w:color w:val="000000"/>
-        </w:rPr>
-        <w:t>&lt;</w:t>
-      </w:r>
-      <w:proofErr w:type="spellStart"/>
-      <w:r>
-        <w:rPr>
-          <w:rFonts w:ascii="Source Code Pro" w:eastAsia="Times New Roman" w:hAnsi="Source Code Pro" w:cs="Courier New"/>
-          <w:color w:val="000000"/>
-        </w:rPr>
-        <w:t>String,String</w:t>
-      </w:r>
-      <w:proofErr w:type="spellEnd"/>
-      <w:r>
-        <w:rPr>
-          <w:rFonts w:ascii="Source Code Pro" w:eastAsia="Times New Roman" w:hAnsi="Source Code Pro" w:cs="Courier New"/>
-          <w:color w:val="000000"/>
-        </w:rPr>
-        <w:t xml:space="preserve">&gt; </w:t>
-      </w:r>
-      <w:proofErr w:type="spellStart"/>
-      <w:r>
-        <w:rPr>
-          <w:rFonts w:ascii="Source Code Pro" w:eastAsia="Times New Roman" w:hAnsi="Source Code Pro" w:cs="Courier New"/>
-          <w:color w:val="000000"/>
-        </w:rPr>
-        <w:t>chunkTermIndex</w:t>
-      </w:r>
-      <w:proofErr w:type="spellEnd"/>
-      <w:r>
-        <w:rPr>
-          <w:rFonts w:ascii="Source Code Pro" w:eastAsia="Times New Roman" w:hAnsi="Source Code Pro" w:cs="Courier New"/>
-          <w:color w:val="000000"/>
-        </w:rPr>
-        <w:t>)</w:t>
+        <w:t>deleteAndMerge(String term, String s,HashMap&lt;String,String&gt; chunkTermIndex)</w:t>
       </w:r>
     </w:p>
     <w:p>
@@ -10125,7 +8524,6 @@
           <w:color w:val="000000"/>
         </w:rPr>
       </w:pPr>
-      <w:proofErr w:type="gramStart"/>
       <w:r>
         <w:rPr>
           <w:rFonts w:ascii="Source Code Pro" w:eastAsia="Times New Roman" w:hAnsi="Source Code Pro" w:cs="Courier New"/>
@@ -10133,72 +8531,14 @@
           <w:bCs/>
           <w:color w:val="000080"/>
         </w:rPr>
-        <w:t>void</w:t>
-      </w:r>
-      <w:proofErr w:type="gramEnd"/>
-      <w:r>
-        <w:rPr>
-          <w:rFonts w:ascii="Source Code Pro" w:eastAsia="Times New Roman" w:hAnsi="Source Code Pro" w:cs="Courier New"/>
-          <w:b/>
-          <w:bCs/>
-          <w:color w:val="000080"/>
-        </w:rPr>
-        <w:t xml:space="preserve"> </w:t>
+        <w:t xml:space="preserve">void </w:t>
       </w:r>
       <w:r>
         <w:rPr>
           <w:rFonts w:ascii="Source Code Pro" w:eastAsia="Times New Roman" w:hAnsi="Source Code Pro" w:cs="Courier New"/>
           <w:color w:val="000000"/>
         </w:rPr>
-        <w:t xml:space="preserve">merge(String term, String </w:t>
-      </w:r>
-      <w:proofErr w:type="spellStart"/>
-      <w:r>
-        <w:rPr>
-          <w:rFonts w:ascii="Source Code Pro" w:eastAsia="Times New Roman" w:hAnsi="Source Code Pro" w:cs="Courier New"/>
-          <w:color w:val="000000"/>
-        </w:rPr>
-        <w:t>s,HashMap</w:t>
-      </w:r>
-      <w:proofErr w:type="spellEnd"/>
-      <w:r>
-        <w:rPr>
-          <w:rFonts w:ascii="Source Code Pro" w:eastAsia="Times New Roman" w:hAnsi="Source Code Pro" w:cs="Courier New"/>
-          <w:color w:val="000000"/>
-        </w:rPr>
-        <w:t>&lt;</w:t>
-      </w:r>
-      <w:proofErr w:type="spellStart"/>
-      <w:r>
-        <w:rPr>
-          <w:rFonts w:ascii="Source Code Pro" w:eastAsia="Times New Roman" w:hAnsi="Source Code Pro" w:cs="Courier New"/>
-          <w:color w:val="000000"/>
-        </w:rPr>
-        <w:t>String,String</w:t>
-      </w:r>
-      <w:proofErr w:type="spellEnd"/>
-      <w:r>
-        <w:rPr>
-          <w:rFonts w:ascii="Source Code Pro" w:eastAsia="Times New Roman" w:hAnsi="Source Code Pro" w:cs="Courier New"/>
-          <w:color w:val="000000"/>
-        </w:rPr>
-        <w:t xml:space="preserve">&gt; </w:t>
-      </w:r>
-      <w:proofErr w:type="spellStart"/>
-      <w:r>
-        <w:rPr>
-          <w:rFonts w:ascii="Source Code Pro" w:eastAsia="Times New Roman" w:hAnsi="Source Code Pro" w:cs="Courier New"/>
-          <w:color w:val="000000"/>
-        </w:rPr>
-        <w:t>chunkTermIndex</w:t>
-      </w:r>
-      <w:proofErr w:type="spellEnd"/>
-      <w:r>
-        <w:rPr>
-          <w:rFonts w:ascii="Source Code Pro" w:eastAsia="Times New Roman" w:hAnsi="Source Code Pro" w:cs="Courier New"/>
-          <w:color w:val="000000"/>
-        </w:rPr>
-        <w:t>)</w:t>
+        <w:t>merge(String term, String s,HashMap&lt;String,String&gt; chunkTermIndex)</w:t>
       </w:r>
     </w:p>
     <w:p>
@@ -10560,13 +8900,15 @@
         <w:t>מחלקה זו שומרת את כל הנתונים עבור ערי הבירה אשר נמצאים ב</w:t>
       </w:r>
       <w:r>
-        <w:t xml:space="preserve">restful </w:t>
-      </w:r>
-      <w:proofErr w:type="spellStart"/>
-      <w:r>
-        <w:t>api</w:t>
-      </w:r>
-      <w:proofErr w:type="spellEnd"/>
+        <w:rPr>
+          <w:rFonts w:hint="cs"/>
+          <w:rtl/>
+        </w:rPr>
+        <w:t>-</w:t>
+      </w:r>
+      <w:r>
+        <w:t>restful api</w:t>
+      </w:r>
       <w:r>
         <w:rPr>
           <w:rFonts w:hint="cs"/>
@@ -10619,7 +8961,6 @@
           <w:szCs w:val="18"/>
         </w:rPr>
       </w:pPr>
-      <w:proofErr w:type="spellStart"/>
       <w:r>
         <w:rPr>
           <w:rFonts w:ascii="Courier New" w:eastAsia="Times New Roman" w:hAnsi="Courier New" w:cs="Courier New"/>
@@ -10627,93 +8968,30 @@
           <w:sz w:val="18"/>
           <w:szCs w:val="18"/>
         </w:rPr>
-        <w:t>CountryInfo</w:t>
-      </w:r>
-      <w:proofErr w:type="spellEnd"/>
-      <w:r>
-        <w:rPr>
-          <w:rFonts w:ascii="Courier New" w:eastAsia="Times New Roman" w:hAnsi="Courier New" w:cs="Courier New"/>
-          <w:color w:val="000000"/>
-          <w:sz w:val="18"/>
-          <w:szCs w:val="18"/>
+        <w:t>CountryInfo getCountryByCapital(String capitalName)</w:t>
+      </w:r>
+    </w:p>
+    <w:p>
+      <w:pPr>
+        <w:bidi/>
+      </w:pPr>
+      <w:r>
+        <w:rPr>
+          <w:rFonts w:hint="cs"/>
+          <w:rtl/>
         </w:rPr>
         <w:t xml:space="preserve"> </w:t>
       </w:r>
-      <w:proofErr w:type="spellStart"/>
-      <w:proofErr w:type="gramStart"/>
-      <w:r>
-        <w:rPr>
-          <w:rFonts w:ascii="Courier New" w:eastAsia="Times New Roman" w:hAnsi="Courier New" w:cs="Courier New"/>
-          <w:color w:val="000000"/>
-          <w:sz w:val="18"/>
-          <w:szCs w:val="18"/>
-        </w:rPr>
-        <w:t>getCountryByCapital</w:t>
-      </w:r>
-      <w:proofErr w:type="spellEnd"/>
-      <w:r>
-        <w:rPr>
-          <w:rFonts w:ascii="Courier New" w:eastAsia="Times New Roman" w:hAnsi="Courier New" w:cs="Courier New"/>
-          <w:color w:val="000000"/>
-          <w:sz w:val="18"/>
-          <w:szCs w:val="18"/>
-        </w:rPr>
-        <w:t>(</w:t>
-      </w:r>
-      <w:proofErr w:type="gramEnd"/>
-      <w:r>
-        <w:rPr>
-          <w:rFonts w:ascii="Courier New" w:eastAsia="Times New Roman" w:hAnsi="Courier New" w:cs="Courier New"/>
-          <w:color w:val="000000"/>
-          <w:sz w:val="18"/>
-          <w:szCs w:val="18"/>
-        </w:rPr>
-        <w:t xml:space="preserve">String </w:t>
-      </w:r>
-      <w:proofErr w:type="spellStart"/>
-      <w:r>
-        <w:rPr>
-          <w:rFonts w:ascii="Courier New" w:eastAsia="Times New Roman" w:hAnsi="Courier New" w:cs="Courier New"/>
-          <w:color w:val="000000"/>
-          <w:sz w:val="18"/>
-          <w:szCs w:val="18"/>
-        </w:rPr>
+      <w:r>
+        <w:rPr>
+          <w:rFonts w:hint="cs"/>
+          <w:rtl/>
+        </w:rPr>
+        <w:t xml:space="preserve">השיטה מחזירה את המידע עבור העיר </w:t>
+      </w:r>
+      <w:r>
         <w:t>capitalName</w:t>
       </w:r>
-      <w:proofErr w:type="spellEnd"/>
-      <w:r>
-        <w:rPr>
-          <w:rFonts w:ascii="Courier New" w:eastAsia="Times New Roman" w:hAnsi="Courier New" w:cs="Courier New"/>
-          <w:color w:val="000000"/>
-          <w:sz w:val="18"/>
-          <w:szCs w:val="18"/>
-        </w:rPr>
-        <w:t>)</w:t>
-      </w:r>
-    </w:p>
-    <w:p>
-      <w:pPr>
-        <w:bidi/>
-      </w:pPr>
-      <w:r>
-        <w:rPr>
-          <w:rFonts w:hint="cs"/>
-          <w:rtl/>
-        </w:rPr>
-        <w:t xml:space="preserve"> </w:t>
-      </w:r>
-      <w:r>
-        <w:rPr>
-          <w:rFonts w:hint="cs"/>
-          <w:rtl/>
-        </w:rPr>
-        <w:t xml:space="preserve">השיטה מחזירה את המידע עבור העיר </w:t>
-      </w:r>
-      <w:proofErr w:type="spellStart"/>
-      <w:r>
-        <w:t>capitalName</w:t>
-      </w:r>
-      <w:proofErr w:type="spellEnd"/>
     </w:p>
     <w:p>
       <w:pPr>
@@ -10762,25 +9040,30 @@
           <w:rFonts w:hint="cs"/>
           <w:rtl/>
         </w:rPr>
-        <w:t xml:space="preserve">מחלקה זו ניגשת למידע של </w:t>
-      </w:r>
-      <w:r>
-        <w:t xml:space="preserve">restful </w:t>
-      </w:r>
-      <w:proofErr w:type="spellStart"/>
-      <w:r>
-        <w:t>api</w:t>
-      </w:r>
-      <w:proofErr w:type="spellEnd"/>
-      <w:r>
-        <w:rPr>
-          <w:rFonts w:hint="cs"/>
-          <w:rtl/>
-        </w:rPr>
-        <w:t>, ומוצאת את קובץ ה</w:t>
-      </w:r>
-      <w:r>
-        <w:t>stop words</w:t>
+        <w:t xml:space="preserve">מחלקה זו כתובה באמצעות שיטת ה </w:t>
+      </w:r>
+      <w:r>
+        <w:t>singleton</w:t>
+      </w:r>
+      <w:r>
+        <w:rPr>
+          <w:rFonts w:hint="cs"/>
+          <w:rtl/>
+        </w:rPr>
+        <w:t>. מחלקה זו מחזיקה מידע אשר משמש אותנו לאורך שלבי התכנית. המחלקה שומרת את נתוני ה</w:t>
+      </w:r>
+      <w:r>
+        <w:rPr>
+          <w:rFonts w:hint="cs"/>
+        </w:rPr>
+        <w:t>FP</w:t>
+      </w:r>
+      <w:r>
+        <w:rPr>
+          <w:rFonts w:hint="cs"/>
+          <w:rtl/>
+        </w:rPr>
+        <w:t xml:space="preserve"> על מנת לתת יצירה נכונה(לפי כללי העבודה) של קבצי הפוסטינג השונים.</w:t>
       </w:r>
     </w:p>
     <w:p>
@@ -10837,7 +9120,6 @@
           <w:szCs w:val="18"/>
         </w:rPr>
       </w:pPr>
-      <w:proofErr w:type="gramStart"/>
       <w:r>
         <w:rPr>
           <w:rFonts w:ascii="Courier New" w:eastAsia="Times New Roman" w:hAnsi="Courier New" w:cs="Courier New"/>
@@ -10847,165 +9129,60 @@
           <w:sz w:val="18"/>
           <w:szCs w:val="18"/>
         </w:rPr>
-        <w:t>static</w:t>
-      </w:r>
-      <w:proofErr w:type="gramEnd"/>
+        <w:t xml:space="preserve">static </w:t>
+      </w:r>
       <w:r>
         <w:rPr>
           <w:rFonts w:ascii="Courier New" w:eastAsia="Times New Roman" w:hAnsi="Courier New" w:cs="Courier New"/>
+          <w:color w:val="000000"/>
+          <w:sz w:val="18"/>
+          <w:szCs w:val="18"/>
+        </w:rPr>
+        <w:t>CountryInfo getCountryInfo(String CapitalName)</w:t>
+      </w:r>
+    </w:p>
+    <w:p>
+      <w:pPr>
+        <w:bidi/>
+      </w:pPr>
+      <w:r>
+        <w:rPr>
+          <w:rFonts w:hint="cs"/>
+          <w:rtl/>
+        </w:rPr>
+        <w:t xml:space="preserve">השיטה מחזירה את המידע עבור העיר </w:t>
+      </w:r>
+      <w:r>
+        <w:t>capitalName</w:t>
+      </w:r>
+    </w:p>
+    <w:p>
+      <w:pPr>
+        <w:pStyle w:val="HTMLPreformatted"/>
+        <w:shd w:val="clear" w:color="auto" w:fill="FFFFFF"/>
+        <w:rPr>
+          <w:color w:val="000000"/>
+          <w:sz w:val="18"/>
+          <w:szCs w:val="18"/>
+        </w:rPr>
+      </w:pPr>
+      <w:r>
+        <w:rPr>
           <w:b/>
           <w:bCs/>
           <w:color w:val="000080"/>
           <w:sz w:val="18"/>
           <w:szCs w:val="18"/>
         </w:rPr>
-        <w:t xml:space="preserve"> </w:t>
-      </w:r>
-      <w:proofErr w:type="spellStart"/>
-      <w:r>
-        <w:rPr>
-          <w:rFonts w:ascii="Courier New" w:eastAsia="Times New Roman" w:hAnsi="Courier New" w:cs="Courier New"/>
+        <w:t xml:space="preserve">static void </w:t>
+      </w:r>
+      <w:r>
+        <w:rPr>
           <w:color w:val="000000"/>
           <w:sz w:val="18"/>
           <w:szCs w:val="18"/>
         </w:rPr>
-        <w:t>CountryInfo</w:t>
-      </w:r>
-      <w:proofErr w:type="spellEnd"/>
-      <w:r>
-        <w:rPr>
-          <w:rFonts w:ascii="Courier New" w:eastAsia="Times New Roman" w:hAnsi="Courier New" w:cs="Courier New"/>
-          <w:color w:val="000000"/>
-          <w:sz w:val="18"/>
-          <w:szCs w:val="18"/>
-        </w:rPr>
-        <w:t xml:space="preserve"> </w:t>
-      </w:r>
-      <w:proofErr w:type="spellStart"/>
-      <w:r>
-        <w:rPr>
-          <w:rFonts w:ascii="Courier New" w:eastAsia="Times New Roman" w:hAnsi="Courier New" w:cs="Courier New"/>
-          <w:color w:val="000000"/>
-          <w:sz w:val="18"/>
-          <w:szCs w:val="18"/>
-        </w:rPr>
-        <w:t>getCountryInfo</w:t>
-      </w:r>
-      <w:proofErr w:type="spellEnd"/>
-      <w:r>
-        <w:rPr>
-          <w:rFonts w:ascii="Courier New" w:eastAsia="Times New Roman" w:hAnsi="Courier New" w:cs="Courier New"/>
-          <w:color w:val="000000"/>
-          <w:sz w:val="18"/>
-          <w:szCs w:val="18"/>
-        </w:rPr>
-        <w:t xml:space="preserve">(String </w:t>
-      </w:r>
-      <w:proofErr w:type="spellStart"/>
-      <w:r>
-        <w:rPr>
-          <w:rFonts w:ascii="Courier New" w:eastAsia="Times New Roman" w:hAnsi="Courier New" w:cs="Courier New"/>
-          <w:color w:val="000000"/>
-          <w:sz w:val="18"/>
-          <w:szCs w:val="18"/>
-        </w:rPr>
-        <w:t>CapitalName</w:t>
-      </w:r>
-      <w:proofErr w:type="spellEnd"/>
-      <w:r>
-        <w:rPr>
-          <w:rFonts w:ascii="Courier New" w:eastAsia="Times New Roman" w:hAnsi="Courier New" w:cs="Courier New"/>
-          <w:color w:val="000000"/>
-          <w:sz w:val="18"/>
-          <w:szCs w:val="18"/>
-        </w:rPr>
-        <w:t>)</w:t>
-      </w:r>
-    </w:p>
-    <w:p>
-      <w:pPr>
-        <w:bidi/>
-      </w:pPr>
-      <w:r>
-        <w:rPr>
-          <w:rFonts w:hint="cs"/>
-          <w:rtl/>
-        </w:rPr>
-        <w:t xml:space="preserve">השיטה מחזירה את המידע עבור העיר </w:t>
-      </w:r>
-      <w:proofErr w:type="spellStart"/>
-      <w:r>
-        <w:t>capitalName</w:t>
-      </w:r>
-      <w:proofErr w:type="spellEnd"/>
-    </w:p>
-    <w:p>
-      <w:pPr>
-        <w:pStyle w:val="HTMLPreformatted"/>
-        <w:shd w:val="clear" w:color="auto" w:fill="FFFFFF"/>
-        <w:rPr>
-          <w:color w:val="000000"/>
-          <w:sz w:val="18"/>
-          <w:szCs w:val="18"/>
-        </w:rPr>
-      </w:pPr>
-      <w:proofErr w:type="gramStart"/>
-      <w:r>
-        <w:rPr>
-          <w:b/>
-          <w:bCs/>
-          <w:color w:val="000080"/>
-          <w:sz w:val="18"/>
-          <w:szCs w:val="18"/>
-        </w:rPr>
-        <w:t>static</w:t>
-      </w:r>
-      <w:proofErr w:type="gramEnd"/>
-      <w:r>
-        <w:rPr>
-          <w:b/>
-          <w:bCs/>
-          <w:color w:val="000080"/>
-          <w:sz w:val="18"/>
-          <w:szCs w:val="18"/>
-        </w:rPr>
-        <w:t xml:space="preserve"> void </w:t>
-      </w:r>
-      <w:proofErr w:type="spellStart"/>
-      <w:r>
-        <w:rPr>
-          <w:color w:val="000000"/>
-          <w:sz w:val="18"/>
-          <w:szCs w:val="18"/>
-        </w:rPr>
-        <w:t>setStopWordsLocation</w:t>
-      </w:r>
-      <w:proofErr w:type="spellEnd"/>
-      <w:r>
-        <w:rPr>
-          <w:color w:val="000000"/>
-          <w:sz w:val="18"/>
-          <w:szCs w:val="18"/>
-        </w:rPr>
-        <w:t xml:space="preserve">(String </w:t>
-      </w:r>
-      <w:proofErr w:type="spellStart"/>
-      <w:r>
-        <w:rPr>
-          <w:color w:val="000000"/>
-          <w:sz w:val="18"/>
-          <w:szCs w:val="18"/>
-        </w:rPr>
-        <w:t>stopWordsLocation</w:t>
-      </w:r>
-      <w:proofErr w:type="spellEnd"/>
-      <w:r>
-        <w:rPr>
-          <w:color w:val="000000"/>
-          <w:sz w:val="18"/>
-          <w:szCs w:val="18"/>
-        </w:rPr>
-        <w:t>)</w:t>
+        <w:t>setStopWordsLocation(String stopWordsLocation)</w:t>
       </w:r>
     </w:p>
     <w:p>
@@ -11053,7 +9230,6 @@
           <w:szCs w:val="18"/>
         </w:rPr>
       </w:pPr>
-      <w:proofErr w:type="gramStart"/>
       <w:r>
         <w:rPr>
           <w:rFonts w:ascii="Courier New" w:eastAsia="Times New Roman" w:hAnsi="Courier New" w:cs="Courier New"/>
@@ -11063,21 +9239,8 @@
           <w:sz w:val="18"/>
           <w:szCs w:val="18"/>
         </w:rPr>
-        <w:t>static</w:t>
-      </w:r>
-      <w:proofErr w:type="gramEnd"/>
-      <w:r>
-        <w:rPr>
-          <w:rFonts w:ascii="Courier New" w:eastAsia="Times New Roman" w:hAnsi="Courier New" w:cs="Courier New"/>
-          <w:b/>
-          <w:bCs/>
-          <w:color w:val="000080"/>
-          <w:sz w:val="18"/>
-          <w:szCs w:val="18"/>
-        </w:rPr>
-        <w:t xml:space="preserve"> void </w:t>
-      </w:r>
-      <w:proofErr w:type="spellStart"/>
+        <w:t xml:space="preserve">static void </w:t>
+      </w:r>
       <w:r>
         <w:rPr>
           <w:rFonts w:ascii="Courier New" w:eastAsia="Times New Roman" w:hAnsi="Courier New" w:cs="Courier New"/>
@@ -11085,37 +9248,7 @@
           <w:sz w:val="18"/>
           <w:szCs w:val="18"/>
         </w:rPr>
-        <w:t>setCorpusLocation</w:t>
-      </w:r>
-      <w:proofErr w:type="spellEnd"/>
-      <w:r>
-        <w:rPr>
-          <w:rFonts w:ascii="Courier New" w:eastAsia="Times New Roman" w:hAnsi="Courier New" w:cs="Courier New"/>
-          <w:color w:val="000000"/>
-          <w:sz w:val="18"/>
-          <w:szCs w:val="18"/>
-        </w:rPr>
-        <w:t xml:space="preserve">(String </w:t>
-      </w:r>
-      <w:proofErr w:type="spellStart"/>
-      <w:r>
-        <w:rPr>
-          <w:rFonts w:ascii="Courier New" w:eastAsia="Times New Roman" w:hAnsi="Courier New" w:cs="Courier New"/>
-          <w:color w:val="000000"/>
-          <w:sz w:val="18"/>
-          <w:szCs w:val="18"/>
-        </w:rPr>
-        <w:t>corpusLocation</w:t>
-      </w:r>
-      <w:proofErr w:type="spellEnd"/>
-      <w:r>
-        <w:rPr>
-          <w:rFonts w:ascii="Courier New" w:eastAsia="Times New Roman" w:hAnsi="Courier New" w:cs="Courier New"/>
-          <w:color w:val="000000"/>
-          <w:sz w:val="18"/>
-          <w:szCs w:val="18"/>
-        </w:rPr>
-        <w:t>)</w:t>
+        <w:t>setCorpusLocation(String corpusLocation)</w:t>
       </w:r>
     </w:p>
     <w:p>
@@ -11163,7 +9296,6 @@
           <w:szCs w:val="18"/>
         </w:rPr>
       </w:pPr>
-      <w:proofErr w:type="gramStart"/>
       <w:r>
         <w:rPr>
           <w:rFonts w:ascii="Courier New" w:eastAsia="Times New Roman" w:hAnsi="Courier New" w:cs="Courier New"/>
@@ -11173,21 +9305,8 @@
           <w:sz w:val="18"/>
           <w:szCs w:val="18"/>
         </w:rPr>
-        <w:t>static</w:t>
-      </w:r>
-      <w:proofErr w:type="gramEnd"/>
-      <w:r>
-        <w:rPr>
-          <w:rFonts w:ascii="Courier New" w:eastAsia="Times New Roman" w:hAnsi="Courier New" w:cs="Courier New"/>
-          <w:b/>
-          <w:bCs/>
-          <w:color w:val="000080"/>
-          <w:sz w:val="18"/>
-          <w:szCs w:val="18"/>
-        </w:rPr>
-        <w:t xml:space="preserve"> void </w:t>
-      </w:r>
-      <w:proofErr w:type="spellStart"/>
+        <w:t xml:space="preserve">static void </w:t>
+      </w:r>
       <w:r>
         <w:rPr>
           <w:rFonts w:ascii="Courier New" w:eastAsia="Times New Roman" w:hAnsi="Courier New" w:cs="Courier New"/>
@@ -11195,37 +9314,7 @@
           <w:sz w:val="18"/>
           <w:szCs w:val="18"/>
         </w:rPr>
-        <w:t>setPostLocation</w:t>
-      </w:r>
-      <w:proofErr w:type="spellEnd"/>
-      <w:r>
-        <w:rPr>
-          <w:rFonts w:ascii="Courier New" w:eastAsia="Times New Roman" w:hAnsi="Courier New" w:cs="Courier New"/>
-          <w:color w:val="000000"/>
-          <w:sz w:val="18"/>
-          <w:szCs w:val="18"/>
-        </w:rPr>
-        <w:t xml:space="preserve">(String </w:t>
-      </w:r>
-      <w:proofErr w:type="spellStart"/>
-      <w:r>
-        <w:rPr>
-          <w:rFonts w:ascii="Courier New" w:eastAsia="Times New Roman" w:hAnsi="Courier New" w:cs="Courier New"/>
-          <w:color w:val="000000"/>
-          <w:sz w:val="18"/>
-          <w:szCs w:val="18"/>
-        </w:rPr>
-        <w:t>postLocation</w:t>
-      </w:r>
-      <w:proofErr w:type="spellEnd"/>
-      <w:r>
-        <w:rPr>
-          <w:rFonts w:ascii="Courier New" w:eastAsia="Times New Roman" w:hAnsi="Courier New" w:cs="Courier New"/>
-          <w:color w:val="000000"/>
-          <w:sz w:val="18"/>
-          <w:szCs w:val="18"/>
-        </w:rPr>
-        <w:t>)</w:t>
+        <w:t>setPostLocation(String postLocation)</w:t>
       </w:r>
     </w:p>
     <w:p>
@@ -11270,7 +9359,6 @@
           <w:szCs w:val="18"/>
         </w:rPr>
       </w:pPr>
-      <w:proofErr w:type="gramStart"/>
       <w:r>
         <w:rPr>
           <w:rFonts w:ascii="Courier New" w:eastAsia="Times New Roman" w:hAnsi="Courier New" w:cs="Courier New"/>
@@ -11280,19 +9368,7 @@
           <w:sz w:val="18"/>
           <w:szCs w:val="18"/>
         </w:rPr>
-        <w:t>static</w:t>
-      </w:r>
-      <w:proofErr w:type="gramEnd"/>
-      <w:r>
-        <w:rPr>
-          <w:rFonts w:ascii="Courier New" w:eastAsia="Times New Roman" w:hAnsi="Courier New" w:cs="Courier New"/>
-          <w:b/>
-          <w:bCs/>
-          <w:color w:val="000080"/>
-          <w:sz w:val="18"/>
-          <w:szCs w:val="18"/>
-        </w:rPr>
-        <w:t xml:space="preserve"> </w:t>
+        <w:t xml:space="preserve">static </w:t>
       </w:r>
       <w:r>
         <w:rPr>
@@ -11301,27 +9377,7 @@
           <w:sz w:val="18"/>
           <w:szCs w:val="18"/>
         </w:rPr>
-        <w:t xml:space="preserve">String </w:t>
-      </w:r>
-      <w:proofErr w:type="spellStart"/>
-      <w:r>
-        <w:rPr>
-          <w:rFonts w:ascii="Courier New" w:eastAsia="Times New Roman" w:hAnsi="Courier New" w:cs="Courier New"/>
-          <w:color w:val="000000"/>
-          <w:sz w:val="18"/>
-          <w:szCs w:val="18"/>
-        </w:rPr>
-        <w:t>getStopWordsLocation</w:t>
-      </w:r>
-      <w:proofErr w:type="spellEnd"/>
-      <w:r>
-        <w:rPr>
-          <w:rFonts w:ascii="Courier New" w:eastAsia="Times New Roman" w:hAnsi="Courier New" w:cs="Courier New"/>
-          <w:color w:val="000000"/>
-          <w:sz w:val="18"/>
-          <w:szCs w:val="18"/>
-        </w:rPr>
-        <w:t>()</w:t>
+        <w:t>String getStopWordsLocation()</w:t>
       </w:r>
     </w:p>
     <w:p>
@@ -11369,7 +9425,6 @@
           <w:szCs w:val="18"/>
         </w:rPr>
       </w:pPr>
-      <w:proofErr w:type="gramStart"/>
       <w:r>
         <w:rPr>
           <w:rFonts w:ascii="Courier New" w:eastAsia="Times New Roman" w:hAnsi="Courier New" w:cs="Courier New"/>
@@ -11379,19 +9434,7 @@
           <w:sz w:val="18"/>
           <w:szCs w:val="18"/>
         </w:rPr>
-        <w:t>static</w:t>
-      </w:r>
-      <w:proofErr w:type="gramEnd"/>
-      <w:r>
-        <w:rPr>
-          <w:rFonts w:ascii="Courier New" w:eastAsia="Times New Roman" w:hAnsi="Courier New" w:cs="Courier New"/>
-          <w:b/>
-          <w:bCs/>
-          <w:color w:val="000080"/>
-          <w:sz w:val="18"/>
-          <w:szCs w:val="18"/>
-        </w:rPr>
-        <w:t xml:space="preserve"> </w:t>
+        <w:t xml:space="preserve">static </w:t>
       </w:r>
       <w:r>
         <w:rPr>
@@ -11400,27 +9443,7 @@
           <w:sz w:val="18"/>
           <w:szCs w:val="18"/>
         </w:rPr>
-        <w:t xml:space="preserve">String </w:t>
-      </w:r>
-      <w:proofErr w:type="spellStart"/>
-      <w:r>
-        <w:rPr>
-          <w:rFonts w:ascii="Courier New" w:eastAsia="Times New Roman" w:hAnsi="Courier New" w:cs="Courier New"/>
-          <w:color w:val="000000"/>
-          <w:sz w:val="18"/>
-          <w:szCs w:val="18"/>
-        </w:rPr>
-        <w:t>getCorpusLocation</w:t>
-      </w:r>
-      <w:proofErr w:type="spellEnd"/>
-      <w:r>
-        <w:rPr>
-          <w:rFonts w:ascii="Courier New" w:eastAsia="Times New Roman" w:hAnsi="Courier New" w:cs="Courier New"/>
-          <w:color w:val="000000"/>
-          <w:sz w:val="18"/>
-          <w:szCs w:val="18"/>
-        </w:rPr>
-        <w:t>()</w:t>
+        <w:t>String getCorpusLocation()</w:t>
       </w:r>
     </w:p>
     <w:p>
@@ -11468,7 +9491,6 @@
           <w:szCs w:val="18"/>
         </w:rPr>
       </w:pPr>
-      <w:proofErr w:type="gramStart"/>
       <w:r>
         <w:rPr>
           <w:rFonts w:ascii="Courier New" w:eastAsia="Times New Roman" w:hAnsi="Courier New" w:cs="Courier New"/>
@@ -11491,7 +9513,6 @@
         </w:rPr>
         <w:t>tatic</w:t>
       </w:r>
-      <w:proofErr w:type="gramEnd"/>
       <w:r>
         <w:rPr>
           <w:rFonts w:ascii="Courier New" w:eastAsia="Times New Roman" w:hAnsi="Courier New" w:cs="Courier New"/>
@@ -11510,27 +9531,7 @@
           <w:sz w:val="18"/>
           <w:szCs w:val="18"/>
         </w:rPr>
-        <w:t xml:space="preserve">String </w:t>
-      </w:r>
-      <w:proofErr w:type="spellStart"/>
-      <w:r>
-        <w:rPr>
-          <w:rFonts w:ascii="Courier New" w:eastAsia="Times New Roman" w:hAnsi="Courier New" w:cs="Courier New"/>
-          <w:color w:val="000000"/>
-          <w:sz w:val="18"/>
-          <w:szCs w:val="18"/>
-        </w:rPr>
-        <w:t>getPostLocation</w:t>
-      </w:r>
-      <w:proofErr w:type="spellEnd"/>
-      <w:r>
-        <w:rPr>
-          <w:rFonts w:ascii="Courier New" w:eastAsia="Times New Roman" w:hAnsi="Courier New" w:cs="Courier New"/>
-          <w:color w:val="000000"/>
-          <w:sz w:val="18"/>
-          <w:szCs w:val="18"/>
-        </w:rPr>
-        <w:t>()</w:t>
+        <w:t>String getPostLocation()</w:t>
       </w:r>
     </w:p>
     <w:p>
@@ -11654,7 +9655,6 @@
         </w:rPr>
         <w:t>ממשק ה</w:t>
       </w:r>
-      <w:proofErr w:type="spellStart"/>
       <w:r>
         <w:rPr>
           <w:rFonts w:ascii="Tahoma" w:hAnsi="Tahoma" w:cs="Tahoma"/>
@@ -11664,7 +9664,6 @@
         </w:rPr>
         <w:t>Ifilter</w:t>
       </w:r>
-      <w:proofErr w:type="spellEnd"/>
     </w:p>
     <w:p>
       <w:pPr>
@@ -11676,39 +9675,7 @@
           <w:rFonts w:hint="cs"/>
           <w:rtl/>
         </w:rPr>
-        <w:t xml:space="preserve">ממשק המתאר </w:t>
-      </w:r>
-      <w:proofErr w:type="spellStart"/>
-      <w:r>
-        <w:rPr>
-          <w:rFonts w:hint="cs"/>
-          <w:rtl/>
-        </w:rPr>
-        <w:t>פונקציאונליות</w:t>
-      </w:r>
-      <w:proofErr w:type="spellEnd"/>
-      <w:r>
-        <w:rPr>
-          <w:rFonts w:hint="cs"/>
-          <w:rtl/>
-        </w:rPr>
-        <w:t xml:space="preserve"> של </w:t>
-      </w:r>
-      <w:proofErr w:type="spellStart"/>
-      <w:r>
-        <w:rPr>
-          <w:rFonts w:hint="cs"/>
-          <w:rtl/>
-        </w:rPr>
-        <w:t>פילטור</w:t>
-      </w:r>
-      <w:proofErr w:type="spellEnd"/>
-      <w:r>
-        <w:rPr>
-          <w:rFonts w:hint="cs"/>
-          <w:rtl/>
-        </w:rPr>
-        <w:t xml:space="preserve"> מילים לפי חוקי המחלקה.</w:t>
+        <w:t>ממשק המתאר פונקציאונליות של פילטור מילים לפי חוקי המחלקה.</w:t>
       </w:r>
     </w:p>
     <w:p>
@@ -11750,74 +9717,34 @@
           <w:sz w:val="18"/>
           <w:szCs w:val="18"/>
         </w:rPr>
-        <w:t xml:space="preserve">List&lt;Token&gt; </w:t>
-      </w:r>
-      <w:proofErr w:type="gramStart"/>
-      <w:r>
+        <w:t>List&lt;Token&gt; filter(List&lt;Token&gt; lst)</w:t>
+      </w:r>
+    </w:p>
+    <w:p>
+      <w:pPr>
+        <w:bidi/>
+      </w:pPr>
+      <w:r>
+        <w:rPr>
+          <w:rFonts w:hint="cs"/>
+          <w:rtl/>
+        </w:rPr>
+        <w:t>השיטה מחזירה רשימת טוקנים הקיימת במחלקה ללא כל הטוקנים שהתקבלו ב</w:t>
+      </w:r>
+      <w:r>
+        <w:t>lst</w:t>
+      </w:r>
+    </w:p>
+    <w:p>
+      <w:pPr>
+        <w:pStyle w:val="HTMLPreformatted"/>
+        <w:shd w:val="clear" w:color="auto" w:fill="FFFFFF"/>
         <w:rPr>
           <w:color w:val="000000"/>
           <w:sz w:val="18"/>
           <w:szCs w:val="18"/>
         </w:rPr>
-        <w:t>filter(</w:t>
-      </w:r>
-      <w:proofErr w:type="gramEnd"/>
-      <w:r>
-        <w:rPr>
-          <w:color w:val="000000"/>
-          <w:sz w:val="18"/>
-          <w:szCs w:val="18"/>
-        </w:rPr>
-        <w:t xml:space="preserve">List&lt;Token&gt; </w:t>
-      </w:r>
-      <w:proofErr w:type="spellStart"/>
-      <w:r>
-        <w:rPr>
-          <w:color w:val="000000"/>
-          <w:sz w:val="18"/>
-          <w:szCs w:val="18"/>
-        </w:rPr>
-        <w:t>lst</w:t>
-      </w:r>
-      <w:proofErr w:type="spellEnd"/>
-      <w:r>
-        <w:rPr>
-          <w:color w:val="000000"/>
-          <w:sz w:val="18"/>
-          <w:szCs w:val="18"/>
-        </w:rPr>
-        <w:t>)</w:t>
-      </w:r>
-    </w:p>
-    <w:p>
-      <w:pPr>
-        <w:bidi/>
-      </w:pPr>
-      <w:r>
-        <w:rPr>
-          <w:rFonts w:hint="cs"/>
-          <w:rtl/>
-        </w:rPr>
-        <w:t>השיטה מחזירה רשימת טוקנים הקיימת במחלקה ללא כל הטוקנים שהתקבלו ב</w:t>
-      </w:r>
-      <w:proofErr w:type="spellStart"/>
-      <w:r>
-        <w:t>lst</w:t>
-      </w:r>
-      <w:proofErr w:type="spellEnd"/>
-    </w:p>
-    <w:p>
-      <w:pPr>
-        <w:pStyle w:val="HTMLPreformatted"/>
-        <w:shd w:val="clear" w:color="auto" w:fill="FFFFFF"/>
-        <w:rPr>
-          <w:color w:val="000000"/>
-          <w:sz w:val="18"/>
-          <w:szCs w:val="18"/>
-        </w:rPr>
-      </w:pPr>
-      <w:proofErr w:type="spellStart"/>
-      <w:proofErr w:type="gramStart"/>
+      </w:pPr>
       <w:r>
         <w:rPr>
           <w:b/>
@@ -11826,19 +9753,7 @@
           <w:sz w:val="18"/>
           <w:szCs w:val="18"/>
         </w:rPr>
-        <w:t>boolean</w:t>
-      </w:r>
-      <w:proofErr w:type="spellEnd"/>
-      <w:proofErr w:type="gramEnd"/>
-      <w:r>
-        <w:rPr>
-          <w:b/>
-          <w:bCs/>
-          <w:color w:val="000080"/>
-          <w:sz w:val="18"/>
-          <w:szCs w:val="18"/>
-        </w:rPr>
-        <w:t xml:space="preserve"> </w:t>
+        <w:t xml:space="preserve">boolean </w:t>
       </w:r>
       <w:r>
         <w:rPr>
@@ -11874,51 +9789,13 @@
           <w:szCs w:val="18"/>
         </w:rPr>
       </w:pPr>
-      <w:proofErr w:type="spellStart"/>
       <w:r>
         <w:rPr>
           <w:color w:val="000000"/>
           <w:sz w:val="18"/>
           <w:szCs w:val="18"/>
         </w:rPr>
-        <w:t>DynamicFilter</w:t>
-      </w:r>
-      <w:proofErr w:type="spellEnd"/>
-      <w:r>
-        <w:rPr>
-          <w:color w:val="000000"/>
-          <w:sz w:val="18"/>
-          <w:szCs w:val="18"/>
-        </w:rPr>
-        <w:t xml:space="preserve"> </w:t>
-      </w:r>
-      <w:proofErr w:type="gramStart"/>
-      <w:r>
-        <w:rPr>
-          <w:color w:val="000000"/>
-          <w:sz w:val="18"/>
-          <w:szCs w:val="18"/>
-        </w:rPr>
-        <w:t>intersection(</w:t>
-      </w:r>
-      <w:proofErr w:type="spellStart"/>
-      <w:proofErr w:type="gramEnd"/>
-      <w:r>
-        <w:rPr>
-          <w:color w:val="000000"/>
-          <w:sz w:val="18"/>
-          <w:szCs w:val="18"/>
-        </w:rPr>
-        <w:t>IFilter</w:t>
-      </w:r>
-      <w:proofErr w:type="spellEnd"/>
-      <w:r>
-        <w:rPr>
-          <w:color w:val="000000"/>
-          <w:sz w:val="18"/>
-          <w:szCs w:val="18"/>
-        </w:rPr>
-        <w:t xml:space="preserve"> filter)</w:t>
+        <w:t>DynamicFilter intersection(IFilter filter)</w:t>
       </w:r>
     </w:p>
     <w:p>
@@ -11998,23 +9875,7 @@
           <w:rFonts w:hint="cs"/>
           <w:rtl/>
         </w:rPr>
-        <w:t xml:space="preserve"> על המילים </w:t>
-      </w:r>
-      <w:proofErr w:type="spellStart"/>
-      <w:r>
-        <w:rPr>
-          <w:rFonts w:hint="cs"/>
-          <w:rtl/>
-        </w:rPr>
-        <w:t>המפורסרות</w:t>
-      </w:r>
-      <w:proofErr w:type="spellEnd"/>
-      <w:r>
-        <w:rPr>
-          <w:rFonts w:hint="cs"/>
-          <w:rtl/>
-        </w:rPr>
-        <w:t>.</w:t>
+        <w:t xml:space="preserve"> על המילים המפורסרות.</w:t>
       </w:r>
     </w:p>
     <w:p>
@@ -12039,6 +9900,7 @@
           <w:rFonts w:hint="cs"/>
           <w:rtl/>
         </w:rPr>
+        <w:lastRenderedPageBreak/>
         <w:t>שיטות:</w:t>
       </w:r>
     </w:p>
@@ -12058,35 +9920,7 @@
           <w:sz w:val="18"/>
           <w:szCs w:val="18"/>
         </w:rPr>
-        <w:t xml:space="preserve">String </w:t>
-      </w:r>
-      <w:proofErr w:type="spellStart"/>
-      <w:proofErr w:type="gramStart"/>
-      <w:r>
-        <w:rPr>
-          <w:color w:val="000000"/>
-          <w:sz w:val="18"/>
-          <w:szCs w:val="18"/>
-        </w:rPr>
-        <w:t>stemString</w:t>
-      </w:r>
-      <w:proofErr w:type="spellEnd"/>
-      <w:r>
-        <w:rPr>
-          <w:color w:val="000000"/>
-          <w:sz w:val="18"/>
-          <w:szCs w:val="18"/>
-        </w:rPr>
-        <w:t>(</w:t>
-      </w:r>
-      <w:proofErr w:type="gramEnd"/>
-      <w:r>
-        <w:rPr>
-          <w:color w:val="000000"/>
-          <w:sz w:val="18"/>
-          <w:szCs w:val="18"/>
-        </w:rPr>
-        <w:t>String word)</w:t>
+        <w:t>String stemString(String word)</w:t>
       </w:r>
     </w:p>
     <w:p>
@@ -12324,13 +10158,32 @@
       <w:pPr>
         <w:bidi/>
         <w:rPr>
+          <w:rFonts w:ascii="Arial" w:hAnsi="Arial" w:cs="Arial"/>
+          <w:sz w:val="21"/>
+          <w:szCs w:val="21"/>
+          <w:shd w:val="clear" w:color="auto" w:fill="FFFFFF"/>
+          <w:rtl/>
+        </w:rPr>
+      </w:pPr>
+      <w:r>
+        <w:rPr>
           <w:rFonts w:ascii="Arial" w:hAnsi="Arial" w:cs="Arial" w:hint="cs"/>
           <w:sz w:val="21"/>
           <w:szCs w:val="21"/>
           <w:shd w:val="clear" w:color="auto" w:fill="FFFFFF"/>
           <w:rtl/>
         </w:rPr>
-      </w:pPr>
+        <w:t xml:space="preserve">בעבודה זו השתמשנו בתקשורת </w:t>
+      </w:r>
+      <w:r>
+        <w:rPr>
+          <w:rFonts w:ascii="Arial" w:hAnsi="Arial" w:cs="Arial"/>
+          <w:sz w:val="21"/>
+          <w:szCs w:val="21"/>
+          <w:shd w:val="clear" w:color="auto" w:fill="FFFFFF"/>
+        </w:rPr>
+        <w:t>mvvm</w:t>
+      </w:r>
       <w:r>
         <w:rPr>
           <w:rFonts w:ascii="Arial" w:hAnsi="Arial" w:cs="Arial" w:hint="cs"/>
@@ -12339,7 +10192,7 @@
           <w:shd w:val="clear" w:color="auto" w:fill="FFFFFF"/>
           <w:rtl/>
         </w:rPr>
-        <w:t xml:space="preserve">בעבודה זו השתמשנו בתקשורת </w:t>
+        <w:t xml:space="preserve"> בכדי לתקשר עם מחלקות ה </w:t>
       </w:r>
       <w:r>
         <w:rPr>
@@ -12348,7 +10201,7 @@
           <w:szCs w:val="21"/>
           <w:shd w:val="clear" w:color="auto" w:fill="FFFFFF"/>
         </w:rPr>
-        <w:t>mvvm</w:t>
+        <w:t>view</w:t>
       </w:r>
       <w:r>
         <w:rPr>
@@ -12358,7 +10211,7 @@
           <w:shd w:val="clear" w:color="auto" w:fill="FFFFFF"/>
           <w:rtl/>
         </w:rPr>
-        <w:t xml:space="preserve"> בכדי לתקשר עם מחלקות ה </w:t>
+        <w:t xml:space="preserve"> והקוד של האינדוקס.</w:t>
       </w:r>
       <w:r>
         <w:rPr>
@@ -12367,25 +10220,6 @@
           <w:szCs w:val="21"/>
           <w:shd w:val="clear" w:color="auto" w:fill="FFFFFF"/>
         </w:rPr>
-        <w:t>view</w:t>
-      </w:r>
-      <w:r>
-        <w:rPr>
-          <w:rFonts w:ascii="Arial" w:hAnsi="Arial" w:cs="Arial" w:hint="cs"/>
-          <w:sz w:val="21"/>
-          <w:szCs w:val="21"/>
-          <w:shd w:val="clear" w:color="auto" w:fill="FFFFFF"/>
-          <w:rtl/>
-        </w:rPr>
-        <w:t xml:space="preserve"> והקוד של האינדוקס.</w:t>
-      </w:r>
-      <w:r>
-        <w:rPr>
-          <w:rFonts w:ascii="Arial" w:hAnsi="Arial" w:cs="Arial"/>
-          <w:sz w:val="21"/>
-          <w:szCs w:val="21"/>
-          <w:shd w:val="clear" w:color="auto" w:fill="FFFFFF"/>
-        </w:rPr>
         <w:t xml:space="preserve">  </w:t>
       </w:r>
     </w:p>
@@ -12403,7 +10237,6 @@
         </w:rPr>
         <w:t>מחלקת ה</w:t>
       </w:r>
-      <w:proofErr w:type="spellStart"/>
       <w:r>
         <w:rPr>
           <w:rFonts w:hint="cs"/>
@@ -12413,7 +10246,6 @@
       <w:r>
         <w:t>ainView</w:t>
       </w:r>
-      <w:proofErr w:type="spellEnd"/>
       <w:r>
         <w:rPr>
           <w:rFonts w:hint="cs"/>
@@ -12449,11 +10281,9 @@
         </w:rPr>
         <w:t>מחלקת ה</w:t>
       </w:r>
-      <w:proofErr w:type="spellStart"/>
       <w:r>
         <w:t>SimpleInvertedIndex</w:t>
       </w:r>
-      <w:proofErr w:type="spellEnd"/>
       <w:r>
         <w:rPr>
           <w:rFonts w:hint="cs"/>
@@ -12473,7 +10303,6 @@
       <w:pPr>
         <w:bidi/>
         <w:rPr>
-          <w:rFonts w:hint="cs"/>
           <w:rtl/>
         </w:rPr>
       </w:pPr>
@@ -12484,7 +10313,6 @@
         </w:rPr>
         <w:t xml:space="preserve">מחלקת </w:t>
       </w:r>
-      <w:proofErr w:type="spellStart"/>
       <w:r>
         <w:rPr>
           <w:rFonts w:hint="cs"/>
@@ -12494,7 +10322,6 @@
       <w:r>
         <w:t>iewModel</w:t>
       </w:r>
-      <w:proofErr w:type="spellEnd"/>
       <w:r>
         <w:rPr>
           <w:rFonts w:hint="cs"/>
@@ -13272,7 +11099,18 @@
           <w:rtl/>
           <w:lang w:val="ru-RU"/>
         </w:rPr>
-        <w:t>כרון. מילים שלא הופיעו במילו</w:t>
+        <w:t xml:space="preserve">כרון. מילים שלא </w:t>
+      </w:r>
+      <w:r>
+        <w:rPr>
+          <w:rFonts w:asciiTheme="minorHAnsi" w:eastAsiaTheme="minorHAnsi" w:hAnsiTheme="minorHAnsi" w:cstheme="minorBidi" w:hint="cs"/>
+          <w:sz w:val="22"/>
+          <w:szCs w:val="22"/>
+          <w:rtl/>
+          <w:lang w:val="ru-RU"/>
+        </w:rPr>
+        <w:lastRenderedPageBreak/>
+        <w:t>הופיעו במילו</w:t>
       </w:r>
       <w:r>
         <w:rPr>
@@ -13291,18 +11129,7 @@
           <w:rtl/>
           <w:lang w:val="ru-RU"/>
         </w:rPr>
-        <w:t xml:space="preserve"> התווספו כמפתח חדש. בשלב זה וידאנו בנוסף, האם המילה צריכה להישמר באותיות גדולות או קטנות. בסוף שמירת קבצי הפוסטינג, בהכרח נשמר המילון עבור כל מילים במאגר. ערכי </w:t>
-      </w:r>
-      <w:r>
-        <w:rPr>
-          <w:rFonts w:asciiTheme="minorHAnsi" w:eastAsiaTheme="minorHAnsi" w:hAnsiTheme="minorHAnsi" w:cstheme="minorBidi" w:hint="cs"/>
-          <w:sz w:val="22"/>
-          <w:szCs w:val="22"/>
-          <w:rtl/>
-          <w:lang w:val="ru-RU"/>
-        </w:rPr>
-        <w:lastRenderedPageBreak/>
-        <w:t>המילה במילון הינם: מצביע(מספר קובץ ומספר שורה, מספר החזר</w:t>
+        <w:t xml:space="preserve"> התווספו כמפתח חדש. בשלב זה וידאנו בנוסף, האם המילה צריכה להישמר באותיות גדולות או קטנות. בסוף שמירת קבצי הפוסטינג, בהכרח נשמר המילון עבור כל מילים במאגר. ערכי המילה במילון הינם: מצביע(מספר קובץ ומספר שורה, מספר החזר</w:t>
       </w:r>
       <w:r>
         <w:rPr>
@@ -13606,8 +11433,6 @@
         </w:rPr>
         <w:t xml:space="preserve"> החדשים אותם הוספנו</w:t>
       </w:r>
-      <w:bookmarkStart w:id="0" w:name="_GoBack"/>
-      <w:bookmarkEnd w:id="0"/>
     </w:p>
     <w:p>
       <w:pPr>
@@ -13671,27 +11496,7 @@
           <w:szCs w:val="22"/>
           <w:rtl/>
         </w:rPr>
-        <w:t xml:space="preserve"> המילים הללו כחוק </w:t>
-      </w:r>
-      <w:proofErr w:type="spellStart"/>
-      <w:r>
-        <w:rPr>
-          <w:rFonts w:asciiTheme="minorHAnsi" w:eastAsiaTheme="minorHAnsi" w:hAnsiTheme="minorHAnsi" w:cstheme="minorBidi" w:hint="cs"/>
-          <w:sz w:val="22"/>
-          <w:szCs w:val="22"/>
-          <w:rtl/>
-        </w:rPr>
-        <w:t>פארס</w:t>
-      </w:r>
-      <w:proofErr w:type="spellEnd"/>
-      <w:r>
-        <w:rPr>
-          <w:rFonts w:asciiTheme="minorHAnsi" w:eastAsiaTheme="minorHAnsi" w:hAnsiTheme="minorHAnsi" w:cstheme="minorBidi" w:hint="cs"/>
-          <w:sz w:val="22"/>
-          <w:szCs w:val="22"/>
-          <w:rtl/>
-        </w:rPr>
-        <w:t xml:space="preserve"> אחד על מה</w:t>
+        <w:t xml:space="preserve"> המילים הללו כחוק פארס אחד על מה</w:t>
       </w:r>
       <w:r>
         <w:rPr>
@@ -13949,6 +11754,15 @@
         </w:rPr>
         <w:t>-לצורך פרסור קבצי הקורפוס</w:t>
       </w:r>
+      <w:r>
+        <w:rPr>
+          <w:rFonts w:asciiTheme="minorHAnsi" w:eastAsiaTheme="minorHAnsi" w:hAnsiTheme="minorHAnsi" w:cstheme="minorBidi" w:hint="cs"/>
+          <w:sz w:val="22"/>
+          <w:szCs w:val="22"/>
+          <w:rtl/>
+        </w:rPr>
+        <w:t>.</w:t>
+      </w:r>
     </w:p>
     <w:p>
       <w:pPr>
@@ -14068,31 +11882,405 @@
         </w:rPr>
         <w:t xml:space="preserve"> על המידע שפורסר</w:t>
       </w:r>
-    </w:p>
-    <w:p>
-      <w:pPr>
-        <w:pStyle w:val="HTMLPreformatted"/>
-        <w:shd w:val="clear" w:color="auto" w:fill="FFFFFF"/>
-        <w:bidi/>
-        <w:rPr>
-          <w:rFonts w:asciiTheme="minorHAnsi" w:eastAsiaTheme="minorHAnsi" w:hAnsiTheme="minorHAnsi" w:cstheme="minorBidi"/>
-          <w:sz w:val="22"/>
-          <w:szCs w:val="22"/>
-          <w:rtl/>
-        </w:rPr>
-      </w:pPr>
-    </w:p>
-    <w:p>
-      <w:pPr>
-        <w:pStyle w:val="HTMLPreformatted"/>
-        <w:shd w:val="clear" w:color="auto" w:fill="FFFFFF"/>
-        <w:bidi/>
-        <w:rPr>
-          <w:rFonts w:asciiTheme="minorHAnsi" w:eastAsiaTheme="minorHAnsi" w:hAnsiTheme="minorHAnsi" w:cstheme="minorBidi"/>
-          <w:sz w:val="22"/>
-          <w:szCs w:val="22"/>
-        </w:rPr>
-      </w:pPr>
+      <w:r>
+        <w:rPr>
+          <w:rFonts w:asciiTheme="minorHAnsi" w:eastAsiaTheme="minorHAnsi" w:hAnsiTheme="minorHAnsi" w:cstheme="minorBidi" w:hint="cs"/>
+          <w:sz w:val="22"/>
+          <w:szCs w:val="22"/>
+          <w:rtl/>
+        </w:rPr>
+        <w:t>.</w:t>
+      </w:r>
+    </w:p>
+    <w:p>
+      <w:pPr>
+        <w:pStyle w:val="HTMLPreformatted"/>
+        <w:shd w:val="clear" w:color="auto" w:fill="FFFFFF"/>
+        <w:bidi/>
+        <w:rPr>
+          <w:rFonts w:asciiTheme="minorHAnsi" w:eastAsiaTheme="minorHAnsi" w:hAnsiTheme="minorHAnsi" w:cstheme="minorBidi"/>
+          <w:sz w:val="22"/>
+          <w:szCs w:val="22"/>
+        </w:rPr>
+      </w:pPr>
+    </w:p>
+    <w:p>
+      <w:pPr>
+        <w:pStyle w:val="HTMLPreformatted"/>
+        <w:numPr>
+          <w:ilvl w:val="0"/>
+          <w:numId w:val="4"/>
+        </w:numPr>
+        <w:shd w:val="clear" w:color="auto" w:fill="FFFFFF"/>
+        <w:bidi/>
+        <w:rPr>
+          <w:rFonts w:asciiTheme="minorHAnsi" w:eastAsiaTheme="minorHAnsi" w:hAnsiTheme="minorHAnsi" w:cstheme="minorBidi" w:hint="cs"/>
+          <w:sz w:val="22"/>
+          <w:szCs w:val="22"/>
+        </w:rPr>
+      </w:pPr>
+      <w:r>
+        <w:rPr>
+          <w:rFonts w:asciiTheme="minorHAnsi" w:eastAsiaTheme="minorHAnsi" w:hAnsiTheme="minorHAnsi" w:cstheme="minorBidi" w:hint="cs"/>
+          <w:sz w:val="22"/>
+          <w:szCs w:val="22"/>
+          <w:rtl/>
+        </w:rPr>
+        <w:t xml:space="preserve">לפני </w:t>
+      </w:r>
+      <w:r>
+        <w:rPr>
+          <w:rFonts w:asciiTheme="minorHAnsi" w:eastAsiaTheme="minorHAnsi" w:hAnsiTheme="minorHAnsi" w:cstheme="minorBidi"/>
+          <w:sz w:val="22"/>
+          <w:szCs w:val="22"/>
+        </w:rPr>
+        <w:t xml:space="preserve">stemming </w:t>
+      </w:r>
+      <w:r>
+        <w:rPr>
+          <w:rFonts w:asciiTheme="minorHAnsi" w:eastAsiaTheme="minorHAnsi" w:hAnsiTheme="minorHAnsi" w:cstheme="minorBidi" w:hint="cs"/>
+          <w:sz w:val="22"/>
+          <w:szCs w:val="22"/>
+          <w:rtl/>
+        </w:rPr>
+        <w:t xml:space="preserve"> יש לנו </w:t>
+      </w:r>
+      <w:r>
+        <w:rPr>
+          <w:rFonts w:asciiTheme="minorHAnsi" w:eastAsiaTheme="minorHAnsi" w:hAnsiTheme="minorHAnsi" w:cstheme="minorBidi"/>
+          <w:sz w:val="22"/>
+          <w:szCs w:val="22"/>
+        </w:rPr>
+        <w:t>1266595</w:t>
+      </w:r>
+      <w:r>
+        <w:rPr>
+          <w:rFonts w:asciiTheme="minorHAnsi" w:eastAsiaTheme="minorHAnsi" w:hAnsiTheme="minorHAnsi" w:cstheme="minorBidi" w:hint="cs"/>
+          <w:sz w:val="22"/>
+          <w:szCs w:val="22"/>
+          <w:rtl/>
+        </w:rPr>
+        <w:t xml:space="preserve"> מילים שונות במאגר</w:t>
+      </w:r>
+    </w:p>
+    <w:p>
+      <w:pPr>
+        <w:pStyle w:val="HTMLPreformatted"/>
+        <w:numPr>
+          <w:ilvl w:val="0"/>
+          <w:numId w:val="4"/>
+        </w:numPr>
+        <w:shd w:val="clear" w:color="auto" w:fill="FFFFFF"/>
+        <w:bidi/>
+        <w:rPr>
+          <w:rFonts w:asciiTheme="minorHAnsi" w:eastAsiaTheme="minorHAnsi" w:hAnsiTheme="minorHAnsi" w:cstheme="minorBidi"/>
+          <w:sz w:val="22"/>
+          <w:szCs w:val="22"/>
+        </w:rPr>
+      </w:pPr>
+      <w:r>
+        <w:rPr>
+          <w:rFonts w:asciiTheme="minorHAnsi" w:eastAsiaTheme="minorHAnsi" w:hAnsiTheme="minorHAnsi" w:cstheme="minorBidi" w:hint="cs"/>
+          <w:sz w:val="22"/>
+          <w:szCs w:val="22"/>
+          <w:rtl/>
+        </w:rPr>
+        <w:t xml:space="preserve">אחרי </w:t>
+      </w:r>
+      <w:r>
+        <w:rPr>
+          <w:rFonts w:asciiTheme="minorHAnsi" w:eastAsiaTheme="minorHAnsi" w:hAnsiTheme="minorHAnsi" w:cstheme="minorBidi"/>
+          <w:sz w:val="22"/>
+          <w:szCs w:val="22"/>
+        </w:rPr>
+        <w:t>stemming</w:t>
+      </w:r>
+      <w:r>
+        <w:rPr>
+          <w:rFonts w:asciiTheme="minorHAnsi" w:eastAsiaTheme="minorHAnsi" w:hAnsiTheme="minorHAnsi" w:cstheme="minorBidi" w:hint="cs"/>
+          <w:sz w:val="22"/>
+          <w:szCs w:val="22"/>
+          <w:rtl/>
+        </w:rPr>
+        <w:t xml:space="preserve"> יש לנו</w:t>
+      </w:r>
+      <w:r>
+        <w:rPr>
+          <w:rFonts w:asciiTheme="minorHAnsi" w:eastAsiaTheme="minorHAnsi" w:hAnsiTheme="minorHAnsi" w:cstheme="minorBidi" w:hint="cs"/>
+          <w:sz w:val="22"/>
+          <w:szCs w:val="22"/>
+          <w:rtl/>
+        </w:rPr>
+        <w:t xml:space="preserve"> 1028281 מילים שונות במאגר</w:t>
+      </w:r>
+    </w:p>
+    <w:p>
+      <w:pPr>
+        <w:pStyle w:val="HTMLPreformatted"/>
+        <w:numPr>
+          <w:ilvl w:val="0"/>
+          <w:numId w:val="4"/>
+        </w:numPr>
+        <w:shd w:val="clear" w:color="auto" w:fill="FFFFFF"/>
+        <w:bidi/>
+        <w:rPr>
+          <w:rFonts w:asciiTheme="minorHAnsi" w:eastAsiaTheme="minorHAnsi" w:hAnsiTheme="minorHAnsi" w:cstheme="minorBidi"/>
+          <w:sz w:val="22"/>
+          <w:szCs w:val="22"/>
+        </w:rPr>
+      </w:pPr>
+      <w:r>
+        <w:rPr>
+          <w:rFonts w:asciiTheme="minorHAnsi" w:eastAsiaTheme="minorHAnsi" w:hAnsiTheme="minorHAnsi" w:cstheme="minorBidi" w:hint="cs"/>
+          <w:sz w:val="22"/>
+          <w:szCs w:val="22"/>
+          <w:rtl/>
+        </w:rPr>
+        <w:t>ישנם כ-220,000 מספרים במאגר</w:t>
+      </w:r>
+    </w:p>
+    <w:p>
+      <w:pPr>
+        <w:pStyle w:val="HTMLPreformatted"/>
+        <w:numPr>
+          <w:ilvl w:val="0"/>
+          <w:numId w:val="4"/>
+        </w:numPr>
+        <w:shd w:val="clear" w:color="auto" w:fill="FFFFFF"/>
+        <w:bidi/>
+        <w:rPr>
+          <w:rFonts w:asciiTheme="minorHAnsi" w:eastAsiaTheme="minorHAnsi" w:hAnsiTheme="minorHAnsi" w:cstheme="minorBidi"/>
+          <w:sz w:val="22"/>
+          <w:szCs w:val="22"/>
+        </w:rPr>
+      </w:pPr>
+      <w:r>
+        <w:rPr>
+          <w:rFonts w:asciiTheme="minorHAnsi" w:eastAsiaTheme="minorHAnsi" w:hAnsiTheme="minorHAnsi" w:cstheme="minorBidi" w:hint="cs"/>
+          <w:sz w:val="22"/>
+          <w:szCs w:val="22"/>
+          <w:rtl/>
+        </w:rPr>
+        <w:t>במאגר קיימות 126 מדינות שונות.</w:t>
+      </w:r>
+    </w:p>
+    <w:p>
+      <w:pPr>
+        <w:pStyle w:val="HTMLPreformatted"/>
+        <w:numPr>
+          <w:ilvl w:val="0"/>
+          <w:numId w:val="4"/>
+        </w:numPr>
+        <w:shd w:val="clear" w:color="auto" w:fill="FFFFFF"/>
+        <w:bidi/>
+        <w:rPr>
+          <w:rFonts w:asciiTheme="minorHAnsi" w:eastAsiaTheme="minorHAnsi" w:hAnsiTheme="minorHAnsi" w:cstheme="minorBidi"/>
+          <w:sz w:val="22"/>
+          <w:szCs w:val="22"/>
+        </w:rPr>
+      </w:pPr>
+      <w:r>
+        <w:rPr>
+          <w:rFonts w:asciiTheme="minorHAnsi" w:eastAsiaTheme="minorHAnsi" w:hAnsiTheme="minorHAnsi" w:cstheme="minorBidi" w:hint="cs"/>
+          <w:sz w:val="22"/>
+          <w:szCs w:val="22"/>
+          <w:rtl/>
+        </w:rPr>
+        <w:t xml:space="preserve">קיימים 126 ערים במאגר שהינם ערי בירה, לכן ישנם 0 ערים שאינם ערי בירה. </w:t>
+      </w:r>
+    </w:p>
+    <w:p>
+      <w:pPr>
+        <w:pStyle w:val="HTMLPreformatted"/>
+        <w:numPr>
+          <w:ilvl w:val="0"/>
+          <w:numId w:val="4"/>
+        </w:numPr>
+        <w:shd w:val="clear" w:color="auto" w:fill="FFFFFF"/>
+        <w:bidi/>
+        <w:rPr>
+          <w:rFonts w:asciiTheme="minorHAnsi" w:eastAsiaTheme="minorHAnsi" w:hAnsiTheme="minorHAnsi" w:cstheme="minorBidi"/>
+          <w:sz w:val="22"/>
+          <w:szCs w:val="22"/>
+        </w:rPr>
+      </w:pPr>
+      <w:r>
+        <w:rPr>
+          <w:rFonts w:asciiTheme="minorHAnsi" w:eastAsiaTheme="minorHAnsi" w:hAnsiTheme="minorHAnsi" w:cstheme="minorBidi" w:hint="cs"/>
+          <w:sz w:val="22"/>
+          <w:szCs w:val="22"/>
+          <w:rtl/>
+        </w:rPr>
+        <w:t xml:space="preserve">שם המסמך: </w:t>
+      </w:r>
+      <w:r>
+        <w:rPr>
+          <w:rFonts w:asciiTheme="minorHAnsi" w:eastAsiaTheme="minorHAnsi" w:hAnsiTheme="minorHAnsi" w:cstheme="minorBidi"/>
+          <w:sz w:val="22"/>
+          <w:szCs w:val="22"/>
+        </w:rPr>
+        <w:t>FBIS3-60342</w:t>
+      </w:r>
+      <w:r>
+        <w:rPr>
+          <w:rFonts w:asciiTheme="minorHAnsi" w:eastAsiaTheme="minorHAnsi" w:hAnsiTheme="minorHAnsi" w:cstheme="minorBidi" w:hint="cs"/>
+          <w:sz w:val="22"/>
+          <w:szCs w:val="22"/>
+          <w:rtl/>
+        </w:rPr>
+        <w:t xml:space="preserve"> שם העיר: </w:t>
+      </w:r>
+      <w:r>
+        <w:rPr>
+          <w:rFonts w:asciiTheme="minorHAnsi" w:eastAsiaTheme="minorHAnsi" w:hAnsiTheme="minorHAnsi" w:cstheme="minorBidi"/>
+          <w:sz w:val="22"/>
+          <w:szCs w:val="22"/>
+        </w:rPr>
+        <w:t>moscow</w:t>
+      </w:r>
+      <w:r>
+        <w:rPr>
+          <w:rFonts w:asciiTheme="minorHAnsi" w:eastAsiaTheme="minorHAnsi" w:hAnsiTheme="minorHAnsi" w:cstheme="minorBidi" w:hint="cs"/>
+          <w:sz w:val="22"/>
+          <w:szCs w:val="22"/>
+          <w:rtl/>
+        </w:rPr>
+        <w:t xml:space="preserve"> מספר הופעות במסמך: 280</w:t>
+      </w:r>
+    </w:p>
+    <w:p>
+      <w:pPr>
+        <w:pStyle w:val="HTMLPreformatted"/>
+        <w:numPr>
+          <w:ilvl w:val="0"/>
+          <w:numId w:val="4"/>
+        </w:numPr>
+        <w:shd w:val="clear" w:color="auto" w:fill="FFFFFF"/>
+        <w:bidi/>
+        <w:rPr>
+          <w:rFonts w:asciiTheme="minorHAnsi" w:eastAsiaTheme="minorHAnsi" w:hAnsiTheme="minorHAnsi" w:cstheme="minorBidi"/>
+          <w:sz w:val="22"/>
+          <w:szCs w:val="22"/>
+        </w:rPr>
+      </w:pPr>
+      <w:r>
+        <w:rPr>
+          <w:rFonts w:asciiTheme="minorHAnsi" w:eastAsiaTheme="minorHAnsi" w:hAnsiTheme="minorHAnsi" w:cstheme="minorBidi"/>
+          <w:sz w:val="22"/>
+          <w:szCs w:val="22"/>
+        </w:rPr>
+        <w:t>7</w:t>
+      </w:r>
+    </w:p>
+    <w:p>
+      <w:pPr>
+        <w:pStyle w:val="HTMLPreformatted"/>
+        <w:numPr>
+          <w:ilvl w:val="0"/>
+          <w:numId w:val="4"/>
+        </w:numPr>
+        <w:shd w:val="clear" w:color="auto" w:fill="FFFFFF"/>
+        <w:bidi/>
+        <w:rPr>
+          <w:rFonts w:asciiTheme="minorHAnsi" w:eastAsiaTheme="minorHAnsi" w:hAnsiTheme="minorHAnsi" w:cstheme="minorBidi"/>
+          <w:sz w:val="22"/>
+          <w:szCs w:val="22"/>
+        </w:rPr>
+      </w:pPr>
+      <w:r>
+        <w:rPr>
+          <w:rFonts w:asciiTheme="minorHAnsi" w:eastAsiaTheme="minorHAnsi" w:hAnsiTheme="minorHAnsi" w:cstheme="minorBidi"/>
+          <w:sz w:val="22"/>
+          <w:szCs w:val="22"/>
+        </w:rPr>
+        <w:t>8</w:t>
+      </w:r>
+    </w:p>
+    <w:p>
+      <w:pPr>
+        <w:pStyle w:val="HTMLPreformatted"/>
+        <w:numPr>
+          <w:ilvl w:val="0"/>
+          <w:numId w:val="4"/>
+        </w:numPr>
+        <w:shd w:val="clear" w:color="auto" w:fill="FFFFFF"/>
+        <w:bidi/>
+        <w:rPr>
+          <w:rFonts w:asciiTheme="minorHAnsi" w:eastAsiaTheme="minorHAnsi" w:hAnsiTheme="minorHAnsi" w:cstheme="minorBidi"/>
+          <w:sz w:val="22"/>
+          <w:szCs w:val="22"/>
+        </w:rPr>
+      </w:pPr>
+      <w:r>
+        <w:rPr>
+          <w:rFonts w:asciiTheme="minorHAnsi" w:eastAsiaTheme="minorHAnsi" w:hAnsiTheme="minorHAnsi" w:cstheme="minorBidi"/>
+          <w:sz w:val="22"/>
+          <w:szCs w:val="22"/>
+        </w:rPr>
+        <w:t>9</w:t>
+      </w:r>
+    </w:p>
+    <w:p>
+      <w:pPr>
+        <w:pStyle w:val="HTMLPreformatted"/>
+        <w:numPr>
+          <w:ilvl w:val="0"/>
+          <w:numId w:val="4"/>
+        </w:numPr>
+        <w:shd w:val="clear" w:color="auto" w:fill="FFFFFF"/>
+        <w:bidi/>
+        <w:rPr>
+          <w:rFonts w:asciiTheme="minorHAnsi" w:eastAsiaTheme="minorHAnsi" w:hAnsiTheme="minorHAnsi" w:cstheme="minorBidi" w:hint="cs"/>
+          <w:sz w:val="22"/>
+          <w:szCs w:val="22"/>
+          <w:rtl/>
+        </w:rPr>
+      </w:pPr>
+      <w:r>
+        <w:rPr>
+          <w:rFonts w:asciiTheme="minorHAnsi" w:eastAsiaTheme="minorHAnsi" w:hAnsiTheme="minorHAnsi" w:cstheme="minorBidi" w:hint="cs"/>
+          <w:sz w:val="22"/>
+          <w:szCs w:val="22"/>
+          <w:rtl/>
+        </w:rPr>
+        <w:t>גודל הפוסטינג של האינדקס ללא ה</w:t>
+      </w:r>
+      <w:r>
+        <w:rPr>
+          <w:rFonts w:asciiTheme="minorHAnsi" w:eastAsiaTheme="minorHAnsi" w:hAnsiTheme="minorHAnsi" w:cstheme="minorBidi"/>
+          <w:sz w:val="22"/>
+          <w:szCs w:val="22"/>
+        </w:rPr>
+        <w:t>stemming</w:t>
+      </w:r>
+      <w:r>
+        <w:rPr>
+          <w:rFonts w:asciiTheme="minorHAnsi" w:eastAsiaTheme="minorHAnsi" w:hAnsiTheme="minorHAnsi" w:cstheme="minorBidi" w:hint="cs"/>
+          <w:sz w:val="22"/>
+          <w:szCs w:val="22"/>
+          <w:rtl/>
+        </w:rPr>
+        <w:t xml:space="preserve">: </w:t>
+      </w:r>
+      <w:r>
+        <w:rPr>
+          <w:rFonts w:asciiTheme="minorHAnsi" w:eastAsiaTheme="minorHAnsi" w:hAnsiTheme="minorHAnsi" w:cstheme="minorBidi"/>
+          <w:sz w:val="22"/>
+          <w:szCs w:val="22"/>
+        </w:rPr>
+        <w:t>KB</w:t>
+      </w:r>
+      <w:bookmarkStart w:id="0" w:name="_GoBack"/>
+      <w:bookmarkEnd w:id="0"/>
+      <w:r>
+        <w:rPr>
+          <w:rFonts w:asciiTheme="minorHAnsi" w:eastAsiaTheme="minorHAnsi" w:hAnsiTheme="minorHAnsi" w:cstheme="minorBidi" w:hint="cs"/>
+          <w:sz w:val="22"/>
+          <w:szCs w:val="22"/>
+          <w:rtl/>
+        </w:rPr>
+        <w:t>1063972.87</w:t>
+      </w:r>
     </w:p>
     <w:sectPr>
       <w:pgSz w:w="12240" w:h="15840"/>
@@ -14443,6 +12631,95 @@
       </w:rPr>
     </w:lvl>
   </w:abstractNum>
+  <w:abstractNum w:abstractNumId="3" w15:restartNumberingAfterBreak="0">
+    <w:nsid w:val="769216F5"/>
+    <w:multiLevelType w:val="hybridMultilevel"/>
+    <w:tmpl w:val="26A2986E"/>
+    <w:lvl w:ilvl="0" w:tplc="0409000F">
+      <w:start w:val="1"/>
+      <w:numFmt w:val="decimal"/>
+      <w:lvlText w:val="%1."/>
+      <w:lvlJc w:val="left"/>
+      <w:pPr>
+        <w:ind w:left="720" w:hanging="360"/>
+      </w:pPr>
+      <w:rPr>
+        <w:rFonts w:hint="default"/>
+      </w:rPr>
+    </w:lvl>
+    <w:lvl w:ilvl="1" w:tplc="04090019" w:tentative="1">
+      <w:start w:val="1"/>
+      <w:numFmt w:val="lowerLetter"/>
+      <w:lvlText w:val="%2."/>
+      <w:lvlJc w:val="left"/>
+      <w:pPr>
+        <w:ind w:left="1440" w:hanging="360"/>
+      </w:pPr>
+    </w:lvl>
+    <w:lvl w:ilvl="2" w:tplc="0409001B" w:tentative="1">
+      <w:start w:val="1"/>
+      <w:numFmt w:val="lowerRoman"/>
+      <w:lvlText w:val="%3."/>
+      <w:lvlJc w:val="right"/>
+      <w:pPr>
+        <w:ind w:left="2160" w:hanging="180"/>
+      </w:pPr>
+    </w:lvl>
+    <w:lvl w:ilvl="3" w:tplc="0409000F" w:tentative="1">
+      <w:start w:val="1"/>
+      <w:numFmt w:val="decimal"/>
+      <w:lvlText w:val="%4."/>
+      <w:lvlJc w:val="left"/>
+      <w:pPr>
+        <w:ind w:left="2880" w:hanging="360"/>
+      </w:pPr>
+    </w:lvl>
+    <w:lvl w:ilvl="4" w:tplc="04090019" w:tentative="1">
+      <w:start w:val="1"/>
+      <w:numFmt w:val="lowerLetter"/>
+      <w:lvlText w:val="%5."/>
+      <w:lvlJc w:val="left"/>
+      <w:pPr>
+        <w:ind w:left="3600" w:hanging="360"/>
+      </w:pPr>
+    </w:lvl>
+    <w:lvl w:ilvl="5" w:tplc="0409001B" w:tentative="1">
+      <w:start w:val="1"/>
+      <w:numFmt w:val="lowerRoman"/>
+      <w:lvlText w:val="%6."/>
+      <w:lvlJc w:val="right"/>
+      <w:pPr>
+        <w:ind w:left="4320" w:hanging="180"/>
+      </w:pPr>
+    </w:lvl>
+    <w:lvl w:ilvl="6" w:tplc="0409000F" w:tentative="1">
+      <w:start w:val="1"/>
+      <w:numFmt w:val="decimal"/>
+      <w:lvlText w:val="%7."/>
+      <w:lvlJc w:val="left"/>
+      <w:pPr>
+        <w:ind w:left="5040" w:hanging="360"/>
+      </w:pPr>
+    </w:lvl>
+    <w:lvl w:ilvl="7" w:tplc="04090019" w:tentative="1">
+      <w:start w:val="1"/>
+      <w:numFmt w:val="lowerLetter"/>
+      <w:lvlText w:val="%8."/>
+      <w:lvlJc w:val="left"/>
+      <w:pPr>
+        <w:ind w:left="5760" w:hanging="360"/>
+      </w:pPr>
+    </w:lvl>
+    <w:lvl w:ilvl="8" w:tplc="0409001B" w:tentative="1">
+      <w:start w:val="1"/>
+      <w:numFmt w:val="lowerRoman"/>
+      <w:lvlText w:val="%9."/>
+      <w:lvlJc w:val="right"/>
+      <w:pPr>
+        <w:ind w:left="6480" w:hanging="180"/>
+      </w:pPr>
+    </w:lvl>
+  </w:abstractNum>
   <w:num w:numId="1">
     <w:abstractNumId w:val="0"/>
   </w:num>
@@ -14451,6 +12728,9 @@
   </w:num>
   <w:num w:numId="3">
     <w:abstractNumId w:val="1"/>
+  </w:num>
+  <w:num w:numId="4">
+    <w:abstractNumId w:val="3"/>
   </w:num>
 </w:numbering>
 </file>
@@ -15213,7 +13493,7 @@
 </file>
 
 <file path=customXml/itemProps1.xml><?xml version="1.0" encoding="utf-8"?>
-<ds:datastoreItem xmlns:ds="http://schemas.openxmlformats.org/officeDocument/2006/customXml" ds:itemID="{70C92B38-13E4-4548-B4C1-9A27F7E858C7}">
+<ds:datastoreItem xmlns:ds="http://schemas.openxmlformats.org/officeDocument/2006/customXml" ds:itemID="{51991169-BCD0-493B-97FA-74B1E159DFE0}">
   <ds:schemaRefs>
     <ds:schemaRef ds:uri="http://schemas.openxmlformats.org/officeDocument/2006/bibliography"/>
   </ds:schemaRefs>

--- a/דוח.docx
+++ b/דוח.docx
@@ -94,7 +94,23 @@
           <w:rFonts w:hint="cs"/>
           <w:rtl/>
         </w:rPr>
-        <w:t xml:space="preserve"> השונים והמילון בהתאמה. קבצי הפוסטינג והמילון מהווים יחד את ה</w:t>
+        <w:t xml:space="preserve"> השונים והמילון בהתאמה. קבצי </w:t>
+      </w:r>
+      <w:proofErr w:type="spellStart"/>
+      <w:r>
+        <w:rPr>
+          <w:rFonts w:hint="cs"/>
+          <w:rtl/>
+        </w:rPr>
+        <w:t>הפוסטינג</w:t>
+      </w:r>
+      <w:proofErr w:type="spellEnd"/>
+      <w:r>
+        <w:rPr>
+          <w:rFonts w:hint="cs"/>
+          <w:rtl/>
+        </w:rPr>
+        <w:t xml:space="preserve"> והמילון מהווים יחד את ה</w:t>
       </w:r>
       <w:r>
         <w:rPr>
@@ -143,7 +159,23 @@
           <w:rFonts w:hint="cs"/>
           <w:rtl/>
         </w:rPr>
-        <w:t>, פרסור ויצירת הקבצים הזמניים.</w:t>
+        <w:t xml:space="preserve">, </w:t>
+      </w:r>
+      <w:proofErr w:type="spellStart"/>
+      <w:r>
+        <w:rPr>
+          <w:rFonts w:hint="cs"/>
+          <w:rtl/>
+        </w:rPr>
+        <w:t>פרסור</w:t>
+      </w:r>
+      <w:proofErr w:type="spellEnd"/>
+      <w:r>
+        <w:rPr>
+          <w:rFonts w:hint="cs"/>
+          <w:rtl/>
+        </w:rPr>
+        <w:t xml:space="preserve"> ויצירת הקבצים הזמניים.</w:t>
       </w:r>
     </w:p>
     <w:p>
@@ -201,7 +233,23 @@
           <w:rFonts w:hint="cs"/>
           <w:rtl/>
         </w:rPr>
-        <w:t xml:space="preserve">תוצר החלק הנ"ל הינו קבצי פוסטינג זמניים אשר יהוו איחד מהיר ונוח לחלק הבא. המכנה המשותף לכל המחלקות הנ"ל </w:t>
+        <w:t xml:space="preserve">תוצר החלק הנ"ל הינו קבצי </w:t>
+      </w:r>
+      <w:proofErr w:type="spellStart"/>
+      <w:r>
+        <w:rPr>
+          <w:rFonts w:hint="cs"/>
+          <w:rtl/>
+        </w:rPr>
+        <w:t>פוסטינג</w:t>
+      </w:r>
+      <w:proofErr w:type="spellEnd"/>
+      <w:r>
+        <w:rPr>
+          <w:rFonts w:hint="cs"/>
+          <w:rtl/>
+        </w:rPr>
+        <w:t xml:space="preserve"> זמניים אשר יהוו איחד מהיר ונוח לחלק הבא. המכנה המשותף לכל המחלקות הנ"ל </w:t>
       </w:r>
       <w:r>
         <w:rPr>
@@ -290,6 +338,7 @@
       <w:r>
         <w:t xml:space="preserve"> </w:t>
       </w:r>
+      <w:proofErr w:type="spellStart"/>
       <w:r>
         <w:rPr>
           <w:rFonts w:hint="cs"/>
@@ -302,7 +351,31 @@
           <w:rFonts w:hint="cs"/>
           <w:rtl/>
         </w:rPr>
-        <w:t xml:space="preserve">בלים את השלבים של חלק זה. על מנת לשלוט על התרדים, לקרוא לכל המחלקות באותו הזמן, לסדר אותם בסדר הנכון ולתת להם את התור הרלוונטי ישנה מחלקת </w:t>
+        <w:t>בלים</w:t>
+      </w:r>
+      <w:proofErr w:type="spellEnd"/>
+      <w:r>
+        <w:rPr>
+          <w:rFonts w:hint="cs"/>
+          <w:rtl/>
+        </w:rPr>
+        <w:t xml:space="preserve"> את השלבים של חלק זה. על מנת לשלוט על </w:t>
+      </w:r>
+      <w:proofErr w:type="spellStart"/>
+      <w:r>
+        <w:rPr>
+          <w:rFonts w:hint="cs"/>
+          <w:rtl/>
+        </w:rPr>
+        <w:t>התרדים</w:t>
+      </w:r>
+      <w:proofErr w:type="spellEnd"/>
+      <w:r>
+        <w:rPr>
+          <w:rFonts w:hint="cs"/>
+          <w:rtl/>
+        </w:rPr>
+        <w:t xml:space="preserve">, לקרוא לכל המחלקות באותו הזמן, לסדר אותם בסדר הנכון ולתת להם את התור הרלוונטי ישנה מחלקת </w:t>
       </w:r>
       <w:r>
         <w:t>master</w:t>
@@ -411,7 +484,23 @@
           <w:rFonts w:hint="cs"/>
           <w:rtl/>
         </w:rPr>
-        <w:t xml:space="preserve"> כאשר ינסו לקחת אובייקטים אשר כבר לא מיוצרים ולא היווצרו מרוצים בין התרדים השונים. </w:t>
+        <w:t xml:space="preserve"> כאשר ינסו לקחת אובייקטים אשר כבר לא מיוצרים ולא היווצרו מרוצים בין </w:t>
+      </w:r>
+      <w:proofErr w:type="spellStart"/>
+      <w:r>
+        <w:rPr>
+          <w:rFonts w:hint="cs"/>
+          <w:rtl/>
+        </w:rPr>
+        <w:t>התרדים</w:t>
+      </w:r>
+      <w:proofErr w:type="spellEnd"/>
+      <w:r>
+        <w:rPr>
+          <w:rFonts w:hint="cs"/>
+          <w:rtl/>
+        </w:rPr>
+        <w:t xml:space="preserve"> השונים. </w:t>
       </w:r>
     </w:p>
     <w:p>
@@ -595,6 +684,7 @@
           <w:szCs w:val="18"/>
         </w:rPr>
       </w:pPr>
+      <w:proofErr w:type="gramStart"/>
       <w:r>
         <w:rPr>
           <w:rFonts w:ascii="Courier New" w:eastAsia="Times New Roman" w:hAnsi="Courier New" w:cs="Courier New"/>
@@ -604,7 +694,19 @@
           <w:sz w:val="18"/>
           <w:szCs w:val="18"/>
         </w:rPr>
-        <w:t xml:space="preserve">public void </w:t>
+        <w:t>public</w:t>
+      </w:r>
+      <w:proofErr w:type="gramEnd"/>
+      <w:r>
+        <w:rPr>
+          <w:rFonts w:ascii="Courier New" w:eastAsia="Times New Roman" w:hAnsi="Courier New" w:cs="Courier New"/>
+          <w:b/>
+          <w:bCs/>
+          <w:color w:val="000080"/>
+          <w:sz w:val="18"/>
+          <w:szCs w:val="18"/>
+        </w:rPr>
+        <w:t xml:space="preserve"> void </w:t>
       </w:r>
       <w:r>
         <w:rPr>
@@ -764,6 +866,7 @@
           <w:szCs w:val="18"/>
         </w:rPr>
       </w:pPr>
+      <w:proofErr w:type="gramStart"/>
       <w:r>
         <w:rPr>
           <w:b/>
@@ -772,130 +875,9 @@
           <w:sz w:val="18"/>
           <w:szCs w:val="18"/>
         </w:rPr>
-        <w:t xml:space="preserve">public </w:t>
-      </w:r>
-      <w:r>
-        <w:rPr>
-          <w:color w:val="000000"/>
-          <w:sz w:val="18"/>
-          <w:szCs w:val="18"/>
-        </w:rPr>
-        <w:t>TextOperations.Document getNextDocument()</w:t>
-      </w:r>
-    </w:p>
-    <w:p>
-      <w:pPr>
-        <w:bidi/>
-        <w:ind w:left="720"/>
-        <w:rPr>
-          <w:rtl/>
-        </w:rPr>
-      </w:pPr>
-    </w:p>
-    <w:p>
-      <w:pPr>
-        <w:bidi/>
-        <w:ind w:left="720"/>
-        <w:rPr>
-          <w:rtl/>
-        </w:rPr>
-      </w:pPr>
-      <w:r>
-        <w:rPr>
-          <w:rFonts w:hint="cs"/>
-          <w:rtl/>
-        </w:rPr>
-        <w:t xml:space="preserve">שיטה זו לוקחת את הקובץ (מקבלת בבנאי) ובעזרת האובייקט </w:t>
-      </w:r>
-      <w:r>
-        <w:rPr>
-          <w:rFonts w:hint="cs"/>
-        </w:rPr>
-        <w:t>ELEMENT</w:t>
-      </w:r>
-      <w:r>
-        <w:rPr>
-          <w:rFonts w:hint="cs"/>
-          <w:rtl/>
-        </w:rPr>
-        <w:t xml:space="preserve"> מהתוספת </w:t>
-      </w:r>
-      <w:r>
-        <w:rPr>
-          <w:rFonts w:hint="cs"/>
-        </w:rPr>
-        <w:t>JSOUP</w:t>
-      </w:r>
-      <w:r>
-        <w:rPr>
-          <w:rFonts w:hint="cs"/>
-          <w:rtl/>
-        </w:rPr>
-        <w:t xml:space="preserve"> מגדירה את המסמכים בקובץ. השיטה מפצלת כל אלמנט לפי התגיות של המסמך על מנת לקבל את הטקסט של המסמך, המדינה בה הטקסט נכתב </w:t>
-      </w:r>
-      <w:r>
-        <w:rPr>
-          <w:rFonts w:hint="cs"/>
-          <w:rtl/>
-        </w:rPr>
-        <w:t>וכו</w:t>
-      </w:r>
-      <w:r>
-        <w:rPr>
-          <w:rtl/>
-        </w:rPr>
-        <w:t>'</w:t>
-      </w:r>
-      <w:r>
-        <w:rPr>
-          <w:rFonts w:hint="cs"/>
-          <w:rtl/>
-        </w:rPr>
-        <w:t>.. השיטה</w:t>
-      </w:r>
-      <w:r>
-        <w:t xml:space="preserve"> </w:t>
-      </w:r>
-      <w:r>
-        <w:rPr>
-          <w:rFonts w:hint="cs"/>
-          <w:rtl/>
-        </w:rPr>
-        <w:t xml:space="preserve"> מחזירה אובייקט מסוג </w:t>
-      </w:r>
-      <w:r>
-        <w:rPr>
-          <w:rFonts w:hint="cs"/>
-        </w:rPr>
-        <w:t>DOCUMENT</w:t>
-      </w:r>
-      <w:r>
-        <w:rPr>
-          <w:rFonts w:hint="cs"/>
-          <w:rtl/>
-        </w:rPr>
-        <w:t xml:space="preserve"> עם פרטי המסמך.</w:t>
-      </w:r>
-    </w:p>
-    <w:p>
-      <w:pPr>
-        <w:bidi/>
-        <w:ind w:left="720"/>
-        <w:rPr>
-          <w:rtl/>
-        </w:rPr>
-      </w:pPr>
-    </w:p>
-    <w:p>
-      <w:pPr>
-        <w:pStyle w:val="HTMLPreformatted"/>
-        <w:shd w:val="clear" w:color="auto" w:fill="FFFFFF"/>
-        <w:rPr>
-          <w:color w:val="000000"/>
-          <w:sz w:val="18"/>
-          <w:szCs w:val="18"/>
-        </w:rPr>
-      </w:pPr>
+        <w:t>public</w:t>
+      </w:r>
+      <w:proofErr w:type="gramEnd"/>
       <w:r>
         <w:rPr>
           <w:b/>
@@ -904,15 +886,221 @@
           <w:sz w:val="18"/>
           <w:szCs w:val="18"/>
         </w:rPr>
-        <w:t xml:space="preserve">public boolean </w:t>
-      </w:r>
-      <w:r>
-        <w:rPr>
-          <w:color w:val="000000"/>
-          <w:sz w:val="18"/>
-          <w:szCs w:val="18"/>
-        </w:rPr>
-        <w:t>hasNext()</w:t>
+        <w:t xml:space="preserve"> </w:t>
+      </w:r>
+      <w:proofErr w:type="spellStart"/>
+      <w:r>
+        <w:rPr>
+          <w:color w:val="000000"/>
+          <w:sz w:val="18"/>
+          <w:szCs w:val="18"/>
+        </w:rPr>
+        <w:t>TextOperations.Document</w:t>
+      </w:r>
+      <w:proofErr w:type="spellEnd"/>
+      <w:r>
+        <w:rPr>
+          <w:color w:val="000000"/>
+          <w:sz w:val="18"/>
+          <w:szCs w:val="18"/>
+        </w:rPr>
+        <w:t xml:space="preserve"> </w:t>
+      </w:r>
+      <w:proofErr w:type="spellStart"/>
+      <w:r>
+        <w:rPr>
+          <w:color w:val="000000"/>
+          <w:sz w:val="18"/>
+          <w:szCs w:val="18"/>
+        </w:rPr>
+        <w:t>getNextDocument</w:t>
+      </w:r>
+      <w:proofErr w:type="spellEnd"/>
+      <w:r>
+        <w:rPr>
+          <w:color w:val="000000"/>
+          <w:sz w:val="18"/>
+          <w:szCs w:val="18"/>
+        </w:rPr>
+        <w:t>()</w:t>
+      </w:r>
+    </w:p>
+    <w:p>
+      <w:pPr>
+        <w:bidi/>
+        <w:ind w:left="720"/>
+        <w:rPr>
+          <w:rtl/>
+        </w:rPr>
+      </w:pPr>
+    </w:p>
+    <w:p>
+      <w:pPr>
+        <w:bidi/>
+        <w:ind w:left="720"/>
+        <w:rPr>
+          <w:rtl/>
+        </w:rPr>
+      </w:pPr>
+      <w:r>
+        <w:rPr>
+          <w:rFonts w:hint="cs"/>
+          <w:rtl/>
+        </w:rPr>
+        <w:t xml:space="preserve">שיטה זו לוקחת את הקובץ (מקבלת בבנאי) ובעזרת האובייקט </w:t>
+      </w:r>
+      <w:r>
+        <w:rPr>
+          <w:rFonts w:hint="cs"/>
+        </w:rPr>
+        <w:t>ELEMENT</w:t>
+      </w:r>
+      <w:r>
+        <w:rPr>
+          <w:rFonts w:hint="cs"/>
+          <w:rtl/>
+        </w:rPr>
+        <w:t xml:space="preserve"> מהתוספת </w:t>
+      </w:r>
+      <w:r>
+        <w:rPr>
+          <w:rFonts w:hint="cs"/>
+        </w:rPr>
+        <w:t>JSOUP</w:t>
+      </w:r>
+      <w:r>
+        <w:rPr>
+          <w:rFonts w:hint="cs"/>
+          <w:rtl/>
+        </w:rPr>
+        <w:t xml:space="preserve"> מגדירה את המסמכים בקובץ. השיטה מפצלת כל אלמנט לפי התגיות של המסמך על מנת לקבל את הטקסט של המסמך, המדינה בה הטקסט נכתב </w:t>
+      </w:r>
+      <w:proofErr w:type="spellStart"/>
+      <w:r>
+        <w:rPr>
+          <w:rFonts w:hint="cs"/>
+          <w:rtl/>
+        </w:rPr>
+        <w:t>וכו</w:t>
+      </w:r>
+      <w:proofErr w:type="spellEnd"/>
+      <w:r>
+        <w:rPr>
+          <w:rtl/>
+        </w:rPr>
+        <w:t>'</w:t>
+      </w:r>
+      <w:r>
+        <w:rPr>
+          <w:rFonts w:hint="cs"/>
+          <w:rtl/>
+        </w:rPr>
+        <w:t>.. השיטה</w:t>
+      </w:r>
+      <w:r>
+        <w:t xml:space="preserve"> </w:t>
+      </w:r>
+      <w:r>
+        <w:rPr>
+          <w:rFonts w:hint="cs"/>
+          <w:rtl/>
+        </w:rPr>
+        <w:t xml:space="preserve"> מחזירה אובייקט מסוג </w:t>
+      </w:r>
+      <w:r>
+        <w:rPr>
+          <w:rFonts w:hint="cs"/>
+        </w:rPr>
+        <w:t>DOCUMENT</w:t>
+      </w:r>
+      <w:r>
+        <w:rPr>
+          <w:rFonts w:hint="cs"/>
+          <w:rtl/>
+        </w:rPr>
+        <w:t xml:space="preserve"> עם פרטי המסמך.</w:t>
+      </w:r>
+    </w:p>
+    <w:p>
+      <w:pPr>
+        <w:bidi/>
+        <w:ind w:left="720"/>
+        <w:rPr>
+          <w:rtl/>
+        </w:rPr>
+      </w:pPr>
+    </w:p>
+    <w:p>
+      <w:pPr>
+        <w:pStyle w:val="HTMLPreformatted"/>
+        <w:shd w:val="clear" w:color="auto" w:fill="FFFFFF"/>
+        <w:rPr>
+          <w:color w:val="000000"/>
+          <w:sz w:val="18"/>
+          <w:szCs w:val="18"/>
+        </w:rPr>
+      </w:pPr>
+      <w:proofErr w:type="gramStart"/>
+      <w:r>
+        <w:rPr>
+          <w:b/>
+          <w:bCs/>
+          <w:color w:val="000080"/>
+          <w:sz w:val="18"/>
+          <w:szCs w:val="18"/>
+        </w:rPr>
+        <w:t>public</w:t>
+      </w:r>
+      <w:proofErr w:type="gramEnd"/>
+      <w:r>
+        <w:rPr>
+          <w:b/>
+          <w:bCs/>
+          <w:color w:val="000080"/>
+          <w:sz w:val="18"/>
+          <w:szCs w:val="18"/>
+        </w:rPr>
+        <w:t xml:space="preserve"> </w:t>
+      </w:r>
+      <w:proofErr w:type="spellStart"/>
+      <w:r>
+        <w:rPr>
+          <w:b/>
+          <w:bCs/>
+          <w:color w:val="000080"/>
+          <w:sz w:val="18"/>
+          <w:szCs w:val="18"/>
+        </w:rPr>
+        <w:t>boolean</w:t>
+      </w:r>
+      <w:proofErr w:type="spellEnd"/>
+      <w:r>
+        <w:rPr>
+          <w:b/>
+          <w:bCs/>
+          <w:color w:val="000080"/>
+          <w:sz w:val="18"/>
+          <w:szCs w:val="18"/>
+        </w:rPr>
+        <w:t xml:space="preserve"> </w:t>
+      </w:r>
+      <w:proofErr w:type="spellStart"/>
+      <w:r>
+        <w:rPr>
+          <w:color w:val="000000"/>
+          <w:sz w:val="18"/>
+          <w:szCs w:val="18"/>
+        </w:rPr>
+        <w:t>hasNext</w:t>
+      </w:r>
+      <w:proofErr w:type="spellEnd"/>
+      <w:r>
+        <w:rPr>
+          <w:color w:val="000000"/>
+          <w:sz w:val="18"/>
+          <w:szCs w:val="18"/>
+        </w:rPr>
+        <w:t>()</w:t>
       </w:r>
     </w:p>
     <w:p>
@@ -1050,6 +1238,7 @@
           <w:szCs w:val="18"/>
         </w:rPr>
       </w:pPr>
+      <w:proofErr w:type="gramStart"/>
       <w:r>
         <w:rPr>
           <w:b/>
@@ -1058,159 +1247,98 @@
           <w:sz w:val="18"/>
           <w:szCs w:val="18"/>
         </w:rPr>
-        <w:t xml:space="preserve">public </w:t>
-      </w:r>
-      <w:r>
-        <w:rPr>
-          <w:color w:val="000000"/>
-          <w:sz w:val="18"/>
-          <w:szCs w:val="18"/>
-        </w:rPr>
-        <w:t>String getPath()</w:t>
-      </w:r>
-    </w:p>
-    <w:p>
-      <w:pPr>
-        <w:bidi/>
-        <w:ind w:firstLine="720"/>
-        <w:rPr>
-          <w:rtl/>
-        </w:rPr>
-      </w:pPr>
-      <w:r>
-        <w:rPr>
-          <w:rFonts w:hint="cs"/>
-          <w:rtl/>
-        </w:rPr>
-        <w:t>שיטה זו מחזירה את נתיב המסמך</w:t>
-      </w:r>
-    </w:p>
-    <w:p>
-      <w:pPr>
-        <w:pStyle w:val="HTMLPreformatted"/>
-        <w:shd w:val="clear" w:color="auto" w:fill="FFFFFF"/>
+        <w:t>public</w:t>
+      </w:r>
+      <w:proofErr w:type="gramEnd"/>
+      <w:r>
         <w:rPr>
           <w:b/>
           <w:bCs/>
           <w:color w:val="000080"/>
           <w:sz w:val="18"/>
           <w:szCs w:val="18"/>
-          <w:rtl/>
-        </w:rPr>
-      </w:pPr>
-    </w:p>
-    <w:p>
-      <w:pPr>
-        <w:pStyle w:val="HTMLPreformatted"/>
-        <w:shd w:val="clear" w:color="auto" w:fill="FFFFFF"/>
-        <w:rPr>
-          <w:color w:val="000000"/>
-          <w:sz w:val="18"/>
-          <w:szCs w:val="18"/>
-        </w:rPr>
-      </w:pPr>
-      <w:r>
+        </w:rPr>
+        <w:t xml:space="preserve"> </w:t>
+      </w:r>
+      <w:r>
+        <w:rPr>
+          <w:color w:val="000000"/>
+          <w:sz w:val="18"/>
+          <w:szCs w:val="18"/>
+        </w:rPr>
+        <w:t xml:space="preserve">String </w:t>
+      </w:r>
+      <w:proofErr w:type="spellStart"/>
+      <w:r>
+        <w:rPr>
+          <w:color w:val="000000"/>
+          <w:sz w:val="18"/>
+          <w:szCs w:val="18"/>
+        </w:rPr>
+        <w:t>getPath</w:t>
+      </w:r>
+      <w:proofErr w:type="spellEnd"/>
+      <w:r>
+        <w:rPr>
+          <w:color w:val="000000"/>
+          <w:sz w:val="18"/>
+          <w:szCs w:val="18"/>
+        </w:rPr>
+        <w:t>()</w:t>
+      </w:r>
+    </w:p>
+    <w:p>
+      <w:pPr>
+        <w:bidi/>
+        <w:ind w:firstLine="720"/>
+        <w:rPr>
+          <w:rtl/>
+        </w:rPr>
+      </w:pPr>
+      <w:r>
+        <w:rPr>
+          <w:rFonts w:hint="cs"/>
+          <w:rtl/>
+        </w:rPr>
+        <w:t>שיטה זו מחזירה את נתיב המסמך</w:t>
+      </w:r>
+    </w:p>
+    <w:p>
+      <w:pPr>
+        <w:pStyle w:val="HTMLPreformatted"/>
+        <w:shd w:val="clear" w:color="auto" w:fill="FFFFFF"/>
         <w:rPr>
           <w:b/>
           <w:bCs/>
           <w:color w:val="000080"/>
           <w:sz w:val="18"/>
           <w:szCs w:val="18"/>
-        </w:rPr>
-        <w:t xml:space="preserve">public </w:t>
-      </w:r>
-      <w:r>
-        <w:rPr>
-          <w:color w:val="000000"/>
-          <w:sz w:val="18"/>
-          <w:szCs w:val="18"/>
-        </w:rPr>
-        <w:t xml:space="preserve">String getID() </w:t>
-      </w:r>
-    </w:p>
-    <w:p>
-      <w:pPr>
-        <w:jc w:val="right"/>
-        <w:rPr>
-          <w:rtl/>
-        </w:rPr>
-      </w:pPr>
-      <w:r>
-        <w:rPr>
-          <w:rFonts w:hint="cs"/>
-          <w:rtl/>
-        </w:rPr>
-        <w:t xml:space="preserve">   </w:t>
-      </w:r>
-      <w:r>
-        <w:rPr>
-          <w:rtl/>
-        </w:rPr>
-        <w:tab/>
-      </w:r>
-      <w:r>
-        <w:rPr>
-          <w:rtl/>
-        </w:rPr>
-        <w:tab/>
-      </w:r>
-      <w:r>
-        <w:rPr>
-          <w:rtl/>
-        </w:rPr>
-        <w:tab/>
-      </w:r>
-      <w:r>
-        <w:rPr>
-          <w:rtl/>
-        </w:rPr>
-        <w:tab/>
-      </w:r>
-      <w:r>
-        <w:rPr>
-          <w:rtl/>
-        </w:rPr>
-        <w:tab/>
-      </w:r>
-      <w:r>
-        <w:rPr>
-          <w:rFonts w:hint="cs"/>
-          <w:rtl/>
-        </w:rPr>
-        <w:t>שיטה זו מחזירה את  קוד הזיהוי של המסמך</w:t>
-      </w:r>
-      <w:r>
-        <w:rPr>
-          <w:rtl/>
-        </w:rPr>
-        <w:tab/>
-      </w:r>
-    </w:p>
-    <w:p>
-      <w:pPr>
-        <w:pStyle w:val="HTMLPreformatted"/>
-        <w:shd w:val="clear" w:color="auto" w:fill="FFFFFF"/>
+          <w:rtl/>
+        </w:rPr>
+      </w:pPr>
+    </w:p>
+    <w:p>
+      <w:pPr>
+        <w:pStyle w:val="HTMLPreformatted"/>
+        <w:shd w:val="clear" w:color="auto" w:fill="FFFFFF"/>
+        <w:rPr>
+          <w:color w:val="000000"/>
+          <w:sz w:val="18"/>
+          <w:szCs w:val="18"/>
+        </w:rPr>
+      </w:pPr>
+      <w:proofErr w:type="gramStart"/>
+      <w:r>
         <w:rPr>
           <w:b/>
           <w:bCs/>
           <w:color w:val="000080"/>
           <w:sz w:val="18"/>
           <w:szCs w:val="18"/>
-          <w:rtl/>
-        </w:rPr>
-      </w:pPr>
-    </w:p>
-    <w:p>
-      <w:pPr>
-        <w:pStyle w:val="HTMLPreformatted"/>
-        <w:shd w:val="clear" w:color="auto" w:fill="FFFFFF"/>
-        <w:rPr>
-          <w:color w:val="000000"/>
-          <w:sz w:val="18"/>
-          <w:szCs w:val="18"/>
-          <w:rtl/>
-        </w:rPr>
-      </w:pPr>
+        </w:rPr>
+        <w:t>public</w:t>
+      </w:r>
+      <w:proofErr w:type="gramEnd"/>
       <w:r>
         <w:rPr>
           <w:b/>
@@ -1219,55 +1347,91 @@
           <w:sz w:val="18"/>
           <w:szCs w:val="18"/>
         </w:rPr>
-        <w:t xml:space="preserve">public </w:t>
-      </w:r>
-      <w:r>
-        <w:rPr>
-          <w:color w:val="000000"/>
-          <w:sz w:val="18"/>
-          <w:szCs w:val="18"/>
-        </w:rPr>
-        <w:t>String getHeader()</w:t>
-      </w:r>
-    </w:p>
-    <w:p>
-      <w:pPr>
-        <w:pStyle w:val="HTMLPreformatted"/>
-        <w:shd w:val="clear" w:color="auto" w:fill="FFFFFF"/>
-        <w:bidi/>
-        <w:rPr>
-          <w:rFonts w:asciiTheme="minorHAnsi" w:eastAsiaTheme="minorHAnsi" w:hAnsiTheme="minorHAnsi" w:cstheme="minorBidi"/>
-          <w:sz w:val="22"/>
-          <w:szCs w:val="22"/>
-          <w:rtl/>
-        </w:rPr>
-      </w:pPr>
-      <w:r>
-        <w:rPr>
-          <w:rFonts w:asciiTheme="minorHAnsi" w:eastAsiaTheme="minorHAnsi" w:hAnsiTheme="minorHAnsi" w:cstheme="minorBidi"/>
-          <w:sz w:val="22"/>
-          <w:szCs w:val="22"/>
+        <w:t xml:space="preserve"> </w:t>
+      </w:r>
+      <w:r>
+        <w:rPr>
+          <w:color w:val="000000"/>
+          <w:sz w:val="18"/>
+          <w:szCs w:val="18"/>
+        </w:rPr>
+        <w:t xml:space="preserve">String </w:t>
+      </w:r>
+      <w:proofErr w:type="spellStart"/>
+      <w:r>
+        <w:rPr>
+          <w:color w:val="000000"/>
+          <w:sz w:val="18"/>
+          <w:szCs w:val="18"/>
+        </w:rPr>
+        <w:t>getID</w:t>
+      </w:r>
+      <w:proofErr w:type="spellEnd"/>
+      <w:r>
+        <w:rPr>
+          <w:color w:val="000000"/>
+          <w:sz w:val="18"/>
+          <w:szCs w:val="18"/>
+        </w:rPr>
+        <w:t xml:space="preserve">() </w:t>
+      </w:r>
+    </w:p>
+    <w:p>
+      <w:pPr>
+        <w:jc w:val="right"/>
+        <w:rPr>
+          <w:rtl/>
+        </w:rPr>
+      </w:pPr>
+      <w:r>
+        <w:rPr>
+          <w:rFonts w:hint="cs"/>
+          <w:rtl/>
+        </w:rPr>
+        <w:t xml:space="preserve">   </w:t>
+      </w:r>
+      <w:r>
+        <w:rPr>
           <w:rtl/>
         </w:rPr>
         <w:tab/>
       </w:r>
       <w:r>
         <w:rPr>
-          <w:rFonts w:asciiTheme="minorHAnsi" w:eastAsiaTheme="minorHAnsi" w:hAnsiTheme="minorHAnsi" w:cstheme="minorBidi" w:hint="cs"/>
-          <w:sz w:val="22"/>
-          <w:szCs w:val="22"/>
-          <w:rtl/>
-        </w:rPr>
-        <w:t>שיטה</w:t>
-      </w:r>
-      <w:r>
-        <w:rPr>
-          <w:rFonts w:asciiTheme="minorHAnsi" w:eastAsiaTheme="minorHAnsi" w:hAnsiTheme="minorHAnsi" w:cstheme="minorBidi" w:hint="cs"/>
-          <w:sz w:val="22"/>
-          <w:szCs w:val="22"/>
-          <w:rtl/>
-        </w:rPr>
-        <w:t xml:space="preserve"> זו מחזירה את הכותרת של המסמך</w:t>
+          <w:rtl/>
+        </w:rPr>
+        <w:tab/>
+      </w:r>
+      <w:r>
+        <w:rPr>
+          <w:rtl/>
+        </w:rPr>
+        <w:tab/>
+      </w:r>
+      <w:r>
+        <w:rPr>
+          <w:rtl/>
+        </w:rPr>
+        <w:tab/>
+      </w:r>
+      <w:r>
+        <w:rPr>
+          <w:rtl/>
+        </w:rPr>
+        <w:tab/>
+      </w:r>
+      <w:r>
+        <w:rPr>
+          <w:rFonts w:hint="cs"/>
+          <w:rtl/>
+        </w:rPr>
+        <w:t>שיטה זו מחזירה את  קוד הזיהוי של המסמך</w:t>
+      </w:r>
+      <w:r>
+        <w:rPr>
+          <w:rtl/>
+        </w:rPr>
+        <w:tab/>
       </w:r>
     </w:p>
     <w:p>
@@ -1292,8 +1456,10 @@
           <w:color w:val="000000"/>
           <w:sz w:val="18"/>
           <w:szCs w:val="18"/>
-        </w:rPr>
-      </w:pPr>
+          <w:rtl/>
+        </w:rPr>
+      </w:pPr>
+      <w:proofErr w:type="gramStart"/>
       <w:r>
         <w:rPr>
           <w:b/>
@@ -1302,89 +1468,261 @@
           <w:sz w:val="18"/>
           <w:szCs w:val="18"/>
         </w:rPr>
-        <w:t xml:space="preserve">public </w:t>
-      </w:r>
-      <w:r>
-        <w:rPr>
-          <w:color w:val="000000"/>
-          <w:sz w:val="18"/>
-          <w:szCs w:val="18"/>
-        </w:rPr>
-        <w:t>String getDate()</w:t>
-      </w:r>
-    </w:p>
-    <w:p>
-      <w:pPr>
-        <w:pStyle w:val="HTMLPreformatted"/>
-        <w:shd w:val="clear" w:color="auto" w:fill="FFFFFF"/>
-        <w:bidi/>
-        <w:rPr>
-          <w:rFonts w:asciiTheme="minorHAnsi" w:eastAsiaTheme="minorHAnsi" w:hAnsiTheme="minorHAnsi" w:cstheme="minorBidi"/>
-          <w:sz w:val="22"/>
-          <w:szCs w:val="22"/>
-          <w:rtl/>
-        </w:rPr>
-      </w:pPr>
-      <w:r>
-        <w:rPr>
-          <w:rFonts w:asciiTheme="minorHAnsi" w:eastAsiaTheme="minorHAnsi" w:hAnsiTheme="minorHAnsi" w:cstheme="minorBidi"/>
-          <w:sz w:val="22"/>
-          <w:szCs w:val="22"/>
-          <w:rtl/>
-        </w:rPr>
-        <w:tab/>
-      </w:r>
-      <w:r>
-        <w:rPr>
-          <w:rFonts w:asciiTheme="minorHAnsi" w:eastAsiaTheme="minorHAnsi" w:hAnsiTheme="minorHAnsi" w:cstheme="minorBidi" w:hint="cs"/>
-          <w:sz w:val="22"/>
-          <w:szCs w:val="22"/>
-          <w:rtl/>
-        </w:rPr>
-        <w:t>שיטה זו מחזירה את תאריך יצירת המסמך</w:t>
-      </w:r>
-    </w:p>
-    <w:p>
-      <w:pPr>
-        <w:pStyle w:val="HTMLPreformatted"/>
-        <w:shd w:val="clear" w:color="auto" w:fill="FFFFFF"/>
+        <w:t>public</w:t>
+      </w:r>
+      <w:proofErr w:type="gramEnd"/>
+      <w:r>
         <w:rPr>
           <w:b/>
           <w:bCs/>
           <w:color w:val="000080"/>
           <w:sz w:val="18"/>
           <w:szCs w:val="18"/>
-          <w:rtl/>
-        </w:rPr>
-      </w:pPr>
-    </w:p>
-    <w:p>
-      <w:pPr>
-        <w:pStyle w:val="HTMLPreformatted"/>
-        <w:shd w:val="clear" w:color="auto" w:fill="FFFFFF"/>
-        <w:rPr>
-          <w:color w:val="000000"/>
-          <w:sz w:val="18"/>
-          <w:szCs w:val="18"/>
-        </w:rPr>
-      </w:pPr>
-      <w:r>
+        </w:rPr>
+        <w:t xml:space="preserve"> </w:t>
+      </w:r>
+      <w:r>
+        <w:rPr>
+          <w:color w:val="000000"/>
+          <w:sz w:val="18"/>
+          <w:szCs w:val="18"/>
+        </w:rPr>
+        <w:t xml:space="preserve">String </w:t>
+      </w:r>
+      <w:proofErr w:type="spellStart"/>
+      <w:r>
+        <w:rPr>
+          <w:color w:val="000000"/>
+          <w:sz w:val="18"/>
+          <w:szCs w:val="18"/>
+        </w:rPr>
+        <w:t>getHeader</w:t>
+      </w:r>
+      <w:proofErr w:type="spellEnd"/>
+      <w:r>
+        <w:rPr>
+          <w:color w:val="000000"/>
+          <w:sz w:val="18"/>
+          <w:szCs w:val="18"/>
+        </w:rPr>
+        <w:t>()</w:t>
+      </w:r>
+    </w:p>
+    <w:p>
+      <w:pPr>
+        <w:pStyle w:val="HTMLPreformatted"/>
+        <w:shd w:val="clear" w:color="auto" w:fill="FFFFFF"/>
+        <w:bidi/>
+        <w:rPr>
+          <w:rFonts w:asciiTheme="minorHAnsi" w:eastAsiaTheme="minorHAnsi" w:hAnsiTheme="minorHAnsi" w:cstheme="minorBidi"/>
+          <w:sz w:val="22"/>
+          <w:szCs w:val="22"/>
+          <w:rtl/>
+        </w:rPr>
+      </w:pPr>
+      <w:r>
+        <w:rPr>
+          <w:rFonts w:asciiTheme="minorHAnsi" w:eastAsiaTheme="minorHAnsi" w:hAnsiTheme="minorHAnsi" w:cstheme="minorBidi"/>
+          <w:sz w:val="22"/>
+          <w:szCs w:val="22"/>
+          <w:rtl/>
+        </w:rPr>
+        <w:tab/>
+      </w:r>
+      <w:r>
+        <w:rPr>
+          <w:rFonts w:asciiTheme="minorHAnsi" w:eastAsiaTheme="minorHAnsi" w:hAnsiTheme="minorHAnsi" w:cstheme="minorBidi" w:hint="cs"/>
+          <w:sz w:val="22"/>
+          <w:szCs w:val="22"/>
+          <w:rtl/>
+        </w:rPr>
+        <w:t>שיטה</w:t>
+      </w:r>
+      <w:r>
+        <w:rPr>
+          <w:rFonts w:asciiTheme="minorHAnsi" w:eastAsiaTheme="minorHAnsi" w:hAnsiTheme="minorHAnsi" w:cstheme="minorBidi" w:hint="cs"/>
+          <w:sz w:val="22"/>
+          <w:szCs w:val="22"/>
+          <w:rtl/>
+        </w:rPr>
+        <w:t xml:space="preserve"> זו מחזירה את הכותרת של המסמך</w:t>
+      </w:r>
+    </w:p>
+    <w:p>
+      <w:pPr>
+        <w:pStyle w:val="HTMLPreformatted"/>
+        <w:shd w:val="clear" w:color="auto" w:fill="FFFFFF"/>
         <w:rPr>
           <w:b/>
           <w:bCs/>
           <w:color w:val="000080"/>
           <w:sz w:val="18"/>
           <w:szCs w:val="18"/>
-        </w:rPr>
-        <w:t xml:space="preserve">public </w:t>
-      </w:r>
-      <w:r>
-        <w:rPr>
-          <w:color w:val="000000"/>
-          <w:sz w:val="18"/>
-          <w:szCs w:val="18"/>
-        </w:rPr>
-        <w:t>String getText()</w:t>
+          <w:rtl/>
+        </w:rPr>
+      </w:pPr>
+    </w:p>
+    <w:p>
+      <w:pPr>
+        <w:pStyle w:val="HTMLPreformatted"/>
+        <w:shd w:val="clear" w:color="auto" w:fill="FFFFFF"/>
+        <w:rPr>
+          <w:color w:val="000000"/>
+          <w:sz w:val="18"/>
+          <w:szCs w:val="18"/>
+        </w:rPr>
+      </w:pPr>
+      <w:proofErr w:type="gramStart"/>
+      <w:r>
+        <w:rPr>
+          <w:b/>
+          <w:bCs/>
+          <w:color w:val="000080"/>
+          <w:sz w:val="18"/>
+          <w:szCs w:val="18"/>
+        </w:rPr>
+        <w:t>public</w:t>
+      </w:r>
+      <w:proofErr w:type="gramEnd"/>
+      <w:r>
+        <w:rPr>
+          <w:b/>
+          <w:bCs/>
+          <w:color w:val="000080"/>
+          <w:sz w:val="18"/>
+          <w:szCs w:val="18"/>
+        </w:rPr>
+        <w:t xml:space="preserve"> </w:t>
+      </w:r>
+      <w:r>
+        <w:rPr>
+          <w:color w:val="000000"/>
+          <w:sz w:val="18"/>
+          <w:szCs w:val="18"/>
+        </w:rPr>
+        <w:t xml:space="preserve">String </w:t>
+      </w:r>
+      <w:proofErr w:type="spellStart"/>
+      <w:r>
+        <w:rPr>
+          <w:color w:val="000000"/>
+          <w:sz w:val="18"/>
+          <w:szCs w:val="18"/>
+        </w:rPr>
+        <w:t>getDate</w:t>
+      </w:r>
+      <w:proofErr w:type="spellEnd"/>
+      <w:r>
+        <w:rPr>
+          <w:color w:val="000000"/>
+          <w:sz w:val="18"/>
+          <w:szCs w:val="18"/>
+        </w:rPr>
+        <w:t>()</w:t>
+      </w:r>
+    </w:p>
+    <w:p>
+      <w:pPr>
+        <w:pStyle w:val="HTMLPreformatted"/>
+        <w:shd w:val="clear" w:color="auto" w:fill="FFFFFF"/>
+        <w:bidi/>
+        <w:rPr>
+          <w:rFonts w:asciiTheme="minorHAnsi" w:eastAsiaTheme="minorHAnsi" w:hAnsiTheme="minorHAnsi" w:cstheme="minorBidi"/>
+          <w:sz w:val="22"/>
+          <w:szCs w:val="22"/>
+          <w:rtl/>
+        </w:rPr>
+      </w:pPr>
+      <w:r>
+        <w:rPr>
+          <w:rFonts w:asciiTheme="minorHAnsi" w:eastAsiaTheme="minorHAnsi" w:hAnsiTheme="minorHAnsi" w:cstheme="minorBidi"/>
+          <w:sz w:val="22"/>
+          <w:szCs w:val="22"/>
+          <w:rtl/>
+        </w:rPr>
+        <w:tab/>
+      </w:r>
+      <w:r>
+        <w:rPr>
+          <w:rFonts w:asciiTheme="minorHAnsi" w:eastAsiaTheme="minorHAnsi" w:hAnsiTheme="minorHAnsi" w:cstheme="minorBidi" w:hint="cs"/>
+          <w:sz w:val="22"/>
+          <w:szCs w:val="22"/>
+          <w:rtl/>
+        </w:rPr>
+        <w:t>שיטה זו מחזירה את תאריך יצירת המסמך</w:t>
+      </w:r>
+    </w:p>
+    <w:p>
+      <w:pPr>
+        <w:pStyle w:val="HTMLPreformatted"/>
+        <w:shd w:val="clear" w:color="auto" w:fill="FFFFFF"/>
+        <w:rPr>
+          <w:b/>
+          <w:bCs/>
+          <w:color w:val="000080"/>
+          <w:sz w:val="18"/>
+          <w:szCs w:val="18"/>
+          <w:rtl/>
+        </w:rPr>
+      </w:pPr>
+    </w:p>
+    <w:p>
+      <w:pPr>
+        <w:pStyle w:val="HTMLPreformatted"/>
+        <w:shd w:val="clear" w:color="auto" w:fill="FFFFFF"/>
+        <w:rPr>
+          <w:color w:val="000000"/>
+          <w:sz w:val="18"/>
+          <w:szCs w:val="18"/>
+        </w:rPr>
+      </w:pPr>
+      <w:proofErr w:type="gramStart"/>
+      <w:r>
+        <w:rPr>
+          <w:b/>
+          <w:bCs/>
+          <w:color w:val="000080"/>
+          <w:sz w:val="18"/>
+          <w:szCs w:val="18"/>
+        </w:rPr>
+        <w:t>public</w:t>
+      </w:r>
+      <w:proofErr w:type="gramEnd"/>
+      <w:r>
+        <w:rPr>
+          <w:b/>
+          <w:bCs/>
+          <w:color w:val="000080"/>
+          <w:sz w:val="18"/>
+          <w:szCs w:val="18"/>
+        </w:rPr>
+        <w:t xml:space="preserve"> </w:t>
+      </w:r>
+      <w:r>
+        <w:rPr>
+          <w:color w:val="000000"/>
+          <w:sz w:val="18"/>
+          <w:szCs w:val="18"/>
+        </w:rPr>
+        <w:t xml:space="preserve">String </w:t>
+      </w:r>
+      <w:proofErr w:type="spellStart"/>
+      <w:r>
+        <w:rPr>
+          <w:color w:val="000000"/>
+          <w:sz w:val="18"/>
+          <w:szCs w:val="18"/>
+        </w:rPr>
+        <w:t>getText</w:t>
+      </w:r>
+      <w:proofErr w:type="spellEnd"/>
+      <w:r>
+        <w:rPr>
+          <w:color w:val="000000"/>
+          <w:sz w:val="18"/>
+          <w:szCs w:val="18"/>
+        </w:rPr>
+        <w:t>()</w:t>
       </w:r>
     </w:p>
     <w:p>
@@ -1766,6 +2104,7 @@
           <w:szCs w:val="18"/>
         </w:rPr>
       </w:pPr>
+      <w:proofErr w:type="gramStart"/>
       <w:r>
         <w:rPr>
           <w:b/>
@@ -1774,7 +2113,18 @@
           <w:sz w:val="18"/>
           <w:szCs w:val="18"/>
         </w:rPr>
-        <w:t xml:space="preserve">public void </w:t>
+        <w:t>public</w:t>
+      </w:r>
+      <w:proofErr w:type="gramEnd"/>
+      <w:r>
+        <w:rPr>
+          <w:b/>
+          <w:bCs/>
+          <w:color w:val="000080"/>
+          <w:sz w:val="18"/>
+          <w:szCs w:val="18"/>
+        </w:rPr>
+        <w:t xml:space="preserve"> void </w:t>
       </w:r>
       <w:r>
         <w:rPr>
@@ -1903,8 +2253,19 @@
           <w:szCs w:val="22"/>
           <w:rtl/>
         </w:rPr>
-        <w:t>שלב הפירסור</w:t>
-      </w:r>
+        <w:t xml:space="preserve">שלב </w:t>
+      </w:r>
+      <w:proofErr w:type="spellStart"/>
+      <w:r>
+        <w:rPr>
+          <w:rFonts w:asciiTheme="minorHAnsi" w:eastAsiaTheme="minorHAnsi" w:hAnsiTheme="minorHAnsi" w:cstheme="minorBidi" w:hint="cs"/>
+          <w:sz w:val="22"/>
+          <w:szCs w:val="22"/>
+          <w:rtl/>
+        </w:rPr>
+        <w:t>הפירסור</w:t>
+      </w:r>
+      <w:proofErr w:type="spellEnd"/>
     </w:p>
     <w:p>
       <w:pPr>
@@ -2013,6 +2374,7 @@
         </w:rPr>
         <w:t xml:space="preserve"> וגם מסוג יצרן של אובייקטים מסוג </w:t>
       </w:r>
+      <w:proofErr w:type="spellStart"/>
       <w:r>
         <w:rPr>
           <w:rFonts w:asciiTheme="minorHAnsi" w:eastAsiaTheme="minorHAnsi" w:hAnsiTheme="minorHAnsi" w:cstheme="minorBidi" w:hint="cs"/>
@@ -2029,6 +2391,7 @@
         </w:rPr>
         <w:t>ashMap</w:t>
       </w:r>
+      <w:proofErr w:type="spellEnd"/>
       <w:r>
         <w:rPr>
           <w:rFonts w:asciiTheme="minorHAnsi" w:eastAsiaTheme="minorHAnsi" w:hAnsiTheme="minorHAnsi" w:cstheme="minorBidi" w:hint="cs"/>
@@ -2108,6 +2471,7 @@
         </w:rPr>
         <w:t>&lt;</w:t>
       </w:r>
+      <w:proofErr w:type="spellStart"/>
       <w:r>
         <w:rPr>
           <w:rFonts w:asciiTheme="minorHAnsi" w:eastAsiaTheme="minorHAnsi" w:hAnsiTheme="minorHAnsi" w:cstheme="minorBidi" w:hint="cs"/>
@@ -2122,7 +2486,16 @@
           <w:sz w:val="22"/>
           <w:szCs w:val="22"/>
         </w:rPr>
-        <w:t>tring,TermDocumentInfo&gt;</w:t>
+        <w:t>tring,TermDocumentInfo</w:t>
+      </w:r>
+      <w:proofErr w:type="spellEnd"/>
+      <w:r>
+        <w:rPr>
+          <w:rFonts w:asciiTheme="minorHAnsi" w:eastAsiaTheme="minorHAnsi" w:hAnsiTheme="minorHAnsi" w:cstheme="minorBidi"/>
+          <w:sz w:val="22"/>
+          <w:szCs w:val="22"/>
+        </w:rPr>
+        <w:t>&gt;</w:t>
       </w:r>
       <w:r>
         <w:rPr>
@@ -2269,6 +2642,7 @@
           <w:szCs w:val="18"/>
         </w:rPr>
       </w:pPr>
+      <w:proofErr w:type="gramStart"/>
       <w:r>
         <w:rPr>
           <w:b/>
@@ -2277,7 +2651,18 @@
           <w:sz w:val="18"/>
           <w:szCs w:val="18"/>
         </w:rPr>
-        <w:t xml:space="preserve">public void </w:t>
+        <w:t>public</w:t>
+      </w:r>
+      <w:proofErr w:type="gramEnd"/>
+      <w:r>
+        <w:rPr>
+          <w:b/>
+          <w:bCs/>
+          <w:color w:val="000080"/>
+          <w:sz w:val="18"/>
+          <w:szCs w:val="18"/>
+        </w:rPr>
+        <w:t xml:space="preserve"> void </w:t>
       </w:r>
       <w:r>
         <w:rPr>
@@ -2324,7 +2709,27 @@
           <w:szCs w:val="22"/>
           <w:rtl/>
         </w:rPr>
-        <w:t xml:space="preserve"> מהתור, יוצרת מפה ושולחת את שני האובייקטים הנ"ל למחלקות פרסור. בסוף התהליך השיטה דוחפת את המפה לתור.</w:t>
+        <w:t xml:space="preserve"> מהתור, יוצרת מפה ושולחת את שני האובייקטים הנ"ל למחלקות </w:t>
+      </w:r>
+      <w:proofErr w:type="spellStart"/>
+      <w:r>
+        <w:rPr>
+          <w:rFonts w:asciiTheme="minorHAnsi" w:eastAsiaTheme="minorHAnsi" w:hAnsiTheme="minorHAnsi" w:cstheme="minorBidi" w:hint="cs"/>
+          <w:sz w:val="22"/>
+          <w:szCs w:val="22"/>
+          <w:rtl/>
+        </w:rPr>
+        <w:t>פרסור</w:t>
+      </w:r>
+      <w:proofErr w:type="spellEnd"/>
+      <w:r>
+        <w:rPr>
+          <w:rFonts w:asciiTheme="minorHAnsi" w:eastAsiaTheme="minorHAnsi" w:hAnsiTheme="minorHAnsi" w:cstheme="minorBidi" w:hint="cs"/>
+          <w:sz w:val="22"/>
+          <w:szCs w:val="22"/>
+          <w:rtl/>
+        </w:rPr>
+        <w:t>. בסוף התהליך השיטה דוחפת את המפה לתור.</w:t>
       </w:r>
     </w:p>
     <w:p>
@@ -2507,8 +2912,28 @@
           <w:sz w:val="18"/>
           <w:szCs w:val="18"/>
         </w:rPr>
-        <w:t>String toString()</w:t>
-      </w:r>
+        <w:t xml:space="preserve">String </w:t>
+      </w:r>
+      <w:proofErr w:type="spellStart"/>
+      <w:proofErr w:type="gramStart"/>
+      <w:r>
+        <w:rPr>
+          <w:color w:val="000000"/>
+          <w:sz w:val="18"/>
+          <w:szCs w:val="18"/>
+        </w:rPr>
+        <w:t>toString</w:t>
+      </w:r>
+      <w:proofErr w:type="spellEnd"/>
+      <w:r>
+        <w:rPr>
+          <w:color w:val="000000"/>
+          <w:sz w:val="18"/>
+          <w:szCs w:val="18"/>
+        </w:rPr>
+        <w:t>()</w:t>
+      </w:r>
+      <w:proofErr w:type="gramEnd"/>
     </w:p>
     <w:p>
       <w:pPr>
@@ -2596,6 +3021,7 @@
         </w:rPr>
         <w:t xml:space="preserve"> </w:t>
       </w:r>
+      <w:proofErr w:type="spellStart"/>
       <w:r>
         <w:rPr>
           <w:rFonts w:asciiTheme="minorHAnsi" w:eastAsiaTheme="minorHAnsi" w:hAnsiTheme="minorHAnsi" w:cstheme="minorBidi" w:hint="cs"/>
@@ -2612,6 +3038,7 @@
         </w:rPr>
         <w:t>termDocumentInfo</w:t>
       </w:r>
+      <w:proofErr w:type="spellEnd"/>
     </w:p>
     <w:p>
       <w:pPr>
@@ -2674,7 +3101,27 @@
           <w:szCs w:val="22"/>
           <w:rtl/>
         </w:rPr>
-        <w:t xml:space="preserve"> מסויים.</w:t>
+        <w:t xml:space="preserve"> </w:t>
+      </w:r>
+      <w:proofErr w:type="spellStart"/>
+      <w:r>
+        <w:rPr>
+          <w:rFonts w:asciiTheme="minorHAnsi" w:eastAsiaTheme="minorHAnsi" w:hAnsiTheme="minorHAnsi" w:cstheme="minorBidi" w:hint="cs"/>
+          <w:sz w:val="22"/>
+          <w:szCs w:val="22"/>
+          <w:rtl/>
+        </w:rPr>
+        <w:t>מסויים</w:t>
+      </w:r>
+      <w:proofErr w:type="spellEnd"/>
+      <w:r>
+        <w:rPr>
+          <w:rFonts w:asciiTheme="minorHAnsi" w:eastAsiaTheme="minorHAnsi" w:hAnsiTheme="minorHAnsi" w:cstheme="minorBidi" w:hint="cs"/>
+          <w:sz w:val="22"/>
+          <w:szCs w:val="22"/>
+          <w:rtl/>
+        </w:rPr>
+        <w:t>.</w:t>
       </w:r>
     </w:p>
     <w:p>
@@ -2735,6 +3182,8 @@
           <w:szCs w:val="18"/>
         </w:rPr>
       </w:pPr>
+      <w:proofErr w:type="spellStart"/>
+      <w:proofErr w:type="gramStart"/>
       <w:r>
         <w:rPr>
           <w:b/>
@@ -2743,201 +3192,10 @@
           <w:sz w:val="18"/>
           <w:szCs w:val="18"/>
         </w:rPr>
-        <w:t xml:space="preserve">int </w:t>
-      </w:r>
-      <w:r>
-        <w:rPr>
-          <w:color w:val="000000"/>
-          <w:sz w:val="18"/>
-          <w:szCs w:val="18"/>
-        </w:rPr>
-        <w:t>getFrequency()</w:t>
-      </w:r>
-    </w:p>
-    <w:p>
-      <w:pPr>
-        <w:pStyle w:val="HTMLPreformatted"/>
-        <w:shd w:val="clear" w:color="auto" w:fill="FFFFFF"/>
-        <w:bidi/>
-        <w:rPr>
-          <w:rFonts w:asciiTheme="minorHAnsi" w:eastAsiaTheme="minorHAnsi" w:hAnsiTheme="minorHAnsi" w:cstheme="minorBidi"/>
-          <w:sz w:val="22"/>
-          <w:szCs w:val="22"/>
-          <w:rtl/>
-        </w:rPr>
-      </w:pPr>
-      <w:r>
-        <w:rPr>
-          <w:rFonts w:asciiTheme="minorHAnsi" w:eastAsiaTheme="minorHAnsi" w:hAnsiTheme="minorHAnsi" w:cstheme="minorBidi" w:hint="cs"/>
-          <w:sz w:val="22"/>
-          <w:szCs w:val="22"/>
-          <w:rtl/>
-        </w:rPr>
-        <w:t>מחזיר את התדירות של המילה במסמך</w:t>
-      </w:r>
-    </w:p>
-    <w:p>
-      <w:pPr>
-        <w:pStyle w:val="HTMLPreformatted"/>
-        <w:shd w:val="clear" w:color="auto" w:fill="FFFFFF"/>
-        <w:bidi/>
-        <w:rPr>
-          <w:rFonts w:asciiTheme="minorHAnsi" w:eastAsiaTheme="minorHAnsi" w:hAnsiTheme="minorHAnsi" w:cstheme="minorBidi"/>
-          <w:sz w:val="22"/>
-          <w:szCs w:val="22"/>
-          <w:rtl/>
-        </w:rPr>
-      </w:pPr>
-    </w:p>
-    <w:p>
-      <w:pPr>
-        <w:pStyle w:val="HTMLPreformatted"/>
-        <w:shd w:val="clear" w:color="auto" w:fill="FFFFFF"/>
-        <w:rPr>
-          <w:color w:val="000000"/>
-          <w:sz w:val="18"/>
-          <w:szCs w:val="18"/>
-        </w:rPr>
-      </w:pPr>
-      <w:r>
-        <w:rPr>
-          <w:color w:val="000000"/>
-          <w:sz w:val="18"/>
-          <w:szCs w:val="18"/>
-        </w:rPr>
-        <w:t>Term getTerm()</w:t>
-      </w:r>
-    </w:p>
-    <w:p>
-      <w:pPr>
-        <w:pStyle w:val="HTMLPreformatted"/>
-        <w:shd w:val="clear" w:color="auto" w:fill="FFFFFF"/>
-        <w:bidi/>
-        <w:rPr>
-          <w:rFonts w:asciiTheme="minorHAnsi" w:eastAsiaTheme="minorHAnsi" w:hAnsiTheme="minorHAnsi" w:cstheme="minorBidi"/>
-          <w:sz w:val="22"/>
-          <w:szCs w:val="22"/>
-          <w:rtl/>
-        </w:rPr>
-      </w:pPr>
-    </w:p>
-    <w:p>
-      <w:pPr>
-        <w:pStyle w:val="HTMLPreformatted"/>
-        <w:shd w:val="clear" w:color="auto" w:fill="FFFFFF"/>
-        <w:bidi/>
-        <w:rPr>
-          <w:rFonts w:asciiTheme="minorHAnsi" w:eastAsiaTheme="minorHAnsi" w:hAnsiTheme="minorHAnsi" w:cstheme="minorBidi"/>
-          <w:sz w:val="22"/>
-          <w:szCs w:val="22"/>
-          <w:rtl/>
-        </w:rPr>
-      </w:pPr>
-      <w:r>
-        <w:rPr>
-          <w:rFonts w:asciiTheme="minorHAnsi" w:eastAsiaTheme="minorHAnsi" w:hAnsiTheme="minorHAnsi" w:cstheme="minorBidi" w:hint="cs"/>
-          <w:sz w:val="22"/>
-          <w:szCs w:val="22"/>
-          <w:rtl/>
-        </w:rPr>
-        <w:t>מחזיר את ה</w:t>
-      </w:r>
-      <w:r>
-        <w:rPr>
-          <w:rFonts w:asciiTheme="minorHAnsi" w:eastAsiaTheme="minorHAnsi" w:hAnsiTheme="minorHAnsi" w:cstheme="minorBidi"/>
-          <w:sz w:val="22"/>
-          <w:szCs w:val="22"/>
-        </w:rPr>
-        <w:t>Term</w:t>
-      </w:r>
-    </w:p>
-    <w:p>
-      <w:pPr>
-        <w:pStyle w:val="HTMLPreformatted"/>
-        <w:shd w:val="clear" w:color="auto" w:fill="FFFFFF"/>
-        <w:bidi/>
-        <w:rPr>
-          <w:rFonts w:asciiTheme="minorHAnsi" w:eastAsiaTheme="minorHAnsi" w:hAnsiTheme="minorHAnsi" w:cstheme="minorBidi"/>
-          <w:sz w:val="22"/>
-          <w:szCs w:val="22"/>
-          <w:rtl/>
-        </w:rPr>
-      </w:pPr>
-    </w:p>
-    <w:p>
-      <w:pPr>
-        <w:pStyle w:val="HTMLPreformatted"/>
-        <w:shd w:val="clear" w:color="auto" w:fill="FFFFFF"/>
-        <w:rPr>
-          <w:color w:val="000000"/>
-          <w:sz w:val="18"/>
-          <w:szCs w:val="18"/>
-        </w:rPr>
-      </w:pPr>
-      <w:r>
-        <w:rPr>
-          <w:color w:val="000000"/>
-          <w:sz w:val="18"/>
-          <w:szCs w:val="18"/>
-        </w:rPr>
-        <w:t>String getDocumentID()</w:t>
-      </w:r>
-    </w:p>
-    <w:p>
-      <w:pPr>
-        <w:pStyle w:val="HTMLPreformatted"/>
-        <w:shd w:val="clear" w:color="auto" w:fill="FFFFFF"/>
-        <w:bidi/>
-        <w:rPr>
-          <w:rFonts w:asciiTheme="minorHAnsi" w:eastAsiaTheme="minorHAnsi" w:hAnsiTheme="minorHAnsi" w:cstheme="minorBidi"/>
-          <w:sz w:val="22"/>
-          <w:szCs w:val="22"/>
-          <w:rtl/>
-        </w:rPr>
-      </w:pPr>
-      <w:r>
-        <w:rPr>
-          <w:rFonts w:asciiTheme="minorHAnsi" w:eastAsiaTheme="minorHAnsi" w:hAnsiTheme="minorHAnsi" w:cstheme="minorBidi" w:hint="cs"/>
-          <w:sz w:val="22"/>
-          <w:szCs w:val="22"/>
-          <w:rtl/>
-        </w:rPr>
-        <w:lastRenderedPageBreak/>
-        <w:t xml:space="preserve">מחזיר את </w:t>
-      </w:r>
-      <w:r>
-        <w:rPr>
-          <w:rFonts w:asciiTheme="minorHAnsi" w:eastAsiaTheme="minorHAnsi" w:hAnsiTheme="minorHAnsi" w:cstheme="minorBidi" w:hint="cs"/>
-          <w:sz w:val="22"/>
-          <w:szCs w:val="22"/>
-          <w:rtl/>
-        </w:rPr>
-        <w:t>השם המזהה של המסמך</w:t>
-      </w:r>
-    </w:p>
-    <w:p>
-      <w:pPr>
-        <w:pStyle w:val="HTMLPreformatted"/>
-        <w:shd w:val="clear" w:color="auto" w:fill="FFFFFF"/>
-        <w:bidi/>
-        <w:rPr>
-          <w:rFonts w:asciiTheme="minorHAnsi" w:eastAsiaTheme="minorHAnsi" w:hAnsiTheme="minorHAnsi" w:cstheme="minorBidi"/>
-          <w:sz w:val="22"/>
-          <w:szCs w:val="22"/>
-          <w:rtl/>
-        </w:rPr>
-      </w:pPr>
-    </w:p>
-    <w:p>
-      <w:pPr>
-        <w:pStyle w:val="HTMLPreformatted"/>
-        <w:shd w:val="clear" w:color="auto" w:fill="FFFFFF"/>
-        <w:rPr>
-          <w:color w:val="000000"/>
-          <w:sz w:val="18"/>
-          <w:szCs w:val="18"/>
-        </w:rPr>
-      </w:pPr>
+        <w:t>int</w:t>
+      </w:r>
+      <w:proofErr w:type="spellEnd"/>
+      <w:proofErr w:type="gramEnd"/>
       <w:r>
         <w:rPr>
           <w:b/>
@@ -2946,16 +3204,252 @@
           <w:sz w:val="18"/>
           <w:szCs w:val="18"/>
         </w:rPr>
-        <w:t xml:space="preserve">void </w:t>
-      </w:r>
-      <w:r>
-        <w:rPr>
-          <w:color w:val="000000"/>
-          <w:sz w:val="18"/>
-          <w:szCs w:val="18"/>
-        </w:rPr>
-        <w:t>addToFrequency(</w:t>
-      </w:r>
+        <w:t xml:space="preserve"> </w:t>
+      </w:r>
+      <w:proofErr w:type="spellStart"/>
+      <w:r>
+        <w:rPr>
+          <w:color w:val="000000"/>
+          <w:sz w:val="18"/>
+          <w:szCs w:val="18"/>
+        </w:rPr>
+        <w:t>getFrequency</w:t>
+      </w:r>
+      <w:proofErr w:type="spellEnd"/>
+      <w:r>
+        <w:rPr>
+          <w:color w:val="000000"/>
+          <w:sz w:val="18"/>
+          <w:szCs w:val="18"/>
+        </w:rPr>
+        <w:t>()</w:t>
+      </w:r>
+    </w:p>
+    <w:p>
+      <w:pPr>
+        <w:pStyle w:val="HTMLPreformatted"/>
+        <w:shd w:val="clear" w:color="auto" w:fill="FFFFFF"/>
+        <w:bidi/>
+        <w:rPr>
+          <w:rFonts w:asciiTheme="minorHAnsi" w:eastAsiaTheme="minorHAnsi" w:hAnsiTheme="minorHAnsi" w:cstheme="minorBidi"/>
+          <w:sz w:val="22"/>
+          <w:szCs w:val="22"/>
+          <w:rtl/>
+        </w:rPr>
+      </w:pPr>
+      <w:r>
+        <w:rPr>
+          <w:rFonts w:asciiTheme="minorHAnsi" w:eastAsiaTheme="minorHAnsi" w:hAnsiTheme="minorHAnsi" w:cstheme="minorBidi" w:hint="cs"/>
+          <w:sz w:val="22"/>
+          <w:szCs w:val="22"/>
+          <w:rtl/>
+        </w:rPr>
+        <w:t>מחזיר את התדירות של המילה במסמך</w:t>
+      </w:r>
+    </w:p>
+    <w:p>
+      <w:pPr>
+        <w:pStyle w:val="HTMLPreformatted"/>
+        <w:shd w:val="clear" w:color="auto" w:fill="FFFFFF"/>
+        <w:bidi/>
+        <w:rPr>
+          <w:rFonts w:asciiTheme="minorHAnsi" w:eastAsiaTheme="minorHAnsi" w:hAnsiTheme="minorHAnsi" w:cstheme="minorBidi"/>
+          <w:sz w:val="22"/>
+          <w:szCs w:val="22"/>
+          <w:rtl/>
+        </w:rPr>
+      </w:pPr>
+    </w:p>
+    <w:p>
+      <w:pPr>
+        <w:pStyle w:val="HTMLPreformatted"/>
+        <w:shd w:val="clear" w:color="auto" w:fill="FFFFFF"/>
+        <w:rPr>
+          <w:color w:val="000000"/>
+          <w:sz w:val="18"/>
+          <w:szCs w:val="18"/>
+        </w:rPr>
+      </w:pPr>
+      <w:r>
+        <w:rPr>
+          <w:color w:val="000000"/>
+          <w:sz w:val="18"/>
+          <w:szCs w:val="18"/>
+        </w:rPr>
+        <w:t xml:space="preserve">Term </w:t>
+      </w:r>
+      <w:proofErr w:type="spellStart"/>
+      <w:proofErr w:type="gramStart"/>
+      <w:r>
+        <w:rPr>
+          <w:color w:val="000000"/>
+          <w:sz w:val="18"/>
+          <w:szCs w:val="18"/>
+        </w:rPr>
+        <w:t>getTerm</w:t>
+      </w:r>
+      <w:proofErr w:type="spellEnd"/>
+      <w:r>
+        <w:rPr>
+          <w:color w:val="000000"/>
+          <w:sz w:val="18"/>
+          <w:szCs w:val="18"/>
+        </w:rPr>
+        <w:t>()</w:t>
+      </w:r>
+      <w:proofErr w:type="gramEnd"/>
+    </w:p>
+    <w:p>
+      <w:pPr>
+        <w:pStyle w:val="HTMLPreformatted"/>
+        <w:shd w:val="clear" w:color="auto" w:fill="FFFFFF"/>
+        <w:bidi/>
+        <w:rPr>
+          <w:rFonts w:asciiTheme="minorHAnsi" w:eastAsiaTheme="minorHAnsi" w:hAnsiTheme="minorHAnsi" w:cstheme="minorBidi"/>
+          <w:sz w:val="22"/>
+          <w:szCs w:val="22"/>
+          <w:rtl/>
+        </w:rPr>
+      </w:pPr>
+    </w:p>
+    <w:p>
+      <w:pPr>
+        <w:pStyle w:val="HTMLPreformatted"/>
+        <w:shd w:val="clear" w:color="auto" w:fill="FFFFFF"/>
+        <w:bidi/>
+        <w:rPr>
+          <w:rFonts w:asciiTheme="minorHAnsi" w:eastAsiaTheme="minorHAnsi" w:hAnsiTheme="minorHAnsi" w:cstheme="minorBidi"/>
+          <w:sz w:val="22"/>
+          <w:szCs w:val="22"/>
+          <w:rtl/>
+        </w:rPr>
+      </w:pPr>
+      <w:r>
+        <w:rPr>
+          <w:rFonts w:asciiTheme="minorHAnsi" w:eastAsiaTheme="minorHAnsi" w:hAnsiTheme="minorHAnsi" w:cstheme="minorBidi" w:hint="cs"/>
+          <w:sz w:val="22"/>
+          <w:szCs w:val="22"/>
+          <w:rtl/>
+        </w:rPr>
+        <w:t>מחזיר את ה</w:t>
+      </w:r>
+      <w:r>
+        <w:rPr>
+          <w:rFonts w:asciiTheme="minorHAnsi" w:eastAsiaTheme="minorHAnsi" w:hAnsiTheme="minorHAnsi" w:cstheme="minorBidi"/>
+          <w:sz w:val="22"/>
+          <w:szCs w:val="22"/>
+        </w:rPr>
+        <w:t>Term</w:t>
+      </w:r>
+    </w:p>
+    <w:p>
+      <w:pPr>
+        <w:pStyle w:val="HTMLPreformatted"/>
+        <w:shd w:val="clear" w:color="auto" w:fill="FFFFFF"/>
+        <w:bidi/>
+        <w:rPr>
+          <w:rFonts w:asciiTheme="minorHAnsi" w:eastAsiaTheme="minorHAnsi" w:hAnsiTheme="minorHAnsi" w:cstheme="minorBidi"/>
+          <w:sz w:val="22"/>
+          <w:szCs w:val="22"/>
+          <w:rtl/>
+        </w:rPr>
+      </w:pPr>
+    </w:p>
+    <w:p>
+      <w:pPr>
+        <w:pStyle w:val="HTMLPreformatted"/>
+        <w:shd w:val="clear" w:color="auto" w:fill="FFFFFF"/>
+        <w:rPr>
+          <w:color w:val="000000"/>
+          <w:sz w:val="18"/>
+          <w:szCs w:val="18"/>
+        </w:rPr>
+      </w:pPr>
+      <w:r>
+        <w:rPr>
+          <w:color w:val="000000"/>
+          <w:sz w:val="18"/>
+          <w:szCs w:val="18"/>
+        </w:rPr>
+        <w:t xml:space="preserve">String </w:t>
+      </w:r>
+      <w:proofErr w:type="spellStart"/>
+      <w:proofErr w:type="gramStart"/>
+      <w:r>
+        <w:rPr>
+          <w:color w:val="000000"/>
+          <w:sz w:val="18"/>
+          <w:szCs w:val="18"/>
+        </w:rPr>
+        <w:t>getDocumentID</w:t>
+      </w:r>
+      <w:proofErr w:type="spellEnd"/>
+      <w:r>
+        <w:rPr>
+          <w:color w:val="000000"/>
+          <w:sz w:val="18"/>
+          <w:szCs w:val="18"/>
+        </w:rPr>
+        <w:t>()</w:t>
+      </w:r>
+      <w:proofErr w:type="gramEnd"/>
+    </w:p>
+    <w:p>
+      <w:pPr>
+        <w:pStyle w:val="HTMLPreformatted"/>
+        <w:shd w:val="clear" w:color="auto" w:fill="FFFFFF"/>
+        <w:bidi/>
+        <w:rPr>
+          <w:rFonts w:asciiTheme="minorHAnsi" w:eastAsiaTheme="minorHAnsi" w:hAnsiTheme="minorHAnsi" w:cstheme="minorBidi"/>
+          <w:sz w:val="22"/>
+          <w:szCs w:val="22"/>
+          <w:rtl/>
+        </w:rPr>
+      </w:pPr>
+      <w:r>
+        <w:rPr>
+          <w:rFonts w:asciiTheme="minorHAnsi" w:eastAsiaTheme="minorHAnsi" w:hAnsiTheme="minorHAnsi" w:cstheme="minorBidi" w:hint="cs"/>
+          <w:sz w:val="22"/>
+          <w:szCs w:val="22"/>
+          <w:rtl/>
+        </w:rPr>
+        <w:lastRenderedPageBreak/>
+        <w:t xml:space="preserve">מחזיר את </w:t>
+      </w:r>
+      <w:r>
+        <w:rPr>
+          <w:rFonts w:asciiTheme="minorHAnsi" w:eastAsiaTheme="minorHAnsi" w:hAnsiTheme="minorHAnsi" w:cstheme="minorBidi" w:hint="cs"/>
+          <w:sz w:val="22"/>
+          <w:szCs w:val="22"/>
+          <w:rtl/>
+        </w:rPr>
+        <w:t>השם המזהה של המסמך</w:t>
+      </w:r>
+    </w:p>
+    <w:p>
+      <w:pPr>
+        <w:pStyle w:val="HTMLPreformatted"/>
+        <w:shd w:val="clear" w:color="auto" w:fill="FFFFFF"/>
+        <w:bidi/>
+        <w:rPr>
+          <w:rFonts w:asciiTheme="minorHAnsi" w:eastAsiaTheme="minorHAnsi" w:hAnsiTheme="minorHAnsi" w:cstheme="minorBidi"/>
+          <w:sz w:val="22"/>
+          <w:szCs w:val="22"/>
+          <w:rtl/>
+        </w:rPr>
+      </w:pPr>
+    </w:p>
+    <w:p>
+      <w:pPr>
+        <w:pStyle w:val="HTMLPreformatted"/>
+        <w:shd w:val="clear" w:color="auto" w:fill="FFFFFF"/>
+        <w:rPr>
+          <w:color w:val="000000"/>
+          <w:sz w:val="18"/>
+          <w:szCs w:val="18"/>
+        </w:rPr>
+      </w:pPr>
+      <w:proofErr w:type="gramStart"/>
       <w:r>
         <w:rPr>
           <w:b/>
@@ -2964,63 +3458,9 @@
           <w:sz w:val="18"/>
           <w:szCs w:val="18"/>
         </w:rPr>
-        <w:t xml:space="preserve">int </w:t>
-      </w:r>
-      <w:r>
-        <w:rPr>
-          <w:color w:val="000000"/>
-          <w:sz w:val="18"/>
-          <w:szCs w:val="18"/>
-        </w:rPr>
-        <w:t>frequency)</w:t>
-      </w:r>
-    </w:p>
-    <w:p>
-      <w:pPr>
-        <w:pStyle w:val="HTMLPreformatted"/>
-        <w:shd w:val="clear" w:color="auto" w:fill="FFFFFF"/>
-        <w:bidi/>
-        <w:rPr>
-          <w:rFonts w:asciiTheme="minorHAnsi" w:eastAsiaTheme="minorHAnsi" w:hAnsiTheme="minorHAnsi" w:cstheme="minorBidi"/>
-          <w:sz w:val="22"/>
-          <w:szCs w:val="22"/>
-          <w:rtl/>
-        </w:rPr>
-      </w:pPr>
-      <w:r>
-        <w:rPr>
-          <w:rFonts w:asciiTheme="minorHAnsi" w:eastAsiaTheme="minorHAnsi" w:hAnsiTheme="minorHAnsi" w:cstheme="minorBidi" w:hint="cs"/>
-          <w:sz w:val="22"/>
-          <w:szCs w:val="22"/>
-          <w:rtl/>
-        </w:rPr>
-        <w:t>השיטה מוסיפה לערך התדירות של המילה את המספר שקיבלה</w:t>
-      </w:r>
-    </w:p>
-    <w:p>
-      <w:pPr>
-        <w:pStyle w:val="HTMLPreformatted"/>
-        <w:shd w:val="clear" w:color="auto" w:fill="FFFFFF"/>
-        <w:bidi/>
-        <w:rPr>
-          <w:rFonts w:asciiTheme="minorHAnsi" w:eastAsiaTheme="minorHAnsi" w:hAnsiTheme="minorHAnsi" w:cstheme="minorBidi"/>
-          <w:sz w:val="22"/>
-          <w:szCs w:val="22"/>
-          <w:rtl/>
-        </w:rPr>
-      </w:pPr>
-    </w:p>
-    <w:p>
-      <w:pPr>
-        <w:pStyle w:val="HTMLPreformatted"/>
-        <w:shd w:val="clear" w:color="auto" w:fill="FFFFFF"/>
-        <w:rPr>
-          <w:color w:val="000000"/>
-          <w:sz w:val="18"/>
-          <w:szCs w:val="18"/>
-          <w:rtl/>
-        </w:rPr>
-      </w:pPr>
+        <w:t>void</w:t>
+      </w:r>
+      <w:proofErr w:type="gramEnd"/>
       <w:r>
         <w:rPr>
           <w:b/>
@@ -3029,16 +3469,27 @@
           <w:sz w:val="18"/>
           <w:szCs w:val="18"/>
         </w:rPr>
-        <w:t xml:space="preserve">void </w:t>
-      </w:r>
-      <w:r>
-        <w:rPr>
-          <w:color w:val="000000"/>
-          <w:sz w:val="18"/>
-          <w:szCs w:val="18"/>
-        </w:rPr>
-        <w:t>setFrequency(</w:t>
-      </w:r>
+        <w:t xml:space="preserve"> </w:t>
+      </w:r>
+      <w:proofErr w:type="spellStart"/>
+      <w:r>
+        <w:rPr>
+          <w:color w:val="000000"/>
+          <w:sz w:val="18"/>
+          <w:szCs w:val="18"/>
+        </w:rPr>
+        <w:t>addToFrequency</w:t>
+      </w:r>
+      <w:proofErr w:type="spellEnd"/>
+      <w:r>
+        <w:rPr>
+          <w:color w:val="000000"/>
+          <w:sz w:val="18"/>
+          <w:szCs w:val="18"/>
+        </w:rPr>
+        <w:t>(</w:t>
+      </w:r>
+      <w:proofErr w:type="spellStart"/>
       <w:r>
         <w:rPr>
           <w:b/>
@@ -3047,7 +3498,135 @@
           <w:sz w:val="18"/>
           <w:szCs w:val="18"/>
         </w:rPr>
-        <w:t xml:space="preserve">int </w:t>
+        <w:t>int</w:t>
+      </w:r>
+      <w:proofErr w:type="spellEnd"/>
+      <w:r>
+        <w:rPr>
+          <w:b/>
+          <w:bCs/>
+          <w:color w:val="000080"/>
+          <w:sz w:val="18"/>
+          <w:szCs w:val="18"/>
+        </w:rPr>
+        <w:t xml:space="preserve"> </w:t>
+      </w:r>
+      <w:r>
+        <w:rPr>
+          <w:color w:val="000000"/>
+          <w:sz w:val="18"/>
+          <w:szCs w:val="18"/>
+        </w:rPr>
+        <w:t>frequency)</w:t>
+      </w:r>
+    </w:p>
+    <w:p>
+      <w:pPr>
+        <w:pStyle w:val="HTMLPreformatted"/>
+        <w:shd w:val="clear" w:color="auto" w:fill="FFFFFF"/>
+        <w:bidi/>
+        <w:rPr>
+          <w:rFonts w:asciiTheme="minorHAnsi" w:eastAsiaTheme="minorHAnsi" w:hAnsiTheme="minorHAnsi" w:cstheme="minorBidi"/>
+          <w:sz w:val="22"/>
+          <w:szCs w:val="22"/>
+          <w:rtl/>
+        </w:rPr>
+      </w:pPr>
+      <w:r>
+        <w:rPr>
+          <w:rFonts w:asciiTheme="minorHAnsi" w:eastAsiaTheme="minorHAnsi" w:hAnsiTheme="minorHAnsi" w:cstheme="minorBidi" w:hint="cs"/>
+          <w:sz w:val="22"/>
+          <w:szCs w:val="22"/>
+          <w:rtl/>
+        </w:rPr>
+        <w:t>השיטה מוסיפה לערך התדירות של המילה את המספר שקיבלה</w:t>
+      </w:r>
+    </w:p>
+    <w:p>
+      <w:pPr>
+        <w:pStyle w:val="HTMLPreformatted"/>
+        <w:shd w:val="clear" w:color="auto" w:fill="FFFFFF"/>
+        <w:bidi/>
+        <w:rPr>
+          <w:rFonts w:asciiTheme="minorHAnsi" w:eastAsiaTheme="minorHAnsi" w:hAnsiTheme="minorHAnsi" w:cstheme="minorBidi"/>
+          <w:sz w:val="22"/>
+          <w:szCs w:val="22"/>
+          <w:rtl/>
+        </w:rPr>
+      </w:pPr>
+    </w:p>
+    <w:p>
+      <w:pPr>
+        <w:pStyle w:val="HTMLPreformatted"/>
+        <w:shd w:val="clear" w:color="auto" w:fill="FFFFFF"/>
+        <w:rPr>
+          <w:color w:val="000000"/>
+          <w:sz w:val="18"/>
+          <w:szCs w:val="18"/>
+          <w:rtl/>
+        </w:rPr>
+      </w:pPr>
+      <w:proofErr w:type="gramStart"/>
+      <w:r>
+        <w:rPr>
+          <w:b/>
+          <w:bCs/>
+          <w:color w:val="000080"/>
+          <w:sz w:val="18"/>
+          <w:szCs w:val="18"/>
+        </w:rPr>
+        <w:t>void</w:t>
+      </w:r>
+      <w:proofErr w:type="gramEnd"/>
+      <w:r>
+        <w:rPr>
+          <w:b/>
+          <w:bCs/>
+          <w:color w:val="000080"/>
+          <w:sz w:val="18"/>
+          <w:szCs w:val="18"/>
+        </w:rPr>
+        <w:t xml:space="preserve"> </w:t>
+      </w:r>
+      <w:proofErr w:type="spellStart"/>
+      <w:r>
+        <w:rPr>
+          <w:color w:val="000000"/>
+          <w:sz w:val="18"/>
+          <w:szCs w:val="18"/>
+        </w:rPr>
+        <w:t>setFrequency</w:t>
+      </w:r>
+      <w:proofErr w:type="spellEnd"/>
+      <w:r>
+        <w:rPr>
+          <w:color w:val="000000"/>
+          <w:sz w:val="18"/>
+          <w:szCs w:val="18"/>
+        </w:rPr>
+        <w:t>(</w:t>
+      </w:r>
+      <w:proofErr w:type="spellStart"/>
+      <w:r>
+        <w:rPr>
+          <w:b/>
+          <w:bCs/>
+          <w:color w:val="000080"/>
+          <w:sz w:val="18"/>
+          <w:szCs w:val="18"/>
+        </w:rPr>
+        <w:t>int</w:t>
+      </w:r>
+      <w:proofErr w:type="spellEnd"/>
+      <w:r>
+        <w:rPr>
+          <w:b/>
+          <w:bCs/>
+          <w:color w:val="000080"/>
+          <w:sz w:val="18"/>
+          <w:szCs w:val="18"/>
+        </w:rPr>
+        <w:t xml:space="preserve"> </w:t>
       </w:r>
       <w:r>
         <w:rPr>
@@ -3147,6 +3726,7 @@
         </w:rPr>
         <w:t xml:space="preserve">המחלקה מממשת את הממשק </w:t>
       </w:r>
+      <w:proofErr w:type="spellStart"/>
       <w:r>
         <w:rPr>
           <w:rFonts w:asciiTheme="minorHAnsi" w:eastAsiaTheme="minorHAnsi" w:hAnsiTheme="minorHAnsi" w:cstheme="minorBidi" w:hint="cs"/>
@@ -3163,6 +3743,7 @@
         </w:rPr>
         <w:t>termDocumentInfo</w:t>
       </w:r>
+      <w:proofErr w:type="spellEnd"/>
       <w:r>
         <w:rPr>
           <w:rFonts w:asciiTheme="minorHAnsi" w:eastAsiaTheme="minorHAnsi" w:hAnsiTheme="minorHAnsi" w:cstheme="minorBidi" w:hint="cs"/>
@@ -3295,6 +3876,7 @@
         </w:rPr>
         <w:t xml:space="preserve">מחלקת </w:t>
       </w:r>
+      <w:proofErr w:type="spellStart"/>
       <w:r>
         <w:rPr>
           <w:rFonts w:ascii="Tahoma" w:hAnsi="Tahoma" w:cs="Tahoma"/>
@@ -3302,7 +3884,17 @@
           <w:szCs w:val="28"/>
           <w:u w:val="single"/>
         </w:rPr>
-        <w:t>Ciyt TDI</w:t>
+        <w:t>Ciyt</w:t>
+      </w:r>
+      <w:proofErr w:type="spellEnd"/>
+      <w:r>
+        <w:rPr>
+          <w:rFonts w:ascii="Tahoma" w:hAnsi="Tahoma" w:cs="Tahoma"/>
+          <w:sz w:val="28"/>
+          <w:szCs w:val="28"/>
+          <w:u w:val="single"/>
+        </w:rPr>
+        <w:t xml:space="preserve"> TDI</w:t>
       </w:r>
     </w:p>
     <w:p>
@@ -3380,6 +3972,7 @@
           <w:szCs w:val="18"/>
         </w:rPr>
       </w:pPr>
+      <w:proofErr w:type="gramStart"/>
       <w:r>
         <w:rPr>
           <w:b/>
@@ -3388,16 +3981,9 @@
           <w:sz w:val="18"/>
           <w:szCs w:val="18"/>
         </w:rPr>
-        <w:t xml:space="preserve">void </w:t>
-      </w:r>
-      <w:r>
-        <w:rPr>
-          <w:color w:val="000000"/>
-          <w:sz w:val="18"/>
-          <w:szCs w:val="18"/>
-        </w:rPr>
-        <w:t>addLocation(</w:t>
-      </w:r>
+        <w:t>void</w:t>
+      </w:r>
+      <w:proofErr w:type="gramEnd"/>
       <w:r>
         <w:rPr>
           <w:b/>
@@ -3406,7 +3992,47 @@
           <w:sz w:val="18"/>
           <w:szCs w:val="18"/>
         </w:rPr>
-        <w:t xml:space="preserve">int </w:t>
+        <w:t xml:space="preserve"> </w:t>
+      </w:r>
+      <w:proofErr w:type="spellStart"/>
+      <w:r>
+        <w:rPr>
+          <w:color w:val="000000"/>
+          <w:sz w:val="18"/>
+          <w:szCs w:val="18"/>
+        </w:rPr>
+        <w:t>addLocation</w:t>
+      </w:r>
+      <w:proofErr w:type="spellEnd"/>
+      <w:r>
+        <w:rPr>
+          <w:color w:val="000000"/>
+          <w:sz w:val="18"/>
+          <w:szCs w:val="18"/>
+        </w:rPr>
+        <w:t>(</w:t>
+      </w:r>
+      <w:proofErr w:type="spellStart"/>
+      <w:r>
+        <w:rPr>
+          <w:b/>
+          <w:bCs/>
+          <w:color w:val="000080"/>
+          <w:sz w:val="18"/>
+          <w:szCs w:val="18"/>
+        </w:rPr>
+        <w:t>int</w:t>
+      </w:r>
+      <w:proofErr w:type="spellEnd"/>
+      <w:r>
+        <w:rPr>
+          <w:b/>
+          <w:bCs/>
+          <w:color w:val="000080"/>
+          <w:sz w:val="18"/>
+          <w:szCs w:val="18"/>
+        </w:rPr>
+        <w:t xml:space="preserve"> </w:t>
       </w:r>
       <w:r>
         <w:rPr>
@@ -3507,6 +4133,7 @@
         </w:rPr>
         <w:t xml:space="preserve">המחלקה מייצגת אובייקט המסוגל לפרסר אובייקטים מסוג </w:t>
       </w:r>
+      <w:proofErr w:type="spellStart"/>
       <w:r>
         <w:rPr>
           <w:rFonts w:asciiTheme="minorHAnsi" w:eastAsiaTheme="minorHAnsi" w:hAnsiTheme="minorHAnsi" w:cstheme="minorBidi" w:hint="cs"/>
@@ -3523,6 +4150,7 @@
         </w:rPr>
         <w:t>okenizedDocument</w:t>
       </w:r>
+      <w:proofErr w:type="spellEnd"/>
       <w:r>
         <w:rPr>
           <w:rFonts w:asciiTheme="minorHAnsi" w:eastAsiaTheme="minorHAnsi" w:hAnsiTheme="minorHAnsi" w:cstheme="minorBidi" w:hint="cs"/>
@@ -3597,8 +4225,19 @@
           <w:sz w:val="18"/>
           <w:szCs w:val="18"/>
         </w:rPr>
-        <w:t>Token get(</w:t>
-      </w:r>
+        <w:t xml:space="preserve">Token </w:t>
+      </w:r>
+      <w:proofErr w:type="gramStart"/>
+      <w:r>
+        <w:rPr>
+          <w:color w:val="000000"/>
+          <w:sz w:val="18"/>
+          <w:szCs w:val="18"/>
+        </w:rPr>
+        <w:t>get(</w:t>
+      </w:r>
+      <w:proofErr w:type="spellStart"/>
+      <w:proofErr w:type="gramEnd"/>
       <w:r>
         <w:rPr>
           <w:b/>
@@ -3607,115 +4246,9 @@
           <w:sz w:val="18"/>
           <w:szCs w:val="18"/>
         </w:rPr>
-        <w:t xml:space="preserve">int </w:t>
-      </w:r>
-      <w:r>
-        <w:rPr>
-          <w:color w:val="000000"/>
-          <w:sz w:val="18"/>
-          <w:szCs w:val="18"/>
-        </w:rPr>
-        <w:t>i)</w:t>
-      </w:r>
-    </w:p>
-    <w:p>
-      <w:pPr>
-        <w:pStyle w:val="HTMLPreformatted"/>
-        <w:shd w:val="clear" w:color="auto" w:fill="FFFFFF"/>
-        <w:bidi/>
-        <w:rPr>
-          <w:rFonts w:asciiTheme="minorHAnsi" w:eastAsiaTheme="minorHAnsi" w:hAnsiTheme="minorHAnsi" w:cstheme="minorBidi"/>
-          <w:sz w:val="22"/>
-          <w:szCs w:val="22"/>
-          <w:rtl/>
-        </w:rPr>
-      </w:pPr>
-      <w:r>
-        <w:rPr>
-          <w:rFonts w:asciiTheme="minorHAnsi" w:eastAsiaTheme="minorHAnsi" w:hAnsiTheme="minorHAnsi" w:cstheme="minorBidi" w:hint="cs"/>
-          <w:sz w:val="22"/>
-          <w:szCs w:val="22"/>
-          <w:rtl/>
-        </w:rPr>
-        <w:t xml:space="preserve">השיטה </w:t>
-      </w:r>
-      <w:r>
-        <w:rPr>
-          <w:rFonts w:asciiTheme="minorHAnsi" w:eastAsiaTheme="minorHAnsi" w:hAnsiTheme="minorHAnsi" w:cstheme="minorBidi" w:hint="cs"/>
-          <w:sz w:val="22"/>
-          <w:szCs w:val="22"/>
-          <w:rtl/>
-        </w:rPr>
-        <w:t>מחזיר</w:t>
-      </w:r>
-      <w:r>
-        <w:rPr>
-          <w:rFonts w:asciiTheme="minorHAnsi" w:eastAsiaTheme="minorHAnsi" w:hAnsiTheme="minorHAnsi" w:cstheme="minorBidi" w:hint="cs"/>
-          <w:sz w:val="22"/>
-          <w:szCs w:val="22"/>
-          <w:rtl/>
-        </w:rPr>
-        <w:t>ה</w:t>
-      </w:r>
-      <w:r>
-        <w:rPr>
-          <w:rFonts w:asciiTheme="minorHAnsi" w:eastAsiaTheme="minorHAnsi" w:hAnsiTheme="minorHAnsi" w:cstheme="minorBidi" w:hint="cs"/>
-          <w:sz w:val="22"/>
-          <w:szCs w:val="22"/>
-          <w:rtl/>
-        </w:rPr>
-        <w:t xml:space="preserve"> את הערך ה</w:t>
-      </w:r>
-      <w:r>
-        <w:rPr>
-          <w:rFonts w:asciiTheme="minorHAnsi" w:eastAsiaTheme="minorHAnsi" w:hAnsiTheme="minorHAnsi" w:cstheme="minorBidi" w:hint="cs"/>
-          <w:sz w:val="22"/>
-          <w:szCs w:val="22"/>
-          <w:rtl/>
-        </w:rPr>
-        <w:t>-</w:t>
-      </w:r>
-      <w:r>
-        <w:rPr>
-          <w:rFonts w:asciiTheme="minorHAnsi" w:eastAsiaTheme="minorHAnsi" w:hAnsiTheme="minorHAnsi" w:cstheme="minorBidi"/>
-          <w:sz w:val="22"/>
-          <w:szCs w:val="22"/>
-        </w:rPr>
-        <w:t>i</w:t>
-      </w:r>
-      <w:r>
-        <w:rPr>
-          <w:rFonts w:asciiTheme="minorHAnsi" w:eastAsiaTheme="minorHAnsi" w:hAnsiTheme="minorHAnsi" w:cstheme="minorBidi" w:hint="cs"/>
-          <w:sz w:val="22"/>
-          <w:szCs w:val="22"/>
-          <w:rtl/>
-        </w:rPr>
-        <w:t xml:space="preserve"> ברשימת הטוקנים</w:t>
-      </w:r>
-    </w:p>
-    <w:p>
-      <w:pPr>
-        <w:pStyle w:val="HTMLPreformatted"/>
-        <w:shd w:val="clear" w:color="auto" w:fill="FFFFFF"/>
-        <w:bidi/>
-        <w:rPr>
-          <w:rFonts w:asciiTheme="minorHAnsi" w:eastAsiaTheme="minorHAnsi" w:hAnsiTheme="minorHAnsi" w:cstheme="minorBidi"/>
-          <w:sz w:val="22"/>
-          <w:szCs w:val="22"/>
-          <w:rtl/>
-        </w:rPr>
-      </w:pPr>
-    </w:p>
-    <w:p>
-      <w:pPr>
-        <w:pStyle w:val="HTMLPreformatted"/>
-        <w:shd w:val="clear" w:color="auto" w:fill="FFFFFF"/>
-        <w:rPr>
-          <w:color w:val="000000"/>
-          <w:sz w:val="18"/>
-          <w:szCs w:val="18"/>
-        </w:rPr>
-      </w:pPr>
+        <w:t>int</w:t>
+      </w:r>
+      <w:proofErr w:type="spellEnd"/>
       <w:r>
         <w:rPr>
           <w:b/>
@@ -3724,96 +4257,128 @@
           <w:sz w:val="18"/>
           <w:szCs w:val="18"/>
         </w:rPr>
-        <w:t xml:space="preserve">abstract void </w:t>
-      </w:r>
-      <w:r>
-        <w:rPr>
-          <w:color w:val="000000"/>
-          <w:sz w:val="18"/>
-          <w:szCs w:val="18"/>
-        </w:rPr>
-        <w:t>manipulate()</w:t>
-      </w:r>
-    </w:p>
-    <w:p>
-      <w:pPr>
-        <w:pStyle w:val="HTMLPreformatted"/>
-        <w:shd w:val="clear" w:color="auto" w:fill="FFFFFF"/>
-        <w:bidi/>
-        <w:rPr>
-          <w:rFonts w:asciiTheme="minorHAnsi" w:eastAsiaTheme="minorHAnsi" w:hAnsiTheme="minorHAnsi" w:cstheme="minorBidi"/>
-          <w:sz w:val="22"/>
-          <w:szCs w:val="22"/>
-          <w:rtl/>
-        </w:rPr>
-      </w:pPr>
-      <w:r>
-        <w:rPr>
-          <w:rFonts w:asciiTheme="minorHAnsi" w:eastAsiaTheme="minorHAnsi" w:hAnsiTheme="minorHAnsi" w:cstheme="minorBidi" w:hint="cs"/>
-          <w:sz w:val="22"/>
-          <w:szCs w:val="22"/>
-          <w:rtl/>
-        </w:rPr>
-        <w:t xml:space="preserve">השיטה הינה שיטה מופשטת מאחר וכל </w:t>
-      </w:r>
-      <w:r>
-        <w:rPr>
-          <w:rFonts w:asciiTheme="minorHAnsi" w:eastAsiaTheme="minorHAnsi" w:hAnsiTheme="minorHAnsi" w:cstheme="minorBidi"/>
-          <w:sz w:val="22"/>
-          <w:szCs w:val="22"/>
-        </w:rPr>
-        <w:t>Parser</w:t>
-      </w:r>
-      <w:r>
-        <w:rPr>
-          <w:rFonts w:asciiTheme="minorHAnsi" w:eastAsiaTheme="minorHAnsi" w:hAnsiTheme="minorHAnsi" w:cstheme="minorBidi" w:hint="cs"/>
-          <w:sz w:val="22"/>
-          <w:szCs w:val="22"/>
-          <w:rtl/>
-        </w:rPr>
-        <w:t xml:space="preserve"> היורש ממחלקה זו יממש את הפרסור בצורה שונה עם חוקים שונים. השיטה תעבור על רשימת הטוקנים ותכניס את המילים (</w:t>
-      </w:r>
-      <w:r>
-        <w:rPr>
-          <w:rFonts w:asciiTheme="minorHAnsi" w:eastAsiaTheme="minorHAnsi" w:hAnsiTheme="minorHAnsi" w:cstheme="minorBidi"/>
-          <w:sz w:val="22"/>
-          <w:szCs w:val="22"/>
-        </w:rPr>
-        <w:t>term</w:t>
-      </w:r>
-      <w:r>
-        <w:rPr>
-          <w:rFonts w:asciiTheme="minorHAnsi" w:eastAsiaTheme="minorHAnsi" w:hAnsiTheme="minorHAnsi" w:cstheme="minorBidi" w:hint="cs"/>
-          <w:sz w:val="22"/>
-          <w:szCs w:val="22"/>
-          <w:rtl/>
-        </w:rPr>
-        <w:t>) המתאימים לחוקי הפרסר למפה.</w:t>
-      </w:r>
-    </w:p>
-    <w:p>
-      <w:pPr>
-        <w:pStyle w:val="HTMLPreformatted"/>
-        <w:shd w:val="clear" w:color="auto" w:fill="FFFFFF"/>
-        <w:bidi/>
-        <w:rPr>
-          <w:rFonts w:asciiTheme="minorHAnsi" w:eastAsiaTheme="minorHAnsi" w:hAnsiTheme="minorHAnsi" w:cstheme="minorBidi"/>
-          <w:sz w:val="22"/>
-          <w:szCs w:val="22"/>
-          <w:rtl/>
-        </w:rPr>
-      </w:pPr>
-    </w:p>
-    <w:p>
-      <w:pPr>
-        <w:pStyle w:val="HTMLPreformatted"/>
-        <w:shd w:val="clear" w:color="auto" w:fill="FFFFFF"/>
-        <w:rPr>
-          <w:color w:val="000000"/>
-          <w:sz w:val="18"/>
-          <w:szCs w:val="18"/>
-        </w:rPr>
-      </w:pPr>
+        <w:t xml:space="preserve"> </w:t>
+      </w:r>
+      <w:proofErr w:type="spellStart"/>
+      <w:r>
+        <w:rPr>
+          <w:color w:val="000000"/>
+          <w:sz w:val="18"/>
+          <w:szCs w:val="18"/>
+        </w:rPr>
+        <w:t>i</w:t>
+      </w:r>
+      <w:proofErr w:type="spellEnd"/>
+      <w:r>
+        <w:rPr>
+          <w:color w:val="000000"/>
+          <w:sz w:val="18"/>
+          <w:szCs w:val="18"/>
+        </w:rPr>
+        <w:t>)</w:t>
+      </w:r>
+    </w:p>
+    <w:p>
+      <w:pPr>
+        <w:pStyle w:val="HTMLPreformatted"/>
+        <w:shd w:val="clear" w:color="auto" w:fill="FFFFFF"/>
+        <w:bidi/>
+        <w:rPr>
+          <w:rFonts w:asciiTheme="minorHAnsi" w:eastAsiaTheme="minorHAnsi" w:hAnsiTheme="minorHAnsi" w:cstheme="minorBidi"/>
+          <w:sz w:val="22"/>
+          <w:szCs w:val="22"/>
+          <w:rtl/>
+        </w:rPr>
+      </w:pPr>
+      <w:r>
+        <w:rPr>
+          <w:rFonts w:asciiTheme="minorHAnsi" w:eastAsiaTheme="minorHAnsi" w:hAnsiTheme="minorHAnsi" w:cstheme="minorBidi" w:hint="cs"/>
+          <w:sz w:val="22"/>
+          <w:szCs w:val="22"/>
+          <w:rtl/>
+        </w:rPr>
+        <w:t xml:space="preserve">השיטה </w:t>
+      </w:r>
+      <w:r>
+        <w:rPr>
+          <w:rFonts w:asciiTheme="minorHAnsi" w:eastAsiaTheme="minorHAnsi" w:hAnsiTheme="minorHAnsi" w:cstheme="minorBidi" w:hint="cs"/>
+          <w:sz w:val="22"/>
+          <w:szCs w:val="22"/>
+          <w:rtl/>
+        </w:rPr>
+        <w:t>מחזיר</w:t>
+      </w:r>
+      <w:r>
+        <w:rPr>
+          <w:rFonts w:asciiTheme="minorHAnsi" w:eastAsiaTheme="minorHAnsi" w:hAnsiTheme="minorHAnsi" w:cstheme="minorBidi" w:hint="cs"/>
+          <w:sz w:val="22"/>
+          <w:szCs w:val="22"/>
+          <w:rtl/>
+        </w:rPr>
+        <w:t>ה</w:t>
+      </w:r>
+      <w:r>
+        <w:rPr>
+          <w:rFonts w:asciiTheme="minorHAnsi" w:eastAsiaTheme="minorHAnsi" w:hAnsiTheme="minorHAnsi" w:cstheme="minorBidi" w:hint="cs"/>
+          <w:sz w:val="22"/>
+          <w:szCs w:val="22"/>
+          <w:rtl/>
+        </w:rPr>
+        <w:t xml:space="preserve"> את הערך ה</w:t>
+      </w:r>
+      <w:r>
+        <w:rPr>
+          <w:rFonts w:asciiTheme="minorHAnsi" w:eastAsiaTheme="minorHAnsi" w:hAnsiTheme="minorHAnsi" w:cstheme="minorBidi" w:hint="cs"/>
+          <w:sz w:val="22"/>
+          <w:szCs w:val="22"/>
+          <w:rtl/>
+        </w:rPr>
+        <w:t>-</w:t>
+      </w:r>
+      <w:proofErr w:type="spellStart"/>
+      <w:r>
+        <w:rPr>
+          <w:rFonts w:asciiTheme="minorHAnsi" w:eastAsiaTheme="minorHAnsi" w:hAnsiTheme="minorHAnsi" w:cstheme="minorBidi"/>
+          <w:sz w:val="22"/>
+          <w:szCs w:val="22"/>
+        </w:rPr>
+        <w:t>i</w:t>
+      </w:r>
+      <w:proofErr w:type="spellEnd"/>
+      <w:r>
+        <w:rPr>
+          <w:rFonts w:asciiTheme="minorHAnsi" w:eastAsiaTheme="minorHAnsi" w:hAnsiTheme="minorHAnsi" w:cstheme="minorBidi" w:hint="cs"/>
+          <w:sz w:val="22"/>
+          <w:szCs w:val="22"/>
+          <w:rtl/>
+        </w:rPr>
+        <w:t xml:space="preserve"> ברשימת הטוקנים</w:t>
+      </w:r>
+    </w:p>
+    <w:p>
+      <w:pPr>
+        <w:pStyle w:val="HTMLPreformatted"/>
+        <w:shd w:val="clear" w:color="auto" w:fill="FFFFFF"/>
+        <w:bidi/>
+        <w:rPr>
+          <w:rFonts w:asciiTheme="minorHAnsi" w:eastAsiaTheme="minorHAnsi" w:hAnsiTheme="minorHAnsi" w:cstheme="minorBidi"/>
+          <w:sz w:val="22"/>
+          <w:szCs w:val="22"/>
+          <w:rtl/>
+        </w:rPr>
+      </w:pPr>
+    </w:p>
+    <w:p>
+      <w:pPr>
+        <w:pStyle w:val="HTMLPreformatted"/>
+        <w:shd w:val="clear" w:color="auto" w:fill="FFFFFF"/>
+        <w:rPr>
+          <w:color w:val="000000"/>
+          <w:sz w:val="18"/>
+          <w:szCs w:val="18"/>
+        </w:rPr>
+      </w:pPr>
+      <w:proofErr w:type="gramStart"/>
       <w:r>
         <w:rPr>
           <w:b/>
@@ -3822,147 +4387,9 @@
           <w:sz w:val="18"/>
           <w:szCs w:val="18"/>
         </w:rPr>
-        <w:t xml:space="preserve">void </w:t>
-      </w:r>
-      <w:r>
-        <w:rPr>
-          <w:color w:val="000000"/>
-          <w:sz w:val="18"/>
-          <w:szCs w:val="18"/>
-        </w:rPr>
-        <w:t>putInMap(String s)</w:t>
-      </w:r>
-    </w:p>
-    <w:p>
-      <w:pPr>
-        <w:pStyle w:val="HTMLPreformatted"/>
-        <w:shd w:val="clear" w:color="auto" w:fill="FFFFFF"/>
-        <w:bidi/>
-        <w:rPr>
-          <w:rFonts w:asciiTheme="minorHAnsi" w:eastAsiaTheme="minorHAnsi" w:hAnsiTheme="minorHAnsi" w:cstheme="minorBidi"/>
-          <w:sz w:val="22"/>
-          <w:szCs w:val="22"/>
-          <w:rtl/>
-        </w:rPr>
-      </w:pPr>
-      <w:r>
-        <w:rPr>
-          <w:rFonts w:asciiTheme="minorHAnsi" w:eastAsiaTheme="minorHAnsi" w:hAnsiTheme="minorHAnsi" w:cstheme="minorBidi" w:hint="cs"/>
-          <w:sz w:val="22"/>
-          <w:szCs w:val="22"/>
-          <w:rtl/>
-        </w:rPr>
-        <w:t>השיטה לוקחת את ה</w:t>
-      </w:r>
-      <w:r>
-        <w:rPr>
-          <w:rFonts w:asciiTheme="minorHAnsi" w:eastAsiaTheme="minorHAnsi" w:hAnsiTheme="minorHAnsi" w:cstheme="minorBidi" w:hint="cs"/>
-          <w:sz w:val="22"/>
-          <w:szCs w:val="22"/>
-        </w:rPr>
-        <w:t>S</w:t>
-      </w:r>
-      <w:r>
-        <w:rPr>
-          <w:rFonts w:asciiTheme="minorHAnsi" w:eastAsiaTheme="minorHAnsi" w:hAnsiTheme="minorHAnsi" w:cstheme="minorBidi"/>
-          <w:sz w:val="22"/>
-          <w:szCs w:val="22"/>
-        </w:rPr>
-        <w:t>tring</w:t>
-      </w:r>
-      <w:r>
-        <w:rPr>
-          <w:rFonts w:asciiTheme="minorHAnsi" w:eastAsiaTheme="minorHAnsi" w:hAnsiTheme="minorHAnsi" w:cstheme="minorBidi" w:hint="cs"/>
-          <w:sz w:val="22"/>
-          <w:szCs w:val="22"/>
-          <w:rtl/>
-        </w:rPr>
-        <w:t xml:space="preserve"> שיש להכניס למילון ובודקת האם הוא כבר קיים. אם קיים, המפה תעדכן את </w:t>
-      </w:r>
-      <w:r>
-        <w:rPr>
-          <w:rFonts w:asciiTheme="minorHAnsi" w:eastAsiaTheme="minorHAnsi" w:hAnsiTheme="minorHAnsi" w:cstheme="minorBidi" w:hint="cs"/>
-          <w:sz w:val="22"/>
-          <w:szCs w:val="22"/>
-          <w:rtl/>
-        </w:rPr>
-        <w:t xml:space="preserve">הערכים של </w:t>
-      </w:r>
-      <w:r>
-        <w:rPr>
-          <w:rFonts w:asciiTheme="minorHAnsi" w:eastAsiaTheme="minorHAnsi" w:hAnsiTheme="minorHAnsi" w:cstheme="minorBidi"/>
-          <w:sz w:val="22"/>
-          <w:szCs w:val="22"/>
-        </w:rPr>
-        <w:t>AbstractTermDocumentInfo</w:t>
-      </w:r>
-      <w:r>
-        <w:rPr>
-          <w:rFonts w:asciiTheme="minorHAnsi" w:eastAsiaTheme="minorHAnsi" w:hAnsiTheme="minorHAnsi" w:cstheme="minorBidi" w:hint="cs"/>
-          <w:sz w:val="22"/>
-          <w:szCs w:val="22"/>
-          <w:rtl/>
-        </w:rPr>
-        <w:t xml:space="preserve"> אחרת תיצור </w:t>
-      </w:r>
-      <w:r>
-        <w:rPr>
-          <w:rFonts w:asciiTheme="minorHAnsi" w:eastAsiaTheme="minorHAnsi" w:hAnsiTheme="minorHAnsi" w:cstheme="minorBidi"/>
-          <w:sz w:val="22"/>
-          <w:szCs w:val="22"/>
-        </w:rPr>
-        <w:t>AbstractTermDocumentInfo</w:t>
-      </w:r>
-      <w:r>
-        <w:rPr>
-          <w:rFonts w:asciiTheme="minorHAnsi" w:eastAsiaTheme="minorHAnsi" w:hAnsiTheme="minorHAnsi" w:cstheme="minorBidi" w:hint="cs"/>
-          <w:sz w:val="22"/>
-          <w:szCs w:val="22"/>
-          <w:rtl/>
-        </w:rPr>
-        <w:t xml:space="preserve"> חדש ותכניס את הערכים למפה כך ש</w:t>
-      </w:r>
-      <w:r>
-        <w:rPr>
-          <w:rFonts w:asciiTheme="minorHAnsi" w:eastAsiaTheme="minorHAnsi" w:hAnsiTheme="minorHAnsi" w:cstheme="minorBidi"/>
-          <w:sz w:val="22"/>
-          <w:szCs w:val="22"/>
-        </w:rPr>
-        <w:t>s</w:t>
-      </w:r>
-      <w:r>
-        <w:rPr>
-          <w:rFonts w:asciiTheme="minorHAnsi" w:eastAsiaTheme="minorHAnsi" w:hAnsiTheme="minorHAnsi" w:cstheme="minorBidi" w:hint="cs"/>
-          <w:sz w:val="22"/>
-          <w:szCs w:val="22"/>
-          <w:rtl/>
-        </w:rPr>
-        <w:t xml:space="preserve"> הוא המפתח.</w:t>
-      </w:r>
-    </w:p>
-    <w:p>
-      <w:pPr>
-        <w:pStyle w:val="HTMLPreformatted"/>
-        <w:shd w:val="clear" w:color="auto" w:fill="FFFFFF"/>
-        <w:bidi/>
-        <w:rPr>
-          <w:rFonts w:asciiTheme="minorHAnsi" w:eastAsiaTheme="minorHAnsi" w:hAnsiTheme="minorHAnsi" w:cstheme="minorBidi"/>
-          <w:sz w:val="22"/>
-          <w:szCs w:val="22"/>
-          <w:rtl/>
-        </w:rPr>
-      </w:pPr>
-    </w:p>
-    <w:p>
-      <w:pPr>
-        <w:pStyle w:val="HTMLPreformatted"/>
-        <w:shd w:val="clear" w:color="auto" w:fill="FFFFFF"/>
-        <w:rPr>
-          <w:color w:val="000000"/>
-          <w:sz w:val="18"/>
-          <w:szCs w:val="18"/>
-        </w:rPr>
-      </w:pPr>
+        <w:t>abstract</w:t>
+      </w:r>
+      <w:proofErr w:type="gramEnd"/>
       <w:r>
         <w:rPr>
           <w:b/>
@@ -3971,62 +4398,117 @@
           <w:sz w:val="18"/>
           <w:szCs w:val="18"/>
         </w:rPr>
-        <w:t xml:space="preserve">int </w:t>
-      </w:r>
-      <w:r>
-        <w:rPr>
-          <w:color w:val="000000"/>
-          <w:sz w:val="18"/>
-          <w:szCs w:val="18"/>
-        </w:rPr>
-        <w:t>getTxtSize()</w:t>
-      </w:r>
-    </w:p>
-    <w:p>
-      <w:pPr>
-        <w:pStyle w:val="HTMLPreformatted"/>
-        <w:shd w:val="clear" w:color="auto" w:fill="FFFFFF"/>
-        <w:bidi/>
-        <w:rPr>
-          <w:rFonts w:asciiTheme="minorHAnsi" w:eastAsiaTheme="minorHAnsi" w:hAnsiTheme="minorHAnsi" w:cstheme="minorBidi"/>
-          <w:sz w:val="22"/>
-          <w:szCs w:val="22"/>
-          <w:rtl/>
-        </w:rPr>
-      </w:pPr>
-      <w:r>
-        <w:rPr>
-          <w:rFonts w:asciiTheme="minorHAnsi" w:eastAsiaTheme="minorHAnsi" w:hAnsiTheme="minorHAnsi" w:cstheme="minorBidi" w:hint="cs"/>
-          <w:sz w:val="22"/>
-          <w:szCs w:val="22"/>
-          <w:rtl/>
-        </w:rPr>
-        <w:t>השיטה מחזירה את גודל רשימת הטוקנים</w:t>
-      </w:r>
-    </w:p>
-    <w:p>
-      <w:pPr>
-        <w:pStyle w:val="HTMLPreformatted"/>
-        <w:shd w:val="clear" w:color="auto" w:fill="FFFFFF"/>
-        <w:bidi/>
-        <w:rPr>
-          <w:rFonts w:asciiTheme="minorHAnsi" w:eastAsiaTheme="minorHAnsi" w:hAnsiTheme="minorHAnsi" w:cstheme="minorBidi"/>
-          <w:sz w:val="22"/>
-          <w:szCs w:val="22"/>
-          <w:rtl/>
-        </w:rPr>
-      </w:pPr>
-    </w:p>
-    <w:p>
-      <w:pPr>
-        <w:pStyle w:val="HTMLPreformatted"/>
-        <w:shd w:val="clear" w:color="auto" w:fill="FFFFFF"/>
-        <w:rPr>
-          <w:color w:val="000000"/>
-          <w:sz w:val="18"/>
-          <w:szCs w:val="18"/>
-        </w:rPr>
-      </w:pPr>
+        <w:t xml:space="preserve"> void </w:t>
+      </w:r>
+      <w:r>
+        <w:rPr>
+          <w:color w:val="000000"/>
+          <w:sz w:val="18"/>
+          <w:szCs w:val="18"/>
+        </w:rPr>
+        <w:t>manipulate()</w:t>
+      </w:r>
+    </w:p>
+    <w:p>
+      <w:pPr>
+        <w:pStyle w:val="HTMLPreformatted"/>
+        <w:shd w:val="clear" w:color="auto" w:fill="FFFFFF"/>
+        <w:bidi/>
+        <w:rPr>
+          <w:rFonts w:asciiTheme="minorHAnsi" w:eastAsiaTheme="minorHAnsi" w:hAnsiTheme="minorHAnsi" w:cstheme="minorBidi"/>
+          <w:sz w:val="22"/>
+          <w:szCs w:val="22"/>
+          <w:rtl/>
+        </w:rPr>
+      </w:pPr>
+      <w:r>
+        <w:rPr>
+          <w:rFonts w:asciiTheme="minorHAnsi" w:eastAsiaTheme="minorHAnsi" w:hAnsiTheme="minorHAnsi" w:cstheme="minorBidi" w:hint="cs"/>
+          <w:sz w:val="22"/>
+          <w:szCs w:val="22"/>
+          <w:rtl/>
+        </w:rPr>
+        <w:t xml:space="preserve">השיטה הינה שיטה מופשטת מאחר וכל </w:t>
+      </w:r>
+      <w:r>
+        <w:rPr>
+          <w:rFonts w:asciiTheme="minorHAnsi" w:eastAsiaTheme="minorHAnsi" w:hAnsiTheme="minorHAnsi" w:cstheme="minorBidi"/>
+          <w:sz w:val="22"/>
+          <w:szCs w:val="22"/>
+        </w:rPr>
+        <w:t>Parser</w:t>
+      </w:r>
+      <w:r>
+        <w:rPr>
+          <w:rFonts w:asciiTheme="minorHAnsi" w:eastAsiaTheme="minorHAnsi" w:hAnsiTheme="minorHAnsi" w:cstheme="minorBidi" w:hint="cs"/>
+          <w:sz w:val="22"/>
+          <w:szCs w:val="22"/>
+          <w:rtl/>
+        </w:rPr>
+        <w:t xml:space="preserve"> היורש ממחלקה זו יממש את </w:t>
+      </w:r>
+      <w:proofErr w:type="spellStart"/>
+      <w:r>
+        <w:rPr>
+          <w:rFonts w:asciiTheme="minorHAnsi" w:eastAsiaTheme="minorHAnsi" w:hAnsiTheme="minorHAnsi" w:cstheme="minorBidi" w:hint="cs"/>
+          <w:sz w:val="22"/>
+          <w:szCs w:val="22"/>
+          <w:rtl/>
+        </w:rPr>
+        <w:t>הפרסור</w:t>
+      </w:r>
+      <w:proofErr w:type="spellEnd"/>
+      <w:r>
+        <w:rPr>
+          <w:rFonts w:asciiTheme="minorHAnsi" w:eastAsiaTheme="minorHAnsi" w:hAnsiTheme="minorHAnsi" w:cstheme="minorBidi" w:hint="cs"/>
+          <w:sz w:val="22"/>
+          <w:szCs w:val="22"/>
+          <w:rtl/>
+        </w:rPr>
+        <w:t xml:space="preserve"> בצורה שונה עם חוקים שונים. השיטה תעבור על רשימת הטוקנים ותכניס את המילים (</w:t>
+      </w:r>
+      <w:r>
+        <w:rPr>
+          <w:rFonts w:asciiTheme="minorHAnsi" w:eastAsiaTheme="minorHAnsi" w:hAnsiTheme="minorHAnsi" w:cstheme="minorBidi"/>
+          <w:sz w:val="22"/>
+          <w:szCs w:val="22"/>
+        </w:rPr>
+        <w:t>term</w:t>
+      </w:r>
+      <w:r>
+        <w:rPr>
+          <w:rFonts w:asciiTheme="minorHAnsi" w:eastAsiaTheme="minorHAnsi" w:hAnsiTheme="minorHAnsi" w:cstheme="minorBidi" w:hint="cs"/>
+          <w:sz w:val="22"/>
+          <w:szCs w:val="22"/>
+          <w:rtl/>
+        </w:rPr>
+        <w:t>) המתאימים לחוקי הפרסר למפה.</w:t>
+      </w:r>
+    </w:p>
+    <w:p>
+      <w:pPr>
+        <w:pStyle w:val="HTMLPreformatted"/>
+        <w:shd w:val="clear" w:color="auto" w:fill="FFFFFF"/>
+        <w:bidi/>
+        <w:rPr>
+          <w:rFonts w:asciiTheme="minorHAnsi" w:eastAsiaTheme="minorHAnsi" w:hAnsiTheme="minorHAnsi" w:cstheme="minorBidi"/>
+          <w:sz w:val="22"/>
+          <w:szCs w:val="22"/>
+          <w:rtl/>
+        </w:rPr>
+      </w:pPr>
+    </w:p>
+    <w:p>
+      <w:pPr>
+        <w:pStyle w:val="HTMLPreformatted"/>
+        <w:shd w:val="clear" w:color="auto" w:fill="FFFFFF"/>
+        <w:rPr>
+          <w:color w:val="000000"/>
+          <w:sz w:val="18"/>
+          <w:szCs w:val="18"/>
+        </w:rPr>
+      </w:pPr>
+      <w:proofErr w:type="gramStart"/>
       <w:r>
         <w:rPr>
           <w:b/>
@@ -4035,80 +4517,9 @@
           <w:sz w:val="18"/>
           <w:szCs w:val="18"/>
         </w:rPr>
-        <w:lastRenderedPageBreak/>
-        <w:t xml:space="preserve">boolean </w:t>
-      </w:r>
-      <w:r>
-        <w:rPr>
-          <w:color w:val="000000"/>
-          <w:sz w:val="18"/>
-          <w:szCs w:val="18"/>
-        </w:rPr>
-        <w:t>mapContains(String s)</w:t>
-      </w:r>
-    </w:p>
-    <w:p>
-      <w:pPr>
-        <w:pStyle w:val="HTMLPreformatted"/>
-        <w:shd w:val="clear" w:color="auto" w:fill="FFFFFF"/>
-        <w:bidi/>
-        <w:rPr>
-          <w:rFonts w:asciiTheme="minorHAnsi" w:eastAsiaTheme="minorHAnsi" w:hAnsiTheme="minorHAnsi" w:cstheme="minorBidi"/>
-          <w:sz w:val="22"/>
-          <w:szCs w:val="22"/>
-          <w:rtl/>
-        </w:rPr>
-      </w:pPr>
-      <w:r>
-        <w:rPr>
-          <w:rFonts w:asciiTheme="minorHAnsi" w:eastAsiaTheme="minorHAnsi" w:hAnsiTheme="minorHAnsi" w:cstheme="minorBidi" w:hint="cs"/>
-          <w:sz w:val="22"/>
-          <w:szCs w:val="22"/>
-          <w:rtl/>
-        </w:rPr>
-        <w:t xml:space="preserve">השיטה מחזירה ערך אמת אם ערך המילה </w:t>
-      </w:r>
-      <w:r>
-        <w:rPr>
-          <w:rFonts w:asciiTheme="minorHAnsi" w:eastAsiaTheme="minorHAnsi" w:hAnsiTheme="minorHAnsi" w:cstheme="minorBidi"/>
-          <w:sz w:val="22"/>
-          <w:szCs w:val="22"/>
-        </w:rPr>
-        <w:t>s</w:t>
-      </w:r>
-      <w:r>
-        <w:rPr>
-          <w:rFonts w:asciiTheme="minorHAnsi" w:eastAsiaTheme="minorHAnsi" w:hAnsiTheme="minorHAnsi" w:cstheme="minorBidi" w:hint="cs"/>
-          <w:sz w:val="22"/>
-          <w:szCs w:val="22"/>
-          <w:rtl/>
-        </w:rPr>
-        <w:t xml:space="preserve"> קיים במילון, אחרת שקר.</w:t>
-      </w:r>
-    </w:p>
-    <w:p>
-      <w:pPr>
-        <w:pStyle w:val="HTMLPreformatted"/>
-        <w:shd w:val="clear" w:color="auto" w:fill="FFFFFF"/>
-        <w:bidi/>
-        <w:rPr>
-          <w:rFonts w:asciiTheme="minorHAnsi" w:eastAsiaTheme="minorHAnsi" w:hAnsiTheme="minorHAnsi" w:cstheme="minorBidi"/>
-          <w:sz w:val="22"/>
-          <w:szCs w:val="22"/>
-          <w:rtl/>
-        </w:rPr>
-      </w:pPr>
-    </w:p>
-    <w:p>
-      <w:pPr>
-        <w:pStyle w:val="HTMLPreformatted"/>
-        <w:shd w:val="clear" w:color="auto" w:fill="FFFFFF"/>
-        <w:rPr>
-          <w:color w:val="000000"/>
-          <w:sz w:val="18"/>
-          <w:szCs w:val="18"/>
-        </w:rPr>
-      </w:pPr>
+        <w:t>void</w:t>
+      </w:r>
+      <w:proofErr w:type="gramEnd"/>
       <w:r>
         <w:rPr>
           <w:b/>
@@ -4117,15 +4528,394 @@
           <w:sz w:val="18"/>
           <w:szCs w:val="18"/>
         </w:rPr>
-        <w:t xml:space="preserve">void </w:t>
-      </w:r>
-      <w:r>
-        <w:rPr>
-          <w:color w:val="000000"/>
-          <w:sz w:val="18"/>
-          <w:szCs w:val="18"/>
-        </w:rPr>
-        <w:t>mapRemove(String s)</w:t>
+        <w:t xml:space="preserve"> </w:t>
+      </w:r>
+      <w:proofErr w:type="spellStart"/>
+      <w:r>
+        <w:rPr>
+          <w:color w:val="000000"/>
+          <w:sz w:val="18"/>
+          <w:szCs w:val="18"/>
+        </w:rPr>
+        <w:t>putInMap</w:t>
+      </w:r>
+      <w:proofErr w:type="spellEnd"/>
+      <w:r>
+        <w:rPr>
+          <w:color w:val="000000"/>
+          <w:sz w:val="18"/>
+          <w:szCs w:val="18"/>
+        </w:rPr>
+        <w:t>(String s)</w:t>
+      </w:r>
+    </w:p>
+    <w:p>
+      <w:pPr>
+        <w:pStyle w:val="HTMLPreformatted"/>
+        <w:shd w:val="clear" w:color="auto" w:fill="FFFFFF"/>
+        <w:bidi/>
+        <w:rPr>
+          <w:rFonts w:asciiTheme="minorHAnsi" w:eastAsiaTheme="minorHAnsi" w:hAnsiTheme="minorHAnsi" w:cstheme="minorBidi"/>
+          <w:sz w:val="22"/>
+          <w:szCs w:val="22"/>
+          <w:rtl/>
+        </w:rPr>
+      </w:pPr>
+      <w:r>
+        <w:rPr>
+          <w:rFonts w:asciiTheme="minorHAnsi" w:eastAsiaTheme="minorHAnsi" w:hAnsiTheme="minorHAnsi" w:cstheme="minorBidi" w:hint="cs"/>
+          <w:sz w:val="22"/>
+          <w:szCs w:val="22"/>
+          <w:rtl/>
+        </w:rPr>
+        <w:t>השיטה לוקחת את ה</w:t>
+      </w:r>
+      <w:r>
+        <w:rPr>
+          <w:rFonts w:asciiTheme="minorHAnsi" w:eastAsiaTheme="minorHAnsi" w:hAnsiTheme="minorHAnsi" w:cstheme="minorBidi" w:hint="cs"/>
+          <w:sz w:val="22"/>
+          <w:szCs w:val="22"/>
+        </w:rPr>
+        <w:t>S</w:t>
+      </w:r>
+      <w:r>
+        <w:rPr>
+          <w:rFonts w:asciiTheme="minorHAnsi" w:eastAsiaTheme="minorHAnsi" w:hAnsiTheme="minorHAnsi" w:cstheme="minorBidi"/>
+          <w:sz w:val="22"/>
+          <w:szCs w:val="22"/>
+        </w:rPr>
+        <w:t>tring</w:t>
+      </w:r>
+      <w:r>
+        <w:rPr>
+          <w:rFonts w:asciiTheme="minorHAnsi" w:eastAsiaTheme="minorHAnsi" w:hAnsiTheme="minorHAnsi" w:cstheme="minorBidi" w:hint="cs"/>
+          <w:sz w:val="22"/>
+          <w:szCs w:val="22"/>
+          <w:rtl/>
+        </w:rPr>
+        <w:t xml:space="preserve"> שיש להכניס למילון ובודקת האם הוא כבר קיים. אם קיים, המפה תעדכן את </w:t>
+      </w:r>
+      <w:r>
+        <w:rPr>
+          <w:rFonts w:asciiTheme="minorHAnsi" w:eastAsiaTheme="minorHAnsi" w:hAnsiTheme="minorHAnsi" w:cstheme="minorBidi" w:hint="cs"/>
+          <w:sz w:val="22"/>
+          <w:szCs w:val="22"/>
+          <w:rtl/>
+        </w:rPr>
+        <w:t xml:space="preserve">הערכים של </w:t>
+      </w:r>
+      <w:proofErr w:type="spellStart"/>
+      <w:r>
+        <w:rPr>
+          <w:rFonts w:asciiTheme="minorHAnsi" w:eastAsiaTheme="minorHAnsi" w:hAnsiTheme="minorHAnsi" w:cstheme="minorBidi"/>
+          <w:sz w:val="22"/>
+          <w:szCs w:val="22"/>
+        </w:rPr>
+        <w:t>AbstractTermDocumentInfo</w:t>
+      </w:r>
+      <w:proofErr w:type="spellEnd"/>
+      <w:r>
+        <w:rPr>
+          <w:rFonts w:asciiTheme="minorHAnsi" w:eastAsiaTheme="minorHAnsi" w:hAnsiTheme="minorHAnsi" w:cstheme="minorBidi" w:hint="cs"/>
+          <w:sz w:val="22"/>
+          <w:szCs w:val="22"/>
+          <w:rtl/>
+        </w:rPr>
+        <w:t xml:space="preserve"> אחרת תיצור </w:t>
+      </w:r>
+      <w:proofErr w:type="spellStart"/>
+      <w:r>
+        <w:rPr>
+          <w:rFonts w:asciiTheme="minorHAnsi" w:eastAsiaTheme="minorHAnsi" w:hAnsiTheme="minorHAnsi" w:cstheme="minorBidi"/>
+          <w:sz w:val="22"/>
+          <w:szCs w:val="22"/>
+        </w:rPr>
+        <w:t>AbstractTermDocumentInfo</w:t>
+      </w:r>
+      <w:proofErr w:type="spellEnd"/>
+      <w:r>
+        <w:rPr>
+          <w:rFonts w:asciiTheme="minorHAnsi" w:eastAsiaTheme="minorHAnsi" w:hAnsiTheme="minorHAnsi" w:cstheme="minorBidi" w:hint="cs"/>
+          <w:sz w:val="22"/>
+          <w:szCs w:val="22"/>
+          <w:rtl/>
+        </w:rPr>
+        <w:t xml:space="preserve"> חדש ותכניס את הערכים למפה כך ש</w:t>
+      </w:r>
+      <w:r>
+        <w:rPr>
+          <w:rFonts w:asciiTheme="minorHAnsi" w:eastAsiaTheme="minorHAnsi" w:hAnsiTheme="minorHAnsi" w:cstheme="minorBidi"/>
+          <w:sz w:val="22"/>
+          <w:szCs w:val="22"/>
+        </w:rPr>
+        <w:t>s</w:t>
+      </w:r>
+      <w:r>
+        <w:rPr>
+          <w:rFonts w:asciiTheme="minorHAnsi" w:eastAsiaTheme="minorHAnsi" w:hAnsiTheme="minorHAnsi" w:cstheme="minorBidi" w:hint="cs"/>
+          <w:sz w:val="22"/>
+          <w:szCs w:val="22"/>
+          <w:rtl/>
+        </w:rPr>
+        <w:t xml:space="preserve"> הוא המפתח.</w:t>
+      </w:r>
+    </w:p>
+    <w:p>
+      <w:pPr>
+        <w:pStyle w:val="HTMLPreformatted"/>
+        <w:shd w:val="clear" w:color="auto" w:fill="FFFFFF"/>
+        <w:bidi/>
+        <w:rPr>
+          <w:rFonts w:asciiTheme="minorHAnsi" w:eastAsiaTheme="minorHAnsi" w:hAnsiTheme="minorHAnsi" w:cstheme="minorBidi"/>
+          <w:sz w:val="22"/>
+          <w:szCs w:val="22"/>
+          <w:rtl/>
+        </w:rPr>
+      </w:pPr>
+    </w:p>
+    <w:p>
+      <w:pPr>
+        <w:pStyle w:val="HTMLPreformatted"/>
+        <w:shd w:val="clear" w:color="auto" w:fill="FFFFFF"/>
+        <w:rPr>
+          <w:color w:val="000000"/>
+          <w:sz w:val="18"/>
+          <w:szCs w:val="18"/>
+        </w:rPr>
+      </w:pPr>
+      <w:proofErr w:type="spellStart"/>
+      <w:proofErr w:type="gramStart"/>
+      <w:r>
+        <w:rPr>
+          <w:b/>
+          <w:bCs/>
+          <w:color w:val="000080"/>
+          <w:sz w:val="18"/>
+          <w:szCs w:val="18"/>
+        </w:rPr>
+        <w:t>int</w:t>
+      </w:r>
+      <w:proofErr w:type="spellEnd"/>
+      <w:proofErr w:type="gramEnd"/>
+      <w:r>
+        <w:rPr>
+          <w:b/>
+          <w:bCs/>
+          <w:color w:val="000080"/>
+          <w:sz w:val="18"/>
+          <w:szCs w:val="18"/>
+        </w:rPr>
+        <w:t xml:space="preserve"> </w:t>
+      </w:r>
+      <w:proofErr w:type="spellStart"/>
+      <w:r>
+        <w:rPr>
+          <w:color w:val="000000"/>
+          <w:sz w:val="18"/>
+          <w:szCs w:val="18"/>
+        </w:rPr>
+        <w:t>getTxtSize</w:t>
+      </w:r>
+      <w:proofErr w:type="spellEnd"/>
+      <w:r>
+        <w:rPr>
+          <w:color w:val="000000"/>
+          <w:sz w:val="18"/>
+          <w:szCs w:val="18"/>
+        </w:rPr>
+        <w:t>()</w:t>
+      </w:r>
+    </w:p>
+    <w:p>
+      <w:pPr>
+        <w:pStyle w:val="HTMLPreformatted"/>
+        <w:shd w:val="clear" w:color="auto" w:fill="FFFFFF"/>
+        <w:bidi/>
+        <w:rPr>
+          <w:rFonts w:asciiTheme="minorHAnsi" w:eastAsiaTheme="minorHAnsi" w:hAnsiTheme="minorHAnsi" w:cstheme="minorBidi"/>
+          <w:sz w:val="22"/>
+          <w:szCs w:val="22"/>
+          <w:rtl/>
+        </w:rPr>
+      </w:pPr>
+      <w:r>
+        <w:rPr>
+          <w:rFonts w:asciiTheme="minorHAnsi" w:eastAsiaTheme="minorHAnsi" w:hAnsiTheme="minorHAnsi" w:cstheme="minorBidi" w:hint="cs"/>
+          <w:sz w:val="22"/>
+          <w:szCs w:val="22"/>
+          <w:rtl/>
+        </w:rPr>
+        <w:t>השיטה מחזירה את גודל רשימת הטוקנים</w:t>
+      </w:r>
+    </w:p>
+    <w:p>
+      <w:pPr>
+        <w:pStyle w:val="HTMLPreformatted"/>
+        <w:shd w:val="clear" w:color="auto" w:fill="FFFFFF"/>
+        <w:bidi/>
+        <w:rPr>
+          <w:rFonts w:asciiTheme="minorHAnsi" w:eastAsiaTheme="minorHAnsi" w:hAnsiTheme="minorHAnsi" w:cstheme="minorBidi"/>
+          <w:sz w:val="22"/>
+          <w:szCs w:val="22"/>
+          <w:rtl/>
+        </w:rPr>
+      </w:pPr>
+    </w:p>
+    <w:p>
+      <w:pPr>
+        <w:pStyle w:val="HTMLPreformatted"/>
+        <w:shd w:val="clear" w:color="auto" w:fill="FFFFFF"/>
+        <w:rPr>
+          <w:color w:val="000000"/>
+          <w:sz w:val="18"/>
+          <w:szCs w:val="18"/>
+        </w:rPr>
+      </w:pPr>
+      <w:proofErr w:type="spellStart"/>
+      <w:proofErr w:type="gramStart"/>
+      <w:r>
+        <w:rPr>
+          <w:b/>
+          <w:bCs/>
+          <w:color w:val="000080"/>
+          <w:sz w:val="18"/>
+          <w:szCs w:val="18"/>
+        </w:rPr>
+        <w:lastRenderedPageBreak/>
+        <w:t>boolean</w:t>
+      </w:r>
+      <w:proofErr w:type="spellEnd"/>
+      <w:proofErr w:type="gramEnd"/>
+      <w:r>
+        <w:rPr>
+          <w:b/>
+          <w:bCs/>
+          <w:color w:val="000080"/>
+          <w:sz w:val="18"/>
+          <w:szCs w:val="18"/>
+        </w:rPr>
+        <w:t xml:space="preserve"> </w:t>
+      </w:r>
+      <w:proofErr w:type="spellStart"/>
+      <w:r>
+        <w:rPr>
+          <w:color w:val="000000"/>
+          <w:sz w:val="18"/>
+          <w:szCs w:val="18"/>
+        </w:rPr>
+        <w:t>mapContains</w:t>
+      </w:r>
+      <w:proofErr w:type="spellEnd"/>
+      <w:r>
+        <w:rPr>
+          <w:color w:val="000000"/>
+          <w:sz w:val="18"/>
+          <w:szCs w:val="18"/>
+        </w:rPr>
+        <w:t>(String s)</w:t>
+      </w:r>
+    </w:p>
+    <w:p>
+      <w:pPr>
+        <w:pStyle w:val="HTMLPreformatted"/>
+        <w:shd w:val="clear" w:color="auto" w:fill="FFFFFF"/>
+        <w:bidi/>
+        <w:rPr>
+          <w:rFonts w:asciiTheme="minorHAnsi" w:eastAsiaTheme="minorHAnsi" w:hAnsiTheme="minorHAnsi" w:cstheme="minorBidi"/>
+          <w:sz w:val="22"/>
+          <w:szCs w:val="22"/>
+          <w:rtl/>
+        </w:rPr>
+      </w:pPr>
+      <w:r>
+        <w:rPr>
+          <w:rFonts w:asciiTheme="minorHAnsi" w:eastAsiaTheme="minorHAnsi" w:hAnsiTheme="minorHAnsi" w:cstheme="minorBidi" w:hint="cs"/>
+          <w:sz w:val="22"/>
+          <w:szCs w:val="22"/>
+          <w:rtl/>
+        </w:rPr>
+        <w:t xml:space="preserve">השיטה מחזירה ערך אמת אם ערך המילה </w:t>
+      </w:r>
+      <w:r>
+        <w:rPr>
+          <w:rFonts w:asciiTheme="minorHAnsi" w:eastAsiaTheme="minorHAnsi" w:hAnsiTheme="minorHAnsi" w:cstheme="minorBidi"/>
+          <w:sz w:val="22"/>
+          <w:szCs w:val="22"/>
+        </w:rPr>
+        <w:t>s</w:t>
+      </w:r>
+      <w:r>
+        <w:rPr>
+          <w:rFonts w:asciiTheme="minorHAnsi" w:eastAsiaTheme="minorHAnsi" w:hAnsiTheme="minorHAnsi" w:cstheme="minorBidi" w:hint="cs"/>
+          <w:sz w:val="22"/>
+          <w:szCs w:val="22"/>
+          <w:rtl/>
+        </w:rPr>
+        <w:t xml:space="preserve"> קיים במילון, אחרת שקר.</w:t>
+      </w:r>
+    </w:p>
+    <w:p>
+      <w:pPr>
+        <w:pStyle w:val="HTMLPreformatted"/>
+        <w:shd w:val="clear" w:color="auto" w:fill="FFFFFF"/>
+        <w:bidi/>
+        <w:rPr>
+          <w:rFonts w:asciiTheme="minorHAnsi" w:eastAsiaTheme="minorHAnsi" w:hAnsiTheme="minorHAnsi" w:cstheme="minorBidi"/>
+          <w:sz w:val="22"/>
+          <w:szCs w:val="22"/>
+          <w:rtl/>
+        </w:rPr>
+      </w:pPr>
+    </w:p>
+    <w:p>
+      <w:pPr>
+        <w:pStyle w:val="HTMLPreformatted"/>
+        <w:shd w:val="clear" w:color="auto" w:fill="FFFFFF"/>
+        <w:rPr>
+          <w:color w:val="000000"/>
+          <w:sz w:val="18"/>
+          <w:szCs w:val="18"/>
+        </w:rPr>
+      </w:pPr>
+      <w:proofErr w:type="gramStart"/>
+      <w:r>
+        <w:rPr>
+          <w:b/>
+          <w:bCs/>
+          <w:color w:val="000080"/>
+          <w:sz w:val="18"/>
+          <w:szCs w:val="18"/>
+        </w:rPr>
+        <w:t>void</w:t>
+      </w:r>
+      <w:proofErr w:type="gramEnd"/>
+      <w:r>
+        <w:rPr>
+          <w:b/>
+          <w:bCs/>
+          <w:color w:val="000080"/>
+          <w:sz w:val="18"/>
+          <w:szCs w:val="18"/>
+        </w:rPr>
+        <w:t xml:space="preserve"> </w:t>
+      </w:r>
+      <w:proofErr w:type="spellStart"/>
+      <w:r>
+        <w:rPr>
+          <w:color w:val="000000"/>
+          <w:sz w:val="18"/>
+          <w:szCs w:val="18"/>
+        </w:rPr>
+        <w:t>mapRemove</w:t>
+      </w:r>
+      <w:proofErr w:type="spellEnd"/>
+      <w:r>
+        <w:rPr>
+          <w:color w:val="000000"/>
+          <w:sz w:val="18"/>
+          <w:szCs w:val="18"/>
+        </w:rPr>
+        <w:t>(String s)</w:t>
       </w:r>
     </w:p>
     <w:p>
@@ -4149,13 +4939,23 @@
         </w:rPr>
         <w:t xml:space="preserve">השיטה מעבירה את ערכי </w:t>
       </w:r>
-      <w:r>
-        <w:rPr>
-          <w:rFonts w:asciiTheme="minorHAnsi" w:eastAsiaTheme="minorHAnsi" w:hAnsiTheme="minorHAnsi" w:cstheme="minorBidi"/>
-          <w:sz w:val="22"/>
-          <w:szCs w:val="22"/>
-        </w:rPr>
-        <w:t>s.toUpperCase()</w:t>
+      <w:proofErr w:type="spellStart"/>
+      <w:r>
+        <w:rPr>
+          <w:rFonts w:asciiTheme="minorHAnsi" w:eastAsiaTheme="minorHAnsi" w:hAnsiTheme="minorHAnsi" w:cstheme="minorBidi"/>
+          <w:sz w:val="22"/>
+          <w:szCs w:val="22"/>
+        </w:rPr>
+        <w:t>s.toUpperCase</w:t>
+      </w:r>
+      <w:proofErr w:type="spellEnd"/>
+      <w:r>
+        <w:rPr>
+          <w:rFonts w:asciiTheme="minorHAnsi" w:eastAsiaTheme="minorHAnsi" w:hAnsiTheme="minorHAnsi" w:cstheme="minorBidi"/>
+          <w:sz w:val="22"/>
+          <w:szCs w:val="22"/>
+        </w:rPr>
+        <w:t>()</w:t>
       </w:r>
       <w:r>
         <w:rPr>
@@ -4183,13 +4983,23 @@
         </w:rPr>
         <w:t xml:space="preserve"> ומוחקת את ערכי </w:t>
       </w:r>
-      <w:r>
-        <w:rPr>
-          <w:rFonts w:asciiTheme="minorHAnsi" w:eastAsiaTheme="minorHAnsi" w:hAnsiTheme="minorHAnsi" w:cstheme="minorBidi"/>
-          <w:sz w:val="22"/>
-          <w:szCs w:val="22"/>
-        </w:rPr>
-        <w:t>s.toUpperCase()</w:t>
+      <w:proofErr w:type="spellStart"/>
+      <w:r>
+        <w:rPr>
+          <w:rFonts w:asciiTheme="minorHAnsi" w:eastAsiaTheme="minorHAnsi" w:hAnsiTheme="minorHAnsi" w:cstheme="minorBidi"/>
+          <w:sz w:val="22"/>
+          <w:szCs w:val="22"/>
+        </w:rPr>
+        <w:t>s.toUpperCase</w:t>
+      </w:r>
+      <w:proofErr w:type="spellEnd"/>
+      <w:r>
+        <w:rPr>
+          <w:rFonts w:asciiTheme="minorHAnsi" w:eastAsiaTheme="minorHAnsi" w:hAnsiTheme="minorHAnsi" w:cstheme="minorBidi"/>
+          <w:sz w:val="22"/>
+          <w:szCs w:val="22"/>
+        </w:rPr>
+        <w:t>()</w:t>
       </w:r>
       <w:r>
         <w:rPr>
@@ -4237,6 +5047,7 @@
         </w:rPr>
         <w:t xml:space="preserve">מחלקת </w:t>
       </w:r>
+      <w:proofErr w:type="spellStart"/>
       <w:r>
         <w:rPr>
           <w:rFonts w:ascii="Tahoma" w:eastAsiaTheme="minorHAnsi" w:hAnsi="Tahoma" w:cs="Tahoma"/>
@@ -4246,6 +5057,7 @@
         </w:rPr>
         <w:t>CountryParser</w:t>
       </w:r>
+      <w:proofErr w:type="spellEnd"/>
     </w:p>
     <w:p>
       <w:pPr>
@@ -4300,7 +5112,27 @@
           <w:szCs w:val="22"/>
           <w:rtl/>
         </w:rPr>
-        <w:t xml:space="preserve">. המחלקה מפרסרת </w:t>
+        <w:t xml:space="preserve">. המחלקה </w:t>
+      </w:r>
+      <w:proofErr w:type="spellStart"/>
+      <w:r>
+        <w:rPr>
+          <w:rFonts w:asciiTheme="minorHAnsi" w:eastAsiaTheme="minorHAnsi" w:hAnsiTheme="minorHAnsi" w:cstheme="minorBidi" w:hint="cs"/>
+          <w:sz w:val="22"/>
+          <w:szCs w:val="22"/>
+          <w:rtl/>
+        </w:rPr>
+        <w:t>מפרסרת</w:t>
+      </w:r>
+      <w:proofErr w:type="spellEnd"/>
+      <w:r>
+        <w:rPr>
+          <w:rFonts w:asciiTheme="minorHAnsi" w:eastAsiaTheme="minorHAnsi" w:hAnsiTheme="minorHAnsi" w:cstheme="minorBidi" w:hint="cs"/>
+          <w:sz w:val="22"/>
+          <w:szCs w:val="22"/>
+          <w:rtl/>
+        </w:rPr>
+        <w:t xml:space="preserve"> </w:t>
       </w:r>
       <w:r>
         <w:rPr>
@@ -4427,6 +5259,7 @@
           <w:szCs w:val="18"/>
         </w:rPr>
       </w:pPr>
+      <w:proofErr w:type="spellStart"/>
       <w:r>
         <w:rPr>
           <w:rFonts w:ascii="Courier New" w:eastAsia="Times New Roman" w:hAnsi="Courier New" w:cs="Courier New"/>
@@ -4434,7 +5267,68 @@
           <w:sz w:val="18"/>
           <w:szCs w:val="18"/>
         </w:rPr>
-        <w:t>CountryInfo getCountryInfo(String CapitalName)</w:t>
+        <w:t>CountryInfo</w:t>
+      </w:r>
+      <w:proofErr w:type="spellEnd"/>
+      <w:r>
+        <w:rPr>
+          <w:rFonts w:ascii="Courier New" w:eastAsia="Times New Roman" w:hAnsi="Courier New" w:cs="Courier New"/>
+          <w:color w:val="000000"/>
+          <w:sz w:val="18"/>
+          <w:szCs w:val="18"/>
+        </w:rPr>
+        <w:t xml:space="preserve"> </w:t>
+      </w:r>
+      <w:proofErr w:type="spellStart"/>
+      <w:proofErr w:type="gramStart"/>
+      <w:r>
+        <w:rPr>
+          <w:rFonts w:ascii="Courier New" w:eastAsia="Times New Roman" w:hAnsi="Courier New" w:cs="Courier New"/>
+          <w:color w:val="000000"/>
+          <w:sz w:val="18"/>
+          <w:szCs w:val="18"/>
+        </w:rPr>
+        <w:t>getCountryInfo</w:t>
+      </w:r>
+      <w:proofErr w:type="spellEnd"/>
+      <w:r>
+        <w:rPr>
+          <w:rFonts w:ascii="Courier New" w:eastAsia="Times New Roman" w:hAnsi="Courier New" w:cs="Courier New"/>
+          <w:color w:val="000000"/>
+          <w:sz w:val="18"/>
+          <w:szCs w:val="18"/>
+        </w:rPr>
+        <w:t>(</w:t>
+      </w:r>
+      <w:proofErr w:type="gramEnd"/>
+      <w:r>
+        <w:rPr>
+          <w:rFonts w:ascii="Courier New" w:eastAsia="Times New Roman" w:hAnsi="Courier New" w:cs="Courier New"/>
+          <w:color w:val="000000"/>
+          <w:sz w:val="18"/>
+          <w:szCs w:val="18"/>
+        </w:rPr>
+        <w:t xml:space="preserve">String </w:t>
+      </w:r>
+      <w:proofErr w:type="spellStart"/>
+      <w:r>
+        <w:rPr>
+          <w:rFonts w:ascii="Courier New" w:eastAsia="Times New Roman" w:hAnsi="Courier New" w:cs="Courier New"/>
+          <w:color w:val="000000"/>
+          <w:sz w:val="18"/>
+          <w:szCs w:val="18"/>
+        </w:rPr>
+        <w:t>CapitalName</w:t>
+      </w:r>
+      <w:proofErr w:type="spellEnd"/>
+      <w:r>
+        <w:rPr>
+          <w:rFonts w:ascii="Courier New" w:eastAsia="Times New Roman" w:hAnsi="Courier New" w:cs="Courier New"/>
+          <w:color w:val="000000"/>
+          <w:sz w:val="18"/>
+          <w:szCs w:val="18"/>
+        </w:rPr>
+        <w:t>)</w:t>
       </w:r>
     </w:p>
     <w:p>
@@ -4477,8 +5371,18 @@
           <w:sz w:val="22"/>
           <w:szCs w:val="22"/>
         </w:rPr>
-        <w:t>restful api</w:t>
-      </w:r>
+        <w:t xml:space="preserve">restful </w:t>
+      </w:r>
+      <w:proofErr w:type="spellStart"/>
+      <w:r>
+        <w:rPr>
+          <w:rFonts w:asciiTheme="minorHAnsi" w:eastAsiaTheme="minorHAnsi" w:hAnsiTheme="minorHAnsi" w:cstheme="minorBidi"/>
+          <w:sz w:val="22"/>
+          <w:szCs w:val="22"/>
+        </w:rPr>
+        <w:t>api</w:t>
+      </w:r>
+      <w:proofErr w:type="spellEnd"/>
       <w:r>
         <w:rPr>
           <w:rFonts w:asciiTheme="minorHAnsi" w:eastAsiaTheme="minorHAnsi" w:hAnsiTheme="minorHAnsi" w:cstheme="minorBidi" w:hint="cs"/>
@@ -4604,7 +5508,47 @@
           <w:szCs w:val="22"/>
           <w:rtl/>
         </w:rPr>
-        <w:t xml:space="preserve"> . המחלקה מפרסרת לפי החוק הבא: אם המחלקה מזהה מילים מסוג תהליך או טווחים מסויים בטקס</w:t>
+        <w:t xml:space="preserve"> . המחלקה </w:t>
+      </w:r>
+      <w:proofErr w:type="spellStart"/>
+      <w:r>
+        <w:rPr>
+          <w:rFonts w:asciiTheme="minorHAnsi" w:eastAsiaTheme="minorHAnsi" w:hAnsiTheme="minorHAnsi" w:cstheme="minorBidi" w:hint="cs"/>
+          <w:sz w:val="22"/>
+          <w:szCs w:val="22"/>
+          <w:rtl/>
+        </w:rPr>
+        <w:t>מפרסרת</w:t>
+      </w:r>
+      <w:proofErr w:type="spellEnd"/>
+      <w:r>
+        <w:rPr>
+          <w:rFonts w:asciiTheme="minorHAnsi" w:eastAsiaTheme="minorHAnsi" w:hAnsiTheme="minorHAnsi" w:cstheme="minorBidi" w:hint="cs"/>
+          <w:sz w:val="22"/>
+          <w:szCs w:val="22"/>
+          <w:rtl/>
+        </w:rPr>
+        <w:t xml:space="preserve"> לפי החוק הבא: אם המחלקה מזהה מילים מסוג תהליך או טווחים </w:t>
+      </w:r>
+      <w:proofErr w:type="spellStart"/>
+      <w:r>
+        <w:rPr>
+          <w:rFonts w:asciiTheme="minorHAnsi" w:eastAsiaTheme="minorHAnsi" w:hAnsiTheme="minorHAnsi" w:cstheme="minorBidi" w:hint="cs"/>
+          <w:sz w:val="22"/>
+          <w:szCs w:val="22"/>
+          <w:rtl/>
+        </w:rPr>
+        <w:t>מסויים</w:t>
+      </w:r>
+      <w:proofErr w:type="spellEnd"/>
+      <w:r>
+        <w:rPr>
+          <w:rFonts w:asciiTheme="minorHAnsi" w:eastAsiaTheme="minorHAnsi" w:hAnsiTheme="minorHAnsi" w:cstheme="minorBidi" w:hint="cs"/>
+          <w:sz w:val="22"/>
+          <w:szCs w:val="22"/>
+          <w:rtl/>
+        </w:rPr>
+        <w:t xml:space="preserve"> בטקס</w:t>
       </w:r>
       <w:r>
         <w:rPr>
@@ -4701,15 +5645,35 @@
           <w:sz w:val="18"/>
           <w:szCs w:val="18"/>
         </w:rPr>
-        <w:t>String convertToYear</w:t>
-      </w:r>
-      <w:r>
-        <w:rPr>
-          <w:color w:val="000000"/>
-          <w:sz w:val="18"/>
-          <w:szCs w:val="18"/>
-        </w:rPr>
-        <w:t>(String string)</w:t>
+        <w:t xml:space="preserve">String </w:t>
+      </w:r>
+      <w:proofErr w:type="spellStart"/>
+      <w:proofErr w:type="gramStart"/>
+      <w:r>
+        <w:rPr>
+          <w:color w:val="000000"/>
+          <w:sz w:val="18"/>
+          <w:szCs w:val="18"/>
+        </w:rPr>
+        <w:t>convertToYear</w:t>
+      </w:r>
+      <w:proofErr w:type="spellEnd"/>
+      <w:r>
+        <w:rPr>
+          <w:color w:val="000000"/>
+          <w:sz w:val="18"/>
+          <w:szCs w:val="18"/>
+        </w:rPr>
+        <w:t>(</w:t>
+      </w:r>
+      <w:proofErr w:type="gramEnd"/>
+      <w:r>
+        <w:rPr>
+          <w:color w:val="000000"/>
+          <w:sz w:val="18"/>
+          <w:szCs w:val="18"/>
+        </w:rPr>
+        <w:t>String string)</w:t>
       </w:r>
     </w:p>
     <w:p>
@@ -4847,7 +5811,38 @@
           <w:sz w:val="18"/>
           <w:szCs w:val="18"/>
         </w:rPr>
-        <w:t>Double isNumber(Token token)</w:t>
+        <w:t xml:space="preserve">Double </w:t>
+      </w:r>
+      <w:proofErr w:type="spellStart"/>
+      <w:proofErr w:type="gramStart"/>
+      <w:r>
+        <w:rPr>
+          <w:rFonts w:ascii="Courier New" w:eastAsia="Times New Roman" w:hAnsi="Courier New" w:cs="Courier New"/>
+          <w:color w:val="000000"/>
+          <w:sz w:val="18"/>
+          <w:szCs w:val="18"/>
+        </w:rPr>
+        <w:t>isNumber</w:t>
+      </w:r>
+      <w:proofErr w:type="spellEnd"/>
+      <w:r>
+        <w:rPr>
+          <w:rFonts w:ascii="Courier New" w:eastAsia="Times New Roman" w:hAnsi="Courier New" w:cs="Courier New"/>
+          <w:color w:val="000000"/>
+          <w:sz w:val="18"/>
+          <w:szCs w:val="18"/>
+        </w:rPr>
+        <w:t>(</w:t>
+      </w:r>
+      <w:proofErr w:type="gramEnd"/>
+      <w:r>
+        <w:rPr>
+          <w:rFonts w:ascii="Courier New" w:eastAsia="Times New Roman" w:hAnsi="Courier New" w:cs="Courier New"/>
+          <w:color w:val="000000"/>
+          <w:sz w:val="18"/>
+          <w:szCs w:val="18"/>
+        </w:rPr>
+        <w:t>Token token)</w:t>
       </w:r>
     </w:p>
     <w:p>
@@ -5097,7 +6092,67 @@
           <w:szCs w:val="22"/>
           <w:rtl/>
         </w:rPr>
-        <w:t xml:space="preserve"> . המחלקה מפרסרת לפי החוק הבא: אם המחלקה מזהה מילים מסוג מספר היא מפרסרת אותו לפי חוקי הפרסור ומוסיפה אותה כ </w:t>
+        <w:t xml:space="preserve"> . המחלקה </w:t>
+      </w:r>
+      <w:proofErr w:type="spellStart"/>
+      <w:r>
+        <w:rPr>
+          <w:rFonts w:asciiTheme="minorHAnsi" w:eastAsiaTheme="minorHAnsi" w:hAnsiTheme="minorHAnsi" w:cstheme="minorBidi" w:hint="cs"/>
+          <w:sz w:val="22"/>
+          <w:szCs w:val="22"/>
+          <w:rtl/>
+        </w:rPr>
+        <w:t>מפרסרת</w:t>
+      </w:r>
+      <w:proofErr w:type="spellEnd"/>
+      <w:r>
+        <w:rPr>
+          <w:rFonts w:asciiTheme="minorHAnsi" w:eastAsiaTheme="minorHAnsi" w:hAnsiTheme="minorHAnsi" w:cstheme="minorBidi" w:hint="cs"/>
+          <w:sz w:val="22"/>
+          <w:szCs w:val="22"/>
+          <w:rtl/>
+        </w:rPr>
+        <w:t xml:space="preserve"> לפי החוק הבא: אם המחלקה מזהה מילים מסוג מספר היא </w:t>
+      </w:r>
+      <w:proofErr w:type="spellStart"/>
+      <w:r>
+        <w:rPr>
+          <w:rFonts w:asciiTheme="minorHAnsi" w:eastAsiaTheme="minorHAnsi" w:hAnsiTheme="minorHAnsi" w:cstheme="minorBidi" w:hint="cs"/>
+          <w:sz w:val="22"/>
+          <w:szCs w:val="22"/>
+          <w:rtl/>
+        </w:rPr>
+        <w:t>מפרסרת</w:t>
+      </w:r>
+      <w:proofErr w:type="spellEnd"/>
+      <w:r>
+        <w:rPr>
+          <w:rFonts w:asciiTheme="minorHAnsi" w:eastAsiaTheme="minorHAnsi" w:hAnsiTheme="minorHAnsi" w:cstheme="minorBidi" w:hint="cs"/>
+          <w:sz w:val="22"/>
+          <w:szCs w:val="22"/>
+          <w:rtl/>
+        </w:rPr>
+        <w:t xml:space="preserve"> אותו לפי חוקי </w:t>
+      </w:r>
+      <w:proofErr w:type="spellStart"/>
+      <w:r>
+        <w:rPr>
+          <w:rFonts w:asciiTheme="minorHAnsi" w:eastAsiaTheme="minorHAnsi" w:hAnsiTheme="minorHAnsi" w:cstheme="minorBidi" w:hint="cs"/>
+          <w:sz w:val="22"/>
+          <w:szCs w:val="22"/>
+          <w:rtl/>
+        </w:rPr>
+        <w:t>הפרסור</w:t>
+      </w:r>
+      <w:proofErr w:type="spellEnd"/>
+      <w:r>
+        <w:rPr>
+          <w:rFonts w:asciiTheme="minorHAnsi" w:eastAsiaTheme="minorHAnsi" w:hAnsiTheme="minorHAnsi" w:cstheme="minorBidi" w:hint="cs"/>
+          <w:sz w:val="22"/>
+          <w:szCs w:val="22"/>
+          <w:rtl/>
+        </w:rPr>
+        <w:t xml:space="preserve"> ומוסיפה אותה כ </w:t>
       </w:r>
       <w:r>
         <w:rPr>
@@ -5210,7 +6265,38 @@
           <w:sz w:val="18"/>
           <w:szCs w:val="18"/>
         </w:rPr>
-        <w:t>Double isNumber(Token token)</w:t>
+        <w:t xml:space="preserve">Double </w:t>
+      </w:r>
+      <w:proofErr w:type="spellStart"/>
+      <w:proofErr w:type="gramStart"/>
+      <w:r>
+        <w:rPr>
+          <w:rFonts w:ascii="Courier New" w:eastAsia="Times New Roman" w:hAnsi="Courier New" w:cs="Courier New"/>
+          <w:color w:val="000000"/>
+          <w:sz w:val="18"/>
+          <w:szCs w:val="18"/>
+        </w:rPr>
+        <w:t>isNumber</w:t>
+      </w:r>
+      <w:proofErr w:type="spellEnd"/>
+      <w:r>
+        <w:rPr>
+          <w:rFonts w:ascii="Courier New" w:eastAsia="Times New Roman" w:hAnsi="Courier New" w:cs="Courier New"/>
+          <w:color w:val="000000"/>
+          <w:sz w:val="18"/>
+          <w:szCs w:val="18"/>
+        </w:rPr>
+        <w:t>(</w:t>
+      </w:r>
+      <w:proofErr w:type="gramEnd"/>
+      <w:r>
+        <w:rPr>
+          <w:rFonts w:ascii="Courier New" w:eastAsia="Times New Roman" w:hAnsi="Courier New" w:cs="Courier New"/>
+          <w:color w:val="000000"/>
+          <w:sz w:val="18"/>
+          <w:szCs w:val="18"/>
+        </w:rPr>
+        <w:t>Token token)</w:t>
       </w:r>
     </w:p>
     <w:p>
@@ -5373,6 +6459,8 @@
           <w:szCs w:val="18"/>
         </w:rPr>
       </w:pPr>
+      <w:proofErr w:type="spellStart"/>
+      <w:proofErr w:type="gramStart"/>
       <w:r>
         <w:rPr>
           <w:rFonts w:ascii="Courier New" w:eastAsia="Times New Roman" w:hAnsi="Courier New" w:cs="Courier New"/>
@@ -5382,16 +6470,40 @@
           <w:sz w:val="18"/>
           <w:szCs w:val="18"/>
         </w:rPr>
-        <w:t xml:space="preserve">boolean </w:t>
-      </w:r>
+        <w:t>boolean</w:t>
+      </w:r>
+      <w:proofErr w:type="spellEnd"/>
+      <w:proofErr w:type="gramEnd"/>
       <w:r>
         <w:rPr>
           <w:rFonts w:ascii="Courier New" w:eastAsia="Times New Roman" w:hAnsi="Courier New" w:cs="Courier New"/>
-          <w:color w:val="000000"/>
-          <w:sz w:val="18"/>
-          <w:szCs w:val="18"/>
-        </w:rPr>
-        <w:t>isFraction(String string)</w:t>
+          <w:b/>
+          <w:bCs/>
+          <w:color w:val="000080"/>
+          <w:sz w:val="18"/>
+          <w:szCs w:val="18"/>
+        </w:rPr>
+        <w:t xml:space="preserve"> </w:t>
+      </w:r>
+      <w:proofErr w:type="spellStart"/>
+      <w:r>
+        <w:rPr>
+          <w:rFonts w:ascii="Courier New" w:eastAsia="Times New Roman" w:hAnsi="Courier New" w:cs="Courier New"/>
+          <w:color w:val="000000"/>
+          <w:sz w:val="18"/>
+          <w:szCs w:val="18"/>
+        </w:rPr>
+        <w:t>isFraction</w:t>
+      </w:r>
+      <w:proofErr w:type="spellEnd"/>
+      <w:r>
+        <w:rPr>
+          <w:rFonts w:ascii="Courier New" w:eastAsia="Times New Roman" w:hAnsi="Courier New" w:cs="Courier New"/>
+          <w:color w:val="000000"/>
+          <w:sz w:val="18"/>
+          <w:szCs w:val="18"/>
+        </w:rPr>
+        <w:t>(String string)</w:t>
       </w:r>
     </w:p>
     <w:p>
@@ -5488,7 +6600,58 @@
           <w:sz w:val="18"/>
           <w:szCs w:val="18"/>
         </w:rPr>
-        <w:t xml:space="preserve">String convertNumber(String string, Boolean isTrillion) </w:t>
+        <w:t xml:space="preserve">String </w:t>
+      </w:r>
+      <w:proofErr w:type="spellStart"/>
+      <w:proofErr w:type="gramStart"/>
+      <w:r>
+        <w:rPr>
+          <w:rFonts w:ascii="Courier New" w:eastAsia="Times New Roman" w:hAnsi="Courier New" w:cs="Courier New"/>
+          <w:color w:val="000000"/>
+          <w:sz w:val="18"/>
+          <w:szCs w:val="18"/>
+        </w:rPr>
+        <w:t>convertNumber</w:t>
+      </w:r>
+      <w:proofErr w:type="spellEnd"/>
+      <w:r>
+        <w:rPr>
+          <w:rFonts w:ascii="Courier New" w:eastAsia="Times New Roman" w:hAnsi="Courier New" w:cs="Courier New"/>
+          <w:color w:val="000000"/>
+          <w:sz w:val="18"/>
+          <w:szCs w:val="18"/>
+        </w:rPr>
+        <w:t>(</w:t>
+      </w:r>
+      <w:proofErr w:type="gramEnd"/>
+      <w:r>
+        <w:rPr>
+          <w:rFonts w:ascii="Courier New" w:eastAsia="Times New Roman" w:hAnsi="Courier New" w:cs="Courier New"/>
+          <w:color w:val="000000"/>
+          <w:sz w:val="18"/>
+          <w:szCs w:val="18"/>
+        </w:rPr>
+        <w:t xml:space="preserve">String string, Boolean </w:t>
+      </w:r>
+      <w:proofErr w:type="spellStart"/>
+      <w:r>
+        <w:rPr>
+          <w:rFonts w:ascii="Courier New" w:eastAsia="Times New Roman" w:hAnsi="Courier New" w:cs="Courier New"/>
+          <w:color w:val="000000"/>
+          <w:sz w:val="18"/>
+          <w:szCs w:val="18"/>
+        </w:rPr>
+        <w:t>isTrillion</w:t>
+      </w:r>
+      <w:proofErr w:type="spellEnd"/>
+      <w:r>
+        <w:rPr>
+          <w:rFonts w:ascii="Courier New" w:eastAsia="Times New Roman" w:hAnsi="Courier New" w:cs="Courier New"/>
+          <w:color w:val="000000"/>
+          <w:sz w:val="18"/>
+          <w:szCs w:val="18"/>
+        </w:rPr>
+        <w:t xml:space="preserve">) </w:t>
       </w:r>
     </w:p>
     <w:p>
@@ -5535,7 +6698,27 @@
           <w:szCs w:val="22"/>
           <w:rtl/>
         </w:rPr>
-        <w:t xml:space="preserve"> וממירה אותו לפי חוקי הפרסור.</w:t>
+        <w:t xml:space="preserve"> וממירה אותו לפי חוקי </w:t>
+      </w:r>
+      <w:proofErr w:type="spellStart"/>
+      <w:r>
+        <w:rPr>
+          <w:rFonts w:asciiTheme="minorHAnsi" w:eastAsiaTheme="minorHAnsi" w:hAnsiTheme="minorHAnsi" w:cstheme="minorBidi" w:hint="cs"/>
+          <w:sz w:val="22"/>
+          <w:szCs w:val="22"/>
+          <w:rtl/>
+        </w:rPr>
+        <w:t>הפרסור</w:t>
+      </w:r>
+      <w:proofErr w:type="spellEnd"/>
+      <w:r>
+        <w:rPr>
+          <w:rFonts w:asciiTheme="minorHAnsi" w:eastAsiaTheme="minorHAnsi" w:hAnsiTheme="minorHAnsi" w:cstheme="minorBidi" w:hint="cs"/>
+          <w:sz w:val="22"/>
+          <w:szCs w:val="22"/>
+          <w:rtl/>
+        </w:rPr>
+        <w:t>.</w:t>
       </w:r>
     </w:p>
     <w:p>
@@ -5653,7 +6836,27 @@
           <w:szCs w:val="22"/>
           <w:rtl/>
         </w:rPr>
-        <w:t xml:space="preserve"> . המחלקה מפרסרת לפי החוק הבא: אם המחלקה מזהה מילים המייצגים אחוז או מחיר, היא תוסיף את המילה כ</w:t>
+        <w:t xml:space="preserve"> . המחלקה </w:t>
+      </w:r>
+      <w:proofErr w:type="spellStart"/>
+      <w:r>
+        <w:rPr>
+          <w:rFonts w:asciiTheme="minorHAnsi" w:eastAsiaTheme="minorHAnsi" w:hAnsiTheme="minorHAnsi" w:cstheme="minorBidi" w:hint="cs"/>
+          <w:sz w:val="22"/>
+          <w:szCs w:val="22"/>
+          <w:rtl/>
+        </w:rPr>
+        <w:t>מפרסרת</w:t>
+      </w:r>
+      <w:proofErr w:type="spellEnd"/>
+      <w:r>
+        <w:rPr>
+          <w:rFonts w:asciiTheme="minorHAnsi" w:eastAsiaTheme="minorHAnsi" w:hAnsiTheme="minorHAnsi" w:cstheme="minorBidi" w:hint="cs"/>
+          <w:sz w:val="22"/>
+          <w:szCs w:val="22"/>
+          <w:rtl/>
+        </w:rPr>
+        <w:t xml:space="preserve"> לפי החוק הבא: אם המחלקה מזהה מילים המייצגים אחוז או מחיר, היא תוסיף את המילה כ</w:t>
       </w:r>
       <w:r>
         <w:rPr>
@@ -5715,6 +6918,8 @@
           <w:szCs w:val="18"/>
         </w:rPr>
       </w:pPr>
+      <w:proofErr w:type="spellStart"/>
+      <w:proofErr w:type="gramStart"/>
       <w:r>
         <w:rPr>
           <w:rFonts w:ascii="Courier New" w:eastAsia="Times New Roman" w:hAnsi="Courier New" w:cs="Courier New"/>
@@ -5724,16 +6929,40 @@
           <w:sz w:val="18"/>
           <w:szCs w:val="18"/>
         </w:rPr>
-        <w:t xml:space="preserve">boolean </w:t>
-      </w:r>
+        <w:t>boolean</w:t>
+      </w:r>
+      <w:proofErr w:type="spellEnd"/>
+      <w:proofErr w:type="gramEnd"/>
       <w:r>
         <w:rPr>
           <w:rFonts w:ascii="Courier New" w:eastAsia="Times New Roman" w:hAnsi="Courier New" w:cs="Courier New"/>
-          <w:color w:val="000000"/>
-          <w:sz w:val="18"/>
-          <w:szCs w:val="18"/>
-        </w:rPr>
-        <w:t>isFraction(String string)</w:t>
+          <w:b/>
+          <w:bCs/>
+          <w:color w:val="000080"/>
+          <w:sz w:val="18"/>
+          <w:szCs w:val="18"/>
+        </w:rPr>
+        <w:t xml:space="preserve"> </w:t>
+      </w:r>
+      <w:proofErr w:type="spellStart"/>
+      <w:r>
+        <w:rPr>
+          <w:rFonts w:ascii="Courier New" w:eastAsia="Times New Roman" w:hAnsi="Courier New" w:cs="Courier New"/>
+          <w:color w:val="000000"/>
+          <w:sz w:val="18"/>
+          <w:szCs w:val="18"/>
+        </w:rPr>
+        <w:t>isFraction</w:t>
+      </w:r>
+      <w:proofErr w:type="spellEnd"/>
+      <w:r>
+        <w:rPr>
+          <w:rFonts w:ascii="Courier New" w:eastAsia="Times New Roman" w:hAnsi="Courier New" w:cs="Courier New"/>
+          <w:color w:val="000000"/>
+          <w:sz w:val="18"/>
+          <w:szCs w:val="18"/>
+        </w:rPr>
+        <w:t>(String string)</w:t>
       </w:r>
     </w:p>
     <w:p>
@@ -5830,7 +7059,58 @@
           <w:sz w:val="18"/>
           <w:szCs w:val="18"/>
         </w:rPr>
-        <w:t xml:space="preserve">String convertNumber(String string, Boolean isTrillion) </w:t>
+        <w:t xml:space="preserve">String </w:t>
+      </w:r>
+      <w:proofErr w:type="spellStart"/>
+      <w:proofErr w:type="gramStart"/>
+      <w:r>
+        <w:rPr>
+          <w:rFonts w:ascii="Courier New" w:eastAsia="Times New Roman" w:hAnsi="Courier New" w:cs="Courier New"/>
+          <w:color w:val="000000"/>
+          <w:sz w:val="18"/>
+          <w:szCs w:val="18"/>
+        </w:rPr>
+        <w:t>convertNumber</w:t>
+      </w:r>
+      <w:proofErr w:type="spellEnd"/>
+      <w:r>
+        <w:rPr>
+          <w:rFonts w:ascii="Courier New" w:eastAsia="Times New Roman" w:hAnsi="Courier New" w:cs="Courier New"/>
+          <w:color w:val="000000"/>
+          <w:sz w:val="18"/>
+          <w:szCs w:val="18"/>
+        </w:rPr>
+        <w:t>(</w:t>
+      </w:r>
+      <w:proofErr w:type="gramEnd"/>
+      <w:r>
+        <w:rPr>
+          <w:rFonts w:ascii="Courier New" w:eastAsia="Times New Roman" w:hAnsi="Courier New" w:cs="Courier New"/>
+          <w:color w:val="000000"/>
+          <w:sz w:val="18"/>
+          <w:szCs w:val="18"/>
+        </w:rPr>
+        <w:t xml:space="preserve">String string, Boolean </w:t>
+      </w:r>
+      <w:proofErr w:type="spellStart"/>
+      <w:r>
+        <w:rPr>
+          <w:rFonts w:ascii="Courier New" w:eastAsia="Times New Roman" w:hAnsi="Courier New" w:cs="Courier New"/>
+          <w:color w:val="000000"/>
+          <w:sz w:val="18"/>
+          <w:szCs w:val="18"/>
+        </w:rPr>
+        <w:t>isTrillion</w:t>
+      </w:r>
+      <w:proofErr w:type="spellEnd"/>
+      <w:r>
+        <w:rPr>
+          <w:rFonts w:ascii="Courier New" w:eastAsia="Times New Roman" w:hAnsi="Courier New" w:cs="Courier New"/>
+          <w:color w:val="000000"/>
+          <w:sz w:val="18"/>
+          <w:szCs w:val="18"/>
+        </w:rPr>
+        <w:t xml:space="preserve">) </w:t>
       </w:r>
     </w:p>
     <w:p>
@@ -5877,7 +7157,27 @@
           <w:szCs w:val="22"/>
           <w:rtl/>
         </w:rPr>
-        <w:t xml:space="preserve"> וממירה אותו לפי חוקי הפרסור.</w:t>
+        <w:t xml:space="preserve"> וממירה אותו לפי חוקי </w:t>
+      </w:r>
+      <w:proofErr w:type="spellStart"/>
+      <w:r>
+        <w:rPr>
+          <w:rFonts w:asciiTheme="minorHAnsi" w:eastAsiaTheme="minorHAnsi" w:hAnsiTheme="minorHAnsi" w:cstheme="minorBidi" w:hint="cs"/>
+          <w:sz w:val="22"/>
+          <w:szCs w:val="22"/>
+          <w:rtl/>
+        </w:rPr>
+        <w:t>הפרסור</w:t>
+      </w:r>
+      <w:proofErr w:type="spellEnd"/>
+      <w:r>
+        <w:rPr>
+          <w:rFonts w:asciiTheme="minorHAnsi" w:eastAsiaTheme="minorHAnsi" w:hAnsiTheme="minorHAnsi" w:cstheme="minorBidi" w:hint="cs"/>
+          <w:sz w:val="22"/>
+          <w:szCs w:val="22"/>
+          <w:rtl/>
+        </w:rPr>
+        <w:t>.</w:t>
       </w:r>
     </w:p>
     <w:p>
@@ -5941,6 +7241,8 @@
         </w:rPr>
         <w:t xml:space="preserve">String </w:t>
       </w:r>
+      <w:proofErr w:type="spellStart"/>
+      <w:proofErr w:type="gramStart"/>
       <w:r>
         <w:rPr>
           <w:rFonts w:ascii="Courier New" w:eastAsia="Times New Roman" w:hAnsi="Courier New" w:cs="Courier New"/>
@@ -5948,29 +7250,109 @@
           <w:sz w:val="18"/>
           <w:szCs w:val="18"/>
         </w:rPr>
-        <w:t>convertNumberLessthanMill(String tokenStr)</w:t>
-      </w:r>
-    </w:p>
-    <w:p>
-      <w:pPr>
-        <w:pStyle w:val="HTMLPreformatted"/>
-        <w:shd w:val="clear" w:color="auto" w:fill="FFFFFF"/>
-        <w:bidi/>
-        <w:rPr>
-          <w:rFonts w:asciiTheme="minorHAnsi" w:eastAsiaTheme="minorHAnsi" w:hAnsiTheme="minorHAnsi" w:cstheme="minorBidi"/>
-          <w:sz w:val="22"/>
-          <w:szCs w:val="22"/>
-          <w:rtl/>
-        </w:rPr>
-      </w:pPr>
-      <w:r>
-        <w:rPr>
-          <w:rFonts w:asciiTheme="minorHAnsi" w:eastAsiaTheme="minorHAnsi" w:hAnsiTheme="minorHAnsi" w:cstheme="minorBidi" w:hint="cs"/>
-          <w:sz w:val="22"/>
-          <w:szCs w:val="22"/>
-          <w:rtl/>
-        </w:rPr>
-        <w:t>השיטה מחזירה ערך מספרי מפורסר לפי חוקי הפרסור.</w:t>
+        <w:t>convertNumberLessthanMill</w:t>
+      </w:r>
+      <w:proofErr w:type="spellEnd"/>
+      <w:r>
+        <w:rPr>
+          <w:rFonts w:ascii="Courier New" w:eastAsia="Times New Roman" w:hAnsi="Courier New" w:cs="Courier New"/>
+          <w:color w:val="000000"/>
+          <w:sz w:val="18"/>
+          <w:szCs w:val="18"/>
+        </w:rPr>
+        <w:t>(</w:t>
+      </w:r>
+      <w:proofErr w:type="gramEnd"/>
+      <w:r>
+        <w:rPr>
+          <w:rFonts w:ascii="Courier New" w:eastAsia="Times New Roman" w:hAnsi="Courier New" w:cs="Courier New"/>
+          <w:color w:val="000000"/>
+          <w:sz w:val="18"/>
+          <w:szCs w:val="18"/>
+        </w:rPr>
+        <w:t xml:space="preserve">String </w:t>
+      </w:r>
+      <w:proofErr w:type="spellStart"/>
+      <w:r>
+        <w:rPr>
+          <w:rFonts w:ascii="Courier New" w:eastAsia="Times New Roman" w:hAnsi="Courier New" w:cs="Courier New"/>
+          <w:color w:val="000000"/>
+          <w:sz w:val="18"/>
+          <w:szCs w:val="18"/>
+        </w:rPr>
+        <w:t>tokenStr</w:t>
+      </w:r>
+      <w:proofErr w:type="spellEnd"/>
+      <w:r>
+        <w:rPr>
+          <w:rFonts w:ascii="Courier New" w:eastAsia="Times New Roman" w:hAnsi="Courier New" w:cs="Courier New"/>
+          <w:color w:val="000000"/>
+          <w:sz w:val="18"/>
+          <w:szCs w:val="18"/>
+        </w:rPr>
+        <w:t>)</w:t>
+      </w:r>
+    </w:p>
+    <w:p>
+      <w:pPr>
+        <w:pStyle w:val="HTMLPreformatted"/>
+        <w:shd w:val="clear" w:color="auto" w:fill="FFFFFF"/>
+        <w:bidi/>
+        <w:rPr>
+          <w:rFonts w:asciiTheme="minorHAnsi" w:eastAsiaTheme="minorHAnsi" w:hAnsiTheme="minorHAnsi" w:cstheme="minorBidi"/>
+          <w:sz w:val="22"/>
+          <w:szCs w:val="22"/>
+          <w:rtl/>
+        </w:rPr>
+      </w:pPr>
+      <w:r>
+        <w:rPr>
+          <w:rFonts w:asciiTheme="minorHAnsi" w:eastAsiaTheme="minorHAnsi" w:hAnsiTheme="minorHAnsi" w:cstheme="minorBidi" w:hint="cs"/>
+          <w:sz w:val="22"/>
+          <w:szCs w:val="22"/>
+          <w:rtl/>
+        </w:rPr>
+        <w:t xml:space="preserve">השיטה מחזירה ערך מספרי </w:t>
+      </w:r>
+      <w:proofErr w:type="spellStart"/>
+      <w:r>
+        <w:rPr>
+          <w:rFonts w:asciiTheme="minorHAnsi" w:eastAsiaTheme="minorHAnsi" w:hAnsiTheme="minorHAnsi" w:cstheme="minorBidi" w:hint="cs"/>
+          <w:sz w:val="22"/>
+          <w:szCs w:val="22"/>
+          <w:rtl/>
+        </w:rPr>
+        <w:t>מפורסר</w:t>
+      </w:r>
+      <w:proofErr w:type="spellEnd"/>
+      <w:r>
+        <w:rPr>
+          <w:rFonts w:asciiTheme="minorHAnsi" w:eastAsiaTheme="minorHAnsi" w:hAnsiTheme="minorHAnsi" w:cstheme="minorBidi" w:hint="cs"/>
+          <w:sz w:val="22"/>
+          <w:szCs w:val="22"/>
+          <w:rtl/>
+        </w:rPr>
+        <w:t xml:space="preserve"> לפי חוקי </w:t>
+      </w:r>
+      <w:proofErr w:type="spellStart"/>
+      <w:r>
+        <w:rPr>
+          <w:rFonts w:asciiTheme="minorHAnsi" w:eastAsiaTheme="minorHAnsi" w:hAnsiTheme="minorHAnsi" w:cstheme="minorBidi" w:hint="cs"/>
+          <w:sz w:val="22"/>
+          <w:szCs w:val="22"/>
+          <w:rtl/>
+        </w:rPr>
+        <w:t>הפרסור</w:t>
+      </w:r>
+      <w:proofErr w:type="spellEnd"/>
+      <w:r>
+        <w:rPr>
+          <w:rFonts w:asciiTheme="minorHAnsi" w:eastAsiaTheme="minorHAnsi" w:hAnsiTheme="minorHAnsi" w:cstheme="minorBidi" w:hint="cs"/>
+          <w:sz w:val="22"/>
+          <w:szCs w:val="22"/>
+          <w:rtl/>
+        </w:rPr>
+        <w:t>.</w:t>
       </w:r>
     </w:p>
     <w:p>
@@ -6036,7 +7418,38 @@
           <w:sz w:val="18"/>
           <w:szCs w:val="18"/>
         </w:rPr>
-        <w:t>Double isNumber(Token token)</w:t>
+        <w:t xml:space="preserve">Double </w:t>
+      </w:r>
+      <w:proofErr w:type="spellStart"/>
+      <w:proofErr w:type="gramStart"/>
+      <w:r>
+        <w:rPr>
+          <w:rFonts w:ascii="Courier New" w:eastAsia="Times New Roman" w:hAnsi="Courier New" w:cs="Courier New"/>
+          <w:color w:val="000000"/>
+          <w:sz w:val="18"/>
+          <w:szCs w:val="18"/>
+        </w:rPr>
+        <w:t>isNumber</w:t>
+      </w:r>
+      <w:proofErr w:type="spellEnd"/>
+      <w:r>
+        <w:rPr>
+          <w:rFonts w:ascii="Courier New" w:eastAsia="Times New Roman" w:hAnsi="Courier New" w:cs="Courier New"/>
+          <w:color w:val="000000"/>
+          <w:sz w:val="18"/>
+          <w:szCs w:val="18"/>
+        </w:rPr>
+        <w:t>(</w:t>
+      </w:r>
+      <w:proofErr w:type="gramEnd"/>
+      <w:r>
+        <w:rPr>
+          <w:rFonts w:ascii="Courier New" w:eastAsia="Times New Roman" w:hAnsi="Courier New" w:cs="Courier New"/>
+          <w:color w:val="000000"/>
+          <w:sz w:val="18"/>
+          <w:szCs w:val="18"/>
+        </w:rPr>
+        <w:t>Token token)</w:t>
       </w:r>
     </w:p>
     <w:p>
@@ -6242,7 +7655,47 @@
           <w:szCs w:val="22"/>
           <w:rtl/>
         </w:rPr>
-        <w:t xml:space="preserve"> . המחלקה מפרסרת לפי החוק הבא: תוסיף כל מילה שלא נתפסה בפרסורים הקודמים.</w:t>
+        <w:t xml:space="preserve"> . המחלקה </w:t>
+      </w:r>
+      <w:proofErr w:type="spellStart"/>
+      <w:r>
+        <w:rPr>
+          <w:rFonts w:asciiTheme="minorHAnsi" w:eastAsiaTheme="minorHAnsi" w:hAnsiTheme="minorHAnsi" w:cstheme="minorBidi" w:hint="cs"/>
+          <w:sz w:val="22"/>
+          <w:szCs w:val="22"/>
+          <w:rtl/>
+        </w:rPr>
+        <w:t>מפרסרת</w:t>
+      </w:r>
+      <w:proofErr w:type="spellEnd"/>
+      <w:r>
+        <w:rPr>
+          <w:rFonts w:asciiTheme="minorHAnsi" w:eastAsiaTheme="minorHAnsi" w:hAnsiTheme="minorHAnsi" w:cstheme="minorBidi" w:hint="cs"/>
+          <w:sz w:val="22"/>
+          <w:szCs w:val="22"/>
+          <w:rtl/>
+        </w:rPr>
+        <w:t xml:space="preserve"> לפי החוק הבא: תוסיף כל מילה שלא נתפסה </w:t>
+      </w:r>
+      <w:proofErr w:type="spellStart"/>
+      <w:r>
+        <w:rPr>
+          <w:rFonts w:asciiTheme="minorHAnsi" w:eastAsiaTheme="minorHAnsi" w:hAnsiTheme="minorHAnsi" w:cstheme="minorBidi" w:hint="cs"/>
+          <w:sz w:val="22"/>
+          <w:szCs w:val="22"/>
+          <w:rtl/>
+        </w:rPr>
+        <w:t>בפרסורים</w:t>
+      </w:r>
+      <w:proofErr w:type="spellEnd"/>
+      <w:r>
+        <w:rPr>
+          <w:rFonts w:asciiTheme="minorHAnsi" w:eastAsiaTheme="minorHAnsi" w:hAnsiTheme="minorHAnsi" w:cstheme="minorBidi" w:hint="cs"/>
+          <w:sz w:val="22"/>
+          <w:szCs w:val="22"/>
+          <w:rtl/>
+        </w:rPr>
+        <w:t xml:space="preserve"> הקודמים.</w:t>
       </w:r>
       <w:r>
         <w:rPr>
@@ -6413,7 +7866,27 @@
           <w:szCs w:val="22"/>
           <w:rtl/>
         </w:rPr>
-        <w:t>המחלקה הינה מחלקה מופשטת המייצגת מסמך פוסטינג זמני.</w:t>
+        <w:t xml:space="preserve">המחלקה הינה מחלקה מופשטת המייצגת מסמך </w:t>
+      </w:r>
+      <w:proofErr w:type="spellStart"/>
+      <w:r>
+        <w:rPr>
+          <w:rFonts w:asciiTheme="minorHAnsi" w:eastAsiaTheme="minorHAnsi" w:hAnsiTheme="minorHAnsi" w:cstheme="minorBidi" w:hint="cs"/>
+          <w:sz w:val="22"/>
+          <w:szCs w:val="22"/>
+          <w:rtl/>
+        </w:rPr>
+        <w:t>פוסטינג</w:t>
+      </w:r>
+      <w:proofErr w:type="spellEnd"/>
+      <w:r>
+        <w:rPr>
+          <w:rFonts w:asciiTheme="minorHAnsi" w:eastAsiaTheme="minorHAnsi" w:hAnsiTheme="minorHAnsi" w:cstheme="minorBidi" w:hint="cs"/>
+          <w:sz w:val="22"/>
+          <w:szCs w:val="22"/>
+          <w:rtl/>
+        </w:rPr>
+        <w:t xml:space="preserve"> זמני.</w:t>
       </w:r>
     </w:p>
     <w:p>
@@ -6474,6 +7947,7 @@
           <w:szCs w:val="18"/>
         </w:rPr>
       </w:pPr>
+      <w:proofErr w:type="gramStart"/>
       <w:r>
         <w:rPr>
           <w:b/>
@@ -6482,99 +7956,9 @@
           <w:sz w:val="18"/>
           <w:szCs w:val="18"/>
         </w:rPr>
-        <w:t xml:space="preserve">abstract void </w:t>
-      </w:r>
-      <w:r>
-        <w:rPr>
-          <w:color w:val="000000"/>
-          <w:sz w:val="18"/>
-          <w:szCs w:val="18"/>
-        </w:rPr>
-        <w:t>add(String key,Info item)</w:t>
-      </w:r>
-    </w:p>
-    <w:p>
-      <w:pPr>
-        <w:pStyle w:val="HTMLPreformatted"/>
-        <w:shd w:val="clear" w:color="auto" w:fill="FFFFFF"/>
-        <w:bidi/>
-        <w:rPr>
-          <w:rFonts w:asciiTheme="minorHAnsi" w:eastAsiaTheme="minorHAnsi" w:hAnsiTheme="minorHAnsi" w:cstheme="minorBidi"/>
-          <w:sz w:val="22"/>
-          <w:szCs w:val="22"/>
-          <w:rtl/>
-        </w:rPr>
-      </w:pPr>
-      <w:r>
-        <w:rPr>
-          <w:rFonts w:asciiTheme="minorHAnsi" w:eastAsiaTheme="minorHAnsi" w:hAnsiTheme="minorHAnsi" w:cstheme="minorBidi" w:hint="cs"/>
-          <w:sz w:val="22"/>
-          <w:szCs w:val="22"/>
-          <w:rtl/>
-        </w:rPr>
-        <w:t xml:space="preserve">שיטה מופשטת המוסיפה </w:t>
-      </w:r>
-      <w:r>
-        <w:rPr>
-          <w:rFonts w:asciiTheme="minorHAnsi" w:eastAsiaTheme="minorHAnsi" w:hAnsiTheme="minorHAnsi" w:cstheme="minorBidi" w:hint="cs"/>
-          <w:sz w:val="22"/>
-          <w:szCs w:val="22"/>
-        </w:rPr>
-        <w:t>I</w:t>
-      </w:r>
-      <w:r>
-        <w:rPr>
-          <w:rFonts w:asciiTheme="minorHAnsi" w:eastAsiaTheme="minorHAnsi" w:hAnsiTheme="minorHAnsi" w:cstheme="minorBidi"/>
-          <w:sz w:val="22"/>
-          <w:szCs w:val="22"/>
-        </w:rPr>
-        <w:t>nfo</w:t>
-      </w:r>
-      <w:r>
-        <w:rPr>
-          <w:rFonts w:asciiTheme="minorHAnsi" w:eastAsiaTheme="minorHAnsi" w:hAnsiTheme="minorHAnsi" w:cstheme="minorBidi" w:hint="cs"/>
-          <w:sz w:val="22"/>
-          <w:szCs w:val="22"/>
-          <w:rtl/>
-        </w:rPr>
-        <w:t xml:space="preserve"> ל</w:t>
-      </w:r>
-      <w:r>
-        <w:rPr>
-          <w:rFonts w:asciiTheme="minorHAnsi" w:eastAsiaTheme="minorHAnsi" w:hAnsiTheme="minorHAnsi" w:cstheme="minorBidi" w:hint="cs"/>
-          <w:sz w:val="22"/>
-          <w:szCs w:val="22"/>
-        </w:rPr>
-        <w:t>T</w:t>
-      </w:r>
-      <w:r>
-        <w:rPr>
-          <w:rFonts w:asciiTheme="minorHAnsi" w:eastAsiaTheme="minorHAnsi" w:hAnsiTheme="minorHAnsi" w:cstheme="minorBidi"/>
-          <w:sz w:val="22"/>
-          <w:szCs w:val="22"/>
-        </w:rPr>
-        <w:t xml:space="preserve">erm </w:t>
-      </w:r>
-      <w:r>
-        <w:rPr>
-          <w:rFonts w:asciiTheme="minorHAnsi" w:eastAsiaTheme="minorHAnsi" w:hAnsiTheme="minorHAnsi" w:cstheme="minorBidi" w:hint="cs"/>
-          <w:sz w:val="22"/>
-          <w:szCs w:val="22"/>
-          <w:rtl/>
-        </w:rPr>
-        <w:t xml:space="preserve"> מסויים.</w:t>
-      </w:r>
-    </w:p>
-    <w:p>
-      <w:pPr>
-        <w:pStyle w:val="HTMLPreformatted"/>
-        <w:shd w:val="clear" w:color="auto" w:fill="FFFFFF"/>
-        <w:rPr>
-          <w:color w:val="000000"/>
-          <w:sz w:val="18"/>
-          <w:szCs w:val="18"/>
-        </w:rPr>
-      </w:pPr>
+        <w:t>abstract</w:t>
+      </w:r>
+      <w:proofErr w:type="gramEnd"/>
       <w:r>
         <w:rPr>
           <w:b/>
@@ -6583,7 +7967,158 @@
           <w:sz w:val="18"/>
           <w:szCs w:val="18"/>
         </w:rPr>
-        <w:t xml:space="preserve">void </w:t>
+        <w:t xml:space="preserve"> void </w:t>
+      </w:r>
+      <w:r>
+        <w:rPr>
+          <w:color w:val="000000"/>
+          <w:sz w:val="18"/>
+          <w:szCs w:val="18"/>
+        </w:rPr>
+        <w:t xml:space="preserve">add(String </w:t>
+      </w:r>
+      <w:proofErr w:type="spellStart"/>
+      <w:r>
+        <w:rPr>
+          <w:color w:val="000000"/>
+          <w:sz w:val="18"/>
+          <w:szCs w:val="18"/>
+        </w:rPr>
+        <w:t>key,Info</w:t>
+      </w:r>
+      <w:proofErr w:type="spellEnd"/>
+      <w:r>
+        <w:rPr>
+          <w:color w:val="000000"/>
+          <w:sz w:val="18"/>
+          <w:szCs w:val="18"/>
+        </w:rPr>
+        <w:t xml:space="preserve"> item)</w:t>
+      </w:r>
+    </w:p>
+    <w:p>
+      <w:pPr>
+        <w:pStyle w:val="HTMLPreformatted"/>
+        <w:shd w:val="clear" w:color="auto" w:fill="FFFFFF"/>
+        <w:bidi/>
+        <w:rPr>
+          <w:rFonts w:asciiTheme="minorHAnsi" w:eastAsiaTheme="minorHAnsi" w:hAnsiTheme="minorHAnsi" w:cstheme="minorBidi"/>
+          <w:sz w:val="22"/>
+          <w:szCs w:val="22"/>
+          <w:rtl/>
+        </w:rPr>
+      </w:pPr>
+      <w:r>
+        <w:rPr>
+          <w:rFonts w:asciiTheme="minorHAnsi" w:eastAsiaTheme="minorHAnsi" w:hAnsiTheme="minorHAnsi" w:cstheme="minorBidi" w:hint="cs"/>
+          <w:sz w:val="22"/>
+          <w:szCs w:val="22"/>
+          <w:rtl/>
+        </w:rPr>
+        <w:t xml:space="preserve">שיטה מופשטת המוסיפה </w:t>
+      </w:r>
+      <w:r>
+        <w:rPr>
+          <w:rFonts w:asciiTheme="minorHAnsi" w:eastAsiaTheme="minorHAnsi" w:hAnsiTheme="minorHAnsi" w:cstheme="minorBidi" w:hint="cs"/>
+          <w:sz w:val="22"/>
+          <w:szCs w:val="22"/>
+        </w:rPr>
+        <w:t>I</w:t>
+      </w:r>
+      <w:r>
+        <w:rPr>
+          <w:rFonts w:asciiTheme="minorHAnsi" w:eastAsiaTheme="minorHAnsi" w:hAnsiTheme="minorHAnsi" w:cstheme="minorBidi"/>
+          <w:sz w:val="22"/>
+          <w:szCs w:val="22"/>
+        </w:rPr>
+        <w:t>nfo</w:t>
+      </w:r>
+      <w:r>
+        <w:rPr>
+          <w:rFonts w:asciiTheme="minorHAnsi" w:eastAsiaTheme="minorHAnsi" w:hAnsiTheme="minorHAnsi" w:cstheme="minorBidi" w:hint="cs"/>
+          <w:sz w:val="22"/>
+          <w:szCs w:val="22"/>
+          <w:rtl/>
+        </w:rPr>
+        <w:t xml:space="preserve"> ל</w:t>
+      </w:r>
+      <w:r>
+        <w:rPr>
+          <w:rFonts w:asciiTheme="minorHAnsi" w:eastAsiaTheme="minorHAnsi" w:hAnsiTheme="minorHAnsi" w:cstheme="minorBidi" w:hint="cs"/>
+          <w:sz w:val="22"/>
+          <w:szCs w:val="22"/>
+        </w:rPr>
+        <w:t>T</w:t>
+      </w:r>
+      <w:r>
+        <w:rPr>
+          <w:rFonts w:asciiTheme="minorHAnsi" w:eastAsiaTheme="minorHAnsi" w:hAnsiTheme="minorHAnsi" w:cstheme="minorBidi"/>
+          <w:sz w:val="22"/>
+          <w:szCs w:val="22"/>
+        </w:rPr>
+        <w:t xml:space="preserve">erm </w:t>
+      </w:r>
+      <w:r>
+        <w:rPr>
+          <w:rFonts w:asciiTheme="minorHAnsi" w:eastAsiaTheme="minorHAnsi" w:hAnsiTheme="minorHAnsi" w:cstheme="minorBidi" w:hint="cs"/>
+          <w:sz w:val="22"/>
+          <w:szCs w:val="22"/>
+          <w:rtl/>
+        </w:rPr>
+        <w:t xml:space="preserve"> </w:t>
+      </w:r>
+      <w:proofErr w:type="spellStart"/>
+      <w:r>
+        <w:rPr>
+          <w:rFonts w:asciiTheme="minorHAnsi" w:eastAsiaTheme="minorHAnsi" w:hAnsiTheme="minorHAnsi" w:cstheme="minorBidi" w:hint="cs"/>
+          <w:sz w:val="22"/>
+          <w:szCs w:val="22"/>
+          <w:rtl/>
+        </w:rPr>
+        <w:t>מסויים</w:t>
+      </w:r>
+      <w:proofErr w:type="spellEnd"/>
+      <w:r>
+        <w:rPr>
+          <w:rFonts w:asciiTheme="minorHAnsi" w:eastAsiaTheme="minorHAnsi" w:hAnsiTheme="minorHAnsi" w:cstheme="minorBidi" w:hint="cs"/>
+          <w:sz w:val="22"/>
+          <w:szCs w:val="22"/>
+          <w:rtl/>
+        </w:rPr>
+        <w:t>.</w:t>
+      </w:r>
+    </w:p>
+    <w:p>
+      <w:pPr>
+        <w:pStyle w:val="HTMLPreformatted"/>
+        <w:shd w:val="clear" w:color="auto" w:fill="FFFFFF"/>
+        <w:rPr>
+          <w:color w:val="000000"/>
+          <w:sz w:val="18"/>
+          <w:szCs w:val="18"/>
+        </w:rPr>
+      </w:pPr>
+      <w:proofErr w:type="gramStart"/>
+      <w:r>
+        <w:rPr>
+          <w:b/>
+          <w:bCs/>
+          <w:color w:val="000080"/>
+          <w:sz w:val="18"/>
+          <w:szCs w:val="18"/>
+        </w:rPr>
+        <w:t>void</w:t>
+      </w:r>
+      <w:proofErr w:type="gramEnd"/>
+      <w:r>
+        <w:rPr>
+          <w:b/>
+          <w:bCs/>
+          <w:color w:val="000080"/>
+          <w:sz w:val="18"/>
+          <w:szCs w:val="18"/>
+        </w:rPr>
+        <w:t xml:space="preserve"> </w:t>
       </w:r>
       <w:r>
         <w:rPr>
@@ -6652,8 +8187,18 @@
           <w:sz w:val="18"/>
           <w:szCs w:val="18"/>
         </w:rPr>
-        <w:t>List&lt;String&gt; read()</w:t>
-      </w:r>
+        <w:t xml:space="preserve">List&lt;String&gt; </w:t>
+      </w:r>
+      <w:proofErr w:type="gramStart"/>
+      <w:r>
+        <w:rPr>
+          <w:color w:val="000000"/>
+          <w:sz w:val="18"/>
+          <w:szCs w:val="18"/>
+        </w:rPr>
+        <w:t>read()</w:t>
+      </w:r>
+      <w:proofErr w:type="gramEnd"/>
     </w:p>
     <w:p>
       <w:pPr>
@@ -6691,40 +8236,80 @@
           <w:szCs w:val="22"/>
           <w:rtl/>
         </w:rPr>
-        <w:t>) ומחזירה רשימת סטרינגים.</w:t>
-      </w:r>
-    </w:p>
-    <w:p>
-      <w:pPr>
-        <w:pStyle w:val="HTMLPreformatted"/>
-        <w:shd w:val="clear" w:color="auto" w:fill="FFFFFF"/>
-        <w:bidi/>
-        <w:rPr>
-          <w:rFonts w:asciiTheme="minorHAnsi" w:eastAsiaTheme="minorHAnsi" w:hAnsiTheme="minorHAnsi" w:cstheme="minorBidi"/>
-          <w:sz w:val="22"/>
-          <w:szCs w:val="22"/>
-          <w:rtl/>
-        </w:rPr>
-      </w:pPr>
-    </w:p>
-    <w:p>
-      <w:pPr>
-        <w:pStyle w:val="HTMLPreformatted"/>
-        <w:shd w:val="clear" w:color="auto" w:fill="FFFFFF"/>
-        <w:rPr>
-          <w:color w:val="000000"/>
-          <w:sz w:val="18"/>
-          <w:szCs w:val="18"/>
-        </w:rPr>
-      </w:pPr>
-      <w:r>
-        <w:rPr>
-          <w:color w:val="000000"/>
-          <w:sz w:val="18"/>
-          <w:szCs w:val="18"/>
-        </w:rPr>
-        <w:t>String getPath()</w:t>
-      </w:r>
+        <w:t xml:space="preserve">) ומחזירה רשימת </w:t>
+      </w:r>
+      <w:proofErr w:type="spellStart"/>
+      <w:r>
+        <w:rPr>
+          <w:rFonts w:asciiTheme="minorHAnsi" w:eastAsiaTheme="minorHAnsi" w:hAnsiTheme="minorHAnsi" w:cstheme="minorBidi" w:hint="cs"/>
+          <w:sz w:val="22"/>
+          <w:szCs w:val="22"/>
+          <w:rtl/>
+        </w:rPr>
+        <w:t>סטרינגים</w:t>
+      </w:r>
+      <w:proofErr w:type="spellEnd"/>
+      <w:r>
+        <w:rPr>
+          <w:rFonts w:asciiTheme="minorHAnsi" w:eastAsiaTheme="minorHAnsi" w:hAnsiTheme="minorHAnsi" w:cstheme="minorBidi" w:hint="cs"/>
+          <w:sz w:val="22"/>
+          <w:szCs w:val="22"/>
+          <w:rtl/>
+        </w:rPr>
+        <w:t>.</w:t>
+      </w:r>
+    </w:p>
+    <w:p>
+      <w:pPr>
+        <w:pStyle w:val="HTMLPreformatted"/>
+        <w:shd w:val="clear" w:color="auto" w:fill="FFFFFF"/>
+        <w:bidi/>
+        <w:rPr>
+          <w:rFonts w:asciiTheme="minorHAnsi" w:eastAsiaTheme="minorHAnsi" w:hAnsiTheme="minorHAnsi" w:cstheme="minorBidi"/>
+          <w:sz w:val="22"/>
+          <w:szCs w:val="22"/>
+          <w:rtl/>
+        </w:rPr>
+      </w:pPr>
+    </w:p>
+    <w:p>
+      <w:pPr>
+        <w:pStyle w:val="HTMLPreformatted"/>
+        <w:shd w:val="clear" w:color="auto" w:fill="FFFFFF"/>
+        <w:rPr>
+          <w:color w:val="000000"/>
+          <w:sz w:val="18"/>
+          <w:szCs w:val="18"/>
+        </w:rPr>
+      </w:pPr>
+      <w:r>
+        <w:rPr>
+          <w:color w:val="000000"/>
+          <w:sz w:val="18"/>
+          <w:szCs w:val="18"/>
+        </w:rPr>
+        <w:t xml:space="preserve">String </w:t>
+      </w:r>
+      <w:proofErr w:type="spellStart"/>
+      <w:proofErr w:type="gramStart"/>
+      <w:r>
+        <w:rPr>
+          <w:color w:val="000000"/>
+          <w:sz w:val="18"/>
+          <w:szCs w:val="18"/>
+        </w:rPr>
+        <w:t>getPath</w:t>
+      </w:r>
+      <w:proofErr w:type="spellEnd"/>
+      <w:r>
+        <w:rPr>
+          <w:color w:val="000000"/>
+          <w:sz w:val="18"/>
+          <w:szCs w:val="18"/>
+        </w:rPr>
+        <w:t>()</w:t>
+      </w:r>
+      <w:proofErr w:type="gramEnd"/>
     </w:p>
     <w:p>
       <w:pPr>
@@ -7092,13 +8677,32 @@
         </w:rPr>
         <w:t xml:space="preserve">מחלקה זו הינה מסוג צרכן של אובייקטים מסוג </w:t>
       </w:r>
-      <w:r>
-        <w:rPr>
-          <w:rFonts w:asciiTheme="minorHAnsi" w:eastAsiaTheme="minorHAnsi" w:hAnsiTheme="minorHAnsi" w:cstheme="minorBidi"/>
-          <w:sz w:val="22"/>
-          <w:szCs w:val="22"/>
-        </w:rPr>
-        <w:t>HashMap&lt;String,Abstract</w:t>
+      <w:proofErr w:type="spellStart"/>
+      <w:r>
+        <w:rPr>
+          <w:rFonts w:asciiTheme="minorHAnsi" w:eastAsiaTheme="minorHAnsi" w:hAnsiTheme="minorHAnsi" w:cstheme="minorBidi"/>
+          <w:sz w:val="22"/>
+          <w:szCs w:val="22"/>
+        </w:rPr>
+        <w:t>HashMap</w:t>
+      </w:r>
+      <w:proofErr w:type="spellEnd"/>
+      <w:r>
+        <w:rPr>
+          <w:rFonts w:asciiTheme="minorHAnsi" w:eastAsiaTheme="minorHAnsi" w:hAnsiTheme="minorHAnsi" w:cstheme="minorBidi"/>
+          <w:sz w:val="22"/>
+          <w:szCs w:val="22"/>
+        </w:rPr>
+        <w:t>&lt;</w:t>
+      </w:r>
+      <w:proofErr w:type="spellStart"/>
+      <w:r>
+        <w:rPr>
+          <w:rFonts w:asciiTheme="minorHAnsi" w:eastAsiaTheme="minorHAnsi" w:hAnsiTheme="minorHAnsi" w:cstheme="minorBidi"/>
+          <w:sz w:val="22"/>
+          <w:szCs w:val="22"/>
+        </w:rPr>
+        <w:t>String,Abstract</w:t>
       </w:r>
       <w:r>
         <w:rPr>
@@ -7114,7 +8718,16 @@
           <w:sz w:val="22"/>
           <w:szCs w:val="22"/>
         </w:rPr>
-        <w:t>ermDocumentInfo&gt;</w:t>
+        <w:t>ermDocumentInfo</w:t>
+      </w:r>
+      <w:proofErr w:type="spellEnd"/>
+      <w:r>
+        <w:rPr>
+          <w:rFonts w:asciiTheme="minorHAnsi" w:eastAsiaTheme="minorHAnsi" w:hAnsiTheme="minorHAnsi" w:cstheme="minorBidi"/>
+          <w:sz w:val="22"/>
+          <w:szCs w:val="22"/>
+        </w:rPr>
+        <w:t>&gt;</w:t>
       </w:r>
       <w:r>
         <w:rPr>
@@ -7262,6 +8875,7 @@
           <w:szCs w:val="18"/>
         </w:rPr>
       </w:pPr>
+      <w:proofErr w:type="gramStart"/>
       <w:r>
         <w:rPr>
           <w:b/>
@@ -7270,7 +8884,18 @@
           <w:sz w:val="18"/>
           <w:szCs w:val="18"/>
         </w:rPr>
-        <w:t xml:space="preserve">void </w:t>
+        <w:t>void</w:t>
+      </w:r>
+      <w:proofErr w:type="gramEnd"/>
+      <w:r>
+        <w:rPr>
+          <w:b/>
+          <w:bCs/>
+          <w:color w:val="000080"/>
+          <w:sz w:val="18"/>
+          <w:szCs w:val="18"/>
+        </w:rPr>
+        <w:t xml:space="preserve"> </w:t>
       </w:r>
       <w:r>
         <w:rPr>
@@ -7498,6 +9123,7 @@
           <w:szCs w:val="18"/>
         </w:rPr>
       </w:pPr>
+      <w:proofErr w:type="gramStart"/>
       <w:r>
         <w:rPr>
           <w:b/>
@@ -7506,7 +9132,18 @@
           <w:sz w:val="18"/>
           <w:szCs w:val="18"/>
         </w:rPr>
-        <w:t xml:space="preserve">void </w:t>
+        <w:t>void</w:t>
+      </w:r>
+      <w:proofErr w:type="gramEnd"/>
+      <w:r>
+        <w:rPr>
+          <w:b/>
+          <w:bCs/>
+          <w:color w:val="000080"/>
+          <w:sz w:val="18"/>
+          <w:szCs w:val="18"/>
+        </w:rPr>
+        <w:t xml:space="preserve"> </w:t>
       </w:r>
       <w:r>
         <w:rPr>
@@ -7536,7 +9173,27 @@
           <w:szCs w:val="22"/>
           <w:rtl/>
         </w:rPr>
-        <w:t>השיטה לוקחת מהתור את אובייקטי הסגמנט ורושמת אותם לקבצים בנתיב הנתון</w:t>
+        <w:t xml:space="preserve">השיטה לוקחת מהתור את </w:t>
+      </w:r>
+      <w:proofErr w:type="spellStart"/>
+      <w:r>
+        <w:rPr>
+          <w:rFonts w:asciiTheme="minorHAnsi" w:eastAsiaTheme="minorHAnsi" w:hAnsiTheme="minorHAnsi" w:cstheme="minorBidi" w:hint="cs"/>
+          <w:sz w:val="22"/>
+          <w:szCs w:val="22"/>
+          <w:rtl/>
+        </w:rPr>
+        <w:t>אובייקטי</w:t>
+      </w:r>
+      <w:proofErr w:type="spellEnd"/>
+      <w:r>
+        <w:rPr>
+          <w:rFonts w:asciiTheme="minorHAnsi" w:eastAsiaTheme="minorHAnsi" w:hAnsiTheme="minorHAnsi" w:cstheme="minorBidi" w:hint="cs"/>
+          <w:sz w:val="22"/>
+          <w:szCs w:val="22"/>
+          <w:rtl/>
+        </w:rPr>
+        <w:t xml:space="preserve"> הסגמנט ורושמת אותם לקבצים בנתיב הנתון</w:t>
       </w:r>
       <w:r>
         <w:rPr>
@@ -7914,29 +9571,89 @@
           <w:rtl/>
         </w:rPr>
         <w:lastRenderedPageBreak/>
-        <w:t>חלק ב'-שלבי הקריאת קבצים זמניים, מיזוג, שמירת קבצי פוסטינג ומילון.</w:t>
-      </w:r>
-    </w:p>
-    <w:p>
-      <w:pPr>
-        <w:pStyle w:val="HTMLPreformatted"/>
-        <w:shd w:val="clear" w:color="auto" w:fill="FFFFFF"/>
-        <w:bidi/>
-        <w:rPr>
-          <w:rFonts w:asciiTheme="minorHAnsi" w:eastAsiaTheme="minorHAnsi" w:hAnsiTheme="minorHAnsi" w:cstheme="minorBidi"/>
-          <w:sz w:val="22"/>
-          <w:szCs w:val="22"/>
-          <w:rtl/>
-        </w:rPr>
-      </w:pPr>
-      <w:r>
-        <w:rPr>
-          <w:rFonts w:asciiTheme="minorHAnsi" w:eastAsiaTheme="minorHAnsi" w:hAnsiTheme="minorHAnsi" w:cstheme="minorBidi" w:hint="cs"/>
-          <w:sz w:val="22"/>
-          <w:szCs w:val="22"/>
-          <w:rtl/>
-        </w:rPr>
-        <w:t>חלק זה הינו המשך ישיר לחלק א'. כעת, לאחר שכל הקבצים הזמניים נשמרו בדיסק(כל מקבץ קבצים נשמר ב55 קבצים זמניים לפי התו ההתחלתי שלו) ניתן לקרוא חלקים מהקבצים הזמניים ולאחד אותם למילון אחד גדול ולשמור אותם בקבצי פוסטינג סופיים. חלק זה אינו מקבילי מכיוון שבחרנו שלא להעמיס על הראש קורא כותב של הדיסק. לאחר בדיקות וניסויים ראינו כי חלק זה מהיר דיו גם אם ירוץ בצורה רגילה.</w:t>
+        <w:t xml:space="preserve">חלק ב'-שלבי </w:t>
+      </w:r>
+      <w:proofErr w:type="spellStart"/>
+      <w:r>
+        <w:rPr>
+          <w:rFonts w:asciiTheme="minorHAnsi" w:eastAsiaTheme="minorHAnsi" w:hAnsiTheme="minorHAnsi" w:cstheme="minorBidi" w:hint="cs"/>
+          <w:sz w:val="22"/>
+          <w:szCs w:val="22"/>
+          <w:rtl/>
+        </w:rPr>
+        <w:t>הקריאת</w:t>
+      </w:r>
+      <w:proofErr w:type="spellEnd"/>
+      <w:r>
+        <w:rPr>
+          <w:rFonts w:asciiTheme="minorHAnsi" w:eastAsiaTheme="minorHAnsi" w:hAnsiTheme="minorHAnsi" w:cstheme="minorBidi" w:hint="cs"/>
+          <w:sz w:val="22"/>
+          <w:szCs w:val="22"/>
+          <w:rtl/>
+        </w:rPr>
+        <w:t xml:space="preserve"> קבצים זמניים, מיזוג, שמירת קבצי </w:t>
+      </w:r>
+      <w:proofErr w:type="spellStart"/>
+      <w:r>
+        <w:rPr>
+          <w:rFonts w:asciiTheme="minorHAnsi" w:eastAsiaTheme="minorHAnsi" w:hAnsiTheme="minorHAnsi" w:cstheme="minorBidi" w:hint="cs"/>
+          <w:sz w:val="22"/>
+          <w:szCs w:val="22"/>
+          <w:rtl/>
+        </w:rPr>
+        <w:t>פוסטינג</w:t>
+      </w:r>
+      <w:proofErr w:type="spellEnd"/>
+      <w:r>
+        <w:rPr>
+          <w:rFonts w:asciiTheme="minorHAnsi" w:eastAsiaTheme="minorHAnsi" w:hAnsiTheme="minorHAnsi" w:cstheme="minorBidi" w:hint="cs"/>
+          <w:sz w:val="22"/>
+          <w:szCs w:val="22"/>
+          <w:rtl/>
+        </w:rPr>
+        <w:t xml:space="preserve"> ומילון.</w:t>
+      </w:r>
+    </w:p>
+    <w:p>
+      <w:pPr>
+        <w:pStyle w:val="HTMLPreformatted"/>
+        <w:shd w:val="clear" w:color="auto" w:fill="FFFFFF"/>
+        <w:bidi/>
+        <w:rPr>
+          <w:rFonts w:asciiTheme="minorHAnsi" w:eastAsiaTheme="minorHAnsi" w:hAnsiTheme="minorHAnsi" w:cstheme="minorBidi"/>
+          <w:sz w:val="22"/>
+          <w:szCs w:val="22"/>
+          <w:rtl/>
+        </w:rPr>
+      </w:pPr>
+      <w:r>
+        <w:rPr>
+          <w:rFonts w:asciiTheme="minorHAnsi" w:eastAsiaTheme="minorHAnsi" w:hAnsiTheme="minorHAnsi" w:cstheme="minorBidi" w:hint="cs"/>
+          <w:sz w:val="22"/>
+          <w:szCs w:val="22"/>
+          <w:rtl/>
+        </w:rPr>
+        <w:t xml:space="preserve">חלק זה הינו המשך ישיר לחלק א'. כעת, לאחר שכל הקבצים הזמניים נשמרו בדיסק(כל מקבץ קבצים נשמר ב55 קבצים זמניים לפי התו ההתחלתי שלו) ניתן לקרוא חלקים מהקבצים הזמניים ולאחד אותם למילון אחד גדול ולשמור אותם בקבצי </w:t>
+      </w:r>
+      <w:proofErr w:type="spellStart"/>
+      <w:r>
+        <w:rPr>
+          <w:rFonts w:asciiTheme="minorHAnsi" w:eastAsiaTheme="minorHAnsi" w:hAnsiTheme="minorHAnsi" w:cstheme="minorBidi" w:hint="cs"/>
+          <w:sz w:val="22"/>
+          <w:szCs w:val="22"/>
+          <w:rtl/>
+        </w:rPr>
+        <w:t>פוסטינג</w:t>
+      </w:r>
+      <w:proofErr w:type="spellEnd"/>
+      <w:r>
+        <w:rPr>
+          <w:rFonts w:asciiTheme="minorHAnsi" w:eastAsiaTheme="minorHAnsi" w:hAnsiTheme="minorHAnsi" w:cstheme="minorBidi" w:hint="cs"/>
+          <w:sz w:val="22"/>
+          <w:szCs w:val="22"/>
+          <w:rtl/>
+        </w:rPr>
+        <w:t xml:space="preserve"> סופיים. חלק זה אינו מקבילי מכיוון שבחרנו שלא להעמיס על הראש קורא כותב של הדיסק. לאחר בדיקות וניסויים ראינו כי חלק זה מהיר דיו גם אם ירוץ בצורה רגילה.</w:t>
       </w:r>
     </w:p>
     <w:p>
@@ -8060,7 +9777,27 @@
           <w:szCs w:val="22"/>
           <w:rtl/>
         </w:rPr>
-        <w:t>מחלקה זו הינה מחלקה מופשטת אשר מייצגת שיטת אינדוקס של קבצי הפוסטינג השונים.</w:t>
+        <w:t xml:space="preserve">מחלקה זו הינה מחלקה מופשטת אשר מייצגת שיטת אינדוקס של קבצי </w:t>
+      </w:r>
+      <w:proofErr w:type="spellStart"/>
+      <w:r>
+        <w:rPr>
+          <w:rFonts w:asciiTheme="minorHAnsi" w:eastAsiaTheme="minorHAnsi" w:hAnsiTheme="minorHAnsi" w:cstheme="minorBidi" w:hint="cs"/>
+          <w:sz w:val="22"/>
+          <w:szCs w:val="22"/>
+          <w:rtl/>
+        </w:rPr>
+        <w:t>הפוסטינג</w:t>
+      </w:r>
+      <w:proofErr w:type="spellEnd"/>
+      <w:r>
+        <w:rPr>
+          <w:rFonts w:asciiTheme="minorHAnsi" w:eastAsiaTheme="minorHAnsi" w:hAnsiTheme="minorHAnsi" w:cstheme="minorBidi" w:hint="cs"/>
+          <w:sz w:val="22"/>
+          <w:szCs w:val="22"/>
+          <w:rtl/>
+        </w:rPr>
+        <w:t xml:space="preserve"> השונים.</w:t>
       </w:r>
     </w:p>
     <w:p>
@@ -8108,6 +9845,7 @@
           <w:szCs w:val="18"/>
         </w:rPr>
       </w:pPr>
+      <w:proofErr w:type="gramStart"/>
       <w:r>
         <w:rPr>
           <w:b/>
@@ -8116,45 +9854,106 @@
           <w:sz w:val="18"/>
           <w:szCs w:val="18"/>
         </w:rPr>
-        <w:t xml:space="preserve">abstract void </w:t>
-      </w:r>
-      <w:r>
-        <w:rPr>
-          <w:color w:val="000000"/>
-          <w:sz w:val="18"/>
-          <w:szCs w:val="18"/>
-        </w:rPr>
-        <w:t>CreatePostFiles(String segmentLocation)</w:t>
-      </w:r>
-    </w:p>
-    <w:p>
-      <w:pPr>
-        <w:pStyle w:val="HTMLPreformatted"/>
-        <w:shd w:val="clear" w:color="auto" w:fill="FFFFFF"/>
-        <w:bidi/>
-        <w:rPr>
-          <w:rFonts w:asciiTheme="minorHAnsi" w:eastAsiaTheme="minorHAnsi" w:hAnsiTheme="minorHAnsi" w:cstheme="minorBidi"/>
-          <w:sz w:val="22"/>
-          <w:szCs w:val="22"/>
-        </w:rPr>
-      </w:pPr>
-      <w:r>
-        <w:rPr>
-          <w:rFonts w:asciiTheme="minorHAnsi" w:eastAsiaTheme="minorHAnsi" w:hAnsiTheme="minorHAnsi" w:cstheme="minorBidi" w:hint="cs"/>
-          <w:sz w:val="22"/>
-          <w:szCs w:val="22"/>
-          <w:rtl/>
-        </w:rPr>
-        <w:t xml:space="preserve">שיטה מופשטת אשר תצור קבצי פוסטינג במיקום </w:t>
-      </w:r>
-      <w:r>
-        <w:rPr>
-          <w:rFonts w:asciiTheme="minorHAnsi" w:eastAsiaTheme="minorHAnsi" w:hAnsiTheme="minorHAnsi" w:cstheme="minorBidi"/>
-          <w:sz w:val="22"/>
-          <w:szCs w:val="22"/>
+        <w:t>abstract</w:t>
+      </w:r>
+      <w:proofErr w:type="gramEnd"/>
+      <w:r>
+        <w:rPr>
+          <w:b/>
+          <w:bCs/>
+          <w:color w:val="000080"/>
+          <w:sz w:val="18"/>
+          <w:szCs w:val="18"/>
+        </w:rPr>
+        <w:t xml:space="preserve"> void </w:t>
+      </w:r>
+      <w:proofErr w:type="spellStart"/>
+      <w:r>
+        <w:rPr>
+          <w:color w:val="000000"/>
+          <w:sz w:val="18"/>
+          <w:szCs w:val="18"/>
+        </w:rPr>
+        <w:t>CreatePostFiles</w:t>
+      </w:r>
+      <w:proofErr w:type="spellEnd"/>
+      <w:r>
+        <w:rPr>
+          <w:color w:val="000000"/>
+          <w:sz w:val="18"/>
+          <w:szCs w:val="18"/>
+        </w:rPr>
+        <w:t xml:space="preserve">(String </w:t>
+      </w:r>
+      <w:proofErr w:type="spellStart"/>
+      <w:r>
+        <w:rPr>
+          <w:color w:val="000000"/>
+          <w:sz w:val="18"/>
+          <w:szCs w:val="18"/>
         </w:rPr>
         <w:t>segmentLocation</w:t>
       </w:r>
+      <w:proofErr w:type="spellEnd"/>
+      <w:r>
+        <w:rPr>
+          <w:color w:val="000000"/>
+          <w:sz w:val="18"/>
+          <w:szCs w:val="18"/>
+        </w:rPr>
+        <w:t>)</w:t>
+      </w:r>
+    </w:p>
+    <w:p>
+      <w:pPr>
+        <w:pStyle w:val="HTMLPreformatted"/>
+        <w:shd w:val="clear" w:color="auto" w:fill="FFFFFF"/>
+        <w:bidi/>
+        <w:rPr>
+          <w:rFonts w:asciiTheme="minorHAnsi" w:eastAsiaTheme="minorHAnsi" w:hAnsiTheme="minorHAnsi" w:cstheme="minorBidi"/>
+          <w:sz w:val="22"/>
+          <w:szCs w:val="22"/>
+        </w:rPr>
+      </w:pPr>
+      <w:r>
+        <w:rPr>
+          <w:rFonts w:asciiTheme="minorHAnsi" w:eastAsiaTheme="minorHAnsi" w:hAnsiTheme="minorHAnsi" w:cstheme="minorBidi" w:hint="cs"/>
+          <w:sz w:val="22"/>
+          <w:szCs w:val="22"/>
+          <w:rtl/>
+        </w:rPr>
+        <w:t xml:space="preserve">שיטה מופשטת אשר תצור קבצי </w:t>
+      </w:r>
+      <w:proofErr w:type="spellStart"/>
+      <w:r>
+        <w:rPr>
+          <w:rFonts w:asciiTheme="minorHAnsi" w:eastAsiaTheme="minorHAnsi" w:hAnsiTheme="minorHAnsi" w:cstheme="minorBidi" w:hint="cs"/>
+          <w:sz w:val="22"/>
+          <w:szCs w:val="22"/>
+          <w:rtl/>
+        </w:rPr>
+        <w:t>פוסטינג</w:t>
+      </w:r>
+      <w:proofErr w:type="spellEnd"/>
+      <w:r>
+        <w:rPr>
+          <w:rFonts w:asciiTheme="minorHAnsi" w:eastAsiaTheme="minorHAnsi" w:hAnsiTheme="minorHAnsi" w:cstheme="minorBidi" w:hint="cs"/>
+          <w:sz w:val="22"/>
+          <w:szCs w:val="22"/>
+          <w:rtl/>
+        </w:rPr>
+        <w:t xml:space="preserve"> במיקום </w:t>
+      </w:r>
+      <w:proofErr w:type="spellStart"/>
+      <w:r>
+        <w:rPr>
+          <w:rFonts w:asciiTheme="minorHAnsi" w:eastAsiaTheme="minorHAnsi" w:hAnsiTheme="minorHAnsi" w:cstheme="minorBidi"/>
+          <w:sz w:val="22"/>
+          <w:szCs w:val="22"/>
+        </w:rPr>
+        <w:t>segmentLocation</w:t>
+      </w:r>
+      <w:proofErr w:type="spellEnd"/>
     </w:p>
     <w:p>
       <w:pPr>
@@ -8272,7 +10071,51 @@
           <w:rtl/>
           <w:lang w:val="ru-RU"/>
         </w:rPr>
-        <w:t>מחלקה זו אחראית על כל שלב האיחוד והאינדוקס של הקבצים הזמניים, במחלקה זו נוצרים קבצי הפוסטניג והמילון בהתאמה.</w:t>
+        <w:t xml:space="preserve">מחלקה זו אחראית על כל שלב האיחוד </w:t>
+      </w:r>
+      <w:proofErr w:type="spellStart"/>
+      <w:r>
+        <w:rPr>
+          <w:rFonts w:asciiTheme="minorHAnsi" w:eastAsiaTheme="minorHAnsi" w:hAnsiTheme="minorHAnsi" w:cstheme="minorBidi" w:hint="cs"/>
+          <w:sz w:val="22"/>
+          <w:szCs w:val="22"/>
+          <w:rtl/>
+          <w:lang w:val="ru-RU"/>
+        </w:rPr>
+        <w:t>והאינדוקס</w:t>
+      </w:r>
+      <w:proofErr w:type="spellEnd"/>
+      <w:r>
+        <w:rPr>
+          <w:rFonts w:asciiTheme="minorHAnsi" w:eastAsiaTheme="minorHAnsi" w:hAnsiTheme="minorHAnsi" w:cstheme="minorBidi" w:hint="cs"/>
+          <w:sz w:val="22"/>
+          <w:szCs w:val="22"/>
+          <w:rtl/>
+          <w:lang w:val="ru-RU"/>
+        </w:rPr>
+        <w:t xml:space="preserve"> של הקבצים הזמניים, במחלקה זו נוצרים קבצי </w:t>
+      </w:r>
+      <w:proofErr w:type="spellStart"/>
+      <w:r>
+        <w:rPr>
+          <w:rFonts w:asciiTheme="minorHAnsi" w:eastAsiaTheme="minorHAnsi" w:hAnsiTheme="minorHAnsi" w:cstheme="minorBidi" w:hint="cs"/>
+          <w:sz w:val="22"/>
+          <w:szCs w:val="22"/>
+          <w:rtl/>
+          <w:lang w:val="ru-RU"/>
+        </w:rPr>
+        <w:t>הפוסטניג</w:t>
+      </w:r>
+      <w:proofErr w:type="spellEnd"/>
+      <w:r>
+        <w:rPr>
+          <w:rFonts w:asciiTheme="minorHAnsi" w:eastAsiaTheme="minorHAnsi" w:hAnsiTheme="minorHAnsi" w:cstheme="minorBidi" w:hint="cs"/>
+          <w:sz w:val="22"/>
+          <w:szCs w:val="22"/>
+          <w:rtl/>
+          <w:lang w:val="ru-RU"/>
+        </w:rPr>
+        <w:t xml:space="preserve"> והמילון בהתאמה.</w:t>
       </w:r>
     </w:p>
     <w:p>
@@ -8340,6 +10183,7 @@
           <w:color w:val="000000"/>
         </w:rPr>
       </w:pPr>
+      <w:proofErr w:type="gramStart"/>
       <w:r>
         <w:rPr>
           <w:rFonts w:ascii="Source Code Pro" w:eastAsia="Times New Roman" w:hAnsi="Source Code Pro" w:cs="Courier New"/>
@@ -8347,14 +10191,49 @@
           <w:bCs/>
           <w:color w:val="000080"/>
         </w:rPr>
-        <w:t xml:space="preserve">void </w:t>
-      </w:r>
+        <w:t>void</w:t>
+      </w:r>
+      <w:proofErr w:type="gramEnd"/>
       <w:r>
         <w:rPr>
           <w:rFonts w:ascii="Source Code Pro" w:eastAsia="Times New Roman" w:hAnsi="Source Code Pro" w:cs="Courier New"/>
-          <w:color w:val="000000"/>
-        </w:rPr>
-        <w:t>CreatePostFiles(String segmentLocation)</w:t>
+          <w:b/>
+          <w:bCs/>
+          <w:color w:val="000080"/>
+        </w:rPr>
+        <w:t xml:space="preserve"> </w:t>
+      </w:r>
+      <w:proofErr w:type="spellStart"/>
+      <w:r>
+        <w:rPr>
+          <w:rFonts w:ascii="Source Code Pro" w:eastAsia="Times New Roman" w:hAnsi="Source Code Pro" w:cs="Courier New"/>
+          <w:color w:val="000000"/>
+        </w:rPr>
+        <w:t>CreatePostFiles</w:t>
+      </w:r>
+      <w:proofErr w:type="spellEnd"/>
+      <w:r>
+        <w:rPr>
+          <w:rFonts w:ascii="Source Code Pro" w:eastAsia="Times New Roman" w:hAnsi="Source Code Pro" w:cs="Courier New"/>
+          <w:color w:val="000000"/>
+        </w:rPr>
+        <w:t xml:space="preserve">(String </w:t>
+      </w:r>
+      <w:proofErr w:type="spellStart"/>
+      <w:r>
+        <w:rPr>
+          <w:rFonts w:ascii="Source Code Pro" w:eastAsia="Times New Roman" w:hAnsi="Source Code Pro" w:cs="Courier New"/>
+          <w:color w:val="000000"/>
+        </w:rPr>
+        <w:t>segmentLocation</w:t>
+      </w:r>
+      <w:proofErr w:type="spellEnd"/>
+      <w:r>
+        <w:rPr>
+          <w:rFonts w:ascii="Source Code Pro" w:eastAsia="Times New Roman" w:hAnsi="Source Code Pro" w:cs="Courier New"/>
+          <w:color w:val="000000"/>
+        </w:rPr>
+        <w:t>)</w:t>
       </w:r>
     </w:p>
     <w:p>
@@ -8378,7 +10257,95 @@
           <w:rtl/>
           <w:lang w:val="ru-RU"/>
         </w:rPr>
-        <w:t>שיטה זו מקבלת נתיב אל התקייה בה נמצאים הקבצים הזמניים. המחלקה עוברת לפי התווים הנתונים לה ומחפשת את הקבצים הזמניים בהם המילים מתחילות בתו הראשון של התו הנתון. לאחר מכן עבור כל קובץ זמני ניקראת פעולת מיזוג המכניסה את הערכים החדשים למילון הזמני ומעדכנת את הערכים הישנים. בסוף כל איטרציה נכתבים הנתונים לקובץ פוסטינג המחולק גם הוא ל55 קבצים (לפי התווים הנתונים)</w:t>
+        <w:t xml:space="preserve">שיטה זו מקבלת נתיב אל </w:t>
+      </w:r>
+      <w:proofErr w:type="spellStart"/>
+      <w:r>
+        <w:rPr>
+          <w:rFonts w:asciiTheme="minorHAnsi" w:eastAsiaTheme="minorHAnsi" w:hAnsiTheme="minorHAnsi" w:cstheme="minorBidi" w:hint="cs"/>
+          <w:sz w:val="22"/>
+          <w:szCs w:val="22"/>
+          <w:rtl/>
+          <w:lang w:val="ru-RU"/>
+        </w:rPr>
+        <w:t>התקייה</w:t>
+      </w:r>
+      <w:proofErr w:type="spellEnd"/>
+      <w:r>
+        <w:rPr>
+          <w:rFonts w:asciiTheme="minorHAnsi" w:eastAsiaTheme="minorHAnsi" w:hAnsiTheme="minorHAnsi" w:cstheme="minorBidi" w:hint="cs"/>
+          <w:sz w:val="22"/>
+          <w:szCs w:val="22"/>
+          <w:rtl/>
+          <w:lang w:val="ru-RU"/>
+        </w:rPr>
+        <w:t xml:space="preserve"> בה נמצאים הקבצים הזמניים. המחלקה עוברת לפי התווים הנתונים לה ומחפשת את הקבצים הזמניים בהם המילים מתחילות בתו הראשון של התו הנתון. לאחר מכן עבור כל קובץ זמני </w:t>
+      </w:r>
+      <w:proofErr w:type="spellStart"/>
+      <w:r>
+        <w:rPr>
+          <w:rFonts w:asciiTheme="minorHAnsi" w:eastAsiaTheme="minorHAnsi" w:hAnsiTheme="minorHAnsi" w:cstheme="minorBidi" w:hint="cs"/>
+          <w:sz w:val="22"/>
+          <w:szCs w:val="22"/>
+          <w:rtl/>
+          <w:lang w:val="ru-RU"/>
+        </w:rPr>
+        <w:t>ניקראת</w:t>
+      </w:r>
+      <w:proofErr w:type="spellEnd"/>
+      <w:r>
+        <w:rPr>
+          <w:rFonts w:asciiTheme="minorHAnsi" w:eastAsiaTheme="minorHAnsi" w:hAnsiTheme="minorHAnsi" w:cstheme="minorBidi" w:hint="cs"/>
+          <w:sz w:val="22"/>
+          <w:szCs w:val="22"/>
+          <w:rtl/>
+          <w:lang w:val="ru-RU"/>
+        </w:rPr>
+        <w:t xml:space="preserve"> פעולת מיזוג המכניסה את הערכים החדשים למילון הזמני ומעדכנת את הערכים הישנים. בסוף כל </w:t>
+      </w:r>
+      <w:proofErr w:type="spellStart"/>
+      <w:r>
+        <w:rPr>
+          <w:rFonts w:asciiTheme="minorHAnsi" w:eastAsiaTheme="minorHAnsi" w:hAnsiTheme="minorHAnsi" w:cstheme="minorBidi" w:hint="cs"/>
+          <w:sz w:val="22"/>
+          <w:szCs w:val="22"/>
+          <w:rtl/>
+          <w:lang w:val="ru-RU"/>
+        </w:rPr>
+        <w:t>איטרציה</w:t>
+      </w:r>
+      <w:proofErr w:type="spellEnd"/>
+      <w:r>
+        <w:rPr>
+          <w:rFonts w:asciiTheme="minorHAnsi" w:eastAsiaTheme="minorHAnsi" w:hAnsiTheme="minorHAnsi" w:cstheme="minorBidi" w:hint="cs"/>
+          <w:sz w:val="22"/>
+          <w:szCs w:val="22"/>
+          <w:rtl/>
+          <w:lang w:val="ru-RU"/>
+        </w:rPr>
+        <w:t xml:space="preserve"> נכתבים הנתונים לקובץ </w:t>
+      </w:r>
+      <w:proofErr w:type="spellStart"/>
+      <w:r>
+        <w:rPr>
+          <w:rFonts w:asciiTheme="minorHAnsi" w:eastAsiaTheme="minorHAnsi" w:hAnsiTheme="minorHAnsi" w:cstheme="minorBidi" w:hint="cs"/>
+          <w:sz w:val="22"/>
+          <w:szCs w:val="22"/>
+          <w:rtl/>
+          <w:lang w:val="ru-RU"/>
+        </w:rPr>
+        <w:t>פוסטינג</w:t>
+      </w:r>
+      <w:proofErr w:type="spellEnd"/>
+      <w:r>
+        <w:rPr>
+          <w:rFonts w:asciiTheme="minorHAnsi" w:eastAsiaTheme="minorHAnsi" w:hAnsiTheme="minorHAnsi" w:cstheme="minorBidi" w:hint="cs"/>
+          <w:sz w:val="22"/>
+          <w:szCs w:val="22"/>
+          <w:rtl/>
+          <w:lang w:val="ru-RU"/>
+        </w:rPr>
+        <w:t xml:space="preserve"> המחולק גם הוא ל55 קבצים (לפי התווים הנתונים)</w:t>
       </w:r>
       <w:r>
         <w:rPr>
@@ -8432,6 +10399,7 @@
           <w:color w:val="000000"/>
         </w:rPr>
       </w:pPr>
+      <w:proofErr w:type="gramStart"/>
       <w:r>
         <w:rPr>
           <w:rFonts w:ascii="Source Code Pro" w:eastAsia="Times New Roman" w:hAnsi="Source Code Pro" w:cs="Courier New"/>
@@ -8439,14 +10407,81 @@
           <w:bCs/>
           <w:color w:val="000080"/>
         </w:rPr>
-        <w:t xml:space="preserve">void </w:t>
-      </w:r>
+        <w:t>void</w:t>
+      </w:r>
+      <w:proofErr w:type="gramEnd"/>
       <w:r>
         <w:rPr>
           <w:rFonts w:ascii="Source Code Pro" w:eastAsia="Times New Roman" w:hAnsi="Source Code Pro" w:cs="Courier New"/>
-          <w:color w:val="000000"/>
-        </w:rPr>
-        <w:t>deleteAndMerge(String term, String s,HashMap&lt;String,String&gt; chunkTermIndex)</w:t>
+          <w:b/>
+          <w:bCs/>
+          <w:color w:val="000080"/>
+        </w:rPr>
+        <w:t xml:space="preserve"> </w:t>
+      </w:r>
+      <w:proofErr w:type="spellStart"/>
+      <w:r>
+        <w:rPr>
+          <w:rFonts w:ascii="Source Code Pro" w:eastAsia="Times New Roman" w:hAnsi="Source Code Pro" w:cs="Courier New"/>
+          <w:color w:val="000000"/>
+        </w:rPr>
+        <w:t>deleteAndMerge</w:t>
+      </w:r>
+      <w:proofErr w:type="spellEnd"/>
+      <w:r>
+        <w:rPr>
+          <w:rFonts w:ascii="Source Code Pro" w:eastAsia="Times New Roman" w:hAnsi="Source Code Pro" w:cs="Courier New"/>
+          <w:color w:val="000000"/>
+        </w:rPr>
+        <w:t xml:space="preserve">(String term, String </w:t>
+      </w:r>
+      <w:proofErr w:type="spellStart"/>
+      <w:r>
+        <w:rPr>
+          <w:rFonts w:ascii="Source Code Pro" w:eastAsia="Times New Roman" w:hAnsi="Source Code Pro" w:cs="Courier New"/>
+          <w:color w:val="000000"/>
+        </w:rPr>
+        <w:t>s,HashMap</w:t>
+      </w:r>
+      <w:proofErr w:type="spellEnd"/>
+      <w:r>
+        <w:rPr>
+          <w:rFonts w:ascii="Source Code Pro" w:eastAsia="Times New Roman" w:hAnsi="Source Code Pro" w:cs="Courier New"/>
+          <w:color w:val="000000"/>
+        </w:rPr>
+        <w:t>&lt;</w:t>
+      </w:r>
+      <w:proofErr w:type="spellStart"/>
+      <w:r>
+        <w:rPr>
+          <w:rFonts w:ascii="Source Code Pro" w:eastAsia="Times New Roman" w:hAnsi="Source Code Pro" w:cs="Courier New"/>
+          <w:color w:val="000000"/>
+        </w:rPr>
+        <w:t>String,String</w:t>
+      </w:r>
+      <w:proofErr w:type="spellEnd"/>
+      <w:r>
+        <w:rPr>
+          <w:rFonts w:ascii="Source Code Pro" w:eastAsia="Times New Roman" w:hAnsi="Source Code Pro" w:cs="Courier New"/>
+          <w:color w:val="000000"/>
+        </w:rPr>
+        <w:t xml:space="preserve">&gt; </w:t>
+      </w:r>
+      <w:proofErr w:type="spellStart"/>
+      <w:r>
+        <w:rPr>
+          <w:rFonts w:ascii="Source Code Pro" w:eastAsia="Times New Roman" w:hAnsi="Source Code Pro" w:cs="Courier New"/>
+          <w:color w:val="000000"/>
+        </w:rPr>
+        <w:t>chunkTermIndex</w:t>
+      </w:r>
+      <w:proofErr w:type="spellEnd"/>
+      <w:r>
+        <w:rPr>
+          <w:rFonts w:ascii="Source Code Pro" w:eastAsia="Times New Roman" w:hAnsi="Source Code Pro" w:cs="Courier New"/>
+          <w:color w:val="000000"/>
+        </w:rPr>
+        <w:t>)</w:t>
       </w:r>
     </w:p>
     <w:p>
@@ -8524,6 +10559,7 @@
           <w:color w:val="000000"/>
         </w:rPr>
       </w:pPr>
+      <w:proofErr w:type="gramStart"/>
       <w:r>
         <w:rPr>
           <w:rFonts w:ascii="Source Code Pro" w:eastAsia="Times New Roman" w:hAnsi="Source Code Pro" w:cs="Courier New"/>
@@ -8531,14 +10567,72 @@
           <w:bCs/>
           <w:color w:val="000080"/>
         </w:rPr>
-        <w:t xml:space="preserve">void </w:t>
-      </w:r>
+        <w:t>void</w:t>
+      </w:r>
+      <w:proofErr w:type="gramEnd"/>
       <w:r>
         <w:rPr>
           <w:rFonts w:ascii="Source Code Pro" w:eastAsia="Times New Roman" w:hAnsi="Source Code Pro" w:cs="Courier New"/>
-          <w:color w:val="000000"/>
-        </w:rPr>
-        <w:t>merge(String term, String s,HashMap&lt;String,String&gt; chunkTermIndex)</w:t>
+          <w:b/>
+          <w:bCs/>
+          <w:color w:val="000080"/>
+        </w:rPr>
+        <w:t xml:space="preserve"> </w:t>
+      </w:r>
+      <w:r>
+        <w:rPr>
+          <w:rFonts w:ascii="Source Code Pro" w:eastAsia="Times New Roman" w:hAnsi="Source Code Pro" w:cs="Courier New"/>
+          <w:color w:val="000000"/>
+        </w:rPr>
+        <w:t xml:space="preserve">merge(String term, String </w:t>
+      </w:r>
+      <w:proofErr w:type="spellStart"/>
+      <w:r>
+        <w:rPr>
+          <w:rFonts w:ascii="Source Code Pro" w:eastAsia="Times New Roman" w:hAnsi="Source Code Pro" w:cs="Courier New"/>
+          <w:color w:val="000000"/>
+        </w:rPr>
+        <w:t>s,HashMap</w:t>
+      </w:r>
+      <w:proofErr w:type="spellEnd"/>
+      <w:r>
+        <w:rPr>
+          <w:rFonts w:ascii="Source Code Pro" w:eastAsia="Times New Roman" w:hAnsi="Source Code Pro" w:cs="Courier New"/>
+          <w:color w:val="000000"/>
+        </w:rPr>
+        <w:t>&lt;</w:t>
+      </w:r>
+      <w:proofErr w:type="spellStart"/>
+      <w:r>
+        <w:rPr>
+          <w:rFonts w:ascii="Source Code Pro" w:eastAsia="Times New Roman" w:hAnsi="Source Code Pro" w:cs="Courier New"/>
+          <w:color w:val="000000"/>
+        </w:rPr>
+        <w:t>String,String</w:t>
+      </w:r>
+      <w:proofErr w:type="spellEnd"/>
+      <w:r>
+        <w:rPr>
+          <w:rFonts w:ascii="Source Code Pro" w:eastAsia="Times New Roman" w:hAnsi="Source Code Pro" w:cs="Courier New"/>
+          <w:color w:val="000000"/>
+        </w:rPr>
+        <w:t xml:space="preserve">&gt; </w:t>
+      </w:r>
+      <w:proofErr w:type="spellStart"/>
+      <w:r>
+        <w:rPr>
+          <w:rFonts w:ascii="Source Code Pro" w:eastAsia="Times New Roman" w:hAnsi="Source Code Pro" w:cs="Courier New"/>
+          <w:color w:val="000000"/>
+        </w:rPr>
+        <w:t>chunkTermIndex</w:t>
+      </w:r>
+      <w:proofErr w:type="spellEnd"/>
+      <w:r>
+        <w:rPr>
+          <w:rFonts w:ascii="Source Code Pro" w:eastAsia="Times New Roman" w:hAnsi="Source Code Pro" w:cs="Courier New"/>
+          <w:color w:val="000000"/>
+        </w:rPr>
+        <w:t>)</w:t>
       </w:r>
     </w:p>
     <w:p>
@@ -8685,7 +10779,27 @@
           <w:szCs w:val="22"/>
           <w:rtl/>
         </w:rPr>
-        <w:t>היא ליצור את קבצי הפוסטינג עבור הערים ונתוניהן.</w:t>
+        <w:t xml:space="preserve">היא ליצור את קבצי </w:t>
+      </w:r>
+      <w:proofErr w:type="spellStart"/>
+      <w:r>
+        <w:rPr>
+          <w:rFonts w:asciiTheme="minorHAnsi" w:eastAsiaTheme="minorHAnsi" w:hAnsiTheme="minorHAnsi" w:cstheme="minorBidi" w:hint="cs"/>
+          <w:sz w:val="22"/>
+          <w:szCs w:val="22"/>
+          <w:rtl/>
+        </w:rPr>
+        <w:t>הפוסטינג</w:t>
+      </w:r>
+      <w:proofErr w:type="spellEnd"/>
+      <w:r>
+        <w:rPr>
+          <w:rFonts w:asciiTheme="minorHAnsi" w:eastAsiaTheme="minorHAnsi" w:hAnsiTheme="minorHAnsi" w:cstheme="minorBidi" w:hint="cs"/>
+          <w:sz w:val="22"/>
+          <w:szCs w:val="22"/>
+          <w:rtl/>
+        </w:rPr>
+        <w:t xml:space="preserve"> עבור הערים ונתוניהן.</w:t>
       </w:r>
     </w:p>
     <w:p>
@@ -8794,7 +10908,27 @@
           <w:szCs w:val="22"/>
           <w:rtl/>
         </w:rPr>
-        <w:t>היא ליצור את קבצי הפוסטינג עבור המסמכים ונתוניה</w:t>
+        <w:t xml:space="preserve">היא ליצור את קבצי </w:t>
+      </w:r>
+      <w:proofErr w:type="spellStart"/>
+      <w:r>
+        <w:rPr>
+          <w:rFonts w:asciiTheme="minorHAnsi" w:eastAsiaTheme="minorHAnsi" w:hAnsiTheme="minorHAnsi" w:cstheme="minorBidi" w:hint="cs"/>
+          <w:sz w:val="22"/>
+          <w:szCs w:val="22"/>
+          <w:rtl/>
+        </w:rPr>
+        <w:t>הפוסטינג</w:t>
+      </w:r>
+      <w:proofErr w:type="spellEnd"/>
+      <w:r>
+        <w:rPr>
+          <w:rFonts w:asciiTheme="minorHAnsi" w:eastAsiaTheme="minorHAnsi" w:hAnsiTheme="minorHAnsi" w:cstheme="minorBidi" w:hint="cs"/>
+          <w:sz w:val="22"/>
+          <w:szCs w:val="22"/>
+          <w:rtl/>
+        </w:rPr>
+        <w:t xml:space="preserve"> עבור המסמכים ונתוניה</w:t>
       </w:r>
       <w:r>
         <w:rPr>
@@ -8907,8 +11041,13 @@
         <w:t>-</w:t>
       </w:r>
       <w:r>
-        <w:t>restful api</w:t>
-      </w:r>
+        <w:t xml:space="preserve">restful </w:t>
+      </w:r>
+      <w:proofErr w:type="spellStart"/>
+      <w:r>
+        <w:t>api</w:t>
+      </w:r>
+      <w:proofErr w:type="spellEnd"/>
       <w:r>
         <w:rPr>
           <w:rFonts w:hint="cs"/>
@@ -8961,6 +11100,7 @@
           <w:szCs w:val="18"/>
         </w:rPr>
       </w:pPr>
+      <w:proofErr w:type="spellStart"/>
       <w:r>
         <w:rPr>
           <w:rFonts w:ascii="Courier New" w:eastAsia="Times New Roman" w:hAnsi="Courier New" w:cs="Courier New"/>
@@ -8968,20 +11108,81 @@
           <w:sz w:val="18"/>
           <w:szCs w:val="18"/>
         </w:rPr>
-        <w:t>CountryInfo getCountryByCapital(String capitalName)</w:t>
-      </w:r>
-    </w:p>
-    <w:p>
-      <w:pPr>
-        <w:bidi/>
-      </w:pPr>
-      <w:r>
-        <w:rPr>
-          <w:rFonts w:hint="cs"/>
-          <w:rtl/>
+        <w:t>CountryInfo</w:t>
+      </w:r>
+      <w:proofErr w:type="spellEnd"/>
+      <w:r>
+        <w:rPr>
+          <w:rFonts w:ascii="Courier New" w:eastAsia="Times New Roman" w:hAnsi="Courier New" w:cs="Courier New"/>
+          <w:color w:val="000000"/>
+          <w:sz w:val="18"/>
+          <w:szCs w:val="18"/>
         </w:rPr>
         <w:t xml:space="preserve"> </w:t>
       </w:r>
+      <w:proofErr w:type="spellStart"/>
+      <w:proofErr w:type="gramStart"/>
+      <w:r>
+        <w:rPr>
+          <w:rFonts w:ascii="Courier New" w:eastAsia="Times New Roman" w:hAnsi="Courier New" w:cs="Courier New"/>
+          <w:color w:val="000000"/>
+          <w:sz w:val="18"/>
+          <w:szCs w:val="18"/>
+        </w:rPr>
+        <w:t>getCountryByCapital</w:t>
+      </w:r>
+      <w:proofErr w:type="spellEnd"/>
+      <w:r>
+        <w:rPr>
+          <w:rFonts w:ascii="Courier New" w:eastAsia="Times New Roman" w:hAnsi="Courier New" w:cs="Courier New"/>
+          <w:color w:val="000000"/>
+          <w:sz w:val="18"/>
+          <w:szCs w:val="18"/>
+        </w:rPr>
+        <w:t>(</w:t>
+      </w:r>
+      <w:proofErr w:type="gramEnd"/>
+      <w:r>
+        <w:rPr>
+          <w:rFonts w:ascii="Courier New" w:eastAsia="Times New Roman" w:hAnsi="Courier New" w:cs="Courier New"/>
+          <w:color w:val="000000"/>
+          <w:sz w:val="18"/>
+          <w:szCs w:val="18"/>
+        </w:rPr>
+        <w:t xml:space="preserve">String </w:t>
+      </w:r>
+      <w:proofErr w:type="spellStart"/>
+      <w:r>
+        <w:rPr>
+          <w:rFonts w:ascii="Courier New" w:eastAsia="Times New Roman" w:hAnsi="Courier New" w:cs="Courier New"/>
+          <w:color w:val="000000"/>
+          <w:sz w:val="18"/>
+          <w:szCs w:val="18"/>
+        </w:rPr>
+        <w:t>capitalName</w:t>
+      </w:r>
+      <w:proofErr w:type="spellEnd"/>
+      <w:r>
+        <w:rPr>
+          <w:rFonts w:ascii="Courier New" w:eastAsia="Times New Roman" w:hAnsi="Courier New" w:cs="Courier New"/>
+          <w:color w:val="000000"/>
+          <w:sz w:val="18"/>
+          <w:szCs w:val="18"/>
+        </w:rPr>
+        <w:t>)</w:t>
+      </w:r>
+    </w:p>
+    <w:p>
+      <w:pPr>
+        <w:bidi/>
+      </w:pPr>
+      <w:r>
+        <w:rPr>
+          <w:rFonts w:hint="cs"/>
+          <w:rtl/>
+        </w:rPr>
+        <w:t xml:space="preserve"> </w:t>
+      </w:r>
       <w:r>
         <w:rPr>
           <w:rFonts w:hint="cs"/>
@@ -8989,9 +11190,11 @@
         </w:rPr>
         <w:t xml:space="preserve">השיטה מחזירה את המידע עבור העיר </w:t>
       </w:r>
+      <w:proofErr w:type="spellStart"/>
       <w:r>
         <w:t>capitalName</w:t>
       </w:r>
+      <w:proofErr w:type="spellEnd"/>
     </w:p>
     <w:p>
       <w:pPr>
@@ -9063,7 +11266,23 @@
           <w:rFonts w:hint="cs"/>
           <w:rtl/>
         </w:rPr>
-        <w:t xml:space="preserve"> על מנת לתת יצירה נכונה(לפי כללי העבודה) של קבצי הפוסטינג השונים.</w:t>
+        <w:t xml:space="preserve"> על מנת לתת יצירה נכונה(לפי כללי העבודה) של קבצי </w:t>
+      </w:r>
+      <w:proofErr w:type="spellStart"/>
+      <w:r>
+        <w:rPr>
+          <w:rFonts w:hint="cs"/>
+          <w:rtl/>
+        </w:rPr>
+        <w:t>הפוסטינג</w:t>
+      </w:r>
+      <w:proofErr w:type="spellEnd"/>
+      <w:r>
+        <w:rPr>
+          <w:rFonts w:hint="cs"/>
+          <w:rtl/>
+        </w:rPr>
+        <w:t xml:space="preserve"> השונים.</w:t>
       </w:r>
     </w:p>
     <w:p>
@@ -9120,6 +11339,7 @@
           <w:szCs w:val="18"/>
         </w:rPr>
       </w:pPr>
+      <w:proofErr w:type="gramStart"/>
       <w:r>
         <w:rPr>
           <w:rFonts w:ascii="Courier New" w:eastAsia="Times New Roman" w:hAnsi="Courier New" w:cs="Courier New"/>
@@ -9129,60 +11349,165 @@
           <w:sz w:val="18"/>
           <w:szCs w:val="18"/>
         </w:rPr>
-        <w:t xml:space="preserve">static </w:t>
-      </w:r>
+        <w:t>static</w:t>
+      </w:r>
+      <w:proofErr w:type="gramEnd"/>
       <w:r>
         <w:rPr>
           <w:rFonts w:ascii="Courier New" w:eastAsia="Times New Roman" w:hAnsi="Courier New" w:cs="Courier New"/>
-          <w:color w:val="000000"/>
-          <w:sz w:val="18"/>
-          <w:szCs w:val="18"/>
-        </w:rPr>
-        <w:t>CountryInfo getCountryInfo(String CapitalName)</w:t>
-      </w:r>
-    </w:p>
-    <w:p>
-      <w:pPr>
-        <w:bidi/>
-      </w:pPr>
-      <w:r>
-        <w:rPr>
-          <w:rFonts w:hint="cs"/>
-          <w:rtl/>
-        </w:rPr>
-        <w:t xml:space="preserve">השיטה מחזירה את המידע עבור העיר </w:t>
-      </w:r>
-      <w:r>
-        <w:t>capitalName</w:t>
-      </w:r>
-    </w:p>
-    <w:p>
-      <w:pPr>
-        <w:pStyle w:val="HTMLPreformatted"/>
-        <w:shd w:val="clear" w:color="auto" w:fill="FFFFFF"/>
-        <w:rPr>
-          <w:color w:val="000000"/>
-          <w:sz w:val="18"/>
-          <w:szCs w:val="18"/>
-        </w:rPr>
-      </w:pPr>
-      <w:r>
-        <w:rPr>
           <w:b/>
           <w:bCs/>
           <w:color w:val="000080"/>
           <w:sz w:val="18"/>
           <w:szCs w:val="18"/>
         </w:rPr>
-        <w:t xml:space="preserve">static void </w:t>
-      </w:r>
-      <w:r>
-        <w:rPr>
-          <w:color w:val="000000"/>
-          <w:sz w:val="18"/>
-          <w:szCs w:val="18"/>
-        </w:rPr>
-        <w:t>setStopWordsLocation(String stopWordsLocation)</w:t>
+        <w:t xml:space="preserve"> </w:t>
+      </w:r>
+      <w:proofErr w:type="spellStart"/>
+      <w:r>
+        <w:rPr>
+          <w:rFonts w:ascii="Courier New" w:eastAsia="Times New Roman" w:hAnsi="Courier New" w:cs="Courier New"/>
+          <w:color w:val="000000"/>
+          <w:sz w:val="18"/>
+          <w:szCs w:val="18"/>
+        </w:rPr>
+        <w:t>CountryInfo</w:t>
+      </w:r>
+      <w:proofErr w:type="spellEnd"/>
+      <w:r>
+        <w:rPr>
+          <w:rFonts w:ascii="Courier New" w:eastAsia="Times New Roman" w:hAnsi="Courier New" w:cs="Courier New"/>
+          <w:color w:val="000000"/>
+          <w:sz w:val="18"/>
+          <w:szCs w:val="18"/>
+        </w:rPr>
+        <w:t xml:space="preserve"> </w:t>
+      </w:r>
+      <w:proofErr w:type="spellStart"/>
+      <w:r>
+        <w:rPr>
+          <w:rFonts w:ascii="Courier New" w:eastAsia="Times New Roman" w:hAnsi="Courier New" w:cs="Courier New"/>
+          <w:color w:val="000000"/>
+          <w:sz w:val="18"/>
+          <w:szCs w:val="18"/>
+        </w:rPr>
+        <w:t>getCountryInfo</w:t>
+      </w:r>
+      <w:proofErr w:type="spellEnd"/>
+      <w:r>
+        <w:rPr>
+          <w:rFonts w:ascii="Courier New" w:eastAsia="Times New Roman" w:hAnsi="Courier New" w:cs="Courier New"/>
+          <w:color w:val="000000"/>
+          <w:sz w:val="18"/>
+          <w:szCs w:val="18"/>
+        </w:rPr>
+        <w:t xml:space="preserve">(String </w:t>
+      </w:r>
+      <w:proofErr w:type="spellStart"/>
+      <w:r>
+        <w:rPr>
+          <w:rFonts w:ascii="Courier New" w:eastAsia="Times New Roman" w:hAnsi="Courier New" w:cs="Courier New"/>
+          <w:color w:val="000000"/>
+          <w:sz w:val="18"/>
+          <w:szCs w:val="18"/>
+        </w:rPr>
+        <w:t>CapitalName</w:t>
+      </w:r>
+      <w:proofErr w:type="spellEnd"/>
+      <w:r>
+        <w:rPr>
+          <w:rFonts w:ascii="Courier New" w:eastAsia="Times New Roman" w:hAnsi="Courier New" w:cs="Courier New"/>
+          <w:color w:val="000000"/>
+          <w:sz w:val="18"/>
+          <w:szCs w:val="18"/>
+        </w:rPr>
+        <w:t>)</w:t>
+      </w:r>
+    </w:p>
+    <w:p>
+      <w:pPr>
+        <w:bidi/>
+      </w:pPr>
+      <w:r>
+        <w:rPr>
+          <w:rFonts w:hint="cs"/>
+          <w:rtl/>
+        </w:rPr>
+        <w:t xml:space="preserve">השיטה מחזירה את המידע עבור העיר </w:t>
+      </w:r>
+      <w:proofErr w:type="spellStart"/>
+      <w:r>
+        <w:t>capitalName</w:t>
+      </w:r>
+      <w:proofErr w:type="spellEnd"/>
+    </w:p>
+    <w:p>
+      <w:pPr>
+        <w:pStyle w:val="HTMLPreformatted"/>
+        <w:shd w:val="clear" w:color="auto" w:fill="FFFFFF"/>
+        <w:rPr>
+          <w:color w:val="000000"/>
+          <w:sz w:val="18"/>
+          <w:szCs w:val="18"/>
+        </w:rPr>
+      </w:pPr>
+      <w:proofErr w:type="gramStart"/>
+      <w:r>
+        <w:rPr>
+          <w:b/>
+          <w:bCs/>
+          <w:color w:val="000080"/>
+          <w:sz w:val="18"/>
+          <w:szCs w:val="18"/>
+        </w:rPr>
+        <w:t>static</w:t>
+      </w:r>
+      <w:proofErr w:type="gramEnd"/>
+      <w:r>
+        <w:rPr>
+          <w:b/>
+          <w:bCs/>
+          <w:color w:val="000080"/>
+          <w:sz w:val="18"/>
+          <w:szCs w:val="18"/>
+        </w:rPr>
+        <w:t xml:space="preserve"> void </w:t>
+      </w:r>
+      <w:proofErr w:type="spellStart"/>
+      <w:r>
+        <w:rPr>
+          <w:color w:val="000000"/>
+          <w:sz w:val="18"/>
+          <w:szCs w:val="18"/>
+        </w:rPr>
+        <w:t>setStopWordsLocation</w:t>
+      </w:r>
+      <w:proofErr w:type="spellEnd"/>
+      <w:r>
+        <w:rPr>
+          <w:color w:val="000000"/>
+          <w:sz w:val="18"/>
+          <w:szCs w:val="18"/>
+        </w:rPr>
+        <w:t xml:space="preserve">(String </w:t>
+      </w:r>
+      <w:proofErr w:type="spellStart"/>
+      <w:r>
+        <w:rPr>
+          <w:color w:val="000000"/>
+          <w:sz w:val="18"/>
+          <w:szCs w:val="18"/>
+        </w:rPr>
+        <w:t>stopWordsLocation</w:t>
+      </w:r>
+      <w:proofErr w:type="spellEnd"/>
+      <w:r>
+        <w:rPr>
+          <w:color w:val="000000"/>
+          <w:sz w:val="18"/>
+          <w:szCs w:val="18"/>
+        </w:rPr>
+        <w:t>)</w:t>
       </w:r>
     </w:p>
     <w:p>
@@ -9230,6 +11555,7 @@
           <w:szCs w:val="18"/>
         </w:rPr>
       </w:pPr>
+      <w:proofErr w:type="gramStart"/>
       <w:r>
         <w:rPr>
           <w:rFonts w:ascii="Courier New" w:eastAsia="Times New Roman" w:hAnsi="Courier New" w:cs="Courier New"/>
@@ -9239,16 +11565,59 @@
           <w:sz w:val="18"/>
           <w:szCs w:val="18"/>
         </w:rPr>
-        <w:t xml:space="preserve">static void </w:t>
-      </w:r>
+        <w:t>static</w:t>
+      </w:r>
+      <w:proofErr w:type="gramEnd"/>
       <w:r>
         <w:rPr>
           <w:rFonts w:ascii="Courier New" w:eastAsia="Times New Roman" w:hAnsi="Courier New" w:cs="Courier New"/>
-          <w:color w:val="000000"/>
-          <w:sz w:val="18"/>
-          <w:szCs w:val="18"/>
-        </w:rPr>
-        <w:t>setCorpusLocation(String corpusLocation)</w:t>
+          <w:b/>
+          <w:bCs/>
+          <w:color w:val="000080"/>
+          <w:sz w:val="18"/>
+          <w:szCs w:val="18"/>
+        </w:rPr>
+        <w:t xml:space="preserve"> void </w:t>
+      </w:r>
+      <w:proofErr w:type="spellStart"/>
+      <w:r>
+        <w:rPr>
+          <w:rFonts w:ascii="Courier New" w:eastAsia="Times New Roman" w:hAnsi="Courier New" w:cs="Courier New"/>
+          <w:color w:val="000000"/>
+          <w:sz w:val="18"/>
+          <w:szCs w:val="18"/>
+        </w:rPr>
+        <w:t>setCorpusLocation</w:t>
+      </w:r>
+      <w:proofErr w:type="spellEnd"/>
+      <w:r>
+        <w:rPr>
+          <w:rFonts w:ascii="Courier New" w:eastAsia="Times New Roman" w:hAnsi="Courier New" w:cs="Courier New"/>
+          <w:color w:val="000000"/>
+          <w:sz w:val="18"/>
+          <w:szCs w:val="18"/>
+        </w:rPr>
+        <w:t xml:space="preserve">(String </w:t>
+      </w:r>
+      <w:proofErr w:type="spellStart"/>
+      <w:r>
+        <w:rPr>
+          <w:rFonts w:ascii="Courier New" w:eastAsia="Times New Roman" w:hAnsi="Courier New" w:cs="Courier New"/>
+          <w:color w:val="000000"/>
+          <w:sz w:val="18"/>
+          <w:szCs w:val="18"/>
+        </w:rPr>
+        <w:t>corpusLocation</w:t>
+      </w:r>
+      <w:proofErr w:type="spellEnd"/>
+      <w:r>
+        <w:rPr>
+          <w:rFonts w:ascii="Courier New" w:eastAsia="Times New Roman" w:hAnsi="Courier New" w:cs="Courier New"/>
+          <w:color w:val="000000"/>
+          <w:sz w:val="18"/>
+          <w:szCs w:val="18"/>
+        </w:rPr>
+        <w:t>)</w:t>
       </w:r>
     </w:p>
     <w:p>
@@ -9296,6 +11665,7 @@
           <w:szCs w:val="18"/>
         </w:rPr>
       </w:pPr>
+      <w:proofErr w:type="gramStart"/>
       <w:r>
         <w:rPr>
           <w:rFonts w:ascii="Courier New" w:eastAsia="Times New Roman" w:hAnsi="Courier New" w:cs="Courier New"/>
@@ -9305,16 +11675,59 @@
           <w:sz w:val="18"/>
           <w:szCs w:val="18"/>
         </w:rPr>
-        <w:t xml:space="preserve">static void </w:t>
-      </w:r>
+        <w:t>static</w:t>
+      </w:r>
+      <w:proofErr w:type="gramEnd"/>
       <w:r>
         <w:rPr>
           <w:rFonts w:ascii="Courier New" w:eastAsia="Times New Roman" w:hAnsi="Courier New" w:cs="Courier New"/>
-          <w:color w:val="000000"/>
-          <w:sz w:val="18"/>
-          <w:szCs w:val="18"/>
-        </w:rPr>
-        <w:t>setPostLocation(String postLocation)</w:t>
+          <w:b/>
+          <w:bCs/>
+          <w:color w:val="000080"/>
+          <w:sz w:val="18"/>
+          <w:szCs w:val="18"/>
+        </w:rPr>
+        <w:t xml:space="preserve"> void </w:t>
+      </w:r>
+      <w:proofErr w:type="spellStart"/>
+      <w:r>
+        <w:rPr>
+          <w:rFonts w:ascii="Courier New" w:eastAsia="Times New Roman" w:hAnsi="Courier New" w:cs="Courier New"/>
+          <w:color w:val="000000"/>
+          <w:sz w:val="18"/>
+          <w:szCs w:val="18"/>
+        </w:rPr>
+        <w:t>setPostLocation</w:t>
+      </w:r>
+      <w:proofErr w:type="spellEnd"/>
+      <w:r>
+        <w:rPr>
+          <w:rFonts w:ascii="Courier New" w:eastAsia="Times New Roman" w:hAnsi="Courier New" w:cs="Courier New"/>
+          <w:color w:val="000000"/>
+          <w:sz w:val="18"/>
+          <w:szCs w:val="18"/>
+        </w:rPr>
+        <w:t xml:space="preserve">(String </w:t>
+      </w:r>
+      <w:proofErr w:type="spellStart"/>
+      <w:r>
+        <w:rPr>
+          <w:rFonts w:ascii="Courier New" w:eastAsia="Times New Roman" w:hAnsi="Courier New" w:cs="Courier New"/>
+          <w:color w:val="000000"/>
+          <w:sz w:val="18"/>
+          <w:szCs w:val="18"/>
+        </w:rPr>
+        <w:t>postLocation</w:t>
+      </w:r>
+      <w:proofErr w:type="spellEnd"/>
+      <w:r>
+        <w:rPr>
+          <w:rFonts w:ascii="Courier New" w:eastAsia="Times New Roman" w:hAnsi="Courier New" w:cs="Courier New"/>
+          <w:color w:val="000000"/>
+          <w:sz w:val="18"/>
+          <w:szCs w:val="18"/>
+        </w:rPr>
+        <w:t>)</w:t>
       </w:r>
     </w:p>
     <w:p>
@@ -9327,8 +11740,17 @@
           <w:rFonts w:hint="cs"/>
           <w:rtl/>
         </w:rPr>
-        <w:t>השיטה מגדירה את נתיב קבצי הפוסטינג</w:t>
-      </w:r>
+        <w:t xml:space="preserve">השיטה מגדירה את נתיב קבצי </w:t>
+      </w:r>
+      <w:proofErr w:type="spellStart"/>
+      <w:r>
+        <w:rPr>
+          <w:rFonts w:hint="cs"/>
+          <w:rtl/>
+        </w:rPr>
+        <w:t>הפוסטינג</w:t>
+      </w:r>
+      <w:proofErr w:type="spellEnd"/>
     </w:p>
     <w:p>
       <w:pPr>
@@ -9359,6 +11781,7 @@
           <w:szCs w:val="18"/>
         </w:rPr>
       </w:pPr>
+      <w:proofErr w:type="gramStart"/>
       <w:r>
         <w:rPr>
           <w:rFonts w:ascii="Courier New" w:eastAsia="Times New Roman" w:hAnsi="Courier New" w:cs="Courier New"/>
@@ -9368,16 +11791,48 @@
           <w:sz w:val="18"/>
           <w:szCs w:val="18"/>
         </w:rPr>
-        <w:t xml:space="preserve">static </w:t>
-      </w:r>
+        <w:t>static</w:t>
+      </w:r>
+      <w:proofErr w:type="gramEnd"/>
       <w:r>
         <w:rPr>
           <w:rFonts w:ascii="Courier New" w:eastAsia="Times New Roman" w:hAnsi="Courier New" w:cs="Courier New"/>
-          <w:color w:val="000000"/>
-          <w:sz w:val="18"/>
-          <w:szCs w:val="18"/>
-        </w:rPr>
-        <w:t>String getStopWordsLocation()</w:t>
+          <w:b/>
+          <w:bCs/>
+          <w:color w:val="000080"/>
+          <w:sz w:val="18"/>
+          <w:szCs w:val="18"/>
+        </w:rPr>
+        <w:t xml:space="preserve"> </w:t>
+      </w:r>
+      <w:r>
+        <w:rPr>
+          <w:rFonts w:ascii="Courier New" w:eastAsia="Times New Roman" w:hAnsi="Courier New" w:cs="Courier New"/>
+          <w:color w:val="000000"/>
+          <w:sz w:val="18"/>
+          <w:szCs w:val="18"/>
+        </w:rPr>
+        <w:t xml:space="preserve">String </w:t>
+      </w:r>
+      <w:proofErr w:type="spellStart"/>
+      <w:r>
+        <w:rPr>
+          <w:rFonts w:ascii="Courier New" w:eastAsia="Times New Roman" w:hAnsi="Courier New" w:cs="Courier New"/>
+          <w:color w:val="000000"/>
+          <w:sz w:val="18"/>
+          <w:szCs w:val="18"/>
+        </w:rPr>
+        <w:t>getStopWordsLocation</w:t>
+      </w:r>
+      <w:proofErr w:type="spellEnd"/>
+      <w:r>
+        <w:rPr>
+          <w:rFonts w:ascii="Courier New" w:eastAsia="Times New Roman" w:hAnsi="Courier New" w:cs="Courier New"/>
+          <w:color w:val="000000"/>
+          <w:sz w:val="18"/>
+          <w:szCs w:val="18"/>
+        </w:rPr>
+        <w:t>()</w:t>
       </w:r>
     </w:p>
     <w:p>
@@ -9425,6 +11880,7 @@
           <w:szCs w:val="18"/>
         </w:rPr>
       </w:pPr>
+      <w:proofErr w:type="gramStart"/>
       <w:r>
         <w:rPr>
           <w:rFonts w:ascii="Courier New" w:eastAsia="Times New Roman" w:hAnsi="Courier New" w:cs="Courier New"/>
@@ -9434,16 +11890,48 @@
           <w:sz w:val="18"/>
           <w:szCs w:val="18"/>
         </w:rPr>
-        <w:t xml:space="preserve">static </w:t>
-      </w:r>
+        <w:t>static</w:t>
+      </w:r>
+      <w:proofErr w:type="gramEnd"/>
       <w:r>
         <w:rPr>
           <w:rFonts w:ascii="Courier New" w:eastAsia="Times New Roman" w:hAnsi="Courier New" w:cs="Courier New"/>
-          <w:color w:val="000000"/>
-          <w:sz w:val="18"/>
-          <w:szCs w:val="18"/>
-        </w:rPr>
-        <w:t>String getCorpusLocation()</w:t>
+          <w:b/>
+          <w:bCs/>
+          <w:color w:val="000080"/>
+          <w:sz w:val="18"/>
+          <w:szCs w:val="18"/>
+        </w:rPr>
+        <w:t xml:space="preserve"> </w:t>
+      </w:r>
+      <w:r>
+        <w:rPr>
+          <w:rFonts w:ascii="Courier New" w:eastAsia="Times New Roman" w:hAnsi="Courier New" w:cs="Courier New"/>
+          <w:color w:val="000000"/>
+          <w:sz w:val="18"/>
+          <w:szCs w:val="18"/>
+        </w:rPr>
+        <w:t xml:space="preserve">String </w:t>
+      </w:r>
+      <w:proofErr w:type="spellStart"/>
+      <w:r>
+        <w:rPr>
+          <w:rFonts w:ascii="Courier New" w:eastAsia="Times New Roman" w:hAnsi="Courier New" w:cs="Courier New"/>
+          <w:color w:val="000000"/>
+          <w:sz w:val="18"/>
+          <w:szCs w:val="18"/>
+        </w:rPr>
+        <w:t>getCorpusLocation</w:t>
+      </w:r>
+      <w:proofErr w:type="spellEnd"/>
+      <w:r>
+        <w:rPr>
+          <w:rFonts w:ascii="Courier New" w:eastAsia="Times New Roman" w:hAnsi="Courier New" w:cs="Courier New"/>
+          <w:color w:val="000000"/>
+          <w:sz w:val="18"/>
+          <w:szCs w:val="18"/>
+        </w:rPr>
+        <w:t>()</w:t>
       </w:r>
     </w:p>
     <w:p>
@@ -9491,6 +11979,7 @@
           <w:szCs w:val="18"/>
         </w:rPr>
       </w:pPr>
+      <w:proofErr w:type="gramStart"/>
       <w:r>
         <w:rPr>
           <w:rFonts w:ascii="Courier New" w:eastAsia="Times New Roman" w:hAnsi="Courier New" w:cs="Courier New"/>
@@ -9513,6 +12002,7 @@
         </w:rPr>
         <w:t>tatic</w:t>
       </w:r>
+      <w:proofErr w:type="gramEnd"/>
       <w:r>
         <w:rPr>
           <w:rFonts w:ascii="Courier New" w:eastAsia="Times New Roman" w:hAnsi="Courier New" w:cs="Courier New"/>
@@ -9531,7 +12021,27 @@
           <w:sz w:val="18"/>
           <w:szCs w:val="18"/>
         </w:rPr>
-        <w:t>String getPostLocation()</w:t>
+        <w:t xml:space="preserve">String </w:t>
+      </w:r>
+      <w:proofErr w:type="spellStart"/>
+      <w:r>
+        <w:rPr>
+          <w:rFonts w:ascii="Courier New" w:eastAsia="Times New Roman" w:hAnsi="Courier New" w:cs="Courier New"/>
+          <w:color w:val="000000"/>
+          <w:sz w:val="18"/>
+          <w:szCs w:val="18"/>
+        </w:rPr>
+        <w:t>getPostLocation</w:t>
+      </w:r>
+      <w:proofErr w:type="spellEnd"/>
+      <w:r>
+        <w:rPr>
+          <w:rFonts w:ascii="Courier New" w:eastAsia="Times New Roman" w:hAnsi="Courier New" w:cs="Courier New"/>
+          <w:color w:val="000000"/>
+          <w:sz w:val="18"/>
+          <w:szCs w:val="18"/>
+        </w:rPr>
+        <w:t>()</w:t>
       </w:r>
     </w:p>
     <w:p>
@@ -9544,8 +12054,17 @@
           <w:rFonts w:hint="cs"/>
           <w:rtl/>
         </w:rPr>
-        <w:t>השיטה מחזירה את מיקום קבצי הפוסטינג</w:t>
-      </w:r>
+        <w:t xml:space="preserve">השיטה מחזירה את מיקום קבצי </w:t>
+      </w:r>
+      <w:proofErr w:type="spellStart"/>
+      <w:r>
+        <w:rPr>
+          <w:rFonts w:hint="cs"/>
+          <w:rtl/>
+        </w:rPr>
+        <w:t>הפוסטינג</w:t>
+      </w:r>
+      <w:proofErr w:type="spellEnd"/>
     </w:p>
     <w:p>
       <w:pPr>
@@ -9655,6 +12174,7 @@
         </w:rPr>
         <w:t>ממשק ה</w:t>
       </w:r>
+      <w:proofErr w:type="spellStart"/>
       <w:r>
         <w:rPr>
           <w:rFonts w:ascii="Tahoma" w:hAnsi="Tahoma" w:cs="Tahoma"/>
@@ -9664,6 +12184,7 @@
         </w:rPr>
         <w:t>Ifilter</w:t>
       </w:r>
+      <w:proofErr w:type="spellEnd"/>
     </w:p>
     <w:p>
       <w:pPr>
@@ -9675,7 +12196,39 @@
           <w:rFonts w:hint="cs"/>
           <w:rtl/>
         </w:rPr>
-        <w:t>ממשק המתאר פונקציאונליות של פילטור מילים לפי חוקי המחלקה.</w:t>
+        <w:t xml:space="preserve">ממשק המתאר </w:t>
+      </w:r>
+      <w:proofErr w:type="spellStart"/>
+      <w:r>
+        <w:rPr>
+          <w:rFonts w:hint="cs"/>
+          <w:rtl/>
+        </w:rPr>
+        <w:t>פונקציאונליות</w:t>
+      </w:r>
+      <w:proofErr w:type="spellEnd"/>
+      <w:r>
+        <w:rPr>
+          <w:rFonts w:hint="cs"/>
+          <w:rtl/>
+        </w:rPr>
+        <w:t xml:space="preserve"> של </w:t>
+      </w:r>
+      <w:proofErr w:type="spellStart"/>
+      <w:r>
+        <w:rPr>
+          <w:rFonts w:hint="cs"/>
+          <w:rtl/>
+        </w:rPr>
+        <w:t>פילטור</w:t>
+      </w:r>
+      <w:proofErr w:type="spellEnd"/>
+      <w:r>
+        <w:rPr>
+          <w:rFonts w:hint="cs"/>
+          <w:rtl/>
+        </w:rPr>
+        <w:t xml:space="preserve"> מילים לפי חוקי המחלקה.</w:t>
       </w:r>
     </w:p>
     <w:p>
@@ -9717,7 +12270,43 @@
           <w:sz w:val="18"/>
           <w:szCs w:val="18"/>
         </w:rPr>
-        <w:t>List&lt;Token&gt; filter(List&lt;Token&gt; lst)</w:t>
+        <w:t xml:space="preserve">List&lt;Token&gt; </w:t>
+      </w:r>
+      <w:proofErr w:type="gramStart"/>
+      <w:r>
+        <w:rPr>
+          <w:color w:val="000000"/>
+          <w:sz w:val="18"/>
+          <w:szCs w:val="18"/>
+        </w:rPr>
+        <w:t>filter(</w:t>
+      </w:r>
+      <w:proofErr w:type="gramEnd"/>
+      <w:r>
+        <w:rPr>
+          <w:color w:val="000000"/>
+          <w:sz w:val="18"/>
+          <w:szCs w:val="18"/>
+        </w:rPr>
+        <w:t xml:space="preserve">List&lt;Token&gt; </w:t>
+      </w:r>
+      <w:proofErr w:type="spellStart"/>
+      <w:r>
+        <w:rPr>
+          <w:color w:val="000000"/>
+          <w:sz w:val="18"/>
+          <w:szCs w:val="18"/>
+        </w:rPr>
+        <w:t>lst</w:t>
+      </w:r>
+      <w:proofErr w:type="spellEnd"/>
+      <w:r>
+        <w:rPr>
+          <w:color w:val="000000"/>
+          <w:sz w:val="18"/>
+          <w:szCs w:val="18"/>
+        </w:rPr>
+        <w:t>)</w:t>
       </w:r>
     </w:p>
     <w:p>
@@ -9731,20 +12320,24 @@
         </w:rPr>
         <w:t>השיטה מחזירה רשימת טוקנים הקיימת במחלקה ללא כל הטוקנים שהתקבלו ב</w:t>
       </w:r>
+      <w:proofErr w:type="spellStart"/>
       <w:r>
         <w:t>lst</w:t>
       </w:r>
-    </w:p>
-    <w:p>
-      <w:pPr>
-        <w:pStyle w:val="HTMLPreformatted"/>
-        <w:shd w:val="clear" w:color="auto" w:fill="FFFFFF"/>
-        <w:rPr>
-          <w:color w:val="000000"/>
-          <w:sz w:val="18"/>
-          <w:szCs w:val="18"/>
-        </w:rPr>
-      </w:pPr>
+      <w:proofErr w:type="spellEnd"/>
+    </w:p>
+    <w:p>
+      <w:pPr>
+        <w:pStyle w:val="HTMLPreformatted"/>
+        <w:shd w:val="clear" w:color="auto" w:fill="FFFFFF"/>
+        <w:rPr>
+          <w:color w:val="000000"/>
+          <w:sz w:val="18"/>
+          <w:szCs w:val="18"/>
+        </w:rPr>
+      </w:pPr>
+      <w:proofErr w:type="spellStart"/>
+      <w:proofErr w:type="gramStart"/>
       <w:r>
         <w:rPr>
           <w:b/>
@@ -9753,7 +12346,19 @@
           <w:sz w:val="18"/>
           <w:szCs w:val="18"/>
         </w:rPr>
-        <w:t xml:space="preserve">boolean </w:t>
+        <w:t>boolean</w:t>
+      </w:r>
+      <w:proofErr w:type="spellEnd"/>
+      <w:proofErr w:type="gramEnd"/>
+      <w:r>
+        <w:rPr>
+          <w:b/>
+          <w:bCs/>
+          <w:color w:val="000080"/>
+          <w:sz w:val="18"/>
+          <w:szCs w:val="18"/>
+        </w:rPr>
+        <w:t xml:space="preserve"> </w:t>
       </w:r>
       <w:r>
         <w:rPr>
@@ -9789,13 +12394,51 @@
           <w:szCs w:val="18"/>
         </w:rPr>
       </w:pPr>
-      <w:r>
-        <w:rPr>
-          <w:color w:val="000000"/>
-          <w:sz w:val="18"/>
-          <w:szCs w:val="18"/>
-        </w:rPr>
-        <w:t>DynamicFilter intersection(IFilter filter)</w:t>
+      <w:proofErr w:type="spellStart"/>
+      <w:r>
+        <w:rPr>
+          <w:color w:val="000000"/>
+          <w:sz w:val="18"/>
+          <w:szCs w:val="18"/>
+        </w:rPr>
+        <w:t>DynamicFilter</w:t>
+      </w:r>
+      <w:proofErr w:type="spellEnd"/>
+      <w:r>
+        <w:rPr>
+          <w:color w:val="000000"/>
+          <w:sz w:val="18"/>
+          <w:szCs w:val="18"/>
+        </w:rPr>
+        <w:t xml:space="preserve"> </w:t>
+      </w:r>
+      <w:proofErr w:type="gramStart"/>
+      <w:r>
+        <w:rPr>
+          <w:color w:val="000000"/>
+          <w:sz w:val="18"/>
+          <w:szCs w:val="18"/>
+        </w:rPr>
+        <w:t>intersection(</w:t>
+      </w:r>
+      <w:proofErr w:type="spellStart"/>
+      <w:proofErr w:type="gramEnd"/>
+      <w:r>
+        <w:rPr>
+          <w:color w:val="000000"/>
+          <w:sz w:val="18"/>
+          <w:szCs w:val="18"/>
+        </w:rPr>
+        <w:t>IFilter</w:t>
+      </w:r>
+      <w:proofErr w:type="spellEnd"/>
+      <w:r>
+        <w:rPr>
+          <w:color w:val="000000"/>
+          <w:sz w:val="18"/>
+          <w:szCs w:val="18"/>
+        </w:rPr>
+        <w:t xml:space="preserve"> filter)</w:t>
       </w:r>
     </w:p>
     <w:p>
@@ -9875,7 +12518,23 @@
           <w:rFonts w:hint="cs"/>
           <w:rtl/>
         </w:rPr>
-        <w:t xml:space="preserve"> על המילים המפורסרות.</w:t>
+        <w:t xml:space="preserve"> על המילים </w:t>
+      </w:r>
+      <w:proofErr w:type="spellStart"/>
+      <w:r>
+        <w:rPr>
+          <w:rFonts w:hint="cs"/>
+          <w:rtl/>
+        </w:rPr>
+        <w:t>המפורסרות</w:t>
+      </w:r>
+      <w:proofErr w:type="spellEnd"/>
+      <w:r>
+        <w:rPr>
+          <w:rFonts w:hint="cs"/>
+          <w:rtl/>
+        </w:rPr>
+        <w:t>.</w:t>
       </w:r>
     </w:p>
     <w:p>
@@ -9920,7 +12579,35 @@
           <w:sz w:val="18"/>
           <w:szCs w:val="18"/>
         </w:rPr>
-        <w:t>String stemString(String word)</w:t>
+        <w:t xml:space="preserve">String </w:t>
+      </w:r>
+      <w:proofErr w:type="spellStart"/>
+      <w:proofErr w:type="gramStart"/>
+      <w:r>
+        <w:rPr>
+          <w:color w:val="000000"/>
+          <w:sz w:val="18"/>
+          <w:szCs w:val="18"/>
+        </w:rPr>
+        <w:t>stemString</w:t>
+      </w:r>
+      <w:proofErr w:type="spellEnd"/>
+      <w:r>
+        <w:rPr>
+          <w:color w:val="000000"/>
+          <w:sz w:val="18"/>
+          <w:szCs w:val="18"/>
+        </w:rPr>
+        <w:t>(</w:t>
+      </w:r>
+      <w:proofErr w:type="gramEnd"/>
+      <w:r>
+        <w:rPr>
+          <w:color w:val="000000"/>
+          <w:sz w:val="18"/>
+          <w:szCs w:val="18"/>
+        </w:rPr>
+        <w:t>String word)</w:t>
       </w:r>
     </w:p>
     <w:p>
@@ -9965,9 +12652,11 @@
         </w:rPr>
         <w:t xml:space="preserve"> </w:t>
       </w:r>
+      <w:proofErr w:type="spellStart"/>
       <w:r>
         <w:t>mvvm</w:t>
       </w:r>
+      <w:proofErr w:type="spellEnd"/>
     </w:p>
     <w:p>
       <w:pPr>
@@ -10012,6 +12701,7 @@
         </w:rPr>
         <w:t>שהן</w:t>
       </w:r>
+      <w:proofErr w:type="spellStart"/>
       <w:r>
         <w:rPr>
           <w:rFonts w:ascii="Arial" w:hAnsi="Arial" w:cs="Arial"/>
@@ -10020,7 +12710,18 @@
           <w:szCs w:val="21"/>
           <w:shd w:val="clear" w:color="auto" w:fill="FFFFFF"/>
         </w:rPr>
-        <w:t xml:space="preserve">mvc </w:t>
+        <w:t>mvc</w:t>
+      </w:r>
+      <w:proofErr w:type="spellEnd"/>
+      <w:r>
+        <w:rPr>
+          <w:rFonts w:ascii="Arial" w:hAnsi="Arial" w:cs="Arial"/>
+          <w:color w:val="222222"/>
+          <w:sz w:val="21"/>
+          <w:szCs w:val="21"/>
+          <w:shd w:val="clear" w:color="auto" w:fill="FFFFFF"/>
+        </w:rPr>
+        <w:t xml:space="preserve"> </w:t>
       </w:r>
       <w:r>
         <w:rPr>
@@ -10033,6 +12734,7 @@
         </w:rPr>
         <w:t xml:space="preserve">ו- </w:t>
       </w:r>
+      <w:proofErr w:type="spellStart"/>
       <w:r>
         <w:rPr>
           <w:rFonts w:ascii="Arial" w:hAnsi="Arial" w:cs="Arial"/>
@@ -10043,6 +12745,7 @@
         </w:rPr>
         <w:t>mvp</w:t>
       </w:r>
+      <w:proofErr w:type="spellEnd"/>
       <w:r>
         <w:rPr>
           <w:rFonts w:ascii="Arial" w:hAnsi="Arial" w:cs="Arial" w:hint="cs"/>
@@ -10115,6 +12818,7 @@
         </w:rPr>
         <w:t xml:space="preserve"> </w:t>
       </w:r>
+      <w:proofErr w:type="spellStart"/>
       <w:r>
         <w:rPr>
           <w:rFonts w:ascii="Arial" w:hAnsi="Arial" w:cs="Arial"/>
@@ -10124,6 +12828,7 @@
         </w:rPr>
         <w:t>srp</w:t>
       </w:r>
+      <w:proofErr w:type="spellEnd"/>
       <w:r>
         <w:rPr>
           <w:rFonts w:ascii="Arial" w:hAnsi="Arial" w:cs="Arial" w:hint="cs"/>
@@ -10175,6 +12880,7 @@
         </w:rPr>
         <w:t xml:space="preserve">בעבודה זו השתמשנו בתקשורת </w:t>
       </w:r>
+      <w:proofErr w:type="spellStart"/>
       <w:r>
         <w:rPr>
           <w:rFonts w:ascii="Arial" w:hAnsi="Arial" w:cs="Arial"/>
@@ -10184,6 +12890,7 @@
         </w:rPr>
         <w:t>mvvm</w:t>
       </w:r>
+      <w:proofErr w:type="spellEnd"/>
       <w:r>
         <w:rPr>
           <w:rFonts w:ascii="Arial" w:hAnsi="Arial" w:cs="Arial" w:hint="cs"/>
@@ -10211,7 +12918,29 @@
           <w:shd w:val="clear" w:color="auto" w:fill="FFFFFF"/>
           <w:rtl/>
         </w:rPr>
-        <w:t xml:space="preserve"> והקוד של האינדוקס.</w:t>
+        <w:t xml:space="preserve"> והקוד של </w:t>
+      </w:r>
+      <w:proofErr w:type="spellStart"/>
+      <w:r>
+        <w:rPr>
+          <w:rFonts w:ascii="Arial" w:hAnsi="Arial" w:cs="Arial" w:hint="cs"/>
+          <w:sz w:val="21"/>
+          <w:szCs w:val="21"/>
+          <w:shd w:val="clear" w:color="auto" w:fill="FFFFFF"/>
+          <w:rtl/>
+        </w:rPr>
+        <w:t>האינדוקס</w:t>
+      </w:r>
+      <w:proofErr w:type="spellEnd"/>
+      <w:r>
+        <w:rPr>
+          <w:rFonts w:ascii="Arial" w:hAnsi="Arial" w:cs="Arial" w:hint="cs"/>
+          <w:sz w:val="21"/>
+          <w:szCs w:val="21"/>
+          <w:shd w:val="clear" w:color="auto" w:fill="FFFFFF"/>
+          <w:rtl/>
+        </w:rPr>
+        <w:t>.</w:t>
       </w:r>
       <w:r>
         <w:rPr>
@@ -10237,6 +12966,7 @@
         </w:rPr>
         <w:t>מחלקת ה</w:t>
       </w:r>
+      <w:proofErr w:type="spellStart"/>
       <w:r>
         <w:rPr>
           <w:rFonts w:hint="cs"/>
@@ -10246,6 +12976,7 @@
       <w:r>
         <w:t>ainView</w:t>
       </w:r>
+      <w:proofErr w:type="spellEnd"/>
       <w:r>
         <w:rPr>
           <w:rFonts w:hint="cs"/>
@@ -10281,15 +13012,33 @@
         </w:rPr>
         <w:t>מחלקת ה</w:t>
       </w:r>
+      <w:proofErr w:type="spellStart"/>
       <w:r>
         <w:t>SimpleInvertedIndex</w:t>
       </w:r>
-      <w:r>
-        <w:rPr>
-          <w:rFonts w:hint="cs"/>
-          <w:rtl/>
-        </w:rPr>
-        <w:t xml:space="preserve"> אחראית על הלוגיקה של האינדוקס(קוראת לשיטת המאסטר)</w:t>
+      <w:proofErr w:type="spellEnd"/>
+      <w:r>
+        <w:rPr>
+          <w:rFonts w:hint="cs"/>
+          <w:rtl/>
+        </w:rPr>
+        <w:t xml:space="preserve"> אחראית על הלוגיקה של </w:t>
+      </w:r>
+      <w:proofErr w:type="spellStart"/>
+      <w:r>
+        <w:rPr>
+          <w:rFonts w:hint="cs"/>
+          <w:rtl/>
+        </w:rPr>
+        <w:t>האינדוקס</w:t>
+      </w:r>
+      <w:proofErr w:type="spellEnd"/>
+      <w:r>
+        <w:rPr>
+          <w:rFonts w:hint="cs"/>
+          <w:rtl/>
+        </w:rPr>
+        <w:t>(קוראת לשיטת המאסטר)</w:t>
       </w:r>
       <w:r>
         <w:rPr>
@@ -10313,6 +13062,7 @@
         </w:rPr>
         <w:t xml:space="preserve">מחלקת </w:t>
       </w:r>
+      <w:proofErr w:type="spellStart"/>
       <w:r>
         <w:rPr>
           <w:rFonts w:hint="cs"/>
@@ -10322,6 +13072,7 @@
       <w:r>
         <w:t>iewModel</w:t>
       </w:r>
+      <w:proofErr w:type="spellEnd"/>
       <w:r>
         <w:rPr>
           <w:rFonts w:hint="cs"/>
@@ -10685,22 +13436,20 @@
           <w:rtl/>
           <w:lang w:val="ru-RU"/>
         </w:rPr>
-        <w:t>שמירת קבצי הפוסטינג</w:t>
-      </w:r>
-    </w:p>
-    <w:p>
-      <w:pPr>
-        <w:pStyle w:val="HTMLPreformatted"/>
-        <w:shd w:val="clear" w:color="auto" w:fill="FFFFFF"/>
-        <w:bidi/>
-        <w:rPr>
-          <w:rFonts w:asciiTheme="minorHAnsi" w:eastAsiaTheme="minorHAnsi" w:hAnsiTheme="minorHAnsi" w:cstheme="minorBidi"/>
+        <w:t xml:space="preserve">שמירת קבצי </w:t>
+      </w:r>
+      <w:proofErr w:type="spellStart"/>
+      <w:r>
+        <w:rPr>
+          <w:rFonts w:asciiTheme="minorHAnsi" w:eastAsiaTheme="minorHAnsi" w:hAnsiTheme="minorHAnsi" w:cstheme="minorBidi" w:hint="cs"/>
           <w:sz w:val="22"/>
           <w:szCs w:val="22"/>
           <w:rtl/>
           <w:lang w:val="ru-RU"/>
         </w:rPr>
-      </w:pPr>
+        <w:t>הפוסטינג</w:t>
+      </w:r>
+      <w:proofErr w:type="spellEnd"/>
     </w:p>
     <w:p>
       <w:pPr>
@@ -10715,7 +13464,12 @@
           <w:lang w:val="ru-RU"/>
         </w:rPr>
       </w:pPr>
-      <w:r>
+    </w:p>
+    <w:p>
+      <w:pPr>
+        <w:pStyle w:val="HTMLPreformatted"/>
+        <w:shd w:val="clear" w:color="auto" w:fill="FFFFFF"/>
+        <w:bidi/>
         <w:rPr>
           <w:rFonts w:asciiTheme="minorHAnsi" w:eastAsiaTheme="minorHAnsi" w:hAnsiTheme="minorHAnsi" w:cstheme="minorBidi"/>
           <w:sz w:val="22"/>
@@ -10723,6 +13477,15 @@
           <w:rtl/>
           <w:lang w:val="ru-RU"/>
         </w:rPr>
+      </w:pPr>
+      <w:r>
+        <w:rPr>
+          <w:rFonts w:asciiTheme="minorHAnsi" w:eastAsiaTheme="minorHAnsi" w:hAnsiTheme="minorHAnsi" w:cstheme="minorBidi"/>
+          <w:sz w:val="22"/>
+          <w:szCs w:val="22"/>
+          <w:rtl/>
+          <w:lang w:val="ru-RU"/>
+        </w:rPr>
         <w:t xml:space="preserve">שמירת </w:t>
       </w:r>
       <w:r>
@@ -10733,7 +13496,117 @@
           <w:rtl/>
           <w:lang w:val="ru-RU"/>
         </w:rPr>
-        <w:t>קבצי הפוסטינג מחולקת ל55 קבצים. כל קובץ מייצג תו. תו זה הינו התו הראשון של המילה. חילקנו את קבצי הפוסטינג בצורה זו על מנת להקל על שמירת הנתונים לאחר הקבצים הזמניים. בזמן האינדוקס של קבצי הפוסטינג, בכל איטרציה, שלפנו את המילים לפי התו הראשון לכן בכל עת בז</w:t>
+        <w:t xml:space="preserve">קבצי </w:t>
+      </w:r>
+      <w:proofErr w:type="spellStart"/>
+      <w:r>
+        <w:rPr>
+          <w:rFonts w:asciiTheme="minorHAnsi" w:eastAsiaTheme="minorHAnsi" w:hAnsiTheme="minorHAnsi" w:cstheme="minorBidi" w:hint="cs"/>
+          <w:sz w:val="22"/>
+          <w:szCs w:val="22"/>
+          <w:rtl/>
+          <w:lang w:val="ru-RU"/>
+        </w:rPr>
+        <w:t>הפוסטינג</w:t>
+      </w:r>
+      <w:proofErr w:type="spellEnd"/>
+      <w:r>
+        <w:rPr>
+          <w:rFonts w:asciiTheme="minorHAnsi" w:eastAsiaTheme="minorHAnsi" w:hAnsiTheme="minorHAnsi" w:cstheme="minorBidi" w:hint="cs"/>
+          <w:sz w:val="22"/>
+          <w:szCs w:val="22"/>
+          <w:rtl/>
+          <w:lang w:val="ru-RU"/>
+        </w:rPr>
+        <w:t xml:space="preserve"> מחולקת ל55 קבצים. כל קובץ מייצג תו. תו זה הינו התו הראשון של המילה. חילקנו את קבצי </w:t>
+      </w:r>
+      <w:proofErr w:type="spellStart"/>
+      <w:r>
+        <w:rPr>
+          <w:rFonts w:asciiTheme="minorHAnsi" w:eastAsiaTheme="minorHAnsi" w:hAnsiTheme="minorHAnsi" w:cstheme="minorBidi" w:hint="cs"/>
+          <w:sz w:val="22"/>
+          <w:szCs w:val="22"/>
+          <w:rtl/>
+          <w:lang w:val="ru-RU"/>
+        </w:rPr>
+        <w:t>הפוסטינג</w:t>
+      </w:r>
+      <w:proofErr w:type="spellEnd"/>
+      <w:r>
+        <w:rPr>
+          <w:rFonts w:asciiTheme="minorHAnsi" w:eastAsiaTheme="minorHAnsi" w:hAnsiTheme="minorHAnsi" w:cstheme="minorBidi" w:hint="cs"/>
+          <w:sz w:val="22"/>
+          <w:szCs w:val="22"/>
+          <w:rtl/>
+          <w:lang w:val="ru-RU"/>
+        </w:rPr>
+        <w:t xml:space="preserve"> בצורה זו על מנת להקל על שמירת הנתונים לאחר הקבצים הזמניים. בזמן </w:t>
+      </w:r>
+      <w:proofErr w:type="spellStart"/>
+      <w:r>
+        <w:rPr>
+          <w:rFonts w:asciiTheme="minorHAnsi" w:eastAsiaTheme="minorHAnsi" w:hAnsiTheme="minorHAnsi" w:cstheme="minorBidi" w:hint="cs"/>
+          <w:sz w:val="22"/>
+          <w:szCs w:val="22"/>
+          <w:rtl/>
+          <w:lang w:val="ru-RU"/>
+        </w:rPr>
+        <w:t>האינדוקס</w:t>
+      </w:r>
+      <w:proofErr w:type="spellEnd"/>
+      <w:r>
+        <w:rPr>
+          <w:rFonts w:asciiTheme="minorHAnsi" w:eastAsiaTheme="minorHAnsi" w:hAnsiTheme="minorHAnsi" w:cstheme="minorBidi" w:hint="cs"/>
+          <w:sz w:val="22"/>
+          <w:szCs w:val="22"/>
+          <w:rtl/>
+          <w:lang w:val="ru-RU"/>
+        </w:rPr>
+        <w:t xml:space="preserve"> של קבצי </w:t>
+      </w:r>
+      <w:proofErr w:type="spellStart"/>
+      <w:r>
+        <w:rPr>
+          <w:rFonts w:asciiTheme="minorHAnsi" w:eastAsiaTheme="minorHAnsi" w:hAnsiTheme="minorHAnsi" w:cstheme="minorBidi" w:hint="cs"/>
+          <w:sz w:val="22"/>
+          <w:szCs w:val="22"/>
+          <w:rtl/>
+          <w:lang w:val="ru-RU"/>
+        </w:rPr>
+        <w:t>הפוסטינג</w:t>
+      </w:r>
+      <w:proofErr w:type="spellEnd"/>
+      <w:r>
+        <w:rPr>
+          <w:rFonts w:asciiTheme="minorHAnsi" w:eastAsiaTheme="minorHAnsi" w:hAnsiTheme="minorHAnsi" w:cstheme="minorBidi" w:hint="cs"/>
+          <w:sz w:val="22"/>
+          <w:szCs w:val="22"/>
+          <w:rtl/>
+          <w:lang w:val="ru-RU"/>
+        </w:rPr>
+        <w:t xml:space="preserve">, בכל </w:t>
+      </w:r>
+      <w:proofErr w:type="spellStart"/>
+      <w:r>
+        <w:rPr>
+          <w:rFonts w:asciiTheme="minorHAnsi" w:eastAsiaTheme="minorHAnsi" w:hAnsiTheme="minorHAnsi" w:cstheme="minorBidi" w:hint="cs"/>
+          <w:sz w:val="22"/>
+          <w:szCs w:val="22"/>
+          <w:rtl/>
+          <w:lang w:val="ru-RU"/>
+        </w:rPr>
+        <w:t>איטרציה</w:t>
+      </w:r>
+      <w:proofErr w:type="spellEnd"/>
+      <w:r>
+        <w:rPr>
+          <w:rFonts w:asciiTheme="minorHAnsi" w:eastAsiaTheme="minorHAnsi" w:hAnsiTheme="minorHAnsi" w:cstheme="minorBidi" w:hint="cs"/>
+          <w:sz w:val="22"/>
+          <w:szCs w:val="22"/>
+          <w:rtl/>
+          <w:lang w:val="ru-RU"/>
+        </w:rPr>
+        <w:t>, שלפנו את המילים לפי התו הראשון לכן בכל עת בז</w:t>
       </w:r>
       <w:r>
         <w:rPr>
@@ -10792,7 +13665,29 @@
           <w:rtl/>
           <w:lang w:val="ru-RU"/>
         </w:rPr>
-        <w:t>כרון היה התו הראשון. שמירת מילים אלו בקובץ אחד הגביר את יעילות הריצה מכיוון שחסכנו בכתיבות ומיונים מיותרים בין המילים בעלות תו שונה.</w:t>
+        <w:t xml:space="preserve">כרון היה התו הראשון. שמירת מילים אלו בקובץ אחד הגביר את יעילות הריצה מכיוון שחסכנו </w:t>
+      </w:r>
+      <w:proofErr w:type="spellStart"/>
+      <w:r>
+        <w:rPr>
+          <w:rFonts w:asciiTheme="minorHAnsi" w:eastAsiaTheme="minorHAnsi" w:hAnsiTheme="minorHAnsi" w:cstheme="minorBidi" w:hint="cs"/>
+          <w:sz w:val="22"/>
+          <w:szCs w:val="22"/>
+          <w:rtl/>
+          <w:lang w:val="ru-RU"/>
+        </w:rPr>
+        <w:t>בכתיבות</w:t>
+      </w:r>
+      <w:proofErr w:type="spellEnd"/>
+      <w:r>
+        <w:rPr>
+          <w:rFonts w:asciiTheme="minorHAnsi" w:eastAsiaTheme="minorHAnsi" w:hAnsiTheme="minorHAnsi" w:cstheme="minorBidi" w:hint="cs"/>
+          <w:sz w:val="22"/>
+          <w:szCs w:val="22"/>
+          <w:rtl/>
+          <w:lang w:val="ru-RU"/>
+        </w:rPr>
+        <w:t xml:space="preserve"> ומיונים מיותרים בין המילים בעלות תו שונה.</w:t>
       </w:r>
     </w:p>
     <w:p>
@@ -10903,13 +13798,23 @@
         </w:rPr>
         <w:t>S</w:t>
       </w:r>
-      <w:r>
-        <w:rPr>
-          <w:rFonts w:asciiTheme="minorHAnsi" w:eastAsiaTheme="minorHAnsi" w:hAnsiTheme="minorHAnsi" w:cstheme="minorBidi"/>
-          <w:sz w:val="22"/>
-          <w:szCs w:val="22"/>
-        </w:rPr>
-        <w:t>egment Files</w:t>
+      <w:proofErr w:type="spellStart"/>
+      <w:r>
+        <w:rPr>
+          <w:rFonts w:asciiTheme="minorHAnsi" w:eastAsiaTheme="minorHAnsi" w:hAnsiTheme="minorHAnsi" w:cstheme="minorBidi"/>
+          <w:sz w:val="22"/>
+          <w:szCs w:val="22"/>
+        </w:rPr>
+        <w:t>egment</w:t>
+      </w:r>
+      <w:proofErr w:type="spellEnd"/>
+      <w:r>
+        <w:rPr>
+          <w:rFonts w:asciiTheme="minorHAnsi" w:eastAsiaTheme="minorHAnsi" w:hAnsiTheme="minorHAnsi" w:cstheme="minorBidi"/>
+          <w:sz w:val="22"/>
+          <w:szCs w:val="22"/>
+        </w:rPr>
+        <w:t xml:space="preserve"> Files</w:t>
       </w:r>
       <w:r>
         <w:rPr>
@@ -10939,13 +13844,23 @@
         </w:rPr>
         <w:t>S</w:t>
       </w:r>
-      <w:r>
-        <w:rPr>
-          <w:rFonts w:asciiTheme="minorHAnsi" w:eastAsiaTheme="minorHAnsi" w:hAnsiTheme="minorHAnsi" w:cstheme="minorBidi"/>
-          <w:sz w:val="22"/>
-          <w:szCs w:val="22"/>
-        </w:rPr>
-        <w:t>egment Files</w:t>
+      <w:proofErr w:type="spellStart"/>
+      <w:r>
+        <w:rPr>
+          <w:rFonts w:asciiTheme="minorHAnsi" w:eastAsiaTheme="minorHAnsi" w:hAnsiTheme="minorHAnsi" w:cstheme="minorBidi"/>
+          <w:sz w:val="22"/>
+          <w:szCs w:val="22"/>
+        </w:rPr>
+        <w:t>egment</w:t>
+      </w:r>
+      <w:proofErr w:type="spellEnd"/>
+      <w:r>
+        <w:rPr>
+          <w:rFonts w:asciiTheme="minorHAnsi" w:eastAsiaTheme="minorHAnsi" w:hAnsiTheme="minorHAnsi" w:cstheme="minorBidi"/>
+          <w:sz w:val="22"/>
+          <w:szCs w:val="22"/>
+        </w:rPr>
+        <w:t xml:space="preserve"> Files</w:t>
       </w:r>
       <w:r>
         <w:rPr>
@@ -10956,14 +13871,34 @@
         </w:rPr>
         <w:t xml:space="preserve"> ישנו משתנה </w:t>
       </w:r>
-      <w:r>
-        <w:rPr>
-          <w:rFonts w:asciiTheme="minorHAnsi" w:eastAsiaTheme="minorHAnsi" w:hAnsiTheme="minorHAnsi" w:cstheme="minorBidi"/>
-          <w:sz w:val="22"/>
-          <w:szCs w:val="22"/>
-        </w:rPr>
-        <w:t>int numOfDocs</w:t>
-      </w:r>
+      <w:proofErr w:type="spellStart"/>
+      <w:r>
+        <w:rPr>
+          <w:rFonts w:asciiTheme="minorHAnsi" w:eastAsiaTheme="minorHAnsi" w:hAnsiTheme="minorHAnsi" w:cstheme="minorBidi"/>
+          <w:sz w:val="22"/>
+          <w:szCs w:val="22"/>
+        </w:rPr>
+        <w:t>int</w:t>
+      </w:r>
+      <w:proofErr w:type="spellEnd"/>
+      <w:r>
+        <w:rPr>
+          <w:rFonts w:asciiTheme="minorHAnsi" w:eastAsiaTheme="minorHAnsi" w:hAnsiTheme="minorHAnsi" w:cstheme="minorBidi"/>
+          <w:sz w:val="22"/>
+          <w:szCs w:val="22"/>
+        </w:rPr>
+        <w:t xml:space="preserve"> </w:t>
+      </w:r>
+      <w:proofErr w:type="spellStart"/>
+      <w:r>
+        <w:rPr>
+          <w:rFonts w:asciiTheme="minorHAnsi" w:eastAsiaTheme="minorHAnsi" w:hAnsiTheme="minorHAnsi" w:cstheme="minorBidi"/>
+          <w:sz w:val="22"/>
+          <w:szCs w:val="22"/>
+        </w:rPr>
+        <w:t>numOfDocs</w:t>
+      </w:r>
+      <w:proofErr w:type="spellEnd"/>
       <w:r>
         <w:rPr>
           <w:rFonts w:asciiTheme="minorHAnsi" w:eastAsiaTheme="minorHAnsi" w:hAnsiTheme="minorHAnsi" w:cstheme="minorBidi"/>
@@ -11079,7 +14014,51 @@
           <w:rtl/>
           <w:lang w:val="ru-RU"/>
         </w:rPr>
-        <w:t>יצירת המילון נעשה בתהליך האינדוקס. לאחר שליפה של קבצים זמניים לפי תו, נעשה מעקב של המילים שהתקבלו מהקבצים הזמניים. עבור כל מילה בדקנו האם היא נמצאת במילון, אם כן עודכנו נתוני הערך במילון עד שלב הכתיבה. בשלב הכתיבה ערך המילה נכתב לפוסטינג ונמחק מהז</w:t>
+        <w:t xml:space="preserve">יצירת המילון נעשה בתהליך </w:t>
+      </w:r>
+      <w:proofErr w:type="spellStart"/>
+      <w:r>
+        <w:rPr>
+          <w:rFonts w:asciiTheme="minorHAnsi" w:eastAsiaTheme="minorHAnsi" w:hAnsiTheme="minorHAnsi" w:cstheme="minorBidi" w:hint="cs"/>
+          <w:sz w:val="22"/>
+          <w:szCs w:val="22"/>
+          <w:rtl/>
+          <w:lang w:val="ru-RU"/>
+        </w:rPr>
+        <w:t>האינדוקס</w:t>
+      </w:r>
+      <w:proofErr w:type="spellEnd"/>
+      <w:r>
+        <w:rPr>
+          <w:rFonts w:asciiTheme="minorHAnsi" w:eastAsiaTheme="minorHAnsi" w:hAnsiTheme="minorHAnsi" w:cstheme="minorBidi" w:hint="cs"/>
+          <w:sz w:val="22"/>
+          <w:szCs w:val="22"/>
+          <w:rtl/>
+          <w:lang w:val="ru-RU"/>
+        </w:rPr>
+        <w:t xml:space="preserve">. לאחר שליפה של קבצים זמניים לפי תו, נעשה מעקב של המילים שהתקבלו מהקבצים הזמניים. עבור כל מילה בדקנו האם היא נמצאת במילון, אם כן עודכנו נתוני הערך במילון עד שלב הכתיבה. בשלב הכתיבה ערך המילה נכתב </w:t>
+      </w:r>
+      <w:proofErr w:type="spellStart"/>
+      <w:r>
+        <w:rPr>
+          <w:rFonts w:asciiTheme="minorHAnsi" w:eastAsiaTheme="minorHAnsi" w:hAnsiTheme="minorHAnsi" w:cstheme="minorBidi" w:hint="cs"/>
+          <w:sz w:val="22"/>
+          <w:szCs w:val="22"/>
+          <w:rtl/>
+          <w:lang w:val="ru-RU"/>
+        </w:rPr>
+        <w:t>לפוסטינג</w:t>
+      </w:r>
+      <w:proofErr w:type="spellEnd"/>
+      <w:r>
+        <w:rPr>
+          <w:rFonts w:asciiTheme="minorHAnsi" w:eastAsiaTheme="minorHAnsi" w:hAnsiTheme="minorHAnsi" w:cstheme="minorBidi" w:hint="cs"/>
+          <w:sz w:val="22"/>
+          <w:szCs w:val="22"/>
+          <w:rtl/>
+          <w:lang w:val="ru-RU"/>
+        </w:rPr>
+        <w:t xml:space="preserve"> ונמחק מהז</w:t>
       </w:r>
       <w:r>
         <w:rPr>
@@ -11129,7 +14108,29 @@
           <w:rtl/>
           <w:lang w:val="ru-RU"/>
         </w:rPr>
-        <w:t xml:space="preserve"> התווספו כמפתח חדש. בשלב זה וידאנו בנוסף, האם המילה צריכה להישמר באותיות גדולות או קטנות. בסוף שמירת קבצי הפוסטינג, בהכרח נשמר המילון עבור כל מילים במאגר. ערכי המילה במילון הינם: מצביע(מספר קובץ ומספר שורה, מספר החזר</w:t>
+        <w:t xml:space="preserve"> התווספו כמפתח חדש. בשלב זה וידאנו בנוסף, האם המילה צריכה להישמר באותיות גדולות או קטנות. בסוף שמירת קבצי </w:t>
+      </w:r>
+      <w:proofErr w:type="spellStart"/>
+      <w:r>
+        <w:rPr>
+          <w:rFonts w:asciiTheme="minorHAnsi" w:eastAsiaTheme="minorHAnsi" w:hAnsiTheme="minorHAnsi" w:cstheme="minorBidi" w:hint="cs"/>
+          <w:sz w:val="22"/>
+          <w:szCs w:val="22"/>
+          <w:rtl/>
+          <w:lang w:val="ru-RU"/>
+        </w:rPr>
+        <w:t>הפוסטינג</w:t>
+      </w:r>
+      <w:proofErr w:type="spellEnd"/>
+      <w:r>
+        <w:rPr>
+          <w:rFonts w:asciiTheme="minorHAnsi" w:eastAsiaTheme="minorHAnsi" w:hAnsiTheme="minorHAnsi" w:cstheme="minorBidi" w:hint="cs"/>
+          <w:sz w:val="22"/>
+          <w:szCs w:val="22"/>
+          <w:rtl/>
+          <w:lang w:val="ru-RU"/>
+        </w:rPr>
+        <w:t>, בהכרח נשמר המילון עבור כל מילים במאגר. ערכי המילה במילון הינם: מצביע(מספר קובץ ומספר שורה, מספר החזר</w:t>
       </w:r>
       <w:r>
         <w:rPr>
@@ -11496,7 +14497,27 @@
           <w:szCs w:val="22"/>
           <w:rtl/>
         </w:rPr>
-        <w:t xml:space="preserve"> המילים הללו כחוק פארס אחד על מה</w:t>
+        <w:t xml:space="preserve"> המילים הללו כחוק </w:t>
+      </w:r>
+      <w:proofErr w:type="spellStart"/>
+      <w:r>
+        <w:rPr>
+          <w:rFonts w:asciiTheme="minorHAnsi" w:eastAsiaTheme="minorHAnsi" w:hAnsiTheme="minorHAnsi" w:cstheme="minorBidi" w:hint="cs"/>
+          <w:sz w:val="22"/>
+          <w:szCs w:val="22"/>
+          <w:rtl/>
+        </w:rPr>
+        <w:t>פארס</w:t>
+      </w:r>
+      <w:proofErr w:type="spellEnd"/>
+      <w:r>
+        <w:rPr>
+          <w:rFonts w:asciiTheme="minorHAnsi" w:eastAsiaTheme="minorHAnsi" w:hAnsiTheme="minorHAnsi" w:cstheme="minorBidi" w:hint="cs"/>
+          <w:sz w:val="22"/>
+          <w:szCs w:val="22"/>
+          <w:rtl/>
+        </w:rPr>
+        <w:t xml:space="preserve"> אחד על מה</w:t>
       </w:r>
       <w:r>
         <w:rPr>
@@ -11737,6 +14758,7 @@
           <w:rtl/>
         </w:rPr>
       </w:pPr>
+      <w:proofErr w:type="spellStart"/>
       <w:r>
         <w:rPr>
           <w:rFonts w:asciiTheme="minorHAnsi" w:eastAsiaTheme="minorHAnsi" w:hAnsiTheme="minorHAnsi" w:cstheme="minorBidi"/>
@@ -11745,14 +14767,35 @@
         </w:rPr>
         <w:t>Jsoup</w:t>
       </w:r>
-      <w:r>
-        <w:rPr>
-          <w:rFonts w:asciiTheme="minorHAnsi" w:eastAsiaTheme="minorHAnsi" w:hAnsiTheme="minorHAnsi" w:cstheme="minorBidi" w:hint="cs"/>
-          <w:sz w:val="22"/>
-          <w:szCs w:val="22"/>
-          <w:rtl/>
-        </w:rPr>
-        <w:t>-לצורך פרסור קבצי הקורפוס</w:t>
+      <w:proofErr w:type="spellEnd"/>
+      <w:r>
+        <w:rPr>
+          <w:rFonts w:asciiTheme="minorHAnsi" w:eastAsiaTheme="minorHAnsi" w:hAnsiTheme="minorHAnsi" w:cstheme="minorBidi" w:hint="cs"/>
+          <w:sz w:val="22"/>
+          <w:szCs w:val="22"/>
+          <w:rtl/>
+        </w:rPr>
+        <w:t xml:space="preserve">-לצורך </w:t>
+      </w:r>
+      <w:proofErr w:type="spellStart"/>
+      <w:r>
+        <w:rPr>
+          <w:rFonts w:asciiTheme="minorHAnsi" w:eastAsiaTheme="minorHAnsi" w:hAnsiTheme="minorHAnsi" w:cstheme="minorBidi" w:hint="cs"/>
+          <w:sz w:val="22"/>
+          <w:szCs w:val="22"/>
+          <w:rtl/>
+        </w:rPr>
+        <w:t>פרסור</w:t>
+      </w:r>
+      <w:proofErr w:type="spellEnd"/>
+      <w:r>
+        <w:rPr>
+          <w:rFonts w:asciiTheme="minorHAnsi" w:eastAsiaTheme="minorHAnsi" w:hAnsiTheme="minorHAnsi" w:cstheme="minorBidi" w:hint="cs"/>
+          <w:sz w:val="22"/>
+          <w:szCs w:val="22"/>
+          <w:rtl/>
+        </w:rPr>
+        <w:t xml:space="preserve"> קבצי הקורפוס</w:t>
       </w:r>
       <w:r>
         <w:rPr>
@@ -11776,6 +14819,7 @@
           <w:rtl/>
         </w:rPr>
       </w:pPr>
+      <w:proofErr w:type="spellStart"/>
       <w:r>
         <w:rPr>
           <w:rFonts w:asciiTheme="minorHAnsi" w:eastAsiaTheme="minorHAnsi" w:hAnsiTheme="minorHAnsi" w:cstheme="minorBidi"/>
@@ -11784,14 +14828,35 @@
         </w:rPr>
         <w:t>Org.json</w:t>
       </w:r>
-      <w:r>
-        <w:rPr>
-          <w:rFonts w:asciiTheme="minorHAnsi" w:eastAsiaTheme="minorHAnsi" w:hAnsiTheme="minorHAnsi" w:cstheme="minorBidi" w:hint="cs"/>
-          <w:sz w:val="22"/>
-          <w:szCs w:val="22"/>
-          <w:rtl/>
-        </w:rPr>
-        <w:t>- לצורך פרסור המידע שהתקבל מה</w:t>
+      <w:proofErr w:type="spellEnd"/>
+      <w:r>
+        <w:rPr>
+          <w:rFonts w:asciiTheme="minorHAnsi" w:eastAsiaTheme="minorHAnsi" w:hAnsiTheme="minorHAnsi" w:cstheme="minorBidi" w:hint="cs"/>
+          <w:sz w:val="22"/>
+          <w:szCs w:val="22"/>
+          <w:rtl/>
+        </w:rPr>
+        <w:t xml:space="preserve">- לצורך </w:t>
+      </w:r>
+      <w:proofErr w:type="spellStart"/>
+      <w:r>
+        <w:rPr>
+          <w:rFonts w:asciiTheme="minorHAnsi" w:eastAsiaTheme="minorHAnsi" w:hAnsiTheme="minorHAnsi" w:cstheme="minorBidi" w:hint="cs"/>
+          <w:sz w:val="22"/>
+          <w:szCs w:val="22"/>
+          <w:rtl/>
+        </w:rPr>
+        <w:t>פרסור</w:t>
+      </w:r>
+      <w:proofErr w:type="spellEnd"/>
+      <w:r>
+        <w:rPr>
+          <w:rFonts w:asciiTheme="minorHAnsi" w:eastAsiaTheme="minorHAnsi" w:hAnsiTheme="minorHAnsi" w:cstheme="minorBidi" w:hint="cs"/>
+          <w:sz w:val="22"/>
+          <w:szCs w:val="22"/>
+          <w:rtl/>
+        </w:rPr>
+        <w:t xml:space="preserve"> המידע שהתקבל מה</w:t>
       </w:r>
       <w:r>
         <w:rPr>
@@ -11880,8 +14945,19 @@
           <w:szCs w:val="22"/>
           <w:rtl/>
         </w:rPr>
-        <w:t xml:space="preserve"> על המידע שפורסר</w:t>
-      </w:r>
+        <w:t xml:space="preserve"> על המידע </w:t>
+      </w:r>
+      <w:proofErr w:type="spellStart"/>
+      <w:r>
+        <w:rPr>
+          <w:rFonts w:asciiTheme="minorHAnsi" w:eastAsiaTheme="minorHAnsi" w:hAnsiTheme="minorHAnsi" w:cstheme="minorBidi" w:hint="cs"/>
+          <w:sz w:val="22"/>
+          <w:szCs w:val="22"/>
+          <w:rtl/>
+        </w:rPr>
+        <w:t>שפורסר</w:t>
+      </w:r>
+      <w:proofErr w:type="spellEnd"/>
       <w:r>
         <w:rPr>
           <w:rFonts w:asciiTheme="minorHAnsi" w:eastAsiaTheme="minorHAnsi" w:hAnsiTheme="minorHAnsi" w:cstheme="minorBidi" w:hint="cs"/>
@@ -11914,7 +14990,7 @@
         <w:shd w:val="clear" w:color="auto" w:fill="FFFFFF"/>
         <w:bidi/>
         <w:rPr>
-          <w:rFonts w:asciiTheme="minorHAnsi" w:eastAsiaTheme="minorHAnsi" w:hAnsiTheme="minorHAnsi" w:cstheme="minorBidi" w:hint="cs"/>
+          <w:rFonts w:asciiTheme="minorHAnsi" w:eastAsiaTheme="minorHAnsi" w:hAnsiTheme="minorHAnsi" w:cstheme="minorBidi"/>
           <w:sz w:val="22"/>
           <w:szCs w:val="22"/>
         </w:rPr>
@@ -12130,6 +15206,7 @@
         </w:rPr>
         <w:t xml:space="preserve"> שם העיר: </w:t>
       </w:r>
+      <w:proofErr w:type="spellStart"/>
       <w:r>
         <w:rPr>
           <w:rFonts w:asciiTheme="minorHAnsi" w:eastAsiaTheme="minorHAnsi" w:hAnsiTheme="minorHAnsi" w:cstheme="minorBidi"/>
@@ -12138,6 +15215,7 @@
         </w:rPr>
         <w:t>moscow</w:t>
       </w:r>
+      <w:proofErr w:type="spellEnd"/>
       <w:r>
         <w:rPr>
           <w:rFonts w:asciiTheme="minorHAnsi" w:eastAsiaTheme="minorHAnsi" w:hAnsiTheme="minorHAnsi" w:cstheme="minorBidi" w:hint="cs"/>
@@ -12146,6 +15224,49 @@
           <w:rtl/>
         </w:rPr>
         <w:t xml:space="preserve"> מספר הופעות במסמך: 280</w:t>
+      </w:r>
+      <w:r>
+        <w:rPr>
+          <w:rFonts w:asciiTheme="minorHAnsi" w:eastAsiaTheme="minorHAnsi" w:hAnsiTheme="minorHAnsi" w:cstheme="minorBidi"/>
+          <w:sz w:val="22"/>
+          <w:szCs w:val="22"/>
+        </w:rPr>
+        <w:br/>
+      </w:r>
+      <w:r>
+        <w:rPr>
+          <w:rFonts w:asciiTheme="minorHAnsi" w:eastAsiaTheme="minorHAnsi" w:hAnsiTheme="minorHAnsi" w:cstheme="minorBidi" w:hint="cs"/>
+          <w:sz w:val="22"/>
+          <w:szCs w:val="22"/>
+          <w:rtl/>
+        </w:rPr>
+        <w:t>מיקום העיר במסמך:</w:t>
+      </w:r>
+      <w:r>
+        <w:rPr>
+          <w:rFonts w:asciiTheme="minorHAnsi" w:eastAsiaTheme="minorHAnsi" w:hAnsiTheme="minorHAnsi" w:cstheme="minorBidi"/>
+          <w:sz w:val="22"/>
+          <w:szCs w:val="22"/>
+          <w:rtl/>
+        </w:rPr>
+        <w:br/>
+      </w:r>
+      <w:r>
+        <w:rPr>
+          <w:rFonts w:asciiTheme="minorHAnsi" w:eastAsiaTheme="minorHAnsi" w:hAnsiTheme="minorHAnsi" w:cstheme="minorBidi"/>
+          <w:sz w:val="22"/>
+          <w:szCs w:val="22"/>
+        </w:rPr>
+        <w:t>10,24,47,68,133,447,468,497,521,522,594,2052,2547,3716,4249,4671,4796,4826,4903,5065,5268,5272,5872,5876,6073,6102,6133,6139,6272,6316,6352,6391,6407,6456,6875,6896,7086,7168,7176,7182,7324,7379,7664,7690,7773,7984,8057,8565,8755,8770,8815,8912,9005,9221,9319,9437,9439,9464,9564,10487,10987,11231,11286,11544,11622,11830,11848,12028,12054,12187,12321,12431,12447,12666,12684,12792,12807,12811,12926,12950,13118,13252,13260,13444,13462,13479,13518,13524,13529,13537,13543,13547,13563,13567,13582,13586,14066,14261,14419,18776,19368,19846,21458,24408,28316,28791,29043,29199,29352,29456,29673,29704,29744,30149,30356,30422,3</w:t>
+      </w:r>
+      <w:r>
+        <w:rPr>
+          <w:rFonts w:asciiTheme="minorHAnsi" w:eastAsiaTheme="minorHAnsi" w:hAnsiTheme="minorHAnsi" w:cstheme="minorBidi"/>
+          <w:sz w:val="22"/>
+          <w:szCs w:val="22"/>
+        </w:rPr>
+        <w:lastRenderedPageBreak/>
+        <w:t>0728,30738,30745,30786,30805,30819,30832,30860,30897,30931,30946,30954,30960,31020,31269,31273,31321,31431,31460,31461,31464,31475,31504,31562,31620,31635,31675,31684,31691,31718,31728,31748,31856,31925,32051,32069,32092,32108,32118,32120,32136,32145,32367,32474,32478,32523,32554,32565,32575,32586,32594,32615,32619,32650,32655,32660,32723,32740,32756,32770,32785,32831,32926,32944,32977,32994,33021,33125,33181,33188,33304,33361,33386,33403,33436,33447,33509,33570,33576,33614,33817,33876,33878,34007,34089,34159,34207,34225,34345,34365,34394,34409,34423,34499,34508,34551,34629,34667,34700,34725,34787,36635,38937,39314,42608,43490,44086,46482,46522,46535,46554,46604,46638,46766,46824,46869,46905,46981,47140,47170,47195,47290,47337,47399,47446,47527,47647,47716,47998,48254,53244,53712,60894,62061,68340,68744,69290,69330,69625,69814,69824,69827,69833,69835,69838,69841,69847,69851,70009,70168,70316,70482,70794,71102,71125,71493,71633,71677,71778,71929,72295,72499,72684,72762</w:t>
       </w:r>
     </w:p>
     <w:p>
@@ -12168,8 +15289,641 @@
           <w:rFonts w:asciiTheme="minorHAnsi" w:eastAsiaTheme="minorHAnsi" w:hAnsiTheme="minorHAnsi" w:cstheme="minorBidi"/>
           <w:sz w:val="22"/>
           <w:szCs w:val="22"/>
-        </w:rPr>
-        <w:t>7</w:t>
+          <w:rtl/>
+        </w:rPr>
+        <w:br/>
+      </w:r>
+      <w:r>
+        <w:rPr>
+          <w:rFonts w:asciiTheme="minorHAnsi" w:eastAsiaTheme="minorHAnsi" w:hAnsiTheme="minorHAnsi" w:cstheme="minorBidi" w:hint="cs"/>
+          <w:sz w:val="22"/>
+          <w:szCs w:val="22"/>
+          <w:rtl/>
+        </w:rPr>
+        <w:t>הכי שכיחים:</w:t>
+      </w:r>
+    </w:p>
+    <w:p>
+      <w:pPr>
+        <w:pStyle w:val="HTMLPreformatted"/>
+        <w:numPr>
+          <w:ilvl w:val="1"/>
+          <w:numId w:val="4"/>
+        </w:numPr>
+        <w:shd w:val="clear" w:color="auto" w:fill="FFFFFF"/>
+        <w:bidi/>
+        <w:rPr>
+          <w:rFonts w:asciiTheme="minorHAnsi" w:eastAsiaTheme="minorHAnsi" w:hAnsiTheme="minorHAnsi" w:cstheme="minorBidi"/>
+          <w:sz w:val="22"/>
+          <w:szCs w:val="22"/>
+        </w:rPr>
+      </w:pPr>
+      <w:proofErr w:type="spellStart"/>
+      <w:r>
+        <w:rPr>
+          <w:rFonts w:asciiTheme="minorHAnsi" w:eastAsiaTheme="minorHAnsi" w:hAnsiTheme="minorHAnsi" w:cstheme="minorBidi"/>
+          <w:sz w:val="22"/>
+          <w:szCs w:val="22"/>
+        </w:rPr>
+        <w:t>mr</w:t>
+      </w:r>
+      <w:proofErr w:type="spellEnd"/>
+      <w:r>
+        <w:rPr>
+          <w:rFonts w:asciiTheme="minorHAnsi" w:eastAsiaTheme="minorHAnsi" w:hAnsiTheme="minorHAnsi" w:cstheme="minorBidi"/>
+          <w:sz w:val="22"/>
+          <w:szCs w:val="22"/>
+        </w:rPr>
+        <w:t xml:space="preserve"> 469588</w:t>
+      </w:r>
+    </w:p>
+    <w:p>
+      <w:pPr>
+        <w:pStyle w:val="HTMLPreformatted"/>
+        <w:numPr>
+          <w:ilvl w:val="1"/>
+          <w:numId w:val="4"/>
+        </w:numPr>
+        <w:shd w:val="clear" w:color="auto" w:fill="FFFFFF"/>
+        <w:bidi/>
+        <w:rPr>
+          <w:rFonts w:asciiTheme="minorHAnsi" w:eastAsiaTheme="minorHAnsi" w:hAnsiTheme="minorHAnsi" w:cstheme="minorBidi"/>
+          <w:sz w:val="22"/>
+          <w:szCs w:val="22"/>
+        </w:rPr>
+      </w:pPr>
+      <w:r>
+        <w:rPr>
+          <w:rFonts w:asciiTheme="minorHAnsi" w:eastAsiaTheme="minorHAnsi" w:hAnsiTheme="minorHAnsi" w:cstheme="minorBidi"/>
+          <w:sz w:val="22"/>
+          <w:szCs w:val="22"/>
+        </w:rPr>
+        <w:t>year 428040</w:t>
+      </w:r>
+    </w:p>
+    <w:p>
+      <w:pPr>
+        <w:pStyle w:val="HTMLPreformatted"/>
+        <w:numPr>
+          <w:ilvl w:val="1"/>
+          <w:numId w:val="4"/>
+        </w:numPr>
+        <w:shd w:val="clear" w:color="auto" w:fill="FFFFFF"/>
+        <w:bidi/>
+        <w:rPr>
+          <w:rFonts w:asciiTheme="minorHAnsi" w:eastAsiaTheme="minorHAnsi" w:hAnsiTheme="minorHAnsi" w:cstheme="minorBidi"/>
+          <w:sz w:val="22"/>
+          <w:szCs w:val="22"/>
+        </w:rPr>
+      </w:pPr>
+      <w:r>
+        <w:rPr>
+          <w:rFonts w:asciiTheme="minorHAnsi" w:eastAsiaTheme="minorHAnsi" w:hAnsiTheme="minorHAnsi" w:cstheme="minorBidi"/>
+          <w:sz w:val="22"/>
+          <w:szCs w:val="22"/>
+        </w:rPr>
+        <w:t>cent 362606</w:t>
+      </w:r>
+    </w:p>
+    <w:p>
+      <w:pPr>
+        <w:pStyle w:val="HTMLPreformatted"/>
+        <w:numPr>
+          <w:ilvl w:val="1"/>
+          <w:numId w:val="4"/>
+        </w:numPr>
+        <w:shd w:val="clear" w:color="auto" w:fill="FFFFFF"/>
+        <w:bidi/>
+        <w:rPr>
+          <w:rFonts w:asciiTheme="minorHAnsi" w:eastAsiaTheme="minorHAnsi" w:hAnsiTheme="minorHAnsi" w:cstheme="minorBidi"/>
+          <w:sz w:val="22"/>
+          <w:szCs w:val="22"/>
+        </w:rPr>
+      </w:pPr>
+      <w:r>
+        <w:rPr>
+          <w:rFonts w:asciiTheme="minorHAnsi" w:eastAsiaTheme="minorHAnsi" w:hAnsiTheme="minorHAnsi" w:cstheme="minorBidi"/>
+          <w:sz w:val="22"/>
+          <w:szCs w:val="22"/>
+        </w:rPr>
+        <w:t>government 337572</w:t>
+      </w:r>
+    </w:p>
+    <w:p>
+      <w:pPr>
+        <w:pStyle w:val="HTMLPreformatted"/>
+        <w:numPr>
+          <w:ilvl w:val="1"/>
+          <w:numId w:val="4"/>
+        </w:numPr>
+        <w:shd w:val="clear" w:color="auto" w:fill="FFFFFF"/>
+        <w:bidi/>
+        <w:rPr>
+          <w:rFonts w:asciiTheme="minorHAnsi" w:eastAsiaTheme="minorHAnsi" w:hAnsiTheme="minorHAnsi" w:cstheme="minorBidi"/>
+          <w:sz w:val="22"/>
+          <w:szCs w:val="22"/>
+        </w:rPr>
+      </w:pPr>
+      <w:r>
+        <w:rPr>
+          <w:rFonts w:asciiTheme="minorHAnsi" w:eastAsiaTheme="minorHAnsi" w:hAnsiTheme="minorHAnsi" w:cstheme="minorBidi"/>
+          <w:sz w:val="22"/>
+          <w:szCs w:val="22"/>
+        </w:rPr>
+        <w:t>said 334851</w:t>
+      </w:r>
+    </w:p>
+    <w:p>
+      <w:pPr>
+        <w:pStyle w:val="HTMLPreformatted"/>
+        <w:numPr>
+          <w:ilvl w:val="1"/>
+          <w:numId w:val="4"/>
+        </w:numPr>
+        <w:shd w:val="clear" w:color="auto" w:fill="FFFFFF"/>
+        <w:bidi/>
+        <w:rPr>
+          <w:rFonts w:asciiTheme="minorHAnsi" w:eastAsiaTheme="minorHAnsi" w:hAnsiTheme="minorHAnsi" w:cstheme="minorBidi"/>
+          <w:sz w:val="22"/>
+          <w:szCs w:val="22"/>
+        </w:rPr>
+      </w:pPr>
+      <w:r>
+        <w:rPr>
+          <w:rFonts w:asciiTheme="minorHAnsi" w:eastAsiaTheme="minorHAnsi" w:hAnsiTheme="minorHAnsi" w:cstheme="minorBidi"/>
+          <w:sz w:val="22"/>
+          <w:szCs w:val="22"/>
+        </w:rPr>
+        <w:t>pounds 307111</w:t>
+      </w:r>
+    </w:p>
+    <w:p>
+      <w:pPr>
+        <w:pStyle w:val="HTMLPreformatted"/>
+        <w:numPr>
+          <w:ilvl w:val="1"/>
+          <w:numId w:val="4"/>
+        </w:numPr>
+        <w:shd w:val="clear" w:color="auto" w:fill="FFFFFF"/>
+        <w:bidi/>
+        <w:rPr>
+          <w:rFonts w:asciiTheme="minorHAnsi" w:eastAsiaTheme="minorHAnsi" w:hAnsiTheme="minorHAnsi" w:cstheme="minorBidi"/>
+          <w:sz w:val="22"/>
+          <w:szCs w:val="22"/>
+        </w:rPr>
+      </w:pPr>
+      <w:r>
+        <w:rPr>
+          <w:rFonts w:asciiTheme="minorHAnsi" w:eastAsiaTheme="minorHAnsi" w:hAnsiTheme="minorHAnsi" w:cstheme="minorBidi"/>
+          <w:sz w:val="22"/>
+          <w:szCs w:val="22"/>
+        </w:rPr>
+        <w:t>people 288183</w:t>
+      </w:r>
+    </w:p>
+    <w:p>
+      <w:pPr>
+        <w:pStyle w:val="HTMLPreformatted"/>
+        <w:numPr>
+          <w:ilvl w:val="1"/>
+          <w:numId w:val="4"/>
+        </w:numPr>
+        <w:shd w:val="clear" w:color="auto" w:fill="FFFFFF"/>
+        <w:bidi/>
+        <w:rPr>
+          <w:rFonts w:asciiTheme="minorHAnsi" w:eastAsiaTheme="minorHAnsi" w:hAnsiTheme="minorHAnsi" w:cstheme="minorBidi"/>
+          <w:sz w:val="22"/>
+          <w:szCs w:val="22"/>
+        </w:rPr>
+      </w:pPr>
+      <w:r>
+        <w:rPr>
+          <w:rFonts w:asciiTheme="minorHAnsi" w:eastAsiaTheme="minorHAnsi" w:hAnsiTheme="minorHAnsi" w:cstheme="minorBidi"/>
+          <w:sz w:val="22"/>
+          <w:szCs w:val="22"/>
+        </w:rPr>
+        <w:t>years 243390</w:t>
+      </w:r>
+    </w:p>
+    <w:p>
+      <w:pPr>
+        <w:pStyle w:val="HTMLPreformatted"/>
+        <w:numPr>
+          <w:ilvl w:val="1"/>
+          <w:numId w:val="4"/>
+        </w:numPr>
+        <w:shd w:val="clear" w:color="auto" w:fill="FFFFFF"/>
+        <w:bidi/>
+        <w:rPr>
+          <w:rFonts w:asciiTheme="minorHAnsi" w:eastAsiaTheme="minorHAnsi" w:hAnsiTheme="minorHAnsi" w:cstheme="minorBidi"/>
+          <w:sz w:val="22"/>
+          <w:szCs w:val="22"/>
+        </w:rPr>
+      </w:pPr>
+      <w:r>
+        <w:rPr>
+          <w:rFonts w:asciiTheme="minorHAnsi" w:eastAsiaTheme="minorHAnsi" w:hAnsiTheme="minorHAnsi" w:cstheme="minorBidi"/>
+          <w:sz w:val="22"/>
+          <w:szCs w:val="22"/>
+        </w:rPr>
+        <w:t>market 242346</w:t>
+      </w:r>
+    </w:p>
+    <w:p>
+      <w:pPr>
+        <w:pStyle w:val="HTMLPreformatted"/>
+        <w:numPr>
+          <w:ilvl w:val="1"/>
+          <w:numId w:val="4"/>
+        </w:numPr>
+        <w:shd w:val="clear" w:color="auto" w:fill="FFFFFF"/>
+        <w:bidi/>
+        <w:rPr>
+          <w:rFonts w:asciiTheme="minorHAnsi" w:eastAsiaTheme="minorHAnsi" w:hAnsiTheme="minorHAnsi" w:cstheme="minorBidi"/>
+          <w:sz w:val="22"/>
+          <w:szCs w:val="22"/>
+        </w:rPr>
+      </w:pPr>
+      <w:r>
+        <w:rPr>
+          <w:rFonts w:asciiTheme="minorHAnsi" w:eastAsiaTheme="minorHAnsi" w:hAnsiTheme="minorHAnsi" w:cstheme="minorBidi"/>
+          <w:sz w:val="22"/>
+          <w:szCs w:val="22"/>
+        </w:rPr>
+        <w:t>time 237873</w:t>
+      </w:r>
+      <w:r>
+        <w:rPr>
+          <w:rFonts w:asciiTheme="minorHAnsi" w:eastAsiaTheme="minorHAnsi" w:hAnsiTheme="minorHAnsi" w:cstheme="minorBidi"/>
+          <w:sz w:val="22"/>
+          <w:szCs w:val="22"/>
+          <w:rtl/>
+        </w:rPr>
+        <w:br/>
+      </w:r>
+    </w:p>
+    <w:p>
+      <w:pPr>
+        <w:pStyle w:val="HTMLPreformatted"/>
+        <w:shd w:val="clear" w:color="auto" w:fill="FFFFFF"/>
+        <w:bidi/>
+        <w:ind w:left="720"/>
+        <w:rPr>
+          <w:rFonts w:asciiTheme="minorHAnsi" w:eastAsiaTheme="minorHAnsi" w:hAnsiTheme="minorHAnsi" w:cstheme="minorBidi"/>
+          <w:sz w:val="22"/>
+          <w:szCs w:val="22"/>
+          <w:rtl/>
+        </w:rPr>
+      </w:pPr>
+      <w:r>
+        <w:rPr>
+          <w:rFonts w:asciiTheme="minorHAnsi" w:eastAsiaTheme="minorHAnsi" w:hAnsiTheme="minorHAnsi" w:cstheme="minorBidi" w:hint="cs"/>
+          <w:sz w:val="22"/>
+          <w:szCs w:val="22"/>
+          <w:rtl/>
+        </w:rPr>
+        <w:t xml:space="preserve">הכי פחות </w:t>
+      </w:r>
+      <w:proofErr w:type="spellStart"/>
+      <w:r>
+        <w:rPr>
+          <w:rFonts w:asciiTheme="minorHAnsi" w:eastAsiaTheme="minorHAnsi" w:hAnsiTheme="minorHAnsi" w:cstheme="minorBidi" w:hint="cs"/>
+          <w:sz w:val="22"/>
+          <w:szCs w:val="22"/>
+          <w:rtl/>
+        </w:rPr>
+        <w:t>שחיכים</w:t>
+      </w:r>
+      <w:proofErr w:type="spellEnd"/>
+      <w:r>
+        <w:rPr>
+          <w:rFonts w:asciiTheme="minorHAnsi" w:eastAsiaTheme="minorHAnsi" w:hAnsiTheme="minorHAnsi" w:cstheme="minorBidi" w:hint="cs"/>
+          <w:sz w:val="22"/>
+          <w:szCs w:val="22"/>
+          <w:rtl/>
+        </w:rPr>
+        <w:t>:</w:t>
+      </w:r>
+    </w:p>
+    <w:p>
+      <w:pPr>
+        <w:pStyle w:val="HTMLPreformatted"/>
+        <w:numPr>
+          <w:ilvl w:val="1"/>
+          <w:numId w:val="5"/>
+        </w:numPr>
+        <w:shd w:val="clear" w:color="auto" w:fill="FFFFFF"/>
+        <w:bidi/>
+        <w:rPr>
+          <w:rFonts w:asciiTheme="minorHAnsi" w:eastAsiaTheme="minorHAnsi" w:hAnsiTheme="minorHAnsi" w:cstheme="minorBidi"/>
+          <w:sz w:val="22"/>
+          <w:szCs w:val="22"/>
+        </w:rPr>
+      </w:pPr>
+      <w:r>
+        <w:rPr>
+          <w:rFonts w:asciiTheme="minorHAnsi" w:eastAsiaTheme="minorHAnsi" w:hAnsiTheme="minorHAnsi" w:cstheme="minorBidi"/>
+          <w:sz w:val="22"/>
+          <w:szCs w:val="22"/>
+        </w:rPr>
+        <w:t>KC9.273 1</w:t>
+      </w:r>
+    </w:p>
+    <w:p>
+      <w:pPr>
+        <w:pStyle w:val="HTMLPreformatted"/>
+        <w:numPr>
+          <w:ilvl w:val="1"/>
+          <w:numId w:val="5"/>
+        </w:numPr>
+        <w:shd w:val="clear" w:color="auto" w:fill="FFFFFF"/>
+        <w:bidi/>
+        <w:rPr>
+          <w:rFonts w:asciiTheme="minorHAnsi" w:eastAsiaTheme="minorHAnsi" w:hAnsiTheme="minorHAnsi" w:cstheme="minorBidi"/>
+          <w:sz w:val="22"/>
+          <w:szCs w:val="22"/>
+        </w:rPr>
+      </w:pPr>
+      <w:r>
+        <w:rPr>
+          <w:rFonts w:asciiTheme="minorHAnsi" w:eastAsiaTheme="minorHAnsi" w:hAnsiTheme="minorHAnsi" w:cstheme="minorBidi"/>
+          <w:sz w:val="22"/>
+          <w:szCs w:val="22"/>
+        </w:rPr>
+        <w:t>Disney-hat 1</w:t>
+      </w:r>
+    </w:p>
+    <w:p>
+      <w:pPr>
+        <w:pStyle w:val="HTMLPreformatted"/>
+        <w:numPr>
+          <w:ilvl w:val="1"/>
+          <w:numId w:val="5"/>
+        </w:numPr>
+        <w:shd w:val="clear" w:color="auto" w:fill="FFFFFF"/>
+        <w:bidi/>
+        <w:rPr>
+          <w:rFonts w:asciiTheme="minorHAnsi" w:eastAsiaTheme="minorHAnsi" w:hAnsiTheme="minorHAnsi" w:cstheme="minorBidi"/>
+          <w:sz w:val="22"/>
+          <w:szCs w:val="22"/>
+        </w:rPr>
+      </w:pPr>
+      <w:r>
+        <w:rPr>
+          <w:rFonts w:asciiTheme="minorHAnsi" w:eastAsiaTheme="minorHAnsi" w:hAnsiTheme="minorHAnsi" w:cstheme="minorBidi"/>
+          <w:sz w:val="22"/>
+          <w:szCs w:val="22"/>
+        </w:rPr>
+        <w:t>FRYTHE 1</w:t>
+      </w:r>
+    </w:p>
+    <w:p>
+      <w:pPr>
+        <w:pStyle w:val="HTMLPreformatted"/>
+        <w:numPr>
+          <w:ilvl w:val="1"/>
+          <w:numId w:val="5"/>
+        </w:numPr>
+        <w:shd w:val="clear" w:color="auto" w:fill="FFFFFF"/>
+        <w:bidi/>
+        <w:rPr>
+          <w:rFonts w:asciiTheme="minorHAnsi" w:eastAsiaTheme="minorHAnsi" w:hAnsiTheme="minorHAnsi" w:cstheme="minorBidi"/>
+          <w:sz w:val="22"/>
+          <w:szCs w:val="22"/>
+        </w:rPr>
+      </w:pPr>
+      <w:r>
+        <w:rPr>
+          <w:rFonts w:asciiTheme="minorHAnsi" w:eastAsiaTheme="minorHAnsi" w:hAnsiTheme="minorHAnsi" w:cstheme="minorBidi"/>
+          <w:sz w:val="22"/>
+          <w:szCs w:val="22"/>
+        </w:rPr>
+        <w:t>MARIAFIA 1</w:t>
+      </w:r>
+    </w:p>
+    <w:p>
+      <w:pPr>
+        <w:pStyle w:val="HTMLPreformatted"/>
+        <w:numPr>
+          <w:ilvl w:val="1"/>
+          <w:numId w:val="5"/>
+        </w:numPr>
+        <w:shd w:val="clear" w:color="auto" w:fill="FFFFFF"/>
+        <w:bidi/>
+        <w:rPr>
+          <w:rFonts w:asciiTheme="minorHAnsi" w:eastAsiaTheme="minorHAnsi" w:hAnsiTheme="minorHAnsi" w:cstheme="minorBidi"/>
+          <w:sz w:val="22"/>
+          <w:szCs w:val="22"/>
+        </w:rPr>
+      </w:pPr>
+      <w:r>
+        <w:rPr>
+          <w:rFonts w:asciiTheme="minorHAnsi" w:eastAsiaTheme="minorHAnsi" w:hAnsiTheme="minorHAnsi" w:cstheme="minorBidi"/>
+          <w:sz w:val="22"/>
+          <w:szCs w:val="22"/>
+        </w:rPr>
+        <w:t>market-morn 1</w:t>
+      </w:r>
+    </w:p>
+    <w:p>
+      <w:pPr>
+        <w:pStyle w:val="HTMLPreformatted"/>
+        <w:numPr>
+          <w:ilvl w:val="1"/>
+          <w:numId w:val="5"/>
+        </w:numPr>
+        <w:shd w:val="clear" w:color="auto" w:fill="FFFFFF"/>
+        <w:bidi/>
+        <w:rPr>
+          <w:rFonts w:asciiTheme="minorHAnsi" w:eastAsiaTheme="minorHAnsi" w:hAnsiTheme="minorHAnsi" w:cstheme="minorBidi"/>
+          <w:sz w:val="22"/>
+          <w:szCs w:val="22"/>
+        </w:rPr>
+      </w:pPr>
+      <w:r>
+        <w:rPr>
+          <w:rFonts w:asciiTheme="minorHAnsi" w:eastAsiaTheme="minorHAnsi" w:hAnsiTheme="minorHAnsi" w:cstheme="minorBidi"/>
+          <w:sz w:val="22"/>
+          <w:szCs w:val="22"/>
+        </w:rPr>
+        <w:t>SHUHAN 1</w:t>
+      </w:r>
+    </w:p>
+    <w:p>
+      <w:pPr>
+        <w:pStyle w:val="HTMLPreformatted"/>
+        <w:numPr>
+          <w:ilvl w:val="1"/>
+          <w:numId w:val="5"/>
+        </w:numPr>
+        <w:shd w:val="clear" w:color="auto" w:fill="FFFFFF"/>
+        <w:bidi/>
+        <w:rPr>
+          <w:rFonts w:asciiTheme="minorHAnsi" w:eastAsiaTheme="minorHAnsi" w:hAnsiTheme="minorHAnsi" w:cstheme="minorBidi"/>
+          <w:sz w:val="22"/>
+          <w:szCs w:val="22"/>
+        </w:rPr>
+      </w:pPr>
+      <w:r>
+        <w:rPr>
+          <w:rFonts w:asciiTheme="minorHAnsi" w:eastAsiaTheme="minorHAnsi" w:hAnsiTheme="minorHAnsi" w:cstheme="minorBidi"/>
+          <w:sz w:val="22"/>
+          <w:szCs w:val="22"/>
+        </w:rPr>
+        <w:t>sceptic-ward 1</w:t>
+      </w:r>
+    </w:p>
+    <w:p>
+      <w:pPr>
+        <w:pStyle w:val="HTMLPreformatted"/>
+        <w:numPr>
+          <w:ilvl w:val="1"/>
+          <w:numId w:val="5"/>
+        </w:numPr>
+        <w:shd w:val="clear" w:color="auto" w:fill="FFFFFF"/>
+        <w:bidi/>
+        <w:rPr>
+          <w:rFonts w:asciiTheme="minorHAnsi" w:eastAsiaTheme="minorHAnsi" w:hAnsiTheme="minorHAnsi" w:cstheme="minorBidi"/>
+          <w:sz w:val="22"/>
+          <w:szCs w:val="22"/>
+        </w:rPr>
+      </w:pPr>
+      <w:r>
+        <w:rPr>
+          <w:rFonts w:asciiTheme="minorHAnsi" w:eastAsiaTheme="minorHAnsi" w:hAnsiTheme="minorHAnsi" w:cstheme="minorBidi"/>
+          <w:sz w:val="22"/>
+          <w:szCs w:val="22"/>
+        </w:rPr>
+        <w:t>CACTUSES 1</w:t>
+      </w:r>
+    </w:p>
+    <w:p>
+      <w:pPr>
+        <w:pStyle w:val="HTMLPreformatted"/>
+        <w:numPr>
+          <w:ilvl w:val="1"/>
+          <w:numId w:val="5"/>
+        </w:numPr>
+        <w:shd w:val="clear" w:color="auto" w:fill="FFFFFF"/>
+        <w:bidi/>
+        <w:rPr>
+          <w:rFonts w:asciiTheme="minorHAnsi" w:eastAsiaTheme="minorHAnsi" w:hAnsiTheme="minorHAnsi" w:cstheme="minorBidi"/>
+          <w:sz w:val="22"/>
+          <w:szCs w:val="22"/>
+        </w:rPr>
+      </w:pPr>
+      <w:r>
+        <w:rPr>
+          <w:rFonts w:asciiTheme="minorHAnsi" w:eastAsiaTheme="minorHAnsi" w:hAnsiTheme="minorHAnsi" w:cstheme="minorBidi"/>
+          <w:sz w:val="22"/>
+          <w:szCs w:val="22"/>
+        </w:rPr>
+        <w:t>Australia-South 1</w:t>
+      </w:r>
+    </w:p>
+    <w:p>
+      <w:pPr>
+        <w:pStyle w:val="HTMLPreformatted"/>
+        <w:numPr>
+          <w:ilvl w:val="1"/>
+          <w:numId w:val="5"/>
+        </w:numPr>
+        <w:shd w:val="clear" w:color="auto" w:fill="FFFFFF"/>
+        <w:bidi/>
+        <w:rPr>
+          <w:rFonts w:asciiTheme="minorHAnsi" w:eastAsiaTheme="minorHAnsi" w:hAnsiTheme="minorHAnsi" w:cstheme="minorBidi"/>
+          <w:sz w:val="22"/>
+          <w:szCs w:val="22"/>
+        </w:rPr>
+      </w:pPr>
+      <w:r>
+        <w:rPr>
+          <w:rFonts w:asciiTheme="minorHAnsi" w:eastAsiaTheme="minorHAnsi" w:hAnsiTheme="minorHAnsi" w:cstheme="minorBidi"/>
+          <w:sz w:val="22"/>
+          <w:szCs w:val="22"/>
+        </w:rPr>
+        <w:t>STAGNO 1</w:t>
+      </w:r>
+      <w:r>
+        <w:rPr>
+          <w:rFonts w:asciiTheme="minorHAnsi" w:eastAsiaTheme="minorHAnsi" w:hAnsiTheme="minorHAnsi" w:cstheme="minorBidi"/>
+          <w:sz w:val="22"/>
+          <w:szCs w:val="22"/>
+          <w:rtl/>
+        </w:rPr>
+        <w:br/>
+      </w:r>
+      <w:r>
+        <w:rPr>
+          <w:rFonts w:asciiTheme="minorHAnsi" w:eastAsiaTheme="minorHAnsi" w:hAnsiTheme="minorHAnsi" w:cstheme="minorBidi"/>
+          <w:sz w:val="22"/>
+          <w:szCs w:val="22"/>
+        </w:rPr>
+        <w:br/>
+      </w:r>
+      <w:r>
+        <w:rPr>
+          <w:rFonts w:asciiTheme="minorHAnsi" w:eastAsiaTheme="minorHAnsi" w:hAnsiTheme="minorHAnsi" w:cstheme="minorBidi"/>
+          <w:sz w:val="22"/>
+          <w:szCs w:val="22"/>
+        </w:rPr>
+        <w:br/>
+      </w:r>
+      <w:r>
+        <w:rPr>
+          <w:rFonts w:asciiTheme="minorHAnsi" w:eastAsiaTheme="minorHAnsi" w:hAnsiTheme="minorHAnsi" w:cstheme="minorBidi"/>
+          <w:sz w:val="22"/>
+          <w:szCs w:val="22"/>
+        </w:rPr>
+        <w:br/>
+      </w:r>
+      <w:r>
+        <w:rPr>
+          <w:rFonts w:asciiTheme="minorHAnsi" w:eastAsiaTheme="minorHAnsi" w:hAnsiTheme="minorHAnsi" w:cstheme="minorBidi"/>
+          <w:sz w:val="22"/>
+          <w:szCs w:val="22"/>
+        </w:rPr>
+        <w:br/>
+      </w:r>
+      <w:r>
+        <w:rPr>
+          <w:rFonts w:asciiTheme="minorHAnsi" w:eastAsiaTheme="minorHAnsi" w:hAnsiTheme="minorHAnsi" w:cstheme="minorBidi"/>
+          <w:sz w:val="22"/>
+          <w:szCs w:val="22"/>
+        </w:rPr>
+        <w:br/>
+      </w:r>
+      <w:r>
+        <w:rPr>
+          <w:rFonts w:asciiTheme="minorHAnsi" w:eastAsiaTheme="minorHAnsi" w:hAnsiTheme="minorHAnsi" w:cstheme="minorBidi"/>
+          <w:sz w:val="22"/>
+          <w:szCs w:val="22"/>
+        </w:rPr>
+        <w:br/>
+      </w:r>
+      <w:r>
+        <w:rPr>
+          <w:rFonts w:asciiTheme="minorHAnsi" w:eastAsiaTheme="minorHAnsi" w:hAnsiTheme="minorHAnsi" w:cstheme="minorBidi"/>
+          <w:sz w:val="22"/>
+          <w:szCs w:val="22"/>
+        </w:rPr>
+        <w:br/>
+      </w:r>
+      <w:r>
+        <w:rPr>
+          <w:rFonts w:asciiTheme="minorHAnsi" w:eastAsiaTheme="minorHAnsi" w:hAnsiTheme="minorHAnsi" w:cstheme="minorBidi"/>
+          <w:sz w:val="22"/>
+          <w:szCs w:val="22"/>
+        </w:rPr>
+        <w:br/>
+      </w:r>
+      <w:r>
+        <w:rPr>
+          <w:rFonts w:asciiTheme="minorHAnsi" w:eastAsiaTheme="minorHAnsi" w:hAnsiTheme="minorHAnsi" w:cstheme="minorBidi"/>
+          <w:sz w:val="22"/>
+          <w:szCs w:val="22"/>
+        </w:rPr>
+        <w:br/>
       </w:r>
     </w:p>
     <w:p>
@@ -12193,7 +15947,115 @@
           <w:sz w:val="22"/>
           <w:szCs w:val="22"/>
         </w:rPr>
-        <w:t>8</w:t>
+        <w:lastRenderedPageBreak/>
+        <w:br/>
+      </w:r>
+      <w:r>
+        <w:rPr>
+          <w:noProof/>
+        </w:rPr>
+        <w:drawing>
+          <wp:inline distT="0" distB="0" distL="0" distR="0" wp14:anchorId="65A09E93" wp14:editId="62F8D3FA">
+            <wp:extent cx="4591050" cy="2696841"/>
+            <wp:effectExtent l="0" t="0" r="0" b="8890"/>
+            <wp:docPr id="1" name="Picture 1"/>
+            <wp:cNvGraphicFramePr>
+              <a:graphicFrameLocks xmlns:a="http://schemas.openxmlformats.org/drawingml/2006/main" noChangeAspect="1"/>
+            </wp:cNvGraphicFramePr>
+            <a:graphic xmlns:a="http://schemas.openxmlformats.org/drawingml/2006/main">
+              <a:graphicData uri="http://schemas.openxmlformats.org/drawingml/2006/picture">
+                <pic:pic xmlns:pic="http://schemas.openxmlformats.org/drawingml/2006/picture">
+                  <pic:nvPicPr>
+                    <pic:cNvPr id="1" name=""/>
+                    <pic:cNvPicPr/>
+                  </pic:nvPicPr>
+                  <pic:blipFill rotWithShape="1">
+                    <a:blip r:embed="rId6"/>
+                    <a:srcRect l="39583" t="43827" r="35590" b="30247"/>
+                    <a:stretch/>
+                  </pic:blipFill>
+                  <pic:spPr bwMode="auto">
+                    <a:xfrm>
+                      <a:off x="0" y="0"/>
+                      <a:ext cx="4617933" cy="2712633"/>
+                    </a:xfrm>
+                    <a:prstGeom prst="rect">
+                      <a:avLst/>
+                    </a:prstGeom>
+                    <a:ln>
+                      <a:noFill/>
+                    </a:ln>
+                    <a:extLst>
+                      <a:ext uri="{53640926-AAD7-44D8-BBD7-CCE9431645EC}">
+                        <a14:shadowObscured xmlns:a14="http://schemas.microsoft.com/office/drawing/2010/main"/>
+                      </a:ext>
+                    </a:extLst>
+                  </pic:spPr>
+                </pic:pic>
+              </a:graphicData>
+            </a:graphic>
+          </wp:inline>
+        </w:drawing>
+      </w:r>
+      <w:r>
+        <w:rPr>
+          <w:rFonts w:asciiTheme="minorHAnsi" w:eastAsiaTheme="minorHAnsi" w:hAnsiTheme="minorHAnsi" w:cstheme="minorBidi"/>
+          <w:sz w:val="22"/>
+          <w:szCs w:val="22"/>
+        </w:rPr>
+        <w:br/>
+      </w:r>
+      <w:r>
+        <w:rPr>
+          <w:rFonts w:asciiTheme="minorHAnsi" w:eastAsiaTheme="minorHAnsi" w:hAnsiTheme="minorHAnsi" w:cstheme="minorBidi"/>
+          <w:sz w:val="22"/>
+          <w:szCs w:val="22"/>
+        </w:rPr>
+        <w:br/>
+      </w:r>
+      <w:r>
+        <w:rPr>
+          <w:rFonts w:asciiTheme="minorHAnsi" w:eastAsiaTheme="minorHAnsi" w:hAnsiTheme="minorHAnsi" w:cstheme="minorBidi" w:hint="cs"/>
+          <w:sz w:val="22"/>
+          <w:szCs w:val="22"/>
+          <w:rtl/>
+        </w:rPr>
+        <w:t>העקומה שיצאה לנו דומה בצורה מובהקת לעקומת ה-</w:t>
+      </w:r>
+      <w:proofErr w:type="spellStart"/>
+      <w:r>
+        <w:rPr>
+          <w:rFonts w:asciiTheme="minorHAnsi" w:eastAsiaTheme="minorHAnsi" w:hAnsiTheme="minorHAnsi" w:cstheme="minorBidi"/>
+          <w:sz w:val="22"/>
+          <w:szCs w:val="22"/>
+        </w:rPr>
+        <w:t>Zipf’s</w:t>
+      </w:r>
+      <w:proofErr w:type="spellEnd"/>
+      <w:r>
+        <w:rPr>
+          <w:rFonts w:asciiTheme="minorHAnsi" w:eastAsiaTheme="minorHAnsi" w:hAnsiTheme="minorHAnsi" w:cstheme="minorBidi"/>
+          <w:sz w:val="22"/>
+          <w:szCs w:val="22"/>
+        </w:rPr>
+        <w:t xml:space="preserve"> law</w:t>
+      </w:r>
+      <w:r>
+        <w:rPr>
+          <w:rFonts w:asciiTheme="minorHAnsi" w:eastAsiaTheme="minorHAnsi" w:hAnsiTheme="minorHAnsi" w:cstheme="minorBidi" w:hint="cs"/>
+          <w:sz w:val="22"/>
+          <w:szCs w:val="22"/>
+          <w:rtl/>
+        </w:rPr>
+        <w:t xml:space="preserve">  הידועה. ניתן לראות כי קיים קשר בין יחס הופעות המילים. המילה הראשונה מופיעה מספר רב של פעמים, אחריה ניראה כי המילה הבאה מופיעה פי 2 פחות וכך הלאה..</w:t>
+      </w:r>
+      <w:r>
+        <w:rPr>
+          <w:rFonts w:asciiTheme="minorHAnsi" w:eastAsiaTheme="minorHAnsi" w:hAnsiTheme="minorHAnsi" w:cstheme="minorBidi"/>
+          <w:sz w:val="22"/>
+          <w:szCs w:val="22"/>
+        </w:rPr>
+        <w:br/>
       </w:r>
     </w:p>
     <w:p>
@@ -12217,8 +16079,81 @@
           <w:sz w:val="22"/>
           <w:szCs w:val="22"/>
         </w:rPr>
-        <w:t>9</w:t>
-      </w:r>
+        <w:br/>
+      </w:r>
+      <w:r>
+        <w:rPr>
+          <w:noProof/>
+        </w:rPr>
+        <w:drawing>
+          <wp:inline distT="0" distB="0" distL="0" distR="0" wp14:anchorId="209CAE91" wp14:editId="1BA24AC8">
+            <wp:extent cx="1257316" cy="3753182"/>
+            <wp:effectExtent l="0" t="0" r="0" b="0"/>
+            <wp:docPr id="2" name="Picture 2"/>
+            <wp:cNvGraphicFramePr>
+              <a:graphicFrameLocks xmlns:a="http://schemas.openxmlformats.org/drawingml/2006/main" noChangeAspect="1"/>
+            </wp:cNvGraphicFramePr>
+            <a:graphic xmlns:a="http://schemas.openxmlformats.org/drawingml/2006/main">
+              <a:graphicData uri="http://schemas.openxmlformats.org/drawingml/2006/picture">
+                <pic:pic xmlns:pic="http://schemas.openxmlformats.org/drawingml/2006/picture">
+                  <pic:nvPicPr>
+                    <pic:cNvPr id="1" name=""/>
+                    <pic:cNvPicPr/>
+                  </pic:nvPicPr>
+                  <pic:blipFill rotWithShape="1">
+                    <a:blip r:embed="rId7"/>
+                    <a:srcRect l="14410" t="20062" r="73958" b="18210"/>
+                    <a:stretch/>
+                  </pic:blipFill>
+                  <pic:spPr bwMode="auto">
+                    <a:xfrm>
+                      <a:off x="0" y="0"/>
+                      <a:ext cx="1269252" cy="3788812"/>
+                    </a:xfrm>
+                    <a:prstGeom prst="rect">
+                      <a:avLst/>
+                    </a:prstGeom>
+                    <a:ln>
+                      <a:noFill/>
+                    </a:ln>
+                    <a:extLst>
+                      <a:ext uri="{53640926-AAD7-44D8-BBD7-CCE9431645EC}">
+                        <a14:shadowObscured xmlns:a14="http://schemas.microsoft.com/office/drawing/2010/main"/>
+                      </a:ext>
+                    </a:extLst>
+                  </pic:spPr>
+                </pic:pic>
+              </a:graphicData>
+            </a:graphic>
+          </wp:inline>
+        </w:drawing>
+      </w:r>
+      <w:r>
+        <w:rPr>
+          <w:rFonts w:asciiTheme="minorHAnsi" w:eastAsiaTheme="minorHAnsi" w:hAnsiTheme="minorHAnsi" w:cstheme="minorBidi"/>
+          <w:sz w:val="22"/>
+          <w:szCs w:val="22"/>
+        </w:rPr>
+        <w:br/>
+      </w:r>
+      <w:r>
+        <w:rPr>
+          <w:rFonts w:asciiTheme="minorHAnsi" w:eastAsiaTheme="minorHAnsi" w:hAnsiTheme="minorHAnsi" w:cstheme="minorBidi"/>
+          <w:sz w:val="22"/>
+          <w:szCs w:val="22"/>
+        </w:rPr>
+        <w:br/>
+      </w:r>
+      <w:r>
+        <w:rPr>
+          <w:rFonts w:asciiTheme="minorHAnsi" w:eastAsiaTheme="minorHAnsi" w:hAnsiTheme="minorHAnsi" w:cstheme="minorBidi"/>
+          <w:sz w:val="22"/>
+          <w:szCs w:val="22"/>
+        </w:rPr>
+        <w:br/>
+      </w:r>
+      <w:bookmarkStart w:id="0" w:name="_GoBack"/>
+      <w:bookmarkEnd w:id="0"/>
     </w:p>
     <w:p>
       <w:pPr>
@@ -12230,20 +16165,41 @@
         <w:shd w:val="clear" w:color="auto" w:fill="FFFFFF"/>
         <w:bidi/>
         <w:rPr>
-          <w:rFonts w:asciiTheme="minorHAnsi" w:eastAsiaTheme="minorHAnsi" w:hAnsiTheme="minorHAnsi" w:cstheme="minorBidi" w:hint="cs"/>
-          <w:sz w:val="22"/>
-          <w:szCs w:val="22"/>
-          <w:rtl/>
-        </w:rPr>
-      </w:pPr>
-      <w:r>
-        <w:rPr>
-          <w:rFonts w:asciiTheme="minorHAnsi" w:eastAsiaTheme="minorHAnsi" w:hAnsiTheme="minorHAnsi" w:cstheme="minorBidi" w:hint="cs"/>
-          <w:sz w:val="22"/>
-          <w:szCs w:val="22"/>
-          <w:rtl/>
-        </w:rPr>
-        <w:t>גודל הפוסטינג של האינדקס ללא ה</w:t>
+          <w:rFonts w:asciiTheme="minorHAnsi" w:eastAsiaTheme="minorHAnsi" w:hAnsiTheme="minorHAnsi" w:cstheme="minorBidi"/>
+          <w:sz w:val="22"/>
+          <w:szCs w:val="22"/>
+          <w:rtl/>
+        </w:rPr>
+      </w:pPr>
+      <w:r>
+        <w:rPr>
+          <w:rFonts w:asciiTheme="minorHAnsi" w:eastAsiaTheme="minorHAnsi" w:hAnsiTheme="minorHAnsi" w:cstheme="minorBidi" w:hint="cs"/>
+          <w:sz w:val="22"/>
+          <w:szCs w:val="22"/>
+          <w:rtl/>
+        </w:rPr>
+        <w:lastRenderedPageBreak/>
+        <w:t xml:space="preserve">גודל </w:t>
+      </w:r>
+      <w:proofErr w:type="spellStart"/>
+      <w:r>
+        <w:rPr>
+          <w:rFonts w:asciiTheme="minorHAnsi" w:eastAsiaTheme="minorHAnsi" w:hAnsiTheme="minorHAnsi" w:cstheme="minorBidi" w:hint="cs"/>
+          <w:sz w:val="22"/>
+          <w:szCs w:val="22"/>
+          <w:rtl/>
+        </w:rPr>
+        <w:t>הפוסטינג</w:t>
+      </w:r>
+      <w:proofErr w:type="spellEnd"/>
+      <w:r>
+        <w:rPr>
+          <w:rFonts w:asciiTheme="minorHAnsi" w:eastAsiaTheme="minorHAnsi" w:hAnsiTheme="minorHAnsi" w:cstheme="minorBidi" w:hint="cs"/>
+          <w:sz w:val="22"/>
+          <w:szCs w:val="22"/>
+          <w:rtl/>
+        </w:rPr>
+        <w:t xml:space="preserve"> של האינדקס ללא ה</w:t>
       </w:r>
       <w:r>
         <w:rPr>
@@ -12270,8 +16226,6 @@
         </w:rPr>
         <w:t>KB</w:t>
       </w:r>
-      <w:bookmarkStart w:id="0" w:name="_GoBack"/>
-      <w:bookmarkEnd w:id="0"/>
       <w:r>
         <w:rPr>
           <w:rFonts w:asciiTheme="minorHAnsi" w:eastAsiaTheme="minorHAnsi" w:hAnsiTheme="minorHAnsi" w:cstheme="minorBidi" w:hint="cs"/>
@@ -12632,6 +16586,92 @@
     </w:lvl>
   </w:abstractNum>
   <w:abstractNum w:abstractNumId="3" w15:restartNumberingAfterBreak="0">
+    <w:nsid w:val="356D4795"/>
+    <w:multiLevelType w:val="hybridMultilevel"/>
+    <w:tmpl w:val="EBD60D5E"/>
+    <w:lvl w:ilvl="0" w:tplc="04090019">
+      <w:start w:val="1"/>
+      <w:numFmt w:val="lowerLetter"/>
+      <w:lvlText w:val="%1."/>
+      <w:lvlJc w:val="left"/>
+      <w:pPr>
+        <w:ind w:left="720" w:hanging="360"/>
+      </w:pPr>
+    </w:lvl>
+    <w:lvl w:ilvl="1" w:tplc="04090019">
+      <w:start w:val="1"/>
+      <w:numFmt w:val="lowerLetter"/>
+      <w:lvlText w:val="%2."/>
+      <w:lvlJc w:val="left"/>
+      <w:pPr>
+        <w:ind w:left="1440" w:hanging="360"/>
+      </w:pPr>
+    </w:lvl>
+    <w:lvl w:ilvl="2" w:tplc="0409001B">
+      <w:start w:val="1"/>
+      <w:numFmt w:val="lowerRoman"/>
+      <w:lvlText w:val="%3."/>
+      <w:lvlJc w:val="right"/>
+      <w:pPr>
+        <w:ind w:left="2160" w:hanging="180"/>
+      </w:pPr>
+    </w:lvl>
+    <w:lvl w:ilvl="3" w:tplc="0409000F">
+      <w:start w:val="1"/>
+      <w:numFmt w:val="decimal"/>
+      <w:lvlText w:val="%4."/>
+      <w:lvlJc w:val="left"/>
+      <w:pPr>
+        <w:ind w:left="2880" w:hanging="360"/>
+      </w:pPr>
+    </w:lvl>
+    <w:lvl w:ilvl="4" w:tplc="04090019">
+      <w:start w:val="1"/>
+      <w:numFmt w:val="lowerLetter"/>
+      <w:lvlText w:val="%5."/>
+      <w:lvlJc w:val="left"/>
+      <w:pPr>
+        <w:ind w:left="3600" w:hanging="360"/>
+      </w:pPr>
+    </w:lvl>
+    <w:lvl w:ilvl="5" w:tplc="0409001B">
+      <w:start w:val="1"/>
+      <w:numFmt w:val="lowerRoman"/>
+      <w:lvlText w:val="%6."/>
+      <w:lvlJc w:val="right"/>
+      <w:pPr>
+        <w:ind w:left="4320" w:hanging="180"/>
+      </w:pPr>
+    </w:lvl>
+    <w:lvl w:ilvl="6" w:tplc="0409000F" w:tentative="1">
+      <w:start w:val="1"/>
+      <w:numFmt w:val="decimal"/>
+      <w:lvlText w:val="%7."/>
+      <w:lvlJc w:val="left"/>
+      <w:pPr>
+        <w:ind w:left="5040" w:hanging="360"/>
+      </w:pPr>
+    </w:lvl>
+    <w:lvl w:ilvl="7" w:tplc="04090019" w:tentative="1">
+      <w:start w:val="1"/>
+      <w:numFmt w:val="lowerLetter"/>
+      <w:lvlText w:val="%8."/>
+      <w:lvlJc w:val="left"/>
+      <w:pPr>
+        <w:ind w:left="5760" w:hanging="360"/>
+      </w:pPr>
+    </w:lvl>
+    <w:lvl w:ilvl="8" w:tplc="0409001B" w:tentative="1">
+      <w:start w:val="1"/>
+      <w:numFmt w:val="lowerRoman"/>
+      <w:lvlText w:val="%9."/>
+      <w:lvlJc w:val="right"/>
+      <w:pPr>
+        <w:ind w:left="6480" w:hanging="180"/>
+      </w:pPr>
+    </w:lvl>
+  </w:abstractNum>
+  <w:abstractNum w:abstractNumId="4" w15:restartNumberingAfterBreak="0">
     <w:nsid w:val="769216F5"/>
     <w:multiLevelType w:val="hybridMultilevel"/>
     <w:tmpl w:val="26A2986E"/>
@@ -12647,7 +16687,7 @@
         <w:rFonts w:hint="default"/>
       </w:rPr>
     </w:lvl>
-    <w:lvl w:ilvl="1" w:tplc="04090019" w:tentative="1">
+    <w:lvl w:ilvl="1" w:tplc="04090019">
       <w:start w:val="1"/>
       <w:numFmt w:val="lowerLetter"/>
       <w:lvlText w:val="%2."/>
@@ -12730,6 +16770,9 @@
     <w:abstractNumId w:val="1"/>
   </w:num>
   <w:num w:numId="4">
+    <w:abstractNumId w:val="4"/>
+  </w:num>
+  <w:num w:numId="5">
     <w:abstractNumId w:val="3"/>
   </w:num>
 </w:numbering>
@@ -13132,7 +17175,6 @@
   <w:style w:type="character" w:default="1" w:styleId="DefaultParagraphFont">
     <w:name w:val="Default Paragraph Font"/>
     <w:uiPriority w:val="1"/>
-    <w:semiHidden/>
     <w:unhideWhenUsed/>
   </w:style>
   <w:style w:type="table" w:default="1" w:styleId="TableNormal">
@@ -13493,7 +17535,7 @@
 </file>
 
 <file path=customXml/itemProps1.xml><?xml version="1.0" encoding="utf-8"?>
-<ds:datastoreItem xmlns:ds="http://schemas.openxmlformats.org/officeDocument/2006/customXml" ds:itemID="{51991169-BCD0-493B-97FA-74B1E159DFE0}">
+<ds:datastoreItem xmlns:ds="http://schemas.openxmlformats.org/officeDocument/2006/customXml" ds:itemID="{1FA31644-C087-4279-B8B2-06CC1E3EB874}">
   <ds:schemaRefs>
     <ds:schemaRef ds:uri="http://schemas.openxmlformats.org/officeDocument/2006/bibliography"/>
   </ds:schemaRefs>

--- a/דוח.docx
+++ b/דוח.docx
@@ -14561,28 +14561,234 @@
         <w:pStyle w:val="HTMLPreformatted"/>
         <w:shd w:val="clear" w:color="auto" w:fill="FFFFFF"/>
         <w:bidi/>
-        <w:rPr>
-          <w:rFonts w:asciiTheme="minorHAnsi" w:eastAsiaTheme="minorHAnsi" w:hAnsiTheme="minorHAnsi" w:cstheme="minorBidi"/>
-          <w:sz w:val="22"/>
-          <w:szCs w:val="22"/>
-        </w:rPr>
-      </w:pPr>
-    </w:p>
-    <w:p>
-      <w:pPr>
-        <w:pStyle w:val="HTMLPreformatted"/>
-        <w:numPr>
-          <w:ilvl w:val="0"/>
-          <w:numId w:val="1"/>
-        </w:numPr>
-        <w:shd w:val="clear" w:color="auto" w:fill="FFFFFF"/>
-        <w:bidi/>
-        <w:rPr>
-          <w:rFonts w:asciiTheme="minorHAnsi" w:eastAsiaTheme="minorHAnsi" w:hAnsiTheme="minorHAnsi" w:cstheme="minorBidi"/>
-          <w:sz w:val="22"/>
-          <w:szCs w:val="22"/>
-        </w:rPr>
-      </w:pPr>
+        <w:ind w:left="1080"/>
+        <w:rPr>
+          <w:noProof/>
+          <w:rtl/>
+        </w:rPr>
+      </w:pPr>
+      <w:r>
+        <w:rPr>
+          <w:rFonts w:asciiTheme="minorHAnsi" w:eastAsiaTheme="minorHAnsi" w:hAnsiTheme="minorHAnsi" w:cstheme="minorBidi" w:hint="cs"/>
+          <w:sz w:val="22"/>
+          <w:szCs w:val="22"/>
+          <w:rtl/>
+        </w:rPr>
+        <w:t>לדוגמה:</w:t>
+      </w:r>
+      <w:r>
+        <w:rPr>
+          <w:rFonts w:asciiTheme="minorHAnsi" w:eastAsiaTheme="minorHAnsi" w:hAnsiTheme="minorHAnsi" w:cstheme="minorBidi"/>
+          <w:sz w:val="22"/>
+          <w:szCs w:val="22"/>
+          <w:rtl/>
+        </w:rPr>
+        <w:br/>
+      </w:r>
+    </w:p>
+    <w:p>
+      <w:pPr>
+        <w:pStyle w:val="HTMLPreformatted"/>
+        <w:shd w:val="clear" w:color="auto" w:fill="FFFFFF"/>
+        <w:bidi/>
+        <w:ind w:left="1080"/>
+        <w:rPr>
+          <w:rFonts w:asciiTheme="minorHAnsi" w:eastAsiaTheme="minorHAnsi" w:hAnsiTheme="minorHAnsi" w:cstheme="minorBidi" w:hint="cs"/>
+          <w:sz w:val="22"/>
+          <w:szCs w:val="22"/>
+          <w:rtl/>
+        </w:rPr>
+      </w:pPr>
+      <w:r>
+        <w:rPr>
+          <w:noProof/>
+        </w:rPr>
+        <w:drawing>
+          <wp:inline distT="0" distB="0" distL="0" distR="0" wp14:anchorId="520F9525" wp14:editId="39FDAEFA">
+            <wp:extent cx="4705350" cy="2020533"/>
+            <wp:effectExtent l="0" t="0" r="0" b="0"/>
+            <wp:docPr id="3" name="Picture 3"/>
+            <wp:cNvGraphicFramePr>
+              <a:graphicFrameLocks xmlns:a="http://schemas.openxmlformats.org/drawingml/2006/main" noChangeAspect="1"/>
+            </wp:cNvGraphicFramePr>
+            <a:graphic xmlns:a="http://schemas.openxmlformats.org/drawingml/2006/main">
+              <a:graphicData uri="http://schemas.openxmlformats.org/drawingml/2006/picture">
+                <pic:pic xmlns:pic="http://schemas.openxmlformats.org/drawingml/2006/picture">
+                  <pic:nvPicPr>
+                    <pic:cNvPr id="1" name=""/>
+                    <pic:cNvPicPr/>
+                  </pic:nvPicPr>
+                  <pic:blipFill rotWithShape="1">
+                    <a:blip r:embed="rId6"/>
+                    <a:srcRect l="868" t="33950" r="69618" b="43519"/>
+                    <a:stretch/>
+                  </pic:blipFill>
+                  <pic:spPr bwMode="auto">
+                    <a:xfrm>
+                      <a:off x="0" y="0"/>
+                      <a:ext cx="4759519" cy="2043794"/>
+                    </a:xfrm>
+                    <a:prstGeom prst="rect">
+                      <a:avLst/>
+                    </a:prstGeom>
+                    <a:ln>
+                      <a:noFill/>
+                    </a:ln>
+                    <a:extLst>
+                      <a:ext uri="{53640926-AAD7-44D8-BBD7-CCE9431645EC}">
+                        <a14:shadowObscured xmlns:a14="http://schemas.microsoft.com/office/drawing/2010/main"/>
+                      </a:ext>
+                    </a:extLst>
+                  </pic:spPr>
+                </pic:pic>
+              </a:graphicData>
+            </a:graphic>
+          </wp:inline>
+        </w:drawing>
+      </w:r>
+    </w:p>
+    <w:p>
+      <w:pPr>
+        <w:pStyle w:val="HTMLPreformatted"/>
+        <w:shd w:val="clear" w:color="auto" w:fill="FFFFFF"/>
+        <w:bidi/>
+        <w:ind w:left="720"/>
+        <w:rPr>
+          <w:rFonts w:asciiTheme="minorHAnsi" w:eastAsiaTheme="minorHAnsi" w:hAnsiTheme="minorHAnsi" w:cstheme="minorBidi"/>
+          <w:sz w:val="22"/>
+          <w:szCs w:val="22"/>
+        </w:rPr>
+      </w:pPr>
+    </w:p>
+    <w:p>
+      <w:pPr>
+        <w:pStyle w:val="HTMLPreformatted"/>
+        <w:shd w:val="clear" w:color="auto" w:fill="FFFFFF"/>
+        <w:bidi/>
+        <w:ind w:left="720"/>
+        <w:rPr>
+          <w:rFonts w:asciiTheme="minorHAnsi" w:eastAsiaTheme="minorHAnsi" w:hAnsiTheme="minorHAnsi" w:cstheme="minorBidi"/>
+          <w:sz w:val="22"/>
+          <w:szCs w:val="22"/>
+          <w:rtl/>
+        </w:rPr>
+      </w:pPr>
+      <w:r>
+        <w:rPr>
+          <w:noProof/>
+        </w:rPr>
+        <w:drawing>
+          <wp:inline distT="0" distB="0" distL="0" distR="0" wp14:anchorId="5A4FEA24" wp14:editId="636FAD1E">
+            <wp:extent cx="4819650" cy="1615525"/>
+            <wp:effectExtent l="0" t="0" r="0" b="3810"/>
+            <wp:docPr id="5" name="Picture 5"/>
+            <wp:cNvGraphicFramePr>
+              <a:graphicFrameLocks xmlns:a="http://schemas.openxmlformats.org/drawingml/2006/main" noChangeAspect="1"/>
+            </wp:cNvGraphicFramePr>
+            <a:graphic xmlns:a="http://schemas.openxmlformats.org/drawingml/2006/main">
+              <a:graphicData uri="http://schemas.openxmlformats.org/drawingml/2006/picture">
+                <pic:pic xmlns:pic="http://schemas.openxmlformats.org/drawingml/2006/picture">
+                  <pic:nvPicPr>
+                    <pic:cNvPr id="1" name=""/>
+                    <pic:cNvPicPr/>
+                  </pic:nvPicPr>
+                  <pic:blipFill rotWithShape="1">
+                    <a:blip r:embed="rId7"/>
+                    <a:srcRect l="174" t="30247" r="68750" b="51234"/>
+                    <a:stretch/>
+                  </pic:blipFill>
+                  <pic:spPr bwMode="auto">
+                    <a:xfrm>
+                      <a:off x="0" y="0"/>
+                      <a:ext cx="4858567" cy="1628570"/>
+                    </a:xfrm>
+                    <a:prstGeom prst="rect">
+                      <a:avLst/>
+                    </a:prstGeom>
+                    <a:ln>
+                      <a:noFill/>
+                    </a:ln>
+                    <a:extLst>
+                      <a:ext uri="{53640926-AAD7-44D8-BBD7-CCE9431645EC}">
+                        <a14:shadowObscured xmlns:a14="http://schemas.microsoft.com/office/drawing/2010/main"/>
+                      </a:ext>
+                    </a:extLst>
+                  </pic:spPr>
+                </pic:pic>
+              </a:graphicData>
+            </a:graphic>
+          </wp:inline>
+        </w:drawing>
+      </w:r>
+    </w:p>
+    <w:p>
+      <w:pPr>
+        <w:pStyle w:val="HTMLPreformatted"/>
+        <w:shd w:val="clear" w:color="auto" w:fill="FFFFFF"/>
+        <w:bidi/>
+        <w:ind w:left="720"/>
+        <w:rPr>
+          <w:rFonts w:asciiTheme="minorHAnsi" w:eastAsiaTheme="minorHAnsi" w:hAnsiTheme="minorHAnsi" w:cstheme="minorBidi"/>
+          <w:sz w:val="22"/>
+          <w:szCs w:val="22"/>
+          <w:rtl/>
+        </w:rPr>
+      </w:pPr>
+    </w:p>
+    <w:p>
+      <w:pPr>
+        <w:pStyle w:val="HTMLPreformatted"/>
+        <w:shd w:val="clear" w:color="auto" w:fill="FFFFFF"/>
+        <w:bidi/>
+        <w:ind w:left="720"/>
+        <w:rPr>
+          <w:rFonts w:asciiTheme="minorHAnsi" w:eastAsiaTheme="minorHAnsi" w:hAnsiTheme="minorHAnsi" w:cstheme="minorBidi"/>
+          <w:sz w:val="22"/>
+          <w:szCs w:val="22"/>
+          <w:rtl/>
+        </w:rPr>
+      </w:pPr>
+    </w:p>
+    <w:p>
+      <w:pPr>
+        <w:pStyle w:val="HTMLPreformatted"/>
+        <w:shd w:val="clear" w:color="auto" w:fill="FFFFFF"/>
+        <w:bidi/>
+        <w:ind w:left="720"/>
+        <w:rPr>
+          <w:rFonts w:asciiTheme="minorHAnsi" w:eastAsiaTheme="minorHAnsi" w:hAnsiTheme="minorHAnsi" w:cstheme="minorBidi"/>
+          <w:sz w:val="22"/>
+          <w:szCs w:val="22"/>
+        </w:rPr>
+      </w:pPr>
+      <w:r>
+        <w:rPr>
+          <w:rFonts w:asciiTheme="minorHAnsi" w:eastAsiaTheme="minorHAnsi" w:hAnsiTheme="minorHAnsi" w:cstheme="minorBidi"/>
+          <w:sz w:val="22"/>
+          <w:szCs w:val="22"/>
+          <w:rtl/>
+        </w:rPr>
+        <w:br/>
+      </w:r>
+      <w:r>
+        <w:rPr>
+          <w:rFonts w:asciiTheme="minorHAnsi" w:eastAsiaTheme="minorHAnsi" w:hAnsiTheme="minorHAnsi" w:cstheme="minorBidi"/>
+          <w:sz w:val="22"/>
+          <w:szCs w:val="22"/>
+          <w:rtl/>
+        </w:rPr>
+        <w:br/>
+      </w:r>
+      <w:r>
+        <w:rPr>
+          <w:rFonts w:asciiTheme="minorHAnsi" w:eastAsiaTheme="minorHAnsi" w:hAnsiTheme="minorHAnsi" w:cstheme="minorBidi" w:hint="cs"/>
+          <w:sz w:val="22"/>
+          <w:szCs w:val="22"/>
+          <w:rtl/>
+        </w:rPr>
+        <w:lastRenderedPageBreak/>
+        <w:t xml:space="preserve">- </w:t>
+      </w:r>
       <w:r>
         <w:rPr>
           <w:rFonts w:asciiTheme="minorHAnsi" w:eastAsiaTheme="minorHAnsi" w:hAnsiTheme="minorHAnsi" w:cstheme="minorBidi" w:hint="cs"/>
@@ -14669,46 +14875,512 @@
         <w:pStyle w:val="HTMLPreformatted"/>
         <w:shd w:val="clear" w:color="auto" w:fill="FFFFFF"/>
         <w:bidi/>
-        <w:rPr>
-          <w:rFonts w:asciiTheme="minorHAnsi" w:eastAsiaTheme="minorHAnsi" w:hAnsiTheme="minorHAnsi" w:cstheme="minorBidi"/>
-          <w:sz w:val="22"/>
-          <w:szCs w:val="22"/>
-          <w:rtl/>
-        </w:rPr>
-      </w:pPr>
-    </w:p>
-    <w:p>
-      <w:pPr>
-        <w:pStyle w:val="HTMLPreformatted"/>
-        <w:shd w:val="clear" w:color="auto" w:fill="FFFFFF"/>
-        <w:bidi/>
-        <w:rPr>
-          <w:rFonts w:asciiTheme="minorHAnsi" w:eastAsiaTheme="minorHAnsi" w:hAnsiTheme="minorHAnsi" w:cstheme="minorBidi"/>
-          <w:sz w:val="22"/>
-          <w:szCs w:val="22"/>
-          <w:rtl/>
-        </w:rPr>
-      </w:pPr>
-    </w:p>
-    <w:p>
-      <w:pPr>
-        <w:pStyle w:val="HTMLPreformatted"/>
-        <w:shd w:val="clear" w:color="auto" w:fill="FFFFFF"/>
-        <w:bidi/>
-        <w:rPr>
-          <w:rFonts w:asciiTheme="minorHAnsi" w:eastAsiaTheme="minorHAnsi" w:hAnsiTheme="minorHAnsi" w:cstheme="minorBidi"/>
-          <w:sz w:val="22"/>
-          <w:szCs w:val="22"/>
-          <w:rtl/>
-        </w:rPr>
-      </w:pPr>
-      <w:r>
-        <w:rPr>
-          <w:rFonts w:asciiTheme="minorHAnsi" w:eastAsiaTheme="minorHAnsi" w:hAnsiTheme="minorHAnsi" w:cstheme="minorBidi" w:hint="cs"/>
-          <w:sz w:val="22"/>
-          <w:szCs w:val="22"/>
-          <w:rtl/>
-        </w:rPr>
+        <w:ind w:left="720"/>
+        <w:rPr>
+          <w:rFonts w:asciiTheme="minorHAnsi" w:eastAsiaTheme="minorHAnsi" w:hAnsiTheme="minorHAnsi" w:cstheme="minorBidi"/>
+          <w:sz w:val="22"/>
+          <w:szCs w:val="22"/>
+        </w:rPr>
+      </w:pPr>
+    </w:p>
+    <w:p>
+      <w:pPr>
+        <w:pStyle w:val="HTMLPreformatted"/>
+        <w:shd w:val="clear" w:color="auto" w:fill="FFFFFF"/>
+        <w:bidi/>
+        <w:ind w:left="720"/>
+        <w:rPr>
+          <w:noProof/>
+        </w:rPr>
+      </w:pPr>
+      <w:r>
+        <w:rPr>
+          <w:rFonts w:asciiTheme="minorHAnsi" w:eastAsiaTheme="minorHAnsi" w:hAnsiTheme="minorHAnsi" w:cstheme="minorBidi" w:hint="cs"/>
+          <w:sz w:val="22"/>
+          <w:szCs w:val="22"/>
+          <w:rtl/>
+        </w:rPr>
+        <w:t>לדוגמה:</w:t>
+      </w:r>
+      <w:r>
+        <w:rPr>
+          <w:rFonts w:asciiTheme="minorHAnsi" w:eastAsiaTheme="minorHAnsi" w:hAnsiTheme="minorHAnsi" w:cstheme="minorBidi"/>
+          <w:sz w:val="22"/>
+          <w:szCs w:val="22"/>
+          <w:rtl/>
+        </w:rPr>
+        <w:br/>
+      </w:r>
+      <w:r>
+        <w:rPr>
+          <w:rFonts w:asciiTheme="minorHAnsi" w:eastAsiaTheme="minorHAnsi" w:hAnsiTheme="minorHAnsi" w:cstheme="minorBidi"/>
+          <w:sz w:val="22"/>
+          <w:szCs w:val="22"/>
+          <w:rtl/>
+        </w:rPr>
+        <w:br/>
+      </w:r>
+    </w:p>
+    <w:p>
+      <w:pPr>
+        <w:pStyle w:val="HTMLPreformatted"/>
+        <w:shd w:val="clear" w:color="auto" w:fill="FFFFFF"/>
+        <w:bidi/>
+        <w:ind w:left="720"/>
+        <w:rPr>
+          <w:rFonts w:asciiTheme="minorHAnsi" w:eastAsiaTheme="minorHAnsi" w:hAnsiTheme="minorHAnsi" w:cstheme="minorBidi"/>
+          <w:sz w:val="22"/>
+          <w:szCs w:val="22"/>
+        </w:rPr>
+      </w:pPr>
+      <w:r>
+        <w:rPr>
+          <w:noProof/>
+        </w:rPr>
+        <w:drawing>
+          <wp:inline distT="0" distB="0" distL="0" distR="0" wp14:anchorId="248E8B56" wp14:editId="4B9C0FD5">
+            <wp:extent cx="5229225" cy="1384207"/>
+            <wp:effectExtent l="0" t="0" r="0" b="6985"/>
+            <wp:docPr id="6" name="Picture 6"/>
+            <wp:cNvGraphicFramePr>
+              <a:graphicFrameLocks xmlns:a="http://schemas.openxmlformats.org/drawingml/2006/main" noChangeAspect="1"/>
+            </wp:cNvGraphicFramePr>
+            <a:graphic xmlns:a="http://schemas.openxmlformats.org/drawingml/2006/main">
+              <a:graphicData uri="http://schemas.openxmlformats.org/drawingml/2006/picture">
+                <pic:pic xmlns:pic="http://schemas.openxmlformats.org/drawingml/2006/picture">
+                  <pic:nvPicPr>
+                    <pic:cNvPr id="1" name=""/>
+                    <pic:cNvPicPr/>
+                  </pic:nvPicPr>
+                  <pic:blipFill rotWithShape="1">
+                    <a:blip r:embed="rId8"/>
+                    <a:srcRect l="695" t="37963" r="69791" b="48148"/>
+                    <a:stretch/>
+                  </pic:blipFill>
+                  <pic:spPr bwMode="auto">
+                    <a:xfrm>
+                      <a:off x="0" y="0"/>
+                      <a:ext cx="5276367" cy="1396686"/>
+                    </a:xfrm>
+                    <a:prstGeom prst="rect">
+                      <a:avLst/>
+                    </a:prstGeom>
+                    <a:ln>
+                      <a:noFill/>
+                    </a:ln>
+                    <a:extLst>
+                      <a:ext uri="{53640926-AAD7-44D8-BBD7-CCE9431645EC}">
+                        <a14:shadowObscured xmlns:a14="http://schemas.microsoft.com/office/drawing/2010/main"/>
+                      </a:ext>
+                    </a:extLst>
+                  </pic:spPr>
+                </pic:pic>
+              </a:graphicData>
+            </a:graphic>
+          </wp:inline>
+        </w:drawing>
+      </w:r>
+    </w:p>
+    <w:p>
+      <w:pPr>
+        <w:pStyle w:val="HTMLPreformatted"/>
+        <w:shd w:val="clear" w:color="auto" w:fill="FFFFFF"/>
+        <w:bidi/>
+        <w:rPr>
+          <w:rFonts w:asciiTheme="minorHAnsi" w:eastAsiaTheme="minorHAnsi" w:hAnsiTheme="minorHAnsi" w:cstheme="minorBidi"/>
+          <w:sz w:val="22"/>
+          <w:szCs w:val="22"/>
+        </w:rPr>
+      </w:pPr>
+    </w:p>
+    <w:p>
+      <w:pPr>
+        <w:pStyle w:val="HTMLPreformatted"/>
+        <w:shd w:val="clear" w:color="auto" w:fill="FFFFFF"/>
+        <w:bidi/>
+        <w:rPr>
+          <w:rFonts w:asciiTheme="minorHAnsi" w:eastAsiaTheme="minorHAnsi" w:hAnsiTheme="minorHAnsi" w:cstheme="minorBidi"/>
+          <w:sz w:val="22"/>
+          <w:szCs w:val="22"/>
+        </w:rPr>
+      </w:pPr>
+    </w:p>
+    <w:p>
+      <w:pPr>
+        <w:pStyle w:val="HTMLPreformatted"/>
+        <w:shd w:val="clear" w:color="auto" w:fill="FFFFFF"/>
+        <w:bidi/>
+        <w:rPr>
+          <w:noProof/>
+        </w:rPr>
+      </w:pPr>
+    </w:p>
+    <w:p>
+      <w:pPr>
+        <w:pStyle w:val="HTMLPreformatted"/>
+        <w:shd w:val="clear" w:color="auto" w:fill="FFFFFF"/>
+        <w:bidi/>
+        <w:rPr>
+          <w:rFonts w:asciiTheme="minorHAnsi" w:eastAsiaTheme="minorHAnsi" w:hAnsiTheme="minorHAnsi" w:cstheme="minorBidi"/>
+          <w:sz w:val="22"/>
+          <w:szCs w:val="22"/>
+          <w:rtl/>
+        </w:rPr>
+      </w:pPr>
+      <w:r>
+        <w:rPr>
+          <w:noProof/>
+        </w:rPr>
+        <w:drawing>
+          <wp:inline distT="0" distB="0" distL="0" distR="0" wp14:anchorId="559E71C3" wp14:editId="63C1522E">
+            <wp:extent cx="5787941" cy="1358395"/>
+            <wp:effectExtent l="0" t="0" r="3810" b="0"/>
+            <wp:docPr id="7" name="Picture 7"/>
+            <wp:cNvGraphicFramePr>
+              <a:graphicFrameLocks xmlns:a="http://schemas.openxmlformats.org/drawingml/2006/main" noChangeAspect="1"/>
+            </wp:cNvGraphicFramePr>
+            <a:graphic xmlns:a="http://schemas.openxmlformats.org/drawingml/2006/main">
+              <a:graphicData uri="http://schemas.openxmlformats.org/drawingml/2006/picture">
+                <pic:pic xmlns:pic="http://schemas.openxmlformats.org/drawingml/2006/picture">
+                  <pic:nvPicPr>
+                    <pic:cNvPr id="1" name=""/>
+                    <pic:cNvPicPr/>
+                  </pic:nvPicPr>
+                  <pic:blipFill rotWithShape="1">
+                    <a:blip r:embed="rId9"/>
+                    <a:srcRect t="50000" r="65972" b="35802"/>
+                    <a:stretch/>
+                  </pic:blipFill>
+                  <pic:spPr bwMode="auto">
+                    <a:xfrm>
+                      <a:off x="0" y="0"/>
+                      <a:ext cx="5875800" cy="1379015"/>
+                    </a:xfrm>
+                    <a:prstGeom prst="rect">
+                      <a:avLst/>
+                    </a:prstGeom>
+                    <a:ln>
+                      <a:noFill/>
+                    </a:ln>
+                    <a:extLst>
+                      <a:ext uri="{53640926-AAD7-44D8-BBD7-CCE9431645EC}">
+                        <a14:shadowObscured xmlns:a14="http://schemas.microsoft.com/office/drawing/2010/main"/>
+                      </a:ext>
+                    </a:extLst>
+                  </pic:spPr>
+                </pic:pic>
+              </a:graphicData>
+            </a:graphic>
+          </wp:inline>
+        </w:drawing>
+      </w:r>
+    </w:p>
+    <w:p>
+      <w:pPr>
+        <w:pStyle w:val="HTMLPreformatted"/>
+        <w:shd w:val="clear" w:color="auto" w:fill="FFFFFF"/>
+        <w:bidi/>
+        <w:rPr>
+          <w:rFonts w:asciiTheme="minorHAnsi" w:eastAsiaTheme="minorHAnsi" w:hAnsiTheme="minorHAnsi" w:cstheme="minorBidi"/>
+          <w:sz w:val="22"/>
+          <w:szCs w:val="22"/>
+          <w:rtl/>
+        </w:rPr>
+      </w:pPr>
+    </w:p>
+    <w:p>
+      <w:pPr>
+        <w:pStyle w:val="HTMLPreformatted"/>
+        <w:shd w:val="clear" w:color="auto" w:fill="FFFFFF"/>
+        <w:bidi/>
+        <w:rPr>
+          <w:rFonts w:asciiTheme="minorHAnsi" w:eastAsiaTheme="minorHAnsi" w:hAnsiTheme="minorHAnsi" w:cstheme="minorBidi"/>
+          <w:sz w:val="22"/>
+          <w:szCs w:val="22"/>
+          <w:rtl/>
+        </w:rPr>
+      </w:pPr>
+    </w:p>
+    <w:p>
+      <w:pPr>
+        <w:pStyle w:val="HTMLPreformatted"/>
+        <w:shd w:val="clear" w:color="auto" w:fill="FFFFFF"/>
+        <w:bidi/>
+        <w:rPr>
+          <w:rFonts w:asciiTheme="minorHAnsi" w:eastAsiaTheme="minorHAnsi" w:hAnsiTheme="minorHAnsi" w:cstheme="minorBidi"/>
+          <w:sz w:val="22"/>
+          <w:szCs w:val="22"/>
+          <w:rtl/>
+        </w:rPr>
+      </w:pPr>
+    </w:p>
+    <w:p>
+      <w:pPr>
+        <w:pStyle w:val="HTMLPreformatted"/>
+        <w:shd w:val="clear" w:color="auto" w:fill="FFFFFF"/>
+        <w:bidi/>
+        <w:rPr>
+          <w:rFonts w:asciiTheme="minorHAnsi" w:eastAsiaTheme="minorHAnsi" w:hAnsiTheme="minorHAnsi" w:cstheme="minorBidi"/>
+          <w:sz w:val="22"/>
+          <w:szCs w:val="22"/>
+          <w:rtl/>
+        </w:rPr>
+      </w:pPr>
+    </w:p>
+    <w:p>
+      <w:pPr>
+        <w:pStyle w:val="HTMLPreformatted"/>
+        <w:shd w:val="clear" w:color="auto" w:fill="FFFFFF"/>
+        <w:bidi/>
+        <w:rPr>
+          <w:rFonts w:asciiTheme="minorHAnsi" w:eastAsiaTheme="minorHAnsi" w:hAnsiTheme="minorHAnsi" w:cstheme="minorBidi"/>
+          <w:sz w:val="22"/>
+          <w:szCs w:val="22"/>
+          <w:rtl/>
+        </w:rPr>
+      </w:pPr>
+    </w:p>
+    <w:p>
+      <w:pPr>
+        <w:pStyle w:val="HTMLPreformatted"/>
+        <w:shd w:val="clear" w:color="auto" w:fill="FFFFFF"/>
+        <w:bidi/>
+        <w:rPr>
+          <w:rFonts w:asciiTheme="minorHAnsi" w:eastAsiaTheme="minorHAnsi" w:hAnsiTheme="minorHAnsi" w:cstheme="minorBidi"/>
+          <w:sz w:val="22"/>
+          <w:szCs w:val="22"/>
+          <w:rtl/>
+        </w:rPr>
+      </w:pPr>
+    </w:p>
+    <w:p>
+      <w:pPr>
+        <w:pStyle w:val="HTMLPreformatted"/>
+        <w:shd w:val="clear" w:color="auto" w:fill="FFFFFF"/>
+        <w:bidi/>
+        <w:rPr>
+          <w:rFonts w:asciiTheme="minorHAnsi" w:eastAsiaTheme="minorHAnsi" w:hAnsiTheme="minorHAnsi" w:cstheme="minorBidi"/>
+          <w:sz w:val="22"/>
+          <w:szCs w:val="22"/>
+          <w:rtl/>
+        </w:rPr>
+      </w:pPr>
+    </w:p>
+    <w:p>
+      <w:pPr>
+        <w:pStyle w:val="HTMLPreformatted"/>
+        <w:shd w:val="clear" w:color="auto" w:fill="FFFFFF"/>
+        <w:bidi/>
+        <w:rPr>
+          <w:rFonts w:asciiTheme="minorHAnsi" w:eastAsiaTheme="minorHAnsi" w:hAnsiTheme="minorHAnsi" w:cstheme="minorBidi"/>
+          <w:sz w:val="22"/>
+          <w:szCs w:val="22"/>
+          <w:rtl/>
+        </w:rPr>
+      </w:pPr>
+    </w:p>
+    <w:p>
+      <w:pPr>
+        <w:pStyle w:val="HTMLPreformatted"/>
+        <w:shd w:val="clear" w:color="auto" w:fill="FFFFFF"/>
+        <w:bidi/>
+        <w:rPr>
+          <w:rFonts w:asciiTheme="minorHAnsi" w:eastAsiaTheme="minorHAnsi" w:hAnsiTheme="minorHAnsi" w:cstheme="minorBidi"/>
+          <w:sz w:val="22"/>
+          <w:szCs w:val="22"/>
+          <w:rtl/>
+        </w:rPr>
+      </w:pPr>
+    </w:p>
+    <w:p>
+      <w:pPr>
+        <w:pStyle w:val="HTMLPreformatted"/>
+        <w:shd w:val="clear" w:color="auto" w:fill="FFFFFF"/>
+        <w:bidi/>
+        <w:rPr>
+          <w:rFonts w:asciiTheme="minorHAnsi" w:eastAsiaTheme="minorHAnsi" w:hAnsiTheme="minorHAnsi" w:cstheme="minorBidi"/>
+          <w:sz w:val="22"/>
+          <w:szCs w:val="22"/>
+          <w:rtl/>
+        </w:rPr>
+      </w:pPr>
+    </w:p>
+    <w:p>
+      <w:pPr>
+        <w:pStyle w:val="HTMLPreformatted"/>
+        <w:shd w:val="clear" w:color="auto" w:fill="FFFFFF"/>
+        <w:bidi/>
+        <w:rPr>
+          <w:rFonts w:asciiTheme="minorHAnsi" w:eastAsiaTheme="minorHAnsi" w:hAnsiTheme="minorHAnsi" w:cstheme="minorBidi"/>
+          <w:sz w:val="22"/>
+          <w:szCs w:val="22"/>
+          <w:rtl/>
+        </w:rPr>
+      </w:pPr>
+    </w:p>
+    <w:p>
+      <w:pPr>
+        <w:pStyle w:val="HTMLPreformatted"/>
+        <w:shd w:val="clear" w:color="auto" w:fill="FFFFFF"/>
+        <w:bidi/>
+        <w:rPr>
+          <w:rFonts w:asciiTheme="minorHAnsi" w:eastAsiaTheme="minorHAnsi" w:hAnsiTheme="minorHAnsi" w:cstheme="minorBidi"/>
+          <w:sz w:val="22"/>
+          <w:szCs w:val="22"/>
+          <w:rtl/>
+        </w:rPr>
+      </w:pPr>
+    </w:p>
+    <w:p>
+      <w:pPr>
+        <w:pStyle w:val="HTMLPreformatted"/>
+        <w:shd w:val="clear" w:color="auto" w:fill="FFFFFF"/>
+        <w:bidi/>
+        <w:rPr>
+          <w:rFonts w:asciiTheme="minorHAnsi" w:eastAsiaTheme="minorHAnsi" w:hAnsiTheme="minorHAnsi" w:cstheme="minorBidi"/>
+          <w:sz w:val="22"/>
+          <w:szCs w:val="22"/>
+          <w:rtl/>
+        </w:rPr>
+      </w:pPr>
+    </w:p>
+    <w:p>
+      <w:pPr>
+        <w:pStyle w:val="HTMLPreformatted"/>
+        <w:shd w:val="clear" w:color="auto" w:fill="FFFFFF"/>
+        <w:bidi/>
+        <w:rPr>
+          <w:rFonts w:asciiTheme="minorHAnsi" w:eastAsiaTheme="minorHAnsi" w:hAnsiTheme="minorHAnsi" w:cstheme="minorBidi"/>
+          <w:sz w:val="22"/>
+          <w:szCs w:val="22"/>
+          <w:rtl/>
+        </w:rPr>
+      </w:pPr>
+    </w:p>
+    <w:p>
+      <w:pPr>
+        <w:pStyle w:val="HTMLPreformatted"/>
+        <w:shd w:val="clear" w:color="auto" w:fill="FFFFFF"/>
+        <w:bidi/>
+        <w:rPr>
+          <w:rFonts w:asciiTheme="minorHAnsi" w:eastAsiaTheme="minorHAnsi" w:hAnsiTheme="minorHAnsi" w:cstheme="minorBidi"/>
+          <w:sz w:val="22"/>
+          <w:szCs w:val="22"/>
+          <w:rtl/>
+        </w:rPr>
+      </w:pPr>
+    </w:p>
+    <w:p>
+      <w:pPr>
+        <w:pStyle w:val="HTMLPreformatted"/>
+        <w:shd w:val="clear" w:color="auto" w:fill="FFFFFF"/>
+        <w:bidi/>
+        <w:rPr>
+          <w:rFonts w:asciiTheme="minorHAnsi" w:eastAsiaTheme="minorHAnsi" w:hAnsiTheme="minorHAnsi" w:cstheme="minorBidi"/>
+          <w:sz w:val="22"/>
+          <w:szCs w:val="22"/>
+          <w:rtl/>
+        </w:rPr>
+      </w:pPr>
+    </w:p>
+    <w:p>
+      <w:pPr>
+        <w:pStyle w:val="HTMLPreformatted"/>
+        <w:shd w:val="clear" w:color="auto" w:fill="FFFFFF"/>
+        <w:bidi/>
+        <w:rPr>
+          <w:rFonts w:asciiTheme="minorHAnsi" w:eastAsiaTheme="minorHAnsi" w:hAnsiTheme="minorHAnsi" w:cstheme="minorBidi"/>
+          <w:sz w:val="22"/>
+          <w:szCs w:val="22"/>
+          <w:rtl/>
+        </w:rPr>
+      </w:pPr>
+    </w:p>
+    <w:p>
+      <w:pPr>
+        <w:pStyle w:val="HTMLPreformatted"/>
+        <w:shd w:val="clear" w:color="auto" w:fill="FFFFFF"/>
+        <w:bidi/>
+        <w:rPr>
+          <w:rFonts w:asciiTheme="minorHAnsi" w:eastAsiaTheme="minorHAnsi" w:hAnsiTheme="minorHAnsi" w:cstheme="minorBidi"/>
+          <w:sz w:val="22"/>
+          <w:szCs w:val="22"/>
+          <w:rtl/>
+        </w:rPr>
+      </w:pPr>
+    </w:p>
+    <w:p>
+      <w:pPr>
+        <w:pStyle w:val="HTMLPreformatted"/>
+        <w:shd w:val="clear" w:color="auto" w:fill="FFFFFF"/>
+        <w:bidi/>
+        <w:rPr>
+          <w:rFonts w:asciiTheme="minorHAnsi" w:eastAsiaTheme="minorHAnsi" w:hAnsiTheme="minorHAnsi" w:cstheme="minorBidi"/>
+          <w:sz w:val="22"/>
+          <w:szCs w:val="22"/>
+          <w:rtl/>
+        </w:rPr>
+      </w:pPr>
+    </w:p>
+    <w:p>
+      <w:pPr>
+        <w:pStyle w:val="HTMLPreformatted"/>
+        <w:shd w:val="clear" w:color="auto" w:fill="FFFFFF"/>
+        <w:bidi/>
+        <w:rPr>
+          <w:rFonts w:asciiTheme="minorHAnsi" w:eastAsiaTheme="minorHAnsi" w:hAnsiTheme="minorHAnsi" w:cstheme="minorBidi"/>
+          <w:sz w:val="22"/>
+          <w:szCs w:val="22"/>
+          <w:rtl/>
+        </w:rPr>
+      </w:pPr>
+    </w:p>
+    <w:p>
+      <w:pPr>
+        <w:pStyle w:val="HTMLPreformatted"/>
+        <w:shd w:val="clear" w:color="auto" w:fill="FFFFFF"/>
+        <w:bidi/>
+        <w:rPr>
+          <w:rFonts w:asciiTheme="minorHAnsi" w:eastAsiaTheme="minorHAnsi" w:hAnsiTheme="minorHAnsi" w:cstheme="minorBidi"/>
+          <w:sz w:val="22"/>
+          <w:szCs w:val="22"/>
+          <w:rtl/>
+        </w:rPr>
+      </w:pPr>
+    </w:p>
+    <w:p>
+      <w:pPr>
+        <w:pStyle w:val="HTMLPreformatted"/>
+        <w:shd w:val="clear" w:color="auto" w:fill="FFFFFF"/>
+        <w:bidi/>
+        <w:rPr>
+          <w:rFonts w:asciiTheme="minorHAnsi" w:eastAsiaTheme="minorHAnsi" w:hAnsiTheme="minorHAnsi" w:cstheme="minorBidi"/>
+          <w:sz w:val="22"/>
+          <w:szCs w:val="22"/>
+          <w:rtl/>
+        </w:rPr>
+      </w:pPr>
+    </w:p>
+    <w:p>
+      <w:pPr>
+        <w:pStyle w:val="HTMLPreformatted"/>
+        <w:shd w:val="clear" w:color="auto" w:fill="FFFFFF"/>
+        <w:bidi/>
+        <w:rPr>
+          <w:rFonts w:asciiTheme="minorHAnsi" w:eastAsiaTheme="minorHAnsi" w:hAnsiTheme="minorHAnsi" w:cstheme="minorBidi"/>
+          <w:sz w:val="22"/>
+          <w:szCs w:val="22"/>
+          <w:rtl/>
+        </w:rPr>
+      </w:pPr>
+      <w:r>
+        <w:rPr>
+          <w:rFonts w:asciiTheme="minorHAnsi" w:eastAsiaTheme="minorHAnsi" w:hAnsiTheme="minorHAnsi" w:cstheme="minorBidi" w:hint="cs"/>
+          <w:sz w:val="22"/>
+          <w:szCs w:val="22"/>
+          <w:rtl/>
+        </w:rPr>
+        <w:lastRenderedPageBreak/>
         <w:t xml:space="preserve">במהלך העבודה נעזרנו בקוד פתוח אשר יובא בעזרת </w:t>
       </w:r>
       <w:r>
@@ -15027,7 +15699,15 @@
           <w:sz w:val="22"/>
           <w:szCs w:val="22"/>
         </w:rPr>
-        <w:t>1266595</w:t>
+        <w:t>12</w:t>
+      </w:r>
+      <w:r>
+        <w:rPr>
+          <w:rFonts w:asciiTheme="minorHAnsi" w:eastAsiaTheme="minorHAnsi" w:hAnsiTheme="minorHAnsi" w:cstheme="minorBidi"/>
+          <w:sz w:val="22"/>
+          <w:szCs w:val="22"/>
+        </w:rPr>
+        <w:t>52485</w:t>
       </w:r>
       <w:r>
         <w:rPr>
@@ -15257,16 +15937,7 @@
           <w:sz w:val="22"/>
           <w:szCs w:val="22"/>
         </w:rPr>
-        <w:t>10,24,47,68,133,447,468,497,521,522,594,2052,2547,3716,4249,4671,4796,4826,4903,5065,5268,5272,5872,5876,6073,6102,6133,6139,6272,6316,6352,6391,6407,6456,6875,6896,7086,7168,7176,7182,7324,7379,7664,7690,7773,7984,8057,8565,8755,8770,8815,8912,9005,9221,9319,9437,9439,9464,9564,10487,10987,11231,11286,11544,11622,11830,11848,12028,12054,12187,12321,12431,12447,12666,12684,12792,12807,12811,12926,12950,13118,13252,13260,13444,13462,13479,13518,13524,13529,13537,13543,13547,13563,13567,13582,13586,14066,14261,14419,18776,19368,19846,21458,24408,28316,28791,29043,29199,29352,29456,29673,29704,29744,30149,30356,30422,3</w:t>
-      </w:r>
-      <w:r>
-        <w:rPr>
-          <w:rFonts w:asciiTheme="minorHAnsi" w:eastAsiaTheme="minorHAnsi" w:hAnsiTheme="minorHAnsi" w:cstheme="minorBidi"/>
-          <w:sz w:val="22"/>
-          <w:szCs w:val="22"/>
-        </w:rPr>
-        <w:lastRenderedPageBreak/>
-        <w:t>0728,30738,30745,30786,30805,30819,30832,30860,30897,30931,30946,30954,30960,31020,31269,31273,31321,31431,31460,31461,31464,31475,31504,31562,31620,31635,31675,31684,31691,31718,31728,31748,31856,31925,32051,32069,32092,32108,32118,32120,32136,32145,32367,32474,32478,32523,32554,32565,32575,32586,32594,32615,32619,32650,32655,32660,32723,32740,32756,32770,32785,32831,32926,32944,32977,32994,33021,33125,33181,33188,33304,33361,33386,33403,33436,33447,33509,33570,33576,33614,33817,33876,33878,34007,34089,34159,34207,34225,34345,34365,34394,34409,34423,34499,34508,34551,34629,34667,34700,34725,34787,36635,38937,39314,42608,43490,44086,46482,46522,46535,46554,46604,46638,46766,46824,46869,46905,46981,47140,47170,47195,47290,47337,47399,47446,47527,47647,47716,47998,48254,53244,53712,60894,62061,68340,68744,69290,69330,69625,69814,69824,69827,69833,69835,69838,69841,69847,69851,70009,70168,70316,70482,70794,71102,71125,71493,71633,71677,71778,71929,72295,72499,72684,72762</w:t>
+        <w:t>10,24,47,68,133,447,468,497,521,522,594,2052,2547,3716,4249,4671,4796,4826,4903,5065,5268,5272,5872,5876,6073,6102,6133,6139,6272,6316,6352,6391,6407,6456,6875,6896,7086,7168,7176,7182,7324,7379,7664,7690,7773,7984,8057,8565,8755,8770,8815,8912,9005,9221,9319,9437,9439,9464,9564,10487,10987,11231,11286,11544,11622,11830,11848,12028,12054,12187,12321,12431,12447,12666,12684,12792,12807,12811,12926,12950,13118,13252,13260,13444,13462,13479,13518,13524,13529,13537,13543,13547,13563,13567,13582,13586,14066,14261,14419,18776,19368,19846,21458,24408,28316,28791,29043,29199,29352,29456,29673,29704,29744,30149,30356,30422,30728,30738,30745,30786,30805,30819,30832,30860,30897,30931,30946,30954,30960,31020,31269,31273,31321,31431,31460,31461,31464,31475,31504,31562,31620,31635,31675,31684,31691,31718,31728,31748,31856,31925,32051,32069,32092,32108,32118,32120,32136,32145,32367,32474,32478,32523,32554,32565,32575,32586,32594,32615,32619,32650,32655,32660,32723,32740,32756,32770,32785,32831,32926,32944,32977,32994,33021,33125,33181,33188,33304,33361,33386,33403,33436,33447,33509,33570,33576,33614,33817,33876,33878,34007,34089,34159,34207,34225,34345,34365,34394,34409,34423,34499,34508,34551,34629,34667,34700,34725,34787,36635,38937,39314,42608,43490,44086,46482,46522,46535,46554,46604,46638,46766,46824,46869,46905,46981,47140,47170,47195,47290,47337,47399,47446,47527,47647,47716,47998,48254,53244,53712,60894,62061,68340,68744,69290,69330,69625,69814,69824,69827,69833,69835,69838,69841,69847,69851,70009,70168,70316,70482,70794,71102,71125,71493,71633,71677,71778,71929,72295,72499,72684,72762</w:t>
       </w:r>
     </w:p>
     <w:p>
@@ -15650,6 +16321,7 @@
           <w:sz w:val="22"/>
           <w:szCs w:val="22"/>
         </w:rPr>
+        <w:lastRenderedPageBreak/>
         <w:t>Disney-hat 1</w:t>
       </w:r>
     </w:p>
@@ -15947,7 +16619,6 @@
           <w:sz w:val="22"/>
           <w:szCs w:val="22"/>
         </w:rPr>
-        <w:lastRenderedPageBreak/>
         <w:br/>
       </w:r>
       <w:r>
@@ -15970,7 +16641,7 @@
                     <pic:cNvPicPr/>
                   </pic:nvPicPr>
                   <pic:blipFill rotWithShape="1">
-                    <a:blip r:embed="rId6"/>
+                    <a:blip r:embed="rId10"/>
                     <a:srcRect l="39583" t="43827" r="35590" b="30247"/>
                     <a:stretch/>
                   </pic:blipFill>
@@ -16079,6 +16750,7 @@
           <w:sz w:val="22"/>
           <w:szCs w:val="22"/>
         </w:rPr>
+        <w:lastRenderedPageBreak/>
         <w:br/>
       </w:r>
       <w:r>
@@ -16101,7 +16773,7 @@
                     <pic:cNvPicPr/>
                   </pic:nvPicPr>
                   <pic:blipFill rotWithShape="1">
-                    <a:blip r:embed="rId7"/>
+                    <a:blip r:embed="rId11"/>
                     <a:srcRect l="14410" t="20062" r="73958" b="18210"/>
                     <a:stretch/>
                   </pic:blipFill>
@@ -16152,8 +16824,6 @@
         </w:rPr>
         <w:br/>
       </w:r>
-      <w:bookmarkStart w:id="0" w:name="_GoBack"/>
-      <w:bookmarkEnd w:id="0"/>
     </w:p>
     <w:p>
       <w:pPr>
@@ -16178,7 +16848,6 @@
           <w:szCs w:val="22"/>
           <w:rtl/>
         </w:rPr>
-        <w:lastRenderedPageBreak/>
         <w:t xml:space="preserve">גודל </w:t>
       </w:r>
       <w:proofErr w:type="spellStart"/>
@@ -16233,8 +16902,19 @@
           <w:szCs w:val="22"/>
           <w:rtl/>
         </w:rPr>
-        <w:t>1063972.87</w:t>
-      </w:r>
+        <w:t>10</w:t>
+      </w:r>
+      <w:r>
+        <w:rPr>
+          <w:rFonts w:asciiTheme="minorHAnsi" w:eastAsiaTheme="minorHAnsi" w:hAnsiTheme="minorHAnsi" w:cstheme="minorBidi" w:hint="cs"/>
+          <w:sz w:val="22"/>
+          <w:szCs w:val="22"/>
+          <w:rtl/>
+        </w:rPr>
+        <w:t>58617.30</w:t>
+      </w:r>
+      <w:bookmarkStart w:id="0" w:name="_GoBack"/>
+      <w:bookmarkEnd w:id="0"/>
     </w:p>
     <w:sectPr>
       <w:pgSz w:w="12240" w:h="15840"/>
@@ -17535,7 +18215,7 @@
 </file>
 
 <file path=customXml/itemProps1.xml><?xml version="1.0" encoding="utf-8"?>
-<ds:datastoreItem xmlns:ds="http://schemas.openxmlformats.org/officeDocument/2006/customXml" ds:itemID="{1FA31644-C087-4279-B8B2-06CC1E3EB874}">
+<ds:datastoreItem xmlns:ds="http://schemas.openxmlformats.org/officeDocument/2006/customXml" ds:itemID="{7B01B0E4-CB8C-40C0-BDBC-2BD0F129A4A3}">
   <ds:schemaRefs>
     <ds:schemaRef ds:uri="http://schemas.openxmlformats.org/officeDocument/2006/bibliography"/>
   </ds:schemaRefs>
